--- a/IEEEtran/Revision1/authors_response_letter.docx
+++ b/IEEEtran/Revision1/authors_response_letter.docx
@@ -1,6 +1,6 @@
 
 <file path=word/document.xml><?xml version="1.0" encoding="utf-8"?>
-<w:document xmlns:wpc="http://schemas.microsoft.com/office/word/2010/wordprocessingCanvas" xmlns:mo="http://schemas.microsoft.com/office/mac/office/2008/main" xmlns:mc="http://schemas.openxmlformats.org/markup-compatibility/2006" xmlns:mv="urn:schemas-microsoft-com:mac:vml" xmlns:o="urn:schemas-microsoft-com:office:office" xmlns:r="http://schemas.openxmlformats.org/officeDocument/2006/relationships" xmlns:m="http://schemas.openxmlformats.org/officeDocument/2006/math" xmlns:v="urn:schemas-microsoft-com:vml" xmlns:wp14="http://schemas.microsoft.com/office/word/2010/wordprocessingDrawing" xmlns:wp="http://schemas.openxmlformats.org/drawingml/2006/wordprocessingDrawing" xmlns:w10="urn:schemas-microsoft-com:office:word" xmlns:w="http://schemas.openxmlformats.org/wordprocessingml/2006/main" xmlns:w14="http://schemas.microsoft.com/office/word/2010/wordml" xmlns:w15="http://schemas.microsoft.com/office/word/2012/wordml" xmlns:wpg="http://schemas.microsoft.com/office/word/2010/wordprocessingGroup" xmlns:wpi="http://schemas.microsoft.com/office/word/2010/wordprocessingInk" xmlns:wne="http://schemas.microsoft.com/office/word/2006/wordml" xmlns:wps="http://schemas.microsoft.com/office/word/2010/wordprocessingShape" mc:Ignorable="w14 w15 wp14">
+<w:document xmlns:wpc="http://schemas.microsoft.com/office/word/2010/wordprocessingCanvas" xmlns:cx="http://schemas.microsoft.com/office/drawing/2014/chartex" xmlns:cx1="http://schemas.microsoft.com/office/drawing/2015/9/8/chartex" xmlns:cx2="http://schemas.microsoft.com/office/drawing/2015/10/21/chartex" xmlns:mc="http://schemas.openxmlformats.org/markup-compatibility/2006" xmlns:o="urn:schemas-microsoft-com:office:office" xmlns:r="http://schemas.openxmlformats.org/officeDocument/2006/relationships" xmlns:m="http://schemas.openxmlformats.org/officeDocument/2006/math" xmlns:v="urn:schemas-microsoft-com:vml" xmlns:wp14="http://schemas.microsoft.com/office/word/2010/wordprocessingDrawing" xmlns:wp="http://schemas.openxmlformats.org/drawingml/2006/wordprocessingDrawing" xmlns:w10="urn:schemas-microsoft-com:office:word" xmlns:w="http://schemas.openxmlformats.org/wordprocessingml/2006/main" xmlns:w14="http://schemas.microsoft.com/office/word/2010/wordml" xmlns:w15="http://schemas.microsoft.com/office/word/2012/wordml" xmlns:w16se="http://schemas.microsoft.com/office/word/2015/wordml/symex" xmlns:wpg="http://schemas.microsoft.com/office/word/2010/wordprocessingGroup" xmlns:wpi="http://schemas.microsoft.com/office/word/2010/wordprocessingInk" xmlns:wne="http://schemas.microsoft.com/office/word/2006/wordml" xmlns:wps="http://schemas.microsoft.com/office/word/2010/wordprocessingShape" mc:Ignorable="w14 w15 w16se wp14">
   <w:body>
     <w:p>
       <w:pPr>
@@ -102,37 +102,103 @@
           <w:color w:val="000000"/>
         </w:rPr>
         <w:br/>
-        <w:t>* provide arguments or justification of why the studies focus on comments and do not validate the technical debt with the source code and whether it exhibits characteristics of technical debt. This point is related to the reviewers comments on choices not to compare to ways to assess technical debt based on source code.</w:t>
-      </w:r>
-      <w:r>
-        <w:rPr>
-          <w:rFonts w:ascii="Arial" w:eastAsia="Times New Roman" w:hAnsi="Arial" w:cs="Arial"/>
-          <w:color w:val="000000"/>
-        </w:rPr>
-        <w:br/>
-      </w:r>
-      <w:r>
-        <w:rPr>
-          <w:rFonts w:ascii="Arial" w:eastAsia="Times New Roman" w:hAnsi="Arial" w:cs="Arial"/>
-          <w:color w:val="000000"/>
-        </w:rPr>
-        <w:br/>
-        <w:t>* clarify how technical debt and requirements debt relate. The authors should carefully consider what information to fold in from the previous workshop paper to enable readers to have a self-contained means of understanding this manuscript.</w:t>
-      </w:r>
-      <w:r>
-        <w:rPr>
-          <w:rFonts w:ascii="Arial" w:eastAsia="Times New Roman" w:hAnsi="Arial" w:cs="Arial"/>
-          <w:color w:val="000000"/>
-        </w:rPr>
-        <w:br/>
-      </w:r>
-      <w:r>
-        <w:rPr>
-          <w:rFonts w:ascii="Arial" w:eastAsia="Times New Roman" w:hAnsi="Arial" w:cs="Arial"/>
-          <w:color w:val="000000"/>
-        </w:rPr>
-        <w:br/>
-        <w:t>* several reviewers commented on finding choices made for the random classifier (such as following the distribution of technical debt on the projects): these require clarification.</w:t>
+        <w:t xml:space="preserve">* provide arguments or justification of why the studies focus on comments and do not </w:t>
+      </w:r>
+      <w:commentRangeStart w:id="0"/>
+      <w:r>
+        <w:rPr>
+          <w:rFonts w:ascii="Arial" w:eastAsia="Times New Roman" w:hAnsi="Arial" w:cs="Arial"/>
+          <w:color w:val="000000"/>
+        </w:rPr>
+        <w:t>validate the technical debt with the source code</w:t>
+      </w:r>
+      <w:commentRangeEnd w:id="0"/>
+      <w:r>
+        <w:rPr>
+          <w:rStyle w:val="CommentReference"/>
+        </w:rPr>
+        <w:commentReference w:id="0"/>
+      </w:r>
+      <w:r>
+        <w:rPr>
+          <w:rFonts w:ascii="Arial" w:eastAsia="Times New Roman" w:hAnsi="Arial" w:cs="Arial"/>
+          <w:color w:val="000000"/>
+        </w:rPr>
+        <w:t xml:space="preserve"> and whether it exhibits characteristics of technical debt. This point is related to the reviewers comments on choices not to compare to ways to assess technical debt based on source code.</w:t>
+      </w:r>
+      <w:r>
+        <w:rPr>
+          <w:rFonts w:ascii="Arial" w:eastAsia="Times New Roman" w:hAnsi="Arial" w:cs="Arial"/>
+          <w:color w:val="000000"/>
+        </w:rPr>
+        <w:br/>
+      </w:r>
+      <w:r>
+        <w:rPr>
+          <w:rFonts w:ascii="Arial" w:eastAsia="Times New Roman" w:hAnsi="Arial" w:cs="Arial"/>
+          <w:color w:val="000000"/>
+        </w:rPr>
+        <w:br/>
+        <w:t xml:space="preserve">* clarify how technical debt and requirements debt relate. The authors should carefully consider what information to fold in from the previous workshop paper to </w:t>
+      </w:r>
+      <w:commentRangeStart w:id="1"/>
+      <w:r>
+        <w:rPr>
+          <w:rFonts w:ascii="Arial" w:eastAsia="Times New Roman" w:hAnsi="Arial" w:cs="Arial"/>
+          <w:color w:val="000000"/>
+        </w:rPr>
+        <w:t>enable readers to have a self-contained means of understanding this manuscript</w:t>
+      </w:r>
+      <w:commentRangeEnd w:id="1"/>
+      <w:r>
+        <w:rPr>
+          <w:rStyle w:val="CommentReference"/>
+        </w:rPr>
+        <w:commentReference w:id="1"/>
+      </w:r>
+      <w:r>
+        <w:rPr>
+          <w:rFonts w:ascii="Arial" w:eastAsia="Times New Roman" w:hAnsi="Arial" w:cs="Arial"/>
+          <w:color w:val="000000"/>
+        </w:rPr>
+        <w:t>.</w:t>
+      </w:r>
+      <w:r>
+        <w:rPr>
+          <w:rFonts w:ascii="Arial" w:eastAsia="Times New Roman" w:hAnsi="Arial" w:cs="Arial"/>
+          <w:color w:val="000000"/>
+        </w:rPr>
+        <w:br/>
+      </w:r>
+      <w:r>
+        <w:rPr>
+          <w:rFonts w:ascii="Arial" w:eastAsia="Times New Roman" w:hAnsi="Arial" w:cs="Arial"/>
+          <w:color w:val="000000"/>
+        </w:rPr>
+        <w:br/>
+        <w:t xml:space="preserve">* several reviewers commented on finding choices made for </w:t>
+      </w:r>
+      <w:commentRangeStart w:id="2"/>
+      <w:r>
+        <w:rPr>
+          <w:rFonts w:ascii="Arial" w:eastAsia="Times New Roman" w:hAnsi="Arial" w:cs="Arial"/>
+          <w:color w:val="000000"/>
+        </w:rPr>
+        <w:t xml:space="preserve">the random classifier </w:t>
+      </w:r>
+      <w:commentRangeEnd w:id="2"/>
+      <w:r>
+        <w:rPr>
+          <w:rStyle w:val="CommentReference"/>
+        </w:rPr>
+        <w:commentReference w:id="2"/>
+      </w:r>
+      <w:r>
+        <w:rPr>
+          <w:rFonts w:ascii="Arial" w:eastAsia="Times New Roman" w:hAnsi="Arial" w:cs="Arial"/>
+          <w:color w:val="000000"/>
+        </w:rPr>
+        <w:t>(such as following the distribution of technical debt on the projects): these require clarification.</w:t>
       </w:r>
       <w:r>
         <w:rPr>
@@ -481,6 +547,7 @@
           <w:color w:val="FF0000"/>
         </w:rPr>
       </w:pPr>
+      <w:commentRangeStart w:id="3"/>
       <w:r>
         <w:rPr>
           <w:rFonts w:ascii="Arial" w:eastAsia="Times New Roman" w:hAnsi="Arial" w:cs="Arial"/>
@@ -518,7 +585,21 @@
           <w:rFonts w:ascii="Arial" w:eastAsia="Times New Roman" w:hAnsi="Arial" w:cs="Arial"/>
           <w:color w:val="FF0000"/>
         </w:rPr>
-        <w:t xml:space="preserve"> something explicitly mentioned by the developers. We should focus on the fact that it is a complementary approach.</w:t>
+        <w:t xml:space="preserve"> something explicitly mentioned by the developers. We should focus on the fact that it is a complementary approach</w:t>
+      </w:r>
+      <w:commentRangeEnd w:id="3"/>
+      <w:r>
+        <w:rPr>
+          <w:rStyle w:val="CommentReference"/>
+        </w:rPr>
+        <w:commentReference w:id="3"/>
+      </w:r>
+      <w:r>
+        <w:rPr>
+          <w:rFonts w:ascii="Arial" w:eastAsia="Times New Roman" w:hAnsi="Arial" w:cs="Arial"/>
+          <w:color w:val="FF0000"/>
+        </w:rPr>
+        <w:t>.</w:t>
       </w:r>
     </w:p>
     <w:p>
@@ -593,7 +674,15 @@
           <w:rFonts w:ascii="Arial" w:eastAsia="Times New Roman" w:hAnsi="Arial" w:cs="Arial"/>
           <w:color w:val="FF0000"/>
         </w:rPr>
-        <w:t>The manual classification is a significant effort, but the idea is that we have to do it to train the NLP classifier. Once we have enough data to train, we need not have so much manually generated data (this is what RQ3 shows). Now, for a different domain</w:t>
+        <w:t xml:space="preserve">The manual classification is a significant effort, but the idea is that we have to do it to train the NLP classifier. Once we have enough data to train, we need not have so much manually generated data (this is what RQ3 shows). </w:t>
+      </w:r>
+      <w:commentRangeStart w:id="4"/>
+      <w:r>
+        <w:rPr>
+          <w:rFonts w:ascii="Arial" w:eastAsia="Times New Roman" w:hAnsi="Arial" w:cs="Arial"/>
+          <w:color w:val="FF0000"/>
+        </w:rPr>
+        <w:t>Now, for a different domain</w:t>
       </w:r>
       <w:r>
         <w:rPr>
@@ -630,27 +719,35 @@
         </w:rPr>
         <w:t xml:space="preserve"> </w:t>
       </w:r>
-    </w:p>
-    <w:p>
-      <w:pPr>
-        <w:rPr>
-          <w:rFonts w:ascii="Arial" w:eastAsia="Times New Roman" w:hAnsi="Arial" w:cs="Arial"/>
-          <w:color w:val="FF0000"/>
-        </w:rPr>
-      </w:pPr>
-    </w:p>
-    <w:p>
-      <w:pPr>
-        <w:rPr>
-          <w:rFonts w:ascii="Arial" w:eastAsia="Times New Roman" w:hAnsi="Arial" w:cs="Arial"/>
-          <w:color w:val="000000"/>
-        </w:rPr>
-      </w:pPr>
-      <w:r>
-        <w:rPr>
-          <w:rFonts w:ascii="Arial" w:eastAsia="Times New Roman" w:hAnsi="Arial" w:cs="Arial"/>
-          <w:color w:val="000000"/>
-        </w:rPr>
+      <w:commentRangeEnd w:id="4"/>
+      <w:r>
+        <w:rPr>
+          <w:rStyle w:val="CommentReference"/>
+        </w:rPr>
+        <w:commentReference w:id="4"/>
+      </w:r>
+    </w:p>
+    <w:p>
+      <w:pPr>
+        <w:rPr>
+          <w:rFonts w:ascii="Arial" w:eastAsia="Times New Roman" w:hAnsi="Arial" w:cs="Arial"/>
+          <w:color w:val="FF0000"/>
+        </w:rPr>
+      </w:pPr>
+    </w:p>
+    <w:p>
+      <w:pPr>
+        <w:rPr>
+          <w:rFonts w:ascii="Arial" w:eastAsia="Times New Roman" w:hAnsi="Arial" w:cs="Arial"/>
+          <w:color w:val="000000"/>
+        </w:rPr>
+      </w:pPr>
+      <w:r>
+        <w:rPr>
+          <w:rFonts w:ascii="Arial" w:eastAsia="Times New Roman" w:hAnsi="Arial" w:cs="Arial"/>
+          <w:color w:val="000000"/>
+        </w:rPr>
+        <w:lastRenderedPageBreak/>
         <w:t>Second, inter-rate agreement measured according to Cohen’s Kappa is 0.81 which is good but not impressive. This should be added to your threats to validity</w:t>
       </w:r>
     </w:p>
@@ -700,6 +797,7 @@
           <w:color w:val="FF0000"/>
         </w:rPr>
       </w:pPr>
+      <w:commentRangeStart w:id="5"/>
       <w:r>
         <w:rPr>
           <w:rFonts w:ascii="Arial" w:eastAsia="Times New Roman" w:hAnsi="Arial" w:cs="Arial"/>
@@ -719,7 +817,21 @@
           <w:rFonts w:ascii="Arial" w:eastAsia="Times New Roman" w:hAnsi="Arial" w:cs="Arial"/>
           <w:color w:val="FF0000"/>
         </w:rPr>
-        <w:t xml:space="preserve"> we cannot say that we apply to larger systems or to other domains. We should mention this as future work and in the threats.</w:t>
+        <w:t xml:space="preserve"> we cannot say that we apply to larger systems or to other domains. We should mention this as future work and in the threats</w:t>
+      </w:r>
+      <w:commentRangeEnd w:id="5"/>
+      <w:r>
+        <w:rPr>
+          <w:rStyle w:val="CommentReference"/>
+        </w:rPr>
+        <w:commentReference w:id="5"/>
+      </w:r>
+      <w:r>
+        <w:rPr>
+          <w:rFonts w:ascii="Arial" w:eastAsia="Times New Roman" w:hAnsi="Arial" w:cs="Arial"/>
+          <w:color w:val="FF0000"/>
+        </w:rPr>
+        <w:t>.</w:t>
       </w:r>
     </w:p>
     <w:p>
@@ -774,7 +886,29 @@
           <w:rFonts w:ascii="Arial" w:eastAsia="Times New Roman" w:hAnsi="Arial" w:cs="Arial"/>
           <w:color w:val="FF0000"/>
         </w:rPr>
-        <w:t>I am not sure about the predicting it vs. identifying TD. We should add a clear definition of what we mean by effectiveness.</w:t>
+        <w:t xml:space="preserve">I am not sure about the </w:t>
+      </w:r>
+      <w:commentRangeStart w:id="6"/>
+      <w:r>
+        <w:rPr>
+          <w:rFonts w:ascii="Arial" w:eastAsia="Times New Roman" w:hAnsi="Arial" w:cs="Arial"/>
+          <w:color w:val="FF0000"/>
+        </w:rPr>
+        <w:t>predicting</w:t>
+      </w:r>
+      <w:commentRangeEnd w:id="6"/>
+      <w:r>
+        <w:rPr>
+          <w:rStyle w:val="CommentReference"/>
+        </w:rPr>
+        <w:commentReference w:id="6"/>
+      </w:r>
+      <w:r>
+        <w:rPr>
+          <w:rFonts w:ascii="Arial" w:eastAsia="Times New Roman" w:hAnsi="Arial" w:cs="Arial"/>
+          <w:color w:val="FF0000"/>
+        </w:rPr>
+        <w:t xml:space="preserve"> it vs. identifying TD. We should add a clear definition of what we mean by effectiveness.</w:t>
       </w:r>
     </w:p>
     <w:p>
@@ -813,7 +947,29 @@
           <w:rFonts w:ascii="Arial" w:eastAsia="Times New Roman" w:hAnsi="Arial" w:cs="Arial"/>
           <w:color w:val="FF0000"/>
         </w:rPr>
-        <w:t>We should tone down the 18X improvement and mention both, the improvement over random and over comment patterns. We should also compare to the requirement debt, although I am not 100% sure what exactly he means.</w:t>
+        <w:t xml:space="preserve">We should tone down the </w:t>
+      </w:r>
+      <w:commentRangeStart w:id="7"/>
+      <w:r>
+        <w:rPr>
+          <w:rFonts w:ascii="Arial" w:eastAsia="Times New Roman" w:hAnsi="Arial" w:cs="Arial"/>
+          <w:color w:val="FF0000"/>
+        </w:rPr>
+        <w:t>18X</w:t>
+      </w:r>
+      <w:commentRangeEnd w:id="7"/>
+      <w:r>
+        <w:rPr>
+          <w:rStyle w:val="CommentReference"/>
+        </w:rPr>
+        <w:commentReference w:id="7"/>
+      </w:r>
+      <w:r>
+        <w:rPr>
+          <w:rFonts w:ascii="Arial" w:eastAsia="Times New Roman" w:hAnsi="Arial" w:cs="Arial"/>
+          <w:color w:val="FF0000"/>
+        </w:rPr>
+        <w:t xml:space="preserve"> improvement and mention both, the improvement over random and over comment patterns. We should also compare to the requirement debt, although I am not 100% sure what exactly he means.</w:t>
       </w:r>
     </w:p>
     <w:p>
@@ -851,7 +1007,29 @@
           <w:rFonts w:ascii="Arial" w:eastAsia="Times New Roman" w:hAnsi="Arial" w:cs="Arial"/>
           <w:color w:val="FF0000"/>
         </w:rPr>
-        <w:t>We should add the text from the paper that explains this in the response letter.</w:t>
+        <w:t xml:space="preserve">We should add the </w:t>
+      </w:r>
+      <w:commentRangeStart w:id="8"/>
+      <w:r>
+        <w:rPr>
+          <w:rFonts w:ascii="Arial" w:eastAsia="Times New Roman" w:hAnsi="Arial" w:cs="Arial"/>
+          <w:color w:val="FF0000"/>
+        </w:rPr>
+        <w:t xml:space="preserve">text from the paper </w:t>
+      </w:r>
+      <w:commentRangeEnd w:id="8"/>
+      <w:r>
+        <w:rPr>
+          <w:rStyle w:val="CommentReference"/>
+        </w:rPr>
+        <w:commentReference w:id="8"/>
+      </w:r>
+      <w:r>
+        <w:rPr>
+          <w:rFonts w:ascii="Arial" w:eastAsia="Times New Roman" w:hAnsi="Arial" w:cs="Arial"/>
+          <w:color w:val="FF0000"/>
+        </w:rPr>
+        <w:t>that explains this in the response letter.</w:t>
       </w:r>
     </w:p>
     <w:p>
@@ -896,30 +1074,74 @@
           <w:rFonts w:ascii="Arial" w:eastAsia="Times New Roman" w:hAnsi="Arial" w:cs="Arial"/>
           <w:color w:val="FF0000"/>
         </w:rPr>
-        <w:t>We should add 1-2 examples of what is design and what is requirement debt (although, I thought we do this already).</w:t>
-      </w:r>
-    </w:p>
-    <w:p>
-      <w:pPr>
-        <w:rPr>
-          <w:rFonts w:ascii="Arial" w:eastAsia="Times New Roman" w:hAnsi="Arial" w:cs="Arial"/>
-          <w:color w:val="FF0000"/>
-        </w:rPr>
-      </w:pPr>
-    </w:p>
-    <w:p>
-      <w:pPr>
-        <w:rPr>
-          <w:rFonts w:ascii="Arial" w:eastAsia="Times New Roman" w:hAnsi="Arial" w:cs="Arial"/>
-          <w:color w:val="000000"/>
-        </w:rPr>
-      </w:pPr>
-      <w:r>
-        <w:rPr>
-          <w:rFonts w:ascii="Arial" w:eastAsia="Times New Roman" w:hAnsi="Arial" w:cs="Arial"/>
-          <w:color w:val="000000"/>
-        </w:rPr>
-        <w:t xml:space="preserve">If I look at the keywords from RQ2 I am really not sure how you classified requirements debt. The fact that you have the same keyword appearing in both design and requirements debt indicates you may not have a clear distinction. To make matters worse, what you seem to hint is that requirements debt concerns requirements not yet implemented in code. This is in contrast to the orthodox perception on technical debt (see P. </w:t>
+        <w:t xml:space="preserve">We should add </w:t>
+      </w:r>
+      <w:commentRangeStart w:id="9"/>
+      <w:r>
+        <w:rPr>
+          <w:rFonts w:ascii="Arial" w:eastAsia="Times New Roman" w:hAnsi="Arial" w:cs="Arial"/>
+          <w:color w:val="FF0000"/>
+        </w:rPr>
+        <w:t xml:space="preserve">1-2 examples </w:t>
+      </w:r>
+      <w:commentRangeEnd w:id="9"/>
+      <w:r>
+        <w:rPr>
+          <w:rStyle w:val="CommentReference"/>
+        </w:rPr>
+        <w:commentReference w:id="9"/>
+      </w:r>
+      <w:r>
+        <w:rPr>
+          <w:rFonts w:ascii="Arial" w:eastAsia="Times New Roman" w:hAnsi="Arial" w:cs="Arial"/>
+          <w:color w:val="FF0000"/>
+        </w:rPr>
+        <w:t>of what is design and what is requirement debt (although, I thought we do this already).</w:t>
+      </w:r>
+    </w:p>
+    <w:p>
+      <w:pPr>
+        <w:rPr>
+          <w:rFonts w:ascii="Arial" w:eastAsia="Times New Roman" w:hAnsi="Arial" w:cs="Arial"/>
+          <w:color w:val="FF0000"/>
+        </w:rPr>
+      </w:pPr>
+    </w:p>
+    <w:p>
+      <w:pPr>
+        <w:rPr>
+          <w:rFonts w:ascii="Arial" w:eastAsia="Times New Roman" w:hAnsi="Arial" w:cs="Arial"/>
+          <w:color w:val="000000"/>
+        </w:rPr>
+      </w:pPr>
+      <w:r>
+        <w:rPr>
+          <w:rFonts w:ascii="Arial" w:eastAsia="Times New Roman" w:hAnsi="Arial" w:cs="Arial"/>
+          <w:color w:val="000000"/>
+        </w:rPr>
+        <w:t xml:space="preserve">If I look at the keywords from RQ2 I am really not sure how you classified requirements debt. The fact that you </w:t>
+      </w:r>
+      <w:commentRangeStart w:id="10"/>
+      <w:r>
+        <w:rPr>
+          <w:rFonts w:ascii="Arial" w:eastAsia="Times New Roman" w:hAnsi="Arial" w:cs="Arial"/>
+          <w:color w:val="000000"/>
+        </w:rPr>
+        <w:t>have the same keyword appearing in both design and requirements debt indicates you may not have a clear distinction</w:t>
+      </w:r>
+      <w:commentRangeEnd w:id="10"/>
+      <w:r>
+        <w:rPr>
+          <w:rStyle w:val="CommentReference"/>
+        </w:rPr>
+        <w:commentReference w:id="10"/>
+      </w:r>
+      <w:r>
+        <w:rPr>
+          <w:rFonts w:ascii="Arial" w:eastAsia="Times New Roman" w:hAnsi="Arial" w:cs="Arial"/>
+          <w:color w:val="000000"/>
+        </w:rPr>
+        <w:t xml:space="preserve">. To make matters worse, what you seem to hint is that requirements debt concerns requirements not yet implemented in code. This is in contrast to the orthodox perception on technical debt (see P. </w:t>
       </w:r>
       <w:proofErr w:type="spellStart"/>
       <w:r>
@@ -950,14 +1172,30 @@
           <w:rFonts w:ascii="Arial" w:eastAsia="Times New Roman" w:hAnsi="Arial" w:cs="Arial"/>
           <w:color w:val="FF0000"/>
         </w:rPr>
-        <w:t xml:space="preserve">We should </w:t>
-      </w:r>
-      <w:r>
-        <w:rPr>
-          <w:rFonts w:ascii="Arial" w:eastAsia="Times New Roman" w:hAnsi="Arial" w:cs="Arial"/>
-          <w:color w:val="FF0000"/>
-        </w:rPr>
-        <w:t>contrast our work with the mentioned paper and also clarify that we do this from the code comments perspective, which is different than what the mentioned paper does. It would be even better to find another paper to support our definition of requirement debt.</w:t>
+        <w:lastRenderedPageBreak/>
+        <w:t xml:space="preserve">We should contrast our work with the mentioned paper and also clarify that we do this from the code comments perspective, which is different than what the mentioned paper does. </w:t>
+      </w:r>
+      <w:commentRangeStart w:id="11"/>
+      <w:r>
+        <w:rPr>
+          <w:rFonts w:ascii="Arial" w:eastAsia="Times New Roman" w:hAnsi="Arial" w:cs="Arial"/>
+          <w:color w:val="FF0000"/>
+        </w:rPr>
+        <w:t>It would be even better to find another paper to support our definition of requirement debt</w:t>
+      </w:r>
+      <w:commentRangeEnd w:id="11"/>
+      <w:r>
+        <w:rPr>
+          <w:rStyle w:val="CommentReference"/>
+        </w:rPr>
+        <w:commentReference w:id="11"/>
+      </w:r>
+      <w:r>
+        <w:rPr>
+          <w:rFonts w:ascii="Arial" w:eastAsia="Times New Roman" w:hAnsi="Arial" w:cs="Arial"/>
+          <w:color w:val="FF0000"/>
+        </w:rPr>
+        <w:t>.</w:t>
       </w:r>
     </w:p>
     <w:p>
@@ -1006,12 +1244,27 @@
         </w:rPr>
         <w:br/>
       </w:r>
-      <w:r>
-        <w:rPr>
-          <w:rFonts w:ascii="Arial" w:eastAsia="Times New Roman" w:hAnsi="Arial" w:cs="Arial"/>
-          <w:color w:val="FF0000"/>
-        </w:rPr>
-        <w:t>I am not sure what he is asking here. Perhaps our examples of what is design and what is requirement debt can help provide some intuition for the terms. However, we should make it clear in the paper (RQ2 and threats) that these terms may change for different projects and are there mainly because of the projects we chose and the comments we manually classified into the different categories.</w:t>
+      <w:commentRangeStart w:id="12"/>
+      <w:r>
+        <w:rPr>
+          <w:rFonts w:ascii="Arial" w:eastAsia="Times New Roman" w:hAnsi="Arial" w:cs="Arial"/>
+          <w:color w:val="FF0000"/>
+        </w:rPr>
+        <w:t>I am not sure what he is asking here</w:t>
+      </w:r>
+      <w:commentRangeEnd w:id="12"/>
+      <w:r>
+        <w:rPr>
+          <w:rStyle w:val="CommentReference"/>
+        </w:rPr>
+        <w:commentReference w:id="12"/>
+      </w:r>
+      <w:r>
+        <w:rPr>
+          <w:rFonts w:ascii="Arial" w:eastAsia="Times New Roman" w:hAnsi="Arial" w:cs="Arial"/>
+          <w:color w:val="FF0000"/>
+        </w:rPr>
+        <w:t>. Perhaps our examples of what is design and what is requirement debt can help provide some intuition for the terms. However, we should make it clear in the paper (RQ2 and threats) that these terms may change for different projects and are there mainly because of the projects we chose and the comments we manually classified into the different categories.</w:t>
       </w:r>
     </w:p>
     <w:p>
@@ -1283,6 +1536,7 @@
           <w:color w:val="000000"/>
         </w:rPr>
       </w:pPr>
+      <w:commentRangeStart w:id="13"/>
       <w:r>
         <w:rPr>
           <w:rFonts w:ascii="Arial" w:eastAsia="Times New Roman" w:hAnsi="Arial" w:cs="Arial"/>
@@ -1291,7 +1545,15 @@
           <w:sz w:val="32"/>
           <w:u w:val="single"/>
         </w:rPr>
-        <w:t>Reviewer: 2</w:t>
+        <w:lastRenderedPageBreak/>
+        <w:t>Reviewer</w:t>
+      </w:r>
+      <w:commentRangeEnd w:id="13"/>
+      <w:r>
+        <w:rPr>
+          <w:rStyle w:val="CommentReference"/>
+        </w:rPr>
+        <w:commentReference w:id="13"/>
       </w:r>
       <w:r>
         <w:rPr>
@@ -1301,6 +1563,16 @@
           <w:sz w:val="32"/>
           <w:u w:val="single"/>
         </w:rPr>
+        <w:t>: 2</w:t>
+      </w:r>
+      <w:r>
+        <w:rPr>
+          <w:rFonts w:ascii="Arial" w:eastAsia="Times New Roman" w:hAnsi="Arial" w:cs="Arial"/>
+          <w:b/>
+          <w:color w:val="000000"/>
+          <w:sz w:val="32"/>
+          <w:u w:val="single"/>
+        </w:rPr>
         <w:br/>
       </w:r>
       <w:r>
@@ -1422,7 +1694,29 @@
           <w:rFonts w:ascii="Arial" w:eastAsia="Times New Roman" w:hAnsi="Arial" w:cs="Arial"/>
           <w:color w:val="000000"/>
         </w:rPr>
-        <w:t xml:space="preserve">) would be interesting to test with developers. However, there is no connection made between the authors' construct of self-admitted TD, with other notions of TD. Therefore, the study is really just a labeling exercise using categories defined in another paper, then the use of an off-the-shelf NLP tool. </w:t>
+        <w:t>) would be interesting to test with developers. However</w:t>
+      </w:r>
+      <w:commentRangeStart w:id="14"/>
+      <w:r>
+        <w:rPr>
+          <w:rFonts w:ascii="Arial" w:eastAsia="Times New Roman" w:hAnsi="Arial" w:cs="Arial"/>
+          <w:color w:val="000000"/>
+        </w:rPr>
+        <w:t>, there is no connection made between the authors' construct of self-admitted TD, with other notions of TD</w:t>
+      </w:r>
+      <w:commentRangeEnd w:id="14"/>
+      <w:r>
+        <w:rPr>
+          <w:rStyle w:val="CommentReference"/>
+        </w:rPr>
+        <w:commentReference w:id="14"/>
+      </w:r>
+      <w:r>
+        <w:rPr>
+          <w:rFonts w:ascii="Arial" w:eastAsia="Times New Roman" w:hAnsi="Arial" w:cs="Arial"/>
+          <w:color w:val="000000"/>
+        </w:rPr>
+        <w:t xml:space="preserve">. Therefore, the study is really just a labeling exercise using categories defined in another paper, then the use of an off-the-shelf NLP tool. </w:t>
       </w:r>
     </w:p>
     <w:p>
@@ -1565,7 +1859,29 @@
           <w:rFonts w:ascii="Arial" w:eastAsia="Times New Roman" w:hAnsi="Arial" w:cs="Arial"/>
           <w:color w:val="FF0000"/>
         </w:rPr>
-        <w:t>As for the user study, we do not believe it is necessary since the comments we use comments that developers use. For a user study, we would need to detect something that is not written by the developers so they can verify it (e.g., use metrics to detect TD), but that is not the case here. We should add a small part in the paper to address this.</w:t>
+        <w:t xml:space="preserve">As for the user study, </w:t>
+      </w:r>
+      <w:commentRangeStart w:id="15"/>
+      <w:r>
+        <w:rPr>
+          <w:rFonts w:ascii="Arial" w:eastAsia="Times New Roman" w:hAnsi="Arial" w:cs="Arial"/>
+          <w:color w:val="FF0000"/>
+        </w:rPr>
+        <w:t>we do not believe it is necessary since the comments we use comments that developers use</w:t>
+      </w:r>
+      <w:commentRangeEnd w:id="15"/>
+      <w:r>
+        <w:rPr>
+          <w:rStyle w:val="CommentReference"/>
+        </w:rPr>
+        <w:commentReference w:id="15"/>
+      </w:r>
+      <w:r>
+        <w:rPr>
+          <w:rFonts w:ascii="Arial" w:eastAsia="Times New Roman" w:hAnsi="Arial" w:cs="Arial"/>
+          <w:color w:val="FF0000"/>
+        </w:rPr>
+        <w:t>. For a user study, we would need to detect something that is not written by the developers so they can verify it (e.g., use metrics to detect TD), but that is not the case here. We should add a small part in the paper to address this.</w:t>
       </w:r>
       <w:r>
         <w:rPr>
@@ -1611,7 +1927,37 @@
           <w:rFonts w:ascii="Arial" w:eastAsia="Times New Roman" w:hAnsi="Arial" w:cs="Arial"/>
           <w:color w:val="000000"/>
         </w:rPr>
-        <w:t xml:space="preserve"> the process overview is nearly identical except for the label NLP classification. For historical record, it would be useful to have both studies amalgamated here (which I think is permissible given copyright). The most glaring omission in my view is the criteria by which some comment is classified as requirements vs design debt. I think readers would be curious to know how you distinguish between these two types, and from the other 3 types. (e.g. P25 of this submission). There is certainly some room for debate in how you are classifying them. Perhaps another option is to link to the training manual you provided coder 2 for his/her task. </w:t>
+        <w:t xml:space="preserve"> the process overview is nearly identical except for the label NLP classification. For historical record, it would be useful to have both studies amalgamated here (which I </w:t>
+      </w:r>
+      <w:r>
+        <w:rPr>
+          <w:rFonts w:ascii="Arial" w:eastAsia="Times New Roman" w:hAnsi="Arial" w:cs="Arial"/>
+          <w:color w:val="000000"/>
+        </w:rPr>
+        <w:lastRenderedPageBreak/>
+        <w:t xml:space="preserve">think is permissible given copyright). The most glaring omission in my view is </w:t>
+      </w:r>
+      <w:commentRangeStart w:id="16"/>
+      <w:r>
+        <w:rPr>
+          <w:rFonts w:ascii="Arial" w:eastAsia="Times New Roman" w:hAnsi="Arial" w:cs="Arial"/>
+          <w:color w:val="000000"/>
+        </w:rPr>
+        <w:t>the criteria by which some comment is classified as requirements vs design debt</w:t>
+      </w:r>
+      <w:commentRangeEnd w:id="16"/>
+      <w:r>
+        <w:rPr>
+          <w:rStyle w:val="CommentReference"/>
+        </w:rPr>
+        <w:commentReference w:id="16"/>
+      </w:r>
+      <w:r>
+        <w:rPr>
+          <w:rFonts w:ascii="Arial" w:eastAsia="Times New Roman" w:hAnsi="Arial" w:cs="Arial"/>
+          <w:color w:val="000000"/>
+        </w:rPr>
+        <w:t xml:space="preserve">. I think readers would be curious to know how you distinguish between these two types, and from the other 3 types. (e.g. P25 of this submission). There is certainly some room for debate in how you are classifying them. Perhaps another option is to link to the training manual you provided coder 2 for his/her task. </w:t>
       </w:r>
     </w:p>
     <w:p>
@@ -1714,12 +2060,27 @@
           <w:color w:val="000000"/>
         </w:rPr>
       </w:pPr>
-      <w:r>
-        <w:rPr>
-          <w:rFonts w:ascii="Arial" w:eastAsia="Times New Roman" w:hAnsi="Arial" w:cs="Arial"/>
-          <w:color w:val="FF0000"/>
-        </w:rPr>
-        <w:t>We initially decided to divide them since one was about the dataset and determining what types of TD are most common, whereas this paper is more about using NLP to detect SATD.</w:t>
+      <w:commentRangeStart w:id="17"/>
+      <w:r>
+        <w:rPr>
+          <w:rFonts w:ascii="Arial" w:eastAsia="Times New Roman" w:hAnsi="Arial" w:cs="Arial"/>
+          <w:color w:val="FF0000"/>
+        </w:rPr>
+        <w:t>We initially decided to divide them since one was about the dataset and determining what types of TD are most common, whereas this paper is more about using NLP to detect SATD</w:t>
+      </w:r>
+      <w:commentRangeEnd w:id="17"/>
+      <w:r>
+        <w:rPr>
+          <w:rStyle w:val="CommentReference"/>
+        </w:rPr>
+        <w:commentReference w:id="17"/>
+      </w:r>
+      <w:r>
+        <w:rPr>
+          <w:rFonts w:ascii="Arial" w:eastAsia="Times New Roman" w:hAnsi="Arial" w:cs="Arial"/>
+          <w:color w:val="FF0000"/>
+        </w:rPr>
+        <w:t>.</w:t>
       </w:r>
       <w:r>
         <w:rPr>
@@ -1752,6 +2113,7 @@
         </w:rPr>
         <w:t xml:space="preserve">, there are good reasons for thinking this is not the right model for software problems (see e.g. Berry et al REFSQ 2012 "The case for dumb RE tools") and that instead recall should be the target. In this case, one use for the tool is to find code with technical debt. </w:t>
       </w:r>
+      <w:commentRangeStart w:id="18"/>
       <w:proofErr w:type="spellStart"/>
       <w:r>
         <w:rPr>
@@ -1766,7 +2128,98 @@
           <w:rFonts w:ascii="Arial" w:eastAsia="Times New Roman" w:hAnsi="Arial" w:cs="Arial"/>
           <w:color w:val="000000"/>
         </w:rPr>
-        <w:t xml:space="preserve"> a </w:t>
+        <w:t xml:space="preserve"> a dev rather see all the code with TD, at the expense of some more noise, or greatly reduce the noise and miss some actual TD? My instinct tells me the latter. </w:t>
+      </w:r>
+      <w:commentRangeEnd w:id="18"/>
+      <w:r>
+        <w:rPr>
+          <w:rStyle w:val="CommentReference"/>
+        </w:rPr>
+        <w:commentReference w:id="18"/>
+      </w:r>
+    </w:p>
+    <w:p>
+      <w:pPr>
+        <w:rPr>
+          <w:rFonts w:ascii="Arial" w:eastAsia="Times New Roman" w:hAnsi="Arial" w:cs="Arial"/>
+          <w:color w:val="000000"/>
+        </w:rPr>
+      </w:pPr>
+    </w:p>
+    <w:p>
+      <w:pPr>
+        <w:rPr>
+          <w:rFonts w:ascii="Arial" w:eastAsia="Times New Roman" w:hAnsi="Arial" w:cs="Arial"/>
+          <w:color w:val="FF0000"/>
+        </w:rPr>
+      </w:pPr>
+      <w:r>
+        <w:rPr>
+          <w:rFonts w:ascii="Arial" w:eastAsia="Times New Roman" w:hAnsi="Arial" w:cs="Arial"/>
+          <w:color w:val="FF0000"/>
+        </w:rPr>
+        <w:t xml:space="preserve">Can we try to find some related work (and there </w:t>
+      </w:r>
+      <w:proofErr w:type="gramStart"/>
+      <w:r>
+        <w:rPr>
+          <w:rFonts w:ascii="Arial" w:eastAsia="Times New Roman" w:hAnsi="Arial" w:cs="Arial"/>
+          <w:color w:val="FF0000"/>
+        </w:rPr>
+        <w:t>is</w:t>
+      </w:r>
+      <w:proofErr w:type="gramEnd"/>
+      <w:r>
+        <w:rPr>
+          <w:rFonts w:ascii="Arial" w:eastAsia="Times New Roman" w:hAnsi="Arial" w:cs="Arial"/>
+          <w:color w:val="FF0000"/>
+        </w:rPr>
+        <w:t xml:space="preserve"> tons that interviews developers) to say what they prefer, precision or recall.</w:t>
+      </w:r>
+    </w:p>
+    <w:p>
+      <w:pPr>
+        <w:rPr>
+          <w:rFonts w:ascii="Arial" w:eastAsia="Times New Roman" w:hAnsi="Arial" w:cs="Arial"/>
+          <w:color w:val="FF0000"/>
+        </w:rPr>
+      </w:pPr>
+    </w:p>
+    <w:p>
+      <w:pPr>
+        <w:rPr>
+          <w:rFonts w:ascii="Arial" w:eastAsia="Times New Roman" w:hAnsi="Arial" w:cs="Arial"/>
+          <w:color w:val="000000"/>
+        </w:rPr>
+      </w:pPr>
+      <w:r>
+        <w:rPr>
+          <w:rFonts w:ascii="Arial" w:eastAsia="Times New Roman" w:hAnsi="Arial" w:cs="Arial"/>
+          <w:color w:val="000000"/>
+        </w:rPr>
+        <w:t xml:space="preserve">I would like to see your view on the subject. In any case a naive 50/50 split like F1 seems incorrect. From Appendix table 7 it seems like your approach (in this paper and the previous one) </w:t>
+      </w:r>
+      <w:commentRangeStart w:id="19"/>
+      <w:r>
+        <w:rPr>
+          <w:rFonts w:ascii="Arial" w:eastAsia="Times New Roman" w:hAnsi="Arial" w:cs="Arial"/>
+          <w:color w:val="000000"/>
+        </w:rPr>
+        <w:t>favor high precision vs high recall</w:t>
+      </w:r>
+      <w:commentRangeEnd w:id="19"/>
+      <w:r>
+        <w:rPr>
+          <w:rStyle w:val="CommentReference"/>
+        </w:rPr>
+        <w:commentReference w:id="19"/>
+      </w:r>
+      <w:r>
+        <w:rPr>
+          <w:rFonts w:ascii="Arial" w:eastAsia="Times New Roman" w:hAnsi="Arial" w:cs="Arial"/>
+          <w:color w:val="000000"/>
+        </w:rPr>
+        <w:t xml:space="preserve">. Can you explain why this is desirable? Perhaps the case made in </w:t>
       </w:r>
       <w:proofErr w:type="spellStart"/>
       <w:r>
@@ -1774,7 +2227,7 @@
           <w:rFonts w:ascii="Arial" w:eastAsia="Times New Roman" w:hAnsi="Arial" w:cs="Arial"/>
           <w:color w:val="000000"/>
         </w:rPr>
-        <w:t>dev</w:t>
+        <w:t>Sadowski's</w:t>
       </w:r>
       <w:proofErr w:type="spellEnd"/>
       <w:r>
@@ -1782,69 +2235,399 @@
           <w:rFonts w:ascii="Arial" w:eastAsia="Times New Roman" w:hAnsi="Arial" w:cs="Arial"/>
           <w:color w:val="000000"/>
         </w:rPr>
-        <w:t xml:space="preserve"> rather see all the code with TD, at the expense of some more noise, or greatly reduce the noise and miss some actual TD? My instinct tells me the latter. </w:t>
-      </w:r>
-    </w:p>
-    <w:p>
-      <w:pPr>
-        <w:rPr>
-          <w:rFonts w:ascii="Arial" w:eastAsia="Times New Roman" w:hAnsi="Arial" w:cs="Arial"/>
-          <w:color w:val="000000"/>
-        </w:rPr>
-      </w:pPr>
-    </w:p>
-    <w:p>
-      <w:pPr>
-        <w:rPr>
-          <w:rFonts w:ascii="Arial" w:eastAsia="Times New Roman" w:hAnsi="Arial" w:cs="Arial"/>
-          <w:color w:val="FF0000"/>
-        </w:rPr>
-      </w:pPr>
-      <w:r>
-        <w:rPr>
-          <w:rFonts w:ascii="Arial" w:eastAsia="Times New Roman" w:hAnsi="Arial" w:cs="Arial"/>
-          <w:color w:val="FF0000"/>
-        </w:rPr>
-        <w:t xml:space="preserve">Can we try to find some related work (and there </w:t>
+        <w:t xml:space="preserve"> ICSE2014 paper on industrial static analysis tools (now called Shipshape), namely, </w:t>
+      </w:r>
+      <w:proofErr w:type="spellStart"/>
+      <w:r>
+        <w:rPr>
+          <w:rFonts w:ascii="Arial" w:eastAsia="Times New Roman" w:hAnsi="Arial" w:cs="Arial"/>
+          <w:color w:val="000000"/>
+        </w:rPr>
+        <w:t>devs</w:t>
+      </w:r>
+      <w:proofErr w:type="spellEnd"/>
+      <w:r>
+        <w:rPr>
+          <w:rFonts w:ascii="Arial" w:eastAsia="Times New Roman" w:hAnsi="Arial" w:cs="Arial"/>
+          <w:color w:val="000000"/>
+        </w:rPr>
+        <w:t xml:space="preserve"> hate the noise.</w:t>
+      </w:r>
+      <w:r>
+        <w:rPr>
+          <w:rFonts w:ascii="Arial" w:eastAsia="Times New Roman" w:hAnsi="Arial" w:cs="Arial"/>
+          <w:color w:val="000000"/>
+        </w:rPr>
+        <w:br/>
+      </w:r>
+    </w:p>
+    <w:p>
+      <w:pPr>
+        <w:rPr>
+          <w:rFonts w:ascii="Arial" w:eastAsia="Times New Roman" w:hAnsi="Arial" w:cs="Arial"/>
+          <w:color w:val="FF0000"/>
+        </w:rPr>
+      </w:pPr>
+      <w:r>
+        <w:rPr>
+          <w:rFonts w:ascii="Arial" w:eastAsia="Times New Roman" w:hAnsi="Arial" w:cs="Arial"/>
+          <w:color w:val="FF0000"/>
+        </w:rPr>
+        <w:t>Yes, we can say this and cite the ICSE2014 work, or see if the Brazilian guys also have some motivation for higher precision.</w:t>
+      </w:r>
+    </w:p>
+    <w:p>
+      <w:pPr>
+        <w:rPr>
+          <w:rFonts w:ascii="Arial" w:eastAsia="Times New Roman" w:hAnsi="Arial" w:cs="Arial"/>
+          <w:color w:val="000000"/>
+        </w:rPr>
+      </w:pPr>
+      <w:r>
+        <w:rPr>
+          <w:rFonts w:ascii="Arial" w:eastAsia="Times New Roman" w:hAnsi="Arial" w:cs="Arial"/>
+          <w:color w:val="000000"/>
+        </w:rPr>
+        <w:t xml:space="preserve"> </w:t>
+      </w:r>
+    </w:p>
+    <w:p>
+      <w:pPr>
+        <w:rPr>
+          <w:rFonts w:ascii="Arial" w:eastAsia="Times New Roman" w:hAnsi="Arial" w:cs="Arial"/>
+          <w:color w:val="000000"/>
+        </w:rPr>
+      </w:pPr>
+      <w:r>
+        <w:rPr>
+          <w:rFonts w:ascii="Arial" w:eastAsia="Times New Roman" w:hAnsi="Arial" w:cs="Arial"/>
+          <w:color w:val="000000"/>
+        </w:rPr>
+        <w:br/>
+      </w:r>
+      <w:commentRangeStart w:id="20"/>
+      <w:r>
+        <w:rPr>
+          <w:rFonts w:ascii="Arial" w:eastAsia="Times New Roman" w:hAnsi="Arial" w:cs="Arial"/>
+          <w:color w:val="000000"/>
+        </w:rPr>
+        <w:t>The random classifier puzzles me</w:t>
+      </w:r>
+      <w:commentRangeEnd w:id="20"/>
+      <w:r>
+        <w:rPr>
+          <w:rStyle w:val="CommentReference"/>
+        </w:rPr>
+        <w:commentReference w:id="20"/>
+      </w:r>
+      <w:r>
+        <w:rPr>
+          <w:rFonts w:ascii="Arial" w:eastAsia="Times New Roman" w:hAnsi="Arial" w:cs="Arial"/>
+          <w:color w:val="000000"/>
+        </w:rPr>
+        <w:t xml:space="preserve">. It sounds like you have it randomly bucketing something as TD based on the underlying model you derive from the manual labeling. E.g. if the source dataset had 6% TD, 6% of the time (randomly) this classifier assigns </w:t>
+      </w:r>
+      <w:r>
+        <w:rPr>
+          <w:rFonts w:ascii="Arial" w:eastAsia="Times New Roman" w:hAnsi="Arial" w:cs="Arial"/>
+          <w:color w:val="000000"/>
+        </w:rPr>
+        <w:lastRenderedPageBreak/>
+        <w:t xml:space="preserve">the TD label. But why should the random classifier have to know the underlying distribution? What would you get if you set it to 50%? </w:t>
+      </w:r>
+    </w:p>
+    <w:p>
+      <w:pPr>
+        <w:rPr>
+          <w:rFonts w:ascii="Arial" w:eastAsia="Times New Roman" w:hAnsi="Arial" w:cs="Arial"/>
+          <w:color w:val="000000"/>
+        </w:rPr>
+      </w:pPr>
+    </w:p>
+    <w:p>
+      <w:pPr>
+        <w:rPr>
+          <w:rFonts w:ascii="Arial" w:eastAsia="Times New Roman" w:hAnsi="Arial" w:cs="Arial"/>
+          <w:color w:val="FF0000"/>
+        </w:rPr>
+      </w:pPr>
+      <w:r>
+        <w:rPr>
+          <w:rFonts w:ascii="Arial" w:eastAsia="Times New Roman" w:hAnsi="Arial" w:cs="Arial"/>
+          <w:color w:val="FF0000"/>
+        </w:rPr>
+        <w:t xml:space="preserve">No, it would be 50% if the dataset was balanced – but in this case it clearly is not balanced. This is why we actually use the distribution in the data to know the accuracy of the random classifier. We should give an example here, e.g., red vs. blue balls in a bucket. We can also cite other work </w:t>
+      </w:r>
+      <w:r>
+        <w:rPr>
+          <w:rFonts w:ascii="Arial" w:eastAsia="Times New Roman" w:hAnsi="Arial" w:cs="Arial"/>
+          <w:color w:val="FF0000"/>
+        </w:rPr>
+        <w:t xml:space="preserve">(preferably not ours) </w:t>
+      </w:r>
+      <w:r>
+        <w:rPr>
+          <w:rFonts w:ascii="Arial" w:eastAsia="Times New Roman" w:hAnsi="Arial" w:cs="Arial"/>
+          <w:color w:val="FF0000"/>
+        </w:rPr>
+        <w:t>that did this.</w:t>
+      </w:r>
+    </w:p>
+    <w:p>
+      <w:pPr>
+        <w:rPr>
+          <w:rFonts w:ascii="Arial" w:eastAsia="Times New Roman" w:hAnsi="Arial" w:cs="Arial"/>
+          <w:color w:val="000000"/>
+        </w:rPr>
+      </w:pPr>
+    </w:p>
+    <w:p>
+      <w:pPr>
+        <w:rPr>
+          <w:rFonts w:ascii="Arial" w:eastAsia="Times New Roman" w:hAnsi="Arial" w:cs="Arial"/>
+          <w:color w:val="000000"/>
+        </w:rPr>
+      </w:pPr>
+    </w:p>
+    <w:p>
+      <w:pPr>
+        <w:rPr>
+          <w:rFonts w:ascii="Arial" w:eastAsia="Times New Roman" w:hAnsi="Arial" w:cs="Arial"/>
+          <w:color w:val="000000"/>
+        </w:rPr>
+      </w:pPr>
+      <w:r>
+        <w:rPr>
+          <w:rFonts w:ascii="Arial" w:eastAsia="Times New Roman" w:hAnsi="Arial" w:cs="Arial"/>
+          <w:color w:val="000000"/>
+        </w:rPr>
+        <w:t xml:space="preserve">What I am saying is that the random classifier in your approach has this prior that in reality a naive classifier wouldn't get. </w:t>
+      </w:r>
+      <w:commentRangeStart w:id="21"/>
+      <w:r>
+        <w:rPr>
+          <w:rFonts w:ascii="Arial" w:eastAsia="Times New Roman" w:hAnsi="Arial" w:cs="Arial"/>
+          <w:color w:val="000000"/>
+        </w:rPr>
+        <w:t>And at 50% I suspect the recall would be much closer to the NLP approach</w:t>
+      </w:r>
+      <w:commentRangeEnd w:id="21"/>
+      <w:r>
+        <w:rPr>
+          <w:rStyle w:val="CommentReference"/>
+        </w:rPr>
+        <w:commentReference w:id="21"/>
+      </w:r>
+      <w:r>
+        <w:rPr>
+          <w:rFonts w:ascii="Arial" w:eastAsia="Times New Roman" w:hAnsi="Arial" w:cs="Arial"/>
+          <w:color w:val="000000"/>
+        </w:rPr>
+        <w:t>. To be honest the discussion on page 6 was very unclear on how you ran this. I don't see why it needs some particular calculation for precision or recall, since you will simulate it just like a regular classifier, then measure the P/R based on the classification results.</w:t>
+      </w:r>
+    </w:p>
+    <w:p>
+      <w:pPr>
+        <w:rPr>
+          <w:rFonts w:ascii="Arial" w:eastAsia="Times New Roman" w:hAnsi="Arial" w:cs="Arial"/>
+          <w:color w:val="000000"/>
+        </w:rPr>
+      </w:pPr>
+    </w:p>
+    <w:p>
+      <w:pPr>
+        <w:rPr>
+          <w:rFonts w:ascii="Arial" w:eastAsia="Times New Roman" w:hAnsi="Arial" w:cs="Arial"/>
+          <w:color w:val="FF0000"/>
+        </w:rPr>
+      </w:pPr>
+      <w:r>
+        <w:rPr>
+          <w:rFonts w:ascii="Arial" w:eastAsia="Times New Roman" w:hAnsi="Arial" w:cs="Arial"/>
+          <w:color w:val="FF0000"/>
+        </w:rPr>
+        <w:t xml:space="preserve">No, it would be 50% if the dataset was balanced – but in this case it clearly is not balanced. This is why we actually use the distribution in the data to know the accuracy of the random classifier. We should give an example here, e.g., red vs. blue balls in a bucket. We can also cite other work </w:t>
+      </w:r>
+      <w:r>
+        <w:rPr>
+          <w:rFonts w:ascii="Arial" w:eastAsia="Times New Roman" w:hAnsi="Arial" w:cs="Arial"/>
+          <w:color w:val="FF0000"/>
+        </w:rPr>
+        <w:t xml:space="preserve">(preferably not ours) </w:t>
+      </w:r>
+      <w:r>
+        <w:rPr>
+          <w:rFonts w:ascii="Arial" w:eastAsia="Times New Roman" w:hAnsi="Arial" w:cs="Arial"/>
+          <w:color w:val="FF0000"/>
+        </w:rPr>
+        <w:t>that did this.</w:t>
+      </w:r>
+    </w:p>
+    <w:p>
+      <w:pPr>
+        <w:rPr>
+          <w:rFonts w:ascii="Arial" w:eastAsia="Times New Roman" w:hAnsi="Arial" w:cs="Arial"/>
+          <w:color w:val="000000"/>
+        </w:rPr>
+      </w:pPr>
+      <w:r>
+        <w:rPr>
+          <w:rFonts w:ascii="Arial" w:eastAsia="Times New Roman" w:hAnsi="Arial" w:cs="Arial"/>
+          <w:color w:val="000000"/>
+        </w:rPr>
+        <w:br/>
+      </w:r>
+      <w:r>
+        <w:rPr>
+          <w:rFonts w:ascii="Arial" w:eastAsia="Times New Roman" w:hAnsi="Arial" w:cs="Arial"/>
+          <w:color w:val="000000"/>
+        </w:rPr>
+        <w:br/>
+        <w:t>Finally, I expected to see in the results something that looked at TD vs non-TD (that is, no categories). The reasoning for this is that assuming the categories are invalid, even knowing there is TD of some kind would be helpful; it would therefore be interesting to know if performance changes.</w:t>
+      </w:r>
+    </w:p>
+    <w:p>
+      <w:pPr>
+        <w:rPr>
+          <w:rFonts w:ascii="Arial" w:eastAsia="Times New Roman" w:hAnsi="Arial" w:cs="Arial"/>
+          <w:color w:val="000000"/>
+        </w:rPr>
+      </w:pPr>
+    </w:p>
+    <w:p>
+      <w:pPr>
+        <w:rPr>
+          <w:rFonts w:ascii="Arial" w:eastAsia="Times New Roman" w:hAnsi="Arial" w:cs="Arial"/>
+          <w:color w:val="000000"/>
+        </w:rPr>
+      </w:pPr>
+      <w:r>
+        <w:rPr>
+          <w:rFonts w:ascii="Arial" w:eastAsia="Times New Roman" w:hAnsi="Arial" w:cs="Arial"/>
+          <w:color w:val="FF0000"/>
+        </w:rPr>
+        <w:t>Sure, we can add an experiment that does TD vs. non-TD. The reason we initially did the categories since we thought it is the most informative option, but we do agree with the reviewers very good point that it is worthwhile knowing TD vs. non-TD.</w:t>
+      </w:r>
+      <w:r>
+        <w:rPr>
+          <w:rFonts w:ascii="Arial" w:eastAsia="Times New Roman" w:hAnsi="Arial" w:cs="Arial"/>
+          <w:color w:val="000000"/>
+        </w:rPr>
+        <w:br/>
+      </w:r>
+      <w:r>
+        <w:rPr>
+          <w:rFonts w:ascii="Arial" w:eastAsia="Times New Roman" w:hAnsi="Arial" w:cs="Arial"/>
+          <w:color w:val="000000"/>
+        </w:rPr>
+        <w:br/>
+        <w:t xml:space="preserve">I don't understand why in S 2.4, for the coding agreement portion, you selected a </w:t>
+      </w:r>
+      <w:commentRangeStart w:id="22"/>
+      <w:r>
+        <w:rPr>
+          <w:rFonts w:ascii="Arial" w:eastAsia="Times New Roman" w:hAnsi="Arial" w:cs="Arial"/>
+          <w:color w:val="000000"/>
+        </w:rPr>
+        <w:t>random dataset that nearly matched the breakdown of the real world datasets</w:t>
+      </w:r>
+      <w:commentRangeEnd w:id="22"/>
+      <w:r>
+        <w:rPr>
+          <w:rStyle w:val="CommentReference"/>
+        </w:rPr>
+        <w:commentReference w:id="22"/>
+      </w:r>
+      <w:r>
+        <w:rPr>
+          <w:rFonts w:ascii="Arial" w:eastAsia="Times New Roman" w:hAnsi="Arial" w:cs="Arial"/>
+          <w:color w:val="000000"/>
+        </w:rPr>
+        <w:t xml:space="preserve">. This results in a very low number of actual true positives (e.g., only 1 comment of the 659 was doc debt). So when we calculate Kappa, my concern is that kappa here is really measuring a comment is "debt or non-debt", and not the specific categories. In other </w:t>
       </w:r>
       <w:proofErr w:type="gramStart"/>
       <w:r>
         <w:rPr>
           <w:rFonts w:ascii="Arial" w:eastAsia="Times New Roman" w:hAnsi="Arial" w:cs="Arial"/>
-          <w:color w:val="FF0000"/>
-        </w:rPr>
-        <w:t>is</w:t>
+          <w:color w:val="000000"/>
+        </w:rPr>
+        <w:t>words</w:t>
       </w:r>
       <w:proofErr w:type="gramEnd"/>
       <w:r>
         <w:rPr>
           <w:rFonts w:ascii="Arial" w:eastAsia="Times New Roman" w:hAnsi="Arial" w:cs="Arial"/>
-          <w:color w:val="FF0000"/>
-        </w:rPr>
-        <w:t xml:space="preserve"> tons that interviews developers) to say what they prefer, precision or recall.</w:t>
-      </w:r>
-    </w:p>
-    <w:p>
-      <w:pPr>
-        <w:rPr>
-          <w:rFonts w:ascii="Arial" w:eastAsia="Times New Roman" w:hAnsi="Arial" w:cs="Arial"/>
-          <w:color w:val="FF0000"/>
-        </w:rPr>
-      </w:pPr>
-    </w:p>
-    <w:p>
-      <w:pPr>
-        <w:rPr>
-          <w:rFonts w:ascii="Arial" w:eastAsia="Times New Roman" w:hAnsi="Arial" w:cs="Arial"/>
-          <w:color w:val="000000"/>
-        </w:rPr>
-      </w:pPr>
-      <w:r>
-        <w:rPr>
-          <w:rFonts w:ascii="Arial" w:eastAsia="Times New Roman" w:hAnsi="Arial" w:cs="Arial"/>
-          <w:color w:val="000000"/>
-        </w:rPr>
-        <w:t xml:space="preserve">I would like to see your view on the subject. In any case a naive 50/50 split like F1 seems incorrect. From Appendix table 7 it seems like your approach (in this paper and the previous one) favor high precision vs high recall. Can you explain why this is desirable? Perhaps the case made in </w:t>
+          <w:color w:val="000000"/>
+        </w:rPr>
+        <w:t xml:space="preserve"> it does not help us assess whether what coder 1 is calling "requirements debt" is also what coder 2 calls requirements debt. A mitigation here is to include category specific kappa scores, or to use a non-representative sample (I don't get why this is important to the task).</w:t>
+      </w:r>
+    </w:p>
+    <w:p>
+      <w:pPr>
+        <w:rPr>
+          <w:rFonts w:ascii="Arial" w:eastAsia="Times New Roman" w:hAnsi="Arial" w:cs="Arial"/>
+          <w:color w:val="000000"/>
+        </w:rPr>
+      </w:pPr>
+    </w:p>
+    <w:p>
+      <w:pPr>
+        <w:rPr>
+          <w:rFonts w:ascii="Arial" w:eastAsia="Times New Roman" w:hAnsi="Arial" w:cs="Arial"/>
+          <w:color w:val="000000"/>
+        </w:rPr>
+      </w:pPr>
+      <w:r>
+        <w:rPr>
+          <w:rFonts w:ascii="Arial" w:eastAsia="Times New Roman" w:hAnsi="Arial" w:cs="Arial"/>
+          <w:color w:val="FF0000"/>
+        </w:rPr>
+        <w:t xml:space="preserve">We kept the fraction of the </w:t>
+      </w:r>
+      <w:r>
+        <w:rPr>
+          <w:rFonts w:ascii="Arial" w:eastAsia="Times New Roman" w:hAnsi="Arial" w:cs="Arial"/>
+          <w:color w:val="FF0000"/>
+        </w:rPr>
+        <w:t>selected data to be the same proportion as the real world dataset since we did not want to bias the outcome of the classification. The reviewer has a good point about the fact that we in essence are comparing whether there is TD or not, and not focusing on the type per se. What we can do is either give the category specific kappa value if we have it or re-do this with a non-representative sample.</w:t>
+      </w:r>
+      <w:r>
+        <w:rPr>
+          <w:rFonts w:ascii="Arial" w:eastAsia="Times New Roman" w:hAnsi="Arial" w:cs="Arial"/>
+          <w:color w:val="000000"/>
+        </w:rPr>
+        <w:br/>
+      </w:r>
+      <w:r>
+        <w:rPr>
+          <w:rFonts w:ascii="Arial" w:eastAsia="Times New Roman" w:hAnsi="Arial" w:cs="Arial"/>
+          <w:color w:val="000000"/>
+        </w:rPr>
+        <w:lastRenderedPageBreak/>
+        <w:br/>
+        <w:t xml:space="preserve">Your text frequently says "NLP classifier" (and you mean </w:t>
+      </w:r>
+      <w:commentRangeStart w:id="23"/>
+      <w:r>
+        <w:rPr>
+          <w:rFonts w:ascii="Arial" w:eastAsia="Times New Roman" w:hAnsi="Arial" w:cs="Arial"/>
+          <w:color w:val="000000"/>
+        </w:rPr>
+        <w:t>max entropy classifier</w:t>
+      </w:r>
+      <w:commentRangeEnd w:id="23"/>
+      <w:r>
+        <w:rPr>
+          <w:rStyle w:val="CommentReference"/>
+        </w:rPr>
+        <w:commentReference w:id="23"/>
+      </w:r>
+      <w:r>
+        <w:rPr>
+          <w:rFonts w:ascii="Arial" w:eastAsia="Times New Roman" w:hAnsi="Arial" w:cs="Arial"/>
+          <w:color w:val="000000"/>
+        </w:rPr>
+        <w:t xml:space="preserve">). A decision tree would be interesting here, given your RQ2 and the problem of what words are important. I would think the decision tree could present this quite nicely. There are other classifiers to attempt too (and something like Weka would give you access to all of them and let you see which is most suitable). Other SE papers on NLP, e.g. Andi Marcus or Abram </w:t>
       </w:r>
       <w:proofErr w:type="spellStart"/>
       <w:r>
@@ -1852,7 +2635,7 @@
           <w:rFonts w:ascii="Arial" w:eastAsia="Times New Roman" w:hAnsi="Arial" w:cs="Arial"/>
           <w:color w:val="000000"/>
         </w:rPr>
-        <w:t>Sadowski's</w:t>
+        <w:t>Hindle</w:t>
       </w:r>
       <w:proofErr w:type="spellEnd"/>
       <w:r>
@@ -1860,417 +2643,95 @@
           <w:rFonts w:ascii="Arial" w:eastAsia="Times New Roman" w:hAnsi="Arial" w:cs="Arial"/>
           <w:color w:val="000000"/>
         </w:rPr>
-        <w:t xml:space="preserve"> ICSE2014 paper on industrial static analysis tools (now called Shipshape), namely, </w:t>
+        <w:t xml:space="preserve"> in topic modeling, discuss these extensively. The paper would benefit from presenting other ways of doing the classification. The state of the art in the SE/NLP world is moving to a deeper consideration of these questions - you would benefit from having discussions with the linguistics folks at your institution. (I see later you do discuss 2 others in Section 4.2. But now I see you discounting Naive Bayes although it does better on recall - see above for why this might well be fine). The related work covers some of the applicable work, but I'm not sure just because the subject matter is different - e.g. traceability vs self-admitted debt - that the underlying NLP approach is not still relevant for comparison. </w:t>
+      </w:r>
+      <w:commentRangeStart w:id="24"/>
+      <w:r>
+        <w:rPr>
+          <w:rFonts w:ascii="Arial" w:eastAsia="Times New Roman" w:hAnsi="Arial" w:cs="Arial"/>
+          <w:color w:val="000000"/>
+        </w:rPr>
+        <w:t>Some more discussion of your classifier and why it makes sense in the context of the domain is merited</w:t>
+      </w:r>
+      <w:commentRangeEnd w:id="24"/>
+      <w:r>
+        <w:rPr>
+          <w:rStyle w:val="CommentReference"/>
+        </w:rPr>
+        <w:commentReference w:id="24"/>
+      </w:r>
+      <w:r>
+        <w:rPr>
+          <w:rFonts w:ascii="Arial" w:eastAsia="Times New Roman" w:hAnsi="Arial" w:cs="Arial"/>
+          <w:color w:val="000000"/>
+        </w:rPr>
+        <w:t>.</w:t>
+      </w:r>
+    </w:p>
+    <w:p>
+      <w:pPr>
+        <w:rPr>
+          <w:rFonts w:ascii="Arial" w:eastAsia="Times New Roman" w:hAnsi="Arial" w:cs="Arial"/>
+          <w:color w:val="000000"/>
+        </w:rPr>
+      </w:pPr>
+    </w:p>
+    <w:p>
+      <w:pPr>
+        <w:rPr>
+          <w:rFonts w:ascii="Arial" w:eastAsia="Times New Roman" w:hAnsi="Arial" w:cs="Arial"/>
+          <w:color w:val="FF0000"/>
+        </w:rPr>
+      </w:pPr>
+      <w:r>
+        <w:rPr>
+          <w:rFonts w:ascii="Arial" w:eastAsia="Times New Roman" w:hAnsi="Arial" w:cs="Arial"/>
+          <w:color w:val="FF0000"/>
+        </w:rPr>
+        <w:t xml:space="preserve">Let’s try to add a discussion here of the different underlying classifiers, and more importantly, why they work. I </w:t>
+      </w:r>
+      <w:r>
+        <w:rPr>
+          <w:rFonts w:ascii="Arial" w:eastAsia="Times New Roman" w:hAnsi="Arial" w:cs="Arial"/>
+          <w:color w:val="FF0000"/>
+        </w:rPr>
+        <w:t xml:space="preserve">think that using decision trees would be crazy since we will have many branches, but I am not sure. Perhaps we can try that. </w:t>
+      </w:r>
+    </w:p>
+    <w:p>
+      <w:pPr>
+        <w:rPr>
+          <w:rFonts w:ascii="Arial" w:eastAsia="Times New Roman" w:hAnsi="Arial" w:cs="Arial"/>
+          <w:color w:val="000000"/>
+        </w:rPr>
+      </w:pPr>
+    </w:p>
+    <w:p>
+      <w:pPr>
+        <w:rPr>
+          <w:rFonts w:ascii="Arial" w:eastAsia="Times New Roman" w:hAnsi="Arial" w:cs="Arial"/>
+          <w:color w:val="000000"/>
+        </w:rPr>
+      </w:pPr>
+      <w:r>
+        <w:rPr>
+          <w:rFonts w:ascii="Arial" w:eastAsia="Times New Roman" w:hAnsi="Arial" w:cs="Arial"/>
+          <w:color w:val="FF0000"/>
+        </w:rPr>
+        <w:t xml:space="preserve">We should also re-word the naïve </w:t>
       </w:r>
       <w:proofErr w:type="spellStart"/>
       <w:r>
         <w:rPr>
           <w:rFonts w:ascii="Arial" w:eastAsia="Times New Roman" w:hAnsi="Arial" w:cs="Arial"/>
-          <w:color w:val="000000"/>
-        </w:rPr>
-        <w:t>devs</w:t>
+          <w:color w:val="FF0000"/>
+        </w:rPr>
+        <w:t>bayes</w:t>
       </w:r>
       <w:proofErr w:type="spellEnd"/>
       <w:r>
         <w:rPr>
           <w:rFonts w:ascii="Arial" w:eastAsia="Times New Roman" w:hAnsi="Arial" w:cs="Arial"/>
-          <w:color w:val="000000"/>
-        </w:rPr>
-        <w:t xml:space="preserve"> hate the noise.</w:t>
-      </w:r>
-      <w:r>
-        <w:rPr>
-          <w:rFonts w:ascii="Arial" w:eastAsia="Times New Roman" w:hAnsi="Arial" w:cs="Arial"/>
-          <w:color w:val="000000"/>
-        </w:rPr>
-        <w:br/>
-      </w:r>
-    </w:p>
-    <w:p>
-      <w:pPr>
-        <w:rPr>
-          <w:rFonts w:ascii="Arial" w:eastAsia="Times New Roman" w:hAnsi="Arial" w:cs="Arial"/>
-          <w:color w:val="FF0000"/>
-        </w:rPr>
-      </w:pPr>
-      <w:r>
-        <w:rPr>
-          <w:rFonts w:ascii="Arial" w:eastAsia="Times New Roman" w:hAnsi="Arial" w:cs="Arial"/>
-          <w:color w:val="FF0000"/>
-        </w:rPr>
-        <w:t>Yes, we can say this and cite the ICSE2014 work, or see if the Brazilian guys also have some motivation for higher precision.</w:t>
-      </w:r>
-    </w:p>
-    <w:p>
-      <w:pPr>
-        <w:rPr>
-          <w:rFonts w:ascii="Arial" w:eastAsia="Times New Roman" w:hAnsi="Arial" w:cs="Arial"/>
-          <w:color w:val="000000"/>
-        </w:rPr>
-      </w:pPr>
-      <w:r>
-        <w:rPr>
-          <w:rFonts w:ascii="Arial" w:eastAsia="Times New Roman" w:hAnsi="Arial" w:cs="Arial"/>
-          <w:color w:val="000000"/>
-        </w:rPr>
-        <w:t xml:space="preserve"> </w:t>
-      </w:r>
-    </w:p>
-    <w:p>
-      <w:pPr>
-        <w:rPr>
-          <w:rFonts w:ascii="Arial" w:eastAsia="Times New Roman" w:hAnsi="Arial" w:cs="Arial"/>
-          <w:color w:val="000000"/>
-        </w:rPr>
-      </w:pPr>
-      <w:r>
-        <w:rPr>
-          <w:rFonts w:ascii="Arial" w:eastAsia="Times New Roman" w:hAnsi="Arial" w:cs="Arial"/>
-          <w:color w:val="000000"/>
-        </w:rPr>
-        <w:br/>
-        <w:t xml:space="preserve">The random classifier puzzles me. It sounds like you have it randomly bucketing something as TD based on the underlying model you derive from the manual labeling. E.g. if the source dataset had 6% TD, 6% of the time (randomly) this classifier assigns the TD label. But why should the random classifier have to know the underlying distribution? What would you get if you set it to 50%? </w:t>
-      </w:r>
-    </w:p>
-    <w:p>
-      <w:pPr>
-        <w:rPr>
-          <w:rFonts w:ascii="Arial" w:eastAsia="Times New Roman" w:hAnsi="Arial" w:cs="Arial"/>
-          <w:color w:val="000000"/>
-        </w:rPr>
-      </w:pPr>
-    </w:p>
-    <w:p>
-      <w:pPr>
-        <w:rPr>
-          <w:rFonts w:ascii="Arial" w:eastAsia="Times New Roman" w:hAnsi="Arial" w:cs="Arial"/>
-          <w:color w:val="FF0000"/>
-        </w:rPr>
-      </w:pPr>
-      <w:r>
-        <w:rPr>
-          <w:rFonts w:ascii="Arial" w:eastAsia="Times New Roman" w:hAnsi="Arial" w:cs="Arial"/>
-          <w:color w:val="FF0000"/>
-        </w:rPr>
-        <w:t xml:space="preserve">No, it would be 50% if the dataset was balanced – but in this case it clearly is not balanced. This is why we actually use the distribution in the data to know the accuracy of the random classifier. We should give an example here, e.g., red vs. blue balls in a bucket. We can also cite other work </w:t>
-      </w:r>
-      <w:r>
-        <w:rPr>
-          <w:rFonts w:ascii="Arial" w:eastAsia="Times New Roman" w:hAnsi="Arial" w:cs="Arial"/>
-          <w:color w:val="FF0000"/>
-        </w:rPr>
-        <w:t xml:space="preserve">(preferably not ours) </w:t>
-      </w:r>
-      <w:r>
-        <w:rPr>
-          <w:rFonts w:ascii="Arial" w:eastAsia="Times New Roman" w:hAnsi="Arial" w:cs="Arial"/>
-          <w:color w:val="FF0000"/>
-        </w:rPr>
-        <w:t>that did this.</w:t>
-      </w:r>
-    </w:p>
-    <w:p>
-      <w:pPr>
-        <w:rPr>
-          <w:rFonts w:ascii="Arial" w:eastAsia="Times New Roman" w:hAnsi="Arial" w:cs="Arial"/>
-          <w:color w:val="000000"/>
-        </w:rPr>
-      </w:pPr>
-    </w:p>
-    <w:p>
-      <w:pPr>
-        <w:rPr>
-          <w:rFonts w:ascii="Arial" w:eastAsia="Times New Roman" w:hAnsi="Arial" w:cs="Arial"/>
-          <w:color w:val="000000"/>
-        </w:rPr>
-      </w:pPr>
-    </w:p>
-    <w:p>
-      <w:pPr>
-        <w:rPr>
-          <w:rFonts w:ascii="Arial" w:eastAsia="Times New Roman" w:hAnsi="Arial" w:cs="Arial"/>
-          <w:color w:val="000000"/>
-        </w:rPr>
-      </w:pPr>
-      <w:r>
-        <w:rPr>
-          <w:rFonts w:ascii="Arial" w:eastAsia="Times New Roman" w:hAnsi="Arial" w:cs="Arial"/>
-          <w:color w:val="000000"/>
-        </w:rPr>
-        <w:t>What I am saying is that the random classifier in your approach has this prior that in reality a naive classifier wouldn't get. And at 50% I suspect the recall would be much closer to the NLP approach. To be honest the discussion on page 6 was very unclear on how you ran this. I don't see why it needs some particular calculation for precision or recall, since you will simulate it just like a regular classifier, then measure the P/R based on the classification results.</w:t>
-      </w:r>
-    </w:p>
-    <w:p>
-      <w:pPr>
-        <w:rPr>
-          <w:rFonts w:ascii="Arial" w:eastAsia="Times New Roman" w:hAnsi="Arial" w:cs="Arial"/>
-          <w:color w:val="000000"/>
-        </w:rPr>
-      </w:pPr>
-    </w:p>
-    <w:p>
-      <w:pPr>
-        <w:rPr>
-          <w:rFonts w:ascii="Arial" w:eastAsia="Times New Roman" w:hAnsi="Arial" w:cs="Arial"/>
-          <w:color w:val="FF0000"/>
-        </w:rPr>
-      </w:pPr>
-      <w:r>
-        <w:rPr>
-          <w:rFonts w:ascii="Arial" w:eastAsia="Times New Roman" w:hAnsi="Arial" w:cs="Arial"/>
-          <w:color w:val="FF0000"/>
-        </w:rPr>
-        <w:t xml:space="preserve">No, it would be 50% if the dataset was balanced – but in this case it clearly is not balanced. This is why we actually use the distribution in the data to know the accuracy of the random classifier. We should give an example here, e.g., red vs. blue balls in a bucket. We can also cite other work </w:t>
-      </w:r>
-      <w:r>
-        <w:rPr>
-          <w:rFonts w:ascii="Arial" w:eastAsia="Times New Roman" w:hAnsi="Arial" w:cs="Arial"/>
-          <w:color w:val="FF0000"/>
-        </w:rPr>
-        <w:t xml:space="preserve">(preferably not ours) </w:t>
-      </w:r>
-      <w:r>
-        <w:rPr>
-          <w:rFonts w:ascii="Arial" w:eastAsia="Times New Roman" w:hAnsi="Arial" w:cs="Arial"/>
-          <w:color w:val="FF0000"/>
-        </w:rPr>
-        <w:t>that did this.</w:t>
-      </w:r>
-    </w:p>
-    <w:p>
-      <w:pPr>
-        <w:rPr>
-          <w:rFonts w:ascii="Arial" w:eastAsia="Times New Roman" w:hAnsi="Arial" w:cs="Arial"/>
-          <w:color w:val="000000"/>
-        </w:rPr>
-      </w:pPr>
-      <w:r>
-        <w:rPr>
-          <w:rFonts w:ascii="Arial" w:eastAsia="Times New Roman" w:hAnsi="Arial" w:cs="Arial"/>
-          <w:color w:val="000000"/>
-        </w:rPr>
-        <w:br/>
-      </w:r>
-      <w:r>
-        <w:rPr>
-          <w:rFonts w:ascii="Arial" w:eastAsia="Times New Roman" w:hAnsi="Arial" w:cs="Arial"/>
-          <w:color w:val="000000"/>
-        </w:rPr>
-        <w:br/>
-        <w:t>Finally, I expected to see in the results something that looked at TD vs non-TD (that is, no categories). The reasoning for this is that assuming the categories are invalid, even knowing there is TD of some kind would be helpful; it would therefore be interesting to know if performance changes.</w:t>
-      </w:r>
-    </w:p>
-    <w:p>
-      <w:pPr>
-        <w:rPr>
-          <w:rFonts w:ascii="Arial" w:eastAsia="Times New Roman" w:hAnsi="Arial" w:cs="Arial"/>
-          <w:color w:val="000000"/>
-        </w:rPr>
-      </w:pPr>
-    </w:p>
-    <w:p>
-      <w:pPr>
-        <w:rPr>
-          <w:rFonts w:ascii="Arial" w:eastAsia="Times New Roman" w:hAnsi="Arial" w:cs="Arial"/>
-          <w:color w:val="000000"/>
-        </w:rPr>
-      </w:pPr>
-      <w:r>
-        <w:rPr>
-          <w:rFonts w:ascii="Arial" w:eastAsia="Times New Roman" w:hAnsi="Arial" w:cs="Arial"/>
-          <w:color w:val="FF0000"/>
-        </w:rPr>
-        <w:t>Sure, we can add an experiment that does TD vs. non-TD. The reason we initially did the categories since we thought it is the most informative option, but we do agree with the reviewers very good point that it is worthwhile knowing TD vs. non-TD.</w:t>
-      </w:r>
-      <w:r>
-        <w:rPr>
-          <w:rFonts w:ascii="Arial" w:eastAsia="Times New Roman" w:hAnsi="Arial" w:cs="Arial"/>
-          <w:color w:val="000000"/>
-        </w:rPr>
-        <w:br/>
-      </w:r>
-      <w:r>
-        <w:rPr>
-          <w:rFonts w:ascii="Arial" w:eastAsia="Times New Roman" w:hAnsi="Arial" w:cs="Arial"/>
-          <w:color w:val="000000"/>
-        </w:rPr>
-        <w:br/>
-        <w:t xml:space="preserve">I don't understand why in S 2.4, for the coding agreement portion, you selected a random dataset that nearly matched the breakdown of the real world datasets. This results in a very low number of actual true positives (e.g., only 1 comment of the 659 was doc debt). So when we calculate Kappa, my concern is that kappa here is really measuring a comment is "debt or non-debt", and not the specific categories. In other </w:t>
-      </w:r>
-      <w:proofErr w:type="gramStart"/>
-      <w:r>
-        <w:rPr>
-          <w:rFonts w:ascii="Arial" w:eastAsia="Times New Roman" w:hAnsi="Arial" w:cs="Arial"/>
-          <w:color w:val="000000"/>
-        </w:rPr>
-        <w:t>words</w:t>
-      </w:r>
-      <w:proofErr w:type="gramEnd"/>
-      <w:r>
-        <w:rPr>
-          <w:rFonts w:ascii="Arial" w:eastAsia="Times New Roman" w:hAnsi="Arial" w:cs="Arial"/>
-          <w:color w:val="000000"/>
-        </w:rPr>
-        <w:t xml:space="preserve"> it does not help us assess whether what coder 1 is calling "requirements debt" is also what coder 2 calls requirements debt. A mitigation here is to include category specific kappa scores, or to use a non-representative sample (I don't get why this is important to the task).</w:t>
-      </w:r>
-    </w:p>
-    <w:p>
-      <w:pPr>
-        <w:rPr>
-          <w:rFonts w:ascii="Arial" w:eastAsia="Times New Roman" w:hAnsi="Arial" w:cs="Arial"/>
-          <w:color w:val="000000"/>
-        </w:rPr>
-      </w:pPr>
-    </w:p>
-    <w:p>
-      <w:pPr>
-        <w:rPr>
-          <w:rFonts w:ascii="Arial" w:eastAsia="Times New Roman" w:hAnsi="Arial" w:cs="Arial"/>
-          <w:color w:val="000000"/>
-        </w:rPr>
-      </w:pPr>
-      <w:r>
-        <w:rPr>
-          <w:rFonts w:ascii="Arial" w:eastAsia="Times New Roman" w:hAnsi="Arial" w:cs="Arial"/>
-          <w:color w:val="FF0000"/>
-        </w:rPr>
-        <w:t xml:space="preserve">We kept the fraction of the </w:t>
-      </w:r>
-      <w:r>
-        <w:rPr>
-          <w:rFonts w:ascii="Arial" w:eastAsia="Times New Roman" w:hAnsi="Arial" w:cs="Arial"/>
-          <w:color w:val="FF0000"/>
-        </w:rPr>
-        <w:t>selected data to be the same proportion as the real world dataset since we did not want to bias the outcome of the classification. The reviewer has a good point about the fact that we in essence are comparing whether there is TD or not, and not focusing on the type per se. What we can do is either give the category specific kappa value if we have it or re-do this with a non-representative sample.</w:t>
-      </w:r>
-      <w:r>
-        <w:rPr>
-          <w:rFonts w:ascii="Arial" w:eastAsia="Times New Roman" w:hAnsi="Arial" w:cs="Arial"/>
-          <w:color w:val="000000"/>
-        </w:rPr>
-        <w:br/>
-      </w:r>
-      <w:r>
-        <w:rPr>
-          <w:rFonts w:ascii="Arial" w:eastAsia="Times New Roman" w:hAnsi="Arial" w:cs="Arial"/>
-          <w:color w:val="000000"/>
-        </w:rPr>
-        <w:br/>
-        <w:t xml:space="preserve">Your text frequently says "NLP classifier" (and you mean max entropy classifier). A decision tree would be interesting here, given your RQ2 and the problem of what words are important. I would think the decision tree could present this quite nicely. There are other classifiers to attempt too (and something like </w:t>
-      </w:r>
-      <w:proofErr w:type="spellStart"/>
-      <w:r>
-        <w:rPr>
-          <w:rFonts w:ascii="Arial" w:eastAsia="Times New Roman" w:hAnsi="Arial" w:cs="Arial"/>
-          <w:color w:val="000000"/>
-        </w:rPr>
-        <w:t>Weka</w:t>
-      </w:r>
-      <w:proofErr w:type="spellEnd"/>
-      <w:r>
-        <w:rPr>
-          <w:rFonts w:ascii="Arial" w:eastAsia="Times New Roman" w:hAnsi="Arial" w:cs="Arial"/>
-          <w:color w:val="000000"/>
-        </w:rPr>
-        <w:t xml:space="preserve"> would give you access to all of them and let you see which is most suitable). Other SE papers on NLP, e.g. </w:t>
-      </w:r>
-      <w:proofErr w:type="spellStart"/>
-      <w:r>
-        <w:rPr>
-          <w:rFonts w:ascii="Arial" w:eastAsia="Times New Roman" w:hAnsi="Arial" w:cs="Arial"/>
-          <w:color w:val="000000"/>
-        </w:rPr>
-        <w:t>Andi</w:t>
-      </w:r>
-      <w:proofErr w:type="spellEnd"/>
-      <w:r>
-        <w:rPr>
-          <w:rFonts w:ascii="Arial" w:eastAsia="Times New Roman" w:hAnsi="Arial" w:cs="Arial"/>
-          <w:color w:val="000000"/>
-        </w:rPr>
-        <w:t xml:space="preserve"> Marcus or Abram </w:t>
-      </w:r>
-      <w:proofErr w:type="spellStart"/>
-      <w:r>
-        <w:rPr>
-          <w:rFonts w:ascii="Arial" w:eastAsia="Times New Roman" w:hAnsi="Arial" w:cs="Arial"/>
-          <w:color w:val="000000"/>
-        </w:rPr>
-        <w:t>Hindle</w:t>
-      </w:r>
-      <w:proofErr w:type="spellEnd"/>
-      <w:r>
-        <w:rPr>
-          <w:rFonts w:ascii="Arial" w:eastAsia="Times New Roman" w:hAnsi="Arial" w:cs="Arial"/>
-          <w:color w:val="000000"/>
-        </w:rPr>
-        <w:t xml:space="preserve"> in topic modeling, discuss these extensively. The paper would benefit from presenting other ways of doing the classification. The state of the art in the SE/NLP world is moving to a deeper consideration of these questions - you would benefit from having discussions with the linguistics folks at your institution. (I see later you do discuss 2 others in Section 4.2. But now I see you discounting Naive Bayes although it does better on recall - see above for why this might well be fine). The related work covers some of the applicable work, but I'm not sure just because the subject matter is different - e.g. traceability vs self-admitted debt - that the underlying NLP approach is not still relevant for comparison. Some more discussion of your classifier and why it makes sense in the context of the domain is merited.</w:t>
-      </w:r>
-    </w:p>
-    <w:p>
-      <w:pPr>
-        <w:rPr>
-          <w:rFonts w:ascii="Arial" w:eastAsia="Times New Roman" w:hAnsi="Arial" w:cs="Arial"/>
-          <w:color w:val="000000"/>
-        </w:rPr>
-      </w:pPr>
-    </w:p>
-    <w:p>
-      <w:pPr>
-        <w:rPr>
-          <w:rFonts w:ascii="Arial" w:eastAsia="Times New Roman" w:hAnsi="Arial" w:cs="Arial"/>
-          <w:color w:val="000000"/>
-        </w:rPr>
-      </w:pPr>
-      <w:r>
-        <w:rPr>
-          <w:rFonts w:ascii="Arial" w:eastAsia="Times New Roman" w:hAnsi="Arial" w:cs="Arial"/>
-          <w:color w:val="000000"/>
-        </w:rPr>
-        <w:t xml:space="preserve">Let’s try to add a discussion here of the different underlying classifiers, and more importantly, why they work. I </w:t>
-      </w:r>
-      <w:r>
-        <w:rPr>
-          <w:rFonts w:ascii="Arial" w:eastAsia="Times New Roman" w:hAnsi="Arial" w:cs="Arial"/>
-          <w:color w:val="000000"/>
-        </w:rPr>
-        <w:t xml:space="preserve">think that using decision trees would be crazy since we will have many branches, but I am not sure. Perhaps we can try that. </w:t>
-      </w:r>
-    </w:p>
-    <w:p>
-      <w:pPr>
-        <w:rPr>
-          <w:rFonts w:ascii="Arial" w:eastAsia="Times New Roman" w:hAnsi="Arial" w:cs="Arial"/>
-          <w:color w:val="000000"/>
-        </w:rPr>
-      </w:pPr>
-    </w:p>
-    <w:p>
-      <w:pPr>
-        <w:rPr>
-          <w:rFonts w:ascii="Arial" w:eastAsia="Times New Roman" w:hAnsi="Arial" w:cs="Arial"/>
-          <w:color w:val="000000"/>
-        </w:rPr>
-      </w:pPr>
-      <w:r>
-        <w:rPr>
-          <w:rFonts w:ascii="Arial" w:eastAsia="Times New Roman" w:hAnsi="Arial" w:cs="Arial"/>
-          <w:color w:val="FF0000"/>
-        </w:rPr>
-        <w:t xml:space="preserve">We should also re-word the naïve </w:t>
-      </w:r>
-      <w:proofErr w:type="spellStart"/>
-      <w:r>
-        <w:rPr>
-          <w:rFonts w:ascii="Arial" w:eastAsia="Times New Roman" w:hAnsi="Arial" w:cs="Arial"/>
-          <w:color w:val="FF0000"/>
-        </w:rPr>
-        <w:t>bayes</w:t>
-      </w:r>
-      <w:proofErr w:type="spellEnd"/>
-      <w:r>
-        <w:rPr>
-          <w:rFonts w:ascii="Arial" w:eastAsia="Times New Roman" w:hAnsi="Arial" w:cs="Arial"/>
           <w:color w:val="FF0000"/>
         </w:rPr>
         <w:t xml:space="preserve"> so that it is not “discounted” and highlight its strengths.</w:t>
@@ -2328,7 +2789,7 @@
         <w:br/>
         <w:t>The RQ3 is really about active learning. There are in fact tools and approaches in this sub-field entirely concerned with reducing the amount of labeling needed. See </w:t>
       </w:r>
-      <w:hyperlink r:id="rId4" w:tgtFrame="_blank" w:history="1">
+      <w:hyperlink r:id="rId6" w:tgtFrame="_blank" w:history="1">
         <w:r>
           <w:rPr>
             <w:rFonts w:ascii="Arial" w:eastAsia="Times New Roman" w:hAnsi="Arial" w:cs="Arial"/>
@@ -2373,7 +2834,37 @@
           <w:color w:val="000000"/>
         </w:rPr>
         <w:br/>
-        <w:t>It seems like you cannot decide whether the dataset should be one giant bag of all 10 projects, or 1 project at a time (which suggests some sort of multilevel regression, but anyway). In evaluating amount of training data needed, I don't understand why you approach this on a per-project basis. Wouldn't it make more sense to either look at the incremental improvement overall, or only on one project? There seems to be a huge assumption that these projects have similar (identical) feature distributions. That seems dangerous; perhaps not in this case, where the projects are all open source, Java projects, but certainly when we broaden the developers involved, I would expect to see a lot of drift (for example, would a German project use words like "hack"?)</w:t>
+        <w:t xml:space="preserve">It seems like you cannot decide whether the dataset should be one giant bag of all 10 projects, or 1 project at a time (which suggests some sort of multilevel regression, but </w:t>
+      </w:r>
+      <w:r>
+        <w:rPr>
+          <w:rFonts w:ascii="Arial" w:eastAsia="Times New Roman" w:hAnsi="Arial" w:cs="Arial"/>
+          <w:color w:val="000000"/>
+        </w:rPr>
+        <w:lastRenderedPageBreak/>
+        <w:t xml:space="preserve">anyway). </w:t>
+      </w:r>
+      <w:commentRangeStart w:id="25"/>
+      <w:r>
+        <w:rPr>
+          <w:rFonts w:ascii="Arial" w:eastAsia="Times New Roman" w:hAnsi="Arial" w:cs="Arial"/>
+          <w:color w:val="000000"/>
+        </w:rPr>
+        <w:t>In evaluating amount of training data needed, I don't understand why you approach this on a per-project basis</w:t>
+      </w:r>
+      <w:commentRangeEnd w:id="25"/>
+      <w:r>
+        <w:rPr>
+          <w:rStyle w:val="CommentReference"/>
+        </w:rPr>
+        <w:commentReference w:id="25"/>
+      </w:r>
+      <w:r>
+        <w:rPr>
+          <w:rFonts w:ascii="Arial" w:eastAsia="Times New Roman" w:hAnsi="Arial" w:cs="Arial"/>
+          <w:color w:val="000000"/>
+        </w:rPr>
+        <w:t>. Wouldn't it make more sense to either look at the incremental improvement overall, or only on one project? There seems to be a huge assumption that these projects have similar (identical) feature distributions. That seems dangerous; perhaps not in this case, where the projects are all open source, Java projects, but certainly when we broaden the developers involved, I would expect to see a lot of drift (for example, would a German project use words like "hack"?)</w:t>
       </w:r>
       <w:r>
         <w:rPr>
@@ -2450,7 +2941,29 @@
           <w:rFonts w:ascii="Arial" w:eastAsia="Times New Roman" w:hAnsi="Arial" w:cs="Arial"/>
           <w:color w:val="FF0000"/>
         </w:rPr>
-        <w:t>We do not do that, we use the project with the most comments first and go down the line. We should do an experiment where we put all comments in one line and add 10 or 50 comments per time and see what is the optimal number of comments to train on.</w:t>
+        <w:t xml:space="preserve">We do not do that, we use the project with the most comments first and go down the line. </w:t>
+      </w:r>
+      <w:commentRangeStart w:id="26"/>
+      <w:r>
+        <w:rPr>
+          <w:rFonts w:ascii="Arial" w:eastAsia="Times New Roman" w:hAnsi="Arial" w:cs="Arial"/>
+          <w:color w:val="FF0000"/>
+        </w:rPr>
+        <w:t>We should do an experiment where we put all comments in one line and add 10 or 50 comments per time and see what is the optimal number of comments to train on</w:t>
+      </w:r>
+      <w:commentRangeEnd w:id="26"/>
+      <w:r>
+        <w:rPr>
+          <w:rStyle w:val="CommentReference"/>
+        </w:rPr>
+        <w:commentReference w:id="26"/>
+      </w:r>
+      <w:r>
+        <w:rPr>
+          <w:rFonts w:ascii="Arial" w:eastAsia="Times New Roman" w:hAnsi="Arial" w:cs="Arial"/>
+          <w:color w:val="FF0000"/>
+        </w:rPr>
+        <w:t>.</w:t>
       </w:r>
       <w:r>
         <w:rPr>
@@ -2520,7 +3033,29 @@
           <w:rFonts w:ascii="Arial" w:eastAsia="Times New Roman" w:hAnsi="Arial" w:cs="Arial"/>
           <w:color w:val="FF0000"/>
         </w:rPr>
-        <w:t>We should mention this in the threats to construct validity, however, we do not expect an overlap since this is self admitted TD. We can do a small experiment to validate this and/or cite the ICSME paper which says that code and comments co-change most of the time.</w:t>
+        <w:t xml:space="preserve">We should mention this in the threats to construct validity, however, we do not expect an overlap since this is self admitted TD. </w:t>
+      </w:r>
+      <w:commentRangeStart w:id="27"/>
+      <w:r>
+        <w:rPr>
+          <w:rFonts w:ascii="Arial" w:eastAsia="Times New Roman" w:hAnsi="Arial" w:cs="Arial"/>
+          <w:color w:val="FF0000"/>
+        </w:rPr>
+        <w:t xml:space="preserve">We can do a small experiment to validate </w:t>
+      </w:r>
+      <w:commentRangeEnd w:id="27"/>
+      <w:r>
+        <w:rPr>
+          <w:rStyle w:val="CommentReference"/>
+        </w:rPr>
+        <w:commentReference w:id="27"/>
+      </w:r>
+      <w:r>
+        <w:rPr>
+          <w:rFonts w:ascii="Arial" w:eastAsia="Times New Roman" w:hAnsi="Arial" w:cs="Arial"/>
+          <w:color w:val="FF0000"/>
+        </w:rPr>
+        <w:t>this and/or cite the ICSME paper which says that code and comments co-change most of the time.</w:t>
       </w:r>
       <w:r>
         <w:rPr>
@@ -2590,7 +3125,15 @@
           <w:color w:val="000000"/>
         </w:rPr>
         <w:br/>
-        <w:t>- Section 3 is called "Case Study Results". This isn't a case study but rather an experiment.</w:t>
+        <w:t xml:space="preserve">- Section 3 is called "Case Study Results". This isn't a case study but rather an </w:t>
+      </w:r>
+      <w:r>
+        <w:rPr>
+          <w:rFonts w:ascii="Arial" w:eastAsia="Times New Roman" w:hAnsi="Arial" w:cs="Arial"/>
+          <w:color w:val="000000"/>
+        </w:rPr>
+        <w:lastRenderedPageBreak/>
+        <w:t>experiment.</w:t>
       </w:r>
       <w:r>
         <w:rPr>
@@ -2600,7 +3143,7 @@
         <w:br/>
         <w:t>- You cite the Stanford NLP tools [15], but you aren't using them (AFAIK). You are using instead the max entropy classifier at </w:t>
       </w:r>
-      <w:hyperlink r:id="rId5" w:tgtFrame="_blank" w:history="1">
+      <w:hyperlink r:id="rId7" w:tgtFrame="_blank" w:history="1">
         <w:r>
           <w:rPr>
             <w:rFonts w:ascii="Arial" w:eastAsia="Times New Roman" w:hAnsi="Arial" w:cs="Arial"/>
@@ -2965,6 +3508,7 @@
           <w:sz w:val="32"/>
           <w:u w:val="single"/>
         </w:rPr>
+        <w:lastRenderedPageBreak/>
         <w:t>Reviewer: 3</w:t>
       </w:r>
       <w:r>
@@ -3065,7 +3609,29 @@
           <w:rFonts w:ascii="Arial" w:eastAsia="Times New Roman" w:hAnsi="Arial" w:cs="Arial"/>
           <w:color w:val="000000"/>
         </w:rPr>
-        <w:t>(2) Did the authors do any vetting on their development set of whether or not the debt is actually present in the code when it is in the comment? In essence, are they just finding comments that *admit* technical debt, or are they actually finding locations in the code that actually *have* technical debt? For instance, did the authors consider the impact of obsolete comments? If a developer eliminated the technical debt, would the comment indicating the debt remain?</w:t>
+        <w:t xml:space="preserve">(2) Did the authors do any vetting on their development set of whether or not the debt is actually present in the code when it is in the comment? In essence, are they just finding comments that </w:t>
+      </w:r>
+      <w:commentRangeStart w:id="28"/>
+      <w:r>
+        <w:rPr>
+          <w:rFonts w:ascii="Arial" w:eastAsia="Times New Roman" w:hAnsi="Arial" w:cs="Arial"/>
+          <w:color w:val="000000"/>
+        </w:rPr>
+        <w:t>*admit* technical debt, or are they actually finding locations in the code that actually *have* technical debt</w:t>
+      </w:r>
+      <w:commentRangeEnd w:id="28"/>
+      <w:r>
+        <w:rPr>
+          <w:rStyle w:val="CommentReference"/>
+        </w:rPr>
+        <w:commentReference w:id="28"/>
+      </w:r>
+      <w:r>
+        <w:rPr>
+          <w:rFonts w:ascii="Arial" w:eastAsia="Times New Roman" w:hAnsi="Arial" w:cs="Arial"/>
+          <w:color w:val="000000"/>
+        </w:rPr>
+        <w:t>? For instance, did the authors consider the impact of obsolete comments? If a developer eliminated the technical debt, would the comment indicating the debt remain?</w:t>
       </w:r>
     </w:p>
     <w:p>
@@ -3171,6 +3737,7 @@
           <w:rFonts w:ascii="Arial" w:eastAsia="Times New Roman" w:hAnsi="Arial" w:cs="Arial"/>
           <w:color w:val="000000"/>
         </w:rPr>
+        <w:lastRenderedPageBreak/>
         <w:br/>
         <w:t>I believe the work in its current form identifies technical debt comments. I think the paper would benefit from a deeper discussion of the potential benefits of this information independent of knowing whether there actually *is* technical debt present.</w:t>
       </w:r>
@@ -3189,12 +3756,27 @@
           <w:color w:val="FF0000"/>
         </w:rPr>
       </w:pPr>
-      <w:r>
-        <w:rPr>
-          <w:rFonts w:ascii="Arial" w:eastAsia="Times New Roman" w:hAnsi="Arial" w:cs="Arial"/>
-          <w:color w:val="FF0000"/>
-        </w:rPr>
-        <w:t>Is this the same as the first point? I don’t understand what he/she is asking here.</w:t>
+      <w:commentRangeStart w:id="29"/>
+      <w:r>
+        <w:rPr>
+          <w:rFonts w:ascii="Arial" w:eastAsia="Times New Roman" w:hAnsi="Arial" w:cs="Arial"/>
+          <w:color w:val="FF0000"/>
+        </w:rPr>
+        <w:t>Is this the same as the first point</w:t>
+      </w:r>
+      <w:commentRangeEnd w:id="29"/>
+      <w:r>
+        <w:rPr>
+          <w:rStyle w:val="CommentReference"/>
+        </w:rPr>
+        <w:commentReference w:id="29"/>
+      </w:r>
+      <w:r>
+        <w:rPr>
+          <w:rFonts w:ascii="Arial" w:eastAsia="Times New Roman" w:hAnsi="Arial" w:cs="Arial"/>
+          <w:color w:val="FF0000"/>
+        </w:rPr>
+        <w:t>? I don’t understand what he/she is asking here.</w:t>
       </w:r>
     </w:p>
     <w:p>
@@ -3233,7 +3815,22 @@
           <w:rFonts w:ascii="Arial" w:eastAsia="Times New Roman" w:hAnsi="Arial" w:cs="Arial"/>
           <w:color w:val="FF0000"/>
         </w:rPr>
-        <w:t>The order of the projects was not random, we put in the largest project first. Our analysis for reviewer 2 should address this comment as well.</w:t>
+        <w:t xml:space="preserve">The order of the projects was not random, we put in the largest project first. </w:t>
+      </w:r>
+      <w:commentRangeStart w:id="30"/>
+      <w:r>
+        <w:rPr>
+          <w:rFonts w:ascii="Arial" w:eastAsia="Times New Roman" w:hAnsi="Arial" w:cs="Arial"/>
+          <w:color w:val="FF0000"/>
+        </w:rPr>
+        <w:t>Our analysis for reviewer 2 should address this comment as well.</w:t>
+      </w:r>
+      <w:commentRangeEnd w:id="30"/>
+      <w:r>
+        <w:rPr>
+          <w:rStyle w:val="CommentReference"/>
+        </w:rPr>
+        <w:commentReference w:id="30"/>
       </w:r>
       <w:r>
         <w:rPr>
@@ -3275,7 +3872,29 @@
           <w:rFonts w:ascii="Arial" w:eastAsia="Times New Roman" w:hAnsi="Arial" w:cs="Arial"/>
           <w:color w:val="FF0000"/>
         </w:rPr>
-        <w:t>Sure, we can tone down and discuss per project. I don’t think it is a good idea to remove the random and comment comparison.</w:t>
+        <w:t xml:space="preserve">Sure, we can tone down and discuss per project. I don’t think it is a good idea to </w:t>
+      </w:r>
+      <w:commentRangeStart w:id="31"/>
+      <w:r>
+        <w:rPr>
+          <w:rFonts w:ascii="Arial" w:eastAsia="Times New Roman" w:hAnsi="Arial" w:cs="Arial"/>
+          <w:color w:val="FF0000"/>
+        </w:rPr>
+        <w:t>remove the random and comment comparison</w:t>
+      </w:r>
+      <w:commentRangeEnd w:id="31"/>
+      <w:r>
+        <w:rPr>
+          <w:rStyle w:val="CommentReference"/>
+        </w:rPr>
+        <w:commentReference w:id="31"/>
+      </w:r>
+      <w:r>
+        <w:rPr>
+          <w:rFonts w:ascii="Arial" w:eastAsia="Times New Roman" w:hAnsi="Arial" w:cs="Arial"/>
+          <w:color w:val="FF0000"/>
+        </w:rPr>
+        <w:t>.</w:t>
       </w:r>
     </w:p>
     <w:p>
@@ -3344,7 +3963,15 @@
           <w:color w:val="000000"/>
         </w:rPr>
         <w:br/>
-        <w:t>- RQ 2: I notice that some textual features include punctuation, while others don’t. Should punctuation be separated out? Is it the presence of the question mark alone in “needed?” or the word *with* the question mark that indicates technical debt? A brief justification of the author’s handling of punctuation would help. Did the authors try just “?” alone in predicting technical debt? I notice a number of features include a question mark. Did the authors try technical features with &amp; without the punctuation, or with the punctuation separated out to see the impact it would have?</w:t>
+        <w:t xml:space="preserve">- RQ 2: I notice that some textual features include punctuation, while others don’t. Should punctuation be separated out? Is it the presence of the question mark alone in “needed?” or the word *with* the question mark that indicates technical debt? A brief justification of the author’s handling of punctuation would help. Did the authors try just “?” alone in predicting technical debt? I notice a number of features include a question </w:t>
+      </w:r>
+      <w:r>
+        <w:rPr>
+          <w:rFonts w:ascii="Arial" w:eastAsia="Times New Roman" w:hAnsi="Arial" w:cs="Arial"/>
+          <w:color w:val="000000"/>
+        </w:rPr>
+        <w:lastRenderedPageBreak/>
+        <w:t>mark. Did the authors try technical features with &amp; without the punctuation, or with the punctuation separated out to see the impact it would have?</w:t>
       </w:r>
     </w:p>
     <w:p>
@@ -3362,6 +3989,7 @@
           <w:color w:val="000000"/>
         </w:rPr>
       </w:pPr>
+      <w:commentRangeStart w:id="32"/>
       <w:r>
         <w:rPr>
           <w:rFonts w:ascii="Arial" w:eastAsia="Times New Roman" w:hAnsi="Arial" w:cs="Arial"/>
@@ -3374,7 +4002,21 @@
           <w:rFonts w:ascii="Arial" w:eastAsia="Times New Roman" w:hAnsi="Arial" w:cs="Arial"/>
           <w:color w:val="FF0000"/>
         </w:rPr>
-        <w:t>phenomena of the NLP tool?</w:t>
+        <w:t>phenomena of the NLP tool</w:t>
+      </w:r>
+      <w:commentRangeEnd w:id="32"/>
+      <w:r>
+        <w:rPr>
+          <w:rStyle w:val="CommentReference"/>
+        </w:rPr>
+        <w:commentReference w:id="32"/>
+      </w:r>
+      <w:r>
+        <w:rPr>
+          <w:rFonts w:ascii="Arial" w:eastAsia="Times New Roman" w:hAnsi="Arial" w:cs="Arial"/>
+          <w:color w:val="FF0000"/>
+        </w:rPr>
+        <w:t>?</w:t>
       </w:r>
       <w:r>
         <w:rPr>
@@ -3489,7 +4131,6 @@
           <w:color w:val="FF0000"/>
         </w:rPr>
       </w:pPr>
-      <w:bookmarkStart w:id="0" w:name="_GoBack"/>
       <w:r>
         <w:rPr>
           <w:color w:val="FF0000"/>
@@ -3497,7 +4138,6 @@
         <w:t>Easy fixes</w:t>
       </w:r>
     </w:p>
-    <w:bookmarkEnd w:id="0"/>
     <w:sectPr>
       <w:pgSz w:w="12240" w:h="15840"/>
       <w:pgMar w:top="1440" w:right="1440" w:bottom="1440" w:left="1440" w:header="708" w:footer="708" w:gutter="0"/>
@@ -3508,8 +4148,822 @@
 </w:document>
 </file>
 
+<file path=word/comments.xml><?xml version="1.0" encoding="utf-8"?>
+<w:comments xmlns:wpc="http://schemas.microsoft.com/office/word/2010/wordprocessingCanvas" xmlns:cx="http://schemas.microsoft.com/office/drawing/2014/chartex" xmlns:cx1="http://schemas.microsoft.com/office/drawing/2015/9/8/chartex" xmlns:cx2="http://schemas.microsoft.com/office/drawing/2015/10/21/chartex" xmlns:mc="http://schemas.openxmlformats.org/markup-compatibility/2006" xmlns:o="urn:schemas-microsoft-com:office:office" xmlns:r="http://schemas.openxmlformats.org/officeDocument/2006/relationships" xmlns:m="http://schemas.openxmlformats.org/officeDocument/2006/math" xmlns:v="urn:schemas-microsoft-com:vml" xmlns:wp14="http://schemas.microsoft.com/office/word/2010/wordprocessingDrawing" xmlns:wp="http://schemas.openxmlformats.org/drawingml/2006/wordprocessingDrawing" xmlns:w10="urn:schemas-microsoft-com:office:word" xmlns:w="http://schemas.openxmlformats.org/wordprocessingml/2006/main" xmlns:w14="http://schemas.microsoft.com/office/word/2010/wordml" xmlns:w15="http://schemas.microsoft.com/office/word/2012/wordml" xmlns:w16se="http://schemas.microsoft.com/office/word/2015/wordml/symex" xmlns:wpg="http://schemas.microsoft.com/office/word/2010/wordprocessingGroup" xmlns:wpi="http://schemas.microsoft.com/office/word/2010/wordprocessingInk" xmlns:wne="http://schemas.microsoft.com/office/word/2006/wordml" xmlns:wps="http://schemas.microsoft.com/office/word/2010/wordprocessingShape" mc:Ignorable="w14 w15 w16se wp14">
+  <w:comment w:id="0" w:author="tsantalis" w:date="2016-05-11T15:41:00Z" w:initials="t">
+    <w:p>
+      <w:pPr>
+        <w:pStyle w:val="CommentText"/>
+      </w:pPr>
+      <w:r>
+        <w:rPr>
+          <w:rStyle w:val="CommentReference"/>
+        </w:rPr>
+        <w:annotationRef/>
+      </w:r>
+      <w:r>
+        <w:t>This is a must.</w:t>
+      </w:r>
+      <w:r>
+        <w:br/>
+        <w:t xml:space="preserve">We can use </w:t>
+      </w:r>
+      <w:proofErr w:type="spellStart"/>
+      <w:r>
+        <w:t>SonarQube</w:t>
+      </w:r>
+      <w:proofErr w:type="spellEnd"/>
+      <w:r>
+        <w:t xml:space="preserve"> as Emad suggested, but we have to be careful with the kind of code smells and debt we are taking into account</w:t>
+      </w:r>
+      <w:r>
+        <w:t>.</w:t>
+      </w:r>
+    </w:p>
+    <w:p>
+      <w:pPr>
+        <w:pStyle w:val="CommentText"/>
+      </w:pPr>
+      <w:r>
+        <w:t xml:space="preserve">Alternatively, we can use </w:t>
+      </w:r>
+      <w:proofErr w:type="spellStart"/>
+      <w:r>
+        <w:t>inCode</w:t>
+      </w:r>
+      <w:proofErr w:type="spellEnd"/>
+      <w:r>
+        <w:t xml:space="preserve"> to detect code smells (design debt), or DÉCOR, or </w:t>
+      </w:r>
+      <w:proofErr w:type="spellStart"/>
+      <w:r>
+        <w:t>JDeodorant</w:t>
+      </w:r>
+      <w:proofErr w:type="spellEnd"/>
+      <w:r>
+        <w:t>.</w:t>
+      </w:r>
+    </w:p>
+  </w:comment>
+  <w:comment w:id="1" w:author="tsantalis" w:date="2016-05-11T15:57:00Z" w:initials="t">
+    <w:p>
+      <w:pPr>
+        <w:pStyle w:val="CommentText"/>
+      </w:pPr>
+      <w:r>
+        <w:rPr>
+          <w:rStyle w:val="CommentReference"/>
+        </w:rPr>
+        <w:annotationRef/>
+      </w:r>
+      <w:r>
+        <w:t>We should include some examples and explanations from the workshop paper, so that the reader gets an idea about the difference between design and requirement debt</w:t>
+      </w:r>
+    </w:p>
+  </w:comment>
+  <w:comment w:id="2" w:author="tsantalis" w:date="2016-05-11T15:59:00Z" w:initials="t">
+    <w:p>
+      <w:pPr>
+        <w:pStyle w:val="CommentText"/>
+      </w:pPr>
+      <w:r>
+        <w:rPr>
+          <w:rStyle w:val="CommentReference"/>
+        </w:rPr>
+        <w:annotationRef/>
+      </w:r>
+      <w:r>
+        <w:t>The random classifier is a little bit problematic. We have to explain carefully, or think of an alternative approach to compare with (e.g., keywords or phrases).</w:t>
+      </w:r>
+    </w:p>
+  </w:comment>
+  <w:comment w:id="3" w:author="tsantalis" w:date="2016-05-11T16:02:00Z" w:initials="t">
+    <w:p>
+      <w:pPr>
+        <w:pStyle w:val="CommentText"/>
+      </w:pPr>
+      <w:r>
+        <w:rPr>
+          <w:rStyle w:val="CommentReference"/>
+        </w:rPr>
+        <w:annotationRef/>
+      </w:r>
+      <w:r>
+        <w:t>This is a part that I wrote. I agree that we should change the tone and present it as a complementary approach, but I think it’s useful to discuss the limitations of existing approaches.</w:t>
+      </w:r>
+    </w:p>
+    <w:p>
+      <w:pPr>
+        <w:pStyle w:val="CommentText"/>
+      </w:pPr>
+      <w:r>
+        <w:t>I will work on it.</w:t>
+      </w:r>
+    </w:p>
+  </w:comment>
+  <w:comment w:id="4" w:author="tsantalis" w:date="2016-05-11T16:06:00Z" w:initials="t">
+    <w:p>
+      <w:pPr>
+        <w:pStyle w:val="CommentText"/>
+      </w:pPr>
+      <w:r>
+        <w:rPr>
+          <w:rStyle w:val="CommentReference"/>
+        </w:rPr>
+        <w:annotationRef/>
+      </w:r>
+      <w:r>
+        <w:t>This is actually a threat to the validity. We should discuss it in that section.</w:t>
+      </w:r>
+    </w:p>
+  </w:comment>
+  <w:comment w:id="5" w:author="tsantalis" w:date="2016-05-11T16:07:00Z" w:initials="t">
+    <w:p>
+      <w:pPr>
+        <w:pStyle w:val="CommentText"/>
+      </w:pPr>
+      <w:r>
+        <w:rPr>
+          <w:rStyle w:val="CommentReference"/>
+        </w:rPr>
+        <w:annotationRef/>
+      </w:r>
+      <w:r>
+        <w:t>What is the problem with larger systems? I think the approach does not face any scalability problems. The only concern is the domain of the project, not its size</w:t>
+      </w:r>
+    </w:p>
+  </w:comment>
+  <w:comment w:id="6" w:author="tsantalis" w:date="2016-05-11T16:10:00Z" w:initials="t">
+    <w:p>
+      <w:pPr>
+        <w:pStyle w:val="CommentText"/>
+      </w:pPr>
+      <w:r>
+        <w:rPr>
+          <w:rStyle w:val="CommentReference"/>
+        </w:rPr>
+        <w:annotationRef/>
+      </w:r>
+      <w:r>
+        <w:t>Predicting is related to time. Using older debt to find future debt. We do not have multiple project versions. Thus, our approach is about identifying debt.</w:t>
+      </w:r>
+    </w:p>
+    <w:p>
+      <w:pPr>
+        <w:pStyle w:val="CommentText"/>
+      </w:pPr>
+      <w:r>
+        <w:t>Predicting also means that the code will have debt in the future, but currently is debt-free.</w:t>
+      </w:r>
+      <w:r>
+        <w:t xml:space="preserve"> To achieve that we should be able to predict the evolution of the code.</w:t>
+      </w:r>
+    </w:p>
+  </w:comment>
+  <w:comment w:id="7" w:author="tsantalis" w:date="2016-05-11T16:15:00Z" w:initials="t">
+    <w:p>
+      <w:pPr>
+        <w:pStyle w:val="CommentText"/>
+      </w:pPr>
+      <w:r>
+        <w:rPr>
+          <w:rStyle w:val="CommentReference"/>
+        </w:rPr>
+        <w:annotationRef/>
+      </w:r>
+      <w:r>
+        <w:t>He is just saying that being 18 times better than a random approach is not a result that should be emphasized/sold as an achievement. It is a very expected result.</w:t>
+      </w:r>
+    </w:p>
+    <w:p>
+      <w:pPr>
+        <w:pStyle w:val="CommentText"/>
+      </w:pPr>
+      <w:r>
+        <w:t>Is there any other way to compare?</w:t>
+      </w:r>
+    </w:p>
+  </w:comment>
+  <w:comment w:id="8" w:author="tsantalis" w:date="2016-05-11T16:18:00Z" w:initials="t">
+    <w:p>
+      <w:pPr>
+        <w:pStyle w:val="CommentText"/>
+      </w:pPr>
+      <w:r>
+        <w:rPr>
+          <w:rStyle w:val="CommentReference"/>
+        </w:rPr>
+        <w:annotationRef/>
+      </w:r>
+      <w:r>
+        <w:t>And als</w:t>
+      </w:r>
+      <w:r>
+        <w:t>o clarify the text in the paper, if necessary</w:t>
+      </w:r>
+    </w:p>
+  </w:comment>
+  <w:comment w:id="9" w:author="tsantalis" w:date="2016-05-11T16:20:00Z" w:initials="t">
+    <w:p>
+      <w:pPr>
+        <w:pStyle w:val="CommentText"/>
+      </w:pPr>
+      <w:r>
+        <w:rPr>
+          <w:rStyle w:val="CommentReference"/>
+        </w:rPr>
+        <w:annotationRef/>
+      </w:r>
+      <w:r>
+        <w:t>We have no examples in the paper. All examples are in the MTD paper.</w:t>
+      </w:r>
+    </w:p>
+  </w:comment>
+  <w:comment w:id="10" w:author="tsantalis" w:date="2016-05-11T16:35:00Z" w:initials="t">
+    <w:p>
+      <w:pPr>
+        <w:pStyle w:val="CommentText"/>
+      </w:pPr>
+      <w:r>
+        <w:rPr>
+          <w:rStyle w:val="CommentReference"/>
+        </w:rPr>
+        <w:annotationRef/>
+      </w:r>
+      <w:r>
+        <w:t>We should have a clear explanation here.</w:t>
+      </w:r>
+    </w:p>
+    <w:p>
+      <w:pPr>
+        <w:pStyle w:val="CommentText"/>
+      </w:pPr>
+      <w:r>
+        <w:t>I think we should explain that is the combination of multiple words that makes it design or requirement debt (not just one word).</w:t>
+      </w:r>
+    </w:p>
+    <w:p>
+      <w:pPr>
+        <w:pStyle w:val="CommentText"/>
+      </w:pPr>
+      <w:r>
+        <w:t xml:space="preserve">We should give two examples using a common top-word (needed, </w:t>
+      </w:r>
+      <w:proofErr w:type="spellStart"/>
+      <w:r>
+        <w:t>todo</w:t>
+      </w:r>
+      <w:proofErr w:type="spellEnd"/>
+      <w:r>
+        <w:t>), but having some additional top-words that classify them in different categories.</w:t>
+      </w:r>
+    </w:p>
+  </w:comment>
+  <w:comment w:id="11" w:author="tsantalis" w:date="2016-05-11T16:23:00Z" w:initials="t">
+    <w:p>
+      <w:pPr>
+        <w:pStyle w:val="CommentText"/>
+      </w:pPr>
+      <w:r>
+        <w:rPr>
+          <w:rStyle w:val="CommentReference"/>
+        </w:rPr>
+        <w:annotationRef/>
+      </w:r>
+      <w:r>
+        <w:t>I think the reviewer is basically asking to explain the manual classification process. This information is in the MTD paper.</w:t>
+      </w:r>
+    </w:p>
+  </w:comment>
+  <w:comment w:id="12" w:author="tsantalis" w:date="2016-05-11T16:25:00Z" w:initials="t">
+    <w:p>
+      <w:pPr>
+        <w:pStyle w:val="CommentText"/>
+      </w:pPr>
+      <w:r>
+        <w:rPr>
+          <w:rStyle w:val="CommentReference"/>
+        </w:rPr>
+        <w:annotationRef/>
+      </w:r>
+      <w:r>
+        <w:t>He is basically saying that the top-ten terms for design debt have some kind of semantic similarity, since they express some kind of frustration or disappointment.</w:t>
+      </w:r>
+    </w:p>
+    <w:p>
+      <w:pPr>
+        <w:pStyle w:val="CommentText"/>
+      </w:pPr>
+      <w:r>
+        <w:t>The last 4 terms for the requirement debt (</w:t>
+      </w:r>
+      <w:r>
+        <w:t>convention, configurable, apparently, fudging</w:t>
+      </w:r>
+      <w:r>
+        <w:t>) look like they do not have any semantic relevance with the other 6 terms.</w:t>
+      </w:r>
+    </w:p>
+    <w:p>
+      <w:pPr>
+        <w:pStyle w:val="CommentText"/>
+      </w:pPr>
+      <w:r>
+        <w:t>Yes, maybe some comment examples using these words could help the reader to understand the relevance of the words in each category.</w:t>
+      </w:r>
+    </w:p>
+  </w:comment>
+  <w:comment w:id="13" w:author="tsantalis" w:date="2016-05-11T16:39:00Z" w:initials="t">
+    <w:p>
+      <w:pPr>
+        <w:pStyle w:val="CommentText"/>
+      </w:pPr>
+      <w:r>
+        <w:rPr>
+          <w:rStyle w:val="CommentReference"/>
+        </w:rPr>
+        <w:annotationRef/>
+      </w:r>
+      <w:r>
+        <w:t xml:space="preserve">This reviewer might be Abram </w:t>
+      </w:r>
+      <w:proofErr w:type="spellStart"/>
+      <w:r>
+        <w:t>Hindle</w:t>
+      </w:r>
+      <w:proofErr w:type="spellEnd"/>
+    </w:p>
+  </w:comment>
+  <w:comment w:id="14" w:author="tsantalis" w:date="2016-05-11T16:50:00Z" w:initials="t">
+    <w:p>
+      <w:pPr>
+        <w:pStyle w:val="CommentText"/>
+      </w:pPr>
+      <w:r>
+        <w:rPr>
+          <w:rStyle w:val="CommentReference"/>
+        </w:rPr>
+        <w:annotationRef/>
+      </w:r>
+      <w:r>
+        <w:t>In</w:t>
+      </w:r>
+      <w:r>
+        <w:t xml:space="preserve"> the examples that we will give in the paper we should connect them to code smells or other kinds of design debt, which are known in the literature).</w:t>
+      </w:r>
+    </w:p>
+    <w:p>
+      <w:pPr>
+        <w:pStyle w:val="CommentText"/>
+      </w:pPr>
+      <w:r>
+        <w:t>The reviewer implies that “our” debt has no connection with “actual” debt detected by tools. This is wrong.</w:t>
+      </w:r>
+    </w:p>
+  </w:comment>
+  <w:comment w:id="15" w:author="tsantalis" w:date="2016-05-11T16:54:00Z" w:initials="t">
+    <w:p>
+      <w:pPr>
+        <w:pStyle w:val="CommentText"/>
+      </w:pPr>
+      <w:r>
+        <w:rPr>
+          <w:rStyle w:val="CommentReference"/>
+        </w:rPr>
+        <w:annotationRef/>
+      </w:r>
+      <w:r>
+        <w:t xml:space="preserve">I think here the reviewer </w:t>
+      </w:r>
+      <w:r>
+        <w:t xml:space="preserve">wants </w:t>
+      </w:r>
+      <w:r>
+        <w:t>us</w:t>
+      </w:r>
+      <w:r>
+        <w:t xml:space="preserve"> to ask developers to confirm whether the comments we detect are actually related to code smells</w:t>
+      </w:r>
+      <w:r>
+        <w:t xml:space="preserve"> (detected by tools)</w:t>
+      </w:r>
+      <w:r>
+        <w:t>. We can ask students from our labs to help there.</w:t>
+      </w:r>
+    </w:p>
+  </w:comment>
+  <w:comment w:id="16" w:author="tsantalis" w:date="2016-05-11T16:59:00Z" w:initials="t">
+    <w:p>
+      <w:pPr>
+        <w:pStyle w:val="CommentText"/>
+      </w:pPr>
+      <w:r>
+        <w:rPr>
+          <w:rStyle w:val="CommentReference"/>
+        </w:rPr>
+        <w:annotationRef/>
+      </w:r>
+      <w:r>
+        <w:t>This is a must. It should be rephrased from the MTD paper</w:t>
+      </w:r>
+      <w:r>
+        <w:t>.</w:t>
+      </w:r>
+    </w:p>
+  </w:comment>
+  <w:comment w:id="17" w:author="tsantalis" w:date="2016-05-11T17:04:00Z" w:initials="t">
+    <w:p>
+      <w:pPr>
+        <w:pStyle w:val="CommentText"/>
+      </w:pPr>
+      <w:r>
+        <w:rPr>
+          <w:rStyle w:val="CommentReference"/>
+        </w:rPr>
+        <w:annotationRef/>
+      </w:r>
+      <w:r>
+        <w:t>Nice answer, but we should not overdo it with merging. It’s self-plagiarism. We can include only the essential parts (criteria for classifying the comments) and some examples of comments.</w:t>
+      </w:r>
+    </w:p>
+    <w:p>
+      <w:pPr>
+        <w:pStyle w:val="CommentText"/>
+      </w:pPr>
+      <w:r>
+        <w:t>and say, for more details have a look at the MTD paper.</w:t>
+      </w:r>
+    </w:p>
+  </w:comment>
+  <w:comment w:id="18" w:author="tsantalis" w:date="2016-05-11T17:08:00Z" w:initials="t">
+    <w:p>
+      <w:pPr>
+        <w:pStyle w:val="CommentText"/>
+      </w:pPr>
+      <w:r>
+        <w:rPr>
+          <w:rStyle w:val="CommentReference"/>
+        </w:rPr>
+        <w:annotationRef/>
+      </w:r>
+      <w:r>
+        <w:t>I think the reviewer is implying that we should show both precision and recall, not just F-measure.</w:t>
+      </w:r>
+      <w:r>
+        <w:br/>
+        <w:t>F-measure does not make so clear if precision or recall is problematic.</w:t>
+      </w:r>
+    </w:p>
+  </w:comment>
+  <w:comment w:id="19" w:author="tsantalis" w:date="2016-05-11T17:12:00Z" w:initials="t">
+    <w:p>
+      <w:pPr>
+        <w:pStyle w:val="CommentText"/>
+      </w:pPr>
+      <w:r>
+        <w:rPr>
+          <w:rStyle w:val="CommentReference"/>
+        </w:rPr>
+        <w:annotationRef/>
+      </w:r>
+      <w:r>
+        <w:t>He is asking to explain what is desired in TD detection. High precision or high recall.</w:t>
+      </w:r>
+    </w:p>
+    <w:p>
+      <w:pPr>
+        <w:pStyle w:val="CommentText"/>
+      </w:pPr>
+      <w:r>
+        <w:t>Usually with high precision we don’t have noise (false positives), but we might miss some cases.</w:t>
+      </w:r>
+    </w:p>
+    <w:p>
+      <w:pPr>
+        <w:pStyle w:val="CommentText"/>
+      </w:pPr>
+      <w:r>
+        <w:t>In general, developers don’t like noise, as the reviewer says, because they have to inspect useless cases and waste their time.</w:t>
+      </w:r>
+    </w:p>
+  </w:comment>
+  <w:comment w:id="20" w:author="tsantalis" w:date="2016-05-11T17:16:00Z" w:initials="t">
+    <w:p>
+      <w:pPr>
+        <w:pStyle w:val="CommentText"/>
+      </w:pPr>
+      <w:r>
+        <w:rPr>
+          <w:rStyle w:val="CommentReference"/>
+        </w:rPr>
+        <w:annotationRef/>
+      </w:r>
+      <w:r>
+        <w:t>Overall, the random classifier it quite problematic. Emad’s explanation makes a lot of sense, but I would prefer to replace it with something else (a more reasonable classifier) even if it’s naïve.</w:t>
+      </w:r>
+    </w:p>
+  </w:comment>
+  <w:comment w:id="21" w:author="tsantalis" w:date="2016-05-11T17:18:00Z" w:initials="t">
+    <w:p>
+      <w:pPr>
+        <w:pStyle w:val="CommentText"/>
+      </w:pPr>
+      <w:r>
+        <w:rPr>
+          <w:rStyle w:val="CommentReference"/>
+        </w:rPr>
+        <w:annotationRef/>
+      </w:r>
+      <w:r>
+        <w:t>He is claiming that we do that to favor our recall.</w:t>
+      </w:r>
+    </w:p>
+    <w:p>
+      <w:pPr>
+        <w:pStyle w:val="CommentText"/>
+      </w:pPr>
+      <w:r>
+        <w:t>I would personally drop the random classifier, and replace it with something else.</w:t>
+      </w:r>
+    </w:p>
+  </w:comment>
+  <w:comment w:id="22" w:author="tsantalis" w:date="2016-05-11T17:23:00Z" w:initials="t">
+    <w:p>
+      <w:pPr>
+        <w:pStyle w:val="CommentText"/>
+      </w:pPr>
+      <w:r>
+        <w:rPr>
+          <w:rStyle w:val="CommentReference"/>
+        </w:rPr>
+        <w:annotationRef/>
+      </w:r>
+      <w:r>
+        <w:t>In the coding agreement, we don’t have to follow the distribution of the real world dataset.</w:t>
+      </w:r>
+      <w:r>
+        <w:br/>
+        <w:t>It makes sense to give more true positives.</w:t>
+      </w:r>
+    </w:p>
+  </w:comment>
+  <w:comment w:id="23" w:author="tsantalis" w:date="2016-05-11T17:25:00Z" w:initials="t">
+    <w:p>
+      <w:pPr>
+        <w:pStyle w:val="CommentText"/>
+      </w:pPr>
+      <w:r>
+        <w:rPr>
+          <w:rStyle w:val="CommentReference"/>
+        </w:rPr>
+        <w:annotationRef/>
+      </w:r>
+      <w:r>
+        <w:t>Sorry, I think a changed that</w:t>
+      </w:r>
+    </w:p>
+  </w:comment>
+  <w:comment w:id="24" w:author="tsantalis" w:date="2016-05-11T17:27:00Z" w:initials="t">
+    <w:p>
+      <w:pPr>
+        <w:pStyle w:val="CommentText"/>
+      </w:pPr>
+      <w:r>
+        <w:rPr>
+          <w:rStyle w:val="CommentReference"/>
+        </w:rPr>
+        <w:annotationRef/>
+      </w:r>
+      <w:r>
+        <w:t>We should definitely give some arguments about why we selected this classifier at the end.</w:t>
+      </w:r>
+    </w:p>
+    <w:p>
+      <w:pPr>
+        <w:pStyle w:val="CommentText"/>
+      </w:pPr>
+      <w:r>
+        <w:t>Maybe we should try more classifiers, if they are available.</w:t>
+      </w:r>
+    </w:p>
+  </w:comment>
+  <w:comment w:id="25" w:author="tsantalis" w:date="2016-05-11T17:33:00Z" w:initials="t">
+    <w:p>
+      <w:pPr>
+        <w:pStyle w:val="CommentText"/>
+      </w:pPr>
+      <w:r>
+        <w:rPr>
+          <w:rStyle w:val="CommentReference"/>
+        </w:rPr>
+        <w:annotationRef/>
+      </w:r>
+      <w:r>
+        <w:t>I think here we should try to give random batches of comments coming from multiple projects, and see how f-measure evolves.</w:t>
+      </w:r>
+      <w:r>
+        <w:t xml:space="preserve"> Let’s say 100 random comments in each iteration.</w:t>
+      </w:r>
+    </w:p>
+    <w:p>
+      <w:pPr>
+        <w:pStyle w:val="CommentText"/>
+      </w:pPr>
+      <w:r>
+        <w:t>We could also explore within the same project how many comment we need minimum</w:t>
+      </w:r>
+      <w:r>
+        <w:t xml:space="preserve"> to achieve a good f-measure</w:t>
+      </w:r>
+      <w:r>
+        <w:t>, because</w:t>
+      </w:r>
+      <w:r>
+        <w:t xml:space="preserve"> this is the typical scenario that our approach would be used.</w:t>
+      </w:r>
+    </w:p>
+  </w:comment>
+  <w:comment w:id="26" w:author="tsantalis" w:date="2016-05-11T17:43:00Z" w:initials="t">
+    <w:p>
+      <w:pPr>
+        <w:pStyle w:val="CommentText"/>
+      </w:pPr>
+      <w:r>
+        <w:rPr>
+          <w:rStyle w:val="CommentReference"/>
+        </w:rPr>
+        <w:annotationRef/>
+      </w:r>
+      <w:r>
+        <w:t>I had the same suggestion in the previous comment.</w:t>
+      </w:r>
+    </w:p>
+  </w:comment>
+  <w:comment w:id="27" w:author="tsantalis" w:date="2016-05-11T17:46:00Z" w:initials="t">
+    <w:p>
+      <w:pPr>
+        <w:pStyle w:val="CommentText"/>
+      </w:pPr>
+      <w:r>
+        <w:rPr>
+          <w:rStyle w:val="CommentReference"/>
+        </w:rPr>
+        <w:annotationRef/>
+      </w:r>
+      <w:r>
+        <w:t xml:space="preserve">We must add an experiment like that, but select carefully the kinds of debt detected by </w:t>
+      </w:r>
+      <w:proofErr w:type="spellStart"/>
+      <w:r>
+        <w:t>SonarQube</w:t>
+      </w:r>
+      <w:proofErr w:type="spellEnd"/>
+    </w:p>
+  </w:comment>
+  <w:comment w:id="28" w:author="tsantalis" w:date="2016-05-11T17:50:00Z" w:initials="t">
+    <w:p>
+      <w:pPr>
+        <w:pStyle w:val="CommentText"/>
+      </w:pPr>
+      <w:r>
+        <w:rPr>
+          <w:rStyle w:val="CommentReference"/>
+        </w:rPr>
+        <w:annotationRef/>
+      </w:r>
+      <w:r>
+        <w:t xml:space="preserve">This is also related to the experiment with </w:t>
+      </w:r>
+      <w:proofErr w:type="spellStart"/>
+      <w:r>
+        <w:t>SonarQube</w:t>
+      </w:r>
+      <w:proofErr w:type="spellEnd"/>
+    </w:p>
+  </w:comment>
+  <w:comment w:id="29" w:author="tsantalis" w:date="2016-05-11T17:52:00Z" w:initials="t">
+    <w:p>
+      <w:pPr>
+        <w:pStyle w:val="CommentText"/>
+      </w:pPr>
+      <w:r>
+        <w:rPr>
+          <w:rStyle w:val="CommentReference"/>
+        </w:rPr>
+        <w:annotationRef/>
+      </w:r>
+      <w:r>
+        <w:t>Yes, it is.</w:t>
+      </w:r>
+    </w:p>
+  </w:comment>
+  <w:comment w:id="30" w:author="tsantalis" w:date="2016-05-11T17:55:00Z" w:initials="t">
+    <w:p>
+      <w:pPr>
+        <w:pStyle w:val="CommentText"/>
+      </w:pPr>
+      <w:r>
+        <w:rPr>
+          <w:rStyle w:val="CommentReference"/>
+        </w:rPr>
+        <w:annotationRef/>
+      </w:r>
+      <w:r>
+        <w:t>Yes, we should change the setup of the experiment to make both reviewer happy.</w:t>
+      </w:r>
+    </w:p>
+  </w:comment>
+  <w:comment w:id="31" w:author="tsantalis" w:date="2016-05-11T17:56:00Z" w:initials="t">
+    <w:p>
+      <w:pPr>
+        <w:pStyle w:val="CommentText"/>
+      </w:pPr>
+      <w:r>
+        <w:rPr>
+          <w:rStyle w:val="CommentReference"/>
+        </w:rPr>
+        <w:annotationRef/>
+      </w:r>
+      <w:r>
+        <w:t>Maybe remove the random classifier, but strengthen the comment patterns with examples and more discussion (Reviewer 1 asked for more details for the top words)</w:t>
+      </w:r>
+    </w:p>
+  </w:comment>
+  <w:comment w:id="32" w:author="tsantalis" w:date="2016-05-11T17:57:00Z" w:initials="t">
+    <w:p>
+      <w:pPr>
+        <w:pStyle w:val="CommentText"/>
+      </w:pPr>
+      <w:r>
+        <w:rPr>
+          <w:rStyle w:val="CommentReference"/>
+        </w:rPr>
+        <w:annotationRef/>
+      </w:r>
+      <w:r>
+        <w:t xml:space="preserve">I think it has to do with the way we configure the tool to split words, or how we split the words when preparing the input </w:t>
+      </w:r>
+      <w:r>
+        <w:t>(post-processing)</w:t>
+      </w:r>
+      <w:bookmarkStart w:id="33" w:name="_GoBack"/>
+      <w:bookmarkEnd w:id="33"/>
+      <w:r>
+        <w:t>.</w:t>
+      </w:r>
+    </w:p>
+  </w:comment>
+</w:comments>
+</file>
+
+<file path=word/commentsExtended.xml><?xml version="1.0" encoding="utf-8"?>
+<w15:commentsEx xmlns:wpc="http://schemas.microsoft.com/office/word/2010/wordprocessingCanvas" xmlns:cx="http://schemas.microsoft.com/office/drawing/2014/chartex" xmlns:cx1="http://schemas.microsoft.com/office/drawing/2015/9/8/chartex" xmlns:cx2="http://schemas.microsoft.com/office/drawing/2015/10/21/chartex" xmlns:mc="http://schemas.openxmlformats.org/markup-compatibility/2006" xmlns:o="urn:schemas-microsoft-com:office:office" xmlns:r="http://schemas.openxmlformats.org/officeDocument/2006/relationships" xmlns:m="http://schemas.openxmlformats.org/officeDocument/2006/math" xmlns:v="urn:schemas-microsoft-com:vml" xmlns:wp14="http://schemas.microsoft.com/office/word/2010/wordprocessingDrawing" xmlns:wp="http://schemas.openxmlformats.org/drawingml/2006/wordprocessingDrawing" xmlns:w10="urn:schemas-microsoft-com:office:word" xmlns:w="http://schemas.openxmlformats.org/wordprocessingml/2006/main" xmlns:w14="http://schemas.microsoft.com/office/word/2010/wordml" xmlns:w15="http://schemas.microsoft.com/office/word/2012/wordml" xmlns:w16se="http://schemas.microsoft.com/office/word/2015/wordml/symex" xmlns:wpg="http://schemas.microsoft.com/office/word/2010/wordprocessingGroup" xmlns:wpi="http://schemas.microsoft.com/office/word/2010/wordprocessingInk" xmlns:wne="http://schemas.microsoft.com/office/word/2006/wordml" xmlns:wps="http://schemas.microsoft.com/office/word/2010/wordprocessingShape" mc:Ignorable="w14 w15 w16se wp14">
+  <w15:commentEx w15:paraId="041ACEF7" w15:done="0"/>
+  <w15:commentEx w15:paraId="4A27961E" w15:done="0"/>
+  <w15:commentEx w15:paraId="6840ECB4" w15:done="0"/>
+  <w15:commentEx w15:paraId="034DC734" w15:done="0"/>
+  <w15:commentEx w15:paraId="0D8FF9C3" w15:done="0"/>
+  <w15:commentEx w15:paraId="34FF0941" w15:done="0"/>
+  <w15:commentEx w15:paraId="6927593B" w15:done="0"/>
+  <w15:commentEx w15:paraId="0182CB69" w15:done="0"/>
+  <w15:commentEx w15:paraId="450BA647" w15:done="0"/>
+  <w15:commentEx w15:paraId="1D889CCF" w15:done="0"/>
+  <w15:commentEx w15:paraId="77D4FAD5" w15:done="0"/>
+  <w15:commentEx w15:paraId="65B618BE" w15:done="0"/>
+  <w15:commentEx w15:paraId="4CD6D51E" w15:done="0"/>
+  <w15:commentEx w15:paraId="31E62569" w15:done="0"/>
+  <w15:commentEx w15:paraId="1BF36502" w15:done="0"/>
+  <w15:commentEx w15:paraId="4B3EC991" w15:done="0"/>
+  <w15:commentEx w15:paraId="7C93488F" w15:done="0"/>
+  <w15:commentEx w15:paraId="76CD7184" w15:done="0"/>
+  <w15:commentEx w15:paraId="442018BD" w15:done="0"/>
+  <w15:commentEx w15:paraId="20104EDA" w15:done="0"/>
+  <w15:commentEx w15:paraId="120054A7" w15:done="0"/>
+  <w15:commentEx w15:paraId="38B2486C" w15:done="0"/>
+  <w15:commentEx w15:paraId="3BBDABBD" w15:done="0"/>
+  <w15:commentEx w15:paraId="0F7FF760" w15:done="0"/>
+  <w15:commentEx w15:paraId="077FFFCA" w15:done="0"/>
+  <w15:commentEx w15:paraId="144E1AEC" w15:done="0"/>
+  <w15:commentEx w15:paraId="4F6177A6" w15:done="0"/>
+  <w15:commentEx w15:paraId="0D04870B" w15:done="0"/>
+  <w15:commentEx w15:paraId="3D537063" w15:done="0"/>
+  <w15:commentEx w15:paraId="2BCC466E" w15:done="0"/>
+  <w15:commentEx w15:paraId="5487FF94" w15:done="0"/>
+  <w15:commentEx w15:paraId="6419F767" w15:done="0"/>
+  <w15:commentEx w15:paraId="3C845063" w15:done="0"/>
+</w15:commentsEx>
+</file>
+
+<file path=word/people.xml><?xml version="1.0" encoding="utf-8"?>
+<w15:people xmlns:wpc="http://schemas.microsoft.com/office/word/2010/wordprocessingCanvas" xmlns:cx="http://schemas.microsoft.com/office/drawing/2014/chartex" xmlns:cx1="http://schemas.microsoft.com/office/drawing/2015/9/8/chartex" xmlns:cx2="http://schemas.microsoft.com/office/drawing/2015/10/21/chartex" xmlns:mc="http://schemas.openxmlformats.org/markup-compatibility/2006" xmlns:o="urn:schemas-microsoft-com:office:office" xmlns:r="http://schemas.openxmlformats.org/officeDocument/2006/relationships" xmlns:m="http://schemas.openxmlformats.org/officeDocument/2006/math" xmlns:v="urn:schemas-microsoft-com:vml" xmlns:wp14="http://schemas.microsoft.com/office/word/2010/wordprocessingDrawing" xmlns:wp="http://schemas.openxmlformats.org/drawingml/2006/wordprocessingDrawing" xmlns:w10="urn:schemas-microsoft-com:office:word" xmlns:w="http://schemas.openxmlformats.org/wordprocessingml/2006/main" xmlns:w14="http://schemas.microsoft.com/office/word/2010/wordml" xmlns:w15="http://schemas.microsoft.com/office/word/2012/wordml" xmlns:w16se="http://schemas.microsoft.com/office/word/2015/wordml/symex" xmlns:wpg="http://schemas.microsoft.com/office/word/2010/wordprocessingGroup" xmlns:wpi="http://schemas.microsoft.com/office/word/2010/wordprocessingInk" xmlns:wne="http://schemas.microsoft.com/office/word/2006/wordml" xmlns:wps="http://schemas.microsoft.com/office/word/2010/wordprocessingShape" mc:Ignorable="w14 w15 w16se wp14">
+  <w15:person w15:author="tsantalis">
+    <w15:presenceInfo w15:providerId="None" w15:userId="tsantalis"/>
+  </w15:person>
+</w15:people>
+</file>
+
 <file path=word/styles.xml><?xml version="1.0" encoding="utf-8"?>
-<w:styles xmlns:mc="http://schemas.openxmlformats.org/markup-compatibility/2006" xmlns:r="http://schemas.openxmlformats.org/officeDocument/2006/relationships" xmlns:w="http://schemas.openxmlformats.org/wordprocessingml/2006/main" xmlns:w14="http://schemas.microsoft.com/office/word/2010/wordml" xmlns:w15="http://schemas.microsoft.com/office/word/2012/wordml" mc:Ignorable="w14 w15">
+<w:styles xmlns:mc="http://schemas.openxmlformats.org/markup-compatibility/2006" xmlns:r="http://schemas.openxmlformats.org/officeDocument/2006/relationships" xmlns:w="http://schemas.openxmlformats.org/wordprocessingml/2006/main" xmlns:w14="http://schemas.microsoft.com/office/word/2010/wordml" xmlns:w15="http://schemas.microsoft.com/office/word/2012/wordml" xmlns:w16se="http://schemas.microsoft.com/office/word/2015/wordml/symex" mc:Ignorable="w14 w15 w16se">
   <w:docDefaults>
     <w:rPrDefault>
       <w:rPr>
@@ -3521,7 +4975,7 @@
     </w:rPrDefault>
     <w:pPrDefault/>
   </w:docDefaults>
-  <w:latentStyles w:defLockedState="0" w:defUIPriority="99" w:defSemiHidden="0" w:defUnhideWhenUsed="0" w:defQFormat="0" w:count="380">
+  <w:latentStyles w:defLockedState="0" w:defUIPriority="99" w:defSemiHidden="0" w:defUnhideWhenUsed="0" w:defQFormat="0" w:count="372">
     <w:lsdException w:name="Normal" w:uiPriority="0" w:qFormat="1"/>
     <w:lsdException w:name="heading 1" w:uiPriority="9" w:qFormat="1"/>
     <w:lsdException w:name="heading 2" w:semiHidden="1" w:uiPriority="9" w:unhideWhenUsed="1" w:qFormat="1"/>
@@ -3678,15 +5132,6 @@
     <w:lsdException w:name="Balloon Text" w:semiHidden="1" w:unhideWhenUsed="1"/>
     <w:lsdException w:name="Table Grid" w:uiPriority="39"/>
     <w:lsdException w:name="Table Theme" w:semiHidden="1" w:unhideWhenUsed="1"/>
-    <w:lsdException w:name="Note Level 1" w:semiHidden="1" w:unhideWhenUsed="1"/>
-    <w:lsdException w:name="Note Level 2" w:semiHidden="1" w:unhideWhenUsed="1"/>
-    <w:lsdException w:name="Note Level 3" w:semiHidden="1" w:unhideWhenUsed="1"/>
-    <w:lsdException w:name="Note Level 4" w:semiHidden="1" w:unhideWhenUsed="1"/>
-    <w:lsdException w:name="Note Level 5" w:semiHidden="1" w:unhideWhenUsed="1"/>
-    <w:lsdException w:name="Note Level 6" w:semiHidden="1" w:unhideWhenUsed="1"/>
-    <w:lsdException w:name="Note Level 7" w:semiHidden="1" w:unhideWhenUsed="1"/>
-    <w:lsdException w:name="Note Level 8" w:semiHidden="1" w:unhideWhenUsed="1"/>
-    <w:lsdException w:name="Note Level 9" w:semiHidden="1" w:unhideWhenUsed="1"/>
     <w:lsdException w:name="Placeholder Text" w:semiHidden="1"/>
     <w:lsdException w:name="No Spacing" w:uiPriority="1" w:qFormat="1"/>
     <w:lsdException w:name="Light Shading" w:uiPriority="60"/>
@@ -3949,6 +5394,98 @@
     <w:rPr>
       <w:color w:val="0000FF"/>
       <w:u w:val="single"/>
+    </w:rPr>
+  </w:style>
+  <w:style w:type="character" w:styleId="CommentReference">
+    <w:name w:val="annotation reference"/>
+    <w:basedOn w:val="DefaultParagraphFont"/>
+    <w:uiPriority w:val="99"/>
+    <w:semiHidden/>
+    <w:unhideWhenUsed/>
+    <w:rsid w:val="006751F4"/>
+    <w:rPr>
+      <w:sz w:val="16"/>
+      <w:szCs w:val="16"/>
+    </w:rPr>
+  </w:style>
+  <w:style w:type="paragraph" w:styleId="CommentText">
+    <w:name w:val="annotation text"/>
+    <w:basedOn w:val="Normal"/>
+    <w:link w:val="CommentTextChar"/>
+    <w:uiPriority w:val="99"/>
+    <w:semiHidden/>
+    <w:unhideWhenUsed/>
+    <w:rsid w:val="006751F4"/>
+    <w:rPr>
+      <w:sz w:val="20"/>
+      <w:szCs w:val="20"/>
+    </w:rPr>
+  </w:style>
+  <w:style w:type="character" w:customStyle="1" w:styleId="CommentTextChar">
+    <w:name w:val="Comment Text Char"/>
+    <w:basedOn w:val="DefaultParagraphFont"/>
+    <w:link w:val="CommentText"/>
+    <w:uiPriority w:val="99"/>
+    <w:semiHidden/>
+    <w:rsid w:val="006751F4"/>
+    <w:rPr>
+      <w:sz w:val="20"/>
+      <w:szCs w:val="20"/>
+    </w:rPr>
+  </w:style>
+  <w:style w:type="paragraph" w:styleId="CommentSubject">
+    <w:name w:val="annotation subject"/>
+    <w:basedOn w:val="CommentText"/>
+    <w:next w:val="CommentText"/>
+    <w:link w:val="CommentSubjectChar"/>
+    <w:uiPriority w:val="99"/>
+    <w:semiHidden/>
+    <w:unhideWhenUsed/>
+    <w:rsid w:val="006751F4"/>
+    <w:rPr>
+      <w:b/>
+      <w:bCs/>
+    </w:rPr>
+  </w:style>
+  <w:style w:type="character" w:customStyle="1" w:styleId="CommentSubjectChar">
+    <w:name w:val="Comment Subject Char"/>
+    <w:basedOn w:val="CommentTextChar"/>
+    <w:link w:val="CommentSubject"/>
+    <w:uiPriority w:val="99"/>
+    <w:semiHidden/>
+    <w:rsid w:val="006751F4"/>
+    <w:rPr>
+      <w:b/>
+      <w:bCs/>
+      <w:sz w:val="20"/>
+      <w:szCs w:val="20"/>
+    </w:rPr>
+  </w:style>
+  <w:style w:type="paragraph" w:styleId="BalloonText">
+    <w:name w:val="Balloon Text"/>
+    <w:basedOn w:val="Normal"/>
+    <w:link w:val="BalloonTextChar"/>
+    <w:uiPriority w:val="99"/>
+    <w:semiHidden/>
+    <w:unhideWhenUsed/>
+    <w:rsid w:val="006751F4"/>
+    <w:rPr>
+      <w:rFonts w:ascii="Segoe UI" w:hAnsi="Segoe UI" w:cs="Segoe UI"/>
+      <w:sz w:val="18"/>
+      <w:szCs w:val="18"/>
+    </w:rPr>
+  </w:style>
+  <w:style w:type="character" w:customStyle="1" w:styleId="BalloonTextChar">
+    <w:name w:val="Balloon Text Char"/>
+    <w:basedOn w:val="DefaultParagraphFont"/>
+    <w:link w:val="BalloonText"/>
+    <w:uiPriority w:val="99"/>
+    <w:semiHidden/>
+    <w:rsid w:val="006751F4"/>
+    <w:rPr>
+      <w:rFonts w:ascii="Segoe UI" w:hAnsi="Segoe UI" w:cs="Segoe UI"/>
+      <w:sz w:val="18"/>
+      <w:szCs w:val="18"/>
     </w:rPr>
   </w:style>
 </w:styles>

--- a/IEEEtran/Revision1/authors_response_letter.docx
+++ b/IEEEtran/Revision1/authors_response_letter.docx
@@ -1,6 +1,6 @@
 
 <file path=word/document.xml><?xml version="1.0" encoding="utf-8"?>
-<w:document xmlns:wpc="http://schemas.microsoft.com/office/word/2010/wordprocessingCanvas" xmlns:cx="http://schemas.microsoft.com/office/drawing/2014/chartex" xmlns:cx1="http://schemas.microsoft.com/office/drawing/2015/9/8/chartex" xmlns:cx2="http://schemas.microsoft.com/office/drawing/2015/10/21/chartex" xmlns:mc="http://schemas.openxmlformats.org/markup-compatibility/2006" xmlns:o="urn:schemas-microsoft-com:office:office" xmlns:r="http://schemas.openxmlformats.org/officeDocument/2006/relationships" xmlns:m="http://schemas.openxmlformats.org/officeDocument/2006/math" xmlns:v="urn:schemas-microsoft-com:vml" xmlns:wp14="http://schemas.microsoft.com/office/word/2010/wordprocessingDrawing" xmlns:wp="http://schemas.openxmlformats.org/drawingml/2006/wordprocessingDrawing" xmlns:w10="urn:schemas-microsoft-com:office:word" xmlns:w="http://schemas.openxmlformats.org/wordprocessingml/2006/main" xmlns:w14="http://schemas.microsoft.com/office/word/2010/wordml" xmlns:w15="http://schemas.microsoft.com/office/word/2012/wordml" xmlns:w16se="http://schemas.microsoft.com/office/word/2015/wordml/symex" xmlns:wpg="http://schemas.microsoft.com/office/word/2010/wordprocessingGroup" xmlns:wpi="http://schemas.microsoft.com/office/word/2010/wordprocessingInk" xmlns:wne="http://schemas.microsoft.com/office/word/2006/wordml" xmlns:wps="http://schemas.microsoft.com/office/word/2010/wordprocessingShape" mc:Ignorable="w14 w15 w16se wp14">
+<w:document xmlns:wpc="http://schemas.microsoft.com/office/word/2010/wordprocessingCanvas" xmlns:mo="http://schemas.microsoft.com/office/mac/office/2008/main" xmlns:mc="http://schemas.openxmlformats.org/markup-compatibility/2006" xmlns:mv="urn:schemas-microsoft-com:mac:vml" xmlns:o="urn:schemas-microsoft-com:office:office" xmlns:r="http://schemas.openxmlformats.org/officeDocument/2006/relationships" xmlns:m="http://schemas.openxmlformats.org/officeDocument/2006/math" xmlns:v="urn:schemas-microsoft-com:vml" xmlns:wp14="http://schemas.microsoft.com/office/word/2010/wordprocessingDrawing" xmlns:wp="http://schemas.openxmlformats.org/drawingml/2006/wordprocessingDrawing" xmlns:w10="urn:schemas-microsoft-com:office:word" xmlns:w="http://schemas.openxmlformats.org/wordprocessingml/2006/main" xmlns:w14="http://schemas.microsoft.com/office/word/2010/wordml" xmlns:wpg="http://schemas.microsoft.com/office/word/2010/wordprocessingGroup" xmlns:wpi="http://schemas.microsoft.com/office/word/2010/wordprocessingInk" xmlns:wne="http://schemas.microsoft.com/office/word/2006/wordml" xmlns:wps="http://schemas.microsoft.com/office/word/2010/wordprocessingShape" mc:Ignorable="w14 wp14">
   <w:body>
     <w:p>
       <w:pPr>
@@ -338,261 +338,257 @@
           <w:color w:val="000000"/>
         </w:rPr>
         <w:lastRenderedPageBreak/>
-        <w:t xml:space="preserve">sound evidence. </w:t>
+        <w:t xml:space="preserve">sound evidence. However there are several points that need to be revised regarding the </w:t>
+      </w:r>
+      <w:r>
+        <w:rPr>
+          <w:rFonts w:ascii="Arial" w:eastAsia="Times New Roman" w:hAnsi="Arial" w:cs="Arial"/>
+          <w:b/>
+          <w:color w:val="000000"/>
+        </w:rPr>
+        <w:t>motivation for the work</w:t>
+      </w:r>
+      <w:r>
+        <w:rPr>
+          <w:rFonts w:ascii="Arial" w:eastAsia="Times New Roman" w:hAnsi="Arial" w:cs="Arial"/>
+          <w:color w:val="000000"/>
+        </w:rPr>
+        <w:t xml:space="preserve">, the </w:t>
+      </w:r>
+      <w:r>
+        <w:rPr>
+          <w:rFonts w:ascii="Arial" w:eastAsia="Times New Roman" w:hAnsi="Arial" w:cs="Arial"/>
+          <w:b/>
+          <w:color w:val="000000"/>
+        </w:rPr>
+        <w:t>design of the approach</w:t>
+      </w:r>
+      <w:r>
+        <w:rPr>
+          <w:rFonts w:ascii="Arial" w:eastAsia="Times New Roman" w:hAnsi="Arial" w:cs="Arial"/>
+          <w:color w:val="000000"/>
+        </w:rPr>
+        <w:t xml:space="preserve"> and the </w:t>
+      </w:r>
+      <w:r>
+        <w:rPr>
+          <w:rFonts w:ascii="Arial" w:eastAsia="Times New Roman" w:hAnsi="Arial" w:cs="Arial"/>
+          <w:b/>
+          <w:color w:val="000000"/>
+        </w:rPr>
+        <w:t>empirical study</w:t>
+      </w:r>
+      <w:r>
+        <w:rPr>
+          <w:rFonts w:ascii="Arial" w:eastAsia="Times New Roman" w:hAnsi="Arial" w:cs="Arial"/>
+          <w:color w:val="000000"/>
+        </w:rPr>
+        <w:t>. Detailed comments per section follow.</w:t>
+      </w:r>
+    </w:p>
+    <w:p>
+      <w:pPr>
+        <w:rPr>
+          <w:rFonts w:ascii="Arial" w:eastAsia="Times New Roman" w:hAnsi="Arial" w:cs="Arial"/>
+          <w:color w:val="000000"/>
+        </w:rPr>
+      </w:pPr>
+      <w:r>
+        <w:rPr>
+          <w:rFonts w:ascii="Arial" w:eastAsia="Times New Roman" w:hAnsi="Arial" w:cs="Arial"/>
+          <w:color w:val="000000"/>
+        </w:rPr>
+        <w:br/>
+        <w:t>Introduction</w:t>
+      </w:r>
+      <w:r>
+        <w:rPr>
+          <w:rFonts w:ascii="Arial" w:eastAsia="Times New Roman" w:hAnsi="Arial" w:cs="Arial"/>
+          <w:color w:val="000000"/>
+        </w:rPr>
+        <w:t xml:space="preserve"> </w:t>
+      </w:r>
+      <w:r>
+        <w:rPr>
+          <w:rFonts w:ascii="Arial" w:eastAsia="Times New Roman" w:hAnsi="Arial" w:cs="Arial"/>
+          <w:color w:val="000000"/>
+        </w:rPr>
+        <w:br/>
+        <w:t>• </w:t>
+      </w:r>
+      <w:bookmarkStart w:id="3" w:name="_GoBack"/>
+      <w:r>
+        <w:rPr>
+          <w:rFonts w:ascii="Arial" w:eastAsia="Times New Roman" w:hAnsi="Arial" w:cs="Arial"/>
+          <w:color w:val="000000"/>
+        </w:rPr>
+        <w:t>(R1-1)</w:t>
+      </w:r>
+      <w:bookmarkEnd w:id="3"/>
+      <w:r>
+        <w:rPr>
+          <w:rFonts w:ascii="Arial" w:eastAsia="Times New Roman" w:hAnsi="Arial" w:cs="Arial"/>
+          <w:color w:val="000000"/>
+        </w:rPr>
+        <w:t xml:space="preserve"> </w:t>
+      </w:r>
+      <w:r>
+        <w:rPr>
+          <w:rFonts w:ascii="Arial" w:eastAsia="Times New Roman" w:hAnsi="Arial" w:cs="Arial"/>
+          <w:color w:val="000000"/>
+        </w:rPr>
+        <w:t>Technical debt is not always incurred consciously. Martin Fowler was first to point this out.</w:t>
+      </w:r>
+      <w:r>
+        <w:rPr>
+          <w:rFonts w:ascii="Arial" w:eastAsia="Times New Roman" w:hAnsi="Arial" w:cs="Arial"/>
+          <w:color w:val="000000"/>
+        </w:rPr>
+        <w:br/>
+      </w:r>
+    </w:p>
+    <w:p>
+      <w:pPr>
+        <w:rPr>
+          <w:rFonts w:ascii="Arial" w:eastAsia="Times New Roman" w:hAnsi="Arial" w:cs="Arial"/>
+          <w:color w:val="FF0000"/>
+        </w:rPr>
+      </w:pPr>
+      <w:r>
+        <w:rPr>
+          <w:rFonts w:ascii="Arial" w:eastAsia="Times New Roman" w:hAnsi="Arial" w:cs="Arial"/>
+          <w:color w:val="FF0000"/>
+        </w:rPr>
+        <w:t>Yes, we should clarify this.</w:t>
+      </w:r>
+    </w:p>
+    <w:p>
+      <w:pPr>
+        <w:rPr>
+          <w:rFonts w:ascii="Arial" w:eastAsia="Times New Roman" w:hAnsi="Arial" w:cs="Arial"/>
+          <w:color w:val="FF0000"/>
+        </w:rPr>
+      </w:pPr>
+    </w:p>
+    <w:p>
+      <w:pPr>
+        <w:rPr>
+          <w:rFonts w:ascii="Arial" w:eastAsia="Times New Roman" w:hAnsi="Arial" w:cs="Arial"/>
+          <w:color w:val="000000"/>
+        </w:rPr>
+      </w:pPr>
+      <w:r>
+        <w:rPr>
+          <w:rFonts w:ascii="Arial" w:eastAsia="Times New Roman" w:hAnsi="Arial" w:cs="Arial"/>
+          <w:color w:val="000000"/>
+        </w:rPr>
+        <w:t>• </w:t>
+      </w:r>
+      <w:r>
+        <w:rPr>
+          <w:rFonts w:ascii="Arial" w:eastAsia="Times New Roman" w:hAnsi="Arial" w:cs="Arial"/>
+          <w:color w:val="000000"/>
+        </w:rPr>
+        <w:t>(R1-2)</w:t>
+      </w:r>
+      <w:r>
+        <w:rPr>
+          <w:rFonts w:ascii="Arial" w:eastAsia="Times New Roman" w:hAnsi="Arial" w:cs="Arial"/>
+          <w:color w:val="000000"/>
+        </w:rPr>
+        <w:t> Static analysis does help in detecting debt and is the more popular approach but there are also other techniques proposed that you seem to completely ignore. I know you want to compare your approach with techniques that focus on source code but you cannot ignore other ways of detecting debt, like architecture reviews.</w:t>
+      </w:r>
+      <w:r>
+        <w:rPr>
+          <w:rFonts w:ascii="Arial" w:eastAsia="Times New Roman" w:hAnsi="Arial" w:cs="Arial"/>
+          <w:color w:val="000000"/>
+        </w:rPr>
+        <w:br/>
+      </w:r>
+    </w:p>
+    <w:p>
+      <w:pPr>
+        <w:rPr>
+          <w:rFonts w:ascii="Arial" w:eastAsia="Times New Roman" w:hAnsi="Arial" w:cs="Arial"/>
+          <w:color w:val="FF0000"/>
+        </w:rPr>
+      </w:pPr>
+      <w:r>
+        <w:rPr>
+          <w:rFonts w:ascii="Arial" w:eastAsia="Times New Roman" w:hAnsi="Arial" w:cs="Arial"/>
+          <w:color w:val="FF0000"/>
+        </w:rPr>
+        <w:t>Yes, we should clarify this as well and cite some of the architecture work from MTD.</w:t>
+      </w:r>
+    </w:p>
+    <w:p>
+      <w:pPr>
+        <w:rPr>
+          <w:rFonts w:ascii="Arial" w:eastAsia="Times New Roman" w:hAnsi="Arial" w:cs="Arial"/>
+          <w:color w:val="000000"/>
+        </w:rPr>
+      </w:pPr>
+    </w:p>
+    <w:p>
+      <w:pPr>
+        <w:rPr>
+          <w:rFonts w:ascii="Arial" w:eastAsia="Times New Roman" w:hAnsi="Arial" w:cs="Arial"/>
+          <w:color w:val="000000"/>
+        </w:rPr>
+      </w:pPr>
+      <w:r>
+        <w:rPr>
+          <w:rFonts w:ascii="Arial" w:eastAsia="Times New Roman" w:hAnsi="Arial" w:cs="Arial"/>
+          <w:color w:val="000000"/>
+        </w:rPr>
+        <w:t>•       You argue that detection based on source comments is better than source code, but you don’t justify it well. First, I don’t buy your third argument: why exactly is it more reliable to base on comments? Yes, developers write comments themselves but why does it make this approach more reliable? Also the first argument is not clear. So what if source code techniques require an AST? Such tools produce the end result in seconds so what is the problem exactly? In fact I am not at all convinced that detecting based on source comments is better at all – it is at best a complementary way.</w:t>
+      </w:r>
+    </w:p>
+    <w:p>
+      <w:pPr>
+        <w:rPr>
+          <w:rFonts w:ascii="Arial" w:eastAsia="Times New Roman" w:hAnsi="Arial" w:cs="Arial"/>
+          <w:color w:val="000000"/>
+        </w:rPr>
+      </w:pPr>
+    </w:p>
+    <w:p>
+      <w:pPr>
+        <w:rPr>
+          <w:rFonts w:ascii="Arial" w:eastAsia="Times New Roman" w:hAnsi="Arial" w:cs="Arial"/>
+          <w:color w:val="FF0000"/>
+        </w:rPr>
+      </w:pPr>
+      <w:commentRangeStart w:id="4"/>
+      <w:r>
+        <w:rPr>
+          <w:rFonts w:ascii="Arial" w:eastAsia="Times New Roman" w:hAnsi="Arial" w:cs="Arial"/>
+          <w:color w:val="FF0000"/>
+        </w:rPr>
+        <w:t xml:space="preserve">Indeed, we should clarify this and not claim that comments is better. We should just say that </w:t>
       </w:r>
       <w:proofErr w:type="gramStart"/>
       <w:r>
         <w:rPr>
           <w:rFonts w:ascii="Arial" w:eastAsia="Times New Roman" w:hAnsi="Arial" w:cs="Arial"/>
-          <w:color w:val="000000"/>
-        </w:rPr>
-        <w:t>However</w:t>
+          <w:color w:val="FF0000"/>
+        </w:rPr>
+        <w:t>comments is</w:t>
       </w:r>
       <w:proofErr w:type="gramEnd"/>
       <w:r>
         <w:rPr>
           <w:rFonts w:ascii="Arial" w:eastAsia="Times New Roman" w:hAnsi="Arial" w:cs="Arial"/>
-          <w:color w:val="000000"/>
-        </w:rPr>
-        <w:t xml:space="preserve"> there are several points that need to be revised regarding the </w:t>
-      </w:r>
-      <w:r>
-        <w:rPr>
-          <w:rFonts w:ascii="Arial" w:eastAsia="Times New Roman" w:hAnsi="Arial" w:cs="Arial"/>
-          <w:b/>
-          <w:color w:val="000000"/>
-        </w:rPr>
-        <w:t>motivation for the work</w:t>
-      </w:r>
-      <w:r>
-        <w:rPr>
-          <w:rFonts w:ascii="Arial" w:eastAsia="Times New Roman" w:hAnsi="Arial" w:cs="Arial"/>
-          <w:color w:val="000000"/>
-        </w:rPr>
-        <w:t xml:space="preserve">, the </w:t>
-      </w:r>
-      <w:r>
-        <w:rPr>
-          <w:rFonts w:ascii="Arial" w:eastAsia="Times New Roman" w:hAnsi="Arial" w:cs="Arial"/>
-          <w:b/>
-          <w:color w:val="000000"/>
-        </w:rPr>
-        <w:t>design of the approach</w:t>
-      </w:r>
-      <w:r>
-        <w:rPr>
-          <w:rFonts w:ascii="Arial" w:eastAsia="Times New Roman" w:hAnsi="Arial" w:cs="Arial"/>
-          <w:color w:val="000000"/>
-        </w:rPr>
-        <w:t xml:space="preserve"> and the </w:t>
-      </w:r>
-      <w:r>
-        <w:rPr>
-          <w:rFonts w:ascii="Arial" w:eastAsia="Times New Roman" w:hAnsi="Arial" w:cs="Arial"/>
-          <w:b/>
-          <w:color w:val="000000"/>
-        </w:rPr>
-        <w:t>empirical study</w:t>
-      </w:r>
-      <w:r>
-        <w:rPr>
-          <w:rFonts w:ascii="Arial" w:eastAsia="Times New Roman" w:hAnsi="Arial" w:cs="Arial"/>
-          <w:color w:val="000000"/>
-        </w:rPr>
-        <w:t>. Detailed comments per section follow.</w:t>
-      </w:r>
-    </w:p>
-    <w:p>
-      <w:pPr>
-        <w:rPr>
-          <w:rFonts w:ascii="Arial" w:eastAsia="Times New Roman" w:hAnsi="Arial" w:cs="Arial"/>
-          <w:color w:val="000000"/>
-        </w:rPr>
-      </w:pPr>
-      <w:r>
-        <w:rPr>
-          <w:rFonts w:ascii="Arial" w:eastAsia="Times New Roman" w:hAnsi="Arial" w:cs="Arial"/>
-          <w:color w:val="000000"/>
-        </w:rPr>
-        <w:br/>
-        <w:t>Introduction</w:t>
-      </w:r>
-      <w:r>
-        <w:rPr>
-          <w:rFonts w:ascii="Arial" w:eastAsia="Times New Roman" w:hAnsi="Arial" w:cs="Arial"/>
-          <w:color w:val="000000"/>
-        </w:rPr>
-        <w:br/>
-        <w:t>•       Technical debt is not always incurred consciously. Martin Fowler was first to point this out.</w:t>
-      </w:r>
-      <w:r>
-        <w:rPr>
-          <w:rFonts w:ascii="Arial" w:eastAsia="Times New Roman" w:hAnsi="Arial" w:cs="Arial"/>
-          <w:color w:val="000000"/>
-        </w:rPr>
-        <w:br/>
-      </w:r>
-    </w:p>
-    <w:p>
-      <w:pPr>
-        <w:rPr>
-          <w:rFonts w:ascii="Arial" w:eastAsia="Times New Roman" w:hAnsi="Arial" w:cs="Arial"/>
-          <w:color w:val="FF0000"/>
-        </w:rPr>
-      </w:pPr>
-      <w:r>
-        <w:rPr>
-          <w:rFonts w:ascii="Arial" w:eastAsia="Times New Roman" w:hAnsi="Arial" w:cs="Arial"/>
-          <w:color w:val="FF0000"/>
-        </w:rPr>
-        <w:t>Yes, we should clarify this.</w:t>
-      </w:r>
-    </w:p>
-    <w:p>
-      <w:pPr>
-        <w:rPr>
-          <w:rFonts w:ascii="Arial" w:eastAsia="Times New Roman" w:hAnsi="Arial" w:cs="Arial"/>
-          <w:color w:val="FF0000"/>
-        </w:rPr>
-      </w:pPr>
-    </w:p>
-    <w:p>
-      <w:pPr>
-        <w:rPr>
-          <w:rFonts w:ascii="Arial" w:eastAsia="Times New Roman" w:hAnsi="Arial" w:cs="Arial"/>
-          <w:color w:val="000000"/>
-        </w:rPr>
-      </w:pPr>
-      <w:r>
-        <w:rPr>
-          <w:rFonts w:ascii="Arial" w:eastAsia="Times New Roman" w:hAnsi="Arial" w:cs="Arial"/>
-          <w:color w:val="000000"/>
-        </w:rPr>
-        <w:t>•       Static analysis does help in detecting debt and is the more popular approach but there are also other techniques proposed that you seem to completely ignore. I know you want to compare your approach with techniques that focus on source code but you cannot ignore other ways of detecting debt, like architecture reviews.</w:t>
-      </w:r>
-      <w:r>
-        <w:rPr>
-          <w:rFonts w:ascii="Arial" w:eastAsia="Times New Roman" w:hAnsi="Arial" w:cs="Arial"/>
-          <w:color w:val="000000"/>
-        </w:rPr>
-        <w:br/>
-      </w:r>
-    </w:p>
-    <w:p>
-      <w:pPr>
-        <w:rPr>
-          <w:rFonts w:ascii="Arial" w:eastAsia="Times New Roman" w:hAnsi="Arial" w:cs="Arial"/>
-          <w:color w:val="FF0000"/>
-        </w:rPr>
-      </w:pPr>
-      <w:r>
-        <w:rPr>
-          <w:rFonts w:ascii="Arial" w:eastAsia="Times New Roman" w:hAnsi="Arial" w:cs="Arial"/>
-          <w:color w:val="FF0000"/>
-        </w:rPr>
-        <w:t>Yes, we should clarify this as well and cite some of the architecture work from MTD.</w:t>
-      </w:r>
-    </w:p>
-    <w:p>
-      <w:pPr>
-        <w:rPr>
-          <w:rFonts w:ascii="Arial" w:eastAsia="Times New Roman" w:hAnsi="Arial" w:cs="Arial"/>
-          <w:color w:val="000000"/>
-        </w:rPr>
-      </w:pPr>
-    </w:p>
-    <w:p>
-      <w:pPr>
-        <w:rPr>
-          <w:rFonts w:ascii="Arial" w:eastAsia="Times New Roman" w:hAnsi="Arial" w:cs="Arial"/>
-          <w:color w:val="000000"/>
-        </w:rPr>
-      </w:pPr>
-      <w:r>
-        <w:rPr>
-          <w:rFonts w:ascii="Arial" w:eastAsia="Times New Roman" w:hAnsi="Arial" w:cs="Arial"/>
-          <w:color w:val="000000"/>
-        </w:rPr>
-        <w:t xml:space="preserve">•       You argue that detection based on source comments is better than source code, but you don’t justify it well. First, I don’t buy your third argument: why exactly is it more reliable to base on comments? Yes, developers write comments themselves but why does it make this approach more reliable? Also the first argument is not clear. So what if source code techniques require an AST? Such tools produce the end result in seconds so what is the problem exactly? In </w:t>
-      </w:r>
-      <w:proofErr w:type="gramStart"/>
-      <w:r>
-        <w:rPr>
-          <w:rFonts w:ascii="Arial" w:eastAsia="Times New Roman" w:hAnsi="Arial" w:cs="Arial"/>
-          <w:color w:val="000000"/>
-        </w:rPr>
-        <w:t>fact</w:t>
-      </w:r>
-      <w:proofErr w:type="gramEnd"/>
-      <w:r>
-        <w:rPr>
-          <w:rFonts w:ascii="Arial" w:eastAsia="Times New Roman" w:hAnsi="Arial" w:cs="Arial"/>
-          <w:color w:val="000000"/>
-        </w:rPr>
-        <w:t xml:space="preserve"> I am not at all convinced that detecting based on source comments is better at all – it is at best a complementary way.</w:t>
-      </w:r>
-    </w:p>
-    <w:p>
-      <w:pPr>
-        <w:rPr>
-          <w:rFonts w:ascii="Arial" w:eastAsia="Times New Roman" w:hAnsi="Arial" w:cs="Arial"/>
-          <w:color w:val="000000"/>
-        </w:rPr>
-      </w:pPr>
-    </w:p>
-    <w:p>
-      <w:pPr>
-        <w:rPr>
-          <w:rFonts w:ascii="Arial" w:eastAsia="Times New Roman" w:hAnsi="Arial" w:cs="Arial"/>
-          <w:color w:val="FF0000"/>
-        </w:rPr>
-      </w:pPr>
-      <w:commentRangeStart w:id="3"/>
-      <w:r>
-        <w:rPr>
-          <w:rFonts w:ascii="Arial" w:eastAsia="Times New Roman" w:hAnsi="Arial" w:cs="Arial"/>
-          <w:color w:val="FF0000"/>
-        </w:rPr>
-        <w:t xml:space="preserve">Indeed, we should clarify this and not claim that comments </w:t>
-      </w:r>
-      <w:proofErr w:type="gramStart"/>
-      <w:r>
-        <w:rPr>
-          <w:rFonts w:ascii="Arial" w:eastAsia="Times New Roman" w:hAnsi="Arial" w:cs="Arial"/>
-          <w:color w:val="FF0000"/>
-        </w:rPr>
-        <w:t>is</w:t>
-      </w:r>
-      <w:proofErr w:type="gramEnd"/>
-      <w:r>
-        <w:rPr>
-          <w:rFonts w:ascii="Arial" w:eastAsia="Times New Roman" w:hAnsi="Arial" w:cs="Arial"/>
-          <w:color w:val="FF0000"/>
-        </w:rPr>
-        <w:t xml:space="preserve"> better. We should just say that comments </w:t>
-      </w:r>
-      <w:proofErr w:type="gramStart"/>
-      <w:r>
-        <w:rPr>
-          <w:rFonts w:ascii="Arial" w:eastAsia="Times New Roman" w:hAnsi="Arial" w:cs="Arial"/>
-          <w:color w:val="FF0000"/>
-        </w:rPr>
-        <w:t>is</w:t>
-      </w:r>
-      <w:proofErr w:type="gramEnd"/>
-      <w:r>
-        <w:rPr>
-          <w:rFonts w:ascii="Arial" w:eastAsia="Times New Roman" w:hAnsi="Arial" w:cs="Arial"/>
           <w:color w:val="FF0000"/>
         </w:rPr>
         <w:t xml:space="preserve"> something explicitly mentioned by the developers. We should focus on the fact that it is a complementary approach</w:t>
       </w:r>
-      <w:commentRangeEnd w:id="3"/>
-      <w:r>
-        <w:rPr>
-          <w:rStyle w:val="CommentReference"/>
-        </w:rPr>
-        <w:commentReference w:id="3"/>
+      <w:commentRangeEnd w:id="4"/>
+      <w:r>
+        <w:rPr>
+          <w:rStyle w:val="CommentReference"/>
+        </w:rPr>
+        <w:commentReference w:id="4"/>
       </w:r>
       <w:r>
         <w:rPr>
@@ -676,7 +672,7 @@
         </w:rPr>
         <w:t xml:space="preserve">The manual classification is a significant effort, but the idea is that we have to do it to train the NLP classifier. Once we have enough data to train, we need not have so much manually generated data (this is what RQ3 shows). </w:t>
       </w:r>
-      <w:commentRangeStart w:id="4"/>
+      <w:commentRangeStart w:id="5"/>
       <w:r>
         <w:rPr>
           <w:rFonts w:ascii="Arial" w:eastAsia="Times New Roman" w:hAnsi="Arial" w:cs="Arial"/>
@@ -719,12 +715,12 @@
         </w:rPr>
         <w:t xml:space="preserve"> </w:t>
       </w:r>
-      <w:commentRangeEnd w:id="4"/>
-      <w:r>
-        <w:rPr>
-          <w:rStyle w:val="CommentReference"/>
-        </w:rPr>
-        <w:commentReference w:id="4"/>
+      <w:commentRangeEnd w:id="5"/>
+      <w:r>
+        <w:rPr>
+          <w:rStyle w:val="CommentReference"/>
+        </w:rPr>
+        <w:commentReference w:id="5"/>
       </w:r>
     </w:p>
     <w:p>
@@ -797,7 +793,7 @@
           <w:color w:val="FF0000"/>
         </w:rPr>
       </w:pPr>
-      <w:commentRangeStart w:id="5"/>
+      <w:commentRangeStart w:id="6"/>
       <w:r>
         <w:rPr>
           <w:rFonts w:ascii="Arial" w:eastAsia="Times New Roman" w:hAnsi="Arial" w:cs="Arial"/>
@@ -819,12 +815,12 @@
         </w:rPr>
         <w:t xml:space="preserve"> we cannot say that we apply to larger systems or to other domains. We should mention this as future work and in the threats</w:t>
       </w:r>
-      <w:commentRangeEnd w:id="5"/>
-      <w:r>
-        <w:rPr>
-          <w:rStyle w:val="CommentReference"/>
-        </w:rPr>
-        <w:commentReference w:id="5"/>
+      <w:commentRangeEnd w:id="6"/>
+      <w:r>
+        <w:rPr>
+          <w:rStyle w:val="CommentReference"/>
+        </w:rPr>
+        <w:commentReference w:id="6"/>
       </w:r>
       <w:r>
         <w:rPr>
@@ -888,7 +884,7 @@
         </w:rPr>
         <w:t xml:space="preserve">I am not sure about the </w:t>
       </w:r>
-      <w:commentRangeStart w:id="6"/>
+      <w:commentRangeStart w:id="7"/>
       <w:r>
         <w:rPr>
           <w:rFonts w:ascii="Arial" w:eastAsia="Times New Roman" w:hAnsi="Arial" w:cs="Arial"/>
@@ -896,12 +892,12 @@
         </w:rPr>
         <w:t>predicting</w:t>
       </w:r>
-      <w:commentRangeEnd w:id="6"/>
-      <w:r>
-        <w:rPr>
-          <w:rStyle w:val="CommentReference"/>
-        </w:rPr>
-        <w:commentReference w:id="6"/>
+      <w:commentRangeEnd w:id="7"/>
+      <w:r>
+        <w:rPr>
+          <w:rStyle w:val="CommentReference"/>
+        </w:rPr>
+        <w:commentReference w:id="7"/>
       </w:r>
       <w:r>
         <w:rPr>
@@ -949,7 +945,7 @@
         </w:rPr>
         <w:t xml:space="preserve">We should tone down the </w:t>
       </w:r>
-      <w:commentRangeStart w:id="7"/>
+      <w:commentRangeStart w:id="8"/>
       <w:r>
         <w:rPr>
           <w:rFonts w:ascii="Arial" w:eastAsia="Times New Roman" w:hAnsi="Arial" w:cs="Arial"/>
@@ -957,12 +953,12 @@
         </w:rPr>
         <w:t>18X</w:t>
       </w:r>
-      <w:commentRangeEnd w:id="7"/>
-      <w:r>
-        <w:rPr>
-          <w:rStyle w:val="CommentReference"/>
-        </w:rPr>
-        <w:commentReference w:id="7"/>
+      <w:commentRangeEnd w:id="8"/>
+      <w:r>
+        <w:rPr>
+          <w:rStyle w:val="CommentReference"/>
+        </w:rPr>
+        <w:commentReference w:id="8"/>
       </w:r>
       <w:r>
         <w:rPr>
@@ -1009,7 +1005,7 @@
         </w:rPr>
         <w:t xml:space="preserve">We should add the </w:t>
       </w:r>
-      <w:commentRangeStart w:id="8"/>
+      <w:commentRangeStart w:id="9"/>
       <w:r>
         <w:rPr>
           <w:rFonts w:ascii="Arial" w:eastAsia="Times New Roman" w:hAnsi="Arial" w:cs="Arial"/>
@@ -1017,12 +1013,12 @@
         </w:rPr>
         <w:t xml:space="preserve">text from the paper </w:t>
       </w:r>
-      <w:commentRangeEnd w:id="8"/>
-      <w:r>
-        <w:rPr>
-          <w:rStyle w:val="CommentReference"/>
-        </w:rPr>
-        <w:commentReference w:id="8"/>
+      <w:commentRangeEnd w:id="9"/>
+      <w:r>
+        <w:rPr>
+          <w:rStyle w:val="CommentReference"/>
+        </w:rPr>
+        <w:commentReference w:id="9"/>
       </w:r>
       <w:r>
         <w:rPr>
@@ -1076,7 +1072,7 @@
         </w:rPr>
         <w:t xml:space="preserve">We should add </w:t>
       </w:r>
-      <w:commentRangeStart w:id="9"/>
+      <w:commentRangeStart w:id="10"/>
       <w:r>
         <w:rPr>
           <w:rFonts w:ascii="Arial" w:eastAsia="Times New Roman" w:hAnsi="Arial" w:cs="Arial"/>
@@ -1084,12 +1080,12 @@
         </w:rPr>
         <w:t xml:space="preserve">1-2 examples </w:t>
       </w:r>
-      <w:commentRangeEnd w:id="9"/>
-      <w:r>
-        <w:rPr>
-          <w:rStyle w:val="CommentReference"/>
-        </w:rPr>
-        <w:commentReference w:id="9"/>
+      <w:commentRangeEnd w:id="10"/>
+      <w:r>
+        <w:rPr>
+          <w:rStyle w:val="CommentReference"/>
+        </w:rPr>
+        <w:commentReference w:id="10"/>
       </w:r>
       <w:r>
         <w:rPr>
@@ -1121,7 +1117,7 @@
         </w:rPr>
         <w:t xml:space="preserve">If I look at the keywords from RQ2 I am really not sure how you classified requirements debt. The fact that you </w:t>
       </w:r>
-      <w:commentRangeStart w:id="10"/>
+      <w:commentRangeStart w:id="11"/>
       <w:r>
         <w:rPr>
           <w:rFonts w:ascii="Arial" w:eastAsia="Times New Roman" w:hAnsi="Arial" w:cs="Arial"/>
@@ -1129,12 +1125,12 @@
         </w:rPr>
         <w:t>have the same keyword appearing in both design and requirements debt indicates you may not have a clear distinction</w:t>
       </w:r>
-      <w:commentRangeEnd w:id="10"/>
-      <w:r>
-        <w:rPr>
-          <w:rStyle w:val="CommentReference"/>
-        </w:rPr>
-        <w:commentReference w:id="10"/>
+      <w:commentRangeEnd w:id="11"/>
+      <w:r>
+        <w:rPr>
+          <w:rStyle w:val="CommentReference"/>
+        </w:rPr>
+        <w:commentReference w:id="11"/>
       </w:r>
       <w:r>
         <w:rPr>
@@ -1175,7 +1171,7 @@
         <w:lastRenderedPageBreak/>
         <w:t xml:space="preserve">We should contrast our work with the mentioned paper and also clarify that we do this from the code comments perspective, which is different than what the mentioned paper does. </w:t>
       </w:r>
-      <w:commentRangeStart w:id="11"/>
+      <w:commentRangeStart w:id="12"/>
       <w:r>
         <w:rPr>
           <w:rFonts w:ascii="Arial" w:eastAsia="Times New Roman" w:hAnsi="Arial" w:cs="Arial"/>
@@ -1183,12 +1179,12 @@
         </w:rPr>
         <w:t>It would be even better to find another paper to support our definition of requirement debt</w:t>
       </w:r>
-      <w:commentRangeEnd w:id="11"/>
-      <w:r>
-        <w:rPr>
-          <w:rStyle w:val="CommentReference"/>
-        </w:rPr>
-        <w:commentReference w:id="11"/>
+      <w:commentRangeEnd w:id="12"/>
+      <w:r>
+        <w:rPr>
+          <w:rStyle w:val="CommentReference"/>
+        </w:rPr>
+        <w:commentReference w:id="12"/>
       </w:r>
       <w:r>
         <w:rPr>
@@ -1244,7 +1240,7 @@
         </w:rPr>
         <w:br/>
       </w:r>
-      <w:commentRangeStart w:id="12"/>
+      <w:commentRangeStart w:id="13"/>
       <w:r>
         <w:rPr>
           <w:rFonts w:ascii="Arial" w:eastAsia="Times New Roman" w:hAnsi="Arial" w:cs="Arial"/>
@@ -1252,12 +1248,12 @@
         </w:rPr>
         <w:t>I am not sure what he is asking here</w:t>
       </w:r>
-      <w:commentRangeEnd w:id="12"/>
-      <w:r>
-        <w:rPr>
-          <w:rStyle w:val="CommentReference"/>
-        </w:rPr>
-        <w:commentReference w:id="12"/>
+      <w:commentRangeEnd w:id="13"/>
+      <w:r>
+        <w:rPr>
+          <w:rStyle w:val="CommentReference"/>
+        </w:rPr>
+        <w:commentReference w:id="13"/>
       </w:r>
       <w:r>
         <w:rPr>
@@ -1536,7 +1532,7 @@
           <w:color w:val="000000"/>
         </w:rPr>
       </w:pPr>
-      <w:commentRangeStart w:id="13"/>
+      <w:commentRangeStart w:id="14"/>
       <w:r>
         <w:rPr>
           <w:rFonts w:ascii="Arial" w:eastAsia="Times New Roman" w:hAnsi="Arial" w:cs="Arial"/>
@@ -1548,12 +1544,12 @@
         <w:lastRenderedPageBreak/>
         <w:t>Reviewer</w:t>
       </w:r>
-      <w:commentRangeEnd w:id="13"/>
-      <w:r>
-        <w:rPr>
-          <w:rStyle w:val="CommentReference"/>
-        </w:rPr>
-        <w:commentReference w:id="13"/>
+      <w:commentRangeEnd w:id="14"/>
+      <w:r>
+        <w:rPr>
+          <w:rStyle w:val="CommentReference"/>
+        </w:rPr>
+        <w:commentReference w:id="14"/>
       </w:r>
       <w:r>
         <w:rPr>
@@ -1696,7 +1692,7 @@
         </w:rPr>
         <w:t>) would be interesting to test with developers. However</w:t>
       </w:r>
-      <w:commentRangeStart w:id="14"/>
+      <w:commentRangeStart w:id="15"/>
       <w:r>
         <w:rPr>
           <w:rFonts w:ascii="Arial" w:eastAsia="Times New Roman" w:hAnsi="Arial" w:cs="Arial"/>
@@ -1704,12 +1700,12 @@
         </w:rPr>
         <w:t>, there is no connection made between the authors' construct of self-admitted TD, with other notions of TD</w:t>
       </w:r>
-      <w:commentRangeEnd w:id="14"/>
-      <w:r>
-        <w:rPr>
-          <w:rStyle w:val="CommentReference"/>
-        </w:rPr>
-        <w:commentReference w:id="14"/>
+      <w:commentRangeEnd w:id="15"/>
+      <w:r>
+        <w:rPr>
+          <w:rStyle w:val="CommentReference"/>
+        </w:rPr>
+        <w:commentReference w:id="15"/>
       </w:r>
       <w:r>
         <w:rPr>
@@ -1861,7 +1857,7 @@
         </w:rPr>
         <w:t xml:space="preserve">As for the user study, </w:t>
       </w:r>
-      <w:commentRangeStart w:id="15"/>
+      <w:commentRangeStart w:id="16"/>
       <w:r>
         <w:rPr>
           <w:rFonts w:ascii="Arial" w:eastAsia="Times New Roman" w:hAnsi="Arial" w:cs="Arial"/>
@@ -1869,12 +1865,12 @@
         </w:rPr>
         <w:t>we do not believe it is necessary since the comments we use comments that developers use</w:t>
       </w:r>
-      <w:commentRangeEnd w:id="15"/>
-      <w:r>
-        <w:rPr>
-          <w:rStyle w:val="CommentReference"/>
-        </w:rPr>
-        <w:commentReference w:id="15"/>
+      <w:commentRangeEnd w:id="16"/>
+      <w:r>
+        <w:rPr>
+          <w:rStyle w:val="CommentReference"/>
+        </w:rPr>
+        <w:commentReference w:id="16"/>
       </w:r>
       <w:r>
         <w:rPr>
@@ -1911,23 +1907,7 @@
           <w:color w:val="000000"/>
         </w:rPr>
         <w:br/>
-        <w:t xml:space="preserve">It would be nice to have something more concrete on the relationship with [10]. For </w:t>
-      </w:r>
-      <w:proofErr w:type="gramStart"/>
-      <w:r>
-        <w:rPr>
-          <w:rFonts w:ascii="Arial" w:eastAsia="Times New Roman" w:hAnsi="Arial" w:cs="Arial"/>
-          <w:color w:val="000000"/>
-        </w:rPr>
-        <w:t>instance</w:t>
-      </w:r>
-      <w:proofErr w:type="gramEnd"/>
-      <w:r>
-        <w:rPr>
-          <w:rFonts w:ascii="Arial" w:eastAsia="Times New Roman" w:hAnsi="Arial" w:cs="Arial"/>
-          <w:color w:val="000000"/>
-        </w:rPr>
-        <w:t xml:space="preserve"> the process overview is nearly identical except for the label NLP classification. For historical record, it would be useful to have both studies amalgamated here (which I </w:t>
+        <w:t xml:space="preserve">It would be nice to have something more concrete on the relationship with [10]. For instance the process overview is nearly identical except for the label NLP classification. For historical record, it would be useful to have both studies amalgamated here (which I </w:t>
       </w:r>
       <w:r>
         <w:rPr>
@@ -1937,7 +1917,7 @@
         <w:lastRenderedPageBreak/>
         <w:t xml:space="preserve">think is permissible given copyright). The most glaring omission in my view is </w:t>
       </w:r>
-      <w:commentRangeStart w:id="16"/>
+      <w:commentRangeStart w:id="17"/>
       <w:r>
         <w:rPr>
           <w:rFonts w:ascii="Arial" w:eastAsia="Times New Roman" w:hAnsi="Arial" w:cs="Arial"/>
@@ -1945,12 +1925,12 @@
         </w:rPr>
         <w:t>the criteria by which some comment is classified as requirements vs design debt</w:t>
       </w:r>
-      <w:commentRangeEnd w:id="16"/>
-      <w:r>
-        <w:rPr>
-          <w:rStyle w:val="CommentReference"/>
-        </w:rPr>
-        <w:commentReference w:id="16"/>
+      <w:commentRangeEnd w:id="17"/>
+      <w:r>
+        <w:rPr>
+          <w:rStyle w:val="CommentReference"/>
+        </w:rPr>
+        <w:commentReference w:id="17"/>
       </w:r>
       <w:r>
         <w:rPr>
@@ -1975,20 +1955,13 @@
           <w:color w:val="FF0000"/>
         </w:rPr>
       </w:pPr>
-      <w:r>
-        <w:rPr>
-          <w:rFonts w:ascii="Arial" w:eastAsia="Times New Roman" w:hAnsi="Arial" w:cs="Arial"/>
-          <w:color w:val="FF0000"/>
-        </w:rPr>
-        <w:t>Reviewer 1 had a similar issue, so we can add the examples and also provide more details on how we classified the two things (provide 2-</w:t>
-      </w:r>
       <w:proofErr w:type="gramStart"/>
       <w:r>
         <w:rPr>
           <w:rFonts w:ascii="Arial" w:eastAsia="Times New Roman" w:hAnsi="Arial" w:cs="Arial"/>
           <w:color w:val="FF0000"/>
         </w:rPr>
-        <w:t>3 point</w:t>
+        <w:t>Reviewer 1 had a similar issue, so we can add the examples and also provide</w:t>
       </w:r>
       <w:proofErr w:type="gramEnd"/>
       <w:r>
@@ -1996,7 +1969,7 @@
           <w:rFonts w:ascii="Arial" w:eastAsia="Times New Roman" w:hAnsi="Arial" w:cs="Arial"/>
           <w:color w:val="FF0000"/>
         </w:rPr>
-        <w:t xml:space="preserve"> form points for each type of TD).</w:t>
+        <w:t xml:space="preserve"> more details on how we classified the two things (provide 2-3 point form points for each type of TD).</w:t>
       </w:r>
     </w:p>
     <w:p>
@@ -2060,7 +2033,7 @@
           <w:color w:val="000000"/>
         </w:rPr>
       </w:pPr>
-      <w:commentRangeStart w:id="17"/>
+      <w:commentRangeStart w:id="18"/>
       <w:r>
         <w:rPr>
           <w:rFonts w:ascii="Arial" w:eastAsia="Times New Roman" w:hAnsi="Arial" w:cs="Arial"/>
@@ -2068,12 +2041,12 @@
         </w:rPr>
         <w:t>We initially decided to divide them since one was about the dataset and determining what types of TD are most common, whereas this paper is more about using NLP to detect SATD</w:t>
       </w:r>
-      <w:commentRangeEnd w:id="17"/>
-      <w:r>
-        <w:rPr>
-          <w:rStyle w:val="CommentReference"/>
-        </w:rPr>
-        <w:commentReference w:id="17"/>
+      <w:commentRangeEnd w:id="18"/>
+      <w:r>
+        <w:rPr>
+          <w:rStyle w:val="CommentReference"/>
+        </w:rPr>
+        <w:commentReference w:id="18"/>
       </w:r>
       <w:r>
         <w:rPr>
@@ -2113,7 +2086,7 @@
         </w:rPr>
         <w:t xml:space="preserve">, there are good reasons for thinking this is not the right model for software problems (see e.g. Berry et al REFSQ 2012 "The case for dumb RE tools") and that instead recall should be the target. In this case, one use for the tool is to find code with technical debt. </w:t>
       </w:r>
-      <w:commentRangeStart w:id="18"/>
+      <w:commentRangeStart w:id="19"/>
       <w:proofErr w:type="spellStart"/>
       <w:r>
         <w:rPr>
@@ -2130,51 +2103,35 @@
         </w:rPr>
         <w:t xml:space="preserve"> a dev rather see all the code with TD, at the expense of some more noise, or greatly reduce the noise and miss some actual TD? My instinct tells me the latter. </w:t>
       </w:r>
-      <w:commentRangeEnd w:id="18"/>
-      <w:r>
-        <w:rPr>
-          <w:rStyle w:val="CommentReference"/>
-        </w:rPr>
-        <w:commentReference w:id="18"/>
-      </w:r>
-    </w:p>
-    <w:p>
-      <w:pPr>
-        <w:rPr>
-          <w:rFonts w:ascii="Arial" w:eastAsia="Times New Roman" w:hAnsi="Arial" w:cs="Arial"/>
-          <w:color w:val="000000"/>
-        </w:rPr>
-      </w:pPr>
-    </w:p>
-    <w:p>
-      <w:pPr>
-        <w:rPr>
-          <w:rFonts w:ascii="Arial" w:eastAsia="Times New Roman" w:hAnsi="Arial" w:cs="Arial"/>
-          <w:color w:val="FF0000"/>
-        </w:rPr>
-      </w:pPr>
-      <w:r>
-        <w:rPr>
-          <w:rFonts w:ascii="Arial" w:eastAsia="Times New Roman" w:hAnsi="Arial" w:cs="Arial"/>
-          <w:color w:val="FF0000"/>
-        </w:rPr>
-        <w:t xml:space="preserve">Can we try to find some related work (and there </w:t>
-      </w:r>
-      <w:proofErr w:type="gramStart"/>
-      <w:r>
-        <w:rPr>
-          <w:rFonts w:ascii="Arial" w:eastAsia="Times New Roman" w:hAnsi="Arial" w:cs="Arial"/>
-          <w:color w:val="FF0000"/>
-        </w:rPr>
-        <w:t>is</w:t>
-      </w:r>
-      <w:proofErr w:type="gramEnd"/>
-      <w:r>
-        <w:rPr>
-          <w:rFonts w:ascii="Arial" w:eastAsia="Times New Roman" w:hAnsi="Arial" w:cs="Arial"/>
-          <w:color w:val="FF0000"/>
-        </w:rPr>
-        <w:t xml:space="preserve"> tons that interviews developers) to say what they prefer, precision or recall.</w:t>
+      <w:commentRangeEnd w:id="19"/>
+      <w:r>
+        <w:rPr>
+          <w:rStyle w:val="CommentReference"/>
+        </w:rPr>
+        <w:commentReference w:id="19"/>
+      </w:r>
+    </w:p>
+    <w:p>
+      <w:pPr>
+        <w:rPr>
+          <w:rFonts w:ascii="Arial" w:eastAsia="Times New Roman" w:hAnsi="Arial" w:cs="Arial"/>
+          <w:color w:val="000000"/>
+        </w:rPr>
+      </w:pPr>
+    </w:p>
+    <w:p>
+      <w:pPr>
+        <w:rPr>
+          <w:rFonts w:ascii="Arial" w:eastAsia="Times New Roman" w:hAnsi="Arial" w:cs="Arial"/>
+          <w:color w:val="FF0000"/>
+        </w:rPr>
+      </w:pPr>
+      <w:r>
+        <w:rPr>
+          <w:rFonts w:ascii="Arial" w:eastAsia="Times New Roman" w:hAnsi="Arial" w:cs="Arial"/>
+          <w:color w:val="FF0000"/>
+        </w:rPr>
+        <w:t>Can we try to find some related work (and there is tons that interviews developers) to say what they prefer, precision or recall.</w:t>
       </w:r>
     </w:p>
     <w:p>
@@ -2199,7 +2156,7 @@
         </w:rPr>
         <w:t xml:space="preserve">I would like to see your view on the subject. In any case a naive 50/50 split like F1 seems incorrect. From Appendix table 7 it seems like your approach (in this paper and the previous one) </w:t>
       </w:r>
-      <w:commentRangeStart w:id="19"/>
+      <w:commentRangeStart w:id="20"/>
       <w:r>
         <w:rPr>
           <w:rFonts w:ascii="Arial" w:eastAsia="Times New Roman" w:hAnsi="Arial" w:cs="Arial"/>
@@ -2207,12 +2164,12 @@
         </w:rPr>
         <w:t>favor high precision vs high recall</w:t>
       </w:r>
-      <w:commentRangeEnd w:id="19"/>
-      <w:r>
-        <w:rPr>
-          <w:rStyle w:val="CommentReference"/>
-        </w:rPr>
-        <w:commentReference w:id="19"/>
+      <w:commentRangeEnd w:id="20"/>
+      <w:r>
+        <w:rPr>
+          <w:rStyle w:val="CommentReference"/>
+        </w:rPr>
+        <w:commentReference w:id="20"/>
       </w:r>
       <w:r>
         <w:rPr>
@@ -2305,7 +2262,7 @@
         </w:rPr>
         <w:br/>
       </w:r>
-      <w:commentRangeStart w:id="20"/>
+      <w:commentRangeStart w:id="21"/>
       <w:r>
         <w:rPr>
           <w:rFonts w:ascii="Arial" w:eastAsia="Times New Roman" w:hAnsi="Arial" w:cs="Arial"/>
@@ -2313,12 +2270,12 @@
         </w:rPr>
         <w:t>The random classifier puzzles me</w:t>
       </w:r>
-      <w:commentRangeEnd w:id="20"/>
-      <w:r>
-        <w:rPr>
-          <w:rStyle w:val="CommentReference"/>
-        </w:rPr>
-        <w:commentReference w:id="20"/>
+      <w:commentRangeEnd w:id="21"/>
+      <w:r>
+        <w:rPr>
+          <w:rStyle w:val="CommentReference"/>
+        </w:rPr>
+        <w:commentReference w:id="21"/>
       </w:r>
       <w:r>
         <w:rPr>
@@ -2403,7 +2360,7 @@
         </w:rPr>
         <w:t xml:space="preserve">What I am saying is that the random classifier in your approach has this prior that in reality a naive classifier wouldn't get. </w:t>
       </w:r>
-      <w:commentRangeStart w:id="21"/>
+      <w:commentRangeStart w:id="22"/>
       <w:r>
         <w:rPr>
           <w:rFonts w:ascii="Arial" w:eastAsia="Times New Roman" w:hAnsi="Arial" w:cs="Arial"/>
@@ -2411,12 +2368,12 @@
         </w:rPr>
         <w:t>And at 50% I suspect the recall would be much closer to the NLP approach</w:t>
       </w:r>
-      <w:commentRangeEnd w:id="21"/>
-      <w:r>
-        <w:rPr>
-          <w:rStyle w:val="CommentReference"/>
-        </w:rPr>
-        <w:commentReference w:id="21"/>
+      <w:commentRangeEnd w:id="22"/>
+      <w:r>
+        <w:rPr>
+          <w:rStyle w:val="CommentReference"/>
+        </w:rPr>
+        <w:commentReference w:id="22"/>
       </w:r>
       <w:r>
         <w:rPr>
@@ -2523,7 +2480,7 @@
         <w:br/>
         <w:t xml:space="preserve">I don't understand why in S 2.4, for the coding agreement portion, you selected a </w:t>
       </w:r>
-      <w:commentRangeStart w:id="22"/>
+      <w:commentRangeStart w:id="23"/>
       <w:r>
         <w:rPr>
           <w:rFonts w:ascii="Arial" w:eastAsia="Times New Roman" w:hAnsi="Arial" w:cs="Arial"/>
@@ -2531,35 +2488,19 @@
         </w:rPr>
         <w:t>random dataset that nearly matched the breakdown of the real world datasets</w:t>
       </w:r>
-      <w:commentRangeEnd w:id="22"/>
-      <w:r>
-        <w:rPr>
-          <w:rStyle w:val="CommentReference"/>
-        </w:rPr>
-        <w:commentReference w:id="22"/>
-      </w:r>
-      <w:r>
-        <w:rPr>
-          <w:rFonts w:ascii="Arial" w:eastAsia="Times New Roman" w:hAnsi="Arial" w:cs="Arial"/>
-          <w:color w:val="000000"/>
-        </w:rPr>
-        <w:t xml:space="preserve">. This results in a very low number of actual true positives (e.g., only 1 comment of the 659 was doc debt). So when we calculate Kappa, my concern is that kappa here is really measuring a comment is "debt or non-debt", and not the specific categories. In other </w:t>
-      </w:r>
-      <w:proofErr w:type="gramStart"/>
-      <w:r>
-        <w:rPr>
-          <w:rFonts w:ascii="Arial" w:eastAsia="Times New Roman" w:hAnsi="Arial" w:cs="Arial"/>
-          <w:color w:val="000000"/>
-        </w:rPr>
-        <w:t>words</w:t>
-      </w:r>
-      <w:proofErr w:type="gramEnd"/>
-      <w:r>
-        <w:rPr>
-          <w:rFonts w:ascii="Arial" w:eastAsia="Times New Roman" w:hAnsi="Arial" w:cs="Arial"/>
-          <w:color w:val="000000"/>
-        </w:rPr>
-        <w:t xml:space="preserve"> it does not help us assess whether what coder 1 is calling "requirements debt" is also what coder 2 calls requirements debt. A mitigation here is to include category specific kappa scores, or to use a non-representative sample (I don't get why this is important to the task).</w:t>
+      <w:commentRangeEnd w:id="23"/>
+      <w:r>
+        <w:rPr>
+          <w:rStyle w:val="CommentReference"/>
+        </w:rPr>
+        <w:commentReference w:id="23"/>
+      </w:r>
+      <w:r>
+        <w:rPr>
+          <w:rFonts w:ascii="Arial" w:eastAsia="Times New Roman" w:hAnsi="Arial" w:cs="Arial"/>
+          <w:color w:val="000000"/>
+        </w:rPr>
+        <w:t>. This results in a very low number of actual true positives (e.g., only 1 comment of the 659 was doc debt). So when we calculate Kappa, my concern is that kappa here is really measuring a comment is "debt or non-debt", and not the specific categories. In other words it does not help us assess whether what coder 1 is calling "requirements debt" is also what coder 2 calls requirements debt. A mitigation here is to include category specific kappa scores, or to use a non-representative sample (I don't get why this is important to the task).</w:t>
       </w:r>
     </w:p>
     <w:p>
@@ -2607,7 +2548,7 @@
         <w:br/>
         <w:t xml:space="preserve">Your text frequently says "NLP classifier" (and you mean </w:t>
       </w:r>
-      <w:commentRangeStart w:id="23"/>
+      <w:commentRangeStart w:id="24"/>
       <w:r>
         <w:rPr>
           <w:rFonts w:ascii="Arial" w:eastAsia="Times New Roman" w:hAnsi="Arial" w:cs="Arial"/>
@@ -2615,12 +2556,12 @@
         </w:rPr>
         <w:t>max entropy classifier</w:t>
       </w:r>
-      <w:commentRangeEnd w:id="23"/>
-      <w:r>
-        <w:rPr>
-          <w:rStyle w:val="CommentReference"/>
-        </w:rPr>
-        <w:commentReference w:id="23"/>
+      <w:commentRangeEnd w:id="24"/>
+      <w:r>
+        <w:rPr>
+          <w:rStyle w:val="CommentReference"/>
+        </w:rPr>
+        <w:commentReference w:id="24"/>
       </w:r>
       <w:r>
         <w:rPr>
@@ -2645,7 +2586,7 @@
         </w:rPr>
         <w:t xml:space="preserve"> in topic modeling, discuss these extensively. The paper would benefit from presenting other ways of doing the classification. The state of the art in the SE/NLP world is moving to a deeper consideration of these questions - you would benefit from having discussions with the linguistics folks at your institution. (I see later you do discuss 2 others in Section 4.2. But now I see you discounting Naive Bayes although it does better on recall - see above for why this might well be fine). The related work covers some of the applicable work, but I'm not sure just because the subject matter is different - e.g. traceability vs self-admitted debt - that the underlying NLP approach is not still relevant for comparison. </w:t>
       </w:r>
-      <w:commentRangeStart w:id="24"/>
+      <w:commentRangeStart w:id="25"/>
       <w:r>
         <w:rPr>
           <w:rFonts w:ascii="Arial" w:eastAsia="Times New Roman" w:hAnsi="Arial" w:cs="Arial"/>
@@ -2653,12 +2594,12 @@
         </w:rPr>
         <w:t>Some more discussion of your classifier and why it makes sense in the context of the domain is merited</w:t>
       </w:r>
-      <w:commentRangeEnd w:id="24"/>
-      <w:r>
-        <w:rPr>
-          <w:rStyle w:val="CommentReference"/>
-        </w:rPr>
-        <w:commentReference w:id="24"/>
+      <w:commentRangeEnd w:id="25"/>
+      <w:r>
+        <w:rPr>
+          <w:rStyle w:val="CommentReference"/>
+        </w:rPr>
+        <w:commentReference w:id="25"/>
       </w:r>
       <w:r>
         <w:rPr>
@@ -2789,15 +2730,29 @@
         <w:br/>
         <w:t>The RQ3 is really about active learning. There are in fact tools and approaches in this sub-field entirely concerned with reducing the amount of labeling needed. See </w:t>
       </w:r>
-      <w:hyperlink r:id="rId6" w:tgtFrame="_blank" w:history="1">
-        <w:r>
-          <w:rPr>
-            <w:rFonts w:ascii="Arial" w:eastAsia="Times New Roman" w:hAnsi="Arial" w:cs="Arial"/>
-            <w:color w:val="1155CC"/>
-          </w:rPr>
-          <w:t>https://en.wikipedia.org/wiki/Active_learning_(machine_learning)</w:t>
-        </w:r>
-      </w:hyperlink>
+      <w:r>
+        <w:fldChar w:fldCharType="begin"/>
+      </w:r>
+      <w:r>
+        <w:instrText xml:space="preserve"> HYPERLINK "https://en.wikipedia.org/wiki/Active_learning_(machine_learning)" \t "_blank" </w:instrText>
+      </w:r>
+      <w:r>
+        <w:fldChar w:fldCharType="separate"/>
+      </w:r>
+      <w:r>
+        <w:rPr>
+          <w:rFonts w:ascii="Arial" w:eastAsia="Times New Roman" w:hAnsi="Arial" w:cs="Arial"/>
+          <w:color w:val="1155CC"/>
+        </w:rPr>
+        <w:t>https://en.wikipedia.org/wiki/Active_learning_(machine_learning)</w:t>
+      </w:r>
+      <w:r>
+        <w:rPr>
+          <w:rFonts w:ascii="Arial" w:eastAsia="Times New Roman" w:hAnsi="Arial" w:cs="Arial"/>
+          <w:color w:val="1155CC"/>
+        </w:rPr>
+        <w:fldChar w:fldCharType="end"/>
+      </w:r>
       <w:r>
         <w:rPr>
           <w:rFonts w:ascii="Arial" w:eastAsia="Times New Roman" w:hAnsi="Arial" w:cs="Arial"/>
@@ -2844,7 +2799,7 @@
         <w:lastRenderedPageBreak/>
         <w:t xml:space="preserve">anyway). </w:t>
       </w:r>
-      <w:commentRangeStart w:id="25"/>
+      <w:commentRangeStart w:id="26"/>
       <w:r>
         <w:rPr>
           <w:rFonts w:ascii="Arial" w:eastAsia="Times New Roman" w:hAnsi="Arial" w:cs="Arial"/>
@@ -2852,12 +2807,12 @@
         </w:rPr>
         <w:t>In evaluating amount of training data needed, I don't understand why you approach this on a per-project basis</w:t>
       </w:r>
-      <w:commentRangeEnd w:id="25"/>
-      <w:r>
-        <w:rPr>
-          <w:rStyle w:val="CommentReference"/>
-        </w:rPr>
-        <w:commentReference w:id="25"/>
+      <w:commentRangeEnd w:id="26"/>
+      <w:r>
+        <w:rPr>
+          <w:rStyle w:val="CommentReference"/>
+        </w:rPr>
+        <w:commentReference w:id="26"/>
       </w:r>
       <w:r>
         <w:rPr>
@@ -2943,7 +2898,7 @@
         </w:rPr>
         <w:t xml:space="preserve">We do not do that, we use the project with the most comments first and go down the line. </w:t>
       </w:r>
-      <w:commentRangeStart w:id="26"/>
+      <w:commentRangeStart w:id="27"/>
       <w:r>
         <w:rPr>
           <w:rFonts w:ascii="Arial" w:eastAsia="Times New Roman" w:hAnsi="Arial" w:cs="Arial"/>
@@ -2951,12 +2906,12 @@
         </w:rPr>
         <w:t>We should do an experiment where we put all comments in one line and add 10 or 50 comments per time and see what is the optimal number of comments to train on</w:t>
       </w:r>
-      <w:commentRangeEnd w:id="26"/>
-      <w:r>
-        <w:rPr>
-          <w:rStyle w:val="CommentReference"/>
-        </w:rPr>
-        <w:commentReference w:id="26"/>
+      <w:commentRangeEnd w:id="27"/>
+      <w:r>
+        <w:rPr>
+          <w:rStyle w:val="CommentReference"/>
+        </w:rPr>
+        <w:commentReference w:id="27"/>
       </w:r>
       <w:r>
         <w:rPr>
@@ -3035,7 +2990,7 @@
         </w:rPr>
         <w:t xml:space="preserve">We should mention this in the threats to construct validity, however, we do not expect an overlap since this is self admitted TD. </w:t>
       </w:r>
-      <w:commentRangeStart w:id="27"/>
+      <w:commentRangeStart w:id="28"/>
       <w:r>
         <w:rPr>
           <w:rFonts w:ascii="Arial" w:eastAsia="Times New Roman" w:hAnsi="Arial" w:cs="Arial"/>
@@ -3043,12 +2998,12 @@
         </w:rPr>
         <w:t xml:space="preserve">We can do a small experiment to validate </w:t>
       </w:r>
-      <w:commentRangeEnd w:id="27"/>
-      <w:r>
-        <w:rPr>
-          <w:rStyle w:val="CommentReference"/>
-        </w:rPr>
-        <w:commentReference w:id="27"/>
+      <w:commentRangeEnd w:id="28"/>
+      <w:r>
+        <w:rPr>
+          <w:rStyle w:val="CommentReference"/>
+        </w:rPr>
+        <w:commentReference w:id="28"/>
       </w:r>
       <w:r>
         <w:rPr>
@@ -3143,15 +3098,29 @@
         <w:br/>
         <w:t>- You cite the Stanford NLP tools [15], but you aren't using them (AFAIK). You are using instead the max entropy classifier at </w:t>
       </w:r>
-      <w:hyperlink r:id="rId7" w:tgtFrame="_blank" w:history="1">
-        <w:r>
-          <w:rPr>
-            <w:rFonts w:ascii="Arial" w:eastAsia="Times New Roman" w:hAnsi="Arial" w:cs="Arial"/>
-            <w:color w:val="1155CC"/>
-          </w:rPr>
-          <w:t>http://nlp.stanford.edu/software/classifier.html</w:t>
-        </w:r>
-      </w:hyperlink>
+      <w:r>
+        <w:fldChar w:fldCharType="begin"/>
+      </w:r>
+      <w:r>
+        <w:instrText xml:space="preserve"> HYPERLINK "http://nlp.stanford.edu/software/classifier.html" \t "_blank" </w:instrText>
+      </w:r>
+      <w:r>
+        <w:fldChar w:fldCharType="separate"/>
+      </w:r>
+      <w:r>
+        <w:rPr>
+          <w:rFonts w:ascii="Arial" w:eastAsia="Times New Roman" w:hAnsi="Arial" w:cs="Arial"/>
+          <w:color w:val="1155CC"/>
+        </w:rPr>
+        <w:t>http://nlp.stanford.edu/software/classifier.html</w:t>
+      </w:r>
+      <w:r>
+        <w:rPr>
+          <w:rFonts w:ascii="Arial" w:eastAsia="Times New Roman" w:hAnsi="Arial" w:cs="Arial"/>
+          <w:color w:val="1155CC"/>
+        </w:rPr>
+        <w:fldChar w:fldCharType="end"/>
+      </w:r>
       <w:r>
         <w:rPr>
           <w:rFonts w:ascii="Arial" w:eastAsia="Times New Roman" w:hAnsi="Arial" w:cs="Arial"/>
@@ -3611,7 +3580,7 @@
         </w:rPr>
         <w:t xml:space="preserve">(2) Did the authors do any vetting on their development set of whether or not the debt is actually present in the code when it is in the comment? In essence, are they just finding comments that </w:t>
       </w:r>
-      <w:commentRangeStart w:id="28"/>
+      <w:commentRangeStart w:id="29"/>
       <w:r>
         <w:rPr>
           <w:rFonts w:ascii="Arial" w:eastAsia="Times New Roman" w:hAnsi="Arial" w:cs="Arial"/>
@@ -3619,12 +3588,12 @@
         </w:rPr>
         <w:t>*admit* technical debt, or are they actually finding locations in the code that actually *have* technical debt</w:t>
       </w:r>
-      <w:commentRangeEnd w:id="28"/>
-      <w:r>
-        <w:rPr>
-          <w:rStyle w:val="CommentReference"/>
-        </w:rPr>
-        <w:commentReference w:id="28"/>
+      <w:commentRangeEnd w:id="29"/>
+      <w:r>
+        <w:rPr>
+          <w:rStyle w:val="CommentReference"/>
+        </w:rPr>
+        <w:commentReference w:id="29"/>
       </w:r>
       <w:r>
         <w:rPr>
@@ -3756,7 +3725,7 @@
           <w:color w:val="FF0000"/>
         </w:rPr>
       </w:pPr>
-      <w:commentRangeStart w:id="29"/>
+      <w:commentRangeStart w:id="30"/>
       <w:r>
         <w:rPr>
           <w:rFonts w:ascii="Arial" w:eastAsia="Times New Roman" w:hAnsi="Arial" w:cs="Arial"/>
@@ -3764,12 +3733,12 @@
         </w:rPr>
         <w:t>Is this the same as the first point</w:t>
       </w:r>
-      <w:commentRangeEnd w:id="29"/>
-      <w:r>
-        <w:rPr>
-          <w:rStyle w:val="CommentReference"/>
-        </w:rPr>
-        <w:commentReference w:id="29"/>
+      <w:commentRangeEnd w:id="30"/>
+      <w:r>
+        <w:rPr>
+          <w:rStyle w:val="CommentReference"/>
+        </w:rPr>
+        <w:commentReference w:id="30"/>
       </w:r>
       <w:r>
         <w:rPr>
@@ -3817,7 +3786,7 @@
         </w:rPr>
         <w:t xml:space="preserve">The order of the projects was not random, we put in the largest project first. </w:t>
       </w:r>
-      <w:commentRangeStart w:id="30"/>
+      <w:commentRangeStart w:id="31"/>
       <w:r>
         <w:rPr>
           <w:rFonts w:ascii="Arial" w:eastAsia="Times New Roman" w:hAnsi="Arial" w:cs="Arial"/>
@@ -3825,12 +3794,12 @@
         </w:rPr>
         <w:t>Our analysis for reviewer 2 should address this comment as well.</w:t>
       </w:r>
-      <w:commentRangeEnd w:id="30"/>
-      <w:r>
-        <w:rPr>
-          <w:rStyle w:val="CommentReference"/>
-        </w:rPr>
-        <w:commentReference w:id="30"/>
+      <w:commentRangeEnd w:id="31"/>
+      <w:r>
+        <w:rPr>
+          <w:rStyle w:val="CommentReference"/>
+        </w:rPr>
+        <w:commentReference w:id="31"/>
       </w:r>
       <w:r>
         <w:rPr>
@@ -3874,7 +3843,7 @@
         </w:rPr>
         <w:t xml:space="preserve">Sure, we can tone down and discuss per project. I don’t think it is a good idea to </w:t>
       </w:r>
-      <w:commentRangeStart w:id="31"/>
+      <w:commentRangeStart w:id="32"/>
       <w:r>
         <w:rPr>
           <w:rFonts w:ascii="Arial" w:eastAsia="Times New Roman" w:hAnsi="Arial" w:cs="Arial"/>
@@ -3882,12 +3851,12 @@
         </w:rPr>
         <w:t>remove the random and comment comparison</w:t>
       </w:r>
-      <w:commentRangeEnd w:id="31"/>
-      <w:r>
-        <w:rPr>
-          <w:rStyle w:val="CommentReference"/>
-        </w:rPr>
-        <w:commentReference w:id="31"/>
+      <w:commentRangeEnd w:id="32"/>
+      <w:r>
+        <w:rPr>
+          <w:rStyle w:val="CommentReference"/>
+        </w:rPr>
+        <w:commentReference w:id="32"/>
       </w:r>
       <w:r>
         <w:rPr>
@@ -3989,7 +3958,7 @@
           <w:color w:val="000000"/>
         </w:rPr>
       </w:pPr>
-      <w:commentRangeStart w:id="32"/>
+      <w:commentRangeStart w:id="33"/>
       <w:r>
         <w:rPr>
           <w:rFonts w:ascii="Arial" w:eastAsia="Times New Roman" w:hAnsi="Arial" w:cs="Arial"/>
@@ -4004,12 +3973,12 @@
         </w:rPr>
         <w:t>phenomena of the NLP tool</w:t>
       </w:r>
-      <w:commentRangeEnd w:id="32"/>
-      <w:r>
-        <w:rPr>
-          <w:rStyle w:val="CommentReference"/>
-        </w:rPr>
-        <w:commentReference w:id="32"/>
+      <w:commentRangeEnd w:id="33"/>
+      <w:r>
+        <w:rPr>
+          <w:rStyle w:val="CommentReference"/>
+        </w:rPr>
+        <w:commentReference w:id="33"/>
       </w:r>
       <w:r>
         <w:rPr>
@@ -4149,7 +4118,7 @@
 </file>
 
 <file path=word/comments.xml><?xml version="1.0" encoding="utf-8"?>
-<w:comments xmlns:wpc="http://schemas.microsoft.com/office/word/2010/wordprocessingCanvas" xmlns:cx="http://schemas.microsoft.com/office/drawing/2014/chartex" xmlns:cx1="http://schemas.microsoft.com/office/drawing/2015/9/8/chartex" xmlns:cx2="http://schemas.microsoft.com/office/drawing/2015/10/21/chartex" xmlns:mc="http://schemas.openxmlformats.org/markup-compatibility/2006" xmlns:o="urn:schemas-microsoft-com:office:office" xmlns:r="http://schemas.openxmlformats.org/officeDocument/2006/relationships" xmlns:m="http://schemas.openxmlformats.org/officeDocument/2006/math" xmlns:v="urn:schemas-microsoft-com:vml" xmlns:wp14="http://schemas.microsoft.com/office/word/2010/wordprocessingDrawing" xmlns:wp="http://schemas.openxmlformats.org/drawingml/2006/wordprocessingDrawing" xmlns:w10="urn:schemas-microsoft-com:office:word" xmlns:w="http://schemas.openxmlformats.org/wordprocessingml/2006/main" xmlns:w14="http://schemas.microsoft.com/office/word/2010/wordml" xmlns:w15="http://schemas.microsoft.com/office/word/2012/wordml" xmlns:w16se="http://schemas.microsoft.com/office/word/2015/wordml/symex" xmlns:wpg="http://schemas.microsoft.com/office/word/2010/wordprocessingGroup" xmlns:wpi="http://schemas.microsoft.com/office/word/2010/wordprocessingInk" xmlns:wne="http://schemas.microsoft.com/office/word/2006/wordml" xmlns:wps="http://schemas.microsoft.com/office/word/2010/wordprocessingShape" mc:Ignorable="w14 w15 w16se wp14">
+<w:comments xmlns:wpc="http://schemas.microsoft.com/office/word/2010/wordprocessingCanvas" xmlns:mo="http://schemas.microsoft.com/office/mac/office/2008/main" xmlns:mc="http://schemas.openxmlformats.org/markup-compatibility/2006" xmlns:mv="urn:schemas-microsoft-com:mac:vml" xmlns:o="urn:schemas-microsoft-com:office:office" xmlns:r="http://schemas.openxmlformats.org/officeDocument/2006/relationships" xmlns:m="http://schemas.openxmlformats.org/officeDocument/2006/math" xmlns:v="urn:schemas-microsoft-com:vml" xmlns:wp14="http://schemas.microsoft.com/office/word/2010/wordprocessingDrawing" xmlns:wp="http://schemas.openxmlformats.org/drawingml/2006/wordprocessingDrawing" xmlns:w10="urn:schemas-microsoft-com:office:word" xmlns:w="http://schemas.openxmlformats.org/wordprocessingml/2006/main" xmlns:w14="http://schemas.microsoft.com/office/word/2010/wordml" xmlns:wpg="http://schemas.microsoft.com/office/word/2010/wordprocessingGroup" xmlns:wpi="http://schemas.microsoft.com/office/word/2010/wordprocessingInk" xmlns:wne="http://schemas.microsoft.com/office/word/2006/wordml" xmlns:wps="http://schemas.microsoft.com/office/word/2010/wordprocessingShape" mc:Ignorable="w14 wp14">
   <w:comment w:id="0" w:author="tsantalis" w:date="2016-05-11T15:41:00Z" w:initials="t">
     <w:p>
       <w:pPr>
@@ -4174,10 +4143,7 @@
       </w:r>
       <w:proofErr w:type="spellEnd"/>
       <w:r>
-        <w:t xml:space="preserve"> as Emad suggested, but we have to be careful with the kind of code smells and debt we are taking into account</w:t>
-      </w:r>
-      <w:r>
-        <w:t>.</w:t>
+        <w:t xml:space="preserve"> as Emad suggested, but we have to be careful with the kind of code smells and debt we are taking into account.</w:t>
       </w:r>
     </w:p>
     <w:p>
@@ -4193,15 +4159,7 @@
       </w:r>
       <w:proofErr w:type="spellEnd"/>
       <w:r>
-        <w:t xml:space="preserve"> to detect code smells (design debt), or DÉCOR, or </w:t>
-      </w:r>
-      <w:proofErr w:type="spellStart"/>
-      <w:r>
-        <w:t>JDeodorant</w:t>
-      </w:r>
-      <w:proofErr w:type="spellEnd"/>
-      <w:r>
-        <w:t>.</w:t>
+        <w:t xml:space="preserve"> to detect code smells (design debt), or DÉCOR, or JDeodorant.</w:t>
       </w:r>
     </w:p>
   </w:comment>
@@ -4237,7 +4195,7 @@
       </w:r>
     </w:p>
   </w:comment>
-  <w:comment w:id="3" w:author="tsantalis" w:date="2016-05-11T16:02:00Z" w:initials="t">
+  <w:comment w:id="4" w:author="tsantalis" w:date="2016-05-11T16:02:00Z" w:initials="t">
     <w:p>
       <w:pPr>
         <w:pStyle w:val="CommentText"/>
@@ -4261,7 +4219,7 @@
       </w:r>
     </w:p>
   </w:comment>
-  <w:comment w:id="4" w:author="tsantalis" w:date="2016-05-11T16:06:00Z" w:initials="t">
+  <w:comment w:id="5" w:author="tsantalis" w:date="2016-05-11T16:06:00Z" w:initials="t">
     <w:p>
       <w:pPr>
         <w:pStyle w:val="CommentText"/>
@@ -4277,7 +4235,7 @@
       </w:r>
     </w:p>
   </w:comment>
-  <w:comment w:id="5" w:author="tsantalis" w:date="2016-05-11T16:07:00Z" w:initials="t">
+  <w:comment w:id="6" w:author="tsantalis" w:date="2016-05-11T16:07:00Z" w:initials="t">
     <w:p>
       <w:pPr>
         <w:pStyle w:val="CommentText"/>
@@ -4293,7 +4251,7 @@
       </w:r>
     </w:p>
   </w:comment>
-  <w:comment w:id="6" w:author="tsantalis" w:date="2016-05-11T16:10:00Z" w:initials="t">
+  <w:comment w:id="7" w:author="tsantalis" w:date="2016-05-11T16:10:00Z" w:initials="t">
     <w:p>
       <w:pPr>
         <w:pStyle w:val="CommentText"/>
@@ -4313,14 +4271,11 @@
         <w:pStyle w:val="CommentText"/>
       </w:pPr>
       <w:r>
-        <w:t>Predicting also means that the code will have debt in the future, but currently is debt-free.</w:t>
-      </w:r>
-      <w:r>
-        <w:t xml:space="preserve"> To achieve that we should be able to predict the evolution of the code.</w:t>
+        <w:t>Predicting also means that the code will have debt in the future, but currently is debt-free. To achieve that we should be able to predict the evolution of the code.</w:t>
       </w:r>
     </w:p>
   </w:comment>
-  <w:comment w:id="7" w:author="tsantalis" w:date="2016-05-11T16:15:00Z" w:initials="t">
+  <w:comment w:id="8" w:author="tsantalis" w:date="2016-05-11T16:15:00Z" w:initials="t">
     <w:p>
       <w:pPr>
         <w:pStyle w:val="CommentText"/>
@@ -4344,7 +4299,7 @@
       </w:r>
     </w:p>
   </w:comment>
-  <w:comment w:id="8" w:author="tsantalis" w:date="2016-05-11T16:18:00Z" w:initials="t">
+  <w:comment w:id="9" w:author="tsantalis" w:date="2016-05-11T16:18:00Z" w:initials="t">
     <w:p>
       <w:pPr>
         <w:pStyle w:val="CommentText"/>
@@ -4356,14 +4311,11 @@
         <w:annotationRef/>
       </w:r>
       <w:r>
-        <w:t>And als</w:t>
-      </w:r>
-      <w:r>
-        <w:t>o clarify the text in the paper, if necessary</w:t>
+        <w:t>And also clarify the text in the paper, if necessary</w:t>
       </w:r>
     </w:p>
   </w:comment>
-  <w:comment w:id="9" w:author="tsantalis" w:date="2016-05-11T16:20:00Z" w:initials="t">
+  <w:comment w:id="10" w:author="tsantalis" w:date="2016-05-11T16:20:00Z" w:initials="t">
     <w:p>
       <w:pPr>
         <w:pStyle w:val="CommentText"/>
@@ -4379,7 +4331,7 @@
       </w:r>
     </w:p>
   </w:comment>
-  <w:comment w:id="10" w:author="tsantalis" w:date="2016-05-11T16:35:00Z" w:initials="t">
+  <w:comment w:id="11" w:author="tsantalis" w:date="2016-05-11T16:35:00Z" w:initials="t">
     <w:p>
       <w:pPr>
         <w:pStyle w:val="CommentText"/>
@@ -4419,7 +4371,7 @@
       </w:r>
     </w:p>
   </w:comment>
-  <w:comment w:id="11" w:author="tsantalis" w:date="2016-05-11T16:23:00Z" w:initials="t">
+  <w:comment w:id="12" w:author="tsantalis" w:date="2016-05-11T16:23:00Z" w:initials="t">
     <w:p>
       <w:pPr>
         <w:pStyle w:val="CommentText"/>
@@ -4435,7 +4387,7 @@
       </w:r>
     </w:p>
   </w:comment>
-  <w:comment w:id="12" w:author="tsantalis" w:date="2016-05-11T16:25:00Z" w:initials="t">
+  <w:comment w:id="13" w:author="tsantalis" w:date="2016-05-11T16:25:00Z" w:initials="t">
     <w:p>
       <w:pPr>
         <w:pStyle w:val="CommentText"/>
@@ -4473,7 +4425,7 @@
       </w:r>
     </w:p>
   </w:comment>
-  <w:comment w:id="13" w:author="tsantalis" w:date="2016-05-11T16:39:00Z" w:initials="t">
+  <w:comment w:id="14" w:author="tsantalis" w:date="2016-05-11T16:39:00Z" w:initials="t">
     <w:p>
       <w:pPr>
         <w:pStyle w:val="CommentText"/>
@@ -4494,7 +4446,7 @@
       <w:proofErr w:type="spellEnd"/>
     </w:p>
   </w:comment>
-  <w:comment w:id="14" w:author="tsantalis" w:date="2016-05-11T16:50:00Z" w:initials="t">
+  <w:comment w:id="15" w:author="tsantalis" w:date="2016-05-11T16:50:00Z" w:initials="t">
     <w:p>
       <w:pPr>
         <w:pStyle w:val="CommentText"/>
@@ -4506,10 +4458,7 @@
         <w:annotationRef/>
       </w:r>
       <w:r>
-        <w:t>In</w:t>
-      </w:r>
-      <w:r>
-        <w:t xml:space="preserve"> the examples that we will give in the paper we should connect them to code smells or other kinds of design debt, which are known in the literature).</w:t>
+        <w:t>In the examples that we will give in the paper we should connect them to code smells or other kinds of design debt, which are known in the literature).</w:t>
       </w:r>
     </w:p>
     <w:p>
@@ -4521,7 +4470,7 @@
       </w:r>
     </w:p>
   </w:comment>
-  <w:comment w:id="15" w:author="tsantalis" w:date="2016-05-11T16:54:00Z" w:initials="t">
+  <w:comment w:id="16" w:author="tsantalis" w:date="2016-05-11T16:54:00Z" w:initials="t">
     <w:p>
       <w:pPr>
         <w:pStyle w:val="CommentText"/>
@@ -4533,26 +4482,11 @@
         <w:annotationRef/>
       </w:r>
       <w:r>
-        <w:t xml:space="preserve">I think here the reviewer </w:t>
-      </w:r>
-      <w:r>
-        <w:t xml:space="preserve">wants </w:t>
-      </w:r>
-      <w:r>
-        <w:t>us</w:t>
-      </w:r>
-      <w:r>
-        <w:t xml:space="preserve"> to ask developers to confirm whether the comments we detect are actually related to code smells</w:t>
-      </w:r>
-      <w:r>
-        <w:t xml:space="preserve"> (detected by tools)</w:t>
-      </w:r>
-      <w:r>
-        <w:t>. We can ask students from our labs to help there.</w:t>
+        <w:t>I think here the reviewer wants us to ask developers to confirm whether the comments we detect are actually related to code smells (detected by tools). We can ask students from our labs to help there.</w:t>
       </w:r>
     </w:p>
   </w:comment>
-  <w:comment w:id="16" w:author="tsantalis" w:date="2016-05-11T16:59:00Z" w:initials="t">
+  <w:comment w:id="17" w:author="tsantalis" w:date="2016-05-11T16:59:00Z" w:initials="t">
     <w:p>
       <w:pPr>
         <w:pStyle w:val="CommentText"/>
@@ -4564,14 +4498,11 @@
         <w:annotationRef/>
       </w:r>
       <w:r>
-        <w:t>This is a must. It should be rephrased from the MTD paper</w:t>
-      </w:r>
-      <w:r>
-        <w:t>.</w:t>
+        <w:t>This is a must. It should be rephrased from the MTD paper.</w:t>
       </w:r>
     </w:p>
   </w:comment>
-  <w:comment w:id="17" w:author="tsantalis" w:date="2016-05-11T17:04:00Z" w:initials="t">
+  <w:comment w:id="18" w:author="tsantalis" w:date="2016-05-11T17:04:00Z" w:initials="t">
     <w:p>
       <w:pPr>
         <w:pStyle w:val="CommentText"/>
@@ -4595,7 +4526,7 @@
       </w:r>
     </w:p>
   </w:comment>
-  <w:comment w:id="18" w:author="tsantalis" w:date="2016-05-11T17:08:00Z" w:initials="t">
+  <w:comment w:id="19" w:author="tsantalis" w:date="2016-05-11T17:08:00Z" w:initials="t">
     <w:p>
       <w:pPr>
         <w:pStyle w:val="CommentText"/>
@@ -4615,7 +4546,7 @@
       </w:r>
     </w:p>
   </w:comment>
-  <w:comment w:id="19" w:author="tsantalis" w:date="2016-05-11T17:12:00Z" w:initials="t">
+  <w:comment w:id="20" w:author="tsantalis" w:date="2016-05-11T17:12:00Z" w:initials="t">
     <w:p>
       <w:pPr>
         <w:pStyle w:val="CommentText"/>
@@ -4647,7 +4578,7 @@
       </w:r>
     </w:p>
   </w:comment>
-  <w:comment w:id="20" w:author="tsantalis" w:date="2016-05-11T17:16:00Z" w:initials="t">
+  <w:comment w:id="21" w:author="tsantalis" w:date="2016-05-11T17:16:00Z" w:initials="t">
     <w:p>
       <w:pPr>
         <w:pStyle w:val="CommentText"/>
@@ -4663,7 +4594,7 @@
       </w:r>
     </w:p>
   </w:comment>
-  <w:comment w:id="21" w:author="tsantalis" w:date="2016-05-11T17:18:00Z" w:initials="t">
+  <w:comment w:id="22" w:author="tsantalis" w:date="2016-05-11T17:18:00Z" w:initials="t">
     <w:p>
       <w:pPr>
         <w:pStyle w:val="CommentText"/>
@@ -4687,7 +4618,7 @@
       </w:r>
     </w:p>
   </w:comment>
-  <w:comment w:id="22" w:author="tsantalis" w:date="2016-05-11T17:23:00Z" w:initials="t">
+  <w:comment w:id="23" w:author="tsantalis" w:date="2016-05-11T17:23:00Z" w:initials="t">
     <w:p>
       <w:pPr>
         <w:pStyle w:val="CommentText"/>
@@ -4707,7 +4638,7 @@
       </w:r>
     </w:p>
   </w:comment>
-  <w:comment w:id="23" w:author="tsantalis" w:date="2016-05-11T17:25:00Z" w:initials="t">
+  <w:comment w:id="24" w:author="tsantalis" w:date="2016-05-11T17:25:00Z" w:initials="t">
     <w:p>
       <w:pPr>
         <w:pStyle w:val="CommentText"/>
@@ -4723,7 +4654,7 @@
       </w:r>
     </w:p>
   </w:comment>
-  <w:comment w:id="24" w:author="tsantalis" w:date="2016-05-11T17:27:00Z" w:initials="t">
+  <w:comment w:id="25" w:author="tsantalis" w:date="2016-05-11T17:27:00Z" w:initials="t">
     <w:p>
       <w:pPr>
         <w:pStyle w:val="CommentText"/>
@@ -4747,7 +4678,7 @@
       </w:r>
     </w:p>
   </w:comment>
-  <w:comment w:id="25" w:author="tsantalis" w:date="2016-05-11T17:33:00Z" w:initials="t">
+  <w:comment w:id="26" w:author="tsantalis" w:date="2016-05-11T17:33:00Z" w:initials="t">
     <w:p>
       <w:pPr>
         <w:pStyle w:val="CommentText"/>
@@ -4759,10 +4690,7 @@
         <w:annotationRef/>
       </w:r>
       <w:r>
-        <w:t>I think here we should try to give random batches of comments coming from multiple projects, and see how f-measure evolves.</w:t>
-      </w:r>
-      <w:r>
-        <w:t xml:space="preserve"> Let’s say 100 random comments in each iteration.</w:t>
+        <w:t>I think here we should try to give random batches of comments coming from multiple projects, and see how f-measure evolves. Let’s say 100 random comments in each iteration.</w:t>
       </w:r>
     </w:p>
     <w:p>
@@ -4770,20 +4698,11 @@
         <w:pStyle w:val="CommentText"/>
       </w:pPr>
       <w:r>
-        <w:t>We could also explore within the same project how many comment we need minimum</w:t>
-      </w:r>
-      <w:r>
-        <w:t xml:space="preserve"> to achieve a good f-measure</w:t>
-      </w:r>
-      <w:r>
-        <w:t>, because</w:t>
-      </w:r>
-      <w:r>
-        <w:t xml:space="preserve"> this is the typical scenario that our approach would be used.</w:t>
+        <w:t>We could also explore within the same project how many comment we need minimum to achieve a good f-measure, because this is the typical scenario that our approach would be used.</w:t>
       </w:r>
     </w:p>
   </w:comment>
-  <w:comment w:id="26" w:author="tsantalis" w:date="2016-05-11T17:43:00Z" w:initials="t">
+  <w:comment w:id="27" w:author="tsantalis" w:date="2016-05-11T17:43:00Z" w:initials="t">
     <w:p>
       <w:pPr>
         <w:pStyle w:val="CommentText"/>
@@ -4799,7 +4718,7 @@
       </w:r>
     </w:p>
   </w:comment>
-  <w:comment w:id="27" w:author="tsantalis" w:date="2016-05-11T17:46:00Z" w:initials="t">
+  <w:comment w:id="28" w:author="tsantalis" w:date="2016-05-11T17:46:00Z" w:initials="t">
     <w:p>
       <w:pPr>
         <w:pStyle w:val="CommentText"/>
@@ -4820,7 +4739,7 @@
       <w:proofErr w:type="spellEnd"/>
     </w:p>
   </w:comment>
-  <w:comment w:id="28" w:author="tsantalis" w:date="2016-05-11T17:50:00Z" w:initials="t">
+  <w:comment w:id="29" w:author="tsantalis" w:date="2016-05-11T17:50:00Z" w:initials="t">
     <w:p>
       <w:pPr>
         <w:pStyle w:val="CommentText"/>
@@ -4841,7 +4760,7 @@
       <w:proofErr w:type="spellEnd"/>
     </w:p>
   </w:comment>
-  <w:comment w:id="29" w:author="tsantalis" w:date="2016-05-11T17:52:00Z" w:initials="t">
+  <w:comment w:id="30" w:author="tsantalis" w:date="2016-05-11T17:52:00Z" w:initials="t">
     <w:p>
       <w:pPr>
         <w:pStyle w:val="CommentText"/>
@@ -4857,7 +4776,7 @@
       </w:r>
     </w:p>
   </w:comment>
-  <w:comment w:id="30" w:author="tsantalis" w:date="2016-05-11T17:55:00Z" w:initials="t">
+  <w:comment w:id="31" w:author="tsantalis" w:date="2016-05-11T17:55:00Z" w:initials="t">
     <w:p>
       <w:pPr>
         <w:pStyle w:val="CommentText"/>
@@ -4873,7 +4792,7 @@
       </w:r>
     </w:p>
   </w:comment>
-  <w:comment w:id="31" w:author="tsantalis" w:date="2016-05-11T17:56:00Z" w:initials="t">
+  <w:comment w:id="32" w:author="tsantalis" w:date="2016-05-11T17:56:00Z" w:initials="t">
     <w:p>
       <w:pPr>
         <w:pStyle w:val="CommentText"/>
@@ -4889,7 +4808,7 @@
       </w:r>
     </w:p>
   </w:comment>
-  <w:comment w:id="32" w:author="tsantalis" w:date="2016-05-11T17:57:00Z" w:initials="t">
+  <w:comment w:id="33" w:author="tsantalis" w:date="2016-05-11T17:57:00Z" w:initials="t">
     <w:p>
       <w:pPr>
         <w:pStyle w:val="CommentText"/>
@@ -4901,15 +4820,7 @@
         <w:annotationRef/>
       </w:r>
       <w:r>
-        <w:t xml:space="preserve">I think it has to do with the way we configure the tool to split words, or how we split the words when preparing the input </w:t>
-      </w:r>
-      <w:r>
-        <w:t>(post-processing)</w:t>
-      </w:r>
-      <w:bookmarkStart w:id="33" w:name="_GoBack"/>
-      <w:bookmarkEnd w:id="33"/>
-      <w:r>
-        <w:t>.</w:t>
+        <w:t>I think it has to do with the way we configure the tool to split words, or how we split the words when preparing the input (post-processing).</w:t>
       </w:r>
     </w:p>
   </w:comment>
@@ -4963,7 +4874,7 @@
 </file>
 
 <file path=word/styles.xml><?xml version="1.0" encoding="utf-8"?>
-<w:styles xmlns:mc="http://schemas.openxmlformats.org/markup-compatibility/2006" xmlns:r="http://schemas.openxmlformats.org/officeDocument/2006/relationships" xmlns:w="http://schemas.openxmlformats.org/wordprocessingml/2006/main" xmlns:w14="http://schemas.microsoft.com/office/word/2010/wordml" xmlns:w15="http://schemas.microsoft.com/office/word/2012/wordml" xmlns:w16se="http://schemas.microsoft.com/office/word/2015/wordml/symex" mc:Ignorable="w14 w15 w16se">
+<w:styles xmlns:mc="http://schemas.openxmlformats.org/markup-compatibility/2006" xmlns:r="http://schemas.openxmlformats.org/officeDocument/2006/relationships" xmlns:w="http://schemas.openxmlformats.org/wordprocessingml/2006/main" xmlns:w14="http://schemas.microsoft.com/office/word/2010/wordml" mc:Ignorable="w14">
   <w:docDefaults>
     <w:rPrDefault>
       <w:rPr>
@@ -4975,378 +4886,457 @@
     </w:rPrDefault>
     <w:pPrDefault/>
   </w:docDefaults>
-  <w:latentStyles w:defLockedState="0" w:defUIPriority="99" w:defSemiHidden="0" w:defUnhideWhenUsed="0" w:defQFormat="0" w:count="372">
-    <w:lsdException w:name="Normal" w:uiPriority="0" w:qFormat="1"/>
-    <w:lsdException w:name="heading 1" w:uiPriority="9" w:qFormat="1"/>
-    <w:lsdException w:name="heading 2" w:semiHidden="1" w:uiPriority="9" w:unhideWhenUsed="1" w:qFormat="1"/>
-    <w:lsdException w:name="heading 3" w:semiHidden="1" w:uiPriority="9" w:unhideWhenUsed="1" w:qFormat="1"/>
-    <w:lsdException w:name="heading 4" w:semiHidden="1" w:uiPriority="9" w:unhideWhenUsed="1" w:qFormat="1"/>
-    <w:lsdException w:name="heading 5" w:semiHidden="1" w:uiPriority="9" w:unhideWhenUsed="1" w:qFormat="1"/>
-    <w:lsdException w:name="heading 6" w:semiHidden="1" w:uiPriority="9" w:unhideWhenUsed="1" w:qFormat="1"/>
-    <w:lsdException w:name="heading 7" w:semiHidden="1" w:uiPriority="9" w:unhideWhenUsed="1" w:qFormat="1"/>
-    <w:lsdException w:name="heading 8" w:semiHidden="1" w:uiPriority="9" w:unhideWhenUsed="1" w:qFormat="1"/>
-    <w:lsdException w:name="heading 9" w:semiHidden="1" w:uiPriority="9" w:unhideWhenUsed="1" w:qFormat="1"/>
-    <w:lsdException w:name="index 1" w:semiHidden="1" w:unhideWhenUsed="1"/>
-    <w:lsdException w:name="index 2" w:semiHidden="1" w:unhideWhenUsed="1"/>
-    <w:lsdException w:name="index 3" w:semiHidden="1" w:unhideWhenUsed="1"/>
-    <w:lsdException w:name="index 4" w:semiHidden="1" w:unhideWhenUsed="1"/>
-    <w:lsdException w:name="index 5" w:semiHidden="1" w:unhideWhenUsed="1"/>
-    <w:lsdException w:name="index 6" w:semiHidden="1" w:unhideWhenUsed="1"/>
-    <w:lsdException w:name="index 7" w:semiHidden="1" w:unhideWhenUsed="1"/>
-    <w:lsdException w:name="index 8" w:semiHidden="1" w:unhideWhenUsed="1"/>
-    <w:lsdException w:name="index 9" w:semiHidden="1" w:unhideWhenUsed="1"/>
-    <w:lsdException w:name="toc 1" w:semiHidden="1" w:uiPriority="39" w:unhideWhenUsed="1"/>
-    <w:lsdException w:name="toc 2" w:semiHidden="1" w:uiPriority="39" w:unhideWhenUsed="1"/>
-    <w:lsdException w:name="toc 3" w:semiHidden="1" w:uiPriority="39" w:unhideWhenUsed="1"/>
-    <w:lsdException w:name="toc 4" w:semiHidden="1" w:uiPriority="39" w:unhideWhenUsed="1"/>
-    <w:lsdException w:name="toc 5" w:semiHidden="1" w:uiPriority="39" w:unhideWhenUsed="1"/>
-    <w:lsdException w:name="toc 6" w:semiHidden="1" w:uiPriority="39" w:unhideWhenUsed="1"/>
-    <w:lsdException w:name="toc 7" w:semiHidden="1" w:uiPriority="39" w:unhideWhenUsed="1"/>
-    <w:lsdException w:name="toc 8" w:semiHidden="1" w:uiPriority="39" w:unhideWhenUsed="1"/>
-    <w:lsdException w:name="toc 9" w:semiHidden="1" w:uiPriority="39" w:unhideWhenUsed="1"/>
-    <w:lsdException w:name="Normal Indent" w:semiHidden="1" w:unhideWhenUsed="1"/>
-    <w:lsdException w:name="footnote text" w:semiHidden="1" w:unhideWhenUsed="1"/>
-    <w:lsdException w:name="annotation text" w:semiHidden="1" w:unhideWhenUsed="1"/>
-    <w:lsdException w:name="header" w:semiHidden="1" w:unhideWhenUsed="1"/>
-    <w:lsdException w:name="footer" w:semiHidden="1" w:unhideWhenUsed="1"/>
-    <w:lsdException w:name="index heading" w:semiHidden="1" w:unhideWhenUsed="1"/>
-    <w:lsdException w:name="caption" w:semiHidden="1" w:uiPriority="35" w:unhideWhenUsed="1" w:qFormat="1"/>
-    <w:lsdException w:name="table of figures" w:semiHidden="1" w:unhideWhenUsed="1"/>
-    <w:lsdException w:name="envelope address" w:semiHidden="1" w:unhideWhenUsed="1"/>
-    <w:lsdException w:name="envelope return" w:semiHidden="1" w:unhideWhenUsed="1"/>
-    <w:lsdException w:name="footnote reference" w:semiHidden="1" w:unhideWhenUsed="1"/>
-    <w:lsdException w:name="annotation reference" w:semiHidden="1" w:unhideWhenUsed="1"/>
-    <w:lsdException w:name="line number" w:semiHidden="1" w:unhideWhenUsed="1"/>
-    <w:lsdException w:name="page number" w:semiHidden="1" w:unhideWhenUsed="1"/>
-    <w:lsdException w:name="endnote reference" w:semiHidden="1" w:unhideWhenUsed="1"/>
-    <w:lsdException w:name="endnote text" w:semiHidden="1" w:unhideWhenUsed="1"/>
-    <w:lsdException w:name="table of authorities" w:semiHidden="1" w:unhideWhenUsed="1"/>
-    <w:lsdException w:name="macro" w:semiHidden="1" w:unhideWhenUsed="1"/>
-    <w:lsdException w:name="toa heading" w:semiHidden="1" w:unhideWhenUsed="1"/>
-    <w:lsdException w:name="List" w:semiHidden="1" w:unhideWhenUsed="1"/>
-    <w:lsdException w:name="List Bullet" w:semiHidden="1" w:unhideWhenUsed="1"/>
-    <w:lsdException w:name="List Number" w:semiHidden="1" w:unhideWhenUsed="1"/>
-    <w:lsdException w:name="List 2" w:semiHidden="1" w:unhideWhenUsed="1"/>
-    <w:lsdException w:name="List 3" w:semiHidden="1" w:unhideWhenUsed="1"/>
-    <w:lsdException w:name="List 4" w:semiHidden="1" w:unhideWhenUsed="1"/>
-    <w:lsdException w:name="List 5" w:semiHidden="1" w:unhideWhenUsed="1"/>
-    <w:lsdException w:name="List Bullet 2" w:semiHidden="1" w:unhideWhenUsed="1"/>
-    <w:lsdException w:name="List Bullet 3" w:semiHidden="1" w:unhideWhenUsed="1"/>
-    <w:lsdException w:name="List Bullet 4" w:semiHidden="1" w:unhideWhenUsed="1"/>
-    <w:lsdException w:name="List Bullet 5" w:semiHidden="1" w:unhideWhenUsed="1"/>
-    <w:lsdException w:name="List Number 2" w:semiHidden="1" w:unhideWhenUsed="1"/>
-    <w:lsdException w:name="List Number 3" w:semiHidden="1" w:unhideWhenUsed="1"/>
-    <w:lsdException w:name="List Number 4" w:semiHidden="1" w:unhideWhenUsed="1"/>
-    <w:lsdException w:name="List Number 5" w:semiHidden="1" w:unhideWhenUsed="1"/>
-    <w:lsdException w:name="Title" w:uiPriority="10" w:qFormat="1"/>
-    <w:lsdException w:name="Closing" w:semiHidden="1" w:unhideWhenUsed="1"/>
-    <w:lsdException w:name="Signature" w:semiHidden="1" w:unhideWhenUsed="1"/>
-    <w:lsdException w:name="Default Paragraph Font" w:semiHidden="1" w:uiPriority="1" w:unhideWhenUsed="1"/>
-    <w:lsdException w:name="Body Text" w:semiHidden="1" w:unhideWhenUsed="1"/>
-    <w:lsdException w:name="Body Text Indent" w:semiHidden="1" w:unhideWhenUsed="1"/>
-    <w:lsdException w:name="List Continue" w:semiHidden="1" w:unhideWhenUsed="1"/>
-    <w:lsdException w:name="List Continue 2" w:semiHidden="1" w:unhideWhenUsed="1"/>
-    <w:lsdException w:name="List Continue 3" w:semiHidden="1" w:unhideWhenUsed="1"/>
-    <w:lsdException w:name="List Continue 4" w:semiHidden="1" w:unhideWhenUsed="1"/>
-    <w:lsdException w:name="List Continue 5" w:semiHidden="1" w:unhideWhenUsed="1"/>
-    <w:lsdException w:name="Message Header" w:semiHidden="1" w:unhideWhenUsed="1"/>
-    <w:lsdException w:name="Subtitle" w:uiPriority="11" w:qFormat="1"/>
-    <w:lsdException w:name="Salutation" w:semiHidden="1" w:unhideWhenUsed="1"/>
-    <w:lsdException w:name="Date" w:semiHidden="1" w:unhideWhenUsed="1"/>
-    <w:lsdException w:name="Body Text First Indent" w:semiHidden="1" w:unhideWhenUsed="1"/>
-    <w:lsdException w:name="Body Text First Indent 2" w:semiHidden="1" w:unhideWhenUsed="1"/>
-    <w:lsdException w:name="Note Heading" w:semiHidden="1" w:unhideWhenUsed="1"/>
-    <w:lsdException w:name="Body Text 2" w:semiHidden="1" w:unhideWhenUsed="1"/>
-    <w:lsdException w:name="Body Text 3" w:semiHidden="1" w:unhideWhenUsed="1"/>
-    <w:lsdException w:name="Body Text Indent 2" w:semiHidden="1" w:unhideWhenUsed="1"/>
-    <w:lsdException w:name="Body Text Indent 3" w:semiHidden="1" w:unhideWhenUsed="1"/>
-    <w:lsdException w:name="Block Text" w:semiHidden="1" w:unhideWhenUsed="1"/>
-    <w:lsdException w:name="Hyperlink" w:semiHidden="1" w:unhideWhenUsed="1"/>
-    <w:lsdException w:name="FollowedHyperlink" w:semiHidden="1" w:unhideWhenUsed="1"/>
-    <w:lsdException w:name="Strong" w:uiPriority="22" w:qFormat="1"/>
-    <w:lsdException w:name="Emphasis" w:uiPriority="20" w:qFormat="1"/>
-    <w:lsdException w:name="Document Map" w:semiHidden="1" w:unhideWhenUsed="1"/>
-    <w:lsdException w:name="Plain Text" w:semiHidden="1" w:unhideWhenUsed="1"/>
-    <w:lsdException w:name="E-mail Signature" w:semiHidden="1" w:unhideWhenUsed="1"/>
-    <w:lsdException w:name="HTML Top of Form" w:semiHidden="1" w:unhideWhenUsed="1"/>
-    <w:lsdException w:name="HTML Bottom of Form" w:semiHidden="1" w:unhideWhenUsed="1"/>
-    <w:lsdException w:name="Normal (Web)" w:semiHidden="1" w:unhideWhenUsed="1"/>
-    <w:lsdException w:name="HTML Acronym" w:semiHidden="1" w:unhideWhenUsed="1"/>
-    <w:lsdException w:name="HTML Address" w:semiHidden="1" w:unhideWhenUsed="1"/>
-    <w:lsdException w:name="HTML Cite" w:semiHidden="1" w:unhideWhenUsed="1"/>
-    <w:lsdException w:name="HTML Code" w:semiHidden="1" w:unhideWhenUsed="1"/>
-    <w:lsdException w:name="HTML Definition" w:semiHidden="1" w:unhideWhenUsed="1"/>
-    <w:lsdException w:name="HTML Keyboard" w:semiHidden="1" w:unhideWhenUsed="1"/>
-    <w:lsdException w:name="HTML Preformatted" w:semiHidden="1" w:unhideWhenUsed="1"/>
-    <w:lsdException w:name="HTML Sample" w:semiHidden="1" w:unhideWhenUsed="1"/>
-    <w:lsdException w:name="HTML Typewriter" w:semiHidden="1" w:unhideWhenUsed="1"/>
-    <w:lsdException w:name="HTML Variable" w:semiHidden="1" w:unhideWhenUsed="1"/>
-    <w:lsdException w:name="Normal Table" w:semiHidden="1" w:unhideWhenUsed="1"/>
-    <w:lsdException w:name="annotation subject" w:semiHidden="1" w:unhideWhenUsed="1"/>
-    <w:lsdException w:name="No List" w:semiHidden="1" w:unhideWhenUsed="1"/>
-    <w:lsdException w:name="Outline List 1" w:semiHidden="1" w:unhideWhenUsed="1"/>
-    <w:lsdException w:name="Outline List 2" w:semiHidden="1" w:unhideWhenUsed="1"/>
-    <w:lsdException w:name="Outline List 3" w:semiHidden="1" w:unhideWhenUsed="1"/>
-    <w:lsdException w:name="Table Simple 1" w:semiHidden="1" w:unhideWhenUsed="1"/>
-    <w:lsdException w:name="Table Simple 2" w:semiHidden="1" w:unhideWhenUsed="1"/>
-    <w:lsdException w:name="Table Simple 3" w:semiHidden="1" w:unhideWhenUsed="1"/>
-    <w:lsdException w:name="Table Classic 1" w:semiHidden="1" w:unhideWhenUsed="1"/>
-    <w:lsdException w:name="Table Classic 2" w:semiHidden="1" w:unhideWhenUsed="1"/>
-    <w:lsdException w:name="Table Classic 3" w:semiHidden="1" w:unhideWhenUsed="1"/>
-    <w:lsdException w:name="Table Classic 4" w:semiHidden="1" w:unhideWhenUsed="1"/>
-    <w:lsdException w:name="Table Colorful 1" w:semiHidden="1" w:unhideWhenUsed="1"/>
-    <w:lsdException w:name="Table Colorful 2" w:semiHidden="1" w:unhideWhenUsed="1"/>
-    <w:lsdException w:name="Table Colorful 3" w:semiHidden="1" w:unhideWhenUsed="1"/>
-    <w:lsdException w:name="Table Columns 1" w:semiHidden="1" w:unhideWhenUsed="1"/>
-    <w:lsdException w:name="Table Columns 2" w:semiHidden="1" w:unhideWhenUsed="1"/>
-    <w:lsdException w:name="Table Columns 3" w:semiHidden="1" w:unhideWhenUsed="1"/>
-    <w:lsdException w:name="Table Columns 4" w:semiHidden="1" w:unhideWhenUsed="1"/>
-    <w:lsdException w:name="Table Columns 5" w:semiHidden="1" w:unhideWhenUsed="1"/>
-    <w:lsdException w:name="Table Grid 1" w:semiHidden="1" w:unhideWhenUsed="1"/>
-    <w:lsdException w:name="Table Grid 2" w:semiHidden="1" w:unhideWhenUsed="1"/>
-    <w:lsdException w:name="Table Grid 3" w:semiHidden="1" w:unhideWhenUsed="1"/>
-    <w:lsdException w:name="Table Grid 4" w:semiHidden="1" w:unhideWhenUsed="1"/>
-    <w:lsdException w:name="Table Grid 5" w:semiHidden="1" w:unhideWhenUsed="1"/>
-    <w:lsdException w:name="Table Grid 6" w:semiHidden="1" w:unhideWhenUsed="1"/>
-    <w:lsdException w:name="Table Grid 7" w:semiHidden="1" w:unhideWhenUsed="1"/>
-    <w:lsdException w:name="Table Grid 8" w:semiHidden="1" w:unhideWhenUsed="1"/>
-    <w:lsdException w:name="Table List 1" w:semiHidden="1" w:unhideWhenUsed="1"/>
-    <w:lsdException w:name="Table List 2" w:semiHidden="1" w:unhideWhenUsed="1"/>
-    <w:lsdException w:name="Table List 3" w:semiHidden="1" w:unhideWhenUsed="1"/>
-    <w:lsdException w:name="Table List 4" w:semiHidden="1" w:unhideWhenUsed="1"/>
-    <w:lsdException w:name="Table List 5" w:semiHidden="1" w:unhideWhenUsed="1"/>
-    <w:lsdException w:name="Table List 6" w:semiHidden="1" w:unhideWhenUsed="1"/>
-    <w:lsdException w:name="Table List 7" w:semiHidden="1" w:unhideWhenUsed="1"/>
-    <w:lsdException w:name="Table List 8" w:semiHidden="1" w:unhideWhenUsed="1"/>
-    <w:lsdException w:name="Table 3D effects 1" w:semiHidden="1" w:unhideWhenUsed="1"/>
-    <w:lsdException w:name="Table 3D effects 2" w:semiHidden="1" w:unhideWhenUsed="1"/>
-    <w:lsdException w:name="Table 3D effects 3" w:semiHidden="1" w:unhideWhenUsed="1"/>
-    <w:lsdException w:name="Table Contemporary" w:semiHidden="1" w:unhideWhenUsed="1"/>
-    <w:lsdException w:name="Table Elegant" w:semiHidden="1" w:unhideWhenUsed="1"/>
-    <w:lsdException w:name="Table Professional" w:semiHidden="1" w:unhideWhenUsed="1"/>
-    <w:lsdException w:name="Table Subtle 1" w:semiHidden="1" w:unhideWhenUsed="1"/>
-    <w:lsdException w:name="Table Subtle 2" w:semiHidden="1" w:unhideWhenUsed="1"/>
-    <w:lsdException w:name="Table Web 1" w:semiHidden="1" w:unhideWhenUsed="1"/>
-    <w:lsdException w:name="Table Web 2" w:semiHidden="1" w:unhideWhenUsed="1"/>
-    <w:lsdException w:name="Table Web 3" w:semiHidden="1" w:unhideWhenUsed="1"/>
-    <w:lsdException w:name="Balloon Text" w:semiHidden="1" w:unhideWhenUsed="1"/>
-    <w:lsdException w:name="Table Grid" w:uiPriority="39"/>
-    <w:lsdException w:name="Table Theme" w:semiHidden="1" w:unhideWhenUsed="1"/>
-    <w:lsdException w:name="Placeholder Text" w:semiHidden="1"/>
-    <w:lsdException w:name="No Spacing" w:uiPriority="1" w:qFormat="1"/>
-    <w:lsdException w:name="Light Shading" w:uiPriority="60"/>
-    <w:lsdException w:name="Light List" w:uiPriority="61"/>
-    <w:lsdException w:name="Light Grid" w:uiPriority="62"/>
-    <w:lsdException w:name="Medium Shading 1" w:uiPriority="63"/>
-    <w:lsdException w:name="Medium Shading 2" w:uiPriority="64"/>
-    <w:lsdException w:name="Medium List 1" w:uiPriority="65"/>
-    <w:lsdException w:name="Medium List 2" w:uiPriority="66"/>
-    <w:lsdException w:name="Medium Grid 1" w:uiPriority="67"/>
-    <w:lsdException w:name="Medium Grid 2" w:uiPriority="68"/>
-    <w:lsdException w:name="Medium Grid 3" w:uiPriority="69"/>
-    <w:lsdException w:name="Dark List" w:uiPriority="70"/>
-    <w:lsdException w:name="Colorful Shading" w:uiPriority="71"/>
-    <w:lsdException w:name="Colorful List" w:uiPriority="72"/>
-    <w:lsdException w:name="Colorful Grid" w:uiPriority="73"/>
-    <w:lsdException w:name="Light Shading Accent 1" w:uiPriority="60"/>
-    <w:lsdException w:name="Light List Accent 1" w:uiPriority="61"/>
-    <w:lsdException w:name="Light Grid Accent 1" w:uiPriority="62"/>
-    <w:lsdException w:name="Medium Shading 1 Accent 1" w:uiPriority="63"/>
-    <w:lsdException w:name="Medium Shading 2 Accent 1" w:uiPriority="64"/>
-    <w:lsdException w:name="Medium List 1 Accent 1" w:uiPriority="65"/>
-    <w:lsdException w:name="Revision" w:semiHidden="1"/>
-    <w:lsdException w:name="List Paragraph" w:uiPriority="34" w:qFormat="1"/>
-    <w:lsdException w:name="Quote" w:uiPriority="29" w:qFormat="1"/>
-    <w:lsdException w:name="Intense Quote" w:uiPriority="30" w:qFormat="1"/>
-    <w:lsdException w:name="Medium List 2 Accent 1" w:uiPriority="66"/>
-    <w:lsdException w:name="Medium Grid 1 Accent 1" w:uiPriority="67"/>
-    <w:lsdException w:name="Medium Grid 2 Accent 1" w:uiPriority="68"/>
-    <w:lsdException w:name="Medium Grid 3 Accent 1" w:uiPriority="69"/>
-    <w:lsdException w:name="Dark List Accent 1" w:uiPriority="70"/>
-    <w:lsdException w:name="Colorful Shading Accent 1" w:uiPriority="71"/>
-    <w:lsdException w:name="Colorful List Accent 1" w:uiPriority="72"/>
-    <w:lsdException w:name="Colorful Grid Accent 1" w:uiPriority="73"/>
-    <w:lsdException w:name="Light Shading Accent 2" w:uiPriority="60"/>
-    <w:lsdException w:name="Light List Accent 2" w:uiPriority="61"/>
-    <w:lsdException w:name="Light Grid Accent 2" w:uiPriority="62"/>
-    <w:lsdException w:name="Medium Shading 1 Accent 2" w:uiPriority="63"/>
-    <w:lsdException w:name="Medium Shading 2 Accent 2" w:uiPriority="64"/>
-    <w:lsdException w:name="Medium List 1 Accent 2" w:uiPriority="65"/>
-    <w:lsdException w:name="Medium List 2 Accent 2" w:uiPriority="66"/>
-    <w:lsdException w:name="Medium Grid 1 Accent 2" w:uiPriority="67"/>
-    <w:lsdException w:name="Medium Grid 2 Accent 2" w:uiPriority="68"/>
-    <w:lsdException w:name="Medium Grid 3 Accent 2" w:uiPriority="69"/>
-    <w:lsdException w:name="Dark List Accent 2" w:uiPriority="70"/>
-    <w:lsdException w:name="Colorful Shading Accent 2" w:uiPriority="71"/>
-    <w:lsdException w:name="Colorful List Accent 2" w:uiPriority="72"/>
-    <w:lsdException w:name="Colorful Grid Accent 2" w:uiPriority="73"/>
-    <w:lsdException w:name="Light Shading Accent 3" w:uiPriority="60"/>
-    <w:lsdException w:name="Light List Accent 3" w:uiPriority="61"/>
-    <w:lsdException w:name="Light Grid Accent 3" w:uiPriority="62"/>
-    <w:lsdException w:name="Medium Shading 1 Accent 3" w:uiPriority="63"/>
-    <w:lsdException w:name="Medium Shading 2 Accent 3" w:uiPriority="64"/>
-    <w:lsdException w:name="Medium List 1 Accent 3" w:uiPriority="65"/>
-    <w:lsdException w:name="Medium List 2 Accent 3" w:uiPriority="66"/>
-    <w:lsdException w:name="Medium Grid 1 Accent 3" w:uiPriority="67"/>
-    <w:lsdException w:name="Medium Grid 2 Accent 3" w:uiPriority="68"/>
-    <w:lsdException w:name="Medium Grid 3 Accent 3" w:uiPriority="69"/>
-    <w:lsdException w:name="Dark List Accent 3" w:uiPriority="70"/>
-    <w:lsdException w:name="Colorful Shading Accent 3" w:uiPriority="71"/>
-    <w:lsdException w:name="Colorful List Accent 3" w:uiPriority="72"/>
-    <w:lsdException w:name="Colorful Grid Accent 3" w:uiPriority="73"/>
-    <w:lsdException w:name="Light Shading Accent 4" w:uiPriority="60"/>
-    <w:lsdException w:name="Light List Accent 4" w:uiPriority="61"/>
-    <w:lsdException w:name="Light Grid Accent 4" w:uiPriority="62"/>
-    <w:lsdException w:name="Medium Shading 1 Accent 4" w:uiPriority="63"/>
-    <w:lsdException w:name="Medium Shading 2 Accent 4" w:uiPriority="64"/>
-    <w:lsdException w:name="Medium List 1 Accent 4" w:uiPriority="65"/>
-    <w:lsdException w:name="Medium List 2 Accent 4" w:uiPriority="66"/>
-    <w:lsdException w:name="Medium Grid 1 Accent 4" w:uiPriority="67"/>
-    <w:lsdException w:name="Medium Grid 2 Accent 4" w:uiPriority="68"/>
-    <w:lsdException w:name="Medium Grid 3 Accent 4" w:uiPriority="69"/>
-    <w:lsdException w:name="Dark List Accent 4" w:uiPriority="70"/>
-    <w:lsdException w:name="Colorful Shading Accent 4" w:uiPriority="71"/>
-    <w:lsdException w:name="Colorful List Accent 4" w:uiPriority="72"/>
-    <w:lsdException w:name="Colorful Grid Accent 4" w:uiPriority="73"/>
-    <w:lsdException w:name="Light Shading Accent 5" w:uiPriority="60"/>
-    <w:lsdException w:name="Light List Accent 5" w:uiPriority="61"/>
-    <w:lsdException w:name="Light Grid Accent 5" w:uiPriority="62"/>
-    <w:lsdException w:name="Medium Shading 1 Accent 5" w:uiPriority="63"/>
-    <w:lsdException w:name="Medium Shading 2 Accent 5" w:uiPriority="64"/>
-    <w:lsdException w:name="Medium List 1 Accent 5" w:uiPriority="65"/>
-    <w:lsdException w:name="Medium List 2 Accent 5" w:uiPriority="66"/>
-    <w:lsdException w:name="Medium Grid 1 Accent 5" w:uiPriority="67"/>
-    <w:lsdException w:name="Medium Grid 2 Accent 5" w:uiPriority="68"/>
-    <w:lsdException w:name="Medium Grid 3 Accent 5" w:uiPriority="69"/>
-    <w:lsdException w:name="Dark List Accent 5" w:uiPriority="70"/>
-    <w:lsdException w:name="Colorful Shading Accent 5" w:uiPriority="71"/>
-    <w:lsdException w:name="Colorful List Accent 5" w:uiPriority="72"/>
-    <w:lsdException w:name="Colorful Grid Accent 5" w:uiPriority="73"/>
-    <w:lsdException w:name="Light Shading Accent 6" w:uiPriority="60"/>
-    <w:lsdException w:name="Light List Accent 6" w:uiPriority="61"/>
-    <w:lsdException w:name="Light Grid Accent 6" w:uiPriority="62"/>
-    <w:lsdException w:name="Medium Shading 1 Accent 6" w:uiPriority="63"/>
-    <w:lsdException w:name="Medium Shading 2 Accent 6" w:uiPriority="64"/>
-    <w:lsdException w:name="Medium List 1 Accent 6" w:uiPriority="65"/>
-    <w:lsdException w:name="Medium List 2 Accent 6" w:uiPriority="66"/>
-    <w:lsdException w:name="Medium Grid 1 Accent 6" w:uiPriority="67"/>
-    <w:lsdException w:name="Medium Grid 2 Accent 6" w:uiPriority="68"/>
-    <w:lsdException w:name="Medium Grid 3 Accent 6" w:uiPriority="69"/>
-    <w:lsdException w:name="Dark List Accent 6" w:uiPriority="70"/>
-    <w:lsdException w:name="Colorful Shading Accent 6" w:uiPriority="71"/>
-    <w:lsdException w:name="Colorful List Accent 6" w:uiPriority="72"/>
-    <w:lsdException w:name="Colorful Grid Accent 6" w:uiPriority="73"/>
-    <w:lsdException w:name="Subtle Emphasis" w:uiPriority="19" w:qFormat="1"/>
-    <w:lsdException w:name="Intense Emphasis" w:uiPriority="21" w:qFormat="1"/>
-    <w:lsdException w:name="Subtle Reference" w:uiPriority="31" w:qFormat="1"/>
-    <w:lsdException w:name="Intense Reference" w:uiPriority="32" w:qFormat="1"/>
-    <w:lsdException w:name="Book Title" w:uiPriority="33" w:qFormat="1"/>
-    <w:lsdException w:name="Bibliography" w:semiHidden="1" w:uiPriority="37" w:unhideWhenUsed="1"/>
-    <w:lsdException w:name="TOC Heading" w:semiHidden="1" w:uiPriority="39" w:unhideWhenUsed="1" w:qFormat="1"/>
-    <w:lsdException w:name="Plain Table 1" w:uiPriority="41"/>
-    <w:lsdException w:name="Plain Table 2" w:uiPriority="42"/>
-    <w:lsdException w:name="Plain Table 3" w:uiPriority="43"/>
-    <w:lsdException w:name="Plain Table 4" w:uiPriority="44"/>
-    <w:lsdException w:name="Plain Table 5" w:uiPriority="45"/>
-    <w:lsdException w:name="Grid Table Light" w:uiPriority="40"/>
-    <w:lsdException w:name="Grid Table 1 Light" w:uiPriority="46"/>
-    <w:lsdException w:name="Grid Table 2" w:uiPriority="47"/>
-    <w:lsdException w:name="Grid Table 3" w:uiPriority="48"/>
-    <w:lsdException w:name="Grid Table 4" w:uiPriority="49"/>
-    <w:lsdException w:name="Grid Table 5 Dark" w:uiPriority="50"/>
-    <w:lsdException w:name="Grid Table 6 Colorful" w:uiPriority="51"/>
-    <w:lsdException w:name="Grid Table 7 Colorful" w:uiPriority="52"/>
-    <w:lsdException w:name="Grid Table 1 Light Accent 1" w:uiPriority="46"/>
-    <w:lsdException w:name="Grid Table 2 Accent 1" w:uiPriority="47"/>
-    <w:lsdException w:name="Grid Table 3 Accent 1" w:uiPriority="48"/>
-    <w:lsdException w:name="Grid Table 4 Accent 1" w:uiPriority="49"/>
-    <w:lsdException w:name="Grid Table 5 Dark Accent 1" w:uiPriority="50"/>
-    <w:lsdException w:name="Grid Table 6 Colorful Accent 1" w:uiPriority="51"/>
-    <w:lsdException w:name="Grid Table 7 Colorful Accent 1" w:uiPriority="52"/>
-    <w:lsdException w:name="Grid Table 1 Light Accent 2" w:uiPriority="46"/>
-    <w:lsdException w:name="Grid Table 2 Accent 2" w:uiPriority="47"/>
-    <w:lsdException w:name="Grid Table 3 Accent 2" w:uiPriority="48"/>
-    <w:lsdException w:name="Grid Table 4 Accent 2" w:uiPriority="49"/>
-    <w:lsdException w:name="Grid Table 5 Dark Accent 2" w:uiPriority="50"/>
-    <w:lsdException w:name="Grid Table 6 Colorful Accent 2" w:uiPriority="51"/>
-    <w:lsdException w:name="Grid Table 7 Colorful Accent 2" w:uiPriority="52"/>
-    <w:lsdException w:name="Grid Table 1 Light Accent 3" w:uiPriority="46"/>
-    <w:lsdException w:name="Grid Table 2 Accent 3" w:uiPriority="47"/>
-    <w:lsdException w:name="Grid Table 3 Accent 3" w:uiPriority="48"/>
-    <w:lsdException w:name="Grid Table 4 Accent 3" w:uiPriority="49"/>
-    <w:lsdException w:name="Grid Table 5 Dark Accent 3" w:uiPriority="50"/>
-    <w:lsdException w:name="Grid Table 6 Colorful Accent 3" w:uiPriority="51"/>
-    <w:lsdException w:name="Grid Table 7 Colorful Accent 3" w:uiPriority="52"/>
-    <w:lsdException w:name="Grid Table 1 Light Accent 4" w:uiPriority="46"/>
-    <w:lsdException w:name="Grid Table 2 Accent 4" w:uiPriority="47"/>
-    <w:lsdException w:name="Grid Table 3 Accent 4" w:uiPriority="48"/>
-    <w:lsdException w:name="Grid Table 4 Accent 4" w:uiPriority="49"/>
-    <w:lsdException w:name="Grid Table 5 Dark Accent 4" w:uiPriority="50"/>
-    <w:lsdException w:name="Grid Table 6 Colorful Accent 4" w:uiPriority="51"/>
-    <w:lsdException w:name="Grid Table 7 Colorful Accent 4" w:uiPriority="52"/>
-    <w:lsdException w:name="Grid Table 1 Light Accent 5" w:uiPriority="46"/>
-    <w:lsdException w:name="Grid Table 2 Accent 5" w:uiPriority="47"/>
-    <w:lsdException w:name="Grid Table 3 Accent 5" w:uiPriority="48"/>
-    <w:lsdException w:name="Grid Table 4 Accent 5" w:uiPriority="49"/>
-    <w:lsdException w:name="Grid Table 5 Dark Accent 5" w:uiPriority="50"/>
-    <w:lsdException w:name="Grid Table 6 Colorful Accent 5" w:uiPriority="51"/>
-    <w:lsdException w:name="Grid Table 7 Colorful Accent 5" w:uiPriority="52"/>
-    <w:lsdException w:name="Grid Table 1 Light Accent 6" w:uiPriority="46"/>
-    <w:lsdException w:name="Grid Table 2 Accent 6" w:uiPriority="47"/>
-    <w:lsdException w:name="Grid Table 3 Accent 6" w:uiPriority="48"/>
-    <w:lsdException w:name="Grid Table 4 Accent 6" w:uiPriority="49"/>
-    <w:lsdException w:name="Grid Table 5 Dark Accent 6" w:uiPriority="50"/>
-    <w:lsdException w:name="Grid Table 6 Colorful Accent 6" w:uiPriority="51"/>
-    <w:lsdException w:name="Grid Table 7 Colorful Accent 6" w:uiPriority="52"/>
-    <w:lsdException w:name="List Table 1 Light" w:uiPriority="46"/>
-    <w:lsdException w:name="List Table 2" w:uiPriority="47"/>
-    <w:lsdException w:name="List Table 3" w:uiPriority="48"/>
-    <w:lsdException w:name="List Table 4" w:uiPriority="49"/>
-    <w:lsdException w:name="List Table 5 Dark" w:uiPriority="50"/>
-    <w:lsdException w:name="List Table 6 Colorful" w:uiPriority="51"/>
-    <w:lsdException w:name="List Table 7 Colorful" w:uiPriority="52"/>
-    <w:lsdException w:name="List Table 1 Light Accent 1" w:uiPriority="46"/>
-    <w:lsdException w:name="List Table 2 Accent 1" w:uiPriority="47"/>
-    <w:lsdException w:name="List Table 3 Accent 1" w:uiPriority="48"/>
-    <w:lsdException w:name="List Table 4 Accent 1" w:uiPriority="49"/>
-    <w:lsdException w:name="List Table 5 Dark Accent 1" w:uiPriority="50"/>
-    <w:lsdException w:name="List Table 6 Colorful Accent 1" w:uiPriority="51"/>
-    <w:lsdException w:name="List Table 7 Colorful Accent 1" w:uiPriority="52"/>
-    <w:lsdException w:name="List Table 1 Light Accent 2" w:uiPriority="46"/>
-    <w:lsdException w:name="List Table 2 Accent 2" w:uiPriority="47"/>
-    <w:lsdException w:name="List Table 3 Accent 2" w:uiPriority="48"/>
-    <w:lsdException w:name="List Table 4 Accent 2" w:uiPriority="49"/>
-    <w:lsdException w:name="List Table 5 Dark Accent 2" w:uiPriority="50"/>
-    <w:lsdException w:name="List Table 6 Colorful Accent 2" w:uiPriority="51"/>
-    <w:lsdException w:name="List Table 7 Colorful Accent 2" w:uiPriority="52"/>
-    <w:lsdException w:name="List Table 1 Light Accent 3" w:uiPriority="46"/>
-    <w:lsdException w:name="List Table 2 Accent 3" w:uiPriority="47"/>
-    <w:lsdException w:name="List Table 3 Accent 3" w:uiPriority="48"/>
-    <w:lsdException w:name="List Table 4 Accent 3" w:uiPriority="49"/>
-    <w:lsdException w:name="List Table 5 Dark Accent 3" w:uiPriority="50"/>
-    <w:lsdException w:name="List Table 6 Colorful Accent 3" w:uiPriority="51"/>
-    <w:lsdException w:name="List Table 7 Colorful Accent 3" w:uiPriority="52"/>
-    <w:lsdException w:name="List Table 1 Light Accent 4" w:uiPriority="46"/>
-    <w:lsdException w:name="List Table 2 Accent 4" w:uiPriority="47"/>
-    <w:lsdException w:name="List Table 3 Accent 4" w:uiPriority="48"/>
-    <w:lsdException w:name="List Table 4 Accent 4" w:uiPriority="49"/>
-    <w:lsdException w:name="List Table 5 Dark Accent 4" w:uiPriority="50"/>
-    <w:lsdException w:name="List Table 6 Colorful Accent 4" w:uiPriority="51"/>
-    <w:lsdException w:name="List Table 7 Colorful Accent 4" w:uiPriority="52"/>
-    <w:lsdException w:name="List Table 1 Light Accent 5" w:uiPriority="46"/>
-    <w:lsdException w:name="List Table 2 Accent 5" w:uiPriority="47"/>
-    <w:lsdException w:name="List Table 3 Accent 5" w:uiPriority="48"/>
-    <w:lsdException w:name="List Table 4 Accent 5" w:uiPriority="49"/>
-    <w:lsdException w:name="List Table 5 Dark Accent 5" w:uiPriority="50"/>
-    <w:lsdException w:name="List Table 6 Colorful Accent 5" w:uiPriority="51"/>
-    <w:lsdException w:name="List Table 7 Colorful Accent 5" w:uiPriority="52"/>
-    <w:lsdException w:name="List Table 1 Light Accent 6" w:uiPriority="46"/>
-    <w:lsdException w:name="List Table 2 Accent 6" w:uiPriority="47"/>
-    <w:lsdException w:name="List Table 3 Accent 6" w:uiPriority="48"/>
-    <w:lsdException w:name="List Table 4 Accent 6" w:uiPriority="49"/>
-    <w:lsdException w:name="List Table 5 Dark Accent 6" w:uiPriority="50"/>
-    <w:lsdException w:name="List Table 6 Colorful Accent 6" w:uiPriority="51"/>
-    <w:lsdException w:name="List Table 7 Colorful Accent 6" w:uiPriority="52"/>
+  <w:latentStyles w:defLockedState="0" w:defUIPriority="99" w:defSemiHidden="1" w:defUnhideWhenUsed="1" w:defQFormat="0" w:count="276">
+    <w:lsdException w:name="Normal" w:semiHidden="0" w:uiPriority="0" w:unhideWhenUsed="0" w:qFormat="1"/>
+    <w:lsdException w:name="heading 1" w:semiHidden="0" w:uiPriority="9" w:unhideWhenUsed="0" w:qFormat="1"/>
+    <w:lsdException w:name="heading 2" w:uiPriority="9" w:qFormat="1"/>
+    <w:lsdException w:name="heading 3" w:uiPriority="9" w:qFormat="1"/>
+    <w:lsdException w:name="heading 4" w:uiPriority="9" w:qFormat="1"/>
+    <w:lsdException w:name="heading 5" w:uiPriority="9" w:qFormat="1"/>
+    <w:lsdException w:name="heading 6" w:uiPriority="9" w:qFormat="1"/>
+    <w:lsdException w:name="heading 7" w:uiPriority="9" w:qFormat="1"/>
+    <w:lsdException w:name="heading 8" w:uiPriority="9" w:qFormat="1"/>
+    <w:lsdException w:name="heading 9" w:uiPriority="9" w:qFormat="1"/>
+    <w:lsdException w:name="toc 1" w:uiPriority="39"/>
+    <w:lsdException w:name="toc 2" w:uiPriority="39"/>
+    <w:lsdException w:name="toc 3" w:uiPriority="39"/>
+    <w:lsdException w:name="toc 4" w:uiPriority="39"/>
+    <w:lsdException w:name="toc 5" w:uiPriority="39"/>
+    <w:lsdException w:name="toc 6" w:uiPriority="39"/>
+    <w:lsdException w:name="toc 7" w:uiPriority="39"/>
+    <w:lsdException w:name="toc 8" w:uiPriority="39"/>
+    <w:lsdException w:name="toc 9" w:uiPriority="39"/>
+    <w:lsdException w:name="caption" w:uiPriority="35" w:qFormat="1"/>
+    <w:lsdException w:name="Title" w:semiHidden="0" w:uiPriority="10" w:unhideWhenUsed="0" w:qFormat="1"/>
+    <w:lsdException w:name="Default Paragraph Font" w:uiPriority="1"/>
+    <w:lsdException w:name="Subtitle" w:semiHidden="0" w:uiPriority="11" w:unhideWhenUsed="0" w:qFormat="1"/>
+    <w:lsdException w:name="Strong" w:semiHidden="0" w:uiPriority="22" w:unhideWhenUsed="0" w:qFormat="1"/>
+    <w:lsdException w:name="Emphasis" w:semiHidden="0" w:uiPriority="20" w:unhideWhenUsed="0" w:qFormat="1"/>
+    <w:lsdException w:name="Table Grid" w:semiHidden="0" w:uiPriority="39" w:unhideWhenUsed="0"/>
+    <w:lsdException w:name="Note Level 1" w:semiHidden="0" w:unhideWhenUsed="0"/>
+    <w:lsdException w:name="Note Level 2" w:semiHidden="0" w:unhideWhenUsed="0"/>
+    <w:lsdException w:name="Note Level 3" w:semiHidden="0" w:unhideWhenUsed="0"/>
+    <w:lsdException w:name="Note Level 4" w:semiHidden="0" w:unhideWhenUsed="0"/>
+    <w:lsdException w:name="Note Level 5" w:semiHidden="0" w:unhideWhenUsed="0"/>
+    <w:lsdException w:name="Note Level 6" w:semiHidden="0" w:unhideWhenUsed="0"/>
+    <w:lsdException w:name="Note Level 7" w:semiHidden="0" w:unhideWhenUsed="0"/>
+    <w:lsdException w:name="Note Level 8" w:semiHidden="0" w:unhideWhenUsed="0"/>
+    <w:lsdException w:name="Note Level 9" w:semiHidden="0" w:unhideWhenUsed="0"/>
+    <w:lsdException w:name="Placeholder Text" w:unhideWhenUsed="0"/>
+    <w:lsdException w:name="No Spacing" w:semiHidden="0" w:uiPriority="1" w:unhideWhenUsed="0" w:qFormat="1"/>
+    <w:lsdException w:name="Light Shading" w:semiHidden="0" w:uiPriority="60" w:unhideWhenUsed="0"/>
+    <w:lsdException w:name="Light List" w:semiHidden="0" w:uiPriority="61" w:unhideWhenUsed="0"/>
+    <w:lsdException w:name="Light Grid" w:semiHidden="0" w:uiPriority="62" w:unhideWhenUsed="0"/>
+    <w:lsdException w:name="Medium Shading 1" w:semiHidden="0" w:uiPriority="63" w:unhideWhenUsed="0"/>
+    <w:lsdException w:name="Medium Shading 2" w:semiHidden="0" w:uiPriority="64" w:unhideWhenUsed="0"/>
+    <w:lsdException w:name="Medium List 1" w:semiHidden="0" w:uiPriority="65" w:unhideWhenUsed="0"/>
+    <w:lsdException w:name="Medium List 2" w:semiHidden="0" w:uiPriority="66" w:unhideWhenUsed="0"/>
+    <w:lsdException w:name="Medium Grid 1" w:semiHidden="0" w:uiPriority="67" w:unhideWhenUsed="0"/>
+    <w:lsdException w:name="Medium Grid 2" w:semiHidden="0" w:uiPriority="68" w:unhideWhenUsed="0"/>
+    <w:lsdException w:name="Medium Grid 3" w:semiHidden="0" w:uiPriority="69" w:unhideWhenUsed="0"/>
+    <w:lsdException w:name="Dark List" w:semiHidden="0" w:uiPriority="70" w:unhideWhenUsed="0"/>
+    <w:lsdException w:name="Colorful Shading" w:semiHidden="0" w:uiPriority="71" w:unhideWhenUsed="0"/>
+    <w:lsdException w:name="Colorful List" w:semiHidden="0" w:uiPriority="72" w:unhideWhenUsed="0"/>
+    <w:lsdException w:name="Colorful Grid" w:semiHidden="0" w:uiPriority="73" w:unhideWhenUsed="0"/>
+    <w:lsdException w:name="Light Shading Accent 1" w:semiHidden="0" w:uiPriority="60" w:unhideWhenUsed="0"/>
+    <w:lsdException w:name="Light List Accent 1" w:semiHidden="0" w:uiPriority="61" w:unhideWhenUsed="0"/>
+    <w:lsdException w:name="Light Grid Accent 1" w:semiHidden="0" w:uiPriority="62" w:unhideWhenUsed="0"/>
+    <w:lsdException w:name="Medium Shading 1 Accent 1" w:semiHidden="0" w:uiPriority="63" w:unhideWhenUsed="0"/>
+    <w:lsdException w:name="Medium Shading 2 Accent 1" w:semiHidden="0" w:uiPriority="64" w:unhideWhenUsed="0"/>
+    <w:lsdException w:name="Medium List 1 Accent 1" w:semiHidden="0" w:uiPriority="65" w:unhideWhenUsed="0"/>
+    <w:lsdException w:name="Revision" w:unhideWhenUsed="0"/>
+    <w:lsdException w:name="List Paragraph" w:semiHidden="0" w:uiPriority="34" w:unhideWhenUsed="0" w:qFormat="1"/>
+    <w:lsdException w:name="Quote" w:semiHidden="0" w:uiPriority="29" w:unhideWhenUsed="0" w:qFormat="1"/>
+    <w:lsdException w:name="Intense Quote" w:semiHidden="0" w:uiPriority="30" w:unhideWhenUsed="0" w:qFormat="1"/>
+    <w:lsdException w:name="Medium List 2 Accent 1" w:semiHidden="0" w:uiPriority="66" w:unhideWhenUsed="0"/>
+    <w:lsdException w:name="Medium Grid 1 Accent 1" w:semiHidden="0" w:uiPriority="67" w:unhideWhenUsed="0"/>
+    <w:lsdException w:name="Medium Grid 2 Accent 1" w:semiHidden="0" w:uiPriority="68" w:unhideWhenUsed="0"/>
+    <w:lsdException w:name="Medium Grid 3 Accent 1" w:semiHidden="0" w:uiPriority="69" w:unhideWhenUsed="0"/>
+    <w:lsdException w:name="Dark List Accent 1" w:semiHidden="0" w:uiPriority="70" w:unhideWhenUsed="0"/>
+    <w:lsdException w:name="Colorful Shading Accent 1" w:semiHidden="0" w:uiPriority="71" w:unhideWhenUsed="0"/>
+    <w:lsdException w:name="Colorful List Accent 1" w:semiHidden="0" w:uiPriority="72" w:unhideWhenUsed="0"/>
+    <w:lsdException w:name="Colorful Grid Accent 1" w:semiHidden="0" w:uiPriority="73" w:unhideWhenUsed="0"/>
+    <w:lsdException w:name="Light Shading Accent 2" w:semiHidden="0" w:uiPriority="60" w:unhideWhenUsed="0"/>
+    <w:lsdException w:name="Light List Accent 2" w:semiHidden="0" w:uiPriority="61" w:unhideWhenUsed="0"/>
+    <w:lsdException w:name="Light Grid Accent 2" w:semiHidden="0" w:uiPriority="62" w:unhideWhenUsed="0"/>
+    <w:lsdException w:name="Medium Shading 1 Accent 2" w:semiHidden="0" w:uiPriority="63" w:unhideWhenUsed="0"/>
+    <w:lsdException w:name="Medium Shading 2 Accent 2" w:semiHidden="0" w:uiPriority="64" w:unhideWhenUsed="0"/>
+    <w:lsdException w:name="Medium List 1 Accent 2" w:semiHidden="0" w:uiPriority="65" w:unhideWhenUsed="0"/>
+    <w:lsdException w:name="Medium List 2 Accent 2" w:semiHidden="0" w:uiPriority="66" w:unhideWhenUsed="0"/>
+    <w:lsdException w:name="Medium Grid 1 Accent 2" w:semiHidden="0" w:uiPriority="67" w:unhideWhenUsed="0"/>
+    <w:lsdException w:name="Medium Grid 2 Accent 2" w:semiHidden="0" w:uiPriority="68" w:unhideWhenUsed="0"/>
+    <w:lsdException w:name="Medium Grid 3 Accent 2" w:semiHidden="0" w:uiPriority="69" w:unhideWhenUsed="0"/>
+    <w:lsdException w:name="Dark List Accent 2" w:semiHidden="0" w:uiPriority="70" w:unhideWhenUsed="0"/>
+    <w:lsdException w:name="Colorful Shading Accent 2" w:semiHidden="0" w:uiPriority="71" w:unhideWhenUsed="0"/>
+    <w:lsdException w:name="Colorful List Accent 2" w:semiHidden="0" w:uiPriority="72" w:unhideWhenUsed="0"/>
+    <w:lsdException w:name="Colorful Grid Accent 2" w:semiHidden="0" w:uiPriority="73" w:unhideWhenUsed="0"/>
+    <w:lsdException w:name="Light Shading Accent 3" w:semiHidden="0" w:uiPriority="60" w:unhideWhenUsed="0"/>
+    <w:lsdException w:name="Light List Accent 3" w:semiHidden="0" w:uiPriority="61" w:unhideWhenUsed="0"/>
+    <w:lsdException w:name="Light Grid Accent 3" w:semiHidden="0" w:uiPriority="62" w:unhideWhenUsed="0"/>
+    <w:lsdException w:name="Medium Shading 1 Accent 3" w:semiHidden="0" w:uiPriority="63" w:unhideWhenUsed="0"/>
+    <w:lsdException w:name="Medium Shading 2 Accent 3" w:semiHidden="0" w:uiPriority="64" w:unhideWhenUsed="0"/>
+    <w:lsdException w:name="Medium List 1 Accent 3" w:semiHidden="0" w:uiPriority="65" w:unhideWhenUsed="0"/>
+    <w:lsdException w:name="Medium List 2 Accent 3" w:semiHidden="0" w:uiPriority="66" w:unhideWhenUsed="0"/>
+    <w:lsdException w:name="Medium Grid 1 Accent 3" w:semiHidden="0" w:uiPriority="67" w:unhideWhenUsed="0"/>
+    <w:lsdException w:name="Medium Grid 2 Accent 3" w:semiHidden="0" w:uiPriority="68" w:unhideWhenUsed="0"/>
+    <w:lsdException w:name="Medium Grid 3 Accent 3" w:semiHidden="0" w:uiPriority="69" w:unhideWhenUsed="0"/>
+    <w:lsdException w:name="Dark List Accent 3" w:semiHidden="0" w:uiPriority="70" w:unhideWhenUsed="0"/>
+    <w:lsdException w:name="Colorful Shading Accent 3" w:semiHidden="0" w:uiPriority="71" w:unhideWhenUsed="0"/>
+    <w:lsdException w:name="Colorful List Accent 3" w:semiHidden="0" w:uiPriority="72" w:unhideWhenUsed="0"/>
+    <w:lsdException w:name="Colorful Grid Accent 3" w:semiHidden="0" w:uiPriority="73" w:unhideWhenUsed="0"/>
+    <w:lsdException w:name="Light Shading Accent 4" w:semiHidden="0" w:uiPriority="60" w:unhideWhenUsed="0"/>
+    <w:lsdException w:name="Light List Accent 4" w:semiHidden="0" w:uiPriority="61" w:unhideWhenUsed="0"/>
+    <w:lsdException w:name="Light Grid Accent 4" w:semiHidden="0" w:uiPriority="62" w:unhideWhenUsed="0"/>
+    <w:lsdException w:name="Medium Shading 1 Accent 4" w:semiHidden="0" w:uiPriority="63" w:unhideWhenUsed="0"/>
+    <w:lsdException w:name="Medium Shading 2 Accent 4" w:semiHidden="0" w:uiPriority="64" w:unhideWhenUsed="0"/>
+    <w:lsdException w:name="Medium List 1 Accent 4" w:semiHidden="0" w:uiPriority="65" w:unhideWhenUsed="0"/>
+    <w:lsdException w:name="Medium List 2 Accent 4" w:semiHidden="0" w:uiPriority="66" w:unhideWhenUsed="0"/>
+    <w:lsdException w:name="Medium Grid 1 Accent 4" w:semiHidden="0" w:uiPriority="67" w:unhideWhenUsed="0"/>
+    <w:lsdException w:name="Medium Grid 2 Accent 4" w:semiHidden="0" w:uiPriority="68" w:unhideWhenUsed="0"/>
+    <w:lsdException w:name="Medium Grid 3 Accent 4" w:semiHidden="0" w:uiPriority="69" w:unhideWhenUsed="0"/>
+    <w:lsdException w:name="Dark List Accent 4" w:semiHidden="0" w:uiPriority="70" w:unhideWhenUsed="0"/>
+    <w:lsdException w:name="Colorful Shading Accent 4" w:semiHidden="0" w:uiPriority="71" w:unhideWhenUsed="0"/>
+    <w:lsdException w:name="Colorful List Accent 4" w:semiHidden="0" w:uiPriority="72" w:unhideWhenUsed="0"/>
+    <w:lsdException w:name="Colorful Grid Accent 4" w:semiHidden="0" w:uiPriority="73" w:unhideWhenUsed="0"/>
+    <w:lsdException w:name="Light Shading Accent 5" w:semiHidden="0" w:uiPriority="60" w:unhideWhenUsed="0"/>
+    <w:lsdException w:name="Light List Accent 5" w:semiHidden="0" w:uiPriority="61" w:unhideWhenUsed="0"/>
+    <w:lsdException w:name="Light Grid Accent 5" w:semiHidden="0" w:uiPriority="62" w:unhideWhenUsed="0"/>
+    <w:lsdException w:name="Medium Shading 1 Accent 5" w:semiHidden="0" w:uiPriority="63" w:unhideWhenUsed="0"/>
+    <w:lsdException w:name="Medium Shading 2 Accent 5" w:semiHidden="0" w:uiPriority="64" w:unhideWhenUsed="0"/>
+    <w:lsdException w:name="Medium List 1 Accent 5" w:semiHidden="0" w:uiPriority="65" w:unhideWhenUsed="0"/>
+    <w:lsdException w:name="Medium List 2 Accent 5" w:semiHidden="0" w:uiPriority="66" w:unhideWhenUsed="0"/>
+    <w:lsdException w:name="Medium Grid 1 Accent 5" w:semiHidden="0" w:uiPriority="67" w:unhideWhenUsed="0"/>
+    <w:lsdException w:name="Medium Grid 2 Accent 5" w:semiHidden="0" w:uiPriority="68" w:unhideWhenUsed="0"/>
+    <w:lsdException w:name="Medium Grid 3 Accent 5" w:semiHidden="0" w:uiPriority="69" w:unhideWhenUsed="0"/>
+    <w:lsdException w:name="Dark List Accent 5" w:semiHidden="0" w:uiPriority="70" w:unhideWhenUsed="0"/>
+    <w:lsdException w:name="Colorful Shading Accent 5" w:semiHidden="0" w:uiPriority="71" w:unhideWhenUsed="0"/>
+    <w:lsdException w:name="Colorful List Accent 5" w:semiHidden="0" w:uiPriority="72" w:unhideWhenUsed="0"/>
+    <w:lsdException w:name="Colorful Grid Accent 5" w:semiHidden="0" w:uiPriority="73" w:unhideWhenUsed="0"/>
+    <w:lsdException w:name="Light Shading Accent 6" w:semiHidden="0" w:uiPriority="60" w:unhideWhenUsed="0"/>
+    <w:lsdException w:name="Light List Accent 6" w:semiHidden="0" w:uiPriority="61" w:unhideWhenUsed="0"/>
+    <w:lsdException w:name="Light Grid Accent 6" w:semiHidden="0" w:uiPriority="62" w:unhideWhenUsed="0"/>
+    <w:lsdException w:name="Medium Shading 1 Accent 6" w:semiHidden="0" w:uiPriority="63" w:unhideWhenUsed="0"/>
+    <w:lsdException w:name="Medium Shading 2 Accent 6" w:semiHidden="0" w:uiPriority="64" w:unhideWhenUsed="0"/>
+    <w:lsdException w:name="Medium List 1 Accent 6" w:semiHidden="0" w:uiPriority="65" w:unhideWhenUsed="0"/>
+    <w:lsdException w:name="Medium List 2 Accent 6" w:semiHidden="0" w:uiPriority="66" w:unhideWhenUsed="0"/>
+    <w:lsdException w:name="Medium Grid 1 Accent 6" w:semiHidden="0" w:uiPriority="67" w:unhideWhenUsed="0"/>
+    <w:lsdException w:name="Medium Grid 2 Accent 6" w:semiHidden="0" w:uiPriority="68" w:unhideWhenUsed="0"/>
+    <w:lsdException w:name="Medium Grid 3 Accent 6" w:semiHidden="0" w:uiPriority="69" w:unhideWhenUsed="0"/>
+    <w:lsdException w:name="Dark List Accent 6" w:semiHidden="0" w:uiPriority="70" w:unhideWhenUsed="0"/>
+    <w:lsdException w:name="Colorful Shading Accent 6" w:semiHidden="0" w:uiPriority="71" w:unhideWhenUsed="0"/>
+    <w:lsdException w:name="Colorful List Accent 6" w:semiHidden="0" w:uiPriority="72" w:unhideWhenUsed="0"/>
+    <w:lsdException w:name="Colorful Grid Accent 6" w:semiHidden="0" w:uiPriority="73" w:unhideWhenUsed="0"/>
+    <w:lsdException w:name="Subtle Emphasis" w:semiHidden="0" w:uiPriority="19" w:unhideWhenUsed="0" w:qFormat="1"/>
+    <w:lsdException w:name="Intense Emphasis" w:semiHidden="0" w:uiPriority="21" w:unhideWhenUsed="0" w:qFormat="1"/>
+    <w:lsdException w:name="Subtle Reference" w:semiHidden="0" w:uiPriority="31" w:unhideWhenUsed="0" w:qFormat="1"/>
+    <w:lsdException w:name="Intense Reference" w:semiHidden="0" w:uiPriority="32" w:unhideWhenUsed="0" w:qFormat="1"/>
+    <w:lsdException w:name="Book Title" w:semiHidden="0" w:uiPriority="33" w:unhideWhenUsed="0" w:qFormat="1"/>
+    <w:lsdException w:name="Bibliography" w:uiPriority="37"/>
+    <w:lsdException w:name="TOC Heading" w:uiPriority="39" w:qFormat="1"/>
+  </w:latentStyles>
+  <w:style w:type="paragraph" w:default="1" w:styleId="Normal">
+    <w:name w:val="Normal"/>
+    <w:qFormat/>
+  </w:style>
+  <w:style w:type="character" w:default="1" w:styleId="DefaultParagraphFont">
+    <w:name w:val="Default Paragraph Font"/>
+    <w:uiPriority w:val="1"/>
+    <w:semiHidden/>
+    <w:unhideWhenUsed/>
+  </w:style>
+  <w:style w:type="table" w:default="1" w:styleId="TableNormal">
+    <w:name w:val="Normal Table"/>
+    <w:uiPriority w:val="99"/>
+    <w:semiHidden/>
+    <w:unhideWhenUsed/>
+    <w:tblPr>
+      <w:tblInd w:w="0" w:type="dxa"/>
+      <w:tblCellMar>
+        <w:top w:w="0" w:type="dxa"/>
+        <w:left w:w="108" w:type="dxa"/>
+        <w:bottom w:w="0" w:type="dxa"/>
+        <w:right w:w="108" w:type="dxa"/>
+      </w:tblCellMar>
+    </w:tblPr>
+  </w:style>
+  <w:style w:type="numbering" w:default="1" w:styleId="NoList">
+    <w:name w:val="No List"/>
+    <w:uiPriority w:val="99"/>
+    <w:semiHidden/>
+    <w:unhideWhenUsed/>
+  </w:style>
+  <w:style w:type="character" w:customStyle="1" w:styleId="apple-converted-space">
+    <w:name w:val="apple-converted-space"/>
+    <w:basedOn w:val="DefaultParagraphFont"/>
+    <w:rsid w:val="00616DD4"/>
+  </w:style>
+  <w:style w:type="character" w:styleId="Hyperlink">
+    <w:name w:val="Hyperlink"/>
+    <w:basedOn w:val="DefaultParagraphFont"/>
+    <w:uiPriority w:val="99"/>
+    <w:semiHidden/>
+    <w:unhideWhenUsed/>
+    <w:rsid w:val="00616DD4"/>
+    <w:rPr>
+      <w:color w:val="0000FF"/>
+      <w:u w:val="single"/>
+    </w:rPr>
+  </w:style>
+  <w:style w:type="character" w:styleId="CommentReference">
+    <w:name w:val="annotation reference"/>
+    <w:basedOn w:val="DefaultParagraphFont"/>
+    <w:uiPriority w:val="99"/>
+    <w:semiHidden/>
+    <w:unhideWhenUsed/>
+    <w:rsid w:val="006751F4"/>
+    <w:rPr>
+      <w:sz w:val="16"/>
+      <w:szCs w:val="16"/>
+    </w:rPr>
+  </w:style>
+  <w:style w:type="paragraph" w:styleId="CommentText">
+    <w:name w:val="annotation text"/>
+    <w:basedOn w:val="Normal"/>
+    <w:link w:val="CommentTextChar"/>
+    <w:uiPriority w:val="99"/>
+    <w:semiHidden/>
+    <w:unhideWhenUsed/>
+    <w:rsid w:val="006751F4"/>
+    <w:rPr>
+      <w:sz w:val="20"/>
+      <w:szCs w:val="20"/>
+    </w:rPr>
+  </w:style>
+  <w:style w:type="character" w:customStyle="1" w:styleId="CommentTextChar">
+    <w:name w:val="Comment Text Char"/>
+    <w:basedOn w:val="DefaultParagraphFont"/>
+    <w:link w:val="CommentText"/>
+    <w:uiPriority w:val="99"/>
+    <w:semiHidden/>
+    <w:rsid w:val="006751F4"/>
+    <w:rPr>
+      <w:sz w:val="20"/>
+      <w:szCs w:val="20"/>
+    </w:rPr>
+  </w:style>
+  <w:style w:type="paragraph" w:styleId="CommentSubject">
+    <w:name w:val="annotation subject"/>
+    <w:basedOn w:val="CommentText"/>
+    <w:next w:val="CommentText"/>
+    <w:link w:val="CommentSubjectChar"/>
+    <w:uiPriority w:val="99"/>
+    <w:semiHidden/>
+    <w:unhideWhenUsed/>
+    <w:rsid w:val="006751F4"/>
+    <w:rPr>
+      <w:b/>
+      <w:bCs/>
+    </w:rPr>
+  </w:style>
+  <w:style w:type="character" w:customStyle="1" w:styleId="CommentSubjectChar">
+    <w:name w:val="Comment Subject Char"/>
+    <w:basedOn w:val="CommentTextChar"/>
+    <w:link w:val="CommentSubject"/>
+    <w:uiPriority w:val="99"/>
+    <w:semiHidden/>
+    <w:rsid w:val="006751F4"/>
+    <w:rPr>
+      <w:b/>
+      <w:bCs/>
+      <w:sz w:val="20"/>
+      <w:szCs w:val="20"/>
+    </w:rPr>
+  </w:style>
+  <w:style w:type="paragraph" w:styleId="BalloonText">
+    <w:name w:val="Balloon Text"/>
+    <w:basedOn w:val="Normal"/>
+    <w:link w:val="BalloonTextChar"/>
+    <w:uiPriority w:val="99"/>
+    <w:semiHidden/>
+    <w:unhideWhenUsed/>
+    <w:rsid w:val="006751F4"/>
+    <w:rPr>
+      <w:rFonts w:ascii="Segoe UI" w:hAnsi="Segoe UI" w:cs="Segoe UI"/>
+      <w:sz w:val="18"/>
+      <w:szCs w:val="18"/>
+    </w:rPr>
+  </w:style>
+  <w:style w:type="character" w:customStyle="1" w:styleId="BalloonTextChar">
+    <w:name w:val="Balloon Text Char"/>
+    <w:basedOn w:val="DefaultParagraphFont"/>
+    <w:link w:val="BalloonText"/>
+    <w:uiPriority w:val="99"/>
+    <w:semiHidden/>
+    <w:rsid w:val="006751F4"/>
+    <w:rPr>
+      <w:rFonts w:ascii="Segoe UI" w:hAnsi="Segoe UI" w:cs="Segoe UI"/>
+      <w:sz w:val="18"/>
+      <w:szCs w:val="18"/>
+    </w:rPr>
+  </w:style>
+</w:styles>
+</file>
+
+<file path=word/stylesWithEffects.xml><?xml version="1.0" encoding="utf-8"?>
+<w:styles xmlns:wpc="http://schemas.microsoft.com/office/word/2010/wordprocessingCanvas" xmlns:mo="http://schemas.microsoft.com/office/mac/office/2008/main" xmlns:mc="http://schemas.openxmlformats.org/markup-compatibility/2006" xmlns:mv="urn:schemas-microsoft-com:mac:vml" xmlns:o="urn:schemas-microsoft-com:office:office" xmlns:r="http://schemas.openxmlformats.org/officeDocument/2006/relationships" xmlns:m="http://schemas.openxmlformats.org/officeDocument/2006/math" xmlns:v="urn:schemas-microsoft-com:vml" xmlns:wp14="http://schemas.microsoft.com/office/word/2010/wordprocessingDrawing" xmlns:wp="http://schemas.openxmlformats.org/drawingml/2006/wordprocessingDrawing" xmlns:w10="urn:schemas-microsoft-com:office:word" xmlns:w="http://schemas.openxmlformats.org/wordprocessingml/2006/main" xmlns:w14="http://schemas.microsoft.com/office/word/2010/wordml" xmlns:wpg="http://schemas.microsoft.com/office/word/2010/wordprocessingGroup" xmlns:wpi="http://schemas.microsoft.com/office/word/2010/wordprocessingInk" xmlns:wne="http://schemas.microsoft.com/office/word/2006/wordml" xmlns:wps="http://schemas.microsoft.com/office/word/2010/wordprocessingShape" mc:Ignorable="w14 wp14">
+  <w:docDefaults>
+    <w:rPrDefault>
+      <w:rPr>
+        <w:rFonts w:asciiTheme="minorHAnsi" w:eastAsiaTheme="minorEastAsia" w:hAnsiTheme="minorHAnsi" w:cstheme="minorBidi"/>
+        <w:sz w:val="24"/>
+        <w:szCs w:val="24"/>
+        <w:lang w:val="en-CA" w:eastAsia="en-US" w:bidi="ar-SA"/>
+      </w:rPr>
+    </w:rPrDefault>
+    <w:pPrDefault/>
+  </w:docDefaults>
+  <w:latentStyles w:defLockedState="0" w:defUIPriority="99" w:defSemiHidden="1" w:defUnhideWhenUsed="1" w:defQFormat="0" w:count="276">
+    <w:lsdException w:name="Normal" w:semiHidden="0" w:uiPriority="0" w:unhideWhenUsed="0" w:qFormat="1"/>
+    <w:lsdException w:name="heading 1" w:semiHidden="0" w:uiPriority="9" w:unhideWhenUsed="0" w:qFormat="1"/>
+    <w:lsdException w:name="heading 2" w:uiPriority="9" w:qFormat="1"/>
+    <w:lsdException w:name="heading 3" w:uiPriority="9" w:qFormat="1"/>
+    <w:lsdException w:name="heading 4" w:uiPriority="9" w:qFormat="1"/>
+    <w:lsdException w:name="heading 5" w:uiPriority="9" w:qFormat="1"/>
+    <w:lsdException w:name="heading 6" w:uiPriority="9" w:qFormat="1"/>
+    <w:lsdException w:name="heading 7" w:uiPriority="9" w:qFormat="1"/>
+    <w:lsdException w:name="heading 8" w:uiPriority="9" w:qFormat="1"/>
+    <w:lsdException w:name="heading 9" w:uiPriority="9" w:qFormat="1"/>
+    <w:lsdException w:name="toc 1" w:uiPriority="39"/>
+    <w:lsdException w:name="toc 2" w:uiPriority="39"/>
+    <w:lsdException w:name="toc 3" w:uiPriority="39"/>
+    <w:lsdException w:name="toc 4" w:uiPriority="39"/>
+    <w:lsdException w:name="toc 5" w:uiPriority="39"/>
+    <w:lsdException w:name="toc 6" w:uiPriority="39"/>
+    <w:lsdException w:name="toc 7" w:uiPriority="39"/>
+    <w:lsdException w:name="toc 8" w:uiPriority="39"/>
+    <w:lsdException w:name="toc 9" w:uiPriority="39"/>
+    <w:lsdException w:name="caption" w:uiPriority="35" w:qFormat="1"/>
+    <w:lsdException w:name="Title" w:semiHidden="0" w:uiPriority="10" w:unhideWhenUsed="0" w:qFormat="1"/>
+    <w:lsdException w:name="Default Paragraph Font" w:uiPriority="1"/>
+    <w:lsdException w:name="Subtitle" w:semiHidden="0" w:uiPriority="11" w:unhideWhenUsed="0" w:qFormat="1"/>
+    <w:lsdException w:name="Strong" w:semiHidden="0" w:uiPriority="22" w:unhideWhenUsed="0" w:qFormat="1"/>
+    <w:lsdException w:name="Emphasis" w:semiHidden="0" w:uiPriority="20" w:unhideWhenUsed="0" w:qFormat="1"/>
+    <w:lsdException w:name="Table Grid" w:semiHidden="0" w:uiPriority="39" w:unhideWhenUsed="0"/>
+    <w:lsdException w:name="Note Level 1" w:semiHidden="0" w:unhideWhenUsed="0"/>
+    <w:lsdException w:name="Note Level 2" w:semiHidden="0" w:unhideWhenUsed="0"/>
+    <w:lsdException w:name="Note Level 3" w:semiHidden="0" w:unhideWhenUsed="0"/>
+    <w:lsdException w:name="Note Level 4" w:semiHidden="0" w:unhideWhenUsed="0"/>
+    <w:lsdException w:name="Note Level 5" w:semiHidden="0" w:unhideWhenUsed="0"/>
+    <w:lsdException w:name="Note Level 6" w:semiHidden="0" w:unhideWhenUsed="0"/>
+    <w:lsdException w:name="Note Level 7" w:semiHidden="0" w:unhideWhenUsed="0"/>
+    <w:lsdException w:name="Note Level 8" w:semiHidden="0" w:unhideWhenUsed="0"/>
+    <w:lsdException w:name="Note Level 9" w:semiHidden="0" w:unhideWhenUsed="0"/>
+    <w:lsdException w:name="Placeholder Text" w:unhideWhenUsed="0"/>
+    <w:lsdException w:name="No Spacing" w:semiHidden="0" w:uiPriority="1" w:unhideWhenUsed="0" w:qFormat="1"/>
+    <w:lsdException w:name="Light Shading" w:semiHidden="0" w:uiPriority="60" w:unhideWhenUsed="0"/>
+    <w:lsdException w:name="Light List" w:semiHidden="0" w:uiPriority="61" w:unhideWhenUsed="0"/>
+    <w:lsdException w:name="Light Grid" w:semiHidden="0" w:uiPriority="62" w:unhideWhenUsed="0"/>
+    <w:lsdException w:name="Medium Shading 1" w:semiHidden="0" w:uiPriority="63" w:unhideWhenUsed="0"/>
+    <w:lsdException w:name="Medium Shading 2" w:semiHidden="0" w:uiPriority="64" w:unhideWhenUsed="0"/>
+    <w:lsdException w:name="Medium List 1" w:semiHidden="0" w:uiPriority="65" w:unhideWhenUsed="0"/>
+    <w:lsdException w:name="Medium List 2" w:semiHidden="0" w:uiPriority="66" w:unhideWhenUsed="0"/>
+    <w:lsdException w:name="Medium Grid 1" w:semiHidden="0" w:uiPriority="67" w:unhideWhenUsed="0"/>
+    <w:lsdException w:name="Medium Grid 2" w:semiHidden="0" w:uiPriority="68" w:unhideWhenUsed="0"/>
+    <w:lsdException w:name="Medium Grid 3" w:semiHidden="0" w:uiPriority="69" w:unhideWhenUsed="0"/>
+    <w:lsdException w:name="Dark List" w:semiHidden="0" w:uiPriority="70" w:unhideWhenUsed="0"/>
+    <w:lsdException w:name="Colorful Shading" w:semiHidden="0" w:uiPriority="71" w:unhideWhenUsed="0"/>
+    <w:lsdException w:name="Colorful List" w:semiHidden="0" w:uiPriority="72" w:unhideWhenUsed="0"/>
+    <w:lsdException w:name="Colorful Grid" w:semiHidden="0" w:uiPriority="73" w:unhideWhenUsed="0"/>
+    <w:lsdException w:name="Light Shading Accent 1" w:semiHidden="0" w:uiPriority="60" w:unhideWhenUsed="0"/>
+    <w:lsdException w:name="Light List Accent 1" w:semiHidden="0" w:uiPriority="61" w:unhideWhenUsed="0"/>
+    <w:lsdException w:name="Light Grid Accent 1" w:semiHidden="0" w:uiPriority="62" w:unhideWhenUsed="0"/>
+    <w:lsdException w:name="Medium Shading 1 Accent 1" w:semiHidden="0" w:uiPriority="63" w:unhideWhenUsed="0"/>
+    <w:lsdException w:name="Medium Shading 2 Accent 1" w:semiHidden="0" w:uiPriority="64" w:unhideWhenUsed="0"/>
+    <w:lsdException w:name="Medium List 1 Accent 1" w:semiHidden="0" w:uiPriority="65" w:unhideWhenUsed="0"/>
+    <w:lsdException w:name="Revision" w:unhideWhenUsed="0"/>
+    <w:lsdException w:name="List Paragraph" w:semiHidden="0" w:uiPriority="34" w:unhideWhenUsed="0" w:qFormat="1"/>
+    <w:lsdException w:name="Quote" w:semiHidden="0" w:uiPriority="29" w:unhideWhenUsed="0" w:qFormat="1"/>
+    <w:lsdException w:name="Intense Quote" w:semiHidden="0" w:uiPriority="30" w:unhideWhenUsed="0" w:qFormat="1"/>
+    <w:lsdException w:name="Medium List 2 Accent 1" w:semiHidden="0" w:uiPriority="66" w:unhideWhenUsed="0"/>
+    <w:lsdException w:name="Medium Grid 1 Accent 1" w:semiHidden="0" w:uiPriority="67" w:unhideWhenUsed="0"/>
+    <w:lsdException w:name="Medium Grid 2 Accent 1" w:semiHidden="0" w:uiPriority="68" w:unhideWhenUsed="0"/>
+    <w:lsdException w:name="Medium Grid 3 Accent 1" w:semiHidden="0" w:uiPriority="69" w:unhideWhenUsed="0"/>
+    <w:lsdException w:name="Dark List Accent 1" w:semiHidden="0" w:uiPriority="70" w:unhideWhenUsed="0"/>
+    <w:lsdException w:name="Colorful Shading Accent 1" w:semiHidden="0" w:uiPriority="71" w:unhideWhenUsed="0"/>
+    <w:lsdException w:name="Colorful List Accent 1" w:semiHidden="0" w:uiPriority="72" w:unhideWhenUsed="0"/>
+    <w:lsdException w:name="Colorful Grid Accent 1" w:semiHidden="0" w:uiPriority="73" w:unhideWhenUsed="0"/>
+    <w:lsdException w:name="Light Shading Accent 2" w:semiHidden="0" w:uiPriority="60" w:unhideWhenUsed="0"/>
+    <w:lsdException w:name="Light List Accent 2" w:semiHidden="0" w:uiPriority="61" w:unhideWhenUsed="0"/>
+    <w:lsdException w:name="Light Grid Accent 2" w:semiHidden="0" w:uiPriority="62" w:unhideWhenUsed="0"/>
+    <w:lsdException w:name="Medium Shading 1 Accent 2" w:semiHidden="0" w:uiPriority="63" w:unhideWhenUsed="0"/>
+    <w:lsdException w:name="Medium Shading 2 Accent 2" w:semiHidden="0" w:uiPriority="64" w:unhideWhenUsed="0"/>
+    <w:lsdException w:name="Medium List 1 Accent 2" w:semiHidden="0" w:uiPriority="65" w:unhideWhenUsed="0"/>
+    <w:lsdException w:name="Medium List 2 Accent 2" w:semiHidden="0" w:uiPriority="66" w:unhideWhenUsed="0"/>
+    <w:lsdException w:name="Medium Grid 1 Accent 2" w:semiHidden="0" w:uiPriority="67" w:unhideWhenUsed="0"/>
+    <w:lsdException w:name="Medium Grid 2 Accent 2" w:semiHidden="0" w:uiPriority="68" w:unhideWhenUsed="0"/>
+    <w:lsdException w:name="Medium Grid 3 Accent 2" w:semiHidden="0" w:uiPriority="69" w:unhideWhenUsed="0"/>
+    <w:lsdException w:name="Dark List Accent 2" w:semiHidden="0" w:uiPriority="70" w:unhideWhenUsed="0"/>
+    <w:lsdException w:name="Colorful Shading Accent 2" w:semiHidden="0" w:uiPriority="71" w:unhideWhenUsed="0"/>
+    <w:lsdException w:name="Colorful List Accent 2" w:semiHidden="0" w:uiPriority="72" w:unhideWhenUsed="0"/>
+    <w:lsdException w:name="Colorful Grid Accent 2" w:semiHidden="0" w:uiPriority="73" w:unhideWhenUsed="0"/>
+    <w:lsdException w:name="Light Shading Accent 3" w:semiHidden="0" w:uiPriority="60" w:unhideWhenUsed="0"/>
+    <w:lsdException w:name="Light List Accent 3" w:semiHidden="0" w:uiPriority="61" w:unhideWhenUsed="0"/>
+    <w:lsdException w:name="Light Grid Accent 3" w:semiHidden="0" w:uiPriority="62" w:unhideWhenUsed="0"/>
+    <w:lsdException w:name="Medium Shading 1 Accent 3" w:semiHidden="0" w:uiPriority="63" w:unhideWhenUsed="0"/>
+    <w:lsdException w:name="Medium Shading 2 Accent 3" w:semiHidden="0" w:uiPriority="64" w:unhideWhenUsed="0"/>
+    <w:lsdException w:name="Medium List 1 Accent 3" w:semiHidden="0" w:uiPriority="65" w:unhideWhenUsed="0"/>
+    <w:lsdException w:name="Medium List 2 Accent 3" w:semiHidden="0" w:uiPriority="66" w:unhideWhenUsed="0"/>
+    <w:lsdException w:name="Medium Grid 1 Accent 3" w:semiHidden="0" w:uiPriority="67" w:unhideWhenUsed="0"/>
+    <w:lsdException w:name="Medium Grid 2 Accent 3" w:semiHidden="0" w:uiPriority="68" w:unhideWhenUsed="0"/>
+    <w:lsdException w:name="Medium Grid 3 Accent 3" w:semiHidden="0" w:uiPriority="69" w:unhideWhenUsed="0"/>
+    <w:lsdException w:name="Dark List Accent 3" w:semiHidden="0" w:uiPriority="70" w:unhideWhenUsed="0"/>
+    <w:lsdException w:name="Colorful Shading Accent 3" w:semiHidden="0" w:uiPriority="71" w:unhideWhenUsed="0"/>
+    <w:lsdException w:name="Colorful List Accent 3" w:semiHidden="0" w:uiPriority="72" w:unhideWhenUsed="0"/>
+    <w:lsdException w:name="Colorful Grid Accent 3" w:semiHidden="0" w:uiPriority="73" w:unhideWhenUsed="0"/>
+    <w:lsdException w:name="Light Shading Accent 4" w:semiHidden="0" w:uiPriority="60" w:unhideWhenUsed="0"/>
+    <w:lsdException w:name="Light List Accent 4" w:semiHidden="0" w:uiPriority="61" w:unhideWhenUsed="0"/>
+    <w:lsdException w:name="Light Grid Accent 4" w:semiHidden="0" w:uiPriority="62" w:unhideWhenUsed="0"/>
+    <w:lsdException w:name="Medium Shading 1 Accent 4" w:semiHidden="0" w:uiPriority="63" w:unhideWhenUsed="0"/>
+    <w:lsdException w:name="Medium Shading 2 Accent 4" w:semiHidden="0" w:uiPriority="64" w:unhideWhenUsed="0"/>
+    <w:lsdException w:name="Medium List 1 Accent 4" w:semiHidden="0" w:uiPriority="65" w:unhideWhenUsed="0"/>
+    <w:lsdException w:name="Medium List 2 Accent 4" w:semiHidden="0" w:uiPriority="66" w:unhideWhenUsed="0"/>
+    <w:lsdException w:name="Medium Grid 1 Accent 4" w:semiHidden="0" w:uiPriority="67" w:unhideWhenUsed="0"/>
+    <w:lsdException w:name="Medium Grid 2 Accent 4" w:semiHidden="0" w:uiPriority="68" w:unhideWhenUsed="0"/>
+    <w:lsdException w:name="Medium Grid 3 Accent 4" w:semiHidden="0" w:uiPriority="69" w:unhideWhenUsed="0"/>
+    <w:lsdException w:name="Dark List Accent 4" w:semiHidden="0" w:uiPriority="70" w:unhideWhenUsed="0"/>
+    <w:lsdException w:name="Colorful Shading Accent 4" w:semiHidden="0" w:uiPriority="71" w:unhideWhenUsed="0"/>
+    <w:lsdException w:name="Colorful List Accent 4" w:semiHidden="0" w:uiPriority="72" w:unhideWhenUsed="0"/>
+    <w:lsdException w:name="Colorful Grid Accent 4" w:semiHidden="0" w:uiPriority="73" w:unhideWhenUsed="0"/>
+    <w:lsdException w:name="Light Shading Accent 5" w:semiHidden="0" w:uiPriority="60" w:unhideWhenUsed="0"/>
+    <w:lsdException w:name="Light List Accent 5" w:semiHidden="0" w:uiPriority="61" w:unhideWhenUsed="0"/>
+    <w:lsdException w:name="Light Grid Accent 5" w:semiHidden="0" w:uiPriority="62" w:unhideWhenUsed="0"/>
+    <w:lsdException w:name="Medium Shading 1 Accent 5" w:semiHidden="0" w:uiPriority="63" w:unhideWhenUsed="0"/>
+    <w:lsdException w:name="Medium Shading 2 Accent 5" w:semiHidden="0" w:uiPriority="64" w:unhideWhenUsed="0"/>
+    <w:lsdException w:name="Medium List 1 Accent 5" w:semiHidden="0" w:uiPriority="65" w:unhideWhenUsed="0"/>
+    <w:lsdException w:name="Medium List 2 Accent 5" w:semiHidden="0" w:uiPriority="66" w:unhideWhenUsed="0"/>
+    <w:lsdException w:name="Medium Grid 1 Accent 5" w:semiHidden="0" w:uiPriority="67" w:unhideWhenUsed="0"/>
+    <w:lsdException w:name="Medium Grid 2 Accent 5" w:semiHidden="0" w:uiPriority="68" w:unhideWhenUsed="0"/>
+    <w:lsdException w:name="Medium Grid 3 Accent 5" w:semiHidden="0" w:uiPriority="69" w:unhideWhenUsed="0"/>
+    <w:lsdException w:name="Dark List Accent 5" w:semiHidden="0" w:uiPriority="70" w:unhideWhenUsed="0"/>
+    <w:lsdException w:name="Colorful Shading Accent 5" w:semiHidden="0" w:uiPriority="71" w:unhideWhenUsed="0"/>
+    <w:lsdException w:name="Colorful List Accent 5" w:semiHidden="0" w:uiPriority="72" w:unhideWhenUsed="0"/>
+    <w:lsdException w:name="Colorful Grid Accent 5" w:semiHidden="0" w:uiPriority="73" w:unhideWhenUsed="0"/>
+    <w:lsdException w:name="Light Shading Accent 6" w:semiHidden="0" w:uiPriority="60" w:unhideWhenUsed="0"/>
+    <w:lsdException w:name="Light List Accent 6" w:semiHidden="0" w:uiPriority="61" w:unhideWhenUsed="0"/>
+    <w:lsdException w:name="Light Grid Accent 6" w:semiHidden="0" w:uiPriority="62" w:unhideWhenUsed="0"/>
+    <w:lsdException w:name="Medium Shading 1 Accent 6" w:semiHidden="0" w:uiPriority="63" w:unhideWhenUsed="0"/>
+    <w:lsdException w:name="Medium Shading 2 Accent 6" w:semiHidden="0" w:uiPriority="64" w:unhideWhenUsed="0"/>
+    <w:lsdException w:name="Medium List 1 Accent 6" w:semiHidden="0" w:uiPriority="65" w:unhideWhenUsed="0"/>
+    <w:lsdException w:name="Medium List 2 Accent 6" w:semiHidden="0" w:uiPriority="66" w:unhideWhenUsed="0"/>
+    <w:lsdException w:name="Medium Grid 1 Accent 6" w:semiHidden="0" w:uiPriority="67" w:unhideWhenUsed="0"/>
+    <w:lsdException w:name="Medium Grid 2 Accent 6" w:semiHidden="0" w:uiPriority="68" w:unhideWhenUsed="0"/>
+    <w:lsdException w:name="Medium Grid 3 Accent 6" w:semiHidden="0" w:uiPriority="69" w:unhideWhenUsed="0"/>
+    <w:lsdException w:name="Dark List Accent 6" w:semiHidden="0" w:uiPriority="70" w:unhideWhenUsed="0"/>
+    <w:lsdException w:name="Colorful Shading Accent 6" w:semiHidden="0" w:uiPriority="71" w:unhideWhenUsed="0"/>
+    <w:lsdException w:name="Colorful List Accent 6" w:semiHidden="0" w:uiPriority="72" w:unhideWhenUsed="0"/>
+    <w:lsdException w:name="Colorful Grid Accent 6" w:semiHidden="0" w:uiPriority="73" w:unhideWhenUsed="0"/>
+    <w:lsdException w:name="Subtle Emphasis" w:semiHidden="0" w:uiPriority="19" w:unhideWhenUsed="0" w:qFormat="1"/>
+    <w:lsdException w:name="Intense Emphasis" w:semiHidden="0" w:uiPriority="21" w:unhideWhenUsed="0" w:qFormat="1"/>
+    <w:lsdException w:name="Subtle Reference" w:semiHidden="0" w:uiPriority="31" w:unhideWhenUsed="0" w:qFormat="1"/>
+    <w:lsdException w:name="Intense Reference" w:semiHidden="0" w:uiPriority="32" w:unhideWhenUsed="0" w:qFormat="1"/>
+    <w:lsdException w:name="Book Title" w:semiHidden="0" w:uiPriority="33" w:unhideWhenUsed="0" w:qFormat="1"/>
+    <w:lsdException w:name="Bibliography" w:uiPriority="37"/>
+    <w:lsdException w:name="TOC Heading" w:uiPriority="39" w:qFormat="1"/>
   </w:latentStyles>
   <w:style w:type="paragraph" w:default="1" w:styleId="Normal">
     <w:name w:val="Normal"/>
@@ -5534,7 +5524,7 @@
     </a:clrScheme>
     <a:fontScheme name="Office">
       <a:majorFont>
-        <a:latin typeface="Calibri Light" panose="020F0302020204030204"/>
+        <a:latin typeface="Calibri Light"/>
         <a:ea typeface=""/>
         <a:cs typeface=""/>
         <a:font script="Jpan" typeface="ＭＳ ゴシック"/>
@@ -5569,7 +5559,7 @@
         <a:font script="Geor" typeface="Sylfaen"/>
       </a:majorFont>
       <a:minorFont>
-        <a:latin typeface="Calibri" panose="020F0502020204030204"/>
+        <a:latin typeface="Calibri"/>
         <a:ea typeface=""/>
         <a:cs typeface=""/>
         <a:font script="Jpan" typeface="ＭＳ 明朝"/>
@@ -5746,7 +5736,7 @@
   <a:extraClrSchemeLst/>
   <a:extLst>
     <a:ext uri="{05A4C25C-085E-4340-85A3-A5531E510DB2}">
-      <thm15:themeFamily xmlns:thm15="http://schemas.microsoft.com/office/thememl/2012/main" name="Office Theme" id="{62F939B6-93AF-4DB8-9C6B-D6C7DFDC589F}" vid="{4A3C46E8-61CC-4603-A589-7422A47A8E4A}"/>
+      <thm15:themeFamily xmlns:thm15="http://schemas.microsoft.com/office/thememl/2012/main" xmlns="" name="Office Theme" id="{62F939B6-93AF-4DB8-9C6B-D6C7DFDC589F}" vid="{4A3C46E8-61CC-4603-A589-7422A47A8E4A}"/>
     </a:ext>
   </a:extLst>
 </a:theme>

--- a/IEEEtran/Revision1/authors_response_letter.docx
+++ b/IEEEtran/Revision1/authors_response_letter.docx
@@ -416,15 +416,14 @@
         <w:br/>
         <w:t>• </w:t>
       </w:r>
-      <w:bookmarkStart w:id="3" w:name="_GoBack"/>
-      <w:r>
-        <w:rPr>
-          <w:rFonts w:ascii="Arial" w:eastAsia="Times New Roman" w:hAnsi="Arial" w:cs="Arial"/>
-          <w:color w:val="000000"/>
+      <w:r>
+        <w:rPr>
+          <w:rFonts w:ascii="Arial" w:eastAsia="Times New Roman" w:hAnsi="Arial" w:cs="Arial"/>
+          <w:color w:val="000000"/>
+          <w:highlight w:val="green"/>
         </w:rPr>
         <w:t>(R1-1)</w:t>
       </w:r>
-      <w:bookmarkEnd w:id="3"/>
       <w:r>
         <w:rPr>
           <w:rFonts w:ascii="Arial" w:eastAsia="Times New Roman" w:hAnsi="Arial" w:cs="Arial"/>
@@ -488,6 +487,7 @@
         <w:rPr>
           <w:rFonts w:ascii="Arial" w:eastAsia="Times New Roman" w:hAnsi="Arial" w:cs="Arial"/>
           <w:color w:val="000000"/>
+          <w:highlight w:val="green"/>
         </w:rPr>
         <w:t>(R1-2)</w:t>
       </w:r>
@@ -541,25 +541,55 @@
           <w:rFonts w:ascii="Arial" w:eastAsia="Times New Roman" w:hAnsi="Arial" w:cs="Arial"/>
           <w:color w:val="000000"/>
         </w:rPr>
-        <w:t>•       You argue that detection based on source comments is better than source code, but you don’t justify it well. First, I don’t buy your third argument: why exactly is it more reliable to base on comments? Yes, developers write comments themselves but why does it make this approach more reliable? Also the first argument is not clear. So what if source code techniques require an AST? Such tools produce the end result in seconds so what is the problem exactly? In fact I am not at all convinced that detecting based on source comments is better at all – it is at best a complementary way.</w:t>
-      </w:r>
-    </w:p>
-    <w:p>
-      <w:pPr>
-        <w:rPr>
-          <w:rFonts w:ascii="Arial" w:eastAsia="Times New Roman" w:hAnsi="Arial" w:cs="Arial"/>
-          <w:color w:val="000000"/>
-        </w:rPr>
-      </w:pPr>
-    </w:p>
-    <w:p>
-      <w:pPr>
-        <w:rPr>
-          <w:rFonts w:ascii="Arial" w:eastAsia="Times New Roman" w:hAnsi="Arial" w:cs="Arial"/>
-          <w:color w:val="FF0000"/>
-        </w:rPr>
-      </w:pPr>
-      <w:commentRangeStart w:id="4"/>
+        <w:t>• </w:t>
+      </w:r>
+      <w:r>
+        <w:rPr>
+          <w:rFonts w:ascii="Arial" w:eastAsia="Times New Roman" w:hAnsi="Arial" w:cs="Arial"/>
+          <w:color w:val="000000"/>
+        </w:rPr>
+        <w:t>(R1-3)</w:t>
+      </w:r>
+      <w:r>
+        <w:rPr>
+          <w:rFonts w:ascii="Arial" w:eastAsia="Times New Roman" w:hAnsi="Arial" w:cs="Arial"/>
+          <w:color w:val="000000"/>
+        </w:rPr>
+        <w:t> </w:t>
+      </w:r>
+      <w:proofErr w:type="gramStart"/>
+      <w:r>
+        <w:rPr>
+          <w:rFonts w:ascii="Arial" w:eastAsia="Times New Roman" w:hAnsi="Arial" w:cs="Arial"/>
+          <w:color w:val="000000"/>
+        </w:rPr>
+        <w:t>You</w:t>
+      </w:r>
+      <w:proofErr w:type="gramEnd"/>
+      <w:r>
+        <w:rPr>
+          <w:rFonts w:ascii="Arial" w:eastAsia="Times New Roman" w:hAnsi="Arial" w:cs="Arial"/>
+          <w:color w:val="000000"/>
+        </w:rPr>
+        <w:t xml:space="preserve"> argue that detection based on source comments is better than source code, but you don’t justify it well. First, I don’t buy your third argument: why exactly is it more reliable to base on comments? Yes, developers write comments themselves but why does it make this approach more reliable? Also the first argument is not clear. So what if source code techniques require an AST? Such tools produce the end result in seconds so what is the problem exactly? In fact I am not at all convinced that detecting based on source comments is better at all – it is at best a complementary way.</w:t>
+      </w:r>
+    </w:p>
+    <w:p>
+      <w:pPr>
+        <w:rPr>
+          <w:rFonts w:ascii="Arial" w:eastAsia="Times New Roman" w:hAnsi="Arial" w:cs="Arial"/>
+          <w:color w:val="000000"/>
+        </w:rPr>
+      </w:pPr>
+    </w:p>
+    <w:p>
+      <w:pPr>
+        <w:rPr>
+          <w:rFonts w:ascii="Arial" w:eastAsia="Times New Roman" w:hAnsi="Arial" w:cs="Arial"/>
+          <w:color w:val="FF0000"/>
+        </w:rPr>
+      </w:pPr>
+      <w:commentRangeStart w:id="3"/>
       <w:r>
         <w:rPr>
           <w:rFonts w:ascii="Arial" w:eastAsia="Times New Roman" w:hAnsi="Arial" w:cs="Arial"/>
@@ -583,12 +613,12 @@
         </w:rPr>
         <w:t xml:space="preserve"> something explicitly mentioned by the developers. We should focus on the fact that it is a complementary approach</w:t>
       </w:r>
-      <w:commentRangeEnd w:id="4"/>
-      <w:r>
-        <w:rPr>
-          <w:rStyle w:val="CommentReference"/>
-        </w:rPr>
-        <w:commentReference w:id="4"/>
+      <w:commentRangeEnd w:id="3"/>
+      <w:r>
+        <w:rPr>
+          <w:rStyle w:val="CommentReference"/>
+        </w:rPr>
+        <w:commentReference w:id="3"/>
       </w:r>
       <w:r>
         <w:rPr>
@@ -621,6 +651,8 @@
           <w:color w:val="000000"/>
         </w:rPr>
       </w:pPr>
+      <w:bookmarkStart w:id="4" w:name="_GoBack"/>
+      <w:bookmarkEnd w:id="4"/>
       <w:r>
         <w:rPr>
           <w:rFonts w:ascii="MingLiU" w:eastAsia="MingLiU" w:hAnsi="MingLiU" w:cs="MingLiU"/>
@@ -4195,7 +4227,7 @@
       </w:r>
     </w:p>
   </w:comment>
-  <w:comment w:id="4" w:author="tsantalis" w:date="2016-05-11T16:02:00Z" w:initials="t">
+  <w:comment w:id="3" w:author="tsantalis" w:date="2016-05-11T16:02:00Z" w:initials="t">
     <w:p>
       <w:pPr>
         <w:pStyle w:val="CommentText"/>
@@ -5736,7 +5768,7 @@
   <a:extraClrSchemeLst/>
   <a:extLst>
     <a:ext uri="{05A4C25C-085E-4340-85A3-A5531E510DB2}">
-      <thm15:themeFamily xmlns:thm15="http://schemas.microsoft.com/office/thememl/2012/main" xmlns="" name="Office Theme" id="{62F939B6-93AF-4DB8-9C6B-D6C7DFDC589F}" vid="{4A3C46E8-61CC-4603-A589-7422A47A8E4A}"/>
+      <thm15:themeFamily xmlns="" xmlns:thm15="http://schemas.microsoft.com/office/thememl/2012/main" name="Office Theme" id="{62F939B6-93AF-4DB8-9C6B-D6C7DFDC589F}" vid="{4A3C46E8-61CC-4603-A589-7422A47A8E4A}"/>
     </a:ext>
   </a:extLst>
 </a:theme>

--- a/IEEEtran/Revision1/authors_response_letter.docx
+++ b/IEEEtran/Revision1/authors_response_letter.docx
@@ -651,8 +651,6 @@
           <w:color w:val="000000"/>
         </w:rPr>
       </w:pPr>
-      <w:bookmarkStart w:id="4" w:name="_GoBack"/>
-      <w:bookmarkEnd w:id="4"/>
       <w:r>
         <w:rPr>
           <w:rFonts w:ascii="MingLiU" w:eastAsia="MingLiU" w:hAnsi="MingLiU" w:cs="MingLiU"/>
@@ -679,7 +677,22 @@
           <w:rFonts w:ascii="Arial" w:eastAsia="Times New Roman" w:hAnsi="Arial" w:cs="Arial"/>
           <w:color w:val="000000"/>
         </w:rPr>
-        <w:t xml:space="preserve">•       The approach looks in general sound but the manual classification is a major issue. First, spending 185 hours to perform the manual classification is major effort. Anyone that wants to reuse your approach will have to retrain the classifier and perform this manual classification from scratch for a different domain, language, technology stack. This is a major hindrance towards the applicability of your approach. </w:t>
+        <w:t>• </w:t>
+      </w:r>
+      <w:r>
+        <w:rPr>
+          <w:rFonts w:ascii="Arial" w:eastAsia="Times New Roman" w:hAnsi="Arial" w:cs="Arial"/>
+          <w:color w:val="000000"/>
+          <w:highlight w:val="green"/>
+        </w:rPr>
+        <w:t>(R1-4)</w:t>
+      </w:r>
+      <w:r>
+        <w:rPr>
+          <w:rFonts w:ascii="Arial" w:eastAsia="Times New Roman" w:hAnsi="Arial" w:cs="Arial"/>
+          <w:color w:val="000000"/>
+        </w:rPr>
+        <w:t xml:space="preserve"> The approach looks in general sound but the manual classification is a major issue. First, spending 185 hours to perform the manual classification is major effort. Anyone that wants to reuse your approach will have to retrain the classifier and perform this manual classification from scratch for a different domain, language, technology stack. This is a major hindrance towards the applicability of your approach. </w:t>
       </w:r>
     </w:p>
     <w:p>
@@ -704,48 +717,329 @@
         </w:rPr>
         <w:t xml:space="preserve">The manual classification is a significant effort, but the idea is that we have to do it to train the NLP classifier. Once we have enough data to train, we need not have so much manually generated data (this is what RQ3 shows). </w:t>
       </w:r>
+      <w:commentRangeStart w:id="4"/>
+      <w:r>
+        <w:rPr>
+          <w:rFonts w:ascii="Arial" w:eastAsia="Times New Roman" w:hAnsi="Arial" w:cs="Arial"/>
+          <w:color w:val="FF0000"/>
+        </w:rPr>
+        <w:t>Now, for a different domain</w:t>
+      </w:r>
+      <w:r>
+        <w:rPr>
+          <w:rFonts w:ascii="Arial" w:eastAsia="Times New Roman" w:hAnsi="Arial" w:cs="Arial"/>
+          <w:color w:val="FF0000"/>
+        </w:rPr>
+        <w:t>/language/domain</w:t>
+      </w:r>
+      <w:r>
+        <w:rPr>
+          <w:rFonts w:ascii="Arial" w:eastAsia="Times New Roman" w:hAnsi="Arial" w:cs="Arial"/>
+          <w:color w:val="FF0000"/>
+        </w:rPr>
+        <w:t>, we don’t know if the manual data can apply across domains</w:t>
+      </w:r>
+      <w:r>
+        <w:rPr>
+          <w:rFonts w:ascii="Arial" w:eastAsia="Times New Roman" w:hAnsi="Arial" w:cs="Arial"/>
+          <w:color w:val="FF0000"/>
+        </w:rPr>
+        <w:t>/languages/technologies</w:t>
+      </w:r>
+      <w:r>
+        <w:rPr>
+          <w:rFonts w:ascii="Arial" w:eastAsia="Times New Roman" w:hAnsi="Arial" w:cs="Arial"/>
+          <w:color w:val="FF0000"/>
+        </w:rPr>
+        <w:t xml:space="preserve"> or someone needs to regenerate the data (we leave this as future work).</w:t>
+      </w:r>
+      <w:r>
+        <w:rPr>
+          <w:rFonts w:ascii="Arial" w:eastAsia="Times New Roman" w:hAnsi="Arial" w:cs="Arial"/>
+          <w:color w:val="FF0000"/>
+        </w:rPr>
+        <w:t xml:space="preserve"> </w:t>
+      </w:r>
+      <w:commentRangeEnd w:id="4"/>
+      <w:r>
+        <w:rPr>
+          <w:rStyle w:val="CommentReference"/>
+        </w:rPr>
+        <w:commentReference w:id="4"/>
+      </w:r>
+    </w:p>
+    <w:p>
+      <w:pPr>
+        <w:rPr>
+          <w:rFonts w:ascii="Arial" w:eastAsia="Times New Roman" w:hAnsi="Arial" w:cs="Arial"/>
+          <w:color w:val="FF0000"/>
+        </w:rPr>
+      </w:pPr>
+    </w:p>
+    <w:p>
+      <w:pPr>
+        <w:rPr>
+          <w:rFonts w:ascii="Arial" w:eastAsia="Times New Roman" w:hAnsi="Arial" w:cs="Arial"/>
+          <w:color w:val="000000"/>
+        </w:rPr>
+      </w:pPr>
+      <w:r>
+        <w:rPr>
+          <w:rFonts w:ascii="Arial" w:eastAsia="Times New Roman" w:hAnsi="Arial" w:cs="Arial"/>
+          <w:color w:val="000000"/>
+        </w:rPr>
+        <w:lastRenderedPageBreak/>
+        <w:t>• </w:t>
+      </w:r>
+      <w:r>
+        <w:rPr>
+          <w:rFonts w:ascii="Arial" w:eastAsia="Times New Roman" w:hAnsi="Arial" w:cs="Arial"/>
+          <w:color w:val="000000"/>
+          <w:highlight w:val="yellow"/>
+        </w:rPr>
+        <w:t>(R1-5)</w:t>
+      </w:r>
+      <w:r>
+        <w:rPr>
+          <w:rFonts w:ascii="Arial" w:eastAsia="Times New Roman" w:hAnsi="Arial" w:cs="Arial"/>
+          <w:color w:val="000000"/>
+        </w:rPr>
+        <w:t xml:space="preserve"> </w:t>
+      </w:r>
+      <w:r>
+        <w:rPr>
+          <w:rFonts w:ascii="Arial" w:eastAsia="Times New Roman" w:hAnsi="Arial" w:cs="Arial"/>
+          <w:color w:val="000000"/>
+        </w:rPr>
+        <w:t xml:space="preserve">Second, inter-rate agreement measured according to Cohen’s Kappa is </w:t>
+      </w:r>
+      <w:proofErr w:type="gramStart"/>
+      <w:r>
+        <w:rPr>
+          <w:rFonts w:ascii="Arial" w:eastAsia="Times New Roman" w:hAnsi="Arial" w:cs="Arial"/>
+          <w:color w:val="000000"/>
+        </w:rPr>
+        <w:t>0.81 which</w:t>
+      </w:r>
+      <w:proofErr w:type="gramEnd"/>
+      <w:r>
+        <w:rPr>
+          <w:rFonts w:ascii="Arial" w:eastAsia="Times New Roman" w:hAnsi="Arial" w:cs="Arial"/>
+          <w:color w:val="000000"/>
+        </w:rPr>
+        <w:t xml:space="preserve"> is good but not impressive. This should be added to your threats to validity</w:t>
+      </w:r>
+    </w:p>
+    <w:p>
+      <w:pPr>
+        <w:rPr>
+          <w:rFonts w:ascii="Arial" w:eastAsia="Times New Roman" w:hAnsi="Arial" w:cs="Arial"/>
+          <w:color w:val="000000"/>
+        </w:rPr>
+      </w:pPr>
+    </w:p>
+    <w:p>
+      <w:pPr>
+        <w:rPr>
+          <w:rFonts w:ascii="Arial" w:eastAsia="Times New Roman" w:hAnsi="Arial" w:cs="Arial"/>
+          <w:color w:val="FF0000"/>
+        </w:rPr>
+      </w:pPr>
+      <w:r>
+        <w:rPr>
+          <w:rFonts w:ascii="Arial" w:eastAsia="Times New Roman" w:hAnsi="Arial" w:cs="Arial"/>
+          <w:color w:val="FF0000"/>
+        </w:rPr>
+        <w:t>Yes, we should add this to the threats (although I thought we mentioned this.)</w:t>
+      </w:r>
+    </w:p>
+    <w:p>
+      <w:pPr>
+        <w:rPr>
+          <w:rFonts w:ascii="Arial" w:eastAsia="Times New Roman" w:hAnsi="Arial" w:cs="Arial"/>
+          <w:color w:val="000000"/>
+        </w:rPr>
+      </w:pPr>
+      <w:r>
+        <w:rPr>
+          <w:rFonts w:ascii="Arial" w:eastAsia="Times New Roman" w:hAnsi="Arial" w:cs="Arial"/>
+          <w:color w:val="000000"/>
+        </w:rPr>
+        <w:br/>
+        <w:t>• </w:t>
+      </w:r>
+      <w:r>
+        <w:rPr>
+          <w:rFonts w:ascii="Arial" w:eastAsia="Times New Roman" w:hAnsi="Arial" w:cs="Arial"/>
+          <w:color w:val="000000"/>
+        </w:rPr>
+        <w:t xml:space="preserve">(R1-6) </w:t>
+      </w:r>
+      <w:proofErr w:type="gramStart"/>
+      <w:r>
+        <w:rPr>
+          <w:rFonts w:ascii="Arial" w:eastAsia="Times New Roman" w:hAnsi="Arial" w:cs="Arial"/>
+          <w:color w:val="000000"/>
+        </w:rPr>
+        <w:t>The</w:t>
+      </w:r>
+      <w:proofErr w:type="gramEnd"/>
+      <w:r>
+        <w:rPr>
+          <w:rFonts w:ascii="Arial" w:eastAsia="Times New Roman" w:hAnsi="Arial" w:cs="Arial"/>
+          <w:color w:val="000000"/>
+        </w:rPr>
+        <w:t xml:space="preserve"> selected OSS projects are at most a couple hundred thousands SLOC. Does this pose a threat to the external validity?</w:t>
+      </w:r>
+    </w:p>
+    <w:p>
+      <w:pPr>
+        <w:rPr>
+          <w:rFonts w:ascii="Arial" w:eastAsia="Times New Roman" w:hAnsi="Arial" w:cs="Arial"/>
+          <w:color w:val="000000"/>
+        </w:rPr>
+      </w:pPr>
+    </w:p>
+    <w:p>
+      <w:pPr>
+        <w:rPr>
+          <w:rFonts w:ascii="Arial" w:eastAsia="Times New Roman" w:hAnsi="Arial" w:cs="Arial"/>
+          <w:color w:val="000000"/>
+        </w:rPr>
+      </w:pPr>
+      <w:r>
+        <w:rPr>
+          <w:rFonts w:ascii="Arial" w:eastAsia="Times New Roman" w:hAnsi="Arial" w:cs="Arial"/>
+          <w:color w:val="000000"/>
+        </w:rPr>
+        <w:t>• </w:t>
+      </w:r>
+      <w:r>
+        <w:rPr>
+          <w:rFonts w:ascii="Arial" w:eastAsia="Times New Roman" w:hAnsi="Arial" w:cs="Arial"/>
+          <w:color w:val="000000"/>
+        </w:rPr>
+        <w:t>(R1-</w:t>
+      </w:r>
+      <w:r>
+        <w:rPr>
+          <w:rFonts w:ascii="Arial" w:eastAsia="Times New Roman" w:hAnsi="Arial" w:cs="Arial"/>
+          <w:color w:val="000000"/>
+        </w:rPr>
+        <w:t>7</w:t>
+      </w:r>
+      <w:r>
+        <w:rPr>
+          <w:rFonts w:ascii="Arial" w:eastAsia="Times New Roman" w:hAnsi="Arial" w:cs="Arial"/>
+          <w:color w:val="000000"/>
+        </w:rPr>
+        <w:t xml:space="preserve">) </w:t>
+      </w:r>
+      <w:proofErr w:type="gramStart"/>
+      <w:r>
+        <w:rPr>
+          <w:rFonts w:ascii="Arial" w:eastAsia="Times New Roman" w:hAnsi="Arial" w:cs="Arial"/>
+          <w:color w:val="000000"/>
+        </w:rPr>
+        <w:t>Would</w:t>
+      </w:r>
+      <w:proofErr w:type="gramEnd"/>
+      <w:r>
+        <w:rPr>
+          <w:rFonts w:ascii="Arial" w:eastAsia="Times New Roman" w:hAnsi="Arial" w:cs="Arial"/>
+          <w:color w:val="000000"/>
+        </w:rPr>
+        <w:t xml:space="preserve"> your approach work on larger systems? </w:t>
+      </w:r>
+    </w:p>
+    <w:p>
+      <w:pPr>
+        <w:rPr>
+          <w:rFonts w:ascii="Arial" w:eastAsia="Times New Roman" w:hAnsi="Arial" w:cs="Arial"/>
+          <w:color w:val="000000"/>
+        </w:rPr>
+      </w:pPr>
+    </w:p>
+    <w:p>
+      <w:pPr>
+        <w:rPr>
+          <w:rFonts w:ascii="Arial" w:eastAsia="Times New Roman" w:hAnsi="Arial" w:cs="Arial"/>
+          <w:color w:val="000000"/>
+        </w:rPr>
+      </w:pPr>
+      <w:r>
+        <w:rPr>
+          <w:rFonts w:ascii="Arial" w:eastAsia="Times New Roman" w:hAnsi="Arial" w:cs="Arial"/>
+          <w:color w:val="000000"/>
+        </w:rPr>
+        <w:t>• </w:t>
+      </w:r>
+      <w:r>
+        <w:rPr>
+          <w:rFonts w:ascii="Arial" w:eastAsia="Times New Roman" w:hAnsi="Arial" w:cs="Arial"/>
+          <w:color w:val="000000"/>
+        </w:rPr>
+        <w:t>(R1-</w:t>
+      </w:r>
+      <w:r>
+        <w:rPr>
+          <w:rFonts w:ascii="Arial" w:eastAsia="Times New Roman" w:hAnsi="Arial" w:cs="Arial"/>
+          <w:color w:val="000000"/>
+        </w:rPr>
+        <w:t>8</w:t>
+      </w:r>
+      <w:r>
+        <w:rPr>
+          <w:rFonts w:ascii="Arial" w:eastAsia="Times New Roman" w:hAnsi="Arial" w:cs="Arial"/>
+          <w:color w:val="000000"/>
+        </w:rPr>
+        <w:t xml:space="preserve">) </w:t>
+      </w:r>
+      <w:proofErr w:type="gramStart"/>
+      <w:r>
+        <w:rPr>
+          <w:rFonts w:ascii="Arial" w:eastAsia="Times New Roman" w:hAnsi="Arial" w:cs="Arial"/>
+          <w:color w:val="000000"/>
+        </w:rPr>
+        <w:t>Also</w:t>
+      </w:r>
+      <w:proofErr w:type="gramEnd"/>
+      <w:r>
+        <w:rPr>
+          <w:rFonts w:ascii="Arial" w:eastAsia="Times New Roman" w:hAnsi="Arial" w:cs="Arial"/>
+          <w:color w:val="000000"/>
+        </w:rPr>
+        <w:t xml:space="preserve"> please provide details on the application domains and explain in your threats to validity whether you can generalize to other application domains.</w:t>
+      </w:r>
+    </w:p>
+    <w:p>
+      <w:pPr>
+        <w:rPr>
+          <w:rFonts w:ascii="Arial" w:eastAsia="Times New Roman" w:hAnsi="Arial" w:cs="Arial"/>
+          <w:color w:val="FF0000"/>
+        </w:rPr>
+      </w:pPr>
       <w:commentRangeStart w:id="5"/>
       <w:r>
         <w:rPr>
           <w:rFonts w:ascii="Arial" w:eastAsia="Times New Roman" w:hAnsi="Arial" w:cs="Arial"/>
           <w:color w:val="FF0000"/>
         </w:rPr>
-        <w:t>Now, for a different domain</w:t>
-      </w:r>
-      <w:r>
-        <w:rPr>
-          <w:rFonts w:ascii="Arial" w:eastAsia="Times New Roman" w:hAnsi="Arial" w:cs="Arial"/>
-          <w:color w:val="FF0000"/>
-        </w:rPr>
-        <w:t>/language/domain</w:t>
-      </w:r>
-      <w:r>
-        <w:rPr>
-          <w:rFonts w:ascii="Arial" w:eastAsia="Times New Roman" w:hAnsi="Arial" w:cs="Arial"/>
-          <w:color w:val="FF0000"/>
-        </w:rPr>
-        <w:t>, we don’t know if the manual data can apply across domains</w:t>
-      </w:r>
-      <w:r>
-        <w:rPr>
-          <w:rFonts w:ascii="Arial" w:eastAsia="Times New Roman" w:hAnsi="Arial" w:cs="Arial"/>
-          <w:color w:val="FF0000"/>
-        </w:rPr>
-        <w:t>/languages/technologies</w:t>
-      </w:r>
-      <w:r>
-        <w:rPr>
-          <w:rFonts w:ascii="Arial" w:eastAsia="Times New Roman" w:hAnsi="Arial" w:cs="Arial"/>
-          <w:color w:val="FF0000"/>
-        </w:rPr>
-        <w:t xml:space="preserve"> or someone needs to regenerate the data (we leave this as future work).</w:t>
-      </w:r>
-      <w:r>
-        <w:rPr>
-          <w:rFonts w:ascii="Arial" w:eastAsia="Times New Roman" w:hAnsi="Arial" w:cs="Arial"/>
-          <w:color w:val="FF0000"/>
-        </w:rPr>
-        <w:t xml:space="preserve"> </w:t>
+        <w:t>No</w:t>
+      </w:r>
+      <w:r>
+        <w:rPr>
+          <w:rFonts w:ascii="Arial" w:eastAsia="Times New Roman" w:hAnsi="Arial" w:cs="Arial"/>
+          <w:color w:val="FF0000"/>
+        </w:rPr>
+        <w:t>,</w:t>
+      </w:r>
+      <w:r>
+        <w:rPr>
+          <w:rFonts w:ascii="Arial" w:eastAsia="Times New Roman" w:hAnsi="Arial" w:cs="Arial"/>
+          <w:color w:val="FF0000"/>
+        </w:rPr>
+        <w:t xml:space="preserve"> we cannot say that we apply to larger systems or to other domains. We should mention this as future work and in the threats</w:t>
       </w:r>
       <w:commentRangeEnd w:id="5"/>
       <w:r>
@@ -754,422 +1048,339 @@
         </w:rPr>
         <w:commentReference w:id="5"/>
       </w:r>
-    </w:p>
-    <w:p>
-      <w:pPr>
-        <w:rPr>
-          <w:rFonts w:ascii="Arial" w:eastAsia="Times New Roman" w:hAnsi="Arial" w:cs="Arial"/>
-          <w:color w:val="FF0000"/>
-        </w:rPr>
-      </w:pPr>
-    </w:p>
-    <w:p>
-      <w:pPr>
-        <w:rPr>
-          <w:rFonts w:ascii="Arial" w:eastAsia="Times New Roman" w:hAnsi="Arial" w:cs="Arial"/>
-          <w:color w:val="000000"/>
-        </w:rPr>
-      </w:pPr>
+      <w:r>
+        <w:rPr>
+          <w:rFonts w:ascii="Arial" w:eastAsia="Times New Roman" w:hAnsi="Arial" w:cs="Arial"/>
+          <w:color w:val="FF0000"/>
+        </w:rPr>
+        <w:t>.</w:t>
+      </w:r>
+    </w:p>
+    <w:p>
+      <w:pPr>
+        <w:rPr>
+          <w:rFonts w:ascii="Arial" w:eastAsia="Times New Roman" w:hAnsi="Arial" w:cs="Arial"/>
+          <w:color w:val="000000"/>
+        </w:rPr>
+      </w:pPr>
+    </w:p>
+    <w:p>
+      <w:pPr>
+        <w:rPr>
+          <w:rFonts w:ascii="Arial" w:eastAsia="Times New Roman" w:hAnsi="Arial" w:cs="Arial"/>
+          <w:color w:val="000000"/>
+        </w:rPr>
+      </w:pPr>
+      <w:r>
+        <w:rPr>
+          <w:rFonts w:ascii="Arial" w:eastAsia="Times New Roman" w:hAnsi="Arial" w:cs="Arial"/>
+          <w:color w:val="000000"/>
+        </w:rPr>
+        <w:br/>
+        <w:t>Case Study results</w:t>
+      </w:r>
+      <w:r>
+        <w:rPr>
+          <w:rFonts w:ascii="Arial" w:eastAsia="Times New Roman" w:hAnsi="Arial" w:cs="Arial"/>
+          <w:color w:val="000000"/>
+        </w:rPr>
+        <w:br/>
+        <w:t>•       W</w:t>
+      </w:r>
+      <w:bookmarkStart w:id="6" w:name="_GoBack"/>
+      <w:bookmarkEnd w:id="6"/>
+      <w:r>
+        <w:rPr>
+          <w:rFonts w:ascii="Arial" w:eastAsia="Times New Roman" w:hAnsi="Arial" w:cs="Arial"/>
+          <w:color w:val="000000"/>
+        </w:rPr>
+        <w:t>hen formulating RQ1, do you consider that identifying technical debt is the same as predicting it? Also what exactly does effectiveness mean in this case?</w:t>
+      </w:r>
+    </w:p>
+    <w:p>
+      <w:pPr>
+        <w:rPr>
+          <w:rFonts w:ascii="Arial" w:eastAsia="Times New Roman" w:hAnsi="Arial" w:cs="Arial"/>
+          <w:color w:val="000000"/>
+        </w:rPr>
+      </w:pPr>
+    </w:p>
+    <w:p>
+      <w:pPr>
+        <w:rPr>
+          <w:rFonts w:ascii="Arial" w:eastAsia="Times New Roman" w:hAnsi="Arial" w:cs="Arial"/>
+          <w:color w:val="FF0000"/>
+        </w:rPr>
+      </w:pPr>
+      <w:r>
+        <w:rPr>
+          <w:rFonts w:ascii="Arial" w:eastAsia="Times New Roman" w:hAnsi="Arial" w:cs="Arial"/>
+          <w:color w:val="FF0000"/>
+        </w:rPr>
+        <w:t xml:space="preserve">I am not sure about the </w:t>
+      </w:r>
+      <w:commentRangeStart w:id="7"/>
+      <w:r>
+        <w:rPr>
+          <w:rFonts w:ascii="Arial" w:eastAsia="Times New Roman" w:hAnsi="Arial" w:cs="Arial"/>
+          <w:color w:val="FF0000"/>
+        </w:rPr>
+        <w:t>predicting</w:t>
+      </w:r>
+      <w:commentRangeEnd w:id="7"/>
+      <w:r>
+        <w:rPr>
+          <w:rStyle w:val="CommentReference"/>
+        </w:rPr>
+        <w:commentReference w:id="7"/>
+      </w:r>
+      <w:r>
+        <w:rPr>
+          <w:rFonts w:ascii="Arial" w:eastAsia="Times New Roman" w:hAnsi="Arial" w:cs="Arial"/>
+          <w:color w:val="FF0000"/>
+        </w:rPr>
+        <w:t xml:space="preserve"> it vs. identifying TD. We should add a clear definition of what we mean by effectiveness.</w:t>
+      </w:r>
+    </w:p>
+    <w:p>
+      <w:pPr>
+        <w:rPr>
+          <w:rFonts w:ascii="Arial" w:eastAsia="Times New Roman" w:hAnsi="Arial" w:cs="Arial"/>
+          <w:color w:val="000000"/>
+        </w:rPr>
+      </w:pPr>
+      <w:r>
+        <w:rPr>
+          <w:rFonts w:ascii="Arial" w:eastAsia="Times New Roman" w:hAnsi="Arial" w:cs="Arial"/>
+          <w:color w:val="000000"/>
+        </w:rPr>
+        <w:br/>
+        <w:t xml:space="preserve">•       I find the improvement over the comment patterns approach convincing (for design debt), but the comparison with the random approach (for requirements debt) is really not impressive. The F1-measure looks fine without making this comparison. This 18x improvement sounds like an oversell considering you only compare to the random classifier. </w:t>
+      </w:r>
+    </w:p>
+    <w:p>
+      <w:pPr>
+        <w:rPr>
+          <w:rFonts w:ascii="Arial" w:eastAsia="Times New Roman" w:hAnsi="Arial" w:cs="Arial"/>
+          <w:color w:val="FF0000"/>
+        </w:rPr>
+      </w:pPr>
+    </w:p>
+    <w:p>
+      <w:pPr>
+        <w:rPr>
+          <w:rFonts w:ascii="Arial" w:eastAsia="Times New Roman" w:hAnsi="Arial" w:cs="Arial"/>
+          <w:color w:val="FF0000"/>
+        </w:rPr>
+      </w:pPr>
+      <w:r>
+        <w:rPr>
+          <w:rFonts w:ascii="Arial" w:eastAsia="Times New Roman" w:hAnsi="Arial" w:cs="Arial"/>
+          <w:color w:val="FF0000"/>
+        </w:rPr>
+        <w:t xml:space="preserve">We should tone down the </w:t>
+      </w:r>
+      <w:commentRangeStart w:id="8"/>
+      <w:r>
+        <w:rPr>
+          <w:rFonts w:ascii="Arial" w:eastAsia="Times New Roman" w:hAnsi="Arial" w:cs="Arial"/>
+          <w:color w:val="FF0000"/>
+        </w:rPr>
+        <w:t>18X</w:t>
+      </w:r>
+      <w:commentRangeEnd w:id="8"/>
+      <w:r>
+        <w:rPr>
+          <w:rStyle w:val="CommentReference"/>
+        </w:rPr>
+        <w:commentReference w:id="8"/>
+      </w:r>
+      <w:r>
+        <w:rPr>
+          <w:rFonts w:ascii="Arial" w:eastAsia="Times New Roman" w:hAnsi="Arial" w:cs="Arial"/>
+          <w:color w:val="FF0000"/>
+        </w:rPr>
+        <w:t xml:space="preserve"> improvement and mention both, the improvement over random and over comment patterns. We should also compare to the requirement debt, although I am not 100% sure what exactly he means.</w:t>
+      </w:r>
+    </w:p>
+    <w:p>
+      <w:pPr>
+        <w:rPr>
+          <w:rFonts w:ascii="Arial" w:eastAsia="Times New Roman" w:hAnsi="Arial" w:cs="Arial"/>
+          <w:color w:val="000000"/>
+        </w:rPr>
+      </w:pPr>
+    </w:p>
+    <w:p>
+      <w:pPr>
+        <w:rPr>
+          <w:rFonts w:ascii="Arial" w:eastAsia="Times New Roman" w:hAnsi="Arial" w:cs="Arial"/>
+          <w:color w:val="000000"/>
+        </w:rPr>
+      </w:pPr>
+      <w:r>
+        <w:rPr>
+          <w:rFonts w:ascii="Arial" w:eastAsia="Times New Roman" w:hAnsi="Arial" w:cs="Arial"/>
+          <w:color w:val="000000"/>
+        </w:rPr>
+        <w:t>Also, why wasn’t the comment patterns approach not able to detect any requirements debt?</w:t>
+      </w:r>
+    </w:p>
+    <w:p>
+      <w:pPr>
+        <w:rPr>
+          <w:rFonts w:ascii="Arial" w:eastAsia="Times New Roman" w:hAnsi="Arial" w:cs="Arial"/>
+          <w:color w:val="FF0000"/>
+        </w:rPr>
+      </w:pPr>
+      <w:r>
+        <w:rPr>
+          <w:rFonts w:ascii="Arial" w:eastAsia="Times New Roman" w:hAnsi="Arial" w:cs="Arial"/>
+          <w:color w:val="FF0000"/>
+        </w:rPr>
+        <w:t xml:space="preserve">We should add the </w:t>
+      </w:r>
+      <w:commentRangeStart w:id="9"/>
+      <w:r>
+        <w:rPr>
+          <w:rFonts w:ascii="Arial" w:eastAsia="Times New Roman" w:hAnsi="Arial" w:cs="Arial"/>
+          <w:color w:val="FF0000"/>
+        </w:rPr>
+        <w:t xml:space="preserve">text from the paper </w:t>
+      </w:r>
+      <w:commentRangeEnd w:id="9"/>
+      <w:r>
+        <w:rPr>
+          <w:rStyle w:val="CommentReference"/>
+        </w:rPr>
+        <w:commentReference w:id="9"/>
+      </w:r>
+      <w:r>
+        <w:rPr>
+          <w:rFonts w:ascii="Arial" w:eastAsia="Times New Roman" w:hAnsi="Arial" w:cs="Arial"/>
+          <w:color w:val="FF0000"/>
+        </w:rPr>
+        <w:t>that explains this in the response letter.</w:t>
+      </w:r>
+    </w:p>
+    <w:p>
+      <w:pPr>
+        <w:rPr>
+          <w:rFonts w:ascii="Arial" w:eastAsia="Times New Roman" w:hAnsi="Arial" w:cs="Arial"/>
+          <w:color w:val="000000"/>
+        </w:rPr>
+      </w:pPr>
+      <w:r>
+        <w:rPr>
+          <w:rFonts w:ascii="MingLiU" w:eastAsia="MingLiU" w:hAnsi="MingLiU" w:cs="MingLiU"/>
+          <w:color w:val="000000"/>
+        </w:rPr>
+        <w:br/>
+      </w:r>
+      <w:r>
+        <w:rPr>
+          <w:rFonts w:ascii="Arial" w:eastAsia="Times New Roman" w:hAnsi="Arial" w:cs="Arial"/>
+          <w:color w:val="000000"/>
+        </w:rPr>
+        <w:t xml:space="preserve">•       One thing you do not explain is what you consider as design debt vs. requirement debt. This is a threat to your construct validity. </w:t>
+      </w:r>
+    </w:p>
+    <w:p>
+      <w:pPr>
+        <w:rPr>
+          <w:rFonts w:ascii="Arial" w:eastAsia="Times New Roman" w:hAnsi="Arial" w:cs="Arial"/>
+          <w:color w:val="000000"/>
+        </w:rPr>
+      </w:pPr>
+    </w:p>
+    <w:p>
+      <w:pPr>
+        <w:rPr>
+          <w:rFonts w:ascii="Arial" w:eastAsia="Times New Roman" w:hAnsi="Arial" w:cs="Arial"/>
+          <w:color w:val="FF0000"/>
+        </w:rPr>
+      </w:pPr>
+      <w:r>
+        <w:rPr>
+          <w:rFonts w:ascii="Arial" w:eastAsia="Times New Roman" w:hAnsi="Arial" w:cs="Arial"/>
+          <w:color w:val="FF0000"/>
+        </w:rPr>
+        <w:t xml:space="preserve">We should add </w:t>
+      </w:r>
+      <w:commentRangeStart w:id="10"/>
+      <w:r>
+        <w:rPr>
+          <w:rFonts w:ascii="Arial" w:eastAsia="Times New Roman" w:hAnsi="Arial" w:cs="Arial"/>
+          <w:color w:val="FF0000"/>
+        </w:rPr>
+        <w:t xml:space="preserve">1-2 examples </w:t>
+      </w:r>
+      <w:commentRangeEnd w:id="10"/>
+      <w:r>
+        <w:rPr>
+          <w:rStyle w:val="CommentReference"/>
+        </w:rPr>
+        <w:commentReference w:id="10"/>
+      </w:r>
+      <w:r>
+        <w:rPr>
+          <w:rFonts w:ascii="Arial" w:eastAsia="Times New Roman" w:hAnsi="Arial" w:cs="Arial"/>
+          <w:color w:val="FF0000"/>
+        </w:rPr>
+        <w:t>of what is design and what is requirement debt (although, I thought we do this already).</w:t>
+      </w:r>
+    </w:p>
+    <w:p>
+      <w:pPr>
+        <w:rPr>
+          <w:rFonts w:ascii="Arial" w:eastAsia="Times New Roman" w:hAnsi="Arial" w:cs="Arial"/>
+          <w:color w:val="FF0000"/>
+        </w:rPr>
+      </w:pPr>
+    </w:p>
+    <w:p>
+      <w:pPr>
+        <w:rPr>
+          <w:rFonts w:ascii="Arial" w:eastAsia="Times New Roman" w:hAnsi="Arial" w:cs="Arial"/>
+          <w:color w:val="000000"/>
+        </w:rPr>
+      </w:pPr>
+      <w:r>
+        <w:rPr>
+          <w:rFonts w:ascii="Arial" w:eastAsia="Times New Roman" w:hAnsi="Arial" w:cs="Arial"/>
+          <w:color w:val="000000"/>
+        </w:rPr>
+        <w:t xml:space="preserve">If I look at the keywords from RQ2 I am really not sure how you classified requirements debt. The fact that you </w:t>
+      </w:r>
+      <w:commentRangeStart w:id="11"/>
+      <w:r>
+        <w:rPr>
+          <w:rFonts w:ascii="Arial" w:eastAsia="Times New Roman" w:hAnsi="Arial" w:cs="Arial"/>
+          <w:color w:val="000000"/>
+        </w:rPr>
+        <w:t>have the same keyword appearing in both design and requirements debt indicates you may not have a clear distinction</w:t>
+      </w:r>
+      <w:commentRangeEnd w:id="11"/>
+      <w:r>
+        <w:rPr>
+          <w:rStyle w:val="CommentReference"/>
+        </w:rPr>
+        <w:commentReference w:id="11"/>
+      </w:r>
+      <w:r>
+        <w:rPr>
+          <w:rFonts w:ascii="Arial" w:eastAsia="Times New Roman" w:hAnsi="Arial" w:cs="Arial"/>
+          <w:color w:val="000000"/>
+        </w:rPr>
+        <w:t xml:space="preserve">. To make matters </w:t>
+      </w:r>
       <w:r>
         <w:rPr>
           <w:rFonts w:ascii="Arial" w:eastAsia="Times New Roman" w:hAnsi="Arial" w:cs="Arial"/>
           <w:color w:val="000000"/>
         </w:rPr>
         <w:lastRenderedPageBreak/>
-        <w:t>Second, inter-rate agreement measured according to Cohen’s Kappa is 0.81 which is good but not impressive. This should be added to your threats to validity</w:t>
-      </w:r>
-    </w:p>
-    <w:p>
-      <w:pPr>
-        <w:rPr>
-          <w:rFonts w:ascii="Arial" w:eastAsia="Times New Roman" w:hAnsi="Arial" w:cs="Arial"/>
-          <w:color w:val="000000"/>
-        </w:rPr>
-      </w:pPr>
-    </w:p>
-    <w:p>
-      <w:pPr>
-        <w:rPr>
-          <w:rFonts w:ascii="Arial" w:eastAsia="Times New Roman" w:hAnsi="Arial" w:cs="Arial"/>
-          <w:color w:val="FF0000"/>
-        </w:rPr>
-      </w:pPr>
-      <w:r>
-        <w:rPr>
-          <w:rFonts w:ascii="Arial" w:eastAsia="Times New Roman" w:hAnsi="Arial" w:cs="Arial"/>
-          <w:color w:val="FF0000"/>
-        </w:rPr>
-        <w:t>Yes, we should add this to the threats (although I thought we mentioned this.)</w:t>
-      </w:r>
-    </w:p>
-    <w:p>
-      <w:pPr>
-        <w:rPr>
-          <w:rFonts w:ascii="Arial" w:eastAsia="Times New Roman" w:hAnsi="Arial" w:cs="Arial"/>
-          <w:color w:val="000000"/>
-        </w:rPr>
-      </w:pPr>
-      <w:r>
-        <w:rPr>
-          <w:rFonts w:ascii="Arial" w:eastAsia="Times New Roman" w:hAnsi="Arial" w:cs="Arial"/>
-          <w:color w:val="000000"/>
-        </w:rPr>
-        <w:br/>
-        <w:t>•       The selected OSS projects are at most a couple hundred thousands SLOC. Does this pose a threat to the external validity? Would your approach work on larger systems? Also please provide details on the application domains and explain in your threats to validity whether you can generalize to other application domains.</w:t>
-      </w:r>
-    </w:p>
-    <w:p>
-      <w:pPr>
-        <w:rPr>
-          <w:rFonts w:ascii="Arial" w:eastAsia="Times New Roman" w:hAnsi="Arial" w:cs="Arial"/>
-          <w:color w:val="FF0000"/>
-        </w:rPr>
-      </w:pPr>
-      <w:commentRangeStart w:id="6"/>
-      <w:r>
-        <w:rPr>
-          <w:rFonts w:ascii="Arial" w:eastAsia="Times New Roman" w:hAnsi="Arial" w:cs="Arial"/>
-          <w:color w:val="FF0000"/>
-        </w:rPr>
-        <w:t>No</w:t>
-      </w:r>
-      <w:r>
-        <w:rPr>
-          <w:rFonts w:ascii="Arial" w:eastAsia="Times New Roman" w:hAnsi="Arial" w:cs="Arial"/>
-          <w:color w:val="FF0000"/>
-        </w:rPr>
-        <w:t>,</w:t>
-      </w:r>
-      <w:r>
-        <w:rPr>
-          <w:rFonts w:ascii="Arial" w:eastAsia="Times New Roman" w:hAnsi="Arial" w:cs="Arial"/>
-          <w:color w:val="FF0000"/>
-        </w:rPr>
-        <w:t xml:space="preserve"> we cannot say that we apply to larger systems or to other domains. We should mention this as future work and in the threats</w:t>
-      </w:r>
-      <w:commentRangeEnd w:id="6"/>
-      <w:r>
-        <w:rPr>
-          <w:rStyle w:val="CommentReference"/>
-        </w:rPr>
-        <w:commentReference w:id="6"/>
-      </w:r>
-      <w:r>
-        <w:rPr>
-          <w:rFonts w:ascii="Arial" w:eastAsia="Times New Roman" w:hAnsi="Arial" w:cs="Arial"/>
-          <w:color w:val="FF0000"/>
-        </w:rPr>
-        <w:t>.</w:t>
-      </w:r>
-    </w:p>
-    <w:p>
-      <w:pPr>
-        <w:rPr>
-          <w:rFonts w:ascii="Arial" w:eastAsia="Times New Roman" w:hAnsi="Arial" w:cs="Arial"/>
-          <w:color w:val="000000"/>
-        </w:rPr>
-      </w:pPr>
-    </w:p>
-    <w:p>
-      <w:pPr>
-        <w:rPr>
-          <w:rFonts w:ascii="Arial" w:eastAsia="Times New Roman" w:hAnsi="Arial" w:cs="Arial"/>
-          <w:color w:val="000000"/>
-        </w:rPr>
-      </w:pPr>
-      <w:r>
-        <w:rPr>
-          <w:rFonts w:ascii="Arial" w:eastAsia="Times New Roman" w:hAnsi="Arial" w:cs="Arial"/>
-          <w:color w:val="000000"/>
-        </w:rPr>
-        <w:br/>
-        <w:t>Case Study results</w:t>
-      </w:r>
-      <w:r>
-        <w:rPr>
-          <w:rFonts w:ascii="Arial" w:eastAsia="Times New Roman" w:hAnsi="Arial" w:cs="Arial"/>
-          <w:color w:val="000000"/>
-        </w:rPr>
-        <w:br/>
-        <w:t>•       When formulating RQ1, do you consider that identifying technical debt is the same as predicting it? Also what exactly does effectiveness mean in this case?</w:t>
-      </w:r>
-    </w:p>
-    <w:p>
-      <w:pPr>
-        <w:rPr>
-          <w:rFonts w:ascii="Arial" w:eastAsia="Times New Roman" w:hAnsi="Arial" w:cs="Arial"/>
-          <w:color w:val="000000"/>
-        </w:rPr>
-      </w:pPr>
-    </w:p>
-    <w:p>
-      <w:pPr>
-        <w:rPr>
-          <w:rFonts w:ascii="Arial" w:eastAsia="Times New Roman" w:hAnsi="Arial" w:cs="Arial"/>
-          <w:color w:val="FF0000"/>
-        </w:rPr>
-      </w:pPr>
-      <w:r>
-        <w:rPr>
-          <w:rFonts w:ascii="Arial" w:eastAsia="Times New Roman" w:hAnsi="Arial" w:cs="Arial"/>
-          <w:color w:val="FF0000"/>
-        </w:rPr>
-        <w:t xml:space="preserve">I am not sure about the </w:t>
-      </w:r>
-      <w:commentRangeStart w:id="7"/>
-      <w:r>
-        <w:rPr>
-          <w:rFonts w:ascii="Arial" w:eastAsia="Times New Roman" w:hAnsi="Arial" w:cs="Arial"/>
-          <w:color w:val="FF0000"/>
-        </w:rPr>
-        <w:t>predicting</w:t>
-      </w:r>
-      <w:commentRangeEnd w:id="7"/>
-      <w:r>
-        <w:rPr>
-          <w:rStyle w:val="CommentReference"/>
-        </w:rPr>
-        <w:commentReference w:id="7"/>
-      </w:r>
-      <w:r>
-        <w:rPr>
-          <w:rFonts w:ascii="Arial" w:eastAsia="Times New Roman" w:hAnsi="Arial" w:cs="Arial"/>
-          <w:color w:val="FF0000"/>
-        </w:rPr>
-        <w:t xml:space="preserve"> it vs. identifying TD. We should add a clear definition of what we mean by effectiveness.</w:t>
-      </w:r>
-    </w:p>
-    <w:p>
-      <w:pPr>
-        <w:rPr>
-          <w:rFonts w:ascii="Arial" w:eastAsia="Times New Roman" w:hAnsi="Arial" w:cs="Arial"/>
-          <w:color w:val="000000"/>
-        </w:rPr>
-      </w:pPr>
-      <w:r>
-        <w:rPr>
-          <w:rFonts w:ascii="Arial" w:eastAsia="Times New Roman" w:hAnsi="Arial" w:cs="Arial"/>
-          <w:color w:val="000000"/>
-        </w:rPr>
-        <w:br/>
-        <w:t xml:space="preserve">•       I find the improvement over the comment patterns approach convincing (for design debt), but the comparison with the random approach (for requirements debt) is really not impressive. The F1-measure looks fine without making this comparison. This 18x improvement sounds like an oversell considering you only compare to the random classifier. </w:t>
-      </w:r>
-    </w:p>
-    <w:p>
-      <w:pPr>
-        <w:rPr>
-          <w:rFonts w:ascii="Arial" w:eastAsia="Times New Roman" w:hAnsi="Arial" w:cs="Arial"/>
-          <w:color w:val="FF0000"/>
-        </w:rPr>
-      </w:pPr>
-    </w:p>
-    <w:p>
-      <w:pPr>
-        <w:rPr>
-          <w:rFonts w:ascii="Arial" w:eastAsia="Times New Roman" w:hAnsi="Arial" w:cs="Arial"/>
-          <w:color w:val="FF0000"/>
-        </w:rPr>
-      </w:pPr>
-      <w:r>
-        <w:rPr>
-          <w:rFonts w:ascii="Arial" w:eastAsia="Times New Roman" w:hAnsi="Arial" w:cs="Arial"/>
-          <w:color w:val="FF0000"/>
-        </w:rPr>
-        <w:t xml:space="preserve">We should tone down the </w:t>
-      </w:r>
-      <w:commentRangeStart w:id="8"/>
-      <w:r>
-        <w:rPr>
-          <w:rFonts w:ascii="Arial" w:eastAsia="Times New Roman" w:hAnsi="Arial" w:cs="Arial"/>
-          <w:color w:val="FF0000"/>
-        </w:rPr>
-        <w:t>18X</w:t>
-      </w:r>
-      <w:commentRangeEnd w:id="8"/>
-      <w:r>
-        <w:rPr>
-          <w:rStyle w:val="CommentReference"/>
-        </w:rPr>
-        <w:commentReference w:id="8"/>
-      </w:r>
-      <w:r>
-        <w:rPr>
-          <w:rFonts w:ascii="Arial" w:eastAsia="Times New Roman" w:hAnsi="Arial" w:cs="Arial"/>
-          <w:color w:val="FF0000"/>
-        </w:rPr>
-        <w:t xml:space="preserve"> improvement and mention both, the improvement over random and over comment patterns. We should also compare to the requirement debt, although I am not 100% sure what exactly he means.</w:t>
-      </w:r>
-    </w:p>
-    <w:p>
-      <w:pPr>
-        <w:rPr>
-          <w:rFonts w:ascii="Arial" w:eastAsia="Times New Roman" w:hAnsi="Arial" w:cs="Arial"/>
-          <w:color w:val="000000"/>
-        </w:rPr>
-      </w:pPr>
-    </w:p>
-    <w:p>
-      <w:pPr>
-        <w:rPr>
-          <w:rFonts w:ascii="Arial" w:eastAsia="Times New Roman" w:hAnsi="Arial" w:cs="Arial"/>
-          <w:color w:val="000000"/>
-        </w:rPr>
-      </w:pPr>
-      <w:r>
-        <w:rPr>
-          <w:rFonts w:ascii="Arial" w:eastAsia="Times New Roman" w:hAnsi="Arial" w:cs="Arial"/>
-          <w:color w:val="000000"/>
-        </w:rPr>
-        <w:t>Also, why wasn’t the comment patterns approach not able to detect any requirements debt?</w:t>
-      </w:r>
-    </w:p>
-    <w:p>
-      <w:pPr>
-        <w:rPr>
-          <w:rFonts w:ascii="Arial" w:eastAsia="Times New Roman" w:hAnsi="Arial" w:cs="Arial"/>
-          <w:color w:val="FF0000"/>
-        </w:rPr>
-      </w:pPr>
-      <w:r>
-        <w:rPr>
-          <w:rFonts w:ascii="Arial" w:eastAsia="Times New Roman" w:hAnsi="Arial" w:cs="Arial"/>
-          <w:color w:val="FF0000"/>
-        </w:rPr>
-        <w:t xml:space="preserve">We should add the </w:t>
-      </w:r>
-      <w:commentRangeStart w:id="9"/>
-      <w:r>
-        <w:rPr>
-          <w:rFonts w:ascii="Arial" w:eastAsia="Times New Roman" w:hAnsi="Arial" w:cs="Arial"/>
-          <w:color w:val="FF0000"/>
-        </w:rPr>
-        <w:t xml:space="preserve">text from the paper </w:t>
-      </w:r>
-      <w:commentRangeEnd w:id="9"/>
-      <w:r>
-        <w:rPr>
-          <w:rStyle w:val="CommentReference"/>
-        </w:rPr>
-        <w:commentReference w:id="9"/>
-      </w:r>
-      <w:r>
-        <w:rPr>
-          <w:rFonts w:ascii="Arial" w:eastAsia="Times New Roman" w:hAnsi="Arial" w:cs="Arial"/>
-          <w:color w:val="FF0000"/>
-        </w:rPr>
-        <w:t>that explains this in the response letter.</w:t>
-      </w:r>
-    </w:p>
-    <w:p>
-      <w:pPr>
-        <w:rPr>
-          <w:rFonts w:ascii="Arial" w:eastAsia="Times New Roman" w:hAnsi="Arial" w:cs="Arial"/>
-          <w:color w:val="000000"/>
-        </w:rPr>
-      </w:pPr>
-      <w:r>
-        <w:rPr>
-          <w:rFonts w:ascii="MingLiU" w:eastAsia="MingLiU" w:hAnsi="MingLiU" w:cs="MingLiU"/>
-          <w:color w:val="000000"/>
-        </w:rPr>
-        <w:br/>
-      </w:r>
-      <w:r>
-        <w:rPr>
-          <w:rFonts w:ascii="Arial" w:eastAsia="Times New Roman" w:hAnsi="Arial" w:cs="Arial"/>
-          <w:color w:val="000000"/>
-        </w:rPr>
-        <w:t xml:space="preserve">•       One thing you do not explain is what you consider as design debt vs. requirement debt. This is a threat to your construct validity. </w:t>
-      </w:r>
-    </w:p>
-    <w:p>
-      <w:pPr>
-        <w:rPr>
-          <w:rFonts w:ascii="Arial" w:eastAsia="Times New Roman" w:hAnsi="Arial" w:cs="Arial"/>
-          <w:color w:val="000000"/>
-        </w:rPr>
-      </w:pPr>
-    </w:p>
-    <w:p>
-      <w:pPr>
-        <w:rPr>
-          <w:rFonts w:ascii="Arial" w:eastAsia="Times New Roman" w:hAnsi="Arial" w:cs="Arial"/>
-          <w:color w:val="FF0000"/>
-        </w:rPr>
-      </w:pPr>
-      <w:r>
-        <w:rPr>
-          <w:rFonts w:ascii="Arial" w:eastAsia="Times New Roman" w:hAnsi="Arial" w:cs="Arial"/>
-          <w:color w:val="FF0000"/>
-        </w:rPr>
-        <w:t xml:space="preserve">We should add </w:t>
-      </w:r>
-      <w:commentRangeStart w:id="10"/>
-      <w:r>
-        <w:rPr>
-          <w:rFonts w:ascii="Arial" w:eastAsia="Times New Roman" w:hAnsi="Arial" w:cs="Arial"/>
-          <w:color w:val="FF0000"/>
-        </w:rPr>
-        <w:t xml:space="preserve">1-2 examples </w:t>
-      </w:r>
-      <w:commentRangeEnd w:id="10"/>
-      <w:r>
-        <w:rPr>
-          <w:rStyle w:val="CommentReference"/>
-        </w:rPr>
-        <w:commentReference w:id="10"/>
-      </w:r>
-      <w:r>
-        <w:rPr>
-          <w:rFonts w:ascii="Arial" w:eastAsia="Times New Roman" w:hAnsi="Arial" w:cs="Arial"/>
-          <w:color w:val="FF0000"/>
-        </w:rPr>
-        <w:t>of what is design and what is requirement debt (although, I thought we do this already).</w:t>
-      </w:r>
-    </w:p>
-    <w:p>
-      <w:pPr>
-        <w:rPr>
-          <w:rFonts w:ascii="Arial" w:eastAsia="Times New Roman" w:hAnsi="Arial" w:cs="Arial"/>
-          <w:color w:val="FF0000"/>
-        </w:rPr>
-      </w:pPr>
-    </w:p>
-    <w:p>
-      <w:pPr>
-        <w:rPr>
-          <w:rFonts w:ascii="Arial" w:eastAsia="Times New Roman" w:hAnsi="Arial" w:cs="Arial"/>
-          <w:color w:val="000000"/>
-        </w:rPr>
-      </w:pPr>
-      <w:r>
-        <w:rPr>
-          <w:rFonts w:ascii="Arial" w:eastAsia="Times New Roman" w:hAnsi="Arial" w:cs="Arial"/>
-          <w:color w:val="000000"/>
-        </w:rPr>
-        <w:t xml:space="preserve">If I look at the keywords from RQ2 I am really not sure how you classified requirements debt. The fact that you </w:t>
-      </w:r>
-      <w:commentRangeStart w:id="11"/>
-      <w:r>
-        <w:rPr>
-          <w:rFonts w:ascii="Arial" w:eastAsia="Times New Roman" w:hAnsi="Arial" w:cs="Arial"/>
-          <w:color w:val="000000"/>
-        </w:rPr>
-        <w:t>have the same keyword appearing in both design and requirements debt indicates you may not have a clear distinction</w:t>
-      </w:r>
-      <w:commentRangeEnd w:id="11"/>
-      <w:r>
-        <w:rPr>
-          <w:rStyle w:val="CommentReference"/>
-        </w:rPr>
-        <w:commentReference w:id="11"/>
-      </w:r>
-      <w:r>
-        <w:rPr>
-          <w:rFonts w:ascii="Arial" w:eastAsia="Times New Roman" w:hAnsi="Arial" w:cs="Arial"/>
-          <w:color w:val="000000"/>
-        </w:rPr>
-        <w:t xml:space="preserve">. To make matters worse, what you seem to hint is that requirements debt concerns requirements not yet implemented in code. This is in contrast to the orthodox perception on technical debt (see P. </w:t>
+        <w:t xml:space="preserve">worse, what you seem to hint is that requirements debt concerns requirements not yet implemented in code. This is in contrast to the orthodox perception on technical debt (see P. </w:t>
       </w:r>
       <w:proofErr w:type="spellStart"/>
       <w:r>
@@ -1200,7 +1411,6 @@
           <w:rFonts w:ascii="Arial" w:eastAsia="Times New Roman" w:hAnsi="Arial" w:cs="Arial"/>
           <w:color w:val="FF0000"/>
         </w:rPr>
-        <w:lastRenderedPageBreak/>
         <w:t xml:space="preserve">We should contrast our work with the mentioned paper and also clarify that we do this from the code comments perspective, which is different than what the mentioned paper does. </w:t>
       </w:r>
       <w:commentRangeStart w:id="12"/>
@@ -1573,7 +1783,6 @@
           <w:sz w:val="32"/>
           <w:u w:val="single"/>
         </w:rPr>
-        <w:lastRenderedPageBreak/>
         <w:t>Reviewer</w:t>
       </w:r>
       <w:commentRangeEnd w:id="14"/>
@@ -1939,7 +2148,7 @@
           <w:color w:val="000000"/>
         </w:rPr>
         <w:br/>
-        <w:t xml:space="preserve">It would be nice to have something more concrete on the relationship with [10]. For instance the process overview is nearly identical except for the label NLP classification. For historical record, it would be useful to have both studies amalgamated here (which I </w:t>
+        <w:t xml:space="preserve">It would be nice to have something more concrete on the relationship with [10]. For </w:t>
       </w:r>
       <w:r>
         <w:rPr>
@@ -1947,7 +2156,7 @@
           <w:color w:val="000000"/>
         </w:rPr>
         <w:lastRenderedPageBreak/>
-        <w:t xml:space="preserve">think is permissible given copyright). The most glaring omission in my view is </w:t>
+        <w:t xml:space="preserve">instance the process overview is nearly identical except for the label NLP classification. For historical record, it would be useful to have both studies amalgamated here (which I think is permissible given copyright). The most glaring omission in my view is </w:t>
       </w:r>
       <w:commentRangeStart w:id="17"/>
       <w:r>
@@ -2314,7 +2523,7 @@
           <w:rFonts w:ascii="Arial" w:eastAsia="Times New Roman" w:hAnsi="Arial" w:cs="Arial"/>
           <w:color w:val="000000"/>
         </w:rPr>
-        <w:t xml:space="preserve">. It sounds like you have it randomly bucketing something as TD based on the underlying model you derive from the manual labeling. E.g. if the source dataset had 6% TD, 6% of the time (randomly) this classifier assigns </w:t>
+        <w:t xml:space="preserve">. It sounds like you have it randomly bucketing </w:t>
       </w:r>
       <w:r>
         <w:rPr>
@@ -2322,7 +2531,7 @@
           <w:color w:val="000000"/>
         </w:rPr>
         <w:lastRenderedPageBreak/>
-        <w:t xml:space="preserve">the TD label. But why should the random classifier have to know the underlying distribution? What would you get if you set it to 50%? </w:t>
+        <w:t xml:space="preserve">something as TD based on the underlying model you derive from the manual labeling. E.g. if the source dataset had 6% TD, 6% of the time (randomly) this classifier assigns the TD label. But why should the random classifier have to know the underlying distribution? What would you get if you set it to 50%? </w:t>
       </w:r>
     </w:p>
     <w:p>
@@ -2562,21 +2771,28 @@
           <w:rFonts w:ascii="Arial" w:eastAsia="Times New Roman" w:hAnsi="Arial" w:cs="Arial"/>
           <w:color w:val="FF0000"/>
         </w:rPr>
-        <w:t>selected data to be the same proportion as the real world dataset since we did not want to bias the outcome of the classification. The reviewer has a good point about the fact that we in essence are comparing whether there is TD or not, and not focusing on the type per se. What we can do is either give the category specific kappa value if we have it or re-do this with a non-representative sample.</w:t>
-      </w:r>
-      <w:r>
-        <w:rPr>
-          <w:rFonts w:ascii="Arial" w:eastAsia="Times New Roman" w:hAnsi="Arial" w:cs="Arial"/>
-          <w:color w:val="000000"/>
-        </w:rPr>
-        <w:br/>
-      </w:r>
-      <w:r>
-        <w:rPr>
-          <w:rFonts w:ascii="Arial" w:eastAsia="Times New Roman" w:hAnsi="Arial" w:cs="Arial"/>
-          <w:color w:val="000000"/>
+        <w:t xml:space="preserve">selected data to be the same proportion as the real world dataset since we did not want to bias the outcome of the classification. The reviewer has a good point about the fact that we in essence are comparing whether there is TD </w:t>
+      </w:r>
+      <w:r>
+        <w:rPr>
+          <w:rFonts w:ascii="Arial" w:eastAsia="Times New Roman" w:hAnsi="Arial" w:cs="Arial"/>
+          <w:color w:val="FF0000"/>
         </w:rPr>
         <w:lastRenderedPageBreak/>
+        <w:t>or not, and not focusing on the type per se. What we can do is either give the category specific kappa value if we have it or re-do this with a non-representative sample.</w:t>
+      </w:r>
+      <w:r>
+        <w:rPr>
+          <w:rFonts w:ascii="Arial" w:eastAsia="Times New Roman" w:hAnsi="Arial" w:cs="Arial"/>
+          <w:color w:val="000000"/>
+        </w:rPr>
+        <w:br/>
+      </w:r>
+      <w:r>
+        <w:rPr>
+          <w:rFonts w:ascii="Arial" w:eastAsia="Times New Roman" w:hAnsi="Arial" w:cs="Arial"/>
+          <w:color w:val="000000"/>
+        </w:rPr>
         <w:br/>
         <w:t xml:space="preserve">Your text frequently says "NLP classifier" (and you mean </w:t>
       </w:r>
@@ -2820,16 +3036,9 @@
           <w:rFonts w:ascii="Arial" w:eastAsia="Times New Roman" w:hAnsi="Arial" w:cs="Arial"/>
           <w:color w:val="000000"/>
         </w:rPr>
-        <w:br/>
-        <w:t xml:space="preserve">It seems like you cannot decide whether the dataset should be one giant bag of all 10 projects, or 1 project at a time (which suggests some sort of multilevel regression, but </w:t>
-      </w:r>
-      <w:r>
-        <w:rPr>
-          <w:rFonts w:ascii="Arial" w:eastAsia="Times New Roman" w:hAnsi="Arial" w:cs="Arial"/>
-          <w:color w:val="000000"/>
-        </w:rPr>
         <w:lastRenderedPageBreak/>
-        <w:t xml:space="preserve">anyway). </w:t>
+        <w:br/>
+        <w:t xml:space="preserve">It seems like you cannot decide whether the dataset should be one giant bag of all 10 projects, or 1 project at a time (which suggests some sort of multilevel regression, but anyway). </w:t>
       </w:r>
       <w:commentRangeStart w:id="26"/>
       <w:r>
@@ -3096,7 +3305,15 @@
           <w:rFonts w:ascii="Arial" w:eastAsia="Times New Roman" w:hAnsi="Arial" w:cs="Arial"/>
           <w:color w:val="000000"/>
         </w:rPr>
-        <w:t xml:space="preserve"> overall in Table 1? Also percentage of TD comments might be helpful in addition to absolute #</w:t>
+        <w:t xml:space="preserve"> overall in Table 1? Also percentage of TD comments might </w:t>
+      </w:r>
+      <w:r>
+        <w:rPr>
+          <w:rFonts w:ascii="Arial" w:eastAsia="Times New Roman" w:hAnsi="Arial" w:cs="Arial"/>
+          <w:color w:val="000000"/>
+        </w:rPr>
+        <w:lastRenderedPageBreak/>
+        <w:t>be helpful in addition to absolute #</w:t>
       </w:r>
       <w:r>
         <w:rPr>
@@ -3112,15 +3329,7 @@
           <w:color w:val="000000"/>
         </w:rPr>
         <w:br/>
-        <w:t xml:space="preserve">- Section 3 is called "Case Study Results". This isn't a case study but rather an </w:t>
-      </w:r>
-      <w:r>
-        <w:rPr>
-          <w:rFonts w:ascii="Arial" w:eastAsia="Times New Roman" w:hAnsi="Arial" w:cs="Arial"/>
-          <w:color w:val="000000"/>
-        </w:rPr>
-        <w:lastRenderedPageBreak/>
-        <w:t>experiment.</w:t>
+        <w:t>- Section 3 is called "Case Study Results". This isn't a case study but rather an experiment.</w:t>
       </w:r>
       <w:r>
         <w:rPr>
@@ -3509,7 +3718,6 @@
           <w:sz w:val="32"/>
           <w:u w:val="single"/>
         </w:rPr>
-        <w:lastRenderedPageBreak/>
         <w:t>Reviewer: 3</w:t>
       </w:r>
       <w:r>
@@ -3738,241 +3946,240 @@
           <w:rFonts w:ascii="Arial" w:eastAsia="Times New Roman" w:hAnsi="Arial" w:cs="Arial"/>
           <w:color w:val="000000"/>
         </w:rPr>
+        <w:br/>
+        <w:t>I believe the work in its current form identifies technical debt comments. I think the paper would benefit from a deeper discussion of the potential benefits of this information independent of knowing whether there actually *is* technical debt present.</w:t>
+      </w:r>
+      <w:r>
+        <w:rPr>
+          <w:rFonts w:ascii="Arial" w:eastAsia="Times New Roman" w:hAnsi="Arial" w:cs="Arial"/>
+          <w:color w:val="000000"/>
+        </w:rPr>
+        <w:br/>
+      </w:r>
+    </w:p>
+    <w:p>
+      <w:pPr>
+        <w:rPr>
+          <w:rFonts w:ascii="Arial" w:eastAsia="Times New Roman" w:hAnsi="Arial" w:cs="Arial"/>
+          <w:color w:val="FF0000"/>
+        </w:rPr>
+      </w:pPr>
+      <w:commentRangeStart w:id="30"/>
+      <w:r>
+        <w:rPr>
+          <w:rFonts w:ascii="Arial" w:eastAsia="Times New Roman" w:hAnsi="Arial" w:cs="Arial"/>
+          <w:color w:val="FF0000"/>
+        </w:rPr>
+        <w:t>Is this the same as the first point</w:t>
+      </w:r>
+      <w:commentRangeEnd w:id="30"/>
+      <w:r>
+        <w:rPr>
+          <w:rStyle w:val="CommentReference"/>
+        </w:rPr>
+        <w:commentReference w:id="30"/>
+      </w:r>
+      <w:r>
+        <w:rPr>
+          <w:rFonts w:ascii="Arial" w:eastAsia="Times New Roman" w:hAnsi="Arial" w:cs="Arial"/>
+          <w:color w:val="FF0000"/>
+        </w:rPr>
+        <w:t>? I don’t understand what he/she is asking here.</w:t>
+      </w:r>
+    </w:p>
+    <w:p>
+      <w:pPr>
+        <w:rPr>
+          <w:rFonts w:ascii="Arial" w:eastAsia="Times New Roman" w:hAnsi="Arial" w:cs="Arial"/>
+          <w:color w:val="000000"/>
+        </w:rPr>
+      </w:pPr>
+      <w:r>
+        <w:rPr>
+          <w:rFonts w:ascii="Arial" w:eastAsia="Times New Roman" w:hAnsi="Arial" w:cs="Arial"/>
+          <w:color w:val="000000"/>
+        </w:rPr>
+        <w:br/>
+        <w:t>(3) My final concern is with RQ 3 in determining the necessary amount of training data. Ideally, this RQ should be answered with random samples of different sizes from all projects. Did the authors at least try every possible ordering of the projects to identify how many projects were needed to reach within 10% of the highest F1 measure? It’s unclear in the text exactly what methodology was used, but the graphs in the appendix on p. 16 seem to indicate that they tried many different combinations (I just can’t determine if the order of projects was random).</w:t>
+      </w:r>
+    </w:p>
+    <w:p>
+      <w:pPr>
+        <w:rPr>
+          <w:rFonts w:ascii="Arial" w:eastAsia="Times New Roman" w:hAnsi="Arial" w:cs="Arial"/>
+          <w:color w:val="000000"/>
+        </w:rPr>
+      </w:pPr>
+    </w:p>
+    <w:p>
+      <w:pPr>
+        <w:rPr>
+          <w:rFonts w:ascii="Arial" w:eastAsia="Times New Roman" w:hAnsi="Arial" w:cs="Arial"/>
+          <w:color w:val="000000"/>
+        </w:rPr>
+      </w:pPr>
+      <w:r>
+        <w:rPr>
+          <w:rFonts w:ascii="Arial" w:eastAsia="Times New Roman" w:hAnsi="Arial" w:cs="Arial"/>
+          <w:color w:val="FF0000"/>
+        </w:rPr>
+        <w:t xml:space="preserve">The order of the projects was not random, we put in the largest project first. </w:t>
+      </w:r>
+      <w:commentRangeStart w:id="31"/>
+      <w:r>
+        <w:rPr>
+          <w:rFonts w:ascii="Arial" w:eastAsia="Times New Roman" w:hAnsi="Arial" w:cs="Arial"/>
+          <w:color w:val="FF0000"/>
+        </w:rPr>
+        <w:t>Our analysis for reviewer 2 should address this comment as well.</w:t>
+      </w:r>
+      <w:commentRangeEnd w:id="31"/>
+      <w:r>
+        <w:rPr>
+          <w:rStyle w:val="CommentReference"/>
+        </w:rPr>
+        <w:commentReference w:id="31"/>
+      </w:r>
+      <w:r>
+        <w:rPr>
+          <w:rFonts w:ascii="MingLiU" w:eastAsia="MingLiU" w:hAnsi="MingLiU" w:cs="MingLiU"/>
+          <w:color w:val="000000"/>
+        </w:rPr>
+        <w:br/>
+      </w:r>
+      <w:r>
+        <w:rPr>
+          <w:rFonts w:ascii="MingLiU" w:eastAsia="MingLiU" w:hAnsi="MingLiU" w:cs="MingLiU"/>
+          <w:color w:val="000000"/>
+        </w:rPr>
+        <w:br/>
+      </w:r>
+      <w:r>
+        <w:rPr>
+          <w:rFonts w:ascii="Arial" w:eastAsia="Times New Roman" w:hAnsi="Arial" w:cs="Arial"/>
+          <w:color w:val="000000"/>
+        </w:rPr>
+        <w:t>My issue with the conclusions the authors are making is all about the number of *comments* are needed, where in fact the only variable they are changing is the number of *projects*. Thus, I would tone down the claims in RQ3 to discuss number of projects, rather than number of comments, because it’s possible that a different ordering of projects would lead to a different conclusion in terms of comments. For example, maybe training can take place on 1 large project or 2 different projects with fewer comments and reach the same results with different numbers of comments. Ideally, I would have preferred to see more data points in this section before drawing conclusions about the number of comments needed. In fact, I would suggest the authors remove the data for Comment patterns &amp; the random classifier and instead report line graphs for the NLP-based approach only, condensed into fewer graphs (one for each kind of debt).</w:t>
+      </w:r>
+      <w:r>
+        <w:rPr>
+          <w:rFonts w:ascii="Arial" w:eastAsia="Times New Roman" w:hAnsi="Arial" w:cs="Arial"/>
+          <w:color w:val="000000"/>
+        </w:rPr>
+        <w:br/>
+      </w:r>
+      <w:r>
+        <w:rPr>
+          <w:rFonts w:ascii="Arial" w:eastAsia="Times New Roman" w:hAnsi="Arial" w:cs="Arial"/>
+          <w:color w:val="000000"/>
+        </w:rPr>
+        <w:br/>
+      </w:r>
+      <w:r>
+        <w:rPr>
+          <w:rFonts w:ascii="Arial" w:eastAsia="Times New Roman" w:hAnsi="Arial" w:cs="Arial"/>
+          <w:color w:val="FF0000"/>
+        </w:rPr>
+        <w:t xml:space="preserve">Sure, we can tone down and discuss per project. I don’t think it is a good idea to </w:t>
+      </w:r>
+      <w:commentRangeStart w:id="32"/>
+      <w:r>
+        <w:rPr>
+          <w:rFonts w:ascii="Arial" w:eastAsia="Times New Roman" w:hAnsi="Arial" w:cs="Arial"/>
+          <w:color w:val="FF0000"/>
+        </w:rPr>
+        <w:t>remove the random and comment comparison</w:t>
+      </w:r>
+      <w:commentRangeEnd w:id="32"/>
+      <w:r>
+        <w:rPr>
+          <w:rStyle w:val="CommentReference"/>
+        </w:rPr>
+        <w:commentReference w:id="32"/>
+      </w:r>
+      <w:r>
+        <w:rPr>
+          <w:rFonts w:ascii="Arial" w:eastAsia="Times New Roman" w:hAnsi="Arial" w:cs="Arial"/>
+          <w:color w:val="FF0000"/>
+        </w:rPr>
+        <w:t>.</w:t>
+      </w:r>
+    </w:p>
+    <w:p>
+      <w:pPr>
+        <w:rPr>
+          <w:rFonts w:ascii="Arial" w:eastAsia="Times New Roman" w:hAnsi="Arial" w:cs="Arial"/>
+          <w:color w:val="000000"/>
+        </w:rPr>
+      </w:pPr>
+      <w:r>
+        <w:rPr>
+          <w:rFonts w:ascii="Arial" w:eastAsia="Times New Roman" w:hAnsi="Arial" w:cs="Arial"/>
+          <w:color w:val="000000"/>
+        </w:rPr>
+        <w:br/>
+        <w:t>Specific comments:</w:t>
+      </w:r>
+      <w:r>
+        <w:rPr>
+          <w:rFonts w:ascii="Arial" w:eastAsia="Times New Roman" w:hAnsi="Arial" w:cs="Arial"/>
+          <w:color w:val="000000"/>
+        </w:rPr>
+        <w:br/>
+      </w:r>
+      <w:r>
+        <w:rPr>
+          <w:rFonts w:ascii="Arial" w:eastAsia="Times New Roman" w:hAnsi="Arial" w:cs="Arial"/>
+          <w:color w:val="000000"/>
+        </w:rPr>
+        <w:br/>
+        <w:t>- Table 2: I recognize that the data set is small, but I think it would be worth reporting some statistical analysis. The relationships seem quite pronounced and might still be statistically significant.</w:t>
+      </w:r>
+    </w:p>
+    <w:p>
+      <w:pPr>
+        <w:rPr>
+          <w:rFonts w:ascii="Arial" w:eastAsia="Times New Roman" w:hAnsi="Arial" w:cs="Arial"/>
+          <w:color w:val="FF0000"/>
+        </w:rPr>
+      </w:pPr>
+    </w:p>
+    <w:p>
+      <w:pPr>
+        <w:rPr>
+          <w:rFonts w:ascii="Arial" w:eastAsia="Times New Roman" w:hAnsi="Arial" w:cs="Arial"/>
+          <w:color w:val="000000"/>
+        </w:rPr>
+      </w:pPr>
+      <w:r>
+        <w:rPr>
+          <w:rFonts w:ascii="Arial" w:eastAsia="Times New Roman" w:hAnsi="Arial" w:cs="Arial"/>
+          <w:color w:val="FF0000"/>
+        </w:rPr>
+        <w:t>Sure</w:t>
+      </w:r>
+      <w:r>
+        <w:rPr>
+          <w:rFonts w:ascii="Arial" w:eastAsia="Times New Roman" w:hAnsi="Arial" w:cs="Arial"/>
+          <w:color w:val="000000"/>
+        </w:rPr>
+        <w:br/>
+      </w:r>
+      <w:r>
+        <w:rPr>
+          <w:rFonts w:ascii="Arial" w:eastAsia="Times New Roman" w:hAnsi="Arial" w:cs="Arial"/>
+          <w:color w:val="000000"/>
+        </w:rPr>
+        <w:br/>
+        <w:t xml:space="preserve">- RQ 2: I notice that some textual features include punctuation, while others don’t. Should punctuation be separated out? Is it the presence of the question mark alone in “needed?” or the word *with* the question mark that indicates technical debt? A brief justification of the author’s handling of punctuation would help. Did the authors try just </w:t>
+      </w:r>
+      <w:r>
+        <w:rPr>
+          <w:rFonts w:ascii="Arial" w:eastAsia="Times New Roman" w:hAnsi="Arial" w:cs="Arial"/>
+          <w:color w:val="000000"/>
+        </w:rPr>
         <w:lastRenderedPageBreak/>
-        <w:br/>
-        <w:t>I believe the work in its current form identifies technical debt comments. I think the paper would benefit from a deeper discussion of the potential benefits of this information independent of knowing whether there actually *is* technical debt present.</w:t>
-      </w:r>
-      <w:r>
-        <w:rPr>
-          <w:rFonts w:ascii="Arial" w:eastAsia="Times New Roman" w:hAnsi="Arial" w:cs="Arial"/>
-          <w:color w:val="000000"/>
-        </w:rPr>
-        <w:br/>
-      </w:r>
-    </w:p>
-    <w:p>
-      <w:pPr>
-        <w:rPr>
-          <w:rFonts w:ascii="Arial" w:eastAsia="Times New Roman" w:hAnsi="Arial" w:cs="Arial"/>
-          <w:color w:val="FF0000"/>
-        </w:rPr>
-      </w:pPr>
-      <w:commentRangeStart w:id="30"/>
-      <w:r>
-        <w:rPr>
-          <w:rFonts w:ascii="Arial" w:eastAsia="Times New Roman" w:hAnsi="Arial" w:cs="Arial"/>
-          <w:color w:val="FF0000"/>
-        </w:rPr>
-        <w:t>Is this the same as the first point</w:t>
-      </w:r>
-      <w:commentRangeEnd w:id="30"/>
-      <w:r>
-        <w:rPr>
-          <w:rStyle w:val="CommentReference"/>
-        </w:rPr>
-        <w:commentReference w:id="30"/>
-      </w:r>
-      <w:r>
-        <w:rPr>
-          <w:rFonts w:ascii="Arial" w:eastAsia="Times New Roman" w:hAnsi="Arial" w:cs="Arial"/>
-          <w:color w:val="FF0000"/>
-        </w:rPr>
-        <w:t>? I don’t understand what he/she is asking here.</w:t>
-      </w:r>
-    </w:p>
-    <w:p>
-      <w:pPr>
-        <w:rPr>
-          <w:rFonts w:ascii="Arial" w:eastAsia="Times New Roman" w:hAnsi="Arial" w:cs="Arial"/>
-          <w:color w:val="000000"/>
-        </w:rPr>
-      </w:pPr>
-      <w:r>
-        <w:rPr>
-          <w:rFonts w:ascii="Arial" w:eastAsia="Times New Roman" w:hAnsi="Arial" w:cs="Arial"/>
-          <w:color w:val="000000"/>
-        </w:rPr>
-        <w:br/>
-        <w:t>(3) My final concern is with RQ 3 in determining the necessary amount of training data. Ideally, this RQ should be answered with random samples of different sizes from all projects. Did the authors at least try every possible ordering of the projects to identify how many projects were needed to reach within 10% of the highest F1 measure? It’s unclear in the text exactly what methodology was used, but the graphs in the appendix on p. 16 seem to indicate that they tried many different combinations (I just can’t determine if the order of projects was random).</w:t>
-      </w:r>
-    </w:p>
-    <w:p>
-      <w:pPr>
-        <w:rPr>
-          <w:rFonts w:ascii="Arial" w:eastAsia="Times New Roman" w:hAnsi="Arial" w:cs="Arial"/>
-          <w:color w:val="000000"/>
-        </w:rPr>
-      </w:pPr>
-    </w:p>
-    <w:p>
-      <w:pPr>
-        <w:rPr>
-          <w:rFonts w:ascii="Arial" w:eastAsia="Times New Roman" w:hAnsi="Arial" w:cs="Arial"/>
-          <w:color w:val="000000"/>
-        </w:rPr>
-      </w:pPr>
-      <w:r>
-        <w:rPr>
-          <w:rFonts w:ascii="Arial" w:eastAsia="Times New Roman" w:hAnsi="Arial" w:cs="Arial"/>
-          <w:color w:val="FF0000"/>
-        </w:rPr>
-        <w:t xml:space="preserve">The order of the projects was not random, we put in the largest project first. </w:t>
-      </w:r>
-      <w:commentRangeStart w:id="31"/>
-      <w:r>
-        <w:rPr>
-          <w:rFonts w:ascii="Arial" w:eastAsia="Times New Roman" w:hAnsi="Arial" w:cs="Arial"/>
-          <w:color w:val="FF0000"/>
-        </w:rPr>
-        <w:t>Our analysis for reviewer 2 should address this comment as well.</w:t>
-      </w:r>
-      <w:commentRangeEnd w:id="31"/>
-      <w:r>
-        <w:rPr>
-          <w:rStyle w:val="CommentReference"/>
-        </w:rPr>
-        <w:commentReference w:id="31"/>
-      </w:r>
-      <w:r>
-        <w:rPr>
-          <w:rFonts w:ascii="MingLiU" w:eastAsia="MingLiU" w:hAnsi="MingLiU" w:cs="MingLiU"/>
-          <w:color w:val="000000"/>
-        </w:rPr>
-        <w:br/>
-      </w:r>
-      <w:r>
-        <w:rPr>
-          <w:rFonts w:ascii="MingLiU" w:eastAsia="MingLiU" w:hAnsi="MingLiU" w:cs="MingLiU"/>
-          <w:color w:val="000000"/>
-        </w:rPr>
-        <w:br/>
-      </w:r>
-      <w:r>
-        <w:rPr>
-          <w:rFonts w:ascii="Arial" w:eastAsia="Times New Roman" w:hAnsi="Arial" w:cs="Arial"/>
-          <w:color w:val="000000"/>
-        </w:rPr>
-        <w:t>My issue with the conclusions the authors are making is all about the number of *comments* are needed, where in fact the only variable they are changing is the number of *projects*. Thus, I would tone down the claims in RQ3 to discuss number of projects, rather than number of comments, because it’s possible that a different ordering of projects would lead to a different conclusion in terms of comments. For example, maybe training can take place on 1 large project or 2 different projects with fewer comments and reach the same results with different numbers of comments. Ideally, I would have preferred to see more data points in this section before drawing conclusions about the number of comments needed. In fact, I would suggest the authors remove the data for Comment patterns &amp; the random classifier and instead report line graphs for the NLP-based approach only, condensed into fewer graphs (one for each kind of debt).</w:t>
-      </w:r>
-      <w:r>
-        <w:rPr>
-          <w:rFonts w:ascii="Arial" w:eastAsia="Times New Roman" w:hAnsi="Arial" w:cs="Arial"/>
-          <w:color w:val="000000"/>
-        </w:rPr>
-        <w:br/>
-      </w:r>
-      <w:r>
-        <w:rPr>
-          <w:rFonts w:ascii="Arial" w:eastAsia="Times New Roman" w:hAnsi="Arial" w:cs="Arial"/>
-          <w:color w:val="000000"/>
-        </w:rPr>
-        <w:br/>
-      </w:r>
-      <w:r>
-        <w:rPr>
-          <w:rFonts w:ascii="Arial" w:eastAsia="Times New Roman" w:hAnsi="Arial" w:cs="Arial"/>
-          <w:color w:val="FF0000"/>
-        </w:rPr>
-        <w:t xml:space="preserve">Sure, we can tone down and discuss per project. I don’t think it is a good idea to </w:t>
-      </w:r>
-      <w:commentRangeStart w:id="32"/>
-      <w:r>
-        <w:rPr>
-          <w:rFonts w:ascii="Arial" w:eastAsia="Times New Roman" w:hAnsi="Arial" w:cs="Arial"/>
-          <w:color w:val="FF0000"/>
-        </w:rPr>
-        <w:t>remove the random and comment comparison</w:t>
-      </w:r>
-      <w:commentRangeEnd w:id="32"/>
-      <w:r>
-        <w:rPr>
-          <w:rStyle w:val="CommentReference"/>
-        </w:rPr>
-        <w:commentReference w:id="32"/>
-      </w:r>
-      <w:r>
-        <w:rPr>
-          <w:rFonts w:ascii="Arial" w:eastAsia="Times New Roman" w:hAnsi="Arial" w:cs="Arial"/>
-          <w:color w:val="FF0000"/>
-        </w:rPr>
-        <w:t>.</w:t>
-      </w:r>
-    </w:p>
-    <w:p>
-      <w:pPr>
-        <w:rPr>
-          <w:rFonts w:ascii="Arial" w:eastAsia="Times New Roman" w:hAnsi="Arial" w:cs="Arial"/>
-          <w:color w:val="000000"/>
-        </w:rPr>
-      </w:pPr>
-      <w:r>
-        <w:rPr>
-          <w:rFonts w:ascii="Arial" w:eastAsia="Times New Roman" w:hAnsi="Arial" w:cs="Arial"/>
-          <w:color w:val="000000"/>
-        </w:rPr>
-        <w:br/>
-        <w:t>Specific comments:</w:t>
-      </w:r>
-      <w:r>
-        <w:rPr>
-          <w:rFonts w:ascii="Arial" w:eastAsia="Times New Roman" w:hAnsi="Arial" w:cs="Arial"/>
-          <w:color w:val="000000"/>
-        </w:rPr>
-        <w:br/>
-      </w:r>
-      <w:r>
-        <w:rPr>
-          <w:rFonts w:ascii="Arial" w:eastAsia="Times New Roman" w:hAnsi="Arial" w:cs="Arial"/>
-          <w:color w:val="000000"/>
-        </w:rPr>
-        <w:br/>
-        <w:t>- Table 2: I recognize that the data set is small, but I think it would be worth reporting some statistical analysis. The relationships seem quite pronounced and might still be statistically significant.</w:t>
-      </w:r>
-    </w:p>
-    <w:p>
-      <w:pPr>
-        <w:rPr>
-          <w:rFonts w:ascii="Arial" w:eastAsia="Times New Roman" w:hAnsi="Arial" w:cs="Arial"/>
-          <w:color w:val="FF0000"/>
-        </w:rPr>
-      </w:pPr>
-    </w:p>
-    <w:p>
-      <w:pPr>
-        <w:rPr>
-          <w:rFonts w:ascii="Arial" w:eastAsia="Times New Roman" w:hAnsi="Arial" w:cs="Arial"/>
-          <w:color w:val="000000"/>
-        </w:rPr>
-      </w:pPr>
-      <w:r>
-        <w:rPr>
-          <w:rFonts w:ascii="Arial" w:eastAsia="Times New Roman" w:hAnsi="Arial" w:cs="Arial"/>
-          <w:color w:val="FF0000"/>
-        </w:rPr>
-        <w:t>Sure</w:t>
-      </w:r>
-      <w:r>
-        <w:rPr>
-          <w:rFonts w:ascii="Arial" w:eastAsia="Times New Roman" w:hAnsi="Arial" w:cs="Arial"/>
-          <w:color w:val="000000"/>
-        </w:rPr>
-        <w:br/>
-      </w:r>
-      <w:r>
-        <w:rPr>
-          <w:rFonts w:ascii="Arial" w:eastAsia="Times New Roman" w:hAnsi="Arial" w:cs="Arial"/>
-          <w:color w:val="000000"/>
-        </w:rPr>
-        <w:br/>
-        <w:t xml:space="preserve">- RQ 2: I notice that some textual features include punctuation, while others don’t. Should punctuation be separated out? Is it the presence of the question mark alone in “needed?” or the word *with* the question mark that indicates technical debt? A brief justification of the author’s handling of punctuation would help. Did the authors try just “?” alone in predicting technical debt? I notice a number of features include a question </w:t>
-      </w:r>
-      <w:r>
-        <w:rPr>
-          <w:rFonts w:ascii="Arial" w:eastAsia="Times New Roman" w:hAnsi="Arial" w:cs="Arial"/>
-          <w:color w:val="000000"/>
-        </w:rPr>
-        <w:lastRenderedPageBreak/>
-        <w:t>mark. Did the authors try technical features with &amp; without the punctuation, or with the punctuation separated out to see the impact it would have?</w:t>
+        <w:t>“?” alone in predicting technical debt? I notice a number of features include a question mark. Did the authors try technical features with &amp; without the punctuation, or with the punctuation separated out to see the impact it would have?</w:t>
       </w:r>
     </w:p>
     <w:p>
@@ -4251,7 +4458,7 @@
       </w:r>
     </w:p>
   </w:comment>
-  <w:comment w:id="5" w:author="tsantalis" w:date="2016-05-11T16:06:00Z" w:initials="t">
+  <w:comment w:id="4" w:author="tsantalis" w:date="2016-05-11T16:06:00Z" w:initials="t">
     <w:p>
       <w:pPr>
         <w:pStyle w:val="CommentText"/>
@@ -4267,7 +4474,7 @@
       </w:r>
     </w:p>
   </w:comment>
-  <w:comment w:id="6" w:author="tsantalis" w:date="2016-05-11T16:07:00Z" w:initials="t">
+  <w:comment w:id="5" w:author="tsantalis" w:date="2016-05-11T16:07:00Z" w:initials="t">
     <w:p>
       <w:pPr>
         <w:pStyle w:val="CommentText"/>
@@ -5206,6 +5413,17 @@
       <w:szCs w:val="18"/>
     </w:rPr>
   </w:style>
+  <w:style w:type="paragraph" w:styleId="ListParagraph">
+    <w:name w:val="List Paragraph"/>
+    <w:basedOn w:val="Normal"/>
+    <w:uiPriority w:val="34"/>
+    <w:qFormat/>
+    <w:rsid w:val="00C14FEA"/>
+    <w:pPr>
+      <w:ind w:left="720"/>
+      <w:contextualSpacing/>
+    </w:pPr>
+  </w:style>
 </w:styles>
 </file>
 
@@ -5510,6 +5728,17 @@
       <w:szCs w:val="18"/>
     </w:rPr>
   </w:style>
+  <w:style w:type="paragraph" w:styleId="ListParagraph">
+    <w:name w:val="List Paragraph"/>
+    <w:basedOn w:val="Normal"/>
+    <w:uiPriority w:val="34"/>
+    <w:qFormat/>
+    <w:rsid w:val="00C14FEA"/>
+    <w:pPr>
+      <w:ind w:left="720"/>
+      <w:contextualSpacing/>
+    </w:pPr>
+  </w:style>
 </w:styles>
 </file>
 

--- a/IEEEtran/Revision1/authors_response_letter.docx
+++ b/IEEEtran/Revision1/authors_response_letter.docx
@@ -787,17 +787,657 @@
         <w:rPr>
           <w:rFonts w:ascii="Arial" w:eastAsia="Times New Roman" w:hAnsi="Arial" w:cs="Arial"/>
           <w:color w:val="000000"/>
+          <w:highlight w:val="red"/>
         </w:rPr>
         <w:lastRenderedPageBreak/>
+        <w:t>•</w:t>
+      </w:r>
+      <w:r>
+        <w:rPr>
+          <w:rFonts w:ascii="Arial" w:eastAsia="Times New Roman" w:hAnsi="Arial" w:cs="Arial"/>
+          <w:color w:val="000000"/>
+        </w:rPr>
+        <w:t> </w:t>
+      </w:r>
+      <w:r>
+        <w:rPr>
+          <w:rFonts w:ascii="Arial" w:eastAsia="Times New Roman" w:hAnsi="Arial" w:cs="Arial"/>
+          <w:color w:val="000000"/>
+          <w:highlight w:val="yellow"/>
+        </w:rPr>
+        <w:t>(R1-5)</w:t>
+      </w:r>
+      <w:r>
+        <w:rPr>
+          <w:rFonts w:ascii="Arial" w:eastAsia="Times New Roman" w:hAnsi="Arial" w:cs="Arial"/>
+          <w:color w:val="000000"/>
+        </w:rPr>
+        <w:t xml:space="preserve"> </w:t>
+      </w:r>
+      <w:r>
+        <w:rPr>
+          <w:rFonts w:ascii="Arial" w:eastAsia="Times New Roman" w:hAnsi="Arial" w:cs="Arial"/>
+          <w:color w:val="000000"/>
+        </w:rPr>
+        <w:t xml:space="preserve">Second, inter-rate agreement measured according to Cohen’s Kappa is </w:t>
+      </w:r>
+      <w:proofErr w:type="gramStart"/>
+      <w:r>
+        <w:rPr>
+          <w:rFonts w:ascii="Arial" w:eastAsia="Times New Roman" w:hAnsi="Arial" w:cs="Arial"/>
+          <w:color w:val="000000"/>
+        </w:rPr>
+        <w:t>0.81 which</w:t>
+      </w:r>
+      <w:proofErr w:type="gramEnd"/>
+      <w:r>
+        <w:rPr>
+          <w:rFonts w:ascii="Arial" w:eastAsia="Times New Roman" w:hAnsi="Arial" w:cs="Arial"/>
+          <w:color w:val="000000"/>
+        </w:rPr>
+        <w:t xml:space="preserve"> is good but not impressive. This should be added to your threats to validity</w:t>
+      </w:r>
+    </w:p>
+    <w:p>
+      <w:pPr>
+        <w:rPr>
+          <w:rFonts w:ascii="Arial" w:eastAsia="Times New Roman" w:hAnsi="Arial" w:cs="Arial"/>
+          <w:color w:val="000000"/>
+        </w:rPr>
+      </w:pPr>
+    </w:p>
+    <w:p>
+      <w:pPr>
+        <w:rPr>
+          <w:rFonts w:ascii="Arial" w:eastAsia="Times New Roman" w:hAnsi="Arial" w:cs="Arial"/>
+          <w:color w:val="FF0000"/>
+        </w:rPr>
+      </w:pPr>
+      <w:r>
+        <w:rPr>
+          <w:rFonts w:ascii="Arial" w:eastAsia="Times New Roman" w:hAnsi="Arial" w:cs="Arial"/>
+          <w:color w:val="FF0000"/>
+        </w:rPr>
+        <w:t>Yes, we should add this to the threats (although I thought we mentioned this.)</w:t>
+      </w:r>
+    </w:p>
+    <w:p>
+      <w:pPr>
+        <w:rPr>
+          <w:rFonts w:ascii="Arial" w:eastAsia="Times New Roman" w:hAnsi="Arial" w:cs="Arial"/>
+          <w:color w:val="000000"/>
+        </w:rPr>
+      </w:pPr>
+      <w:r>
+        <w:rPr>
+          <w:rFonts w:ascii="Arial" w:eastAsia="Times New Roman" w:hAnsi="Arial" w:cs="Arial"/>
+          <w:color w:val="000000"/>
+        </w:rPr>
+        <w:br/>
+      </w:r>
+      <w:r>
+        <w:rPr>
+          <w:rFonts w:ascii="Arial" w:eastAsia="Times New Roman" w:hAnsi="Arial" w:cs="Arial"/>
+          <w:color w:val="000000"/>
+          <w:highlight w:val="red"/>
+        </w:rPr>
+        <w:t>•</w:t>
+      </w:r>
+      <w:r>
+        <w:rPr>
+          <w:rFonts w:ascii="Arial" w:eastAsia="Times New Roman" w:hAnsi="Arial" w:cs="Arial"/>
+          <w:color w:val="000000"/>
+        </w:rPr>
+        <w:t> </w:t>
+      </w:r>
+      <w:r>
+        <w:rPr>
+          <w:rFonts w:ascii="Arial" w:eastAsia="Times New Roman" w:hAnsi="Arial" w:cs="Arial"/>
+          <w:color w:val="000000"/>
+        </w:rPr>
+        <w:t xml:space="preserve">(R1-6) </w:t>
+      </w:r>
+      <w:proofErr w:type="gramStart"/>
+      <w:r>
+        <w:rPr>
+          <w:rFonts w:ascii="Arial" w:eastAsia="Times New Roman" w:hAnsi="Arial" w:cs="Arial"/>
+          <w:color w:val="000000"/>
+        </w:rPr>
+        <w:t>The</w:t>
+      </w:r>
+      <w:proofErr w:type="gramEnd"/>
+      <w:r>
+        <w:rPr>
+          <w:rFonts w:ascii="Arial" w:eastAsia="Times New Roman" w:hAnsi="Arial" w:cs="Arial"/>
+          <w:color w:val="000000"/>
+        </w:rPr>
+        <w:t xml:space="preserve"> selected OSS projects are at most a couple hundred thousands SLOC. Does this pose a threat to the external validity?</w:t>
+      </w:r>
+      <w:r>
+        <w:rPr>
+          <w:rFonts w:ascii="Arial" w:eastAsia="Times New Roman" w:hAnsi="Arial" w:cs="Arial"/>
+          <w:color w:val="000000"/>
+        </w:rPr>
+        <w:t xml:space="preserve"> </w:t>
+      </w:r>
+    </w:p>
+    <w:p>
+      <w:pPr>
+        <w:rPr>
+          <w:rFonts w:ascii="Arial" w:eastAsia="Times New Roman" w:hAnsi="Arial" w:cs="Arial"/>
+          <w:color w:val="000000"/>
+        </w:rPr>
+      </w:pPr>
+    </w:p>
+    <w:p>
+      <w:pPr>
+        <w:rPr>
+          <w:rFonts w:ascii="Arial" w:eastAsia="Times New Roman" w:hAnsi="Arial" w:cs="Arial"/>
+          <w:color w:val="000000"/>
+        </w:rPr>
+      </w:pPr>
+      <w:r>
+        <w:rPr>
+          <w:rFonts w:ascii="Arial" w:eastAsia="Times New Roman" w:hAnsi="Arial" w:cs="Arial"/>
+          <w:color w:val="000000"/>
+          <w:highlight w:val="red"/>
+        </w:rPr>
+        <w:t>•</w:t>
+      </w:r>
+      <w:r>
+        <w:rPr>
+          <w:rFonts w:ascii="Arial" w:eastAsia="Times New Roman" w:hAnsi="Arial" w:cs="Arial"/>
+          <w:color w:val="000000"/>
+        </w:rPr>
+        <w:t> </w:t>
+      </w:r>
+      <w:r>
+        <w:rPr>
+          <w:rFonts w:ascii="Arial" w:eastAsia="Times New Roman" w:hAnsi="Arial" w:cs="Arial"/>
+          <w:color w:val="000000"/>
+          <w:highlight w:val="green"/>
+        </w:rPr>
+        <w:t>(R1-</w:t>
+      </w:r>
+      <w:r>
+        <w:rPr>
+          <w:rFonts w:ascii="Arial" w:eastAsia="Times New Roman" w:hAnsi="Arial" w:cs="Arial"/>
+          <w:color w:val="000000"/>
+          <w:highlight w:val="green"/>
+        </w:rPr>
+        <w:t>7</w:t>
+      </w:r>
+      <w:r>
+        <w:rPr>
+          <w:rFonts w:ascii="Arial" w:eastAsia="Times New Roman" w:hAnsi="Arial" w:cs="Arial"/>
+          <w:color w:val="000000"/>
+          <w:highlight w:val="green"/>
+        </w:rPr>
+        <w:t>)</w:t>
+      </w:r>
+      <w:r>
+        <w:rPr>
+          <w:rFonts w:ascii="Arial" w:eastAsia="Times New Roman" w:hAnsi="Arial" w:cs="Arial"/>
+          <w:color w:val="000000"/>
+        </w:rPr>
+        <w:t xml:space="preserve"> </w:t>
+      </w:r>
+      <w:proofErr w:type="gramStart"/>
+      <w:r>
+        <w:rPr>
+          <w:rFonts w:ascii="Arial" w:eastAsia="Times New Roman" w:hAnsi="Arial" w:cs="Arial"/>
+          <w:color w:val="000000"/>
+        </w:rPr>
+        <w:t>Would</w:t>
+      </w:r>
+      <w:proofErr w:type="gramEnd"/>
+      <w:r>
+        <w:rPr>
+          <w:rFonts w:ascii="Arial" w:eastAsia="Times New Roman" w:hAnsi="Arial" w:cs="Arial"/>
+          <w:color w:val="000000"/>
+        </w:rPr>
+        <w:t xml:space="preserve"> your approach work on larger systems? </w:t>
+      </w:r>
+    </w:p>
+    <w:p>
+      <w:pPr>
+        <w:rPr>
+          <w:rFonts w:ascii="Arial" w:eastAsia="Times New Roman" w:hAnsi="Arial" w:cs="Arial"/>
+          <w:color w:val="000000"/>
+        </w:rPr>
+      </w:pPr>
+    </w:p>
+    <w:p>
+      <w:pPr>
+        <w:rPr>
+          <w:rFonts w:ascii="Arial" w:eastAsia="Times New Roman" w:hAnsi="Arial" w:cs="Arial"/>
+          <w:color w:val="000000"/>
+        </w:rPr>
+      </w:pPr>
+      <w:r>
+        <w:rPr>
+          <w:rFonts w:ascii="Arial" w:eastAsia="Times New Roman" w:hAnsi="Arial" w:cs="Arial"/>
+          <w:color w:val="000000"/>
+          <w:highlight w:val="red"/>
+        </w:rPr>
+        <w:t>•</w:t>
+      </w:r>
+      <w:r>
+        <w:rPr>
+          <w:rFonts w:ascii="Arial" w:eastAsia="Times New Roman" w:hAnsi="Arial" w:cs="Arial"/>
+          <w:color w:val="000000"/>
+        </w:rPr>
+        <w:t> </w:t>
+      </w:r>
+      <w:r>
+        <w:rPr>
+          <w:rFonts w:ascii="Arial" w:eastAsia="Times New Roman" w:hAnsi="Arial" w:cs="Arial"/>
+          <w:color w:val="000000"/>
+          <w:highlight w:val="green"/>
+        </w:rPr>
+        <w:t>(R1-</w:t>
+      </w:r>
+      <w:r>
+        <w:rPr>
+          <w:rFonts w:ascii="Arial" w:eastAsia="Times New Roman" w:hAnsi="Arial" w:cs="Arial"/>
+          <w:color w:val="000000"/>
+          <w:highlight w:val="green"/>
+        </w:rPr>
+        <w:t>8</w:t>
+      </w:r>
+      <w:r>
+        <w:rPr>
+          <w:rFonts w:ascii="Arial" w:eastAsia="Times New Roman" w:hAnsi="Arial" w:cs="Arial"/>
+          <w:color w:val="000000"/>
+          <w:highlight w:val="green"/>
+        </w:rPr>
+        <w:t>)</w:t>
+      </w:r>
+      <w:r>
+        <w:rPr>
+          <w:rFonts w:ascii="Arial" w:eastAsia="Times New Roman" w:hAnsi="Arial" w:cs="Arial"/>
+          <w:color w:val="000000"/>
+        </w:rPr>
+        <w:t xml:space="preserve"> </w:t>
+      </w:r>
+      <w:proofErr w:type="gramStart"/>
+      <w:r>
+        <w:rPr>
+          <w:rFonts w:ascii="Arial" w:eastAsia="Times New Roman" w:hAnsi="Arial" w:cs="Arial"/>
+          <w:color w:val="000000"/>
+        </w:rPr>
+        <w:t>Also</w:t>
+      </w:r>
+      <w:proofErr w:type="gramEnd"/>
+      <w:r>
+        <w:rPr>
+          <w:rFonts w:ascii="Arial" w:eastAsia="Times New Roman" w:hAnsi="Arial" w:cs="Arial"/>
+          <w:color w:val="000000"/>
+        </w:rPr>
+        <w:t xml:space="preserve"> please provide details on the application domains and explain in your threats to validity whether you can generalize to other application domains.</w:t>
+      </w:r>
+    </w:p>
+    <w:p>
+      <w:pPr>
+        <w:rPr>
+          <w:rFonts w:ascii="Arial" w:eastAsia="Times New Roman" w:hAnsi="Arial" w:cs="Arial"/>
+          <w:color w:val="FF0000"/>
+        </w:rPr>
+      </w:pPr>
+      <w:commentRangeStart w:id="5"/>
+      <w:r>
+        <w:rPr>
+          <w:rFonts w:ascii="Arial" w:eastAsia="Times New Roman" w:hAnsi="Arial" w:cs="Arial"/>
+          <w:color w:val="FF0000"/>
+        </w:rPr>
+        <w:t>No</w:t>
+      </w:r>
+      <w:r>
+        <w:rPr>
+          <w:rFonts w:ascii="Arial" w:eastAsia="Times New Roman" w:hAnsi="Arial" w:cs="Arial"/>
+          <w:color w:val="FF0000"/>
+        </w:rPr>
+        <w:t>,</w:t>
+      </w:r>
+      <w:r>
+        <w:rPr>
+          <w:rFonts w:ascii="Arial" w:eastAsia="Times New Roman" w:hAnsi="Arial" w:cs="Arial"/>
+          <w:color w:val="FF0000"/>
+        </w:rPr>
+        <w:t xml:space="preserve"> we cannot say that we apply to larger systems or to other domains. We should mention this as future work and in the threats</w:t>
+      </w:r>
+      <w:commentRangeEnd w:id="5"/>
+      <w:r>
+        <w:rPr>
+          <w:rStyle w:val="CommentReference"/>
+        </w:rPr>
+        <w:commentReference w:id="5"/>
+      </w:r>
+      <w:r>
+        <w:rPr>
+          <w:rFonts w:ascii="Arial" w:eastAsia="Times New Roman" w:hAnsi="Arial" w:cs="Arial"/>
+          <w:color w:val="FF0000"/>
+        </w:rPr>
+        <w:t>.</w:t>
+      </w:r>
+    </w:p>
+    <w:p>
+      <w:pPr>
+        <w:rPr>
+          <w:rFonts w:ascii="Arial" w:eastAsia="Times New Roman" w:hAnsi="Arial" w:cs="Arial"/>
+          <w:color w:val="000000"/>
+        </w:rPr>
+      </w:pPr>
+    </w:p>
+    <w:p>
+      <w:pPr>
+        <w:rPr>
+          <w:rFonts w:ascii="Arial" w:eastAsia="Times New Roman" w:hAnsi="Arial" w:cs="Arial"/>
+          <w:color w:val="000000"/>
+        </w:rPr>
+      </w:pPr>
+      <w:r>
+        <w:rPr>
+          <w:rFonts w:ascii="Arial" w:eastAsia="Times New Roman" w:hAnsi="Arial" w:cs="Arial"/>
+          <w:color w:val="000000"/>
+        </w:rPr>
+        <w:br/>
+        <w:t>Case Study results</w:t>
+      </w:r>
+      <w:r>
+        <w:rPr>
+          <w:rFonts w:ascii="Arial" w:eastAsia="Times New Roman" w:hAnsi="Arial" w:cs="Arial"/>
+          <w:color w:val="000000"/>
+        </w:rPr>
+        <w:br/>
         <w:t>• </w:t>
       </w:r>
       <w:r>
         <w:rPr>
           <w:rFonts w:ascii="Arial" w:eastAsia="Times New Roman" w:hAnsi="Arial" w:cs="Arial"/>
           <w:color w:val="000000"/>
+          <w:highlight w:val="green"/>
+        </w:rPr>
+        <w:t>(R1-9)</w:t>
+      </w:r>
+      <w:r>
+        <w:rPr>
+          <w:rFonts w:ascii="Arial" w:eastAsia="Times New Roman" w:hAnsi="Arial" w:cs="Arial"/>
+          <w:color w:val="000000"/>
+        </w:rPr>
+        <w:t> </w:t>
+      </w:r>
+      <w:proofErr w:type="gramStart"/>
+      <w:r>
+        <w:rPr>
+          <w:rFonts w:ascii="Arial" w:eastAsia="Times New Roman" w:hAnsi="Arial" w:cs="Arial"/>
+          <w:color w:val="000000"/>
+        </w:rPr>
+        <w:t>When</w:t>
+      </w:r>
+      <w:proofErr w:type="gramEnd"/>
+      <w:r>
+        <w:rPr>
+          <w:rFonts w:ascii="Arial" w:eastAsia="Times New Roman" w:hAnsi="Arial" w:cs="Arial"/>
+          <w:color w:val="000000"/>
+        </w:rPr>
+        <w:t xml:space="preserve"> formulating RQ1, do you consider that identifying technical debt is the same as predicting it? Also what exactly does effectiveness mean in this case?</w:t>
+      </w:r>
+    </w:p>
+    <w:p>
+      <w:pPr>
+        <w:rPr>
+          <w:rFonts w:ascii="Arial" w:eastAsia="Times New Roman" w:hAnsi="Arial" w:cs="Arial"/>
+          <w:color w:val="000000"/>
+        </w:rPr>
+      </w:pPr>
+    </w:p>
+    <w:p>
+      <w:pPr>
+        <w:rPr>
+          <w:rFonts w:ascii="Arial" w:eastAsia="Times New Roman" w:hAnsi="Arial" w:cs="Arial"/>
+          <w:color w:val="FF0000"/>
+        </w:rPr>
+      </w:pPr>
+      <w:r>
+        <w:rPr>
+          <w:rFonts w:ascii="Arial" w:eastAsia="Times New Roman" w:hAnsi="Arial" w:cs="Arial"/>
+          <w:color w:val="FF0000"/>
+        </w:rPr>
+        <w:t xml:space="preserve">I am not sure about the </w:t>
+      </w:r>
+      <w:commentRangeStart w:id="6"/>
+      <w:r>
+        <w:rPr>
+          <w:rFonts w:ascii="Arial" w:eastAsia="Times New Roman" w:hAnsi="Arial" w:cs="Arial"/>
+          <w:color w:val="FF0000"/>
+        </w:rPr>
+        <w:t>predicting</w:t>
+      </w:r>
+      <w:commentRangeEnd w:id="6"/>
+      <w:r>
+        <w:rPr>
+          <w:rStyle w:val="CommentReference"/>
+        </w:rPr>
+        <w:commentReference w:id="6"/>
+      </w:r>
+      <w:r>
+        <w:rPr>
+          <w:rFonts w:ascii="Arial" w:eastAsia="Times New Roman" w:hAnsi="Arial" w:cs="Arial"/>
+          <w:color w:val="FF0000"/>
+        </w:rPr>
+        <w:t xml:space="preserve"> it vs. identifying TD. We should add a clear definition of what we mean by effectiveness.</w:t>
+      </w:r>
+    </w:p>
+    <w:p>
+      <w:pPr>
+        <w:rPr>
+          <w:rFonts w:ascii="Arial" w:eastAsia="Times New Roman" w:hAnsi="Arial" w:cs="Arial"/>
+          <w:color w:val="000000"/>
+        </w:rPr>
+      </w:pPr>
+      <w:r>
+        <w:rPr>
+          <w:rFonts w:ascii="Arial" w:eastAsia="Times New Roman" w:hAnsi="Arial" w:cs="Arial"/>
+          <w:color w:val="000000"/>
+        </w:rPr>
+        <w:br/>
+      </w:r>
+      <w:r>
+        <w:rPr>
+          <w:rFonts w:ascii="Arial" w:eastAsia="Times New Roman" w:hAnsi="Arial" w:cs="Arial"/>
+          <w:color w:val="000000"/>
+          <w:highlight w:val="red"/>
+        </w:rPr>
+        <w:t>•</w:t>
+      </w:r>
+      <w:r>
+        <w:rPr>
+          <w:rFonts w:ascii="Arial" w:eastAsia="Times New Roman" w:hAnsi="Arial" w:cs="Arial"/>
+          <w:color w:val="000000"/>
+        </w:rPr>
+        <w:t> </w:t>
+      </w:r>
+      <w:r>
+        <w:rPr>
+          <w:rFonts w:ascii="Arial" w:eastAsia="Times New Roman" w:hAnsi="Arial" w:cs="Arial"/>
+          <w:color w:val="000000"/>
+        </w:rPr>
+        <w:t>(R1-10)</w:t>
+      </w:r>
+      <w:r>
+        <w:rPr>
+          <w:rFonts w:ascii="Arial" w:eastAsia="Times New Roman" w:hAnsi="Arial" w:cs="Arial"/>
+          <w:color w:val="000000"/>
+        </w:rPr>
+        <w:t xml:space="preserve"> I find the improvement over the comment patterns approach convincing (for design debt), but the comparison with the random approach (for requirements debt) is really not impressive. The F1-measure looks fine without making this comparison. This 18x improvement sounds like an oversell considering you only compare to the random classifier. </w:t>
+      </w:r>
+    </w:p>
+    <w:p>
+      <w:pPr>
+        <w:rPr>
+          <w:rFonts w:ascii="Arial" w:eastAsia="Times New Roman" w:hAnsi="Arial" w:cs="Arial"/>
+          <w:color w:val="FF0000"/>
+        </w:rPr>
+      </w:pPr>
+    </w:p>
+    <w:p>
+      <w:pPr>
+        <w:rPr>
+          <w:rFonts w:ascii="Arial" w:eastAsia="Times New Roman" w:hAnsi="Arial" w:cs="Arial"/>
+          <w:color w:val="FF0000"/>
+        </w:rPr>
+      </w:pPr>
+      <w:r>
+        <w:rPr>
+          <w:rFonts w:ascii="Arial" w:eastAsia="Times New Roman" w:hAnsi="Arial" w:cs="Arial"/>
+          <w:color w:val="FF0000"/>
+        </w:rPr>
+        <w:t xml:space="preserve">We should tone down the </w:t>
+      </w:r>
+      <w:commentRangeStart w:id="7"/>
+      <w:r>
+        <w:rPr>
+          <w:rFonts w:ascii="Arial" w:eastAsia="Times New Roman" w:hAnsi="Arial" w:cs="Arial"/>
+          <w:color w:val="FF0000"/>
+        </w:rPr>
+        <w:t>18X</w:t>
+      </w:r>
+      <w:commentRangeEnd w:id="7"/>
+      <w:r>
+        <w:rPr>
+          <w:rStyle w:val="CommentReference"/>
+        </w:rPr>
+        <w:commentReference w:id="7"/>
+      </w:r>
+      <w:r>
+        <w:rPr>
+          <w:rFonts w:ascii="Arial" w:eastAsia="Times New Roman" w:hAnsi="Arial" w:cs="Arial"/>
+          <w:color w:val="FF0000"/>
+        </w:rPr>
+        <w:t xml:space="preserve"> improvement and mention both, the improvement over random and over comment patterns. We should also compare to the requirement debt, although I am not 100% sure what exactly he means.</w:t>
+      </w:r>
+    </w:p>
+    <w:p>
+      <w:pPr>
+        <w:rPr>
+          <w:rFonts w:ascii="Arial" w:eastAsia="Times New Roman" w:hAnsi="Arial" w:cs="Arial"/>
+          <w:color w:val="000000"/>
+        </w:rPr>
+      </w:pPr>
+    </w:p>
+    <w:p>
+      <w:pPr>
+        <w:rPr>
+          <w:rFonts w:ascii="Arial" w:eastAsia="Times New Roman" w:hAnsi="Arial" w:cs="Arial"/>
+          <w:color w:val="000000"/>
+        </w:rPr>
+      </w:pPr>
+      <w:r>
+        <w:rPr>
+          <w:rFonts w:ascii="Arial" w:eastAsia="Times New Roman" w:hAnsi="Arial" w:cs="Arial"/>
+          <w:color w:val="000000"/>
+          <w:highlight w:val="red"/>
+        </w:rPr>
+        <w:t>•</w:t>
+      </w:r>
+      <w:r>
+        <w:rPr>
+          <w:rFonts w:ascii="Arial" w:eastAsia="Times New Roman" w:hAnsi="Arial" w:cs="Arial"/>
+          <w:color w:val="000000"/>
+        </w:rPr>
+        <w:t> </w:t>
+      </w:r>
+      <w:r>
+        <w:rPr>
+          <w:rFonts w:ascii="Arial" w:eastAsia="Times New Roman" w:hAnsi="Arial" w:cs="Arial"/>
+          <w:color w:val="000000"/>
           <w:highlight w:val="yellow"/>
         </w:rPr>
-        <w:t>(R1-5)</w:t>
+        <w:t>(R1-11)</w:t>
+      </w:r>
+      <w:r>
+        <w:rPr>
+          <w:rFonts w:ascii="Arial" w:eastAsia="Times New Roman" w:hAnsi="Arial" w:cs="Arial"/>
+          <w:color w:val="000000"/>
+        </w:rPr>
+        <w:t> </w:t>
+      </w:r>
+      <w:proofErr w:type="gramStart"/>
+      <w:r>
+        <w:rPr>
+          <w:rFonts w:ascii="Arial" w:eastAsia="Times New Roman" w:hAnsi="Arial" w:cs="Arial"/>
+          <w:color w:val="000000"/>
+        </w:rPr>
+        <w:t>Also</w:t>
+      </w:r>
+      <w:proofErr w:type="gramEnd"/>
+      <w:r>
+        <w:rPr>
+          <w:rFonts w:ascii="Arial" w:eastAsia="Times New Roman" w:hAnsi="Arial" w:cs="Arial"/>
+          <w:color w:val="000000"/>
+        </w:rPr>
+        <w:t>, why wasn’t the comment patterns approach not able to detect any requirements debt?</w:t>
+      </w:r>
+    </w:p>
+    <w:p>
+      <w:pPr>
+        <w:rPr>
+          <w:rFonts w:ascii="Arial" w:eastAsia="Times New Roman" w:hAnsi="Arial" w:cs="Arial"/>
+          <w:color w:val="FF0000"/>
+        </w:rPr>
+      </w:pPr>
+      <w:r>
+        <w:rPr>
+          <w:rFonts w:ascii="Arial" w:eastAsia="Times New Roman" w:hAnsi="Arial" w:cs="Arial"/>
+          <w:color w:val="FF0000"/>
+        </w:rPr>
+        <w:t xml:space="preserve">We should add the </w:t>
+      </w:r>
+      <w:commentRangeStart w:id="8"/>
+      <w:r>
+        <w:rPr>
+          <w:rFonts w:ascii="Arial" w:eastAsia="Times New Roman" w:hAnsi="Arial" w:cs="Arial"/>
+          <w:color w:val="FF0000"/>
+        </w:rPr>
+        <w:t xml:space="preserve">text from the paper </w:t>
+      </w:r>
+      <w:commentRangeEnd w:id="8"/>
+      <w:r>
+        <w:rPr>
+          <w:rStyle w:val="CommentReference"/>
+        </w:rPr>
+        <w:commentReference w:id="8"/>
+      </w:r>
+      <w:r>
+        <w:rPr>
+          <w:rFonts w:ascii="Arial" w:eastAsia="Times New Roman" w:hAnsi="Arial" w:cs="Arial"/>
+          <w:color w:val="FF0000"/>
+        </w:rPr>
+        <w:t>that explains this in the response letter.</w:t>
+      </w:r>
+    </w:p>
+    <w:p>
+      <w:pPr>
+        <w:rPr>
+          <w:rFonts w:ascii="Arial" w:eastAsia="Times New Roman" w:hAnsi="Arial" w:cs="Arial"/>
+          <w:color w:val="000000"/>
+        </w:rPr>
+      </w:pPr>
+      <w:r>
+        <w:rPr>
+          <w:rFonts w:ascii="MingLiU" w:eastAsia="MingLiU" w:hAnsi="MingLiU" w:cs="MingLiU"/>
+          <w:color w:val="000000"/>
+        </w:rPr>
+        <w:br/>
+      </w:r>
+      <w:r>
+        <w:rPr>
+          <w:rFonts w:ascii="Arial" w:eastAsia="Times New Roman" w:hAnsi="Arial" w:cs="Arial"/>
+          <w:color w:val="000000"/>
+          <w:highlight w:val="red"/>
+        </w:rPr>
+        <w:t>•</w:t>
       </w:r>
       <w:r>
         <w:rPr>
@@ -806,483 +1446,28 @@
         </w:rPr>
         <w:t xml:space="preserve"> </w:t>
       </w:r>
-      <w:r>
-        <w:rPr>
-          <w:rFonts w:ascii="Arial" w:eastAsia="Times New Roman" w:hAnsi="Arial" w:cs="Arial"/>
-          <w:color w:val="000000"/>
-        </w:rPr>
-        <w:t xml:space="preserve">Second, inter-rate agreement measured according to Cohen’s Kappa is </w:t>
-      </w:r>
-      <w:proofErr w:type="gramStart"/>
-      <w:r>
-        <w:rPr>
-          <w:rFonts w:ascii="Arial" w:eastAsia="Times New Roman" w:hAnsi="Arial" w:cs="Arial"/>
-          <w:color w:val="000000"/>
-        </w:rPr>
-        <w:t>0.81 which</w:t>
-      </w:r>
-      <w:proofErr w:type="gramEnd"/>
-      <w:r>
-        <w:rPr>
-          <w:rFonts w:ascii="Arial" w:eastAsia="Times New Roman" w:hAnsi="Arial" w:cs="Arial"/>
-          <w:color w:val="000000"/>
-        </w:rPr>
-        <w:t xml:space="preserve"> is good but not impressive. This should be added to your threats to validity</w:t>
-      </w:r>
-    </w:p>
-    <w:p>
-      <w:pPr>
-        <w:rPr>
-          <w:rFonts w:ascii="Arial" w:eastAsia="Times New Roman" w:hAnsi="Arial" w:cs="Arial"/>
-          <w:color w:val="000000"/>
-        </w:rPr>
-      </w:pPr>
-    </w:p>
-    <w:p>
-      <w:pPr>
-        <w:rPr>
-          <w:rFonts w:ascii="Arial" w:eastAsia="Times New Roman" w:hAnsi="Arial" w:cs="Arial"/>
-          <w:color w:val="FF0000"/>
-        </w:rPr>
-      </w:pPr>
-      <w:r>
-        <w:rPr>
-          <w:rFonts w:ascii="Arial" w:eastAsia="Times New Roman" w:hAnsi="Arial" w:cs="Arial"/>
-          <w:color w:val="FF0000"/>
-        </w:rPr>
-        <w:t>Yes, we should add this to the threats (although I thought we mentioned this.)</w:t>
-      </w:r>
-    </w:p>
-    <w:p>
-      <w:pPr>
-        <w:rPr>
-          <w:rFonts w:ascii="Arial" w:eastAsia="Times New Roman" w:hAnsi="Arial" w:cs="Arial"/>
-          <w:color w:val="000000"/>
-        </w:rPr>
-      </w:pPr>
-      <w:r>
-        <w:rPr>
-          <w:rFonts w:ascii="Arial" w:eastAsia="Times New Roman" w:hAnsi="Arial" w:cs="Arial"/>
-          <w:color w:val="000000"/>
-        </w:rPr>
-        <w:br/>
-        <w:t>• </w:t>
-      </w:r>
-      <w:r>
-        <w:rPr>
-          <w:rFonts w:ascii="Arial" w:eastAsia="Times New Roman" w:hAnsi="Arial" w:cs="Arial"/>
-          <w:color w:val="000000"/>
-        </w:rPr>
-        <w:t xml:space="preserve">(R1-6) </w:t>
-      </w:r>
-      <w:proofErr w:type="gramStart"/>
-      <w:r>
-        <w:rPr>
-          <w:rFonts w:ascii="Arial" w:eastAsia="Times New Roman" w:hAnsi="Arial" w:cs="Arial"/>
-          <w:color w:val="000000"/>
-        </w:rPr>
-        <w:t>The</w:t>
-      </w:r>
-      <w:proofErr w:type="gramEnd"/>
-      <w:r>
-        <w:rPr>
-          <w:rFonts w:ascii="Arial" w:eastAsia="Times New Roman" w:hAnsi="Arial" w:cs="Arial"/>
-          <w:color w:val="000000"/>
-        </w:rPr>
-        <w:t xml:space="preserve"> selected OSS projects are at most a couple hundred thousands SLOC. Does this pose a threat to the external validity?</w:t>
-      </w:r>
-    </w:p>
-    <w:p>
-      <w:pPr>
-        <w:rPr>
-          <w:rFonts w:ascii="Arial" w:eastAsia="Times New Roman" w:hAnsi="Arial" w:cs="Arial"/>
-          <w:color w:val="000000"/>
-        </w:rPr>
-      </w:pPr>
-    </w:p>
-    <w:p>
-      <w:pPr>
-        <w:rPr>
-          <w:rFonts w:ascii="Arial" w:eastAsia="Times New Roman" w:hAnsi="Arial" w:cs="Arial"/>
-          <w:color w:val="000000"/>
-        </w:rPr>
-      </w:pPr>
-      <w:r>
-        <w:rPr>
-          <w:rFonts w:ascii="Arial" w:eastAsia="Times New Roman" w:hAnsi="Arial" w:cs="Arial"/>
-          <w:color w:val="000000"/>
-        </w:rPr>
-        <w:t>• </w:t>
-      </w:r>
-      <w:r>
-        <w:rPr>
-          <w:rFonts w:ascii="Arial" w:eastAsia="Times New Roman" w:hAnsi="Arial" w:cs="Arial"/>
-          <w:color w:val="000000"/>
-        </w:rPr>
-        <w:t>(R1-</w:t>
-      </w:r>
-      <w:r>
-        <w:rPr>
-          <w:rFonts w:ascii="Arial" w:eastAsia="Times New Roman" w:hAnsi="Arial" w:cs="Arial"/>
-          <w:color w:val="000000"/>
-        </w:rPr>
-        <w:t>7</w:t>
-      </w:r>
-      <w:r>
-        <w:rPr>
-          <w:rFonts w:ascii="Arial" w:eastAsia="Times New Roman" w:hAnsi="Arial" w:cs="Arial"/>
-          <w:color w:val="000000"/>
-        </w:rPr>
-        <w:t xml:space="preserve">) </w:t>
-      </w:r>
-      <w:proofErr w:type="gramStart"/>
-      <w:r>
-        <w:rPr>
-          <w:rFonts w:ascii="Arial" w:eastAsia="Times New Roman" w:hAnsi="Arial" w:cs="Arial"/>
-          <w:color w:val="000000"/>
-        </w:rPr>
-        <w:t>Would</w:t>
-      </w:r>
-      <w:proofErr w:type="gramEnd"/>
-      <w:r>
-        <w:rPr>
-          <w:rFonts w:ascii="Arial" w:eastAsia="Times New Roman" w:hAnsi="Arial" w:cs="Arial"/>
-          <w:color w:val="000000"/>
-        </w:rPr>
-        <w:t xml:space="preserve"> your approach work on larger systems? </w:t>
-      </w:r>
-    </w:p>
-    <w:p>
-      <w:pPr>
-        <w:rPr>
-          <w:rFonts w:ascii="Arial" w:eastAsia="Times New Roman" w:hAnsi="Arial" w:cs="Arial"/>
-          <w:color w:val="000000"/>
-        </w:rPr>
-      </w:pPr>
-    </w:p>
-    <w:p>
-      <w:pPr>
-        <w:rPr>
-          <w:rFonts w:ascii="Arial" w:eastAsia="Times New Roman" w:hAnsi="Arial" w:cs="Arial"/>
-          <w:color w:val="000000"/>
-        </w:rPr>
-      </w:pPr>
-      <w:r>
-        <w:rPr>
-          <w:rFonts w:ascii="Arial" w:eastAsia="Times New Roman" w:hAnsi="Arial" w:cs="Arial"/>
-          <w:color w:val="000000"/>
-        </w:rPr>
-        <w:t>• </w:t>
-      </w:r>
-      <w:r>
-        <w:rPr>
-          <w:rFonts w:ascii="Arial" w:eastAsia="Times New Roman" w:hAnsi="Arial" w:cs="Arial"/>
-          <w:color w:val="000000"/>
-        </w:rPr>
-        <w:t>(R1-</w:t>
-      </w:r>
-      <w:r>
-        <w:rPr>
-          <w:rFonts w:ascii="Arial" w:eastAsia="Times New Roman" w:hAnsi="Arial" w:cs="Arial"/>
-          <w:color w:val="000000"/>
-        </w:rPr>
-        <w:t>8</w:t>
-      </w:r>
-      <w:r>
-        <w:rPr>
-          <w:rFonts w:ascii="Arial" w:eastAsia="Times New Roman" w:hAnsi="Arial" w:cs="Arial"/>
-          <w:color w:val="000000"/>
-        </w:rPr>
-        <w:t xml:space="preserve">) </w:t>
-      </w:r>
-      <w:proofErr w:type="gramStart"/>
-      <w:r>
-        <w:rPr>
-          <w:rFonts w:ascii="Arial" w:eastAsia="Times New Roman" w:hAnsi="Arial" w:cs="Arial"/>
-          <w:color w:val="000000"/>
-        </w:rPr>
-        <w:t>Also</w:t>
-      </w:r>
-      <w:proofErr w:type="gramEnd"/>
-      <w:r>
-        <w:rPr>
-          <w:rFonts w:ascii="Arial" w:eastAsia="Times New Roman" w:hAnsi="Arial" w:cs="Arial"/>
-          <w:color w:val="000000"/>
-        </w:rPr>
-        <w:t xml:space="preserve"> please provide details on the application domains and explain in your threats to validity whether you can generalize to other application domains.</w:t>
-      </w:r>
-    </w:p>
-    <w:p>
-      <w:pPr>
-        <w:rPr>
-          <w:rFonts w:ascii="Arial" w:eastAsia="Times New Roman" w:hAnsi="Arial" w:cs="Arial"/>
-          <w:color w:val="FF0000"/>
-        </w:rPr>
-      </w:pPr>
-      <w:commentRangeStart w:id="5"/>
-      <w:r>
-        <w:rPr>
-          <w:rFonts w:ascii="Arial" w:eastAsia="Times New Roman" w:hAnsi="Arial" w:cs="Arial"/>
-          <w:color w:val="FF0000"/>
-        </w:rPr>
-        <w:t>No</w:t>
-      </w:r>
-      <w:r>
-        <w:rPr>
-          <w:rFonts w:ascii="Arial" w:eastAsia="Times New Roman" w:hAnsi="Arial" w:cs="Arial"/>
-          <w:color w:val="FF0000"/>
-        </w:rPr>
-        <w:t>,</w:t>
-      </w:r>
-      <w:r>
-        <w:rPr>
-          <w:rFonts w:ascii="Arial" w:eastAsia="Times New Roman" w:hAnsi="Arial" w:cs="Arial"/>
-          <w:color w:val="FF0000"/>
-        </w:rPr>
-        <w:t xml:space="preserve"> we cannot say that we apply to larger systems or to other domains. We should mention this as future work and in the threats</w:t>
-      </w:r>
-      <w:commentRangeEnd w:id="5"/>
-      <w:r>
-        <w:rPr>
-          <w:rStyle w:val="CommentReference"/>
-        </w:rPr>
-        <w:commentReference w:id="5"/>
-      </w:r>
-      <w:r>
-        <w:rPr>
-          <w:rFonts w:ascii="Arial" w:eastAsia="Times New Roman" w:hAnsi="Arial" w:cs="Arial"/>
-          <w:color w:val="FF0000"/>
-        </w:rPr>
-        <w:t>.</w:t>
-      </w:r>
-    </w:p>
-    <w:p>
-      <w:pPr>
-        <w:rPr>
-          <w:rFonts w:ascii="Arial" w:eastAsia="Times New Roman" w:hAnsi="Arial" w:cs="Arial"/>
-          <w:color w:val="000000"/>
-        </w:rPr>
-      </w:pPr>
-    </w:p>
-    <w:p>
-      <w:pPr>
-        <w:rPr>
-          <w:rFonts w:ascii="Arial" w:eastAsia="Times New Roman" w:hAnsi="Arial" w:cs="Arial"/>
-          <w:color w:val="000000"/>
-        </w:rPr>
-      </w:pPr>
-      <w:r>
-        <w:rPr>
-          <w:rFonts w:ascii="Arial" w:eastAsia="Times New Roman" w:hAnsi="Arial" w:cs="Arial"/>
-          <w:color w:val="000000"/>
-        </w:rPr>
-        <w:br/>
-        <w:t>Case Study results</w:t>
-      </w:r>
-      <w:r>
-        <w:rPr>
-          <w:rFonts w:ascii="Arial" w:eastAsia="Times New Roman" w:hAnsi="Arial" w:cs="Arial"/>
-          <w:color w:val="000000"/>
-        </w:rPr>
-        <w:br/>
-        <w:t>•       W</w:t>
-      </w:r>
-      <w:bookmarkStart w:id="6" w:name="_GoBack"/>
-      <w:bookmarkEnd w:id="6"/>
-      <w:r>
-        <w:rPr>
-          <w:rFonts w:ascii="Arial" w:eastAsia="Times New Roman" w:hAnsi="Arial" w:cs="Arial"/>
-          <w:color w:val="000000"/>
-        </w:rPr>
-        <w:t>hen formulating RQ1, do you consider that identifying technical debt is the same as predicting it? Also what exactly does effectiveness mean in this case?</w:t>
-      </w:r>
-    </w:p>
-    <w:p>
-      <w:pPr>
-        <w:rPr>
-          <w:rFonts w:ascii="Arial" w:eastAsia="Times New Roman" w:hAnsi="Arial" w:cs="Arial"/>
-          <w:color w:val="000000"/>
-        </w:rPr>
-      </w:pPr>
-    </w:p>
-    <w:p>
-      <w:pPr>
-        <w:rPr>
-          <w:rFonts w:ascii="Arial" w:eastAsia="Times New Roman" w:hAnsi="Arial" w:cs="Arial"/>
-          <w:color w:val="FF0000"/>
-        </w:rPr>
-      </w:pPr>
-      <w:r>
-        <w:rPr>
-          <w:rFonts w:ascii="Arial" w:eastAsia="Times New Roman" w:hAnsi="Arial" w:cs="Arial"/>
-          <w:color w:val="FF0000"/>
-        </w:rPr>
-        <w:t xml:space="preserve">I am not sure about the </w:t>
-      </w:r>
-      <w:commentRangeStart w:id="7"/>
-      <w:r>
-        <w:rPr>
-          <w:rFonts w:ascii="Arial" w:eastAsia="Times New Roman" w:hAnsi="Arial" w:cs="Arial"/>
-          <w:color w:val="FF0000"/>
-        </w:rPr>
-        <w:t>predicting</w:t>
-      </w:r>
-      <w:commentRangeEnd w:id="7"/>
-      <w:r>
-        <w:rPr>
-          <w:rStyle w:val="CommentReference"/>
-        </w:rPr>
-        <w:commentReference w:id="7"/>
-      </w:r>
-      <w:r>
-        <w:rPr>
-          <w:rFonts w:ascii="Arial" w:eastAsia="Times New Roman" w:hAnsi="Arial" w:cs="Arial"/>
-          <w:color w:val="FF0000"/>
-        </w:rPr>
-        <w:t xml:space="preserve"> it vs. identifying TD. We should add a clear definition of what we mean by effectiveness.</w:t>
-      </w:r>
-    </w:p>
-    <w:p>
-      <w:pPr>
-        <w:rPr>
-          <w:rFonts w:ascii="Arial" w:eastAsia="Times New Roman" w:hAnsi="Arial" w:cs="Arial"/>
-          <w:color w:val="000000"/>
-        </w:rPr>
-      </w:pPr>
-      <w:r>
-        <w:rPr>
-          <w:rFonts w:ascii="Arial" w:eastAsia="Times New Roman" w:hAnsi="Arial" w:cs="Arial"/>
-          <w:color w:val="000000"/>
-        </w:rPr>
-        <w:br/>
-        <w:t xml:space="preserve">•       I find the improvement over the comment patterns approach convincing (for design debt), but the comparison with the random approach (for requirements debt) is really not impressive. The F1-measure looks fine without making this comparison. This 18x improvement sounds like an oversell considering you only compare to the random classifier. </w:t>
-      </w:r>
-    </w:p>
-    <w:p>
-      <w:pPr>
-        <w:rPr>
-          <w:rFonts w:ascii="Arial" w:eastAsia="Times New Roman" w:hAnsi="Arial" w:cs="Arial"/>
-          <w:color w:val="FF0000"/>
-        </w:rPr>
-      </w:pPr>
-    </w:p>
-    <w:p>
-      <w:pPr>
-        <w:rPr>
-          <w:rFonts w:ascii="Arial" w:eastAsia="Times New Roman" w:hAnsi="Arial" w:cs="Arial"/>
-          <w:color w:val="FF0000"/>
-        </w:rPr>
-      </w:pPr>
-      <w:r>
-        <w:rPr>
-          <w:rFonts w:ascii="Arial" w:eastAsia="Times New Roman" w:hAnsi="Arial" w:cs="Arial"/>
-          <w:color w:val="FF0000"/>
-        </w:rPr>
-        <w:t xml:space="preserve">We should tone down the </w:t>
-      </w:r>
-      <w:commentRangeStart w:id="8"/>
-      <w:r>
-        <w:rPr>
-          <w:rFonts w:ascii="Arial" w:eastAsia="Times New Roman" w:hAnsi="Arial" w:cs="Arial"/>
-          <w:color w:val="FF0000"/>
-        </w:rPr>
-        <w:t>18X</w:t>
-      </w:r>
-      <w:commentRangeEnd w:id="8"/>
-      <w:r>
-        <w:rPr>
-          <w:rStyle w:val="CommentReference"/>
-        </w:rPr>
-        <w:commentReference w:id="8"/>
-      </w:r>
-      <w:r>
-        <w:rPr>
-          <w:rFonts w:ascii="Arial" w:eastAsia="Times New Roman" w:hAnsi="Arial" w:cs="Arial"/>
-          <w:color w:val="FF0000"/>
-        </w:rPr>
-        <w:t xml:space="preserve"> improvement and mention both, the improvement over random and over comment patterns. We should also compare to the requirement debt, although I am not 100% sure what exactly he means.</w:t>
-      </w:r>
-    </w:p>
-    <w:p>
-      <w:pPr>
-        <w:rPr>
-          <w:rFonts w:ascii="Arial" w:eastAsia="Times New Roman" w:hAnsi="Arial" w:cs="Arial"/>
-          <w:color w:val="000000"/>
-        </w:rPr>
-      </w:pPr>
-    </w:p>
-    <w:p>
-      <w:pPr>
-        <w:rPr>
-          <w:rFonts w:ascii="Arial" w:eastAsia="Times New Roman" w:hAnsi="Arial" w:cs="Arial"/>
-          <w:color w:val="000000"/>
-        </w:rPr>
-      </w:pPr>
-      <w:r>
-        <w:rPr>
-          <w:rFonts w:ascii="Arial" w:eastAsia="Times New Roman" w:hAnsi="Arial" w:cs="Arial"/>
-          <w:color w:val="000000"/>
-        </w:rPr>
-        <w:t>Also, why wasn’t the comment patterns approach not able to detect any requirements debt?</w:t>
-      </w:r>
-    </w:p>
-    <w:p>
-      <w:pPr>
-        <w:rPr>
-          <w:rFonts w:ascii="Arial" w:eastAsia="Times New Roman" w:hAnsi="Arial" w:cs="Arial"/>
-          <w:color w:val="FF0000"/>
-        </w:rPr>
-      </w:pPr>
-      <w:r>
-        <w:rPr>
-          <w:rFonts w:ascii="Arial" w:eastAsia="Times New Roman" w:hAnsi="Arial" w:cs="Arial"/>
-          <w:color w:val="FF0000"/>
-        </w:rPr>
-        <w:t xml:space="preserve">We should add the </w:t>
-      </w:r>
-      <w:commentRangeStart w:id="9"/>
-      <w:r>
-        <w:rPr>
-          <w:rFonts w:ascii="Arial" w:eastAsia="Times New Roman" w:hAnsi="Arial" w:cs="Arial"/>
-          <w:color w:val="FF0000"/>
-        </w:rPr>
-        <w:t xml:space="preserve">text from the paper </w:t>
-      </w:r>
-      <w:commentRangeEnd w:id="9"/>
-      <w:r>
-        <w:rPr>
-          <w:rStyle w:val="CommentReference"/>
-        </w:rPr>
-        <w:commentReference w:id="9"/>
-      </w:r>
-      <w:r>
-        <w:rPr>
-          <w:rFonts w:ascii="Arial" w:eastAsia="Times New Roman" w:hAnsi="Arial" w:cs="Arial"/>
-          <w:color w:val="FF0000"/>
-        </w:rPr>
-        <w:t>that explains this in the response letter.</w:t>
-      </w:r>
-    </w:p>
-    <w:p>
-      <w:pPr>
-        <w:rPr>
-          <w:rFonts w:ascii="Arial" w:eastAsia="Times New Roman" w:hAnsi="Arial" w:cs="Arial"/>
-          <w:color w:val="000000"/>
-        </w:rPr>
-      </w:pPr>
-      <w:r>
-        <w:rPr>
-          <w:rFonts w:ascii="MingLiU" w:eastAsia="MingLiU" w:hAnsi="MingLiU" w:cs="MingLiU"/>
-          <w:color w:val="000000"/>
-        </w:rPr>
-        <w:br/>
-      </w:r>
-      <w:r>
-        <w:rPr>
-          <w:rFonts w:ascii="Arial" w:eastAsia="Times New Roman" w:hAnsi="Arial" w:cs="Arial"/>
-          <w:color w:val="000000"/>
-        </w:rPr>
-        <w:t xml:space="preserve">•       One thing you do not explain is what you consider as design debt vs. requirement debt. This is a threat to your construct validity. </w:t>
+      <w:bookmarkStart w:id="9" w:name="_GoBack"/>
+      <w:r>
+        <w:rPr>
+          <w:rFonts w:ascii="Arial" w:eastAsia="Times New Roman" w:hAnsi="Arial" w:cs="Arial"/>
+          <w:color w:val="000000"/>
+        </w:rPr>
+        <w:t>(R1-12)</w:t>
+      </w:r>
+      <w:r>
+        <w:rPr>
+          <w:rFonts w:ascii="Arial" w:eastAsia="Times New Roman" w:hAnsi="Arial" w:cs="Arial"/>
+          <w:color w:val="000000"/>
+        </w:rPr>
+        <w:t> </w:t>
+      </w:r>
+      <w:bookmarkEnd w:id="9"/>
+      <w:r>
+        <w:rPr>
+          <w:rFonts w:ascii="Arial" w:eastAsia="Times New Roman" w:hAnsi="Arial" w:cs="Arial"/>
+          <w:color w:val="000000"/>
+        </w:rPr>
+        <w:t xml:space="preserve">One thing you do not explain is what you consider as design debt vs. requirement debt. This is a threat to your construct validity. </w:t>
       </w:r>
     </w:p>
     <w:p>
@@ -1622,8 +1807,16 @@
         <w:rPr>
           <w:rFonts w:ascii="Arial" w:eastAsia="Times New Roman" w:hAnsi="Arial" w:cs="Arial"/>
           <w:color w:val="000000"/>
-        </w:rPr>
-        <w:t>•       “this is a dirty hack it’s better do to something” -&gt; to do</w:t>
+          <w:highlight w:val="green"/>
+        </w:rPr>
+        <w:t>•</w:t>
+      </w:r>
+      <w:r>
+        <w:rPr>
+          <w:rFonts w:ascii="Arial" w:eastAsia="Times New Roman" w:hAnsi="Arial" w:cs="Arial"/>
+          <w:color w:val="000000"/>
+        </w:rPr>
+        <w:t>       “this is a dirty hack it’s better do to something” -&gt; to do</w:t>
       </w:r>
       <w:r>
         <w:rPr>
@@ -4490,7 +4683,7 @@
       </w:r>
     </w:p>
   </w:comment>
-  <w:comment w:id="7" w:author="tsantalis" w:date="2016-05-11T16:10:00Z" w:initials="t">
+  <w:comment w:id="6" w:author="tsantalis" w:date="2016-05-11T16:10:00Z" w:initials="t">
     <w:p>
       <w:pPr>
         <w:pStyle w:val="CommentText"/>
@@ -4514,7 +4707,7 @@
       </w:r>
     </w:p>
   </w:comment>
-  <w:comment w:id="8" w:author="tsantalis" w:date="2016-05-11T16:15:00Z" w:initials="t">
+  <w:comment w:id="7" w:author="tsantalis" w:date="2016-05-11T16:15:00Z" w:initials="t">
     <w:p>
       <w:pPr>
         <w:pStyle w:val="CommentText"/>
@@ -4538,7 +4731,7 @@
       </w:r>
     </w:p>
   </w:comment>
-  <w:comment w:id="9" w:author="tsantalis" w:date="2016-05-11T16:18:00Z" w:initials="t">
+  <w:comment w:id="8" w:author="tsantalis" w:date="2016-05-11T16:18:00Z" w:initials="t">
     <w:p>
       <w:pPr>
         <w:pStyle w:val="CommentText"/>

--- a/IEEEtran/Revision1/authors_response_letter.docx
+++ b/IEEEtran/Revision1/authors_response_letter.docx
@@ -1,6 +1,6 @@
 
 <file path=word/document.xml><?xml version="1.0" encoding="utf-8"?>
-<w:document xmlns:wpc="http://schemas.microsoft.com/office/word/2010/wordprocessingCanvas" xmlns:mo="http://schemas.microsoft.com/office/mac/office/2008/main" xmlns:mc="http://schemas.openxmlformats.org/markup-compatibility/2006" xmlns:mv="urn:schemas-microsoft-com:mac:vml" xmlns:o="urn:schemas-microsoft-com:office:office" xmlns:r="http://schemas.openxmlformats.org/officeDocument/2006/relationships" xmlns:m="http://schemas.openxmlformats.org/officeDocument/2006/math" xmlns:v="urn:schemas-microsoft-com:vml" xmlns:wp14="http://schemas.microsoft.com/office/word/2010/wordprocessingDrawing" xmlns:wp="http://schemas.openxmlformats.org/drawingml/2006/wordprocessingDrawing" xmlns:w10="urn:schemas-microsoft-com:office:word" xmlns:w="http://schemas.openxmlformats.org/wordprocessingml/2006/main" xmlns:w14="http://schemas.microsoft.com/office/word/2010/wordml" xmlns:w15="http://schemas.microsoft.com/office/word/2012/wordml" xmlns:wpg="http://schemas.microsoft.com/office/word/2010/wordprocessingGroup" xmlns:wpi="http://schemas.microsoft.com/office/word/2010/wordprocessingInk" xmlns:wne="http://schemas.microsoft.com/office/word/2006/wordml" xmlns:wps="http://schemas.microsoft.com/office/word/2010/wordprocessingShape" mc:Ignorable="w14 w15 wp14">
+<w:document xmlns:wpc="http://schemas.microsoft.com/office/word/2010/wordprocessingCanvas" xmlns:mo="http://schemas.microsoft.com/office/mac/office/2008/main" xmlns:mc="http://schemas.openxmlformats.org/markup-compatibility/2006" xmlns:mv="urn:schemas-microsoft-com:mac:vml" xmlns:o="urn:schemas-microsoft-com:office:office" xmlns:r="http://schemas.openxmlformats.org/officeDocument/2006/relationships" xmlns:m="http://schemas.openxmlformats.org/officeDocument/2006/math" xmlns:v="urn:schemas-microsoft-com:vml" xmlns:wp14="http://schemas.microsoft.com/office/word/2010/wordprocessingDrawing" xmlns:wp="http://schemas.openxmlformats.org/drawingml/2006/wordprocessingDrawing" xmlns:w10="urn:schemas-microsoft-com:office:word" xmlns:w="http://schemas.openxmlformats.org/wordprocessingml/2006/main" xmlns:w14="http://schemas.microsoft.com/office/word/2010/wordml" xmlns:wpg="http://schemas.microsoft.com/office/word/2010/wordprocessingGroup" xmlns:wpi="http://schemas.microsoft.com/office/word/2010/wordprocessingInk" xmlns:wne="http://schemas.microsoft.com/office/word/2006/wordml" xmlns:wps="http://schemas.microsoft.com/office/word/2010/wordprocessingShape" mc:Ignorable="w14 wp14">
   <w:body>
     <w:p>
       <w:pPr>
@@ -825,7 +825,7 @@
           <w:szCs w:val="22"/>
           <w:lang w:val="en-US"/>
         </w:rPr>
-        <w:t>]  R.</w:t>
+        <w:t>]  R</w:t>
       </w:r>
       <w:proofErr w:type="gramEnd"/>
       <w:r>
@@ -835,7 +835,7 @@
           <w:szCs w:val="22"/>
           <w:lang w:val="en-US"/>
         </w:rPr>
-        <w:t xml:space="preserve"> L. Nord, I. </w:t>
+        <w:t xml:space="preserve">. L. Nord, I. </w:t>
       </w:r>
       <w:proofErr w:type="spellStart"/>
       <w:r>
@@ -1169,7 +1169,7 @@
           <w:szCs w:val="22"/>
           <w:lang w:val="en-US"/>
         </w:rPr>
-        <w:t>]  N.</w:t>
+        <w:t>]  N</w:t>
       </w:r>
       <w:proofErr w:type="gramEnd"/>
       <w:r>
@@ -1179,7 +1179,7 @@
           <w:szCs w:val="22"/>
           <w:lang w:val="en-US"/>
         </w:rPr>
-        <w:t xml:space="preserve"> Alves, T. Mendes, M. G. de </w:t>
+        <w:t xml:space="preserve">. Alves, T. Mendes, M. G. de </w:t>
       </w:r>
       <w:proofErr w:type="spellStart"/>
       <w:r>
@@ -1288,7 +1288,7 @@
           <w:szCs w:val="22"/>
           <w:lang w:val="en-US"/>
         </w:rPr>
-        <w:t>]  L.</w:t>
+        <w:t>]  L</w:t>
       </w:r>
       <w:proofErr w:type="gramEnd"/>
       <w:r>
@@ -1298,7 +1298,7 @@
           <w:szCs w:val="22"/>
           <w:lang w:val="en-US"/>
         </w:rPr>
-        <w:t xml:space="preserve"> Xiao, Y. </w:t>
+        <w:t xml:space="preserve">. Xiao, Y. </w:t>
       </w:r>
       <w:proofErr w:type="spellStart"/>
       <w:r>
@@ -1406,6 +1406,13 @@
           <w:rFonts w:ascii="Arial" w:eastAsia="Times New Roman" w:hAnsi="Arial" w:cs="Arial"/>
           <w:color w:val="000000"/>
         </w:rPr>
+        <w:t>[NIKOS]</w:t>
+      </w:r>
+      <w:r>
+        <w:rPr>
+          <w:rFonts w:ascii="Arial" w:eastAsia="Times New Roman" w:hAnsi="Arial" w:cs="Arial"/>
+          <w:color w:val="000000"/>
+        </w:rPr>
         <w:t>(R1-3)</w:t>
       </w:r>
       <w:r>
@@ -1413,7 +1420,23 @@
           <w:rFonts w:ascii="Arial" w:eastAsia="Times New Roman" w:hAnsi="Arial" w:cs="Arial"/>
           <w:color w:val="000000"/>
         </w:rPr>
-        <w:t> You argue that detection based on source comments is better than source code, but you don’t justify it well. First, I don’t buy your third argument: why exactly is it more reliable to base on comments? Yes, developers write comments themselves but why does it make this approach more reliable? Also the first argument is not clear. So what if source code techniques require an AST? Such tools produce the end result in seconds so what is the problem exactly? In fact I am not at all convinced that detecting based on source comments is better at all – it is at best a complementary way.</w:t>
+        <w:t> </w:t>
+      </w:r>
+      <w:proofErr w:type="gramStart"/>
+      <w:r>
+        <w:rPr>
+          <w:rFonts w:ascii="Arial" w:eastAsia="Times New Roman" w:hAnsi="Arial" w:cs="Arial"/>
+          <w:color w:val="000000"/>
+        </w:rPr>
+        <w:t>You</w:t>
+      </w:r>
+      <w:proofErr w:type="gramEnd"/>
+      <w:r>
+        <w:rPr>
+          <w:rFonts w:ascii="Arial" w:eastAsia="Times New Roman" w:hAnsi="Arial" w:cs="Arial"/>
+          <w:color w:val="000000"/>
+        </w:rPr>
+        <w:t xml:space="preserve"> argue that detection based on source comments is better than source code, but you don’t justify it well. First, I don’t buy your third argument: why exactly is it more reliable to base on comments? Yes, developers write comments themselves but why does it make this approach more reliable? Also the first argument is not clear. So what if source code techniques require an AST? Such tools produce the end result in seconds so what is the problem exactly? In fact I am not at all convinced that detecting based on source comments is better at all – it is at best a complementary way.</w:t>
       </w:r>
     </w:p>
     <w:p>
@@ -1460,7 +1483,7 @@
           <w:rFonts w:ascii="Arial" w:eastAsia="Times New Roman" w:hAnsi="Arial" w:cs="Arial"/>
           <w:color w:val="FF0000"/>
         </w:rPr>
-        <w:t xml:space="preserve">Indeed, we should clarify this and not claim that comments is better. We should just say that comments </w:t>
+        <w:t xml:space="preserve">Indeed, we should clarify this and not claim that comments is better. We should just say that </w:t>
       </w:r>
       <w:proofErr w:type="gramStart"/>
       <w:r>
@@ -1468,7 +1491,7 @@
           <w:rFonts w:ascii="Arial" w:eastAsia="Times New Roman" w:hAnsi="Arial" w:cs="Arial"/>
           <w:color w:val="FF0000"/>
         </w:rPr>
-        <w:t>is</w:t>
+        <w:t>comments is</w:t>
       </w:r>
       <w:proofErr w:type="gramEnd"/>
       <w:r>
@@ -2488,7 +2511,6 @@
         <w:t xml:space="preserve">[31] </w:t>
       </w:r>
       <w:proofErr w:type="spellStart"/>
-      <w:proofErr w:type="gramStart"/>
       <w:r>
         <w:rPr>
           <w:rFonts w:ascii="Times" w:hAnsi="Times" w:cs="Times"/>
@@ -2498,7 +2520,7 @@
         </w:rPr>
         <w:t>N.Zazworka</w:t>
       </w:r>
-      <w:proofErr w:type="gramEnd"/>
+      <w:proofErr w:type="gramStart"/>
       <w:r>
         <w:rPr>
           <w:rFonts w:ascii="Times" w:hAnsi="Times" w:cs="Times"/>
@@ -2506,7 +2528,17 @@
           <w:szCs w:val="22"/>
           <w:lang w:val="en-US"/>
         </w:rPr>
-        <w:t>,M.A.Shaw,F.Shull,andC.Seaman,“Investigating</w:t>
+        <w:t>,M.A.Shaw,F.Shull,andC.Seaman</w:t>
+      </w:r>
+      <w:proofErr w:type="gramEnd"/>
+      <w:r>
+        <w:rPr>
+          <w:rFonts w:ascii="Times" w:hAnsi="Times" w:cs="Times"/>
+          <w:sz w:val="22"/>
+          <w:szCs w:val="22"/>
+          <w:lang w:val="en-US"/>
+        </w:rPr>
+        <w:t>,“Investigating</w:t>
       </w:r>
       <w:proofErr w:type="spellEnd"/>
       <w:r>
@@ -3603,14 +3635,7 @@
           <w:rFonts w:ascii="Arial" w:eastAsia="Times New Roman" w:hAnsi="Arial" w:cs="Arial"/>
           <w:color w:val="FF0000"/>
         </w:rPr>
-        <w:t>To address this comment, we modifie</w:t>
-      </w:r>
-      <w:r>
-        <w:rPr>
-          <w:rFonts w:ascii="Arial" w:eastAsia="Times New Roman" w:hAnsi="Arial" w:cs="Arial"/>
-          <w:color w:val="FF0000"/>
-        </w:rPr>
-        <w:t xml:space="preserve">d our original text in Section </w:t>
+        <w:t xml:space="preserve">To address this comment, we modified our original text in Section </w:t>
       </w:r>
       <w:r>
         <w:rPr>
@@ -3624,14 +3649,7 @@
           <w:rFonts w:ascii="Arial" w:eastAsia="Times New Roman" w:hAnsi="Arial" w:cs="Arial"/>
           <w:color w:val="FF0000"/>
         </w:rPr>
-        <w:t>, paragraph</w:t>
-      </w:r>
-      <w:r>
-        <w:rPr>
-          <w:rFonts w:ascii="Arial" w:eastAsia="Times New Roman" w:hAnsi="Arial" w:cs="Arial"/>
-          <w:color w:val="FF0000"/>
-        </w:rPr>
-        <w:t xml:space="preserve"> </w:t>
+        <w:t xml:space="preserve">, paragraph </w:t>
       </w:r>
       <w:r>
         <w:rPr>
@@ -4257,14 +4275,7 @@
           <w:rFonts w:ascii="Arial" w:eastAsia="Times New Roman" w:hAnsi="Arial" w:cs="Arial"/>
           <w:color w:val="FF0000"/>
         </w:rPr>
-        <w:t>design and requirement debt in our previous work, and t</w:t>
-      </w:r>
-      <w:r>
-        <w:rPr>
-          <w:rFonts w:ascii="Arial" w:eastAsia="Times New Roman" w:hAnsi="Arial" w:cs="Arial"/>
-          <w:color w:val="FF0000"/>
-        </w:rPr>
-        <w:t xml:space="preserve">his information was provided </w:t>
+        <w:t xml:space="preserve">design and requirement debt in our previous work, and this information was provided </w:t>
       </w:r>
       <w:r>
         <w:rPr>
@@ -4292,14 +4303,7 @@
           <w:rFonts w:ascii="Arial" w:eastAsia="Times New Roman" w:hAnsi="Arial" w:cs="Arial"/>
           <w:color w:val="FF0000"/>
         </w:rPr>
-        <w:t>].</w:t>
-      </w:r>
-      <w:r>
-        <w:rPr>
-          <w:rFonts w:ascii="Arial" w:eastAsia="Times New Roman" w:hAnsi="Arial" w:cs="Arial"/>
-          <w:color w:val="FF0000"/>
-        </w:rPr>
-        <w:t xml:space="preserve"> However</w:t>
+        <w:t>]. However</w:t>
       </w:r>
       <w:r>
         <w:rPr>
@@ -4460,23 +4464,150 @@
         <w:lastRenderedPageBreak/>
         <w:t xml:space="preserve">long methods, poor implementation, workarounds or a temporary solution. </w:t>
       </w:r>
-      <w:proofErr w:type="spellStart"/>
+      <w:r>
+        <w:rPr>
+          <w:rFonts w:ascii="Arial" w:eastAsia="Times New Roman" w:hAnsi="Arial" w:cs="Arial"/>
+          <w:color w:val="FF0000"/>
+        </w:rPr>
+        <w:t>Usually</w:t>
+      </w:r>
+      <w:r>
+        <w:rPr>
+          <w:rFonts w:ascii="Arial" w:eastAsia="Times New Roman" w:hAnsi="Arial" w:cs="Arial"/>
+          <w:color w:val="FF0000"/>
+        </w:rPr>
+        <w:t xml:space="preserve"> these </w:t>
+      </w:r>
+      <w:r>
+        <w:rPr>
+          <w:rFonts w:ascii="Arial" w:eastAsia="Times New Roman" w:hAnsi="Arial" w:cs="Arial"/>
+          <w:color w:val="FF0000"/>
+        </w:rPr>
+        <w:t>kinds</w:t>
+      </w:r>
+      <w:r>
+        <w:rPr>
+          <w:rFonts w:ascii="Arial" w:eastAsia="Times New Roman" w:hAnsi="Arial" w:cs="Arial"/>
+          <w:color w:val="FF0000"/>
+        </w:rPr>
+        <w:t xml:space="preserve"> of issues are resolve</w:t>
+      </w:r>
+      <w:r>
+        <w:rPr>
+          <w:rFonts w:ascii="Arial" w:eastAsia="Times New Roman" w:hAnsi="Arial" w:cs="Arial"/>
+          <w:color w:val="FF0000"/>
+        </w:rPr>
+        <w:t>d</w:t>
+      </w:r>
+      <w:r>
+        <w:rPr>
+          <w:rFonts w:ascii="Arial" w:eastAsia="Times New Roman" w:hAnsi="Arial" w:cs="Arial"/>
+          <w:color w:val="FF0000"/>
+        </w:rPr>
+        <w:t xml:space="preserve"> through re</w:t>
+      </w:r>
+      <w:r>
+        <w:rPr>
+          <w:rFonts w:ascii="Arial" w:eastAsia="Times New Roman" w:hAnsi="Arial" w:cs="Arial"/>
+          <w:color w:val="FF0000"/>
+        </w:rPr>
+        <w:t>factoring (i.e., restructuring o</w:t>
+      </w:r>
+      <w:r>
+        <w:rPr>
+          <w:rFonts w:ascii="Arial" w:eastAsia="Times New Roman" w:hAnsi="Arial" w:cs="Arial"/>
+          <w:color w:val="FF0000"/>
+        </w:rPr>
+        <w:t xml:space="preserve">f </w:t>
+      </w:r>
+      <w:r>
+        <w:rPr>
+          <w:rFonts w:ascii="Arial" w:eastAsia="Times New Roman" w:hAnsi="Arial" w:cs="Arial"/>
+          <w:i/>
+          <w:color w:val="FF0000"/>
+        </w:rPr>
+        <w:t>exist</w:t>
+      </w:r>
+      <w:r>
+        <w:rPr>
+          <w:rFonts w:ascii="Arial" w:eastAsia="Times New Roman" w:hAnsi="Arial" w:cs="Arial"/>
+          <w:i/>
+          <w:color w:val="FF0000"/>
+        </w:rPr>
+        <w:t>ing</w:t>
+      </w:r>
+      <w:r>
+        <w:rPr>
+          <w:rFonts w:ascii="Arial" w:eastAsia="Times New Roman" w:hAnsi="Arial" w:cs="Arial"/>
+          <w:color w:val="FF0000"/>
+        </w:rPr>
+        <w:t xml:space="preserve"> code</w:t>
+      </w:r>
+      <w:r>
+        <w:rPr>
+          <w:rFonts w:ascii="Arial" w:eastAsia="Times New Roman" w:hAnsi="Arial" w:cs="Arial"/>
+          <w:color w:val="FF0000"/>
+        </w:rPr>
+        <w:t>)</w:t>
+      </w:r>
+      <w:r>
+        <w:rPr>
+          <w:rFonts w:ascii="Arial" w:eastAsia="Times New Roman" w:hAnsi="Arial" w:cs="Arial"/>
+          <w:color w:val="FF0000"/>
+        </w:rPr>
+        <w:t xml:space="preserve">, or re-implementing </w:t>
+      </w:r>
+      <w:r>
+        <w:rPr>
+          <w:rFonts w:ascii="Arial" w:eastAsia="Times New Roman" w:hAnsi="Arial" w:cs="Arial"/>
+          <w:i/>
+          <w:color w:val="FF0000"/>
+        </w:rPr>
+        <w:t>existing</w:t>
+      </w:r>
+      <w:r>
+        <w:rPr>
+          <w:rFonts w:ascii="Arial" w:eastAsia="Times New Roman" w:hAnsi="Arial" w:cs="Arial"/>
+          <w:color w:val="FF0000"/>
+        </w:rPr>
+        <w:t xml:space="preserve"> code to make it faster, more </w:t>
+      </w:r>
       <w:proofErr w:type="gramStart"/>
       <w:r>
         <w:rPr>
           <w:rFonts w:ascii="Arial" w:eastAsia="Times New Roman" w:hAnsi="Arial" w:cs="Arial"/>
           <w:color w:val="FF0000"/>
         </w:rPr>
-        <w:t>Lets</w:t>
-      </w:r>
-      <w:proofErr w:type="spellEnd"/>
+        <w:t>secure</w:t>
+      </w:r>
       <w:proofErr w:type="gramEnd"/>
       <w:r>
         <w:rPr>
           <w:rFonts w:ascii="Arial" w:eastAsia="Times New Roman" w:hAnsi="Arial" w:cs="Arial"/>
           <w:color w:val="FF0000"/>
         </w:rPr>
-        <w:t xml:space="preserve"> consider the following comments:</w:t>
+        <w:t>, more stable and so on</w:t>
+      </w:r>
+      <w:r>
+        <w:rPr>
+          <w:rFonts w:ascii="Arial" w:eastAsia="Times New Roman" w:hAnsi="Arial" w:cs="Arial"/>
+          <w:color w:val="FF0000"/>
+        </w:rPr>
+        <w:t>.</w:t>
+      </w:r>
+      <w:r>
+        <w:rPr>
+          <w:rFonts w:ascii="Arial" w:eastAsia="Times New Roman" w:hAnsi="Arial" w:cs="Arial"/>
+          <w:color w:val="FF0000"/>
+        </w:rPr>
+        <w:t xml:space="preserve"> </w:t>
+      </w:r>
+      <w:r>
+        <w:rPr>
+          <w:rFonts w:ascii="Arial" w:eastAsia="Times New Roman" w:hAnsi="Arial" w:cs="Arial"/>
+          <w:color w:val="FF0000"/>
+        </w:rPr>
+        <w:t>Lets consider the following comments:</w:t>
       </w:r>
     </w:p>
     <w:p>
@@ -4514,23 +4645,7 @@
           <w:rFonts w:ascii="Arial" w:eastAsia="Times New Roman" w:hAnsi="Arial" w:cs="Arial"/>
           <w:color w:val="FF0000"/>
         </w:rPr>
-        <w:t xml:space="preserve">too complex, </w:t>
-      </w:r>
-      <w:proofErr w:type="spellStart"/>
-      <w:r>
-        <w:rPr>
-          <w:rFonts w:ascii="Arial" w:eastAsia="Times New Roman" w:hAnsi="Arial" w:cs="Arial"/>
-          <w:color w:val="FF0000"/>
-        </w:rPr>
-        <w:t>lets</w:t>
-      </w:r>
-      <w:proofErr w:type="spellEnd"/>
-      <w:r>
-        <w:rPr>
-          <w:rFonts w:ascii="Arial" w:eastAsia="Times New Roman" w:hAnsi="Arial" w:cs="Arial"/>
-          <w:color w:val="FF0000"/>
-        </w:rPr>
-        <w:t xml:space="preserve"> break it up'' </w:t>
+        <w:t xml:space="preserve">too complex, lets break it up'' </w:t>
       </w:r>
       <w:r>
         <w:rPr>
@@ -5002,7 +5117,70 @@
           <w:rFonts w:ascii="Arial" w:eastAsia="Times New Roman" w:hAnsi="Arial" w:cs="Arial"/>
           <w:color w:val="FF0000"/>
         </w:rPr>
-        <w:t xml:space="preserve"> Requirement debt comments express incompleteness of the method, class or program as observed in the following comments:</w:t>
+        <w:t xml:space="preserve"> </w:t>
+      </w:r>
+      <w:r>
+        <w:rPr>
+          <w:rFonts w:ascii="Arial" w:eastAsia="Times New Roman" w:hAnsi="Arial" w:cs="Arial"/>
+          <w:color w:val="FF0000"/>
+        </w:rPr>
+        <w:t xml:space="preserve">These comments convey the idea that the </w:t>
+      </w:r>
+      <w:r>
+        <w:rPr>
+          <w:rFonts w:ascii="Arial" w:eastAsia="Times New Roman" w:hAnsi="Arial" w:cs="Arial"/>
+          <w:color w:val="FF0000"/>
+        </w:rPr>
+        <w:t>implementation of a</w:t>
+      </w:r>
+      <w:r>
+        <w:rPr>
+          <w:rFonts w:ascii="Arial" w:eastAsia="Times New Roman" w:hAnsi="Arial" w:cs="Arial"/>
+          <w:color w:val="FF0000"/>
+        </w:rPr>
+        <w:t xml:space="preserve"> requirement is not complete</w:t>
+      </w:r>
+      <w:r>
+        <w:rPr>
+          <w:rFonts w:ascii="Arial" w:eastAsia="Times New Roman" w:hAnsi="Arial" w:cs="Arial"/>
+          <w:color w:val="FF0000"/>
+        </w:rPr>
+        <w:t>.  In general, r</w:t>
+      </w:r>
+      <w:r>
+        <w:rPr>
+          <w:rFonts w:ascii="Arial" w:eastAsia="Times New Roman" w:hAnsi="Arial" w:cs="Arial"/>
+          <w:color w:val="FF0000"/>
+        </w:rPr>
+        <w:t>equirement debt comments express incompleteness of the method, class or program</w:t>
+      </w:r>
+      <w:r>
+        <w:rPr>
+          <w:rFonts w:ascii="Arial" w:eastAsia="Times New Roman" w:hAnsi="Arial" w:cs="Arial"/>
+          <w:color w:val="FF0000"/>
+        </w:rPr>
+        <w:t xml:space="preserve"> showing that the due code to implement a requirement was not done yet </w:t>
+      </w:r>
+      <w:r>
+        <w:rPr>
+          <w:rFonts w:ascii="Arial" w:eastAsia="Times New Roman" w:hAnsi="Arial" w:cs="Arial"/>
+          <w:color w:val="FF0000"/>
+        </w:rPr>
+        <w:t xml:space="preserve">as </w:t>
+      </w:r>
+      <w:r>
+        <w:rPr>
+          <w:rFonts w:ascii="Arial" w:eastAsia="Times New Roman" w:hAnsi="Arial" w:cs="Arial"/>
+          <w:color w:val="FF0000"/>
+        </w:rPr>
+        <w:t xml:space="preserve">it can be </w:t>
+      </w:r>
+      <w:r>
+        <w:rPr>
+          <w:rFonts w:ascii="Arial" w:eastAsia="Times New Roman" w:hAnsi="Arial" w:cs="Arial"/>
+          <w:color w:val="FF0000"/>
+        </w:rPr>
+        <w:t>observed in the following comments:</w:t>
       </w:r>
     </w:p>
     <w:p>
@@ -5208,7 +5386,23 @@
           <w:rFonts w:ascii="Arial" w:eastAsia="Times New Roman" w:hAnsi="Arial" w:cs="Arial"/>
           <w:color w:val="FF0000"/>
         </w:rPr>
-        <w:t>have some exceptions here and there.*/</w:t>
+        <w:t>have some exceptions here and there</w:t>
+      </w:r>
+      <w:proofErr w:type="gramStart"/>
+      <w:r>
+        <w:rPr>
+          <w:rFonts w:ascii="Arial" w:eastAsia="Times New Roman" w:hAnsi="Arial" w:cs="Arial"/>
+          <w:color w:val="FF0000"/>
+        </w:rPr>
+        <w:t>.*</w:t>
+      </w:r>
+      <w:proofErr w:type="gramEnd"/>
+      <w:r>
+        <w:rPr>
+          <w:rFonts w:ascii="Arial" w:eastAsia="Times New Roman" w:hAnsi="Arial" w:cs="Arial"/>
+          <w:color w:val="FF0000"/>
+        </w:rPr>
+        <w:t>/</w:t>
       </w:r>
       <w:r>
         <w:rPr>
@@ -5240,6 +5434,75 @@
         </w:rPr>
         <w:t xml:space="preserve">]  </w:t>
       </w:r>
+    </w:p>
+    <w:p>
+      <w:pPr>
+        <w:ind w:left="720"/>
+        <w:rPr>
+          <w:rFonts w:ascii="Arial" w:eastAsia="Times New Roman" w:hAnsi="Arial" w:cs="Arial"/>
+          <w:color w:val="FF0000"/>
+        </w:rPr>
+      </w:pPr>
+    </w:p>
+    <w:p>
+      <w:pPr>
+        <w:ind w:left="720"/>
+        <w:rPr>
+          <w:rFonts w:ascii="Arial" w:eastAsia="Times New Roman" w:hAnsi="Arial" w:cs="Arial"/>
+          <w:color w:val="FF0000"/>
+        </w:rPr>
+      </w:pPr>
+      <w:r>
+        <w:rPr>
+          <w:rFonts w:ascii="Arial" w:eastAsia="Times New Roman" w:hAnsi="Arial" w:cs="Arial"/>
+          <w:color w:val="FF0000"/>
+        </w:rPr>
+        <w:t>“</w:t>
+      </w:r>
+      <w:r>
+        <w:rPr>
+          <w:rFonts w:ascii="Arial" w:eastAsia="Times New Roman" w:hAnsi="Arial" w:cs="Arial"/>
+          <w:color w:val="FF0000"/>
+        </w:rPr>
+        <w:t xml:space="preserve">TODO: This dialect is not yet complete. Need to provide implementations wherever </w:t>
+      </w:r>
+      <w:r>
+        <w:rPr>
+          <w:rFonts w:ascii="Arial" w:eastAsia="Times New Roman" w:hAnsi="Arial" w:cs="Arial"/>
+          <w:color w:val="FF0000"/>
+        </w:rPr>
+        <w:t>“</w:t>
+      </w:r>
+      <w:r>
+        <w:rPr>
+          <w:rFonts w:ascii="Arial" w:eastAsia="Times New Roman" w:hAnsi="Arial" w:cs="Arial"/>
+          <w:color w:val="FF0000"/>
+        </w:rPr>
+        <w:t>Not yet implemented</w:t>
+      </w:r>
+      <w:r>
+        <w:rPr>
+          <w:rFonts w:ascii="Arial" w:eastAsia="Times New Roman" w:hAnsi="Arial" w:cs="Arial"/>
+          <w:color w:val="FF0000"/>
+        </w:rPr>
+        <w:t>” appears''</w:t>
+      </w:r>
+      <w:r>
+        <w:rPr>
+          <w:rFonts w:ascii="Arial" w:eastAsia="Times New Roman" w:hAnsi="Arial" w:cs="Arial"/>
+          <w:color w:val="FF0000"/>
+        </w:rPr>
+        <w:t xml:space="preserve"> - [from SQuirrel]  </w:t>
+      </w:r>
+    </w:p>
+    <w:p>
+      <w:pPr>
+        <w:ind w:left="720"/>
+        <w:rPr>
+          <w:rFonts w:ascii="Arial" w:eastAsia="Times New Roman" w:hAnsi="Arial" w:cs="Arial"/>
+          <w:color w:val="FF0000"/>
+        </w:rPr>
+      </w:pPr>
     </w:p>
     <w:p>
       <w:pPr>
@@ -5300,27 +5563,7 @@
           <w:szCs w:val="22"/>
           <w:lang w:val="en-US"/>
         </w:rPr>
-        <w:t xml:space="preserve">E. d. S. Maldonado and E. </w:t>
-      </w:r>
-      <w:proofErr w:type="spellStart"/>
-      <w:r>
-        <w:rPr>
-          <w:rFonts w:ascii="Times" w:hAnsi="Times" w:cs="Times"/>
-          <w:sz w:val="22"/>
-          <w:szCs w:val="22"/>
-          <w:lang w:val="en-US"/>
-        </w:rPr>
-        <w:t>Shihab</w:t>
-      </w:r>
-      <w:proofErr w:type="spellEnd"/>
-      <w:r>
-        <w:rPr>
-          <w:rFonts w:ascii="Times" w:hAnsi="Times" w:cs="Times"/>
-          <w:sz w:val="22"/>
-          <w:szCs w:val="22"/>
-          <w:lang w:val="en-US"/>
-        </w:rPr>
-        <w:t xml:space="preserve">, “Detecting and quantifying different types of self-admitted technical debt,” in </w:t>
+        <w:t xml:space="preserve">E. d. S. Maldonado and E. Shihab, “Detecting and quantifying different types of self-admitted technical debt,” in </w:t>
       </w:r>
       <w:r>
         <w:rPr>
@@ -5417,8 +5660,6 @@
           <w:color w:val="FF0000"/>
         </w:rPr>
       </w:pPr>
-      <w:bookmarkStart w:id="10" w:name="_GoBack"/>
-      <w:bookmarkEnd w:id="10"/>
     </w:p>
     <w:p>
       <w:pPr>
@@ -5446,6 +5687,909 @@
           <w:rFonts w:ascii="Arial" w:eastAsia="Times New Roman" w:hAnsi="Arial" w:cs="Arial"/>
           <w:color w:val="000000"/>
         </w:rPr>
+        <w:t>(</w:t>
+      </w:r>
+      <w:r>
+        <w:rPr>
+          <w:rFonts w:ascii="Arial" w:eastAsia="Times New Roman" w:hAnsi="Arial" w:cs="Arial"/>
+          <w:color w:val="000000"/>
+          <w:highlight w:val="green"/>
+        </w:rPr>
+        <w:t>R1-11</w:t>
+      </w:r>
+      <w:r>
+        <w:rPr>
+          <w:rFonts w:ascii="Arial" w:eastAsia="Times New Roman" w:hAnsi="Arial" w:cs="Arial"/>
+          <w:color w:val="000000"/>
+        </w:rPr>
+        <w:t>)</w:t>
+      </w:r>
+      <w:r>
+        <w:rPr>
+          <w:rFonts w:ascii="Arial" w:eastAsia="Times New Roman" w:hAnsi="Arial" w:cs="Arial"/>
+          <w:color w:val="000000"/>
+        </w:rPr>
+        <w:t> </w:t>
+      </w:r>
+      <w:r>
+        <w:rPr>
+          <w:rFonts w:ascii="Arial" w:eastAsia="Times New Roman" w:hAnsi="Arial" w:cs="Arial"/>
+          <w:color w:val="000000"/>
+        </w:rPr>
+        <w:t xml:space="preserve">If I look at the keywords from RQ2 I am really not sure how you classified requirements debt. The fact that you </w:t>
+      </w:r>
+      <w:commentRangeStart w:id="10"/>
+      <w:r>
+        <w:rPr>
+          <w:rFonts w:ascii="Arial" w:eastAsia="Times New Roman" w:hAnsi="Arial" w:cs="Arial"/>
+          <w:color w:val="000000"/>
+        </w:rPr>
+        <w:t>have the same keyword appearing in both design and requirements debt indicates you may not have a clear distinction</w:t>
+      </w:r>
+      <w:commentRangeEnd w:id="10"/>
+      <w:r>
+        <w:rPr>
+          <w:rStyle w:val="CommentReference"/>
+        </w:rPr>
+        <w:commentReference w:id="10"/>
+      </w:r>
+      <w:r>
+        <w:rPr>
+          <w:rFonts w:ascii="Arial" w:eastAsia="Times New Roman" w:hAnsi="Arial" w:cs="Arial"/>
+          <w:color w:val="000000"/>
+        </w:rPr>
+        <w:t xml:space="preserve">. To make matters worse, what you seem to hint is that requirements debt concerns requirements not yet implemented in code. This is in contrast to the orthodox perception on technical debt (see P. </w:t>
+      </w:r>
+      <w:proofErr w:type="spellStart"/>
+      <w:r>
+        <w:rPr>
+          <w:rFonts w:ascii="Arial" w:eastAsia="Times New Roman" w:hAnsi="Arial" w:cs="Arial"/>
+          <w:color w:val="000000"/>
+        </w:rPr>
+        <w:t>Kruchten</w:t>
+      </w:r>
+      <w:proofErr w:type="spellEnd"/>
+      <w:r>
+        <w:rPr>
+          <w:rFonts w:ascii="Arial" w:eastAsia="Times New Roman" w:hAnsi="Arial" w:cs="Arial"/>
+          <w:color w:val="000000"/>
+        </w:rPr>
+        <w:t xml:space="preserve"> et al. Technical Debt: From Metaphor to Theory and Practice)</w:t>
+      </w:r>
+    </w:p>
+    <w:p>
+      <w:pPr>
+        <w:rPr>
+          <w:rFonts w:ascii="Arial" w:eastAsia="Times New Roman" w:hAnsi="Arial" w:cs="Arial"/>
+          <w:color w:val="FF0000"/>
+        </w:rPr>
+      </w:pPr>
+    </w:p>
+    <w:p>
+      <w:pPr>
+        <w:rPr>
+          <w:rFonts w:ascii="Arial" w:eastAsia="Times New Roman" w:hAnsi="Arial" w:cs="Arial"/>
+          <w:color w:val="FF0000"/>
+        </w:rPr>
+      </w:pPr>
+      <w:r>
+        <w:rPr>
+          <w:rFonts w:ascii="Arial" w:eastAsia="Times New Roman" w:hAnsi="Arial" w:cs="Arial"/>
+          <w:color w:val="FF0000"/>
+        </w:rPr>
+        <w:t xml:space="preserve">Thank you for the comment. We believe that the reviewer comment is related to the missing explanation about what we considered as design and requirement self-admitted technical debt. This issue was addressed on comment </w:t>
+      </w:r>
+      <w:r>
+        <w:rPr>
+          <w:rFonts w:ascii="Arial" w:eastAsia="Times New Roman" w:hAnsi="Arial" w:cs="Arial"/>
+          <w:color w:val="1F4E79" w:themeColor="accent1" w:themeShade="80"/>
+        </w:rPr>
+        <w:t>R-10</w:t>
+      </w:r>
+      <w:r>
+        <w:rPr>
+          <w:rFonts w:ascii="Arial" w:eastAsia="Times New Roman" w:hAnsi="Arial" w:cs="Arial"/>
+          <w:color w:val="FF0000"/>
+        </w:rPr>
+        <w:t>.</w:t>
+      </w:r>
+    </w:p>
+    <w:p>
+      <w:pPr>
+        <w:rPr>
+          <w:rFonts w:ascii="Arial" w:eastAsia="Times New Roman" w:hAnsi="Arial" w:cs="Arial"/>
+          <w:color w:val="FF0000"/>
+        </w:rPr>
+      </w:pPr>
+    </w:p>
+    <w:p>
+      <w:pPr>
+        <w:rPr>
+          <w:rFonts w:ascii="Arial" w:eastAsia="Times New Roman" w:hAnsi="Arial" w:cs="Arial"/>
+          <w:color w:val="FF0000"/>
+        </w:rPr>
+      </w:pPr>
+      <w:r>
+        <w:rPr>
+          <w:rFonts w:ascii="Arial" w:eastAsia="Times New Roman" w:hAnsi="Arial" w:cs="Arial"/>
+          <w:color w:val="FF0000"/>
+        </w:rPr>
+        <w:t xml:space="preserve">On </w:t>
+      </w:r>
+      <w:r>
+        <w:rPr>
+          <w:rFonts w:ascii="Arial" w:eastAsia="Times New Roman" w:hAnsi="Arial" w:cs="Arial"/>
+          <w:color w:val="FF0000"/>
+        </w:rPr>
+        <w:t xml:space="preserve">P. </w:t>
+      </w:r>
+      <w:proofErr w:type="spellStart"/>
+      <w:r>
+        <w:rPr>
+          <w:rFonts w:ascii="Arial" w:eastAsia="Times New Roman" w:hAnsi="Arial" w:cs="Arial"/>
+          <w:color w:val="FF0000"/>
+        </w:rPr>
+        <w:t>Kruchten</w:t>
+      </w:r>
+      <w:proofErr w:type="spellEnd"/>
+      <w:r>
+        <w:rPr>
+          <w:rFonts w:ascii="Arial" w:eastAsia="Times New Roman" w:hAnsi="Arial" w:cs="Arial"/>
+          <w:color w:val="FF0000"/>
+        </w:rPr>
+        <w:t xml:space="preserve"> et al. Technical Debt: From Metaphor to Theory and Practice</w:t>
+      </w:r>
+      <w:r>
+        <w:rPr>
+          <w:rFonts w:ascii="Arial" w:eastAsia="Times New Roman" w:hAnsi="Arial" w:cs="Arial"/>
+          <w:color w:val="FF0000"/>
+        </w:rPr>
+        <w:t xml:space="preserve">, the authors explain how the technical debt metaphor </w:t>
+      </w:r>
+      <w:r>
+        <w:rPr>
+          <w:rFonts w:ascii="Arial" w:eastAsia="Times New Roman" w:hAnsi="Arial" w:cs="Arial"/>
+          <w:color w:val="FF0000"/>
+        </w:rPr>
+        <w:t>is getting traction over the years and how multiple authors have been using the metaphor to communicate “</w:t>
+      </w:r>
+      <w:r>
+        <w:rPr>
+          <w:rFonts w:ascii="Arial" w:eastAsia="Times New Roman" w:hAnsi="Arial" w:cs="Arial"/>
+          <w:color w:val="FF0000"/>
+        </w:rPr>
+        <w:t>not quite right code</w:t>
+      </w:r>
+      <w:r>
+        <w:rPr>
+          <w:rFonts w:ascii="Arial" w:eastAsia="Times New Roman" w:hAnsi="Arial" w:cs="Arial"/>
+          <w:color w:val="FF0000"/>
+        </w:rPr>
+        <w:t>”. The authors expres</w:t>
+      </w:r>
+      <w:r>
+        <w:rPr>
+          <w:rFonts w:ascii="Arial" w:eastAsia="Times New Roman" w:hAnsi="Arial" w:cs="Arial"/>
+          <w:color w:val="FF0000"/>
+        </w:rPr>
+        <w:t>s their concern</w:t>
+      </w:r>
+      <w:r>
+        <w:rPr>
+          <w:rFonts w:ascii="Arial" w:eastAsia="Times New Roman" w:hAnsi="Arial" w:cs="Arial"/>
+          <w:color w:val="FF0000"/>
+        </w:rPr>
+        <w:t xml:space="preserve"> on how the abuse use of the metaphor could spread it too thin making the metaphor lose its communication power.</w:t>
+      </w:r>
+      <w:r>
+        <w:rPr>
+          <w:rFonts w:ascii="Arial" w:eastAsia="Times New Roman" w:hAnsi="Arial" w:cs="Arial"/>
+          <w:color w:val="FF0000"/>
+        </w:rPr>
+        <w:t xml:space="preserve"> More recently,</w:t>
+      </w:r>
+      <w:r>
+        <w:rPr>
+          <w:rFonts w:ascii="Arial" w:eastAsia="Times New Roman" w:hAnsi="Arial" w:cs="Arial"/>
+          <w:color w:val="FF0000"/>
+        </w:rPr>
+        <w:t xml:space="preserve"> N. </w:t>
+      </w:r>
+      <w:proofErr w:type="spellStart"/>
+      <w:r>
+        <w:rPr>
+          <w:rFonts w:ascii="Arial" w:eastAsia="Times New Roman" w:hAnsi="Arial" w:cs="Arial"/>
+          <w:color w:val="FF0000"/>
+        </w:rPr>
+        <w:t>Alves</w:t>
+      </w:r>
+      <w:proofErr w:type="spellEnd"/>
+      <w:r>
+        <w:rPr>
+          <w:rFonts w:ascii="Arial" w:eastAsia="Times New Roman" w:hAnsi="Arial" w:cs="Arial"/>
+          <w:color w:val="FF0000"/>
+        </w:rPr>
+        <w:t xml:space="preserve"> et al. </w:t>
+      </w:r>
+      <w:r>
+        <w:rPr>
+          <w:rFonts w:ascii="Arial" w:eastAsia="Times New Roman" w:hAnsi="Arial" w:cs="Arial"/>
+          <w:color w:val="FF0000"/>
+        </w:rPr>
+        <w:t>Identification and management of technical debt: A systematic mapping study</w:t>
+      </w:r>
+      <w:r>
+        <w:rPr>
+          <w:rFonts w:ascii="Arial" w:eastAsia="Times New Roman" w:hAnsi="Arial" w:cs="Arial"/>
+          <w:color w:val="FF0000"/>
+        </w:rPr>
+        <w:t xml:space="preserve"> </w:t>
+      </w:r>
+      <w:r>
+        <w:rPr>
+          <w:rFonts w:ascii="Arial" w:eastAsia="Times New Roman" w:hAnsi="Arial" w:cs="Arial"/>
+          <w:color w:val="FF0000"/>
+        </w:rPr>
+        <w:t xml:space="preserve">defined requirement debt as: </w:t>
+      </w:r>
+    </w:p>
+    <w:p>
+      <w:pPr>
+        <w:rPr>
+          <w:rFonts w:ascii="Arial" w:eastAsia="Times New Roman" w:hAnsi="Arial" w:cs="Arial"/>
+          <w:color w:val="FF0000"/>
+        </w:rPr>
+      </w:pPr>
+    </w:p>
+    <w:p>
+      <w:pPr>
+        <w:ind w:left="720"/>
+        <w:rPr>
+          <w:rFonts w:ascii="Arial" w:eastAsia="Times New Roman" w:hAnsi="Arial" w:cs="Arial"/>
+          <w:color w:val="FF0000"/>
+        </w:rPr>
+      </w:pPr>
+      <w:r>
+        <w:rPr>
+          <w:rFonts w:ascii="Arial" w:eastAsia="Times New Roman" w:hAnsi="Arial" w:cs="Arial"/>
+          <w:color w:val="FF0000"/>
+        </w:rPr>
+        <w:t>“</w:t>
+      </w:r>
+      <w:r>
+        <w:rPr>
+          <w:rFonts w:ascii="Arial" w:eastAsia="Times New Roman" w:hAnsi="Arial" w:cs="Arial"/>
+          <w:color w:val="FF0000"/>
+        </w:rPr>
+        <w:t>Requirements debt: Refers to trade-offs made with respect to what requirements the development team needs to implement or how to implement them. Some examples of this type of debt are: requirements that are only partially implemented, requirements that are implemented but not for all cases, requirements that are implemented but in a way that doesn't fully satisfy all the non-functional requirements (e.g. security, performance, etc.)</w:t>
+      </w:r>
+      <w:r>
+        <w:rPr>
+          <w:rFonts w:ascii="Arial" w:eastAsia="Times New Roman" w:hAnsi="Arial" w:cs="Arial"/>
+          <w:color w:val="FF0000"/>
+        </w:rPr>
+        <w:t>”</w:t>
+      </w:r>
+      <w:r>
+        <w:rPr>
+          <w:rFonts w:ascii="Arial" w:eastAsia="Times New Roman" w:hAnsi="Arial" w:cs="Arial"/>
+          <w:color w:val="FF0000"/>
+        </w:rPr>
+        <w:t xml:space="preserve"> </w:t>
+      </w:r>
+      <w:r>
+        <w:rPr>
+          <w:rFonts w:ascii="Arial" w:eastAsia="Times New Roman" w:hAnsi="Arial" w:cs="Arial"/>
+          <w:color w:val="FF0000"/>
+        </w:rPr>
+        <w:t xml:space="preserve"> </w:t>
+      </w:r>
+    </w:p>
+    <w:p>
+      <w:pPr>
+        <w:rPr>
+          <w:rFonts w:ascii="Arial" w:eastAsia="Times New Roman" w:hAnsi="Arial" w:cs="Arial"/>
+          <w:color w:val="FF0000"/>
+        </w:rPr>
+      </w:pPr>
+    </w:p>
+    <w:p>
+      <w:pPr>
+        <w:rPr>
+          <w:rFonts w:ascii="Arial" w:eastAsia="Times New Roman" w:hAnsi="Arial" w:cs="Arial"/>
+          <w:color w:val="FF0000"/>
+        </w:rPr>
+      </w:pPr>
+      <w:r>
+        <w:rPr>
+          <w:rFonts w:ascii="Arial" w:eastAsia="Times New Roman" w:hAnsi="Arial" w:cs="Arial"/>
+          <w:color w:val="FF0000"/>
+        </w:rPr>
+        <w:t xml:space="preserve">We believe that our definition of requirement debt is not in disagreement with the literature. </w:t>
+      </w:r>
+      <w:r>
+        <w:rPr>
+          <w:rFonts w:ascii="Arial" w:eastAsia="Times New Roman" w:hAnsi="Arial" w:cs="Arial"/>
+          <w:color w:val="FF0000"/>
+        </w:rPr>
+        <w:t xml:space="preserve"> That said, we agree with the reviewer that our original text may lead the </w:t>
+      </w:r>
+      <w:r>
+        <w:rPr>
+          <w:rFonts w:ascii="Arial" w:eastAsia="Times New Roman" w:hAnsi="Arial" w:cs="Arial"/>
+          <w:color w:val="FF0000"/>
+        </w:rPr>
+        <w:lastRenderedPageBreak/>
+        <w:t>reader to conclude that requirement debt is related to requirements not yet implemented</w:t>
+      </w:r>
+      <w:r>
+        <w:rPr>
+          <w:rFonts w:ascii="Arial" w:eastAsia="Times New Roman" w:hAnsi="Arial" w:cs="Arial"/>
+          <w:color w:val="FF0000"/>
+        </w:rPr>
+        <w:t xml:space="preserve"> in code</w:t>
+      </w:r>
+      <w:r>
+        <w:rPr>
+          <w:rFonts w:ascii="Arial" w:eastAsia="Times New Roman" w:hAnsi="Arial" w:cs="Arial"/>
+          <w:color w:val="FF0000"/>
+        </w:rPr>
+        <w:t xml:space="preserve"> instead of incomplete implemented requirements.</w:t>
+      </w:r>
+      <w:r>
+        <w:rPr>
+          <w:rFonts w:ascii="Arial" w:eastAsia="Times New Roman" w:hAnsi="Arial" w:cs="Arial"/>
+          <w:color w:val="FF0000"/>
+        </w:rPr>
+        <w:t xml:space="preserve"> To address this problem we </w:t>
+      </w:r>
+      <w:r>
+        <w:rPr>
+          <w:rFonts w:ascii="Arial" w:eastAsia="Times New Roman" w:hAnsi="Arial" w:cs="Arial"/>
+          <w:color w:val="FF0000"/>
+        </w:rPr>
+        <w:t>clarified some of the wording around wh</w:t>
+      </w:r>
+      <w:r>
+        <w:rPr>
+          <w:rFonts w:ascii="Arial" w:eastAsia="Times New Roman" w:hAnsi="Arial" w:cs="Arial"/>
+          <w:color w:val="FF0000"/>
+        </w:rPr>
+        <w:t>at constitutes requirement debt in</w:t>
+      </w:r>
+      <w:r>
+        <w:rPr>
+          <w:rFonts w:ascii="Arial" w:eastAsia="Times New Roman" w:hAnsi="Arial" w:cs="Arial"/>
+          <w:color w:val="FF0000"/>
+        </w:rPr>
+        <w:t xml:space="preserve"> the following text on </w:t>
+      </w:r>
+      <w:r>
+        <w:rPr>
+          <w:rFonts w:ascii="Arial" w:eastAsia="Times New Roman" w:hAnsi="Arial" w:cs="Arial"/>
+          <w:color w:val="1F4E79" w:themeColor="accent1" w:themeShade="80"/>
+        </w:rPr>
+        <w:t>RQ2</w:t>
+      </w:r>
+      <w:r>
+        <w:rPr>
+          <w:rFonts w:ascii="Arial" w:eastAsia="Times New Roman" w:hAnsi="Arial" w:cs="Arial"/>
+          <w:color w:val="FF0000"/>
+        </w:rPr>
+        <w:t xml:space="preserve">, paragraph </w:t>
+      </w:r>
+      <w:r>
+        <w:rPr>
+          <w:rFonts w:ascii="Arial" w:eastAsia="Times New Roman" w:hAnsi="Arial" w:cs="Arial"/>
+          <w:color w:val="1F4E79" w:themeColor="accent1" w:themeShade="80"/>
+        </w:rPr>
+        <w:t>7</w:t>
+      </w:r>
+      <w:r>
+        <w:rPr>
+          <w:rFonts w:ascii="Arial" w:eastAsia="Times New Roman" w:hAnsi="Arial" w:cs="Arial"/>
+          <w:color w:val="FF0000"/>
+        </w:rPr>
+        <w:t>.</w:t>
+      </w:r>
+    </w:p>
+    <w:p>
+      <w:pPr>
+        <w:rPr>
+          <w:rFonts w:ascii="Arial" w:eastAsia="Times New Roman" w:hAnsi="Arial" w:cs="Arial"/>
+          <w:color w:val="FF0000"/>
+        </w:rPr>
+      </w:pPr>
+    </w:p>
+    <w:p>
+      <w:pPr>
+        <w:rPr>
+          <w:rFonts w:ascii="Arial" w:eastAsia="Times New Roman" w:hAnsi="Arial" w:cs="Arial"/>
+          <w:color w:val="FF0000"/>
+        </w:rPr>
+      </w:pPr>
+      <w:r>
+        <w:rPr>
+          <w:rFonts w:ascii="Arial" w:eastAsia="Times New Roman" w:hAnsi="Arial" w:cs="Arial"/>
+          <w:color w:val="FF0000"/>
+        </w:rPr>
+        <w:t>“</w:t>
+      </w:r>
+      <w:r>
+        <w:rPr>
+          <w:rFonts w:ascii="Arial" w:eastAsia="Times New Roman" w:hAnsi="Arial" w:cs="Arial"/>
+          <w:color w:val="FF0000"/>
+        </w:rPr>
+        <w:t xml:space="preserve">For requirement </w:t>
+      </w:r>
+      <w:r>
+        <w:rPr>
+          <w:rFonts w:ascii="Arial" w:eastAsia="Times New Roman" w:hAnsi="Arial" w:cs="Arial"/>
+          <w:color w:val="FF0000"/>
+        </w:rPr>
+        <w:t>self-admitted technical debt</w:t>
+      </w:r>
+      <w:r>
+        <w:rPr>
+          <w:rFonts w:ascii="Arial" w:eastAsia="Times New Roman" w:hAnsi="Arial" w:cs="Arial"/>
+          <w:color w:val="FF0000"/>
+        </w:rPr>
+        <w:t xml:space="preserve">, the top ranked features, i.e., </w:t>
+      </w:r>
+      <w:proofErr w:type="spellStart"/>
+      <w:r>
+        <w:rPr>
+          <w:rFonts w:ascii="Arial" w:eastAsia="Times New Roman" w:hAnsi="Arial" w:cs="Arial"/>
+          <w:color w:val="FF0000"/>
+        </w:rPr>
+        <w:t>todo</w:t>
+      </w:r>
+      <w:proofErr w:type="spellEnd"/>
+      <w:r>
+        <w:rPr>
+          <w:rFonts w:ascii="Arial" w:eastAsia="Times New Roman" w:hAnsi="Arial" w:cs="Arial"/>
+          <w:color w:val="FF0000"/>
+        </w:rPr>
+        <w:t xml:space="preserve">, needed, </w:t>
+      </w:r>
+      <w:proofErr w:type="gramStart"/>
+      <w:r>
+        <w:rPr>
+          <w:rFonts w:ascii="Arial" w:eastAsia="Times New Roman" w:hAnsi="Arial" w:cs="Arial"/>
+          <w:color w:val="FF0000"/>
+        </w:rPr>
+        <w:t xml:space="preserve">implementation, and </w:t>
+      </w:r>
+      <w:proofErr w:type="spellStart"/>
+      <w:r>
+        <w:rPr>
+          <w:rFonts w:ascii="Arial" w:eastAsia="Times New Roman" w:hAnsi="Arial" w:cs="Arial"/>
+          <w:color w:val="FF0000"/>
+        </w:rPr>
+        <w:t>fixme</w:t>
+      </w:r>
+      <w:proofErr w:type="spellEnd"/>
+      <w:r>
+        <w:rPr>
+          <w:rFonts w:ascii="Arial" w:eastAsia="Times New Roman" w:hAnsi="Arial" w:cs="Arial"/>
+          <w:color w:val="FF0000"/>
+        </w:rPr>
+        <w:t>, indicate</w:t>
+      </w:r>
+      <w:proofErr w:type="gramEnd"/>
+      <w:r>
+        <w:rPr>
+          <w:rFonts w:ascii="Arial" w:eastAsia="Times New Roman" w:hAnsi="Arial" w:cs="Arial"/>
+          <w:color w:val="FF0000"/>
+        </w:rPr>
+        <w:t xml:space="preserve"> the need to complete requirements in the future that now are incomplete. This comment from JRuby is an example: </w:t>
+      </w:r>
+      <w:r>
+        <w:rPr>
+          <w:rFonts w:ascii="Arial" w:eastAsia="Times New Roman" w:hAnsi="Arial" w:cs="Arial"/>
+          <w:color w:val="FF0000"/>
+        </w:rPr>
+        <w:t>“</w:t>
+      </w:r>
+      <w:r>
+        <w:rPr>
+          <w:rFonts w:ascii="Arial" w:eastAsia="Times New Roman" w:hAnsi="Arial" w:cs="Arial"/>
+          <w:color w:val="FF0000"/>
+        </w:rPr>
+        <w:t>TODO:</w:t>
+      </w:r>
+      <w:r>
+        <w:rPr>
+          <w:rFonts w:ascii="Arial" w:eastAsia="Times New Roman" w:hAnsi="Arial" w:cs="Arial"/>
+          <w:color w:val="FF0000"/>
+        </w:rPr>
+        <w:t xml:space="preserve"> implement, won't do this now''</w:t>
+      </w:r>
+      <w:r>
+        <w:rPr>
+          <w:rFonts w:ascii="Arial" w:eastAsia="Times New Roman" w:hAnsi="Arial" w:cs="Arial"/>
+          <w:color w:val="FF0000"/>
+        </w:rPr>
+        <w:t>. Other lower ranked textual features such as xxx, ends</w:t>
+      </w:r>
+      <w:proofErr w:type="gramStart"/>
+      <w:r>
+        <w:rPr>
+          <w:rFonts w:ascii="Arial" w:eastAsia="Times New Roman" w:hAnsi="Arial" w:cs="Arial"/>
+          <w:color w:val="FF0000"/>
+        </w:rPr>
+        <w:t>?,</w:t>
+      </w:r>
+      <w:proofErr w:type="gramEnd"/>
+      <w:r>
+        <w:rPr>
+          <w:rFonts w:ascii="Arial" w:eastAsia="Times New Roman" w:hAnsi="Arial" w:cs="Arial"/>
+          <w:color w:val="FF0000"/>
+        </w:rPr>
+        <w:t xml:space="preserve"> convention, configurable, apparently and fudging, indicate potential missing requirements that would make the code more configurable and/or generic.</w:t>
+      </w:r>
+      <w:r>
+        <w:rPr>
+          <w:rFonts w:ascii="Arial" w:eastAsia="Times New Roman" w:hAnsi="Arial" w:cs="Arial"/>
+          <w:color w:val="FF0000"/>
+        </w:rPr>
+        <w:t>”</w:t>
+      </w:r>
+    </w:p>
+    <w:p>
+      <w:pPr>
+        <w:rPr>
+          <w:rFonts w:ascii="Arial" w:eastAsia="Times New Roman" w:hAnsi="Arial" w:cs="Arial"/>
+          <w:color w:val="FF0000"/>
+        </w:rPr>
+      </w:pPr>
+      <w:r>
+        <w:rPr>
+          <w:rFonts w:ascii="Arial" w:eastAsia="Times New Roman" w:hAnsi="Arial" w:cs="Arial"/>
+          <w:color w:val="FF0000"/>
+        </w:rPr>
+        <w:t xml:space="preserve"> </w:t>
+      </w:r>
+      <w:r>
+        <w:rPr>
+          <w:rFonts w:ascii="Arial" w:eastAsia="Times New Roman" w:hAnsi="Arial" w:cs="Arial"/>
+          <w:color w:val="FF0000"/>
+        </w:rPr>
+        <w:t xml:space="preserve"> </w:t>
+      </w:r>
+    </w:p>
+    <w:p>
+      <w:pPr>
+        <w:widowControl w:val="0"/>
+        <w:autoSpaceDE w:val="0"/>
+        <w:autoSpaceDN w:val="0"/>
+        <w:adjustRightInd w:val="0"/>
+        <w:spacing w:after="240" w:line="260" w:lineRule="atLeast"/>
+        <w:rPr>
+          <w:rFonts w:ascii="Times" w:hAnsi="Times" w:cs="Times"/>
+          <w:sz w:val="22"/>
+          <w:szCs w:val="22"/>
+          <w:lang w:val="en-US"/>
+        </w:rPr>
+      </w:pPr>
+      <w:r>
+        <w:rPr>
+          <w:rFonts w:ascii="Times" w:hAnsi="Times" w:cs="Times"/>
+          <w:sz w:val="22"/>
+          <w:szCs w:val="22"/>
+          <w:lang w:val="en-US"/>
+        </w:rPr>
+        <w:t xml:space="preserve">P. </w:t>
+      </w:r>
+      <w:proofErr w:type="spellStart"/>
+      <w:r>
+        <w:rPr>
+          <w:rFonts w:ascii="Times" w:hAnsi="Times" w:cs="Times"/>
+          <w:sz w:val="22"/>
+          <w:szCs w:val="22"/>
+          <w:lang w:val="en-US"/>
+        </w:rPr>
+        <w:t>Kruchten</w:t>
+      </w:r>
+      <w:proofErr w:type="spellEnd"/>
+      <w:r>
+        <w:rPr>
+          <w:rFonts w:ascii="Times" w:hAnsi="Times" w:cs="Times"/>
+          <w:sz w:val="22"/>
+          <w:szCs w:val="22"/>
+          <w:lang w:val="en-US"/>
+        </w:rPr>
+        <w:t xml:space="preserve">, R. L. Nord, and I. </w:t>
+      </w:r>
+      <w:proofErr w:type="spellStart"/>
+      <w:r>
+        <w:rPr>
+          <w:rFonts w:ascii="Times" w:hAnsi="Times" w:cs="Times"/>
+          <w:sz w:val="22"/>
+          <w:szCs w:val="22"/>
+          <w:lang w:val="en-US"/>
+        </w:rPr>
+        <w:t>Ozkaya</w:t>
+      </w:r>
+      <w:proofErr w:type="spellEnd"/>
+      <w:r>
+        <w:rPr>
+          <w:rFonts w:ascii="Times" w:hAnsi="Times" w:cs="Times"/>
+          <w:sz w:val="22"/>
+          <w:szCs w:val="22"/>
+          <w:lang w:val="en-US"/>
+        </w:rPr>
+        <w:t xml:space="preserve">, “Technical debt: From metaphor to theory and practice.” </w:t>
+      </w:r>
+      <w:proofErr w:type="spellStart"/>
+      <w:r>
+        <w:rPr>
+          <w:rFonts w:ascii="Times" w:hAnsi="Times" w:cs="Times"/>
+          <w:i/>
+          <w:iCs/>
+          <w:sz w:val="22"/>
+          <w:szCs w:val="22"/>
+          <w:lang w:val="en-US"/>
+        </w:rPr>
+        <w:t>Ieee</w:t>
+      </w:r>
+      <w:proofErr w:type="spellEnd"/>
+      <w:r>
+        <w:rPr>
+          <w:rFonts w:ascii="Times" w:hAnsi="Times" w:cs="Times"/>
+          <w:i/>
+          <w:iCs/>
+          <w:sz w:val="22"/>
+          <w:szCs w:val="22"/>
+          <w:lang w:val="en-US"/>
+        </w:rPr>
+        <w:t xml:space="preserve"> software</w:t>
+      </w:r>
+      <w:r>
+        <w:rPr>
+          <w:rFonts w:ascii="Times" w:hAnsi="Times" w:cs="Times"/>
+          <w:sz w:val="22"/>
+          <w:szCs w:val="22"/>
+          <w:lang w:val="en-US"/>
+        </w:rPr>
+        <w:t>, vol. 29, 2012</w:t>
+      </w:r>
+      <w:proofErr w:type="gramStart"/>
+      <w:r>
+        <w:rPr>
+          <w:rFonts w:ascii="Times" w:hAnsi="Times" w:cs="Times"/>
+          <w:sz w:val="22"/>
+          <w:szCs w:val="22"/>
+          <w:lang w:val="en-US"/>
+        </w:rPr>
+        <w:t>. +</w:t>
+      </w:r>
+      <w:proofErr w:type="gramEnd"/>
+    </w:p>
+    <w:p>
+      <w:pPr>
+        <w:widowControl w:val="0"/>
+        <w:autoSpaceDE w:val="0"/>
+        <w:autoSpaceDN w:val="0"/>
+        <w:adjustRightInd w:val="0"/>
+        <w:spacing w:after="240" w:line="260" w:lineRule="atLeast"/>
+        <w:rPr>
+          <w:rFonts w:ascii="Times" w:hAnsi="Times" w:cs="Times"/>
+          <w:lang w:val="en-US"/>
+        </w:rPr>
+      </w:pPr>
+      <w:r>
+        <w:rPr>
+          <w:rFonts w:ascii="Times" w:hAnsi="Times" w:cs="Times"/>
+          <w:sz w:val="22"/>
+          <w:szCs w:val="22"/>
+          <w:lang w:val="en-US"/>
+        </w:rPr>
+        <w:t xml:space="preserve">N. </w:t>
+      </w:r>
+      <w:proofErr w:type="spellStart"/>
+      <w:r>
+        <w:rPr>
+          <w:rFonts w:ascii="Times" w:hAnsi="Times" w:cs="Times"/>
+          <w:sz w:val="22"/>
+          <w:szCs w:val="22"/>
+          <w:lang w:val="en-US"/>
+        </w:rPr>
+        <w:t>Alves</w:t>
+      </w:r>
+      <w:proofErr w:type="spellEnd"/>
+      <w:r>
+        <w:rPr>
+          <w:rFonts w:ascii="Times" w:hAnsi="Times" w:cs="Times"/>
+          <w:sz w:val="22"/>
+          <w:szCs w:val="22"/>
+          <w:lang w:val="en-US"/>
+        </w:rPr>
+        <w:t xml:space="preserve">, T. Mendes, M. G. de </w:t>
+      </w:r>
+      <w:proofErr w:type="spellStart"/>
+      <w:r>
+        <w:rPr>
+          <w:rFonts w:ascii="Times" w:hAnsi="Times" w:cs="Times"/>
+          <w:sz w:val="22"/>
+          <w:szCs w:val="22"/>
+          <w:lang w:val="en-US"/>
+        </w:rPr>
+        <w:t>Mendo</w:t>
+      </w:r>
+      <w:r>
+        <w:rPr>
+          <w:rFonts w:ascii="Times" w:hAnsi="Times" w:cs="Times"/>
+          <w:sz w:val="22"/>
+          <w:szCs w:val="22"/>
+          <w:lang w:val="en-US"/>
+        </w:rPr>
+        <w:t>nç</w:t>
+      </w:r>
+      <w:r>
+        <w:rPr>
+          <w:rFonts w:ascii="Times" w:hAnsi="Times" w:cs="Times"/>
+          <w:sz w:val="22"/>
+          <w:szCs w:val="22"/>
+          <w:lang w:val="en-US"/>
+        </w:rPr>
+        <w:t>a</w:t>
+      </w:r>
+      <w:proofErr w:type="spellEnd"/>
+      <w:r>
+        <w:rPr>
+          <w:rFonts w:ascii="Times" w:hAnsi="Times" w:cs="Times"/>
+          <w:sz w:val="22"/>
+          <w:szCs w:val="22"/>
+          <w:lang w:val="en-US"/>
+        </w:rPr>
+        <w:t xml:space="preserve">, R. </w:t>
+      </w:r>
+      <w:proofErr w:type="spellStart"/>
+      <w:r>
+        <w:rPr>
+          <w:rFonts w:ascii="Times" w:hAnsi="Times" w:cs="Times"/>
+          <w:sz w:val="22"/>
+          <w:szCs w:val="22"/>
+          <w:lang w:val="en-US"/>
+        </w:rPr>
+        <w:t>Spinola</w:t>
+      </w:r>
+      <w:proofErr w:type="spellEnd"/>
+      <w:r>
+        <w:rPr>
+          <w:rFonts w:ascii="Times" w:hAnsi="Times" w:cs="Times"/>
+          <w:sz w:val="22"/>
+          <w:szCs w:val="22"/>
+          <w:lang w:val="en-US"/>
+        </w:rPr>
+        <w:t xml:space="preserve">, F. Shull, and C. Seaman, “Identification and management of technical debt: A systematic mapping study,” </w:t>
+      </w:r>
+      <w:r>
+        <w:rPr>
+          <w:rFonts w:ascii="Times" w:hAnsi="Times" w:cs="Times"/>
+          <w:i/>
+          <w:iCs/>
+          <w:sz w:val="22"/>
+          <w:szCs w:val="22"/>
+          <w:lang w:val="en-US"/>
+        </w:rPr>
+        <w:t>Information and Software Technology</w:t>
+      </w:r>
+      <w:r>
+        <w:rPr>
+          <w:rFonts w:ascii="Times" w:hAnsi="Times" w:cs="Times"/>
+          <w:sz w:val="22"/>
+          <w:szCs w:val="22"/>
+          <w:lang w:val="en-US"/>
+        </w:rPr>
+        <w:t xml:space="preserve">, vol. 70, pp. 100–121, 2016. </w:t>
+      </w:r>
+    </w:p>
+    <w:p>
+      <w:pPr>
+        <w:rPr>
+          <w:rFonts w:ascii="Arial" w:eastAsia="Times New Roman" w:hAnsi="Arial" w:cs="Arial"/>
+          <w:color w:val="FF0000"/>
+        </w:rPr>
+      </w:pPr>
+      <w:r>
+        <w:rPr>
+          <w:rFonts w:ascii="Arial" w:eastAsia="Times New Roman" w:hAnsi="Arial" w:cs="Arial"/>
+          <w:color w:val="FF0000"/>
+        </w:rPr>
+        <w:t>------------------------------------------------------------------------------------------------------------------</w:t>
+      </w:r>
+    </w:p>
+    <w:p>
+      <w:pPr>
+        <w:rPr>
+          <w:rFonts w:ascii="Arial" w:eastAsia="Times New Roman" w:hAnsi="Arial" w:cs="Arial"/>
+          <w:color w:val="FF0000"/>
+        </w:rPr>
+      </w:pPr>
+      <w:r>
+        <w:rPr>
+          <w:rFonts w:ascii="Arial" w:eastAsia="Times New Roman" w:hAnsi="Arial" w:cs="Arial"/>
+          <w:color w:val="FF0000"/>
+        </w:rPr>
+        <w:t xml:space="preserve">We should contrast our work with the mentioned paper and also clarify that we do this from the code comments perspective, which is different than what the mentioned paper does. </w:t>
+      </w:r>
+      <w:commentRangeStart w:id="11"/>
+      <w:r>
+        <w:rPr>
+          <w:rFonts w:ascii="Arial" w:eastAsia="Times New Roman" w:hAnsi="Arial" w:cs="Arial"/>
+          <w:color w:val="FF0000"/>
+        </w:rPr>
+        <w:t>It would be even better to find another paper to support our definition of requirement debt</w:t>
+      </w:r>
+      <w:commentRangeEnd w:id="11"/>
+      <w:r>
+        <w:rPr>
+          <w:rStyle w:val="CommentReference"/>
+        </w:rPr>
+        <w:commentReference w:id="11"/>
+      </w:r>
+      <w:r>
+        <w:rPr>
+          <w:rFonts w:ascii="Arial" w:eastAsia="Times New Roman" w:hAnsi="Arial" w:cs="Arial"/>
+          <w:color w:val="FF0000"/>
+        </w:rPr>
+        <w:t>.</w:t>
+      </w:r>
+    </w:p>
+    <w:p>
+      <w:pPr>
+        <w:rPr>
+          <w:rFonts w:ascii="Arial" w:eastAsia="Times New Roman" w:hAnsi="Arial" w:cs="Arial"/>
+          <w:color w:val="FF0000"/>
+        </w:rPr>
+      </w:pPr>
+      <w:r>
+        <w:rPr>
+          <w:rFonts w:ascii="Arial" w:eastAsia="Times New Roman" w:hAnsi="Arial" w:cs="Arial"/>
+          <w:color w:val="FF0000"/>
+        </w:rPr>
+        <w:t>------------------------------------------------------------------------------------------------------------------</w:t>
+      </w:r>
+    </w:p>
+    <w:p>
+      <w:pPr>
+        <w:rPr>
+          <w:rFonts w:ascii="Arial" w:eastAsia="Times New Roman" w:hAnsi="Arial" w:cs="Arial"/>
+          <w:color w:val="000000"/>
+        </w:rPr>
+      </w:pPr>
+    </w:p>
+    <w:p>
+      <w:pPr>
+        <w:rPr>
+          <w:rFonts w:ascii="Arial" w:eastAsia="Times New Roman" w:hAnsi="Arial" w:cs="Arial"/>
+          <w:color w:val="000000"/>
+        </w:rPr>
+      </w:pPr>
+      <w:r>
+        <w:rPr>
+          <w:rFonts w:ascii="Arial" w:eastAsia="Times New Roman" w:hAnsi="Arial" w:cs="Arial"/>
+          <w:color w:val="000000"/>
+        </w:rPr>
+        <w:br/>
+        <w:t>Discussion</w:t>
+      </w:r>
+      <w:r>
+        <w:rPr>
+          <w:rFonts w:ascii="Arial" w:eastAsia="Times New Roman" w:hAnsi="Arial" w:cs="Arial"/>
+          <w:color w:val="000000"/>
+        </w:rPr>
+        <w:br/>
+        <w:t>• </w:t>
+      </w:r>
+      <w:r>
+        <w:rPr>
+          <w:rFonts w:ascii="Arial" w:eastAsia="Times New Roman" w:hAnsi="Arial" w:cs="Arial"/>
+          <w:color w:val="000000"/>
+        </w:rPr>
         <w:t>(R1-1</w:t>
       </w:r>
       <w:r>
@@ -5453,7 +6597,7 @@
           <w:rFonts w:ascii="Arial" w:eastAsia="Times New Roman" w:hAnsi="Arial" w:cs="Arial"/>
           <w:color w:val="000000"/>
         </w:rPr>
-        <w:t>1</w:t>
+        <w:t>2</w:t>
       </w:r>
       <w:r>
         <w:rPr>
@@ -5467,36 +6611,270 @@
           <w:rFonts w:ascii="Arial" w:eastAsia="Times New Roman" w:hAnsi="Arial" w:cs="Arial"/>
           <w:color w:val="000000"/>
         </w:rPr>
-        <w:t> </w:t>
-      </w:r>
-      <w:r>
-        <w:rPr>
-          <w:rFonts w:ascii="Arial" w:eastAsia="Times New Roman" w:hAnsi="Arial" w:cs="Arial"/>
-          <w:color w:val="000000"/>
-        </w:rPr>
-        <w:t xml:space="preserve">If I look at the keywords from RQ2 I am really not sure how you classified requirements debt. The fact that you </w:t>
-      </w:r>
-      <w:commentRangeStart w:id="11"/>
-      <w:r>
-        <w:rPr>
-          <w:rFonts w:ascii="Arial" w:eastAsia="Times New Roman" w:hAnsi="Arial" w:cs="Arial"/>
-          <w:color w:val="000000"/>
-        </w:rPr>
-        <w:t>have the same keyword appearing in both design and requirements debt indicates you may not have a clear distinction</w:t>
-      </w:r>
-      <w:commentRangeEnd w:id="11"/>
+        <w:t> The similarity of terms in requirements and design debt cannot be intuitively confirmed by looking at the top-ten terms from RQ2. There it looks like some terms (e.g. convention, configurable, apparently, fudging) are less similar than those for design debt. Can you explain that?</w:t>
+      </w:r>
+    </w:p>
+    <w:p>
+      <w:pPr>
+        <w:rPr>
+          <w:rFonts w:ascii="Arial" w:eastAsia="Times New Roman" w:hAnsi="Arial" w:cs="Arial"/>
+          <w:color w:val="FF0000"/>
+        </w:rPr>
+      </w:pPr>
+      <w:r>
+        <w:rPr>
+          <w:rFonts w:ascii="Arial" w:eastAsia="Times New Roman" w:hAnsi="Arial" w:cs="Arial"/>
+          <w:color w:val="000000"/>
+        </w:rPr>
+        <w:br/>
+      </w:r>
+      <w:commentRangeStart w:id="12"/>
+      <w:r>
+        <w:rPr>
+          <w:rFonts w:ascii="Arial" w:eastAsia="Times New Roman" w:hAnsi="Arial" w:cs="Arial"/>
+          <w:color w:val="FF0000"/>
+        </w:rPr>
+        <w:t>I am not sure what he is asking here</w:t>
+      </w:r>
+      <w:commentRangeEnd w:id="12"/>
       <w:r>
         <w:rPr>
           <w:rStyle w:val="CommentReference"/>
         </w:rPr>
-        <w:commentReference w:id="11"/>
-      </w:r>
-      <w:r>
-        <w:rPr>
-          <w:rFonts w:ascii="Arial" w:eastAsia="Times New Roman" w:hAnsi="Arial" w:cs="Arial"/>
-          <w:color w:val="000000"/>
-        </w:rPr>
-        <w:t xml:space="preserve">. To make matters worse, what you seem to hint is that requirements debt concerns requirements not yet implemented in code. This is in contrast to the orthodox perception on technical debt (see P. </w:t>
+        <w:commentReference w:id="12"/>
+      </w:r>
+      <w:r>
+        <w:rPr>
+          <w:rFonts w:ascii="Arial" w:eastAsia="Times New Roman" w:hAnsi="Arial" w:cs="Arial"/>
+          <w:color w:val="FF0000"/>
+        </w:rPr>
+        <w:t>. Perhaps our examples of what is design and what is requirement debt can help provide some intuition for the terms. However, we should make it clear in the paper (RQ2 and threats) that these terms may change for different projects and are there mainly because of the projects we chose and the comments we manually classified into the different categories.</w:t>
+      </w:r>
+    </w:p>
+    <w:p>
+      <w:pPr>
+        <w:rPr>
+          <w:rFonts w:ascii="Arial" w:eastAsia="Times New Roman" w:hAnsi="Arial" w:cs="Arial"/>
+          <w:color w:val="000000"/>
+        </w:rPr>
+      </w:pPr>
+    </w:p>
+    <w:p>
+      <w:pPr>
+        <w:rPr>
+          <w:rFonts w:ascii="Arial" w:eastAsia="Times New Roman" w:hAnsi="Arial" w:cs="Arial"/>
+          <w:color w:val="000000"/>
+        </w:rPr>
+      </w:pPr>
+      <w:r>
+        <w:rPr>
+          <w:rFonts w:ascii="Arial" w:eastAsia="Times New Roman" w:hAnsi="Arial" w:cs="Arial"/>
+          <w:color w:val="000000"/>
+        </w:rPr>
+        <w:t>Threats to validity</w:t>
+      </w:r>
+      <w:r>
+        <w:rPr>
+          <w:rFonts w:ascii="Arial" w:eastAsia="Times New Roman" w:hAnsi="Arial" w:cs="Arial"/>
+          <w:color w:val="000000"/>
+        </w:rPr>
+        <w:br/>
+        <w:t xml:space="preserve">•  </w:t>
+      </w:r>
+      <w:r>
+        <w:rPr>
+          <w:rFonts w:ascii="Arial" w:eastAsia="Times New Roman" w:hAnsi="Arial" w:cs="Arial"/>
+          <w:color w:val="000000"/>
+        </w:rPr>
+        <w:t>(</w:t>
+      </w:r>
+      <w:r>
+        <w:rPr>
+          <w:rFonts w:ascii="Arial" w:eastAsia="Times New Roman" w:hAnsi="Arial" w:cs="Arial"/>
+          <w:color w:val="000000"/>
+          <w:highlight w:val="green"/>
+        </w:rPr>
+        <w:t>R1-13</w:t>
+      </w:r>
+      <w:r>
+        <w:rPr>
+          <w:rFonts w:ascii="Arial" w:eastAsia="Times New Roman" w:hAnsi="Arial" w:cs="Arial"/>
+          <w:color w:val="000000"/>
+        </w:rPr>
+        <w:t>)</w:t>
+      </w:r>
+      <w:r>
+        <w:rPr>
+          <w:rFonts w:ascii="Arial" w:eastAsia="Times New Roman" w:hAnsi="Arial" w:cs="Arial"/>
+          <w:color w:val="000000"/>
+        </w:rPr>
+        <w:t> It seems you have confused internal validity. It concerns causality which you do not study in your paper. The threats you mention, like the bias during manual classification is a threat to construct validity.</w:t>
+      </w:r>
+    </w:p>
+    <w:p>
+      <w:pPr>
+        <w:rPr>
+          <w:rFonts w:ascii="Arial" w:eastAsia="Times New Roman" w:hAnsi="Arial" w:cs="Arial"/>
+          <w:color w:val="000000"/>
+        </w:rPr>
+      </w:pPr>
+    </w:p>
+    <w:p>
+      <w:pPr>
+        <w:rPr>
+          <w:rFonts w:ascii="Arial" w:eastAsia="Times New Roman" w:hAnsi="Arial" w:cs="Arial"/>
+          <w:color w:val="FF0000"/>
+        </w:rPr>
+      </w:pPr>
+      <w:r>
+        <w:rPr>
+          <w:rFonts w:ascii="Arial" w:eastAsia="Times New Roman" w:hAnsi="Arial" w:cs="Arial"/>
+          <w:color w:val="FF0000"/>
+        </w:rPr>
+        <w:t xml:space="preserve">Thank you for the comment. Indeed, the reviewer is correct. We discuss internal validity whereas what we really are discussing is construct validity. We change the text in the manuscript to correct this mistake. </w:t>
+      </w:r>
+    </w:p>
+    <w:p>
+      <w:pPr>
+        <w:rPr>
+          <w:rFonts w:ascii="Arial" w:eastAsia="Times New Roman" w:hAnsi="Arial" w:cs="Arial"/>
+          <w:color w:val="000000"/>
+        </w:rPr>
+      </w:pPr>
+      <w:r>
+        <w:rPr>
+          <w:rFonts w:ascii="Arial" w:eastAsia="Times New Roman" w:hAnsi="Arial" w:cs="Arial"/>
+          <w:color w:val="000000"/>
+        </w:rPr>
+        <w:lastRenderedPageBreak/>
+        <w:br/>
+        <w:t>•</w:t>
+      </w:r>
+      <w:r>
+        <w:rPr>
+          <w:rFonts w:ascii="Arial" w:eastAsia="Times New Roman" w:hAnsi="Arial" w:cs="Arial"/>
+          <w:color w:val="000000"/>
+        </w:rPr>
+        <w:t xml:space="preserve">  </w:t>
+      </w:r>
+      <w:r>
+        <w:rPr>
+          <w:rFonts w:ascii="Arial" w:eastAsia="Times New Roman" w:hAnsi="Arial" w:cs="Arial"/>
+          <w:color w:val="000000"/>
+        </w:rPr>
+        <w:t>(R1-1</w:t>
+      </w:r>
+      <w:r>
+        <w:rPr>
+          <w:rFonts w:ascii="Arial" w:eastAsia="Times New Roman" w:hAnsi="Arial" w:cs="Arial"/>
+          <w:color w:val="000000"/>
+        </w:rPr>
+        <w:t>4</w:t>
+      </w:r>
+      <w:r>
+        <w:rPr>
+          <w:rFonts w:ascii="Arial" w:eastAsia="Times New Roman" w:hAnsi="Arial" w:cs="Arial"/>
+          <w:color w:val="000000"/>
+        </w:rPr>
+        <w:t>)</w:t>
+      </w:r>
+      <w:r>
+        <w:rPr>
+          <w:rFonts w:ascii="Arial" w:eastAsia="Times New Roman" w:hAnsi="Arial" w:cs="Arial"/>
+          <w:color w:val="000000"/>
+        </w:rPr>
+        <w:t xml:space="preserve"> </w:t>
+      </w:r>
+      <w:r>
+        <w:rPr>
+          <w:rFonts w:ascii="Arial" w:eastAsia="Times New Roman" w:hAnsi="Arial" w:cs="Arial"/>
+          <w:color w:val="000000"/>
+        </w:rPr>
+        <w:t xml:space="preserve">Please extend your discussion with threats to construct validity and </w:t>
+      </w:r>
+      <w:bookmarkStart w:id="13" w:name="_GoBack"/>
+      <w:r>
+        <w:rPr>
+          <w:rFonts w:ascii="Arial" w:eastAsia="Times New Roman" w:hAnsi="Arial" w:cs="Arial"/>
+          <w:color w:val="000000"/>
+        </w:rPr>
+        <w:t>reliability</w:t>
+      </w:r>
+      <w:bookmarkEnd w:id="13"/>
+    </w:p>
+    <w:p>
+      <w:pPr>
+        <w:rPr>
+          <w:rFonts w:ascii="Arial" w:eastAsia="Times New Roman" w:hAnsi="Arial" w:cs="Arial"/>
+          <w:color w:val="000000"/>
+        </w:rPr>
+      </w:pPr>
+    </w:p>
+    <w:p>
+      <w:pPr>
+        <w:rPr>
+          <w:rFonts w:ascii="Arial" w:eastAsia="Times New Roman" w:hAnsi="Arial" w:cs="Arial"/>
+          <w:color w:val="FF0000"/>
+        </w:rPr>
+      </w:pPr>
+      <w:r>
+        <w:rPr>
+          <w:rFonts w:ascii="Arial" w:eastAsia="Times New Roman" w:hAnsi="Arial" w:cs="Arial"/>
+          <w:color w:val="FF0000"/>
+        </w:rPr>
+        <w:t>Yes, we will do that, especially with the things he mentioned above.</w:t>
+      </w:r>
+    </w:p>
+    <w:p>
+      <w:pPr>
+        <w:rPr>
+          <w:rFonts w:ascii="Arial" w:eastAsia="Times New Roman" w:hAnsi="Arial" w:cs="Arial"/>
+          <w:color w:val="000000"/>
+        </w:rPr>
+      </w:pPr>
+      <w:r>
+        <w:rPr>
+          <w:rFonts w:ascii="MingLiU" w:eastAsia="MingLiU" w:hAnsi="MingLiU" w:cs="MingLiU"/>
+          <w:color w:val="000000"/>
+        </w:rPr>
+        <w:br/>
+      </w:r>
+      <w:r>
+        <w:rPr>
+          <w:rFonts w:ascii="Arial" w:eastAsia="Times New Roman" w:hAnsi="Arial" w:cs="Arial"/>
+          <w:color w:val="000000"/>
+        </w:rPr>
+        <w:t>Small Details</w:t>
+      </w:r>
+      <w:r>
+        <w:rPr>
+          <w:rFonts w:ascii="MingLiU" w:eastAsia="MingLiU" w:hAnsi="MingLiU" w:cs="MingLiU"/>
+          <w:color w:val="000000"/>
+        </w:rPr>
+        <w:br/>
+      </w:r>
+      <w:r>
+        <w:rPr>
+          <w:rFonts w:ascii="Arial" w:eastAsia="Times New Roman" w:hAnsi="Arial" w:cs="Arial"/>
+          <w:color w:val="000000"/>
+          <w:highlight w:val="green"/>
+        </w:rPr>
+        <w:t>•</w:t>
+      </w:r>
+      <w:r>
+        <w:rPr>
+          <w:rFonts w:ascii="Arial" w:eastAsia="Times New Roman" w:hAnsi="Arial" w:cs="Arial"/>
+          <w:color w:val="000000"/>
+        </w:rPr>
+        <w:t>       “this is a dirty hack it’s better do to something” -&gt; to do</w:t>
+      </w:r>
+      <w:r>
+        <w:rPr>
+          <w:rFonts w:ascii="Arial" w:eastAsia="Times New Roman" w:hAnsi="Arial" w:cs="Arial"/>
+          <w:color w:val="000000"/>
+        </w:rPr>
+        <w:br/>
+        <w:t>•       “”</w:t>
       </w:r>
       <w:proofErr w:type="spellStart"/>
       <w:r>
@@ -5504,7 +6882,7 @@
           <w:rFonts w:ascii="Arial" w:eastAsia="Times New Roman" w:hAnsi="Arial" w:cs="Arial"/>
           <w:color w:val="000000"/>
         </w:rPr>
-        <w:t>Kruchten</w:t>
+        <w:t>conjucture</w:t>
       </w:r>
       <w:proofErr w:type="spellEnd"/>
       <w:r>
@@ -5512,199 +6890,48 @@
           <w:rFonts w:ascii="Arial" w:eastAsia="Times New Roman" w:hAnsi="Arial" w:cs="Arial"/>
           <w:color w:val="000000"/>
         </w:rPr>
-        <w:t xml:space="preserve"> et al. Technical Debt: From Metaphor to Theory and Practice)</w:t>
-      </w:r>
-    </w:p>
-    <w:p>
-      <w:pPr>
-        <w:rPr>
-          <w:rFonts w:ascii="Arial" w:eastAsia="Times New Roman" w:hAnsi="Arial" w:cs="Arial"/>
-          <w:color w:val="FF0000"/>
-        </w:rPr>
-      </w:pPr>
-      <w:r>
-        <w:rPr>
-          <w:rFonts w:ascii="Arial" w:eastAsia="Times New Roman" w:hAnsi="Arial" w:cs="Arial"/>
-          <w:color w:val="FF0000"/>
-        </w:rPr>
-        <w:t xml:space="preserve">We should contrast our work with the mentioned paper and also clarify that we do this from the code comments perspective, which is different than what the mentioned paper does. </w:t>
-      </w:r>
-      <w:commentRangeStart w:id="12"/>
-      <w:r>
-        <w:rPr>
-          <w:rFonts w:ascii="Arial" w:eastAsia="Times New Roman" w:hAnsi="Arial" w:cs="Arial"/>
-          <w:color w:val="FF0000"/>
-        </w:rPr>
-        <w:t>It would be even better to find another paper to support our definition of requirement debt</w:t>
-      </w:r>
-      <w:commentRangeEnd w:id="12"/>
-      <w:r>
-        <w:rPr>
-          <w:rStyle w:val="CommentReference"/>
-        </w:rPr>
-        <w:commentReference w:id="12"/>
-      </w:r>
-      <w:r>
-        <w:rPr>
-          <w:rFonts w:ascii="Arial" w:eastAsia="Times New Roman" w:hAnsi="Arial" w:cs="Arial"/>
-          <w:color w:val="FF0000"/>
-        </w:rPr>
-        <w:t>.</w:t>
-      </w:r>
-    </w:p>
-    <w:p>
-      <w:pPr>
-        <w:rPr>
-          <w:rFonts w:ascii="Arial" w:eastAsia="Times New Roman" w:hAnsi="Arial" w:cs="Arial"/>
-          <w:color w:val="000000"/>
-        </w:rPr>
-      </w:pPr>
-    </w:p>
-    <w:p>
-      <w:pPr>
-        <w:rPr>
-          <w:rFonts w:ascii="Arial" w:eastAsia="Times New Roman" w:hAnsi="Arial" w:cs="Arial"/>
-          <w:color w:val="000000"/>
-        </w:rPr>
-      </w:pPr>
-      <w:r>
-        <w:rPr>
-          <w:rFonts w:ascii="Arial" w:eastAsia="Times New Roman" w:hAnsi="Arial" w:cs="Arial"/>
-          <w:color w:val="000000"/>
-        </w:rPr>
-        <w:br/>
-        <w:t>Discussion</w:t>
-      </w:r>
-      <w:r>
-        <w:rPr>
-          <w:rFonts w:ascii="Arial" w:eastAsia="Times New Roman" w:hAnsi="Arial" w:cs="Arial"/>
-          <w:color w:val="000000"/>
-        </w:rPr>
-        <w:br/>
-        <w:t>•       The similarity of terms in requirements and design debt cannot be intuitively confirmed by looking at the top-ten terms from RQ2. There it looks like some terms (e.g. convention, configurable, apparently, fudging) are less similar than those for design debt. Can you explain that?</w:t>
-      </w:r>
-    </w:p>
-    <w:p>
-      <w:pPr>
-        <w:rPr>
-          <w:rFonts w:ascii="Arial" w:eastAsia="Times New Roman" w:hAnsi="Arial" w:cs="Arial"/>
-          <w:color w:val="FF0000"/>
-        </w:rPr>
-      </w:pPr>
-      <w:r>
-        <w:rPr>
-          <w:rFonts w:ascii="Arial" w:eastAsia="Times New Roman" w:hAnsi="Arial" w:cs="Arial"/>
-          <w:color w:val="000000"/>
-        </w:rPr>
-        <w:br/>
-      </w:r>
-      <w:commentRangeStart w:id="13"/>
-      <w:r>
-        <w:rPr>
-          <w:rFonts w:ascii="Arial" w:eastAsia="Times New Roman" w:hAnsi="Arial" w:cs="Arial"/>
-          <w:color w:val="FF0000"/>
-        </w:rPr>
-        <w:t>I am not sure what he is asking here</w:t>
-      </w:r>
-      <w:commentRangeEnd w:id="13"/>
-      <w:r>
-        <w:rPr>
-          <w:rStyle w:val="CommentReference"/>
-        </w:rPr>
-        <w:commentReference w:id="13"/>
-      </w:r>
-      <w:r>
-        <w:rPr>
-          <w:rFonts w:ascii="Arial" w:eastAsia="Times New Roman" w:hAnsi="Arial" w:cs="Arial"/>
-          <w:color w:val="FF0000"/>
-        </w:rPr>
-        <w:t>. Perhaps our examples of what is design and what is requirement debt can help provide some intuition for the terms. However, we should make it clear in the paper (RQ2 and threats) that these terms may change for different projects and are there mainly because of the projects we chose and the comments we manually classified into the different categories.</w:t>
-      </w:r>
-    </w:p>
-    <w:p>
-      <w:pPr>
-        <w:rPr>
-          <w:rFonts w:ascii="Arial" w:eastAsia="Times New Roman" w:hAnsi="Arial" w:cs="Arial"/>
-          <w:color w:val="000000"/>
-        </w:rPr>
-      </w:pPr>
-    </w:p>
-    <w:p>
-      <w:pPr>
-        <w:rPr>
-          <w:rFonts w:ascii="Arial" w:eastAsia="Times New Roman" w:hAnsi="Arial" w:cs="Arial"/>
-          <w:color w:val="000000"/>
-        </w:rPr>
-      </w:pPr>
-      <w:r>
-        <w:rPr>
-          <w:rFonts w:ascii="Arial" w:eastAsia="Times New Roman" w:hAnsi="Arial" w:cs="Arial"/>
-          <w:color w:val="000000"/>
-        </w:rPr>
-        <w:t>Threats to validity</w:t>
-      </w:r>
-      <w:r>
-        <w:rPr>
-          <w:rFonts w:ascii="Arial" w:eastAsia="Times New Roman" w:hAnsi="Arial" w:cs="Arial"/>
-          <w:color w:val="000000"/>
-        </w:rPr>
-        <w:br/>
-        <w:t>•       It seems you have confused internal validity. It concerns causality which you do not study in your paper. The threats you mention, like the bias during manual classification is a threat to construct validity.</w:t>
-      </w:r>
-    </w:p>
-    <w:p>
-      <w:pPr>
-        <w:rPr>
-          <w:rFonts w:ascii="Arial" w:eastAsia="Times New Roman" w:hAnsi="Arial" w:cs="Arial"/>
-          <w:color w:val="000000"/>
-        </w:rPr>
-      </w:pPr>
-    </w:p>
-    <w:p>
-      <w:pPr>
-        <w:rPr>
-          <w:rFonts w:ascii="Arial" w:eastAsia="Times New Roman" w:hAnsi="Arial" w:cs="Arial"/>
-          <w:color w:val="000000"/>
-        </w:rPr>
-      </w:pPr>
-      <w:r>
-        <w:rPr>
-          <w:rFonts w:ascii="Arial" w:eastAsia="Times New Roman" w:hAnsi="Arial" w:cs="Arial"/>
-          <w:color w:val="FF0000"/>
-        </w:rPr>
-        <w:t>Thank you, we fix it.</w:t>
-      </w:r>
-      <w:r>
-        <w:rPr>
-          <w:rFonts w:ascii="Arial" w:eastAsia="Times New Roman" w:hAnsi="Arial" w:cs="Arial"/>
-          <w:color w:val="000000"/>
-        </w:rPr>
-        <w:br/>
-        <w:t>•       Please extend your discussion with threats to construct validity and reliability</w:t>
-      </w:r>
-    </w:p>
-    <w:p>
-      <w:pPr>
-        <w:rPr>
-          <w:rFonts w:ascii="Arial" w:eastAsia="Times New Roman" w:hAnsi="Arial" w:cs="Arial"/>
-          <w:color w:val="000000"/>
-        </w:rPr>
-      </w:pPr>
-    </w:p>
-    <w:p>
-      <w:pPr>
-        <w:rPr>
-          <w:rFonts w:ascii="Arial" w:eastAsia="Times New Roman" w:hAnsi="Arial" w:cs="Arial"/>
-          <w:color w:val="FF0000"/>
-        </w:rPr>
-      </w:pPr>
-      <w:r>
-        <w:rPr>
-          <w:rFonts w:ascii="Arial" w:eastAsia="Times New Roman" w:hAnsi="Arial" w:cs="Arial"/>
-          <w:color w:val="FF0000"/>
-        </w:rPr>
-        <w:t>Yes, we will do that, especially with the things he mentioned above.</w:t>
-      </w:r>
+        <w:t>”</w:t>
+      </w:r>
+    </w:p>
+    <w:p>
+      <w:pPr>
+        <w:rPr>
+          <w:rFonts w:ascii="Arial" w:eastAsia="Times New Roman" w:hAnsi="Arial" w:cs="Arial"/>
+          <w:color w:val="000000"/>
+        </w:rPr>
+      </w:pPr>
+    </w:p>
+    <w:p>
+      <w:pPr>
+        <w:rPr>
+          <w:rFonts w:ascii="Arial" w:eastAsia="Times New Roman" w:hAnsi="Arial" w:cs="Arial"/>
+          <w:color w:val="000000"/>
+        </w:rPr>
+      </w:pPr>
+    </w:p>
+    <w:p>
+      <w:pPr>
+        <w:rPr>
+          <w:rFonts w:ascii="Arial" w:eastAsia="Times New Roman" w:hAnsi="Arial" w:cs="Arial"/>
+          <w:color w:val="000000"/>
+        </w:rPr>
+      </w:pPr>
+    </w:p>
+    <w:p>
+      <w:pPr>
+        <w:rPr>
+          <w:rFonts w:ascii="Arial" w:eastAsia="Times New Roman" w:hAnsi="Arial" w:cs="Arial"/>
+          <w:color w:val="000000"/>
+        </w:rPr>
+      </w:pPr>
+    </w:p>
+    <w:p>
+      <w:pPr>
+        <w:rPr>
+          <w:rFonts w:ascii="Arial" w:eastAsia="Times New Roman" w:hAnsi="Arial" w:cs="Arial"/>
+          <w:color w:val="000000"/>
+        </w:rPr>
+      </w:pPr>
     </w:p>
     <w:p>
       <w:pPr>
@@ -5720,185 +6947,8 @@
         </w:rPr>
         <w:br/>
       </w:r>
-      <w:r>
-        <w:rPr>
-          <w:rFonts w:ascii="Arial" w:eastAsia="Times New Roman" w:hAnsi="Arial" w:cs="Arial"/>
-          <w:color w:val="000000"/>
-        </w:rPr>
-        <w:t>Small Details</w:t>
-      </w:r>
-      <w:r>
-        <w:rPr>
-          <w:rFonts w:ascii="MingLiU" w:eastAsia="MingLiU" w:hAnsi="MingLiU" w:cs="MingLiU"/>
-          <w:color w:val="000000"/>
-        </w:rPr>
-        <w:br/>
-      </w:r>
-      <w:r>
-        <w:rPr>
-          <w:rFonts w:ascii="Arial" w:eastAsia="Times New Roman" w:hAnsi="Arial" w:cs="Arial"/>
-          <w:color w:val="000000"/>
-          <w:highlight w:val="green"/>
-        </w:rPr>
-        <w:t>•</w:t>
-      </w:r>
-      <w:r>
-        <w:rPr>
-          <w:rFonts w:ascii="Arial" w:eastAsia="Times New Roman" w:hAnsi="Arial" w:cs="Arial"/>
-          <w:color w:val="000000"/>
-        </w:rPr>
-        <w:t>       “this is a dirty hack it’s better do to something” -&gt; to do</w:t>
-      </w:r>
-      <w:r>
-        <w:rPr>
-          <w:rFonts w:ascii="Arial" w:eastAsia="Times New Roman" w:hAnsi="Arial" w:cs="Arial"/>
-          <w:color w:val="000000"/>
-        </w:rPr>
-        <w:br/>
-        <w:t>•       “”</w:t>
-      </w:r>
+      <w:commentRangeStart w:id="14"/>
       <w:proofErr w:type="spellStart"/>
-      <w:r>
-        <w:rPr>
-          <w:rFonts w:ascii="Arial" w:eastAsia="Times New Roman" w:hAnsi="Arial" w:cs="Arial"/>
-          <w:color w:val="000000"/>
-        </w:rPr>
-        <w:t>conjucture</w:t>
-      </w:r>
-      <w:proofErr w:type="spellEnd"/>
-      <w:r>
-        <w:rPr>
-          <w:rFonts w:ascii="Arial" w:eastAsia="Times New Roman" w:hAnsi="Arial" w:cs="Arial"/>
-          <w:color w:val="000000"/>
-        </w:rPr>
-        <w:t>”</w:t>
-      </w:r>
-    </w:p>
-    <w:p>
-      <w:pPr>
-        <w:rPr>
-          <w:rFonts w:ascii="MingLiU" w:eastAsia="MingLiU" w:hAnsi="MingLiU" w:cs="MingLiU"/>
-          <w:color w:val="000000"/>
-        </w:rPr>
-      </w:pPr>
-    </w:p>
-    <w:p>
-      <w:pPr>
-        <w:rPr>
-          <w:rFonts w:ascii="Arial" w:eastAsia="Times New Roman" w:hAnsi="Arial" w:cs="Arial"/>
-          <w:color w:val="000000"/>
-        </w:rPr>
-      </w:pPr>
-      <w:r>
-        <w:rPr>
-          <w:rFonts w:ascii="Arial" w:eastAsia="Times New Roman" w:hAnsi="Arial" w:cs="Arial"/>
-          <w:color w:val="FF0000"/>
-        </w:rPr>
-        <w:t>Fix</w:t>
-      </w:r>
-      <w:r>
-        <w:rPr>
-          <w:rFonts w:ascii="Arial" w:eastAsia="Times New Roman" w:hAnsi="Arial" w:cs="Arial"/>
-          <w:color w:val="FF0000"/>
-        </w:rPr>
-        <w:br/>
-      </w:r>
-      <w:r>
-        <w:rPr>
-          <w:rFonts w:ascii="MingLiU" w:eastAsia="MingLiU" w:hAnsi="MingLiU" w:cs="MingLiU"/>
-          <w:color w:val="000000"/>
-        </w:rPr>
-        <w:br/>
-      </w:r>
-    </w:p>
-    <w:p>
-      <w:pPr>
-        <w:rPr>
-          <w:rFonts w:ascii="Arial" w:eastAsia="Times New Roman" w:hAnsi="Arial" w:cs="Arial"/>
-          <w:color w:val="000000"/>
-        </w:rPr>
-      </w:pPr>
-    </w:p>
-    <w:p>
-      <w:pPr>
-        <w:rPr>
-          <w:rFonts w:ascii="Arial" w:eastAsia="Times New Roman" w:hAnsi="Arial" w:cs="Arial"/>
-          <w:color w:val="000000"/>
-        </w:rPr>
-      </w:pPr>
-    </w:p>
-    <w:p>
-      <w:pPr>
-        <w:rPr>
-          <w:rFonts w:ascii="Arial" w:eastAsia="Times New Roman" w:hAnsi="Arial" w:cs="Arial"/>
-          <w:color w:val="000000"/>
-        </w:rPr>
-      </w:pPr>
-    </w:p>
-    <w:p>
-      <w:pPr>
-        <w:rPr>
-          <w:rFonts w:ascii="Arial" w:eastAsia="Times New Roman" w:hAnsi="Arial" w:cs="Arial"/>
-          <w:color w:val="000000"/>
-        </w:rPr>
-      </w:pPr>
-    </w:p>
-    <w:p>
-      <w:pPr>
-        <w:rPr>
-          <w:rFonts w:ascii="Arial" w:eastAsia="Times New Roman" w:hAnsi="Arial" w:cs="Arial"/>
-          <w:color w:val="000000"/>
-        </w:rPr>
-      </w:pPr>
-    </w:p>
-    <w:p>
-      <w:pPr>
-        <w:rPr>
-          <w:rFonts w:ascii="Arial" w:eastAsia="Times New Roman" w:hAnsi="Arial" w:cs="Arial"/>
-          <w:color w:val="000000"/>
-        </w:rPr>
-      </w:pPr>
-    </w:p>
-    <w:p>
-      <w:pPr>
-        <w:rPr>
-          <w:rFonts w:ascii="Arial" w:eastAsia="Times New Roman" w:hAnsi="Arial" w:cs="Arial"/>
-          <w:color w:val="000000"/>
-        </w:rPr>
-      </w:pPr>
-    </w:p>
-    <w:p>
-      <w:pPr>
-        <w:rPr>
-          <w:rFonts w:ascii="Arial" w:eastAsia="Times New Roman" w:hAnsi="Arial" w:cs="Arial"/>
-          <w:color w:val="000000"/>
-        </w:rPr>
-      </w:pPr>
-    </w:p>
-    <w:p>
-      <w:pPr>
-        <w:rPr>
-          <w:rFonts w:ascii="Arial" w:eastAsia="Times New Roman" w:hAnsi="Arial" w:cs="Arial"/>
-          <w:color w:val="000000"/>
-        </w:rPr>
-      </w:pPr>
-    </w:p>
-    <w:p>
-      <w:pPr>
-        <w:rPr>
-          <w:rFonts w:ascii="Arial" w:eastAsia="Times New Roman" w:hAnsi="Arial" w:cs="Arial"/>
-          <w:color w:val="000000"/>
-        </w:rPr>
-      </w:pPr>
-    </w:p>
-    <w:p>
-      <w:pPr>
-        <w:rPr>
-          <w:rFonts w:ascii="Arial" w:eastAsia="Times New Roman" w:hAnsi="Arial" w:cs="Arial"/>
-          <w:color w:val="000000"/>
-        </w:rPr>
-      </w:pPr>
-      <w:commentRangeStart w:id="14"/>
       <w:r>
         <w:rPr>
           <w:rFonts w:ascii="Arial" w:eastAsia="Times New Roman" w:hAnsi="Arial" w:cs="Arial"/>
@@ -5910,6 +6960,7 @@
         <w:t>Reviewer</w:t>
       </w:r>
       <w:commentRangeEnd w:id="14"/>
+      <w:proofErr w:type="spellEnd"/>
       <w:r>
         <w:rPr>
           <w:rStyle w:val="CommentReference"/>
@@ -5977,6 +7028,26 @@
           <w:color w:val="000000"/>
         </w:rPr>
         <w:br/>
+      </w:r>
+      <w:r>
+        <w:rPr>
+          <w:rFonts w:ascii="Arial" w:eastAsia="Times New Roman" w:hAnsi="Arial" w:cs="Arial"/>
+          <w:color w:val="000000"/>
+        </w:rPr>
+        <w:t>•</w:t>
+      </w:r>
+      <w:r>
+        <w:rPr>
+          <w:rFonts w:ascii="Arial" w:eastAsia="Times New Roman" w:hAnsi="Arial" w:cs="Arial"/>
+          <w:color w:val="000000"/>
+        </w:rPr>
+        <w:t xml:space="preserve">  (R2-1) </w:t>
+      </w:r>
+      <w:r>
+        <w:rPr>
+          <w:rFonts w:ascii="Arial" w:eastAsia="Times New Roman" w:hAnsi="Arial" w:cs="Arial"/>
+          <w:color w:val="000000"/>
+        </w:rPr>
         <w:t xml:space="preserve">The paper is well written, aside from frequent reference to their earlier work [10]. </w:t>
       </w:r>
     </w:p>
@@ -6024,6 +7095,20 @@
           <w:rFonts w:ascii="Arial" w:eastAsia="Times New Roman" w:hAnsi="Arial" w:cs="Arial"/>
           <w:color w:val="000000"/>
         </w:rPr>
+        <w:t>•</w:t>
+      </w:r>
+      <w:r>
+        <w:rPr>
+          <w:rFonts w:ascii="Arial" w:eastAsia="Times New Roman" w:hAnsi="Arial" w:cs="Arial"/>
+          <w:color w:val="000000"/>
+        </w:rPr>
+        <w:t xml:space="preserve">  (R2-2) </w:t>
+      </w:r>
+      <w:r>
+        <w:rPr>
+          <w:rFonts w:ascii="Arial" w:eastAsia="Times New Roman" w:hAnsi="Arial" w:cs="Arial"/>
+          <w:color w:val="000000"/>
+        </w:rPr>
         <w:t xml:space="preserve">The idea of detecting TD from code comments using NLP tools is novel and empirically demonstrated in the paper; a tool that is publicly available (for </w:t>
       </w:r>
       <w:proofErr w:type="spellStart"/>
@@ -6131,6 +7216,20 @@
           <w:rFonts w:ascii="Arial" w:eastAsia="Times New Roman" w:hAnsi="Arial" w:cs="Arial"/>
           <w:color w:val="000000"/>
         </w:rPr>
+        <w:t>•</w:t>
+      </w:r>
+      <w:r>
+        <w:rPr>
+          <w:rFonts w:ascii="Arial" w:eastAsia="Times New Roman" w:hAnsi="Arial" w:cs="Arial"/>
+          <w:color w:val="000000"/>
+        </w:rPr>
+        <w:t xml:space="preserve">  (R2-3) </w:t>
+      </w:r>
+      <w:r>
+        <w:rPr>
+          <w:rFonts w:ascii="Arial" w:eastAsia="Times New Roman" w:hAnsi="Arial" w:cs="Arial"/>
+          <w:color w:val="000000"/>
+        </w:rPr>
         <w:t>To demonstrate a useful contribution, the work should try to validate the labeling (and subsequent classifier) against either other static analysis tools, or with working developers. That way readers will know whether the classifier is actually detecting TD or not.</w:t>
       </w:r>
     </w:p>
@@ -6154,50 +7253,1014 @@
           <w:rFonts w:ascii="Arial" w:eastAsia="Times New Roman" w:hAnsi="Arial" w:cs="Arial"/>
           <w:color w:val="FF0000"/>
         </w:rPr>
+        <w:t xml:space="preserve">Thank you for the suggestion, comparing to a tool such as </w:t>
+      </w:r>
+      <w:proofErr w:type="spellStart"/>
+      <w:r>
+        <w:rPr>
+          <w:rFonts w:ascii="Arial" w:eastAsia="Times New Roman" w:hAnsi="Arial" w:cs="Arial"/>
+          <w:color w:val="FF0000"/>
+        </w:rPr>
+        <w:t>SonarQube</w:t>
+      </w:r>
+      <w:proofErr w:type="spellEnd"/>
+      <w:r>
+        <w:rPr>
+          <w:rFonts w:ascii="Arial" w:eastAsia="Times New Roman" w:hAnsi="Arial" w:cs="Arial"/>
+          <w:color w:val="FF0000"/>
+        </w:rPr>
+        <w:t xml:space="preserve"> is a good idea (and we should add that)</w:t>
+      </w:r>
+      <w:r>
+        <w:rPr>
+          <w:rFonts w:ascii="Arial" w:eastAsia="Times New Roman" w:hAnsi="Arial" w:cs="Arial"/>
+          <w:color w:val="000000"/>
+        </w:rPr>
+        <w:t xml:space="preserve">. </w:t>
+      </w:r>
+      <w:r>
+        <w:rPr>
+          <w:rFonts w:ascii="Arial" w:eastAsia="Times New Roman" w:hAnsi="Arial" w:cs="Arial"/>
+          <w:color w:val="FF0000"/>
+        </w:rPr>
+        <w:t>We expected (and as we will see)</w:t>
+      </w:r>
+      <w:r>
+        <w:rPr>
+          <w:rFonts w:ascii="Arial" w:eastAsia="Times New Roman" w:hAnsi="Arial" w:cs="Arial"/>
+          <w:color w:val="FF0000"/>
+        </w:rPr>
+        <w:t xml:space="preserve"> that these two approaches are complementary</w:t>
+      </w:r>
+      <w:r>
+        <w:rPr>
+          <w:rFonts w:ascii="Arial" w:eastAsia="Times New Roman" w:hAnsi="Arial" w:cs="Arial"/>
+          <w:color w:val="FF0000"/>
+        </w:rPr>
+        <w:t>.</w:t>
+      </w:r>
+    </w:p>
+    <w:p>
+      <w:pPr>
+        <w:rPr>
+          <w:rFonts w:ascii="Arial" w:eastAsia="Times New Roman" w:hAnsi="Arial" w:cs="Arial"/>
+          <w:color w:val="FF0000"/>
+        </w:rPr>
+      </w:pPr>
+    </w:p>
+    <w:p>
+      <w:pPr>
+        <w:rPr>
+          <w:rFonts w:ascii="Arial" w:eastAsia="Times New Roman" w:hAnsi="Arial" w:cs="Arial"/>
+          <w:color w:val="000000"/>
+        </w:rPr>
+      </w:pPr>
+      <w:r>
+        <w:rPr>
+          <w:rFonts w:ascii="Arial" w:eastAsia="Times New Roman" w:hAnsi="Arial" w:cs="Arial"/>
+          <w:color w:val="FF0000"/>
+        </w:rPr>
+        <w:t xml:space="preserve">As for the user study, </w:t>
+      </w:r>
+      <w:commentRangeStart w:id="16"/>
+      <w:r>
+        <w:rPr>
+          <w:rFonts w:ascii="Arial" w:eastAsia="Times New Roman" w:hAnsi="Arial" w:cs="Arial"/>
+          <w:color w:val="FF0000"/>
+        </w:rPr>
+        <w:t>we do not believe it is necessary since the comments we use comments that developers use</w:t>
+      </w:r>
+      <w:commentRangeEnd w:id="16"/>
+      <w:r>
+        <w:rPr>
+          <w:rStyle w:val="CommentReference"/>
+        </w:rPr>
+        <w:commentReference w:id="16"/>
+      </w:r>
+      <w:r>
+        <w:rPr>
+          <w:rFonts w:ascii="Arial" w:eastAsia="Times New Roman" w:hAnsi="Arial" w:cs="Arial"/>
+          <w:color w:val="FF0000"/>
+        </w:rPr>
+        <w:t>. For a user study, we would need to detect something that is not written by the developers so they can verify it (e.g., use metrics to detect TD), but that is not the case here. We should add a small part in the paper to address this.</w:t>
+      </w:r>
+      <w:r>
+        <w:rPr>
+          <w:rFonts w:ascii="Arial" w:eastAsia="Times New Roman" w:hAnsi="Arial" w:cs="Arial"/>
+          <w:color w:val="000000"/>
+        </w:rPr>
+        <w:br/>
+      </w:r>
+      <w:r>
+        <w:rPr>
+          <w:rFonts w:ascii="Arial" w:eastAsia="Times New Roman" w:hAnsi="Arial" w:cs="Arial"/>
+          <w:color w:val="000000"/>
+        </w:rPr>
+        <w:br/>
+        <w:t xml:space="preserve">== Major comments to </w:t>
+      </w:r>
+      <w:proofErr w:type="gramStart"/>
+      <w:r>
+        <w:rPr>
+          <w:rFonts w:ascii="Arial" w:eastAsia="Times New Roman" w:hAnsi="Arial" w:cs="Arial"/>
+          <w:color w:val="000000"/>
+        </w:rPr>
+        <w:t>authors</w:t>
+      </w:r>
+      <w:proofErr w:type="gramEnd"/>
+      <w:r>
+        <w:rPr>
+          <w:rFonts w:ascii="Arial" w:eastAsia="Times New Roman" w:hAnsi="Arial" w:cs="Arial"/>
+          <w:color w:val="000000"/>
+        </w:rPr>
+        <w:br/>
+      </w:r>
+      <w:r>
+        <w:rPr>
+          <w:rFonts w:ascii="Arial" w:eastAsia="Times New Roman" w:hAnsi="Arial" w:cs="Arial"/>
+          <w:color w:val="000000"/>
+        </w:rPr>
+        <w:br/>
+      </w:r>
+      <w:r>
+        <w:rPr>
+          <w:rFonts w:ascii="Arial" w:eastAsia="Times New Roman" w:hAnsi="Arial" w:cs="Arial"/>
+          <w:color w:val="000000"/>
+        </w:rPr>
+        <w:t>•</w:t>
+      </w:r>
+      <w:r>
+        <w:rPr>
+          <w:rFonts w:ascii="Arial" w:eastAsia="Times New Roman" w:hAnsi="Arial" w:cs="Arial"/>
+          <w:color w:val="000000"/>
+        </w:rPr>
+        <w:t xml:space="preserve">  (R2-4) </w:t>
+      </w:r>
+      <w:r>
+        <w:rPr>
+          <w:rFonts w:ascii="Arial" w:eastAsia="Times New Roman" w:hAnsi="Arial" w:cs="Arial"/>
+          <w:color w:val="000000"/>
+        </w:rPr>
+        <w:t xml:space="preserve">It would be nice to have something more concrete on the relationship with [10]. For instance the process overview is nearly identical except for the label NLP classification. For historical record, it would be useful to have both studies amalgamated here (which I think is permissible given copyright). The most glaring omission in my view is </w:t>
+      </w:r>
+      <w:commentRangeStart w:id="17"/>
+      <w:r>
+        <w:rPr>
+          <w:rFonts w:ascii="Arial" w:eastAsia="Times New Roman" w:hAnsi="Arial" w:cs="Arial"/>
+          <w:color w:val="000000"/>
+        </w:rPr>
+        <w:t>the criteria by which some comment is classified as requirements vs design debt</w:t>
+      </w:r>
+      <w:commentRangeEnd w:id="17"/>
+      <w:r>
+        <w:rPr>
+          <w:rStyle w:val="CommentReference"/>
+        </w:rPr>
+        <w:commentReference w:id="17"/>
+      </w:r>
+      <w:r>
+        <w:rPr>
+          <w:rFonts w:ascii="Arial" w:eastAsia="Times New Roman" w:hAnsi="Arial" w:cs="Arial"/>
+          <w:color w:val="000000"/>
+        </w:rPr>
+        <w:t xml:space="preserve">. I think readers would be curious to know how you distinguish between these two types, and from the other 3 types. (e.g. P25 of this submission). There is certainly some room for debate in how you are classifying them. Perhaps another option is to link to the training manual you provided coder 2 for his/her task. </w:t>
+      </w:r>
+    </w:p>
+    <w:p>
+      <w:pPr>
+        <w:rPr>
+          <w:rFonts w:ascii="Arial" w:eastAsia="Times New Roman" w:hAnsi="Arial" w:cs="Arial"/>
+          <w:color w:val="000000"/>
+        </w:rPr>
+      </w:pPr>
+    </w:p>
+    <w:p>
+      <w:pPr>
+        <w:rPr>
+          <w:rFonts w:ascii="Arial" w:eastAsia="Times New Roman" w:hAnsi="Arial" w:cs="Arial"/>
+          <w:color w:val="FF0000"/>
+        </w:rPr>
+      </w:pPr>
+      <w:proofErr w:type="gramStart"/>
+      <w:r>
+        <w:rPr>
+          <w:rFonts w:ascii="Arial" w:eastAsia="Times New Roman" w:hAnsi="Arial" w:cs="Arial"/>
+          <w:color w:val="FF0000"/>
+        </w:rPr>
+        <w:t>Reviewer 1 had a similar issue, so we can add the examples and also provide</w:t>
+      </w:r>
+      <w:proofErr w:type="gramEnd"/>
+      <w:r>
+        <w:rPr>
+          <w:rFonts w:ascii="Arial" w:eastAsia="Times New Roman" w:hAnsi="Arial" w:cs="Arial"/>
+          <w:color w:val="FF0000"/>
+        </w:rPr>
+        <w:t xml:space="preserve"> more details on how we classified the two things (provide 2-3 point form points for each type of TD).</w:t>
+      </w:r>
+    </w:p>
+    <w:p>
+      <w:pPr>
+        <w:rPr>
+          <w:rFonts w:ascii="Arial" w:eastAsia="Times New Roman" w:hAnsi="Arial" w:cs="Arial"/>
+          <w:color w:val="FF0000"/>
+        </w:rPr>
+      </w:pPr>
+    </w:p>
+    <w:p>
+      <w:pPr>
+        <w:rPr>
+          <w:rFonts w:ascii="Arial" w:eastAsia="Times New Roman" w:hAnsi="Arial" w:cs="Arial"/>
+          <w:color w:val="000000"/>
+        </w:rPr>
+      </w:pPr>
+      <w:r>
+        <w:rPr>
+          <w:rFonts w:ascii="Arial" w:eastAsia="Times New Roman" w:hAnsi="Arial" w:cs="Arial"/>
+          <w:color w:val="000000"/>
+        </w:rPr>
+        <w:t>•</w:t>
+      </w:r>
+      <w:r>
+        <w:rPr>
+          <w:rFonts w:ascii="Arial" w:eastAsia="Times New Roman" w:hAnsi="Arial" w:cs="Arial"/>
+          <w:color w:val="000000"/>
+        </w:rPr>
+        <w:t xml:space="preserve">  (R2-5) </w:t>
+      </w:r>
+      <w:r>
+        <w:rPr>
+          <w:rFonts w:ascii="Arial" w:eastAsia="Times New Roman" w:hAnsi="Arial" w:cs="Arial"/>
+          <w:color w:val="000000"/>
+        </w:rPr>
+        <w:t>Finally, you repeatedly refer to study [10] as 'state-of-the-art' which is true, inasmuch as it represents the only other study to my knowledge approaching the issue of identifying TD through code comments. But the paper would be improved by merging the two papers, in my view, and I'm curious why you chose to divide them.</w:t>
+      </w:r>
+    </w:p>
+    <w:p>
+      <w:pPr>
+        <w:rPr>
+          <w:rFonts w:ascii="Arial" w:eastAsia="Times New Roman" w:hAnsi="Arial" w:cs="Arial"/>
+          <w:color w:val="000000"/>
+        </w:rPr>
+      </w:pPr>
+    </w:p>
+    <w:p>
+      <w:pPr>
+        <w:outlineLvl w:val="0"/>
+        <w:rPr>
+          <w:rFonts w:ascii="Arial" w:eastAsia="Times New Roman" w:hAnsi="Arial" w:cs="Arial"/>
+          <w:color w:val="FF0000"/>
+        </w:rPr>
+      </w:pPr>
+      <w:r>
+        <w:rPr>
+          <w:rFonts w:ascii="Arial" w:eastAsia="Times New Roman" w:hAnsi="Arial" w:cs="Arial"/>
+          <w:color w:val="FF0000"/>
+        </w:rPr>
+        <w:t>Sure, we can try to merge some parts of the two.</w:t>
+      </w:r>
+    </w:p>
+    <w:p>
+      <w:pPr>
+        <w:rPr>
+          <w:rFonts w:ascii="Arial" w:eastAsia="Times New Roman" w:hAnsi="Arial" w:cs="Arial"/>
+          <w:color w:val="FF0000"/>
+        </w:rPr>
+      </w:pPr>
+    </w:p>
+    <w:p>
+      <w:pPr>
+        <w:rPr>
+          <w:rFonts w:ascii="Arial" w:eastAsia="Times New Roman" w:hAnsi="Arial" w:cs="Arial"/>
+          <w:color w:val="000000"/>
+        </w:rPr>
+      </w:pPr>
+      <w:commentRangeStart w:id="18"/>
+      <w:r>
+        <w:rPr>
+          <w:rFonts w:ascii="Arial" w:eastAsia="Times New Roman" w:hAnsi="Arial" w:cs="Arial"/>
+          <w:color w:val="FF0000"/>
+        </w:rPr>
+        <w:t>We initially decided to divide them since one was about the dataset and determining what types of TD are most common, whereas this paper is more about using NLP to detect SATD</w:t>
+      </w:r>
+      <w:commentRangeEnd w:id="18"/>
+      <w:r>
+        <w:rPr>
+          <w:rStyle w:val="CommentReference"/>
+        </w:rPr>
+        <w:commentReference w:id="18"/>
+      </w:r>
+      <w:r>
+        <w:rPr>
+          <w:rFonts w:ascii="Arial" w:eastAsia="Times New Roman" w:hAnsi="Arial" w:cs="Arial"/>
+          <w:color w:val="FF0000"/>
+        </w:rPr>
+        <w:t>.</w:t>
+      </w:r>
+      <w:r>
+        <w:rPr>
+          <w:rFonts w:ascii="Arial" w:eastAsia="Times New Roman" w:hAnsi="Arial" w:cs="Arial"/>
+          <w:color w:val="000000"/>
+        </w:rPr>
+        <w:br/>
+      </w:r>
+      <w:r>
+        <w:rPr>
+          <w:rFonts w:ascii="Arial" w:eastAsia="Times New Roman" w:hAnsi="Arial" w:cs="Arial"/>
+          <w:color w:val="000000"/>
+        </w:rPr>
+        <w:br/>
+      </w:r>
+      <w:r>
+        <w:rPr>
+          <w:rFonts w:ascii="Arial" w:eastAsia="Times New Roman" w:hAnsi="Arial" w:cs="Arial"/>
+          <w:color w:val="000000"/>
+        </w:rPr>
+        <w:t>•</w:t>
+      </w:r>
+      <w:r>
+        <w:rPr>
+          <w:rFonts w:ascii="Arial" w:eastAsia="Times New Roman" w:hAnsi="Arial" w:cs="Arial"/>
+          <w:color w:val="000000"/>
+        </w:rPr>
+        <w:t xml:space="preserve">  (R2-6) </w:t>
+      </w:r>
+      <w:r>
+        <w:rPr>
+          <w:rFonts w:ascii="Arial" w:eastAsia="Times New Roman" w:hAnsi="Arial" w:cs="Arial"/>
+          <w:color w:val="000000"/>
+        </w:rPr>
+        <w:t>F-measure is the harmonic mean, which implies both P and R are valued equally. H</w:t>
+      </w:r>
+      <w:r>
+        <w:rPr>
+          <w:rFonts w:ascii="Arial" w:eastAsia="Times New Roman" w:hAnsi="Arial" w:cs="Arial"/>
+          <w:color w:val="000000"/>
+        </w:rPr>
+        <w:t>o</w:t>
+      </w:r>
+      <w:r>
+        <w:rPr>
+          <w:rFonts w:ascii="Arial" w:eastAsia="Times New Roman" w:hAnsi="Arial" w:cs="Arial"/>
+          <w:color w:val="000000"/>
+        </w:rPr>
+        <w:t xml:space="preserve">wever, there are good reasons for thinking this is not the right model for software problems (see e.g. Berry et al REFSQ 2012 "The case for dumb RE tools") and that instead recall should be the target. In this case, one use for the tool is to find code with technical debt. </w:t>
+      </w:r>
+      <w:commentRangeStart w:id="19"/>
+      <w:r>
+        <w:rPr>
+          <w:rFonts w:ascii="Arial" w:eastAsia="Times New Roman" w:hAnsi="Arial" w:cs="Arial"/>
+          <w:color w:val="000000"/>
+        </w:rPr>
+        <w:t>W</w:t>
+      </w:r>
+      <w:r>
+        <w:rPr>
+          <w:rFonts w:ascii="Arial" w:eastAsia="Times New Roman" w:hAnsi="Arial" w:cs="Arial"/>
+          <w:color w:val="000000"/>
+        </w:rPr>
+        <w:t>o</w:t>
+      </w:r>
+      <w:r>
+        <w:rPr>
+          <w:rFonts w:ascii="Arial" w:eastAsia="Times New Roman" w:hAnsi="Arial" w:cs="Arial"/>
+          <w:color w:val="000000"/>
+        </w:rPr>
+        <w:t xml:space="preserve">uld a dev rather see all the code with TD, at the expense of some more noise, or greatly reduce the noise and miss some actual TD? My instinct tells me the latter. </w:t>
+      </w:r>
+      <w:commentRangeEnd w:id="19"/>
+      <w:r>
+        <w:rPr>
+          <w:rStyle w:val="CommentReference"/>
+        </w:rPr>
+        <w:commentReference w:id="19"/>
+      </w:r>
+    </w:p>
+    <w:p>
+      <w:pPr>
+        <w:rPr>
+          <w:rFonts w:ascii="Arial" w:eastAsia="Times New Roman" w:hAnsi="Arial" w:cs="Arial"/>
+          <w:color w:val="000000"/>
+        </w:rPr>
+      </w:pPr>
+    </w:p>
+    <w:p>
+      <w:pPr>
+        <w:rPr>
+          <w:rFonts w:ascii="Arial" w:eastAsia="Times New Roman" w:hAnsi="Arial" w:cs="Arial"/>
+          <w:color w:val="FF0000"/>
+        </w:rPr>
+      </w:pPr>
+      <w:r>
+        <w:rPr>
+          <w:rFonts w:ascii="Arial" w:eastAsia="Times New Roman" w:hAnsi="Arial" w:cs="Arial"/>
+          <w:color w:val="FF0000"/>
+        </w:rPr>
         <w:lastRenderedPageBreak/>
-        <w:t xml:space="preserve">Thank you for the suggestion, comparing to a tool such as </w:t>
+        <w:t>Can we try to find some related work (and there is tons that interviews developers) to say what they prefer, precision or recall.</w:t>
+      </w:r>
+    </w:p>
+    <w:p>
+      <w:pPr>
+        <w:rPr>
+          <w:rFonts w:ascii="Arial" w:eastAsia="Times New Roman" w:hAnsi="Arial" w:cs="Arial"/>
+          <w:color w:val="FF0000"/>
+        </w:rPr>
+      </w:pPr>
+    </w:p>
+    <w:p>
+      <w:pPr>
+        <w:rPr>
+          <w:rFonts w:ascii="Arial" w:eastAsia="Times New Roman" w:hAnsi="Arial" w:cs="Arial"/>
+          <w:color w:val="000000"/>
+        </w:rPr>
+      </w:pPr>
+      <w:r>
+        <w:rPr>
+          <w:rFonts w:ascii="Arial" w:eastAsia="Times New Roman" w:hAnsi="Arial" w:cs="Arial"/>
+          <w:color w:val="000000"/>
+        </w:rPr>
+        <w:t>•</w:t>
+      </w:r>
+      <w:r>
+        <w:rPr>
+          <w:rFonts w:ascii="Arial" w:eastAsia="Times New Roman" w:hAnsi="Arial" w:cs="Arial"/>
+          <w:color w:val="000000"/>
+        </w:rPr>
+        <w:t xml:space="preserve">  (R2-7) </w:t>
+      </w:r>
+      <w:r>
+        <w:rPr>
+          <w:rFonts w:ascii="Arial" w:eastAsia="Times New Roman" w:hAnsi="Arial" w:cs="Arial"/>
+          <w:color w:val="000000"/>
+        </w:rPr>
+        <w:t xml:space="preserve">I would like to see your view on the subject. In any case a naive 50/50 split like F1 seems incorrect. From Appendix table 7 it seems like your approach (in this paper and the previous one) </w:t>
+      </w:r>
+      <w:commentRangeStart w:id="20"/>
+      <w:r>
+        <w:rPr>
+          <w:rFonts w:ascii="Arial" w:eastAsia="Times New Roman" w:hAnsi="Arial" w:cs="Arial"/>
+          <w:color w:val="000000"/>
+        </w:rPr>
+        <w:t>favor high precision vs high recall</w:t>
+      </w:r>
+      <w:commentRangeEnd w:id="20"/>
+      <w:r>
+        <w:rPr>
+          <w:rStyle w:val="CommentReference"/>
+        </w:rPr>
+        <w:commentReference w:id="20"/>
+      </w:r>
+      <w:r>
+        <w:rPr>
+          <w:rFonts w:ascii="Arial" w:eastAsia="Times New Roman" w:hAnsi="Arial" w:cs="Arial"/>
+          <w:color w:val="000000"/>
+        </w:rPr>
+        <w:t xml:space="preserve">. Can you explain why this is desirable? Perhaps the case made in </w:t>
       </w:r>
       <w:proofErr w:type="spellStart"/>
       <w:r>
         <w:rPr>
           <w:rFonts w:ascii="Arial" w:eastAsia="Times New Roman" w:hAnsi="Arial" w:cs="Arial"/>
-          <w:color w:val="FF0000"/>
-        </w:rPr>
-        <w:t>SonarQube</w:t>
+          <w:color w:val="000000"/>
+        </w:rPr>
+        <w:t>Sadowski's</w:t>
       </w:r>
       <w:proofErr w:type="spellEnd"/>
       <w:r>
         <w:rPr>
           <w:rFonts w:ascii="Arial" w:eastAsia="Times New Roman" w:hAnsi="Arial" w:cs="Arial"/>
-          <w:color w:val="FF0000"/>
-        </w:rPr>
-        <w:t xml:space="preserve"> is a good idea (and we should add that)</w:t>
-      </w:r>
-      <w:r>
-        <w:rPr>
-          <w:rFonts w:ascii="Arial" w:eastAsia="Times New Roman" w:hAnsi="Arial" w:cs="Arial"/>
-          <w:color w:val="000000"/>
-        </w:rPr>
-        <w:t xml:space="preserve">. </w:t>
-      </w:r>
-      <w:r>
-        <w:rPr>
-          <w:rFonts w:ascii="Arial" w:eastAsia="Times New Roman" w:hAnsi="Arial" w:cs="Arial"/>
-          <w:color w:val="FF0000"/>
-        </w:rPr>
-        <w:t>We expected (and as we will see)</w:t>
-      </w:r>
-      <w:r>
-        <w:rPr>
-          <w:rFonts w:ascii="Arial" w:eastAsia="Times New Roman" w:hAnsi="Arial" w:cs="Arial"/>
-          <w:color w:val="FF0000"/>
-        </w:rPr>
-        <w:t xml:space="preserve"> that these two approaches are complementary</w:t>
-      </w:r>
-      <w:r>
-        <w:rPr>
-          <w:rFonts w:ascii="Arial" w:eastAsia="Times New Roman" w:hAnsi="Arial" w:cs="Arial"/>
-          <w:color w:val="FF0000"/>
+          <w:color w:val="000000"/>
+        </w:rPr>
+        <w:t xml:space="preserve"> ICSE2014 paper on industrial static analysis tools (now called Shipshape), namely, </w:t>
+      </w:r>
+      <w:proofErr w:type="spellStart"/>
+      <w:r>
+        <w:rPr>
+          <w:rFonts w:ascii="Arial" w:eastAsia="Times New Roman" w:hAnsi="Arial" w:cs="Arial"/>
+          <w:color w:val="000000"/>
+        </w:rPr>
+        <w:t>devs</w:t>
+      </w:r>
+      <w:proofErr w:type="spellEnd"/>
+      <w:r>
+        <w:rPr>
+          <w:rFonts w:ascii="Arial" w:eastAsia="Times New Roman" w:hAnsi="Arial" w:cs="Arial"/>
+          <w:color w:val="000000"/>
+        </w:rPr>
+        <w:t xml:space="preserve"> hate the noise.</w:t>
+      </w:r>
+      <w:r>
+        <w:rPr>
+          <w:rFonts w:ascii="Arial" w:eastAsia="Times New Roman" w:hAnsi="Arial" w:cs="Arial"/>
+          <w:color w:val="000000"/>
+        </w:rPr>
+        <w:br/>
+      </w:r>
+    </w:p>
+    <w:p>
+      <w:pPr>
+        <w:rPr>
+          <w:rFonts w:ascii="Arial" w:eastAsia="Times New Roman" w:hAnsi="Arial" w:cs="Arial"/>
+          <w:color w:val="FF0000"/>
+        </w:rPr>
+      </w:pPr>
+      <w:r>
+        <w:rPr>
+          <w:rFonts w:ascii="Arial" w:eastAsia="Times New Roman" w:hAnsi="Arial" w:cs="Arial"/>
+          <w:color w:val="FF0000"/>
+        </w:rPr>
+        <w:t>Yes, we can say this and cite the ICSE2014 work, or see if the Brazilian guys also have some motivation for higher precision.</w:t>
+      </w:r>
+    </w:p>
+    <w:p>
+      <w:pPr>
+        <w:rPr>
+          <w:rFonts w:ascii="Arial" w:eastAsia="Times New Roman" w:hAnsi="Arial" w:cs="Arial"/>
+          <w:color w:val="000000"/>
+        </w:rPr>
+      </w:pPr>
+      <w:r>
+        <w:rPr>
+          <w:rFonts w:ascii="Arial" w:eastAsia="Times New Roman" w:hAnsi="Arial" w:cs="Arial"/>
+          <w:color w:val="000000"/>
+        </w:rPr>
+        <w:t xml:space="preserve"> </w:t>
+      </w:r>
+    </w:p>
+    <w:p>
+      <w:pPr>
+        <w:rPr>
+          <w:rFonts w:ascii="Arial" w:eastAsia="Times New Roman" w:hAnsi="Arial" w:cs="Arial"/>
+          <w:color w:val="000000"/>
+        </w:rPr>
+      </w:pPr>
+      <w:r>
+        <w:rPr>
+          <w:rFonts w:ascii="Arial" w:eastAsia="Times New Roman" w:hAnsi="Arial" w:cs="Arial"/>
+          <w:color w:val="000000"/>
+        </w:rPr>
+        <w:br/>
+      </w:r>
+      <w:r>
+        <w:rPr>
+          <w:rFonts w:ascii="Arial" w:eastAsia="Times New Roman" w:hAnsi="Arial" w:cs="Arial"/>
+          <w:color w:val="000000"/>
+        </w:rPr>
+        <w:t>•</w:t>
+      </w:r>
+      <w:r>
+        <w:rPr>
+          <w:rFonts w:ascii="Arial" w:eastAsia="Times New Roman" w:hAnsi="Arial" w:cs="Arial"/>
+          <w:color w:val="000000"/>
+        </w:rPr>
+        <w:t xml:space="preserve">  </w:t>
+      </w:r>
+      <w:r>
+        <w:rPr>
+          <w:rFonts w:ascii="Arial" w:eastAsia="Times New Roman" w:hAnsi="Arial" w:cs="Arial"/>
+          <w:color w:val="000000"/>
+        </w:rPr>
+        <w:t>[EMAD]</w:t>
+      </w:r>
+      <w:r>
+        <w:rPr>
+          <w:rFonts w:ascii="Arial" w:eastAsia="Times New Roman" w:hAnsi="Arial" w:cs="Arial"/>
+          <w:color w:val="000000"/>
+        </w:rPr>
+        <w:t xml:space="preserve">(R2-8) </w:t>
+      </w:r>
+      <w:commentRangeStart w:id="21"/>
+      <w:r>
+        <w:rPr>
+          <w:rFonts w:ascii="Arial" w:eastAsia="Times New Roman" w:hAnsi="Arial" w:cs="Arial"/>
+          <w:color w:val="000000"/>
+        </w:rPr>
+        <w:t>The random classifier puzzles me</w:t>
+      </w:r>
+      <w:commentRangeEnd w:id="21"/>
+      <w:r>
+        <w:rPr>
+          <w:rStyle w:val="CommentReference"/>
+        </w:rPr>
+        <w:commentReference w:id="21"/>
+      </w:r>
+      <w:r>
+        <w:rPr>
+          <w:rFonts w:ascii="Arial" w:eastAsia="Times New Roman" w:hAnsi="Arial" w:cs="Arial"/>
+          <w:color w:val="000000"/>
+        </w:rPr>
+        <w:t xml:space="preserve">. It sounds like you have it randomly bucketing something as TD based on the underlying model you derive from the manual labeling. E.g. if the source dataset had 6% TD, 6% of the time (randomly) this classifier assigns the TD label. But why should the random classifier have to know the underlying distribution? What would you get if you set it to 50%? </w:t>
+      </w:r>
+    </w:p>
+    <w:p>
+      <w:pPr>
+        <w:rPr>
+          <w:rFonts w:ascii="Arial" w:eastAsia="Times New Roman" w:hAnsi="Arial" w:cs="Arial"/>
+          <w:color w:val="000000"/>
+        </w:rPr>
+      </w:pPr>
+    </w:p>
+    <w:p>
+      <w:pPr>
+        <w:rPr>
+          <w:rFonts w:ascii="Arial" w:eastAsia="Times New Roman" w:hAnsi="Arial" w:cs="Arial"/>
+          <w:color w:val="FF0000"/>
+        </w:rPr>
+      </w:pPr>
+      <w:r>
+        <w:rPr>
+          <w:rFonts w:ascii="Arial" w:eastAsia="Times New Roman" w:hAnsi="Arial" w:cs="Arial"/>
+          <w:color w:val="FF0000"/>
+        </w:rPr>
+        <w:t xml:space="preserve">No, it would be 50% if the dataset was balanced – but in this case it clearly is not balanced. This is why we actually use the distribution in the data to know the accuracy of the random classifier. We should give an example here, e.g., red vs. blue balls in a bucket. We can also cite other work </w:t>
+      </w:r>
+      <w:r>
+        <w:rPr>
+          <w:rFonts w:ascii="Arial" w:eastAsia="Times New Roman" w:hAnsi="Arial" w:cs="Arial"/>
+          <w:color w:val="FF0000"/>
+        </w:rPr>
+        <w:t xml:space="preserve">(preferably not ours) </w:t>
+      </w:r>
+      <w:r>
+        <w:rPr>
+          <w:rFonts w:ascii="Arial" w:eastAsia="Times New Roman" w:hAnsi="Arial" w:cs="Arial"/>
+          <w:color w:val="FF0000"/>
+        </w:rPr>
+        <w:t>that did this.</w:t>
+      </w:r>
+    </w:p>
+    <w:p>
+      <w:pPr>
+        <w:rPr>
+          <w:rFonts w:ascii="Arial" w:eastAsia="Times New Roman" w:hAnsi="Arial" w:cs="Arial"/>
+          <w:color w:val="000000"/>
+        </w:rPr>
+      </w:pPr>
+    </w:p>
+    <w:p>
+      <w:pPr>
+        <w:rPr>
+          <w:rFonts w:ascii="Arial" w:eastAsia="Times New Roman" w:hAnsi="Arial" w:cs="Arial"/>
+          <w:color w:val="000000"/>
+        </w:rPr>
+      </w:pPr>
+    </w:p>
+    <w:p>
+      <w:pPr>
+        <w:rPr>
+          <w:rFonts w:ascii="Arial" w:eastAsia="Times New Roman" w:hAnsi="Arial" w:cs="Arial"/>
+          <w:color w:val="000000"/>
+        </w:rPr>
+      </w:pPr>
+      <w:r>
+        <w:rPr>
+          <w:rFonts w:ascii="Arial" w:eastAsia="Times New Roman" w:hAnsi="Arial" w:cs="Arial"/>
+          <w:color w:val="000000"/>
+        </w:rPr>
+        <w:t>•</w:t>
+      </w:r>
+      <w:r>
+        <w:rPr>
+          <w:rFonts w:ascii="Arial" w:eastAsia="Times New Roman" w:hAnsi="Arial" w:cs="Arial"/>
+          <w:color w:val="000000"/>
+        </w:rPr>
+        <w:t xml:space="preserve"> </w:t>
+      </w:r>
+      <w:r>
+        <w:rPr>
+          <w:rFonts w:ascii="Arial" w:eastAsia="Times New Roman" w:hAnsi="Arial" w:cs="Arial"/>
+          <w:color w:val="000000"/>
+        </w:rPr>
+        <w:t>[EMAD]</w:t>
+      </w:r>
+      <w:r>
+        <w:rPr>
+          <w:rFonts w:ascii="Arial" w:eastAsia="Times New Roman" w:hAnsi="Arial" w:cs="Arial"/>
+          <w:color w:val="000000"/>
+        </w:rPr>
+        <w:t xml:space="preserve"> (R2-9) </w:t>
+      </w:r>
+      <w:r>
+        <w:rPr>
+          <w:rFonts w:ascii="Arial" w:eastAsia="Times New Roman" w:hAnsi="Arial" w:cs="Arial"/>
+          <w:color w:val="000000"/>
+        </w:rPr>
+        <w:t xml:space="preserve">What I am saying is that the random classifier in your approach has this prior that in reality a naive classifier wouldn't get. </w:t>
+      </w:r>
+      <w:commentRangeStart w:id="22"/>
+      <w:r>
+        <w:rPr>
+          <w:rFonts w:ascii="Arial" w:eastAsia="Times New Roman" w:hAnsi="Arial" w:cs="Arial"/>
+          <w:color w:val="000000"/>
+        </w:rPr>
+        <w:t>And at 50% I suspect the recall would be much closer to the NLP approach</w:t>
+      </w:r>
+      <w:commentRangeEnd w:id="22"/>
+      <w:r>
+        <w:rPr>
+          <w:rStyle w:val="CommentReference"/>
+        </w:rPr>
+        <w:commentReference w:id="22"/>
+      </w:r>
+      <w:r>
+        <w:rPr>
+          <w:rFonts w:ascii="Arial" w:eastAsia="Times New Roman" w:hAnsi="Arial" w:cs="Arial"/>
+          <w:color w:val="000000"/>
+        </w:rPr>
+        <w:t>. To be honest the discussion on page 6 was very unclear on how you ran this. I don't see why it needs some particular calculation for precision or recall, since you will simulate it just like a regular classifier, then measure the P/R based on the classification results.</w:t>
+      </w:r>
+    </w:p>
+    <w:p>
+      <w:pPr>
+        <w:rPr>
+          <w:rFonts w:ascii="Arial" w:eastAsia="Times New Roman" w:hAnsi="Arial" w:cs="Arial"/>
+          <w:color w:val="000000"/>
+        </w:rPr>
+      </w:pPr>
+    </w:p>
+    <w:p>
+      <w:pPr>
+        <w:rPr>
+          <w:rFonts w:ascii="Arial" w:eastAsia="Times New Roman" w:hAnsi="Arial" w:cs="Arial"/>
+          <w:color w:val="FF0000"/>
+        </w:rPr>
+      </w:pPr>
+      <w:r>
+        <w:rPr>
+          <w:rFonts w:ascii="Arial" w:eastAsia="Times New Roman" w:hAnsi="Arial" w:cs="Arial"/>
+          <w:color w:val="FF0000"/>
+        </w:rPr>
+        <w:t xml:space="preserve">No, it would be 50% if the dataset was balanced – but in this case it clearly is not balanced. This is why we actually use the distribution in the data to know the accuracy of the random classifier. We should give an example here, e.g., red vs. blue balls in a bucket. We can also cite other work </w:t>
+      </w:r>
+      <w:r>
+        <w:rPr>
+          <w:rFonts w:ascii="Arial" w:eastAsia="Times New Roman" w:hAnsi="Arial" w:cs="Arial"/>
+          <w:color w:val="FF0000"/>
+        </w:rPr>
+        <w:t xml:space="preserve">(preferably not ours) </w:t>
+      </w:r>
+      <w:r>
+        <w:rPr>
+          <w:rFonts w:ascii="Arial" w:eastAsia="Times New Roman" w:hAnsi="Arial" w:cs="Arial"/>
+          <w:color w:val="FF0000"/>
+        </w:rPr>
+        <w:t>that did this.</w:t>
+      </w:r>
+    </w:p>
+    <w:p>
+      <w:pPr>
+        <w:rPr>
+          <w:rFonts w:ascii="Arial" w:eastAsia="Times New Roman" w:hAnsi="Arial" w:cs="Arial"/>
+          <w:color w:val="000000"/>
+        </w:rPr>
+      </w:pPr>
+      <w:r>
+        <w:rPr>
+          <w:rFonts w:ascii="Arial" w:eastAsia="Times New Roman" w:hAnsi="Arial" w:cs="Arial"/>
+          <w:color w:val="000000"/>
+        </w:rPr>
+        <w:br/>
+      </w:r>
+      <w:r>
+        <w:rPr>
+          <w:rFonts w:ascii="Arial" w:eastAsia="Times New Roman" w:hAnsi="Arial" w:cs="Arial"/>
+          <w:color w:val="000000"/>
+        </w:rPr>
+        <w:br/>
+      </w:r>
+      <w:r>
+        <w:rPr>
+          <w:rFonts w:ascii="Arial" w:eastAsia="Times New Roman" w:hAnsi="Arial" w:cs="Arial"/>
+          <w:color w:val="000000"/>
+        </w:rPr>
+        <w:t>•</w:t>
+      </w:r>
+      <w:r>
+        <w:rPr>
+          <w:rFonts w:ascii="Arial" w:eastAsia="Times New Roman" w:hAnsi="Arial" w:cs="Arial"/>
+          <w:color w:val="000000"/>
+        </w:rPr>
+        <w:t xml:space="preserve">  (R2-10) </w:t>
+      </w:r>
+      <w:r>
+        <w:rPr>
+          <w:rFonts w:ascii="Arial" w:eastAsia="Times New Roman" w:hAnsi="Arial" w:cs="Arial"/>
+          <w:color w:val="000000"/>
+        </w:rPr>
+        <w:t>Finally, I expected to see in the results something that looked at TD vs non-TD (that is, no categories). The reasoning for this is that assuming the categories are invalid, even knowing there is TD of some kind would be helpful; it would therefore be interesting to know if performance changes.</w:t>
+      </w:r>
+    </w:p>
+    <w:p>
+      <w:pPr>
+        <w:rPr>
+          <w:rFonts w:ascii="Arial" w:eastAsia="Times New Roman" w:hAnsi="Arial" w:cs="Arial"/>
+          <w:color w:val="000000"/>
+        </w:rPr>
+      </w:pPr>
+    </w:p>
+    <w:p>
+      <w:pPr>
+        <w:rPr>
+          <w:rFonts w:ascii="Arial" w:eastAsia="Times New Roman" w:hAnsi="Arial" w:cs="Arial"/>
+          <w:color w:val="000000"/>
+        </w:rPr>
+      </w:pPr>
+      <w:r>
+        <w:rPr>
+          <w:rFonts w:ascii="Arial" w:eastAsia="Times New Roman" w:hAnsi="Arial" w:cs="Arial"/>
+          <w:color w:val="FF0000"/>
+        </w:rPr>
+        <w:t>Sure, we can add an experiment that does TD vs. non-TD. The reason we initially did the categories since we thought it is the most informative option, but we do agree with the reviewers very good point that it is worthwhile knowing TD vs. non-TD.</w:t>
+      </w:r>
+      <w:r>
+        <w:rPr>
+          <w:rFonts w:ascii="Arial" w:eastAsia="Times New Roman" w:hAnsi="Arial" w:cs="Arial"/>
+          <w:color w:val="000000"/>
+        </w:rPr>
+        <w:br/>
+      </w:r>
+      <w:r>
+        <w:rPr>
+          <w:rFonts w:ascii="Arial" w:eastAsia="Times New Roman" w:hAnsi="Arial" w:cs="Arial"/>
+          <w:color w:val="000000"/>
+        </w:rPr>
+        <w:lastRenderedPageBreak/>
+        <w:br/>
+      </w:r>
+      <w:r>
+        <w:rPr>
+          <w:rFonts w:ascii="Arial" w:eastAsia="Times New Roman" w:hAnsi="Arial" w:cs="Arial"/>
+          <w:color w:val="000000"/>
+        </w:rPr>
+        <w:t>•</w:t>
+      </w:r>
+      <w:r>
+        <w:rPr>
+          <w:rFonts w:ascii="Arial" w:eastAsia="Times New Roman" w:hAnsi="Arial" w:cs="Arial"/>
+          <w:color w:val="000000"/>
+        </w:rPr>
+        <w:t xml:space="preserve">  (R2-11) </w:t>
+      </w:r>
+      <w:r>
+        <w:rPr>
+          <w:rFonts w:ascii="Arial" w:eastAsia="Times New Roman" w:hAnsi="Arial" w:cs="Arial"/>
+          <w:color w:val="000000"/>
+        </w:rPr>
+        <w:t xml:space="preserve">I don't understand why in S 2.4, for the coding agreement portion, you selected a </w:t>
+      </w:r>
+      <w:commentRangeStart w:id="23"/>
+      <w:r>
+        <w:rPr>
+          <w:rFonts w:ascii="Arial" w:eastAsia="Times New Roman" w:hAnsi="Arial" w:cs="Arial"/>
+          <w:color w:val="000000"/>
+        </w:rPr>
+        <w:t>random dataset that nearly matched the breakdown of the real world datasets</w:t>
+      </w:r>
+      <w:commentRangeEnd w:id="23"/>
+      <w:r>
+        <w:rPr>
+          <w:rStyle w:val="CommentReference"/>
+        </w:rPr>
+        <w:commentReference w:id="23"/>
+      </w:r>
+      <w:r>
+        <w:rPr>
+          <w:rFonts w:ascii="Arial" w:eastAsia="Times New Roman" w:hAnsi="Arial" w:cs="Arial"/>
+          <w:color w:val="000000"/>
+        </w:rPr>
+        <w:t>. This results in a very low number of actual true positives (e.g., only 1 comment of the 659 was doc debt). So when we calculate Kappa, my concern is that kappa here is really measuring a comment is "debt or non-debt", and not the specific categories. In other words it does not help us assess whether what coder 1 is calling "requirements debt" is also what coder 2 calls requirements debt. A mitigation here is to include category specific kappa scores, or to use a non-representative sample (I don't get why this is important to the task).</w:t>
+      </w:r>
+    </w:p>
+    <w:p>
+      <w:pPr>
+        <w:rPr>
+          <w:rFonts w:ascii="Arial" w:eastAsia="Times New Roman" w:hAnsi="Arial" w:cs="Arial"/>
+          <w:color w:val="000000"/>
+        </w:rPr>
+      </w:pPr>
+    </w:p>
+    <w:p>
+      <w:pPr>
+        <w:rPr>
+          <w:rFonts w:ascii="Arial" w:eastAsia="Times New Roman" w:hAnsi="Arial" w:cs="Arial"/>
+          <w:color w:val="000000"/>
+        </w:rPr>
+      </w:pPr>
+      <w:r>
+        <w:rPr>
+          <w:rFonts w:ascii="Arial" w:eastAsia="Times New Roman" w:hAnsi="Arial" w:cs="Arial"/>
+          <w:color w:val="FF0000"/>
+        </w:rPr>
+        <w:t xml:space="preserve">We kept the fraction of the </w:t>
+      </w:r>
+      <w:r>
+        <w:rPr>
+          <w:rFonts w:ascii="Arial" w:eastAsia="Times New Roman" w:hAnsi="Arial" w:cs="Arial"/>
+          <w:color w:val="FF0000"/>
+        </w:rPr>
+        <w:t>selected data to be the same proportion as the real world dataset since we did not want to bias the outcome of the classification. The reviewer has a good point about the fact that we in essence are comparing whether there is TD or not, and not focusing on the type per se. What we can do is either give the category specific kappa value if we have it or re-do this with a non-representative sample.</w:t>
+      </w:r>
+      <w:r>
+        <w:rPr>
+          <w:rFonts w:ascii="Arial" w:eastAsia="Times New Roman" w:hAnsi="Arial" w:cs="Arial"/>
+          <w:color w:val="000000"/>
+        </w:rPr>
+        <w:br/>
+      </w:r>
+      <w:r>
+        <w:rPr>
+          <w:rFonts w:ascii="Arial" w:eastAsia="Times New Roman" w:hAnsi="Arial" w:cs="Arial"/>
+          <w:color w:val="000000"/>
+        </w:rPr>
+        <w:br/>
+      </w:r>
+      <w:r>
+        <w:rPr>
+          <w:rFonts w:ascii="Arial" w:eastAsia="Times New Roman" w:hAnsi="Arial" w:cs="Arial"/>
+          <w:color w:val="000000"/>
+        </w:rPr>
+        <w:t>•</w:t>
+      </w:r>
+      <w:r>
+        <w:rPr>
+          <w:rFonts w:ascii="Arial" w:eastAsia="Times New Roman" w:hAnsi="Arial" w:cs="Arial"/>
+          <w:color w:val="000000"/>
+        </w:rPr>
+        <w:t xml:space="preserve">  (R2-12) </w:t>
+      </w:r>
+      <w:proofErr w:type="gramStart"/>
+      <w:r>
+        <w:rPr>
+          <w:rFonts w:ascii="Arial" w:eastAsia="Times New Roman" w:hAnsi="Arial" w:cs="Arial"/>
+          <w:color w:val="000000"/>
+        </w:rPr>
+        <w:t>Your</w:t>
+      </w:r>
+      <w:proofErr w:type="gramEnd"/>
+      <w:r>
+        <w:rPr>
+          <w:rFonts w:ascii="Arial" w:eastAsia="Times New Roman" w:hAnsi="Arial" w:cs="Arial"/>
+          <w:color w:val="000000"/>
+        </w:rPr>
+        <w:t xml:space="preserve"> text frequently says "NLP classifier" (and you mean </w:t>
+      </w:r>
+      <w:commentRangeStart w:id="24"/>
+      <w:r>
+        <w:rPr>
+          <w:rFonts w:ascii="Arial" w:eastAsia="Times New Roman" w:hAnsi="Arial" w:cs="Arial"/>
+          <w:color w:val="000000"/>
+        </w:rPr>
+        <w:t>max entropy classifier</w:t>
+      </w:r>
+      <w:commentRangeEnd w:id="24"/>
+      <w:r>
+        <w:rPr>
+          <w:rStyle w:val="CommentReference"/>
+        </w:rPr>
+        <w:commentReference w:id="24"/>
+      </w:r>
+      <w:r>
+        <w:rPr>
+          <w:rFonts w:ascii="Arial" w:eastAsia="Times New Roman" w:hAnsi="Arial" w:cs="Arial"/>
+          <w:color w:val="000000"/>
+        </w:rPr>
+        <w:t xml:space="preserve">). A decision tree would be interesting here, given your RQ2 and the problem of what words are important. I would think the decision tree could present this quite nicely. There are other classifiers to attempt too (and something like Weka would give you access to all of them and let you see which is most suitable). Other SE papers on NLP, e.g. Andi Marcus or Abram </w:t>
+      </w:r>
+      <w:proofErr w:type="spellStart"/>
+      <w:r>
+        <w:rPr>
+          <w:rFonts w:ascii="Arial" w:eastAsia="Times New Roman" w:hAnsi="Arial" w:cs="Arial"/>
+          <w:color w:val="000000"/>
+        </w:rPr>
+        <w:t>Hindle</w:t>
+      </w:r>
+      <w:proofErr w:type="spellEnd"/>
+      <w:r>
+        <w:rPr>
+          <w:rFonts w:ascii="Arial" w:eastAsia="Times New Roman" w:hAnsi="Arial" w:cs="Arial"/>
+          <w:color w:val="000000"/>
+        </w:rPr>
+        <w:t xml:space="preserve"> in topic modeling, discuss these extensively. The paper would benefit from presenting other ways of doing the classification. The state of the art in the SE/NLP world is moving to a deeper consideration of these questions - you would benefit from having discussions with the linguistics folks at your institution. (I see later you do discuss 2 others in Section 4.2. But now I see you discounting Naive Bayes although it does better on recall - see above for why this might well be fine). The related work covers some of the applicable work, but I'm not sure just because the subject matter is different - e.g. traceability vs self-admitted debt - that the underlying NLP approach is not still relevant for comparison. </w:t>
+      </w:r>
+      <w:commentRangeStart w:id="25"/>
+      <w:r>
+        <w:rPr>
+          <w:rFonts w:ascii="Arial" w:eastAsia="Times New Roman" w:hAnsi="Arial" w:cs="Arial"/>
+          <w:color w:val="000000"/>
+        </w:rPr>
+        <w:t>Some more discussion of your classifier and why it makes sense in the context of the domain is merited</w:t>
+      </w:r>
+      <w:commentRangeEnd w:id="25"/>
+      <w:r>
+        <w:rPr>
+          <w:rStyle w:val="CommentReference"/>
+        </w:rPr>
+        <w:commentReference w:id="25"/>
+      </w:r>
+      <w:r>
+        <w:rPr>
+          <w:rFonts w:ascii="Arial" w:eastAsia="Times New Roman" w:hAnsi="Arial" w:cs="Arial"/>
+          <w:color w:val="000000"/>
         </w:rPr>
         <w:t>.</w:t>
       </w:r>
@@ -6206,236 +8269,595 @@
       <w:pPr>
         <w:rPr>
           <w:rFonts w:ascii="Arial" w:eastAsia="Times New Roman" w:hAnsi="Arial" w:cs="Arial"/>
-          <w:color w:val="FF0000"/>
-        </w:rPr>
-      </w:pPr>
-    </w:p>
-    <w:p>
-      <w:pPr>
-        <w:rPr>
-          <w:rFonts w:ascii="Arial" w:eastAsia="Times New Roman" w:hAnsi="Arial" w:cs="Arial"/>
-          <w:color w:val="000000"/>
-        </w:rPr>
-      </w:pPr>
-      <w:r>
-        <w:rPr>
-          <w:rFonts w:ascii="Arial" w:eastAsia="Times New Roman" w:hAnsi="Arial" w:cs="Arial"/>
-          <w:color w:val="FF0000"/>
-        </w:rPr>
-        <w:t xml:space="preserve">As for the user study, </w:t>
-      </w:r>
-      <w:commentRangeStart w:id="16"/>
-      <w:r>
-        <w:rPr>
-          <w:rFonts w:ascii="Arial" w:eastAsia="Times New Roman" w:hAnsi="Arial" w:cs="Arial"/>
-          <w:color w:val="FF0000"/>
-        </w:rPr>
-        <w:t>we do not believe it is necessary since the comments we use comments that developers use</w:t>
-      </w:r>
-      <w:commentRangeEnd w:id="16"/>
+          <w:color w:val="000000"/>
+        </w:rPr>
+      </w:pPr>
+    </w:p>
+    <w:p>
+      <w:pPr>
+        <w:rPr>
+          <w:rFonts w:ascii="Arial" w:eastAsia="Times New Roman" w:hAnsi="Arial" w:cs="Arial"/>
+          <w:color w:val="FF0000"/>
+        </w:rPr>
+      </w:pPr>
+      <w:r>
+        <w:rPr>
+          <w:rFonts w:ascii="Arial" w:eastAsia="Times New Roman" w:hAnsi="Arial" w:cs="Arial"/>
+          <w:color w:val="FF0000"/>
+        </w:rPr>
+        <w:t xml:space="preserve">Let’s try to add a discussion here of the different underlying classifiers, and more importantly, why they work. I </w:t>
+      </w:r>
+      <w:r>
+        <w:rPr>
+          <w:rFonts w:ascii="Arial" w:eastAsia="Times New Roman" w:hAnsi="Arial" w:cs="Arial"/>
+          <w:color w:val="FF0000"/>
+        </w:rPr>
+        <w:t xml:space="preserve">think that using decision trees would be crazy since we will have many branches, but I am not sure. Perhaps we can try that. </w:t>
+      </w:r>
+    </w:p>
+    <w:p>
+      <w:pPr>
+        <w:rPr>
+          <w:rFonts w:ascii="Arial" w:eastAsia="Times New Roman" w:hAnsi="Arial" w:cs="Arial"/>
+          <w:color w:val="000000"/>
+        </w:rPr>
+      </w:pPr>
+    </w:p>
+    <w:p>
+      <w:pPr>
+        <w:rPr>
+          <w:rFonts w:ascii="Arial" w:eastAsia="Times New Roman" w:hAnsi="Arial" w:cs="Arial"/>
+          <w:color w:val="000000"/>
+        </w:rPr>
+      </w:pPr>
+      <w:r>
+        <w:rPr>
+          <w:rFonts w:ascii="Arial" w:eastAsia="Times New Roman" w:hAnsi="Arial" w:cs="Arial"/>
+          <w:color w:val="FF0000"/>
+        </w:rPr>
+        <w:t xml:space="preserve">We should also re-word the naïve </w:t>
+      </w:r>
+      <w:proofErr w:type="spellStart"/>
+      <w:r>
+        <w:rPr>
+          <w:rFonts w:ascii="Arial" w:eastAsia="Times New Roman" w:hAnsi="Arial" w:cs="Arial"/>
+          <w:color w:val="FF0000"/>
+        </w:rPr>
+        <w:t>bayes</w:t>
+      </w:r>
+      <w:proofErr w:type="spellEnd"/>
+      <w:r>
+        <w:rPr>
+          <w:rFonts w:ascii="Arial" w:eastAsia="Times New Roman" w:hAnsi="Arial" w:cs="Arial"/>
+          <w:color w:val="FF0000"/>
+        </w:rPr>
+        <w:t xml:space="preserve"> so that it is not “discounted” and highlight its strengths.</w:t>
+      </w:r>
+      <w:r>
+        <w:rPr>
+          <w:rFonts w:ascii="Arial" w:eastAsia="Times New Roman" w:hAnsi="Arial" w:cs="Arial"/>
+          <w:color w:val="000000"/>
+        </w:rPr>
+        <w:br/>
+      </w:r>
+      <w:r>
+        <w:rPr>
+          <w:rFonts w:ascii="Arial" w:eastAsia="Times New Roman" w:hAnsi="Arial" w:cs="Arial"/>
+          <w:color w:val="000000"/>
+        </w:rPr>
+        <w:br/>
+      </w:r>
+      <w:r>
+        <w:rPr>
+          <w:rFonts w:ascii="Arial" w:eastAsia="Times New Roman" w:hAnsi="Arial" w:cs="Arial"/>
+          <w:color w:val="000000"/>
+        </w:rPr>
+        <w:t>•</w:t>
+      </w:r>
+      <w:r>
+        <w:rPr>
+          <w:rFonts w:ascii="Arial" w:eastAsia="Times New Roman" w:hAnsi="Arial" w:cs="Arial"/>
+          <w:color w:val="000000"/>
+        </w:rPr>
+        <w:t xml:space="preserve">  (R2-13) </w:t>
+      </w:r>
+      <w:r>
+        <w:rPr>
+          <w:rFonts w:ascii="Arial" w:eastAsia="Times New Roman" w:hAnsi="Arial" w:cs="Arial"/>
+          <w:color w:val="000000"/>
+        </w:rPr>
+        <w:t xml:space="preserve">Re: the number of comments needed to classify, you say something like 1400 for design and 300 for requirements. Fine. But I notice that per-project the totals you have are much lower for overall TD comments. So are you implying that with only (say) Columba, I would not get a satisfactory F1 because the number of comments is too low? Perhaps you can suggest some mitigation to that, e.g. with transfer learning. Bigger question: what leads you to think a comment that is requirement debt in project A </w:t>
+      </w:r>
+      <w:r>
+        <w:rPr>
+          <w:rFonts w:ascii="Arial" w:eastAsia="Times New Roman" w:hAnsi="Arial" w:cs="Arial"/>
+          <w:color w:val="000000"/>
+        </w:rPr>
+        <w:lastRenderedPageBreak/>
+        <w:t>is also requirement debt in project B? My experience is that these projects are very context specific, particularly in requirements debt.</w:t>
+      </w:r>
+    </w:p>
+    <w:p>
+      <w:pPr>
+        <w:rPr>
+          <w:rFonts w:ascii="Arial" w:eastAsia="Times New Roman" w:hAnsi="Arial" w:cs="Arial"/>
+          <w:color w:val="000000"/>
+        </w:rPr>
+      </w:pPr>
+    </w:p>
+    <w:p>
+      <w:pPr>
+        <w:rPr>
+          <w:rFonts w:ascii="Arial" w:eastAsia="Times New Roman" w:hAnsi="Arial" w:cs="Arial"/>
+          <w:color w:val="000000"/>
+        </w:rPr>
+      </w:pPr>
+      <w:r>
+        <w:rPr>
+          <w:rFonts w:ascii="Arial" w:eastAsia="Times New Roman" w:hAnsi="Arial" w:cs="Arial"/>
+          <w:color w:val="FF0000"/>
+        </w:rPr>
+        <w:t>Yes, indeed we believe that some comments are specific and some are more general. The beauty of a NLP-based approach is that it can not only learn words, but also learn from the structure of the comments, hence it can (and as we show does) transfer. We should discuss this in the paper.</w:t>
+      </w:r>
+      <w:r>
+        <w:rPr>
+          <w:rFonts w:ascii="Arial" w:eastAsia="Times New Roman" w:hAnsi="Arial" w:cs="Arial"/>
+          <w:color w:val="000000"/>
+        </w:rPr>
+        <w:br/>
+      </w:r>
+      <w:r>
+        <w:rPr>
+          <w:rFonts w:ascii="Arial" w:eastAsia="Times New Roman" w:hAnsi="Arial" w:cs="Arial"/>
+          <w:color w:val="000000"/>
+        </w:rPr>
+        <w:br/>
+      </w:r>
+      <w:r>
+        <w:rPr>
+          <w:rFonts w:ascii="Arial" w:eastAsia="Times New Roman" w:hAnsi="Arial" w:cs="Arial"/>
+          <w:color w:val="000000"/>
+        </w:rPr>
+        <w:t>•</w:t>
+      </w:r>
+      <w:r>
+        <w:rPr>
+          <w:rFonts w:ascii="Arial" w:eastAsia="Times New Roman" w:hAnsi="Arial" w:cs="Arial"/>
+          <w:color w:val="000000"/>
+        </w:rPr>
+        <w:t xml:space="preserve">  (R2-14) </w:t>
+      </w:r>
+      <w:r>
+        <w:rPr>
+          <w:rFonts w:ascii="Arial" w:eastAsia="Times New Roman" w:hAnsi="Arial" w:cs="Arial"/>
+          <w:color w:val="000000"/>
+        </w:rPr>
+        <w:t>The RQ3 is really about active learning. There are in fact tools and approaches in this sub-field entirely concerned with reducing the amount of labeling needed. See </w:t>
+      </w:r>
+      <w:r>
+        <w:fldChar w:fldCharType="begin"/>
+      </w:r>
+      <w:r>
+        <w:instrText xml:space="preserve"> HYPERLINK "https://en.wikipedia.org/wiki/Active_learning_(machine_learning)" \t "_blank" </w:instrText>
+      </w:r>
+      <w:r>
+        <w:fldChar w:fldCharType="separate"/>
+      </w:r>
+      <w:r>
+        <w:rPr>
+          <w:rFonts w:ascii="Arial" w:eastAsia="Times New Roman" w:hAnsi="Arial" w:cs="Arial"/>
+          <w:color w:val="1155CC"/>
+        </w:rPr>
+        <w:t>https://en.wikipedia.org/wiki/Active_learning_(</w:t>
+      </w:r>
+      <w:proofErr w:type="spellStart"/>
+      <w:r>
+        <w:rPr>
+          <w:rFonts w:ascii="Arial" w:eastAsia="Times New Roman" w:hAnsi="Arial" w:cs="Arial"/>
+          <w:color w:val="1155CC"/>
+        </w:rPr>
+        <w:t>machine_learning</w:t>
+      </w:r>
+      <w:proofErr w:type="spellEnd"/>
+      <w:r>
+        <w:rPr>
+          <w:rFonts w:ascii="Arial" w:eastAsia="Times New Roman" w:hAnsi="Arial" w:cs="Arial"/>
+          <w:color w:val="1155CC"/>
+        </w:rPr>
+        <w:t>)</w:t>
+      </w:r>
+      <w:r>
+        <w:rPr>
+          <w:rFonts w:ascii="Arial" w:eastAsia="Times New Roman" w:hAnsi="Arial" w:cs="Arial"/>
+          <w:color w:val="1155CC"/>
+        </w:rPr>
+        <w:fldChar w:fldCharType="end"/>
+      </w:r>
+      <w:r>
+        <w:rPr>
+          <w:rFonts w:ascii="Arial" w:eastAsia="Times New Roman" w:hAnsi="Arial" w:cs="Arial"/>
+          <w:color w:val="000000"/>
+        </w:rPr>
+        <w:br/>
+      </w:r>
+    </w:p>
+    <w:p>
+      <w:pPr>
+        <w:rPr>
+          <w:rFonts w:ascii="Arial" w:eastAsia="Times New Roman" w:hAnsi="Arial" w:cs="Arial"/>
+          <w:color w:val="000000"/>
+        </w:rPr>
+      </w:pPr>
+      <w:r>
+        <w:rPr>
+          <w:rFonts w:ascii="Arial" w:eastAsia="Times New Roman" w:hAnsi="Arial" w:cs="Arial"/>
+          <w:color w:val="FF0000"/>
+        </w:rPr>
+        <w:t>Should mention this in the related work section at the least.</w:t>
+      </w:r>
+    </w:p>
+    <w:p>
+      <w:pPr>
+        <w:rPr>
+          <w:rFonts w:ascii="Arial" w:eastAsia="Times New Roman" w:hAnsi="Arial" w:cs="Arial"/>
+          <w:color w:val="000000"/>
+        </w:rPr>
+      </w:pPr>
+      <w:r>
+        <w:rPr>
+          <w:rFonts w:ascii="Arial" w:eastAsia="Times New Roman" w:hAnsi="Arial" w:cs="Arial"/>
+          <w:color w:val="000000"/>
+        </w:rPr>
+        <w:br/>
+      </w:r>
+      <w:r>
+        <w:rPr>
+          <w:rFonts w:ascii="Arial" w:eastAsia="Times New Roman" w:hAnsi="Arial" w:cs="Arial"/>
+          <w:color w:val="000000"/>
+        </w:rPr>
+        <w:t>•</w:t>
+      </w:r>
+      <w:r>
+        <w:rPr>
+          <w:rFonts w:ascii="Arial" w:eastAsia="Times New Roman" w:hAnsi="Arial" w:cs="Arial"/>
+          <w:color w:val="000000"/>
+        </w:rPr>
+        <w:t xml:space="preserve">  (R2-15) </w:t>
+      </w:r>
+      <w:r>
+        <w:rPr>
+          <w:rFonts w:ascii="Arial" w:eastAsia="Times New Roman" w:hAnsi="Arial" w:cs="Arial"/>
+          <w:color w:val="000000"/>
+        </w:rPr>
+        <w:t xml:space="preserve">It seems like you cannot decide whether the dataset should be one giant bag of all 10 projects, or 1 project at a time (which suggests some sort of multilevel regression, but anyway). </w:t>
+      </w:r>
+      <w:commentRangeStart w:id="26"/>
+      <w:r>
+        <w:rPr>
+          <w:rFonts w:ascii="Arial" w:eastAsia="Times New Roman" w:hAnsi="Arial" w:cs="Arial"/>
+          <w:color w:val="000000"/>
+        </w:rPr>
+        <w:t>In evaluating amount of training data needed, I don't understand why you approach this on a per-project basis</w:t>
+      </w:r>
+      <w:commentRangeEnd w:id="26"/>
       <w:r>
         <w:rPr>
           <w:rStyle w:val="CommentReference"/>
         </w:rPr>
-        <w:commentReference w:id="16"/>
-      </w:r>
-      <w:r>
-        <w:rPr>
-          <w:rFonts w:ascii="Arial" w:eastAsia="Times New Roman" w:hAnsi="Arial" w:cs="Arial"/>
-          <w:color w:val="FF0000"/>
-        </w:rPr>
-        <w:t>. For a user study, we would need to detect something that is not written by the developers so they can verify it (e.g., use metrics to detect TD), but that is not the case here. We should add a small part in the paper to address this.</w:t>
-      </w:r>
-      <w:r>
-        <w:rPr>
-          <w:rFonts w:ascii="Arial" w:eastAsia="Times New Roman" w:hAnsi="Arial" w:cs="Arial"/>
-          <w:color w:val="000000"/>
-        </w:rPr>
-        <w:br/>
-      </w:r>
-      <w:r>
-        <w:rPr>
-          <w:rFonts w:ascii="Arial" w:eastAsia="Times New Roman" w:hAnsi="Arial" w:cs="Arial"/>
-          <w:color w:val="000000"/>
-        </w:rPr>
-        <w:br/>
-        <w:t>== Major comments to authors</w:t>
-      </w:r>
-      <w:r>
-        <w:rPr>
-          <w:rFonts w:ascii="Arial" w:eastAsia="Times New Roman" w:hAnsi="Arial" w:cs="Arial"/>
-          <w:color w:val="000000"/>
-        </w:rPr>
-        <w:br/>
-      </w:r>
-      <w:r>
-        <w:rPr>
-          <w:rFonts w:ascii="Arial" w:eastAsia="Times New Roman" w:hAnsi="Arial" w:cs="Arial"/>
-          <w:color w:val="000000"/>
-        </w:rPr>
-        <w:br/>
-        <w:t xml:space="preserve">It would be nice to have something more concrete on the relationship with [10]. For instance the process overview is nearly identical except for the label NLP classification. For historical record, it would be useful to have both studies amalgamated here (which I think is permissible given copyright). The most glaring omission in my view is </w:t>
-      </w:r>
-      <w:commentRangeStart w:id="17"/>
-      <w:r>
-        <w:rPr>
-          <w:rFonts w:ascii="Arial" w:eastAsia="Times New Roman" w:hAnsi="Arial" w:cs="Arial"/>
-          <w:color w:val="000000"/>
-        </w:rPr>
-        <w:t>the criteria by which some comment is classified as requirements vs design debt</w:t>
-      </w:r>
-      <w:commentRangeEnd w:id="17"/>
+        <w:commentReference w:id="26"/>
+      </w:r>
+      <w:r>
+        <w:rPr>
+          <w:rFonts w:ascii="Arial" w:eastAsia="Times New Roman" w:hAnsi="Arial" w:cs="Arial"/>
+          <w:color w:val="000000"/>
+        </w:rPr>
+        <w:t>. Wouldn't it make more sense to either look at the incremental improvement overall, or only on one project? There seems to be a huge assumption that these projects have similar (identical) feature distributions. That seems dangerous; perhaps not in this case, where the projects are all open source, Java projects, but certainly when we broaden the developers involved, I would expect to see a lot of drift (for example, would a German project use words like "hack"?)</w:t>
+      </w:r>
+      <w:r>
+        <w:rPr>
+          <w:rFonts w:ascii="Arial" w:eastAsia="Times New Roman" w:hAnsi="Arial" w:cs="Arial"/>
+          <w:color w:val="000000"/>
+        </w:rPr>
+        <w:br/>
+      </w:r>
+    </w:p>
+    <w:p>
+      <w:pPr>
+        <w:rPr>
+          <w:rFonts w:ascii="Arial" w:eastAsia="Times New Roman" w:hAnsi="Arial" w:cs="Arial"/>
+          <w:color w:val="FF0000"/>
+        </w:rPr>
+      </w:pPr>
+      <w:r>
+        <w:rPr>
+          <w:rFonts w:ascii="Arial" w:eastAsia="Times New Roman" w:hAnsi="Arial" w:cs="Arial"/>
+          <w:color w:val="FF0000"/>
+        </w:rPr>
+        <w:t xml:space="preserve">Yes, that is a good point and we should mention this in the threats (if we do not do that already). As for the point about per-project, we try to make the scenario as </w:t>
+      </w:r>
+      <w:proofErr w:type="spellStart"/>
+      <w:r>
+        <w:rPr>
+          <w:rFonts w:ascii="Arial" w:eastAsia="Times New Roman" w:hAnsi="Arial" w:cs="Arial"/>
+          <w:color w:val="FF0000"/>
+        </w:rPr>
+        <w:t>realisitic</w:t>
+      </w:r>
+      <w:proofErr w:type="spellEnd"/>
+      <w:r>
+        <w:rPr>
+          <w:rFonts w:ascii="Arial" w:eastAsia="Times New Roman" w:hAnsi="Arial" w:cs="Arial"/>
+          <w:color w:val="FF0000"/>
+        </w:rPr>
+        <w:t xml:space="preserve"> as possible, therefore, we envision that people will not give one comment but rather classify an entire project and train on it since we need positive and negative instances.</w:t>
+      </w:r>
+    </w:p>
+    <w:p>
+      <w:pPr>
+        <w:rPr>
+          <w:rFonts w:ascii="Arial" w:eastAsia="Times New Roman" w:hAnsi="Arial" w:cs="Arial"/>
+          <w:color w:val="000000"/>
+        </w:rPr>
+      </w:pPr>
+      <w:r>
+        <w:rPr>
+          <w:rFonts w:ascii="Arial" w:eastAsia="Times New Roman" w:hAnsi="Arial" w:cs="Arial"/>
+          <w:color w:val="000000"/>
+        </w:rPr>
+        <w:br/>
+      </w:r>
+      <w:r>
+        <w:rPr>
+          <w:rFonts w:ascii="Arial" w:eastAsia="Times New Roman" w:hAnsi="Arial" w:cs="Arial"/>
+          <w:color w:val="000000"/>
+        </w:rPr>
+        <w:t>•</w:t>
+      </w:r>
+      <w:r>
+        <w:rPr>
+          <w:rFonts w:ascii="Arial" w:eastAsia="Times New Roman" w:hAnsi="Arial" w:cs="Arial"/>
+          <w:color w:val="000000"/>
+        </w:rPr>
+        <w:t xml:space="preserve">  (R2-16) </w:t>
+      </w:r>
+      <w:r>
+        <w:rPr>
+          <w:rFonts w:ascii="Arial" w:eastAsia="Times New Roman" w:hAnsi="Arial" w:cs="Arial"/>
+          <w:color w:val="000000"/>
+        </w:rPr>
+        <w:t>Furthermore, could you be explicit (or rephrase, if I missed it) whether the analysis changes the ordering of the projects? For example, since Ant has a lot of examples, using that first I would expect would be more useful than Columba. This is another argument for merging all the labeled features into one giant bag, and pulling them out comment by comment (or 10/100 whatever).</w:t>
+      </w:r>
+    </w:p>
+    <w:p>
+      <w:pPr>
+        <w:rPr>
+          <w:rFonts w:ascii="Arial" w:eastAsia="Times New Roman" w:hAnsi="Arial" w:cs="Arial"/>
+          <w:color w:val="000000"/>
+        </w:rPr>
+      </w:pPr>
+    </w:p>
+    <w:p>
+      <w:pPr>
+        <w:rPr>
+          <w:rFonts w:ascii="Arial" w:eastAsia="Times New Roman" w:hAnsi="Arial" w:cs="Arial"/>
+          <w:color w:val="000000"/>
+        </w:rPr>
+      </w:pPr>
+      <w:r>
+        <w:rPr>
+          <w:rFonts w:ascii="Arial" w:eastAsia="Times New Roman" w:hAnsi="Arial" w:cs="Arial"/>
+          <w:color w:val="FF0000"/>
+        </w:rPr>
+        <w:t xml:space="preserve">We do not do that, we use the project with the most comments first and go down the line. </w:t>
+      </w:r>
+      <w:commentRangeStart w:id="27"/>
+      <w:r>
+        <w:rPr>
+          <w:rFonts w:ascii="Arial" w:eastAsia="Times New Roman" w:hAnsi="Arial" w:cs="Arial"/>
+          <w:color w:val="FF0000"/>
+        </w:rPr>
+        <w:t>We should do an experiment where we put all comments in one line and add 10 or 50 comments per time and see what is the optimal number of comments to train on</w:t>
+      </w:r>
+      <w:commentRangeEnd w:id="27"/>
       <w:r>
         <w:rPr>
           <w:rStyle w:val="CommentReference"/>
         </w:rPr>
-        <w:commentReference w:id="17"/>
-      </w:r>
-      <w:r>
-        <w:rPr>
-          <w:rFonts w:ascii="Arial" w:eastAsia="Times New Roman" w:hAnsi="Arial" w:cs="Arial"/>
-          <w:color w:val="000000"/>
-        </w:rPr>
-        <w:t xml:space="preserve">. I think readers would be curious to know how you distinguish between these two types, and from the other 3 types. (e.g. P25 of this submission). There is certainly some room for debate in how you are classifying them. Perhaps another option is to link to the training manual you provided coder 2 for his/her task. </w:t>
-      </w:r>
-    </w:p>
-    <w:p>
-      <w:pPr>
-        <w:rPr>
-          <w:rFonts w:ascii="Arial" w:eastAsia="Times New Roman" w:hAnsi="Arial" w:cs="Arial"/>
-          <w:color w:val="000000"/>
-        </w:rPr>
-      </w:pPr>
-    </w:p>
-    <w:p>
-      <w:pPr>
-        <w:rPr>
-          <w:rFonts w:ascii="Arial" w:eastAsia="Times New Roman" w:hAnsi="Arial" w:cs="Arial"/>
-          <w:color w:val="FF0000"/>
-        </w:rPr>
-      </w:pPr>
-      <w:r>
-        <w:rPr>
-          <w:rFonts w:ascii="Arial" w:eastAsia="Times New Roman" w:hAnsi="Arial" w:cs="Arial"/>
-          <w:color w:val="FF0000"/>
-        </w:rPr>
-        <w:t>Reviewer 1 had a similar issue, so we can add the examples and also provide more details on how we classified the two things (provide 2-</w:t>
+        <w:commentReference w:id="27"/>
+      </w:r>
+      <w:r>
+        <w:rPr>
+          <w:rFonts w:ascii="Arial" w:eastAsia="Times New Roman" w:hAnsi="Arial" w:cs="Arial"/>
+          <w:color w:val="FF0000"/>
+        </w:rPr>
+        <w:t>.</w:t>
+      </w:r>
+      <w:r>
+        <w:rPr>
+          <w:rFonts w:ascii="Arial" w:eastAsia="Times New Roman" w:hAnsi="Arial" w:cs="Arial"/>
+          <w:color w:val="000000"/>
+        </w:rPr>
+        <w:br/>
+      </w:r>
+      <w:r>
+        <w:rPr>
+          <w:rFonts w:ascii="Arial" w:eastAsia="Times New Roman" w:hAnsi="Arial" w:cs="Arial"/>
+          <w:color w:val="000000"/>
+        </w:rPr>
+        <w:br/>
+      </w:r>
+      <w:r>
+        <w:rPr>
+          <w:rFonts w:ascii="Arial" w:eastAsia="Times New Roman" w:hAnsi="Arial" w:cs="Arial"/>
+          <w:color w:val="000000"/>
+        </w:rPr>
+        <w:t>•</w:t>
+      </w:r>
+      <w:r>
+        <w:rPr>
+          <w:rFonts w:ascii="Arial" w:eastAsia="Times New Roman" w:hAnsi="Arial" w:cs="Arial"/>
+          <w:color w:val="000000"/>
+        </w:rPr>
+        <w:t xml:space="preserve">  (R2-17) </w:t>
       </w:r>
       <w:proofErr w:type="gramStart"/>
       <w:r>
         <w:rPr>
           <w:rFonts w:ascii="Arial" w:eastAsia="Times New Roman" w:hAnsi="Arial" w:cs="Arial"/>
-          <w:color w:val="FF0000"/>
-        </w:rPr>
-        <w:t>3 point</w:t>
+          <w:color w:val="000000"/>
+        </w:rPr>
+        <w:t>You</w:t>
       </w:r>
       <w:proofErr w:type="gramEnd"/>
       <w:r>
         <w:rPr>
           <w:rFonts w:ascii="Arial" w:eastAsia="Times New Roman" w:hAnsi="Arial" w:cs="Arial"/>
-          <w:color w:val="FF0000"/>
-        </w:rPr>
-        <w:t xml:space="preserve"> form points for each type of TD).</w:t>
-      </w:r>
-    </w:p>
-    <w:p>
-      <w:pPr>
-        <w:rPr>
-          <w:rFonts w:ascii="Arial" w:eastAsia="Times New Roman" w:hAnsi="Arial" w:cs="Arial"/>
-          <w:color w:val="FF0000"/>
-        </w:rPr>
-      </w:pPr>
-    </w:p>
-    <w:p>
-      <w:pPr>
-        <w:rPr>
-          <w:rFonts w:ascii="Arial" w:eastAsia="Times New Roman" w:hAnsi="Arial" w:cs="Arial"/>
-          <w:color w:val="000000"/>
-        </w:rPr>
-      </w:pPr>
-      <w:r>
-        <w:rPr>
-          <w:rFonts w:ascii="Arial" w:eastAsia="Times New Roman" w:hAnsi="Arial" w:cs="Arial"/>
-          <w:color w:val="000000"/>
-        </w:rPr>
-        <w:t>Finally, you repeatedly refer to study [10] as 'state-of-the-art' which is true, inasmuch as it represents the only other study to my knowledge approaching the issue of identifying TD through code comments. But the paper would be improved by merging the two papers, in my view, and I'm curious why you chose to divide them.</w:t>
-      </w:r>
-    </w:p>
-    <w:p>
-      <w:pPr>
-        <w:rPr>
-          <w:rFonts w:ascii="Arial" w:eastAsia="Times New Roman" w:hAnsi="Arial" w:cs="Arial"/>
-          <w:color w:val="000000"/>
-        </w:rPr>
-      </w:pPr>
-    </w:p>
-    <w:p>
-      <w:pPr>
-        <w:outlineLvl w:val="0"/>
-        <w:rPr>
-          <w:rFonts w:ascii="Arial" w:eastAsia="Times New Roman" w:hAnsi="Arial" w:cs="Arial"/>
-          <w:color w:val="FF0000"/>
-        </w:rPr>
-      </w:pPr>
-      <w:r>
-        <w:rPr>
-          <w:rFonts w:ascii="Arial" w:eastAsia="Times New Roman" w:hAnsi="Arial" w:cs="Arial"/>
-          <w:color w:val="FF0000"/>
-        </w:rPr>
-        <w:t>Sure, we can try to merge some parts of the two.</w:t>
-      </w:r>
-    </w:p>
-    <w:p>
-      <w:pPr>
-        <w:rPr>
-          <w:rFonts w:ascii="Arial" w:eastAsia="Times New Roman" w:hAnsi="Arial" w:cs="Arial"/>
-          <w:color w:val="FF0000"/>
-        </w:rPr>
-      </w:pPr>
-    </w:p>
-    <w:p>
-      <w:pPr>
-        <w:rPr>
-          <w:rFonts w:ascii="Arial" w:eastAsia="Times New Roman" w:hAnsi="Arial" w:cs="Arial"/>
-          <w:color w:val="000000"/>
-        </w:rPr>
-      </w:pPr>
-      <w:commentRangeStart w:id="18"/>
-      <w:r>
-        <w:rPr>
-          <w:rFonts w:ascii="Arial" w:eastAsia="Times New Roman" w:hAnsi="Arial" w:cs="Arial"/>
-          <w:color w:val="FF0000"/>
-        </w:rPr>
-        <w:t>We initially decided to divide them since one was about the dataset and determining what types of TD are most common, whereas this paper is more about using NLP to detect SATD</w:t>
-      </w:r>
-      <w:commentRangeEnd w:id="18"/>
+          <w:color w:val="000000"/>
+        </w:rPr>
+        <w:t xml:space="preserve"> don't really discuss </w:t>
+      </w:r>
+      <w:proofErr w:type="spellStart"/>
+      <w:r>
+        <w:rPr>
+          <w:rFonts w:ascii="Arial" w:eastAsia="Times New Roman" w:hAnsi="Arial" w:cs="Arial"/>
+          <w:color w:val="000000"/>
+        </w:rPr>
+        <w:t>contruct</w:t>
+      </w:r>
+      <w:proofErr w:type="spellEnd"/>
+      <w:r>
+        <w:rPr>
+          <w:rFonts w:ascii="Arial" w:eastAsia="Times New Roman" w:hAnsi="Arial" w:cs="Arial"/>
+          <w:color w:val="000000"/>
+        </w:rPr>
+        <w:t xml:space="preserve"> validity, which I think is key to your work. Namely, does the construct of 'self-admitted TD' match with what is actually TD? In other words, does labeling a comment TD imply that the code following is actually TD (since ultimately managers </w:t>
+      </w:r>
+      <w:proofErr w:type="spellStart"/>
+      <w:r>
+        <w:rPr>
+          <w:rFonts w:ascii="Arial" w:eastAsia="Times New Roman" w:hAnsi="Arial" w:cs="Arial"/>
+          <w:color w:val="000000"/>
+        </w:rPr>
+        <w:t>etc</w:t>
+      </w:r>
+      <w:proofErr w:type="spellEnd"/>
+      <w:r>
+        <w:rPr>
+          <w:rFonts w:ascii="Arial" w:eastAsia="Times New Roman" w:hAnsi="Arial" w:cs="Arial"/>
+          <w:color w:val="000000"/>
+        </w:rPr>
+        <w:t xml:space="preserve"> care about the code). You could determine this by either inspecting the code history (to show the comments are still relevant), or by running some of the code smell work against the sections of code you identified to see how </w:t>
+      </w:r>
+      <w:r>
+        <w:rPr>
+          <w:rFonts w:ascii="Arial" w:eastAsia="Times New Roman" w:hAnsi="Arial" w:cs="Arial"/>
+          <w:color w:val="000000"/>
+        </w:rPr>
+        <w:lastRenderedPageBreak/>
+        <w:t>much overlap there is (ideally, 100% of the fragments you identify are found by a TD code smell detector, but that won't be the case).</w:t>
+      </w:r>
+    </w:p>
+    <w:p>
+      <w:pPr>
+        <w:rPr>
+          <w:rFonts w:ascii="Arial" w:eastAsia="Times New Roman" w:hAnsi="Arial" w:cs="Arial"/>
+          <w:color w:val="000000"/>
+        </w:rPr>
+      </w:pPr>
+    </w:p>
+    <w:p>
+      <w:pPr>
+        <w:rPr>
+          <w:rFonts w:ascii="Arial" w:eastAsia="Times New Roman" w:hAnsi="Arial" w:cs="Arial"/>
+          <w:color w:val="000000"/>
+        </w:rPr>
+      </w:pPr>
+      <w:r>
+        <w:rPr>
+          <w:rFonts w:ascii="Arial" w:eastAsia="Times New Roman" w:hAnsi="Arial" w:cs="Arial"/>
+          <w:color w:val="FF0000"/>
+        </w:rPr>
+        <w:t xml:space="preserve">We should mention this in the threats to construct validity, however, we do not expect an overlap since this is self admitted TD. </w:t>
+      </w:r>
+      <w:commentRangeStart w:id="28"/>
+      <w:r>
+        <w:rPr>
+          <w:rFonts w:ascii="Arial" w:eastAsia="Times New Roman" w:hAnsi="Arial" w:cs="Arial"/>
+          <w:color w:val="FF0000"/>
+        </w:rPr>
+        <w:t xml:space="preserve">We can do a small experiment to validate </w:t>
+      </w:r>
+      <w:commentRangeEnd w:id="28"/>
       <w:r>
         <w:rPr>
           <w:rStyle w:val="CommentReference"/>
         </w:rPr>
-        <w:commentReference w:id="18"/>
-      </w:r>
-      <w:r>
-        <w:rPr>
-          <w:rFonts w:ascii="Arial" w:eastAsia="Times New Roman" w:hAnsi="Arial" w:cs="Arial"/>
-          <w:color w:val="FF0000"/>
-        </w:rPr>
-        <w:t>.</w:t>
-      </w:r>
-      <w:r>
-        <w:rPr>
-          <w:rFonts w:ascii="Arial" w:eastAsia="Times New Roman" w:hAnsi="Arial" w:cs="Arial"/>
-          <w:color w:val="000000"/>
-        </w:rPr>
-        <w:br/>
-      </w:r>
-      <w:r>
-        <w:rPr>
-          <w:rFonts w:ascii="Arial" w:eastAsia="Times New Roman" w:hAnsi="Arial" w:cs="Arial"/>
-          <w:color w:val="000000"/>
-        </w:rPr>
-        <w:br/>
-        <w:t xml:space="preserve">F-measure is the harmonic mean, which implies both P and R are valued equally. </w:t>
+        <w:commentReference w:id="28"/>
+      </w:r>
+      <w:r>
+        <w:rPr>
+          <w:rFonts w:ascii="Arial" w:eastAsia="Times New Roman" w:hAnsi="Arial" w:cs="Arial"/>
+          <w:color w:val="FF0000"/>
+        </w:rPr>
+        <w:t>this and/or cite the ICSME paper which says that code and comments co-change most of the time.</w:t>
+      </w:r>
+      <w:r>
+        <w:rPr>
+          <w:rFonts w:ascii="Arial" w:eastAsia="Times New Roman" w:hAnsi="Arial" w:cs="Arial"/>
+          <w:color w:val="000000"/>
+        </w:rPr>
+        <w:br/>
+      </w:r>
+      <w:r>
+        <w:rPr>
+          <w:rFonts w:ascii="Arial" w:eastAsia="Times New Roman" w:hAnsi="Arial" w:cs="Arial"/>
+          <w:color w:val="000000"/>
+        </w:rPr>
+        <w:br/>
+      </w:r>
+      <w:r>
+        <w:rPr>
+          <w:rFonts w:ascii="Arial" w:eastAsia="Times New Roman" w:hAnsi="Arial" w:cs="Arial"/>
+          <w:color w:val="000000"/>
+        </w:rPr>
+        <w:t>•</w:t>
+      </w:r>
+      <w:r>
+        <w:rPr>
+          <w:rFonts w:ascii="Arial" w:eastAsia="Times New Roman" w:hAnsi="Arial" w:cs="Arial"/>
+          <w:color w:val="000000"/>
+        </w:rPr>
+        <w:t xml:space="preserve">  (R2-18) </w:t>
+      </w:r>
+      <w:r>
+        <w:rPr>
+          <w:rFonts w:ascii="Arial" w:eastAsia="Times New Roman" w:hAnsi="Arial" w:cs="Arial"/>
+          <w:color w:val="000000"/>
+        </w:rPr>
+        <w:t>I think the internal validity is otherwise ok, I appreciated you used another rater. I think my comments on other NLP approaches above also touch on improving internal validity (e.g., recall over precision).</w:t>
+      </w:r>
+      <w:r>
+        <w:rPr>
+          <w:rFonts w:ascii="Arial" w:eastAsia="Times New Roman" w:hAnsi="Arial" w:cs="Arial"/>
+          <w:color w:val="000000"/>
+        </w:rPr>
+        <w:br/>
+      </w:r>
+      <w:r>
+        <w:rPr>
+          <w:rFonts w:ascii="Arial" w:eastAsia="Times New Roman" w:hAnsi="Arial" w:cs="Arial"/>
+          <w:color w:val="000000"/>
+        </w:rPr>
+        <w:br/>
+        <w:t>== Minor</w:t>
+      </w:r>
+      <w:r>
+        <w:rPr>
+          <w:rFonts w:ascii="Arial" w:eastAsia="Times New Roman" w:hAnsi="Arial" w:cs="Arial"/>
+          <w:color w:val="000000"/>
+        </w:rPr>
+        <w:br/>
+        <w:t>- could you report totals/</w:t>
       </w:r>
       <w:proofErr w:type="spellStart"/>
       <w:r>
@@ -6443,7 +8865,7 @@
           <w:rFonts w:ascii="Arial" w:eastAsia="Times New Roman" w:hAnsi="Arial" w:cs="Arial"/>
           <w:color w:val="000000"/>
         </w:rPr>
-        <w:t>HOwever</w:t>
+        <w:t>avg</w:t>
       </w:r>
       <w:proofErr w:type="spellEnd"/>
       <w:r>
@@ -6451,973 +8873,6 @@
           <w:rFonts w:ascii="Arial" w:eastAsia="Times New Roman" w:hAnsi="Arial" w:cs="Arial"/>
           <w:color w:val="000000"/>
         </w:rPr>
-        <w:t xml:space="preserve">, there are good reasons for thinking this is not the right model for software problems (see e.g. Berry et al REFSQ 2012 "The case for dumb RE tools") and that instead recall should be the target. In this case, one use for the tool is to find code with technical debt. </w:t>
-      </w:r>
-      <w:commentRangeStart w:id="19"/>
-      <w:proofErr w:type="spellStart"/>
-      <w:r>
-        <w:rPr>
-          <w:rFonts w:ascii="Arial" w:eastAsia="Times New Roman" w:hAnsi="Arial" w:cs="Arial"/>
-          <w:color w:val="000000"/>
-        </w:rPr>
-        <w:t>WOuld</w:t>
-      </w:r>
-      <w:proofErr w:type="spellEnd"/>
-      <w:r>
-        <w:rPr>
-          <w:rFonts w:ascii="Arial" w:eastAsia="Times New Roman" w:hAnsi="Arial" w:cs="Arial"/>
-          <w:color w:val="000000"/>
-        </w:rPr>
-        <w:t xml:space="preserve"> a dev rather see all the code with TD, at the expense of some more noise, or greatly reduce the noise and miss some actual TD? My instinct tells me the latter. </w:t>
-      </w:r>
-      <w:commentRangeEnd w:id="19"/>
-      <w:r>
-        <w:rPr>
-          <w:rStyle w:val="CommentReference"/>
-        </w:rPr>
-        <w:commentReference w:id="19"/>
-      </w:r>
-    </w:p>
-    <w:p>
-      <w:pPr>
-        <w:rPr>
-          <w:rFonts w:ascii="Arial" w:eastAsia="Times New Roman" w:hAnsi="Arial" w:cs="Arial"/>
-          <w:color w:val="000000"/>
-        </w:rPr>
-      </w:pPr>
-    </w:p>
-    <w:p>
-      <w:pPr>
-        <w:rPr>
-          <w:rFonts w:ascii="Arial" w:eastAsia="Times New Roman" w:hAnsi="Arial" w:cs="Arial"/>
-          <w:color w:val="FF0000"/>
-        </w:rPr>
-      </w:pPr>
-      <w:r>
-        <w:rPr>
-          <w:rFonts w:ascii="Arial" w:eastAsia="Times New Roman" w:hAnsi="Arial" w:cs="Arial"/>
-          <w:color w:val="FF0000"/>
-        </w:rPr>
-        <w:t>Can we try to find some related work (and there is tons that interviews developers) to say what they prefer, precision or recall.</w:t>
-      </w:r>
-    </w:p>
-    <w:p>
-      <w:pPr>
-        <w:rPr>
-          <w:rFonts w:ascii="Arial" w:eastAsia="Times New Roman" w:hAnsi="Arial" w:cs="Arial"/>
-          <w:color w:val="FF0000"/>
-        </w:rPr>
-      </w:pPr>
-    </w:p>
-    <w:p>
-      <w:pPr>
-        <w:rPr>
-          <w:rFonts w:ascii="Arial" w:eastAsia="Times New Roman" w:hAnsi="Arial" w:cs="Arial"/>
-          <w:color w:val="000000"/>
-        </w:rPr>
-      </w:pPr>
-      <w:r>
-        <w:rPr>
-          <w:rFonts w:ascii="Arial" w:eastAsia="Times New Roman" w:hAnsi="Arial" w:cs="Arial"/>
-          <w:color w:val="000000"/>
-        </w:rPr>
-        <w:t xml:space="preserve">I would like to see your view on the subject. In any case a naive 50/50 split like F1 seems incorrect. From Appendix table 7 it seems like your approach (in this paper and the previous one) </w:t>
-      </w:r>
-      <w:commentRangeStart w:id="20"/>
-      <w:r>
-        <w:rPr>
-          <w:rFonts w:ascii="Arial" w:eastAsia="Times New Roman" w:hAnsi="Arial" w:cs="Arial"/>
-          <w:color w:val="000000"/>
-        </w:rPr>
-        <w:t>favor high precision vs high recall</w:t>
-      </w:r>
-      <w:commentRangeEnd w:id="20"/>
-      <w:r>
-        <w:rPr>
-          <w:rStyle w:val="CommentReference"/>
-        </w:rPr>
-        <w:commentReference w:id="20"/>
-      </w:r>
-      <w:r>
-        <w:rPr>
-          <w:rFonts w:ascii="Arial" w:eastAsia="Times New Roman" w:hAnsi="Arial" w:cs="Arial"/>
-          <w:color w:val="000000"/>
-        </w:rPr>
-        <w:t xml:space="preserve">. Can you explain why this is desirable? Perhaps the case made in </w:t>
-      </w:r>
-      <w:proofErr w:type="spellStart"/>
-      <w:r>
-        <w:rPr>
-          <w:rFonts w:ascii="Arial" w:eastAsia="Times New Roman" w:hAnsi="Arial" w:cs="Arial"/>
-          <w:color w:val="000000"/>
-        </w:rPr>
-        <w:t>Sadowski's</w:t>
-      </w:r>
-      <w:proofErr w:type="spellEnd"/>
-      <w:r>
-        <w:rPr>
-          <w:rFonts w:ascii="Arial" w:eastAsia="Times New Roman" w:hAnsi="Arial" w:cs="Arial"/>
-          <w:color w:val="000000"/>
-        </w:rPr>
-        <w:t xml:space="preserve"> ICSE2014 paper on industrial static analysis tools (now called Shipshape), namely, </w:t>
-      </w:r>
-      <w:proofErr w:type="spellStart"/>
-      <w:r>
-        <w:rPr>
-          <w:rFonts w:ascii="Arial" w:eastAsia="Times New Roman" w:hAnsi="Arial" w:cs="Arial"/>
-          <w:color w:val="000000"/>
-        </w:rPr>
-        <w:t>devs</w:t>
-      </w:r>
-      <w:proofErr w:type="spellEnd"/>
-      <w:r>
-        <w:rPr>
-          <w:rFonts w:ascii="Arial" w:eastAsia="Times New Roman" w:hAnsi="Arial" w:cs="Arial"/>
-          <w:color w:val="000000"/>
-        </w:rPr>
-        <w:t xml:space="preserve"> hate the noise.</w:t>
-      </w:r>
-      <w:r>
-        <w:rPr>
-          <w:rFonts w:ascii="Arial" w:eastAsia="Times New Roman" w:hAnsi="Arial" w:cs="Arial"/>
-          <w:color w:val="000000"/>
-        </w:rPr>
-        <w:br/>
-      </w:r>
-    </w:p>
-    <w:p>
-      <w:pPr>
-        <w:rPr>
-          <w:rFonts w:ascii="Arial" w:eastAsia="Times New Roman" w:hAnsi="Arial" w:cs="Arial"/>
-          <w:color w:val="FF0000"/>
-        </w:rPr>
-      </w:pPr>
-      <w:r>
-        <w:rPr>
-          <w:rFonts w:ascii="Arial" w:eastAsia="Times New Roman" w:hAnsi="Arial" w:cs="Arial"/>
-          <w:color w:val="FF0000"/>
-        </w:rPr>
-        <w:t>Yes, we can say this and cite the ICSE2014 work, or see if the Brazilian guys also have some motivation for higher precision.</w:t>
-      </w:r>
-    </w:p>
-    <w:p>
-      <w:pPr>
-        <w:rPr>
-          <w:rFonts w:ascii="Arial" w:eastAsia="Times New Roman" w:hAnsi="Arial" w:cs="Arial"/>
-          <w:color w:val="000000"/>
-        </w:rPr>
-      </w:pPr>
-      <w:r>
-        <w:rPr>
-          <w:rFonts w:ascii="Arial" w:eastAsia="Times New Roman" w:hAnsi="Arial" w:cs="Arial"/>
-          <w:color w:val="000000"/>
-        </w:rPr>
-        <w:t xml:space="preserve"> </w:t>
-      </w:r>
-    </w:p>
-    <w:p>
-      <w:pPr>
-        <w:rPr>
-          <w:rFonts w:ascii="Arial" w:eastAsia="Times New Roman" w:hAnsi="Arial" w:cs="Arial"/>
-          <w:color w:val="000000"/>
-        </w:rPr>
-      </w:pPr>
-      <w:r>
-        <w:rPr>
-          <w:rFonts w:ascii="Arial" w:eastAsia="Times New Roman" w:hAnsi="Arial" w:cs="Arial"/>
-          <w:color w:val="000000"/>
-        </w:rPr>
-        <w:br/>
-      </w:r>
-      <w:commentRangeStart w:id="21"/>
-      <w:r>
-        <w:rPr>
-          <w:rFonts w:ascii="Arial" w:eastAsia="Times New Roman" w:hAnsi="Arial" w:cs="Arial"/>
-          <w:color w:val="000000"/>
-        </w:rPr>
-        <w:t>The random classifier puzzles me</w:t>
-      </w:r>
-      <w:commentRangeEnd w:id="21"/>
-      <w:r>
-        <w:rPr>
-          <w:rStyle w:val="CommentReference"/>
-        </w:rPr>
-        <w:commentReference w:id="21"/>
-      </w:r>
-      <w:r>
-        <w:rPr>
-          <w:rFonts w:ascii="Arial" w:eastAsia="Times New Roman" w:hAnsi="Arial" w:cs="Arial"/>
-          <w:color w:val="000000"/>
-        </w:rPr>
-        <w:t xml:space="preserve">. It sounds like you have it randomly bucketing something as TD based on the underlying model you derive from the manual labeling. E.g. if the source dataset had 6% TD, 6% of the time (randomly) this classifier assigns the TD label. But why should the random classifier have to know the underlying distribution? What would you get if you set it to 50%? </w:t>
-      </w:r>
-    </w:p>
-    <w:p>
-      <w:pPr>
-        <w:rPr>
-          <w:rFonts w:ascii="Arial" w:eastAsia="Times New Roman" w:hAnsi="Arial" w:cs="Arial"/>
-          <w:color w:val="000000"/>
-        </w:rPr>
-      </w:pPr>
-    </w:p>
-    <w:p>
-      <w:pPr>
-        <w:rPr>
-          <w:rFonts w:ascii="Arial" w:eastAsia="Times New Roman" w:hAnsi="Arial" w:cs="Arial"/>
-          <w:color w:val="FF0000"/>
-        </w:rPr>
-      </w:pPr>
-      <w:r>
-        <w:rPr>
-          <w:rFonts w:ascii="Arial" w:eastAsia="Times New Roman" w:hAnsi="Arial" w:cs="Arial"/>
-          <w:color w:val="FF0000"/>
-        </w:rPr>
-        <w:t xml:space="preserve">No, it would be 50% if the dataset was balanced – but in this case it clearly is not balanced. This is why we actually use the distribution in the data to know the accuracy of the random classifier. We should give an example here, e.g., red vs. blue balls in a bucket. We can also cite other work </w:t>
-      </w:r>
-      <w:r>
-        <w:rPr>
-          <w:rFonts w:ascii="Arial" w:eastAsia="Times New Roman" w:hAnsi="Arial" w:cs="Arial"/>
-          <w:color w:val="FF0000"/>
-        </w:rPr>
-        <w:t xml:space="preserve">(preferably not ours) </w:t>
-      </w:r>
-      <w:r>
-        <w:rPr>
-          <w:rFonts w:ascii="Arial" w:eastAsia="Times New Roman" w:hAnsi="Arial" w:cs="Arial"/>
-          <w:color w:val="FF0000"/>
-        </w:rPr>
-        <w:t>that did this.</w:t>
-      </w:r>
-    </w:p>
-    <w:p>
-      <w:pPr>
-        <w:rPr>
-          <w:rFonts w:ascii="Arial" w:eastAsia="Times New Roman" w:hAnsi="Arial" w:cs="Arial"/>
-          <w:color w:val="000000"/>
-        </w:rPr>
-      </w:pPr>
-    </w:p>
-    <w:p>
-      <w:pPr>
-        <w:rPr>
-          <w:rFonts w:ascii="Arial" w:eastAsia="Times New Roman" w:hAnsi="Arial" w:cs="Arial"/>
-          <w:color w:val="000000"/>
-        </w:rPr>
-      </w:pPr>
-    </w:p>
-    <w:p>
-      <w:pPr>
-        <w:rPr>
-          <w:rFonts w:ascii="Arial" w:eastAsia="Times New Roman" w:hAnsi="Arial" w:cs="Arial"/>
-          <w:color w:val="000000"/>
-        </w:rPr>
-      </w:pPr>
-      <w:r>
-        <w:rPr>
-          <w:rFonts w:ascii="Arial" w:eastAsia="Times New Roman" w:hAnsi="Arial" w:cs="Arial"/>
-          <w:color w:val="000000"/>
-        </w:rPr>
-        <w:t xml:space="preserve">What I am saying is that the random classifier in your approach has this prior that in reality a naive classifier wouldn't get. </w:t>
-      </w:r>
-      <w:commentRangeStart w:id="22"/>
-      <w:r>
-        <w:rPr>
-          <w:rFonts w:ascii="Arial" w:eastAsia="Times New Roman" w:hAnsi="Arial" w:cs="Arial"/>
-          <w:color w:val="000000"/>
-        </w:rPr>
-        <w:t>And at 50% I suspect the recall would be much closer to the NLP approach</w:t>
-      </w:r>
-      <w:commentRangeEnd w:id="22"/>
-      <w:r>
-        <w:rPr>
-          <w:rStyle w:val="CommentReference"/>
-        </w:rPr>
-        <w:commentReference w:id="22"/>
-      </w:r>
-      <w:r>
-        <w:rPr>
-          <w:rFonts w:ascii="Arial" w:eastAsia="Times New Roman" w:hAnsi="Arial" w:cs="Arial"/>
-          <w:color w:val="000000"/>
-        </w:rPr>
-        <w:t>. To be honest the discussion on page 6 was very unclear on how you ran this. I don't see why it needs some particular calculation for precision or recall, since you will simulate it just like a regular classifier, then measure the P/R based on the classification results.</w:t>
-      </w:r>
-    </w:p>
-    <w:p>
-      <w:pPr>
-        <w:rPr>
-          <w:rFonts w:ascii="Arial" w:eastAsia="Times New Roman" w:hAnsi="Arial" w:cs="Arial"/>
-          <w:color w:val="000000"/>
-        </w:rPr>
-      </w:pPr>
-    </w:p>
-    <w:p>
-      <w:pPr>
-        <w:rPr>
-          <w:rFonts w:ascii="Arial" w:eastAsia="Times New Roman" w:hAnsi="Arial" w:cs="Arial"/>
-          <w:color w:val="FF0000"/>
-        </w:rPr>
-      </w:pPr>
-      <w:r>
-        <w:rPr>
-          <w:rFonts w:ascii="Arial" w:eastAsia="Times New Roman" w:hAnsi="Arial" w:cs="Arial"/>
-          <w:color w:val="FF0000"/>
-        </w:rPr>
-        <w:t xml:space="preserve">No, it would be 50% if the dataset was balanced – but in this case it clearly is not balanced. This is why we actually use the distribution in the data to know the accuracy of the random classifier. We should give an example here, e.g., red vs. blue balls in a bucket. We can also cite other work </w:t>
-      </w:r>
-      <w:r>
-        <w:rPr>
-          <w:rFonts w:ascii="Arial" w:eastAsia="Times New Roman" w:hAnsi="Arial" w:cs="Arial"/>
-          <w:color w:val="FF0000"/>
-        </w:rPr>
-        <w:t xml:space="preserve">(preferably not ours) </w:t>
-      </w:r>
-      <w:r>
-        <w:rPr>
-          <w:rFonts w:ascii="Arial" w:eastAsia="Times New Roman" w:hAnsi="Arial" w:cs="Arial"/>
-          <w:color w:val="FF0000"/>
-        </w:rPr>
-        <w:t>that did this.</w:t>
-      </w:r>
-    </w:p>
-    <w:p>
-      <w:pPr>
-        <w:rPr>
-          <w:rFonts w:ascii="Arial" w:eastAsia="Times New Roman" w:hAnsi="Arial" w:cs="Arial"/>
-          <w:color w:val="000000"/>
-        </w:rPr>
-      </w:pPr>
-      <w:r>
-        <w:rPr>
-          <w:rFonts w:ascii="Arial" w:eastAsia="Times New Roman" w:hAnsi="Arial" w:cs="Arial"/>
-          <w:color w:val="000000"/>
-        </w:rPr>
-        <w:br/>
-      </w:r>
-      <w:r>
-        <w:rPr>
-          <w:rFonts w:ascii="Arial" w:eastAsia="Times New Roman" w:hAnsi="Arial" w:cs="Arial"/>
-          <w:color w:val="000000"/>
-        </w:rPr>
-        <w:br/>
-        <w:t>Finally, I expected to see in the results something that looked at TD vs non-TD (that is, no categories). The reasoning for this is that assuming the categories are invalid, even knowing there is TD of some kind would be helpful; it would therefore be interesting to know if performance changes.</w:t>
-      </w:r>
-    </w:p>
-    <w:p>
-      <w:pPr>
-        <w:rPr>
-          <w:rFonts w:ascii="Arial" w:eastAsia="Times New Roman" w:hAnsi="Arial" w:cs="Arial"/>
-          <w:color w:val="000000"/>
-        </w:rPr>
-      </w:pPr>
-    </w:p>
-    <w:p>
-      <w:pPr>
-        <w:rPr>
-          <w:rFonts w:ascii="Arial" w:eastAsia="Times New Roman" w:hAnsi="Arial" w:cs="Arial"/>
-          <w:color w:val="000000"/>
-        </w:rPr>
-      </w:pPr>
-      <w:r>
-        <w:rPr>
-          <w:rFonts w:ascii="Arial" w:eastAsia="Times New Roman" w:hAnsi="Arial" w:cs="Arial"/>
-          <w:color w:val="FF0000"/>
-        </w:rPr>
-        <w:t>Sure, we can add an experiment that does TD vs. non-TD. The reason we initially did the categories since we thought it is the most informative option, but we do agree with the reviewers very good point that it is worthwhile knowing TD vs. non-TD.</w:t>
-      </w:r>
-      <w:r>
-        <w:rPr>
-          <w:rFonts w:ascii="Arial" w:eastAsia="Times New Roman" w:hAnsi="Arial" w:cs="Arial"/>
-          <w:color w:val="000000"/>
-        </w:rPr>
-        <w:br/>
-      </w:r>
-      <w:r>
-        <w:rPr>
-          <w:rFonts w:ascii="Arial" w:eastAsia="Times New Roman" w:hAnsi="Arial" w:cs="Arial"/>
-          <w:color w:val="000000"/>
-        </w:rPr>
-        <w:br/>
-        <w:t xml:space="preserve">I don't understand why in S 2.4, for the coding agreement portion, you selected a </w:t>
-      </w:r>
-      <w:commentRangeStart w:id="23"/>
-      <w:r>
-        <w:rPr>
-          <w:rFonts w:ascii="Arial" w:eastAsia="Times New Roman" w:hAnsi="Arial" w:cs="Arial"/>
-          <w:color w:val="000000"/>
-        </w:rPr>
-        <w:lastRenderedPageBreak/>
-        <w:t>random dataset that nearly matched the breakdown of the real world datasets</w:t>
-      </w:r>
-      <w:commentRangeEnd w:id="23"/>
-      <w:r>
-        <w:rPr>
-          <w:rStyle w:val="CommentReference"/>
-        </w:rPr>
-        <w:commentReference w:id="23"/>
-      </w:r>
-      <w:r>
-        <w:rPr>
-          <w:rFonts w:ascii="Arial" w:eastAsia="Times New Roman" w:hAnsi="Arial" w:cs="Arial"/>
-          <w:color w:val="000000"/>
-        </w:rPr>
-        <w:t>. This results in a very low number of actual true positives (e.g., only 1 comment of the 659 was doc debt). So when we calculate Kappa, my concern is that kappa here is really measuring a comment is "debt or non-debt", and not the specific categories. In other words it does not help us assess whether what coder 1 is calling "requirements debt" is also what coder 2 calls requirements debt. A mitigation here is to include category specific kappa scores, or to use a non-representative sample (I don't get why this is important to the task).</w:t>
-      </w:r>
-    </w:p>
-    <w:p>
-      <w:pPr>
-        <w:rPr>
-          <w:rFonts w:ascii="Arial" w:eastAsia="Times New Roman" w:hAnsi="Arial" w:cs="Arial"/>
-          <w:color w:val="000000"/>
-        </w:rPr>
-      </w:pPr>
-    </w:p>
-    <w:p>
-      <w:pPr>
-        <w:rPr>
-          <w:rFonts w:ascii="Arial" w:eastAsia="Times New Roman" w:hAnsi="Arial" w:cs="Arial"/>
-          <w:color w:val="000000"/>
-        </w:rPr>
-      </w:pPr>
-      <w:r>
-        <w:rPr>
-          <w:rFonts w:ascii="Arial" w:eastAsia="Times New Roman" w:hAnsi="Arial" w:cs="Arial"/>
-          <w:color w:val="FF0000"/>
-        </w:rPr>
-        <w:t xml:space="preserve">We kept the fraction of the </w:t>
-      </w:r>
-      <w:r>
-        <w:rPr>
-          <w:rFonts w:ascii="Arial" w:eastAsia="Times New Roman" w:hAnsi="Arial" w:cs="Arial"/>
-          <w:color w:val="FF0000"/>
-        </w:rPr>
-        <w:t>selected data to be the same proportion as the real world dataset since we did not want to bias the outcome of the classification. The reviewer has a good point about the fact that we in essence are comparing whether there is TD or not, and not focusing on the type per se. What we can do is either give the category specific kappa value if we have it or re-do this with a non-representative sample.</w:t>
-      </w:r>
-      <w:r>
-        <w:rPr>
-          <w:rFonts w:ascii="Arial" w:eastAsia="Times New Roman" w:hAnsi="Arial" w:cs="Arial"/>
-          <w:color w:val="000000"/>
-        </w:rPr>
-        <w:br/>
-      </w:r>
-      <w:r>
-        <w:rPr>
-          <w:rFonts w:ascii="Arial" w:eastAsia="Times New Roman" w:hAnsi="Arial" w:cs="Arial"/>
-          <w:color w:val="000000"/>
-        </w:rPr>
-        <w:br/>
-        <w:t xml:space="preserve">Your text frequently says "NLP classifier" (and you mean </w:t>
-      </w:r>
-      <w:commentRangeStart w:id="24"/>
-      <w:r>
-        <w:rPr>
-          <w:rFonts w:ascii="Arial" w:eastAsia="Times New Roman" w:hAnsi="Arial" w:cs="Arial"/>
-          <w:color w:val="000000"/>
-        </w:rPr>
-        <w:t>max entropy classifier</w:t>
-      </w:r>
-      <w:commentRangeEnd w:id="24"/>
-      <w:r>
-        <w:rPr>
-          <w:rStyle w:val="CommentReference"/>
-        </w:rPr>
-        <w:commentReference w:id="24"/>
-      </w:r>
-      <w:r>
-        <w:rPr>
-          <w:rFonts w:ascii="Arial" w:eastAsia="Times New Roman" w:hAnsi="Arial" w:cs="Arial"/>
-          <w:color w:val="000000"/>
-        </w:rPr>
-        <w:t xml:space="preserve">). A decision tree would be interesting here, given your RQ2 and the problem of what words are important. I would think the decision tree could present this quite nicely. There are other classifiers to attempt too (and something like Weka would give you access to all of them and let you see which is most suitable). Other SE papers on NLP, e.g. Andi Marcus or Abram </w:t>
-      </w:r>
-      <w:proofErr w:type="spellStart"/>
-      <w:r>
-        <w:rPr>
-          <w:rFonts w:ascii="Arial" w:eastAsia="Times New Roman" w:hAnsi="Arial" w:cs="Arial"/>
-          <w:color w:val="000000"/>
-        </w:rPr>
-        <w:t>Hindle</w:t>
-      </w:r>
-      <w:proofErr w:type="spellEnd"/>
-      <w:r>
-        <w:rPr>
-          <w:rFonts w:ascii="Arial" w:eastAsia="Times New Roman" w:hAnsi="Arial" w:cs="Arial"/>
-          <w:color w:val="000000"/>
-        </w:rPr>
-        <w:t xml:space="preserve"> in topic modeling, discuss these extensively. The paper would benefit from presenting other ways of doing the classification. The state of the art in the SE/NLP world is moving to a deeper consideration of these questions - you would benefit from having discussions with the linguistics folks at your institution. (I see later you do discuss 2 others in Section 4.2. But now I see you discounting Naive Bayes although it does better on recall - see above for why this might well be fine). The related work covers some of the applicable work, but I'm not sure just because the subject matter is different - e.g. traceability vs self-admitted debt - that the underlying NLP approach is not still relevant for comparison. </w:t>
-      </w:r>
-      <w:commentRangeStart w:id="25"/>
-      <w:r>
-        <w:rPr>
-          <w:rFonts w:ascii="Arial" w:eastAsia="Times New Roman" w:hAnsi="Arial" w:cs="Arial"/>
-          <w:color w:val="000000"/>
-        </w:rPr>
-        <w:t>Some more discussion of your classifier and why it makes sense in the context of the domain is merited</w:t>
-      </w:r>
-      <w:commentRangeEnd w:id="25"/>
-      <w:r>
-        <w:rPr>
-          <w:rStyle w:val="CommentReference"/>
-        </w:rPr>
-        <w:commentReference w:id="25"/>
-      </w:r>
-      <w:r>
-        <w:rPr>
-          <w:rFonts w:ascii="Arial" w:eastAsia="Times New Roman" w:hAnsi="Arial" w:cs="Arial"/>
-          <w:color w:val="000000"/>
-        </w:rPr>
-        <w:t>.</w:t>
-      </w:r>
-    </w:p>
-    <w:p>
-      <w:pPr>
-        <w:rPr>
-          <w:rFonts w:ascii="Arial" w:eastAsia="Times New Roman" w:hAnsi="Arial" w:cs="Arial"/>
-          <w:color w:val="000000"/>
-        </w:rPr>
-      </w:pPr>
-    </w:p>
-    <w:p>
-      <w:pPr>
-        <w:rPr>
-          <w:rFonts w:ascii="Arial" w:eastAsia="Times New Roman" w:hAnsi="Arial" w:cs="Arial"/>
-          <w:color w:val="FF0000"/>
-        </w:rPr>
-      </w:pPr>
-      <w:r>
-        <w:rPr>
-          <w:rFonts w:ascii="Arial" w:eastAsia="Times New Roman" w:hAnsi="Arial" w:cs="Arial"/>
-          <w:color w:val="FF0000"/>
-        </w:rPr>
-        <w:t xml:space="preserve">Let’s try to add a discussion here of the different underlying classifiers, and more importantly, why they work. I </w:t>
-      </w:r>
-      <w:r>
-        <w:rPr>
-          <w:rFonts w:ascii="Arial" w:eastAsia="Times New Roman" w:hAnsi="Arial" w:cs="Arial"/>
-          <w:color w:val="FF0000"/>
-        </w:rPr>
-        <w:t xml:space="preserve">think that using decision trees would be crazy since we will have many branches, but I am not sure. Perhaps we can try that. </w:t>
-      </w:r>
-    </w:p>
-    <w:p>
-      <w:pPr>
-        <w:rPr>
-          <w:rFonts w:ascii="Arial" w:eastAsia="Times New Roman" w:hAnsi="Arial" w:cs="Arial"/>
-          <w:color w:val="000000"/>
-        </w:rPr>
-      </w:pPr>
-    </w:p>
-    <w:p>
-      <w:pPr>
-        <w:rPr>
-          <w:rFonts w:ascii="Arial" w:eastAsia="Times New Roman" w:hAnsi="Arial" w:cs="Arial"/>
-          <w:color w:val="000000"/>
-        </w:rPr>
-      </w:pPr>
-      <w:r>
-        <w:rPr>
-          <w:rFonts w:ascii="Arial" w:eastAsia="Times New Roman" w:hAnsi="Arial" w:cs="Arial"/>
-          <w:color w:val="FF0000"/>
-        </w:rPr>
-        <w:t xml:space="preserve">We should also re-word the naïve </w:t>
-      </w:r>
-      <w:proofErr w:type="spellStart"/>
-      <w:r>
-        <w:rPr>
-          <w:rFonts w:ascii="Arial" w:eastAsia="Times New Roman" w:hAnsi="Arial" w:cs="Arial"/>
-          <w:color w:val="FF0000"/>
-        </w:rPr>
-        <w:t>bayes</w:t>
-      </w:r>
-      <w:proofErr w:type="spellEnd"/>
-      <w:r>
-        <w:rPr>
-          <w:rFonts w:ascii="Arial" w:eastAsia="Times New Roman" w:hAnsi="Arial" w:cs="Arial"/>
-          <w:color w:val="FF0000"/>
-        </w:rPr>
-        <w:t xml:space="preserve"> so that it is not “discounted” and highlight its strengths.</w:t>
-      </w:r>
-      <w:r>
-        <w:rPr>
-          <w:rFonts w:ascii="Arial" w:eastAsia="Times New Roman" w:hAnsi="Arial" w:cs="Arial"/>
-          <w:color w:val="000000"/>
-        </w:rPr>
-        <w:br/>
-      </w:r>
-      <w:r>
-        <w:rPr>
-          <w:rFonts w:ascii="Arial" w:eastAsia="Times New Roman" w:hAnsi="Arial" w:cs="Arial"/>
-          <w:color w:val="000000"/>
-        </w:rPr>
-        <w:br/>
-        <w:t>Re: the number of comments needed to classify, you say something like 1400 for design and 300 for requirements. Fine. But I notice that per-project the totals you have are much lower for overall TD comments. So are you implying that with only (say) Columba, I would not get a satisfactory F1 because the number of comments is too low? Perhaps you can suggest some mitigation to that, e.g. with transfer learning. Bigger question: what leads you to think a comment that is requirement debt in project A is also requirement debt in project B? My experience is that these projects are very context specific, particularly in requirements debt.</w:t>
-      </w:r>
-    </w:p>
-    <w:p>
-      <w:pPr>
-        <w:rPr>
-          <w:rFonts w:ascii="Arial" w:eastAsia="Times New Roman" w:hAnsi="Arial" w:cs="Arial"/>
-          <w:color w:val="000000"/>
-        </w:rPr>
-      </w:pPr>
-    </w:p>
-    <w:p>
-      <w:pPr>
-        <w:rPr>
-          <w:rFonts w:ascii="Arial" w:eastAsia="Times New Roman" w:hAnsi="Arial" w:cs="Arial"/>
-          <w:color w:val="000000"/>
-        </w:rPr>
-      </w:pPr>
-      <w:r>
-        <w:rPr>
-          <w:rFonts w:ascii="Arial" w:eastAsia="Times New Roman" w:hAnsi="Arial" w:cs="Arial"/>
-          <w:color w:val="FF0000"/>
-        </w:rPr>
-        <w:t>Yes, indeed we believe that some comments are specific and some are more general. The beauty of a NLP-based approach is that it can not only learn words, but also learn from the structure of the comments, hence it can (and as we show does) transfer. We should discuss this in the paper.</w:t>
-      </w:r>
-      <w:r>
-        <w:rPr>
-          <w:rFonts w:ascii="Arial" w:eastAsia="Times New Roman" w:hAnsi="Arial" w:cs="Arial"/>
-          <w:color w:val="000000"/>
-        </w:rPr>
-        <w:br/>
-      </w:r>
-      <w:r>
-        <w:rPr>
-          <w:rFonts w:ascii="Arial" w:eastAsia="Times New Roman" w:hAnsi="Arial" w:cs="Arial"/>
-          <w:color w:val="000000"/>
-        </w:rPr>
-        <w:br/>
-        <w:t>The RQ3 is really about active learning. There are in fact tools and approaches in this sub-field entirely concerned with reducing the amount of labeling needed. See </w:t>
-      </w:r>
-      <w:hyperlink r:id="rId12" w:tgtFrame="_blank" w:history="1">
-        <w:r>
-          <w:rPr>
-            <w:rFonts w:ascii="Arial" w:eastAsia="Times New Roman" w:hAnsi="Arial" w:cs="Arial"/>
-            <w:color w:val="1155CC"/>
-          </w:rPr>
-          <w:t>https://en.wikipedia.org/wiki/Active_learning_(</w:t>
-        </w:r>
-        <w:proofErr w:type="spellStart"/>
-        <w:r>
-          <w:rPr>
-            <w:rFonts w:ascii="Arial" w:eastAsia="Times New Roman" w:hAnsi="Arial" w:cs="Arial"/>
-            <w:color w:val="1155CC"/>
-          </w:rPr>
-          <w:t>machine_learning</w:t>
-        </w:r>
-        <w:proofErr w:type="spellEnd"/>
-        <w:r>
-          <w:rPr>
-            <w:rFonts w:ascii="Arial" w:eastAsia="Times New Roman" w:hAnsi="Arial" w:cs="Arial"/>
-            <w:color w:val="1155CC"/>
-          </w:rPr>
-          <w:t>)</w:t>
-        </w:r>
-      </w:hyperlink>
-      <w:r>
-        <w:rPr>
-          <w:rFonts w:ascii="Arial" w:eastAsia="Times New Roman" w:hAnsi="Arial" w:cs="Arial"/>
-          <w:color w:val="000000"/>
-        </w:rPr>
-        <w:br/>
-      </w:r>
-    </w:p>
-    <w:p>
-      <w:pPr>
-        <w:rPr>
-          <w:rFonts w:ascii="Arial" w:eastAsia="Times New Roman" w:hAnsi="Arial" w:cs="Arial"/>
-          <w:color w:val="000000"/>
-        </w:rPr>
-      </w:pPr>
-      <w:r>
-        <w:rPr>
-          <w:rFonts w:ascii="Arial" w:eastAsia="Times New Roman" w:hAnsi="Arial" w:cs="Arial"/>
-          <w:color w:val="FF0000"/>
-        </w:rPr>
-        <w:t>Should mention this in the related work section at the least.</w:t>
-      </w:r>
-    </w:p>
-    <w:p>
-      <w:pPr>
-        <w:rPr>
-          <w:rFonts w:ascii="Arial" w:eastAsia="Times New Roman" w:hAnsi="Arial" w:cs="Arial"/>
-          <w:color w:val="000000"/>
-        </w:rPr>
-      </w:pPr>
-      <w:r>
-        <w:rPr>
-          <w:rFonts w:ascii="Arial" w:eastAsia="Times New Roman" w:hAnsi="Arial" w:cs="Arial"/>
-          <w:color w:val="000000"/>
-        </w:rPr>
-        <w:br/>
-        <w:t xml:space="preserve">It seems like you cannot decide whether the dataset should be one giant bag of all 10 projects, or 1 project at a time (which suggests some sort of multilevel regression, but anyway). </w:t>
-      </w:r>
-      <w:commentRangeStart w:id="26"/>
-      <w:r>
-        <w:rPr>
-          <w:rFonts w:ascii="Arial" w:eastAsia="Times New Roman" w:hAnsi="Arial" w:cs="Arial"/>
-          <w:color w:val="000000"/>
-        </w:rPr>
-        <w:t>In evaluating amount of training data needed, I don't understand why you approach this on a per-project basis</w:t>
-      </w:r>
-      <w:commentRangeEnd w:id="26"/>
-      <w:r>
-        <w:rPr>
-          <w:rStyle w:val="CommentReference"/>
-        </w:rPr>
-        <w:commentReference w:id="26"/>
-      </w:r>
-      <w:r>
-        <w:rPr>
-          <w:rFonts w:ascii="Arial" w:eastAsia="Times New Roman" w:hAnsi="Arial" w:cs="Arial"/>
-          <w:color w:val="000000"/>
-        </w:rPr>
-        <w:t>. Wouldn't it make more sense to either look at the incremental improvement overall, or only on one project? There seems to be a huge assumption that these projects have similar (identical) feature distributions. That seems dangerous; perhaps not in this case, where the projects are all open source, Java projects, but certainly when we broaden the developers involved, I would expect to see a lot of drift (for example, would a German project use words like "hack"?)</w:t>
-      </w:r>
-      <w:r>
-        <w:rPr>
-          <w:rFonts w:ascii="Arial" w:eastAsia="Times New Roman" w:hAnsi="Arial" w:cs="Arial"/>
-          <w:color w:val="000000"/>
-        </w:rPr>
-        <w:br/>
-      </w:r>
-    </w:p>
-    <w:p>
-      <w:pPr>
-        <w:rPr>
-          <w:rFonts w:ascii="Arial" w:eastAsia="Times New Roman" w:hAnsi="Arial" w:cs="Arial"/>
-          <w:color w:val="FF0000"/>
-        </w:rPr>
-      </w:pPr>
-      <w:r>
-        <w:rPr>
-          <w:rFonts w:ascii="Arial" w:eastAsia="Times New Roman" w:hAnsi="Arial" w:cs="Arial"/>
-          <w:color w:val="FF0000"/>
-        </w:rPr>
-        <w:t xml:space="preserve">Yes, that is a good point and we should mention this in the threats (if we do not do that already). As for the point about per-project, we try to make the scenario as </w:t>
-      </w:r>
-      <w:proofErr w:type="spellStart"/>
-      <w:r>
-        <w:rPr>
-          <w:rFonts w:ascii="Arial" w:eastAsia="Times New Roman" w:hAnsi="Arial" w:cs="Arial"/>
-          <w:color w:val="FF0000"/>
-        </w:rPr>
-        <w:t>realisitic</w:t>
-      </w:r>
-      <w:proofErr w:type="spellEnd"/>
-      <w:r>
-        <w:rPr>
-          <w:rFonts w:ascii="Arial" w:eastAsia="Times New Roman" w:hAnsi="Arial" w:cs="Arial"/>
-          <w:color w:val="FF0000"/>
-        </w:rPr>
-        <w:t xml:space="preserve"> as possible, therefore, we envision that people will not give one comment but rather classify an entire project and train on it since we need positive and negative instances.</w:t>
-      </w:r>
-    </w:p>
-    <w:p>
-      <w:pPr>
-        <w:rPr>
-          <w:rFonts w:ascii="Arial" w:eastAsia="Times New Roman" w:hAnsi="Arial" w:cs="Arial"/>
-          <w:color w:val="000000"/>
-        </w:rPr>
-      </w:pPr>
-      <w:r>
-        <w:rPr>
-          <w:rFonts w:ascii="Arial" w:eastAsia="Times New Roman" w:hAnsi="Arial" w:cs="Arial"/>
-          <w:color w:val="000000"/>
-        </w:rPr>
-        <w:br/>
-        <w:t>Furthermore, could you be explicit (or rephrase, if I missed it) whether the analysis changes the ordering of the projects? For example, since Ant has a lot of examples, using that first I would expect would be more useful than Columba. This is another argument for merging all the labeled features into one giant bag, and pulling them out comment by comment (or 10/100 whatever).</w:t>
-      </w:r>
-    </w:p>
-    <w:p>
-      <w:pPr>
-        <w:rPr>
-          <w:rFonts w:ascii="Arial" w:eastAsia="Times New Roman" w:hAnsi="Arial" w:cs="Arial"/>
-          <w:color w:val="000000"/>
-        </w:rPr>
-      </w:pPr>
-    </w:p>
-    <w:p>
-      <w:pPr>
-        <w:rPr>
-          <w:rFonts w:ascii="Arial" w:eastAsia="Times New Roman" w:hAnsi="Arial" w:cs="Arial"/>
-          <w:color w:val="000000"/>
-        </w:rPr>
-      </w:pPr>
-      <w:r>
-        <w:rPr>
-          <w:rFonts w:ascii="Arial" w:eastAsia="Times New Roman" w:hAnsi="Arial" w:cs="Arial"/>
-          <w:color w:val="FF0000"/>
-        </w:rPr>
-        <w:t xml:space="preserve">We do not do that, we use the project with the most comments first and go down the line. </w:t>
-      </w:r>
-      <w:commentRangeStart w:id="27"/>
-      <w:r>
-        <w:rPr>
-          <w:rFonts w:ascii="Arial" w:eastAsia="Times New Roman" w:hAnsi="Arial" w:cs="Arial"/>
-          <w:color w:val="FF0000"/>
-        </w:rPr>
-        <w:t>We should do an experiment where we put all comments in one line and add 10 or 50 comments per time and see what is the optimal number of comments to train on</w:t>
-      </w:r>
-      <w:commentRangeEnd w:id="27"/>
-      <w:r>
-        <w:rPr>
-          <w:rStyle w:val="CommentReference"/>
-        </w:rPr>
-        <w:commentReference w:id="27"/>
-      </w:r>
-      <w:r>
-        <w:rPr>
-          <w:rFonts w:ascii="Arial" w:eastAsia="Times New Roman" w:hAnsi="Arial" w:cs="Arial"/>
-          <w:color w:val="FF0000"/>
-        </w:rPr>
-        <w:t>.</w:t>
-      </w:r>
-      <w:r>
-        <w:rPr>
-          <w:rFonts w:ascii="Arial" w:eastAsia="Times New Roman" w:hAnsi="Arial" w:cs="Arial"/>
-          <w:color w:val="000000"/>
-        </w:rPr>
-        <w:br/>
-      </w:r>
-      <w:r>
-        <w:rPr>
-          <w:rFonts w:ascii="Arial" w:eastAsia="Times New Roman" w:hAnsi="Arial" w:cs="Arial"/>
-          <w:color w:val="000000"/>
-        </w:rPr>
-        <w:br/>
-        <w:t xml:space="preserve">You don't really discuss </w:t>
-      </w:r>
-      <w:proofErr w:type="spellStart"/>
-      <w:r>
-        <w:rPr>
-          <w:rFonts w:ascii="Arial" w:eastAsia="Times New Roman" w:hAnsi="Arial" w:cs="Arial"/>
-          <w:color w:val="000000"/>
-        </w:rPr>
-        <w:t>contruct</w:t>
-      </w:r>
-      <w:proofErr w:type="spellEnd"/>
-      <w:r>
-        <w:rPr>
-          <w:rFonts w:ascii="Arial" w:eastAsia="Times New Roman" w:hAnsi="Arial" w:cs="Arial"/>
-          <w:color w:val="000000"/>
-        </w:rPr>
-        <w:t xml:space="preserve"> validity, which I think is key to your work. Namely, does the construct of 'self-admitted TD' match with what is actually TD? In other words, does labeling a comment TD imply that the code following is actually TD (since ultimately managers </w:t>
-      </w:r>
-      <w:proofErr w:type="spellStart"/>
-      <w:r>
-        <w:rPr>
-          <w:rFonts w:ascii="Arial" w:eastAsia="Times New Roman" w:hAnsi="Arial" w:cs="Arial"/>
-          <w:color w:val="000000"/>
-        </w:rPr>
-        <w:t>etc</w:t>
-      </w:r>
-      <w:proofErr w:type="spellEnd"/>
-      <w:r>
-        <w:rPr>
-          <w:rFonts w:ascii="Arial" w:eastAsia="Times New Roman" w:hAnsi="Arial" w:cs="Arial"/>
-          <w:color w:val="000000"/>
-        </w:rPr>
-        <w:t xml:space="preserve"> care about the code). You could determine this by either inspecting the code history (to show the comments are still relevant), or by running some of the code smell work against the sections of code you identified to see how much overlap there is (ideally, 100% of the fragments you identify are found by a TD code smell detector, but that won't be the case).</w:t>
-      </w:r>
-    </w:p>
-    <w:p>
-      <w:pPr>
-        <w:rPr>
-          <w:rFonts w:ascii="Arial" w:eastAsia="Times New Roman" w:hAnsi="Arial" w:cs="Arial"/>
-          <w:color w:val="000000"/>
-        </w:rPr>
-      </w:pPr>
-    </w:p>
-    <w:p>
-      <w:pPr>
-        <w:rPr>
-          <w:rFonts w:ascii="Arial" w:eastAsia="Times New Roman" w:hAnsi="Arial" w:cs="Arial"/>
-          <w:color w:val="000000"/>
-        </w:rPr>
-      </w:pPr>
-      <w:r>
-        <w:rPr>
-          <w:rFonts w:ascii="Arial" w:eastAsia="Times New Roman" w:hAnsi="Arial" w:cs="Arial"/>
-          <w:color w:val="FF0000"/>
-        </w:rPr>
-        <w:lastRenderedPageBreak/>
-        <w:t xml:space="preserve">We should mention this in the threats to construct validity, however, we do not expect an overlap since this is self admitted TD. </w:t>
-      </w:r>
-      <w:commentRangeStart w:id="28"/>
-      <w:r>
-        <w:rPr>
-          <w:rFonts w:ascii="Arial" w:eastAsia="Times New Roman" w:hAnsi="Arial" w:cs="Arial"/>
-          <w:color w:val="FF0000"/>
-        </w:rPr>
-        <w:t xml:space="preserve">We can do a small experiment to validate </w:t>
-      </w:r>
-      <w:commentRangeEnd w:id="28"/>
-      <w:r>
-        <w:rPr>
-          <w:rStyle w:val="CommentReference"/>
-        </w:rPr>
-        <w:commentReference w:id="28"/>
-      </w:r>
-      <w:r>
-        <w:rPr>
-          <w:rFonts w:ascii="Arial" w:eastAsia="Times New Roman" w:hAnsi="Arial" w:cs="Arial"/>
-          <w:color w:val="FF0000"/>
-        </w:rPr>
-        <w:t>this and/or cite the ICSME paper which says that code and comments co-change most of the time.</w:t>
-      </w:r>
-      <w:r>
-        <w:rPr>
-          <w:rFonts w:ascii="Arial" w:eastAsia="Times New Roman" w:hAnsi="Arial" w:cs="Arial"/>
-          <w:color w:val="000000"/>
-        </w:rPr>
-        <w:br/>
-      </w:r>
-      <w:r>
-        <w:rPr>
-          <w:rFonts w:ascii="Arial" w:eastAsia="Times New Roman" w:hAnsi="Arial" w:cs="Arial"/>
-          <w:color w:val="000000"/>
-        </w:rPr>
-        <w:br/>
-        <w:t>I think the internal validity is otherwise ok, I appreciated you used another rater. I think my comments on other NLP approaches above also touch on improving internal validity (e.g., recall over precision).</w:t>
-      </w:r>
-      <w:r>
-        <w:rPr>
-          <w:rFonts w:ascii="Arial" w:eastAsia="Times New Roman" w:hAnsi="Arial" w:cs="Arial"/>
-          <w:color w:val="000000"/>
-        </w:rPr>
-        <w:br/>
-      </w:r>
-      <w:r>
-        <w:rPr>
-          <w:rFonts w:ascii="Arial" w:eastAsia="Times New Roman" w:hAnsi="Arial" w:cs="Arial"/>
-          <w:color w:val="000000"/>
-        </w:rPr>
-        <w:br/>
-        <w:t>== Minor</w:t>
-      </w:r>
-      <w:r>
-        <w:rPr>
-          <w:rFonts w:ascii="Arial" w:eastAsia="Times New Roman" w:hAnsi="Arial" w:cs="Arial"/>
-          <w:color w:val="000000"/>
-        </w:rPr>
-        <w:br/>
-        <w:t>- could you report totals/</w:t>
-      </w:r>
-      <w:proofErr w:type="spellStart"/>
-      <w:r>
-        <w:rPr>
-          <w:rFonts w:ascii="Arial" w:eastAsia="Times New Roman" w:hAnsi="Arial" w:cs="Arial"/>
-          <w:color w:val="000000"/>
-        </w:rPr>
-        <w:t>avg</w:t>
-      </w:r>
-      <w:proofErr w:type="spellEnd"/>
-      <w:r>
-        <w:rPr>
-          <w:rFonts w:ascii="Arial" w:eastAsia="Times New Roman" w:hAnsi="Arial" w:cs="Arial"/>
-          <w:color w:val="000000"/>
-        </w:rPr>
         <w:t xml:space="preserve"> overall in Table 1? Also percentage of TD comments might be helpful in addition to absolute #</w:t>
       </w:r>
       <w:r>
@@ -7444,15 +8899,29 @@
         <w:br/>
         <w:t>- You cite the Stanford NLP tools [15], but you aren't using them (AFAIK). You are using instead the max entropy classifier at </w:t>
       </w:r>
-      <w:hyperlink r:id="rId13" w:tgtFrame="_blank" w:history="1">
-        <w:r>
-          <w:rPr>
-            <w:rFonts w:ascii="Arial" w:eastAsia="Times New Roman" w:hAnsi="Arial" w:cs="Arial"/>
-            <w:color w:val="1155CC"/>
-          </w:rPr>
-          <w:t>http://nlp.stanford.edu/software/classifier.html</w:t>
-        </w:r>
-      </w:hyperlink>
+      <w:r>
+        <w:fldChar w:fldCharType="begin"/>
+      </w:r>
+      <w:r>
+        <w:instrText xml:space="preserve"> HYPERLINK "http://nlp.stanford.edu/software/classifier.html" \t "_blank" </w:instrText>
+      </w:r>
+      <w:r>
+        <w:fldChar w:fldCharType="separate"/>
+      </w:r>
+      <w:r>
+        <w:rPr>
+          <w:rFonts w:ascii="Arial" w:eastAsia="Times New Roman" w:hAnsi="Arial" w:cs="Arial"/>
+          <w:color w:val="1155CC"/>
+        </w:rPr>
+        <w:t>http://nlp.stanford.edu/software/classifier.html</w:t>
+      </w:r>
+      <w:r>
+        <w:rPr>
+          <w:rFonts w:ascii="Arial" w:eastAsia="Times New Roman" w:hAnsi="Arial" w:cs="Arial"/>
+          <w:color w:val="1155CC"/>
+        </w:rPr>
+        <w:fldChar w:fldCharType="end"/>
+      </w:r>
       <w:r>
         <w:rPr>
           <w:rFonts w:ascii="Arial" w:eastAsia="Times New Roman" w:hAnsi="Arial" w:cs="Arial"/>
@@ -7865,7 +9334,27 @@
           <w:color w:val="000000"/>
         </w:rPr>
         <w:br/>
-        <w:t>(1) I readily agree that technical debt is an important topic, but it’s not clear how important detecting it is — what actions can be taken that could improve software quality or a software’s lifecycle in some way? I would like to see the authors provide further motivation on how their approach could be used.</w:t>
+      </w:r>
+      <w:r>
+        <w:rPr>
+          <w:rFonts w:ascii="Arial" w:eastAsia="Times New Roman" w:hAnsi="Arial" w:cs="Arial"/>
+          <w:color w:val="000000"/>
+        </w:rPr>
+        <w:t>•</w:t>
+      </w:r>
+      <w:r>
+        <w:rPr>
+          <w:rFonts w:ascii="Arial" w:eastAsia="Times New Roman" w:hAnsi="Arial" w:cs="Arial"/>
+          <w:color w:val="000000"/>
+        </w:rPr>
+        <w:t xml:space="preserve">  (R3-1) </w:t>
+      </w:r>
+      <w:r>
+        <w:rPr>
+          <w:rFonts w:ascii="Arial" w:eastAsia="Times New Roman" w:hAnsi="Arial" w:cs="Arial"/>
+          <w:color w:val="000000"/>
+        </w:rPr>
+        <w:t>I readily agree that technical debt is an important topic, but it’s not clear how important detecting it is — what actions can be taken that could improve software quality or a software’s lifecycle in some way? I would like to see the authors provide further motivation on how their approach could be used.</w:t>
       </w:r>
       <w:r>
         <w:rPr>
@@ -7909,7 +9398,21 @@
           <w:rFonts w:ascii="Arial" w:eastAsia="Times New Roman" w:hAnsi="Arial" w:cs="Arial"/>
           <w:color w:val="000000"/>
         </w:rPr>
-        <w:t xml:space="preserve">(2) Did the authors do any vetting on their development set of whether or not the debt is actually present in the code when it is in the comment? In essence, are they just finding comments that </w:t>
+        <w:t>•</w:t>
+      </w:r>
+      <w:r>
+        <w:rPr>
+          <w:rFonts w:ascii="Arial" w:eastAsia="Times New Roman" w:hAnsi="Arial" w:cs="Arial"/>
+          <w:color w:val="000000"/>
+        </w:rPr>
+        <w:t xml:space="preserve">  (R3-2) </w:t>
+      </w:r>
+      <w:r>
+        <w:rPr>
+          <w:rFonts w:ascii="Arial" w:eastAsia="Times New Roman" w:hAnsi="Arial" w:cs="Arial"/>
+          <w:color w:val="000000"/>
+        </w:rPr>
+        <w:t xml:space="preserve">Did the authors do any vetting on their development set of whether or not the debt is actually present in the code when it is in the comment? In essence, are they just finding comments that </w:t>
       </w:r>
       <w:commentRangeStart w:id="29"/>
       <w:r>
@@ -7968,16 +9471,38 @@
           <w:rFonts w:ascii="Arial" w:eastAsia="Times New Roman" w:hAnsi="Arial" w:cs="Arial"/>
           <w:color w:val="000000"/>
         </w:rPr>
-        <w:br/>
-        <w:t xml:space="preserve">This idea is related to my first point; I can envision some scenarios where detecting admitted technical debt might be useful (such as quick statistics for software quality), </w:t>
-      </w:r>
-      <w:r>
-        <w:rPr>
-          <w:rFonts w:ascii="Arial" w:eastAsia="Times New Roman" w:hAnsi="Arial" w:cs="Arial"/>
-          <w:color w:val="000000"/>
-        </w:rPr>
         <w:lastRenderedPageBreak/>
-        <w:t>and where detecting actual technical debt might be valuable (e.g., to target maintenance efforts).</w:t>
+        <w:br/>
+      </w:r>
+      <w:r>
+        <w:rPr>
+          <w:rFonts w:ascii="Arial" w:eastAsia="Times New Roman" w:hAnsi="Arial" w:cs="Arial"/>
+          <w:color w:val="000000"/>
+        </w:rPr>
+        <w:t>•</w:t>
+      </w:r>
+      <w:r>
+        <w:rPr>
+          <w:rFonts w:ascii="Arial" w:eastAsia="Times New Roman" w:hAnsi="Arial" w:cs="Arial"/>
+          <w:color w:val="000000"/>
+        </w:rPr>
+        <w:t xml:space="preserve">  (R3-3) </w:t>
+      </w:r>
+      <w:proofErr w:type="gramStart"/>
+      <w:r>
+        <w:rPr>
+          <w:rFonts w:ascii="Arial" w:eastAsia="Times New Roman" w:hAnsi="Arial" w:cs="Arial"/>
+          <w:color w:val="000000"/>
+        </w:rPr>
+        <w:t>This</w:t>
+      </w:r>
+      <w:proofErr w:type="gramEnd"/>
+      <w:r>
+        <w:rPr>
+          <w:rFonts w:ascii="Arial" w:eastAsia="Times New Roman" w:hAnsi="Arial" w:cs="Arial"/>
+          <w:color w:val="000000"/>
+        </w:rPr>
+        <w:t xml:space="preserve"> idea is related to my first point; I can envision some scenarios where detecting admitted technical debt might be useful (such as quick statistics for software quality), and where detecting actual technical debt might be valuable (e.g., to target maintenance efforts).</w:t>
       </w:r>
       <w:r>
         <w:rPr>
@@ -8099,7 +9624,43 @@
           <w:color w:val="000000"/>
         </w:rPr>
         <w:br/>
-        <w:t>(3) My final concern is with RQ 3 in determining the necessary amount of training data. Ideally, this RQ should be answered with random samples of different sizes from all projects. Did the authors at least try every possible ordering of the projects to identify how many projects were needed to reach within 10% of the highest F1 measure? It’s unclear in the text exactly what methodology was used, but the graphs in the appendix on p. 16 seem to indicate that they tried many different combinations (I just can’t determine if the order of projects was random).</w:t>
+      </w:r>
+      <w:r>
+        <w:rPr>
+          <w:rFonts w:ascii="Arial" w:eastAsia="Times New Roman" w:hAnsi="Arial" w:cs="Arial"/>
+          <w:color w:val="000000"/>
+        </w:rPr>
+        <w:t>•</w:t>
+      </w:r>
+      <w:r>
+        <w:rPr>
+          <w:rFonts w:ascii="Arial" w:eastAsia="Times New Roman" w:hAnsi="Arial" w:cs="Arial"/>
+          <w:color w:val="000000"/>
+        </w:rPr>
+        <w:t xml:space="preserve">  (R3-3)</w:t>
+      </w:r>
+      <w:r>
+        <w:rPr>
+          <w:rFonts w:ascii="Arial" w:eastAsia="Times New Roman" w:hAnsi="Arial" w:cs="Arial"/>
+          <w:color w:val="000000"/>
+        </w:rPr>
+        <w:t xml:space="preserve"> </w:t>
+      </w:r>
+      <w:proofErr w:type="gramStart"/>
+      <w:r>
+        <w:rPr>
+          <w:rFonts w:ascii="Arial" w:eastAsia="Times New Roman" w:hAnsi="Arial" w:cs="Arial"/>
+          <w:color w:val="000000"/>
+        </w:rPr>
+        <w:t>My</w:t>
+      </w:r>
+      <w:proofErr w:type="gramEnd"/>
+      <w:r>
+        <w:rPr>
+          <w:rFonts w:ascii="Arial" w:eastAsia="Times New Roman" w:hAnsi="Arial" w:cs="Arial"/>
+          <w:color w:val="000000"/>
+        </w:rPr>
+        <w:t xml:space="preserve"> final concern is with RQ 3 in determining the necessary amount of training data. Ideally, this RQ should be answered with random samples of different sizes from all projects. Did the authors at least try every possible ordering of the projects to identify how many projects were needed to reach within 10% of the highest F1 measure? It’s unclear in the text exactly what methodology was used, but the graphs in the appendix on p. 16 seem to indicate that they tried many different combinations (I just can’t determine if the order of projects was random).</w:t>
       </w:r>
     </w:p>
     <w:p>
@@ -8158,27 +9719,51 @@
           <w:rFonts w:ascii="Arial" w:eastAsia="Times New Roman" w:hAnsi="Arial" w:cs="Arial"/>
           <w:color w:val="000000"/>
         </w:rPr>
-        <w:t>My issue with the conclusions the authors are making is all about the number of *comments* are needed, where in fact the only variable they are changing is the number of *projects*. Thus, I would tone down the claims in RQ3 to discuss number of projects, rather than number of comments, because it’s possible that a different ordering of projects would lead to a different conclusion in terms of comments. For example, maybe training can take place on 1 large project or 2 different projects with fewer comments and reach the same results with different numbers of comments. Ideally, I would have preferred to see more data points in this section before drawing conclusions about the number of comments needed. In fact, I would suggest the authors remove the data for Comment patterns &amp; the random classifier and instead report line graphs for the NLP-based approach only, condensed into fewer graphs (one for each kind of debt).</w:t>
-      </w:r>
-      <w:r>
-        <w:rPr>
-          <w:rFonts w:ascii="Arial" w:eastAsia="Times New Roman" w:hAnsi="Arial" w:cs="Arial"/>
-          <w:color w:val="000000"/>
-        </w:rPr>
-        <w:br/>
-      </w:r>
-      <w:r>
-        <w:rPr>
-          <w:rFonts w:ascii="Arial" w:eastAsia="Times New Roman" w:hAnsi="Arial" w:cs="Arial"/>
-          <w:color w:val="000000"/>
-        </w:rPr>
-        <w:br/>
-      </w:r>
-      <w:r>
-        <w:rPr>
-          <w:rFonts w:ascii="Arial" w:eastAsia="Times New Roman" w:hAnsi="Arial" w:cs="Arial"/>
-          <w:color w:val="FF0000"/>
-        </w:rPr>
+        <w:t>•</w:t>
+      </w:r>
+      <w:r>
+        <w:rPr>
+          <w:rFonts w:ascii="Arial" w:eastAsia="Times New Roman" w:hAnsi="Arial" w:cs="Arial"/>
+          <w:color w:val="000000"/>
+        </w:rPr>
+        <w:t xml:space="preserve">  (R3-4) </w:t>
+      </w:r>
+      <w:proofErr w:type="gramStart"/>
+      <w:r>
+        <w:rPr>
+          <w:rFonts w:ascii="Arial" w:eastAsia="Times New Roman" w:hAnsi="Arial" w:cs="Arial"/>
+          <w:color w:val="000000"/>
+        </w:rPr>
+        <w:t>My</w:t>
+      </w:r>
+      <w:proofErr w:type="gramEnd"/>
+      <w:r>
+        <w:rPr>
+          <w:rFonts w:ascii="Arial" w:eastAsia="Times New Roman" w:hAnsi="Arial" w:cs="Arial"/>
+          <w:color w:val="000000"/>
+        </w:rPr>
+        <w:t xml:space="preserve"> issue with the conclusions the authors are making is all about the number of *comments* are needed, where in fact the only variable they are changing is the number of *projects*. Thus, I would tone down the claims in RQ3 to discuss number of projects, rather than number of comments, because it’s possible that a different ordering of projects would lead to a different conclusion in terms of comments. For example, maybe training can take place on 1 large project or 2 different projects with fewer comments and reach the same results with different numbers of comments. Ideally, I would have preferred to see more data points in this section before drawing conclusions about the number of comments needed. In fact, I would suggest the authors remove the data for Comment patterns &amp; the random classifier and instead report line graphs for the NLP-based approach only, condensed into fewer graphs (one for each kind of debt).</w:t>
+      </w:r>
+      <w:r>
+        <w:rPr>
+          <w:rFonts w:ascii="Arial" w:eastAsia="Times New Roman" w:hAnsi="Arial" w:cs="Arial"/>
+          <w:color w:val="000000"/>
+        </w:rPr>
+        <w:br/>
+      </w:r>
+      <w:r>
+        <w:rPr>
+          <w:rFonts w:ascii="Arial" w:eastAsia="Times New Roman" w:hAnsi="Arial" w:cs="Arial"/>
+          <w:color w:val="000000"/>
+        </w:rPr>
+        <w:br/>
+      </w:r>
+      <w:r>
+        <w:rPr>
+          <w:rFonts w:ascii="Arial" w:eastAsia="Times New Roman" w:hAnsi="Arial" w:cs="Arial"/>
+          <w:color w:val="FF0000"/>
+        </w:rPr>
+        <w:lastRenderedPageBreak/>
         <w:t xml:space="preserve">Sure, we can tone down and discuss per project. I don’t think it is a good idea to </w:t>
       </w:r>
       <w:commentRangeStart w:id="32"/>
@@ -8231,8 +9816,27 @@
           <w:rFonts w:ascii="Arial" w:eastAsia="Times New Roman" w:hAnsi="Arial" w:cs="Arial"/>
           <w:color w:val="000000"/>
         </w:rPr>
-        <w:lastRenderedPageBreak/>
-        <w:br/>
+        <w:br/>
+      </w:r>
+      <w:r>
+        <w:rPr>
+          <w:rFonts w:ascii="Arial" w:eastAsia="Times New Roman" w:hAnsi="Arial" w:cs="Arial"/>
+          <w:color w:val="000000"/>
+        </w:rPr>
+        <w:t>•</w:t>
+      </w:r>
+      <w:r>
+        <w:rPr>
+          <w:rFonts w:ascii="Arial" w:eastAsia="Times New Roman" w:hAnsi="Arial" w:cs="Arial"/>
+          <w:color w:val="000000"/>
+        </w:rPr>
+        <w:t xml:space="preserve">  (R3-5) </w:t>
+      </w:r>
+      <w:r>
+        <w:rPr>
+          <w:rFonts w:ascii="Arial" w:eastAsia="Times New Roman" w:hAnsi="Arial" w:cs="Arial"/>
+          <w:color w:val="000000"/>
+        </w:rPr>
         <w:t>- Table 2: I recognize that the data set is small, but I think it would be worth reporting some statistical analysis. The relationships seem quite pronounced and might still be statistically significant.</w:t>
       </w:r>
     </w:p>
@@ -8271,6 +9875,26 @@
           <w:color w:val="000000"/>
         </w:rPr>
         <w:br/>
+      </w:r>
+      <w:r>
+        <w:rPr>
+          <w:rFonts w:ascii="Arial" w:eastAsia="Times New Roman" w:hAnsi="Arial" w:cs="Arial"/>
+          <w:color w:val="000000"/>
+        </w:rPr>
+        <w:t>•</w:t>
+      </w:r>
+      <w:r>
+        <w:rPr>
+          <w:rFonts w:ascii="Arial" w:eastAsia="Times New Roman" w:hAnsi="Arial" w:cs="Arial"/>
+          <w:color w:val="000000"/>
+        </w:rPr>
+        <w:t xml:space="preserve">  (R3-6) </w:t>
+      </w:r>
+      <w:r>
+        <w:rPr>
+          <w:rFonts w:ascii="Arial" w:eastAsia="Times New Roman" w:hAnsi="Arial" w:cs="Arial"/>
+          <w:color w:val="000000"/>
+        </w:rPr>
         <w:t>- RQ 2: I notice that some textual features include punctuation, while others don’t. Should punctuation be separated out? Is it the presence of the question mark alone in “needed?” or the word *with* the question mark that indicates technical debt? A brief justification of the author’s handling of punctuation would help. Did the authors try just “?” alone in predicting technical debt? I notice a number of features include a question mark. Did the authors try technical features with &amp; without the punctuation, or with the punctuation separated out to see the impact it would have?</w:t>
       </w:r>
     </w:p>
@@ -8331,7 +9955,43 @@
           <w:color w:val="000000"/>
         </w:rPr>
         <w:br/>
-        <w:t>- section 7: I think there needs to be a new paragraph introduced on line 44 at “Then,”</w:t>
+      </w:r>
+      <w:r>
+        <w:rPr>
+          <w:rFonts w:ascii="Arial" w:eastAsia="Times New Roman" w:hAnsi="Arial" w:cs="Arial"/>
+          <w:color w:val="000000"/>
+        </w:rPr>
+        <w:t>•</w:t>
+      </w:r>
+      <w:r>
+        <w:rPr>
+          <w:rFonts w:ascii="Arial" w:eastAsia="Times New Roman" w:hAnsi="Arial" w:cs="Arial"/>
+          <w:color w:val="000000"/>
+        </w:rPr>
+        <w:t xml:space="preserve">  (R3-7) </w:t>
+      </w:r>
+      <w:r>
+        <w:rPr>
+          <w:rFonts w:ascii="Arial" w:eastAsia="Times New Roman" w:hAnsi="Arial" w:cs="Arial"/>
+          <w:color w:val="000000"/>
+        </w:rPr>
+        <w:t xml:space="preserve">- section 7: I think </w:t>
+      </w:r>
+      <w:proofErr w:type="gramStart"/>
+      <w:r>
+        <w:rPr>
+          <w:rFonts w:ascii="Arial" w:eastAsia="Times New Roman" w:hAnsi="Arial" w:cs="Arial"/>
+          <w:color w:val="000000"/>
+        </w:rPr>
+        <w:t>there</w:t>
+      </w:r>
+      <w:proofErr w:type="gramEnd"/>
+      <w:r>
+        <w:rPr>
+          <w:rFonts w:ascii="Arial" w:eastAsia="Times New Roman" w:hAnsi="Arial" w:cs="Arial"/>
+          <w:color w:val="000000"/>
+        </w:rPr>
+        <w:t xml:space="preserve"> needs to be a new paragraph introduced on line 44 at “Then,”</w:t>
       </w:r>
       <w:r>
         <w:rPr>
@@ -8369,6 +10029,20 @@
           <w:color w:val="FF0000"/>
         </w:rPr>
         <w:br/>
+      </w:r>
+      <w:r>
+        <w:rPr>
+          <w:rFonts w:ascii="Arial" w:eastAsia="Times New Roman" w:hAnsi="Arial" w:cs="Arial"/>
+          <w:color w:val="000000"/>
+        </w:rPr>
+        <w:t>•</w:t>
+      </w:r>
+      <w:r>
+        <w:rPr>
+          <w:rFonts w:ascii="Arial" w:eastAsia="Times New Roman" w:hAnsi="Arial" w:cs="Arial"/>
+          <w:color w:val="000000"/>
+        </w:rPr>
+        <w:t xml:space="preserve">  (R3-8) </w:t>
       </w:r>
       <w:r>
         <w:rPr>
@@ -8450,7 +10124,7 @@
 </file>
 
 <file path=word/comments.xml><?xml version="1.0" encoding="utf-8"?>
-<w:comments xmlns:wpc="http://schemas.microsoft.com/office/word/2010/wordprocessingCanvas" xmlns:mo="http://schemas.microsoft.com/office/mac/office/2008/main" xmlns:mc="http://schemas.openxmlformats.org/markup-compatibility/2006" xmlns:mv="urn:schemas-microsoft-com:mac:vml" xmlns:o="urn:schemas-microsoft-com:office:office" xmlns:r="http://schemas.openxmlformats.org/officeDocument/2006/relationships" xmlns:m="http://schemas.openxmlformats.org/officeDocument/2006/math" xmlns:v="urn:schemas-microsoft-com:vml" xmlns:wp14="http://schemas.microsoft.com/office/word/2010/wordprocessingDrawing" xmlns:wp="http://schemas.openxmlformats.org/drawingml/2006/wordprocessingDrawing" xmlns:w10="urn:schemas-microsoft-com:office:word" xmlns:w="http://schemas.openxmlformats.org/wordprocessingml/2006/main" xmlns:w14="http://schemas.microsoft.com/office/word/2010/wordml" xmlns:w15="http://schemas.microsoft.com/office/word/2012/wordml" xmlns:wpg="http://schemas.microsoft.com/office/word/2010/wordprocessingGroup" xmlns:wpi="http://schemas.microsoft.com/office/word/2010/wordprocessingInk" xmlns:wne="http://schemas.microsoft.com/office/word/2006/wordml" xmlns:wps="http://schemas.microsoft.com/office/word/2010/wordprocessingShape" mc:Ignorable="w14 w15 wp14">
+<w:comments xmlns:wpc="http://schemas.microsoft.com/office/word/2010/wordprocessingCanvas" xmlns:mo="http://schemas.microsoft.com/office/mac/office/2008/main" xmlns:mc="http://schemas.openxmlformats.org/markup-compatibility/2006" xmlns:mv="urn:schemas-microsoft-com:mac:vml" xmlns:o="urn:schemas-microsoft-com:office:office" xmlns:r="http://schemas.openxmlformats.org/officeDocument/2006/relationships" xmlns:m="http://schemas.openxmlformats.org/officeDocument/2006/math" xmlns:v="urn:schemas-microsoft-com:vml" xmlns:wp14="http://schemas.microsoft.com/office/word/2010/wordprocessingDrawing" xmlns:wp="http://schemas.openxmlformats.org/drawingml/2006/wordprocessingDrawing" xmlns:w10="urn:schemas-microsoft-com:office:word" xmlns:w="http://schemas.openxmlformats.org/wordprocessingml/2006/main" xmlns:w14="http://schemas.microsoft.com/office/word/2010/wordml" xmlns:wpg="http://schemas.microsoft.com/office/word/2010/wordprocessingGroup" xmlns:wpi="http://schemas.microsoft.com/office/word/2010/wordprocessingInk" xmlns:wne="http://schemas.microsoft.com/office/word/2006/wordml" xmlns:wps="http://schemas.microsoft.com/office/word/2010/wordprocessingShape" mc:Ignorable="w14 wp14">
   <w:comment w:id="0" w:author="tsantalis" w:date="2016-05-11T15:41:00Z" w:initials="t">
     <w:p>
       <w:pPr>
@@ -8663,7 +10337,7 @@
       </w:r>
     </w:p>
   </w:comment>
-  <w:comment w:id="11" w:author="tsantalis" w:date="2016-05-11T16:35:00Z" w:initials="t">
+  <w:comment w:id="10" w:author="tsantalis" w:date="2016-05-11T16:35:00Z" w:initials="t">
     <w:p>
       <w:pPr>
         <w:pStyle w:val="CommentText"/>
@@ -8703,7 +10377,7 @@
       </w:r>
     </w:p>
   </w:comment>
-  <w:comment w:id="12" w:author="tsantalis" w:date="2016-05-11T16:23:00Z" w:initials="t">
+  <w:comment w:id="11" w:author="tsantalis" w:date="2016-05-11T16:23:00Z" w:initials="t">
     <w:p>
       <w:pPr>
         <w:pStyle w:val="CommentText"/>
@@ -8719,7 +10393,7 @@
       </w:r>
     </w:p>
   </w:comment>
-  <w:comment w:id="13" w:author="tsantalis" w:date="2016-05-11T16:25:00Z" w:initials="t">
+  <w:comment w:id="12" w:author="tsantalis" w:date="2016-05-11T16:25:00Z" w:initials="t">
     <w:p>
       <w:pPr>
         <w:pStyle w:val="CommentText"/>
@@ -9198,7 +10872,7 @@
 </file>
 
 <file path=word/numbering.xml><?xml version="1.0" encoding="utf-8"?>
-<w:numbering xmlns:wpc="http://schemas.microsoft.com/office/word/2010/wordprocessingCanvas" xmlns:mo="http://schemas.microsoft.com/office/mac/office/2008/main" xmlns:mc="http://schemas.openxmlformats.org/markup-compatibility/2006" xmlns:mv="urn:schemas-microsoft-com:mac:vml" xmlns:o="urn:schemas-microsoft-com:office:office" xmlns:r="http://schemas.openxmlformats.org/officeDocument/2006/relationships" xmlns:m="http://schemas.openxmlformats.org/officeDocument/2006/math" xmlns:v="urn:schemas-microsoft-com:vml" xmlns:wp14="http://schemas.microsoft.com/office/word/2010/wordprocessingDrawing" xmlns:wp="http://schemas.openxmlformats.org/drawingml/2006/wordprocessingDrawing" xmlns:w10="urn:schemas-microsoft-com:office:word" xmlns:w="http://schemas.openxmlformats.org/wordprocessingml/2006/main" xmlns:w14="http://schemas.microsoft.com/office/word/2010/wordml" xmlns:w15="http://schemas.microsoft.com/office/word/2012/wordml" xmlns:wpg="http://schemas.microsoft.com/office/word/2010/wordprocessingGroup" xmlns:wpi="http://schemas.microsoft.com/office/word/2010/wordprocessingInk" xmlns:wne="http://schemas.microsoft.com/office/word/2006/wordml" xmlns:wps="http://schemas.microsoft.com/office/word/2010/wordprocessingShape" mc:Ignorable="w14 w15 wp14">
+<w:numbering xmlns:wpc="http://schemas.microsoft.com/office/word/2010/wordprocessingCanvas" xmlns:mo="http://schemas.microsoft.com/office/mac/office/2008/main" xmlns:mc="http://schemas.openxmlformats.org/markup-compatibility/2006" xmlns:mv="urn:schemas-microsoft-com:mac:vml" xmlns:o="urn:schemas-microsoft-com:office:office" xmlns:r="http://schemas.openxmlformats.org/officeDocument/2006/relationships" xmlns:m="http://schemas.openxmlformats.org/officeDocument/2006/math" xmlns:v="urn:schemas-microsoft-com:vml" xmlns:wp14="http://schemas.microsoft.com/office/word/2010/wordprocessingDrawing" xmlns:wp="http://schemas.openxmlformats.org/drawingml/2006/wordprocessingDrawing" xmlns:w10="urn:schemas-microsoft-com:office:word" xmlns:w="http://schemas.openxmlformats.org/wordprocessingml/2006/main" xmlns:w14="http://schemas.microsoft.com/office/word/2010/wordml" xmlns:wpg="http://schemas.microsoft.com/office/word/2010/wordprocessingGroup" xmlns:wpi="http://schemas.microsoft.com/office/word/2010/wordprocessingInk" xmlns:wne="http://schemas.microsoft.com/office/word/2006/wordml" xmlns:wps="http://schemas.microsoft.com/office/word/2010/wordprocessingShape" mc:Ignorable="w14 wp14">
   <w:abstractNum w:abstractNumId="0">
     <w:nsid w:val="00000001"/>
     <w:multiLevelType w:val="hybridMultilevel"/>
@@ -9268,7 +10942,7 @@
 </file>
 
 <file path=word/styles.xml><?xml version="1.0" encoding="utf-8"?>
-<w:styles xmlns:mc="http://schemas.openxmlformats.org/markup-compatibility/2006" xmlns:r="http://schemas.openxmlformats.org/officeDocument/2006/relationships" xmlns:w="http://schemas.openxmlformats.org/wordprocessingml/2006/main" xmlns:w14="http://schemas.microsoft.com/office/word/2010/wordml" xmlns:w15="http://schemas.microsoft.com/office/word/2012/wordml" mc:Ignorable="w14 w15">
+<w:styles xmlns:mc="http://schemas.openxmlformats.org/markup-compatibility/2006" xmlns:r="http://schemas.openxmlformats.org/officeDocument/2006/relationships" xmlns:w="http://schemas.openxmlformats.org/wordprocessingml/2006/main" xmlns:w14="http://schemas.microsoft.com/office/word/2010/wordml" mc:Ignorable="w14">
   <w:docDefaults>
     <w:rPrDefault>
       <w:rPr>
@@ -9280,378 +10954,476 @@
     </w:rPrDefault>
     <w:pPrDefault/>
   </w:docDefaults>
-  <w:latentStyles w:defLockedState="0" w:defUIPriority="99" w:defSemiHidden="0" w:defUnhideWhenUsed="0" w:defQFormat="0" w:count="380">
-    <w:lsdException w:name="Normal" w:uiPriority="0" w:qFormat="1"/>
-    <w:lsdException w:name="heading 1" w:uiPriority="9" w:qFormat="1"/>
-    <w:lsdException w:name="heading 2" w:semiHidden="1" w:uiPriority="9" w:unhideWhenUsed="1" w:qFormat="1"/>
-    <w:lsdException w:name="heading 3" w:semiHidden="1" w:uiPriority="9" w:unhideWhenUsed="1" w:qFormat="1"/>
-    <w:lsdException w:name="heading 4" w:semiHidden="1" w:uiPriority="9" w:unhideWhenUsed="1" w:qFormat="1"/>
-    <w:lsdException w:name="heading 5" w:semiHidden="1" w:uiPriority="9" w:unhideWhenUsed="1" w:qFormat="1"/>
-    <w:lsdException w:name="heading 6" w:semiHidden="1" w:uiPriority="9" w:unhideWhenUsed="1" w:qFormat="1"/>
-    <w:lsdException w:name="heading 7" w:semiHidden="1" w:uiPriority="9" w:unhideWhenUsed="1" w:qFormat="1"/>
-    <w:lsdException w:name="heading 8" w:semiHidden="1" w:uiPriority="9" w:unhideWhenUsed="1" w:qFormat="1"/>
-    <w:lsdException w:name="heading 9" w:semiHidden="1" w:uiPriority="9" w:unhideWhenUsed="1" w:qFormat="1"/>
-    <w:lsdException w:name="index 1" w:semiHidden="1" w:unhideWhenUsed="1"/>
-    <w:lsdException w:name="index 2" w:semiHidden="1" w:unhideWhenUsed="1"/>
-    <w:lsdException w:name="index 3" w:semiHidden="1" w:unhideWhenUsed="1"/>
-    <w:lsdException w:name="index 4" w:semiHidden="1" w:unhideWhenUsed="1"/>
-    <w:lsdException w:name="index 5" w:semiHidden="1" w:unhideWhenUsed="1"/>
-    <w:lsdException w:name="index 6" w:semiHidden="1" w:unhideWhenUsed="1"/>
-    <w:lsdException w:name="index 7" w:semiHidden="1" w:unhideWhenUsed="1"/>
-    <w:lsdException w:name="index 8" w:semiHidden="1" w:unhideWhenUsed="1"/>
-    <w:lsdException w:name="index 9" w:semiHidden="1" w:unhideWhenUsed="1"/>
-    <w:lsdException w:name="toc 1" w:semiHidden="1" w:uiPriority="39" w:unhideWhenUsed="1"/>
-    <w:lsdException w:name="toc 2" w:semiHidden="1" w:uiPriority="39" w:unhideWhenUsed="1"/>
-    <w:lsdException w:name="toc 3" w:semiHidden="1" w:uiPriority="39" w:unhideWhenUsed="1"/>
-    <w:lsdException w:name="toc 4" w:semiHidden="1" w:uiPriority="39" w:unhideWhenUsed="1"/>
-    <w:lsdException w:name="toc 5" w:semiHidden="1" w:uiPriority="39" w:unhideWhenUsed="1"/>
-    <w:lsdException w:name="toc 6" w:semiHidden="1" w:uiPriority="39" w:unhideWhenUsed="1"/>
-    <w:lsdException w:name="toc 7" w:semiHidden="1" w:uiPriority="39" w:unhideWhenUsed="1"/>
-    <w:lsdException w:name="toc 8" w:semiHidden="1" w:uiPriority="39" w:unhideWhenUsed="1"/>
-    <w:lsdException w:name="toc 9" w:semiHidden="1" w:uiPriority="39" w:unhideWhenUsed="1"/>
-    <w:lsdException w:name="Normal Indent" w:semiHidden="1" w:unhideWhenUsed="1"/>
-    <w:lsdException w:name="footnote text" w:semiHidden="1" w:unhideWhenUsed="1"/>
-    <w:lsdException w:name="annotation text" w:semiHidden="1" w:unhideWhenUsed="1"/>
-    <w:lsdException w:name="header" w:semiHidden="1" w:unhideWhenUsed="1"/>
-    <w:lsdException w:name="footer" w:semiHidden="1" w:unhideWhenUsed="1"/>
-    <w:lsdException w:name="index heading" w:semiHidden="1" w:unhideWhenUsed="1"/>
-    <w:lsdException w:name="caption" w:semiHidden="1" w:uiPriority="35" w:unhideWhenUsed="1" w:qFormat="1"/>
-    <w:lsdException w:name="table of figures" w:semiHidden="1" w:unhideWhenUsed="1"/>
-    <w:lsdException w:name="envelope address" w:semiHidden="1" w:unhideWhenUsed="1"/>
-    <w:lsdException w:name="envelope return" w:semiHidden="1" w:unhideWhenUsed="1"/>
-    <w:lsdException w:name="footnote reference" w:semiHidden="1" w:unhideWhenUsed="1"/>
-    <w:lsdException w:name="annotation reference" w:semiHidden="1" w:unhideWhenUsed="1"/>
-    <w:lsdException w:name="line number" w:semiHidden="1" w:unhideWhenUsed="1"/>
-    <w:lsdException w:name="page number" w:semiHidden="1" w:unhideWhenUsed="1"/>
-    <w:lsdException w:name="endnote reference" w:semiHidden="1" w:unhideWhenUsed="1"/>
-    <w:lsdException w:name="endnote text" w:semiHidden="1" w:unhideWhenUsed="1"/>
-    <w:lsdException w:name="table of authorities" w:semiHidden="1" w:unhideWhenUsed="1"/>
-    <w:lsdException w:name="macro" w:semiHidden="1" w:unhideWhenUsed="1"/>
-    <w:lsdException w:name="toa heading" w:semiHidden="1" w:unhideWhenUsed="1"/>
-    <w:lsdException w:name="List" w:semiHidden="1" w:unhideWhenUsed="1"/>
-    <w:lsdException w:name="List Bullet" w:semiHidden="1" w:unhideWhenUsed="1"/>
-    <w:lsdException w:name="List Number" w:semiHidden="1" w:unhideWhenUsed="1"/>
-    <w:lsdException w:name="List 2" w:semiHidden="1" w:unhideWhenUsed="1"/>
-    <w:lsdException w:name="List 3" w:semiHidden="1" w:unhideWhenUsed="1"/>
-    <w:lsdException w:name="List 4" w:semiHidden="1" w:unhideWhenUsed="1"/>
-    <w:lsdException w:name="List 5" w:semiHidden="1" w:unhideWhenUsed="1"/>
-    <w:lsdException w:name="List Bullet 2" w:semiHidden="1" w:unhideWhenUsed="1"/>
-    <w:lsdException w:name="List Bullet 3" w:semiHidden="1" w:unhideWhenUsed="1"/>
-    <w:lsdException w:name="List Bullet 4" w:semiHidden="1" w:unhideWhenUsed="1"/>
-    <w:lsdException w:name="List Bullet 5" w:semiHidden="1" w:unhideWhenUsed="1"/>
-    <w:lsdException w:name="List Number 2" w:semiHidden="1" w:unhideWhenUsed="1"/>
-    <w:lsdException w:name="List Number 3" w:semiHidden="1" w:unhideWhenUsed="1"/>
-    <w:lsdException w:name="List Number 4" w:semiHidden="1" w:unhideWhenUsed="1"/>
-    <w:lsdException w:name="List Number 5" w:semiHidden="1" w:unhideWhenUsed="1"/>
-    <w:lsdException w:name="Title" w:uiPriority="10" w:qFormat="1"/>
-    <w:lsdException w:name="Closing" w:semiHidden="1" w:unhideWhenUsed="1"/>
-    <w:lsdException w:name="Signature" w:semiHidden="1" w:unhideWhenUsed="1"/>
-    <w:lsdException w:name="Default Paragraph Font" w:semiHidden="1" w:uiPriority="1" w:unhideWhenUsed="1"/>
-    <w:lsdException w:name="Body Text" w:semiHidden="1" w:unhideWhenUsed="1"/>
-    <w:lsdException w:name="Body Text Indent" w:semiHidden="1" w:unhideWhenUsed="1"/>
-    <w:lsdException w:name="List Continue" w:semiHidden="1" w:unhideWhenUsed="1"/>
-    <w:lsdException w:name="List Continue 2" w:semiHidden="1" w:unhideWhenUsed="1"/>
-    <w:lsdException w:name="List Continue 3" w:semiHidden="1" w:unhideWhenUsed="1"/>
-    <w:lsdException w:name="List Continue 4" w:semiHidden="1" w:unhideWhenUsed="1"/>
-    <w:lsdException w:name="List Continue 5" w:semiHidden="1" w:unhideWhenUsed="1"/>
-    <w:lsdException w:name="Message Header" w:semiHidden="1" w:unhideWhenUsed="1"/>
-    <w:lsdException w:name="Subtitle" w:uiPriority="11" w:qFormat="1"/>
-    <w:lsdException w:name="Salutation" w:semiHidden="1" w:unhideWhenUsed="1"/>
-    <w:lsdException w:name="Date" w:semiHidden="1" w:unhideWhenUsed="1"/>
-    <w:lsdException w:name="Body Text First Indent" w:semiHidden="1" w:unhideWhenUsed="1"/>
-    <w:lsdException w:name="Body Text First Indent 2" w:semiHidden="1" w:unhideWhenUsed="1"/>
-    <w:lsdException w:name="Note Heading" w:semiHidden="1" w:unhideWhenUsed="1"/>
-    <w:lsdException w:name="Body Text 2" w:semiHidden="1" w:unhideWhenUsed="1"/>
-    <w:lsdException w:name="Body Text 3" w:semiHidden="1" w:unhideWhenUsed="1"/>
-    <w:lsdException w:name="Body Text Indent 2" w:semiHidden="1" w:unhideWhenUsed="1"/>
-    <w:lsdException w:name="Body Text Indent 3" w:semiHidden="1" w:unhideWhenUsed="1"/>
-    <w:lsdException w:name="Block Text" w:semiHidden="1" w:unhideWhenUsed="1"/>
-    <w:lsdException w:name="Hyperlink" w:semiHidden="1" w:unhideWhenUsed="1"/>
-    <w:lsdException w:name="FollowedHyperlink" w:semiHidden="1" w:unhideWhenUsed="1"/>
-    <w:lsdException w:name="Strong" w:uiPriority="22" w:qFormat="1"/>
-    <w:lsdException w:name="Emphasis" w:uiPriority="20" w:qFormat="1"/>
-    <w:lsdException w:name="Document Map" w:semiHidden="1" w:unhideWhenUsed="1"/>
-    <w:lsdException w:name="Plain Text" w:semiHidden="1" w:unhideWhenUsed="1"/>
-    <w:lsdException w:name="E-mail Signature" w:semiHidden="1" w:unhideWhenUsed="1"/>
-    <w:lsdException w:name="HTML Top of Form" w:semiHidden="1" w:unhideWhenUsed="1"/>
-    <w:lsdException w:name="HTML Bottom of Form" w:semiHidden="1" w:unhideWhenUsed="1"/>
-    <w:lsdException w:name="Normal (Web)" w:semiHidden="1" w:unhideWhenUsed="1"/>
-    <w:lsdException w:name="HTML Acronym" w:semiHidden="1" w:unhideWhenUsed="1"/>
-    <w:lsdException w:name="HTML Address" w:semiHidden="1" w:unhideWhenUsed="1"/>
-    <w:lsdException w:name="HTML Cite" w:semiHidden="1" w:unhideWhenUsed="1"/>
-    <w:lsdException w:name="HTML Code" w:semiHidden="1" w:unhideWhenUsed="1"/>
-    <w:lsdException w:name="HTML Definition" w:semiHidden="1" w:unhideWhenUsed="1"/>
-    <w:lsdException w:name="HTML Keyboard" w:semiHidden="1" w:unhideWhenUsed="1"/>
-    <w:lsdException w:name="HTML Preformatted" w:semiHidden="1" w:unhideWhenUsed="1"/>
-    <w:lsdException w:name="HTML Sample" w:semiHidden="1" w:unhideWhenUsed="1"/>
-    <w:lsdException w:name="HTML Typewriter" w:semiHidden="1" w:unhideWhenUsed="1"/>
-    <w:lsdException w:name="HTML Variable" w:semiHidden="1" w:unhideWhenUsed="1"/>
-    <w:lsdException w:name="Normal Table" w:semiHidden="1" w:unhideWhenUsed="1"/>
-    <w:lsdException w:name="annotation subject" w:semiHidden="1" w:unhideWhenUsed="1"/>
-    <w:lsdException w:name="No List" w:semiHidden="1" w:unhideWhenUsed="1"/>
-    <w:lsdException w:name="Outline List 1" w:semiHidden="1" w:unhideWhenUsed="1"/>
-    <w:lsdException w:name="Outline List 2" w:semiHidden="1" w:unhideWhenUsed="1"/>
-    <w:lsdException w:name="Outline List 3" w:semiHidden="1" w:unhideWhenUsed="1"/>
-    <w:lsdException w:name="Table Simple 1" w:semiHidden="1" w:unhideWhenUsed="1"/>
-    <w:lsdException w:name="Table Simple 2" w:semiHidden="1" w:unhideWhenUsed="1"/>
-    <w:lsdException w:name="Table Simple 3" w:semiHidden="1" w:unhideWhenUsed="1"/>
-    <w:lsdException w:name="Table Classic 1" w:semiHidden="1" w:unhideWhenUsed="1"/>
-    <w:lsdException w:name="Table Classic 2" w:semiHidden="1" w:unhideWhenUsed="1"/>
-    <w:lsdException w:name="Table Classic 3" w:semiHidden="1" w:unhideWhenUsed="1"/>
-    <w:lsdException w:name="Table Classic 4" w:semiHidden="1" w:unhideWhenUsed="1"/>
-    <w:lsdException w:name="Table Colorful 1" w:semiHidden="1" w:unhideWhenUsed="1"/>
-    <w:lsdException w:name="Table Colorful 2" w:semiHidden="1" w:unhideWhenUsed="1"/>
-    <w:lsdException w:name="Table Colorful 3" w:semiHidden="1" w:unhideWhenUsed="1"/>
-    <w:lsdException w:name="Table Columns 1" w:semiHidden="1" w:unhideWhenUsed="1"/>
-    <w:lsdException w:name="Table Columns 2" w:semiHidden="1" w:unhideWhenUsed="1"/>
-    <w:lsdException w:name="Table Columns 3" w:semiHidden="1" w:unhideWhenUsed="1"/>
-    <w:lsdException w:name="Table Columns 4" w:semiHidden="1" w:unhideWhenUsed="1"/>
-    <w:lsdException w:name="Table Columns 5" w:semiHidden="1" w:unhideWhenUsed="1"/>
-    <w:lsdException w:name="Table Grid 1" w:semiHidden="1" w:unhideWhenUsed="1"/>
-    <w:lsdException w:name="Table Grid 2" w:semiHidden="1" w:unhideWhenUsed="1"/>
-    <w:lsdException w:name="Table Grid 3" w:semiHidden="1" w:unhideWhenUsed="1"/>
-    <w:lsdException w:name="Table Grid 4" w:semiHidden="1" w:unhideWhenUsed="1"/>
-    <w:lsdException w:name="Table Grid 5" w:semiHidden="1" w:unhideWhenUsed="1"/>
-    <w:lsdException w:name="Table Grid 6" w:semiHidden="1" w:unhideWhenUsed="1"/>
-    <w:lsdException w:name="Table Grid 7" w:semiHidden="1" w:unhideWhenUsed="1"/>
-    <w:lsdException w:name="Table Grid 8" w:semiHidden="1" w:unhideWhenUsed="1"/>
-    <w:lsdException w:name="Table List 1" w:semiHidden="1" w:unhideWhenUsed="1"/>
-    <w:lsdException w:name="Table List 2" w:semiHidden="1" w:unhideWhenUsed="1"/>
-    <w:lsdException w:name="Table List 3" w:semiHidden="1" w:unhideWhenUsed="1"/>
-    <w:lsdException w:name="Table List 4" w:semiHidden="1" w:unhideWhenUsed="1"/>
-    <w:lsdException w:name="Table List 5" w:semiHidden="1" w:unhideWhenUsed="1"/>
-    <w:lsdException w:name="Table List 6" w:semiHidden="1" w:unhideWhenUsed="1"/>
-    <w:lsdException w:name="Table List 7" w:semiHidden="1" w:unhideWhenUsed="1"/>
-    <w:lsdException w:name="Table List 8" w:semiHidden="1" w:unhideWhenUsed="1"/>
-    <w:lsdException w:name="Table 3D effects 1" w:semiHidden="1" w:unhideWhenUsed="1"/>
-    <w:lsdException w:name="Table 3D effects 2" w:semiHidden="1" w:unhideWhenUsed="1"/>
-    <w:lsdException w:name="Table 3D effects 3" w:semiHidden="1" w:unhideWhenUsed="1"/>
-    <w:lsdException w:name="Table Contemporary" w:semiHidden="1" w:unhideWhenUsed="1"/>
-    <w:lsdException w:name="Table Elegant" w:semiHidden="1" w:unhideWhenUsed="1"/>
-    <w:lsdException w:name="Table Professional" w:semiHidden="1" w:unhideWhenUsed="1"/>
-    <w:lsdException w:name="Table Subtle 1" w:semiHidden="1" w:unhideWhenUsed="1"/>
-    <w:lsdException w:name="Table Subtle 2" w:semiHidden="1" w:unhideWhenUsed="1"/>
-    <w:lsdException w:name="Table Web 1" w:semiHidden="1" w:unhideWhenUsed="1"/>
-    <w:lsdException w:name="Table Web 2" w:semiHidden="1" w:unhideWhenUsed="1"/>
-    <w:lsdException w:name="Table Web 3" w:semiHidden="1" w:unhideWhenUsed="1"/>
-    <w:lsdException w:name="Balloon Text" w:semiHidden="1" w:unhideWhenUsed="1"/>
-    <w:lsdException w:name="Table Grid" w:uiPriority="39"/>
-    <w:lsdException w:name="Table Theme" w:semiHidden="1" w:unhideWhenUsed="1"/>
-    <w:lsdException w:name="Placeholder Text" w:semiHidden="1"/>
-    <w:lsdException w:name="No Spacing" w:uiPriority="1" w:qFormat="1"/>
-    <w:lsdException w:name="Light Shading" w:uiPriority="60"/>
-    <w:lsdException w:name="Light List" w:uiPriority="61"/>
-    <w:lsdException w:name="Light Grid" w:uiPriority="62"/>
-    <w:lsdException w:name="Medium Shading 1" w:uiPriority="63"/>
-    <w:lsdException w:name="Medium Shading 2" w:uiPriority="64"/>
-    <w:lsdException w:name="Medium List 1" w:uiPriority="65"/>
-    <w:lsdException w:name="Medium List 2" w:uiPriority="66"/>
-    <w:lsdException w:name="Medium Grid 1" w:uiPriority="67"/>
-    <w:lsdException w:name="Medium Grid 2" w:uiPriority="68"/>
-    <w:lsdException w:name="Medium Grid 3" w:uiPriority="69"/>
-    <w:lsdException w:name="Dark List" w:uiPriority="70"/>
-    <w:lsdException w:name="Colorful Shading" w:uiPriority="71"/>
-    <w:lsdException w:name="Colorful List" w:uiPriority="72"/>
-    <w:lsdException w:name="Colorful Grid" w:uiPriority="73"/>
-    <w:lsdException w:name="Light Shading Accent 1" w:uiPriority="60"/>
-    <w:lsdException w:name="Light List Accent 1" w:uiPriority="61"/>
-    <w:lsdException w:name="Light Grid Accent 1" w:uiPriority="62"/>
-    <w:lsdException w:name="Medium Shading 1 Accent 1" w:uiPriority="63"/>
-    <w:lsdException w:name="Medium Shading 2 Accent 1" w:uiPriority="64"/>
-    <w:lsdException w:name="Medium List 1 Accent 1" w:uiPriority="65"/>
-    <w:lsdException w:name="Revision" w:semiHidden="1"/>
-    <w:lsdException w:name="List Paragraph" w:uiPriority="34" w:qFormat="1"/>
-    <w:lsdException w:name="Quote" w:uiPriority="29" w:qFormat="1"/>
-    <w:lsdException w:name="Intense Quote" w:uiPriority="30" w:qFormat="1"/>
-    <w:lsdException w:name="Medium List 2 Accent 1" w:uiPriority="66"/>
-    <w:lsdException w:name="Medium Grid 1 Accent 1" w:uiPriority="67"/>
-    <w:lsdException w:name="Medium Grid 2 Accent 1" w:uiPriority="68"/>
-    <w:lsdException w:name="Medium Grid 3 Accent 1" w:uiPriority="69"/>
-    <w:lsdException w:name="Dark List Accent 1" w:uiPriority="70"/>
-    <w:lsdException w:name="Colorful Shading Accent 1" w:uiPriority="71"/>
-    <w:lsdException w:name="Colorful List Accent 1" w:uiPriority="72"/>
-    <w:lsdException w:name="Colorful Grid Accent 1" w:uiPriority="73"/>
-    <w:lsdException w:name="Light Shading Accent 2" w:uiPriority="60"/>
-    <w:lsdException w:name="Light List Accent 2" w:uiPriority="61"/>
-    <w:lsdException w:name="Light Grid Accent 2" w:uiPriority="62"/>
-    <w:lsdException w:name="Medium Shading 1 Accent 2" w:uiPriority="63"/>
-    <w:lsdException w:name="Medium Shading 2 Accent 2" w:uiPriority="64"/>
-    <w:lsdException w:name="Medium List 1 Accent 2" w:uiPriority="65"/>
-    <w:lsdException w:name="Medium List 2 Accent 2" w:uiPriority="66"/>
-    <w:lsdException w:name="Medium Grid 1 Accent 2" w:uiPriority="67"/>
-    <w:lsdException w:name="Medium Grid 2 Accent 2" w:uiPriority="68"/>
-    <w:lsdException w:name="Medium Grid 3 Accent 2" w:uiPriority="69"/>
-    <w:lsdException w:name="Dark List Accent 2" w:uiPriority="70"/>
-    <w:lsdException w:name="Colorful Shading Accent 2" w:uiPriority="71"/>
-    <w:lsdException w:name="Colorful List Accent 2" w:uiPriority="72"/>
-    <w:lsdException w:name="Colorful Grid Accent 2" w:uiPriority="73"/>
-    <w:lsdException w:name="Light Shading Accent 3" w:uiPriority="60"/>
-    <w:lsdException w:name="Light List Accent 3" w:uiPriority="61"/>
-    <w:lsdException w:name="Light Grid Accent 3" w:uiPriority="62"/>
-    <w:lsdException w:name="Medium Shading 1 Accent 3" w:uiPriority="63"/>
-    <w:lsdException w:name="Medium Shading 2 Accent 3" w:uiPriority="64"/>
-    <w:lsdException w:name="Medium List 1 Accent 3" w:uiPriority="65"/>
-    <w:lsdException w:name="Medium List 2 Accent 3" w:uiPriority="66"/>
-    <w:lsdException w:name="Medium Grid 1 Accent 3" w:uiPriority="67"/>
-    <w:lsdException w:name="Medium Grid 2 Accent 3" w:uiPriority="68"/>
-    <w:lsdException w:name="Medium Grid 3 Accent 3" w:uiPriority="69"/>
-    <w:lsdException w:name="Dark List Accent 3" w:uiPriority="70"/>
-    <w:lsdException w:name="Colorful Shading Accent 3" w:uiPriority="71"/>
-    <w:lsdException w:name="Colorful List Accent 3" w:uiPriority="72"/>
-    <w:lsdException w:name="Colorful Grid Accent 3" w:uiPriority="73"/>
-    <w:lsdException w:name="Light Shading Accent 4" w:uiPriority="60"/>
-    <w:lsdException w:name="Light List Accent 4" w:uiPriority="61"/>
-    <w:lsdException w:name="Light Grid Accent 4" w:uiPriority="62"/>
-    <w:lsdException w:name="Medium Shading 1 Accent 4" w:uiPriority="63"/>
-    <w:lsdException w:name="Medium Shading 2 Accent 4" w:uiPriority="64"/>
-    <w:lsdException w:name="Medium List 1 Accent 4" w:uiPriority="65"/>
-    <w:lsdException w:name="Medium List 2 Accent 4" w:uiPriority="66"/>
-    <w:lsdException w:name="Medium Grid 1 Accent 4" w:uiPriority="67"/>
-    <w:lsdException w:name="Medium Grid 2 Accent 4" w:uiPriority="68"/>
-    <w:lsdException w:name="Medium Grid 3 Accent 4" w:uiPriority="69"/>
-    <w:lsdException w:name="Dark List Accent 4" w:uiPriority="70"/>
-    <w:lsdException w:name="Colorful Shading Accent 4" w:uiPriority="71"/>
-    <w:lsdException w:name="Colorful List Accent 4" w:uiPriority="72"/>
-    <w:lsdException w:name="Colorful Grid Accent 4" w:uiPriority="73"/>
-    <w:lsdException w:name="Light Shading Accent 5" w:uiPriority="60"/>
-    <w:lsdException w:name="Light List Accent 5" w:uiPriority="61"/>
-    <w:lsdException w:name="Light Grid Accent 5" w:uiPriority="62"/>
-    <w:lsdException w:name="Medium Shading 1 Accent 5" w:uiPriority="63"/>
-    <w:lsdException w:name="Medium Shading 2 Accent 5" w:uiPriority="64"/>
-    <w:lsdException w:name="Medium List 1 Accent 5" w:uiPriority="65"/>
-    <w:lsdException w:name="Medium List 2 Accent 5" w:uiPriority="66"/>
-    <w:lsdException w:name="Medium Grid 1 Accent 5" w:uiPriority="67"/>
-    <w:lsdException w:name="Medium Grid 2 Accent 5" w:uiPriority="68"/>
-    <w:lsdException w:name="Medium Grid 3 Accent 5" w:uiPriority="69"/>
-    <w:lsdException w:name="Dark List Accent 5" w:uiPriority="70"/>
-    <w:lsdException w:name="Colorful Shading Accent 5" w:uiPriority="71"/>
-    <w:lsdException w:name="Colorful List Accent 5" w:uiPriority="72"/>
-    <w:lsdException w:name="Colorful Grid Accent 5" w:uiPriority="73"/>
-    <w:lsdException w:name="Light Shading Accent 6" w:uiPriority="60"/>
-    <w:lsdException w:name="Light List Accent 6" w:uiPriority="61"/>
-    <w:lsdException w:name="Light Grid Accent 6" w:uiPriority="62"/>
-    <w:lsdException w:name="Medium Shading 1 Accent 6" w:uiPriority="63"/>
-    <w:lsdException w:name="Medium Shading 2 Accent 6" w:uiPriority="64"/>
-    <w:lsdException w:name="Medium List 1 Accent 6" w:uiPriority="65"/>
-    <w:lsdException w:name="Medium List 2 Accent 6" w:uiPriority="66"/>
-    <w:lsdException w:name="Medium Grid 1 Accent 6" w:uiPriority="67"/>
-    <w:lsdException w:name="Medium Grid 2 Accent 6" w:uiPriority="68"/>
-    <w:lsdException w:name="Medium Grid 3 Accent 6" w:uiPriority="69"/>
-    <w:lsdException w:name="Dark List Accent 6" w:uiPriority="70"/>
-    <w:lsdException w:name="Colorful Shading Accent 6" w:uiPriority="71"/>
-    <w:lsdException w:name="Colorful List Accent 6" w:uiPriority="72"/>
-    <w:lsdException w:name="Colorful Grid Accent 6" w:uiPriority="73"/>
-    <w:lsdException w:name="Subtle Emphasis" w:uiPriority="19" w:qFormat="1"/>
-    <w:lsdException w:name="Intense Emphasis" w:uiPriority="21" w:qFormat="1"/>
-    <w:lsdException w:name="Subtle Reference" w:uiPriority="31" w:qFormat="1"/>
-    <w:lsdException w:name="Intense Reference" w:uiPriority="32" w:qFormat="1"/>
-    <w:lsdException w:name="Book Title" w:uiPriority="33" w:qFormat="1"/>
-    <w:lsdException w:name="Bibliography" w:semiHidden="1" w:uiPriority="37" w:unhideWhenUsed="1"/>
-    <w:lsdException w:name="TOC Heading" w:semiHidden="1" w:uiPriority="39" w:unhideWhenUsed="1" w:qFormat="1"/>
-    <w:lsdException w:name="Plain Table 1" w:uiPriority="41"/>
-    <w:lsdException w:name="Plain Table 2" w:uiPriority="42"/>
-    <w:lsdException w:name="Plain Table 3" w:uiPriority="43"/>
-    <w:lsdException w:name="Plain Table 4" w:uiPriority="44"/>
-    <w:lsdException w:name="Plain Table 5" w:uiPriority="45"/>
-    <w:lsdException w:name="Grid Table Light" w:uiPriority="40"/>
-    <w:lsdException w:name="Grid Table 1 Light" w:uiPriority="46"/>
-    <w:lsdException w:name="Grid Table 2" w:uiPriority="47"/>
-    <w:lsdException w:name="Grid Table 3" w:uiPriority="48"/>
-    <w:lsdException w:name="Grid Table 4" w:uiPriority="49"/>
-    <w:lsdException w:name="Grid Table 5 Dark" w:uiPriority="50"/>
-    <w:lsdException w:name="Grid Table 6 Colorful" w:uiPriority="51"/>
-    <w:lsdException w:name="Grid Table 7 Colorful" w:uiPriority="52"/>
-    <w:lsdException w:name="Grid Table 1 Light Accent 1" w:uiPriority="46"/>
-    <w:lsdException w:name="Grid Table 2 Accent 1" w:uiPriority="47"/>
-    <w:lsdException w:name="Grid Table 3 Accent 1" w:uiPriority="48"/>
-    <w:lsdException w:name="Grid Table 4 Accent 1" w:uiPriority="49"/>
-    <w:lsdException w:name="Grid Table 5 Dark Accent 1" w:uiPriority="50"/>
-    <w:lsdException w:name="Grid Table 6 Colorful Accent 1" w:uiPriority="51"/>
-    <w:lsdException w:name="Grid Table 7 Colorful Accent 1" w:uiPriority="52"/>
-    <w:lsdException w:name="Grid Table 1 Light Accent 2" w:uiPriority="46"/>
-    <w:lsdException w:name="Grid Table 2 Accent 2" w:uiPriority="47"/>
-    <w:lsdException w:name="Grid Table 3 Accent 2" w:uiPriority="48"/>
-    <w:lsdException w:name="Grid Table 4 Accent 2" w:uiPriority="49"/>
-    <w:lsdException w:name="Grid Table 5 Dark Accent 2" w:uiPriority="50"/>
-    <w:lsdException w:name="Grid Table 6 Colorful Accent 2" w:uiPriority="51"/>
-    <w:lsdException w:name="Grid Table 7 Colorful Accent 2" w:uiPriority="52"/>
-    <w:lsdException w:name="Grid Table 1 Light Accent 3" w:uiPriority="46"/>
-    <w:lsdException w:name="Grid Table 2 Accent 3" w:uiPriority="47"/>
-    <w:lsdException w:name="Grid Table 3 Accent 3" w:uiPriority="48"/>
-    <w:lsdException w:name="Grid Table 4 Accent 3" w:uiPriority="49"/>
-    <w:lsdException w:name="Grid Table 5 Dark Accent 3" w:uiPriority="50"/>
-    <w:lsdException w:name="Grid Table 6 Colorful Accent 3" w:uiPriority="51"/>
-    <w:lsdException w:name="Grid Table 7 Colorful Accent 3" w:uiPriority="52"/>
-    <w:lsdException w:name="Grid Table 1 Light Accent 4" w:uiPriority="46"/>
-    <w:lsdException w:name="Grid Table 2 Accent 4" w:uiPriority="47"/>
-    <w:lsdException w:name="Grid Table 3 Accent 4" w:uiPriority="48"/>
-    <w:lsdException w:name="Grid Table 4 Accent 4" w:uiPriority="49"/>
-    <w:lsdException w:name="Grid Table 5 Dark Accent 4" w:uiPriority="50"/>
-    <w:lsdException w:name="Grid Table 6 Colorful Accent 4" w:uiPriority="51"/>
-    <w:lsdException w:name="Grid Table 7 Colorful Accent 4" w:uiPriority="52"/>
-    <w:lsdException w:name="Grid Table 1 Light Accent 5" w:uiPriority="46"/>
-    <w:lsdException w:name="Grid Table 2 Accent 5" w:uiPriority="47"/>
-    <w:lsdException w:name="Grid Table 3 Accent 5" w:uiPriority="48"/>
-    <w:lsdException w:name="Grid Table 4 Accent 5" w:uiPriority="49"/>
-    <w:lsdException w:name="Grid Table 5 Dark Accent 5" w:uiPriority="50"/>
-    <w:lsdException w:name="Grid Table 6 Colorful Accent 5" w:uiPriority="51"/>
-    <w:lsdException w:name="Grid Table 7 Colorful Accent 5" w:uiPriority="52"/>
-    <w:lsdException w:name="Grid Table 1 Light Accent 6" w:uiPriority="46"/>
-    <w:lsdException w:name="Grid Table 2 Accent 6" w:uiPriority="47"/>
-    <w:lsdException w:name="Grid Table 3 Accent 6" w:uiPriority="48"/>
-    <w:lsdException w:name="Grid Table 4 Accent 6" w:uiPriority="49"/>
-    <w:lsdException w:name="Grid Table 5 Dark Accent 6" w:uiPriority="50"/>
-    <w:lsdException w:name="Grid Table 6 Colorful Accent 6" w:uiPriority="51"/>
-    <w:lsdException w:name="Grid Table 7 Colorful Accent 6" w:uiPriority="52"/>
-    <w:lsdException w:name="List Table 1 Light" w:uiPriority="46"/>
-    <w:lsdException w:name="List Table 2" w:uiPriority="47"/>
-    <w:lsdException w:name="List Table 3" w:uiPriority="48"/>
-    <w:lsdException w:name="List Table 4" w:uiPriority="49"/>
-    <w:lsdException w:name="List Table 5 Dark" w:uiPriority="50"/>
-    <w:lsdException w:name="List Table 6 Colorful" w:uiPriority="51"/>
-    <w:lsdException w:name="List Table 7 Colorful" w:uiPriority="52"/>
-    <w:lsdException w:name="List Table 1 Light Accent 1" w:uiPriority="46"/>
-    <w:lsdException w:name="List Table 2 Accent 1" w:uiPriority="47"/>
-    <w:lsdException w:name="List Table 3 Accent 1" w:uiPriority="48"/>
-    <w:lsdException w:name="List Table 4 Accent 1" w:uiPriority="49"/>
-    <w:lsdException w:name="List Table 5 Dark Accent 1" w:uiPriority="50"/>
-    <w:lsdException w:name="List Table 6 Colorful Accent 1" w:uiPriority="51"/>
-    <w:lsdException w:name="List Table 7 Colorful Accent 1" w:uiPriority="52"/>
-    <w:lsdException w:name="List Table 1 Light Accent 2" w:uiPriority="46"/>
-    <w:lsdException w:name="List Table 2 Accent 2" w:uiPriority="47"/>
-    <w:lsdException w:name="List Table 3 Accent 2" w:uiPriority="48"/>
-    <w:lsdException w:name="List Table 4 Accent 2" w:uiPriority="49"/>
-    <w:lsdException w:name="List Table 5 Dark Accent 2" w:uiPriority="50"/>
-    <w:lsdException w:name="List Table 6 Colorful Accent 2" w:uiPriority="51"/>
-    <w:lsdException w:name="List Table 7 Colorful Accent 2" w:uiPriority="52"/>
-    <w:lsdException w:name="List Table 1 Light Accent 3" w:uiPriority="46"/>
-    <w:lsdException w:name="List Table 2 Accent 3" w:uiPriority="47"/>
-    <w:lsdException w:name="List Table 3 Accent 3" w:uiPriority="48"/>
-    <w:lsdException w:name="List Table 4 Accent 3" w:uiPriority="49"/>
-    <w:lsdException w:name="List Table 5 Dark Accent 3" w:uiPriority="50"/>
-    <w:lsdException w:name="List Table 6 Colorful Accent 3" w:uiPriority="51"/>
-    <w:lsdException w:name="List Table 7 Colorful Accent 3" w:uiPriority="52"/>
-    <w:lsdException w:name="List Table 1 Light Accent 4" w:uiPriority="46"/>
-    <w:lsdException w:name="List Table 2 Accent 4" w:uiPriority="47"/>
-    <w:lsdException w:name="List Table 3 Accent 4" w:uiPriority="48"/>
-    <w:lsdException w:name="List Table 4 Accent 4" w:uiPriority="49"/>
-    <w:lsdException w:name="List Table 5 Dark Accent 4" w:uiPriority="50"/>
-    <w:lsdException w:name="List Table 6 Colorful Accent 4" w:uiPriority="51"/>
-    <w:lsdException w:name="List Table 7 Colorful Accent 4" w:uiPriority="52"/>
-    <w:lsdException w:name="List Table 1 Light Accent 5" w:uiPriority="46"/>
-    <w:lsdException w:name="List Table 2 Accent 5" w:uiPriority="47"/>
-    <w:lsdException w:name="List Table 3 Accent 5" w:uiPriority="48"/>
-    <w:lsdException w:name="List Table 4 Accent 5" w:uiPriority="49"/>
-    <w:lsdException w:name="List Table 5 Dark Accent 5" w:uiPriority="50"/>
-    <w:lsdException w:name="List Table 6 Colorful Accent 5" w:uiPriority="51"/>
-    <w:lsdException w:name="List Table 7 Colorful Accent 5" w:uiPriority="52"/>
-    <w:lsdException w:name="List Table 1 Light Accent 6" w:uiPriority="46"/>
-    <w:lsdException w:name="List Table 2 Accent 6" w:uiPriority="47"/>
-    <w:lsdException w:name="List Table 3 Accent 6" w:uiPriority="48"/>
-    <w:lsdException w:name="List Table 4 Accent 6" w:uiPriority="49"/>
-    <w:lsdException w:name="List Table 5 Dark Accent 6" w:uiPriority="50"/>
-    <w:lsdException w:name="List Table 6 Colorful Accent 6" w:uiPriority="51"/>
-    <w:lsdException w:name="List Table 7 Colorful Accent 6" w:uiPriority="52"/>
+  <w:latentStyles w:defLockedState="0" w:defUIPriority="99" w:defSemiHidden="1" w:defUnhideWhenUsed="1" w:defQFormat="0" w:count="276">
+    <w:lsdException w:name="Normal" w:semiHidden="0" w:uiPriority="0" w:unhideWhenUsed="0" w:qFormat="1"/>
+    <w:lsdException w:name="heading 1" w:semiHidden="0" w:uiPriority="9" w:unhideWhenUsed="0" w:qFormat="1"/>
+    <w:lsdException w:name="heading 2" w:uiPriority="9" w:qFormat="1"/>
+    <w:lsdException w:name="heading 3" w:uiPriority="9" w:qFormat="1"/>
+    <w:lsdException w:name="heading 4" w:uiPriority="9" w:qFormat="1"/>
+    <w:lsdException w:name="heading 5" w:uiPriority="9" w:qFormat="1"/>
+    <w:lsdException w:name="heading 6" w:uiPriority="9" w:qFormat="1"/>
+    <w:lsdException w:name="heading 7" w:uiPriority="9" w:qFormat="1"/>
+    <w:lsdException w:name="heading 8" w:uiPriority="9" w:qFormat="1"/>
+    <w:lsdException w:name="heading 9" w:uiPriority="9" w:qFormat="1"/>
+    <w:lsdException w:name="toc 1" w:uiPriority="39"/>
+    <w:lsdException w:name="toc 2" w:uiPriority="39"/>
+    <w:lsdException w:name="toc 3" w:uiPriority="39"/>
+    <w:lsdException w:name="toc 4" w:uiPriority="39"/>
+    <w:lsdException w:name="toc 5" w:uiPriority="39"/>
+    <w:lsdException w:name="toc 6" w:uiPriority="39"/>
+    <w:lsdException w:name="toc 7" w:uiPriority="39"/>
+    <w:lsdException w:name="toc 8" w:uiPriority="39"/>
+    <w:lsdException w:name="toc 9" w:uiPriority="39"/>
+    <w:lsdException w:name="caption" w:uiPriority="35" w:qFormat="1"/>
+    <w:lsdException w:name="Title" w:semiHidden="0" w:uiPriority="10" w:unhideWhenUsed="0" w:qFormat="1"/>
+    <w:lsdException w:name="Default Paragraph Font" w:uiPriority="1"/>
+    <w:lsdException w:name="Subtitle" w:semiHidden="0" w:uiPriority="11" w:unhideWhenUsed="0" w:qFormat="1"/>
+    <w:lsdException w:name="Strong" w:semiHidden="0" w:uiPriority="22" w:unhideWhenUsed="0" w:qFormat="1"/>
+    <w:lsdException w:name="Emphasis" w:semiHidden="0" w:uiPriority="20" w:unhideWhenUsed="0" w:qFormat="1"/>
+    <w:lsdException w:name="Table Grid" w:semiHidden="0" w:uiPriority="39" w:unhideWhenUsed="0"/>
+    <w:lsdException w:name="Note Level 1" w:semiHidden="0" w:unhideWhenUsed="0"/>
+    <w:lsdException w:name="Note Level 2" w:semiHidden="0" w:unhideWhenUsed="0"/>
+    <w:lsdException w:name="Note Level 3" w:semiHidden="0" w:unhideWhenUsed="0"/>
+    <w:lsdException w:name="Note Level 4" w:semiHidden="0" w:unhideWhenUsed="0"/>
+    <w:lsdException w:name="Note Level 5" w:semiHidden="0" w:unhideWhenUsed="0"/>
+    <w:lsdException w:name="Note Level 6" w:semiHidden="0" w:unhideWhenUsed="0"/>
+    <w:lsdException w:name="Note Level 7" w:semiHidden="0" w:unhideWhenUsed="0"/>
+    <w:lsdException w:name="Note Level 8" w:semiHidden="0" w:unhideWhenUsed="0"/>
+    <w:lsdException w:name="Note Level 9" w:semiHidden="0" w:unhideWhenUsed="0"/>
+    <w:lsdException w:name="Placeholder Text" w:unhideWhenUsed="0"/>
+    <w:lsdException w:name="No Spacing" w:semiHidden="0" w:uiPriority="1" w:unhideWhenUsed="0" w:qFormat="1"/>
+    <w:lsdException w:name="Light Shading" w:semiHidden="0" w:uiPriority="60" w:unhideWhenUsed="0"/>
+    <w:lsdException w:name="Light List" w:semiHidden="0" w:uiPriority="61" w:unhideWhenUsed="0"/>
+    <w:lsdException w:name="Light Grid" w:semiHidden="0" w:uiPriority="62" w:unhideWhenUsed="0"/>
+    <w:lsdException w:name="Medium Shading 1" w:semiHidden="0" w:uiPriority="63" w:unhideWhenUsed="0"/>
+    <w:lsdException w:name="Medium Shading 2" w:semiHidden="0" w:uiPriority="64" w:unhideWhenUsed="0"/>
+    <w:lsdException w:name="Medium List 1" w:semiHidden="0" w:uiPriority="65" w:unhideWhenUsed="0"/>
+    <w:lsdException w:name="Medium List 2" w:semiHidden="0" w:uiPriority="66" w:unhideWhenUsed="0"/>
+    <w:lsdException w:name="Medium Grid 1" w:semiHidden="0" w:uiPriority="67" w:unhideWhenUsed="0"/>
+    <w:lsdException w:name="Medium Grid 2" w:semiHidden="0" w:uiPriority="68" w:unhideWhenUsed="0"/>
+    <w:lsdException w:name="Medium Grid 3" w:semiHidden="0" w:uiPriority="69" w:unhideWhenUsed="0"/>
+    <w:lsdException w:name="Dark List" w:semiHidden="0" w:uiPriority="70" w:unhideWhenUsed="0"/>
+    <w:lsdException w:name="Colorful Shading" w:semiHidden="0" w:uiPriority="71" w:unhideWhenUsed="0"/>
+    <w:lsdException w:name="Colorful List" w:semiHidden="0" w:uiPriority="72" w:unhideWhenUsed="0"/>
+    <w:lsdException w:name="Colorful Grid" w:semiHidden="0" w:uiPriority="73" w:unhideWhenUsed="0"/>
+    <w:lsdException w:name="Light Shading Accent 1" w:semiHidden="0" w:uiPriority="60" w:unhideWhenUsed="0"/>
+    <w:lsdException w:name="Light List Accent 1" w:semiHidden="0" w:uiPriority="61" w:unhideWhenUsed="0"/>
+    <w:lsdException w:name="Light Grid Accent 1" w:semiHidden="0" w:uiPriority="62" w:unhideWhenUsed="0"/>
+    <w:lsdException w:name="Medium Shading 1 Accent 1" w:semiHidden="0" w:uiPriority="63" w:unhideWhenUsed="0"/>
+    <w:lsdException w:name="Medium Shading 2 Accent 1" w:semiHidden="0" w:uiPriority="64" w:unhideWhenUsed="0"/>
+    <w:lsdException w:name="Medium List 1 Accent 1" w:semiHidden="0" w:uiPriority="65" w:unhideWhenUsed="0"/>
+    <w:lsdException w:name="Revision" w:unhideWhenUsed="0"/>
+    <w:lsdException w:name="List Paragraph" w:semiHidden="0" w:uiPriority="34" w:unhideWhenUsed="0" w:qFormat="1"/>
+    <w:lsdException w:name="Quote" w:semiHidden="0" w:uiPriority="29" w:unhideWhenUsed="0" w:qFormat="1"/>
+    <w:lsdException w:name="Intense Quote" w:semiHidden="0" w:uiPriority="30" w:unhideWhenUsed="0" w:qFormat="1"/>
+    <w:lsdException w:name="Medium List 2 Accent 1" w:semiHidden="0" w:uiPriority="66" w:unhideWhenUsed="0"/>
+    <w:lsdException w:name="Medium Grid 1 Accent 1" w:semiHidden="0" w:uiPriority="67" w:unhideWhenUsed="0"/>
+    <w:lsdException w:name="Medium Grid 2 Accent 1" w:semiHidden="0" w:uiPriority="68" w:unhideWhenUsed="0"/>
+    <w:lsdException w:name="Medium Grid 3 Accent 1" w:semiHidden="0" w:uiPriority="69" w:unhideWhenUsed="0"/>
+    <w:lsdException w:name="Dark List Accent 1" w:semiHidden="0" w:uiPriority="70" w:unhideWhenUsed="0"/>
+    <w:lsdException w:name="Colorful Shading Accent 1" w:semiHidden="0" w:uiPriority="71" w:unhideWhenUsed="0"/>
+    <w:lsdException w:name="Colorful List Accent 1" w:semiHidden="0" w:uiPriority="72" w:unhideWhenUsed="0"/>
+    <w:lsdException w:name="Colorful Grid Accent 1" w:semiHidden="0" w:uiPriority="73" w:unhideWhenUsed="0"/>
+    <w:lsdException w:name="Light Shading Accent 2" w:semiHidden="0" w:uiPriority="60" w:unhideWhenUsed="0"/>
+    <w:lsdException w:name="Light List Accent 2" w:semiHidden="0" w:uiPriority="61" w:unhideWhenUsed="0"/>
+    <w:lsdException w:name="Light Grid Accent 2" w:semiHidden="0" w:uiPriority="62" w:unhideWhenUsed="0"/>
+    <w:lsdException w:name="Medium Shading 1 Accent 2" w:semiHidden="0" w:uiPriority="63" w:unhideWhenUsed="0"/>
+    <w:lsdException w:name="Medium Shading 2 Accent 2" w:semiHidden="0" w:uiPriority="64" w:unhideWhenUsed="0"/>
+    <w:lsdException w:name="Medium List 1 Accent 2" w:semiHidden="0" w:uiPriority="65" w:unhideWhenUsed="0"/>
+    <w:lsdException w:name="Medium List 2 Accent 2" w:semiHidden="0" w:uiPriority="66" w:unhideWhenUsed="0"/>
+    <w:lsdException w:name="Medium Grid 1 Accent 2" w:semiHidden="0" w:uiPriority="67" w:unhideWhenUsed="0"/>
+    <w:lsdException w:name="Medium Grid 2 Accent 2" w:semiHidden="0" w:uiPriority="68" w:unhideWhenUsed="0"/>
+    <w:lsdException w:name="Medium Grid 3 Accent 2" w:semiHidden="0" w:uiPriority="69" w:unhideWhenUsed="0"/>
+    <w:lsdException w:name="Dark List Accent 2" w:semiHidden="0" w:uiPriority="70" w:unhideWhenUsed="0"/>
+    <w:lsdException w:name="Colorful Shading Accent 2" w:semiHidden="0" w:uiPriority="71" w:unhideWhenUsed="0"/>
+    <w:lsdException w:name="Colorful List Accent 2" w:semiHidden="0" w:uiPriority="72" w:unhideWhenUsed="0"/>
+    <w:lsdException w:name="Colorful Grid Accent 2" w:semiHidden="0" w:uiPriority="73" w:unhideWhenUsed="0"/>
+    <w:lsdException w:name="Light Shading Accent 3" w:semiHidden="0" w:uiPriority="60" w:unhideWhenUsed="0"/>
+    <w:lsdException w:name="Light List Accent 3" w:semiHidden="0" w:uiPriority="61" w:unhideWhenUsed="0"/>
+    <w:lsdException w:name="Light Grid Accent 3" w:semiHidden="0" w:uiPriority="62" w:unhideWhenUsed="0"/>
+    <w:lsdException w:name="Medium Shading 1 Accent 3" w:semiHidden="0" w:uiPriority="63" w:unhideWhenUsed="0"/>
+    <w:lsdException w:name="Medium Shading 2 Accent 3" w:semiHidden="0" w:uiPriority="64" w:unhideWhenUsed="0"/>
+    <w:lsdException w:name="Medium List 1 Accent 3" w:semiHidden="0" w:uiPriority="65" w:unhideWhenUsed="0"/>
+    <w:lsdException w:name="Medium List 2 Accent 3" w:semiHidden="0" w:uiPriority="66" w:unhideWhenUsed="0"/>
+    <w:lsdException w:name="Medium Grid 1 Accent 3" w:semiHidden="0" w:uiPriority="67" w:unhideWhenUsed="0"/>
+    <w:lsdException w:name="Medium Grid 2 Accent 3" w:semiHidden="0" w:uiPriority="68" w:unhideWhenUsed="0"/>
+    <w:lsdException w:name="Medium Grid 3 Accent 3" w:semiHidden="0" w:uiPriority="69" w:unhideWhenUsed="0"/>
+    <w:lsdException w:name="Dark List Accent 3" w:semiHidden="0" w:uiPriority="70" w:unhideWhenUsed="0"/>
+    <w:lsdException w:name="Colorful Shading Accent 3" w:semiHidden="0" w:uiPriority="71" w:unhideWhenUsed="0"/>
+    <w:lsdException w:name="Colorful List Accent 3" w:semiHidden="0" w:uiPriority="72" w:unhideWhenUsed="0"/>
+    <w:lsdException w:name="Colorful Grid Accent 3" w:semiHidden="0" w:uiPriority="73" w:unhideWhenUsed="0"/>
+    <w:lsdException w:name="Light Shading Accent 4" w:semiHidden="0" w:uiPriority="60" w:unhideWhenUsed="0"/>
+    <w:lsdException w:name="Light List Accent 4" w:semiHidden="0" w:uiPriority="61" w:unhideWhenUsed="0"/>
+    <w:lsdException w:name="Light Grid Accent 4" w:semiHidden="0" w:uiPriority="62" w:unhideWhenUsed="0"/>
+    <w:lsdException w:name="Medium Shading 1 Accent 4" w:semiHidden="0" w:uiPriority="63" w:unhideWhenUsed="0"/>
+    <w:lsdException w:name="Medium Shading 2 Accent 4" w:semiHidden="0" w:uiPriority="64" w:unhideWhenUsed="0"/>
+    <w:lsdException w:name="Medium List 1 Accent 4" w:semiHidden="0" w:uiPriority="65" w:unhideWhenUsed="0"/>
+    <w:lsdException w:name="Medium List 2 Accent 4" w:semiHidden="0" w:uiPriority="66" w:unhideWhenUsed="0"/>
+    <w:lsdException w:name="Medium Grid 1 Accent 4" w:semiHidden="0" w:uiPriority="67" w:unhideWhenUsed="0"/>
+    <w:lsdException w:name="Medium Grid 2 Accent 4" w:semiHidden="0" w:uiPriority="68" w:unhideWhenUsed="0"/>
+    <w:lsdException w:name="Medium Grid 3 Accent 4" w:semiHidden="0" w:uiPriority="69" w:unhideWhenUsed="0"/>
+    <w:lsdException w:name="Dark List Accent 4" w:semiHidden="0" w:uiPriority="70" w:unhideWhenUsed="0"/>
+    <w:lsdException w:name="Colorful Shading Accent 4" w:semiHidden="0" w:uiPriority="71" w:unhideWhenUsed="0"/>
+    <w:lsdException w:name="Colorful List Accent 4" w:semiHidden="0" w:uiPriority="72" w:unhideWhenUsed="0"/>
+    <w:lsdException w:name="Colorful Grid Accent 4" w:semiHidden="0" w:uiPriority="73" w:unhideWhenUsed="0"/>
+    <w:lsdException w:name="Light Shading Accent 5" w:semiHidden="0" w:uiPriority="60" w:unhideWhenUsed="0"/>
+    <w:lsdException w:name="Light List Accent 5" w:semiHidden="0" w:uiPriority="61" w:unhideWhenUsed="0"/>
+    <w:lsdException w:name="Light Grid Accent 5" w:semiHidden="0" w:uiPriority="62" w:unhideWhenUsed="0"/>
+    <w:lsdException w:name="Medium Shading 1 Accent 5" w:semiHidden="0" w:uiPriority="63" w:unhideWhenUsed="0"/>
+    <w:lsdException w:name="Medium Shading 2 Accent 5" w:semiHidden="0" w:uiPriority="64" w:unhideWhenUsed="0"/>
+    <w:lsdException w:name="Medium List 1 Accent 5" w:semiHidden="0" w:uiPriority="65" w:unhideWhenUsed="0"/>
+    <w:lsdException w:name="Medium List 2 Accent 5" w:semiHidden="0" w:uiPriority="66" w:unhideWhenUsed="0"/>
+    <w:lsdException w:name="Medium Grid 1 Accent 5" w:semiHidden="0" w:uiPriority="67" w:unhideWhenUsed="0"/>
+    <w:lsdException w:name="Medium Grid 2 Accent 5" w:semiHidden="0" w:uiPriority="68" w:unhideWhenUsed="0"/>
+    <w:lsdException w:name="Medium Grid 3 Accent 5" w:semiHidden="0" w:uiPriority="69" w:unhideWhenUsed="0"/>
+    <w:lsdException w:name="Dark List Accent 5" w:semiHidden="0" w:uiPriority="70" w:unhideWhenUsed="0"/>
+    <w:lsdException w:name="Colorful Shading Accent 5" w:semiHidden="0" w:uiPriority="71" w:unhideWhenUsed="0"/>
+    <w:lsdException w:name="Colorful List Accent 5" w:semiHidden="0" w:uiPriority="72" w:unhideWhenUsed="0"/>
+    <w:lsdException w:name="Colorful Grid Accent 5" w:semiHidden="0" w:uiPriority="73" w:unhideWhenUsed="0"/>
+    <w:lsdException w:name="Light Shading Accent 6" w:semiHidden="0" w:uiPriority="60" w:unhideWhenUsed="0"/>
+    <w:lsdException w:name="Light List Accent 6" w:semiHidden="0" w:uiPriority="61" w:unhideWhenUsed="0"/>
+    <w:lsdException w:name="Light Grid Accent 6" w:semiHidden="0" w:uiPriority="62" w:unhideWhenUsed="0"/>
+    <w:lsdException w:name="Medium Shading 1 Accent 6" w:semiHidden="0" w:uiPriority="63" w:unhideWhenUsed="0"/>
+    <w:lsdException w:name="Medium Shading 2 Accent 6" w:semiHidden="0" w:uiPriority="64" w:unhideWhenUsed="0"/>
+    <w:lsdException w:name="Medium List 1 Accent 6" w:semiHidden="0" w:uiPriority="65" w:unhideWhenUsed="0"/>
+    <w:lsdException w:name="Medium List 2 Accent 6" w:semiHidden="0" w:uiPriority="66" w:unhideWhenUsed="0"/>
+    <w:lsdException w:name="Medium Grid 1 Accent 6" w:semiHidden="0" w:uiPriority="67" w:unhideWhenUsed="0"/>
+    <w:lsdException w:name="Medium Grid 2 Accent 6" w:semiHidden="0" w:uiPriority="68" w:unhideWhenUsed="0"/>
+    <w:lsdException w:name="Medium Grid 3 Accent 6" w:semiHidden="0" w:uiPriority="69" w:unhideWhenUsed="0"/>
+    <w:lsdException w:name="Dark List Accent 6" w:semiHidden="0" w:uiPriority="70" w:unhideWhenUsed="0"/>
+    <w:lsdException w:name="Colorful Shading Accent 6" w:semiHidden="0" w:uiPriority="71" w:unhideWhenUsed="0"/>
+    <w:lsdException w:name="Colorful List Accent 6" w:semiHidden="0" w:uiPriority="72" w:unhideWhenUsed="0"/>
+    <w:lsdException w:name="Colorful Grid Accent 6" w:semiHidden="0" w:uiPriority="73" w:unhideWhenUsed="0"/>
+    <w:lsdException w:name="Subtle Emphasis" w:semiHidden="0" w:uiPriority="19" w:unhideWhenUsed="0" w:qFormat="1"/>
+    <w:lsdException w:name="Intense Emphasis" w:semiHidden="0" w:uiPriority="21" w:unhideWhenUsed="0" w:qFormat="1"/>
+    <w:lsdException w:name="Subtle Reference" w:semiHidden="0" w:uiPriority="31" w:unhideWhenUsed="0" w:qFormat="1"/>
+    <w:lsdException w:name="Intense Reference" w:semiHidden="0" w:uiPriority="32" w:unhideWhenUsed="0" w:qFormat="1"/>
+    <w:lsdException w:name="Book Title" w:semiHidden="0" w:uiPriority="33" w:unhideWhenUsed="0" w:qFormat="1"/>
+    <w:lsdException w:name="Bibliography" w:uiPriority="37"/>
+    <w:lsdException w:name="TOC Heading" w:uiPriority="39" w:qFormat="1"/>
+  </w:latentStyles>
+  <w:style w:type="paragraph" w:default="1" w:styleId="Normal">
+    <w:name w:val="Normal"/>
+    <w:qFormat/>
+    <w:rsid w:val="0036202D"/>
+  </w:style>
+  <w:style w:type="character" w:default="1" w:styleId="DefaultParagraphFont">
+    <w:name w:val="Default Paragraph Font"/>
+    <w:uiPriority w:val="1"/>
+    <w:semiHidden/>
+    <w:unhideWhenUsed/>
+  </w:style>
+  <w:style w:type="table" w:default="1" w:styleId="TableNormal">
+    <w:name w:val="Normal Table"/>
+    <w:uiPriority w:val="99"/>
+    <w:semiHidden/>
+    <w:unhideWhenUsed/>
+    <w:tblPr>
+      <w:tblInd w:w="0" w:type="dxa"/>
+      <w:tblCellMar>
+        <w:top w:w="0" w:type="dxa"/>
+        <w:left w:w="108" w:type="dxa"/>
+        <w:bottom w:w="0" w:type="dxa"/>
+        <w:right w:w="108" w:type="dxa"/>
+      </w:tblCellMar>
+    </w:tblPr>
+  </w:style>
+  <w:style w:type="numbering" w:default="1" w:styleId="NoList">
+    <w:name w:val="No List"/>
+    <w:uiPriority w:val="99"/>
+    <w:semiHidden/>
+    <w:unhideWhenUsed/>
+  </w:style>
+  <w:style w:type="character" w:customStyle="1" w:styleId="apple-converted-space">
+    <w:name w:val="apple-converted-space"/>
+    <w:basedOn w:val="DefaultParagraphFont"/>
+    <w:rsid w:val="00616DD4"/>
+  </w:style>
+  <w:style w:type="character" w:styleId="Hyperlink">
+    <w:name w:val="Hyperlink"/>
+    <w:basedOn w:val="DefaultParagraphFont"/>
+    <w:uiPriority w:val="99"/>
+    <w:semiHidden/>
+    <w:unhideWhenUsed/>
+    <w:rsid w:val="00616DD4"/>
+    <w:rPr>
+      <w:color w:val="0000FF"/>
+      <w:u w:val="single"/>
+    </w:rPr>
+  </w:style>
+  <w:style w:type="character" w:styleId="CommentReference">
+    <w:name w:val="annotation reference"/>
+    <w:basedOn w:val="DefaultParagraphFont"/>
+    <w:uiPriority w:val="99"/>
+    <w:semiHidden/>
+    <w:unhideWhenUsed/>
+    <w:rsid w:val="006751F4"/>
+    <w:rPr>
+      <w:sz w:val="16"/>
+      <w:szCs w:val="16"/>
+    </w:rPr>
+  </w:style>
+  <w:style w:type="paragraph" w:styleId="CommentText">
+    <w:name w:val="annotation text"/>
+    <w:basedOn w:val="Normal"/>
+    <w:link w:val="CommentTextChar"/>
+    <w:uiPriority w:val="99"/>
+    <w:semiHidden/>
+    <w:unhideWhenUsed/>
+    <w:rsid w:val="006751F4"/>
+    <w:rPr>
+      <w:sz w:val="20"/>
+      <w:szCs w:val="20"/>
+    </w:rPr>
+  </w:style>
+  <w:style w:type="character" w:customStyle="1" w:styleId="CommentTextChar">
+    <w:name w:val="Comment Text Char"/>
+    <w:basedOn w:val="DefaultParagraphFont"/>
+    <w:link w:val="CommentText"/>
+    <w:uiPriority w:val="99"/>
+    <w:semiHidden/>
+    <w:rsid w:val="006751F4"/>
+    <w:rPr>
+      <w:sz w:val="20"/>
+      <w:szCs w:val="20"/>
+    </w:rPr>
+  </w:style>
+  <w:style w:type="paragraph" w:styleId="CommentSubject">
+    <w:name w:val="annotation subject"/>
+    <w:basedOn w:val="CommentText"/>
+    <w:next w:val="CommentText"/>
+    <w:link w:val="CommentSubjectChar"/>
+    <w:uiPriority w:val="99"/>
+    <w:semiHidden/>
+    <w:unhideWhenUsed/>
+    <w:rsid w:val="006751F4"/>
+    <w:rPr>
+      <w:b/>
+      <w:bCs/>
+    </w:rPr>
+  </w:style>
+  <w:style w:type="character" w:customStyle="1" w:styleId="CommentSubjectChar">
+    <w:name w:val="Comment Subject Char"/>
+    <w:basedOn w:val="CommentTextChar"/>
+    <w:link w:val="CommentSubject"/>
+    <w:uiPriority w:val="99"/>
+    <w:semiHidden/>
+    <w:rsid w:val="006751F4"/>
+    <w:rPr>
+      <w:b/>
+      <w:bCs/>
+      <w:sz w:val="20"/>
+      <w:szCs w:val="20"/>
+    </w:rPr>
+  </w:style>
+  <w:style w:type="paragraph" w:styleId="BalloonText">
+    <w:name w:val="Balloon Text"/>
+    <w:basedOn w:val="Normal"/>
+    <w:link w:val="BalloonTextChar"/>
+    <w:uiPriority w:val="99"/>
+    <w:semiHidden/>
+    <w:unhideWhenUsed/>
+    <w:rsid w:val="006751F4"/>
+    <w:rPr>
+      <w:rFonts w:ascii="Segoe UI" w:hAnsi="Segoe UI" w:cs="Segoe UI"/>
+      <w:sz w:val="18"/>
+      <w:szCs w:val="18"/>
+    </w:rPr>
+  </w:style>
+  <w:style w:type="character" w:customStyle="1" w:styleId="BalloonTextChar">
+    <w:name w:val="Balloon Text Char"/>
+    <w:basedOn w:val="DefaultParagraphFont"/>
+    <w:link w:val="BalloonText"/>
+    <w:uiPriority w:val="99"/>
+    <w:semiHidden/>
+    <w:rsid w:val="006751F4"/>
+    <w:rPr>
+      <w:rFonts w:ascii="Segoe UI" w:hAnsi="Segoe UI" w:cs="Segoe UI"/>
+      <w:sz w:val="18"/>
+      <w:szCs w:val="18"/>
+    </w:rPr>
+  </w:style>
+  <w:style w:type="paragraph" w:styleId="ListParagraph">
+    <w:name w:val="List Paragraph"/>
+    <w:basedOn w:val="Normal"/>
+    <w:uiPriority w:val="34"/>
+    <w:qFormat/>
+    <w:rsid w:val="00C14FEA"/>
+    <w:pPr>
+      <w:ind w:left="720"/>
+      <w:contextualSpacing/>
+    </w:pPr>
+  </w:style>
+  <w:style w:type="paragraph" w:styleId="Revision">
+    <w:name w:val="Revision"/>
+    <w:hidden/>
+    <w:uiPriority w:val="99"/>
+    <w:semiHidden/>
+    <w:rsid w:val="00C413A7"/>
+  </w:style>
+</w:styles>
+</file>
+
+<file path=word/stylesWithEffects.xml><?xml version="1.0" encoding="utf-8"?>
+<w:styles xmlns:wpc="http://schemas.microsoft.com/office/word/2010/wordprocessingCanvas" xmlns:mo="http://schemas.microsoft.com/office/mac/office/2008/main" xmlns:mc="http://schemas.openxmlformats.org/markup-compatibility/2006" xmlns:mv="urn:schemas-microsoft-com:mac:vml" xmlns:o="urn:schemas-microsoft-com:office:office" xmlns:r="http://schemas.openxmlformats.org/officeDocument/2006/relationships" xmlns:m="http://schemas.openxmlformats.org/officeDocument/2006/math" xmlns:v="urn:schemas-microsoft-com:vml" xmlns:wp14="http://schemas.microsoft.com/office/word/2010/wordprocessingDrawing" xmlns:wp="http://schemas.openxmlformats.org/drawingml/2006/wordprocessingDrawing" xmlns:w10="urn:schemas-microsoft-com:office:word" xmlns:w="http://schemas.openxmlformats.org/wordprocessingml/2006/main" xmlns:w14="http://schemas.microsoft.com/office/word/2010/wordml" xmlns:wpg="http://schemas.microsoft.com/office/word/2010/wordprocessingGroup" xmlns:wpi="http://schemas.microsoft.com/office/word/2010/wordprocessingInk" xmlns:wne="http://schemas.microsoft.com/office/word/2006/wordml" xmlns:wps="http://schemas.microsoft.com/office/word/2010/wordprocessingShape" mc:Ignorable="w14 wp14">
+  <w:docDefaults>
+    <w:rPrDefault>
+      <w:rPr>
+        <w:rFonts w:asciiTheme="minorHAnsi" w:eastAsiaTheme="minorEastAsia" w:hAnsiTheme="minorHAnsi" w:cstheme="minorBidi"/>
+        <w:sz w:val="24"/>
+        <w:szCs w:val="24"/>
+        <w:lang w:val="en-CA" w:eastAsia="en-US" w:bidi="ar-SA"/>
+      </w:rPr>
+    </w:rPrDefault>
+    <w:pPrDefault/>
+  </w:docDefaults>
+  <w:latentStyles w:defLockedState="0" w:defUIPriority="99" w:defSemiHidden="1" w:defUnhideWhenUsed="1" w:defQFormat="0" w:count="276">
+    <w:lsdException w:name="Normal" w:semiHidden="0" w:uiPriority="0" w:unhideWhenUsed="0" w:qFormat="1"/>
+    <w:lsdException w:name="heading 1" w:semiHidden="0" w:uiPriority="9" w:unhideWhenUsed="0" w:qFormat="1"/>
+    <w:lsdException w:name="heading 2" w:uiPriority="9" w:qFormat="1"/>
+    <w:lsdException w:name="heading 3" w:uiPriority="9" w:qFormat="1"/>
+    <w:lsdException w:name="heading 4" w:uiPriority="9" w:qFormat="1"/>
+    <w:lsdException w:name="heading 5" w:uiPriority="9" w:qFormat="1"/>
+    <w:lsdException w:name="heading 6" w:uiPriority="9" w:qFormat="1"/>
+    <w:lsdException w:name="heading 7" w:uiPriority="9" w:qFormat="1"/>
+    <w:lsdException w:name="heading 8" w:uiPriority="9" w:qFormat="1"/>
+    <w:lsdException w:name="heading 9" w:uiPriority="9" w:qFormat="1"/>
+    <w:lsdException w:name="toc 1" w:uiPriority="39"/>
+    <w:lsdException w:name="toc 2" w:uiPriority="39"/>
+    <w:lsdException w:name="toc 3" w:uiPriority="39"/>
+    <w:lsdException w:name="toc 4" w:uiPriority="39"/>
+    <w:lsdException w:name="toc 5" w:uiPriority="39"/>
+    <w:lsdException w:name="toc 6" w:uiPriority="39"/>
+    <w:lsdException w:name="toc 7" w:uiPriority="39"/>
+    <w:lsdException w:name="toc 8" w:uiPriority="39"/>
+    <w:lsdException w:name="toc 9" w:uiPriority="39"/>
+    <w:lsdException w:name="caption" w:uiPriority="35" w:qFormat="1"/>
+    <w:lsdException w:name="Title" w:semiHidden="0" w:uiPriority="10" w:unhideWhenUsed="0" w:qFormat="1"/>
+    <w:lsdException w:name="Default Paragraph Font" w:uiPriority="1"/>
+    <w:lsdException w:name="Subtitle" w:semiHidden="0" w:uiPriority="11" w:unhideWhenUsed="0" w:qFormat="1"/>
+    <w:lsdException w:name="Strong" w:semiHidden="0" w:uiPriority="22" w:unhideWhenUsed="0" w:qFormat="1"/>
+    <w:lsdException w:name="Emphasis" w:semiHidden="0" w:uiPriority="20" w:unhideWhenUsed="0" w:qFormat="1"/>
+    <w:lsdException w:name="Table Grid" w:semiHidden="0" w:uiPriority="39" w:unhideWhenUsed="0"/>
+    <w:lsdException w:name="Note Level 1" w:semiHidden="0" w:unhideWhenUsed="0"/>
+    <w:lsdException w:name="Note Level 2" w:semiHidden="0" w:unhideWhenUsed="0"/>
+    <w:lsdException w:name="Note Level 3" w:semiHidden="0" w:unhideWhenUsed="0"/>
+    <w:lsdException w:name="Note Level 4" w:semiHidden="0" w:unhideWhenUsed="0"/>
+    <w:lsdException w:name="Note Level 5" w:semiHidden="0" w:unhideWhenUsed="0"/>
+    <w:lsdException w:name="Note Level 6" w:semiHidden="0" w:unhideWhenUsed="0"/>
+    <w:lsdException w:name="Note Level 7" w:semiHidden="0" w:unhideWhenUsed="0"/>
+    <w:lsdException w:name="Note Level 8" w:semiHidden="0" w:unhideWhenUsed="0"/>
+    <w:lsdException w:name="Note Level 9" w:semiHidden="0" w:unhideWhenUsed="0"/>
+    <w:lsdException w:name="Placeholder Text" w:unhideWhenUsed="0"/>
+    <w:lsdException w:name="No Spacing" w:semiHidden="0" w:uiPriority="1" w:unhideWhenUsed="0" w:qFormat="1"/>
+    <w:lsdException w:name="Light Shading" w:semiHidden="0" w:uiPriority="60" w:unhideWhenUsed="0"/>
+    <w:lsdException w:name="Light List" w:semiHidden="0" w:uiPriority="61" w:unhideWhenUsed="0"/>
+    <w:lsdException w:name="Light Grid" w:semiHidden="0" w:uiPriority="62" w:unhideWhenUsed="0"/>
+    <w:lsdException w:name="Medium Shading 1" w:semiHidden="0" w:uiPriority="63" w:unhideWhenUsed="0"/>
+    <w:lsdException w:name="Medium Shading 2" w:semiHidden="0" w:uiPriority="64" w:unhideWhenUsed="0"/>
+    <w:lsdException w:name="Medium List 1" w:semiHidden="0" w:uiPriority="65" w:unhideWhenUsed="0"/>
+    <w:lsdException w:name="Medium List 2" w:semiHidden="0" w:uiPriority="66" w:unhideWhenUsed="0"/>
+    <w:lsdException w:name="Medium Grid 1" w:semiHidden="0" w:uiPriority="67" w:unhideWhenUsed="0"/>
+    <w:lsdException w:name="Medium Grid 2" w:semiHidden="0" w:uiPriority="68" w:unhideWhenUsed="0"/>
+    <w:lsdException w:name="Medium Grid 3" w:semiHidden="0" w:uiPriority="69" w:unhideWhenUsed="0"/>
+    <w:lsdException w:name="Dark List" w:semiHidden="0" w:uiPriority="70" w:unhideWhenUsed="0"/>
+    <w:lsdException w:name="Colorful Shading" w:semiHidden="0" w:uiPriority="71" w:unhideWhenUsed="0"/>
+    <w:lsdException w:name="Colorful List" w:semiHidden="0" w:uiPriority="72" w:unhideWhenUsed="0"/>
+    <w:lsdException w:name="Colorful Grid" w:semiHidden="0" w:uiPriority="73" w:unhideWhenUsed="0"/>
+    <w:lsdException w:name="Light Shading Accent 1" w:semiHidden="0" w:uiPriority="60" w:unhideWhenUsed="0"/>
+    <w:lsdException w:name="Light List Accent 1" w:semiHidden="0" w:uiPriority="61" w:unhideWhenUsed="0"/>
+    <w:lsdException w:name="Light Grid Accent 1" w:semiHidden="0" w:uiPriority="62" w:unhideWhenUsed="0"/>
+    <w:lsdException w:name="Medium Shading 1 Accent 1" w:semiHidden="0" w:uiPriority="63" w:unhideWhenUsed="0"/>
+    <w:lsdException w:name="Medium Shading 2 Accent 1" w:semiHidden="0" w:uiPriority="64" w:unhideWhenUsed="0"/>
+    <w:lsdException w:name="Medium List 1 Accent 1" w:semiHidden="0" w:uiPriority="65" w:unhideWhenUsed="0"/>
+    <w:lsdException w:name="Revision" w:unhideWhenUsed="0"/>
+    <w:lsdException w:name="List Paragraph" w:semiHidden="0" w:uiPriority="34" w:unhideWhenUsed="0" w:qFormat="1"/>
+    <w:lsdException w:name="Quote" w:semiHidden="0" w:uiPriority="29" w:unhideWhenUsed="0" w:qFormat="1"/>
+    <w:lsdException w:name="Intense Quote" w:semiHidden="0" w:uiPriority="30" w:unhideWhenUsed="0" w:qFormat="1"/>
+    <w:lsdException w:name="Medium List 2 Accent 1" w:semiHidden="0" w:uiPriority="66" w:unhideWhenUsed="0"/>
+    <w:lsdException w:name="Medium Grid 1 Accent 1" w:semiHidden="0" w:uiPriority="67" w:unhideWhenUsed="0"/>
+    <w:lsdException w:name="Medium Grid 2 Accent 1" w:semiHidden="0" w:uiPriority="68" w:unhideWhenUsed="0"/>
+    <w:lsdException w:name="Medium Grid 3 Accent 1" w:semiHidden="0" w:uiPriority="69" w:unhideWhenUsed="0"/>
+    <w:lsdException w:name="Dark List Accent 1" w:semiHidden="0" w:uiPriority="70" w:unhideWhenUsed="0"/>
+    <w:lsdException w:name="Colorful Shading Accent 1" w:semiHidden="0" w:uiPriority="71" w:unhideWhenUsed="0"/>
+    <w:lsdException w:name="Colorful List Accent 1" w:semiHidden="0" w:uiPriority="72" w:unhideWhenUsed="0"/>
+    <w:lsdException w:name="Colorful Grid Accent 1" w:semiHidden="0" w:uiPriority="73" w:unhideWhenUsed="0"/>
+    <w:lsdException w:name="Light Shading Accent 2" w:semiHidden="0" w:uiPriority="60" w:unhideWhenUsed="0"/>
+    <w:lsdException w:name="Light List Accent 2" w:semiHidden="0" w:uiPriority="61" w:unhideWhenUsed="0"/>
+    <w:lsdException w:name="Light Grid Accent 2" w:semiHidden="0" w:uiPriority="62" w:unhideWhenUsed="0"/>
+    <w:lsdException w:name="Medium Shading 1 Accent 2" w:semiHidden="0" w:uiPriority="63" w:unhideWhenUsed="0"/>
+    <w:lsdException w:name="Medium Shading 2 Accent 2" w:semiHidden="0" w:uiPriority="64" w:unhideWhenUsed="0"/>
+    <w:lsdException w:name="Medium List 1 Accent 2" w:semiHidden="0" w:uiPriority="65" w:unhideWhenUsed="0"/>
+    <w:lsdException w:name="Medium List 2 Accent 2" w:semiHidden="0" w:uiPriority="66" w:unhideWhenUsed="0"/>
+    <w:lsdException w:name="Medium Grid 1 Accent 2" w:semiHidden="0" w:uiPriority="67" w:unhideWhenUsed="0"/>
+    <w:lsdException w:name="Medium Grid 2 Accent 2" w:semiHidden="0" w:uiPriority="68" w:unhideWhenUsed="0"/>
+    <w:lsdException w:name="Medium Grid 3 Accent 2" w:semiHidden="0" w:uiPriority="69" w:unhideWhenUsed="0"/>
+    <w:lsdException w:name="Dark List Accent 2" w:semiHidden="0" w:uiPriority="70" w:unhideWhenUsed="0"/>
+    <w:lsdException w:name="Colorful Shading Accent 2" w:semiHidden="0" w:uiPriority="71" w:unhideWhenUsed="0"/>
+    <w:lsdException w:name="Colorful List Accent 2" w:semiHidden="0" w:uiPriority="72" w:unhideWhenUsed="0"/>
+    <w:lsdException w:name="Colorful Grid Accent 2" w:semiHidden="0" w:uiPriority="73" w:unhideWhenUsed="0"/>
+    <w:lsdException w:name="Light Shading Accent 3" w:semiHidden="0" w:uiPriority="60" w:unhideWhenUsed="0"/>
+    <w:lsdException w:name="Light List Accent 3" w:semiHidden="0" w:uiPriority="61" w:unhideWhenUsed="0"/>
+    <w:lsdException w:name="Light Grid Accent 3" w:semiHidden="0" w:uiPriority="62" w:unhideWhenUsed="0"/>
+    <w:lsdException w:name="Medium Shading 1 Accent 3" w:semiHidden="0" w:uiPriority="63" w:unhideWhenUsed="0"/>
+    <w:lsdException w:name="Medium Shading 2 Accent 3" w:semiHidden="0" w:uiPriority="64" w:unhideWhenUsed="0"/>
+    <w:lsdException w:name="Medium List 1 Accent 3" w:semiHidden="0" w:uiPriority="65" w:unhideWhenUsed="0"/>
+    <w:lsdException w:name="Medium List 2 Accent 3" w:semiHidden="0" w:uiPriority="66" w:unhideWhenUsed="0"/>
+    <w:lsdException w:name="Medium Grid 1 Accent 3" w:semiHidden="0" w:uiPriority="67" w:unhideWhenUsed="0"/>
+    <w:lsdException w:name="Medium Grid 2 Accent 3" w:semiHidden="0" w:uiPriority="68" w:unhideWhenUsed="0"/>
+    <w:lsdException w:name="Medium Grid 3 Accent 3" w:semiHidden="0" w:uiPriority="69" w:unhideWhenUsed="0"/>
+    <w:lsdException w:name="Dark List Accent 3" w:semiHidden="0" w:uiPriority="70" w:unhideWhenUsed="0"/>
+    <w:lsdException w:name="Colorful Shading Accent 3" w:semiHidden="0" w:uiPriority="71" w:unhideWhenUsed="0"/>
+    <w:lsdException w:name="Colorful List Accent 3" w:semiHidden="0" w:uiPriority="72" w:unhideWhenUsed="0"/>
+    <w:lsdException w:name="Colorful Grid Accent 3" w:semiHidden="0" w:uiPriority="73" w:unhideWhenUsed="0"/>
+    <w:lsdException w:name="Light Shading Accent 4" w:semiHidden="0" w:uiPriority="60" w:unhideWhenUsed="0"/>
+    <w:lsdException w:name="Light List Accent 4" w:semiHidden="0" w:uiPriority="61" w:unhideWhenUsed="0"/>
+    <w:lsdException w:name="Light Grid Accent 4" w:semiHidden="0" w:uiPriority="62" w:unhideWhenUsed="0"/>
+    <w:lsdException w:name="Medium Shading 1 Accent 4" w:semiHidden="0" w:uiPriority="63" w:unhideWhenUsed="0"/>
+    <w:lsdException w:name="Medium Shading 2 Accent 4" w:semiHidden="0" w:uiPriority="64" w:unhideWhenUsed="0"/>
+    <w:lsdException w:name="Medium List 1 Accent 4" w:semiHidden="0" w:uiPriority="65" w:unhideWhenUsed="0"/>
+    <w:lsdException w:name="Medium List 2 Accent 4" w:semiHidden="0" w:uiPriority="66" w:unhideWhenUsed="0"/>
+    <w:lsdException w:name="Medium Grid 1 Accent 4" w:semiHidden="0" w:uiPriority="67" w:unhideWhenUsed="0"/>
+    <w:lsdException w:name="Medium Grid 2 Accent 4" w:semiHidden="0" w:uiPriority="68" w:unhideWhenUsed="0"/>
+    <w:lsdException w:name="Medium Grid 3 Accent 4" w:semiHidden="0" w:uiPriority="69" w:unhideWhenUsed="0"/>
+    <w:lsdException w:name="Dark List Accent 4" w:semiHidden="0" w:uiPriority="70" w:unhideWhenUsed="0"/>
+    <w:lsdException w:name="Colorful Shading Accent 4" w:semiHidden="0" w:uiPriority="71" w:unhideWhenUsed="0"/>
+    <w:lsdException w:name="Colorful List Accent 4" w:semiHidden="0" w:uiPriority="72" w:unhideWhenUsed="0"/>
+    <w:lsdException w:name="Colorful Grid Accent 4" w:semiHidden="0" w:uiPriority="73" w:unhideWhenUsed="0"/>
+    <w:lsdException w:name="Light Shading Accent 5" w:semiHidden="0" w:uiPriority="60" w:unhideWhenUsed="0"/>
+    <w:lsdException w:name="Light List Accent 5" w:semiHidden="0" w:uiPriority="61" w:unhideWhenUsed="0"/>
+    <w:lsdException w:name="Light Grid Accent 5" w:semiHidden="0" w:uiPriority="62" w:unhideWhenUsed="0"/>
+    <w:lsdException w:name="Medium Shading 1 Accent 5" w:semiHidden="0" w:uiPriority="63" w:unhideWhenUsed="0"/>
+    <w:lsdException w:name="Medium Shading 2 Accent 5" w:semiHidden="0" w:uiPriority="64" w:unhideWhenUsed="0"/>
+    <w:lsdException w:name="Medium List 1 Accent 5" w:semiHidden="0" w:uiPriority="65" w:unhideWhenUsed="0"/>
+    <w:lsdException w:name="Medium List 2 Accent 5" w:semiHidden="0" w:uiPriority="66" w:unhideWhenUsed="0"/>
+    <w:lsdException w:name="Medium Grid 1 Accent 5" w:semiHidden="0" w:uiPriority="67" w:unhideWhenUsed="0"/>
+    <w:lsdException w:name="Medium Grid 2 Accent 5" w:semiHidden="0" w:uiPriority="68" w:unhideWhenUsed="0"/>
+    <w:lsdException w:name="Medium Grid 3 Accent 5" w:semiHidden="0" w:uiPriority="69" w:unhideWhenUsed="0"/>
+    <w:lsdException w:name="Dark List Accent 5" w:semiHidden="0" w:uiPriority="70" w:unhideWhenUsed="0"/>
+    <w:lsdException w:name="Colorful Shading Accent 5" w:semiHidden="0" w:uiPriority="71" w:unhideWhenUsed="0"/>
+    <w:lsdException w:name="Colorful List Accent 5" w:semiHidden="0" w:uiPriority="72" w:unhideWhenUsed="0"/>
+    <w:lsdException w:name="Colorful Grid Accent 5" w:semiHidden="0" w:uiPriority="73" w:unhideWhenUsed="0"/>
+    <w:lsdException w:name="Light Shading Accent 6" w:semiHidden="0" w:uiPriority="60" w:unhideWhenUsed="0"/>
+    <w:lsdException w:name="Light List Accent 6" w:semiHidden="0" w:uiPriority="61" w:unhideWhenUsed="0"/>
+    <w:lsdException w:name="Light Grid Accent 6" w:semiHidden="0" w:uiPriority="62" w:unhideWhenUsed="0"/>
+    <w:lsdException w:name="Medium Shading 1 Accent 6" w:semiHidden="0" w:uiPriority="63" w:unhideWhenUsed="0"/>
+    <w:lsdException w:name="Medium Shading 2 Accent 6" w:semiHidden="0" w:uiPriority="64" w:unhideWhenUsed="0"/>
+    <w:lsdException w:name="Medium List 1 Accent 6" w:semiHidden="0" w:uiPriority="65" w:unhideWhenUsed="0"/>
+    <w:lsdException w:name="Medium List 2 Accent 6" w:semiHidden="0" w:uiPriority="66" w:unhideWhenUsed="0"/>
+    <w:lsdException w:name="Medium Grid 1 Accent 6" w:semiHidden="0" w:uiPriority="67" w:unhideWhenUsed="0"/>
+    <w:lsdException w:name="Medium Grid 2 Accent 6" w:semiHidden="0" w:uiPriority="68" w:unhideWhenUsed="0"/>
+    <w:lsdException w:name="Medium Grid 3 Accent 6" w:semiHidden="0" w:uiPriority="69" w:unhideWhenUsed="0"/>
+    <w:lsdException w:name="Dark List Accent 6" w:semiHidden="0" w:uiPriority="70" w:unhideWhenUsed="0"/>
+    <w:lsdException w:name="Colorful Shading Accent 6" w:semiHidden="0" w:uiPriority="71" w:unhideWhenUsed="0"/>
+    <w:lsdException w:name="Colorful List Accent 6" w:semiHidden="0" w:uiPriority="72" w:unhideWhenUsed="0"/>
+    <w:lsdException w:name="Colorful Grid Accent 6" w:semiHidden="0" w:uiPriority="73" w:unhideWhenUsed="0"/>
+    <w:lsdException w:name="Subtle Emphasis" w:semiHidden="0" w:uiPriority="19" w:unhideWhenUsed="0" w:qFormat="1"/>
+    <w:lsdException w:name="Intense Emphasis" w:semiHidden="0" w:uiPriority="21" w:unhideWhenUsed="0" w:qFormat="1"/>
+    <w:lsdException w:name="Subtle Reference" w:semiHidden="0" w:uiPriority="31" w:unhideWhenUsed="0" w:qFormat="1"/>
+    <w:lsdException w:name="Intense Reference" w:semiHidden="0" w:uiPriority="32" w:unhideWhenUsed="0" w:qFormat="1"/>
+    <w:lsdException w:name="Book Title" w:semiHidden="0" w:uiPriority="33" w:unhideWhenUsed="0" w:qFormat="1"/>
+    <w:lsdException w:name="Bibliography" w:uiPriority="37"/>
+    <w:lsdException w:name="TOC Heading" w:uiPriority="39" w:qFormat="1"/>
   </w:latentStyles>
   <w:style w:type="paragraph" w:default="1" w:styleId="Normal">
     <w:name w:val="Normal"/>
@@ -10070,7 +11842,7 @@
   <a:extraClrSchemeLst/>
   <a:extLst>
     <a:ext uri="{05A4C25C-085E-4340-85A3-A5531E510DB2}">
-      <thm15:themeFamily xmlns:thm15="http://schemas.microsoft.com/office/thememl/2012/main" name="Office Theme" id="{62F939B6-93AF-4DB8-9C6B-D6C7DFDC589F}" vid="{4A3C46E8-61CC-4603-A589-7422A47A8E4A}"/>
+      <thm15:themeFamily xmlns:thm15="http://schemas.microsoft.com/office/thememl/2012/main" xmlns="" name="Office Theme" id="{62F939B6-93AF-4DB8-9C6B-D6C7DFDC589F}" vid="{4A3C46E8-61CC-4603-A589-7422A47A8E4A}"/>
     </a:ext>
   </a:extLst>
 </a:theme>

--- a/IEEEtran/Revision1/authors_response_letter.docx
+++ b/IEEEtran/Revision1/authors_response_letter.docx
@@ -6618,16 +6618,486 @@
       <w:pPr>
         <w:rPr>
           <w:rFonts w:ascii="Arial" w:eastAsia="Times New Roman" w:hAnsi="Arial" w:cs="Arial"/>
-          <w:color w:val="FF0000"/>
-        </w:rPr>
-      </w:pPr>
-      <w:r>
-        <w:rPr>
-          <w:rFonts w:ascii="Arial" w:eastAsia="Times New Roman" w:hAnsi="Arial" w:cs="Arial"/>
-          <w:color w:val="000000"/>
+          <w:color w:val="000000"/>
+        </w:rPr>
+      </w:pPr>
+    </w:p>
+    <w:p>
+      <w:pPr>
+        <w:rPr>
+          <w:rFonts w:ascii="Arial" w:eastAsia="Times New Roman" w:hAnsi="Arial" w:cs="Arial"/>
+          <w:color w:val="FF0000"/>
+        </w:rPr>
+      </w:pPr>
+      <w:r>
+        <w:rPr>
+          <w:rFonts w:ascii="Arial" w:eastAsia="Times New Roman" w:hAnsi="Arial" w:cs="Arial"/>
+          <w:color w:val="FF0000"/>
+        </w:rPr>
+        <w:t xml:space="preserve">Thank you for the comment. </w:t>
+      </w:r>
+      <w:r>
+        <w:rPr>
+          <w:rFonts w:ascii="Arial" w:eastAsia="Times New Roman" w:hAnsi="Arial" w:cs="Arial"/>
+          <w:color w:val="FF0000"/>
+        </w:rPr>
+        <w:t xml:space="preserve">In RQ2 we display the top-ten terms that were used to identify design and requirement debt. This means that these words have the highest weight between all the others words that were used during the classification process. The weight is attribute through empirical frequency by Stanford classifier and not by similarity. Moreover, the classification process is not based only on the top-ten terms, but on a combination of terms (as much as the classifier can match) to determine its class. Therefore, the top-ten words not necessary need to by similar between each other or have a semantically overlap. </w:t>
+      </w:r>
+      <w:r>
+        <w:rPr>
+          <w:rFonts w:ascii="Arial" w:eastAsia="Times New Roman" w:hAnsi="Arial" w:cs="Arial"/>
+          <w:color w:val="FF0000"/>
+        </w:rPr>
+        <w:t>O</w:t>
+      </w:r>
+      <w:r>
+        <w:rPr>
+          <w:rFonts w:ascii="Arial" w:eastAsia="Times New Roman" w:hAnsi="Arial" w:cs="Arial"/>
+          <w:color w:val="FF0000"/>
+        </w:rPr>
+        <w:t xml:space="preserve">ur intention with this experiment is not to compare how similar the top-ten terms are, but the comment as a whole. </w:t>
+      </w:r>
+    </w:p>
+    <w:p>
+      <w:pPr>
+        <w:rPr>
+          <w:rFonts w:ascii="Arial" w:eastAsia="Times New Roman" w:hAnsi="Arial" w:cs="Arial"/>
+          <w:color w:val="FF0000"/>
+        </w:rPr>
+      </w:pPr>
+    </w:p>
+    <w:p>
+      <w:pPr>
+        <w:rPr>
+          <w:rFonts w:ascii="Arial" w:eastAsia="Times New Roman" w:hAnsi="Arial" w:cs="Arial"/>
+          <w:color w:val="FF0000"/>
+        </w:rPr>
+      </w:pPr>
+      <w:r>
+        <w:rPr>
+          <w:rFonts w:ascii="Arial" w:eastAsia="Times New Roman" w:hAnsi="Arial" w:cs="Arial"/>
+          <w:color w:val="FF0000"/>
+        </w:rPr>
+        <w:t xml:space="preserve">Our intuition then is that design debt can be expressed in a much </w:t>
+      </w:r>
+      <w:r>
+        <w:rPr>
+          <w:rFonts w:ascii="Arial" w:eastAsia="Times New Roman" w:hAnsi="Arial" w:cs="Arial"/>
+          <w:color w:val="FF0000"/>
+        </w:rPr>
+        <w:t>more diverse way</w:t>
+      </w:r>
+      <w:r>
+        <w:rPr>
+          <w:rFonts w:ascii="Arial" w:eastAsia="Times New Roman" w:hAnsi="Arial" w:cs="Arial"/>
+          <w:color w:val="FF0000"/>
+        </w:rPr>
+        <w:t xml:space="preserve"> than requirement debt is</w:t>
+      </w:r>
+      <w:r>
+        <w:rPr>
+          <w:rFonts w:ascii="Arial" w:eastAsia="Times New Roman" w:hAnsi="Arial" w:cs="Arial"/>
+          <w:color w:val="FF0000"/>
+        </w:rPr>
+        <w:t>.</w:t>
+      </w:r>
+      <w:r>
+        <w:rPr>
+          <w:rFonts w:ascii="Arial" w:eastAsia="Times New Roman" w:hAnsi="Arial" w:cs="Arial"/>
+          <w:color w:val="FF0000"/>
+        </w:rPr>
+        <w:t xml:space="preserve"> In other words, generally explaining design debt in a comment can be much more complex </w:t>
+      </w:r>
+      <w:r>
+        <w:rPr>
+          <w:rFonts w:ascii="Arial" w:eastAsia="Times New Roman" w:hAnsi="Arial" w:cs="Arial"/>
+          <w:color w:val="FF0000"/>
+        </w:rPr>
+        <w:t xml:space="preserve">because design debt itself can be much more complex </w:t>
+      </w:r>
+      <w:r>
+        <w:rPr>
+          <w:rFonts w:ascii="Arial" w:eastAsia="Times New Roman" w:hAnsi="Arial" w:cs="Arial"/>
+          <w:color w:val="FF0000"/>
+        </w:rPr>
+        <w:t xml:space="preserve">than </w:t>
+      </w:r>
+      <w:r>
+        <w:rPr>
+          <w:rFonts w:ascii="Arial" w:eastAsia="Times New Roman" w:hAnsi="Arial" w:cs="Arial"/>
+          <w:color w:val="FF0000"/>
+        </w:rPr>
+        <w:lastRenderedPageBreak/>
+        <w:t xml:space="preserve">requirement </w:t>
+      </w:r>
+      <w:r>
+        <w:rPr>
+          <w:rFonts w:ascii="Arial" w:eastAsia="Times New Roman" w:hAnsi="Arial" w:cs="Arial"/>
+          <w:color w:val="FF0000"/>
+        </w:rPr>
+        <w:t xml:space="preserve">debt where you express that </w:t>
+      </w:r>
+      <w:r>
+        <w:rPr>
+          <w:rFonts w:ascii="Arial" w:eastAsia="Times New Roman" w:hAnsi="Arial" w:cs="Arial"/>
+          <w:color w:val="FF0000"/>
+        </w:rPr>
+        <w:t xml:space="preserve">a requirement </w:t>
+      </w:r>
+      <w:r>
+        <w:rPr>
+          <w:rFonts w:ascii="Arial" w:eastAsia="Times New Roman" w:hAnsi="Arial" w:cs="Arial"/>
+          <w:color w:val="FF0000"/>
+        </w:rPr>
+        <w:t xml:space="preserve">was partially implemented. </w:t>
+      </w:r>
+      <w:r>
+        <w:rPr>
+          <w:rFonts w:ascii="Arial" w:eastAsia="Times New Roman" w:hAnsi="Arial" w:cs="Arial"/>
+          <w:color w:val="FF0000"/>
+        </w:rPr>
+        <w:t>Take f</w:t>
+      </w:r>
+      <w:r>
+        <w:rPr>
+          <w:rFonts w:ascii="Arial" w:eastAsia="Times New Roman" w:hAnsi="Arial" w:cs="Arial"/>
+          <w:color w:val="FF0000"/>
+        </w:rPr>
+        <w:t>or example</w:t>
+      </w:r>
+      <w:r>
+        <w:rPr>
+          <w:rFonts w:ascii="Arial" w:eastAsia="Times New Roman" w:hAnsi="Arial" w:cs="Arial"/>
+          <w:color w:val="FF0000"/>
+        </w:rPr>
+        <w:t xml:space="preserve"> this technical debt comment</w:t>
+      </w:r>
+      <w:r>
+        <w:rPr>
+          <w:rFonts w:ascii="Arial" w:eastAsia="Times New Roman" w:hAnsi="Arial" w:cs="Arial"/>
+          <w:color w:val="FF0000"/>
+        </w:rPr>
+        <w:t>:</w:t>
+      </w:r>
+    </w:p>
+    <w:p>
+      <w:pPr>
+        <w:rPr>
+          <w:rFonts w:ascii="Arial" w:eastAsia="Times New Roman" w:hAnsi="Arial" w:cs="Arial"/>
+          <w:color w:val="FF0000"/>
+        </w:rPr>
+      </w:pPr>
+    </w:p>
+    <w:p>
+      <w:pPr>
+        <w:ind w:left="720"/>
+        <w:rPr>
+          <w:rFonts w:ascii="Arial" w:eastAsia="Times New Roman" w:hAnsi="Arial" w:cs="Arial"/>
+          <w:color w:val="FF0000"/>
+        </w:rPr>
+      </w:pPr>
+      <w:r>
+        <w:rPr>
+          <w:rFonts w:ascii="Arial" w:eastAsia="Times New Roman" w:hAnsi="Arial" w:cs="Arial"/>
+          <w:color w:val="FF0000"/>
+        </w:rPr>
+        <w:t>“</w:t>
+      </w:r>
+      <w:r>
+        <w:rPr>
+          <w:rFonts w:ascii="Arial" w:eastAsia="Times New Roman" w:hAnsi="Arial" w:cs="Arial"/>
+          <w:color w:val="FF0000"/>
+        </w:rPr>
+        <w:t xml:space="preserve">// I hate this so much even before I start writing it. // Re-initialising a global in a place where </w:t>
+      </w:r>
+      <w:proofErr w:type="gramStart"/>
+      <w:r>
+        <w:rPr>
+          <w:rFonts w:ascii="Arial" w:eastAsia="Times New Roman" w:hAnsi="Arial" w:cs="Arial"/>
+          <w:color w:val="FF0000"/>
+        </w:rPr>
+        <w:t>no-one</w:t>
+      </w:r>
+      <w:proofErr w:type="gramEnd"/>
+      <w:r>
+        <w:rPr>
+          <w:rFonts w:ascii="Arial" w:eastAsia="Times New Roman" w:hAnsi="Arial" w:cs="Arial"/>
+          <w:color w:val="FF0000"/>
+        </w:rPr>
+        <w:t xml:space="preserve"> will see it just // feel</w:t>
+      </w:r>
+      <w:r>
+        <w:rPr>
+          <w:rFonts w:ascii="Arial" w:eastAsia="Times New Roman" w:hAnsi="Arial" w:cs="Arial"/>
+          <w:color w:val="FF0000"/>
+        </w:rPr>
+        <w:t>s wrong.  Oh well, here goes.''</w:t>
+      </w:r>
+      <w:r>
+        <w:rPr>
+          <w:rFonts w:ascii="Arial" w:eastAsia="Times New Roman" w:hAnsi="Arial" w:cs="Arial"/>
+          <w:color w:val="FF0000"/>
+        </w:rPr>
+        <w:t xml:space="preserve"> </w:t>
+      </w:r>
+      <w:r>
+        <w:rPr>
+          <w:rFonts w:ascii="Arial" w:eastAsia="Times New Roman" w:hAnsi="Arial" w:cs="Arial"/>
+          <w:color w:val="FF0000"/>
         </w:rPr>
         <w:br/>
       </w:r>
+      <w:r>
+        <w:rPr>
+          <w:rFonts w:ascii="Arial" w:eastAsia="Times New Roman" w:hAnsi="Arial" w:cs="Arial"/>
+          <w:color w:val="FF0000"/>
+        </w:rPr>
+        <w:t xml:space="preserve">- [from </w:t>
+      </w:r>
+      <w:proofErr w:type="spellStart"/>
+      <w:r>
+        <w:rPr>
+          <w:rFonts w:ascii="Arial" w:eastAsia="Times New Roman" w:hAnsi="Arial" w:cs="Arial"/>
+          <w:color w:val="FF0000"/>
+        </w:rPr>
+        <w:t>ArgoUml</w:t>
+      </w:r>
+      <w:proofErr w:type="spellEnd"/>
+      <w:r>
+        <w:rPr>
+          <w:rFonts w:ascii="Arial" w:eastAsia="Times New Roman" w:hAnsi="Arial" w:cs="Arial"/>
+          <w:color w:val="FF0000"/>
+        </w:rPr>
+        <w:t>]</w:t>
+      </w:r>
+    </w:p>
+    <w:p>
+      <w:pPr>
+        <w:rPr>
+          <w:rFonts w:ascii="Arial" w:eastAsia="Times New Roman" w:hAnsi="Arial" w:cs="Arial"/>
+          <w:color w:val="FF0000"/>
+        </w:rPr>
+      </w:pPr>
+    </w:p>
+    <w:p>
+      <w:pPr>
+        <w:rPr>
+          <w:rFonts w:ascii="Arial" w:eastAsia="Times New Roman" w:hAnsi="Arial" w:cs="Arial"/>
+          <w:color w:val="FF0000"/>
+        </w:rPr>
+      </w:pPr>
+      <w:proofErr w:type="gramStart"/>
+      <w:r>
+        <w:rPr>
+          <w:rFonts w:ascii="Arial" w:eastAsia="Times New Roman" w:hAnsi="Arial" w:cs="Arial"/>
+          <w:color w:val="FF0000"/>
+        </w:rPr>
+        <w:t>and</w:t>
+      </w:r>
+      <w:proofErr w:type="gramEnd"/>
+      <w:r>
+        <w:rPr>
+          <w:rFonts w:ascii="Arial" w:eastAsia="Times New Roman" w:hAnsi="Arial" w:cs="Arial"/>
+          <w:color w:val="FF0000"/>
+        </w:rPr>
+        <w:t xml:space="preserve"> now lets compare if some requirement debt comments:</w:t>
+      </w:r>
+    </w:p>
+    <w:p>
+      <w:pPr>
+        <w:rPr>
+          <w:rFonts w:ascii="Arial" w:eastAsia="Times New Roman" w:hAnsi="Arial" w:cs="Arial"/>
+          <w:color w:val="FF0000"/>
+        </w:rPr>
+      </w:pPr>
+    </w:p>
+    <w:p>
+      <w:pPr>
+        <w:ind w:left="720"/>
+        <w:rPr>
+          <w:rFonts w:ascii="Arial" w:eastAsia="Times New Roman" w:hAnsi="Arial" w:cs="Arial"/>
+          <w:color w:val="FF0000"/>
+        </w:rPr>
+      </w:pPr>
+      <w:r>
+        <w:rPr>
+          <w:rFonts w:ascii="Arial" w:eastAsia="Times New Roman" w:hAnsi="Arial" w:cs="Arial"/>
+          <w:color w:val="FF0000"/>
+        </w:rPr>
+        <w:t>“</w:t>
+      </w:r>
+      <w:r>
+        <w:rPr>
+          <w:rFonts w:ascii="Arial" w:eastAsia="Times New Roman" w:hAnsi="Arial" w:cs="Arial"/>
+          <w:color w:val="FF0000"/>
+        </w:rPr>
+        <w:t>TODO: The copy function is not yet * comp</w:t>
+      </w:r>
+      <w:r>
+        <w:rPr>
+          <w:rFonts w:ascii="Arial" w:eastAsia="Times New Roman" w:hAnsi="Arial" w:cs="Arial"/>
+          <w:color w:val="FF0000"/>
+        </w:rPr>
+        <w:t>letely implemented - so we will</w:t>
+      </w:r>
+      <w:r>
+        <w:rPr>
+          <w:rFonts w:ascii="Arial" w:eastAsia="Times New Roman" w:hAnsi="Arial" w:cs="Arial"/>
+          <w:color w:val="FF0000"/>
+        </w:rPr>
+        <w:t xml:space="preserve"> * </w:t>
+      </w:r>
+      <w:r>
+        <w:rPr>
+          <w:rFonts w:ascii="Arial" w:eastAsia="Times New Roman" w:hAnsi="Arial" w:cs="Arial"/>
+          <w:color w:val="FF0000"/>
+        </w:rPr>
+        <w:br/>
+      </w:r>
+      <w:r>
+        <w:rPr>
+          <w:rFonts w:ascii="Arial" w:eastAsia="Times New Roman" w:hAnsi="Arial" w:cs="Arial"/>
+          <w:color w:val="FF0000"/>
+        </w:rPr>
+        <w:t>have some exceptions here and there</w:t>
+      </w:r>
+      <w:proofErr w:type="gramStart"/>
+      <w:r>
+        <w:rPr>
+          <w:rFonts w:ascii="Arial" w:eastAsia="Times New Roman" w:hAnsi="Arial" w:cs="Arial"/>
+          <w:color w:val="FF0000"/>
+        </w:rPr>
+        <w:t>.*</w:t>
+      </w:r>
+      <w:proofErr w:type="gramEnd"/>
+      <w:r>
+        <w:rPr>
+          <w:rFonts w:ascii="Arial" w:eastAsia="Times New Roman" w:hAnsi="Arial" w:cs="Arial"/>
+          <w:color w:val="FF0000"/>
+        </w:rPr>
+        <w:t>/</w:t>
+      </w:r>
+      <w:r>
+        <w:rPr>
+          <w:rFonts w:ascii="Arial" w:eastAsia="Times New Roman" w:hAnsi="Arial" w:cs="Arial"/>
+          <w:color w:val="FF0000"/>
+        </w:rPr>
+        <w:t>”</w:t>
+      </w:r>
+      <w:r>
+        <w:rPr>
+          <w:rFonts w:ascii="Arial" w:eastAsia="Times New Roman" w:hAnsi="Arial" w:cs="Arial"/>
+          <w:color w:val="FF0000"/>
+        </w:rPr>
+        <w:t xml:space="preserve"> - [from </w:t>
+      </w:r>
+      <w:proofErr w:type="spellStart"/>
+      <w:r>
+        <w:rPr>
+          <w:rFonts w:ascii="Arial" w:eastAsia="Times New Roman" w:hAnsi="Arial" w:cs="Arial"/>
+          <w:color w:val="FF0000"/>
+        </w:rPr>
+        <w:t>ArgoUml</w:t>
+      </w:r>
+      <w:proofErr w:type="spellEnd"/>
+      <w:r>
+        <w:rPr>
+          <w:rFonts w:ascii="Arial" w:eastAsia="Times New Roman" w:hAnsi="Arial" w:cs="Arial"/>
+          <w:color w:val="FF0000"/>
+        </w:rPr>
+        <w:t xml:space="preserve">]  </w:t>
+      </w:r>
+    </w:p>
+    <w:p>
+      <w:pPr>
+        <w:ind w:left="720"/>
+        <w:rPr>
+          <w:rFonts w:ascii="Arial" w:eastAsia="Times New Roman" w:hAnsi="Arial" w:cs="Arial"/>
+          <w:color w:val="FF0000"/>
+        </w:rPr>
+      </w:pPr>
+    </w:p>
+    <w:p>
+      <w:pPr>
+        <w:ind w:left="720"/>
+        <w:rPr>
+          <w:rFonts w:ascii="Arial" w:eastAsia="Times New Roman" w:hAnsi="Arial" w:cs="Arial"/>
+          <w:color w:val="FF0000"/>
+        </w:rPr>
+      </w:pPr>
+      <w:r>
+        <w:rPr>
+          <w:rFonts w:ascii="Arial" w:eastAsia="Times New Roman" w:hAnsi="Arial" w:cs="Arial"/>
+          <w:color w:val="FF0000"/>
+        </w:rPr>
+        <w:t>“</w:t>
+      </w:r>
+      <w:r>
+        <w:rPr>
+          <w:rFonts w:ascii="Arial" w:eastAsia="Times New Roman" w:hAnsi="Arial" w:cs="Arial"/>
+          <w:color w:val="FF0000"/>
+        </w:rPr>
+        <w:t xml:space="preserve">TODO: This dialect is not yet complete. Need to provide implementations wherever </w:t>
+      </w:r>
+      <w:r>
+        <w:rPr>
+          <w:rFonts w:ascii="Arial" w:eastAsia="Times New Roman" w:hAnsi="Arial" w:cs="Arial"/>
+          <w:color w:val="FF0000"/>
+        </w:rPr>
+        <w:t>“</w:t>
+      </w:r>
+      <w:r>
+        <w:rPr>
+          <w:rFonts w:ascii="Arial" w:eastAsia="Times New Roman" w:hAnsi="Arial" w:cs="Arial"/>
+          <w:color w:val="FF0000"/>
+        </w:rPr>
+        <w:t>Not yet implemented</w:t>
+      </w:r>
+      <w:r>
+        <w:rPr>
+          <w:rFonts w:ascii="Arial" w:eastAsia="Times New Roman" w:hAnsi="Arial" w:cs="Arial"/>
+          <w:color w:val="FF0000"/>
+        </w:rPr>
+        <w:t>” appears''</w:t>
+      </w:r>
+      <w:r>
+        <w:rPr>
+          <w:rFonts w:ascii="Arial" w:eastAsia="Times New Roman" w:hAnsi="Arial" w:cs="Arial"/>
+          <w:color w:val="FF0000"/>
+        </w:rPr>
+        <w:t xml:space="preserve"> - [from SQuirrel]  </w:t>
+      </w:r>
+    </w:p>
+    <w:p>
+      <w:pPr>
+        <w:rPr>
+          <w:rFonts w:ascii="Arial" w:eastAsia="Times New Roman" w:hAnsi="Arial" w:cs="Arial"/>
+          <w:color w:val="FF0000"/>
+        </w:rPr>
+      </w:pPr>
+    </w:p>
+    <w:p>
+      <w:pPr>
+        <w:rPr>
+          <w:rFonts w:ascii="Arial" w:eastAsia="Times New Roman" w:hAnsi="Arial" w:cs="Arial"/>
+          <w:color w:val="FF0000"/>
+        </w:rPr>
+      </w:pPr>
+      <w:r>
+        <w:rPr>
+          <w:rFonts w:ascii="Arial" w:eastAsia="Times New Roman" w:hAnsi="Arial" w:cs="Arial"/>
+          <w:color w:val="FF0000"/>
+        </w:rPr>
+        <w:t>------------------------------------------------------------------------------------------------------------------</w:t>
+      </w:r>
+    </w:p>
+    <w:p>
+      <w:pPr>
+        <w:rPr>
+          <w:rFonts w:ascii="Arial" w:eastAsia="Times New Roman" w:hAnsi="Arial" w:cs="Arial"/>
+          <w:color w:val="FF0000"/>
+        </w:rPr>
+      </w:pPr>
       <w:commentRangeStart w:id="12"/>
       <w:r>
         <w:rPr>
@@ -6655,9 +7125,26 @@
       <w:pPr>
         <w:rPr>
           <w:rFonts w:ascii="Arial" w:eastAsia="Times New Roman" w:hAnsi="Arial" w:cs="Arial"/>
-          <w:color w:val="000000"/>
-        </w:rPr>
-      </w:pPr>
+          <w:color w:val="FF0000"/>
+        </w:rPr>
+      </w:pPr>
+      <w:r>
+        <w:rPr>
+          <w:rFonts w:ascii="Arial" w:eastAsia="Times New Roman" w:hAnsi="Arial" w:cs="Arial"/>
+          <w:color w:val="FF0000"/>
+        </w:rPr>
+        <w:t>------------------------------------------------------------------------------------------------------------------</w:t>
+      </w:r>
+    </w:p>
+    <w:p>
+      <w:pPr>
+        <w:rPr>
+          <w:rFonts w:ascii="Arial" w:eastAsia="Times New Roman" w:hAnsi="Arial" w:cs="Arial"/>
+          <w:color w:val="000000"/>
+        </w:rPr>
+      </w:pPr>
+      <w:bookmarkStart w:id="13" w:name="_GoBack"/>
+      <w:bookmarkEnd w:id="13"/>
     </w:p>
     <w:p>
       <w:pPr>
@@ -6731,22 +7218,77 @@
           <w:rFonts w:ascii="Arial" w:eastAsia="Times New Roman" w:hAnsi="Arial" w:cs="Arial"/>
           <w:color w:val="FF0000"/>
         </w:rPr>
-        <w:t xml:space="preserve">Thank you for the comment. Indeed, the reviewer is correct. We discuss internal validity whereas what we really are discussing is construct validity. We change the text in the manuscript to correct this mistake. </w:t>
-      </w:r>
-    </w:p>
-    <w:p>
-      <w:pPr>
-        <w:rPr>
-          <w:rFonts w:ascii="Arial" w:eastAsia="Times New Roman" w:hAnsi="Arial" w:cs="Arial"/>
-          <w:color w:val="000000"/>
-        </w:rPr>
-      </w:pPr>
-      <w:r>
-        <w:rPr>
-          <w:rFonts w:ascii="Arial" w:eastAsia="Times New Roman" w:hAnsi="Arial" w:cs="Arial"/>
-          <w:color w:val="000000"/>
-        </w:rPr>
-        <w:lastRenderedPageBreak/>
+        <w:t xml:space="preserve">Thank you for the comment. Indeed, </w:t>
+      </w:r>
+      <w:r>
+        <w:rPr>
+          <w:rFonts w:ascii="Arial" w:eastAsia="Times New Roman" w:hAnsi="Arial" w:cs="Arial"/>
+          <w:color w:val="FF0000"/>
+        </w:rPr>
+        <w:t xml:space="preserve">we agree with </w:t>
+      </w:r>
+      <w:r>
+        <w:rPr>
+          <w:rFonts w:ascii="Arial" w:eastAsia="Times New Roman" w:hAnsi="Arial" w:cs="Arial"/>
+          <w:color w:val="FF0000"/>
+        </w:rPr>
+        <w:t xml:space="preserve">the reviewer. We discuss internal validity whereas what we really </w:t>
+      </w:r>
+      <w:r>
+        <w:rPr>
+          <w:rFonts w:ascii="Arial" w:eastAsia="Times New Roman" w:hAnsi="Arial" w:cs="Arial"/>
+          <w:color w:val="FF0000"/>
+        </w:rPr>
+        <w:t xml:space="preserve">should be discussing is </w:t>
+      </w:r>
+      <w:r>
+        <w:rPr>
+          <w:rFonts w:ascii="Arial" w:eastAsia="Times New Roman" w:hAnsi="Arial" w:cs="Arial"/>
+          <w:color w:val="FF0000"/>
+        </w:rPr>
+        <w:t>construct validity. We change</w:t>
+      </w:r>
+      <w:r>
+        <w:rPr>
+          <w:rFonts w:ascii="Arial" w:eastAsia="Times New Roman" w:hAnsi="Arial" w:cs="Arial"/>
+          <w:color w:val="FF0000"/>
+        </w:rPr>
+        <w:t>d</w:t>
+      </w:r>
+      <w:r>
+        <w:rPr>
+          <w:rFonts w:ascii="Arial" w:eastAsia="Times New Roman" w:hAnsi="Arial" w:cs="Arial"/>
+          <w:color w:val="FF0000"/>
+        </w:rPr>
+        <w:t xml:space="preserve"> </w:t>
+      </w:r>
+      <w:r>
+        <w:rPr>
+          <w:rFonts w:ascii="Arial" w:eastAsia="Times New Roman" w:hAnsi="Arial" w:cs="Arial"/>
+          <w:color w:val="FF0000"/>
+        </w:rPr>
+        <w:t xml:space="preserve">internal validity to construct validity </w:t>
+      </w:r>
+      <w:r>
+        <w:rPr>
+          <w:rFonts w:ascii="Arial" w:eastAsia="Times New Roman" w:hAnsi="Arial" w:cs="Arial"/>
+          <w:color w:val="FF0000"/>
+        </w:rPr>
+        <w:t xml:space="preserve">in the manuscript to correct this mistake. </w:t>
+      </w:r>
+    </w:p>
+    <w:p>
+      <w:pPr>
+        <w:rPr>
+          <w:rFonts w:ascii="Arial" w:eastAsia="Times New Roman" w:hAnsi="Arial" w:cs="Arial"/>
+          <w:color w:val="000000"/>
+        </w:rPr>
+      </w:pPr>
+      <w:r>
+        <w:rPr>
+          <w:rFonts w:ascii="Arial" w:eastAsia="Times New Roman" w:hAnsi="Arial" w:cs="Arial"/>
+          <w:color w:val="000000"/>
+        </w:rPr>
         <w:br/>
         <w:t>•</w:t>
       </w:r>
@@ -6762,83 +7304,222 @@
           <w:rFonts w:ascii="Arial" w:eastAsia="Times New Roman" w:hAnsi="Arial" w:cs="Arial"/>
           <w:color w:val="000000"/>
         </w:rPr>
-        <w:t>(R1-1</w:t>
-      </w:r>
-      <w:r>
-        <w:rPr>
-          <w:rFonts w:ascii="Arial" w:eastAsia="Times New Roman" w:hAnsi="Arial" w:cs="Arial"/>
-          <w:color w:val="000000"/>
+        <w:t>(</w:t>
+      </w:r>
+      <w:r>
+        <w:rPr>
+          <w:rFonts w:ascii="Arial" w:eastAsia="Times New Roman" w:hAnsi="Arial" w:cs="Arial"/>
+          <w:color w:val="000000"/>
+          <w:highlight w:val="green"/>
+        </w:rPr>
+        <w:t>R1-14</w:t>
+      </w:r>
+      <w:r>
+        <w:rPr>
+          <w:rFonts w:ascii="Arial" w:eastAsia="Times New Roman" w:hAnsi="Arial" w:cs="Arial"/>
+          <w:color w:val="000000"/>
+        </w:rPr>
+        <w:t>)</w:t>
+      </w:r>
+      <w:r>
+        <w:rPr>
+          <w:rFonts w:ascii="Arial" w:eastAsia="Times New Roman" w:hAnsi="Arial" w:cs="Arial"/>
+          <w:color w:val="000000"/>
+        </w:rPr>
+        <w:t xml:space="preserve"> </w:t>
+      </w:r>
+      <w:r>
+        <w:rPr>
+          <w:rFonts w:ascii="Arial" w:eastAsia="Times New Roman" w:hAnsi="Arial" w:cs="Arial"/>
+          <w:color w:val="000000"/>
+        </w:rPr>
+        <w:t>Please extend your discussion with threats to construct validity and reliability</w:t>
+      </w:r>
+    </w:p>
+    <w:p>
+      <w:pPr>
+        <w:rPr>
+          <w:rFonts w:ascii="Arial" w:eastAsia="Times New Roman" w:hAnsi="Arial" w:cs="Arial"/>
+          <w:color w:val="000000"/>
+        </w:rPr>
+      </w:pPr>
+    </w:p>
+    <w:p>
+      <w:pPr>
+        <w:rPr>
+          <w:rFonts w:ascii="Arial" w:eastAsia="Times New Roman" w:hAnsi="Arial" w:cs="Arial"/>
+          <w:color w:val="FF0000"/>
+        </w:rPr>
+      </w:pPr>
+      <w:r>
+        <w:rPr>
+          <w:rFonts w:ascii="Arial" w:eastAsia="Times New Roman" w:hAnsi="Arial" w:cs="Arial"/>
+          <w:color w:val="FF0000"/>
+        </w:rPr>
+        <w:t xml:space="preserve">Thank you for the comment. We added the following text in </w:t>
+      </w:r>
+      <w:r>
+        <w:rPr>
+          <w:rFonts w:ascii="Arial" w:eastAsia="Times New Roman" w:hAnsi="Arial" w:cs="Arial"/>
+          <w:color w:val="FF0000"/>
+        </w:rPr>
+        <w:t xml:space="preserve">the manuscript on section </w:t>
+      </w:r>
+      <w:r>
+        <w:rPr>
+          <w:rFonts w:ascii="Arial" w:eastAsia="Times New Roman" w:hAnsi="Arial" w:cs="Arial"/>
+          <w:color w:val="1F4E79" w:themeColor="accent1" w:themeShade="80"/>
+        </w:rPr>
+        <w:t>6</w:t>
+      </w:r>
+      <w:r>
+        <w:rPr>
+          <w:rFonts w:ascii="Arial" w:eastAsia="Times New Roman" w:hAnsi="Arial" w:cs="Arial"/>
+          <w:color w:val="FF0000"/>
+        </w:rPr>
+        <w:t xml:space="preserve"> paragraphs </w:t>
+      </w:r>
+      <w:r>
+        <w:rPr>
+          <w:rFonts w:ascii="Arial" w:eastAsia="Times New Roman" w:hAnsi="Arial" w:cs="Arial"/>
+          <w:color w:val="1F4E79" w:themeColor="accent1" w:themeShade="80"/>
+        </w:rPr>
+        <w:t>3</w:t>
+      </w:r>
+      <w:r>
+        <w:rPr>
+          <w:rFonts w:ascii="Arial" w:eastAsia="Times New Roman" w:hAnsi="Arial" w:cs="Arial"/>
+          <w:color w:val="FF0000"/>
+        </w:rPr>
+        <w:t xml:space="preserve"> and </w:t>
+      </w:r>
+      <w:r>
+        <w:rPr>
+          <w:rFonts w:ascii="Arial" w:eastAsia="Times New Roman" w:hAnsi="Arial" w:cs="Arial"/>
+          <w:color w:val="1F4E79" w:themeColor="accent1" w:themeShade="80"/>
         </w:rPr>
         <w:t>4</w:t>
       </w:r>
       <w:r>
         <w:rPr>
           <w:rFonts w:ascii="Arial" w:eastAsia="Times New Roman" w:hAnsi="Arial" w:cs="Arial"/>
-          <w:color w:val="000000"/>
-        </w:rPr>
-        <w:t>)</w:t>
-      </w:r>
-      <w:r>
-        <w:rPr>
-          <w:rFonts w:ascii="Arial" w:eastAsia="Times New Roman" w:hAnsi="Arial" w:cs="Arial"/>
-          <w:color w:val="000000"/>
-        </w:rPr>
-        <w:t xml:space="preserve"> </w:t>
-      </w:r>
-      <w:r>
-        <w:rPr>
-          <w:rFonts w:ascii="Arial" w:eastAsia="Times New Roman" w:hAnsi="Arial" w:cs="Arial"/>
-          <w:color w:val="000000"/>
-        </w:rPr>
-        <w:t xml:space="preserve">Please extend your discussion with threats to construct validity and </w:t>
-      </w:r>
-      <w:bookmarkStart w:id="13" w:name="_GoBack"/>
-      <w:r>
-        <w:rPr>
-          <w:rFonts w:ascii="Arial" w:eastAsia="Times New Roman" w:hAnsi="Arial" w:cs="Arial"/>
-          <w:color w:val="000000"/>
-        </w:rPr>
-        <w:t>reliability</w:t>
-      </w:r>
-      <w:bookmarkEnd w:id="13"/>
-    </w:p>
-    <w:p>
-      <w:pPr>
-        <w:rPr>
-          <w:rFonts w:ascii="Arial" w:eastAsia="Times New Roman" w:hAnsi="Arial" w:cs="Arial"/>
-          <w:color w:val="000000"/>
-        </w:rPr>
-      </w:pPr>
-    </w:p>
-    <w:p>
-      <w:pPr>
-        <w:rPr>
-          <w:rFonts w:ascii="Arial" w:eastAsia="Times New Roman" w:hAnsi="Arial" w:cs="Arial"/>
-          <w:color w:val="FF0000"/>
-        </w:rPr>
-      </w:pPr>
-      <w:r>
-        <w:rPr>
-          <w:rFonts w:ascii="Arial" w:eastAsia="Times New Roman" w:hAnsi="Arial" w:cs="Arial"/>
-          <w:color w:val="FF0000"/>
-        </w:rPr>
-        <w:t>Yes, we will do that, especially with the things he mentioned above.</w:t>
-      </w:r>
-    </w:p>
-    <w:p>
-      <w:pPr>
-        <w:rPr>
-          <w:rFonts w:ascii="Arial" w:eastAsia="Times New Roman" w:hAnsi="Arial" w:cs="Arial"/>
-          <w:color w:val="000000"/>
-        </w:rPr>
-      </w:pPr>
-      <w:r>
+          <w:color w:val="FF0000"/>
+        </w:rPr>
+        <w:t xml:space="preserve"> to address this comment. </w:t>
+      </w:r>
+    </w:p>
+    <w:p>
+      <w:pPr>
+        <w:rPr>
+          <w:rFonts w:ascii="Arial" w:eastAsia="Times New Roman" w:hAnsi="Arial" w:cs="Arial"/>
+          <w:color w:val="FF0000"/>
+        </w:rPr>
+      </w:pPr>
+    </w:p>
+    <w:p>
+      <w:pPr>
+        <w:rPr>
+          <w:rFonts w:ascii="Arial" w:eastAsia="Times New Roman" w:hAnsi="Arial" w:cs="Arial"/>
+          <w:color w:val="FF0000"/>
+        </w:rPr>
+      </w:pPr>
+      <w:r>
+        <w:rPr>
+          <w:rFonts w:ascii="Arial" w:eastAsia="Times New Roman" w:hAnsi="Arial" w:cs="Arial"/>
+          <w:color w:val="FF0000"/>
+        </w:rPr>
+        <w:t>“</w:t>
+      </w:r>
+      <w:r>
+        <w:rPr>
+          <w:rFonts w:ascii="Arial" w:eastAsia="Times New Roman" w:hAnsi="Arial" w:cs="Arial"/>
+          <w:color w:val="FF0000"/>
+        </w:rPr>
+        <w:t xml:space="preserve">Considering the intentional misrepresentation of measures it is possible that even a well comment project does not contain </w:t>
+      </w:r>
+      <w:r>
+        <w:rPr>
+          <w:rFonts w:ascii="Arial" w:eastAsia="Times New Roman" w:hAnsi="Arial" w:cs="Arial"/>
+          <w:i/>
+          <w:color w:val="FF0000"/>
+        </w:rPr>
+        <w:t>self-admitted</w:t>
+      </w:r>
+      <w:r>
+        <w:rPr>
+          <w:rFonts w:ascii="Arial" w:eastAsia="Times New Roman" w:hAnsi="Arial" w:cs="Arial"/>
+          <w:color w:val="FF0000"/>
+        </w:rPr>
+        <w:t xml:space="preserve"> technical debt. Given the fact that the developers may opt for not expressing themselves in source code comments. In our study, we made sure that we had sufficient data (i.e., </w:t>
+      </w:r>
+      <w:r>
+        <w:rPr>
+          <w:rFonts w:ascii="Arial" w:eastAsia="Times New Roman" w:hAnsi="Arial" w:cs="Arial"/>
+          <w:color w:val="FF0000"/>
+        </w:rPr>
+        <w:t>self-admitted technical debt</w:t>
+      </w:r>
+      <w:r>
+        <w:rPr>
+          <w:rFonts w:ascii="Arial" w:eastAsia="Times New Roman" w:hAnsi="Arial" w:cs="Arial"/>
+          <w:color w:val="FF0000"/>
+        </w:rPr>
+        <w:t xml:space="preserve">) for our analysis.   </w:t>
+      </w:r>
+    </w:p>
+    <w:p>
+      <w:pPr>
+        <w:rPr>
+          <w:rFonts w:ascii="Arial" w:eastAsia="Times New Roman" w:hAnsi="Arial" w:cs="Arial"/>
+          <w:color w:val="FF0000"/>
+        </w:rPr>
+      </w:pPr>
+    </w:p>
+    <w:p>
+      <w:pPr>
+        <w:rPr>
+          <w:rFonts w:ascii="Arial" w:eastAsia="Times New Roman" w:hAnsi="Arial" w:cs="Arial"/>
+          <w:color w:val="FF0000"/>
+        </w:rPr>
+      </w:pPr>
+      <w:r>
+        <w:rPr>
+          <w:rFonts w:ascii="Arial" w:eastAsia="Times New Roman" w:hAnsi="Arial" w:cs="Arial"/>
+          <w:color w:val="FF0000"/>
+        </w:rPr>
+        <w:t xml:space="preserve">Lastly, we have to consider the reliability of the measurement tools that we used in our experiment. In the case that these tools are not collecting data properly our results would be impacted by it. To mitigate this risk, we used tools that are commonly used by </w:t>
+      </w:r>
+      <w:r>
+        <w:rPr>
+          <w:rFonts w:ascii="Arial" w:eastAsia="Times New Roman" w:hAnsi="Arial" w:cs="Arial"/>
+          <w:color w:val="FF0000"/>
+        </w:rPr>
+        <w:lastRenderedPageBreak/>
+        <w:t>practitioners and by the research community such as JDeodorant and the Stanford Classifier.</w:t>
+      </w:r>
+      <w:r>
+        <w:rPr>
+          <w:rFonts w:ascii="Arial" w:eastAsia="Times New Roman" w:hAnsi="Arial" w:cs="Arial"/>
+          <w:color w:val="FF0000"/>
+        </w:rPr>
+        <w:t>”</w:t>
+      </w:r>
+    </w:p>
+    <w:p>
+      <w:pPr>
         <w:rPr>
           <w:rFonts w:ascii="MingLiU" w:eastAsia="MingLiU" w:hAnsi="MingLiU" w:cs="MingLiU"/>
           <w:color w:val="000000"/>
         </w:rPr>
-        <w:br/>
-      </w:r>
+      </w:pPr>
+    </w:p>
+    <w:p>
+      <w:pPr>
+        <w:rPr>
+          <w:rFonts w:ascii="Arial" w:eastAsia="Times New Roman" w:hAnsi="Arial" w:cs="Arial"/>
+          <w:color w:val="000000"/>
+        </w:rPr>
+      </w:pPr>
       <w:r>
         <w:rPr>
           <w:rFonts w:ascii="Arial" w:eastAsia="Times New Roman" w:hAnsi="Arial" w:cs="Arial"/>
@@ -7253,6 +7934,7 @@
           <w:rFonts w:ascii="Arial" w:eastAsia="Times New Roman" w:hAnsi="Arial" w:cs="Arial"/>
           <w:color w:val="FF0000"/>
         </w:rPr>
+        <w:lastRenderedPageBreak/>
         <w:t xml:space="preserve">Thank you for the suggestion, comparing to a tool such as </w:t>
       </w:r>
       <w:proofErr w:type="spellStart"/>
@@ -7655,25 +8337,531 @@
           <w:rFonts w:ascii="Arial" w:eastAsia="Times New Roman" w:hAnsi="Arial" w:cs="Arial"/>
           <w:color w:val="FF0000"/>
         </w:rPr>
+        <w:t>Can we try to find some related work (and there is tons that interviews developers) to say what they prefer, precision or recall.</w:t>
+      </w:r>
+    </w:p>
+    <w:p>
+      <w:pPr>
+        <w:rPr>
+          <w:rFonts w:ascii="Arial" w:eastAsia="Times New Roman" w:hAnsi="Arial" w:cs="Arial"/>
+          <w:color w:val="FF0000"/>
+        </w:rPr>
+      </w:pPr>
+    </w:p>
+    <w:p>
+      <w:pPr>
+        <w:rPr>
+          <w:rFonts w:ascii="Arial" w:eastAsia="Times New Roman" w:hAnsi="Arial" w:cs="Arial"/>
+          <w:color w:val="000000"/>
+        </w:rPr>
+      </w:pPr>
+      <w:r>
+        <w:rPr>
+          <w:rFonts w:ascii="Arial" w:eastAsia="Times New Roman" w:hAnsi="Arial" w:cs="Arial"/>
+          <w:color w:val="000000"/>
+        </w:rPr>
+        <w:t>•</w:t>
+      </w:r>
+      <w:r>
+        <w:rPr>
+          <w:rFonts w:ascii="Arial" w:eastAsia="Times New Roman" w:hAnsi="Arial" w:cs="Arial"/>
+          <w:color w:val="000000"/>
+        </w:rPr>
+        <w:t xml:space="preserve">  (R2-7) </w:t>
+      </w:r>
+      <w:r>
+        <w:rPr>
+          <w:rFonts w:ascii="Arial" w:eastAsia="Times New Roman" w:hAnsi="Arial" w:cs="Arial"/>
+          <w:color w:val="000000"/>
+        </w:rPr>
+        <w:t xml:space="preserve">I would like to see your view on the subject. In any case a naive 50/50 split like F1 seems incorrect. From Appendix table 7 it seems like your approach (in this paper and the previous one) </w:t>
+      </w:r>
+      <w:commentRangeStart w:id="20"/>
+      <w:r>
+        <w:rPr>
+          <w:rFonts w:ascii="Arial" w:eastAsia="Times New Roman" w:hAnsi="Arial" w:cs="Arial"/>
+          <w:color w:val="000000"/>
+        </w:rPr>
+        <w:t>favor high precision vs high recall</w:t>
+      </w:r>
+      <w:commentRangeEnd w:id="20"/>
+      <w:r>
+        <w:rPr>
+          <w:rStyle w:val="CommentReference"/>
+        </w:rPr>
+        <w:commentReference w:id="20"/>
+      </w:r>
+      <w:r>
+        <w:rPr>
+          <w:rFonts w:ascii="Arial" w:eastAsia="Times New Roman" w:hAnsi="Arial" w:cs="Arial"/>
+          <w:color w:val="000000"/>
+        </w:rPr>
+        <w:t xml:space="preserve">. Can you explain why this is desirable? Perhaps the case made in </w:t>
+      </w:r>
+      <w:proofErr w:type="spellStart"/>
+      <w:r>
+        <w:rPr>
+          <w:rFonts w:ascii="Arial" w:eastAsia="Times New Roman" w:hAnsi="Arial" w:cs="Arial"/>
+          <w:color w:val="000000"/>
+        </w:rPr>
+        <w:t>Sadowski's</w:t>
+      </w:r>
+      <w:proofErr w:type="spellEnd"/>
+      <w:r>
+        <w:rPr>
+          <w:rFonts w:ascii="Arial" w:eastAsia="Times New Roman" w:hAnsi="Arial" w:cs="Arial"/>
+          <w:color w:val="000000"/>
+        </w:rPr>
+        <w:t xml:space="preserve"> ICSE2014 paper on industrial static analysis tools (now called Shipshape), namely, </w:t>
+      </w:r>
+      <w:proofErr w:type="spellStart"/>
+      <w:r>
+        <w:rPr>
+          <w:rFonts w:ascii="Arial" w:eastAsia="Times New Roman" w:hAnsi="Arial" w:cs="Arial"/>
+          <w:color w:val="000000"/>
+        </w:rPr>
+        <w:t>devs</w:t>
+      </w:r>
+      <w:proofErr w:type="spellEnd"/>
+      <w:r>
+        <w:rPr>
+          <w:rFonts w:ascii="Arial" w:eastAsia="Times New Roman" w:hAnsi="Arial" w:cs="Arial"/>
+          <w:color w:val="000000"/>
+        </w:rPr>
+        <w:t xml:space="preserve"> hate the noise.</w:t>
+      </w:r>
+      <w:r>
+        <w:rPr>
+          <w:rFonts w:ascii="Arial" w:eastAsia="Times New Roman" w:hAnsi="Arial" w:cs="Arial"/>
+          <w:color w:val="000000"/>
+        </w:rPr>
+        <w:br/>
+      </w:r>
+    </w:p>
+    <w:p>
+      <w:pPr>
+        <w:rPr>
+          <w:rFonts w:ascii="Arial" w:eastAsia="Times New Roman" w:hAnsi="Arial" w:cs="Arial"/>
+          <w:color w:val="FF0000"/>
+        </w:rPr>
+      </w:pPr>
+      <w:r>
+        <w:rPr>
+          <w:rFonts w:ascii="Arial" w:eastAsia="Times New Roman" w:hAnsi="Arial" w:cs="Arial"/>
+          <w:color w:val="FF0000"/>
+        </w:rPr>
+        <w:t>Yes, we can say this and cite the ICSE2014 work, or see if the Brazilian guys also have some motivation for higher precision.</w:t>
+      </w:r>
+    </w:p>
+    <w:p>
+      <w:pPr>
+        <w:rPr>
+          <w:rFonts w:ascii="Arial" w:eastAsia="Times New Roman" w:hAnsi="Arial" w:cs="Arial"/>
+          <w:color w:val="000000"/>
+        </w:rPr>
+      </w:pPr>
+      <w:r>
+        <w:rPr>
+          <w:rFonts w:ascii="Arial" w:eastAsia="Times New Roman" w:hAnsi="Arial" w:cs="Arial"/>
+          <w:color w:val="000000"/>
+        </w:rPr>
+        <w:t xml:space="preserve"> </w:t>
+      </w:r>
+    </w:p>
+    <w:p>
+      <w:pPr>
+        <w:rPr>
+          <w:rFonts w:ascii="Arial" w:eastAsia="Times New Roman" w:hAnsi="Arial" w:cs="Arial"/>
+          <w:color w:val="000000"/>
+        </w:rPr>
+      </w:pPr>
+      <w:r>
+        <w:rPr>
+          <w:rFonts w:ascii="Arial" w:eastAsia="Times New Roman" w:hAnsi="Arial" w:cs="Arial"/>
+          <w:color w:val="000000"/>
+        </w:rPr>
+        <w:br/>
+      </w:r>
+      <w:r>
+        <w:rPr>
+          <w:rFonts w:ascii="Arial" w:eastAsia="Times New Roman" w:hAnsi="Arial" w:cs="Arial"/>
+          <w:color w:val="000000"/>
+        </w:rPr>
+        <w:t>•</w:t>
+      </w:r>
+      <w:r>
+        <w:rPr>
+          <w:rFonts w:ascii="Arial" w:eastAsia="Times New Roman" w:hAnsi="Arial" w:cs="Arial"/>
+          <w:color w:val="000000"/>
+        </w:rPr>
+        <w:t xml:space="preserve">  </w:t>
+      </w:r>
+      <w:r>
+        <w:rPr>
+          <w:rFonts w:ascii="Arial" w:eastAsia="Times New Roman" w:hAnsi="Arial" w:cs="Arial"/>
+          <w:color w:val="000000"/>
+        </w:rPr>
+        <w:t>[EMAD]</w:t>
+      </w:r>
+      <w:r>
+        <w:rPr>
+          <w:rFonts w:ascii="Arial" w:eastAsia="Times New Roman" w:hAnsi="Arial" w:cs="Arial"/>
+          <w:color w:val="000000"/>
+        </w:rPr>
+        <w:t xml:space="preserve">(R2-8) </w:t>
+      </w:r>
+      <w:commentRangeStart w:id="21"/>
+      <w:r>
+        <w:rPr>
+          <w:rFonts w:ascii="Arial" w:eastAsia="Times New Roman" w:hAnsi="Arial" w:cs="Arial"/>
+          <w:color w:val="000000"/>
+        </w:rPr>
+        <w:t>The random classifier puzzles me</w:t>
+      </w:r>
+      <w:commentRangeEnd w:id="21"/>
+      <w:r>
+        <w:rPr>
+          <w:rStyle w:val="CommentReference"/>
+        </w:rPr>
+        <w:commentReference w:id="21"/>
+      </w:r>
+      <w:r>
+        <w:rPr>
+          <w:rFonts w:ascii="Arial" w:eastAsia="Times New Roman" w:hAnsi="Arial" w:cs="Arial"/>
+          <w:color w:val="000000"/>
+        </w:rPr>
+        <w:t xml:space="preserve">. It sounds like you have it randomly bucketing something as TD based on the underlying model you derive from the manual labeling. E.g. if the source dataset had 6% TD, 6% of the time (randomly) this classifier assigns the TD label. But why should the random classifier have to know the underlying distribution? What would you get if you set it to 50%? </w:t>
+      </w:r>
+    </w:p>
+    <w:p>
+      <w:pPr>
+        <w:rPr>
+          <w:rFonts w:ascii="Arial" w:eastAsia="Times New Roman" w:hAnsi="Arial" w:cs="Arial"/>
+          <w:color w:val="000000"/>
+        </w:rPr>
+      </w:pPr>
+    </w:p>
+    <w:p>
+      <w:pPr>
+        <w:rPr>
+          <w:rFonts w:ascii="Arial" w:eastAsia="Times New Roman" w:hAnsi="Arial" w:cs="Arial"/>
+          <w:color w:val="FF0000"/>
+        </w:rPr>
+      </w:pPr>
+      <w:r>
+        <w:rPr>
+          <w:rFonts w:ascii="Arial" w:eastAsia="Times New Roman" w:hAnsi="Arial" w:cs="Arial"/>
+          <w:color w:val="FF0000"/>
+        </w:rPr>
+        <w:t xml:space="preserve">No, it would be 50% if the dataset was balanced – but in this case it clearly is not balanced. This is why we actually use the distribution in the data to know the accuracy of the random classifier. We should give an example here, e.g., red vs. blue balls in a bucket. We can also cite other work </w:t>
+      </w:r>
+      <w:r>
+        <w:rPr>
+          <w:rFonts w:ascii="Arial" w:eastAsia="Times New Roman" w:hAnsi="Arial" w:cs="Arial"/>
+          <w:color w:val="FF0000"/>
+        </w:rPr>
+        <w:t xml:space="preserve">(preferably not ours) </w:t>
+      </w:r>
+      <w:r>
+        <w:rPr>
+          <w:rFonts w:ascii="Arial" w:eastAsia="Times New Roman" w:hAnsi="Arial" w:cs="Arial"/>
+          <w:color w:val="FF0000"/>
+        </w:rPr>
+        <w:t>that did this.</w:t>
+      </w:r>
+    </w:p>
+    <w:p>
+      <w:pPr>
+        <w:rPr>
+          <w:rFonts w:ascii="Arial" w:eastAsia="Times New Roman" w:hAnsi="Arial" w:cs="Arial"/>
+          <w:color w:val="000000"/>
+        </w:rPr>
+      </w:pPr>
+    </w:p>
+    <w:p>
+      <w:pPr>
+        <w:rPr>
+          <w:rFonts w:ascii="Arial" w:eastAsia="Times New Roman" w:hAnsi="Arial" w:cs="Arial"/>
+          <w:color w:val="000000"/>
+        </w:rPr>
+      </w:pPr>
+    </w:p>
+    <w:p>
+      <w:pPr>
+        <w:rPr>
+          <w:rFonts w:ascii="Arial" w:eastAsia="Times New Roman" w:hAnsi="Arial" w:cs="Arial"/>
+          <w:color w:val="000000"/>
+        </w:rPr>
+      </w:pPr>
+      <w:r>
+        <w:rPr>
+          <w:rFonts w:ascii="Arial" w:eastAsia="Times New Roman" w:hAnsi="Arial" w:cs="Arial"/>
+          <w:color w:val="000000"/>
+        </w:rPr>
+        <w:t>•</w:t>
+      </w:r>
+      <w:r>
+        <w:rPr>
+          <w:rFonts w:ascii="Arial" w:eastAsia="Times New Roman" w:hAnsi="Arial" w:cs="Arial"/>
+          <w:color w:val="000000"/>
+        </w:rPr>
+        <w:t xml:space="preserve"> </w:t>
+      </w:r>
+      <w:r>
+        <w:rPr>
+          <w:rFonts w:ascii="Arial" w:eastAsia="Times New Roman" w:hAnsi="Arial" w:cs="Arial"/>
+          <w:color w:val="000000"/>
+        </w:rPr>
+        <w:t>[EMAD]</w:t>
+      </w:r>
+      <w:r>
+        <w:rPr>
+          <w:rFonts w:ascii="Arial" w:eastAsia="Times New Roman" w:hAnsi="Arial" w:cs="Arial"/>
+          <w:color w:val="000000"/>
+        </w:rPr>
+        <w:t xml:space="preserve"> (R2-9) </w:t>
+      </w:r>
+      <w:r>
+        <w:rPr>
+          <w:rFonts w:ascii="Arial" w:eastAsia="Times New Roman" w:hAnsi="Arial" w:cs="Arial"/>
+          <w:color w:val="000000"/>
+        </w:rPr>
+        <w:t xml:space="preserve">What I am saying is that the random classifier in your approach has this prior that in reality a naive classifier wouldn't get. </w:t>
+      </w:r>
+      <w:commentRangeStart w:id="22"/>
+      <w:r>
+        <w:rPr>
+          <w:rFonts w:ascii="Arial" w:eastAsia="Times New Roman" w:hAnsi="Arial" w:cs="Arial"/>
+          <w:color w:val="000000"/>
+        </w:rPr>
+        <w:t>And at 50% I suspect the recall would be much closer to the NLP approach</w:t>
+      </w:r>
+      <w:commentRangeEnd w:id="22"/>
+      <w:r>
+        <w:rPr>
+          <w:rStyle w:val="CommentReference"/>
+        </w:rPr>
+        <w:commentReference w:id="22"/>
+      </w:r>
+      <w:r>
+        <w:rPr>
+          <w:rFonts w:ascii="Arial" w:eastAsia="Times New Roman" w:hAnsi="Arial" w:cs="Arial"/>
+          <w:color w:val="000000"/>
+        </w:rPr>
+        <w:t>. To be honest the discussion on page 6 was very unclear on how you ran this. I don't see why it needs some particular calculation for precision or recall, since you will simulate it just like a regular classifier, then measure the P/R based on the classification results.</w:t>
+      </w:r>
+    </w:p>
+    <w:p>
+      <w:pPr>
+        <w:rPr>
+          <w:rFonts w:ascii="Arial" w:eastAsia="Times New Roman" w:hAnsi="Arial" w:cs="Arial"/>
+          <w:color w:val="000000"/>
+        </w:rPr>
+      </w:pPr>
+    </w:p>
+    <w:p>
+      <w:pPr>
+        <w:rPr>
+          <w:rFonts w:ascii="Arial" w:eastAsia="Times New Roman" w:hAnsi="Arial" w:cs="Arial"/>
+          <w:color w:val="FF0000"/>
+        </w:rPr>
+      </w:pPr>
+      <w:r>
+        <w:rPr>
+          <w:rFonts w:ascii="Arial" w:eastAsia="Times New Roman" w:hAnsi="Arial" w:cs="Arial"/>
+          <w:color w:val="FF0000"/>
+        </w:rPr>
+        <w:t xml:space="preserve">No, it would be 50% if the dataset was balanced – but in this case it clearly is not balanced. This is why we actually use the distribution in the data to know the accuracy of the random classifier. We should give an example here, e.g., red vs. blue balls in a bucket. We can also cite other work </w:t>
+      </w:r>
+      <w:r>
+        <w:rPr>
+          <w:rFonts w:ascii="Arial" w:eastAsia="Times New Roman" w:hAnsi="Arial" w:cs="Arial"/>
+          <w:color w:val="FF0000"/>
+        </w:rPr>
+        <w:t xml:space="preserve">(preferably not ours) </w:t>
+      </w:r>
+      <w:r>
+        <w:rPr>
+          <w:rFonts w:ascii="Arial" w:eastAsia="Times New Roman" w:hAnsi="Arial" w:cs="Arial"/>
+          <w:color w:val="FF0000"/>
+        </w:rPr>
+        <w:t>that did this.</w:t>
+      </w:r>
+    </w:p>
+    <w:p>
+      <w:pPr>
+        <w:rPr>
+          <w:rFonts w:ascii="Arial" w:eastAsia="Times New Roman" w:hAnsi="Arial" w:cs="Arial"/>
+          <w:color w:val="000000"/>
+        </w:rPr>
+      </w:pPr>
+      <w:r>
+        <w:rPr>
+          <w:rFonts w:ascii="Arial" w:eastAsia="Times New Roman" w:hAnsi="Arial" w:cs="Arial"/>
+          <w:color w:val="000000"/>
+        </w:rPr>
+        <w:br/>
+      </w:r>
+      <w:r>
+        <w:rPr>
+          <w:rFonts w:ascii="Arial" w:eastAsia="Times New Roman" w:hAnsi="Arial" w:cs="Arial"/>
+          <w:color w:val="000000"/>
+        </w:rPr>
+        <w:br/>
+      </w:r>
+      <w:r>
+        <w:rPr>
+          <w:rFonts w:ascii="Arial" w:eastAsia="Times New Roman" w:hAnsi="Arial" w:cs="Arial"/>
+          <w:color w:val="000000"/>
+        </w:rPr>
+        <w:t>•</w:t>
+      </w:r>
+      <w:r>
+        <w:rPr>
+          <w:rFonts w:ascii="Arial" w:eastAsia="Times New Roman" w:hAnsi="Arial" w:cs="Arial"/>
+          <w:color w:val="000000"/>
+        </w:rPr>
+        <w:t xml:space="preserve">  (R2-10) </w:t>
+      </w:r>
+      <w:r>
+        <w:rPr>
+          <w:rFonts w:ascii="Arial" w:eastAsia="Times New Roman" w:hAnsi="Arial" w:cs="Arial"/>
+          <w:color w:val="000000"/>
+        </w:rPr>
+        <w:t>Finally, I expected to see in the results something that looked at TD vs non-TD (that is, no categories). The reasoning for this is that assuming the categories are invalid, even knowing there is TD of some kind would be helpful; it would therefore be interesting to know if performance changes.</w:t>
+      </w:r>
+    </w:p>
+    <w:p>
+      <w:pPr>
+        <w:rPr>
+          <w:rFonts w:ascii="Arial" w:eastAsia="Times New Roman" w:hAnsi="Arial" w:cs="Arial"/>
+          <w:color w:val="000000"/>
+        </w:rPr>
+      </w:pPr>
+    </w:p>
+    <w:p>
+      <w:pPr>
+        <w:rPr>
+          <w:rFonts w:ascii="Arial" w:eastAsia="Times New Roman" w:hAnsi="Arial" w:cs="Arial"/>
+          <w:color w:val="000000"/>
+        </w:rPr>
+      </w:pPr>
+      <w:r>
+        <w:rPr>
+          <w:rFonts w:ascii="Arial" w:eastAsia="Times New Roman" w:hAnsi="Arial" w:cs="Arial"/>
+          <w:color w:val="FF0000"/>
+        </w:rPr>
+        <w:t>Sure, we can add an experiment that does TD vs. non-TD. The reason we initially did the categories since we thought it is the most informative option, but we do agree with the reviewers very good point that it is worthwhile knowing TD vs. non-TD.</w:t>
+      </w:r>
+      <w:r>
+        <w:rPr>
+          <w:rFonts w:ascii="Arial" w:eastAsia="Times New Roman" w:hAnsi="Arial" w:cs="Arial"/>
+          <w:color w:val="000000"/>
+        </w:rPr>
+        <w:br/>
+      </w:r>
+      <w:r>
+        <w:rPr>
+          <w:rFonts w:ascii="Arial" w:eastAsia="Times New Roman" w:hAnsi="Arial" w:cs="Arial"/>
+          <w:color w:val="000000"/>
+        </w:rPr>
+        <w:br/>
+      </w:r>
+      <w:r>
+        <w:rPr>
+          <w:rFonts w:ascii="Arial" w:eastAsia="Times New Roman" w:hAnsi="Arial" w:cs="Arial"/>
+          <w:color w:val="000000"/>
+        </w:rPr>
+        <w:t>•</w:t>
+      </w:r>
+      <w:r>
+        <w:rPr>
+          <w:rFonts w:ascii="Arial" w:eastAsia="Times New Roman" w:hAnsi="Arial" w:cs="Arial"/>
+          <w:color w:val="000000"/>
+        </w:rPr>
+        <w:t xml:space="preserve">  (R2-11) </w:t>
+      </w:r>
+      <w:r>
+        <w:rPr>
+          <w:rFonts w:ascii="Arial" w:eastAsia="Times New Roman" w:hAnsi="Arial" w:cs="Arial"/>
+          <w:color w:val="000000"/>
+        </w:rPr>
+        <w:t xml:space="preserve">I don't understand why in S 2.4, for the coding agreement portion, you </w:t>
+      </w:r>
+      <w:r>
+        <w:rPr>
+          <w:rFonts w:ascii="Arial" w:eastAsia="Times New Roman" w:hAnsi="Arial" w:cs="Arial"/>
+          <w:color w:val="000000"/>
+        </w:rPr>
         <w:lastRenderedPageBreak/>
-        <w:t>Can we try to find some related work (and there is tons that interviews developers) to say what they prefer, precision or recall.</w:t>
-      </w:r>
-    </w:p>
-    <w:p>
-      <w:pPr>
-        <w:rPr>
-          <w:rFonts w:ascii="Arial" w:eastAsia="Times New Roman" w:hAnsi="Arial" w:cs="Arial"/>
-          <w:color w:val="FF0000"/>
-        </w:rPr>
-      </w:pPr>
-    </w:p>
-    <w:p>
-      <w:pPr>
-        <w:rPr>
-          <w:rFonts w:ascii="Arial" w:eastAsia="Times New Roman" w:hAnsi="Arial" w:cs="Arial"/>
-          <w:color w:val="000000"/>
-        </w:rPr>
-      </w:pPr>
+        <w:t xml:space="preserve">selected a </w:t>
+      </w:r>
+      <w:commentRangeStart w:id="23"/>
+      <w:r>
+        <w:rPr>
+          <w:rFonts w:ascii="Arial" w:eastAsia="Times New Roman" w:hAnsi="Arial" w:cs="Arial"/>
+          <w:color w:val="000000"/>
+        </w:rPr>
+        <w:t>random dataset that nearly matched the breakdown of the real world datasets</w:t>
+      </w:r>
+      <w:commentRangeEnd w:id="23"/>
+      <w:r>
+        <w:rPr>
+          <w:rStyle w:val="CommentReference"/>
+        </w:rPr>
+        <w:commentReference w:id="23"/>
+      </w:r>
+      <w:r>
+        <w:rPr>
+          <w:rFonts w:ascii="Arial" w:eastAsia="Times New Roman" w:hAnsi="Arial" w:cs="Arial"/>
+          <w:color w:val="000000"/>
+        </w:rPr>
+        <w:t>. This results in a very low number of actual true positives (e.g., only 1 comment of the 659 was doc debt). So when we calculate Kappa, my concern is that kappa here is really measuring a comment is "debt or non-debt", and not the specific categories. In other words it does not help us assess whether what coder 1 is calling "requirements debt" is also what coder 2 calls requirements debt. A mitigation here is to include category specific kappa scores, or to use a non-representative sample (I don't get why this is important to the task).</w:t>
+      </w:r>
+    </w:p>
+    <w:p>
+      <w:pPr>
+        <w:rPr>
+          <w:rFonts w:ascii="Arial" w:eastAsia="Times New Roman" w:hAnsi="Arial" w:cs="Arial"/>
+          <w:color w:val="000000"/>
+        </w:rPr>
+      </w:pPr>
+    </w:p>
+    <w:p>
+      <w:pPr>
+        <w:rPr>
+          <w:rFonts w:ascii="Arial" w:eastAsia="Times New Roman" w:hAnsi="Arial" w:cs="Arial"/>
+          <w:color w:val="000000"/>
+        </w:rPr>
+      </w:pPr>
+      <w:r>
+        <w:rPr>
+          <w:rFonts w:ascii="Arial" w:eastAsia="Times New Roman" w:hAnsi="Arial" w:cs="Arial"/>
+          <w:color w:val="FF0000"/>
+        </w:rPr>
+        <w:t xml:space="preserve">We kept the fraction of the </w:t>
+      </w:r>
+      <w:r>
+        <w:rPr>
+          <w:rFonts w:ascii="Arial" w:eastAsia="Times New Roman" w:hAnsi="Arial" w:cs="Arial"/>
+          <w:color w:val="FF0000"/>
+        </w:rPr>
+        <w:t>selected data to be the same proportion as the real world dataset since we did not want to bias the outcome of the classification. The reviewer has a good point about the fact that we in essence are comparing whether there is TD or not, and not focusing on the type per se. What we can do is either give the category specific kappa value if we have it or re-do this with a non-representative sample.</w:t>
+      </w:r>
+      <w:r>
+        <w:rPr>
+          <w:rFonts w:ascii="Arial" w:eastAsia="Times New Roman" w:hAnsi="Arial" w:cs="Arial"/>
+          <w:color w:val="000000"/>
+        </w:rPr>
+        <w:br/>
+      </w:r>
+      <w:r>
+        <w:rPr>
+          <w:rFonts w:ascii="Arial" w:eastAsia="Times New Roman" w:hAnsi="Arial" w:cs="Arial"/>
+          <w:color w:val="000000"/>
+        </w:rPr>
+        <w:br/>
+      </w:r>
       <w:r>
         <w:rPr>
           <w:rFonts w:ascii="Arial" w:eastAsia="Times New Roman" w:hAnsi="Arial" w:cs="Arial"/>
@@ -7686,36 +8874,45 @@
           <w:rFonts w:ascii="Arial" w:eastAsia="Times New Roman" w:hAnsi="Arial" w:cs="Arial"/>
           <w:color w:val="000000"/>
         </w:rPr>
-        <w:t xml:space="preserve">  (R2-7) </w:t>
-      </w:r>
-      <w:r>
-        <w:rPr>
-          <w:rFonts w:ascii="Arial" w:eastAsia="Times New Roman" w:hAnsi="Arial" w:cs="Arial"/>
-          <w:color w:val="000000"/>
-        </w:rPr>
-        <w:t xml:space="preserve">I would like to see your view on the subject. In any case a naive 50/50 split like F1 seems incorrect. From Appendix table 7 it seems like your approach (in this paper and the previous one) </w:t>
-      </w:r>
-      <w:commentRangeStart w:id="20"/>
-      <w:r>
-        <w:rPr>
-          <w:rFonts w:ascii="Arial" w:eastAsia="Times New Roman" w:hAnsi="Arial" w:cs="Arial"/>
-          <w:color w:val="000000"/>
-        </w:rPr>
-        <w:t>favor high precision vs high recall</w:t>
-      </w:r>
-      <w:commentRangeEnd w:id="20"/>
+        <w:t xml:space="preserve">  (R2-12) </w:t>
+      </w:r>
+      <w:proofErr w:type="gramStart"/>
+      <w:r>
+        <w:rPr>
+          <w:rFonts w:ascii="Arial" w:eastAsia="Times New Roman" w:hAnsi="Arial" w:cs="Arial"/>
+          <w:color w:val="000000"/>
+        </w:rPr>
+        <w:t>Your</w:t>
+      </w:r>
+      <w:proofErr w:type="gramEnd"/>
+      <w:r>
+        <w:rPr>
+          <w:rFonts w:ascii="Arial" w:eastAsia="Times New Roman" w:hAnsi="Arial" w:cs="Arial"/>
+          <w:color w:val="000000"/>
+        </w:rPr>
+        <w:t xml:space="preserve"> text frequently says "NLP classifier" (and you mean </w:t>
+      </w:r>
+      <w:commentRangeStart w:id="24"/>
+      <w:r>
+        <w:rPr>
+          <w:rFonts w:ascii="Arial" w:eastAsia="Times New Roman" w:hAnsi="Arial" w:cs="Arial"/>
+          <w:color w:val="000000"/>
+        </w:rPr>
+        <w:t>max entropy classifier</w:t>
+      </w:r>
+      <w:commentRangeEnd w:id="24"/>
       <w:r>
         <w:rPr>
           <w:rStyle w:val="CommentReference"/>
         </w:rPr>
-        <w:commentReference w:id="20"/>
-      </w:r>
-      <w:r>
-        <w:rPr>
-          <w:rFonts w:ascii="Arial" w:eastAsia="Times New Roman" w:hAnsi="Arial" w:cs="Arial"/>
-          <w:color w:val="000000"/>
-        </w:rPr>
-        <w:t xml:space="preserve">. Can you explain why this is desirable? Perhaps the case made in </w:t>
+        <w:commentReference w:id="24"/>
+      </w:r>
+      <w:r>
+        <w:rPr>
+          <w:rFonts w:ascii="Arial" w:eastAsia="Times New Roman" w:hAnsi="Arial" w:cs="Arial"/>
+          <w:color w:val="000000"/>
+        </w:rPr>
+        <w:t xml:space="preserve">). A decision tree would be interesting here, given your RQ2 and the problem of what words are important. I would think the decision tree could present this quite nicely. There are other classifiers to attempt too (and something like Weka would give you access to all of them and let you see which is most suitable). Other SE papers on NLP, e.g. Andi Marcus or Abram </w:t>
       </w:r>
       <w:proofErr w:type="spellStart"/>
       <w:r>
@@ -7723,7 +8920,7 @@
           <w:rFonts w:ascii="Arial" w:eastAsia="Times New Roman" w:hAnsi="Arial" w:cs="Arial"/>
           <w:color w:val="000000"/>
         </w:rPr>
-        <w:t>Sadowski's</w:t>
+        <w:t>Hindle</w:t>
       </w:r>
       <w:proofErr w:type="spellEnd"/>
       <w:r>
@@ -7731,23 +8928,98 @@
           <w:rFonts w:ascii="Arial" w:eastAsia="Times New Roman" w:hAnsi="Arial" w:cs="Arial"/>
           <w:color w:val="000000"/>
         </w:rPr>
-        <w:t xml:space="preserve"> ICSE2014 paper on industrial static analysis tools (now called Shipshape), namely, </w:t>
+        <w:t xml:space="preserve"> in topic modeling, discuss these extensively. The paper would benefit from presenting other ways of doing the classification. The state of the art in the SE/NLP world is moving to a deeper consideration of these questions - you would benefit from having discussions with the linguistics folks at your institution. (I see later you do discuss 2 others in Section 4.2. But now I see you discounting Naive Bayes although it does better on recall - see above for why this might well be fine). The related work covers some of the applicable work, but I'm not sure just because the subject matter is different - e.g. traceability vs self-admitted debt - that the underlying NLP approach is not still relevant for comparison. </w:t>
+      </w:r>
+      <w:commentRangeStart w:id="25"/>
+      <w:r>
+        <w:rPr>
+          <w:rFonts w:ascii="Arial" w:eastAsia="Times New Roman" w:hAnsi="Arial" w:cs="Arial"/>
+          <w:color w:val="000000"/>
+        </w:rPr>
+        <w:t>Some more discussion of your classifier and why it makes sense in the context of the domain is merited</w:t>
+      </w:r>
+      <w:commentRangeEnd w:id="25"/>
+      <w:r>
+        <w:rPr>
+          <w:rStyle w:val="CommentReference"/>
+        </w:rPr>
+        <w:commentReference w:id="25"/>
+      </w:r>
+      <w:r>
+        <w:rPr>
+          <w:rFonts w:ascii="Arial" w:eastAsia="Times New Roman" w:hAnsi="Arial" w:cs="Arial"/>
+          <w:color w:val="000000"/>
+        </w:rPr>
+        <w:t>.</w:t>
+      </w:r>
+    </w:p>
+    <w:p>
+      <w:pPr>
+        <w:rPr>
+          <w:rFonts w:ascii="Arial" w:eastAsia="Times New Roman" w:hAnsi="Arial" w:cs="Arial"/>
+          <w:color w:val="000000"/>
+        </w:rPr>
+      </w:pPr>
+    </w:p>
+    <w:p>
+      <w:pPr>
+        <w:rPr>
+          <w:rFonts w:ascii="Arial" w:eastAsia="Times New Roman" w:hAnsi="Arial" w:cs="Arial"/>
+          <w:color w:val="FF0000"/>
+        </w:rPr>
+      </w:pPr>
+      <w:r>
+        <w:rPr>
+          <w:rFonts w:ascii="Arial" w:eastAsia="Times New Roman" w:hAnsi="Arial" w:cs="Arial"/>
+          <w:color w:val="FF0000"/>
+        </w:rPr>
+        <w:t xml:space="preserve">Let’s try to add a discussion here of the different underlying classifiers, and more importantly, why they work. I </w:t>
+      </w:r>
+      <w:r>
+        <w:rPr>
+          <w:rFonts w:ascii="Arial" w:eastAsia="Times New Roman" w:hAnsi="Arial" w:cs="Arial"/>
+          <w:color w:val="FF0000"/>
+        </w:rPr>
+        <w:t xml:space="preserve">think that using decision trees would be crazy since we will have many branches, but I am not sure. Perhaps we can try that. </w:t>
+      </w:r>
+    </w:p>
+    <w:p>
+      <w:pPr>
+        <w:rPr>
+          <w:rFonts w:ascii="Arial" w:eastAsia="Times New Roman" w:hAnsi="Arial" w:cs="Arial"/>
+          <w:color w:val="000000"/>
+        </w:rPr>
+      </w:pPr>
+    </w:p>
+    <w:p>
+      <w:pPr>
+        <w:rPr>
+          <w:rFonts w:ascii="Arial" w:eastAsia="Times New Roman" w:hAnsi="Arial" w:cs="Arial"/>
+          <w:color w:val="000000"/>
+        </w:rPr>
+      </w:pPr>
+      <w:r>
+        <w:rPr>
+          <w:rFonts w:ascii="Arial" w:eastAsia="Times New Roman" w:hAnsi="Arial" w:cs="Arial"/>
+          <w:color w:val="FF0000"/>
+        </w:rPr>
+        <w:t xml:space="preserve">We should also re-word the naïve </w:t>
       </w:r>
       <w:proofErr w:type="spellStart"/>
       <w:r>
         <w:rPr>
           <w:rFonts w:ascii="Arial" w:eastAsia="Times New Roman" w:hAnsi="Arial" w:cs="Arial"/>
-          <w:color w:val="000000"/>
-        </w:rPr>
-        <w:t>devs</w:t>
+          <w:color w:val="FF0000"/>
+        </w:rPr>
+        <w:t>bayes</w:t>
       </w:r>
       <w:proofErr w:type="spellEnd"/>
       <w:r>
         <w:rPr>
           <w:rFonts w:ascii="Arial" w:eastAsia="Times New Roman" w:hAnsi="Arial" w:cs="Arial"/>
-          <w:color w:val="000000"/>
-        </w:rPr>
-        <w:t xml:space="preserve"> hate the noise.</w:t>
+          <w:color w:val="FF0000"/>
+        </w:rPr>
+        <w:t xml:space="preserve"> so that it is not “discounted” and highlight its strengths.</w:t>
       </w:r>
       <w:r>
         <w:rPr>
@@ -7756,44 +9028,6 @@
         </w:rPr>
         <w:br/>
       </w:r>
-    </w:p>
-    <w:p>
-      <w:pPr>
-        <w:rPr>
-          <w:rFonts w:ascii="Arial" w:eastAsia="Times New Roman" w:hAnsi="Arial" w:cs="Arial"/>
-          <w:color w:val="FF0000"/>
-        </w:rPr>
-      </w:pPr>
-      <w:r>
-        <w:rPr>
-          <w:rFonts w:ascii="Arial" w:eastAsia="Times New Roman" w:hAnsi="Arial" w:cs="Arial"/>
-          <w:color w:val="FF0000"/>
-        </w:rPr>
-        <w:t>Yes, we can say this and cite the ICSE2014 work, or see if the Brazilian guys also have some motivation for higher precision.</w:t>
-      </w:r>
-    </w:p>
-    <w:p>
-      <w:pPr>
-        <w:rPr>
-          <w:rFonts w:ascii="Arial" w:eastAsia="Times New Roman" w:hAnsi="Arial" w:cs="Arial"/>
-          <w:color w:val="000000"/>
-        </w:rPr>
-      </w:pPr>
-      <w:r>
-        <w:rPr>
-          <w:rFonts w:ascii="Arial" w:eastAsia="Times New Roman" w:hAnsi="Arial" w:cs="Arial"/>
-          <w:color w:val="000000"/>
-        </w:rPr>
-        <w:t xml:space="preserve"> </w:t>
-      </w:r>
-    </w:p>
-    <w:p>
-      <w:pPr>
-        <w:rPr>
-          <w:rFonts w:ascii="Arial" w:eastAsia="Times New Roman" w:hAnsi="Arial" w:cs="Arial"/>
-          <w:color w:val="000000"/>
-        </w:rPr>
-      </w:pPr>
       <w:r>
         <w:rPr>
           <w:rFonts w:ascii="Arial" w:eastAsia="Times New Roman" w:hAnsi="Arial" w:cs="Arial"/>
@@ -7813,105 +9047,245 @@
           <w:rFonts w:ascii="Arial" w:eastAsia="Times New Roman" w:hAnsi="Arial" w:cs="Arial"/>
           <w:color w:val="000000"/>
         </w:rPr>
-        <w:t xml:space="preserve">  </w:t>
-      </w:r>
-      <w:r>
-        <w:rPr>
-          <w:rFonts w:ascii="Arial" w:eastAsia="Times New Roman" w:hAnsi="Arial" w:cs="Arial"/>
-          <w:color w:val="000000"/>
-        </w:rPr>
-        <w:t>[EMAD]</w:t>
-      </w:r>
-      <w:r>
-        <w:rPr>
-          <w:rFonts w:ascii="Arial" w:eastAsia="Times New Roman" w:hAnsi="Arial" w:cs="Arial"/>
-          <w:color w:val="000000"/>
-        </w:rPr>
-        <w:t xml:space="preserve">(R2-8) </w:t>
-      </w:r>
-      <w:commentRangeStart w:id="21"/>
-      <w:r>
-        <w:rPr>
-          <w:rFonts w:ascii="Arial" w:eastAsia="Times New Roman" w:hAnsi="Arial" w:cs="Arial"/>
-          <w:color w:val="000000"/>
-        </w:rPr>
-        <w:t>The random classifier puzzles me</w:t>
-      </w:r>
-      <w:commentRangeEnd w:id="21"/>
+        <w:t xml:space="preserve">  (R2-13) </w:t>
+      </w:r>
+      <w:r>
+        <w:rPr>
+          <w:rFonts w:ascii="Arial" w:eastAsia="Times New Roman" w:hAnsi="Arial" w:cs="Arial"/>
+          <w:color w:val="000000"/>
+        </w:rPr>
+        <w:t>Re: the number of comments needed to classify, you say something like 1400 for design and 300 for requirements. Fine. But I notice that per-project the totals you have are much lower for overall TD comments. So are you implying that with only (say) Columba, I would not get a satisfactory F1 because the number of comments is too low? Perhaps you can suggest some mitigation to that, e.g. with transfer learning. Bigger question: what leads you to think a comment that is requirement debt in project A is also requirement debt in project B? My experience is that these projects are very context specific, particularly in requirements debt.</w:t>
+      </w:r>
+    </w:p>
+    <w:p>
+      <w:pPr>
+        <w:rPr>
+          <w:rFonts w:ascii="Arial" w:eastAsia="Times New Roman" w:hAnsi="Arial" w:cs="Arial"/>
+          <w:color w:val="000000"/>
+        </w:rPr>
+      </w:pPr>
+    </w:p>
+    <w:p>
+      <w:pPr>
+        <w:rPr>
+          <w:rFonts w:ascii="Arial" w:eastAsia="Times New Roman" w:hAnsi="Arial" w:cs="Arial"/>
+          <w:color w:val="000000"/>
+        </w:rPr>
+      </w:pPr>
+      <w:r>
+        <w:rPr>
+          <w:rFonts w:ascii="Arial" w:eastAsia="Times New Roman" w:hAnsi="Arial" w:cs="Arial"/>
+          <w:color w:val="FF0000"/>
+        </w:rPr>
+        <w:t>Yes, indeed we believe that some comments are specific and some are more general. The beauty of a NLP-based approach is that it can not only learn words, but also learn from the structure of the comments, hence it can (and as we show does) transfer. We should discuss this in the paper.</w:t>
+      </w:r>
+      <w:r>
+        <w:rPr>
+          <w:rFonts w:ascii="Arial" w:eastAsia="Times New Roman" w:hAnsi="Arial" w:cs="Arial"/>
+          <w:color w:val="000000"/>
+        </w:rPr>
+        <w:br/>
+      </w:r>
+      <w:r>
+        <w:rPr>
+          <w:rFonts w:ascii="Arial" w:eastAsia="Times New Roman" w:hAnsi="Arial" w:cs="Arial"/>
+          <w:color w:val="000000"/>
+        </w:rPr>
+        <w:br/>
+      </w:r>
+      <w:r>
+        <w:rPr>
+          <w:rFonts w:ascii="Arial" w:eastAsia="Times New Roman" w:hAnsi="Arial" w:cs="Arial"/>
+          <w:color w:val="000000"/>
+        </w:rPr>
+        <w:t>•</w:t>
+      </w:r>
+      <w:r>
+        <w:rPr>
+          <w:rFonts w:ascii="Arial" w:eastAsia="Times New Roman" w:hAnsi="Arial" w:cs="Arial"/>
+          <w:color w:val="000000"/>
+        </w:rPr>
+        <w:t xml:space="preserve">  (R2-14) </w:t>
+      </w:r>
+      <w:r>
+        <w:rPr>
+          <w:rFonts w:ascii="Arial" w:eastAsia="Times New Roman" w:hAnsi="Arial" w:cs="Arial"/>
+          <w:color w:val="000000"/>
+        </w:rPr>
+        <w:t>The RQ3 is really about active learning. There are in fact tools and approaches in this sub-field entirely concerned with reducing the amount of labeling needed. See </w:t>
+      </w:r>
+      <w:r>
+        <w:fldChar w:fldCharType="begin"/>
+      </w:r>
+      <w:r>
+        <w:instrText xml:space="preserve"> HYPERLINK "https://en.wikipedia.org/wiki/Active_learning_(machine_learning)" \t "_blank" </w:instrText>
+      </w:r>
+      <w:r>
+        <w:fldChar w:fldCharType="separate"/>
+      </w:r>
+      <w:r>
+        <w:rPr>
+          <w:rFonts w:ascii="Arial" w:eastAsia="Times New Roman" w:hAnsi="Arial" w:cs="Arial"/>
+          <w:color w:val="1155CC"/>
+        </w:rPr>
+        <w:t>https://en.wikipedia.org/wiki/Active_learning_(</w:t>
+      </w:r>
+      <w:proofErr w:type="spellStart"/>
+      <w:r>
+        <w:rPr>
+          <w:rFonts w:ascii="Arial" w:eastAsia="Times New Roman" w:hAnsi="Arial" w:cs="Arial"/>
+          <w:color w:val="1155CC"/>
+        </w:rPr>
+        <w:t>machine_learning</w:t>
+      </w:r>
+      <w:proofErr w:type="spellEnd"/>
+      <w:r>
+        <w:rPr>
+          <w:rFonts w:ascii="Arial" w:eastAsia="Times New Roman" w:hAnsi="Arial" w:cs="Arial"/>
+          <w:color w:val="1155CC"/>
+        </w:rPr>
+        <w:t>)</w:t>
+      </w:r>
+      <w:r>
+        <w:rPr>
+          <w:rFonts w:ascii="Arial" w:eastAsia="Times New Roman" w:hAnsi="Arial" w:cs="Arial"/>
+          <w:color w:val="1155CC"/>
+        </w:rPr>
+        <w:fldChar w:fldCharType="end"/>
+      </w:r>
+      <w:r>
+        <w:rPr>
+          <w:rFonts w:ascii="Arial" w:eastAsia="Times New Roman" w:hAnsi="Arial" w:cs="Arial"/>
+          <w:color w:val="000000"/>
+        </w:rPr>
+        <w:br/>
+      </w:r>
+    </w:p>
+    <w:p>
+      <w:pPr>
+        <w:rPr>
+          <w:rFonts w:ascii="Arial" w:eastAsia="Times New Roman" w:hAnsi="Arial" w:cs="Arial"/>
+          <w:color w:val="000000"/>
+        </w:rPr>
+      </w:pPr>
+      <w:r>
+        <w:rPr>
+          <w:rFonts w:ascii="Arial" w:eastAsia="Times New Roman" w:hAnsi="Arial" w:cs="Arial"/>
+          <w:color w:val="FF0000"/>
+        </w:rPr>
+        <w:t>Should mention this in the related work section at the least.</w:t>
+      </w:r>
+    </w:p>
+    <w:p>
+      <w:pPr>
+        <w:rPr>
+          <w:rFonts w:ascii="Arial" w:eastAsia="Times New Roman" w:hAnsi="Arial" w:cs="Arial"/>
+          <w:color w:val="000000"/>
+        </w:rPr>
+      </w:pPr>
+      <w:r>
+        <w:rPr>
+          <w:rFonts w:ascii="Arial" w:eastAsia="Times New Roman" w:hAnsi="Arial" w:cs="Arial"/>
+          <w:color w:val="000000"/>
+        </w:rPr>
+        <w:br/>
+      </w:r>
+      <w:r>
+        <w:rPr>
+          <w:rFonts w:ascii="Arial" w:eastAsia="Times New Roman" w:hAnsi="Arial" w:cs="Arial"/>
+          <w:color w:val="000000"/>
+        </w:rPr>
+        <w:t>•</w:t>
+      </w:r>
+      <w:r>
+        <w:rPr>
+          <w:rFonts w:ascii="Arial" w:eastAsia="Times New Roman" w:hAnsi="Arial" w:cs="Arial"/>
+          <w:color w:val="000000"/>
+        </w:rPr>
+        <w:t xml:space="preserve">  (R2-15) </w:t>
+      </w:r>
+      <w:r>
+        <w:rPr>
+          <w:rFonts w:ascii="Arial" w:eastAsia="Times New Roman" w:hAnsi="Arial" w:cs="Arial"/>
+          <w:color w:val="000000"/>
+        </w:rPr>
+        <w:t xml:space="preserve">It seems like you cannot decide whether the dataset should be one giant bag of all 10 projects, or 1 project at a time (which suggests some sort of multilevel regression, but anyway). </w:t>
+      </w:r>
+      <w:commentRangeStart w:id="26"/>
+      <w:r>
+        <w:rPr>
+          <w:rFonts w:ascii="Arial" w:eastAsia="Times New Roman" w:hAnsi="Arial" w:cs="Arial"/>
+          <w:color w:val="000000"/>
+        </w:rPr>
+        <w:t>In evaluating amount of training data needed, I don't understand why you approach this on a per-project basis</w:t>
+      </w:r>
+      <w:commentRangeEnd w:id="26"/>
       <w:r>
         <w:rPr>
           <w:rStyle w:val="CommentReference"/>
         </w:rPr>
-        <w:commentReference w:id="21"/>
-      </w:r>
-      <w:r>
-        <w:rPr>
-          <w:rFonts w:ascii="Arial" w:eastAsia="Times New Roman" w:hAnsi="Arial" w:cs="Arial"/>
-          <w:color w:val="000000"/>
-        </w:rPr>
-        <w:t xml:space="preserve">. It sounds like you have it randomly bucketing something as TD based on the underlying model you derive from the manual labeling. E.g. if the source dataset had 6% TD, 6% of the time (randomly) this classifier assigns the TD label. But why should the random classifier have to know the underlying distribution? What would you get if you set it to 50%? </w:t>
-      </w:r>
-    </w:p>
-    <w:p>
-      <w:pPr>
-        <w:rPr>
-          <w:rFonts w:ascii="Arial" w:eastAsia="Times New Roman" w:hAnsi="Arial" w:cs="Arial"/>
-          <w:color w:val="000000"/>
-        </w:rPr>
-      </w:pPr>
-    </w:p>
-    <w:p>
-      <w:pPr>
-        <w:rPr>
-          <w:rFonts w:ascii="Arial" w:eastAsia="Times New Roman" w:hAnsi="Arial" w:cs="Arial"/>
-          <w:color w:val="FF0000"/>
-        </w:rPr>
-      </w:pPr>
-      <w:r>
-        <w:rPr>
-          <w:rFonts w:ascii="Arial" w:eastAsia="Times New Roman" w:hAnsi="Arial" w:cs="Arial"/>
-          <w:color w:val="FF0000"/>
-        </w:rPr>
-        <w:t xml:space="preserve">No, it would be 50% if the dataset was balanced – but in this case it clearly is not balanced. This is why we actually use the distribution in the data to know the accuracy of the random classifier. We should give an example here, e.g., red vs. blue balls in a bucket. We can also cite other work </w:t>
-      </w:r>
-      <w:r>
-        <w:rPr>
-          <w:rFonts w:ascii="Arial" w:eastAsia="Times New Roman" w:hAnsi="Arial" w:cs="Arial"/>
-          <w:color w:val="FF0000"/>
-        </w:rPr>
-        <w:t xml:space="preserve">(preferably not ours) </w:t>
-      </w:r>
-      <w:r>
-        <w:rPr>
-          <w:rFonts w:ascii="Arial" w:eastAsia="Times New Roman" w:hAnsi="Arial" w:cs="Arial"/>
-          <w:color w:val="FF0000"/>
-        </w:rPr>
-        <w:t>that did this.</w:t>
-      </w:r>
-    </w:p>
-    <w:p>
-      <w:pPr>
-        <w:rPr>
-          <w:rFonts w:ascii="Arial" w:eastAsia="Times New Roman" w:hAnsi="Arial" w:cs="Arial"/>
-          <w:color w:val="000000"/>
-        </w:rPr>
-      </w:pPr>
-    </w:p>
-    <w:p>
-      <w:pPr>
-        <w:rPr>
-          <w:rFonts w:ascii="Arial" w:eastAsia="Times New Roman" w:hAnsi="Arial" w:cs="Arial"/>
-          <w:color w:val="000000"/>
-        </w:rPr>
-      </w:pPr>
-    </w:p>
-    <w:p>
-      <w:pPr>
-        <w:rPr>
-          <w:rFonts w:ascii="Arial" w:eastAsia="Times New Roman" w:hAnsi="Arial" w:cs="Arial"/>
-          <w:color w:val="000000"/>
-        </w:rPr>
-      </w:pPr>
+        <w:commentReference w:id="26"/>
+      </w:r>
+      <w:r>
+        <w:rPr>
+          <w:rFonts w:ascii="Arial" w:eastAsia="Times New Roman" w:hAnsi="Arial" w:cs="Arial"/>
+          <w:color w:val="000000"/>
+        </w:rPr>
+        <w:t>. Wouldn't it make more sense to either look at the incremental improvement overall, or only on one project? There seems to be a huge assumption that these projects have similar (identical) feature distributions. That seems dangerous; perhaps not in this case, where the projects are all open source, Java projects, but certainly when we broaden the developers involved, I would expect to see a lot of drift (for example, would a German project use words like "hack"?)</w:t>
+      </w:r>
+      <w:r>
+        <w:rPr>
+          <w:rFonts w:ascii="Arial" w:eastAsia="Times New Roman" w:hAnsi="Arial" w:cs="Arial"/>
+          <w:color w:val="000000"/>
+        </w:rPr>
+        <w:br/>
+      </w:r>
+    </w:p>
+    <w:p>
+      <w:pPr>
+        <w:rPr>
+          <w:rFonts w:ascii="Arial" w:eastAsia="Times New Roman" w:hAnsi="Arial" w:cs="Arial"/>
+          <w:color w:val="FF0000"/>
+        </w:rPr>
+      </w:pPr>
+      <w:r>
+        <w:rPr>
+          <w:rFonts w:ascii="Arial" w:eastAsia="Times New Roman" w:hAnsi="Arial" w:cs="Arial"/>
+          <w:color w:val="FF0000"/>
+        </w:rPr>
+        <w:t xml:space="preserve">Yes, that is a good point and we should mention this in the threats (if we do not do that already). As for the point about per-project, we try to make the scenario as </w:t>
+      </w:r>
+      <w:proofErr w:type="spellStart"/>
+      <w:r>
+        <w:rPr>
+          <w:rFonts w:ascii="Arial" w:eastAsia="Times New Roman" w:hAnsi="Arial" w:cs="Arial"/>
+          <w:color w:val="FF0000"/>
+        </w:rPr>
+        <w:t>realisitic</w:t>
+      </w:r>
+      <w:proofErr w:type="spellEnd"/>
+      <w:r>
+        <w:rPr>
+          <w:rFonts w:ascii="Arial" w:eastAsia="Times New Roman" w:hAnsi="Arial" w:cs="Arial"/>
+          <w:color w:val="FF0000"/>
+        </w:rPr>
+        <w:t xml:space="preserve"> as possible, therefore, we envision that people will not give one comment but rather classify an entire project and train on it since we need positive and negative instances.</w:t>
+      </w:r>
+    </w:p>
+    <w:p>
+      <w:pPr>
+        <w:rPr>
+          <w:rFonts w:ascii="Arial" w:eastAsia="Times New Roman" w:hAnsi="Arial" w:cs="Arial"/>
+          <w:color w:val="000000"/>
+        </w:rPr>
+      </w:pPr>
+      <w:r>
+        <w:rPr>
+          <w:rFonts w:ascii="Arial" w:eastAsia="Times New Roman" w:hAnsi="Arial" w:cs="Arial"/>
+          <w:color w:val="000000"/>
+        </w:rPr>
+        <w:br/>
+      </w:r>
       <w:r>
         <w:rPr>
           <w:rFonts w:ascii="Arial" w:eastAsia="Times New Roman" w:hAnsi="Arial" w:cs="Arial"/>
@@ -7924,96 +9298,60 @@
           <w:rFonts w:ascii="Arial" w:eastAsia="Times New Roman" w:hAnsi="Arial" w:cs="Arial"/>
           <w:color w:val="000000"/>
         </w:rPr>
-        <w:t xml:space="preserve"> </w:t>
-      </w:r>
-      <w:r>
-        <w:rPr>
-          <w:rFonts w:ascii="Arial" w:eastAsia="Times New Roman" w:hAnsi="Arial" w:cs="Arial"/>
-          <w:color w:val="000000"/>
-        </w:rPr>
-        <w:t>[EMAD]</w:t>
-      </w:r>
-      <w:r>
-        <w:rPr>
-          <w:rFonts w:ascii="Arial" w:eastAsia="Times New Roman" w:hAnsi="Arial" w:cs="Arial"/>
-          <w:color w:val="000000"/>
-        </w:rPr>
-        <w:t xml:space="preserve"> (R2-9) </w:t>
-      </w:r>
-      <w:r>
-        <w:rPr>
-          <w:rFonts w:ascii="Arial" w:eastAsia="Times New Roman" w:hAnsi="Arial" w:cs="Arial"/>
-          <w:color w:val="000000"/>
-        </w:rPr>
-        <w:t xml:space="preserve">What I am saying is that the random classifier in your approach has this prior that in reality a naive classifier wouldn't get. </w:t>
-      </w:r>
-      <w:commentRangeStart w:id="22"/>
-      <w:r>
-        <w:rPr>
-          <w:rFonts w:ascii="Arial" w:eastAsia="Times New Roman" w:hAnsi="Arial" w:cs="Arial"/>
-          <w:color w:val="000000"/>
-        </w:rPr>
-        <w:t>And at 50% I suspect the recall would be much closer to the NLP approach</w:t>
-      </w:r>
-      <w:commentRangeEnd w:id="22"/>
+        <w:t xml:space="preserve">  (R2-16) </w:t>
+      </w:r>
+      <w:r>
+        <w:rPr>
+          <w:rFonts w:ascii="Arial" w:eastAsia="Times New Roman" w:hAnsi="Arial" w:cs="Arial"/>
+          <w:color w:val="000000"/>
+        </w:rPr>
+        <w:t>Furthermore, could you be explicit (or rephrase, if I missed it) whether the analysis changes the ordering of the projects? For example, since Ant has a lot of examples, using that first I would expect would be more useful than Columba. This is another argument for merging all the labeled features into one giant bag, and pulling them out comment by comment (or 10/100 whatever).</w:t>
+      </w:r>
+    </w:p>
+    <w:p>
+      <w:pPr>
+        <w:rPr>
+          <w:rFonts w:ascii="Arial" w:eastAsia="Times New Roman" w:hAnsi="Arial" w:cs="Arial"/>
+          <w:color w:val="000000"/>
+        </w:rPr>
+      </w:pPr>
+    </w:p>
+    <w:p>
+      <w:pPr>
+        <w:rPr>
+          <w:rFonts w:ascii="Arial" w:eastAsia="Times New Roman" w:hAnsi="Arial" w:cs="Arial"/>
+          <w:color w:val="000000"/>
+        </w:rPr>
+      </w:pPr>
+      <w:r>
+        <w:rPr>
+          <w:rFonts w:ascii="Arial" w:eastAsia="Times New Roman" w:hAnsi="Arial" w:cs="Arial"/>
+          <w:color w:val="FF0000"/>
+        </w:rPr>
+        <w:t xml:space="preserve">We do not do that, we use the project with the most comments first and go down the line. </w:t>
+      </w:r>
+      <w:commentRangeStart w:id="27"/>
+      <w:r>
+        <w:rPr>
+          <w:rFonts w:ascii="Arial" w:eastAsia="Times New Roman" w:hAnsi="Arial" w:cs="Arial"/>
+          <w:color w:val="FF0000"/>
+        </w:rPr>
+        <w:t>We should do an experiment where we put all comments in one line and add 10 or 50 comments per time and see what is the optimal number of comments to train on</w:t>
+      </w:r>
+      <w:commentRangeEnd w:id="27"/>
       <w:r>
         <w:rPr>
           <w:rStyle w:val="CommentReference"/>
         </w:rPr>
-        <w:commentReference w:id="22"/>
-      </w:r>
-      <w:r>
-        <w:rPr>
-          <w:rFonts w:ascii="Arial" w:eastAsia="Times New Roman" w:hAnsi="Arial" w:cs="Arial"/>
-          <w:color w:val="000000"/>
-        </w:rPr>
-        <w:t>. To be honest the discussion on page 6 was very unclear on how you ran this. I don't see why it needs some particular calculation for precision or recall, since you will simulate it just like a regular classifier, then measure the P/R based on the classification results.</w:t>
-      </w:r>
-    </w:p>
-    <w:p>
-      <w:pPr>
-        <w:rPr>
-          <w:rFonts w:ascii="Arial" w:eastAsia="Times New Roman" w:hAnsi="Arial" w:cs="Arial"/>
-          <w:color w:val="000000"/>
-        </w:rPr>
-      </w:pPr>
-    </w:p>
-    <w:p>
-      <w:pPr>
-        <w:rPr>
-          <w:rFonts w:ascii="Arial" w:eastAsia="Times New Roman" w:hAnsi="Arial" w:cs="Arial"/>
-          <w:color w:val="FF0000"/>
-        </w:rPr>
-      </w:pPr>
-      <w:r>
-        <w:rPr>
-          <w:rFonts w:ascii="Arial" w:eastAsia="Times New Roman" w:hAnsi="Arial" w:cs="Arial"/>
-          <w:color w:val="FF0000"/>
-        </w:rPr>
-        <w:t xml:space="preserve">No, it would be 50% if the dataset was balanced – but in this case it clearly is not balanced. This is why we actually use the distribution in the data to know the accuracy of the random classifier. We should give an example here, e.g., red vs. blue balls in a bucket. We can also cite other work </w:t>
-      </w:r>
-      <w:r>
-        <w:rPr>
-          <w:rFonts w:ascii="Arial" w:eastAsia="Times New Roman" w:hAnsi="Arial" w:cs="Arial"/>
-          <w:color w:val="FF0000"/>
-        </w:rPr>
-        <w:t xml:space="preserve">(preferably not ours) </w:t>
-      </w:r>
-      <w:r>
-        <w:rPr>
-          <w:rFonts w:ascii="Arial" w:eastAsia="Times New Roman" w:hAnsi="Arial" w:cs="Arial"/>
-          <w:color w:val="FF0000"/>
-        </w:rPr>
-        <w:t>that did this.</w:t>
-      </w:r>
-    </w:p>
-    <w:p>
-      <w:pPr>
-        <w:rPr>
-          <w:rFonts w:ascii="Arial" w:eastAsia="Times New Roman" w:hAnsi="Arial" w:cs="Arial"/>
-          <w:color w:val="000000"/>
-        </w:rPr>
-      </w:pPr>
+        <w:commentReference w:id="27"/>
+      </w:r>
+      <w:r>
+        <w:rPr>
+          <w:rFonts w:ascii="Arial" w:eastAsia="Times New Roman" w:hAnsi="Arial" w:cs="Arial"/>
+          <w:color w:val="FF0000"/>
+        </w:rPr>
+        <w:t>.</w:t>
+      </w:r>
       <w:r>
         <w:rPr>
           <w:rFonts w:ascii="Arial" w:eastAsia="Times New Roman" w:hAnsi="Arial" w:cs="Arial"/>
@@ -8040,153 +9378,7 @@
           <w:rFonts w:ascii="Arial" w:eastAsia="Times New Roman" w:hAnsi="Arial" w:cs="Arial"/>
           <w:color w:val="000000"/>
         </w:rPr>
-        <w:t xml:space="preserve">  (R2-10) </w:t>
-      </w:r>
-      <w:r>
-        <w:rPr>
-          <w:rFonts w:ascii="Arial" w:eastAsia="Times New Roman" w:hAnsi="Arial" w:cs="Arial"/>
-          <w:color w:val="000000"/>
-        </w:rPr>
-        <w:t>Finally, I expected to see in the results something that looked at TD vs non-TD (that is, no categories). The reasoning for this is that assuming the categories are invalid, even knowing there is TD of some kind would be helpful; it would therefore be interesting to know if performance changes.</w:t>
-      </w:r>
-    </w:p>
-    <w:p>
-      <w:pPr>
-        <w:rPr>
-          <w:rFonts w:ascii="Arial" w:eastAsia="Times New Roman" w:hAnsi="Arial" w:cs="Arial"/>
-          <w:color w:val="000000"/>
-        </w:rPr>
-      </w:pPr>
-    </w:p>
-    <w:p>
-      <w:pPr>
-        <w:rPr>
-          <w:rFonts w:ascii="Arial" w:eastAsia="Times New Roman" w:hAnsi="Arial" w:cs="Arial"/>
-          <w:color w:val="000000"/>
-        </w:rPr>
-      </w:pPr>
-      <w:r>
-        <w:rPr>
-          <w:rFonts w:ascii="Arial" w:eastAsia="Times New Roman" w:hAnsi="Arial" w:cs="Arial"/>
-          <w:color w:val="FF0000"/>
-        </w:rPr>
-        <w:t>Sure, we can add an experiment that does TD vs. non-TD. The reason we initially did the categories since we thought it is the most informative option, but we do agree with the reviewers very good point that it is worthwhile knowing TD vs. non-TD.</w:t>
-      </w:r>
-      <w:r>
-        <w:rPr>
-          <w:rFonts w:ascii="Arial" w:eastAsia="Times New Roman" w:hAnsi="Arial" w:cs="Arial"/>
-          <w:color w:val="000000"/>
-        </w:rPr>
-        <w:br/>
-      </w:r>
-      <w:r>
-        <w:rPr>
-          <w:rFonts w:ascii="Arial" w:eastAsia="Times New Roman" w:hAnsi="Arial" w:cs="Arial"/>
-          <w:color w:val="000000"/>
-        </w:rPr>
-        <w:lastRenderedPageBreak/>
-        <w:br/>
-      </w:r>
-      <w:r>
-        <w:rPr>
-          <w:rFonts w:ascii="Arial" w:eastAsia="Times New Roman" w:hAnsi="Arial" w:cs="Arial"/>
-          <w:color w:val="000000"/>
-        </w:rPr>
-        <w:t>•</w:t>
-      </w:r>
-      <w:r>
-        <w:rPr>
-          <w:rFonts w:ascii="Arial" w:eastAsia="Times New Roman" w:hAnsi="Arial" w:cs="Arial"/>
-          <w:color w:val="000000"/>
-        </w:rPr>
-        <w:t xml:space="preserve">  (R2-11) </w:t>
-      </w:r>
-      <w:r>
-        <w:rPr>
-          <w:rFonts w:ascii="Arial" w:eastAsia="Times New Roman" w:hAnsi="Arial" w:cs="Arial"/>
-          <w:color w:val="000000"/>
-        </w:rPr>
-        <w:t xml:space="preserve">I don't understand why in S 2.4, for the coding agreement portion, you selected a </w:t>
-      </w:r>
-      <w:commentRangeStart w:id="23"/>
-      <w:r>
-        <w:rPr>
-          <w:rFonts w:ascii="Arial" w:eastAsia="Times New Roman" w:hAnsi="Arial" w:cs="Arial"/>
-          <w:color w:val="000000"/>
-        </w:rPr>
-        <w:t>random dataset that nearly matched the breakdown of the real world datasets</w:t>
-      </w:r>
-      <w:commentRangeEnd w:id="23"/>
-      <w:r>
-        <w:rPr>
-          <w:rStyle w:val="CommentReference"/>
-        </w:rPr>
-        <w:commentReference w:id="23"/>
-      </w:r>
-      <w:r>
-        <w:rPr>
-          <w:rFonts w:ascii="Arial" w:eastAsia="Times New Roman" w:hAnsi="Arial" w:cs="Arial"/>
-          <w:color w:val="000000"/>
-        </w:rPr>
-        <w:t>. This results in a very low number of actual true positives (e.g., only 1 comment of the 659 was doc debt). So when we calculate Kappa, my concern is that kappa here is really measuring a comment is "debt or non-debt", and not the specific categories. In other words it does not help us assess whether what coder 1 is calling "requirements debt" is also what coder 2 calls requirements debt. A mitigation here is to include category specific kappa scores, or to use a non-representative sample (I don't get why this is important to the task).</w:t>
-      </w:r>
-    </w:p>
-    <w:p>
-      <w:pPr>
-        <w:rPr>
-          <w:rFonts w:ascii="Arial" w:eastAsia="Times New Roman" w:hAnsi="Arial" w:cs="Arial"/>
-          <w:color w:val="000000"/>
-        </w:rPr>
-      </w:pPr>
-    </w:p>
-    <w:p>
-      <w:pPr>
-        <w:rPr>
-          <w:rFonts w:ascii="Arial" w:eastAsia="Times New Roman" w:hAnsi="Arial" w:cs="Arial"/>
-          <w:color w:val="000000"/>
-        </w:rPr>
-      </w:pPr>
-      <w:r>
-        <w:rPr>
-          <w:rFonts w:ascii="Arial" w:eastAsia="Times New Roman" w:hAnsi="Arial" w:cs="Arial"/>
-          <w:color w:val="FF0000"/>
-        </w:rPr>
-        <w:t xml:space="preserve">We kept the fraction of the </w:t>
-      </w:r>
-      <w:r>
-        <w:rPr>
-          <w:rFonts w:ascii="Arial" w:eastAsia="Times New Roman" w:hAnsi="Arial" w:cs="Arial"/>
-          <w:color w:val="FF0000"/>
-        </w:rPr>
-        <w:t>selected data to be the same proportion as the real world dataset since we did not want to bias the outcome of the classification. The reviewer has a good point about the fact that we in essence are comparing whether there is TD or not, and not focusing on the type per se. What we can do is either give the category specific kappa value if we have it or re-do this with a non-representative sample.</w:t>
-      </w:r>
-      <w:r>
-        <w:rPr>
-          <w:rFonts w:ascii="Arial" w:eastAsia="Times New Roman" w:hAnsi="Arial" w:cs="Arial"/>
-          <w:color w:val="000000"/>
-        </w:rPr>
-        <w:br/>
-      </w:r>
-      <w:r>
-        <w:rPr>
-          <w:rFonts w:ascii="Arial" w:eastAsia="Times New Roman" w:hAnsi="Arial" w:cs="Arial"/>
-          <w:color w:val="000000"/>
-        </w:rPr>
-        <w:br/>
-      </w:r>
-      <w:r>
-        <w:rPr>
-          <w:rFonts w:ascii="Arial" w:eastAsia="Times New Roman" w:hAnsi="Arial" w:cs="Arial"/>
-          <w:color w:val="000000"/>
-        </w:rPr>
-        <w:t>•</w:t>
-      </w:r>
-      <w:r>
-        <w:rPr>
-          <w:rFonts w:ascii="Arial" w:eastAsia="Times New Roman" w:hAnsi="Arial" w:cs="Arial"/>
-          <w:color w:val="000000"/>
-        </w:rPr>
-        <w:t xml:space="preserve">  (R2-12) </w:t>
+        <w:t xml:space="preserve">  (R2-17) </w:t>
       </w:r>
       <w:proofErr w:type="gramStart"/>
       <w:r>
@@ -8194,7 +9386,7 @@
           <w:rFonts w:ascii="Arial" w:eastAsia="Times New Roman" w:hAnsi="Arial" w:cs="Arial"/>
           <w:color w:val="000000"/>
         </w:rPr>
-        <w:t>Your</w:t>
+        <w:t>You</w:t>
       </w:r>
       <w:proofErr w:type="gramEnd"/>
       <w:r>
@@ -8202,29 +9394,7 @@
           <w:rFonts w:ascii="Arial" w:eastAsia="Times New Roman" w:hAnsi="Arial" w:cs="Arial"/>
           <w:color w:val="000000"/>
         </w:rPr>
-        <w:t xml:space="preserve"> text frequently says "NLP classifier" (and you mean </w:t>
-      </w:r>
-      <w:commentRangeStart w:id="24"/>
-      <w:r>
-        <w:rPr>
-          <w:rFonts w:ascii="Arial" w:eastAsia="Times New Roman" w:hAnsi="Arial" w:cs="Arial"/>
-          <w:color w:val="000000"/>
-        </w:rPr>
-        <w:t>max entropy classifier</w:t>
-      </w:r>
-      <w:commentRangeEnd w:id="24"/>
-      <w:r>
-        <w:rPr>
-          <w:rStyle w:val="CommentReference"/>
-        </w:rPr>
-        <w:commentReference w:id="24"/>
-      </w:r>
-      <w:r>
-        <w:rPr>
-          <w:rFonts w:ascii="Arial" w:eastAsia="Times New Roman" w:hAnsi="Arial" w:cs="Arial"/>
-          <w:color w:val="000000"/>
-        </w:rPr>
-        <w:t xml:space="preserve">). A decision tree would be interesting here, given your RQ2 and the problem of what words are important. I would think the decision tree could present this quite nicely. There are other classifiers to attempt too (and something like Weka would give you access to all of them and let you see which is most suitable). Other SE papers on NLP, e.g. Andi Marcus or Abram </w:t>
+        <w:t xml:space="preserve"> don't really discuss </w:t>
       </w:r>
       <w:proofErr w:type="spellStart"/>
       <w:r>
@@ -8232,7 +9402,7 @@
           <w:rFonts w:ascii="Arial" w:eastAsia="Times New Roman" w:hAnsi="Arial" w:cs="Arial"/>
           <w:color w:val="000000"/>
         </w:rPr>
-        <w:t>Hindle</w:t>
+        <w:t>contruct</w:t>
       </w:r>
       <w:proofErr w:type="spellEnd"/>
       <w:r>
@@ -8240,521 +9410,23 @@
           <w:rFonts w:ascii="Arial" w:eastAsia="Times New Roman" w:hAnsi="Arial" w:cs="Arial"/>
           <w:color w:val="000000"/>
         </w:rPr>
-        <w:t xml:space="preserve"> in topic modeling, discuss these extensively. The paper would benefit from presenting other ways of doing the classification. The state of the art in the SE/NLP world is moving to a deeper consideration of these questions - you would benefit from having discussions with the linguistics folks at your institution. (I see later you do discuss 2 others in Section 4.2. But now I see you discounting Naive Bayes although it does better on recall - see above for why this might well be fine). The related work covers some of the applicable work, but I'm not sure just because the subject matter is different - e.g. traceability vs self-admitted debt - that the underlying NLP approach is not still relevant for comparison. </w:t>
-      </w:r>
-      <w:commentRangeStart w:id="25"/>
-      <w:r>
-        <w:rPr>
-          <w:rFonts w:ascii="Arial" w:eastAsia="Times New Roman" w:hAnsi="Arial" w:cs="Arial"/>
-          <w:color w:val="000000"/>
-        </w:rPr>
-        <w:t>Some more discussion of your classifier and why it makes sense in the context of the domain is merited</w:t>
-      </w:r>
-      <w:commentRangeEnd w:id="25"/>
-      <w:r>
-        <w:rPr>
-          <w:rStyle w:val="CommentReference"/>
-        </w:rPr>
-        <w:commentReference w:id="25"/>
-      </w:r>
-      <w:r>
-        <w:rPr>
-          <w:rFonts w:ascii="Arial" w:eastAsia="Times New Roman" w:hAnsi="Arial" w:cs="Arial"/>
-          <w:color w:val="000000"/>
-        </w:rPr>
-        <w:t>.</w:t>
-      </w:r>
-    </w:p>
-    <w:p>
-      <w:pPr>
-        <w:rPr>
-          <w:rFonts w:ascii="Arial" w:eastAsia="Times New Roman" w:hAnsi="Arial" w:cs="Arial"/>
-          <w:color w:val="000000"/>
-        </w:rPr>
-      </w:pPr>
-    </w:p>
-    <w:p>
-      <w:pPr>
-        <w:rPr>
-          <w:rFonts w:ascii="Arial" w:eastAsia="Times New Roman" w:hAnsi="Arial" w:cs="Arial"/>
-          <w:color w:val="FF0000"/>
-        </w:rPr>
-      </w:pPr>
-      <w:r>
-        <w:rPr>
-          <w:rFonts w:ascii="Arial" w:eastAsia="Times New Roman" w:hAnsi="Arial" w:cs="Arial"/>
-          <w:color w:val="FF0000"/>
-        </w:rPr>
-        <w:t xml:space="preserve">Let’s try to add a discussion here of the different underlying classifiers, and more importantly, why they work. I </w:t>
-      </w:r>
-      <w:r>
-        <w:rPr>
-          <w:rFonts w:ascii="Arial" w:eastAsia="Times New Roman" w:hAnsi="Arial" w:cs="Arial"/>
-          <w:color w:val="FF0000"/>
-        </w:rPr>
-        <w:t xml:space="preserve">think that using decision trees would be crazy since we will have many branches, but I am not sure. Perhaps we can try that. </w:t>
-      </w:r>
-    </w:p>
-    <w:p>
-      <w:pPr>
-        <w:rPr>
-          <w:rFonts w:ascii="Arial" w:eastAsia="Times New Roman" w:hAnsi="Arial" w:cs="Arial"/>
-          <w:color w:val="000000"/>
-        </w:rPr>
-      </w:pPr>
-    </w:p>
-    <w:p>
-      <w:pPr>
-        <w:rPr>
-          <w:rFonts w:ascii="Arial" w:eastAsia="Times New Roman" w:hAnsi="Arial" w:cs="Arial"/>
-          <w:color w:val="000000"/>
-        </w:rPr>
-      </w:pPr>
-      <w:r>
-        <w:rPr>
-          <w:rFonts w:ascii="Arial" w:eastAsia="Times New Roman" w:hAnsi="Arial" w:cs="Arial"/>
-          <w:color w:val="FF0000"/>
-        </w:rPr>
-        <w:t xml:space="preserve">We should also re-word the naïve </w:t>
+        <w:t xml:space="preserve"> validity, which I think is key to your work. Namely, does the construct of 'self-admitted TD' match with what is actually TD? In other words, does labeling a comment TD imply that the code following is actually TD (since ultimately managers </w:t>
       </w:r>
       <w:proofErr w:type="spellStart"/>
       <w:r>
         <w:rPr>
           <w:rFonts w:ascii="Arial" w:eastAsia="Times New Roman" w:hAnsi="Arial" w:cs="Arial"/>
-          <w:color w:val="FF0000"/>
-        </w:rPr>
-        <w:t>bayes</w:t>
+          <w:color w:val="000000"/>
+        </w:rPr>
+        <w:t>etc</w:t>
       </w:r>
       <w:proofErr w:type="spellEnd"/>
       <w:r>
         <w:rPr>
           <w:rFonts w:ascii="Arial" w:eastAsia="Times New Roman" w:hAnsi="Arial" w:cs="Arial"/>
-          <w:color w:val="FF0000"/>
-        </w:rPr>
-        <w:t xml:space="preserve"> so that it is not “discounted” and highlight its strengths.</w:t>
-      </w:r>
-      <w:r>
-        <w:rPr>
-          <w:rFonts w:ascii="Arial" w:eastAsia="Times New Roman" w:hAnsi="Arial" w:cs="Arial"/>
-          <w:color w:val="000000"/>
-        </w:rPr>
-        <w:br/>
-      </w:r>
-      <w:r>
-        <w:rPr>
-          <w:rFonts w:ascii="Arial" w:eastAsia="Times New Roman" w:hAnsi="Arial" w:cs="Arial"/>
-          <w:color w:val="000000"/>
-        </w:rPr>
-        <w:br/>
-      </w:r>
-      <w:r>
-        <w:rPr>
-          <w:rFonts w:ascii="Arial" w:eastAsia="Times New Roman" w:hAnsi="Arial" w:cs="Arial"/>
-          <w:color w:val="000000"/>
-        </w:rPr>
-        <w:t>•</w:t>
-      </w:r>
-      <w:r>
-        <w:rPr>
-          <w:rFonts w:ascii="Arial" w:eastAsia="Times New Roman" w:hAnsi="Arial" w:cs="Arial"/>
-          <w:color w:val="000000"/>
-        </w:rPr>
-        <w:t xml:space="preserve">  (R2-13) </w:t>
-      </w:r>
-      <w:r>
-        <w:rPr>
-          <w:rFonts w:ascii="Arial" w:eastAsia="Times New Roman" w:hAnsi="Arial" w:cs="Arial"/>
-          <w:color w:val="000000"/>
-        </w:rPr>
-        <w:t xml:space="preserve">Re: the number of comments needed to classify, you say something like 1400 for design and 300 for requirements. Fine. But I notice that per-project the totals you have are much lower for overall TD comments. So are you implying that with only (say) Columba, I would not get a satisfactory F1 because the number of comments is too low? Perhaps you can suggest some mitigation to that, e.g. with transfer learning. Bigger question: what leads you to think a comment that is requirement debt in project A </w:t>
-      </w:r>
-      <w:r>
-        <w:rPr>
-          <w:rFonts w:ascii="Arial" w:eastAsia="Times New Roman" w:hAnsi="Arial" w:cs="Arial"/>
-          <w:color w:val="000000"/>
-        </w:rPr>
-        <w:lastRenderedPageBreak/>
-        <w:t>is also requirement debt in project B? My experience is that these projects are very context specific, particularly in requirements debt.</w:t>
-      </w:r>
-    </w:p>
-    <w:p>
-      <w:pPr>
-        <w:rPr>
-          <w:rFonts w:ascii="Arial" w:eastAsia="Times New Roman" w:hAnsi="Arial" w:cs="Arial"/>
-          <w:color w:val="000000"/>
-        </w:rPr>
-      </w:pPr>
-    </w:p>
-    <w:p>
-      <w:pPr>
-        <w:rPr>
-          <w:rFonts w:ascii="Arial" w:eastAsia="Times New Roman" w:hAnsi="Arial" w:cs="Arial"/>
-          <w:color w:val="000000"/>
-        </w:rPr>
-      </w:pPr>
-      <w:r>
-        <w:rPr>
-          <w:rFonts w:ascii="Arial" w:eastAsia="Times New Roman" w:hAnsi="Arial" w:cs="Arial"/>
-          <w:color w:val="FF0000"/>
-        </w:rPr>
-        <w:t>Yes, indeed we believe that some comments are specific and some are more general. The beauty of a NLP-based approach is that it can not only learn words, but also learn from the structure of the comments, hence it can (and as we show does) transfer. We should discuss this in the paper.</w:t>
-      </w:r>
-      <w:r>
-        <w:rPr>
-          <w:rFonts w:ascii="Arial" w:eastAsia="Times New Roman" w:hAnsi="Arial" w:cs="Arial"/>
-          <w:color w:val="000000"/>
-        </w:rPr>
-        <w:br/>
-      </w:r>
-      <w:r>
-        <w:rPr>
-          <w:rFonts w:ascii="Arial" w:eastAsia="Times New Roman" w:hAnsi="Arial" w:cs="Arial"/>
-          <w:color w:val="000000"/>
-        </w:rPr>
-        <w:br/>
-      </w:r>
-      <w:r>
-        <w:rPr>
-          <w:rFonts w:ascii="Arial" w:eastAsia="Times New Roman" w:hAnsi="Arial" w:cs="Arial"/>
-          <w:color w:val="000000"/>
-        </w:rPr>
-        <w:t>•</w:t>
-      </w:r>
-      <w:r>
-        <w:rPr>
-          <w:rFonts w:ascii="Arial" w:eastAsia="Times New Roman" w:hAnsi="Arial" w:cs="Arial"/>
-          <w:color w:val="000000"/>
-        </w:rPr>
-        <w:t xml:space="preserve">  (R2-14) </w:t>
-      </w:r>
-      <w:r>
-        <w:rPr>
-          <w:rFonts w:ascii="Arial" w:eastAsia="Times New Roman" w:hAnsi="Arial" w:cs="Arial"/>
-          <w:color w:val="000000"/>
-        </w:rPr>
-        <w:t>The RQ3 is really about active learning. There are in fact tools and approaches in this sub-field entirely concerned with reducing the amount of labeling needed. See </w:t>
-      </w:r>
-      <w:r>
-        <w:fldChar w:fldCharType="begin"/>
-      </w:r>
-      <w:r>
-        <w:instrText xml:space="preserve"> HYPERLINK "https://en.wikipedia.org/wiki/Active_learning_(machine_learning)" \t "_blank" </w:instrText>
-      </w:r>
-      <w:r>
-        <w:fldChar w:fldCharType="separate"/>
-      </w:r>
-      <w:r>
-        <w:rPr>
-          <w:rFonts w:ascii="Arial" w:eastAsia="Times New Roman" w:hAnsi="Arial" w:cs="Arial"/>
-          <w:color w:val="1155CC"/>
-        </w:rPr>
-        <w:t>https://en.wikipedia.org/wiki/Active_learning_(</w:t>
-      </w:r>
-      <w:proofErr w:type="spellStart"/>
-      <w:r>
-        <w:rPr>
-          <w:rFonts w:ascii="Arial" w:eastAsia="Times New Roman" w:hAnsi="Arial" w:cs="Arial"/>
-          <w:color w:val="1155CC"/>
-        </w:rPr>
-        <w:t>machine_learning</w:t>
-      </w:r>
-      <w:proofErr w:type="spellEnd"/>
-      <w:r>
-        <w:rPr>
-          <w:rFonts w:ascii="Arial" w:eastAsia="Times New Roman" w:hAnsi="Arial" w:cs="Arial"/>
-          <w:color w:val="1155CC"/>
-        </w:rPr>
-        <w:t>)</w:t>
-      </w:r>
-      <w:r>
-        <w:rPr>
-          <w:rFonts w:ascii="Arial" w:eastAsia="Times New Roman" w:hAnsi="Arial" w:cs="Arial"/>
-          <w:color w:val="1155CC"/>
-        </w:rPr>
-        <w:fldChar w:fldCharType="end"/>
-      </w:r>
-      <w:r>
-        <w:rPr>
-          <w:rFonts w:ascii="Arial" w:eastAsia="Times New Roman" w:hAnsi="Arial" w:cs="Arial"/>
-          <w:color w:val="000000"/>
-        </w:rPr>
-        <w:br/>
-      </w:r>
-    </w:p>
-    <w:p>
-      <w:pPr>
-        <w:rPr>
-          <w:rFonts w:ascii="Arial" w:eastAsia="Times New Roman" w:hAnsi="Arial" w:cs="Arial"/>
-          <w:color w:val="000000"/>
-        </w:rPr>
-      </w:pPr>
-      <w:r>
-        <w:rPr>
-          <w:rFonts w:ascii="Arial" w:eastAsia="Times New Roman" w:hAnsi="Arial" w:cs="Arial"/>
-          <w:color w:val="FF0000"/>
-        </w:rPr>
-        <w:t>Should mention this in the related work section at the least.</w:t>
-      </w:r>
-    </w:p>
-    <w:p>
-      <w:pPr>
-        <w:rPr>
-          <w:rFonts w:ascii="Arial" w:eastAsia="Times New Roman" w:hAnsi="Arial" w:cs="Arial"/>
-          <w:color w:val="000000"/>
-        </w:rPr>
-      </w:pPr>
-      <w:r>
-        <w:rPr>
-          <w:rFonts w:ascii="Arial" w:eastAsia="Times New Roman" w:hAnsi="Arial" w:cs="Arial"/>
-          <w:color w:val="000000"/>
-        </w:rPr>
-        <w:br/>
-      </w:r>
-      <w:r>
-        <w:rPr>
-          <w:rFonts w:ascii="Arial" w:eastAsia="Times New Roman" w:hAnsi="Arial" w:cs="Arial"/>
-          <w:color w:val="000000"/>
-        </w:rPr>
-        <w:t>•</w:t>
-      </w:r>
-      <w:r>
-        <w:rPr>
-          <w:rFonts w:ascii="Arial" w:eastAsia="Times New Roman" w:hAnsi="Arial" w:cs="Arial"/>
-          <w:color w:val="000000"/>
-        </w:rPr>
-        <w:t xml:space="preserve">  (R2-15) </w:t>
-      </w:r>
-      <w:r>
-        <w:rPr>
-          <w:rFonts w:ascii="Arial" w:eastAsia="Times New Roman" w:hAnsi="Arial" w:cs="Arial"/>
-          <w:color w:val="000000"/>
-        </w:rPr>
-        <w:t xml:space="preserve">It seems like you cannot decide whether the dataset should be one giant bag of all 10 projects, or 1 project at a time (which suggests some sort of multilevel regression, but anyway). </w:t>
-      </w:r>
-      <w:commentRangeStart w:id="26"/>
-      <w:r>
-        <w:rPr>
-          <w:rFonts w:ascii="Arial" w:eastAsia="Times New Roman" w:hAnsi="Arial" w:cs="Arial"/>
-          <w:color w:val="000000"/>
-        </w:rPr>
-        <w:t>In evaluating amount of training data needed, I don't understand why you approach this on a per-project basis</w:t>
-      </w:r>
-      <w:commentRangeEnd w:id="26"/>
-      <w:r>
-        <w:rPr>
-          <w:rStyle w:val="CommentReference"/>
-        </w:rPr>
-        <w:commentReference w:id="26"/>
-      </w:r>
-      <w:r>
-        <w:rPr>
-          <w:rFonts w:ascii="Arial" w:eastAsia="Times New Roman" w:hAnsi="Arial" w:cs="Arial"/>
-          <w:color w:val="000000"/>
-        </w:rPr>
-        <w:t>. Wouldn't it make more sense to either look at the incremental improvement overall, or only on one project? There seems to be a huge assumption that these projects have similar (identical) feature distributions. That seems dangerous; perhaps not in this case, where the projects are all open source, Java projects, but certainly when we broaden the developers involved, I would expect to see a lot of drift (for example, would a German project use words like "hack"?)</w:t>
-      </w:r>
-      <w:r>
-        <w:rPr>
-          <w:rFonts w:ascii="Arial" w:eastAsia="Times New Roman" w:hAnsi="Arial" w:cs="Arial"/>
-          <w:color w:val="000000"/>
-        </w:rPr>
-        <w:br/>
-      </w:r>
-    </w:p>
-    <w:p>
-      <w:pPr>
-        <w:rPr>
-          <w:rFonts w:ascii="Arial" w:eastAsia="Times New Roman" w:hAnsi="Arial" w:cs="Arial"/>
-          <w:color w:val="FF0000"/>
-        </w:rPr>
-      </w:pPr>
-      <w:r>
-        <w:rPr>
-          <w:rFonts w:ascii="Arial" w:eastAsia="Times New Roman" w:hAnsi="Arial" w:cs="Arial"/>
-          <w:color w:val="FF0000"/>
-        </w:rPr>
-        <w:t xml:space="preserve">Yes, that is a good point and we should mention this in the threats (if we do not do that already). As for the point about per-project, we try to make the scenario as </w:t>
-      </w:r>
-      <w:proofErr w:type="spellStart"/>
-      <w:r>
-        <w:rPr>
-          <w:rFonts w:ascii="Arial" w:eastAsia="Times New Roman" w:hAnsi="Arial" w:cs="Arial"/>
-          <w:color w:val="FF0000"/>
-        </w:rPr>
-        <w:t>realisitic</w:t>
-      </w:r>
-      <w:proofErr w:type="spellEnd"/>
-      <w:r>
-        <w:rPr>
-          <w:rFonts w:ascii="Arial" w:eastAsia="Times New Roman" w:hAnsi="Arial" w:cs="Arial"/>
-          <w:color w:val="FF0000"/>
-        </w:rPr>
-        <w:t xml:space="preserve"> as possible, therefore, we envision that people will not give one comment but rather classify an entire project and train on it since we need positive and negative instances.</w:t>
-      </w:r>
-    </w:p>
-    <w:p>
-      <w:pPr>
-        <w:rPr>
-          <w:rFonts w:ascii="Arial" w:eastAsia="Times New Roman" w:hAnsi="Arial" w:cs="Arial"/>
-          <w:color w:val="000000"/>
-        </w:rPr>
-      </w:pPr>
-      <w:r>
-        <w:rPr>
-          <w:rFonts w:ascii="Arial" w:eastAsia="Times New Roman" w:hAnsi="Arial" w:cs="Arial"/>
-          <w:color w:val="000000"/>
-        </w:rPr>
-        <w:br/>
-      </w:r>
-      <w:r>
-        <w:rPr>
-          <w:rFonts w:ascii="Arial" w:eastAsia="Times New Roman" w:hAnsi="Arial" w:cs="Arial"/>
-          <w:color w:val="000000"/>
-        </w:rPr>
-        <w:t>•</w:t>
-      </w:r>
-      <w:r>
-        <w:rPr>
-          <w:rFonts w:ascii="Arial" w:eastAsia="Times New Roman" w:hAnsi="Arial" w:cs="Arial"/>
-          <w:color w:val="000000"/>
-        </w:rPr>
-        <w:t xml:space="preserve">  (R2-16) </w:t>
-      </w:r>
-      <w:r>
-        <w:rPr>
-          <w:rFonts w:ascii="Arial" w:eastAsia="Times New Roman" w:hAnsi="Arial" w:cs="Arial"/>
-          <w:color w:val="000000"/>
-        </w:rPr>
-        <w:t>Furthermore, could you be explicit (or rephrase, if I missed it) whether the analysis changes the ordering of the projects? For example, since Ant has a lot of examples, using that first I would expect would be more useful than Columba. This is another argument for merging all the labeled features into one giant bag, and pulling them out comment by comment (or 10/100 whatever).</w:t>
-      </w:r>
-    </w:p>
-    <w:p>
-      <w:pPr>
-        <w:rPr>
-          <w:rFonts w:ascii="Arial" w:eastAsia="Times New Roman" w:hAnsi="Arial" w:cs="Arial"/>
-          <w:color w:val="000000"/>
-        </w:rPr>
-      </w:pPr>
-    </w:p>
-    <w:p>
-      <w:pPr>
-        <w:rPr>
-          <w:rFonts w:ascii="Arial" w:eastAsia="Times New Roman" w:hAnsi="Arial" w:cs="Arial"/>
-          <w:color w:val="000000"/>
-        </w:rPr>
-      </w:pPr>
-      <w:r>
-        <w:rPr>
-          <w:rFonts w:ascii="Arial" w:eastAsia="Times New Roman" w:hAnsi="Arial" w:cs="Arial"/>
-          <w:color w:val="FF0000"/>
-        </w:rPr>
-        <w:t xml:space="preserve">We do not do that, we use the project with the most comments first and go down the line. </w:t>
-      </w:r>
-      <w:commentRangeStart w:id="27"/>
-      <w:r>
-        <w:rPr>
-          <w:rFonts w:ascii="Arial" w:eastAsia="Times New Roman" w:hAnsi="Arial" w:cs="Arial"/>
-          <w:color w:val="FF0000"/>
-        </w:rPr>
-        <w:t>We should do an experiment where we put all comments in one line and add 10 or 50 comments per time and see what is the optimal number of comments to train on</w:t>
-      </w:r>
-      <w:commentRangeEnd w:id="27"/>
-      <w:r>
-        <w:rPr>
-          <w:rStyle w:val="CommentReference"/>
-        </w:rPr>
-        <w:commentReference w:id="27"/>
-      </w:r>
-      <w:r>
-        <w:rPr>
-          <w:rFonts w:ascii="Arial" w:eastAsia="Times New Roman" w:hAnsi="Arial" w:cs="Arial"/>
-          <w:color w:val="FF0000"/>
-        </w:rPr>
-        <w:t>.</w:t>
-      </w:r>
-      <w:r>
-        <w:rPr>
-          <w:rFonts w:ascii="Arial" w:eastAsia="Times New Roman" w:hAnsi="Arial" w:cs="Arial"/>
-          <w:color w:val="000000"/>
-        </w:rPr>
-        <w:br/>
-      </w:r>
-      <w:r>
-        <w:rPr>
-          <w:rFonts w:ascii="Arial" w:eastAsia="Times New Roman" w:hAnsi="Arial" w:cs="Arial"/>
-          <w:color w:val="000000"/>
-        </w:rPr>
-        <w:br/>
-      </w:r>
-      <w:r>
-        <w:rPr>
-          <w:rFonts w:ascii="Arial" w:eastAsia="Times New Roman" w:hAnsi="Arial" w:cs="Arial"/>
-          <w:color w:val="000000"/>
-        </w:rPr>
-        <w:t>•</w:t>
-      </w:r>
-      <w:r>
-        <w:rPr>
-          <w:rFonts w:ascii="Arial" w:eastAsia="Times New Roman" w:hAnsi="Arial" w:cs="Arial"/>
-          <w:color w:val="000000"/>
-        </w:rPr>
-        <w:t xml:space="preserve">  (R2-17) </w:t>
-      </w:r>
-      <w:proofErr w:type="gramStart"/>
-      <w:r>
-        <w:rPr>
-          <w:rFonts w:ascii="Arial" w:eastAsia="Times New Roman" w:hAnsi="Arial" w:cs="Arial"/>
-          <w:color w:val="000000"/>
-        </w:rPr>
-        <w:t>You</w:t>
-      </w:r>
-      <w:proofErr w:type="gramEnd"/>
-      <w:r>
-        <w:rPr>
-          <w:rFonts w:ascii="Arial" w:eastAsia="Times New Roman" w:hAnsi="Arial" w:cs="Arial"/>
-          <w:color w:val="000000"/>
-        </w:rPr>
-        <w:t xml:space="preserve"> don't really discuss </w:t>
-      </w:r>
-      <w:proofErr w:type="spellStart"/>
-      <w:r>
-        <w:rPr>
-          <w:rFonts w:ascii="Arial" w:eastAsia="Times New Roman" w:hAnsi="Arial" w:cs="Arial"/>
-          <w:color w:val="000000"/>
-        </w:rPr>
-        <w:t>contruct</w:t>
-      </w:r>
-      <w:proofErr w:type="spellEnd"/>
-      <w:r>
-        <w:rPr>
-          <w:rFonts w:ascii="Arial" w:eastAsia="Times New Roman" w:hAnsi="Arial" w:cs="Arial"/>
-          <w:color w:val="000000"/>
-        </w:rPr>
-        <w:t xml:space="preserve"> validity, which I think is key to your work. Namely, does the construct of 'self-admitted TD' match with what is actually TD? In other words, does labeling a comment TD imply that the code following is actually TD (since ultimately managers </w:t>
-      </w:r>
-      <w:proofErr w:type="spellStart"/>
-      <w:r>
-        <w:rPr>
-          <w:rFonts w:ascii="Arial" w:eastAsia="Times New Roman" w:hAnsi="Arial" w:cs="Arial"/>
-          <w:color w:val="000000"/>
-        </w:rPr>
-        <w:t>etc</w:t>
-      </w:r>
-      <w:proofErr w:type="spellEnd"/>
-      <w:r>
-        <w:rPr>
-          <w:rFonts w:ascii="Arial" w:eastAsia="Times New Roman" w:hAnsi="Arial" w:cs="Arial"/>
-          <w:color w:val="000000"/>
-        </w:rPr>
-        <w:t xml:space="preserve"> care about the code). You could determine this by either inspecting the code history (to show the comments are still relevant), or by running some of the code smell work against the sections of code you identified to see how </w:t>
-      </w:r>
-      <w:r>
-        <w:rPr>
-          <w:rFonts w:ascii="Arial" w:eastAsia="Times New Roman" w:hAnsi="Arial" w:cs="Arial"/>
-          <w:color w:val="000000"/>
-        </w:rPr>
-        <w:lastRenderedPageBreak/>
-        <w:t>much overlap there is (ideally, 100% of the fragments you identify are found by a TD code smell detector, but that won't be the case).</w:t>
+          <w:color w:val="000000"/>
+        </w:rPr>
+        <w:t xml:space="preserve"> care about the code). You could determine this by either inspecting the code history (to show the comments are still relevant), or by running some of the code smell work against the sections of code you identified to see how much overlap there is (ideally, 100% of the fragments you identify are found by a TD code smell detector, but that won't be the case).</w:t>
       </w:r>
     </w:p>
     <w:p>
@@ -9471,38 +10143,45 @@
           <w:rFonts w:ascii="Arial" w:eastAsia="Times New Roman" w:hAnsi="Arial" w:cs="Arial"/>
           <w:color w:val="000000"/>
         </w:rPr>
+        <w:br/>
+      </w:r>
+      <w:r>
+        <w:rPr>
+          <w:rFonts w:ascii="Arial" w:eastAsia="Times New Roman" w:hAnsi="Arial" w:cs="Arial"/>
+          <w:color w:val="000000"/>
+        </w:rPr>
+        <w:t>•</w:t>
+      </w:r>
+      <w:r>
+        <w:rPr>
+          <w:rFonts w:ascii="Arial" w:eastAsia="Times New Roman" w:hAnsi="Arial" w:cs="Arial"/>
+          <w:color w:val="000000"/>
+        </w:rPr>
+        <w:t xml:space="preserve">  (R3-3) </w:t>
+      </w:r>
+      <w:proofErr w:type="gramStart"/>
+      <w:r>
+        <w:rPr>
+          <w:rFonts w:ascii="Arial" w:eastAsia="Times New Roman" w:hAnsi="Arial" w:cs="Arial"/>
+          <w:color w:val="000000"/>
+        </w:rPr>
+        <w:t>This</w:t>
+      </w:r>
+      <w:proofErr w:type="gramEnd"/>
+      <w:r>
+        <w:rPr>
+          <w:rFonts w:ascii="Arial" w:eastAsia="Times New Roman" w:hAnsi="Arial" w:cs="Arial"/>
+          <w:color w:val="000000"/>
+        </w:rPr>
+        <w:t xml:space="preserve"> idea is related to my first point; I can envision some scenarios where </w:t>
+      </w:r>
+      <w:r>
+        <w:rPr>
+          <w:rFonts w:ascii="Arial" w:eastAsia="Times New Roman" w:hAnsi="Arial" w:cs="Arial"/>
+          <w:color w:val="000000"/>
+        </w:rPr>
         <w:lastRenderedPageBreak/>
-        <w:br/>
-      </w:r>
-      <w:r>
-        <w:rPr>
-          <w:rFonts w:ascii="Arial" w:eastAsia="Times New Roman" w:hAnsi="Arial" w:cs="Arial"/>
-          <w:color w:val="000000"/>
-        </w:rPr>
-        <w:t>•</w:t>
-      </w:r>
-      <w:r>
-        <w:rPr>
-          <w:rFonts w:ascii="Arial" w:eastAsia="Times New Roman" w:hAnsi="Arial" w:cs="Arial"/>
-          <w:color w:val="000000"/>
-        </w:rPr>
-        <w:t xml:space="preserve">  (R3-3) </w:t>
-      </w:r>
-      <w:proofErr w:type="gramStart"/>
-      <w:r>
-        <w:rPr>
-          <w:rFonts w:ascii="Arial" w:eastAsia="Times New Roman" w:hAnsi="Arial" w:cs="Arial"/>
-          <w:color w:val="000000"/>
-        </w:rPr>
-        <w:t>This</w:t>
-      </w:r>
-      <w:proofErr w:type="gramEnd"/>
-      <w:r>
-        <w:rPr>
-          <w:rFonts w:ascii="Arial" w:eastAsia="Times New Roman" w:hAnsi="Arial" w:cs="Arial"/>
-          <w:color w:val="000000"/>
-        </w:rPr>
-        <w:t xml:space="preserve"> idea is related to my first point; I can envision some scenarios where detecting admitted technical debt might be useful (such as quick statistics for software quality), and where detecting actual technical debt might be valuable (e.g., to target maintenance efforts).</w:t>
+        <w:t>detecting admitted technical debt might be useful (such as quick statistics for software quality), and where detecting actual technical debt might be valuable (e.g., to target maintenance efforts).</w:t>
       </w:r>
       <w:r>
         <w:rPr>
@@ -9763,44 +10442,44 @@
           <w:rFonts w:ascii="Arial" w:eastAsia="Times New Roman" w:hAnsi="Arial" w:cs="Arial"/>
           <w:color w:val="FF0000"/>
         </w:rPr>
+        <w:t xml:space="preserve">Sure, we can tone down and discuss per project. I don’t think it is a good idea to </w:t>
+      </w:r>
+      <w:commentRangeStart w:id="32"/>
+      <w:r>
+        <w:rPr>
+          <w:rFonts w:ascii="Arial" w:eastAsia="Times New Roman" w:hAnsi="Arial" w:cs="Arial"/>
+          <w:color w:val="FF0000"/>
+        </w:rPr>
+        <w:t>remove the random and comment comparison</w:t>
+      </w:r>
+      <w:commentRangeEnd w:id="32"/>
+      <w:r>
+        <w:rPr>
+          <w:rStyle w:val="CommentReference"/>
+        </w:rPr>
+        <w:commentReference w:id="32"/>
+      </w:r>
+      <w:r>
+        <w:rPr>
+          <w:rFonts w:ascii="Arial" w:eastAsia="Times New Roman" w:hAnsi="Arial" w:cs="Arial"/>
+          <w:color w:val="FF0000"/>
+        </w:rPr>
+        <w:t>.</w:t>
+      </w:r>
+    </w:p>
+    <w:p>
+      <w:pPr>
+        <w:rPr>
+          <w:rFonts w:ascii="Arial" w:eastAsia="Times New Roman" w:hAnsi="Arial" w:cs="Arial"/>
+          <w:color w:val="000000"/>
+        </w:rPr>
+      </w:pPr>
+      <w:r>
+        <w:rPr>
+          <w:rFonts w:ascii="Arial" w:eastAsia="Times New Roman" w:hAnsi="Arial" w:cs="Arial"/>
+          <w:color w:val="000000"/>
+        </w:rPr>
         <w:lastRenderedPageBreak/>
-        <w:t xml:space="preserve">Sure, we can tone down and discuss per project. I don’t think it is a good idea to </w:t>
-      </w:r>
-      <w:commentRangeStart w:id="32"/>
-      <w:r>
-        <w:rPr>
-          <w:rFonts w:ascii="Arial" w:eastAsia="Times New Roman" w:hAnsi="Arial" w:cs="Arial"/>
-          <w:color w:val="FF0000"/>
-        </w:rPr>
-        <w:t>remove the random and comment comparison</w:t>
-      </w:r>
-      <w:commentRangeEnd w:id="32"/>
-      <w:r>
-        <w:rPr>
-          <w:rStyle w:val="CommentReference"/>
-        </w:rPr>
-        <w:commentReference w:id="32"/>
-      </w:r>
-      <w:r>
-        <w:rPr>
-          <w:rFonts w:ascii="Arial" w:eastAsia="Times New Roman" w:hAnsi="Arial" w:cs="Arial"/>
-          <w:color w:val="FF0000"/>
-        </w:rPr>
-        <w:t>.</w:t>
-      </w:r>
-    </w:p>
-    <w:p>
-      <w:pPr>
-        <w:rPr>
-          <w:rFonts w:ascii="Arial" w:eastAsia="Times New Roman" w:hAnsi="Arial" w:cs="Arial"/>
-          <w:color w:val="000000"/>
-        </w:rPr>
-      </w:pPr>
-      <w:r>
-        <w:rPr>
-          <w:rFonts w:ascii="Arial" w:eastAsia="Times New Roman" w:hAnsi="Arial" w:cs="Arial"/>
-          <w:color w:val="000000"/>
-        </w:rPr>
         <w:br/>
         <w:t>Specific comments:</w:t>
       </w:r>

--- a/IEEEtran/Revision1/authors_response_letter.docx
+++ b/IEEEtran/Revision1/authors_response_letter.docx
@@ -1,6 +1,6 @@
 
 <file path=word/document.xml><?xml version="1.0" encoding="utf-8"?>
-<w:document xmlns:wpc="http://schemas.microsoft.com/office/word/2010/wordprocessingCanvas" xmlns:mo="http://schemas.microsoft.com/office/mac/office/2008/main" xmlns:mc="http://schemas.openxmlformats.org/markup-compatibility/2006" xmlns:mv="urn:schemas-microsoft-com:mac:vml" xmlns:o="urn:schemas-microsoft-com:office:office" xmlns:r="http://schemas.openxmlformats.org/officeDocument/2006/relationships" xmlns:m="http://schemas.openxmlformats.org/officeDocument/2006/math" xmlns:v="urn:schemas-microsoft-com:vml" xmlns:wp14="http://schemas.microsoft.com/office/word/2010/wordprocessingDrawing" xmlns:wp="http://schemas.openxmlformats.org/drawingml/2006/wordprocessingDrawing" xmlns:w10="urn:schemas-microsoft-com:office:word" xmlns:w="http://schemas.openxmlformats.org/wordprocessingml/2006/main" xmlns:w14="http://schemas.microsoft.com/office/word/2010/wordml" xmlns:wpg="http://schemas.microsoft.com/office/word/2010/wordprocessingGroup" xmlns:wpi="http://schemas.microsoft.com/office/word/2010/wordprocessingInk" xmlns:wne="http://schemas.microsoft.com/office/word/2006/wordml" xmlns:wps="http://schemas.microsoft.com/office/word/2010/wordprocessingShape" mc:Ignorable="w14 wp14">
+<w:document xmlns:wpc="http://schemas.microsoft.com/office/word/2010/wordprocessingCanvas" xmlns:mo="http://schemas.microsoft.com/office/mac/office/2008/main" xmlns:mc="http://schemas.openxmlformats.org/markup-compatibility/2006" xmlns:mv="urn:schemas-microsoft-com:mac:vml" xmlns:o="urn:schemas-microsoft-com:office:office" xmlns:r="http://schemas.openxmlformats.org/officeDocument/2006/relationships" xmlns:m="http://schemas.openxmlformats.org/officeDocument/2006/math" xmlns:v="urn:schemas-microsoft-com:vml" xmlns:wp14="http://schemas.microsoft.com/office/word/2010/wordprocessingDrawing" xmlns:wp="http://schemas.openxmlformats.org/drawingml/2006/wordprocessingDrawing" xmlns:w10="urn:schemas-microsoft-com:office:word" xmlns:w="http://schemas.openxmlformats.org/wordprocessingml/2006/main" xmlns:w14="http://schemas.microsoft.com/office/word/2010/wordml" xmlns:w15="http://schemas.microsoft.com/office/word/2012/wordml" xmlns:wpg="http://schemas.microsoft.com/office/word/2010/wordprocessingGroup" xmlns:wpi="http://schemas.microsoft.com/office/word/2010/wordprocessingInk" xmlns:wne="http://schemas.microsoft.com/office/word/2006/wordml" xmlns:wps="http://schemas.microsoft.com/office/word/2010/wordprocessingShape" mc:Ignorable="w14 w15 wp14">
   <w:body>
     <w:p>
       <w:pPr>
@@ -825,7 +825,7 @@
           <w:szCs w:val="22"/>
           <w:lang w:val="en-US"/>
         </w:rPr>
-        <w:t>]  R</w:t>
+        <w:t>]  R.</w:t>
       </w:r>
       <w:proofErr w:type="gramEnd"/>
       <w:r>
@@ -835,7 +835,7 @@
           <w:szCs w:val="22"/>
           <w:lang w:val="en-US"/>
         </w:rPr>
-        <w:t xml:space="preserve">. L. Nord, I. </w:t>
+        <w:t xml:space="preserve"> L. Nord, I. </w:t>
       </w:r>
       <w:proofErr w:type="spellStart"/>
       <w:r>
@@ -1169,7 +1169,7 @@
           <w:szCs w:val="22"/>
           <w:lang w:val="en-US"/>
         </w:rPr>
-        <w:t>]  N</w:t>
+        <w:t>]  N.</w:t>
       </w:r>
       <w:proofErr w:type="gramEnd"/>
       <w:r>
@@ -1179,7 +1179,7 @@
           <w:szCs w:val="22"/>
           <w:lang w:val="en-US"/>
         </w:rPr>
-        <w:t xml:space="preserve">. Alves, T. Mendes, M. G. de </w:t>
+        <w:t xml:space="preserve"> Alves, T. Mendes, M. G. de </w:t>
       </w:r>
       <w:proofErr w:type="spellStart"/>
       <w:r>
@@ -1288,7 +1288,7 @@
           <w:szCs w:val="22"/>
           <w:lang w:val="en-US"/>
         </w:rPr>
-        <w:t>]  L</w:t>
+        <w:t>]  L.</w:t>
       </w:r>
       <w:proofErr w:type="gramEnd"/>
       <w:r>
@@ -1298,7 +1298,7 @@
           <w:szCs w:val="22"/>
           <w:lang w:val="en-US"/>
         </w:rPr>
-        <w:t xml:space="preserve">. Xiao, Y. </w:t>
+        <w:t xml:space="preserve"> Xiao, Y. </w:t>
       </w:r>
       <w:proofErr w:type="spellStart"/>
       <w:r>
@@ -1420,78 +1420,62 @@
           <w:rFonts w:ascii="Arial" w:eastAsia="Times New Roman" w:hAnsi="Arial" w:cs="Arial"/>
           <w:color w:val="000000"/>
         </w:rPr>
-        <w:t> </w:t>
+        <w:t> You argue that detection based on source comments is better than source code, but you don’t justify it well. First, I don’t buy your third argument: why exactly is it more reliable to base on comments? Yes, developers write comments themselves but why does it make this approach more reliable? Also the first argument is not clear. So what if source code techniques require an AST? Such tools produce the end result in seconds so what is the problem exactly? In fact I am not at all convinced that detecting based on source comments is better at all – it is at best a complementary way.</w:t>
+      </w:r>
+    </w:p>
+    <w:p>
+      <w:pPr>
+        <w:rPr>
+          <w:rFonts w:ascii="Arial" w:eastAsia="Times New Roman" w:hAnsi="Arial" w:cs="Arial"/>
+          <w:color w:val="000000"/>
+        </w:rPr>
+      </w:pPr>
+    </w:p>
+    <w:p>
+      <w:pPr>
+        <w:rPr>
+          <w:rFonts w:ascii="Arial" w:eastAsia="Times New Roman" w:hAnsi="Arial" w:cs="Arial"/>
+          <w:color w:val="C00000"/>
+        </w:rPr>
+      </w:pPr>
+      <w:r>
+        <w:rPr>
+          <w:rFonts w:ascii="Arial" w:eastAsia="Times New Roman" w:hAnsi="Arial" w:cs="Arial"/>
+          <w:color w:val="C00000"/>
+        </w:rPr>
+        <w:t>Discuss after Nikos’ edits.</w:t>
+      </w:r>
+    </w:p>
+    <w:p>
+      <w:pPr>
+        <w:rPr>
+          <w:rFonts w:ascii="Arial" w:eastAsia="Times New Roman" w:hAnsi="Arial" w:cs="Arial"/>
+          <w:color w:val="000000"/>
+        </w:rPr>
+      </w:pPr>
+    </w:p>
+    <w:p>
+      <w:pPr>
+        <w:rPr>
+          <w:rFonts w:ascii="Arial" w:eastAsia="Times New Roman" w:hAnsi="Arial" w:cs="Arial"/>
+          <w:color w:val="FF0000"/>
+        </w:rPr>
+      </w:pPr>
+      <w:commentRangeStart w:id="3"/>
+      <w:r>
+        <w:rPr>
+          <w:rFonts w:ascii="Arial" w:eastAsia="Times New Roman" w:hAnsi="Arial" w:cs="Arial"/>
+          <w:color w:val="FF0000"/>
+        </w:rPr>
+        <w:t xml:space="preserve">Indeed, we should clarify this and not claim that comments is better. We should just say that comments </w:t>
       </w:r>
       <w:proofErr w:type="gramStart"/>
       <w:r>
         <w:rPr>
           <w:rFonts w:ascii="Arial" w:eastAsia="Times New Roman" w:hAnsi="Arial" w:cs="Arial"/>
-          <w:color w:val="000000"/>
-        </w:rPr>
-        <w:t>You</w:t>
-      </w:r>
-      <w:proofErr w:type="gramEnd"/>
-      <w:r>
-        <w:rPr>
-          <w:rFonts w:ascii="Arial" w:eastAsia="Times New Roman" w:hAnsi="Arial" w:cs="Arial"/>
-          <w:color w:val="000000"/>
-        </w:rPr>
-        <w:t xml:space="preserve"> argue that detection based on source comments is better than source code, but you don’t justify it well. First, I don’t buy your third argument: why exactly is it more reliable to base on comments? Yes, developers write comments themselves but why does it make this approach more reliable? Also the first argument is not clear. So what if source code techniques require an AST? Such tools produce the end result in seconds so what is the problem exactly? In fact I am not at all convinced that detecting based on source comments is better at all – it is at best a complementary way.</w:t>
-      </w:r>
-    </w:p>
-    <w:p>
-      <w:pPr>
-        <w:rPr>
-          <w:rFonts w:ascii="Arial" w:eastAsia="Times New Roman" w:hAnsi="Arial" w:cs="Arial"/>
-          <w:color w:val="000000"/>
-        </w:rPr>
-      </w:pPr>
-    </w:p>
-    <w:p>
-      <w:pPr>
-        <w:rPr>
-          <w:rFonts w:ascii="Arial" w:eastAsia="Times New Roman" w:hAnsi="Arial" w:cs="Arial"/>
-          <w:color w:val="C00000"/>
-        </w:rPr>
-      </w:pPr>
-      <w:r>
-        <w:rPr>
-          <w:rFonts w:ascii="Arial" w:eastAsia="Times New Roman" w:hAnsi="Arial" w:cs="Arial"/>
-          <w:color w:val="C00000"/>
-        </w:rPr>
-        <w:t>Discuss after Nikos’ edits.</w:t>
-      </w:r>
-    </w:p>
-    <w:p>
-      <w:pPr>
-        <w:rPr>
-          <w:rFonts w:ascii="Arial" w:eastAsia="Times New Roman" w:hAnsi="Arial" w:cs="Arial"/>
-          <w:color w:val="000000"/>
-        </w:rPr>
-      </w:pPr>
-    </w:p>
-    <w:p>
-      <w:pPr>
-        <w:rPr>
-          <w:rFonts w:ascii="Arial" w:eastAsia="Times New Roman" w:hAnsi="Arial" w:cs="Arial"/>
-          <w:color w:val="FF0000"/>
-        </w:rPr>
-      </w:pPr>
-      <w:commentRangeStart w:id="3"/>
-      <w:r>
-        <w:rPr>
-          <w:rFonts w:ascii="Arial" w:eastAsia="Times New Roman" w:hAnsi="Arial" w:cs="Arial"/>
-          <w:color w:val="FF0000"/>
-        </w:rPr>
-        <w:t xml:space="preserve">Indeed, we should clarify this and not claim that comments is better. We should just say that </w:t>
-      </w:r>
-      <w:proofErr w:type="gramStart"/>
-      <w:r>
-        <w:rPr>
-          <w:rFonts w:ascii="Arial" w:eastAsia="Times New Roman" w:hAnsi="Arial" w:cs="Arial"/>
-          <w:color w:val="FF0000"/>
-        </w:rPr>
-        <w:t>comments is</w:t>
+          <w:color w:val="FF0000"/>
+        </w:rPr>
+        <w:t>is</w:t>
       </w:r>
       <w:proofErr w:type="gramEnd"/>
       <w:r>
@@ -2511,6 +2495,7 @@
         <w:t xml:space="preserve">[31] </w:t>
       </w:r>
       <w:proofErr w:type="spellStart"/>
+      <w:proofErr w:type="gramStart"/>
       <w:r>
         <w:rPr>
           <w:rFonts w:ascii="Times" w:hAnsi="Times" w:cs="Times"/>
@@ -2520,7 +2505,7 @@
         </w:rPr>
         <w:t>N.Zazworka</w:t>
       </w:r>
-      <w:proofErr w:type="gramStart"/>
+      <w:proofErr w:type="gramEnd"/>
       <w:r>
         <w:rPr>
           <w:rFonts w:ascii="Times" w:hAnsi="Times" w:cs="Times"/>
@@ -2528,17 +2513,7 @@
           <w:szCs w:val="22"/>
           <w:lang w:val="en-US"/>
         </w:rPr>
-        <w:t>,M.A.Shaw,F.Shull,andC.Seaman</w:t>
-      </w:r>
-      <w:proofErr w:type="gramEnd"/>
-      <w:r>
-        <w:rPr>
-          <w:rFonts w:ascii="Times" w:hAnsi="Times" w:cs="Times"/>
-          <w:sz w:val="22"/>
-          <w:szCs w:val="22"/>
-          <w:lang w:val="en-US"/>
-        </w:rPr>
-        <w:t>,“Investigating</w:t>
+        <w:t>,M.A.Shaw,F.Shull,andC.Seaman,“Investigating</w:t>
       </w:r>
       <w:proofErr w:type="spellEnd"/>
       <w:r>
@@ -2811,7 +2786,49 @@
           <w:rFonts w:ascii="Arial" w:eastAsia="Times New Roman" w:hAnsi="Arial" w:cs="Arial"/>
           <w:color w:val="FF0000"/>
         </w:rPr>
-        <w:t xml:space="preserve"> To address the reviewer comment we modified the RQ1 in the manuscript </w:t>
+        <w:t xml:space="preserve"> To address </w:t>
+      </w:r>
+      <w:r>
+        <w:rPr>
+          <w:rFonts w:ascii="Arial" w:eastAsia="Times New Roman" w:hAnsi="Arial" w:cs="Arial"/>
+          <w:color w:val="FF0000"/>
+        </w:rPr>
+        <w:t>the reviewer comment we modified</w:t>
+      </w:r>
+      <w:r>
+        <w:rPr>
+          <w:rFonts w:ascii="Arial" w:eastAsia="Times New Roman" w:hAnsi="Arial" w:cs="Arial"/>
+          <w:color w:val="FF0000"/>
+        </w:rPr>
+        <w:t xml:space="preserve"> </w:t>
+      </w:r>
+      <w:r>
+        <w:rPr>
+          <w:rFonts w:ascii="Arial" w:eastAsia="Times New Roman" w:hAnsi="Arial" w:cs="Arial"/>
+          <w:color w:val="FF0000"/>
+        </w:rPr>
+        <w:t xml:space="preserve">the wording of </w:t>
+      </w:r>
+      <w:r>
+        <w:rPr>
+          <w:rFonts w:ascii="Arial" w:eastAsia="Times New Roman" w:hAnsi="Arial" w:cs="Arial"/>
+          <w:color w:val="FF0000"/>
+        </w:rPr>
+        <w:t>RQ1</w:t>
+      </w:r>
+      <w:r>
+        <w:rPr>
+          <w:rFonts w:ascii="Arial" w:eastAsia="Times New Roman" w:hAnsi="Arial" w:cs="Arial"/>
+          <w:color w:val="FF0000"/>
+        </w:rPr>
+        <w:t xml:space="preserve"> to make it clearer</w:t>
+      </w:r>
+      <w:r>
+        <w:rPr>
+          <w:rFonts w:ascii="Arial" w:eastAsia="Times New Roman" w:hAnsi="Arial" w:cs="Arial"/>
+          <w:color w:val="FF0000"/>
+        </w:rPr>
+        <w:t xml:space="preserve"> </w:t>
       </w:r>
       <w:r>
         <w:rPr>
@@ -2894,7 +2911,21 @@
           <w:rFonts w:ascii="Arial" w:eastAsia="Times New Roman" w:hAnsi="Arial" w:cs="Arial"/>
           <w:color w:val="FF0000"/>
         </w:rPr>
-        <w:t xml:space="preserve">effectiveness in this </w:t>
+        <w:t>effectiveness</w:t>
+      </w:r>
+      <w:r>
+        <w:rPr>
+          <w:rFonts w:ascii="Arial" w:eastAsia="Times New Roman" w:hAnsi="Arial" w:cs="Arial"/>
+          <w:color w:val="FF0000"/>
+        </w:rPr>
+        <w:t>,</w:t>
+      </w:r>
+      <w:r>
+        <w:rPr>
+          <w:rFonts w:ascii="Arial" w:eastAsia="Times New Roman" w:hAnsi="Arial" w:cs="Arial"/>
+          <w:color w:val="FF0000"/>
+        </w:rPr>
+        <w:t xml:space="preserve"> in this </w:t>
       </w:r>
       <w:r>
         <w:rPr>
@@ -2908,106 +2939,71 @@
           <w:rFonts w:ascii="Arial" w:eastAsia="Times New Roman" w:hAnsi="Arial" w:cs="Arial"/>
           <w:color w:val="FF0000"/>
         </w:rPr>
-        <w:t xml:space="preserve"> </w:t>
-      </w:r>
-      <w:r>
-        <w:rPr>
-          <w:rFonts w:ascii="Arial" w:eastAsia="Times New Roman" w:hAnsi="Arial" w:cs="Arial"/>
-          <w:color w:val="FF0000"/>
-        </w:rPr>
-        <w:t>is that source code comments are written on natural language and therefore very difficult to be identified by an automated process.</w:t>
-      </w:r>
-      <w:r>
-        <w:rPr>
-          <w:rFonts w:ascii="Arial" w:eastAsia="Times New Roman" w:hAnsi="Arial" w:cs="Arial"/>
-          <w:color w:val="FF0000"/>
-        </w:rPr>
-        <w:t xml:space="preserve"> As</w:t>
-      </w:r>
-      <w:r>
-        <w:rPr>
-          <w:rFonts w:ascii="Arial" w:eastAsia="Times New Roman" w:hAnsi="Arial" w:cs="Arial"/>
-          <w:color w:val="FF0000"/>
-        </w:rPr>
-        <w:t xml:space="preserve"> </w:t>
-      </w:r>
-      <w:r>
-        <w:rPr>
-          <w:rFonts w:ascii="Arial" w:eastAsia="Times New Roman" w:hAnsi="Arial" w:cs="Arial"/>
-          <w:color w:val="FF0000"/>
-        </w:rPr>
-        <w:t xml:space="preserve">effectiveness defined as the capability of producing a </w:t>
-      </w:r>
-      <w:r>
-        <w:rPr>
-          <w:rFonts w:ascii="Arial" w:eastAsia="Times New Roman" w:hAnsi="Arial" w:cs="Arial"/>
-          <w:color w:val="FF0000"/>
-        </w:rPr>
-        <w:t xml:space="preserve">desired result, </w:t>
-      </w:r>
-      <w:r>
-        <w:rPr>
-          <w:rFonts w:ascii="Arial" w:eastAsia="Times New Roman" w:hAnsi="Arial" w:cs="Arial"/>
-          <w:color w:val="FF0000"/>
-        </w:rPr>
-        <w:t>we expect that our approach will be ca</w:t>
-      </w:r>
-      <w:r>
-        <w:rPr>
-          <w:rFonts w:ascii="Arial" w:eastAsia="Times New Roman" w:hAnsi="Arial" w:cs="Arial"/>
-          <w:color w:val="FF0000"/>
-        </w:rPr>
-        <w:t>pable of identifying self-admitted technical debt</w:t>
-      </w:r>
-      <w:r>
-        <w:rPr>
-          <w:rFonts w:ascii="Arial" w:eastAsia="Times New Roman" w:hAnsi="Arial" w:cs="Arial"/>
-          <w:color w:val="FF0000"/>
-        </w:rPr>
-        <w:t xml:space="preserve"> better than the current approach (comment patterns) does it. To address this comment </w:t>
-      </w:r>
+        <w:t xml:space="preserve"> we would like our approach to identify the SATD comments with accuracy that is better than the state-of-the-art today (which is using comment patterns).</w:t>
+      </w:r>
+      <w:r>
+        <w:rPr>
+          <w:rFonts w:ascii="Arial" w:eastAsia="Times New Roman" w:hAnsi="Arial" w:cs="Arial"/>
+          <w:color w:val="FF0000"/>
+        </w:rPr>
+        <w:t xml:space="preserve"> To address this comment </w:t>
+      </w:r>
+      <w:r>
+        <w:rPr>
+          <w:rFonts w:ascii="Arial" w:eastAsia="Times New Roman" w:hAnsi="Arial" w:cs="Arial"/>
+          <w:color w:val="FF0000"/>
+        </w:rPr>
+        <w:t>we adde</w:t>
+      </w:r>
+      <w:r>
+        <w:rPr>
+          <w:rFonts w:ascii="Arial" w:eastAsia="Times New Roman" w:hAnsi="Arial" w:cs="Arial"/>
+          <w:color w:val="FF0000"/>
+        </w:rPr>
+        <w:t>d the following clarification in</w:t>
+      </w:r>
+      <w:r>
+        <w:rPr>
+          <w:rFonts w:ascii="Arial" w:eastAsia="Times New Roman" w:hAnsi="Arial" w:cs="Arial"/>
+          <w:color w:val="FF0000"/>
+        </w:rPr>
+        <w:t xml:space="preserve"> section </w:t>
+      </w:r>
+      <w:r>
+        <w:rPr>
+          <w:rFonts w:ascii="Arial" w:eastAsia="Times New Roman" w:hAnsi="Arial" w:cs="Arial"/>
+          <w:color w:val="1F4E79" w:themeColor="accent1" w:themeShade="80"/>
+        </w:rPr>
+        <w:t>3</w:t>
+      </w:r>
+      <w:r>
+        <w:rPr>
+          <w:rFonts w:ascii="Arial" w:eastAsia="Times New Roman" w:hAnsi="Arial" w:cs="Arial"/>
+          <w:color w:val="FF0000"/>
+        </w:rPr>
+        <w:t xml:space="preserve"> paragraph </w:t>
+      </w:r>
+      <w:r>
+        <w:rPr>
+          <w:rFonts w:ascii="Arial" w:eastAsia="Times New Roman" w:hAnsi="Arial" w:cs="Arial"/>
+          <w:color w:val="1F4E79" w:themeColor="accent1" w:themeShade="80"/>
+        </w:rPr>
+        <w:t>4</w:t>
+      </w:r>
+    </w:p>
+    <w:p>
+      <w:pPr>
+        <w:rPr>
+          <w:rFonts w:ascii="Arial" w:eastAsia="Times New Roman" w:hAnsi="Arial" w:cs="Arial"/>
+          <w:color w:val="FF0000"/>
+        </w:rPr>
+      </w:pPr>
       <w:r>
         <w:rPr>
           <w:rFonts w:ascii="Arial" w:eastAsia="Times New Roman" w:hAnsi="Arial" w:cs="Arial"/>
           <w:color w:val="FF0000"/>
         </w:rPr>
         <w:lastRenderedPageBreak/>
-        <w:t xml:space="preserve">we added the following clarification on section </w:t>
-      </w:r>
-      <w:r>
-        <w:rPr>
-          <w:rFonts w:ascii="Arial" w:eastAsia="Times New Roman" w:hAnsi="Arial" w:cs="Arial"/>
-          <w:color w:val="1F4E79" w:themeColor="accent1" w:themeShade="80"/>
-        </w:rPr>
-        <w:t>3</w:t>
-      </w:r>
-      <w:r>
-        <w:rPr>
-          <w:rFonts w:ascii="Arial" w:eastAsia="Times New Roman" w:hAnsi="Arial" w:cs="Arial"/>
-          <w:color w:val="FF0000"/>
-        </w:rPr>
-        <w:t xml:space="preserve"> paragraph </w:t>
-      </w:r>
-      <w:r>
-        <w:rPr>
-          <w:rFonts w:ascii="Arial" w:eastAsia="Times New Roman" w:hAnsi="Arial" w:cs="Arial"/>
-          <w:color w:val="1F4E79" w:themeColor="accent1" w:themeShade="80"/>
-        </w:rPr>
-        <w:t>4</w:t>
-      </w:r>
-    </w:p>
-    <w:p>
-      <w:pPr>
-        <w:rPr>
-          <w:rFonts w:ascii="Arial" w:eastAsia="Times New Roman" w:hAnsi="Arial" w:cs="Arial"/>
-          <w:color w:val="FF0000"/>
-        </w:rPr>
-      </w:pPr>
-      <w:r>
-        <w:rPr>
-          <w:rFonts w:ascii="Arial" w:eastAsia="Times New Roman" w:hAnsi="Arial" w:cs="Arial"/>
-          <w:color w:val="FF0000"/>
-        </w:rPr>
         <w:t>“</w:t>
       </w:r>
       <w:r>
@@ -3015,28 +3011,28 @@
           <w:rFonts w:ascii="Arial" w:eastAsia="Times New Roman" w:hAnsi="Arial" w:cs="Arial"/>
           <w:color w:val="FF0000"/>
         </w:rPr>
-        <w:t xml:space="preserve">During this study, we built the necessary means to measure and compare the performance of both mentioned approaches. More than just determining if the NLP Classifier can successfully identify </w:t>
-      </w:r>
-      <w:r>
-        <w:rPr>
-          <w:rFonts w:ascii="Arial" w:eastAsia="Times New Roman" w:hAnsi="Arial" w:cs="Arial"/>
-          <w:color w:val="FF0000"/>
-        </w:rPr>
-        <w:t>self-admitted technical debt</w:t>
-      </w:r>
-      <w:r>
-        <w:rPr>
-          <w:rFonts w:ascii="Arial" w:eastAsia="Times New Roman" w:hAnsi="Arial" w:cs="Arial"/>
-          <w:color w:val="FF0000"/>
-        </w:rPr>
-        <w:t xml:space="preserve"> we want to determine if our approach can do it effectively. As effectiveness defined as the capability of producing a desired result, we expect that our approach will generate better results than the previous approach to identify </w:t>
-      </w:r>
-      <w:r>
-        <w:rPr>
-          <w:rFonts w:ascii="Arial" w:eastAsia="Times New Roman" w:hAnsi="Arial" w:cs="Arial"/>
-          <w:color w:val="FF0000"/>
-        </w:rPr>
-        <w:t>self-admitted technical debt</w:t>
+        <w:t>Therefore, we want to determine if NLP tools such as, the NLP Classifier, can help us sur</w:t>
+      </w:r>
+      <w:r>
+        <w:rPr>
+          <w:rFonts w:ascii="Arial" w:eastAsia="Times New Roman" w:hAnsi="Arial" w:cs="Arial"/>
+          <w:color w:val="FF0000"/>
+        </w:rPr>
+        <w:t xml:space="preserve">pass these limitations </w:t>
+      </w:r>
+      <w:r>
+        <w:rPr>
+          <w:rFonts w:ascii="Arial" w:eastAsia="Times New Roman" w:hAnsi="Arial" w:cs="Arial"/>
+          <w:color w:val="FF0000"/>
+        </w:rPr>
+        <w:t>and outperform the detection power of the s</w:t>
+      </w:r>
+      <w:r>
+        <w:rPr>
+          <w:rFonts w:ascii="Arial" w:eastAsia="Times New Roman" w:hAnsi="Arial" w:cs="Arial"/>
+          <w:color w:val="FF0000"/>
+        </w:rPr>
+        <w:t>tate-of-the-art approach</w:t>
       </w:r>
       <w:r>
         <w:rPr>
@@ -3258,35 +3254,143 @@
           <w:rFonts w:ascii="Arial" w:eastAsia="Times New Roman" w:hAnsi="Arial" w:cs="Arial"/>
           <w:color w:val="FF0000"/>
         </w:rPr>
-        <w:t xml:space="preserve">few in the studied dataset the random classifier F1-measure serves us as lower </w:t>
-      </w:r>
-      <w:r>
-        <w:rPr>
-          <w:rFonts w:ascii="Arial" w:eastAsia="Times New Roman" w:hAnsi="Arial" w:cs="Arial"/>
-          <w:color w:val="FF0000"/>
-        </w:rPr>
-        <w:t>boundary</w:t>
-      </w:r>
-      <w:r>
-        <w:rPr>
-          <w:rFonts w:ascii="Arial" w:eastAsia="Times New Roman" w:hAnsi="Arial" w:cs="Arial"/>
-          <w:color w:val="FF0000"/>
-        </w:rPr>
-        <w:t xml:space="preserve"> baseline. Our intention when comparing our approach baseline to the random classifier baseline is to show how difficult it is to find one true instance of self-admitted technical debt by chance, and how our approach performance is better than chance. However, as the reviewer points out, the F1-measure looks fine without making this comparison. </w:t>
-      </w:r>
-      <w:r>
-        <w:rPr>
-          <w:rFonts w:ascii="Arial" w:eastAsia="Times New Roman" w:hAnsi="Arial" w:cs="Arial"/>
-          <w:color w:val="FF0000"/>
-        </w:rPr>
-        <w:t xml:space="preserve">We modified the </w:t>
-      </w:r>
-      <w:r>
-        <w:rPr>
-          <w:rFonts w:ascii="Arial" w:eastAsia="Times New Roman" w:hAnsi="Arial" w:cs="Arial"/>
-          <w:color w:val="FF0000"/>
-        </w:rPr>
-        <w:t>manuscript removing the emphasis on the 18x improvement in the conclusion box for RQ1 as follow:</w:t>
+        <w:t>few in the studied dataset</w:t>
+      </w:r>
+      <w:r>
+        <w:rPr>
+          <w:rFonts w:ascii="Arial" w:eastAsia="Times New Roman" w:hAnsi="Arial" w:cs="Arial"/>
+          <w:color w:val="FF0000"/>
+        </w:rPr>
+        <w:t>,</w:t>
+      </w:r>
+      <w:r>
+        <w:rPr>
+          <w:rFonts w:ascii="Arial" w:eastAsia="Times New Roman" w:hAnsi="Arial" w:cs="Arial"/>
+          <w:color w:val="FF0000"/>
+        </w:rPr>
+        <w:t xml:space="preserve"> the random </w:t>
+      </w:r>
+      <w:r>
+        <w:rPr>
+          <w:rFonts w:ascii="Arial" w:eastAsia="Times New Roman" w:hAnsi="Arial" w:cs="Arial"/>
+          <w:color w:val="FF0000"/>
+        </w:rPr>
+        <w:t xml:space="preserve">classifier F1-measure serves </w:t>
+      </w:r>
+      <w:r>
+        <w:rPr>
+          <w:rFonts w:ascii="Arial" w:eastAsia="Times New Roman" w:hAnsi="Arial" w:cs="Arial"/>
+          <w:color w:val="FF0000"/>
+        </w:rPr>
+        <w:t>as</w:t>
+      </w:r>
+      <w:r>
+        <w:rPr>
+          <w:rFonts w:ascii="Arial" w:eastAsia="Times New Roman" w:hAnsi="Arial" w:cs="Arial"/>
+          <w:color w:val="FF0000"/>
+        </w:rPr>
+        <w:t xml:space="preserve"> a</w:t>
+      </w:r>
+      <w:r>
+        <w:rPr>
+          <w:rFonts w:ascii="Arial" w:eastAsia="Times New Roman" w:hAnsi="Arial" w:cs="Arial"/>
+          <w:color w:val="FF0000"/>
+        </w:rPr>
+        <w:t xml:space="preserve"> </w:t>
+      </w:r>
+      <w:r>
+        <w:rPr>
+          <w:rFonts w:ascii="Arial" w:eastAsia="Times New Roman" w:hAnsi="Arial" w:cs="Arial"/>
+          <w:b/>
+          <w:color w:val="FF0000"/>
+        </w:rPr>
+        <w:t xml:space="preserve">lower </w:t>
+      </w:r>
+      <w:r>
+        <w:rPr>
+          <w:rFonts w:ascii="Arial" w:eastAsia="Times New Roman" w:hAnsi="Arial" w:cs="Arial"/>
+          <w:b/>
+          <w:color w:val="FF0000"/>
+        </w:rPr>
+        <w:t>bound</w:t>
+      </w:r>
+      <w:r>
+        <w:rPr>
+          <w:rFonts w:ascii="Arial" w:eastAsia="Times New Roman" w:hAnsi="Arial" w:cs="Arial"/>
+          <w:b/>
+          <w:color w:val="FF0000"/>
+        </w:rPr>
+        <w:t xml:space="preserve"> baseline</w:t>
+      </w:r>
+      <w:r>
+        <w:rPr>
+          <w:rFonts w:ascii="Arial" w:eastAsia="Times New Roman" w:hAnsi="Arial" w:cs="Arial"/>
+          <w:color w:val="FF0000"/>
+        </w:rPr>
+        <w:t xml:space="preserve">. Our intention when comparing our approach </w:t>
+      </w:r>
+      <w:r>
+        <w:rPr>
+          <w:rFonts w:ascii="Arial" w:eastAsia="Times New Roman" w:hAnsi="Arial" w:cs="Arial"/>
+          <w:color w:val="FF0000"/>
+        </w:rPr>
+        <w:t xml:space="preserve">to the </w:t>
+      </w:r>
+      <w:r>
+        <w:rPr>
+          <w:rFonts w:ascii="Arial" w:eastAsia="Times New Roman" w:hAnsi="Arial" w:cs="Arial"/>
+          <w:color w:val="FF0000"/>
+        </w:rPr>
+        <w:t>baseline</w:t>
+      </w:r>
+      <w:r>
+        <w:rPr>
+          <w:rFonts w:ascii="Arial" w:eastAsia="Times New Roman" w:hAnsi="Arial" w:cs="Arial"/>
+          <w:color w:val="FF0000"/>
+        </w:rPr>
+        <w:t xml:space="preserve"> is to make sure that we are at least better than this lower bound.</w:t>
+      </w:r>
+      <w:r>
+        <w:rPr>
+          <w:rFonts w:ascii="Arial" w:eastAsia="Times New Roman" w:hAnsi="Arial" w:cs="Arial"/>
+          <w:color w:val="FF0000"/>
+        </w:rPr>
+        <w:t xml:space="preserve"> </w:t>
+      </w:r>
+      <w:r>
+        <w:rPr>
+          <w:rFonts w:ascii="Arial" w:eastAsia="Times New Roman" w:hAnsi="Arial" w:cs="Arial"/>
+          <w:color w:val="FF0000"/>
+        </w:rPr>
+        <w:t>That said, we do see the reviewer’s point about the 18X improvement being an oversell, since it is comparing to a lower bound. Therefore, w</w:t>
+      </w:r>
+      <w:r>
+        <w:rPr>
+          <w:rFonts w:ascii="Arial" w:eastAsia="Times New Roman" w:hAnsi="Arial" w:cs="Arial"/>
+          <w:color w:val="FF0000"/>
+        </w:rPr>
+        <w:t xml:space="preserve">e modified the </w:t>
+      </w:r>
+      <w:r>
+        <w:rPr>
+          <w:rFonts w:ascii="Arial" w:eastAsia="Times New Roman" w:hAnsi="Arial" w:cs="Arial"/>
+          <w:color w:val="FF0000"/>
+        </w:rPr>
+        <w:t>manuscript remov</w:t>
+      </w:r>
+      <w:r>
+        <w:rPr>
+          <w:rFonts w:ascii="Arial" w:eastAsia="Times New Roman" w:hAnsi="Arial" w:cs="Arial"/>
+          <w:color w:val="FF0000"/>
+        </w:rPr>
+        <w:t>ing the reference to</w:t>
+      </w:r>
+      <w:r>
+        <w:rPr>
+          <w:rFonts w:ascii="Arial" w:eastAsia="Times New Roman" w:hAnsi="Arial" w:cs="Arial"/>
+          <w:color w:val="FF0000"/>
+        </w:rPr>
+        <w:t xml:space="preserve"> the 18x improvement in the conclusion box for RQ1 as follow:</w:t>
       </w:r>
     </w:p>
     <w:p>
@@ -3358,28 +3462,91 @@
           <w:rFonts w:ascii="Arial" w:eastAsia="Times New Roman" w:hAnsi="Arial" w:cs="Arial"/>
           <w:color w:val="FF0000"/>
         </w:rPr>
-        <w:t xml:space="preserve"> and 7.1</w:t>
-      </w:r>
-      <w:r>
-        <w:rPr>
-          <w:rFonts w:ascii="Arial" w:eastAsia="Times New Roman" w:hAnsi="Arial" w:cs="Arial"/>
-          <w:color w:val="FF0000"/>
-        </w:rPr>
-        <w:t>x</w:t>
-      </w:r>
-      <w:r>
-        <w:rPr>
-          <w:rFonts w:ascii="Arial" w:eastAsia="Times New Roman" w:hAnsi="Arial" w:cs="Arial"/>
-          <w:color w:val="FF0000"/>
-        </w:rPr>
-        <w:t xml:space="preserve"> compared to other approaches) and an average F1-measure of 0.403 when iden</w:t>
-      </w:r>
-      <w:r>
-        <w:rPr>
-          <w:rFonts w:ascii="Arial" w:eastAsia="Times New Roman" w:hAnsi="Arial" w:cs="Arial"/>
-          <w:color w:val="FF0000"/>
-        </w:rPr>
-        <w:t>tifying requirement debt.</w:t>
+        <w:t xml:space="preserve"> over the state-of-the-art</w:t>
+      </w:r>
+      <w:r>
+        <w:rPr>
+          <w:rFonts w:ascii="Arial" w:eastAsia="Times New Roman" w:hAnsi="Arial" w:cs="Arial"/>
+          <w:color w:val="FF0000"/>
+        </w:rPr>
+        <w:t xml:space="preserve"> </w:t>
+      </w:r>
+      <w:r>
+        <w:rPr>
+          <w:rFonts w:ascii="Arial" w:eastAsia="Times New Roman" w:hAnsi="Arial" w:cs="Arial"/>
+          <w:color w:val="FF0000"/>
+        </w:rPr>
+        <w:t>approach</w:t>
+      </w:r>
+      <w:r>
+        <w:rPr>
+          <w:rFonts w:ascii="Arial" w:eastAsia="Times New Roman" w:hAnsi="Arial" w:cs="Arial"/>
+          <w:color w:val="FF0000"/>
+        </w:rPr>
+        <w:t>) and an average F1-measure of 0.403 when iden</w:t>
+      </w:r>
+      <w:r>
+        <w:rPr>
+          <w:rFonts w:ascii="Arial" w:eastAsia="Times New Roman" w:hAnsi="Arial" w:cs="Arial"/>
+          <w:color w:val="FF0000"/>
+        </w:rPr>
+        <w:t>tifying requirement debt</w:t>
+      </w:r>
+      <w:r>
+        <w:rPr>
+          <w:rFonts w:ascii="Arial" w:eastAsia="Times New Roman" w:hAnsi="Arial" w:cs="Arial"/>
+          <w:color w:val="FF0000"/>
+        </w:rPr>
+        <w:t xml:space="preserve"> </w:t>
+      </w:r>
+      <w:r>
+        <w:rPr>
+          <w:rFonts w:ascii="Arial" w:eastAsia="Times New Roman" w:hAnsi="Arial" w:cs="Arial"/>
+          <w:color w:val="FF0000"/>
+        </w:rPr>
+        <w:t>(</w:t>
+      </w:r>
+      <w:r>
+        <w:rPr>
+          <w:rFonts w:ascii="Arial" w:eastAsia="Times New Roman" w:hAnsi="Arial" w:cs="Arial"/>
+          <w:color w:val="FF0000"/>
+        </w:rPr>
+        <w:t>an average improvement of 6</w:t>
+      </w:r>
+      <w:r>
+        <w:rPr>
+          <w:rFonts w:ascii="Arial" w:eastAsia="Times New Roman" w:hAnsi="Arial" w:cs="Arial"/>
+          <w:color w:val="FF0000"/>
+        </w:rPr>
+        <w:t>x over the state-of-the-art</w:t>
+      </w:r>
+      <w:r>
+        <w:rPr>
+          <w:rFonts w:ascii="Arial" w:eastAsia="Times New Roman" w:hAnsi="Arial" w:cs="Arial"/>
+          <w:color w:val="FF0000"/>
+        </w:rPr>
+        <w:t xml:space="preserve"> </w:t>
+      </w:r>
+      <w:r>
+        <w:rPr>
+          <w:rFonts w:ascii="Arial" w:eastAsia="Times New Roman" w:hAnsi="Arial" w:cs="Arial"/>
+          <w:color w:val="FF0000"/>
+        </w:rPr>
+        <w:t>approach</w:t>
+      </w:r>
+      <w:r>
+        <w:rPr>
+          <w:rFonts w:ascii="Arial" w:eastAsia="Times New Roman" w:hAnsi="Arial" w:cs="Arial"/>
+          <w:color w:val="FF0000"/>
+        </w:rPr>
+        <w:t>)</w:t>
+      </w:r>
+      <w:r>
+        <w:rPr>
+          <w:rFonts w:ascii="Arial" w:eastAsia="Times New Roman" w:hAnsi="Arial" w:cs="Arial"/>
+          <w:color w:val="FF0000"/>
+        </w:rPr>
+        <w:t>.</w:t>
       </w:r>
       <w:r>
         <w:rPr>
@@ -3502,134 +3669,105 @@
           <w:rFonts w:ascii="Arial" w:eastAsia="Times New Roman" w:hAnsi="Arial" w:cs="Arial"/>
           <w:color w:val="000000"/>
         </w:rPr>
+        <w:t>•</w:t>
+      </w:r>
+      <w:r>
+        <w:rPr>
+          <w:rFonts w:ascii="Arial" w:eastAsia="Times New Roman" w:hAnsi="Arial" w:cs="Arial"/>
+          <w:color w:val="000000"/>
+        </w:rPr>
+        <w:t> </w:t>
+      </w:r>
+      <w:r>
+        <w:rPr>
+          <w:rFonts w:ascii="Arial" w:eastAsia="Times New Roman" w:hAnsi="Arial" w:cs="Arial"/>
+          <w:color w:val="000000"/>
+          <w:highlight w:val="green"/>
+        </w:rPr>
+        <w:t>(R1-</w:t>
+      </w:r>
+      <w:r>
+        <w:rPr>
+          <w:rFonts w:ascii="Arial" w:eastAsia="Times New Roman" w:hAnsi="Arial" w:cs="Arial"/>
+          <w:color w:val="000000"/>
+          <w:highlight w:val="green"/>
+        </w:rPr>
+        <w:t>9</w:t>
+      </w:r>
+      <w:r>
+        <w:rPr>
+          <w:rFonts w:ascii="Arial" w:eastAsia="Times New Roman" w:hAnsi="Arial" w:cs="Arial"/>
+          <w:color w:val="000000"/>
+          <w:highlight w:val="green"/>
+        </w:rPr>
+        <w:t>)</w:t>
+      </w:r>
+      <w:r>
+        <w:rPr>
+          <w:rFonts w:ascii="Arial" w:eastAsia="Times New Roman" w:hAnsi="Arial" w:cs="Arial"/>
+          <w:color w:val="000000"/>
+        </w:rPr>
+        <w:t> </w:t>
+      </w:r>
+      <w:r>
+        <w:rPr>
+          <w:rFonts w:ascii="Arial" w:eastAsia="Times New Roman" w:hAnsi="Arial" w:cs="Arial"/>
+          <w:color w:val="000000"/>
+        </w:rPr>
+        <w:t>Also, why wasn’t the comment patterns approach not able to detect any requirements debt?</w:t>
+      </w:r>
+    </w:p>
+    <w:p>
+      <w:pPr>
+        <w:rPr>
+          <w:rFonts w:ascii="Arial" w:eastAsia="Times New Roman" w:hAnsi="Arial" w:cs="Arial"/>
+          <w:color w:val="FF0000"/>
+        </w:rPr>
+      </w:pPr>
+      <w:r>
+        <w:rPr>
+          <w:rFonts w:ascii="Arial" w:eastAsia="Times New Roman" w:hAnsi="Arial" w:cs="Arial"/>
+          <w:color w:val="FF0000"/>
+        </w:rPr>
+        <w:t xml:space="preserve">Thank you for the comment. </w:t>
+      </w:r>
+      <w:r>
+        <w:rPr>
+          <w:rFonts w:ascii="Arial" w:eastAsia="Times New Roman" w:hAnsi="Arial" w:cs="Arial"/>
+          <w:color w:val="FF0000"/>
+        </w:rPr>
+        <w:t xml:space="preserve">To give a proper answer to this comment we revisited the experiment that was made to measure the performance of the comment patterns </w:t>
+      </w:r>
+      <w:r>
+        <w:rPr>
+          <w:rFonts w:ascii="Arial" w:eastAsia="Times New Roman" w:hAnsi="Arial" w:cs="Arial"/>
+          <w:color w:val="FF0000"/>
+        </w:rPr>
         <w:lastRenderedPageBreak/>
-        <w:t>•</w:t>
-      </w:r>
-      <w:r>
-        <w:rPr>
-          <w:rFonts w:ascii="Arial" w:eastAsia="Times New Roman" w:hAnsi="Arial" w:cs="Arial"/>
-          <w:color w:val="000000"/>
-        </w:rPr>
-        <w:t> </w:t>
-      </w:r>
-      <w:r>
-        <w:rPr>
-          <w:rFonts w:ascii="Arial" w:eastAsia="Times New Roman" w:hAnsi="Arial" w:cs="Arial"/>
-          <w:color w:val="000000"/>
-          <w:highlight w:val="green"/>
-        </w:rPr>
-        <w:t>(R1-</w:t>
-      </w:r>
-      <w:r>
-        <w:rPr>
-          <w:rFonts w:ascii="Arial" w:eastAsia="Times New Roman" w:hAnsi="Arial" w:cs="Arial"/>
-          <w:color w:val="000000"/>
-          <w:highlight w:val="green"/>
-        </w:rPr>
-        <w:t>9</w:t>
-      </w:r>
-      <w:r>
-        <w:rPr>
-          <w:rFonts w:ascii="Arial" w:eastAsia="Times New Roman" w:hAnsi="Arial" w:cs="Arial"/>
-          <w:color w:val="000000"/>
-          <w:highlight w:val="green"/>
-        </w:rPr>
-        <w:t>)</w:t>
-      </w:r>
-      <w:r>
-        <w:rPr>
-          <w:rFonts w:ascii="Arial" w:eastAsia="Times New Roman" w:hAnsi="Arial" w:cs="Arial"/>
-          <w:color w:val="000000"/>
-        </w:rPr>
-        <w:t> </w:t>
-      </w:r>
-      <w:r>
-        <w:rPr>
-          <w:rFonts w:ascii="Arial" w:eastAsia="Times New Roman" w:hAnsi="Arial" w:cs="Arial"/>
-          <w:color w:val="000000"/>
-        </w:rPr>
-        <w:t>Also, why wasn’t the comment patterns approach not able to detect any requirements debt?</w:t>
-      </w:r>
-    </w:p>
-    <w:p>
-      <w:pPr>
-        <w:rPr>
-          <w:rFonts w:ascii="Arial" w:eastAsia="Times New Roman" w:hAnsi="Arial" w:cs="Arial"/>
-          <w:color w:val="FF0000"/>
-        </w:rPr>
-      </w:pPr>
-      <w:r>
-        <w:rPr>
-          <w:rFonts w:ascii="Arial" w:eastAsia="Times New Roman" w:hAnsi="Arial" w:cs="Arial"/>
-          <w:color w:val="FF0000"/>
-        </w:rPr>
-        <w:t xml:space="preserve">Thank you for the comment. </w:t>
-      </w:r>
-      <w:r>
-        <w:rPr>
-          <w:rFonts w:ascii="Arial" w:eastAsia="Times New Roman" w:hAnsi="Arial" w:cs="Arial"/>
-          <w:color w:val="FF0000"/>
-        </w:rPr>
-        <w:t xml:space="preserve">To give a proper answer to this comment we revisited the experiment that was made to measure the performance of the comment patterns approach while identifying requirement technical debt. We found </w:t>
-      </w:r>
-      <w:r>
-        <w:rPr>
-          <w:rFonts w:ascii="Arial" w:eastAsia="Times New Roman" w:hAnsi="Arial" w:cs="Arial"/>
-          <w:color w:val="FF0000"/>
-        </w:rPr>
-        <w:t xml:space="preserve">that we should have controlled for </w:t>
-      </w:r>
-      <w:r>
-        <w:rPr>
-          <w:rFonts w:ascii="Arial" w:eastAsia="Times New Roman" w:hAnsi="Arial" w:cs="Arial"/>
-          <w:color w:val="FF0000"/>
-        </w:rPr>
-        <w:t xml:space="preserve">putting all </w:t>
-      </w:r>
-      <w:r>
-        <w:rPr>
-          <w:rFonts w:ascii="Arial" w:eastAsia="Times New Roman" w:hAnsi="Arial" w:cs="Arial"/>
-          <w:color w:val="FF0000"/>
-        </w:rPr>
-        <w:t xml:space="preserve">comments in lowercase. As this control was left out of our experiment, comment patterns that should identify self-admitted technical debt were failing to do so. We corrected the experiment end analysed the results obtained. We find that the comment patterns approach was able to identify requirement debt on 3 out of 10 </w:t>
-      </w:r>
-      <w:r>
-        <w:rPr>
-          <w:rFonts w:ascii="Arial" w:eastAsia="Times New Roman" w:hAnsi="Arial" w:cs="Arial"/>
-          <w:color w:val="FF0000"/>
-        </w:rPr>
-        <w:t xml:space="preserve">analysed projects. </w:t>
-      </w:r>
-    </w:p>
-    <w:p>
-      <w:pPr>
-        <w:rPr>
-          <w:rFonts w:ascii="Arial" w:eastAsia="Times New Roman" w:hAnsi="Arial" w:cs="Arial"/>
-          <w:color w:val="FF0000"/>
-        </w:rPr>
-      </w:pPr>
-    </w:p>
-    <w:p>
-      <w:pPr>
-        <w:rPr>
-          <w:rFonts w:ascii="Arial" w:eastAsia="Times New Roman" w:hAnsi="Arial" w:cs="Arial"/>
-          <w:color w:val="FF0000"/>
-        </w:rPr>
-      </w:pPr>
-      <w:r>
-        <w:rPr>
-          <w:rFonts w:ascii="Arial" w:eastAsia="Times New Roman" w:hAnsi="Arial" w:cs="Arial"/>
-          <w:color w:val="FF0000"/>
-        </w:rPr>
-        <w:t>This result is expected as during the development of the comment patterns approach the authors did not differentiate between different kinds of debt</w:t>
-      </w:r>
-      <w:r>
-        <w:rPr>
-          <w:rFonts w:ascii="Arial" w:eastAsia="Times New Roman" w:hAnsi="Arial" w:cs="Arial"/>
-          <w:color w:val="FF0000"/>
-        </w:rPr>
-        <w:t xml:space="preserve">, and moreover, they did not devise specific patterns to identify requirement debt. This can be one of the possible reasons that explains why the comment patterns approach is not able to identify requirement debt. </w:t>
-      </w:r>
+        <w:t>approach while identifying requirement technical debt. We found</w:t>
+      </w:r>
+      <w:r>
+        <w:rPr>
+          <w:rFonts w:ascii="Arial" w:eastAsia="Times New Roman" w:hAnsi="Arial" w:cs="Arial"/>
+          <w:color w:val="FF0000"/>
+        </w:rPr>
+        <w:t xml:space="preserve"> an issue in our scripts related to the case of the words in the comment patterns, which impacted the detection of the comment patterns approach. We resolved the issu</w:t>
+      </w:r>
+      <w:r>
+        <w:rPr>
+          <w:rFonts w:ascii="Arial" w:eastAsia="Times New Roman" w:hAnsi="Arial" w:cs="Arial"/>
+          <w:color w:val="FF0000"/>
+        </w:rPr>
+        <w:t xml:space="preserve">e and double checked all of our scripts to make sure the results are correct. After doing so, we find that the comment patterns approach is able to detect some requirement debt in 3 projects. Although this is still a low performance, it is better than being unable to any requirement debt. </w:t>
+      </w:r>
+    </w:p>
+    <w:p>
+      <w:pPr>
+        <w:rPr>
+          <w:rFonts w:ascii="Arial" w:eastAsia="Times New Roman" w:hAnsi="Arial" w:cs="Arial"/>
+          <w:color w:val="FF0000"/>
+        </w:rPr>
+      </w:pPr>
       <w:r>
         <w:rPr>
           <w:rFonts w:ascii="Arial" w:eastAsia="Times New Roman" w:hAnsi="Arial" w:cs="Arial"/>
@@ -3707,7 +3845,98 @@
           <w:rFonts w:ascii="Arial" w:eastAsia="Times New Roman" w:hAnsi="Arial" w:cs="Arial"/>
           <w:color w:val="FF0000"/>
         </w:rPr>
-        <w:t xml:space="preserve"> only on 3 out of 10 projects that we analyzed. One possible reason for this, is that originally the authors of the comment patterns approach did not differentiate between types of </w:t>
+        <w:t xml:space="preserve"> </w:t>
+      </w:r>
+      <w:r>
+        <w:rPr>
+          <w:rFonts w:ascii="Arial" w:eastAsia="Times New Roman" w:hAnsi="Arial" w:cs="Arial"/>
+          <w:color w:val="FF0000"/>
+        </w:rPr>
+        <w:t xml:space="preserve">in 3 </w:t>
+      </w:r>
+      <w:r>
+        <w:rPr>
+          <w:rFonts w:ascii="Arial" w:eastAsia="Times New Roman" w:hAnsi="Arial" w:cs="Arial"/>
+          <w:color w:val="FF0000"/>
+        </w:rPr>
+        <w:t xml:space="preserve">of </w:t>
+      </w:r>
+      <w:r>
+        <w:rPr>
+          <w:rFonts w:ascii="Arial" w:eastAsia="Times New Roman" w:hAnsi="Arial" w:cs="Arial"/>
+          <w:color w:val="FF0000"/>
+        </w:rPr>
+        <w:t xml:space="preserve">the </w:t>
+      </w:r>
+      <w:r>
+        <w:rPr>
+          <w:rFonts w:ascii="Arial" w:eastAsia="Times New Roman" w:hAnsi="Arial" w:cs="Arial"/>
+          <w:color w:val="FF0000"/>
+        </w:rPr>
+        <w:t xml:space="preserve">10 </w:t>
+      </w:r>
+      <w:r>
+        <w:rPr>
+          <w:rFonts w:ascii="Arial" w:eastAsia="Times New Roman" w:hAnsi="Arial" w:cs="Arial"/>
+          <w:color w:val="FF0000"/>
+        </w:rPr>
+        <w:t xml:space="preserve">analyzed </w:t>
+      </w:r>
+      <w:r>
+        <w:rPr>
+          <w:rFonts w:ascii="Arial" w:eastAsia="Times New Roman" w:hAnsi="Arial" w:cs="Arial"/>
+          <w:color w:val="FF0000"/>
+        </w:rPr>
+        <w:t>projects</w:t>
+      </w:r>
+      <w:r>
+        <w:rPr>
+          <w:rFonts w:ascii="Arial" w:eastAsia="Times New Roman" w:hAnsi="Arial" w:cs="Arial"/>
+          <w:color w:val="FF0000"/>
+        </w:rPr>
+        <w:t>. A</w:t>
+      </w:r>
+      <w:r>
+        <w:rPr>
+          <w:rFonts w:ascii="Arial" w:eastAsia="Times New Roman" w:hAnsi="Arial" w:cs="Arial"/>
+          <w:color w:val="FF0000"/>
+        </w:rPr>
+        <w:t xml:space="preserve"> possible rea</w:t>
+      </w:r>
+      <w:r>
+        <w:rPr>
+          <w:rFonts w:ascii="Arial" w:eastAsia="Times New Roman" w:hAnsi="Arial" w:cs="Arial"/>
+          <w:color w:val="FF0000"/>
+        </w:rPr>
+        <w:t xml:space="preserve">son for the low performance of the comment patterns in detecting requirement debt </w:t>
+      </w:r>
+      <w:r>
+        <w:rPr>
+          <w:rFonts w:ascii="Arial" w:eastAsia="Times New Roman" w:hAnsi="Arial" w:cs="Arial"/>
+          <w:color w:val="FF0000"/>
+        </w:rPr>
+        <w:t xml:space="preserve">is that </w:t>
+      </w:r>
+      <w:r>
+        <w:rPr>
+          <w:rFonts w:ascii="Arial" w:eastAsia="Times New Roman" w:hAnsi="Arial" w:cs="Arial"/>
+          <w:color w:val="FF0000"/>
+        </w:rPr>
+        <w:t xml:space="preserve">the authors of the comment patterns approach did not differentiate between </w:t>
+      </w:r>
+      <w:r>
+        <w:rPr>
+          <w:rFonts w:ascii="Arial" w:eastAsia="Times New Roman" w:hAnsi="Arial" w:cs="Arial"/>
+          <w:color w:val="FF0000"/>
+        </w:rPr>
+        <w:t xml:space="preserve">the different </w:t>
+      </w:r>
+      <w:r>
+        <w:rPr>
+          <w:rFonts w:ascii="Arial" w:eastAsia="Times New Roman" w:hAnsi="Arial" w:cs="Arial"/>
+          <w:color w:val="FF0000"/>
+        </w:rPr>
+        <w:t xml:space="preserve">types of </w:t>
       </w:r>
       <w:r>
         <w:rPr>
@@ -3721,21 +3950,37 @@
           <w:rFonts w:ascii="Arial" w:eastAsia="Times New Roman" w:hAnsi="Arial" w:cs="Arial"/>
           <w:color w:val="FF0000"/>
         </w:rPr>
-        <w:t xml:space="preserve">, and therefore, there are not patterns (i.e., words and phrases) specifically depicted for the identification of requirement </w:t>
-      </w:r>
-      <w:r>
-        <w:rPr>
-          <w:rFonts w:ascii="Arial" w:eastAsia="Times New Roman" w:hAnsi="Arial" w:cs="Arial"/>
-          <w:color w:val="FF0000"/>
-        </w:rPr>
-        <w:t>self-admitted technical debt</w:t>
-      </w:r>
-      <w:r>
-        <w:rPr>
-          <w:rFonts w:ascii="Arial" w:eastAsia="Times New Roman" w:hAnsi="Arial" w:cs="Arial"/>
-          <w:color w:val="FF0000"/>
-        </w:rPr>
-        <w:t>.</w:t>
+        <w:t xml:space="preserve"> when deriving their patterns.</w:t>
+      </w:r>
+      <w:r>
+        <w:rPr>
+          <w:rFonts w:ascii="Arial" w:eastAsia="Times New Roman" w:hAnsi="Arial" w:cs="Arial"/>
+          <w:color w:val="FF0000"/>
+        </w:rPr>
+        <w:t xml:space="preserve"> </w:t>
+      </w:r>
+      <w:r>
+        <w:rPr>
+          <w:rFonts w:ascii="Arial" w:eastAsia="Times New Roman" w:hAnsi="Arial" w:cs="Arial"/>
+          <w:color w:val="FF0000"/>
+        </w:rPr>
+        <w:t xml:space="preserve">Moreover, since most of the debt is design debt, it is possible that the patterns tend to favor the detection of </w:t>
+      </w:r>
+      <w:proofErr w:type="spellStart"/>
+      <w:r>
+        <w:rPr>
+          <w:rFonts w:ascii="Arial" w:eastAsia="Times New Roman" w:hAnsi="Arial" w:cs="Arial"/>
+          <w:color w:val="FF0000"/>
+        </w:rPr>
+        <w:t>desin</w:t>
+      </w:r>
+      <w:proofErr w:type="spellEnd"/>
+      <w:r>
+        <w:rPr>
+          <w:rFonts w:ascii="Arial" w:eastAsia="Times New Roman" w:hAnsi="Arial" w:cs="Arial"/>
+          <w:color w:val="FF0000"/>
+        </w:rPr>
+        <w:t xml:space="preserve"> debt.</w:t>
       </w:r>
       <w:r>
         <w:rPr>
@@ -3765,14 +4010,14 @@
           <w:rFonts w:ascii="Arial" w:eastAsia="Times New Roman" w:hAnsi="Arial" w:cs="Arial"/>
           <w:color w:val="FF0000"/>
         </w:rPr>
-        <w:t>As for the the necessary changes to correct the experiment results presented in our original text we update</w:t>
-      </w:r>
-      <w:r>
-        <w:rPr>
-          <w:rFonts w:ascii="Arial" w:eastAsia="Times New Roman" w:hAnsi="Arial" w:cs="Arial"/>
-          <w:color w:val="FF0000"/>
-        </w:rPr>
-        <w:t>d the following items: section 3 Table 2, section 3 Figure 2a, section 3 Figure 2b, appendix Tables 7 and 8.</w:t>
+        <w:t>To address this comment and reflect the update to the comment pattern results, we updated the following tables and figures</w:t>
+      </w:r>
+      <w:r>
+        <w:rPr>
+          <w:rFonts w:ascii="Arial" w:eastAsia="Times New Roman" w:hAnsi="Arial" w:cs="Arial"/>
+          <w:color w:val="FF0000"/>
+        </w:rPr>
+        <w:t>: section 3 Table 2, section 3 Figure 2a, section 3 Figure 2b, appendix Tables 7 and 8.</w:t>
       </w:r>
     </w:p>
     <w:p>
@@ -4317,42 +4562,49 @@
           <w:rFonts w:ascii="Arial" w:eastAsia="Times New Roman" w:hAnsi="Arial" w:cs="Arial"/>
           <w:color w:val="FF0000"/>
         </w:rPr>
-        <w:t xml:space="preserve">we agree with the reviewer that </w:t>
-      </w:r>
-      <w:r>
-        <w:rPr>
-          <w:rFonts w:ascii="Arial" w:eastAsia="Times New Roman" w:hAnsi="Arial" w:cs="Arial"/>
-          <w:color w:val="FF0000"/>
-        </w:rPr>
-        <w:t>layering</w:t>
-      </w:r>
-      <w:r>
-        <w:rPr>
-          <w:rFonts w:ascii="Arial" w:eastAsia="Times New Roman" w:hAnsi="Arial" w:cs="Arial"/>
-          <w:color w:val="FF0000"/>
-        </w:rPr>
-        <w:t xml:space="preserve"> the background on self-admitted technical debt, its different types and the criteria that we used when classifying them are of total importance</w:t>
-      </w:r>
-      <w:r>
-        <w:rPr>
-          <w:rFonts w:ascii="Arial" w:eastAsia="Times New Roman" w:hAnsi="Arial" w:cs="Arial"/>
-          <w:color w:val="FF0000"/>
-        </w:rPr>
-        <w:t xml:space="preserve"> to the reader</w:t>
-      </w:r>
-      <w:r>
-        <w:rPr>
-          <w:rFonts w:ascii="Arial" w:eastAsia="Times New Roman" w:hAnsi="Arial" w:cs="Arial"/>
-          <w:color w:val="FF0000"/>
-        </w:rPr>
-        <w:t xml:space="preserve"> comprehension. </w:t>
-      </w:r>
-      <w:r>
-        <w:rPr>
-          <w:rFonts w:ascii="Arial" w:eastAsia="Times New Roman" w:hAnsi="Arial" w:cs="Arial"/>
-          <w:color w:val="FF0000"/>
-        </w:rPr>
-        <w:t xml:space="preserve">To address this comment, we added the pertinent text from our previous work in section </w:t>
+        <w:t>we agree with the reviewer that</w:t>
+      </w:r>
+      <w:r>
+        <w:rPr>
+          <w:rFonts w:ascii="Arial" w:eastAsia="Times New Roman" w:hAnsi="Arial" w:cs="Arial"/>
+          <w:color w:val="FF0000"/>
+        </w:rPr>
+        <w:t xml:space="preserve"> the paper needs to stand on its own, hence, we </w:t>
+      </w:r>
+      <w:r>
+        <w:rPr>
+          <w:rFonts w:ascii="Arial" w:eastAsia="Times New Roman" w:hAnsi="Arial" w:cs="Arial"/>
+          <w:color w:val="FF0000"/>
+        </w:rPr>
+        <w:t xml:space="preserve">added the </w:t>
+      </w:r>
+      <w:r>
+        <w:rPr>
+          <w:rFonts w:ascii="Arial" w:eastAsia="Times New Roman" w:hAnsi="Arial" w:cs="Arial"/>
+          <w:color w:val="FF0000"/>
+        </w:rPr>
+        <w:t>following</w:t>
+      </w:r>
+      <w:r>
+        <w:rPr>
+          <w:rFonts w:ascii="Arial" w:eastAsia="Times New Roman" w:hAnsi="Arial" w:cs="Arial"/>
+          <w:color w:val="FF0000"/>
+        </w:rPr>
+        <w:t xml:space="preserve"> text from our previous work</w:t>
+      </w:r>
+      <w:r>
+        <w:rPr>
+          <w:rFonts w:ascii="Arial" w:eastAsia="Times New Roman" w:hAnsi="Arial" w:cs="Arial"/>
+          <w:color w:val="FF0000"/>
+        </w:rPr>
+        <w:t xml:space="preserve"> to better explain and give examples of what we consider as</w:t>
+      </w:r>
+      <w:r>
+        <w:rPr>
+          <w:rFonts w:ascii="Arial" w:eastAsia="Times New Roman" w:hAnsi="Arial" w:cs="Arial"/>
+          <w:color w:val="FF0000"/>
+        </w:rPr>
+        <w:t xml:space="preserve"> in section </w:t>
       </w:r>
       <w:r>
         <w:rPr>
@@ -4454,7 +4706,100 @@
           <w:rFonts w:ascii="Arial" w:eastAsia="Times New Roman" w:hAnsi="Arial" w:cs="Arial"/>
           <w:color w:val="FF0000"/>
         </w:rPr>
-        <w:t xml:space="preserve">These comments indicate that there is a problem with the design of the code. They can be comments about misplaced code, lack of abstraction, </w:t>
+        <w:t xml:space="preserve">These comments indicate that there is a problem with the design of the code. They can be comments about misplaced code, lack of abstraction, long methods, poor implementation, workarounds or a temporary solution. </w:t>
+      </w:r>
+      <w:r>
+        <w:rPr>
+          <w:rFonts w:ascii="Arial" w:eastAsia="Times New Roman" w:hAnsi="Arial" w:cs="Arial"/>
+          <w:color w:val="FF0000"/>
+        </w:rPr>
+        <w:t>Usually</w:t>
+      </w:r>
+      <w:r>
+        <w:rPr>
+          <w:rFonts w:ascii="Arial" w:eastAsia="Times New Roman" w:hAnsi="Arial" w:cs="Arial"/>
+          <w:color w:val="FF0000"/>
+        </w:rPr>
+        <w:t xml:space="preserve"> these </w:t>
+      </w:r>
+      <w:r>
+        <w:rPr>
+          <w:rFonts w:ascii="Arial" w:eastAsia="Times New Roman" w:hAnsi="Arial" w:cs="Arial"/>
+          <w:color w:val="FF0000"/>
+        </w:rPr>
+        <w:t>kinds</w:t>
+      </w:r>
+      <w:r>
+        <w:rPr>
+          <w:rFonts w:ascii="Arial" w:eastAsia="Times New Roman" w:hAnsi="Arial" w:cs="Arial"/>
+          <w:color w:val="FF0000"/>
+        </w:rPr>
+        <w:t xml:space="preserve"> of issues are resolve</w:t>
+      </w:r>
+      <w:r>
+        <w:rPr>
+          <w:rFonts w:ascii="Arial" w:eastAsia="Times New Roman" w:hAnsi="Arial" w:cs="Arial"/>
+          <w:color w:val="FF0000"/>
+        </w:rPr>
+        <w:t>d</w:t>
+      </w:r>
+      <w:r>
+        <w:rPr>
+          <w:rFonts w:ascii="Arial" w:eastAsia="Times New Roman" w:hAnsi="Arial" w:cs="Arial"/>
+          <w:color w:val="FF0000"/>
+        </w:rPr>
+        <w:t xml:space="preserve"> through re</w:t>
+      </w:r>
+      <w:r>
+        <w:rPr>
+          <w:rFonts w:ascii="Arial" w:eastAsia="Times New Roman" w:hAnsi="Arial" w:cs="Arial"/>
+          <w:color w:val="FF0000"/>
+        </w:rPr>
+        <w:t>factoring (i.e., restructuring o</w:t>
+      </w:r>
+      <w:r>
+        <w:rPr>
+          <w:rFonts w:ascii="Arial" w:eastAsia="Times New Roman" w:hAnsi="Arial" w:cs="Arial"/>
+          <w:color w:val="FF0000"/>
+        </w:rPr>
+        <w:t xml:space="preserve">f </w:t>
+      </w:r>
+      <w:r>
+        <w:rPr>
+          <w:rFonts w:ascii="Arial" w:eastAsia="Times New Roman" w:hAnsi="Arial" w:cs="Arial"/>
+          <w:i/>
+          <w:color w:val="FF0000"/>
+        </w:rPr>
+        <w:t>exist</w:t>
+      </w:r>
+      <w:r>
+        <w:rPr>
+          <w:rFonts w:ascii="Arial" w:eastAsia="Times New Roman" w:hAnsi="Arial" w:cs="Arial"/>
+          <w:i/>
+          <w:color w:val="FF0000"/>
+        </w:rPr>
+        <w:t>ing</w:t>
+      </w:r>
+      <w:r>
+        <w:rPr>
+          <w:rFonts w:ascii="Arial" w:eastAsia="Times New Roman" w:hAnsi="Arial" w:cs="Arial"/>
+          <w:color w:val="FF0000"/>
+        </w:rPr>
+        <w:t xml:space="preserve"> code</w:t>
+      </w:r>
+      <w:r>
+        <w:rPr>
+          <w:rFonts w:ascii="Arial" w:eastAsia="Times New Roman" w:hAnsi="Arial" w:cs="Arial"/>
+          <w:color w:val="FF0000"/>
+        </w:rPr>
+        <w:t>)</w:t>
+      </w:r>
+      <w:r>
+        <w:rPr>
+          <w:rFonts w:ascii="Arial" w:eastAsia="Times New Roman" w:hAnsi="Arial" w:cs="Arial"/>
+          <w:color w:val="FF0000"/>
+        </w:rPr>
+        <w:t xml:space="preserve">, or </w:t>
       </w:r>
       <w:r>
         <w:rPr>
@@ -4462,63 +4807,7 @@
           <w:color w:val="FF0000"/>
         </w:rPr>
         <w:lastRenderedPageBreak/>
-        <w:t xml:space="preserve">long methods, poor implementation, workarounds or a temporary solution. </w:t>
-      </w:r>
-      <w:r>
-        <w:rPr>
-          <w:rFonts w:ascii="Arial" w:eastAsia="Times New Roman" w:hAnsi="Arial" w:cs="Arial"/>
-          <w:color w:val="FF0000"/>
-        </w:rPr>
-        <w:t>Usually</w:t>
-      </w:r>
-      <w:r>
-        <w:rPr>
-          <w:rFonts w:ascii="Arial" w:eastAsia="Times New Roman" w:hAnsi="Arial" w:cs="Arial"/>
-          <w:color w:val="FF0000"/>
-        </w:rPr>
-        <w:t xml:space="preserve"> these </w:t>
-      </w:r>
-      <w:r>
-        <w:rPr>
-          <w:rFonts w:ascii="Arial" w:eastAsia="Times New Roman" w:hAnsi="Arial" w:cs="Arial"/>
-          <w:color w:val="FF0000"/>
-        </w:rPr>
-        <w:t>kinds</w:t>
-      </w:r>
-      <w:r>
-        <w:rPr>
-          <w:rFonts w:ascii="Arial" w:eastAsia="Times New Roman" w:hAnsi="Arial" w:cs="Arial"/>
-          <w:color w:val="FF0000"/>
-        </w:rPr>
-        <w:t xml:space="preserve"> of issues are resolve</w:t>
-      </w:r>
-      <w:r>
-        <w:rPr>
-          <w:rFonts w:ascii="Arial" w:eastAsia="Times New Roman" w:hAnsi="Arial" w:cs="Arial"/>
-          <w:color w:val="FF0000"/>
-        </w:rPr>
-        <w:t>d</w:t>
-      </w:r>
-      <w:r>
-        <w:rPr>
-          <w:rFonts w:ascii="Arial" w:eastAsia="Times New Roman" w:hAnsi="Arial" w:cs="Arial"/>
-          <w:color w:val="FF0000"/>
-        </w:rPr>
-        <w:t xml:space="preserve"> through re</w:t>
-      </w:r>
-      <w:r>
-        <w:rPr>
-          <w:rFonts w:ascii="Arial" w:eastAsia="Times New Roman" w:hAnsi="Arial" w:cs="Arial"/>
-          <w:color w:val="FF0000"/>
-        </w:rPr>
-        <w:t>factoring (i.e., restructuring o</w:t>
-      </w:r>
-      <w:r>
-        <w:rPr>
-          <w:rFonts w:ascii="Arial" w:eastAsia="Times New Roman" w:hAnsi="Arial" w:cs="Arial"/>
-          <w:color w:val="FF0000"/>
-        </w:rPr>
-        <w:t xml:space="preserve">f </w:t>
+        <w:t xml:space="preserve">re-implementing </w:t>
       </w:r>
       <w:r>
         <w:rPr>
@@ -4526,43 +4815,6 @@
           <w:i/>
           <w:color w:val="FF0000"/>
         </w:rPr>
-        <w:t>exist</w:t>
-      </w:r>
-      <w:r>
-        <w:rPr>
-          <w:rFonts w:ascii="Arial" w:eastAsia="Times New Roman" w:hAnsi="Arial" w:cs="Arial"/>
-          <w:i/>
-          <w:color w:val="FF0000"/>
-        </w:rPr>
-        <w:t>ing</w:t>
-      </w:r>
-      <w:r>
-        <w:rPr>
-          <w:rFonts w:ascii="Arial" w:eastAsia="Times New Roman" w:hAnsi="Arial" w:cs="Arial"/>
-          <w:color w:val="FF0000"/>
-        </w:rPr>
-        <w:t xml:space="preserve"> code</w:t>
-      </w:r>
-      <w:r>
-        <w:rPr>
-          <w:rFonts w:ascii="Arial" w:eastAsia="Times New Roman" w:hAnsi="Arial" w:cs="Arial"/>
-          <w:color w:val="FF0000"/>
-        </w:rPr>
-        <w:t>)</w:t>
-      </w:r>
-      <w:r>
-        <w:rPr>
-          <w:rFonts w:ascii="Arial" w:eastAsia="Times New Roman" w:hAnsi="Arial" w:cs="Arial"/>
-          <w:color w:val="FF0000"/>
-        </w:rPr>
-        <w:t xml:space="preserve">, or re-implementing </w:t>
-      </w:r>
-      <w:r>
-        <w:rPr>
-          <w:rFonts w:ascii="Arial" w:eastAsia="Times New Roman" w:hAnsi="Arial" w:cs="Arial"/>
-          <w:i/>
-          <w:color w:val="FF0000"/>
-        </w:rPr>
         <w:t>existing</w:t>
       </w:r>
       <w:r>
@@ -4570,23 +4822,7 @@
           <w:rFonts w:ascii="Arial" w:eastAsia="Times New Roman" w:hAnsi="Arial" w:cs="Arial"/>
           <w:color w:val="FF0000"/>
         </w:rPr>
-        <w:t xml:space="preserve"> code to make it faster, more </w:t>
-      </w:r>
-      <w:proofErr w:type="gramStart"/>
-      <w:r>
-        <w:rPr>
-          <w:rFonts w:ascii="Arial" w:eastAsia="Times New Roman" w:hAnsi="Arial" w:cs="Arial"/>
-          <w:color w:val="FF0000"/>
-        </w:rPr>
-        <w:t>secure</w:t>
-      </w:r>
-      <w:proofErr w:type="gramEnd"/>
-      <w:r>
-        <w:rPr>
-          <w:rFonts w:ascii="Arial" w:eastAsia="Times New Roman" w:hAnsi="Arial" w:cs="Arial"/>
-          <w:color w:val="FF0000"/>
-        </w:rPr>
-        <w:t>, more stable and so on</w:t>
+        <w:t xml:space="preserve"> code to make it faster, more secure, more stable and so on</w:t>
       </w:r>
       <w:r>
         <w:rPr>
@@ -5351,6 +5587,7 @@
           <w:rFonts w:ascii="Arial" w:eastAsia="Times New Roman" w:hAnsi="Arial" w:cs="Arial"/>
           <w:color w:val="FF0000"/>
         </w:rPr>
+        <w:lastRenderedPageBreak/>
         <w:t>“</w:t>
       </w:r>
       <w:r>
@@ -5386,23 +5623,7 @@
           <w:rFonts w:ascii="Arial" w:eastAsia="Times New Roman" w:hAnsi="Arial" w:cs="Arial"/>
           <w:color w:val="FF0000"/>
         </w:rPr>
-        <w:t>have some exceptions here and there</w:t>
-      </w:r>
-      <w:proofErr w:type="gramStart"/>
-      <w:r>
-        <w:rPr>
-          <w:rFonts w:ascii="Arial" w:eastAsia="Times New Roman" w:hAnsi="Arial" w:cs="Arial"/>
-          <w:color w:val="FF0000"/>
-        </w:rPr>
-        <w:t>.*</w:t>
-      </w:r>
-      <w:proofErr w:type="gramEnd"/>
-      <w:r>
-        <w:rPr>
-          <w:rFonts w:ascii="Arial" w:eastAsia="Times New Roman" w:hAnsi="Arial" w:cs="Arial"/>
-          <w:color w:val="FF0000"/>
-        </w:rPr>
-        <w:t>/</w:t>
+        <w:t>have some exceptions here and there.*/</w:t>
       </w:r>
       <w:r>
         <w:rPr>
@@ -5777,14 +5998,35 @@
           <w:rFonts w:ascii="Arial" w:eastAsia="Times New Roman" w:hAnsi="Arial" w:cs="Arial"/>
           <w:color w:val="FF0000"/>
         </w:rPr>
-        <w:t xml:space="preserve">Thank you for the comment. We believe that the reviewer comment is related to the missing explanation about what we considered as design and requirement self-admitted technical debt. This issue was addressed on comment </w:t>
+        <w:t>Thank you for the comment. We believe that the reviewer comment is related to the missing explanation about what we considered as design and requirement self-admitted technical d</w:t>
+      </w:r>
+      <w:r>
+        <w:rPr>
+          <w:rFonts w:ascii="Arial" w:eastAsia="Times New Roman" w:hAnsi="Arial" w:cs="Arial"/>
+          <w:color w:val="FF0000"/>
+        </w:rPr>
+        <w:t xml:space="preserve">ebt. We hope that this issue is addressed through the previous comments, </w:t>
       </w:r>
       <w:r>
         <w:rPr>
           <w:rFonts w:ascii="Arial" w:eastAsia="Times New Roman" w:hAnsi="Arial" w:cs="Arial"/>
           <w:color w:val="1F4E79" w:themeColor="accent1" w:themeShade="80"/>
         </w:rPr>
-        <w:t>R-10</w:t>
+        <w:t>R</w:t>
+      </w:r>
+      <w:r>
+        <w:rPr>
+          <w:rFonts w:ascii="Arial" w:eastAsia="Times New Roman" w:hAnsi="Arial" w:cs="Arial"/>
+          <w:color w:val="1F4E79" w:themeColor="accent1" w:themeShade="80"/>
+        </w:rPr>
+        <w:t>1</w:t>
+      </w:r>
+      <w:r>
+        <w:rPr>
+          <w:rFonts w:ascii="Arial" w:eastAsia="Times New Roman" w:hAnsi="Arial" w:cs="Arial"/>
+          <w:color w:val="1F4E79" w:themeColor="accent1" w:themeShade="80"/>
+        </w:rPr>
+        <w:t>-10</w:t>
       </w:r>
       <w:r>
         <w:rPr>
@@ -5814,7 +6056,14 @@
           <w:rFonts w:ascii="Arial" w:eastAsia="Times New Roman" w:hAnsi="Arial" w:cs="Arial"/>
           <w:color w:val="FF0000"/>
         </w:rPr>
-        <w:t xml:space="preserve">On </w:t>
+        <w:t>I</w:t>
+      </w:r>
+      <w:r>
+        <w:rPr>
+          <w:rFonts w:ascii="Arial" w:eastAsia="Times New Roman" w:hAnsi="Arial" w:cs="Arial"/>
+          <w:color w:val="FF0000"/>
+        </w:rPr>
+        <w:t xml:space="preserve">n </w:t>
       </w:r>
       <w:r>
         <w:rPr>
@@ -5879,7 +6128,42 @@
           <w:rFonts w:ascii="Arial" w:eastAsia="Times New Roman" w:hAnsi="Arial" w:cs="Arial"/>
           <w:color w:val="FF0000"/>
         </w:rPr>
-        <w:t xml:space="preserve"> on how the abuse use of the metaphor could spread it too thin making the metaphor lose its communication power.</w:t>
+        <w:t xml:space="preserve"> about</w:t>
+      </w:r>
+      <w:r>
+        <w:rPr>
+          <w:rFonts w:ascii="Arial" w:eastAsia="Times New Roman" w:hAnsi="Arial" w:cs="Arial"/>
+          <w:color w:val="FF0000"/>
+        </w:rPr>
+        <w:t xml:space="preserve"> how the </w:t>
+      </w:r>
+      <w:r>
+        <w:rPr>
+          <w:rFonts w:ascii="Arial" w:eastAsia="Times New Roman" w:hAnsi="Arial" w:cs="Arial"/>
+          <w:color w:val="FF0000"/>
+        </w:rPr>
+        <w:t xml:space="preserve">use (or </w:t>
+      </w:r>
+      <w:r>
+        <w:rPr>
+          <w:rFonts w:ascii="Arial" w:eastAsia="Times New Roman" w:hAnsi="Arial" w:cs="Arial"/>
+          <w:color w:val="FF0000"/>
+        </w:rPr>
+        <w:t>abuse</w:t>
+      </w:r>
+      <w:r>
+        <w:rPr>
+          <w:rFonts w:ascii="Arial" w:eastAsia="Times New Roman" w:hAnsi="Arial" w:cs="Arial"/>
+          <w:color w:val="FF0000"/>
+        </w:rPr>
+        <w:t>)</w:t>
+      </w:r>
+      <w:r>
+        <w:rPr>
+          <w:rFonts w:ascii="Arial" w:eastAsia="Times New Roman" w:hAnsi="Arial" w:cs="Arial"/>
+          <w:color w:val="FF0000"/>
+        </w:rPr>
+        <w:t xml:space="preserve"> of the metaphor could spread it too thin making the metaphor lose its communication power.</w:t>
       </w:r>
       <w:r>
         <w:rPr>
@@ -5893,23 +6177,14 @@
           <w:rFonts w:ascii="Arial" w:eastAsia="Times New Roman" w:hAnsi="Arial" w:cs="Arial"/>
           <w:color w:val="FF0000"/>
         </w:rPr>
-        <w:t xml:space="preserve"> N. </w:t>
-      </w:r>
-      <w:proofErr w:type="spellStart"/>
-      <w:r>
-        <w:rPr>
-          <w:rFonts w:ascii="Arial" w:eastAsia="Times New Roman" w:hAnsi="Arial" w:cs="Arial"/>
-          <w:color w:val="FF0000"/>
-        </w:rPr>
-        <w:t>Alves</w:t>
-      </w:r>
-      <w:proofErr w:type="spellEnd"/>
-      <w:r>
-        <w:rPr>
-          <w:rFonts w:ascii="Arial" w:eastAsia="Times New Roman" w:hAnsi="Arial" w:cs="Arial"/>
-          <w:color w:val="FF0000"/>
-        </w:rPr>
-        <w:t xml:space="preserve"> et al. </w:t>
+        <w:t xml:space="preserve"> N. Alves et al. </w:t>
+      </w:r>
+      <w:r>
+        <w:rPr>
+          <w:rFonts w:ascii="Arial" w:eastAsia="Times New Roman" w:hAnsi="Arial" w:cs="Arial"/>
+          <w:color w:val="FF0000"/>
+        </w:rPr>
+        <w:t>in their paper, “</w:t>
       </w:r>
       <w:r>
         <w:rPr>
@@ -5917,6 +6192,13 @@
           <w:color w:val="FF0000"/>
         </w:rPr>
         <w:t>Identification and management of technical debt: A systematic mapping study</w:t>
+      </w:r>
+      <w:r>
+        <w:rPr>
+          <w:rFonts w:ascii="Arial" w:eastAsia="Times New Roman" w:hAnsi="Arial" w:cs="Arial"/>
+          <w:color w:val="FF0000"/>
+        </w:rPr>
+        <w:t>”</w:t>
       </w:r>
       <w:r>
         <w:rPr>
@@ -6150,7 +6432,51 @@
           <w:rFonts w:ascii="Arial" w:eastAsia="Times New Roman" w:hAnsi="Arial" w:cs="Arial"/>
           <w:color w:val="FF0000"/>
         </w:rPr>
-        <w:t xml:space="preserve">, needed, </w:t>
+        <w:t xml:space="preserve">, needed, implementation, and </w:t>
+      </w:r>
+      <w:proofErr w:type="spellStart"/>
+      <w:r>
+        <w:rPr>
+          <w:rFonts w:ascii="Arial" w:eastAsia="Times New Roman" w:hAnsi="Arial" w:cs="Arial"/>
+          <w:color w:val="FF0000"/>
+        </w:rPr>
+        <w:t>fixme</w:t>
+      </w:r>
+      <w:proofErr w:type="spellEnd"/>
+      <w:r>
+        <w:rPr>
+          <w:rFonts w:ascii="Arial" w:eastAsia="Times New Roman" w:hAnsi="Arial" w:cs="Arial"/>
+          <w:color w:val="FF0000"/>
+        </w:rPr>
+        <w:t xml:space="preserve">, indicate the need to complete requirements in the future that now are incomplete. This comment from JRuby is an example: </w:t>
+      </w:r>
+      <w:r>
+        <w:rPr>
+          <w:rFonts w:ascii="Arial" w:eastAsia="Times New Roman" w:hAnsi="Arial" w:cs="Arial"/>
+          <w:color w:val="FF0000"/>
+        </w:rPr>
+        <w:t>“</w:t>
+      </w:r>
+      <w:r>
+        <w:rPr>
+          <w:rFonts w:ascii="Arial" w:eastAsia="Times New Roman" w:hAnsi="Arial" w:cs="Arial"/>
+          <w:color w:val="FF0000"/>
+        </w:rPr>
+        <w:t>TODO:</w:t>
+      </w:r>
+      <w:r>
+        <w:rPr>
+          <w:rFonts w:ascii="Arial" w:eastAsia="Times New Roman" w:hAnsi="Arial" w:cs="Arial"/>
+          <w:color w:val="FF0000"/>
+        </w:rPr>
+        <w:t xml:space="preserve"> implement, won't do this now''</w:t>
+      </w:r>
+      <w:r>
+        <w:rPr>
+          <w:rFonts w:ascii="Arial" w:eastAsia="Times New Roman" w:hAnsi="Arial" w:cs="Arial"/>
+          <w:color w:val="FF0000"/>
+        </w:rPr>
+        <w:t xml:space="preserve">. Other lower ranked textual features such as xxx, </w:t>
       </w:r>
       <w:proofErr w:type="gramStart"/>
       <w:r>
@@ -6158,23 +6484,7 @@
           <w:rFonts w:ascii="Arial" w:eastAsia="Times New Roman" w:hAnsi="Arial" w:cs="Arial"/>
           <w:color w:val="FF0000"/>
         </w:rPr>
-        <w:t xml:space="preserve">implementation, and </w:t>
-      </w:r>
-      <w:proofErr w:type="spellStart"/>
-      <w:r>
-        <w:rPr>
-          <w:rFonts w:ascii="Arial" w:eastAsia="Times New Roman" w:hAnsi="Arial" w:cs="Arial"/>
-          <w:color w:val="FF0000"/>
-        </w:rPr>
-        <w:t>fixme</w:t>
-      </w:r>
-      <w:proofErr w:type="spellEnd"/>
-      <w:r>
-        <w:rPr>
-          <w:rFonts w:ascii="Arial" w:eastAsia="Times New Roman" w:hAnsi="Arial" w:cs="Arial"/>
-          <w:color w:val="FF0000"/>
-        </w:rPr>
-        <w:t>, indicate</w:t>
+        <w:t>ends?,</w:t>
       </w:r>
       <w:proofErr w:type="gramEnd"/>
       <w:r>
@@ -6182,50 +6492,6 @@
           <w:rFonts w:ascii="Arial" w:eastAsia="Times New Roman" w:hAnsi="Arial" w:cs="Arial"/>
           <w:color w:val="FF0000"/>
         </w:rPr>
-        <w:t xml:space="preserve"> the need to complete requirements in the future that now are incomplete. This comment from JRuby is an example: </w:t>
-      </w:r>
-      <w:r>
-        <w:rPr>
-          <w:rFonts w:ascii="Arial" w:eastAsia="Times New Roman" w:hAnsi="Arial" w:cs="Arial"/>
-          <w:color w:val="FF0000"/>
-        </w:rPr>
-        <w:t>“</w:t>
-      </w:r>
-      <w:r>
-        <w:rPr>
-          <w:rFonts w:ascii="Arial" w:eastAsia="Times New Roman" w:hAnsi="Arial" w:cs="Arial"/>
-          <w:color w:val="FF0000"/>
-        </w:rPr>
-        <w:t>TODO:</w:t>
-      </w:r>
-      <w:r>
-        <w:rPr>
-          <w:rFonts w:ascii="Arial" w:eastAsia="Times New Roman" w:hAnsi="Arial" w:cs="Arial"/>
-          <w:color w:val="FF0000"/>
-        </w:rPr>
-        <w:t xml:space="preserve"> implement, won't do this now''</w:t>
-      </w:r>
-      <w:r>
-        <w:rPr>
-          <w:rFonts w:ascii="Arial" w:eastAsia="Times New Roman" w:hAnsi="Arial" w:cs="Arial"/>
-          <w:color w:val="FF0000"/>
-        </w:rPr>
-        <w:t>. Other lower ranked textual features such as xxx, ends</w:t>
-      </w:r>
-      <w:proofErr w:type="gramStart"/>
-      <w:r>
-        <w:rPr>
-          <w:rFonts w:ascii="Arial" w:eastAsia="Times New Roman" w:hAnsi="Arial" w:cs="Arial"/>
-          <w:color w:val="FF0000"/>
-        </w:rPr>
-        <w:t>?,</w:t>
-      </w:r>
-      <w:proofErr w:type="gramEnd"/>
-      <w:r>
-        <w:rPr>
-          <w:rFonts w:ascii="Arial" w:eastAsia="Times New Roman" w:hAnsi="Arial" w:cs="Arial"/>
-          <w:color w:val="FF0000"/>
-        </w:rPr>
         <w:t xml:space="preserve"> convention, configurable, apparently and fudging, indicate potential missing requirements that would make the code more configurable and/or generic.</w:t>
       </w:r>
       <w:r>
@@ -6234,6 +6500,29 @@
           <w:color w:val="FF0000"/>
         </w:rPr>
         <w:t>”</w:t>
+      </w:r>
+    </w:p>
+    <w:p>
+      <w:pPr>
+        <w:rPr>
+          <w:rFonts w:ascii="Arial" w:eastAsia="Times New Roman" w:hAnsi="Arial" w:cs="Arial"/>
+          <w:color w:val="FF0000"/>
+        </w:rPr>
+      </w:pPr>
+    </w:p>
+    <w:p>
+      <w:pPr>
+        <w:rPr>
+          <w:rFonts w:ascii="Arial" w:eastAsia="Times New Roman" w:hAnsi="Arial" w:cs="Arial"/>
+          <w:color w:val="FF0000"/>
+        </w:rPr>
+      </w:pPr>
+      <w:r>
+        <w:rPr>
+          <w:rFonts w:ascii="Arial" w:eastAsia="Times New Roman" w:hAnsi="Arial" w:cs="Arial"/>
+          <w:color w:val="FF0000"/>
+        </w:rPr>
+        <w:t>We hope that the provided explanation and the modified text address this issue, however, if it has not, we are happy to incorporate any other changes the reviewers suggest.</w:t>
       </w:r>
     </w:p>
     <w:p>
@@ -6352,20 +6641,9 @@
           <w:szCs w:val="22"/>
           <w:lang w:val="en-US"/>
         </w:rPr>
-        <w:t>, vol. 29, 2012</w:t>
-      </w:r>
-      <w:proofErr w:type="gramStart"/>
-      <w:r>
-        <w:rPr>
-          <w:rFonts w:ascii="Times" w:hAnsi="Times" w:cs="Times"/>
-          <w:sz w:val="22"/>
-          <w:szCs w:val="22"/>
-          <w:lang w:val="en-US"/>
-        </w:rPr>
-        <w:t>. +        <w:t>, vol. 29, 2012.  </w:t>
       </w:r>
-      <w:proofErr w:type="gramEnd"/>
     </w:p>
     <w:p>
       <w:pPr>
@@ -6386,27 +6664,7 @@
           <w:szCs w:val="22"/>
           <w:lang w:val="en-US"/>
         </w:rPr>
-        <w:t xml:space="preserve">N. </w:t>
-      </w:r>
-      <w:proofErr w:type="spellStart"/>
-      <w:r>
-        <w:rPr>
-          <w:rFonts w:ascii="Times" w:hAnsi="Times" w:cs="Times"/>
-          <w:sz w:val="22"/>
-          <w:szCs w:val="22"/>
-          <w:lang w:val="en-US"/>
-        </w:rPr>
-        <w:t>Alves</w:t>
-      </w:r>
-      <w:proofErr w:type="spellEnd"/>
-      <w:r>
-        <w:rPr>
-          <w:rFonts w:ascii="Times" w:hAnsi="Times" w:cs="Times"/>
-          <w:sz w:val="22"/>
-          <w:szCs w:val="22"/>
-          <w:lang w:val="en-US"/>
-        </w:rPr>
-        <w:t xml:space="preserve">, T. Mendes, M. G. de </w:t>
+        <w:t xml:space="preserve">N. Alves, T. Mendes, M. G. de </w:t>
       </w:r>
       <w:proofErr w:type="spellStart"/>
       <w:r>
@@ -6641,43 +6899,107 @@
           <w:rFonts w:ascii="Arial" w:eastAsia="Times New Roman" w:hAnsi="Arial" w:cs="Arial"/>
           <w:color w:val="FF0000"/>
         </w:rPr>
-        <w:t xml:space="preserve">In RQ2 we display the top-ten terms that were used to identify design and requirement debt. This means that these words have the highest weight between all the others words that were used during the classification process. The weight is attribute through empirical frequency by Stanford classifier and not by similarity. Moreover, the classification process is not based only on the top-ten terms, but on a combination of terms (as much as the classifier can match) to determine its class. Therefore, the top-ten words not necessary need to by similar between each other or have a semantically overlap. </w:t>
-      </w:r>
-      <w:r>
-        <w:rPr>
-          <w:rFonts w:ascii="Arial" w:eastAsia="Times New Roman" w:hAnsi="Arial" w:cs="Arial"/>
-          <w:color w:val="FF0000"/>
-        </w:rPr>
-        <w:t>O</w:t>
-      </w:r>
-      <w:r>
-        <w:rPr>
-          <w:rFonts w:ascii="Arial" w:eastAsia="Times New Roman" w:hAnsi="Arial" w:cs="Arial"/>
-          <w:color w:val="FF0000"/>
-        </w:rPr>
-        <w:t xml:space="preserve">ur intention with this experiment is not to compare how similar the top-ten terms are, but the comment as a whole. </w:t>
-      </w:r>
-    </w:p>
-    <w:p>
-      <w:pPr>
-        <w:rPr>
-          <w:rFonts w:ascii="Arial" w:eastAsia="Times New Roman" w:hAnsi="Arial" w:cs="Arial"/>
-          <w:color w:val="FF0000"/>
-        </w:rPr>
-      </w:pPr>
-    </w:p>
-    <w:p>
-      <w:pPr>
-        <w:rPr>
-          <w:rFonts w:ascii="Arial" w:eastAsia="Times New Roman" w:hAnsi="Arial" w:cs="Arial"/>
-          <w:color w:val="FF0000"/>
-        </w:rPr>
-      </w:pPr>
-      <w:r>
-        <w:rPr>
-          <w:rFonts w:ascii="Arial" w:eastAsia="Times New Roman" w:hAnsi="Arial" w:cs="Arial"/>
-          <w:color w:val="FF0000"/>
-        </w:rPr>
+        <w:t>In RQ2 we display the top-ten terms that were used to identify design and requirement d</w:t>
+      </w:r>
+      <w:r>
+        <w:rPr>
+          <w:rFonts w:ascii="Arial" w:eastAsia="Times New Roman" w:hAnsi="Arial" w:cs="Arial"/>
+          <w:color w:val="FF0000"/>
+        </w:rPr>
+        <w:t>ebt. This means that these terms</w:t>
+      </w:r>
+      <w:r>
+        <w:rPr>
+          <w:rFonts w:ascii="Arial" w:eastAsia="Times New Roman" w:hAnsi="Arial" w:cs="Arial"/>
+          <w:color w:val="FF0000"/>
+        </w:rPr>
+        <w:t xml:space="preserve"> have the highest wei</w:t>
+      </w:r>
+      <w:r>
+        <w:rPr>
+          <w:rFonts w:ascii="Arial" w:eastAsia="Times New Roman" w:hAnsi="Arial" w:cs="Arial"/>
+          <w:color w:val="FF0000"/>
+        </w:rPr>
+        <w:t>ght between all the others terms</w:t>
+      </w:r>
+      <w:r>
+        <w:rPr>
+          <w:rFonts w:ascii="Arial" w:eastAsia="Times New Roman" w:hAnsi="Arial" w:cs="Arial"/>
+          <w:color w:val="FF0000"/>
+        </w:rPr>
+        <w:t xml:space="preserve"> that were used during the class</w:t>
+      </w:r>
+      <w:r>
+        <w:rPr>
+          <w:rFonts w:ascii="Arial" w:eastAsia="Times New Roman" w:hAnsi="Arial" w:cs="Arial"/>
+          <w:color w:val="FF0000"/>
+        </w:rPr>
+        <w:t>ification process. The weight is given</w:t>
+      </w:r>
+      <w:r>
+        <w:rPr>
+          <w:rFonts w:ascii="Arial" w:eastAsia="Times New Roman" w:hAnsi="Arial" w:cs="Arial"/>
+          <w:color w:val="FF0000"/>
+        </w:rPr>
+        <w:t xml:space="preserve"> through empirical frequency by Stanford classifier and not by similarity. Moreover, the classification process is not based only on the top-ten terms, but on a combination of terms (as much as the classi</w:t>
+      </w:r>
+      <w:r>
+        <w:rPr>
+          <w:rFonts w:ascii="Arial" w:eastAsia="Times New Roman" w:hAnsi="Arial" w:cs="Arial"/>
+          <w:color w:val="FF0000"/>
+        </w:rPr>
+        <w:t>fier can match) to determine the</w:t>
+      </w:r>
+      <w:r>
+        <w:rPr>
+          <w:rFonts w:ascii="Arial" w:eastAsia="Times New Roman" w:hAnsi="Arial" w:cs="Arial"/>
+          <w:color w:val="FF0000"/>
+        </w:rPr>
+        <w:t xml:space="preserve"> class</w:t>
+      </w:r>
+      <w:r>
+        <w:rPr>
+          <w:rFonts w:ascii="Arial" w:eastAsia="Times New Roman" w:hAnsi="Arial" w:cs="Arial"/>
+          <w:color w:val="FF0000"/>
+        </w:rPr>
+        <w:t xml:space="preserve"> of the comment</w:t>
+      </w:r>
+      <w:r>
+        <w:rPr>
+          <w:rFonts w:ascii="Arial" w:eastAsia="Times New Roman" w:hAnsi="Arial" w:cs="Arial"/>
+          <w:color w:val="FF0000"/>
+        </w:rPr>
+        <w:t>. Therefore, the top-ten words not necessary need to by similar between e</w:t>
+      </w:r>
+      <w:r>
+        <w:rPr>
+          <w:rFonts w:ascii="Arial" w:eastAsia="Times New Roman" w:hAnsi="Arial" w:cs="Arial"/>
+          <w:color w:val="FF0000"/>
+        </w:rPr>
+        <w:t>ach other or have a semantic overlap.</w:t>
+      </w:r>
+    </w:p>
+    <w:p>
+      <w:pPr>
+        <w:rPr>
+          <w:rFonts w:ascii="Arial" w:eastAsia="Times New Roman" w:hAnsi="Arial" w:cs="Arial"/>
+          <w:color w:val="FF0000"/>
+        </w:rPr>
+      </w:pPr>
+    </w:p>
+    <w:p>
+      <w:pPr>
+        <w:rPr>
+          <w:rFonts w:ascii="Arial" w:eastAsia="Times New Roman" w:hAnsi="Arial" w:cs="Arial"/>
+          <w:color w:val="FF0000"/>
+        </w:rPr>
+      </w:pPr>
+      <w:r>
+        <w:rPr>
+          <w:rFonts w:ascii="Arial" w:eastAsia="Times New Roman" w:hAnsi="Arial" w:cs="Arial"/>
+          <w:color w:val="FF0000"/>
+        </w:rPr>
+        <w:lastRenderedPageBreak/>
         <w:t xml:space="preserve">Our intuition then is that design debt can be expressed in a much </w:t>
       </w:r>
       <w:r>
@@ -6720,15 +7042,7 @@
           <w:rFonts w:ascii="Arial" w:eastAsia="Times New Roman" w:hAnsi="Arial" w:cs="Arial"/>
           <w:color w:val="FF0000"/>
         </w:rPr>
-        <w:t xml:space="preserve">than </w:t>
-      </w:r>
-      <w:r>
-        <w:rPr>
-          <w:rFonts w:ascii="Arial" w:eastAsia="Times New Roman" w:hAnsi="Arial" w:cs="Arial"/>
-          <w:color w:val="FF0000"/>
-        </w:rPr>
-        <w:lastRenderedPageBreak/>
-        <w:t xml:space="preserve">requirement </w:t>
+        <w:t xml:space="preserve">than requirement </w:t>
       </w:r>
       <w:r>
         <w:rPr>
@@ -6808,7 +7122,74 @@
           <w:rFonts w:ascii="Arial" w:eastAsia="Times New Roman" w:hAnsi="Arial" w:cs="Arial"/>
           <w:color w:val="FF0000"/>
         </w:rPr>
-        <w:t xml:space="preserve">// I hate this so much even before I start writing it. // Re-initialising a global in a place where </w:t>
+        <w:t>// I hate this so much even before I start writing it. // Re-initialising a global in a place where no-one will see it just // feel</w:t>
+      </w:r>
+      <w:r>
+        <w:rPr>
+          <w:rFonts w:ascii="Arial" w:eastAsia="Times New Roman" w:hAnsi="Arial" w:cs="Arial"/>
+          <w:color w:val="FF0000"/>
+        </w:rPr>
+        <w:t>s wrong.  Oh well, here goes.''</w:t>
+      </w:r>
+      <w:r>
+        <w:rPr>
+          <w:rFonts w:ascii="Arial" w:eastAsia="Times New Roman" w:hAnsi="Arial" w:cs="Arial"/>
+          <w:color w:val="FF0000"/>
+        </w:rPr>
+        <w:t xml:space="preserve"> </w:t>
+      </w:r>
+      <w:r>
+        <w:rPr>
+          <w:rFonts w:ascii="Arial" w:eastAsia="Times New Roman" w:hAnsi="Arial" w:cs="Arial"/>
+          <w:color w:val="FF0000"/>
+        </w:rPr>
+        <w:br/>
+      </w:r>
+      <w:r>
+        <w:rPr>
+          <w:rFonts w:ascii="Arial" w:eastAsia="Times New Roman" w:hAnsi="Arial" w:cs="Arial"/>
+          <w:color w:val="FF0000"/>
+        </w:rPr>
+        <w:t xml:space="preserve">- [from </w:t>
+      </w:r>
+      <w:proofErr w:type="spellStart"/>
+      <w:r>
+        <w:rPr>
+          <w:rFonts w:ascii="Arial" w:eastAsia="Times New Roman" w:hAnsi="Arial" w:cs="Arial"/>
+          <w:color w:val="FF0000"/>
+        </w:rPr>
+        <w:t>ArgoUml</w:t>
+      </w:r>
+      <w:proofErr w:type="spellEnd"/>
+      <w:r>
+        <w:rPr>
+          <w:rFonts w:ascii="Arial" w:eastAsia="Times New Roman" w:hAnsi="Arial" w:cs="Arial"/>
+          <w:color w:val="FF0000"/>
+        </w:rPr>
+        <w:t>]</w:t>
+      </w:r>
+    </w:p>
+    <w:p>
+      <w:pPr>
+        <w:rPr>
+          <w:rFonts w:ascii="Arial" w:eastAsia="Times New Roman" w:hAnsi="Arial" w:cs="Arial"/>
+          <w:color w:val="FF0000"/>
+        </w:rPr>
+      </w:pPr>
+    </w:p>
+    <w:p>
+      <w:pPr>
+        <w:rPr>
+          <w:rFonts w:ascii="Arial" w:eastAsia="Times New Roman" w:hAnsi="Arial" w:cs="Arial"/>
+          <w:color w:val="FF0000"/>
+        </w:rPr>
+      </w:pPr>
+      <w:r>
+        <w:rPr>
+          <w:rFonts w:ascii="Arial" w:eastAsia="Times New Roman" w:hAnsi="Arial" w:cs="Arial"/>
+          <w:color w:val="FF0000"/>
+        </w:rPr>
+        <w:t xml:space="preserve">and now </w:t>
       </w:r>
       <w:proofErr w:type="gramStart"/>
       <w:r>
@@ -6816,7 +7197,7 @@
           <w:rFonts w:ascii="Arial" w:eastAsia="Times New Roman" w:hAnsi="Arial" w:cs="Arial"/>
           <w:color w:val="FF0000"/>
         </w:rPr>
-        <w:t>no-one</w:t>
+        <w:t>lets</w:t>
       </w:r>
       <w:proofErr w:type="gramEnd"/>
       <w:r>
@@ -6824,14 +7205,364 @@
           <w:rFonts w:ascii="Arial" w:eastAsia="Times New Roman" w:hAnsi="Arial" w:cs="Arial"/>
           <w:color w:val="FF0000"/>
         </w:rPr>
-        <w:t xml:space="preserve"> will see it just // feel</w:t>
-      </w:r>
-      <w:r>
-        <w:rPr>
-          <w:rFonts w:ascii="Arial" w:eastAsia="Times New Roman" w:hAnsi="Arial" w:cs="Arial"/>
-          <w:color w:val="FF0000"/>
-        </w:rPr>
-        <w:t>s wrong.  Oh well, here goes.''</w:t>
+        <w:t xml:space="preserve"> compare if some requirement debt comments:</w:t>
+      </w:r>
+    </w:p>
+    <w:p>
+      <w:pPr>
+        <w:rPr>
+          <w:rFonts w:ascii="Arial" w:eastAsia="Times New Roman" w:hAnsi="Arial" w:cs="Arial"/>
+          <w:color w:val="FF0000"/>
+        </w:rPr>
+      </w:pPr>
+    </w:p>
+    <w:p>
+      <w:pPr>
+        <w:ind w:left="720"/>
+        <w:rPr>
+          <w:rFonts w:ascii="Arial" w:eastAsia="Times New Roman" w:hAnsi="Arial" w:cs="Arial"/>
+          <w:color w:val="FF0000"/>
+        </w:rPr>
+      </w:pPr>
+      <w:r>
+        <w:rPr>
+          <w:rFonts w:ascii="Arial" w:eastAsia="Times New Roman" w:hAnsi="Arial" w:cs="Arial"/>
+          <w:color w:val="FF0000"/>
+        </w:rPr>
+        <w:t>“</w:t>
+      </w:r>
+      <w:r>
+        <w:rPr>
+          <w:rFonts w:ascii="Arial" w:eastAsia="Times New Roman" w:hAnsi="Arial" w:cs="Arial"/>
+          <w:color w:val="FF0000"/>
+        </w:rPr>
+        <w:t>TODO: The copy function is not yet * comp</w:t>
+      </w:r>
+      <w:r>
+        <w:rPr>
+          <w:rFonts w:ascii="Arial" w:eastAsia="Times New Roman" w:hAnsi="Arial" w:cs="Arial"/>
+          <w:color w:val="FF0000"/>
+        </w:rPr>
+        <w:t>letely implemented - so we will</w:t>
+      </w:r>
+      <w:r>
+        <w:rPr>
+          <w:rFonts w:ascii="Arial" w:eastAsia="Times New Roman" w:hAnsi="Arial" w:cs="Arial"/>
+          <w:color w:val="FF0000"/>
+        </w:rPr>
+        <w:t xml:space="preserve"> * </w:t>
+      </w:r>
+      <w:r>
+        <w:rPr>
+          <w:rFonts w:ascii="Arial" w:eastAsia="Times New Roman" w:hAnsi="Arial" w:cs="Arial"/>
+          <w:color w:val="FF0000"/>
+        </w:rPr>
+        <w:br/>
+      </w:r>
+      <w:r>
+        <w:rPr>
+          <w:rFonts w:ascii="Arial" w:eastAsia="Times New Roman" w:hAnsi="Arial" w:cs="Arial"/>
+          <w:color w:val="FF0000"/>
+        </w:rPr>
+        <w:t>have some exceptions here and there.*/</w:t>
+      </w:r>
+      <w:r>
+        <w:rPr>
+          <w:rFonts w:ascii="Arial" w:eastAsia="Times New Roman" w:hAnsi="Arial" w:cs="Arial"/>
+          <w:color w:val="FF0000"/>
+        </w:rPr>
+        <w:t>”</w:t>
+      </w:r>
+      <w:r>
+        <w:rPr>
+          <w:rFonts w:ascii="Arial" w:eastAsia="Times New Roman" w:hAnsi="Arial" w:cs="Arial"/>
+          <w:color w:val="FF0000"/>
+        </w:rPr>
+        <w:t xml:space="preserve"> - [from </w:t>
+      </w:r>
+      <w:proofErr w:type="spellStart"/>
+      <w:r>
+        <w:rPr>
+          <w:rFonts w:ascii="Arial" w:eastAsia="Times New Roman" w:hAnsi="Arial" w:cs="Arial"/>
+          <w:color w:val="FF0000"/>
+        </w:rPr>
+        <w:t>ArgoUml</w:t>
+      </w:r>
+      <w:proofErr w:type="spellEnd"/>
+      <w:r>
+        <w:rPr>
+          <w:rFonts w:ascii="Arial" w:eastAsia="Times New Roman" w:hAnsi="Arial" w:cs="Arial"/>
+          <w:color w:val="FF0000"/>
+        </w:rPr>
+        <w:t xml:space="preserve">]  </w:t>
+      </w:r>
+    </w:p>
+    <w:p>
+      <w:pPr>
+        <w:ind w:left="720"/>
+        <w:rPr>
+          <w:rFonts w:ascii="Arial" w:eastAsia="Times New Roman" w:hAnsi="Arial" w:cs="Arial"/>
+          <w:color w:val="FF0000"/>
+        </w:rPr>
+      </w:pPr>
+    </w:p>
+    <w:p>
+      <w:pPr>
+        <w:ind w:left="720"/>
+        <w:rPr>
+          <w:rFonts w:ascii="Arial" w:eastAsia="Times New Roman" w:hAnsi="Arial" w:cs="Arial"/>
+          <w:color w:val="FF0000"/>
+        </w:rPr>
+      </w:pPr>
+      <w:r>
+        <w:rPr>
+          <w:rFonts w:ascii="Arial" w:eastAsia="Times New Roman" w:hAnsi="Arial" w:cs="Arial"/>
+          <w:color w:val="FF0000"/>
+        </w:rPr>
+        <w:t>“</w:t>
+      </w:r>
+      <w:r>
+        <w:rPr>
+          <w:rFonts w:ascii="Arial" w:eastAsia="Times New Roman" w:hAnsi="Arial" w:cs="Arial"/>
+          <w:color w:val="FF0000"/>
+        </w:rPr>
+        <w:t xml:space="preserve">TODO: This dialect is not yet complete. Need to provide implementations wherever </w:t>
+      </w:r>
+      <w:r>
+        <w:rPr>
+          <w:rFonts w:ascii="Arial" w:eastAsia="Times New Roman" w:hAnsi="Arial" w:cs="Arial"/>
+          <w:color w:val="FF0000"/>
+        </w:rPr>
+        <w:t>“</w:t>
+      </w:r>
+      <w:r>
+        <w:rPr>
+          <w:rFonts w:ascii="Arial" w:eastAsia="Times New Roman" w:hAnsi="Arial" w:cs="Arial"/>
+          <w:color w:val="FF0000"/>
+        </w:rPr>
+        <w:t>Not yet implemented</w:t>
+      </w:r>
+      <w:r>
+        <w:rPr>
+          <w:rFonts w:ascii="Arial" w:eastAsia="Times New Roman" w:hAnsi="Arial" w:cs="Arial"/>
+          <w:color w:val="FF0000"/>
+        </w:rPr>
+        <w:t>” appears''</w:t>
+      </w:r>
+      <w:r>
+        <w:rPr>
+          <w:rFonts w:ascii="Arial" w:eastAsia="Times New Roman" w:hAnsi="Arial" w:cs="Arial"/>
+          <w:color w:val="FF0000"/>
+        </w:rPr>
+        <w:t xml:space="preserve"> - [from SQuirrel]  </w:t>
+      </w:r>
+    </w:p>
+    <w:p>
+      <w:pPr>
+        <w:rPr>
+          <w:rFonts w:ascii="Arial" w:eastAsia="Times New Roman" w:hAnsi="Arial" w:cs="Arial"/>
+          <w:color w:val="FF0000"/>
+        </w:rPr>
+      </w:pPr>
+    </w:p>
+    <w:p>
+      <w:pPr>
+        <w:rPr>
+          <w:rFonts w:ascii="Arial" w:eastAsia="Times New Roman" w:hAnsi="Arial" w:cs="Arial"/>
+          <w:color w:val="FF0000"/>
+        </w:rPr>
+      </w:pPr>
+      <w:r>
+        <w:rPr>
+          <w:rFonts w:ascii="Arial" w:eastAsia="Times New Roman" w:hAnsi="Arial" w:cs="Arial"/>
+          <w:color w:val="FF0000"/>
+        </w:rPr>
+        <w:t>One important note to make here, which we also point out in the threats to validity section, is that these terms may (and most likely will) change for different projects.</w:t>
+      </w:r>
+    </w:p>
+    <w:p>
+      <w:pPr>
+        <w:rPr>
+          <w:rFonts w:ascii="Arial" w:eastAsia="Times New Roman" w:hAnsi="Arial" w:cs="Arial"/>
+          <w:color w:val="FF0000"/>
+        </w:rPr>
+      </w:pPr>
+      <w:r>
+        <w:rPr>
+          <w:rFonts w:ascii="Arial" w:eastAsia="Times New Roman" w:hAnsi="Arial" w:cs="Arial"/>
+          <w:color w:val="FF0000"/>
+        </w:rPr>
+        <w:t>------------------------------------------------------------------------------------------------------------------</w:t>
+      </w:r>
+    </w:p>
+    <w:p>
+      <w:pPr>
+        <w:rPr>
+          <w:rFonts w:ascii="Arial" w:eastAsia="Times New Roman" w:hAnsi="Arial" w:cs="Arial"/>
+          <w:color w:val="FF0000"/>
+        </w:rPr>
+      </w:pPr>
+      <w:commentRangeStart w:id="12"/>
+      <w:r>
+        <w:rPr>
+          <w:rFonts w:ascii="Arial" w:eastAsia="Times New Roman" w:hAnsi="Arial" w:cs="Arial"/>
+          <w:color w:val="FF0000"/>
+        </w:rPr>
+        <w:t>I am not sure what he is asking here</w:t>
+      </w:r>
+      <w:commentRangeEnd w:id="12"/>
+      <w:r>
+        <w:rPr>
+          <w:rStyle w:val="CommentReference"/>
+        </w:rPr>
+        <w:commentReference w:id="12"/>
+      </w:r>
+      <w:r>
+        <w:rPr>
+          <w:rFonts w:ascii="Arial" w:eastAsia="Times New Roman" w:hAnsi="Arial" w:cs="Arial"/>
+          <w:color w:val="FF0000"/>
+        </w:rPr>
+        <w:t>. Perhaps our examples of what is design and what is requirement debt can help provide some intuition for the terms. However, we should make it clear in the paper (RQ2 and threats) that these terms may change for different projects and are there mainly because of the projects we chose and the comments we manually classified into the different categories.</w:t>
+      </w:r>
+    </w:p>
+    <w:p>
+      <w:pPr>
+        <w:rPr>
+          <w:rFonts w:ascii="Arial" w:eastAsia="Times New Roman" w:hAnsi="Arial" w:cs="Arial"/>
+          <w:color w:val="FF0000"/>
+        </w:rPr>
+      </w:pPr>
+      <w:r>
+        <w:rPr>
+          <w:rFonts w:ascii="Arial" w:eastAsia="Times New Roman" w:hAnsi="Arial" w:cs="Arial"/>
+          <w:color w:val="FF0000"/>
+        </w:rPr>
+        <w:t>------------------------------------------------------------------------------------------------------------------</w:t>
+      </w:r>
+    </w:p>
+    <w:p>
+      <w:pPr>
+        <w:rPr>
+          <w:rFonts w:ascii="Arial" w:eastAsia="Times New Roman" w:hAnsi="Arial" w:cs="Arial"/>
+          <w:color w:val="000000"/>
+        </w:rPr>
+      </w:pPr>
+    </w:p>
+    <w:p>
+      <w:pPr>
+        <w:rPr>
+          <w:rFonts w:ascii="Arial" w:eastAsia="Times New Roman" w:hAnsi="Arial" w:cs="Arial"/>
+          <w:color w:val="000000"/>
+        </w:rPr>
+      </w:pPr>
+      <w:r>
+        <w:rPr>
+          <w:rFonts w:ascii="Arial" w:eastAsia="Times New Roman" w:hAnsi="Arial" w:cs="Arial"/>
+          <w:color w:val="000000"/>
+        </w:rPr>
+        <w:t>Threats to validity</w:t>
+      </w:r>
+      <w:r>
+        <w:rPr>
+          <w:rFonts w:ascii="Arial" w:eastAsia="Times New Roman" w:hAnsi="Arial" w:cs="Arial"/>
+          <w:color w:val="000000"/>
+        </w:rPr>
+        <w:br/>
+        <w:t xml:space="preserve">•  </w:t>
+      </w:r>
+      <w:r>
+        <w:rPr>
+          <w:rFonts w:ascii="Arial" w:eastAsia="Times New Roman" w:hAnsi="Arial" w:cs="Arial"/>
+          <w:color w:val="000000"/>
+        </w:rPr>
+        <w:t>(</w:t>
+      </w:r>
+      <w:r>
+        <w:rPr>
+          <w:rFonts w:ascii="Arial" w:eastAsia="Times New Roman" w:hAnsi="Arial" w:cs="Arial"/>
+          <w:color w:val="000000"/>
+          <w:highlight w:val="green"/>
+        </w:rPr>
+        <w:t>R1-13</w:t>
+      </w:r>
+      <w:r>
+        <w:rPr>
+          <w:rFonts w:ascii="Arial" w:eastAsia="Times New Roman" w:hAnsi="Arial" w:cs="Arial"/>
+          <w:color w:val="000000"/>
+        </w:rPr>
+        <w:t>)</w:t>
+      </w:r>
+      <w:r>
+        <w:rPr>
+          <w:rFonts w:ascii="Arial" w:eastAsia="Times New Roman" w:hAnsi="Arial" w:cs="Arial"/>
+          <w:color w:val="000000"/>
+        </w:rPr>
+        <w:t> It seems you have confused internal validity. It concerns causality which you do not study in your paper. The threats you mention, like the bias during manual classification is a threat to construct validity.</w:t>
+      </w:r>
+    </w:p>
+    <w:p>
+      <w:pPr>
+        <w:rPr>
+          <w:rFonts w:ascii="Arial" w:eastAsia="Times New Roman" w:hAnsi="Arial" w:cs="Arial"/>
+          <w:color w:val="000000"/>
+        </w:rPr>
+      </w:pPr>
+    </w:p>
+    <w:p>
+      <w:pPr>
+        <w:rPr>
+          <w:rFonts w:ascii="Arial" w:eastAsia="Times New Roman" w:hAnsi="Arial" w:cs="Arial"/>
+          <w:color w:val="FF0000"/>
+        </w:rPr>
+      </w:pPr>
+      <w:r>
+        <w:rPr>
+          <w:rFonts w:ascii="Arial" w:eastAsia="Times New Roman" w:hAnsi="Arial" w:cs="Arial"/>
+          <w:color w:val="FF0000"/>
+        </w:rPr>
+        <w:t xml:space="preserve">Thank you for the comment. </w:t>
+      </w:r>
+      <w:r>
+        <w:rPr>
+          <w:rFonts w:ascii="Arial" w:eastAsia="Times New Roman" w:hAnsi="Arial" w:cs="Arial"/>
+          <w:color w:val="FF0000"/>
+        </w:rPr>
+        <w:t xml:space="preserve">We revisited the threats to validity sections and marked the </w:t>
+      </w:r>
+      <w:r>
+        <w:rPr>
+          <w:rFonts w:ascii="Arial" w:eastAsia="Times New Roman" w:hAnsi="Arial" w:cs="Arial"/>
+          <w:color w:val="FF0000"/>
+        </w:rPr>
+        <w:t xml:space="preserve">internal </w:t>
+      </w:r>
+      <w:r>
+        <w:rPr>
+          <w:rFonts w:ascii="Arial" w:eastAsia="Times New Roman" w:hAnsi="Arial" w:cs="Arial"/>
+          <w:color w:val="FF0000"/>
+        </w:rPr>
+        <w:t xml:space="preserve">and construct </w:t>
+      </w:r>
+      <w:r>
+        <w:rPr>
+          <w:rFonts w:ascii="Arial" w:eastAsia="Times New Roman" w:hAnsi="Arial" w:cs="Arial"/>
+          <w:color w:val="FF0000"/>
+        </w:rPr>
+        <w:t xml:space="preserve">validity </w:t>
+      </w:r>
+      <w:r>
+        <w:rPr>
+          <w:rFonts w:ascii="Arial" w:eastAsia="Times New Roman" w:hAnsi="Arial" w:cs="Arial"/>
+          <w:color w:val="FF0000"/>
+        </w:rPr>
+        <w:t xml:space="preserve">in the manuscript </w:t>
+      </w:r>
+      <w:r>
+        <w:rPr>
+          <w:rFonts w:ascii="Arial" w:eastAsia="Times New Roman" w:hAnsi="Arial" w:cs="Arial"/>
+          <w:color w:val="FF0000"/>
+        </w:rPr>
+        <w:t>as suggested by the reviewer.</w:t>
       </w:r>
       <w:r>
         <w:rPr>
@@ -6840,80 +7571,148 @@
         </w:rPr>
         <w:t xml:space="preserve"> </w:t>
       </w:r>
-      <w:r>
-        <w:rPr>
-          <w:rFonts w:ascii="Arial" w:eastAsia="Times New Roman" w:hAnsi="Arial" w:cs="Arial"/>
-          <w:color w:val="FF0000"/>
+    </w:p>
+    <w:p>
+      <w:pPr>
+        <w:rPr>
+          <w:rFonts w:ascii="Arial" w:eastAsia="Times New Roman" w:hAnsi="Arial" w:cs="Arial"/>
+          <w:color w:val="000000"/>
+        </w:rPr>
+      </w:pPr>
+      <w:r>
+        <w:rPr>
+          <w:rFonts w:ascii="Arial" w:eastAsia="Times New Roman" w:hAnsi="Arial" w:cs="Arial"/>
+          <w:color w:val="000000"/>
         </w:rPr>
         <w:br/>
-      </w:r>
-      <w:r>
-        <w:rPr>
-          <w:rFonts w:ascii="Arial" w:eastAsia="Times New Roman" w:hAnsi="Arial" w:cs="Arial"/>
-          <w:color w:val="FF0000"/>
-        </w:rPr>
-        <w:t xml:space="preserve">- [from </w:t>
-      </w:r>
-      <w:proofErr w:type="spellStart"/>
-      <w:r>
-        <w:rPr>
-          <w:rFonts w:ascii="Arial" w:eastAsia="Times New Roman" w:hAnsi="Arial" w:cs="Arial"/>
-          <w:color w:val="FF0000"/>
-        </w:rPr>
-        <w:t>ArgoUml</w:t>
-      </w:r>
-      <w:proofErr w:type="spellEnd"/>
-      <w:r>
-        <w:rPr>
-          <w:rFonts w:ascii="Arial" w:eastAsia="Times New Roman" w:hAnsi="Arial" w:cs="Arial"/>
-          <w:color w:val="FF0000"/>
-        </w:rPr>
-        <w:t>]</w:t>
-      </w:r>
-    </w:p>
-    <w:p>
-      <w:pPr>
-        <w:rPr>
-          <w:rFonts w:ascii="Arial" w:eastAsia="Times New Roman" w:hAnsi="Arial" w:cs="Arial"/>
-          <w:color w:val="FF0000"/>
-        </w:rPr>
-      </w:pPr>
-    </w:p>
-    <w:p>
-      <w:pPr>
-        <w:rPr>
-          <w:rFonts w:ascii="Arial" w:eastAsia="Times New Roman" w:hAnsi="Arial" w:cs="Arial"/>
-          <w:color w:val="FF0000"/>
-        </w:rPr>
-      </w:pPr>
-      <w:proofErr w:type="gramStart"/>
-      <w:r>
-        <w:rPr>
-          <w:rFonts w:ascii="Arial" w:eastAsia="Times New Roman" w:hAnsi="Arial" w:cs="Arial"/>
-          <w:color w:val="FF0000"/>
-        </w:rPr>
-        <w:t>and</w:t>
-      </w:r>
-      <w:proofErr w:type="gramEnd"/>
-      <w:r>
-        <w:rPr>
-          <w:rFonts w:ascii="Arial" w:eastAsia="Times New Roman" w:hAnsi="Arial" w:cs="Arial"/>
-          <w:color w:val="FF0000"/>
-        </w:rPr>
-        <w:t xml:space="preserve"> now lets compare if some requirement debt comments:</w:t>
-      </w:r>
-    </w:p>
-    <w:p>
-      <w:pPr>
-        <w:rPr>
-          <w:rFonts w:ascii="Arial" w:eastAsia="Times New Roman" w:hAnsi="Arial" w:cs="Arial"/>
-          <w:color w:val="FF0000"/>
-        </w:rPr>
-      </w:pPr>
-    </w:p>
-    <w:p>
-      <w:pPr>
-        <w:ind w:left="720"/>
+        <w:t>•</w:t>
+      </w:r>
+      <w:r>
+        <w:rPr>
+          <w:rFonts w:ascii="Arial" w:eastAsia="Times New Roman" w:hAnsi="Arial" w:cs="Arial"/>
+          <w:color w:val="000000"/>
+        </w:rPr>
+        <w:t xml:space="preserve">  </w:t>
+      </w:r>
+      <w:r>
+        <w:rPr>
+          <w:rFonts w:ascii="Arial" w:eastAsia="Times New Roman" w:hAnsi="Arial" w:cs="Arial"/>
+          <w:color w:val="000000"/>
+        </w:rPr>
+        <w:t>(</w:t>
+      </w:r>
+      <w:r>
+        <w:rPr>
+          <w:rFonts w:ascii="Arial" w:eastAsia="Times New Roman" w:hAnsi="Arial" w:cs="Arial"/>
+          <w:color w:val="000000"/>
+          <w:highlight w:val="green"/>
+        </w:rPr>
+        <w:t>R1-14</w:t>
+      </w:r>
+      <w:r>
+        <w:rPr>
+          <w:rFonts w:ascii="Arial" w:eastAsia="Times New Roman" w:hAnsi="Arial" w:cs="Arial"/>
+          <w:color w:val="000000"/>
+        </w:rPr>
+        <w:t>)</w:t>
+      </w:r>
+      <w:r>
+        <w:rPr>
+          <w:rFonts w:ascii="Arial" w:eastAsia="Times New Roman" w:hAnsi="Arial" w:cs="Arial"/>
+          <w:color w:val="000000"/>
+        </w:rPr>
+        <w:t xml:space="preserve"> </w:t>
+      </w:r>
+      <w:r>
+        <w:rPr>
+          <w:rFonts w:ascii="Arial" w:eastAsia="Times New Roman" w:hAnsi="Arial" w:cs="Arial"/>
+          <w:color w:val="000000"/>
+        </w:rPr>
+        <w:t>Please extend your discussion with threats to construct validity and reliability</w:t>
+      </w:r>
+    </w:p>
+    <w:p>
+      <w:pPr>
+        <w:rPr>
+          <w:rFonts w:ascii="Arial" w:eastAsia="Times New Roman" w:hAnsi="Arial" w:cs="Arial"/>
+          <w:color w:val="000000"/>
+        </w:rPr>
+      </w:pPr>
+    </w:p>
+    <w:p>
+      <w:pPr>
+        <w:rPr>
+          <w:rFonts w:ascii="Arial" w:eastAsia="Times New Roman" w:hAnsi="Arial" w:cs="Arial"/>
+          <w:color w:val="FF0000"/>
+        </w:rPr>
+      </w:pPr>
+      <w:r>
+        <w:rPr>
+          <w:rFonts w:ascii="Arial" w:eastAsia="Times New Roman" w:hAnsi="Arial" w:cs="Arial"/>
+          <w:color w:val="FF0000"/>
+        </w:rPr>
+        <w:t xml:space="preserve">Thank you for the comment. We added the following text in </w:t>
+      </w:r>
+      <w:r>
+        <w:rPr>
+          <w:rFonts w:ascii="Arial" w:eastAsia="Times New Roman" w:hAnsi="Arial" w:cs="Arial"/>
+          <w:color w:val="FF0000"/>
+        </w:rPr>
+        <w:t xml:space="preserve">the manuscript on section </w:t>
+      </w:r>
+      <w:r>
+        <w:rPr>
+          <w:rFonts w:ascii="Arial" w:eastAsia="Times New Roman" w:hAnsi="Arial" w:cs="Arial"/>
+          <w:color w:val="1F4E79" w:themeColor="accent1" w:themeShade="80"/>
+        </w:rPr>
+        <w:t>6</w:t>
+      </w:r>
+      <w:r>
+        <w:rPr>
+          <w:rFonts w:ascii="Arial" w:eastAsia="Times New Roman" w:hAnsi="Arial" w:cs="Arial"/>
+          <w:color w:val="FF0000"/>
+        </w:rPr>
+        <w:t xml:space="preserve"> paragraphs </w:t>
+      </w:r>
+      <w:r>
+        <w:rPr>
+          <w:rFonts w:ascii="Arial" w:eastAsia="Times New Roman" w:hAnsi="Arial" w:cs="Arial"/>
+          <w:color w:val="1F4E79" w:themeColor="accent1" w:themeShade="80"/>
+        </w:rPr>
+        <w:t>3</w:t>
+      </w:r>
+      <w:r>
+        <w:rPr>
+          <w:rFonts w:ascii="Arial" w:eastAsia="Times New Roman" w:hAnsi="Arial" w:cs="Arial"/>
+          <w:color w:val="FF0000"/>
+        </w:rPr>
+        <w:t xml:space="preserve"> and </w:t>
+      </w:r>
+      <w:r>
+        <w:rPr>
+          <w:rFonts w:ascii="Arial" w:eastAsia="Times New Roman" w:hAnsi="Arial" w:cs="Arial"/>
+          <w:color w:val="1F4E79" w:themeColor="accent1" w:themeShade="80"/>
+        </w:rPr>
+        <w:t>4</w:t>
+      </w:r>
+      <w:r>
+        <w:rPr>
+          <w:rFonts w:ascii="Arial" w:eastAsia="Times New Roman" w:hAnsi="Arial" w:cs="Arial"/>
+          <w:color w:val="FF0000"/>
+        </w:rPr>
+        <w:t xml:space="preserve"> to address this comment. </w:t>
+      </w:r>
+    </w:p>
+    <w:p>
+      <w:pPr>
+        <w:rPr>
+          <w:rFonts w:ascii="Arial" w:eastAsia="Times New Roman" w:hAnsi="Arial" w:cs="Arial"/>
+          <w:color w:val="FF0000"/>
+        </w:rPr>
+      </w:pPr>
+    </w:p>
+    <w:p>
+      <w:pPr>
         <w:rPr>
           <w:rFonts w:ascii="Arial" w:eastAsia="Times New Roman" w:hAnsi="Arial" w:cs="Arial"/>
           <w:color w:val="FF0000"/>
@@ -6931,51 +7730,101 @@
           <w:rFonts w:ascii="Arial" w:eastAsia="Times New Roman" w:hAnsi="Arial" w:cs="Arial"/>
           <w:color w:val="FF0000"/>
         </w:rPr>
-        <w:t>TODO: The copy function is not yet * comp</w:t>
-      </w:r>
-      <w:r>
-        <w:rPr>
-          <w:rFonts w:ascii="Arial" w:eastAsia="Times New Roman" w:hAnsi="Arial" w:cs="Arial"/>
-          <w:color w:val="FF0000"/>
-        </w:rPr>
-        <w:t>letely implemented - so we will</w:t>
-      </w:r>
-      <w:r>
-        <w:rPr>
-          <w:rFonts w:ascii="Arial" w:eastAsia="Times New Roman" w:hAnsi="Arial" w:cs="Arial"/>
-          <w:color w:val="FF0000"/>
-        </w:rPr>
-        <w:t xml:space="preserve"> * </w:t>
-      </w:r>
-      <w:r>
-        <w:rPr>
-          <w:rFonts w:ascii="Arial" w:eastAsia="Times New Roman" w:hAnsi="Arial" w:cs="Arial"/>
-          <w:color w:val="FF0000"/>
-        </w:rPr>
-        <w:br/>
-      </w:r>
-      <w:r>
-        <w:rPr>
-          <w:rFonts w:ascii="Arial" w:eastAsia="Times New Roman" w:hAnsi="Arial" w:cs="Arial"/>
-          <w:color w:val="FF0000"/>
-        </w:rPr>
-        <w:t>have some exceptions here and there</w:t>
-      </w:r>
-      <w:proofErr w:type="gramStart"/>
-      <w:r>
-        <w:rPr>
-          <w:rFonts w:ascii="Arial" w:eastAsia="Times New Roman" w:hAnsi="Arial" w:cs="Arial"/>
-          <w:color w:val="FF0000"/>
-        </w:rPr>
-        <w:t>.*</w:t>
-      </w:r>
-      <w:proofErr w:type="gramEnd"/>
-      <w:r>
-        <w:rPr>
-          <w:rFonts w:ascii="Arial" w:eastAsia="Times New Roman" w:hAnsi="Arial" w:cs="Arial"/>
-          <w:color w:val="FF0000"/>
-        </w:rPr>
-        <w:t>/</w:t>
+        <w:t>Considering the intentional misrepresentation of measures it is possible that even a well comment</w:t>
+      </w:r>
+      <w:r>
+        <w:rPr>
+          <w:rFonts w:ascii="Arial" w:eastAsia="Times New Roman" w:hAnsi="Arial" w:cs="Arial"/>
+          <w:color w:val="FF0000"/>
+        </w:rPr>
+        <w:t>ed</w:t>
+      </w:r>
+      <w:r>
+        <w:rPr>
+          <w:rFonts w:ascii="Arial" w:eastAsia="Times New Roman" w:hAnsi="Arial" w:cs="Arial"/>
+          <w:color w:val="FF0000"/>
+        </w:rPr>
+        <w:t xml:space="preserve"> project does not contain </w:t>
+      </w:r>
+      <w:r>
+        <w:rPr>
+          <w:rFonts w:ascii="Arial" w:eastAsia="Times New Roman" w:hAnsi="Arial" w:cs="Arial"/>
+          <w:i/>
+          <w:color w:val="FF0000"/>
+        </w:rPr>
+        <w:t>self-admitted</w:t>
+      </w:r>
+      <w:r>
+        <w:rPr>
+          <w:rFonts w:ascii="Arial" w:eastAsia="Times New Roman" w:hAnsi="Arial" w:cs="Arial"/>
+          <w:color w:val="FF0000"/>
+        </w:rPr>
+        <w:t xml:space="preserve"> technical debt. Given the fact</w:t>
+      </w:r>
+      <w:r>
+        <w:rPr>
+          <w:rFonts w:ascii="Arial" w:eastAsia="Times New Roman" w:hAnsi="Arial" w:cs="Arial"/>
+          <w:color w:val="FF0000"/>
+        </w:rPr>
+        <w:t xml:space="preserve"> that the developers may opt to</w:t>
+      </w:r>
+      <w:r>
+        <w:rPr>
+          <w:rFonts w:ascii="Arial" w:eastAsia="Times New Roman" w:hAnsi="Arial" w:cs="Arial"/>
+          <w:color w:val="FF0000"/>
+        </w:rPr>
+        <w:t xml:space="preserve"> not express themselves in source code comments. In our study, we made sure that we </w:t>
+      </w:r>
+      <w:r>
+        <w:rPr>
+          <w:rFonts w:ascii="Arial" w:eastAsia="Times New Roman" w:hAnsi="Arial" w:cs="Arial"/>
+          <w:color w:val="FF0000"/>
+        </w:rPr>
+        <w:t>chose case studies that were well commented</w:t>
+      </w:r>
+      <w:r>
+        <w:rPr>
+          <w:rFonts w:ascii="Arial" w:eastAsia="Times New Roman" w:hAnsi="Arial" w:cs="Arial"/>
+          <w:color w:val="FF0000"/>
+        </w:rPr>
+        <w:t xml:space="preserve"> for our analysis.   </w:t>
+      </w:r>
+    </w:p>
+    <w:p>
+      <w:pPr>
+        <w:rPr>
+          <w:rFonts w:ascii="Arial" w:eastAsia="Times New Roman" w:hAnsi="Arial" w:cs="Arial"/>
+          <w:color w:val="FF0000"/>
+        </w:rPr>
+      </w:pPr>
+    </w:p>
+    <w:p>
+      <w:pPr>
+        <w:rPr>
+          <w:rFonts w:ascii="Arial" w:eastAsia="Times New Roman" w:hAnsi="Arial" w:cs="Arial"/>
+          <w:color w:val="FF0000"/>
+        </w:rPr>
+      </w:pPr>
+      <w:r>
+        <w:rPr>
+          <w:rFonts w:ascii="Arial" w:eastAsia="Times New Roman" w:hAnsi="Arial" w:cs="Arial"/>
+          <w:color w:val="FF0000"/>
+        </w:rPr>
+        <w:t>Lastly, our approach depends on the correctness of the underlying tools we use</w:t>
+      </w:r>
+      <w:r>
+        <w:rPr>
+          <w:rFonts w:ascii="Arial" w:eastAsia="Times New Roman" w:hAnsi="Arial" w:cs="Arial"/>
+          <w:color w:val="FF0000"/>
+        </w:rPr>
+        <w:t>.</w:t>
+      </w:r>
+      <w:r>
+        <w:rPr>
+          <w:rFonts w:ascii="Arial" w:eastAsia="Times New Roman" w:hAnsi="Arial" w:cs="Arial"/>
+          <w:color w:val="FF0000"/>
+        </w:rPr>
+        <w:t xml:space="preserve"> To mitigate this risk, we used tools that are commonly used by practitioners and by the research community such as JDeodorant and the Stanford Classifier.</w:t>
       </w:r>
       <w:r>
         <w:rPr>
@@ -6984,549 +7833,31 @@
         </w:rPr>
         <w:t>”</w:t>
       </w:r>
-      <w:r>
-        <w:rPr>
-          <w:rFonts w:ascii="Arial" w:eastAsia="Times New Roman" w:hAnsi="Arial" w:cs="Arial"/>
-          <w:color w:val="FF0000"/>
-        </w:rPr>
-        <w:t xml:space="preserve"> - [from </w:t>
-      </w:r>
-      <w:proofErr w:type="spellStart"/>
-      <w:r>
-        <w:rPr>
-          <w:rFonts w:ascii="Arial" w:eastAsia="Times New Roman" w:hAnsi="Arial" w:cs="Arial"/>
-          <w:color w:val="FF0000"/>
-        </w:rPr>
-        <w:t>ArgoUml</w:t>
-      </w:r>
-      <w:proofErr w:type="spellEnd"/>
-      <w:r>
-        <w:rPr>
-          <w:rFonts w:ascii="Arial" w:eastAsia="Times New Roman" w:hAnsi="Arial" w:cs="Arial"/>
-          <w:color w:val="FF0000"/>
-        </w:rPr>
-        <w:t xml:space="preserve">]  </w:t>
-      </w:r>
-    </w:p>
-    <w:p>
-      <w:pPr>
-        <w:ind w:left="720"/>
-        <w:rPr>
-          <w:rFonts w:ascii="Arial" w:eastAsia="Times New Roman" w:hAnsi="Arial" w:cs="Arial"/>
-          <w:color w:val="FF0000"/>
-        </w:rPr>
-      </w:pPr>
-    </w:p>
-    <w:p>
-      <w:pPr>
-        <w:ind w:left="720"/>
-        <w:rPr>
-          <w:rFonts w:ascii="Arial" w:eastAsia="Times New Roman" w:hAnsi="Arial" w:cs="Arial"/>
-          <w:color w:val="FF0000"/>
-        </w:rPr>
-      </w:pPr>
-      <w:r>
-        <w:rPr>
-          <w:rFonts w:ascii="Arial" w:eastAsia="Times New Roman" w:hAnsi="Arial" w:cs="Arial"/>
-          <w:color w:val="FF0000"/>
-        </w:rPr>
-        <w:t>“</w:t>
-      </w:r>
-      <w:r>
-        <w:rPr>
-          <w:rFonts w:ascii="Arial" w:eastAsia="Times New Roman" w:hAnsi="Arial" w:cs="Arial"/>
-          <w:color w:val="FF0000"/>
-        </w:rPr>
-        <w:t xml:space="preserve">TODO: This dialect is not yet complete. Need to provide implementations wherever </w:t>
-      </w:r>
-      <w:r>
-        <w:rPr>
-          <w:rFonts w:ascii="Arial" w:eastAsia="Times New Roman" w:hAnsi="Arial" w:cs="Arial"/>
-          <w:color w:val="FF0000"/>
-        </w:rPr>
-        <w:t>“</w:t>
-      </w:r>
-      <w:r>
-        <w:rPr>
-          <w:rFonts w:ascii="Arial" w:eastAsia="Times New Roman" w:hAnsi="Arial" w:cs="Arial"/>
-          <w:color w:val="FF0000"/>
-        </w:rPr>
-        <w:t>Not yet implemented</w:t>
-      </w:r>
-      <w:r>
-        <w:rPr>
-          <w:rFonts w:ascii="Arial" w:eastAsia="Times New Roman" w:hAnsi="Arial" w:cs="Arial"/>
-          <w:color w:val="FF0000"/>
-        </w:rPr>
-        <w:t>” appears''</w:t>
-      </w:r>
-      <w:r>
-        <w:rPr>
-          <w:rFonts w:ascii="Arial" w:eastAsia="Times New Roman" w:hAnsi="Arial" w:cs="Arial"/>
-          <w:color w:val="FF0000"/>
-        </w:rPr>
-        <w:t xml:space="preserve"> - [from SQuirrel]  </w:t>
-      </w:r>
-    </w:p>
-    <w:p>
-      <w:pPr>
-        <w:rPr>
-          <w:rFonts w:ascii="Arial" w:eastAsia="Times New Roman" w:hAnsi="Arial" w:cs="Arial"/>
-          <w:color w:val="FF0000"/>
-        </w:rPr>
-      </w:pPr>
-    </w:p>
-    <w:p>
-      <w:pPr>
-        <w:rPr>
-          <w:rFonts w:ascii="Arial" w:eastAsia="Times New Roman" w:hAnsi="Arial" w:cs="Arial"/>
-          <w:color w:val="FF0000"/>
-        </w:rPr>
-      </w:pPr>
-      <w:r>
-        <w:rPr>
-          <w:rFonts w:ascii="Arial" w:eastAsia="Times New Roman" w:hAnsi="Arial" w:cs="Arial"/>
-          <w:color w:val="FF0000"/>
-        </w:rPr>
-        <w:t>------------------------------------------------------------------------------------------------------------------</w:t>
-      </w:r>
-    </w:p>
-    <w:p>
-      <w:pPr>
-        <w:rPr>
-          <w:rFonts w:ascii="Arial" w:eastAsia="Times New Roman" w:hAnsi="Arial" w:cs="Arial"/>
-          <w:color w:val="FF0000"/>
-        </w:rPr>
-      </w:pPr>
-      <w:commentRangeStart w:id="12"/>
-      <w:r>
-        <w:rPr>
-          <w:rFonts w:ascii="Arial" w:eastAsia="Times New Roman" w:hAnsi="Arial" w:cs="Arial"/>
-          <w:color w:val="FF0000"/>
-        </w:rPr>
-        <w:t>I am not sure what he is asking here</w:t>
-      </w:r>
-      <w:commentRangeEnd w:id="12"/>
-      <w:r>
-        <w:rPr>
-          <w:rStyle w:val="CommentReference"/>
-        </w:rPr>
-        <w:commentReference w:id="12"/>
-      </w:r>
-      <w:r>
-        <w:rPr>
-          <w:rFonts w:ascii="Arial" w:eastAsia="Times New Roman" w:hAnsi="Arial" w:cs="Arial"/>
-          <w:color w:val="FF0000"/>
-        </w:rPr>
-        <w:t>. Perhaps our examples of what is design and what is requirement debt can help provide some intuition for the terms. However, we should make it clear in the paper (RQ2 and threats) that these terms may change for different projects and are there mainly because of the projects we chose and the comments we manually classified into the different categories.</w:t>
-      </w:r>
-    </w:p>
-    <w:p>
-      <w:pPr>
-        <w:rPr>
-          <w:rFonts w:ascii="Arial" w:eastAsia="Times New Roman" w:hAnsi="Arial" w:cs="Arial"/>
-          <w:color w:val="FF0000"/>
-        </w:rPr>
-      </w:pPr>
-      <w:r>
-        <w:rPr>
-          <w:rFonts w:ascii="Arial" w:eastAsia="Times New Roman" w:hAnsi="Arial" w:cs="Arial"/>
-          <w:color w:val="FF0000"/>
-        </w:rPr>
-        <w:t>------------------------------------------------------------------------------------------------------------------</w:t>
-      </w:r>
-    </w:p>
-    <w:p>
-      <w:pPr>
-        <w:rPr>
-          <w:rFonts w:ascii="Arial" w:eastAsia="Times New Roman" w:hAnsi="Arial" w:cs="Arial"/>
-          <w:color w:val="000000"/>
-        </w:rPr>
-      </w:pPr>
+    </w:p>
+    <w:p>
+      <w:pPr>
+        <w:rPr>
+          <w:rFonts w:ascii="MingLiU" w:eastAsia="MingLiU" w:hAnsi="MingLiU" w:cs="MingLiU"/>
+          <w:color w:val="000000"/>
+        </w:rPr>
+      </w:pPr>
+    </w:p>
+    <w:p>
+      <w:pPr>
+        <w:rPr>
+          <w:rFonts w:ascii="Arial" w:eastAsia="Times New Roman" w:hAnsi="Arial" w:cs="Arial"/>
+          <w:color w:val="000000"/>
+        </w:rPr>
+      </w:pPr>
+      <w:r>
+        <w:rPr>
+          <w:rFonts w:ascii="Arial" w:eastAsia="Times New Roman" w:hAnsi="Arial" w:cs="Arial"/>
+          <w:color w:val="000000"/>
+        </w:rPr>
+        <w:t>Small Details</w:t>
+      </w:r>
       <w:bookmarkStart w:id="13" w:name="_GoBack"/>
       <w:bookmarkEnd w:id="13"/>
-    </w:p>
-    <w:p>
-      <w:pPr>
-        <w:rPr>
-          <w:rFonts w:ascii="Arial" w:eastAsia="Times New Roman" w:hAnsi="Arial" w:cs="Arial"/>
-          <w:color w:val="000000"/>
-        </w:rPr>
-      </w:pPr>
-      <w:r>
-        <w:rPr>
-          <w:rFonts w:ascii="Arial" w:eastAsia="Times New Roman" w:hAnsi="Arial" w:cs="Arial"/>
-          <w:color w:val="000000"/>
-        </w:rPr>
-        <w:t>Threats to validity</w:t>
-      </w:r>
-      <w:r>
-        <w:rPr>
-          <w:rFonts w:ascii="Arial" w:eastAsia="Times New Roman" w:hAnsi="Arial" w:cs="Arial"/>
-          <w:color w:val="000000"/>
-        </w:rPr>
-        <w:br/>
-        <w:t xml:space="preserve">•  </w:t>
-      </w:r>
-      <w:r>
-        <w:rPr>
-          <w:rFonts w:ascii="Arial" w:eastAsia="Times New Roman" w:hAnsi="Arial" w:cs="Arial"/>
-          <w:color w:val="000000"/>
-        </w:rPr>
-        <w:t>(</w:t>
-      </w:r>
-      <w:r>
-        <w:rPr>
-          <w:rFonts w:ascii="Arial" w:eastAsia="Times New Roman" w:hAnsi="Arial" w:cs="Arial"/>
-          <w:color w:val="000000"/>
-          <w:highlight w:val="green"/>
-        </w:rPr>
-        <w:t>R1-13</w:t>
-      </w:r>
-      <w:r>
-        <w:rPr>
-          <w:rFonts w:ascii="Arial" w:eastAsia="Times New Roman" w:hAnsi="Arial" w:cs="Arial"/>
-          <w:color w:val="000000"/>
-        </w:rPr>
-        <w:t>)</w:t>
-      </w:r>
-      <w:r>
-        <w:rPr>
-          <w:rFonts w:ascii="Arial" w:eastAsia="Times New Roman" w:hAnsi="Arial" w:cs="Arial"/>
-          <w:color w:val="000000"/>
-        </w:rPr>
-        <w:t> It seems you have confused internal validity. It concerns causality which you do not study in your paper. The threats you mention, like the bias during manual classification is a threat to construct validity.</w:t>
-      </w:r>
-    </w:p>
-    <w:p>
-      <w:pPr>
-        <w:rPr>
-          <w:rFonts w:ascii="Arial" w:eastAsia="Times New Roman" w:hAnsi="Arial" w:cs="Arial"/>
-          <w:color w:val="000000"/>
-        </w:rPr>
-      </w:pPr>
-    </w:p>
-    <w:p>
-      <w:pPr>
-        <w:rPr>
-          <w:rFonts w:ascii="Arial" w:eastAsia="Times New Roman" w:hAnsi="Arial" w:cs="Arial"/>
-          <w:color w:val="FF0000"/>
-        </w:rPr>
-      </w:pPr>
-      <w:r>
-        <w:rPr>
-          <w:rFonts w:ascii="Arial" w:eastAsia="Times New Roman" w:hAnsi="Arial" w:cs="Arial"/>
-          <w:color w:val="FF0000"/>
-        </w:rPr>
-        <w:t xml:space="preserve">Thank you for the comment. Indeed, </w:t>
-      </w:r>
-      <w:r>
-        <w:rPr>
-          <w:rFonts w:ascii="Arial" w:eastAsia="Times New Roman" w:hAnsi="Arial" w:cs="Arial"/>
-          <w:color w:val="FF0000"/>
-        </w:rPr>
-        <w:t xml:space="preserve">we agree with </w:t>
-      </w:r>
-      <w:r>
-        <w:rPr>
-          <w:rFonts w:ascii="Arial" w:eastAsia="Times New Roman" w:hAnsi="Arial" w:cs="Arial"/>
-          <w:color w:val="FF0000"/>
-        </w:rPr>
-        <w:t xml:space="preserve">the reviewer. We discuss internal validity whereas what we really </w:t>
-      </w:r>
-      <w:r>
-        <w:rPr>
-          <w:rFonts w:ascii="Arial" w:eastAsia="Times New Roman" w:hAnsi="Arial" w:cs="Arial"/>
-          <w:color w:val="FF0000"/>
-        </w:rPr>
-        <w:t xml:space="preserve">should be discussing is </w:t>
-      </w:r>
-      <w:r>
-        <w:rPr>
-          <w:rFonts w:ascii="Arial" w:eastAsia="Times New Roman" w:hAnsi="Arial" w:cs="Arial"/>
-          <w:color w:val="FF0000"/>
-        </w:rPr>
-        <w:t>construct validity. We change</w:t>
-      </w:r>
-      <w:r>
-        <w:rPr>
-          <w:rFonts w:ascii="Arial" w:eastAsia="Times New Roman" w:hAnsi="Arial" w:cs="Arial"/>
-          <w:color w:val="FF0000"/>
-        </w:rPr>
-        <w:t>d</w:t>
-      </w:r>
-      <w:r>
-        <w:rPr>
-          <w:rFonts w:ascii="Arial" w:eastAsia="Times New Roman" w:hAnsi="Arial" w:cs="Arial"/>
-          <w:color w:val="FF0000"/>
-        </w:rPr>
-        <w:t xml:space="preserve"> </w:t>
-      </w:r>
-      <w:r>
-        <w:rPr>
-          <w:rFonts w:ascii="Arial" w:eastAsia="Times New Roman" w:hAnsi="Arial" w:cs="Arial"/>
-          <w:color w:val="FF0000"/>
-        </w:rPr>
-        <w:t xml:space="preserve">internal validity to construct validity </w:t>
-      </w:r>
-      <w:r>
-        <w:rPr>
-          <w:rFonts w:ascii="Arial" w:eastAsia="Times New Roman" w:hAnsi="Arial" w:cs="Arial"/>
-          <w:color w:val="FF0000"/>
-        </w:rPr>
-        <w:t xml:space="preserve">in the manuscript to correct this mistake. </w:t>
-      </w:r>
-    </w:p>
-    <w:p>
-      <w:pPr>
-        <w:rPr>
-          <w:rFonts w:ascii="Arial" w:eastAsia="Times New Roman" w:hAnsi="Arial" w:cs="Arial"/>
-          <w:color w:val="000000"/>
-        </w:rPr>
-      </w:pPr>
-      <w:r>
-        <w:rPr>
-          <w:rFonts w:ascii="Arial" w:eastAsia="Times New Roman" w:hAnsi="Arial" w:cs="Arial"/>
-          <w:color w:val="000000"/>
-        </w:rPr>
-        <w:br/>
-        <w:t>•</w:t>
-      </w:r>
-      <w:r>
-        <w:rPr>
-          <w:rFonts w:ascii="Arial" w:eastAsia="Times New Roman" w:hAnsi="Arial" w:cs="Arial"/>
-          <w:color w:val="000000"/>
-        </w:rPr>
-        <w:t xml:space="preserve">  </w:t>
-      </w:r>
-      <w:r>
-        <w:rPr>
-          <w:rFonts w:ascii="Arial" w:eastAsia="Times New Roman" w:hAnsi="Arial" w:cs="Arial"/>
-          <w:color w:val="000000"/>
-        </w:rPr>
-        <w:t>(</w:t>
-      </w:r>
-      <w:r>
-        <w:rPr>
-          <w:rFonts w:ascii="Arial" w:eastAsia="Times New Roman" w:hAnsi="Arial" w:cs="Arial"/>
-          <w:color w:val="000000"/>
-          <w:highlight w:val="green"/>
-        </w:rPr>
-        <w:t>R1-14</w:t>
-      </w:r>
-      <w:r>
-        <w:rPr>
-          <w:rFonts w:ascii="Arial" w:eastAsia="Times New Roman" w:hAnsi="Arial" w:cs="Arial"/>
-          <w:color w:val="000000"/>
-        </w:rPr>
-        <w:t>)</w:t>
-      </w:r>
-      <w:r>
-        <w:rPr>
-          <w:rFonts w:ascii="Arial" w:eastAsia="Times New Roman" w:hAnsi="Arial" w:cs="Arial"/>
-          <w:color w:val="000000"/>
-        </w:rPr>
-        <w:t xml:space="preserve"> </w:t>
-      </w:r>
-      <w:r>
-        <w:rPr>
-          <w:rFonts w:ascii="Arial" w:eastAsia="Times New Roman" w:hAnsi="Arial" w:cs="Arial"/>
-          <w:color w:val="000000"/>
-        </w:rPr>
-        <w:t>Please extend your discussion with threats to construct validity and reliability</w:t>
-      </w:r>
-    </w:p>
-    <w:p>
-      <w:pPr>
-        <w:rPr>
-          <w:rFonts w:ascii="Arial" w:eastAsia="Times New Roman" w:hAnsi="Arial" w:cs="Arial"/>
-          <w:color w:val="000000"/>
-        </w:rPr>
-      </w:pPr>
-    </w:p>
-    <w:p>
-      <w:pPr>
-        <w:rPr>
-          <w:rFonts w:ascii="Arial" w:eastAsia="Times New Roman" w:hAnsi="Arial" w:cs="Arial"/>
-          <w:color w:val="FF0000"/>
-        </w:rPr>
-      </w:pPr>
-      <w:r>
-        <w:rPr>
-          <w:rFonts w:ascii="Arial" w:eastAsia="Times New Roman" w:hAnsi="Arial" w:cs="Arial"/>
-          <w:color w:val="FF0000"/>
-        </w:rPr>
-        <w:t xml:space="preserve">Thank you for the comment. We added the following text in </w:t>
-      </w:r>
-      <w:r>
-        <w:rPr>
-          <w:rFonts w:ascii="Arial" w:eastAsia="Times New Roman" w:hAnsi="Arial" w:cs="Arial"/>
-          <w:color w:val="FF0000"/>
-        </w:rPr>
-        <w:t xml:space="preserve">the manuscript on section </w:t>
-      </w:r>
-      <w:r>
-        <w:rPr>
-          <w:rFonts w:ascii="Arial" w:eastAsia="Times New Roman" w:hAnsi="Arial" w:cs="Arial"/>
-          <w:color w:val="1F4E79" w:themeColor="accent1" w:themeShade="80"/>
-        </w:rPr>
-        <w:t>6</w:t>
-      </w:r>
-      <w:r>
-        <w:rPr>
-          <w:rFonts w:ascii="Arial" w:eastAsia="Times New Roman" w:hAnsi="Arial" w:cs="Arial"/>
-          <w:color w:val="FF0000"/>
-        </w:rPr>
-        <w:t xml:space="preserve"> paragraphs </w:t>
-      </w:r>
-      <w:r>
-        <w:rPr>
-          <w:rFonts w:ascii="Arial" w:eastAsia="Times New Roman" w:hAnsi="Arial" w:cs="Arial"/>
-          <w:color w:val="1F4E79" w:themeColor="accent1" w:themeShade="80"/>
-        </w:rPr>
-        <w:t>3</w:t>
-      </w:r>
-      <w:r>
-        <w:rPr>
-          <w:rFonts w:ascii="Arial" w:eastAsia="Times New Roman" w:hAnsi="Arial" w:cs="Arial"/>
-          <w:color w:val="FF0000"/>
-        </w:rPr>
-        <w:t xml:space="preserve"> and </w:t>
-      </w:r>
-      <w:r>
-        <w:rPr>
-          <w:rFonts w:ascii="Arial" w:eastAsia="Times New Roman" w:hAnsi="Arial" w:cs="Arial"/>
-          <w:color w:val="1F4E79" w:themeColor="accent1" w:themeShade="80"/>
-        </w:rPr>
-        <w:t>4</w:t>
-      </w:r>
-      <w:r>
-        <w:rPr>
-          <w:rFonts w:ascii="Arial" w:eastAsia="Times New Roman" w:hAnsi="Arial" w:cs="Arial"/>
-          <w:color w:val="FF0000"/>
-        </w:rPr>
-        <w:t xml:space="preserve"> to address this comment. </w:t>
-      </w:r>
-    </w:p>
-    <w:p>
-      <w:pPr>
-        <w:rPr>
-          <w:rFonts w:ascii="Arial" w:eastAsia="Times New Roman" w:hAnsi="Arial" w:cs="Arial"/>
-          <w:color w:val="FF0000"/>
-        </w:rPr>
-      </w:pPr>
-    </w:p>
-    <w:p>
-      <w:pPr>
-        <w:rPr>
-          <w:rFonts w:ascii="Arial" w:eastAsia="Times New Roman" w:hAnsi="Arial" w:cs="Arial"/>
-          <w:color w:val="FF0000"/>
-        </w:rPr>
-      </w:pPr>
-      <w:r>
-        <w:rPr>
-          <w:rFonts w:ascii="Arial" w:eastAsia="Times New Roman" w:hAnsi="Arial" w:cs="Arial"/>
-          <w:color w:val="FF0000"/>
-        </w:rPr>
-        <w:t>“</w:t>
-      </w:r>
-      <w:r>
-        <w:rPr>
-          <w:rFonts w:ascii="Arial" w:eastAsia="Times New Roman" w:hAnsi="Arial" w:cs="Arial"/>
-          <w:color w:val="FF0000"/>
-        </w:rPr>
-        <w:t xml:space="preserve">Considering the intentional misrepresentation of measures it is possible that even a well comment project does not contain </w:t>
-      </w:r>
-      <w:r>
-        <w:rPr>
-          <w:rFonts w:ascii="Arial" w:eastAsia="Times New Roman" w:hAnsi="Arial" w:cs="Arial"/>
-          <w:i/>
-          <w:color w:val="FF0000"/>
-        </w:rPr>
-        <w:t>self-admitted</w:t>
-      </w:r>
-      <w:r>
-        <w:rPr>
-          <w:rFonts w:ascii="Arial" w:eastAsia="Times New Roman" w:hAnsi="Arial" w:cs="Arial"/>
-          <w:color w:val="FF0000"/>
-        </w:rPr>
-        <w:t xml:space="preserve"> technical debt. Given the fact that the developers may opt for not expressing themselves in source code comments. In our study, we made sure that we had sufficient data (i.e., </w:t>
-      </w:r>
-      <w:r>
-        <w:rPr>
-          <w:rFonts w:ascii="Arial" w:eastAsia="Times New Roman" w:hAnsi="Arial" w:cs="Arial"/>
-          <w:color w:val="FF0000"/>
-        </w:rPr>
-        <w:t>self-admitted technical debt</w:t>
-      </w:r>
-      <w:r>
-        <w:rPr>
-          <w:rFonts w:ascii="Arial" w:eastAsia="Times New Roman" w:hAnsi="Arial" w:cs="Arial"/>
-          <w:color w:val="FF0000"/>
-        </w:rPr>
-        <w:t xml:space="preserve">) for our analysis.   </w:t>
-      </w:r>
-    </w:p>
-    <w:p>
-      <w:pPr>
-        <w:rPr>
-          <w:rFonts w:ascii="Arial" w:eastAsia="Times New Roman" w:hAnsi="Arial" w:cs="Arial"/>
-          <w:color w:val="FF0000"/>
-        </w:rPr>
-      </w:pPr>
-    </w:p>
-    <w:p>
-      <w:pPr>
-        <w:rPr>
-          <w:rFonts w:ascii="Arial" w:eastAsia="Times New Roman" w:hAnsi="Arial" w:cs="Arial"/>
-          <w:color w:val="FF0000"/>
-        </w:rPr>
-      </w:pPr>
-      <w:r>
-        <w:rPr>
-          <w:rFonts w:ascii="Arial" w:eastAsia="Times New Roman" w:hAnsi="Arial" w:cs="Arial"/>
-          <w:color w:val="FF0000"/>
-        </w:rPr>
-        <w:t xml:space="preserve">Lastly, we have to consider the reliability of the measurement tools that we used in our experiment. In the case that these tools are not collecting data properly our results would be impacted by it. To mitigate this risk, we used tools that are commonly used by </w:t>
-      </w:r>
-      <w:r>
-        <w:rPr>
-          <w:rFonts w:ascii="Arial" w:eastAsia="Times New Roman" w:hAnsi="Arial" w:cs="Arial"/>
-          <w:color w:val="FF0000"/>
-        </w:rPr>
-        <w:lastRenderedPageBreak/>
-        <w:t>practitioners and by the research community such as JDeodorant and the Stanford Classifier.</w:t>
-      </w:r>
-      <w:r>
-        <w:rPr>
-          <w:rFonts w:ascii="Arial" w:eastAsia="Times New Roman" w:hAnsi="Arial" w:cs="Arial"/>
-          <w:color w:val="FF0000"/>
-        </w:rPr>
-        <w:t>”</w:t>
-      </w:r>
-    </w:p>
-    <w:p>
-      <w:pPr>
-        <w:rPr>
-          <w:rFonts w:ascii="MingLiU" w:eastAsia="MingLiU" w:hAnsi="MingLiU" w:cs="MingLiU"/>
-          <w:color w:val="000000"/>
-        </w:rPr>
-      </w:pPr>
-    </w:p>
-    <w:p>
-      <w:pPr>
-        <w:rPr>
-          <w:rFonts w:ascii="Arial" w:eastAsia="Times New Roman" w:hAnsi="Arial" w:cs="Arial"/>
-          <w:color w:val="000000"/>
-        </w:rPr>
-      </w:pPr>
-      <w:r>
-        <w:rPr>
-          <w:rFonts w:ascii="Arial" w:eastAsia="Times New Roman" w:hAnsi="Arial" w:cs="Arial"/>
-          <w:color w:val="000000"/>
-        </w:rPr>
-        <w:t>Small Details</w:t>
-      </w:r>
       <w:r>
         <w:rPr>
           <w:rFonts w:ascii="MingLiU" w:eastAsia="MingLiU" w:hAnsi="MingLiU" w:cs="MingLiU"/>
@@ -7594,9 +7925,16 @@
       <w:pPr>
         <w:rPr>
           <w:rFonts w:ascii="Arial" w:eastAsia="Times New Roman" w:hAnsi="Arial" w:cs="Arial"/>
-          <w:color w:val="000000"/>
-        </w:rPr>
-      </w:pPr>
+          <w:color w:val="FF0000"/>
+        </w:rPr>
+      </w:pPr>
+      <w:r>
+        <w:rPr>
+          <w:rFonts w:ascii="Arial" w:eastAsia="Times New Roman" w:hAnsi="Arial" w:cs="Arial"/>
+          <w:color w:val="FF0000"/>
+        </w:rPr>
+        <w:t>Thank you for the comment. We fixed the aforementioned typos.</w:t>
+      </w:r>
     </w:p>
     <w:p>
       <w:pPr>
@@ -7629,7 +7967,6 @@
         <w:br/>
       </w:r>
       <w:commentRangeStart w:id="14"/>
-      <w:proofErr w:type="spellStart"/>
       <w:r>
         <w:rPr>
           <w:rFonts w:ascii="Arial" w:eastAsia="Times New Roman" w:hAnsi="Arial" w:cs="Arial"/>
@@ -7641,7 +7978,6 @@
         <w:t>Reviewer</w:t>
       </w:r>
       <w:commentRangeEnd w:id="14"/>
-      <w:proofErr w:type="spellEnd"/>
       <w:r>
         <w:rPr>
           <w:rStyle w:val="CommentReference"/>
@@ -7934,50 +8270,1003 @@
           <w:rFonts w:ascii="Arial" w:eastAsia="Times New Roman" w:hAnsi="Arial" w:cs="Arial"/>
           <w:color w:val="FF0000"/>
         </w:rPr>
+        <w:t xml:space="preserve">Thank you for the suggestion, comparing to a tool such as </w:t>
+      </w:r>
+      <w:proofErr w:type="spellStart"/>
+      <w:r>
+        <w:rPr>
+          <w:rFonts w:ascii="Arial" w:eastAsia="Times New Roman" w:hAnsi="Arial" w:cs="Arial"/>
+          <w:color w:val="FF0000"/>
+        </w:rPr>
+        <w:t>SonarQube</w:t>
+      </w:r>
+      <w:proofErr w:type="spellEnd"/>
+      <w:r>
+        <w:rPr>
+          <w:rFonts w:ascii="Arial" w:eastAsia="Times New Roman" w:hAnsi="Arial" w:cs="Arial"/>
+          <w:color w:val="FF0000"/>
+        </w:rPr>
+        <w:t xml:space="preserve"> is a good idea (and we should add that)</w:t>
+      </w:r>
+      <w:r>
+        <w:rPr>
+          <w:rFonts w:ascii="Arial" w:eastAsia="Times New Roman" w:hAnsi="Arial" w:cs="Arial"/>
+          <w:color w:val="000000"/>
+        </w:rPr>
+        <w:t xml:space="preserve">. </w:t>
+      </w:r>
+      <w:r>
+        <w:rPr>
+          <w:rFonts w:ascii="Arial" w:eastAsia="Times New Roman" w:hAnsi="Arial" w:cs="Arial"/>
+          <w:color w:val="FF0000"/>
+        </w:rPr>
+        <w:t>We expected (and as we will see)</w:t>
+      </w:r>
+      <w:r>
+        <w:rPr>
+          <w:rFonts w:ascii="Arial" w:eastAsia="Times New Roman" w:hAnsi="Arial" w:cs="Arial"/>
+          <w:color w:val="FF0000"/>
+        </w:rPr>
+        <w:t xml:space="preserve"> that these two approaches are complementary</w:t>
+      </w:r>
+      <w:r>
+        <w:rPr>
+          <w:rFonts w:ascii="Arial" w:eastAsia="Times New Roman" w:hAnsi="Arial" w:cs="Arial"/>
+          <w:color w:val="FF0000"/>
+        </w:rPr>
+        <w:t>.</w:t>
+      </w:r>
+    </w:p>
+    <w:p>
+      <w:pPr>
+        <w:rPr>
+          <w:rFonts w:ascii="Arial" w:eastAsia="Times New Roman" w:hAnsi="Arial" w:cs="Arial"/>
+          <w:color w:val="FF0000"/>
+        </w:rPr>
+      </w:pPr>
+    </w:p>
+    <w:p>
+      <w:pPr>
+        <w:rPr>
+          <w:rFonts w:ascii="Arial" w:eastAsia="Times New Roman" w:hAnsi="Arial" w:cs="Arial"/>
+          <w:color w:val="000000"/>
+        </w:rPr>
+      </w:pPr>
+      <w:r>
+        <w:rPr>
+          <w:rFonts w:ascii="Arial" w:eastAsia="Times New Roman" w:hAnsi="Arial" w:cs="Arial"/>
+          <w:color w:val="FF0000"/>
+        </w:rPr>
+        <w:t xml:space="preserve">As for the user study, </w:t>
+      </w:r>
+      <w:commentRangeStart w:id="16"/>
+      <w:r>
+        <w:rPr>
+          <w:rFonts w:ascii="Arial" w:eastAsia="Times New Roman" w:hAnsi="Arial" w:cs="Arial"/>
+          <w:color w:val="FF0000"/>
+        </w:rPr>
+        <w:t>we do not believe it is necessary since the comments we use comments that developers use</w:t>
+      </w:r>
+      <w:commentRangeEnd w:id="16"/>
+      <w:r>
+        <w:rPr>
+          <w:rStyle w:val="CommentReference"/>
+        </w:rPr>
+        <w:commentReference w:id="16"/>
+      </w:r>
+      <w:r>
+        <w:rPr>
+          <w:rFonts w:ascii="Arial" w:eastAsia="Times New Roman" w:hAnsi="Arial" w:cs="Arial"/>
+          <w:color w:val="FF0000"/>
+        </w:rPr>
+        <w:t>. For a user study, we would need to detect something that is not written by the developers so they can verify it (e.g., use metrics to detect TD), but that is not the case here. We should add a small part in the paper to address this.</w:t>
+      </w:r>
+      <w:r>
+        <w:rPr>
+          <w:rFonts w:ascii="Arial" w:eastAsia="Times New Roman" w:hAnsi="Arial" w:cs="Arial"/>
+          <w:color w:val="000000"/>
+        </w:rPr>
+        <w:br/>
+      </w:r>
+      <w:r>
+        <w:rPr>
+          <w:rFonts w:ascii="Arial" w:eastAsia="Times New Roman" w:hAnsi="Arial" w:cs="Arial"/>
+          <w:color w:val="000000"/>
+        </w:rPr>
+        <w:br/>
+        <w:t>== Major comments to authors</w:t>
+      </w:r>
+      <w:r>
+        <w:rPr>
+          <w:rFonts w:ascii="Arial" w:eastAsia="Times New Roman" w:hAnsi="Arial" w:cs="Arial"/>
+          <w:color w:val="000000"/>
+        </w:rPr>
+        <w:br/>
+      </w:r>
+      <w:r>
+        <w:rPr>
+          <w:rFonts w:ascii="Arial" w:eastAsia="Times New Roman" w:hAnsi="Arial" w:cs="Arial"/>
+          <w:color w:val="000000"/>
+        </w:rPr>
+        <w:br/>
+      </w:r>
+      <w:r>
+        <w:rPr>
+          <w:rFonts w:ascii="Arial" w:eastAsia="Times New Roman" w:hAnsi="Arial" w:cs="Arial"/>
+          <w:color w:val="000000"/>
+        </w:rPr>
+        <w:t>•</w:t>
+      </w:r>
+      <w:r>
+        <w:rPr>
+          <w:rFonts w:ascii="Arial" w:eastAsia="Times New Roman" w:hAnsi="Arial" w:cs="Arial"/>
+          <w:color w:val="000000"/>
+        </w:rPr>
+        <w:t xml:space="preserve">  (R2-4) </w:t>
+      </w:r>
+      <w:r>
+        <w:rPr>
+          <w:rFonts w:ascii="Arial" w:eastAsia="Times New Roman" w:hAnsi="Arial" w:cs="Arial"/>
+          <w:color w:val="000000"/>
+        </w:rPr>
+        <w:t xml:space="preserve">It would be nice to have something more concrete on the relationship with [10]. For instance the process overview is nearly identical except for the label NLP classification. For historical record, it would be useful to have both studies amalgamated here (which I think is permissible given copyright). The most glaring omission in my view is </w:t>
+      </w:r>
+      <w:commentRangeStart w:id="17"/>
+      <w:r>
+        <w:rPr>
+          <w:rFonts w:ascii="Arial" w:eastAsia="Times New Roman" w:hAnsi="Arial" w:cs="Arial"/>
+          <w:color w:val="000000"/>
+        </w:rPr>
+        <w:t>the criteria by which some comment is classified as requirements vs design debt</w:t>
+      </w:r>
+      <w:commentRangeEnd w:id="17"/>
+      <w:r>
+        <w:rPr>
+          <w:rStyle w:val="CommentReference"/>
+        </w:rPr>
+        <w:commentReference w:id="17"/>
+      </w:r>
+      <w:r>
+        <w:rPr>
+          <w:rFonts w:ascii="Arial" w:eastAsia="Times New Roman" w:hAnsi="Arial" w:cs="Arial"/>
+          <w:color w:val="000000"/>
+        </w:rPr>
+        <w:t xml:space="preserve">. I think readers would be curious to know how you distinguish between these two types, and from the other 3 types. (e.g. P25 of this submission). There is certainly some room for debate in how you are classifying them. Perhaps another option is to link to the training manual you provided coder 2 for his/her task. </w:t>
+      </w:r>
+    </w:p>
+    <w:p>
+      <w:pPr>
+        <w:rPr>
+          <w:rFonts w:ascii="Arial" w:eastAsia="Times New Roman" w:hAnsi="Arial" w:cs="Arial"/>
+          <w:color w:val="000000"/>
+        </w:rPr>
+      </w:pPr>
+    </w:p>
+    <w:p>
+      <w:pPr>
+        <w:rPr>
+          <w:rFonts w:ascii="Arial" w:eastAsia="Times New Roman" w:hAnsi="Arial" w:cs="Arial"/>
+          <w:color w:val="FF0000"/>
+        </w:rPr>
+      </w:pPr>
+      <w:r>
+        <w:rPr>
+          <w:rFonts w:ascii="Arial" w:eastAsia="Times New Roman" w:hAnsi="Arial" w:cs="Arial"/>
+          <w:color w:val="FF0000"/>
+        </w:rPr>
+        <w:t>Reviewer 1 had a similar issue, so we can add the examples and also provide more details on how we classified the two things (provide 2-</w:t>
+      </w:r>
+      <w:proofErr w:type="gramStart"/>
+      <w:r>
+        <w:rPr>
+          <w:rFonts w:ascii="Arial" w:eastAsia="Times New Roman" w:hAnsi="Arial" w:cs="Arial"/>
+          <w:color w:val="FF0000"/>
+        </w:rPr>
+        <w:t>3 point</w:t>
+      </w:r>
+      <w:proofErr w:type="gramEnd"/>
+      <w:r>
+        <w:rPr>
+          <w:rFonts w:ascii="Arial" w:eastAsia="Times New Roman" w:hAnsi="Arial" w:cs="Arial"/>
+          <w:color w:val="FF0000"/>
+        </w:rPr>
+        <w:t xml:space="preserve"> form points for each type of TD).</w:t>
+      </w:r>
+    </w:p>
+    <w:p>
+      <w:pPr>
+        <w:rPr>
+          <w:rFonts w:ascii="Arial" w:eastAsia="Times New Roman" w:hAnsi="Arial" w:cs="Arial"/>
+          <w:color w:val="FF0000"/>
+        </w:rPr>
+      </w:pPr>
+    </w:p>
+    <w:p>
+      <w:pPr>
+        <w:rPr>
+          <w:rFonts w:ascii="Arial" w:eastAsia="Times New Roman" w:hAnsi="Arial" w:cs="Arial"/>
+          <w:color w:val="000000"/>
+        </w:rPr>
+      </w:pPr>
+      <w:r>
+        <w:rPr>
+          <w:rFonts w:ascii="Arial" w:eastAsia="Times New Roman" w:hAnsi="Arial" w:cs="Arial"/>
+          <w:color w:val="000000"/>
+        </w:rPr>
+        <w:t>•</w:t>
+      </w:r>
+      <w:r>
+        <w:rPr>
+          <w:rFonts w:ascii="Arial" w:eastAsia="Times New Roman" w:hAnsi="Arial" w:cs="Arial"/>
+          <w:color w:val="000000"/>
+        </w:rPr>
+        <w:t xml:space="preserve">  (R2-5) </w:t>
+      </w:r>
+      <w:r>
+        <w:rPr>
+          <w:rFonts w:ascii="Arial" w:eastAsia="Times New Roman" w:hAnsi="Arial" w:cs="Arial"/>
+          <w:color w:val="000000"/>
+        </w:rPr>
+        <w:t>Finally, you repeatedly refer to study [10] as 'state-of-the-art' which is true, inasmuch as it represents the only other study to my knowledge approaching the issue of identifying TD through code comments. But the paper would be improved by merging the two papers, in my view, and I'm curious why you chose to divide them.</w:t>
+      </w:r>
+    </w:p>
+    <w:p>
+      <w:pPr>
+        <w:rPr>
+          <w:rFonts w:ascii="Arial" w:eastAsia="Times New Roman" w:hAnsi="Arial" w:cs="Arial"/>
+          <w:color w:val="000000"/>
+        </w:rPr>
+      </w:pPr>
+    </w:p>
+    <w:p>
+      <w:pPr>
+        <w:outlineLvl w:val="0"/>
+        <w:rPr>
+          <w:rFonts w:ascii="Arial" w:eastAsia="Times New Roman" w:hAnsi="Arial" w:cs="Arial"/>
+          <w:color w:val="FF0000"/>
+        </w:rPr>
+      </w:pPr>
+      <w:r>
+        <w:rPr>
+          <w:rFonts w:ascii="Arial" w:eastAsia="Times New Roman" w:hAnsi="Arial" w:cs="Arial"/>
+          <w:color w:val="FF0000"/>
+        </w:rPr>
+        <w:t>Sure, we can try to merge some parts of the two.</w:t>
+      </w:r>
+    </w:p>
+    <w:p>
+      <w:pPr>
+        <w:rPr>
+          <w:rFonts w:ascii="Arial" w:eastAsia="Times New Roman" w:hAnsi="Arial" w:cs="Arial"/>
+          <w:color w:val="FF0000"/>
+        </w:rPr>
+      </w:pPr>
+    </w:p>
+    <w:p>
+      <w:pPr>
+        <w:rPr>
+          <w:rFonts w:ascii="Arial" w:eastAsia="Times New Roman" w:hAnsi="Arial" w:cs="Arial"/>
+          <w:color w:val="000000"/>
+        </w:rPr>
+      </w:pPr>
+      <w:commentRangeStart w:id="18"/>
+      <w:r>
+        <w:rPr>
+          <w:rFonts w:ascii="Arial" w:eastAsia="Times New Roman" w:hAnsi="Arial" w:cs="Arial"/>
+          <w:color w:val="FF0000"/>
+        </w:rPr>
+        <w:t>We initially decided to divide them since one was about the dataset and determining what types of TD are most common, whereas this paper is more about using NLP to detect SATD</w:t>
+      </w:r>
+      <w:commentRangeEnd w:id="18"/>
+      <w:r>
+        <w:rPr>
+          <w:rStyle w:val="CommentReference"/>
+        </w:rPr>
+        <w:commentReference w:id="18"/>
+      </w:r>
+      <w:r>
+        <w:rPr>
+          <w:rFonts w:ascii="Arial" w:eastAsia="Times New Roman" w:hAnsi="Arial" w:cs="Arial"/>
+          <w:color w:val="FF0000"/>
+        </w:rPr>
+        <w:t>.</w:t>
+      </w:r>
+      <w:r>
+        <w:rPr>
+          <w:rFonts w:ascii="Arial" w:eastAsia="Times New Roman" w:hAnsi="Arial" w:cs="Arial"/>
+          <w:color w:val="000000"/>
+        </w:rPr>
+        <w:br/>
+      </w:r>
+      <w:r>
+        <w:rPr>
+          <w:rFonts w:ascii="Arial" w:eastAsia="Times New Roman" w:hAnsi="Arial" w:cs="Arial"/>
+          <w:color w:val="000000"/>
+        </w:rPr>
+        <w:br/>
+      </w:r>
+      <w:r>
+        <w:rPr>
+          <w:rFonts w:ascii="Arial" w:eastAsia="Times New Roman" w:hAnsi="Arial" w:cs="Arial"/>
+          <w:color w:val="000000"/>
+        </w:rPr>
+        <w:t>•</w:t>
+      </w:r>
+      <w:r>
+        <w:rPr>
+          <w:rFonts w:ascii="Arial" w:eastAsia="Times New Roman" w:hAnsi="Arial" w:cs="Arial"/>
+          <w:color w:val="000000"/>
+        </w:rPr>
+        <w:t xml:space="preserve">  (R2-6) </w:t>
+      </w:r>
+      <w:r>
+        <w:rPr>
+          <w:rFonts w:ascii="Arial" w:eastAsia="Times New Roman" w:hAnsi="Arial" w:cs="Arial"/>
+          <w:color w:val="000000"/>
+        </w:rPr>
+        <w:t>F-measure is the harmonic mean, which implies both P and R are valued equally. H</w:t>
+      </w:r>
+      <w:r>
+        <w:rPr>
+          <w:rFonts w:ascii="Arial" w:eastAsia="Times New Roman" w:hAnsi="Arial" w:cs="Arial"/>
+          <w:color w:val="000000"/>
+        </w:rPr>
+        <w:t>o</w:t>
+      </w:r>
+      <w:r>
+        <w:rPr>
+          <w:rFonts w:ascii="Arial" w:eastAsia="Times New Roman" w:hAnsi="Arial" w:cs="Arial"/>
+          <w:color w:val="000000"/>
+        </w:rPr>
+        <w:t xml:space="preserve">wever, there are good reasons for thinking this is not the right model for software problems (see e.g. Berry et al REFSQ 2012 "The case for dumb RE tools") and that instead recall should be the target. In this case, one use for the tool is to find code with technical debt. </w:t>
+      </w:r>
+      <w:commentRangeStart w:id="19"/>
+      <w:r>
+        <w:rPr>
+          <w:rFonts w:ascii="Arial" w:eastAsia="Times New Roman" w:hAnsi="Arial" w:cs="Arial"/>
+          <w:color w:val="000000"/>
+        </w:rPr>
+        <w:t>W</w:t>
+      </w:r>
+      <w:r>
+        <w:rPr>
+          <w:rFonts w:ascii="Arial" w:eastAsia="Times New Roman" w:hAnsi="Arial" w:cs="Arial"/>
+          <w:color w:val="000000"/>
+        </w:rPr>
+        <w:t>o</w:t>
+      </w:r>
+      <w:r>
+        <w:rPr>
+          <w:rFonts w:ascii="Arial" w:eastAsia="Times New Roman" w:hAnsi="Arial" w:cs="Arial"/>
+          <w:color w:val="000000"/>
+        </w:rPr>
+        <w:t xml:space="preserve">uld a dev rather see all the code with TD, at the expense of some more noise, or greatly reduce the noise and miss some actual TD? My instinct tells me the latter. </w:t>
+      </w:r>
+      <w:commentRangeEnd w:id="19"/>
+      <w:r>
+        <w:rPr>
+          <w:rStyle w:val="CommentReference"/>
+        </w:rPr>
+        <w:commentReference w:id="19"/>
+      </w:r>
+    </w:p>
+    <w:p>
+      <w:pPr>
+        <w:rPr>
+          <w:rFonts w:ascii="Arial" w:eastAsia="Times New Roman" w:hAnsi="Arial" w:cs="Arial"/>
+          <w:color w:val="000000"/>
+        </w:rPr>
+      </w:pPr>
+    </w:p>
+    <w:p>
+      <w:pPr>
+        <w:rPr>
+          <w:rFonts w:ascii="Arial" w:eastAsia="Times New Roman" w:hAnsi="Arial" w:cs="Arial"/>
+          <w:color w:val="FF0000"/>
+        </w:rPr>
+      </w:pPr>
+      <w:r>
+        <w:rPr>
+          <w:rFonts w:ascii="Arial" w:eastAsia="Times New Roman" w:hAnsi="Arial" w:cs="Arial"/>
+          <w:color w:val="FF0000"/>
+        </w:rPr>
         <w:lastRenderedPageBreak/>
-        <w:t xml:space="preserve">Thank you for the suggestion, comparing to a tool such as </w:t>
+        <w:t>Can we try to find some related work (and there is tons that interviews developers) to say what they prefer, precision or recall.</w:t>
+      </w:r>
+    </w:p>
+    <w:p>
+      <w:pPr>
+        <w:rPr>
+          <w:rFonts w:ascii="Arial" w:eastAsia="Times New Roman" w:hAnsi="Arial" w:cs="Arial"/>
+          <w:color w:val="FF0000"/>
+        </w:rPr>
+      </w:pPr>
+    </w:p>
+    <w:p>
+      <w:pPr>
+        <w:rPr>
+          <w:rFonts w:ascii="Arial" w:eastAsia="Times New Roman" w:hAnsi="Arial" w:cs="Arial"/>
+          <w:color w:val="000000"/>
+        </w:rPr>
+      </w:pPr>
+      <w:r>
+        <w:rPr>
+          <w:rFonts w:ascii="Arial" w:eastAsia="Times New Roman" w:hAnsi="Arial" w:cs="Arial"/>
+          <w:color w:val="000000"/>
+        </w:rPr>
+        <w:t>•</w:t>
+      </w:r>
+      <w:r>
+        <w:rPr>
+          <w:rFonts w:ascii="Arial" w:eastAsia="Times New Roman" w:hAnsi="Arial" w:cs="Arial"/>
+          <w:color w:val="000000"/>
+        </w:rPr>
+        <w:t xml:space="preserve">  (R2-7) </w:t>
+      </w:r>
+      <w:r>
+        <w:rPr>
+          <w:rFonts w:ascii="Arial" w:eastAsia="Times New Roman" w:hAnsi="Arial" w:cs="Arial"/>
+          <w:color w:val="000000"/>
+        </w:rPr>
+        <w:t xml:space="preserve">I would like to see your view on the subject. In any case a naive 50/50 split like F1 seems incorrect. From Appendix table 7 it seems like your approach (in this paper and the previous one) </w:t>
+      </w:r>
+      <w:commentRangeStart w:id="20"/>
+      <w:r>
+        <w:rPr>
+          <w:rFonts w:ascii="Arial" w:eastAsia="Times New Roman" w:hAnsi="Arial" w:cs="Arial"/>
+          <w:color w:val="000000"/>
+        </w:rPr>
+        <w:t>favor high precision vs high recall</w:t>
+      </w:r>
+      <w:commentRangeEnd w:id="20"/>
+      <w:r>
+        <w:rPr>
+          <w:rStyle w:val="CommentReference"/>
+        </w:rPr>
+        <w:commentReference w:id="20"/>
+      </w:r>
+      <w:r>
+        <w:rPr>
+          <w:rFonts w:ascii="Arial" w:eastAsia="Times New Roman" w:hAnsi="Arial" w:cs="Arial"/>
+          <w:color w:val="000000"/>
+        </w:rPr>
+        <w:t xml:space="preserve">. Can you explain why this is desirable? Perhaps the case made in </w:t>
       </w:r>
       <w:proofErr w:type="spellStart"/>
       <w:r>
         <w:rPr>
           <w:rFonts w:ascii="Arial" w:eastAsia="Times New Roman" w:hAnsi="Arial" w:cs="Arial"/>
-          <w:color w:val="FF0000"/>
-        </w:rPr>
-        <w:t>SonarQube</w:t>
+          <w:color w:val="000000"/>
+        </w:rPr>
+        <w:t>Sadowski's</w:t>
       </w:r>
       <w:proofErr w:type="spellEnd"/>
       <w:r>
         <w:rPr>
           <w:rFonts w:ascii="Arial" w:eastAsia="Times New Roman" w:hAnsi="Arial" w:cs="Arial"/>
-          <w:color w:val="FF0000"/>
-        </w:rPr>
-        <w:t xml:space="preserve"> is a good idea (and we should add that)</w:t>
-      </w:r>
-      <w:r>
-        <w:rPr>
-          <w:rFonts w:ascii="Arial" w:eastAsia="Times New Roman" w:hAnsi="Arial" w:cs="Arial"/>
-          <w:color w:val="000000"/>
-        </w:rPr>
-        <w:t xml:space="preserve">. </w:t>
-      </w:r>
-      <w:r>
-        <w:rPr>
-          <w:rFonts w:ascii="Arial" w:eastAsia="Times New Roman" w:hAnsi="Arial" w:cs="Arial"/>
-          <w:color w:val="FF0000"/>
-        </w:rPr>
-        <w:t>We expected (and as we will see)</w:t>
-      </w:r>
-      <w:r>
-        <w:rPr>
-          <w:rFonts w:ascii="Arial" w:eastAsia="Times New Roman" w:hAnsi="Arial" w:cs="Arial"/>
-          <w:color w:val="FF0000"/>
-        </w:rPr>
-        <w:t xml:space="preserve"> that these two approaches are complementary</w:t>
-      </w:r>
-      <w:r>
-        <w:rPr>
-          <w:rFonts w:ascii="Arial" w:eastAsia="Times New Roman" w:hAnsi="Arial" w:cs="Arial"/>
-          <w:color w:val="FF0000"/>
+          <w:color w:val="000000"/>
+        </w:rPr>
+        <w:t xml:space="preserve"> ICSE2014 paper on industrial static analysis tools (now called Shipshape), namely, </w:t>
+      </w:r>
+      <w:proofErr w:type="spellStart"/>
+      <w:r>
+        <w:rPr>
+          <w:rFonts w:ascii="Arial" w:eastAsia="Times New Roman" w:hAnsi="Arial" w:cs="Arial"/>
+          <w:color w:val="000000"/>
+        </w:rPr>
+        <w:t>devs</w:t>
+      </w:r>
+      <w:proofErr w:type="spellEnd"/>
+      <w:r>
+        <w:rPr>
+          <w:rFonts w:ascii="Arial" w:eastAsia="Times New Roman" w:hAnsi="Arial" w:cs="Arial"/>
+          <w:color w:val="000000"/>
+        </w:rPr>
+        <w:t xml:space="preserve"> hate the noise.</w:t>
+      </w:r>
+      <w:r>
+        <w:rPr>
+          <w:rFonts w:ascii="Arial" w:eastAsia="Times New Roman" w:hAnsi="Arial" w:cs="Arial"/>
+          <w:color w:val="000000"/>
+        </w:rPr>
+        <w:br/>
+      </w:r>
+    </w:p>
+    <w:p>
+      <w:pPr>
+        <w:rPr>
+          <w:rFonts w:ascii="Arial" w:eastAsia="Times New Roman" w:hAnsi="Arial" w:cs="Arial"/>
+          <w:color w:val="FF0000"/>
+        </w:rPr>
+      </w:pPr>
+      <w:r>
+        <w:rPr>
+          <w:rFonts w:ascii="Arial" w:eastAsia="Times New Roman" w:hAnsi="Arial" w:cs="Arial"/>
+          <w:color w:val="FF0000"/>
+        </w:rPr>
+        <w:t>Yes, we can say this and cite the ICSE2014 work, or see if the Brazilian guys also have some motivation for higher precision.</w:t>
+      </w:r>
+    </w:p>
+    <w:p>
+      <w:pPr>
+        <w:rPr>
+          <w:rFonts w:ascii="Arial" w:eastAsia="Times New Roman" w:hAnsi="Arial" w:cs="Arial"/>
+          <w:color w:val="000000"/>
+        </w:rPr>
+      </w:pPr>
+      <w:r>
+        <w:rPr>
+          <w:rFonts w:ascii="Arial" w:eastAsia="Times New Roman" w:hAnsi="Arial" w:cs="Arial"/>
+          <w:color w:val="000000"/>
+        </w:rPr>
+        <w:t xml:space="preserve"> </w:t>
+      </w:r>
+    </w:p>
+    <w:p>
+      <w:pPr>
+        <w:rPr>
+          <w:rFonts w:ascii="Arial" w:eastAsia="Times New Roman" w:hAnsi="Arial" w:cs="Arial"/>
+          <w:color w:val="000000"/>
+        </w:rPr>
+      </w:pPr>
+      <w:r>
+        <w:rPr>
+          <w:rFonts w:ascii="Arial" w:eastAsia="Times New Roman" w:hAnsi="Arial" w:cs="Arial"/>
+          <w:color w:val="000000"/>
+        </w:rPr>
+        <w:br/>
+      </w:r>
+      <w:r>
+        <w:rPr>
+          <w:rFonts w:ascii="Arial" w:eastAsia="Times New Roman" w:hAnsi="Arial" w:cs="Arial"/>
+          <w:color w:val="000000"/>
+        </w:rPr>
+        <w:t>•</w:t>
+      </w:r>
+      <w:r>
+        <w:rPr>
+          <w:rFonts w:ascii="Arial" w:eastAsia="Times New Roman" w:hAnsi="Arial" w:cs="Arial"/>
+          <w:color w:val="000000"/>
+        </w:rPr>
+        <w:t xml:space="preserve">  </w:t>
+      </w:r>
+      <w:r>
+        <w:rPr>
+          <w:rFonts w:ascii="Arial" w:eastAsia="Times New Roman" w:hAnsi="Arial" w:cs="Arial"/>
+          <w:color w:val="000000"/>
+        </w:rPr>
+        <w:t>[EMAD]</w:t>
+      </w:r>
+      <w:r>
+        <w:rPr>
+          <w:rFonts w:ascii="Arial" w:eastAsia="Times New Roman" w:hAnsi="Arial" w:cs="Arial"/>
+          <w:color w:val="000000"/>
+        </w:rPr>
+        <w:t xml:space="preserve">(R2-8) </w:t>
+      </w:r>
+      <w:commentRangeStart w:id="21"/>
+      <w:r>
+        <w:rPr>
+          <w:rFonts w:ascii="Arial" w:eastAsia="Times New Roman" w:hAnsi="Arial" w:cs="Arial"/>
+          <w:color w:val="000000"/>
+        </w:rPr>
+        <w:t>The random classifier puzzles me</w:t>
+      </w:r>
+      <w:commentRangeEnd w:id="21"/>
+      <w:r>
+        <w:rPr>
+          <w:rStyle w:val="CommentReference"/>
+        </w:rPr>
+        <w:commentReference w:id="21"/>
+      </w:r>
+      <w:r>
+        <w:rPr>
+          <w:rFonts w:ascii="Arial" w:eastAsia="Times New Roman" w:hAnsi="Arial" w:cs="Arial"/>
+          <w:color w:val="000000"/>
+        </w:rPr>
+        <w:t xml:space="preserve">. It sounds like you have it randomly bucketing something as TD based on the underlying model you derive from the manual labeling. E.g. if the source dataset had 6% TD, 6% of the time (randomly) this classifier assigns the TD label. But why should the random classifier have to know the underlying distribution? What would you get if you set it to 50%? </w:t>
+      </w:r>
+    </w:p>
+    <w:p>
+      <w:pPr>
+        <w:rPr>
+          <w:rFonts w:ascii="Arial" w:eastAsia="Times New Roman" w:hAnsi="Arial" w:cs="Arial"/>
+          <w:color w:val="000000"/>
+        </w:rPr>
+      </w:pPr>
+    </w:p>
+    <w:p>
+      <w:pPr>
+        <w:rPr>
+          <w:rFonts w:ascii="Arial" w:eastAsia="Times New Roman" w:hAnsi="Arial" w:cs="Arial"/>
+          <w:color w:val="FF0000"/>
+        </w:rPr>
+      </w:pPr>
+      <w:r>
+        <w:rPr>
+          <w:rFonts w:ascii="Arial" w:eastAsia="Times New Roman" w:hAnsi="Arial" w:cs="Arial"/>
+          <w:color w:val="FF0000"/>
+        </w:rPr>
+        <w:t xml:space="preserve">No, it would be 50% if the dataset was balanced – but in this case it clearly is not balanced. This is why we actually use the distribution in the data to know the accuracy of the random classifier. We should give an example here, e.g., red vs. blue balls in a bucket. We can also cite other work </w:t>
+      </w:r>
+      <w:r>
+        <w:rPr>
+          <w:rFonts w:ascii="Arial" w:eastAsia="Times New Roman" w:hAnsi="Arial" w:cs="Arial"/>
+          <w:color w:val="FF0000"/>
+        </w:rPr>
+        <w:t xml:space="preserve">(preferably not ours) </w:t>
+      </w:r>
+      <w:r>
+        <w:rPr>
+          <w:rFonts w:ascii="Arial" w:eastAsia="Times New Roman" w:hAnsi="Arial" w:cs="Arial"/>
+          <w:color w:val="FF0000"/>
+        </w:rPr>
+        <w:t>that did this.</w:t>
+      </w:r>
+    </w:p>
+    <w:p>
+      <w:pPr>
+        <w:rPr>
+          <w:rFonts w:ascii="Arial" w:eastAsia="Times New Roman" w:hAnsi="Arial" w:cs="Arial"/>
+          <w:color w:val="000000"/>
+        </w:rPr>
+      </w:pPr>
+    </w:p>
+    <w:p>
+      <w:pPr>
+        <w:rPr>
+          <w:rFonts w:ascii="Arial" w:eastAsia="Times New Roman" w:hAnsi="Arial" w:cs="Arial"/>
+          <w:color w:val="000000"/>
+        </w:rPr>
+      </w:pPr>
+    </w:p>
+    <w:p>
+      <w:pPr>
+        <w:rPr>
+          <w:rFonts w:ascii="Arial" w:eastAsia="Times New Roman" w:hAnsi="Arial" w:cs="Arial"/>
+          <w:color w:val="000000"/>
+        </w:rPr>
+      </w:pPr>
+      <w:r>
+        <w:rPr>
+          <w:rFonts w:ascii="Arial" w:eastAsia="Times New Roman" w:hAnsi="Arial" w:cs="Arial"/>
+          <w:color w:val="000000"/>
+        </w:rPr>
+        <w:t>•</w:t>
+      </w:r>
+      <w:r>
+        <w:rPr>
+          <w:rFonts w:ascii="Arial" w:eastAsia="Times New Roman" w:hAnsi="Arial" w:cs="Arial"/>
+          <w:color w:val="000000"/>
+        </w:rPr>
+        <w:t xml:space="preserve"> </w:t>
+      </w:r>
+      <w:r>
+        <w:rPr>
+          <w:rFonts w:ascii="Arial" w:eastAsia="Times New Roman" w:hAnsi="Arial" w:cs="Arial"/>
+          <w:color w:val="000000"/>
+        </w:rPr>
+        <w:t>[EMAD]</w:t>
+      </w:r>
+      <w:r>
+        <w:rPr>
+          <w:rFonts w:ascii="Arial" w:eastAsia="Times New Roman" w:hAnsi="Arial" w:cs="Arial"/>
+          <w:color w:val="000000"/>
+        </w:rPr>
+        <w:t xml:space="preserve"> (R2-9) </w:t>
+      </w:r>
+      <w:r>
+        <w:rPr>
+          <w:rFonts w:ascii="Arial" w:eastAsia="Times New Roman" w:hAnsi="Arial" w:cs="Arial"/>
+          <w:color w:val="000000"/>
+        </w:rPr>
+        <w:t xml:space="preserve">What I am saying is that the random classifier in your approach has this prior that in reality a naive classifier wouldn't get. </w:t>
+      </w:r>
+      <w:commentRangeStart w:id="22"/>
+      <w:r>
+        <w:rPr>
+          <w:rFonts w:ascii="Arial" w:eastAsia="Times New Roman" w:hAnsi="Arial" w:cs="Arial"/>
+          <w:color w:val="000000"/>
+        </w:rPr>
+        <w:t>And at 50% I suspect the recall would be much closer to the NLP approach</w:t>
+      </w:r>
+      <w:commentRangeEnd w:id="22"/>
+      <w:r>
+        <w:rPr>
+          <w:rStyle w:val="CommentReference"/>
+        </w:rPr>
+        <w:commentReference w:id="22"/>
+      </w:r>
+      <w:r>
+        <w:rPr>
+          <w:rFonts w:ascii="Arial" w:eastAsia="Times New Roman" w:hAnsi="Arial" w:cs="Arial"/>
+          <w:color w:val="000000"/>
+        </w:rPr>
+        <w:t>. To be honest the discussion on page 6 was very unclear on how you ran this. I don't see why it needs some particular calculation for precision or recall, since you will simulate it just like a regular classifier, then measure the P/R based on the classification results.</w:t>
+      </w:r>
+    </w:p>
+    <w:p>
+      <w:pPr>
+        <w:rPr>
+          <w:rFonts w:ascii="Arial" w:eastAsia="Times New Roman" w:hAnsi="Arial" w:cs="Arial"/>
+          <w:color w:val="000000"/>
+        </w:rPr>
+      </w:pPr>
+    </w:p>
+    <w:p>
+      <w:pPr>
+        <w:rPr>
+          <w:rFonts w:ascii="Arial" w:eastAsia="Times New Roman" w:hAnsi="Arial" w:cs="Arial"/>
+          <w:color w:val="FF0000"/>
+        </w:rPr>
+      </w:pPr>
+      <w:r>
+        <w:rPr>
+          <w:rFonts w:ascii="Arial" w:eastAsia="Times New Roman" w:hAnsi="Arial" w:cs="Arial"/>
+          <w:color w:val="FF0000"/>
+        </w:rPr>
+        <w:t xml:space="preserve">No, it would be 50% if the dataset was balanced – but in this case it clearly is not balanced. This is why we actually use the distribution in the data to know the accuracy of the random classifier. We should give an example here, e.g., red vs. blue balls in a bucket. We can also cite other work </w:t>
+      </w:r>
+      <w:r>
+        <w:rPr>
+          <w:rFonts w:ascii="Arial" w:eastAsia="Times New Roman" w:hAnsi="Arial" w:cs="Arial"/>
+          <w:color w:val="FF0000"/>
+        </w:rPr>
+        <w:t xml:space="preserve">(preferably not ours) </w:t>
+      </w:r>
+      <w:r>
+        <w:rPr>
+          <w:rFonts w:ascii="Arial" w:eastAsia="Times New Roman" w:hAnsi="Arial" w:cs="Arial"/>
+          <w:color w:val="FF0000"/>
+        </w:rPr>
+        <w:t>that did this.</w:t>
+      </w:r>
+    </w:p>
+    <w:p>
+      <w:pPr>
+        <w:rPr>
+          <w:rFonts w:ascii="Arial" w:eastAsia="Times New Roman" w:hAnsi="Arial" w:cs="Arial"/>
+          <w:color w:val="000000"/>
+        </w:rPr>
+      </w:pPr>
+      <w:r>
+        <w:rPr>
+          <w:rFonts w:ascii="Arial" w:eastAsia="Times New Roman" w:hAnsi="Arial" w:cs="Arial"/>
+          <w:color w:val="000000"/>
+        </w:rPr>
+        <w:br/>
+      </w:r>
+      <w:r>
+        <w:rPr>
+          <w:rFonts w:ascii="Arial" w:eastAsia="Times New Roman" w:hAnsi="Arial" w:cs="Arial"/>
+          <w:color w:val="000000"/>
+        </w:rPr>
+        <w:br/>
+      </w:r>
+      <w:r>
+        <w:rPr>
+          <w:rFonts w:ascii="Arial" w:eastAsia="Times New Roman" w:hAnsi="Arial" w:cs="Arial"/>
+          <w:color w:val="000000"/>
+        </w:rPr>
+        <w:t>•</w:t>
+      </w:r>
+      <w:r>
+        <w:rPr>
+          <w:rFonts w:ascii="Arial" w:eastAsia="Times New Roman" w:hAnsi="Arial" w:cs="Arial"/>
+          <w:color w:val="000000"/>
+        </w:rPr>
+        <w:t xml:space="preserve">  (R2-10) </w:t>
+      </w:r>
+      <w:r>
+        <w:rPr>
+          <w:rFonts w:ascii="Arial" w:eastAsia="Times New Roman" w:hAnsi="Arial" w:cs="Arial"/>
+          <w:color w:val="000000"/>
+        </w:rPr>
+        <w:t>Finally, I expected to see in the results something that looked at TD vs non-TD (that is, no categories). The reasoning for this is that assuming the categories are invalid, even knowing there is TD of some kind would be helpful; it would therefore be interesting to know if performance changes.</w:t>
+      </w:r>
+    </w:p>
+    <w:p>
+      <w:pPr>
+        <w:rPr>
+          <w:rFonts w:ascii="Arial" w:eastAsia="Times New Roman" w:hAnsi="Arial" w:cs="Arial"/>
+          <w:color w:val="000000"/>
+        </w:rPr>
+      </w:pPr>
+    </w:p>
+    <w:p>
+      <w:pPr>
+        <w:rPr>
+          <w:rFonts w:ascii="Arial" w:eastAsia="Times New Roman" w:hAnsi="Arial" w:cs="Arial"/>
+          <w:color w:val="000000"/>
+        </w:rPr>
+      </w:pPr>
+      <w:r>
+        <w:rPr>
+          <w:rFonts w:ascii="Arial" w:eastAsia="Times New Roman" w:hAnsi="Arial" w:cs="Arial"/>
+          <w:color w:val="FF0000"/>
+        </w:rPr>
+        <w:t>Sure, we can add an experiment that does TD vs. non-TD. The reason we initially did the categories since we thought it is the most informative option, but we do agree with the reviewers very good point that it is worthwhile knowing TD vs. non-TD.</w:t>
+      </w:r>
+      <w:r>
+        <w:rPr>
+          <w:rFonts w:ascii="Arial" w:eastAsia="Times New Roman" w:hAnsi="Arial" w:cs="Arial"/>
+          <w:color w:val="000000"/>
+        </w:rPr>
+        <w:br/>
+      </w:r>
+      <w:r>
+        <w:rPr>
+          <w:rFonts w:ascii="Arial" w:eastAsia="Times New Roman" w:hAnsi="Arial" w:cs="Arial"/>
+          <w:color w:val="000000"/>
+        </w:rPr>
+        <w:lastRenderedPageBreak/>
+        <w:br/>
+      </w:r>
+      <w:r>
+        <w:rPr>
+          <w:rFonts w:ascii="Arial" w:eastAsia="Times New Roman" w:hAnsi="Arial" w:cs="Arial"/>
+          <w:color w:val="000000"/>
+        </w:rPr>
+        <w:t>•</w:t>
+      </w:r>
+      <w:r>
+        <w:rPr>
+          <w:rFonts w:ascii="Arial" w:eastAsia="Times New Roman" w:hAnsi="Arial" w:cs="Arial"/>
+          <w:color w:val="000000"/>
+        </w:rPr>
+        <w:t xml:space="preserve">  (R2-11) </w:t>
+      </w:r>
+      <w:r>
+        <w:rPr>
+          <w:rFonts w:ascii="Arial" w:eastAsia="Times New Roman" w:hAnsi="Arial" w:cs="Arial"/>
+          <w:color w:val="000000"/>
+        </w:rPr>
+        <w:t xml:space="preserve">I don't understand why in S 2.4, for the coding agreement portion, you selected a </w:t>
+      </w:r>
+      <w:commentRangeStart w:id="23"/>
+      <w:r>
+        <w:rPr>
+          <w:rFonts w:ascii="Arial" w:eastAsia="Times New Roman" w:hAnsi="Arial" w:cs="Arial"/>
+          <w:color w:val="000000"/>
+        </w:rPr>
+        <w:t>random dataset that nearly matched the breakdown of the real world datasets</w:t>
+      </w:r>
+      <w:commentRangeEnd w:id="23"/>
+      <w:r>
+        <w:rPr>
+          <w:rStyle w:val="CommentReference"/>
+        </w:rPr>
+        <w:commentReference w:id="23"/>
+      </w:r>
+      <w:r>
+        <w:rPr>
+          <w:rFonts w:ascii="Arial" w:eastAsia="Times New Roman" w:hAnsi="Arial" w:cs="Arial"/>
+          <w:color w:val="000000"/>
+        </w:rPr>
+        <w:t>. This results in a very low number of actual true positives (e.g., only 1 comment of the 659 was doc debt). So when we calculate Kappa, my concern is that kappa here is really measuring a comment is "debt or non-debt", and not the specific categories. In other words it does not help us assess whether what coder 1 is calling "requirements debt" is also what coder 2 calls requirements debt. A mitigation here is to include category specific kappa scores, or to use a non-representative sample (I don't get why this is important to the task).</w:t>
+      </w:r>
+    </w:p>
+    <w:p>
+      <w:pPr>
+        <w:rPr>
+          <w:rFonts w:ascii="Arial" w:eastAsia="Times New Roman" w:hAnsi="Arial" w:cs="Arial"/>
+          <w:color w:val="000000"/>
+        </w:rPr>
+      </w:pPr>
+    </w:p>
+    <w:p>
+      <w:pPr>
+        <w:rPr>
+          <w:rFonts w:ascii="Arial" w:eastAsia="Times New Roman" w:hAnsi="Arial" w:cs="Arial"/>
+          <w:color w:val="000000"/>
+        </w:rPr>
+      </w:pPr>
+      <w:r>
+        <w:rPr>
+          <w:rFonts w:ascii="Arial" w:eastAsia="Times New Roman" w:hAnsi="Arial" w:cs="Arial"/>
+          <w:color w:val="FF0000"/>
+        </w:rPr>
+        <w:t xml:space="preserve">We kept the fraction of the </w:t>
+      </w:r>
+      <w:r>
+        <w:rPr>
+          <w:rFonts w:ascii="Arial" w:eastAsia="Times New Roman" w:hAnsi="Arial" w:cs="Arial"/>
+          <w:color w:val="FF0000"/>
+        </w:rPr>
+        <w:t>selected data to be the same proportion as the real world dataset since we did not want to bias the outcome of the classification. The reviewer has a good point about the fact that we in essence are comparing whether there is TD or not, and not focusing on the type per se. What we can do is either give the category specific kappa value if we have it or re-do this with a non-representative sample.</w:t>
+      </w:r>
+      <w:r>
+        <w:rPr>
+          <w:rFonts w:ascii="Arial" w:eastAsia="Times New Roman" w:hAnsi="Arial" w:cs="Arial"/>
+          <w:color w:val="000000"/>
+        </w:rPr>
+        <w:br/>
+      </w:r>
+      <w:r>
+        <w:rPr>
+          <w:rFonts w:ascii="Arial" w:eastAsia="Times New Roman" w:hAnsi="Arial" w:cs="Arial"/>
+          <w:color w:val="000000"/>
+        </w:rPr>
+        <w:br/>
+      </w:r>
+      <w:r>
+        <w:rPr>
+          <w:rFonts w:ascii="Arial" w:eastAsia="Times New Roman" w:hAnsi="Arial" w:cs="Arial"/>
+          <w:color w:val="000000"/>
+        </w:rPr>
+        <w:t>•</w:t>
+      </w:r>
+      <w:r>
+        <w:rPr>
+          <w:rFonts w:ascii="Arial" w:eastAsia="Times New Roman" w:hAnsi="Arial" w:cs="Arial"/>
+          <w:color w:val="000000"/>
+        </w:rPr>
+        <w:t xml:space="preserve">  (R2-12) </w:t>
+      </w:r>
+      <w:r>
+        <w:rPr>
+          <w:rFonts w:ascii="Arial" w:eastAsia="Times New Roman" w:hAnsi="Arial" w:cs="Arial"/>
+          <w:color w:val="000000"/>
+        </w:rPr>
+        <w:t xml:space="preserve">Your text frequently says "NLP classifier" (and you mean </w:t>
+      </w:r>
+      <w:commentRangeStart w:id="24"/>
+      <w:r>
+        <w:rPr>
+          <w:rFonts w:ascii="Arial" w:eastAsia="Times New Roman" w:hAnsi="Arial" w:cs="Arial"/>
+          <w:color w:val="000000"/>
+        </w:rPr>
+        <w:t>max entropy classifier</w:t>
+      </w:r>
+      <w:commentRangeEnd w:id="24"/>
+      <w:r>
+        <w:rPr>
+          <w:rStyle w:val="CommentReference"/>
+        </w:rPr>
+        <w:commentReference w:id="24"/>
+      </w:r>
+      <w:r>
+        <w:rPr>
+          <w:rFonts w:ascii="Arial" w:eastAsia="Times New Roman" w:hAnsi="Arial" w:cs="Arial"/>
+          <w:color w:val="000000"/>
+        </w:rPr>
+        <w:t xml:space="preserve">). A decision tree would be interesting here, given your RQ2 and the problem of what words are important. I would think the decision tree could present this quite nicely. There are other classifiers to attempt too (and something like Weka would give you access to all of them and let you see which is most suitable). Other SE papers on NLP, e.g. Andi Marcus or Abram </w:t>
+      </w:r>
+      <w:proofErr w:type="spellStart"/>
+      <w:r>
+        <w:rPr>
+          <w:rFonts w:ascii="Arial" w:eastAsia="Times New Roman" w:hAnsi="Arial" w:cs="Arial"/>
+          <w:color w:val="000000"/>
+        </w:rPr>
+        <w:t>Hindle</w:t>
+      </w:r>
+      <w:proofErr w:type="spellEnd"/>
+      <w:r>
+        <w:rPr>
+          <w:rFonts w:ascii="Arial" w:eastAsia="Times New Roman" w:hAnsi="Arial" w:cs="Arial"/>
+          <w:color w:val="000000"/>
+        </w:rPr>
+        <w:t xml:space="preserve"> in topic modeling, discuss these extensively. The paper would benefit from presenting other ways of doing the classification. The state of the art in the SE/NLP world is moving to a deeper consideration of these questions - you would benefit from having discussions with the linguistics folks at your institution. (I see later you do discuss 2 others in Section 4.2. But now I see you discounting Naive Bayes although it does better on recall - see above for why this might well be fine). The related work covers some of the applicable work, but I'm not sure just because the subject matter is different - e.g. traceability vs self-admitted debt - that the underlying NLP approach is not still relevant for comparison. </w:t>
+      </w:r>
+      <w:commentRangeStart w:id="25"/>
+      <w:r>
+        <w:rPr>
+          <w:rFonts w:ascii="Arial" w:eastAsia="Times New Roman" w:hAnsi="Arial" w:cs="Arial"/>
+          <w:color w:val="000000"/>
+        </w:rPr>
+        <w:t>Some more discussion of your classifier and why it makes sense in the context of the domain is merited</w:t>
+      </w:r>
+      <w:commentRangeEnd w:id="25"/>
+      <w:r>
+        <w:rPr>
+          <w:rStyle w:val="CommentReference"/>
+        </w:rPr>
+        <w:commentReference w:id="25"/>
+      </w:r>
+      <w:r>
+        <w:rPr>
+          <w:rFonts w:ascii="Arial" w:eastAsia="Times New Roman" w:hAnsi="Arial" w:cs="Arial"/>
+          <w:color w:val="000000"/>
         </w:rPr>
         <w:t>.</w:t>
       </w:r>
@@ -7986,45 +9275,275 @@
       <w:pPr>
         <w:rPr>
           <w:rFonts w:ascii="Arial" w:eastAsia="Times New Roman" w:hAnsi="Arial" w:cs="Arial"/>
-          <w:color w:val="FF0000"/>
-        </w:rPr>
-      </w:pPr>
-    </w:p>
-    <w:p>
-      <w:pPr>
-        <w:rPr>
-          <w:rFonts w:ascii="Arial" w:eastAsia="Times New Roman" w:hAnsi="Arial" w:cs="Arial"/>
-          <w:color w:val="000000"/>
-        </w:rPr>
-      </w:pPr>
-      <w:r>
-        <w:rPr>
-          <w:rFonts w:ascii="Arial" w:eastAsia="Times New Roman" w:hAnsi="Arial" w:cs="Arial"/>
-          <w:color w:val="FF0000"/>
-        </w:rPr>
-        <w:t xml:space="preserve">As for the user study, </w:t>
-      </w:r>
-      <w:commentRangeStart w:id="16"/>
-      <w:r>
-        <w:rPr>
-          <w:rFonts w:ascii="Arial" w:eastAsia="Times New Roman" w:hAnsi="Arial" w:cs="Arial"/>
-          <w:color w:val="FF0000"/>
-        </w:rPr>
-        <w:t>we do not believe it is necessary since the comments we use comments that developers use</w:t>
-      </w:r>
-      <w:commentRangeEnd w:id="16"/>
+          <w:color w:val="000000"/>
+        </w:rPr>
+      </w:pPr>
+    </w:p>
+    <w:p>
+      <w:pPr>
+        <w:rPr>
+          <w:rFonts w:ascii="Arial" w:eastAsia="Times New Roman" w:hAnsi="Arial" w:cs="Arial"/>
+          <w:color w:val="FF0000"/>
+        </w:rPr>
+      </w:pPr>
+      <w:r>
+        <w:rPr>
+          <w:rFonts w:ascii="Arial" w:eastAsia="Times New Roman" w:hAnsi="Arial" w:cs="Arial"/>
+          <w:color w:val="FF0000"/>
+        </w:rPr>
+        <w:t xml:space="preserve">Let’s try to add a discussion here of the different underlying classifiers, and more importantly, why they work. I </w:t>
+      </w:r>
+      <w:r>
+        <w:rPr>
+          <w:rFonts w:ascii="Arial" w:eastAsia="Times New Roman" w:hAnsi="Arial" w:cs="Arial"/>
+          <w:color w:val="FF0000"/>
+        </w:rPr>
+        <w:t xml:space="preserve">think that using decision trees would be crazy since we will have many branches, but I am not sure. Perhaps we can try that. </w:t>
+      </w:r>
+    </w:p>
+    <w:p>
+      <w:pPr>
+        <w:rPr>
+          <w:rFonts w:ascii="Arial" w:eastAsia="Times New Roman" w:hAnsi="Arial" w:cs="Arial"/>
+          <w:color w:val="000000"/>
+        </w:rPr>
+      </w:pPr>
+    </w:p>
+    <w:p>
+      <w:pPr>
+        <w:rPr>
+          <w:rFonts w:ascii="Arial" w:eastAsia="Times New Roman" w:hAnsi="Arial" w:cs="Arial"/>
+          <w:color w:val="000000"/>
+        </w:rPr>
+      </w:pPr>
+      <w:r>
+        <w:rPr>
+          <w:rFonts w:ascii="Arial" w:eastAsia="Times New Roman" w:hAnsi="Arial" w:cs="Arial"/>
+          <w:color w:val="FF0000"/>
+        </w:rPr>
+        <w:t xml:space="preserve">We should also re-word the naïve </w:t>
+      </w:r>
+      <w:proofErr w:type="spellStart"/>
+      <w:r>
+        <w:rPr>
+          <w:rFonts w:ascii="Arial" w:eastAsia="Times New Roman" w:hAnsi="Arial" w:cs="Arial"/>
+          <w:color w:val="FF0000"/>
+        </w:rPr>
+        <w:t>bayes</w:t>
+      </w:r>
+      <w:proofErr w:type="spellEnd"/>
+      <w:r>
+        <w:rPr>
+          <w:rFonts w:ascii="Arial" w:eastAsia="Times New Roman" w:hAnsi="Arial" w:cs="Arial"/>
+          <w:color w:val="FF0000"/>
+        </w:rPr>
+        <w:t xml:space="preserve"> so that it is not “discounted” and highlight its strengths.</w:t>
+      </w:r>
+      <w:r>
+        <w:rPr>
+          <w:rFonts w:ascii="Arial" w:eastAsia="Times New Roman" w:hAnsi="Arial" w:cs="Arial"/>
+          <w:color w:val="000000"/>
+        </w:rPr>
+        <w:br/>
+      </w:r>
+      <w:r>
+        <w:rPr>
+          <w:rFonts w:ascii="Arial" w:eastAsia="Times New Roman" w:hAnsi="Arial" w:cs="Arial"/>
+          <w:color w:val="000000"/>
+        </w:rPr>
+        <w:br/>
+      </w:r>
+      <w:r>
+        <w:rPr>
+          <w:rFonts w:ascii="Arial" w:eastAsia="Times New Roman" w:hAnsi="Arial" w:cs="Arial"/>
+          <w:color w:val="000000"/>
+        </w:rPr>
+        <w:t>•</w:t>
+      </w:r>
+      <w:r>
+        <w:rPr>
+          <w:rFonts w:ascii="Arial" w:eastAsia="Times New Roman" w:hAnsi="Arial" w:cs="Arial"/>
+          <w:color w:val="000000"/>
+        </w:rPr>
+        <w:t xml:space="preserve">  (R2-13) </w:t>
+      </w:r>
+      <w:r>
+        <w:rPr>
+          <w:rFonts w:ascii="Arial" w:eastAsia="Times New Roman" w:hAnsi="Arial" w:cs="Arial"/>
+          <w:color w:val="000000"/>
+        </w:rPr>
+        <w:t xml:space="preserve">Re: the number of comments needed to classify, you say something like 1400 for design and 300 for requirements. Fine. But I notice that per-project the totals you have are much lower for overall TD comments. So are you implying that with only (say) Columba, I would not get a satisfactory F1 because the number of comments is too low? Perhaps you can suggest some mitigation to that, e.g. with transfer learning. Bigger question: what leads you to think a comment that is requirement debt in project A </w:t>
+      </w:r>
+      <w:r>
+        <w:rPr>
+          <w:rFonts w:ascii="Arial" w:eastAsia="Times New Roman" w:hAnsi="Arial" w:cs="Arial"/>
+          <w:color w:val="000000"/>
+        </w:rPr>
+        <w:lastRenderedPageBreak/>
+        <w:t>is also requirement debt in project B? My experience is that these projects are very context specific, particularly in requirements debt.</w:t>
+      </w:r>
+    </w:p>
+    <w:p>
+      <w:pPr>
+        <w:rPr>
+          <w:rFonts w:ascii="Arial" w:eastAsia="Times New Roman" w:hAnsi="Arial" w:cs="Arial"/>
+          <w:color w:val="000000"/>
+        </w:rPr>
+      </w:pPr>
+    </w:p>
+    <w:p>
+      <w:pPr>
+        <w:rPr>
+          <w:rFonts w:ascii="Arial" w:eastAsia="Times New Roman" w:hAnsi="Arial" w:cs="Arial"/>
+          <w:color w:val="000000"/>
+        </w:rPr>
+      </w:pPr>
+      <w:r>
+        <w:rPr>
+          <w:rFonts w:ascii="Arial" w:eastAsia="Times New Roman" w:hAnsi="Arial" w:cs="Arial"/>
+          <w:color w:val="FF0000"/>
+        </w:rPr>
+        <w:t>Yes, indeed we believe that some comments are specific and some are more general. The beauty of a NLP-based approach is that it can not only learn words, but also learn from the structure of the comments, hence it can (and as we show does) transfer. We should discuss this in the paper.</w:t>
+      </w:r>
+      <w:r>
+        <w:rPr>
+          <w:rFonts w:ascii="Arial" w:eastAsia="Times New Roman" w:hAnsi="Arial" w:cs="Arial"/>
+          <w:color w:val="000000"/>
+        </w:rPr>
+        <w:br/>
+      </w:r>
+      <w:r>
+        <w:rPr>
+          <w:rFonts w:ascii="Arial" w:eastAsia="Times New Roman" w:hAnsi="Arial" w:cs="Arial"/>
+          <w:color w:val="000000"/>
+        </w:rPr>
+        <w:br/>
+      </w:r>
+      <w:r>
+        <w:rPr>
+          <w:rFonts w:ascii="Arial" w:eastAsia="Times New Roman" w:hAnsi="Arial" w:cs="Arial"/>
+          <w:color w:val="000000"/>
+        </w:rPr>
+        <w:t>•</w:t>
+      </w:r>
+      <w:r>
+        <w:rPr>
+          <w:rFonts w:ascii="Arial" w:eastAsia="Times New Roman" w:hAnsi="Arial" w:cs="Arial"/>
+          <w:color w:val="000000"/>
+        </w:rPr>
+        <w:t xml:space="preserve">  (R2-14) </w:t>
+      </w:r>
+      <w:r>
+        <w:rPr>
+          <w:rFonts w:ascii="Arial" w:eastAsia="Times New Roman" w:hAnsi="Arial" w:cs="Arial"/>
+          <w:color w:val="000000"/>
+        </w:rPr>
+        <w:t>The RQ3 is really about active learning. There are in fact tools and approaches in this sub-field entirely concerned with reducing the amount of labeling needed. See </w:t>
+      </w:r>
+      <w:hyperlink r:id="rId12" w:tgtFrame="_blank" w:history="1">
+        <w:r>
+          <w:rPr>
+            <w:rFonts w:ascii="Arial" w:eastAsia="Times New Roman" w:hAnsi="Arial" w:cs="Arial"/>
+            <w:color w:val="1155CC"/>
+          </w:rPr>
+          <w:t>https://en.wikipedia.org/wiki/Active_learning_(</w:t>
+        </w:r>
+        <w:proofErr w:type="spellStart"/>
+        <w:r>
+          <w:rPr>
+            <w:rFonts w:ascii="Arial" w:eastAsia="Times New Roman" w:hAnsi="Arial" w:cs="Arial"/>
+            <w:color w:val="1155CC"/>
+          </w:rPr>
+          <w:t>machine_learning</w:t>
+        </w:r>
+        <w:proofErr w:type="spellEnd"/>
+        <w:r>
+          <w:rPr>
+            <w:rFonts w:ascii="Arial" w:eastAsia="Times New Roman" w:hAnsi="Arial" w:cs="Arial"/>
+            <w:color w:val="1155CC"/>
+          </w:rPr>
+          <w:t>)</w:t>
+        </w:r>
+      </w:hyperlink>
+      <w:r>
+        <w:rPr>
+          <w:rFonts w:ascii="Arial" w:eastAsia="Times New Roman" w:hAnsi="Arial" w:cs="Arial"/>
+          <w:color w:val="000000"/>
+        </w:rPr>
+        <w:br/>
+      </w:r>
+    </w:p>
+    <w:p>
+      <w:pPr>
+        <w:rPr>
+          <w:rFonts w:ascii="Arial" w:eastAsia="Times New Roman" w:hAnsi="Arial" w:cs="Arial"/>
+          <w:color w:val="000000"/>
+        </w:rPr>
+      </w:pPr>
+      <w:r>
+        <w:rPr>
+          <w:rFonts w:ascii="Arial" w:eastAsia="Times New Roman" w:hAnsi="Arial" w:cs="Arial"/>
+          <w:color w:val="FF0000"/>
+        </w:rPr>
+        <w:t>Should mention this in the related work section at the least.</w:t>
+      </w:r>
+    </w:p>
+    <w:p>
+      <w:pPr>
+        <w:rPr>
+          <w:rFonts w:ascii="Arial" w:eastAsia="Times New Roman" w:hAnsi="Arial" w:cs="Arial"/>
+          <w:color w:val="000000"/>
+        </w:rPr>
+      </w:pPr>
+      <w:r>
+        <w:rPr>
+          <w:rFonts w:ascii="Arial" w:eastAsia="Times New Roman" w:hAnsi="Arial" w:cs="Arial"/>
+          <w:color w:val="000000"/>
+        </w:rPr>
+        <w:br/>
+      </w:r>
+      <w:r>
+        <w:rPr>
+          <w:rFonts w:ascii="Arial" w:eastAsia="Times New Roman" w:hAnsi="Arial" w:cs="Arial"/>
+          <w:color w:val="000000"/>
+        </w:rPr>
+        <w:t>•</w:t>
+      </w:r>
+      <w:r>
+        <w:rPr>
+          <w:rFonts w:ascii="Arial" w:eastAsia="Times New Roman" w:hAnsi="Arial" w:cs="Arial"/>
+          <w:color w:val="000000"/>
+        </w:rPr>
+        <w:t xml:space="preserve">  (R2-15) </w:t>
+      </w:r>
+      <w:r>
+        <w:rPr>
+          <w:rFonts w:ascii="Arial" w:eastAsia="Times New Roman" w:hAnsi="Arial" w:cs="Arial"/>
+          <w:color w:val="000000"/>
+        </w:rPr>
+        <w:t xml:space="preserve">It seems like you cannot decide whether the dataset should be one giant bag of all 10 projects, or 1 project at a time (which suggests some sort of multilevel regression, but anyway). </w:t>
+      </w:r>
+      <w:commentRangeStart w:id="26"/>
+      <w:r>
+        <w:rPr>
+          <w:rFonts w:ascii="Arial" w:eastAsia="Times New Roman" w:hAnsi="Arial" w:cs="Arial"/>
+          <w:color w:val="000000"/>
+        </w:rPr>
+        <w:t>In evaluating amount of training data needed, I don't understand why you approach this on a per-project basis</w:t>
+      </w:r>
+      <w:commentRangeEnd w:id="26"/>
       <w:r>
         <w:rPr>
           <w:rStyle w:val="CommentReference"/>
         </w:rPr>
-        <w:commentReference w:id="16"/>
-      </w:r>
-      <w:r>
-        <w:rPr>
-          <w:rFonts w:ascii="Arial" w:eastAsia="Times New Roman" w:hAnsi="Arial" w:cs="Arial"/>
-          <w:color w:val="FF0000"/>
-        </w:rPr>
-        <w:t>. For a user study, we would need to detect something that is not written by the developers so they can verify it (e.g., use metrics to detect TD), but that is not the case here. We should add a small part in the paper to address this.</w:t>
+        <w:commentReference w:id="26"/>
+      </w:r>
+      <w:r>
+        <w:rPr>
+          <w:rFonts w:ascii="Arial" w:eastAsia="Times New Roman" w:hAnsi="Arial" w:cs="Arial"/>
+          <w:color w:val="000000"/>
+        </w:rPr>
+        <w:t>. Wouldn't it make more sense to either look at the incremental improvement overall, or only on one project? There seems to be a huge assumption that these projects have similar (identical) feature distributions. That seems dangerous; perhaps not in this case, where the projects are all open source, Java projects, but certainly when we broaden the developers involved, I would expect to see a lot of drift (for example, would a German project use words like "hack"?)</w:t>
       </w:r>
       <w:r>
         <w:rPr>
@@ -8033,23 +9552,118 @@
         </w:rPr>
         <w:br/>
       </w:r>
+    </w:p>
+    <w:p>
+      <w:pPr>
+        <w:rPr>
+          <w:rFonts w:ascii="Arial" w:eastAsia="Times New Roman" w:hAnsi="Arial" w:cs="Arial"/>
+          <w:color w:val="FF0000"/>
+        </w:rPr>
+      </w:pPr>
+      <w:r>
+        <w:rPr>
+          <w:rFonts w:ascii="Arial" w:eastAsia="Times New Roman" w:hAnsi="Arial" w:cs="Arial"/>
+          <w:color w:val="FF0000"/>
+        </w:rPr>
+        <w:t xml:space="preserve">Yes, that is a good point and we should mention this in the threats (if we do not do that already). As for the point about per-project, we try to make the scenario as </w:t>
+      </w:r>
+      <w:proofErr w:type="spellStart"/>
+      <w:r>
+        <w:rPr>
+          <w:rFonts w:ascii="Arial" w:eastAsia="Times New Roman" w:hAnsi="Arial" w:cs="Arial"/>
+          <w:color w:val="FF0000"/>
+        </w:rPr>
+        <w:t>realisitic</w:t>
+      </w:r>
+      <w:proofErr w:type="spellEnd"/>
+      <w:r>
+        <w:rPr>
+          <w:rFonts w:ascii="Arial" w:eastAsia="Times New Roman" w:hAnsi="Arial" w:cs="Arial"/>
+          <w:color w:val="FF0000"/>
+        </w:rPr>
+        <w:t xml:space="preserve"> as possible, therefore, we envision that people will not give one comment but rather classify an entire project and train on it since we need positive and negative instances.</w:t>
+      </w:r>
+    </w:p>
+    <w:p>
+      <w:pPr>
+        <w:rPr>
+          <w:rFonts w:ascii="Arial" w:eastAsia="Times New Roman" w:hAnsi="Arial" w:cs="Arial"/>
+          <w:color w:val="000000"/>
+        </w:rPr>
+      </w:pPr>
       <w:r>
         <w:rPr>
           <w:rFonts w:ascii="Arial" w:eastAsia="Times New Roman" w:hAnsi="Arial" w:cs="Arial"/>
           <w:color w:val="000000"/>
         </w:rPr>
         <w:br/>
-        <w:t xml:space="preserve">== Major comments to </w:t>
-      </w:r>
-      <w:proofErr w:type="gramStart"/>
-      <w:r>
-        <w:rPr>
-          <w:rFonts w:ascii="Arial" w:eastAsia="Times New Roman" w:hAnsi="Arial" w:cs="Arial"/>
-          <w:color w:val="000000"/>
-        </w:rPr>
-        <w:t>authors</w:t>
-      </w:r>
-      <w:proofErr w:type="gramEnd"/>
+      </w:r>
+      <w:r>
+        <w:rPr>
+          <w:rFonts w:ascii="Arial" w:eastAsia="Times New Roman" w:hAnsi="Arial" w:cs="Arial"/>
+          <w:color w:val="000000"/>
+        </w:rPr>
+        <w:t>•</w:t>
+      </w:r>
+      <w:r>
+        <w:rPr>
+          <w:rFonts w:ascii="Arial" w:eastAsia="Times New Roman" w:hAnsi="Arial" w:cs="Arial"/>
+          <w:color w:val="000000"/>
+        </w:rPr>
+        <w:t xml:space="preserve">  (R2-16) </w:t>
+      </w:r>
+      <w:r>
+        <w:rPr>
+          <w:rFonts w:ascii="Arial" w:eastAsia="Times New Roman" w:hAnsi="Arial" w:cs="Arial"/>
+          <w:color w:val="000000"/>
+        </w:rPr>
+        <w:t>Furthermore, could you be explicit (or rephrase, if I missed it) whether the analysis changes the ordering of the projects? For example, since Ant has a lot of examples, using that first I would expect would be more useful than Columba. This is another argument for merging all the labeled features into one giant bag, and pulling them out comment by comment (or 10/100 whatever).</w:t>
+      </w:r>
+    </w:p>
+    <w:p>
+      <w:pPr>
+        <w:rPr>
+          <w:rFonts w:ascii="Arial" w:eastAsia="Times New Roman" w:hAnsi="Arial" w:cs="Arial"/>
+          <w:color w:val="000000"/>
+        </w:rPr>
+      </w:pPr>
+    </w:p>
+    <w:p>
+      <w:pPr>
+        <w:rPr>
+          <w:rFonts w:ascii="Arial" w:eastAsia="Times New Roman" w:hAnsi="Arial" w:cs="Arial"/>
+          <w:color w:val="000000"/>
+        </w:rPr>
+      </w:pPr>
+      <w:r>
+        <w:rPr>
+          <w:rFonts w:ascii="Arial" w:eastAsia="Times New Roman" w:hAnsi="Arial" w:cs="Arial"/>
+          <w:color w:val="FF0000"/>
+        </w:rPr>
+        <w:t xml:space="preserve">We do not do that, we use the project with the most comments first and go down the line. </w:t>
+      </w:r>
+      <w:commentRangeStart w:id="27"/>
+      <w:r>
+        <w:rPr>
+          <w:rFonts w:ascii="Arial" w:eastAsia="Times New Roman" w:hAnsi="Arial" w:cs="Arial"/>
+          <w:color w:val="FF0000"/>
+        </w:rPr>
+        <w:t>We should do an experiment where we put all comments in one line and add 10 or 50 comments per time and see what is the optimal number of comments to train on</w:t>
+      </w:r>
+      <w:commentRangeEnd w:id="27"/>
+      <w:r>
+        <w:rPr>
+          <w:rStyle w:val="CommentReference"/>
+        </w:rPr>
+        <w:commentReference w:id="27"/>
+      </w:r>
+      <w:r>
+        <w:rPr>
+          <w:rFonts w:ascii="Arial" w:eastAsia="Times New Roman" w:hAnsi="Arial" w:cs="Arial"/>
+          <w:color w:val="FF0000"/>
+        </w:rPr>
+        <w:t>.</w:t>
+      </w:r>
       <w:r>
         <w:rPr>
           <w:rFonts w:ascii="Arial" w:eastAsia="Times New Roman" w:hAnsi="Arial" w:cs="Arial"/>
@@ -8076,327 +9690,14 @@
           <w:rFonts w:ascii="Arial" w:eastAsia="Times New Roman" w:hAnsi="Arial" w:cs="Arial"/>
           <w:color w:val="000000"/>
         </w:rPr>
-        <w:t xml:space="preserve">  (R2-4) </w:t>
-      </w:r>
-      <w:r>
-        <w:rPr>
-          <w:rFonts w:ascii="Arial" w:eastAsia="Times New Roman" w:hAnsi="Arial" w:cs="Arial"/>
-          <w:color w:val="000000"/>
-        </w:rPr>
-        <w:t xml:space="preserve">It would be nice to have something more concrete on the relationship with [10]. For instance the process overview is nearly identical except for the label NLP classification. For historical record, it would be useful to have both studies amalgamated here (which I think is permissible given copyright). The most glaring omission in my view is </w:t>
-      </w:r>
-      <w:commentRangeStart w:id="17"/>
-      <w:r>
-        <w:rPr>
-          <w:rFonts w:ascii="Arial" w:eastAsia="Times New Roman" w:hAnsi="Arial" w:cs="Arial"/>
-          <w:color w:val="000000"/>
-        </w:rPr>
-        <w:t>the criteria by which some comment is classified as requirements vs design debt</w:t>
-      </w:r>
-      <w:commentRangeEnd w:id="17"/>
-      <w:r>
-        <w:rPr>
-          <w:rStyle w:val="CommentReference"/>
-        </w:rPr>
-        <w:commentReference w:id="17"/>
-      </w:r>
-      <w:r>
-        <w:rPr>
-          <w:rFonts w:ascii="Arial" w:eastAsia="Times New Roman" w:hAnsi="Arial" w:cs="Arial"/>
-          <w:color w:val="000000"/>
-        </w:rPr>
-        <w:t xml:space="preserve">. I think readers would be curious to know how you distinguish between these two types, and from the other 3 types. (e.g. P25 of this submission). There is certainly some room for debate in how you are classifying them. Perhaps another option is to link to the training manual you provided coder 2 for his/her task. </w:t>
-      </w:r>
-    </w:p>
-    <w:p>
-      <w:pPr>
-        <w:rPr>
-          <w:rFonts w:ascii="Arial" w:eastAsia="Times New Roman" w:hAnsi="Arial" w:cs="Arial"/>
-          <w:color w:val="000000"/>
-        </w:rPr>
-      </w:pPr>
-    </w:p>
-    <w:p>
-      <w:pPr>
-        <w:rPr>
-          <w:rFonts w:ascii="Arial" w:eastAsia="Times New Roman" w:hAnsi="Arial" w:cs="Arial"/>
-          <w:color w:val="FF0000"/>
-        </w:rPr>
-      </w:pPr>
-      <w:proofErr w:type="gramStart"/>
-      <w:r>
-        <w:rPr>
-          <w:rFonts w:ascii="Arial" w:eastAsia="Times New Roman" w:hAnsi="Arial" w:cs="Arial"/>
-          <w:color w:val="FF0000"/>
-        </w:rPr>
-        <w:t>Reviewer 1 had a similar issue, so we can add the examples and also provide</w:t>
-      </w:r>
-      <w:proofErr w:type="gramEnd"/>
-      <w:r>
-        <w:rPr>
-          <w:rFonts w:ascii="Arial" w:eastAsia="Times New Roman" w:hAnsi="Arial" w:cs="Arial"/>
-          <w:color w:val="FF0000"/>
-        </w:rPr>
-        <w:t xml:space="preserve"> more details on how we classified the two things (provide 2-3 point form points for each type of TD).</w:t>
-      </w:r>
-    </w:p>
-    <w:p>
-      <w:pPr>
-        <w:rPr>
-          <w:rFonts w:ascii="Arial" w:eastAsia="Times New Roman" w:hAnsi="Arial" w:cs="Arial"/>
-          <w:color w:val="FF0000"/>
-        </w:rPr>
-      </w:pPr>
-    </w:p>
-    <w:p>
-      <w:pPr>
-        <w:rPr>
-          <w:rFonts w:ascii="Arial" w:eastAsia="Times New Roman" w:hAnsi="Arial" w:cs="Arial"/>
-          <w:color w:val="000000"/>
-        </w:rPr>
-      </w:pPr>
-      <w:r>
-        <w:rPr>
-          <w:rFonts w:ascii="Arial" w:eastAsia="Times New Roman" w:hAnsi="Arial" w:cs="Arial"/>
-          <w:color w:val="000000"/>
-        </w:rPr>
-        <w:t>•</w:t>
-      </w:r>
-      <w:r>
-        <w:rPr>
-          <w:rFonts w:ascii="Arial" w:eastAsia="Times New Roman" w:hAnsi="Arial" w:cs="Arial"/>
-          <w:color w:val="000000"/>
-        </w:rPr>
-        <w:t xml:space="preserve">  (R2-5) </w:t>
-      </w:r>
-      <w:r>
-        <w:rPr>
-          <w:rFonts w:ascii="Arial" w:eastAsia="Times New Roman" w:hAnsi="Arial" w:cs="Arial"/>
-          <w:color w:val="000000"/>
-        </w:rPr>
-        <w:t>Finally, you repeatedly refer to study [10] as 'state-of-the-art' which is true, inasmuch as it represents the only other study to my knowledge approaching the issue of identifying TD through code comments. But the paper would be improved by merging the two papers, in my view, and I'm curious why you chose to divide them.</w:t>
-      </w:r>
-    </w:p>
-    <w:p>
-      <w:pPr>
-        <w:rPr>
-          <w:rFonts w:ascii="Arial" w:eastAsia="Times New Roman" w:hAnsi="Arial" w:cs="Arial"/>
-          <w:color w:val="000000"/>
-        </w:rPr>
-      </w:pPr>
-    </w:p>
-    <w:p>
-      <w:pPr>
-        <w:outlineLvl w:val="0"/>
-        <w:rPr>
-          <w:rFonts w:ascii="Arial" w:eastAsia="Times New Roman" w:hAnsi="Arial" w:cs="Arial"/>
-          <w:color w:val="FF0000"/>
-        </w:rPr>
-      </w:pPr>
-      <w:r>
-        <w:rPr>
-          <w:rFonts w:ascii="Arial" w:eastAsia="Times New Roman" w:hAnsi="Arial" w:cs="Arial"/>
-          <w:color w:val="FF0000"/>
-        </w:rPr>
-        <w:t>Sure, we can try to merge some parts of the two.</w:t>
-      </w:r>
-    </w:p>
-    <w:p>
-      <w:pPr>
-        <w:rPr>
-          <w:rFonts w:ascii="Arial" w:eastAsia="Times New Roman" w:hAnsi="Arial" w:cs="Arial"/>
-          <w:color w:val="FF0000"/>
-        </w:rPr>
-      </w:pPr>
-    </w:p>
-    <w:p>
-      <w:pPr>
-        <w:rPr>
-          <w:rFonts w:ascii="Arial" w:eastAsia="Times New Roman" w:hAnsi="Arial" w:cs="Arial"/>
-          <w:color w:val="000000"/>
-        </w:rPr>
-      </w:pPr>
-      <w:commentRangeStart w:id="18"/>
-      <w:r>
-        <w:rPr>
-          <w:rFonts w:ascii="Arial" w:eastAsia="Times New Roman" w:hAnsi="Arial" w:cs="Arial"/>
-          <w:color w:val="FF0000"/>
-        </w:rPr>
-        <w:t>We initially decided to divide them since one was about the dataset and determining what types of TD are most common, whereas this paper is more about using NLP to detect SATD</w:t>
-      </w:r>
-      <w:commentRangeEnd w:id="18"/>
-      <w:r>
-        <w:rPr>
-          <w:rStyle w:val="CommentReference"/>
-        </w:rPr>
-        <w:commentReference w:id="18"/>
-      </w:r>
-      <w:r>
-        <w:rPr>
-          <w:rFonts w:ascii="Arial" w:eastAsia="Times New Roman" w:hAnsi="Arial" w:cs="Arial"/>
-          <w:color w:val="FF0000"/>
-        </w:rPr>
-        <w:t>.</w:t>
-      </w:r>
-      <w:r>
-        <w:rPr>
-          <w:rFonts w:ascii="Arial" w:eastAsia="Times New Roman" w:hAnsi="Arial" w:cs="Arial"/>
-          <w:color w:val="000000"/>
-        </w:rPr>
-        <w:br/>
-      </w:r>
-      <w:r>
-        <w:rPr>
-          <w:rFonts w:ascii="Arial" w:eastAsia="Times New Roman" w:hAnsi="Arial" w:cs="Arial"/>
-          <w:color w:val="000000"/>
-        </w:rPr>
-        <w:br/>
-      </w:r>
-      <w:r>
-        <w:rPr>
-          <w:rFonts w:ascii="Arial" w:eastAsia="Times New Roman" w:hAnsi="Arial" w:cs="Arial"/>
-          <w:color w:val="000000"/>
-        </w:rPr>
-        <w:t>•</w:t>
-      </w:r>
-      <w:r>
-        <w:rPr>
-          <w:rFonts w:ascii="Arial" w:eastAsia="Times New Roman" w:hAnsi="Arial" w:cs="Arial"/>
-          <w:color w:val="000000"/>
-        </w:rPr>
-        <w:t xml:space="preserve">  (R2-6) </w:t>
-      </w:r>
-      <w:r>
-        <w:rPr>
-          <w:rFonts w:ascii="Arial" w:eastAsia="Times New Roman" w:hAnsi="Arial" w:cs="Arial"/>
-          <w:color w:val="000000"/>
-        </w:rPr>
-        <w:t>F-measure is the harmonic mean, which implies both P and R are valued equally. H</w:t>
-      </w:r>
-      <w:r>
-        <w:rPr>
-          <w:rFonts w:ascii="Arial" w:eastAsia="Times New Roman" w:hAnsi="Arial" w:cs="Arial"/>
-          <w:color w:val="000000"/>
-        </w:rPr>
-        <w:t>o</w:t>
-      </w:r>
-      <w:r>
-        <w:rPr>
-          <w:rFonts w:ascii="Arial" w:eastAsia="Times New Roman" w:hAnsi="Arial" w:cs="Arial"/>
-          <w:color w:val="000000"/>
-        </w:rPr>
-        <w:t xml:space="preserve">wever, there are good reasons for thinking this is not the right model for software problems (see e.g. Berry et al REFSQ 2012 "The case for dumb RE tools") and that instead recall should be the target. In this case, one use for the tool is to find code with technical debt. </w:t>
-      </w:r>
-      <w:commentRangeStart w:id="19"/>
-      <w:r>
-        <w:rPr>
-          <w:rFonts w:ascii="Arial" w:eastAsia="Times New Roman" w:hAnsi="Arial" w:cs="Arial"/>
-          <w:color w:val="000000"/>
-        </w:rPr>
-        <w:t>W</w:t>
-      </w:r>
-      <w:r>
-        <w:rPr>
-          <w:rFonts w:ascii="Arial" w:eastAsia="Times New Roman" w:hAnsi="Arial" w:cs="Arial"/>
-          <w:color w:val="000000"/>
-        </w:rPr>
-        <w:t>o</w:t>
-      </w:r>
-      <w:r>
-        <w:rPr>
-          <w:rFonts w:ascii="Arial" w:eastAsia="Times New Roman" w:hAnsi="Arial" w:cs="Arial"/>
-          <w:color w:val="000000"/>
-        </w:rPr>
-        <w:t xml:space="preserve">uld a dev rather see all the code with TD, at the expense of some more noise, or greatly reduce the noise and miss some actual TD? My instinct tells me the latter. </w:t>
-      </w:r>
-      <w:commentRangeEnd w:id="19"/>
-      <w:r>
-        <w:rPr>
-          <w:rStyle w:val="CommentReference"/>
-        </w:rPr>
-        <w:commentReference w:id="19"/>
-      </w:r>
-    </w:p>
-    <w:p>
-      <w:pPr>
-        <w:rPr>
-          <w:rFonts w:ascii="Arial" w:eastAsia="Times New Roman" w:hAnsi="Arial" w:cs="Arial"/>
-          <w:color w:val="000000"/>
-        </w:rPr>
-      </w:pPr>
-    </w:p>
-    <w:p>
-      <w:pPr>
-        <w:rPr>
-          <w:rFonts w:ascii="Arial" w:eastAsia="Times New Roman" w:hAnsi="Arial" w:cs="Arial"/>
-          <w:color w:val="FF0000"/>
-        </w:rPr>
-      </w:pPr>
-      <w:r>
-        <w:rPr>
-          <w:rFonts w:ascii="Arial" w:eastAsia="Times New Roman" w:hAnsi="Arial" w:cs="Arial"/>
-          <w:color w:val="FF0000"/>
-        </w:rPr>
-        <w:t>Can we try to find some related work (and there is tons that interviews developers) to say what they prefer, precision or recall.</w:t>
-      </w:r>
-    </w:p>
-    <w:p>
-      <w:pPr>
-        <w:rPr>
-          <w:rFonts w:ascii="Arial" w:eastAsia="Times New Roman" w:hAnsi="Arial" w:cs="Arial"/>
-          <w:color w:val="FF0000"/>
-        </w:rPr>
-      </w:pPr>
-    </w:p>
-    <w:p>
-      <w:pPr>
-        <w:rPr>
-          <w:rFonts w:ascii="Arial" w:eastAsia="Times New Roman" w:hAnsi="Arial" w:cs="Arial"/>
-          <w:color w:val="000000"/>
-        </w:rPr>
-      </w:pPr>
-      <w:r>
-        <w:rPr>
-          <w:rFonts w:ascii="Arial" w:eastAsia="Times New Roman" w:hAnsi="Arial" w:cs="Arial"/>
-          <w:color w:val="000000"/>
-        </w:rPr>
-        <w:t>•</w:t>
-      </w:r>
-      <w:r>
-        <w:rPr>
-          <w:rFonts w:ascii="Arial" w:eastAsia="Times New Roman" w:hAnsi="Arial" w:cs="Arial"/>
-          <w:color w:val="000000"/>
-        </w:rPr>
-        <w:t xml:space="preserve">  (R2-7) </w:t>
-      </w:r>
-      <w:r>
-        <w:rPr>
-          <w:rFonts w:ascii="Arial" w:eastAsia="Times New Roman" w:hAnsi="Arial" w:cs="Arial"/>
-          <w:color w:val="000000"/>
-        </w:rPr>
-        <w:t xml:space="preserve">I would like to see your view on the subject. In any case a naive 50/50 split like F1 seems incorrect. From Appendix table 7 it seems like your approach (in this paper and the previous one) </w:t>
-      </w:r>
-      <w:commentRangeStart w:id="20"/>
-      <w:r>
-        <w:rPr>
-          <w:rFonts w:ascii="Arial" w:eastAsia="Times New Roman" w:hAnsi="Arial" w:cs="Arial"/>
-          <w:color w:val="000000"/>
-        </w:rPr>
-        <w:t>favor high precision vs high recall</w:t>
-      </w:r>
-      <w:commentRangeEnd w:id="20"/>
-      <w:r>
-        <w:rPr>
-          <w:rStyle w:val="CommentReference"/>
-        </w:rPr>
-        <w:commentReference w:id="20"/>
-      </w:r>
-      <w:r>
-        <w:rPr>
-          <w:rFonts w:ascii="Arial" w:eastAsia="Times New Roman" w:hAnsi="Arial" w:cs="Arial"/>
-          <w:color w:val="000000"/>
-        </w:rPr>
-        <w:t xml:space="preserve">. Can you explain why this is desirable? Perhaps the case made in </w:t>
+        <w:t xml:space="preserve">  (R2-17) </w:t>
+      </w:r>
+      <w:r>
+        <w:rPr>
+          <w:rFonts w:ascii="Arial" w:eastAsia="Times New Roman" w:hAnsi="Arial" w:cs="Arial"/>
+          <w:color w:val="000000"/>
+        </w:rPr>
+        <w:t xml:space="preserve">You don't really discuss </w:t>
       </w:r>
       <w:proofErr w:type="spellStart"/>
       <w:r>
@@ -8404,7 +9705,7 @@
           <w:rFonts w:ascii="Arial" w:eastAsia="Times New Roman" w:hAnsi="Arial" w:cs="Arial"/>
           <w:color w:val="000000"/>
         </w:rPr>
-        <w:t>Sadowski's</w:t>
+        <w:t>contruct</w:t>
       </w:r>
       <w:proofErr w:type="spellEnd"/>
       <w:r>
@@ -8412,7 +9713,7 @@
           <w:rFonts w:ascii="Arial" w:eastAsia="Times New Roman" w:hAnsi="Arial" w:cs="Arial"/>
           <w:color w:val="000000"/>
         </w:rPr>
-        <w:t xml:space="preserve"> ICSE2014 paper on industrial static analysis tools (now called Shipshape), namely, </w:t>
+        <w:t xml:space="preserve"> validity, which I think is key to your work. Namely, does the construct of 'self-admitted TD' match with what is actually TD? In other words, does labeling a comment TD imply that the code following is actually TD (since ultimately managers </w:t>
       </w:r>
       <w:proofErr w:type="spellStart"/>
       <w:r>
@@ -8420,7 +9721,7 @@
           <w:rFonts w:ascii="Arial" w:eastAsia="Times New Roman" w:hAnsi="Arial" w:cs="Arial"/>
           <w:color w:val="000000"/>
         </w:rPr>
-        <w:t>devs</w:t>
+        <w:t>etc</w:t>
       </w:r>
       <w:proofErr w:type="spellEnd"/>
       <w:r>
@@ -8428,365 +9729,7 @@
           <w:rFonts w:ascii="Arial" w:eastAsia="Times New Roman" w:hAnsi="Arial" w:cs="Arial"/>
           <w:color w:val="000000"/>
         </w:rPr>
-        <w:t xml:space="preserve"> hate the noise.</w:t>
-      </w:r>
-      <w:r>
-        <w:rPr>
-          <w:rFonts w:ascii="Arial" w:eastAsia="Times New Roman" w:hAnsi="Arial" w:cs="Arial"/>
-          <w:color w:val="000000"/>
-        </w:rPr>
-        <w:br/>
-      </w:r>
-    </w:p>
-    <w:p>
-      <w:pPr>
-        <w:rPr>
-          <w:rFonts w:ascii="Arial" w:eastAsia="Times New Roman" w:hAnsi="Arial" w:cs="Arial"/>
-          <w:color w:val="FF0000"/>
-        </w:rPr>
-      </w:pPr>
-      <w:r>
-        <w:rPr>
-          <w:rFonts w:ascii="Arial" w:eastAsia="Times New Roman" w:hAnsi="Arial" w:cs="Arial"/>
-          <w:color w:val="FF0000"/>
-        </w:rPr>
-        <w:t>Yes, we can say this and cite the ICSE2014 work, or see if the Brazilian guys also have some motivation for higher precision.</w:t>
-      </w:r>
-    </w:p>
-    <w:p>
-      <w:pPr>
-        <w:rPr>
-          <w:rFonts w:ascii="Arial" w:eastAsia="Times New Roman" w:hAnsi="Arial" w:cs="Arial"/>
-          <w:color w:val="000000"/>
-        </w:rPr>
-      </w:pPr>
-      <w:r>
-        <w:rPr>
-          <w:rFonts w:ascii="Arial" w:eastAsia="Times New Roman" w:hAnsi="Arial" w:cs="Arial"/>
-          <w:color w:val="000000"/>
-        </w:rPr>
-        <w:t xml:space="preserve"> </w:t>
-      </w:r>
-    </w:p>
-    <w:p>
-      <w:pPr>
-        <w:rPr>
-          <w:rFonts w:ascii="Arial" w:eastAsia="Times New Roman" w:hAnsi="Arial" w:cs="Arial"/>
-          <w:color w:val="000000"/>
-        </w:rPr>
-      </w:pPr>
-      <w:r>
-        <w:rPr>
-          <w:rFonts w:ascii="Arial" w:eastAsia="Times New Roman" w:hAnsi="Arial" w:cs="Arial"/>
-          <w:color w:val="000000"/>
-        </w:rPr>
-        <w:br/>
-      </w:r>
-      <w:r>
-        <w:rPr>
-          <w:rFonts w:ascii="Arial" w:eastAsia="Times New Roman" w:hAnsi="Arial" w:cs="Arial"/>
-          <w:color w:val="000000"/>
-        </w:rPr>
-        <w:t>•</w:t>
-      </w:r>
-      <w:r>
-        <w:rPr>
-          <w:rFonts w:ascii="Arial" w:eastAsia="Times New Roman" w:hAnsi="Arial" w:cs="Arial"/>
-          <w:color w:val="000000"/>
-        </w:rPr>
-        <w:t xml:space="preserve">  </w:t>
-      </w:r>
-      <w:r>
-        <w:rPr>
-          <w:rFonts w:ascii="Arial" w:eastAsia="Times New Roman" w:hAnsi="Arial" w:cs="Arial"/>
-          <w:color w:val="000000"/>
-        </w:rPr>
-        <w:t>[EMAD]</w:t>
-      </w:r>
-      <w:r>
-        <w:rPr>
-          <w:rFonts w:ascii="Arial" w:eastAsia="Times New Roman" w:hAnsi="Arial" w:cs="Arial"/>
-          <w:color w:val="000000"/>
-        </w:rPr>
-        <w:t xml:space="preserve">(R2-8) </w:t>
-      </w:r>
-      <w:commentRangeStart w:id="21"/>
-      <w:r>
-        <w:rPr>
-          <w:rFonts w:ascii="Arial" w:eastAsia="Times New Roman" w:hAnsi="Arial" w:cs="Arial"/>
-          <w:color w:val="000000"/>
-        </w:rPr>
-        <w:t>The random classifier puzzles me</w:t>
-      </w:r>
-      <w:commentRangeEnd w:id="21"/>
-      <w:r>
-        <w:rPr>
-          <w:rStyle w:val="CommentReference"/>
-        </w:rPr>
-        <w:commentReference w:id="21"/>
-      </w:r>
-      <w:r>
-        <w:rPr>
-          <w:rFonts w:ascii="Arial" w:eastAsia="Times New Roman" w:hAnsi="Arial" w:cs="Arial"/>
-          <w:color w:val="000000"/>
-        </w:rPr>
-        <w:t xml:space="preserve">. It sounds like you have it randomly bucketing something as TD based on the underlying model you derive from the manual labeling. E.g. if the source dataset had 6% TD, 6% of the time (randomly) this classifier assigns the TD label. But why should the random classifier have to know the underlying distribution? What would you get if you set it to 50%? </w:t>
-      </w:r>
-    </w:p>
-    <w:p>
-      <w:pPr>
-        <w:rPr>
-          <w:rFonts w:ascii="Arial" w:eastAsia="Times New Roman" w:hAnsi="Arial" w:cs="Arial"/>
-          <w:color w:val="000000"/>
-        </w:rPr>
-      </w:pPr>
-    </w:p>
-    <w:p>
-      <w:pPr>
-        <w:rPr>
-          <w:rFonts w:ascii="Arial" w:eastAsia="Times New Roman" w:hAnsi="Arial" w:cs="Arial"/>
-          <w:color w:val="FF0000"/>
-        </w:rPr>
-      </w:pPr>
-      <w:r>
-        <w:rPr>
-          <w:rFonts w:ascii="Arial" w:eastAsia="Times New Roman" w:hAnsi="Arial" w:cs="Arial"/>
-          <w:color w:val="FF0000"/>
-        </w:rPr>
-        <w:t xml:space="preserve">No, it would be 50% if the dataset was balanced – but in this case it clearly is not balanced. This is why we actually use the distribution in the data to know the accuracy of the random classifier. We should give an example here, e.g., red vs. blue balls in a bucket. We can also cite other work </w:t>
-      </w:r>
-      <w:r>
-        <w:rPr>
-          <w:rFonts w:ascii="Arial" w:eastAsia="Times New Roman" w:hAnsi="Arial" w:cs="Arial"/>
-          <w:color w:val="FF0000"/>
-        </w:rPr>
-        <w:t xml:space="preserve">(preferably not ours) </w:t>
-      </w:r>
-      <w:r>
-        <w:rPr>
-          <w:rFonts w:ascii="Arial" w:eastAsia="Times New Roman" w:hAnsi="Arial" w:cs="Arial"/>
-          <w:color w:val="FF0000"/>
-        </w:rPr>
-        <w:t>that did this.</w:t>
-      </w:r>
-    </w:p>
-    <w:p>
-      <w:pPr>
-        <w:rPr>
-          <w:rFonts w:ascii="Arial" w:eastAsia="Times New Roman" w:hAnsi="Arial" w:cs="Arial"/>
-          <w:color w:val="000000"/>
-        </w:rPr>
-      </w:pPr>
-    </w:p>
-    <w:p>
-      <w:pPr>
-        <w:rPr>
-          <w:rFonts w:ascii="Arial" w:eastAsia="Times New Roman" w:hAnsi="Arial" w:cs="Arial"/>
-          <w:color w:val="000000"/>
-        </w:rPr>
-      </w:pPr>
-    </w:p>
-    <w:p>
-      <w:pPr>
-        <w:rPr>
-          <w:rFonts w:ascii="Arial" w:eastAsia="Times New Roman" w:hAnsi="Arial" w:cs="Arial"/>
-          <w:color w:val="000000"/>
-        </w:rPr>
-      </w:pPr>
-      <w:r>
-        <w:rPr>
-          <w:rFonts w:ascii="Arial" w:eastAsia="Times New Roman" w:hAnsi="Arial" w:cs="Arial"/>
-          <w:color w:val="000000"/>
-        </w:rPr>
-        <w:t>•</w:t>
-      </w:r>
-      <w:r>
-        <w:rPr>
-          <w:rFonts w:ascii="Arial" w:eastAsia="Times New Roman" w:hAnsi="Arial" w:cs="Arial"/>
-          <w:color w:val="000000"/>
-        </w:rPr>
-        <w:t xml:space="preserve"> </w:t>
-      </w:r>
-      <w:r>
-        <w:rPr>
-          <w:rFonts w:ascii="Arial" w:eastAsia="Times New Roman" w:hAnsi="Arial" w:cs="Arial"/>
-          <w:color w:val="000000"/>
-        </w:rPr>
-        <w:t>[EMAD]</w:t>
-      </w:r>
-      <w:r>
-        <w:rPr>
-          <w:rFonts w:ascii="Arial" w:eastAsia="Times New Roman" w:hAnsi="Arial" w:cs="Arial"/>
-          <w:color w:val="000000"/>
-        </w:rPr>
-        <w:t xml:space="preserve"> (R2-9) </w:t>
-      </w:r>
-      <w:r>
-        <w:rPr>
-          <w:rFonts w:ascii="Arial" w:eastAsia="Times New Roman" w:hAnsi="Arial" w:cs="Arial"/>
-          <w:color w:val="000000"/>
-        </w:rPr>
-        <w:t xml:space="preserve">What I am saying is that the random classifier in your approach has this prior that in reality a naive classifier wouldn't get. </w:t>
-      </w:r>
-      <w:commentRangeStart w:id="22"/>
-      <w:r>
-        <w:rPr>
-          <w:rFonts w:ascii="Arial" w:eastAsia="Times New Roman" w:hAnsi="Arial" w:cs="Arial"/>
-          <w:color w:val="000000"/>
-        </w:rPr>
-        <w:t>And at 50% I suspect the recall would be much closer to the NLP approach</w:t>
-      </w:r>
-      <w:commentRangeEnd w:id="22"/>
-      <w:r>
-        <w:rPr>
-          <w:rStyle w:val="CommentReference"/>
-        </w:rPr>
-        <w:commentReference w:id="22"/>
-      </w:r>
-      <w:r>
-        <w:rPr>
-          <w:rFonts w:ascii="Arial" w:eastAsia="Times New Roman" w:hAnsi="Arial" w:cs="Arial"/>
-          <w:color w:val="000000"/>
-        </w:rPr>
-        <w:t>. To be honest the discussion on page 6 was very unclear on how you ran this. I don't see why it needs some particular calculation for precision or recall, since you will simulate it just like a regular classifier, then measure the P/R based on the classification results.</w:t>
-      </w:r>
-    </w:p>
-    <w:p>
-      <w:pPr>
-        <w:rPr>
-          <w:rFonts w:ascii="Arial" w:eastAsia="Times New Roman" w:hAnsi="Arial" w:cs="Arial"/>
-          <w:color w:val="000000"/>
-        </w:rPr>
-      </w:pPr>
-    </w:p>
-    <w:p>
-      <w:pPr>
-        <w:rPr>
-          <w:rFonts w:ascii="Arial" w:eastAsia="Times New Roman" w:hAnsi="Arial" w:cs="Arial"/>
-          <w:color w:val="FF0000"/>
-        </w:rPr>
-      </w:pPr>
-      <w:r>
-        <w:rPr>
-          <w:rFonts w:ascii="Arial" w:eastAsia="Times New Roman" w:hAnsi="Arial" w:cs="Arial"/>
-          <w:color w:val="FF0000"/>
-        </w:rPr>
-        <w:t xml:space="preserve">No, it would be 50% if the dataset was balanced – but in this case it clearly is not balanced. This is why we actually use the distribution in the data to know the accuracy of the random classifier. We should give an example here, e.g., red vs. blue balls in a bucket. We can also cite other work </w:t>
-      </w:r>
-      <w:r>
-        <w:rPr>
-          <w:rFonts w:ascii="Arial" w:eastAsia="Times New Roman" w:hAnsi="Arial" w:cs="Arial"/>
-          <w:color w:val="FF0000"/>
-        </w:rPr>
-        <w:t xml:space="preserve">(preferably not ours) </w:t>
-      </w:r>
-      <w:r>
-        <w:rPr>
-          <w:rFonts w:ascii="Arial" w:eastAsia="Times New Roman" w:hAnsi="Arial" w:cs="Arial"/>
-          <w:color w:val="FF0000"/>
-        </w:rPr>
-        <w:t>that did this.</w:t>
-      </w:r>
-    </w:p>
-    <w:p>
-      <w:pPr>
-        <w:rPr>
-          <w:rFonts w:ascii="Arial" w:eastAsia="Times New Roman" w:hAnsi="Arial" w:cs="Arial"/>
-          <w:color w:val="000000"/>
-        </w:rPr>
-      </w:pPr>
-      <w:r>
-        <w:rPr>
-          <w:rFonts w:ascii="Arial" w:eastAsia="Times New Roman" w:hAnsi="Arial" w:cs="Arial"/>
-          <w:color w:val="000000"/>
-        </w:rPr>
-        <w:br/>
-      </w:r>
-      <w:r>
-        <w:rPr>
-          <w:rFonts w:ascii="Arial" w:eastAsia="Times New Roman" w:hAnsi="Arial" w:cs="Arial"/>
-          <w:color w:val="000000"/>
-        </w:rPr>
-        <w:br/>
-      </w:r>
-      <w:r>
-        <w:rPr>
-          <w:rFonts w:ascii="Arial" w:eastAsia="Times New Roman" w:hAnsi="Arial" w:cs="Arial"/>
-          <w:color w:val="000000"/>
-        </w:rPr>
-        <w:t>•</w:t>
-      </w:r>
-      <w:r>
-        <w:rPr>
-          <w:rFonts w:ascii="Arial" w:eastAsia="Times New Roman" w:hAnsi="Arial" w:cs="Arial"/>
-          <w:color w:val="000000"/>
-        </w:rPr>
-        <w:t xml:space="preserve">  (R2-10) </w:t>
-      </w:r>
-      <w:r>
-        <w:rPr>
-          <w:rFonts w:ascii="Arial" w:eastAsia="Times New Roman" w:hAnsi="Arial" w:cs="Arial"/>
-          <w:color w:val="000000"/>
-        </w:rPr>
-        <w:t>Finally, I expected to see in the results something that looked at TD vs non-TD (that is, no categories). The reasoning for this is that assuming the categories are invalid, even knowing there is TD of some kind would be helpful; it would therefore be interesting to know if performance changes.</w:t>
-      </w:r>
-    </w:p>
-    <w:p>
-      <w:pPr>
-        <w:rPr>
-          <w:rFonts w:ascii="Arial" w:eastAsia="Times New Roman" w:hAnsi="Arial" w:cs="Arial"/>
-          <w:color w:val="000000"/>
-        </w:rPr>
-      </w:pPr>
-    </w:p>
-    <w:p>
-      <w:pPr>
-        <w:rPr>
-          <w:rFonts w:ascii="Arial" w:eastAsia="Times New Roman" w:hAnsi="Arial" w:cs="Arial"/>
-          <w:color w:val="000000"/>
-        </w:rPr>
-      </w:pPr>
-      <w:r>
-        <w:rPr>
-          <w:rFonts w:ascii="Arial" w:eastAsia="Times New Roman" w:hAnsi="Arial" w:cs="Arial"/>
-          <w:color w:val="FF0000"/>
-        </w:rPr>
-        <w:t>Sure, we can add an experiment that does TD vs. non-TD. The reason we initially did the categories since we thought it is the most informative option, but we do agree with the reviewers very good point that it is worthwhile knowing TD vs. non-TD.</w:t>
-      </w:r>
-      <w:r>
-        <w:rPr>
-          <w:rFonts w:ascii="Arial" w:eastAsia="Times New Roman" w:hAnsi="Arial" w:cs="Arial"/>
-          <w:color w:val="000000"/>
-        </w:rPr>
-        <w:br/>
-      </w:r>
-      <w:r>
-        <w:rPr>
-          <w:rFonts w:ascii="Arial" w:eastAsia="Times New Roman" w:hAnsi="Arial" w:cs="Arial"/>
-          <w:color w:val="000000"/>
-        </w:rPr>
-        <w:br/>
-      </w:r>
-      <w:r>
-        <w:rPr>
-          <w:rFonts w:ascii="Arial" w:eastAsia="Times New Roman" w:hAnsi="Arial" w:cs="Arial"/>
-          <w:color w:val="000000"/>
-        </w:rPr>
-        <w:t>•</w:t>
-      </w:r>
-      <w:r>
-        <w:rPr>
-          <w:rFonts w:ascii="Arial" w:eastAsia="Times New Roman" w:hAnsi="Arial" w:cs="Arial"/>
-          <w:color w:val="000000"/>
-        </w:rPr>
-        <w:t xml:space="preserve">  (R2-11) </w:t>
-      </w:r>
-      <w:r>
-        <w:rPr>
-          <w:rFonts w:ascii="Arial" w:eastAsia="Times New Roman" w:hAnsi="Arial" w:cs="Arial"/>
-          <w:color w:val="000000"/>
-        </w:rPr>
-        <w:t xml:space="preserve">I don't understand why in S 2.4, for the coding agreement portion, you </w:t>
+        <w:t xml:space="preserve"> care about the code). You could determine this by either inspecting the code history (to show the comments are still relevant), or by running some of the code smell work against the sections of code you identified to see how </w:t>
       </w:r>
       <w:r>
         <w:rPr>
@@ -8794,639 +9737,7 @@
           <w:color w:val="000000"/>
         </w:rPr>
         <w:lastRenderedPageBreak/>
-        <w:t xml:space="preserve">selected a </w:t>
-      </w:r>
-      <w:commentRangeStart w:id="23"/>
-      <w:r>
-        <w:rPr>
-          <w:rFonts w:ascii="Arial" w:eastAsia="Times New Roman" w:hAnsi="Arial" w:cs="Arial"/>
-          <w:color w:val="000000"/>
-        </w:rPr>
-        <w:t>random dataset that nearly matched the breakdown of the real world datasets</w:t>
-      </w:r>
-      <w:commentRangeEnd w:id="23"/>
-      <w:r>
-        <w:rPr>
-          <w:rStyle w:val="CommentReference"/>
-        </w:rPr>
-        <w:commentReference w:id="23"/>
-      </w:r>
-      <w:r>
-        <w:rPr>
-          <w:rFonts w:ascii="Arial" w:eastAsia="Times New Roman" w:hAnsi="Arial" w:cs="Arial"/>
-          <w:color w:val="000000"/>
-        </w:rPr>
-        <w:t>. This results in a very low number of actual true positives (e.g., only 1 comment of the 659 was doc debt). So when we calculate Kappa, my concern is that kappa here is really measuring a comment is "debt or non-debt", and not the specific categories. In other words it does not help us assess whether what coder 1 is calling "requirements debt" is also what coder 2 calls requirements debt. A mitigation here is to include category specific kappa scores, or to use a non-representative sample (I don't get why this is important to the task).</w:t>
-      </w:r>
-    </w:p>
-    <w:p>
-      <w:pPr>
-        <w:rPr>
-          <w:rFonts w:ascii="Arial" w:eastAsia="Times New Roman" w:hAnsi="Arial" w:cs="Arial"/>
-          <w:color w:val="000000"/>
-        </w:rPr>
-      </w:pPr>
-    </w:p>
-    <w:p>
-      <w:pPr>
-        <w:rPr>
-          <w:rFonts w:ascii="Arial" w:eastAsia="Times New Roman" w:hAnsi="Arial" w:cs="Arial"/>
-          <w:color w:val="000000"/>
-        </w:rPr>
-      </w:pPr>
-      <w:r>
-        <w:rPr>
-          <w:rFonts w:ascii="Arial" w:eastAsia="Times New Roman" w:hAnsi="Arial" w:cs="Arial"/>
-          <w:color w:val="FF0000"/>
-        </w:rPr>
-        <w:t xml:space="preserve">We kept the fraction of the </w:t>
-      </w:r>
-      <w:r>
-        <w:rPr>
-          <w:rFonts w:ascii="Arial" w:eastAsia="Times New Roman" w:hAnsi="Arial" w:cs="Arial"/>
-          <w:color w:val="FF0000"/>
-        </w:rPr>
-        <w:t>selected data to be the same proportion as the real world dataset since we did not want to bias the outcome of the classification. The reviewer has a good point about the fact that we in essence are comparing whether there is TD or not, and not focusing on the type per se. What we can do is either give the category specific kappa value if we have it or re-do this with a non-representative sample.</w:t>
-      </w:r>
-      <w:r>
-        <w:rPr>
-          <w:rFonts w:ascii="Arial" w:eastAsia="Times New Roman" w:hAnsi="Arial" w:cs="Arial"/>
-          <w:color w:val="000000"/>
-        </w:rPr>
-        <w:br/>
-      </w:r>
-      <w:r>
-        <w:rPr>
-          <w:rFonts w:ascii="Arial" w:eastAsia="Times New Roman" w:hAnsi="Arial" w:cs="Arial"/>
-          <w:color w:val="000000"/>
-        </w:rPr>
-        <w:br/>
-      </w:r>
-      <w:r>
-        <w:rPr>
-          <w:rFonts w:ascii="Arial" w:eastAsia="Times New Roman" w:hAnsi="Arial" w:cs="Arial"/>
-          <w:color w:val="000000"/>
-        </w:rPr>
-        <w:t>•</w:t>
-      </w:r>
-      <w:r>
-        <w:rPr>
-          <w:rFonts w:ascii="Arial" w:eastAsia="Times New Roman" w:hAnsi="Arial" w:cs="Arial"/>
-          <w:color w:val="000000"/>
-        </w:rPr>
-        <w:t xml:space="preserve">  (R2-12) </w:t>
-      </w:r>
-      <w:proofErr w:type="gramStart"/>
-      <w:r>
-        <w:rPr>
-          <w:rFonts w:ascii="Arial" w:eastAsia="Times New Roman" w:hAnsi="Arial" w:cs="Arial"/>
-          <w:color w:val="000000"/>
-        </w:rPr>
-        <w:t>Your</w:t>
-      </w:r>
-      <w:proofErr w:type="gramEnd"/>
-      <w:r>
-        <w:rPr>
-          <w:rFonts w:ascii="Arial" w:eastAsia="Times New Roman" w:hAnsi="Arial" w:cs="Arial"/>
-          <w:color w:val="000000"/>
-        </w:rPr>
-        <w:t xml:space="preserve"> text frequently says "NLP classifier" (and you mean </w:t>
-      </w:r>
-      <w:commentRangeStart w:id="24"/>
-      <w:r>
-        <w:rPr>
-          <w:rFonts w:ascii="Arial" w:eastAsia="Times New Roman" w:hAnsi="Arial" w:cs="Arial"/>
-          <w:color w:val="000000"/>
-        </w:rPr>
-        <w:t>max entropy classifier</w:t>
-      </w:r>
-      <w:commentRangeEnd w:id="24"/>
-      <w:r>
-        <w:rPr>
-          <w:rStyle w:val="CommentReference"/>
-        </w:rPr>
-        <w:commentReference w:id="24"/>
-      </w:r>
-      <w:r>
-        <w:rPr>
-          <w:rFonts w:ascii="Arial" w:eastAsia="Times New Roman" w:hAnsi="Arial" w:cs="Arial"/>
-          <w:color w:val="000000"/>
-        </w:rPr>
-        <w:t xml:space="preserve">). A decision tree would be interesting here, given your RQ2 and the problem of what words are important. I would think the decision tree could present this quite nicely. There are other classifiers to attempt too (and something like Weka would give you access to all of them and let you see which is most suitable). Other SE papers on NLP, e.g. Andi Marcus or Abram </w:t>
-      </w:r>
-      <w:proofErr w:type="spellStart"/>
-      <w:r>
-        <w:rPr>
-          <w:rFonts w:ascii="Arial" w:eastAsia="Times New Roman" w:hAnsi="Arial" w:cs="Arial"/>
-          <w:color w:val="000000"/>
-        </w:rPr>
-        <w:t>Hindle</w:t>
-      </w:r>
-      <w:proofErr w:type="spellEnd"/>
-      <w:r>
-        <w:rPr>
-          <w:rFonts w:ascii="Arial" w:eastAsia="Times New Roman" w:hAnsi="Arial" w:cs="Arial"/>
-          <w:color w:val="000000"/>
-        </w:rPr>
-        <w:t xml:space="preserve"> in topic modeling, discuss these extensively. The paper would benefit from presenting other ways of doing the classification. The state of the art in the SE/NLP world is moving to a deeper consideration of these questions - you would benefit from having discussions with the linguistics folks at your institution. (I see later you do discuss 2 others in Section 4.2. But now I see you discounting Naive Bayes although it does better on recall - see above for why this might well be fine). The related work covers some of the applicable work, but I'm not sure just because the subject matter is different - e.g. traceability vs self-admitted debt - that the underlying NLP approach is not still relevant for comparison. </w:t>
-      </w:r>
-      <w:commentRangeStart w:id="25"/>
-      <w:r>
-        <w:rPr>
-          <w:rFonts w:ascii="Arial" w:eastAsia="Times New Roman" w:hAnsi="Arial" w:cs="Arial"/>
-          <w:color w:val="000000"/>
-        </w:rPr>
-        <w:t>Some more discussion of your classifier and why it makes sense in the context of the domain is merited</w:t>
-      </w:r>
-      <w:commentRangeEnd w:id="25"/>
-      <w:r>
-        <w:rPr>
-          <w:rStyle w:val="CommentReference"/>
-        </w:rPr>
-        <w:commentReference w:id="25"/>
-      </w:r>
-      <w:r>
-        <w:rPr>
-          <w:rFonts w:ascii="Arial" w:eastAsia="Times New Roman" w:hAnsi="Arial" w:cs="Arial"/>
-          <w:color w:val="000000"/>
-        </w:rPr>
-        <w:t>.</w:t>
-      </w:r>
-    </w:p>
-    <w:p>
-      <w:pPr>
-        <w:rPr>
-          <w:rFonts w:ascii="Arial" w:eastAsia="Times New Roman" w:hAnsi="Arial" w:cs="Arial"/>
-          <w:color w:val="000000"/>
-        </w:rPr>
-      </w:pPr>
-    </w:p>
-    <w:p>
-      <w:pPr>
-        <w:rPr>
-          <w:rFonts w:ascii="Arial" w:eastAsia="Times New Roman" w:hAnsi="Arial" w:cs="Arial"/>
-          <w:color w:val="FF0000"/>
-        </w:rPr>
-      </w:pPr>
-      <w:r>
-        <w:rPr>
-          <w:rFonts w:ascii="Arial" w:eastAsia="Times New Roman" w:hAnsi="Arial" w:cs="Arial"/>
-          <w:color w:val="FF0000"/>
-        </w:rPr>
-        <w:t xml:space="preserve">Let’s try to add a discussion here of the different underlying classifiers, and more importantly, why they work. I </w:t>
-      </w:r>
-      <w:r>
-        <w:rPr>
-          <w:rFonts w:ascii="Arial" w:eastAsia="Times New Roman" w:hAnsi="Arial" w:cs="Arial"/>
-          <w:color w:val="FF0000"/>
-        </w:rPr>
-        <w:t xml:space="preserve">think that using decision trees would be crazy since we will have many branches, but I am not sure. Perhaps we can try that. </w:t>
-      </w:r>
-    </w:p>
-    <w:p>
-      <w:pPr>
-        <w:rPr>
-          <w:rFonts w:ascii="Arial" w:eastAsia="Times New Roman" w:hAnsi="Arial" w:cs="Arial"/>
-          <w:color w:val="000000"/>
-        </w:rPr>
-      </w:pPr>
-    </w:p>
-    <w:p>
-      <w:pPr>
-        <w:rPr>
-          <w:rFonts w:ascii="Arial" w:eastAsia="Times New Roman" w:hAnsi="Arial" w:cs="Arial"/>
-          <w:color w:val="000000"/>
-        </w:rPr>
-      </w:pPr>
-      <w:r>
-        <w:rPr>
-          <w:rFonts w:ascii="Arial" w:eastAsia="Times New Roman" w:hAnsi="Arial" w:cs="Arial"/>
-          <w:color w:val="FF0000"/>
-        </w:rPr>
-        <w:t xml:space="preserve">We should also re-word the naïve </w:t>
-      </w:r>
-      <w:proofErr w:type="spellStart"/>
-      <w:r>
-        <w:rPr>
-          <w:rFonts w:ascii="Arial" w:eastAsia="Times New Roman" w:hAnsi="Arial" w:cs="Arial"/>
-          <w:color w:val="FF0000"/>
-        </w:rPr>
-        <w:t>bayes</w:t>
-      </w:r>
-      <w:proofErr w:type="spellEnd"/>
-      <w:r>
-        <w:rPr>
-          <w:rFonts w:ascii="Arial" w:eastAsia="Times New Roman" w:hAnsi="Arial" w:cs="Arial"/>
-          <w:color w:val="FF0000"/>
-        </w:rPr>
-        <w:t xml:space="preserve"> so that it is not “discounted” and highlight its strengths.</w:t>
-      </w:r>
-      <w:r>
-        <w:rPr>
-          <w:rFonts w:ascii="Arial" w:eastAsia="Times New Roman" w:hAnsi="Arial" w:cs="Arial"/>
-          <w:color w:val="000000"/>
-        </w:rPr>
-        <w:br/>
-      </w:r>
-      <w:r>
-        <w:rPr>
-          <w:rFonts w:ascii="Arial" w:eastAsia="Times New Roman" w:hAnsi="Arial" w:cs="Arial"/>
-          <w:color w:val="000000"/>
-        </w:rPr>
-        <w:br/>
-      </w:r>
-      <w:r>
-        <w:rPr>
-          <w:rFonts w:ascii="Arial" w:eastAsia="Times New Roman" w:hAnsi="Arial" w:cs="Arial"/>
-          <w:color w:val="000000"/>
-        </w:rPr>
-        <w:t>•</w:t>
-      </w:r>
-      <w:r>
-        <w:rPr>
-          <w:rFonts w:ascii="Arial" w:eastAsia="Times New Roman" w:hAnsi="Arial" w:cs="Arial"/>
-          <w:color w:val="000000"/>
-        </w:rPr>
-        <w:t xml:space="preserve">  (R2-13) </w:t>
-      </w:r>
-      <w:r>
-        <w:rPr>
-          <w:rFonts w:ascii="Arial" w:eastAsia="Times New Roman" w:hAnsi="Arial" w:cs="Arial"/>
-          <w:color w:val="000000"/>
-        </w:rPr>
-        <w:t>Re: the number of comments needed to classify, you say something like 1400 for design and 300 for requirements. Fine. But I notice that per-project the totals you have are much lower for overall TD comments. So are you implying that with only (say) Columba, I would not get a satisfactory F1 because the number of comments is too low? Perhaps you can suggest some mitigation to that, e.g. with transfer learning. Bigger question: what leads you to think a comment that is requirement debt in project A is also requirement debt in project B? My experience is that these projects are very context specific, particularly in requirements debt.</w:t>
-      </w:r>
-    </w:p>
-    <w:p>
-      <w:pPr>
-        <w:rPr>
-          <w:rFonts w:ascii="Arial" w:eastAsia="Times New Roman" w:hAnsi="Arial" w:cs="Arial"/>
-          <w:color w:val="000000"/>
-        </w:rPr>
-      </w:pPr>
-    </w:p>
-    <w:p>
-      <w:pPr>
-        <w:rPr>
-          <w:rFonts w:ascii="Arial" w:eastAsia="Times New Roman" w:hAnsi="Arial" w:cs="Arial"/>
-          <w:color w:val="000000"/>
-        </w:rPr>
-      </w:pPr>
-      <w:r>
-        <w:rPr>
-          <w:rFonts w:ascii="Arial" w:eastAsia="Times New Roman" w:hAnsi="Arial" w:cs="Arial"/>
-          <w:color w:val="FF0000"/>
-        </w:rPr>
-        <w:t>Yes, indeed we believe that some comments are specific and some are more general. The beauty of a NLP-based approach is that it can not only learn words, but also learn from the structure of the comments, hence it can (and as we show does) transfer. We should discuss this in the paper.</w:t>
-      </w:r>
-      <w:r>
-        <w:rPr>
-          <w:rFonts w:ascii="Arial" w:eastAsia="Times New Roman" w:hAnsi="Arial" w:cs="Arial"/>
-          <w:color w:val="000000"/>
-        </w:rPr>
-        <w:br/>
-      </w:r>
-      <w:r>
-        <w:rPr>
-          <w:rFonts w:ascii="Arial" w:eastAsia="Times New Roman" w:hAnsi="Arial" w:cs="Arial"/>
-          <w:color w:val="000000"/>
-        </w:rPr>
-        <w:br/>
-      </w:r>
-      <w:r>
-        <w:rPr>
-          <w:rFonts w:ascii="Arial" w:eastAsia="Times New Roman" w:hAnsi="Arial" w:cs="Arial"/>
-          <w:color w:val="000000"/>
-        </w:rPr>
-        <w:t>•</w:t>
-      </w:r>
-      <w:r>
-        <w:rPr>
-          <w:rFonts w:ascii="Arial" w:eastAsia="Times New Roman" w:hAnsi="Arial" w:cs="Arial"/>
-          <w:color w:val="000000"/>
-        </w:rPr>
-        <w:t xml:space="preserve">  (R2-14) </w:t>
-      </w:r>
-      <w:r>
-        <w:rPr>
-          <w:rFonts w:ascii="Arial" w:eastAsia="Times New Roman" w:hAnsi="Arial" w:cs="Arial"/>
-          <w:color w:val="000000"/>
-        </w:rPr>
-        <w:t>The RQ3 is really about active learning. There are in fact tools and approaches in this sub-field entirely concerned with reducing the amount of labeling needed. See </w:t>
-      </w:r>
-      <w:r>
-        <w:fldChar w:fldCharType="begin"/>
-      </w:r>
-      <w:r>
-        <w:instrText xml:space="preserve"> HYPERLINK "https://en.wikipedia.org/wiki/Active_learning_(machine_learning)" \t "_blank" </w:instrText>
-      </w:r>
-      <w:r>
-        <w:fldChar w:fldCharType="separate"/>
-      </w:r>
-      <w:r>
-        <w:rPr>
-          <w:rFonts w:ascii="Arial" w:eastAsia="Times New Roman" w:hAnsi="Arial" w:cs="Arial"/>
-          <w:color w:val="1155CC"/>
-        </w:rPr>
-        <w:t>https://en.wikipedia.org/wiki/Active_learning_(</w:t>
-      </w:r>
-      <w:proofErr w:type="spellStart"/>
-      <w:r>
-        <w:rPr>
-          <w:rFonts w:ascii="Arial" w:eastAsia="Times New Roman" w:hAnsi="Arial" w:cs="Arial"/>
-          <w:color w:val="1155CC"/>
-        </w:rPr>
-        <w:t>machine_learning</w:t>
-      </w:r>
-      <w:proofErr w:type="spellEnd"/>
-      <w:r>
-        <w:rPr>
-          <w:rFonts w:ascii="Arial" w:eastAsia="Times New Roman" w:hAnsi="Arial" w:cs="Arial"/>
-          <w:color w:val="1155CC"/>
-        </w:rPr>
-        <w:t>)</w:t>
-      </w:r>
-      <w:r>
-        <w:rPr>
-          <w:rFonts w:ascii="Arial" w:eastAsia="Times New Roman" w:hAnsi="Arial" w:cs="Arial"/>
-          <w:color w:val="1155CC"/>
-        </w:rPr>
-        <w:fldChar w:fldCharType="end"/>
-      </w:r>
-      <w:r>
-        <w:rPr>
-          <w:rFonts w:ascii="Arial" w:eastAsia="Times New Roman" w:hAnsi="Arial" w:cs="Arial"/>
-          <w:color w:val="000000"/>
-        </w:rPr>
-        <w:br/>
-      </w:r>
-    </w:p>
-    <w:p>
-      <w:pPr>
-        <w:rPr>
-          <w:rFonts w:ascii="Arial" w:eastAsia="Times New Roman" w:hAnsi="Arial" w:cs="Arial"/>
-          <w:color w:val="000000"/>
-        </w:rPr>
-      </w:pPr>
-      <w:r>
-        <w:rPr>
-          <w:rFonts w:ascii="Arial" w:eastAsia="Times New Roman" w:hAnsi="Arial" w:cs="Arial"/>
-          <w:color w:val="FF0000"/>
-        </w:rPr>
-        <w:t>Should mention this in the related work section at the least.</w:t>
-      </w:r>
-    </w:p>
-    <w:p>
-      <w:pPr>
-        <w:rPr>
-          <w:rFonts w:ascii="Arial" w:eastAsia="Times New Roman" w:hAnsi="Arial" w:cs="Arial"/>
-          <w:color w:val="000000"/>
-        </w:rPr>
-      </w:pPr>
-      <w:r>
-        <w:rPr>
-          <w:rFonts w:ascii="Arial" w:eastAsia="Times New Roman" w:hAnsi="Arial" w:cs="Arial"/>
-          <w:color w:val="000000"/>
-        </w:rPr>
-        <w:br/>
-      </w:r>
-      <w:r>
-        <w:rPr>
-          <w:rFonts w:ascii="Arial" w:eastAsia="Times New Roman" w:hAnsi="Arial" w:cs="Arial"/>
-          <w:color w:val="000000"/>
-        </w:rPr>
-        <w:t>•</w:t>
-      </w:r>
-      <w:r>
-        <w:rPr>
-          <w:rFonts w:ascii="Arial" w:eastAsia="Times New Roman" w:hAnsi="Arial" w:cs="Arial"/>
-          <w:color w:val="000000"/>
-        </w:rPr>
-        <w:t xml:space="preserve">  (R2-15) </w:t>
-      </w:r>
-      <w:r>
-        <w:rPr>
-          <w:rFonts w:ascii="Arial" w:eastAsia="Times New Roman" w:hAnsi="Arial" w:cs="Arial"/>
-          <w:color w:val="000000"/>
-        </w:rPr>
-        <w:t xml:space="preserve">It seems like you cannot decide whether the dataset should be one giant bag of all 10 projects, or 1 project at a time (which suggests some sort of multilevel regression, but anyway). </w:t>
-      </w:r>
-      <w:commentRangeStart w:id="26"/>
-      <w:r>
-        <w:rPr>
-          <w:rFonts w:ascii="Arial" w:eastAsia="Times New Roman" w:hAnsi="Arial" w:cs="Arial"/>
-          <w:color w:val="000000"/>
-        </w:rPr>
-        <w:t>In evaluating amount of training data needed, I don't understand why you approach this on a per-project basis</w:t>
-      </w:r>
-      <w:commentRangeEnd w:id="26"/>
-      <w:r>
-        <w:rPr>
-          <w:rStyle w:val="CommentReference"/>
-        </w:rPr>
-        <w:commentReference w:id="26"/>
-      </w:r>
-      <w:r>
-        <w:rPr>
-          <w:rFonts w:ascii="Arial" w:eastAsia="Times New Roman" w:hAnsi="Arial" w:cs="Arial"/>
-          <w:color w:val="000000"/>
-        </w:rPr>
-        <w:t>. Wouldn't it make more sense to either look at the incremental improvement overall, or only on one project? There seems to be a huge assumption that these projects have similar (identical) feature distributions. That seems dangerous; perhaps not in this case, where the projects are all open source, Java projects, but certainly when we broaden the developers involved, I would expect to see a lot of drift (for example, would a German project use words like "hack"?)</w:t>
-      </w:r>
-      <w:r>
-        <w:rPr>
-          <w:rFonts w:ascii="Arial" w:eastAsia="Times New Roman" w:hAnsi="Arial" w:cs="Arial"/>
-          <w:color w:val="000000"/>
-        </w:rPr>
-        <w:br/>
-      </w:r>
-    </w:p>
-    <w:p>
-      <w:pPr>
-        <w:rPr>
-          <w:rFonts w:ascii="Arial" w:eastAsia="Times New Roman" w:hAnsi="Arial" w:cs="Arial"/>
-          <w:color w:val="FF0000"/>
-        </w:rPr>
-      </w:pPr>
-      <w:r>
-        <w:rPr>
-          <w:rFonts w:ascii="Arial" w:eastAsia="Times New Roman" w:hAnsi="Arial" w:cs="Arial"/>
-          <w:color w:val="FF0000"/>
-        </w:rPr>
-        <w:t xml:space="preserve">Yes, that is a good point and we should mention this in the threats (if we do not do that already). As for the point about per-project, we try to make the scenario as </w:t>
-      </w:r>
-      <w:proofErr w:type="spellStart"/>
-      <w:r>
-        <w:rPr>
-          <w:rFonts w:ascii="Arial" w:eastAsia="Times New Roman" w:hAnsi="Arial" w:cs="Arial"/>
-          <w:color w:val="FF0000"/>
-        </w:rPr>
-        <w:t>realisitic</w:t>
-      </w:r>
-      <w:proofErr w:type="spellEnd"/>
-      <w:r>
-        <w:rPr>
-          <w:rFonts w:ascii="Arial" w:eastAsia="Times New Roman" w:hAnsi="Arial" w:cs="Arial"/>
-          <w:color w:val="FF0000"/>
-        </w:rPr>
-        <w:t xml:space="preserve"> as possible, therefore, we envision that people will not give one comment but rather classify an entire project and train on it since we need positive and negative instances.</w:t>
-      </w:r>
-    </w:p>
-    <w:p>
-      <w:pPr>
-        <w:rPr>
-          <w:rFonts w:ascii="Arial" w:eastAsia="Times New Roman" w:hAnsi="Arial" w:cs="Arial"/>
-          <w:color w:val="000000"/>
-        </w:rPr>
-      </w:pPr>
-      <w:r>
-        <w:rPr>
-          <w:rFonts w:ascii="Arial" w:eastAsia="Times New Roman" w:hAnsi="Arial" w:cs="Arial"/>
-          <w:color w:val="000000"/>
-        </w:rPr>
-        <w:br/>
-      </w:r>
-      <w:r>
-        <w:rPr>
-          <w:rFonts w:ascii="Arial" w:eastAsia="Times New Roman" w:hAnsi="Arial" w:cs="Arial"/>
-          <w:color w:val="000000"/>
-        </w:rPr>
-        <w:t>•</w:t>
-      </w:r>
-      <w:r>
-        <w:rPr>
-          <w:rFonts w:ascii="Arial" w:eastAsia="Times New Roman" w:hAnsi="Arial" w:cs="Arial"/>
-          <w:color w:val="000000"/>
-        </w:rPr>
-        <w:t xml:space="preserve">  (R2-16) </w:t>
-      </w:r>
-      <w:r>
-        <w:rPr>
-          <w:rFonts w:ascii="Arial" w:eastAsia="Times New Roman" w:hAnsi="Arial" w:cs="Arial"/>
-          <w:color w:val="000000"/>
-        </w:rPr>
-        <w:t>Furthermore, could you be explicit (or rephrase, if I missed it) whether the analysis changes the ordering of the projects? For example, since Ant has a lot of examples, using that first I would expect would be more useful than Columba. This is another argument for merging all the labeled features into one giant bag, and pulling them out comment by comment (or 10/100 whatever).</w:t>
-      </w:r>
-    </w:p>
-    <w:p>
-      <w:pPr>
-        <w:rPr>
-          <w:rFonts w:ascii="Arial" w:eastAsia="Times New Roman" w:hAnsi="Arial" w:cs="Arial"/>
-          <w:color w:val="000000"/>
-        </w:rPr>
-      </w:pPr>
-    </w:p>
-    <w:p>
-      <w:pPr>
-        <w:rPr>
-          <w:rFonts w:ascii="Arial" w:eastAsia="Times New Roman" w:hAnsi="Arial" w:cs="Arial"/>
-          <w:color w:val="000000"/>
-        </w:rPr>
-      </w:pPr>
-      <w:r>
-        <w:rPr>
-          <w:rFonts w:ascii="Arial" w:eastAsia="Times New Roman" w:hAnsi="Arial" w:cs="Arial"/>
-          <w:color w:val="FF0000"/>
-        </w:rPr>
-        <w:t xml:space="preserve">We do not do that, we use the project with the most comments first and go down the line. </w:t>
-      </w:r>
-      <w:commentRangeStart w:id="27"/>
-      <w:r>
-        <w:rPr>
-          <w:rFonts w:ascii="Arial" w:eastAsia="Times New Roman" w:hAnsi="Arial" w:cs="Arial"/>
-          <w:color w:val="FF0000"/>
-        </w:rPr>
-        <w:t>We should do an experiment where we put all comments in one line and add 10 or 50 comments per time and see what is the optimal number of comments to train on</w:t>
-      </w:r>
-      <w:commentRangeEnd w:id="27"/>
-      <w:r>
-        <w:rPr>
-          <w:rStyle w:val="CommentReference"/>
-        </w:rPr>
-        <w:commentReference w:id="27"/>
-      </w:r>
-      <w:r>
-        <w:rPr>
-          <w:rFonts w:ascii="Arial" w:eastAsia="Times New Roman" w:hAnsi="Arial" w:cs="Arial"/>
-          <w:color w:val="FF0000"/>
-        </w:rPr>
-        <w:t>.</w:t>
-      </w:r>
-      <w:r>
-        <w:rPr>
-          <w:rFonts w:ascii="Arial" w:eastAsia="Times New Roman" w:hAnsi="Arial" w:cs="Arial"/>
-          <w:color w:val="000000"/>
-        </w:rPr>
-        <w:br/>
-      </w:r>
-      <w:r>
-        <w:rPr>
-          <w:rFonts w:ascii="Arial" w:eastAsia="Times New Roman" w:hAnsi="Arial" w:cs="Arial"/>
-          <w:color w:val="000000"/>
-        </w:rPr>
-        <w:br/>
-      </w:r>
-      <w:r>
-        <w:rPr>
-          <w:rFonts w:ascii="Arial" w:eastAsia="Times New Roman" w:hAnsi="Arial" w:cs="Arial"/>
-          <w:color w:val="000000"/>
-        </w:rPr>
-        <w:t>•</w:t>
-      </w:r>
-      <w:r>
-        <w:rPr>
-          <w:rFonts w:ascii="Arial" w:eastAsia="Times New Roman" w:hAnsi="Arial" w:cs="Arial"/>
-          <w:color w:val="000000"/>
-        </w:rPr>
-        <w:t xml:space="preserve">  (R2-17) </w:t>
-      </w:r>
-      <w:proofErr w:type="gramStart"/>
-      <w:r>
-        <w:rPr>
-          <w:rFonts w:ascii="Arial" w:eastAsia="Times New Roman" w:hAnsi="Arial" w:cs="Arial"/>
-          <w:color w:val="000000"/>
-        </w:rPr>
-        <w:t>You</w:t>
-      </w:r>
-      <w:proofErr w:type="gramEnd"/>
-      <w:r>
-        <w:rPr>
-          <w:rFonts w:ascii="Arial" w:eastAsia="Times New Roman" w:hAnsi="Arial" w:cs="Arial"/>
-          <w:color w:val="000000"/>
-        </w:rPr>
-        <w:t xml:space="preserve"> don't really discuss </w:t>
-      </w:r>
-      <w:proofErr w:type="spellStart"/>
-      <w:r>
-        <w:rPr>
-          <w:rFonts w:ascii="Arial" w:eastAsia="Times New Roman" w:hAnsi="Arial" w:cs="Arial"/>
-          <w:color w:val="000000"/>
-        </w:rPr>
-        <w:t>contruct</w:t>
-      </w:r>
-      <w:proofErr w:type="spellEnd"/>
-      <w:r>
-        <w:rPr>
-          <w:rFonts w:ascii="Arial" w:eastAsia="Times New Roman" w:hAnsi="Arial" w:cs="Arial"/>
-          <w:color w:val="000000"/>
-        </w:rPr>
-        <w:t xml:space="preserve"> validity, which I think is key to your work. Namely, does the construct of 'self-admitted TD' match with what is actually TD? In other words, does labeling a comment TD imply that the code following is actually TD (since ultimately managers </w:t>
-      </w:r>
-      <w:proofErr w:type="spellStart"/>
-      <w:r>
-        <w:rPr>
-          <w:rFonts w:ascii="Arial" w:eastAsia="Times New Roman" w:hAnsi="Arial" w:cs="Arial"/>
-          <w:color w:val="000000"/>
-        </w:rPr>
-        <w:t>etc</w:t>
-      </w:r>
-      <w:proofErr w:type="spellEnd"/>
-      <w:r>
-        <w:rPr>
-          <w:rFonts w:ascii="Arial" w:eastAsia="Times New Roman" w:hAnsi="Arial" w:cs="Arial"/>
-          <w:color w:val="000000"/>
-        </w:rPr>
-        <w:t xml:space="preserve"> care about the code). You could determine this by either inspecting the code history (to show the comments are still relevant), or by running some of the code smell work against the sections of code you identified to see how much overlap there is (ideally, 100% of the fragments you identify are found by a TD code smell detector, but that won't be the case).</w:t>
+        <w:t>much overlap there is (ideally, 100% of the fragments you identify are found by a TD code smell detector, but that won't be the case).</w:t>
       </w:r>
     </w:p>
     <w:p>
@@ -9571,29 +9882,15 @@
         <w:br/>
         <w:t>- You cite the Stanford NLP tools [15], but you aren't using them (AFAIK). You are using instead the max entropy classifier at </w:t>
       </w:r>
-      <w:r>
-        <w:fldChar w:fldCharType="begin"/>
-      </w:r>
-      <w:r>
-        <w:instrText xml:space="preserve"> HYPERLINK "http://nlp.stanford.edu/software/classifier.html" \t "_blank" </w:instrText>
-      </w:r>
-      <w:r>
-        <w:fldChar w:fldCharType="separate"/>
-      </w:r>
-      <w:r>
-        <w:rPr>
-          <w:rFonts w:ascii="Arial" w:eastAsia="Times New Roman" w:hAnsi="Arial" w:cs="Arial"/>
-          <w:color w:val="1155CC"/>
-        </w:rPr>
-        <w:t>http://nlp.stanford.edu/software/classifier.html</w:t>
-      </w:r>
-      <w:r>
-        <w:rPr>
-          <w:rFonts w:ascii="Arial" w:eastAsia="Times New Roman" w:hAnsi="Arial" w:cs="Arial"/>
-          <w:color w:val="1155CC"/>
-        </w:rPr>
-        <w:fldChar w:fldCharType="end"/>
-      </w:r>
+      <w:hyperlink r:id="rId13" w:tgtFrame="_blank" w:history="1">
+        <w:r>
+          <w:rPr>
+            <w:rFonts w:ascii="Arial" w:eastAsia="Times New Roman" w:hAnsi="Arial" w:cs="Arial"/>
+            <w:color w:val="1155CC"/>
+          </w:rPr>
+          <w:t>http://nlp.stanford.edu/software/classifier.html</w:t>
+        </w:r>
+      </w:hyperlink>
       <w:r>
         <w:rPr>
           <w:rFonts w:ascii="Arial" w:eastAsia="Times New Roman" w:hAnsi="Arial" w:cs="Arial"/>
@@ -10143,6 +10440,7 @@
           <w:rFonts w:ascii="Arial" w:eastAsia="Times New Roman" w:hAnsi="Arial" w:cs="Arial"/>
           <w:color w:val="000000"/>
         </w:rPr>
+        <w:lastRenderedPageBreak/>
         <w:br/>
       </w:r>
       <w:r>
@@ -10159,29 +10457,12 @@
         </w:rPr>
         <w:t xml:space="preserve">  (R3-3) </w:t>
       </w:r>
-      <w:proofErr w:type="gramStart"/>
-      <w:r>
-        <w:rPr>
-          <w:rFonts w:ascii="Arial" w:eastAsia="Times New Roman" w:hAnsi="Arial" w:cs="Arial"/>
-          <w:color w:val="000000"/>
-        </w:rPr>
-        <w:t>This</w:t>
-      </w:r>
-      <w:proofErr w:type="gramEnd"/>
-      <w:r>
-        <w:rPr>
-          <w:rFonts w:ascii="Arial" w:eastAsia="Times New Roman" w:hAnsi="Arial" w:cs="Arial"/>
-          <w:color w:val="000000"/>
-        </w:rPr>
-        <w:t xml:space="preserve"> idea is related to my first point; I can envision some scenarios where </w:t>
-      </w:r>
-      <w:r>
-        <w:rPr>
-          <w:rFonts w:ascii="Arial" w:eastAsia="Times New Roman" w:hAnsi="Arial" w:cs="Arial"/>
-          <w:color w:val="000000"/>
-        </w:rPr>
-        <w:lastRenderedPageBreak/>
-        <w:t>detecting admitted technical debt might be useful (such as quick statistics for software quality), and where detecting actual technical debt might be valuable (e.g., to target maintenance efforts).</w:t>
+      <w:r>
+        <w:rPr>
+          <w:rFonts w:ascii="Arial" w:eastAsia="Times New Roman" w:hAnsi="Arial" w:cs="Arial"/>
+          <w:color w:val="000000"/>
+        </w:rPr>
+        <w:t>This idea is related to my first point; I can envision some scenarios where detecting admitted technical debt might be useful (such as quick statistics for software quality), and where detecting actual technical debt might be valuable (e.g., to target maintenance efforts).</w:t>
       </w:r>
       <w:r>
         <w:rPr>
@@ -10304,6 +10585,7 @@
         </w:rPr>
         <w:br/>
       </w:r>
+      <w:proofErr w:type="gramStart"/>
       <w:r>
         <w:rPr>
           <w:rFonts w:ascii="Arial" w:eastAsia="Times New Roman" w:hAnsi="Arial" w:cs="Arial"/>
@@ -10316,22 +10598,7 @@
           <w:rFonts w:ascii="Arial" w:eastAsia="Times New Roman" w:hAnsi="Arial" w:cs="Arial"/>
           <w:color w:val="000000"/>
         </w:rPr>
-        <w:t xml:space="preserve">  (R3-3)</w:t>
-      </w:r>
-      <w:r>
-        <w:rPr>
-          <w:rFonts w:ascii="Arial" w:eastAsia="Times New Roman" w:hAnsi="Arial" w:cs="Arial"/>
-          <w:color w:val="000000"/>
-        </w:rPr>
-        <w:t xml:space="preserve"> </w:t>
-      </w:r>
-      <w:proofErr w:type="gramStart"/>
-      <w:r>
-        <w:rPr>
-          <w:rFonts w:ascii="Arial" w:eastAsia="Times New Roman" w:hAnsi="Arial" w:cs="Arial"/>
-          <w:color w:val="000000"/>
-        </w:rPr>
-        <w:t>My</w:t>
+        <w:t xml:space="preserve">  (</w:t>
       </w:r>
       <w:proofErr w:type="gramEnd"/>
       <w:r>
@@ -10339,7 +10606,14 @@
           <w:rFonts w:ascii="Arial" w:eastAsia="Times New Roman" w:hAnsi="Arial" w:cs="Arial"/>
           <w:color w:val="000000"/>
         </w:rPr>
-        <w:t xml:space="preserve"> final concern is with RQ 3 in determining the necessary amount of training data. Ideally, this RQ should be answered with random samples of different sizes from all projects. Did the authors at least try every possible ordering of the projects to identify how many projects were needed to reach within 10% of the highest F1 measure? It’s unclear in the text exactly what methodology was used, but the graphs in the appendix on p. 16 seem to indicate that they tried many different combinations (I just can’t determine if the order of projects was random).</w:t>
+        <w:t>R3-3)</w:t>
+      </w:r>
+      <w:r>
+        <w:rPr>
+          <w:rFonts w:ascii="Arial" w:eastAsia="Times New Roman" w:hAnsi="Arial" w:cs="Arial"/>
+          <w:color w:val="000000"/>
+        </w:rPr>
+        <w:t xml:space="preserve"> My final concern is with RQ 3 in determining the necessary amount of training data. Ideally, this RQ should be answered with random samples of different sizes from all projects. Did the authors at least try every possible ordering of the projects to identify how many projects were needed to reach within 10% of the highest F1 measure? It’s unclear in the text exactly what methodology was used, but the graphs in the appendix on p. 16 seem to indicate that they tried many different combinations (I just can’t determine if the order of projects was random).</w:t>
       </w:r>
     </w:p>
     <w:p>
@@ -10407,21 +10681,12 @@
         </w:rPr>
         <w:t xml:space="preserve">  (R3-4) </w:t>
       </w:r>
-      <w:proofErr w:type="gramStart"/>
-      <w:r>
-        <w:rPr>
-          <w:rFonts w:ascii="Arial" w:eastAsia="Times New Roman" w:hAnsi="Arial" w:cs="Arial"/>
-          <w:color w:val="000000"/>
-        </w:rPr>
-        <w:t>My</w:t>
-      </w:r>
-      <w:proofErr w:type="gramEnd"/>
-      <w:r>
-        <w:rPr>
-          <w:rFonts w:ascii="Arial" w:eastAsia="Times New Roman" w:hAnsi="Arial" w:cs="Arial"/>
-          <w:color w:val="000000"/>
-        </w:rPr>
-        <w:t xml:space="preserve"> issue with the conclusions the authors are making is all about the number of *comments* are needed, where in fact the only variable they are changing is the number of *projects*. Thus, I would tone down the claims in RQ3 to discuss number of projects, rather than number of comments, because it’s possible that a different ordering of projects would lead to a different conclusion in terms of comments. For example, maybe training can take place on 1 large project or 2 different projects with fewer comments and reach the same results with different numbers of comments. Ideally, I would have preferred to see more data points in this section before drawing conclusions about the number of comments needed. In fact, I would suggest the authors remove the data for Comment patterns &amp; the random classifier and instead report line graphs for the NLP-based approach only, condensed into fewer graphs (one for each kind of debt).</w:t>
+      <w:r>
+        <w:rPr>
+          <w:rFonts w:ascii="Arial" w:eastAsia="Times New Roman" w:hAnsi="Arial" w:cs="Arial"/>
+          <w:color w:val="000000"/>
+        </w:rPr>
+        <w:t>My issue with the conclusions the authors are making is all about the number of *comments* are needed, where in fact the only variable they are changing is the number of *projects*. Thus, I would tone down the claims in RQ3 to discuss number of projects, rather than number of comments, because it’s possible that a different ordering of projects would lead to a different conclusion in terms of comments. For example, maybe training can take place on 1 large project or 2 different projects with fewer comments and reach the same results with different numbers of comments. Ideally, I would have preferred to see more data points in this section before drawing conclusions about the number of comments needed. In fact, I would suggest the authors remove the data for Comment patterns &amp; the random classifier and instead report line graphs for the NLP-based approach only, condensed into fewer graphs (one for each kind of debt).</w:t>
       </w:r>
       <w:r>
         <w:rPr>
@@ -10442,6 +10707,7 @@
           <w:rFonts w:ascii="Arial" w:eastAsia="Times New Roman" w:hAnsi="Arial" w:cs="Arial"/>
           <w:color w:val="FF0000"/>
         </w:rPr>
+        <w:lastRenderedPageBreak/>
         <w:t xml:space="preserve">Sure, we can tone down and discuss per project. I don’t think it is a good idea to </w:t>
       </w:r>
       <w:commentRangeStart w:id="32"/>
@@ -10479,7 +10745,6 @@
           <w:rFonts w:ascii="Arial" w:eastAsia="Times New Roman" w:hAnsi="Arial" w:cs="Arial"/>
           <w:color w:val="000000"/>
         </w:rPr>
-        <w:lastRenderedPageBreak/>
         <w:br/>
         <w:t>Specific comments:</w:t>
       </w:r>
@@ -10654,23 +10919,7 @@
           <w:rFonts w:ascii="Arial" w:eastAsia="Times New Roman" w:hAnsi="Arial" w:cs="Arial"/>
           <w:color w:val="000000"/>
         </w:rPr>
-        <w:t xml:space="preserve">- section 7: I think </w:t>
-      </w:r>
-      <w:proofErr w:type="gramStart"/>
-      <w:r>
-        <w:rPr>
-          <w:rFonts w:ascii="Arial" w:eastAsia="Times New Roman" w:hAnsi="Arial" w:cs="Arial"/>
-          <w:color w:val="000000"/>
-        </w:rPr>
-        <w:t>there</w:t>
-      </w:r>
-      <w:proofErr w:type="gramEnd"/>
-      <w:r>
-        <w:rPr>
-          <w:rFonts w:ascii="Arial" w:eastAsia="Times New Roman" w:hAnsi="Arial" w:cs="Arial"/>
-          <w:color w:val="000000"/>
-        </w:rPr>
-        <w:t xml:space="preserve"> needs to be a new paragraph introduced on line 44 at “Then,”</w:t>
+        <w:t>- section 7: I think there needs to be a new paragraph introduced on line 44 at “Then,”</w:t>
       </w:r>
       <w:r>
         <w:rPr>
@@ -10803,7 +11052,7 @@
 </file>
 
 <file path=word/comments.xml><?xml version="1.0" encoding="utf-8"?>
-<w:comments xmlns:wpc="http://schemas.microsoft.com/office/word/2010/wordprocessingCanvas" xmlns:mo="http://schemas.microsoft.com/office/mac/office/2008/main" xmlns:mc="http://schemas.openxmlformats.org/markup-compatibility/2006" xmlns:mv="urn:schemas-microsoft-com:mac:vml" xmlns:o="urn:schemas-microsoft-com:office:office" xmlns:r="http://schemas.openxmlformats.org/officeDocument/2006/relationships" xmlns:m="http://schemas.openxmlformats.org/officeDocument/2006/math" xmlns:v="urn:schemas-microsoft-com:vml" xmlns:wp14="http://schemas.microsoft.com/office/word/2010/wordprocessingDrawing" xmlns:wp="http://schemas.openxmlformats.org/drawingml/2006/wordprocessingDrawing" xmlns:w10="urn:schemas-microsoft-com:office:word" xmlns:w="http://schemas.openxmlformats.org/wordprocessingml/2006/main" xmlns:w14="http://schemas.microsoft.com/office/word/2010/wordml" xmlns:wpg="http://schemas.microsoft.com/office/word/2010/wordprocessingGroup" xmlns:wpi="http://schemas.microsoft.com/office/word/2010/wordprocessingInk" xmlns:wne="http://schemas.microsoft.com/office/word/2006/wordml" xmlns:wps="http://schemas.microsoft.com/office/word/2010/wordprocessingShape" mc:Ignorable="w14 wp14">
+<w:comments xmlns:wpc="http://schemas.microsoft.com/office/word/2010/wordprocessingCanvas" xmlns:mo="http://schemas.microsoft.com/office/mac/office/2008/main" xmlns:mc="http://schemas.openxmlformats.org/markup-compatibility/2006" xmlns:mv="urn:schemas-microsoft-com:mac:vml" xmlns:o="urn:schemas-microsoft-com:office:office" xmlns:r="http://schemas.openxmlformats.org/officeDocument/2006/relationships" xmlns:m="http://schemas.openxmlformats.org/officeDocument/2006/math" xmlns:v="urn:schemas-microsoft-com:vml" xmlns:wp14="http://schemas.microsoft.com/office/word/2010/wordprocessingDrawing" xmlns:wp="http://schemas.openxmlformats.org/drawingml/2006/wordprocessingDrawing" xmlns:w10="urn:schemas-microsoft-com:office:word" xmlns:w="http://schemas.openxmlformats.org/wordprocessingml/2006/main" xmlns:w14="http://schemas.microsoft.com/office/word/2010/wordml" xmlns:w15="http://schemas.microsoft.com/office/word/2012/wordml" xmlns:wpg="http://schemas.microsoft.com/office/word/2010/wordprocessingGroup" xmlns:wpi="http://schemas.microsoft.com/office/word/2010/wordprocessingInk" xmlns:wne="http://schemas.microsoft.com/office/word/2006/wordml" xmlns:wps="http://schemas.microsoft.com/office/word/2010/wordprocessingShape" mc:Ignorable="w14 w15 wp14">
   <w:comment w:id="0" w:author="tsantalis" w:date="2016-05-11T15:41:00Z" w:initials="t">
     <w:p>
       <w:pPr>
@@ -11551,7 +11800,7 @@
 </file>
 
 <file path=word/numbering.xml><?xml version="1.0" encoding="utf-8"?>
-<w:numbering xmlns:wpc="http://schemas.microsoft.com/office/word/2010/wordprocessingCanvas" xmlns:mo="http://schemas.microsoft.com/office/mac/office/2008/main" xmlns:mc="http://schemas.openxmlformats.org/markup-compatibility/2006" xmlns:mv="urn:schemas-microsoft-com:mac:vml" xmlns:o="urn:schemas-microsoft-com:office:office" xmlns:r="http://schemas.openxmlformats.org/officeDocument/2006/relationships" xmlns:m="http://schemas.openxmlformats.org/officeDocument/2006/math" xmlns:v="urn:schemas-microsoft-com:vml" xmlns:wp14="http://schemas.microsoft.com/office/word/2010/wordprocessingDrawing" xmlns:wp="http://schemas.openxmlformats.org/drawingml/2006/wordprocessingDrawing" xmlns:w10="urn:schemas-microsoft-com:office:word" xmlns:w="http://schemas.openxmlformats.org/wordprocessingml/2006/main" xmlns:w14="http://schemas.microsoft.com/office/word/2010/wordml" xmlns:wpg="http://schemas.microsoft.com/office/word/2010/wordprocessingGroup" xmlns:wpi="http://schemas.microsoft.com/office/word/2010/wordprocessingInk" xmlns:wne="http://schemas.microsoft.com/office/word/2006/wordml" xmlns:wps="http://schemas.microsoft.com/office/word/2010/wordprocessingShape" mc:Ignorable="w14 wp14">
+<w:numbering xmlns:wpc="http://schemas.microsoft.com/office/word/2010/wordprocessingCanvas" xmlns:mo="http://schemas.microsoft.com/office/mac/office/2008/main" xmlns:mc="http://schemas.openxmlformats.org/markup-compatibility/2006" xmlns:mv="urn:schemas-microsoft-com:mac:vml" xmlns:o="urn:schemas-microsoft-com:office:office" xmlns:r="http://schemas.openxmlformats.org/officeDocument/2006/relationships" xmlns:m="http://schemas.openxmlformats.org/officeDocument/2006/math" xmlns:v="urn:schemas-microsoft-com:vml" xmlns:wp14="http://schemas.microsoft.com/office/word/2010/wordprocessingDrawing" xmlns:wp="http://schemas.openxmlformats.org/drawingml/2006/wordprocessingDrawing" xmlns:w10="urn:schemas-microsoft-com:office:word" xmlns:w="http://schemas.openxmlformats.org/wordprocessingml/2006/main" xmlns:w14="http://schemas.microsoft.com/office/word/2010/wordml" xmlns:w15="http://schemas.microsoft.com/office/word/2012/wordml" xmlns:wpg="http://schemas.microsoft.com/office/word/2010/wordprocessingGroup" xmlns:wpi="http://schemas.microsoft.com/office/word/2010/wordprocessingInk" xmlns:wne="http://schemas.microsoft.com/office/word/2006/wordml" xmlns:wps="http://schemas.microsoft.com/office/word/2010/wordprocessingShape" mc:Ignorable="w14 w15 wp14">
   <w:abstractNum w:abstractNumId="0">
     <w:nsid w:val="00000001"/>
     <w:multiLevelType w:val="hybridMultilevel"/>
@@ -11621,7 +11870,7 @@
 </file>
 
 <file path=word/styles.xml><?xml version="1.0" encoding="utf-8"?>
-<w:styles xmlns:mc="http://schemas.openxmlformats.org/markup-compatibility/2006" xmlns:r="http://schemas.openxmlformats.org/officeDocument/2006/relationships" xmlns:w="http://schemas.openxmlformats.org/wordprocessingml/2006/main" xmlns:w14="http://schemas.microsoft.com/office/word/2010/wordml" mc:Ignorable="w14">
+<w:styles xmlns:mc="http://schemas.openxmlformats.org/markup-compatibility/2006" xmlns:r="http://schemas.openxmlformats.org/officeDocument/2006/relationships" xmlns:w="http://schemas.openxmlformats.org/wordprocessingml/2006/main" xmlns:w14="http://schemas.microsoft.com/office/word/2010/wordml" xmlns:w15="http://schemas.microsoft.com/office/word/2012/wordml" mc:Ignorable="w14 w15">
   <w:docDefaults>
     <w:rPrDefault>
       <w:rPr>
@@ -11633,476 +11882,378 @@
     </w:rPrDefault>
     <w:pPrDefault/>
   </w:docDefaults>
-  <w:latentStyles w:defLockedState="0" w:defUIPriority="99" w:defSemiHidden="1" w:defUnhideWhenUsed="1" w:defQFormat="0" w:count="276">
-    <w:lsdException w:name="Normal" w:semiHidden="0" w:uiPriority="0" w:unhideWhenUsed="0" w:qFormat="1"/>
-    <w:lsdException w:name="heading 1" w:semiHidden="0" w:uiPriority="9" w:unhideWhenUsed="0" w:qFormat="1"/>
-    <w:lsdException w:name="heading 2" w:uiPriority="9" w:qFormat="1"/>
-    <w:lsdException w:name="heading 3" w:uiPriority="9" w:qFormat="1"/>
-    <w:lsdException w:name="heading 4" w:uiPriority="9" w:qFormat="1"/>
-    <w:lsdException w:name="heading 5" w:uiPriority="9" w:qFormat="1"/>
-    <w:lsdException w:name="heading 6" w:uiPriority="9" w:qFormat="1"/>
-    <w:lsdException w:name="heading 7" w:uiPriority="9" w:qFormat="1"/>
-    <w:lsdException w:name="heading 8" w:uiPriority="9" w:qFormat="1"/>
-    <w:lsdException w:name="heading 9" w:uiPriority="9" w:qFormat="1"/>
-    <w:lsdException w:name="toc 1" w:uiPriority="39"/>
-    <w:lsdException w:name="toc 2" w:uiPriority="39"/>
-    <w:lsdException w:name="toc 3" w:uiPriority="39"/>
-    <w:lsdException w:name="toc 4" w:uiPriority="39"/>
-    <w:lsdException w:name="toc 5" w:uiPriority="39"/>
-    <w:lsdException w:name="toc 6" w:uiPriority="39"/>
-    <w:lsdException w:name="toc 7" w:uiPriority="39"/>
-    <w:lsdException w:name="toc 8" w:uiPriority="39"/>
-    <w:lsdException w:name="toc 9" w:uiPriority="39"/>
-    <w:lsdException w:name="caption" w:uiPriority="35" w:qFormat="1"/>
-    <w:lsdException w:name="Title" w:semiHidden="0" w:uiPriority="10" w:unhideWhenUsed="0" w:qFormat="1"/>
-    <w:lsdException w:name="Default Paragraph Font" w:uiPriority="1"/>
-    <w:lsdException w:name="Subtitle" w:semiHidden="0" w:uiPriority="11" w:unhideWhenUsed="0" w:qFormat="1"/>
-    <w:lsdException w:name="Strong" w:semiHidden="0" w:uiPriority="22" w:unhideWhenUsed="0" w:qFormat="1"/>
-    <w:lsdException w:name="Emphasis" w:semiHidden="0" w:uiPriority="20" w:unhideWhenUsed="0" w:qFormat="1"/>
-    <w:lsdException w:name="Table Grid" w:semiHidden="0" w:uiPriority="39" w:unhideWhenUsed="0"/>
-    <w:lsdException w:name="Note Level 1" w:semiHidden="0" w:unhideWhenUsed="0"/>
-    <w:lsdException w:name="Note Level 2" w:semiHidden="0" w:unhideWhenUsed="0"/>
-    <w:lsdException w:name="Note Level 3" w:semiHidden="0" w:unhideWhenUsed="0"/>
-    <w:lsdException w:name="Note Level 4" w:semiHidden="0" w:unhideWhenUsed="0"/>
-    <w:lsdException w:name="Note Level 5" w:semiHidden="0" w:unhideWhenUsed="0"/>
-    <w:lsdException w:name="Note Level 6" w:semiHidden="0" w:unhideWhenUsed="0"/>
-    <w:lsdException w:name="Note Level 7" w:semiHidden="0" w:unhideWhenUsed="0"/>
-    <w:lsdException w:name="Note Level 8" w:semiHidden="0" w:unhideWhenUsed="0"/>
-    <w:lsdException w:name="Note Level 9" w:semiHidden="0" w:unhideWhenUsed="0"/>
-    <w:lsdException w:name="Placeholder Text" w:unhideWhenUsed="0"/>
-    <w:lsdException w:name="No Spacing" w:semiHidden="0" w:uiPriority="1" w:unhideWhenUsed="0" w:qFormat="1"/>
-    <w:lsdException w:name="Light Shading" w:semiHidden="0" w:uiPriority="60" w:unhideWhenUsed="0"/>
-    <w:lsdException w:name="Light List" w:semiHidden="0" w:uiPriority="61" w:unhideWhenUsed="0"/>
-    <w:lsdException w:name="Light Grid" w:semiHidden="0" w:uiPriority="62" w:unhideWhenUsed="0"/>
-    <w:lsdException w:name="Medium Shading 1" w:semiHidden="0" w:uiPriority="63" w:unhideWhenUsed="0"/>
-    <w:lsdException w:name="Medium Shading 2" w:semiHidden="0" w:uiPriority="64" w:unhideWhenUsed="0"/>
-    <w:lsdException w:name="Medium List 1" w:semiHidden="0" w:uiPriority="65" w:unhideWhenUsed="0"/>
-    <w:lsdException w:name="Medium List 2" w:semiHidden="0" w:uiPriority="66" w:unhideWhenUsed="0"/>
-    <w:lsdException w:name="Medium Grid 1" w:semiHidden="0" w:uiPriority="67" w:unhideWhenUsed="0"/>
-    <w:lsdException w:name="Medium Grid 2" w:semiHidden="0" w:uiPriority="68" w:unhideWhenUsed="0"/>
-    <w:lsdException w:name="Medium Grid 3" w:semiHidden="0" w:uiPriority="69" w:unhideWhenUsed="0"/>
-    <w:lsdException w:name="Dark List" w:semiHidden="0" w:uiPriority="70" w:unhideWhenUsed="0"/>
-    <w:lsdException w:name="Colorful Shading" w:semiHidden="0" w:uiPriority="71" w:unhideWhenUsed="0"/>
-    <w:lsdException w:name="Colorful List" w:semiHidden="0" w:uiPriority="72" w:unhideWhenUsed="0"/>
-    <w:lsdException w:name="Colorful Grid" w:semiHidden="0" w:uiPriority="73" w:unhideWhenUsed="0"/>
-    <w:lsdException w:name="Light Shading Accent 1" w:semiHidden="0" w:uiPriority="60" w:unhideWhenUsed="0"/>
-    <w:lsdException w:name="Light List Accent 1" w:semiHidden="0" w:uiPriority="61" w:unhideWhenUsed="0"/>
-    <w:lsdException w:name="Light Grid Accent 1" w:semiHidden="0" w:uiPriority="62" w:unhideWhenUsed="0"/>
-    <w:lsdException w:name="Medium Shading 1 Accent 1" w:semiHidden="0" w:uiPriority="63" w:unhideWhenUsed="0"/>
-    <w:lsdException w:name="Medium Shading 2 Accent 1" w:semiHidden="0" w:uiPriority="64" w:unhideWhenUsed="0"/>
-    <w:lsdException w:name="Medium List 1 Accent 1" w:semiHidden="0" w:uiPriority="65" w:unhideWhenUsed="0"/>
-    <w:lsdException w:name="Revision" w:unhideWhenUsed="0"/>
-    <w:lsdException w:name="List Paragraph" w:semiHidden="0" w:uiPriority="34" w:unhideWhenUsed="0" w:qFormat="1"/>
-    <w:lsdException w:name="Quote" w:semiHidden="0" w:uiPriority="29" w:unhideWhenUsed="0" w:qFormat="1"/>
-    <w:lsdException w:name="Intense Quote" w:semiHidden="0" w:uiPriority="30" w:unhideWhenUsed="0" w:qFormat="1"/>
-    <w:lsdException w:name="Medium List 2 Accent 1" w:semiHidden="0" w:uiPriority="66" w:unhideWhenUsed="0"/>
-    <w:lsdException w:name="Medium Grid 1 Accent 1" w:semiHidden="0" w:uiPriority="67" w:unhideWhenUsed="0"/>
-    <w:lsdException w:name="Medium Grid 2 Accent 1" w:semiHidden="0" w:uiPriority="68" w:unhideWhenUsed="0"/>
-    <w:lsdException w:name="Medium Grid 3 Accent 1" w:semiHidden="0" w:uiPriority="69" w:unhideWhenUsed="0"/>
-    <w:lsdException w:name="Dark List Accent 1" w:semiHidden="0" w:uiPriority="70" w:unhideWhenUsed="0"/>
-    <w:lsdException w:name="Colorful Shading Accent 1" w:semiHidden="0" w:uiPriority="71" w:unhideWhenUsed="0"/>
-    <w:lsdException w:name="Colorful List Accent 1" w:semiHidden="0" w:uiPriority="72" w:unhideWhenUsed="0"/>
-    <w:lsdException w:name="Colorful Grid Accent 1" w:semiHidden="0" w:uiPriority="73" w:unhideWhenUsed="0"/>
-    <w:lsdException w:name="Light Shading Accent 2" w:semiHidden="0" w:uiPriority="60" w:unhideWhenUsed="0"/>
-    <w:lsdException w:name="Light List Accent 2" w:semiHidden="0" w:uiPriority="61" w:unhideWhenUsed="0"/>
-    <w:lsdException w:name="Light Grid Accent 2" w:semiHidden="0" w:uiPriority="62" w:unhideWhenUsed="0"/>
-    <w:lsdException w:name="Medium Shading 1 Accent 2" w:semiHidden="0" w:uiPriority="63" w:unhideWhenUsed="0"/>
-    <w:lsdException w:name="Medium Shading 2 Accent 2" w:semiHidden="0" w:uiPriority="64" w:unhideWhenUsed="0"/>
-    <w:lsdException w:name="Medium List 1 Accent 2" w:semiHidden="0" w:uiPriority="65" w:unhideWhenUsed="0"/>
-    <w:lsdException w:name="Medium List 2 Accent 2" w:semiHidden="0" w:uiPriority="66" w:unhideWhenUsed="0"/>
-    <w:lsdException w:name="Medium Grid 1 Accent 2" w:semiHidden="0" w:uiPriority="67" w:unhideWhenUsed="0"/>
-    <w:lsdException w:name="Medium Grid 2 Accent 2" w:semiHidden="0" w:uiPriority="68" w:unhideWhenUsed="0"/>
-    <w:lsdException w:name="Medium Grid 3 Accent 2" w:semiHidden="0" w:uiPriority="69" w:unhideWhenUsed="0"/>
-    <w:lsdException w:name="Dark List Accent 2" w:semiHidden="0" w:uiPriority="70" w:unhideWhenUsed="0"/>
-    <w:lsdException w:name="Colorful Shading Accent 2" w:semiHidden="0" w:uiPriority="71" w:unhideWhenUsed="0"/>
-    <w:lsdException w:name="Colorful List Accent 2" w:semiHidden="0" w:uiPriority="72" w:unhideWhenUsed="0"/>
-    <w:lsdException w:name="Colorful Grid Accent 2" w:semiHidden="0" w:uiPriority="73" w:unhideWhenUsed="0"/>
-    <w:lsdException w:name="Light Shading Accent 3" w:semiHidden="0" w:uiPriority="60" w:unhideWhenUsed="0"/>
-    <w:lsdException w:name="Light List Accent 3" w:semiHidden="0" w:uiPriority="61" w:unhideWhenUsed="0"/>
-    <w:lsdException w:name="Light Grid Accent 3" w:semiHidden="0" w:uiPriority="62" w:unhideWhenUsed="0"/>
-    <w:lsdException w:name="Medium Shading 1 Accent 3" w:semiHidden="0" w:uiPriority="63" w:unhideWhenUsed="0"/>
-    <w:lsdException w:name="Medium Shading 2 Accent 3" w:semiHidden="0" w:uiPriority="64" w:unhideWhenUsed="0"/>
-    <w:lsdException w:name="Medium List 1 Accent 3" w:semiHidden="0" w:uiPriority="65" w:unhideWhenUsed="0"/>
-    <w:lsdException w:name="Medium List 2 Accent 3" w:semiHidden="0" w:uiPriority="66" w:unhideWhenUsed="0"/>
-    <w:lsdException w:name="Medium Grid 1 Accent 3" w:semiHidden="0" w:uiPriority="67" w:unhideWhenUsed="0"/>
-    <w:lsdException w:name="Medium Grid 2 Accent 3" w:semiHidden="0" w:uiPriority="68" w:unhideWhenUsed="0"/>
-    <w:lsdException w:name="Medium Grid 3 Accent 3" w:semiHidden="0" w:uiPriority="69" w:unhideWhenUsed="0"/>
-    <w:lsdException w:name="Dark List Accent 3" w:semiHidden="0" w:uiPriority="70" w:unhideWhenUsed="0"/>
-    <w:lsdException w:name="Colorful Shading Accent 3" w:semiHidden="0" w:uiPriority="71" w:unhideWhenUsed="0"/>
-    <w:lsdException w:name="Colorful List Accent 3" w:semiHidden="0" w:uiPriority="72" w:unhideWhenUsed="0"/>
-    <w:lsdException w:name="Colorful Grid Accent 3" w:semiHidden="0" w:uiPriority="73" w:unhideWhenUsed="0"/>
-    <w:lsdException w:name="Light Shading Accent 4" w:semiHidden="0" w:uiPriority="60" w:unhideWhenUsed="0"/>
-    <w:lsdException w:name="Light List Accent 4" w:semiHidden="0" w:uiPriority="61" w:unhideWhenUsed="0"/>
-    <w:lsdException w:name="Light Grid Accent 4" w:semiHidden="0" w:uiPriority="62" w:unhideWhenUsed="0"/>
-    <w:lsdException w:name="Medium Shading 1 Accent 4" w:semiHidden="0" w:uiPriority="63" w:unhideWhenUsed="0"/>
-    <w:lsdException w:name="Medium Shading 2 Accent 4" w:semiHidden="0" w:uiPriority="64" w:unhideWhenUsed="0"/>
-    <w:lsdException w:name="Medium List 1 Accent 4" w:semiHidden="0" w:uiPriority="65" w:unhideWhenUsed="0"/>
-    <w:lsdException w:name="Medium List 2 Accent 4" w:semiHidden="0" w:uiPriority="66" w:unhideWhenUsed="0"/>
-    <w:lsdException w:name="Medium Grid 1 Accent 4" w:semiHidden="0" w:uiPriority="67" w:unhideWhenUsed="0"/>
-    <w:lsdException w:name="Medium Grid 2 Accent 4" w:semiHidden="0" w:uiPriority="68" w:unhideWhenUsed="0"/>
-    <w:lsdException w:name="Medium Grid 3 Accent 4" w:semiHidden="0" w:uiPriority="69" w:unhideWhenUsed="0"/>
-    <w:lsdException w:name="Dark List Accent 4" w:semiHidden="0" w:uiPriority="70" w:unhideWhenUsed="0"/>
-    <w:lsdException w:name="Colorful Shading Accent 4" w:semiHidden="0" w:uiPriority="71" w:unhideWhenUsed="0"/>
-    <w:lsdException w:name="Colorful List Accent 4" w:semiHidden="0" w:uiPriority="72" w:unhideWhenUsed="0"/>
-    <w:lsdException w:name="Colorful Grid Accent 4" w:semiHidden="0" w:uiPriority="73" w:unhideWhenUsed="0"/>
-    <w:lsdException w:name="Light Shading Accent 5" w:semiHidden="0" w:uiPriority="60" w:unhideWhenUsed="0"/>
-    <w:lsdException w:name="Light List Accent 5" w:semiHidden="0" w:uiPriority="61" w:unhideWhenUsed="0"/>
-    <w:lsdException w:name="Light Grid Accent 5" w:semiHidden="0" w:uiPriority="62" w:unhideWhenUsed="0"/>
-    <w:lsdException w:name="Medium Shading 1 Accent 5" w:semiHidden="0" w:uiPriority="63" w:unhideWhenUsed="0"/>
-    <w:lsdException w:name="Medium Shading 2 Accent 5" w:semiHidden="0" w:uiPriority="64" w:unhideWhenUsed="0"/>
-    <w:lsdException w:name="Medium List 1 Accent 5" w:semiHidden="0" w:uiPriority="65" w:unhideWhenUsed="0"/>
-    <w:lsdException w:name="Medium List 2 Accent 5" w:semiHidden="0" w:uiPriority="66" w:unhideWhenUsed="0"/>
-    <w:lsdException w:name="Medium Grid 1 Accent 5" w:semiHidden="0" w:uiPriority="67" w:unhideWhenUsed="0"/>
-    <w:lsdException w:name="Medium Grid 2 Accent 5" w:semiHidden="0" w:uiPriority="68" w:unhideWhenUsed="0"/>
-    <w:lsdException w:name="Medium Grid 3 Accent 5" w:semiHidden="0" w:uiPriority="69" w:unhideWhenUsed="0"/>
-    <w:lsdException w:name="Dark List Accent 5" w:semiHidden="0" w:uiPriority="70" w:unhideWhenUsed="0"/>
-    <w:lsdException w:name="Colorful Shading Accent 5" w:semiHidden="0" w:uiPriority="71" w:unhideWhenUsed="0"/>
-    <w:lsdException w:name="Colorful List Accent 5" w:semiHidden="0" w:uiPriority="72" w:unhideWhenUsed="0"/>
-    <w:lsdException w:name="Colorful Grid Accent 5" w:semiHidden="0" w:uiPriority="73" w:unhideWhenUsed="0"/>
-    <w:lsdException w:name="Light Shading Accent 6" w:semiHidden="0" w:uiPriority="60" w:unhideWhenUsed="0"/>
-    <w:lsdException w:name="Light List Accent 6" w:semiHidden="0" w:uiPriority="61" w:unhideWhenUsed="0"/>
-    <w:lsdException w:name="Light Grid Accent 6" w:semiHidden="0" w:uiPriority="62" w:unhideWhenUsed="0"/>
-    <w:lsdException w:name="Medium Shading 1 Accent 6" w:semiHidden="0" w:uiPriority="63" w:unhideWhenUsed="0"/>
-    <w:lsdException w:name="Medium Shading 2 Accent 6" w:semiHidden="0" w:uiPriority="64" w:unhideWhenUsed="0"/>
-    <w:lsdException w:name="Medium List 1 Accent 6" w:semiHidden="0" w:uiPriority="65" w:unhideWhenUsed="0"/>
-    <w:lsdException w:name="Medium List 2 Accent 6" w:semiHidden="0" w:uiPriority="66" w:unhideWhenUsed="0"/>
-    <w:lsdException w:name="Medium Grid 1 Accent 6" w:semiHidden="0" w:uiPriority="67" w:unhideWhenUsed="0"/>
-    <w:lsdException w:name="Medium Grid 2 Accent 6" w:semiHidden="0" w:uiPriority="68" w:unhideWhenUsed="0"/>
-    <w:lsdException w:name="Medium Grid 3 Accent 6" w:semiHidden="0" w:uiPriority="69" w:unhideWhenUsed="0"/>
-    <w:lsdException w:name="Dark List Accent 6" w:semiHidden="0" w:uiPriority="70" w:unhideWhenUsed="0"/>
-    <w:lsdException w:name="Colorful Shading Accent 6" w:semiHidden="0" w:uiPriority="71" w:unhideWhenUsed="0"/>
-    <w:lsdException w:name="Colorful List Accent 6" w:semiHidden="0" w:uiPriority="72" w:unhideWhenUsed="0"/>
-    <w:lsdException w:name="Colorful Grid Accent 6" w:semiHidden="0" w:uiPriority="73" w:unhideWhenUsed="0"/>
-    <w:lsdException w:name="Subtle Emphasis" w:semiHidden="0" w:uiPriority="19" w:unhideWhenUsed="0" w:qFormat="1"/>
-    <w:lsdException w:name="Intense Emphasis" w:semiHidden="0" w:uiPriority="21" w:unhideWhenUsed="0" w:qFormat="1"/>
-    <w:lsdException w:name="Subtle Reference" w:semiHidden="0" w:uiPriority="31" w:unhideWhenUsed="0" w:qFormat="1"/>
-    <w:lsdException w:name="Intense Reference" w:semiHidden="0" w:uiPriority="32" w:unhideWhenUsed="0" w:qFormat="1"/>
-    <w:lsdException w:name="Book Title" w:semiHidden="0" w:uiPriority="33" w:unhideWhenUsed="0" w:qFormat="1"/>
-    <w:lsdException w:name="Bibliography" w:uiPriority="37"/>
-    <w:lsdException w:name="TOC Heading" w:uiPriority="39" w:qFormat="1"/>
-  </w:latentStyles>
-  <w:style w:type="paragraph" w:default="1" w:styleId="Normal">
-    <w:name w:val="Normal"/>
-    <w:qFormat/>
-    <w:rsid w:val="0036202D"/>
-  </w:style>
-  <w:style w:type="character" w:default="1" w:styleId="DefaultParagraphFont">
-    <w:name w:val="Default Paragraph Font"/>
-    <w:uiPriority w:val="1"/>
-    <w:semiHidden/>
-    <w:unhideWhenUsed/>
-  </w:style>
-  <w:style w:type="table" w:default="1" w:styleId="TableNormal">
-    <w:name w:val="Normal Table"/>
-    <w:uiPriority w:val="99"/>
-    <w:semiHidden/>
-    <w:unhideWhenUsed/>
-    <w:tblPr>
-      <w:tblInd w:w="0" w:type="dxa"/>
-      <w:tblCellMar>
-        <w:top w:w="0" w:type="dxa"/>
-        <w:left w:w="108" w:type="dxa"/>
-        <w:bottom w:w="0" w:type="dxa"/>
-        <w:right w:w="108" w:type="dxa"/>
-      </w:tblCellMar>
-    </w:tblPr>
-  </w:style>
-  <w:style w:type="numbering" w:default="1" w:styleId="NoList">
-    <w:name w:val="No List"/>
-    <w:uiPriority w:val="99"/>
-    <w:semiHidden/>
-    <w:unhideWhenUsed/>
-  </w:style>
-  <w:style w:type="character" w:customStyle="1" w:styleId="apple-converted-space">
-    <w:name w:val="apple-converted-space"/>
-    <w:basedOn w:val="DefaultParagraphFont"/>
-    <w:rsid w:val="00616DD4"/>
-  </w:style>
-  <w:style w:type="character" w:styleId="Hyperlink">
-    <w:name w:val="Hyperlink"/>
-    <w:basedOn w:val="DefaultParagraphFont"/>
-    <w:uiPriority w:val="99"/>
-    <w:semiHidden/>
-    <w:unhideWhenUsed/>
-    <w:rsid w:val="00616DD4"/>
-    <w:rPr>
-      <w:color w:val="0000FF"/>
-      <w:u w:val="single"/>
-    </w:rPr>
-  </w:style>
-  <w:style w:type="character" w:styleId="CommentReference">
-    <w:name w:val="annotation reference"/>
-    <w:basedOn w:val="DefaultParagraphFont"/>
-    <w:uiPriority w:val="99"/>
-    <w:semiHidden/>
-    <w:unhideWhenUsed/>
-    <w:rsid w:val="006751F4"/>
-    <w:rPr>
-      <w:sz w:val="16"/>
-      <w:szCs w:val="16"/>
-    </w:rPr>
-  </w:style>
-  <w:style w:type="paragraph" w:styleId="CommentText">
-    <w:name w:val="annotation text"/>
-    <w:basedOn w:val="Normal"/>
-    <w:link w:val="CommentTextChar"/>
-    <w:uiPriority w:val="99"/>
-    <w:semiHidden/>
-    <w:unhideWhenUsed/>
-    <w:rsid w:val="006751F4"/>
-    <w:rPr>
-      <w:sz w:val="20"/>
-      <w:szCs w:val="20"/>
-    </w:rPr>
-  </w:style>
-  <w:style w:type="character" w:customStyle="1" w:styleId="CommentTextChar">
-    <w:name w:val="Comment Text Char"/>
-    <w:basedOn w:val="DefaultParagraphFont"/>
-    <w:link w:val="CommentText"/>
-    <w:uiPriority w:val="99"/>
-    <w:semiHidden/>
-    <w:rsid w:val="006751F4"/>
-    <w:rPr>
-      <w:sz w:val="20"/>
-      <w:szCs w:val="20"/>
-    </w:rPr>
-  </w:style>
-  <w:style w:type="paragraph" w:styleId="CommentSubject">
-    <w:name w:val="annotation subject"/>
-    <w:basedOn w:val="CommentText"/>
-    <w:next w:val="CommentText"/>
-    <w:link w:val="CommentSubjectChar"/>
-    <w:uiPriority w:val="99"/>
-    <w:semiHidden/>
-    <w:unhideWhenUsed/>
-    <w:rsid w:val="006751F4"/>
-    <w:rPr>
-      <w:b/>
-      <w:bCs/>
-    </w:rPr>
-  </w:style>
-  <w:style w:type="character" w:customStyle="1" w:styleId="CommentSubjectChar">
-    <w:name w:val="Comment Subject Char"/>
-    <w:basedOn w:val="CommentTextChar"/>
-    <w:link w:val="CommentSubject"/>
-    <w:uiPriority w:val="99"/>
-    <w:semiHidden/>
-    <w:rsid w:val="006751F4"/>
-    <w:rPr>
-      <w:b/>
-      <w:bCs/>
-      <w:sz w:val="20"/>
-      <w:szCs w:val="20"/>
-    </w:rPr>
-  </w:style>
-  <w:style w:type="paragraph" w:styleId="BalloonText">
-    <w:name w:val="Balloon Text"/>
-    <w:basedOn w:val="Normal"/>
-    <w:link w:val="BalloonTextChar"/>
-    <w:uiPriority w:val="99"/>
-    <w:semiHidden/>
-    <w:unhideWhenUsed/>
-    <w:rsid w:val="006751F4"/>
-    <w:rPr>
-      <w:rFonts w:ascii="Segoe UI" w:hAnsi="Segoe UI" w:cs="Segoe UI"/>
-      <w:sz w:val="18"/>
-      <w:szCs w:val="18"/>
-    </w:rPr>
-  </w:style>
-  <w:style w:type="character" w:customStyle="1" w:styleId="BalloonTextChar">
-    <w:name w:val="Balloon Text Char"/>
-    <w:basedOn w:val="DefaultParagraphFont"/>
-    <w:link w:val="BalloonText"/>
-    <w:uiPriority w:val="99"/>
-    <w:semiHidden/>
-    <w:rsid w:val="006751F4"/>
-    <w:rPr>
-      <w:rFonts w:ascii="Segoe UI" w:hAnsi="Segoe UI" w:cs="Segoe UI"/>
-      <w:sz w:val="18"/>
-      <w:szCs w:val="18"/>
-    </w:rPr>
-  </w:style>
-  <w:style w:type="paragraph" w:styleId="ListParagraph">
-    <w:name w:val="List Paragraph"/>
-    <w:basedOn w:val="Normal"/>
-    <w:uiPriority w:val="34"/>
-    <w:qFormat/>
-    <w:rsid w:val="00C14FEA"/>
-    <w:pPr>
-      <w:ind w:left="720"/>
-      <w:contextualSpacing/>
-    </w:pPr>
-  </w:style>
-  <w:style w:type="paragraph" w:styleId="Revision">
-    <w:name w:val="Revision"/>
-    <w:hidden/>
-    <w:uiPriority w:val="99"/>
-    <w:semiHidden/>
-    <w:rsid w:val="00C413A7"/>
-  </w:style>
-</w:styles>
-</file>
-
-<file path=word/stylesWithEffects.xml><?xml version="1.0" encoding="utf-8"?>
-<w:styles xmlns:wpc="http://schemas.microsoft.com/office/word/2010/wordprocessingCanvas" xmlns:mo="http://schemas.microsoft.com/office/mac/office/2008/main" xmlns:mc="http://schemas.openxmlformats.org/markup-compatibility/2006" xmlns:mv="urn:schemas-microsoft-com:mac:vml" xmlns:o="urn:schemas-microsoft-com:office:office" xmlns:r="http://schemas.openxmlformats.org/officeDocument/2006/relationships" xmlns:m="http://schemas.openxmlformats.org/officeDocument/2006/math" xmlns:v="urn:schemas-microsoft-com:vml" xmlns:wp14="http://schemas.microsoft.com/office/word/2010/wordprocessingDrawing" xmlns:wp="http://schemas.openxmlformats.org/drawingml/2006/wordprocessingDrawing" xmlns:w10="urn:schemas-microsoft-com:office:word" xmlns:w="http://schemas.openxmlformats.org/wordprocessingml/2006/main" xmlns:w14="http://schemas.microsoft.com/office/word/2010/wordml" xmlns:wpg="http://schemas.microsoft.com/office/word/2010/wordprocessingGroup" xmlns:wpi="http://schemas.microsoft.com/office/word/2010/wordprocessingInk" xmlns:wne="http://schemas.microsoft.com/office/word/2006/wordml" xmlns:wps="http://schemas.microsoft.com/office/word/2010/wordprocessingShape" mc:Ignorable="w14 wp14">
-  <w:docDefaults>
-    <w:rPrDefault>
-      <w:rPr>
-        <w:rFonts w:asciiTheme="minorHAnsi" w:eastAsiaTheme="minorEastAsia" w:hAnsiTheme="minorHAnsi" w:cstheme="minorBidi"/>
-        <w:sz w:val="24"/>
-        <w:szCs w:val="24"/>
-        <w:lang w:val="en-CA" w:eastAsia="en-US" w:bidi="ar-SA"/>
-      </w:rPr>
-    </w:rPrDefault>
-    <w:pPrDefault/>
-  </w:docDefaults>
-  <w:latentStyles w:defLockedState="0" w:defUIPriority="99" w:defSemiHidden="1" w:defUnhideWhenUsed="1" w:defQFormat="0" w:count="276">
-    <w:lsdException w:name="Normal" w:semiHidden="0" w:uiPriority="0" w:unhideWhenUsed="0" w:qFormat="1"/>
-    <w:lsdException w:name="heading 1" w:semiHidden="0" w:uiPriority="9" w:unhideWhenUsed="0" w:qFormat="1"/>
-    <w:lsdException w:name="heading 2" w:uiPriority="9" w:qFormat="1"/>
-    <w:lsdException w:name="heading 3" w:uiPriority="9" w:qFormat="1"/>
-    <w:lsdException w:name="heading 4" w:uiPriority="9" w:qFormat="1"/>
-    <w:lsdException w:name="heading 5" w:uiPriority="9" w:qFormat="1"/>
-    <w:lsdException w:name="heading 6" w:uiPriority="9" w:qFormat="1"/>
-    <w:lsdException w:name="heading 7" w:uiPriority="9" w:qFormat="1"/>
-    <w:lsdException w:name="heading 8" w:uiPriority="9" w:qFormat="1"/>
-    <w:lsdException w:name="heading 9" w:uiPriority="9" w:qFormat="1"/>
-    <w:lsdException w:name="toc 1" w:uiPriority="39"/>
-    <w:lsdException w:name="toc 2" w:uiPriority="39"/>
-    <w:lsdException w:name="toc 3" w:uiPriority="39"/>
-    <w:lsdException w:name="toc 4" w:uiPriority="39"/>
-    <w:lsdException w:name="toc 5" w:uiPriority="39"/>
-    <w:lsdException w:name="toc 6" w:uiPriority="39"/>
-    <w:lsdException w:name="toc 7" w:uiPriority="39"/>
-    <w:lsdException w:name="toc 8" w:uiPriority="39"/>
-    <w:lsdException w:name="toc 9" w:uiPriority="39"/>
-    <w:lsdException w:name="caption" w:uiPriority="35" w:qFormat="1"/>
-    <w:lsdException w:name="Title" w:semiHidden="0" w:uiPriority="10" w:unhideWhenUsed="0" w:qFormat="1"/>
-    <w:lsdException w:name="Default Paragraph Font" w:uiPriority="1"/>
-    <w:lsdException w:name="Subtitle" w:semiHidden="0" w:uiPriority="11" w:unhideWhenUsed="0" w:qFormat="1"/>
-    <w:lsdException w:name="Strong" w:semiHidden="0" w:uiPriority="22" w:unhideWhenUsed="0" w:qFormat="1"/>
-    <w:lsdException w:name="Emphasis" w:semiHidden="0" w:uiPriority="20" w:unhideWhenUsed="0" w:qFormat="1"/>
-    <w:lsdException w:name="Table Grid" w:semiHidden="0" w:uiPriority="39" w:unhideWhenUsed="0"/>
-    <w:lsdException w:name="Note Level 1" w:semiHidden="0" w:unhideWhenUsed="0"/>
-    <w:lsdException w:name="Note Level 2" w:semiHidden="0" w:unhideWhenUsed="0"/>
-    <w:lsdException w:name="Note Level 3" w:semiHidden="0" w:unhideWhenUsed="0"/>
-    <w:lsdException w:name="Note Level 4" w:semiHidden="0" w:unhideWhenUsed="0"/>
-    <w:lsdException w:name="Note Level 5" w:semiHidden="0" w:unhideWhenUsed="0"/>
-    <w:lsdException w:name="Note Level 6" w:semiHidden="0" w:unhideWhenUsed="0"/>
-    <w:lsdException w:name="Note Level 7" w:semiHidden="0" w:unhideWhenUsed="0"/>
-    <w:lsdException w:name="Note Level 8" w:semiHidden="0" w:unhideWhenUsed="0"/>
-    <w:lsdException w:name="Note Level 9" w:semiHidden="0" w:unhideWhenUsed="0"/>
-    <w:lsdException w:name="Placeholder Text" w:unhideWhenUsed="0"/>
-    <w:lsdException w:name="No Spacing" w:semiHidden="0" w:uiPriority="1" w:unhideWhenUsed="0" w:qFormat="1"/>
-    <w:lsdException w:name="Light Shading" w:semiHidden="0" w:uiPriority="60" w:unhideWhenUsed="0"/>
-    <w:lsdException w:name="Light List" w:semiHidden="0" w:uiPriority="61" w:unhideWhenUsed="0"/>
-    <w:lsdException w:name="Light Grid" w:semiHidden="0" w:uiPriority="62" w:unhideWhenUsed="0"/>
-    <w:lsdException w:name="Medium Shading 1" w:semiHidden="0" w:uiPriority="63" w:unhideWhenUsed="0"/>
-    <w:lsdException w:name="Medium Shading 2" w:semiHidden="0" w:uiPriority="64" w:unhideWhenUsed="0"/>
-    <w:lsdException w:name="Medium List 1" w:semiHidden="0" w:uiPriority="65" w:unhideWhenUsed="0"/>
-    <w:lsdException w:name="Medium List 2" w:semiHidden="0" w:uiPriority="66" w:unhideWhenUsed="0"/>
-    <w:lsdException w:name="Medium Grid 1" w:semiHidden="0" w:uiPriority="67" w:unhideWhenUsed="0"/>
-    <w:lsdException w:name="Medium Grid 2" w:semiHidden="0" w:uiPriority="68" w:unhideWhenUsed="0"/>
-    <w:lsdException w:name="Medium Grid 3" w:semiHidden="0" w:uiPriority="69" w:unhideWhenUsed="0"/>
-    <w:lsdException w:name="Dark List" w:semiHidden="0" w:uiPriority="70" w:unhideWhenUsed="0"/>
-    <w:lsdException w:name="Colorful Shading" w:semiHidden="0" w:uiPriority="71" w:unhideWhenUsed="0"/>
-    <w:lsdException w:name="Colorful List" w:semiHidden="0" w:uiPriority="72" w:unhideWhenUsed="0"/>
-    <w:lsdException w:name="Colorful Grid" w:semiHidden="0" w:uiPriority="73" w:unhideWhenUsed="0"/>
-    <w:lsdException w:name="Light Shading Accent 1" w:semiHidden="0" w:uiPriority="60" w:unhideWhenUsed="0"/>
-    <w:lsdException w:name="Light List Accent 1" w:semiHidden="0" w:uiPriority="61" w:unhideWhenUsed="0"/>
-    <w:lsdException w:name="Light Grid Accent 1" w:semiHidden="0" w:uiPriority="62" w:unhideWhenUsed="0"/>
-    <w:lsdException w:name="Medium Shading 1 Accent 1" w:semiHidden="0" w:uiPriority="63" w:unhideWhenUsed="0"/>
-    <w:lsdException w:name="Medium Shading 2 Accent 1" w:semiHidden="0" w:uiPriority="64" w:unhideWhenUsed="0"/>
-    <w:lsdException w:name="Medium List 1 Accent 1" w:semiHidden="0" w:uiPriority="65" w:unhideWhenUsed="0"/>
-    <w:lsdException w:name="Revision" w:unhideWhenUsed="0"/>
-    <w:lsdException w:name="List Paragraph" w:semiHidden="0" w:uiPriority="34" w:unhideWhenUsed="0" w:qFormat="1"/>
-    <w:lsdException w:name="Quote" w:semiHidden="0" w:uiPriority="29" w:unhideWhenUsed="0" w:qFormat="1"/>
-    <w:lsdException w:name="Intense Quote" w:semiHidden="0" w:uiPriority="30" w:unhideWhenUsed="0" w:qFormat="1"/>
-    <w:lsdException w:name="Medium List 2 Accent 1" w:semiHidden="0" w:uiPriority="66" w:unhideWhenUsed="0"/>
-    <w:lsdException w:name="Medium Grid 1 Accent 1" w:semiHidden="0" w:uiPriority="67" w:unhideWhenUsed="0"/>
-    <w:lsdException w:name="Medium Grid 2 Accent 1" w:semiHidden="0" w:uiPriority="68" w:unhideWhenUsed="0"/>
-    <w:lsdException w:name="Medium Grid 3 Accent 1" w:semiHidden="0" w:uiPriority="69" w:unhideWhenUsed="0"/>
-    <w:lsdException w:name="Dark List Accent 1" w:semiHidden="0" w:uiPriority="70" w:unhideWhenUsed="0"/>
-    <w:lsdException w:name="Colorful Shading Accent 1" w:semiHidden="0" w:uiPriority="71" w:unhideWhenUsed="0"/>
-    <w:lsdException w:name="Colorful List Accent 1" w:semiHidden="0" w:uiPriority="72" w:unhideWhenUsed="0"/>
-    <w:lsdException w:name="Colorful Grid Accent 1" w:semiHidden="0" w:uiPriority="73" w:unhideWhenUsed="0"/>
-    <w:lsdException w:name="Light Shading Accent 2" w:semiHidden="0" w:uiPriority="60" w:unhideWhenUsed="0"/>
-    <w:lsdException w:name="Light List Accent 2" w:semiHidden="0" w:uiPriority="61" w:unhideWhenUsed="0"/>
-    <w:lsdException w:name="Light Grid Accent 2" w:semiHidden="0" w:uiPriority="62" w:unhideWhenUsed="0"/>
-    <w:lsdException w:name="Medium Shading 1 Accent 2" w:semiHidden="0" w:uiPriority="63" w:unhideWhenUsed="0"/>
-    <w:lsdException w:name="Medium Shading 2 Accent 2" w:semiHidden="0" w:uiPriority="64" w:unhideWhenUsed="0"/>
-    <w:lsdException w:name="Medium List 1 Accent 2" w:semiHidden="0" w:uiPriority="65" w:unhideWhenUsed="0"/>
-    <w:lsdException w:name="Medium List 2 Accent 2" w:semiHidden="0" w:uiPriority="66" w:unhideWhenUsed="0"/>
-    <w:lsdException w:name="Medium Grid 1 Accent 2" w:semiHidden="0" w:uiPriority="67" w:unhideWhenUsed="0"/>
-    <w:lsdException w:name="Medium Grid 2 Accent 2" w:semiHidden="0" w:uiPriority="68" w:unhideWhenUsed="0"/>
-    <w:lsdException w:name="Medium Grid 3 Accent 2" w:semiHidden="0" w:uiPriority="69" w:unhideWhenUsed="0"/>
-    <w:lsdException w:name="Dark List Accent 2" w:semiHidden="0" w:uiPriority="70" w:unhideWhenUsed="0"/>
-    <w:lsdException w:name="Colorful Shading Accent 2" w:semiHidden="0" w:uiPriority="71" w:unhideWhenUsed="0"/>
-    <w:lsdException w:name="Colorful List Accent 2" w:semiHidden="0" w:uiPriority="72" w:unhideWhenUsed="0"/>
-    <w:lsdException w:name="Colorful Grid Accent 2" w:semiHidden="0" w:uiPriority="73" w:unhideWhenUsed="0"/>
-    <w:lsdException w:name="Light Shading Accent 3" w:semiHidden="0" w:uiPriority="60" w:unhideWhenUsed="0"/>
-    <w:lsdException w:name="Light List Accent 3" w:semiHidden="0" w:uiPriority="61" w:unhideWhenUsed="0"/>
-    <w:lsdException w:name="Light Grid Accent 3" w:semiHidden="0" w:uiPriority="62" w:unhideWhenUsed="0"/>
-    <w:lsdException w:name="Medium Shading 1 Accent 3" w:semiHidden="0" w:uiPriority="63" w:unhideWhenUsed="0"/>
-    <w:lsdException w:name="Medium Shading 2 Accent 3" w:semiHidden="0" w:uiPriority="64" w:unhideWhenUsed="0"/>
-    <w:lsdException w:name="Medium List 1 Accent 3" w:semiHidden="0" w:uiPriority="65" w:unhideWhenUsed="0"/>
-    <w:lsdException w:name="Medium List 2 Accent 3" w:semiHidden="0" w:uiPriority="66" w:unhideWhenUsed="0"/>
-    <w:lsdException w:name="Medium Grid 1 Accent 3" w:semiHidden="0" w:uiPriority="67" w:unhideWhenUsed="0"/>
-    <w:lsdException w:name="Medium Grid 2 Accent 3" w:semiHidden="0" w:uiPriority="68" w:unhideWhenUsed="0"/>
-    <w:lsdException w:name="Medium Grid 3 Accent 3" w:semiHidden="0" w:uiPriority="69" w:unhideWhenUsed="0"/>
-    <w:lsdException w:name="Dark List Accent 3" w:semiHidden="0" w:uiPriority="70" w:unhideWhenUsed="0"/>
-    <w:lsdException w:name="Colorful Shading Accent 3" w:semiHidden="0" w:uiPriority="71" w:unhideWhenUsed="0"/>
-    <w:lsdException w:name="Colorful List Accent 3" w:semiHidden="0" w:uiPriority="72" w:unhideWhenUsed="0"/>
-    <w:lsdException w:name="Colorful Grid Accent 3" w:semiHidden="0" w:uiPriority="73" w:unhideWhenUsed="0"/>
-    <w:lsdException w:name="Light Shading Accent 4" w:semiHidden="0" w:uiPriority="60" w:unhideWhenUsed="0"/>
-    <w:lsdException w:name="Light List Accent 4" w:semiHidden="0" w:uiPriority="61" w:unhideWhenUsed="0"/>
-    <w:lsdException w:name="Light Grid Accent 4" w:semiHidden="0" w:uiPriority="62" w:unhideWhenUsed="0"/>
-    <w:lsdException w:name="Medium Shading 1 Accent 4" w:semiHidden="0" w:uiPriority="63" w:unhideWhenUsed="0"/>
-    <w:lsdException w:name="Medium Shading 2 Accent 4" w:semiHidden="0" w:uiPriority="64" w:unhideWhenUsed="0"/>
-    <w:lsdException w:name="Medium List 1 Accent 4" w:semiHidden="0" w:uiPriority="65" w:unhideWhenUsed="0"/>
-    <w:lsdException w:name="Medium List 2 Accent 4" w:semiHidden="0" w:uiPriority="66" w:unhideWhenUsed="0"/>
-    <w:lsdException w:name="Medium Grid 1 Accent 4" w:semiHidden="0" w:uiPriority="67" w:unhideWhenUsed="0"/>
-    <w:lsdException w:name="Medium Grid 2 Accent 4" w:semiHidden="0" w:uiPriority="68" w:unhideWhenUsed="0"/>
-    <w:lsdException w:name="Medium Grid 3 Accent 4" w:semiHidden="0" w:uiPriority="69" w:unhideWhenUsed="0"/>
-    <w:lsdException w:name="Dark List Accent 4" w:semiHidden="0" w:uiPriority="70" w:unhideWhenUsed="0"/>
-    <w:lsdException w:name="Colorful Shading Accent 4" w:semiHidden="0" w:uiPriority="71" w:unhideWhenUsed="0"/>
-    <w:lsdException w:name="Colorful List Accent 4" w:semiHidden="0" w:uiPriority="72" w:unhideWhenUsed="0"/>
-    <w:lsdException w:name="Colorful Grid Accent 4" w:semiHidden="0" w:uiPriority="73" w:unhideWhenUsed="0"/>
-    <w:lsdException w:name="Light Shading Accent 5" w:semiHidden="0" w:uiPriority="60" w:unhideWhenUsed="0"/>
-    <w:lsdException w:name="Light List Accent 5" w:semiHidden="0" w:uiPriority="61" w:unhideWhenUsed="0"/>
-    <w:lsdException w:name="Light Grid Accent 5" w:semiHidden="0" w:uiPriority="62" w:unhideWhenUsed="0"/>
-    <w:lsdException w:name="Medium Shading 1 Accent 5" w:semiHidden="0" w:uiPriority="63" w:unhideWhenUsed="0"/>
-    <w:lsdException w:name="Medium Shading 2 Accent 5" w:semiHidden="0" w:uiPriority="64" w:unhideWhenUsed="0"/>
-    <w:lsdException w:name="Medium List 1 Accent 5" w:semiHidden="0" w:uiPriority="65" w:unhideWhenUsed="0"/>
-    <w:lsdException w:name="Medium List 2 Accent 5" w:semiHidden="0" w:uiPriority="66" w:unhideWhenUsed="0"/>
-    <w:lsdException w:name="Medium Grid 1 Accent 5" w:semiHidden="0" w:uiPriority="67" w:unhideWhenUsed="0"/>
-    <w:lsdException w:name="Medium Grid 2 Accent 5" w:semiHidden="0" w:uiPriority="68" w:unhideWhenUsed="0"/>
-    <w:lsdException w:name="Medium Grid 3 Accent 5" w:semiHidden="0" w:uiPriority="69" w:unhideWhenUsed="0"/>
-    <w:lsdException w:name="Dark List Accent 5" w:semiHidden="0" w:uiPriority="70" w:unhideWhenUsed="0"/>
-    <w:lsdException w:name="Colorful Shading Accent 5" w:semiHidden="0" w:uiPriority="71" w:unhideWhenUsed="0"/>
-    <w:lsdException w:name="Colorful List Accent 5" w:semiHidden="0" w:uiPriority="72" w:unhideWhenUsed="0"/>
-    <w:lsdException w:name="Colorful Grid Accent 5" w:semiHidden="0" w:uiPriority="73" w:unhideWhenUsed="0"/>
-    <w:lsdException w:name="Light Shading Accent 6" w:semiHidden="0" w:uiPriority="60" w:unhideWhenUsed="0"/>
-    <w:lsdException w:name="Light List Accent 6" w:semiHidden="0" w:uiPriority="61" w:unhideWhenUsed="0"/>
-    <w:lsdException w:name="Light Grid Accent 6" w:semiHidden="0" w:uiPriority="62" w:unhideWhenUsed="0"/>
-    <w:lsdException w:name="Medium Shading 1 Accent 6" w:semiHidden="0" w:uiPriority="63" w:unhideWhenUsed="0"/>
-    <w:lsdException w:name="Medium Shading 2 Accent 6" w:semiHidden="0" w:uiPriority="64" w:unhideWhenUsed="0"/>
-    <w:lsdException w:name="Medium List 1 Accent 6" w:semiHidden="0" w:uiPriority="65" w:unhideWhenUsed="0"/>
-    <w:lsdException w:name="Medium List 2 Accent 6" w:semiHidden="0" w:uiPriority="66" w:unhideWhenUsed="0"/>
-    <w:lsdException w:name="Medium Grid 1 Accent 6" w:semiHidden="0" w:uiPriority="67" w:unhideWhenUsed="0"/>
-    <w:lsdException w:name="Medium Grid 2 Accent 6" w:semiHidden="0" w:uiPriority="68" w:unhideWhenUsed="0"/>
-    <w:lsdException w:name="Medium Grid 3 Accent 6" w:semiHidden="0" w:uiPriority="69" w:unhideWhenUsed="0"/>
-    <w:lsdException w:name="Dark List Accent 6" w:semiHidden="0" w:uiPriority="70" w:unhideWhenUsed="0"/>
-    <w:lsdException w:name="Colorful Shading Accent 6" w:semiHidden="0" w:uiPriority="71" w:unhideWhenUsed="0"/>
-    <w:lsdException w:name="Colorful List Accent 6" w:semiHidden="0" w:uiPriority="72" w:unhideWhenUsed="0"/>
-    <w:lsdException w:name="Colorful Grid Accent 6" w:semiHidden="0" w:uiPriority="73" w:unhideWhenUsed="0"/>
-    <w:lsdException w:name="Subtle Emphasis" w:semiHidden="0" w:uiPriority="19" w:unhideWhenUsed="0" w:qFormat="1"/>
-    <w:lsdException w:name="Intense Emphasis" w:semiHidden="0" w:uiPriority="21" w:unhideWhenUsed="0" w:qFormat="1"/>
-    <w:lsdException w:name="Subtle Reference" w:semiHidden="0" w:uiPriority="31" w:unhideWhenUsed="0" w:qFormat="1"/>
-    <w:lsdException w:name="Intense Reference" w:semiHidden="0" w:uiPriority="32" w:unhideWhenUsed="0" w:qFormat="1"/>
-    <w:lsdException w:name="Book Title" w:semiHidden="0" w:uiPriority="33" w:unhideWhenUsed="0" w:qFormat="1"/>
-    <w:lsdException w:name="Bibliography" w:uiPriority="37"/>
-    <w:lsdException w:name="TOC Heading" w:uiPriority="39" w:qFormat="1"/>
+  <w:latentStyles w:defLockedState="0" w:defUIPriority="99" w:defSemiHidden="0" w:defUnhideWhenUsed="0" w:defQFormat="0" w:count="380">
+    <w:lsdException w:name="Normal" w:uiPriority="0" w:qFormat="1"/>
+    <w:lsdException w:name="heading 1" w:uiPriority="9" w:qFormat="1"/>
+    <w:lsdException w:name="heading 2" w:semiHidden="1" w:uiPriority="9" w:unhideWhenUsed="1" w:qFormat="1"/>
+    <w:lsdException w:name="heading 3" w:semiHidden="1" w:uiPriority="9" w:unhideWhenUsed="1" w:qFormat="1"/>
+    <w:lsdException w:name="heading 4" w:semiHidden="1" w:uiPriority="9" w:unhideWhenUsed="1" w:qFormat="1"/>
+    <w:lsdException w:name="heading 5" w:semiHidden="1" w:uiPriority="9" w:unhideWhenUsed="1" w:qFormat="1"/>
+    <w:lsdException w:name="heading 6" w:semiHidden="1" w:uiPriority="9" w:unhideWhenUsed="1" w:qFormat="1"/>
+    <w:lsdException w:name="heading 7" w:semiHidden="1" w:uiPriority="9" w:unhideWhenUsed="1" w:qFormat="1"/>
+    <w:lsdException w:name="heading 8" w:semiHidden="1" w:uiPriority="9" w:unhideWhenUsed="1" w:qFormat="1"/>
+    <w:lsdException w:name="heading 9" w:semiHidden="1" w:uiPriority="9" w:unhideWhenUsed="1" w:qFormat="1"/>
+    <w:lsdException w:name="index 1" w:semiHidden="1" w:unhideWhenUsed="1"/>
+    <w:lsdException w:name="index 2" w:semiHidden="1" w:unhideWhenUsed="1"/>
+    <w:lsdException w:name="index 3" w:semiHidden="1" w:unhideWhenUsed="1"/>
+    <w:lsdException w:name="index 4" w:semiHidden="1" w:unhideWhenUsed="1"/>
+    <w:lsdException w:name="index 5" w:semiHidden="1" w:unhideWhenUsed="1"/>
+    <w:lsdException w:name="index 6" w:semiHidden="1" w:unhideWhenUsed="1"/>
+    <w:lsdException w:name="index 7" w:semiHidden="1" w:unhideWhenUsed="1"/>
+    <w:lsdException w:name="index 8" w:semiHidden="1" w:unhideWhenUsed="1"/>
+    <w:lsdException w:name="index 9" w:semiHidden="1" w:unhideWhenUsed="1"/>
+    <w:lsdException w:name="toc 1" w:semiHidden="1" w:uiPriority="39" w:unhideWhenUsed="1"/>
+    <w:lsdException w:name="toc 2" w:semiHidden="1" w:uiPriority="39" w:unhideWhenUsed="1"/>
+    <w:lsdException w:name="toc 3" w:semiHidden="1" w:uiPriority="39" w:unhideWhenUsed="1"/>
+    <w:lsdException w:name="toc 4" w:semiHidden="1" w:uiPriority="39" w:unhideWhenUsed="1"/>
+    <w:lsdException w:name="toc 5" w:semiHidden="1" w:uiPriority="39" w:unhideWhenUsed="1"/>
+    <w:lsdException w:name="toc 6" w:semiHidden="1" w:uiPriority="39" w:unhideWhenUsed="1"/>
+    <w:lsdException w:name="toc 7" w:semiHidden="1" w:uiPriority="39" w:unhideWhenUsed="1"/>
+    <w:lsdException w:name="toc 8" w:semiHidden="1" w:uiPriority="39" w:unhideWhenUsed="1"/>
+    <w:lsdException w:name="toc 9" w:semiHidden="1" w:uiPriority="39" w:unhideWhenUsed="1"/>
+    <w:lsdException w:name="Normal Indent" w:semiHidden="1" w:unhideWhenUsed="1"/>
+    <w:lsdException w:name="footnote text" w:semiHidden="1" w:unhideWhenUsed="1"/>
+    <w:lsdException w:name="annotation text" w:semiHidden="1" w:unhideWhenUsed="1"/>
+    <w:lsdException w:name="header" w:semiHidden="1" w:unhideWhenUsed="1"/>
+    <w:lsdException w:name="footer" w:semiHidden="1" w:unhideWhenUsed="1"/>
+    <w:lsdException w:name="index heading" w:semiHidden="1" w:unhideWhenUsed="1"/>
+    <w:lsdException w:name="caption" w:semiHidden="1" w:uiPriority="35" w:unhideWhenUsed="1" w:qFormat="1"/>
+    <w:lsdException w:name="table of figures" w:semiHidden="1" w:unhideWhenUsed="1"/>
+    <w:lsdException w:name="envelope address" w:semiHidden="1" w:unhideWhenUsed="1"/>
+    <w:lsdException w:name="envelope return" w:semiHidden="1" w:unhideWhenUsed="1"/>
+    <w:lsdException w:name="footnote reference" w:semiHidden="1" w:unhideWhenUsed="1"/>
+    <w:lsdException w:name="annotation reference" w:semiHidden="1" w:unhideWhenUsed="1"/>
+    <w:lsdException w:name="line number" w:semiHidden="1" w:unhideWhenUsed="1"/>
+    <w:lsdException w:name="page number" w:semiHidden="1" w:unhideWhenUsed="1"/>
+    <w:lsdException w:name="endnote reference" w:semiHidden="1" w:unhideWhenUsed="1"/>
+    <w:lsdException w:name="endnote text" w:semiHidden="1" w:unhideWhenUsed="1"/>
+    <w:lsdException w:name="table of authorities" w:semiHidden="1" w:unhideWhenUsed="1"/>
+    <w:lsdException w:name="macro" w:semiHidden="1" w:unhideWhenUsed="1"/>
+    <w:lsdException w:name="toa heading" w:semiHidden="1" w:unhideWhenUsed="1"/>
+    <w:lsdException w:name="List" w:semiHidden="1" w:unhideWhenUsed="1"/>
+    <w:lsdException w:name="List Bullet" w:semiHidden="1" w:unhideWhenUsed="1"/>
+    <w:lsdException w:name="List Number" w:semiHidden="1" w:unhideWhenUsed="1"/>
+    <w:lsdException w:name="List 2" w:semiHidden="1" w:unhideWhenUsed="1"/>
+    <w:lsdException w:name="List 3" w:semiHidden="1" w:unhideWhenUsed="1"/>
+    <w:lsdException w:name="List 4" w:semiHidden="1" w:unhideWhenUsed="1"/>
+    <w:lsdException w:name="List 5" w:semiHidden="1" w:unhideWhenUsed="1"/>
+    <w:lsdException w:name="List Bullet 2" w:semiHidden="1" w:unhideWhenUsed="1"/>
+    <w:lsdException w:name="List Bullet 3" w:semiHidden="1" w:unhideWhenUsed="1"/>
+    <w:lsdException w:name="List Bullet 4" w:semiHidden="1" w:unhideWhenUsed="1"/>
+    <w:lsdException w:name="List Bullet 5" w:semiHidden="1" w:unhideWhenUsed="1"/>
+    <w:lsdException w:name="List Number 2" w:semiHidden="1" w:unhideWhenUsed="1"/>
+    <w:lsdException w:name="List Number 3" w:semiHidden="1" w:unhideWhenUsed="1"/>
+    <w:lsdException w:name="List Number 4" w:semiHidden="1" w:unhideWhenUsed="1"/>
+    <w:lsdException w:name="List Number 5" w:semiHidden="1" w:unhideWhenUsed="1"/>
+    <w:lsdException w:name="Title" w:uiPriority="10" w:qFormat="1"/>
+    <w:lsdException w:name="Closing" w:semiHidden="1" w:unhideWhenUsed="1"/>
+    <w:lsdException w:name="Signature" w:semiHidden="1" w:unhideWhenUsed="1"/>
+    <w:lsdException w:name="Default Paragraph Font" w:semiHidden="1" w:uiPriority="1" w:unhideWhenUsed="1"/>
+    <w:lsdException w:name="Body Text" w:semiHidden="1" w:unhideWhenUsed="1"/>
+    <w:lsdException w:name="Body Text Indent" w:semiHidden="1" w:unhideWhenUsed="1"/>
+    <w:lsdException w:name="List Continue" w:semiHidden="1" w:unhideWhenUsed="1"/>
+    <w:lsdException w:name="List Continue 2" w:semiHidden="1" w:unhideWhenUsed="1"/>
+    <w:lsdException w:name="List Continue 3" w:semiHidden="1" w:unhideWhenUsed="1"/>
+    <w:lsdException w:name="List Continue 4" w:semiHidden="1" w:unhideWhenUsed="1"/>
+    <w:lsdException w:name="List Continue 5" w:semiHidden="1" w:unhideWhenUsed="1"/>
+    <w:lsdException w:name="Message Header" w:semiHidden="1" w:unhideWhenUsed="1"/>
+    <w:lsdException w:name="Subtitle" w:uiPriority="11" w:qFormat="1"/>
+    <w:lsdException w:name="Salutation" w:semiHidden="1" w:unhideWhenUsed="1"/>
+    <w:lsdException w:name="Date" w:semiHidden="1" w:unhideWhenUsed="1"/>
+    <w:lsdException w:name="Body Text First Indent" w:semiHidden="1" w:unhideWhenUsed="1"/>
+    <w:lsdException w:name="Body Text First Indent 2" w:semiHidden="1" w:unhideWhenUsed="1"/>
+    <w:lsdException w:name="Note Heading" w:semiHidden="1" w:unhideWhenUsed="1"/>
+    <w:lsdException w:name="Body Text 2" w:semiHidden="1" w:unhideWhenUsed="1"/>
+    <w:lsdException w:name="Body Text 3" w:semiHidden="1" w:unhideWhenUsed="1"/>
+    <w:lsdException w:name="Body Text Indent 2" w:semiHidden="1" w:unhideWhenUsed="1"/>
+    <w:lsdException w:name="Body Text Indent 3" w:semiHidden="1" w:unhideWhenUsed="1"/>
+    <w:lsdException w:name="Block Text" w:semiHidden="1" w:unhideWhenUsed="1"/>
+    <w:lsdException w:name="Hyperlink" w:semiHidden="1" w:unhideWhenUsed="1"/>
+    <w:lsdException w:name="FollowedHyperlink" w:semiHidden="1" w:unhideWhenUsed="1"/>
+    <w:lsdException w:name="Strong" w:uiPriority="22" w:qFormat="1"/>
+    <w:lsdException w:name="Emphasis" w:uiPriority="20" w:qFormat="1"/>
+    <w:lsdException w:name="Document Map" w:semiHidden="1" w:unhideWhenUsed="1"/>
+    <w:lsdException w:name="Plain Text" w:semiHidden="1" w:unhideWhenUsed="1"/>
+    <w:lsdException w:name="E-mail Signature" w:semiHidden="1" w:unhideWhenUsed="1"/>
+    <w:lsdException w:name="HTML Top of Form" w:semiHidden="1" w:unhideWhenUsed="1"/>
+    <w:lsdException w:name="HTML Bottom of Form" w:semiHidden="1" w:unhideWhenUsed="1"/>
+    <w:lsdException w:name="Normal (Web)" w:semiHidden="1" w:unhideWhenUsed="1"/>
+    <w:lsdException w:name="HTML Acronym" w:semiHidden="1" w:unhideWhenUsed="1"/>
+    <w:lsdException w:name="HTML Address" w:semiHidden="1" w:unhideWhenUsed="1"/>
+    <w:lsdException w:name="HTML Cite" w:semiHidden="1" w:unhideWhenUsed="1"/>
+    <w:lsdException w:name="HTML Code" w:semiHidden="1" w:unhideWhenUsed="1"/>
+    <w:lsdException w:name="HTML Definition" w:semiHidden="1" w:unhideWhenUsed="1"/>
+    <w:lsdException w:name="HTML Keyboard" w:semiHidden="1" w:unhideWhenUsed="1"/>
+    <w:lsdException w:name="HTML Preformatted" w:semiHidden="1" w:unhideWhenUsed="1"/>
+    <w:lsdException w:name="HTML Sample" w:semiHidden="1" w:unhideWhenUsed="1"/>
+    <w:lsdException w:name="HTML Typewriter" w:semiHidden="1" w:unhideWhenUsed="1"/>
+    <w:lsdException w:name="HTML Variable" w:semiHidden="1" w:unhideWhenUsed="1"/>
+    <w:lsdException w:name="Normal Table" w:semiHidden="1" w:unhideWhenUsed="1"/>
+    <w:lsdException w:name="annotation subject" w:semiHidden="1" w:unhideWhenUsed="1"/>
+    <w:lsdException w:name="No List" w:semiHidden="1" w:unhideWhenUsed="1"/>
+    <w:lsdException w:name="Outline List 1" w:semiHidden="1" w:unhideWhenUsed="1"/>
+    <w:lsdException w:name="Outline List 2" w:semiHidden="1" w:unhideWhenUsed="1"/>
+    <w:lsdException w:name="Outline List 3" w:semiHidden="1" w:unhideWhenUsed="1"/>
+    <w:lsdException w:name="Table Simple 1" w:semiHidden="1" w:unhideWhenUsed="1"/>
+    <w:lsdException w:name="Table Simple 2" w:semiHidden="1" w:unhideWhenUsed="1"/>
+    <w:lsdException w:name="Table Simple 3" w:semiHidden="1" w:unhideWhenUsed="1"/>
+    <w:lsdException w:name="Table Classic 1" w:semiHidden="1" w:unhideWhenUsed="1"/>
+    <w:lsdException w:name="Table Classic 2" w:semiHidden="1" w:unhideWhenUsed="1"/>
+    <w:lsdException w:name="Table Classic 3" w:semiHidden="1" w:unhideWhenUsed="1"/>
+    <w:lsdException w:name="Table Classic 4" w:semiHidden="1" w:unhideWhenUsed="1"/>
+    <w:lsdException w:name="Table Colorful 1" w:semiHidden="1" w:unhideWhenUsed="1"/>
+    <w:lsdException w:name="Table Colorful 2" w:semiHidden="1" w:unhideWhenUsed="1"/>
+    <w:lsdException w:name="Table Colorful 3" w:semiHidden="1" w:unhideWhenUsed="1"/>
+    <w:lsdException w:name="Table Columns 1" w:semiHidden="1" w:unhideWhenUsed="1"/>
+    <w:lsdException w:name="Table Columns 2" w:semiHidden="1" w:unhideWhenUsed="1"/>
+    <w:lsdException w:name="Table Columns 3" w:semiHidden="1" w:unhideWhenUsed="1"/>
+    <w:lsdException w:name="Table Columns 4" w:semiHidden="1" w:unhideWhenUsed="1"/>
+    <w:lsdException w:name="Table Columns 5" w:semiHidden="1" w:unhideWhenUsed="1"/>
+    <w:lsdException w:name="Table Grid 1" w:semiHidden="1" w:unhideWhenUsed="1"/>
+    <w:lsdException w:name="Table Grid 2" w:semiHidden="1" w:unhideWhenUsed="1"/>
+    <w:lsdException w:name="Table Grid 3" w:semiHidden="1" w:unhideWhenUsed="1"/>
+    <w:lsdException w:name="Table Grid 4" w:semiHidden="1" w:unhideWhenUsed="1"/>
+    <w:lsdException w:name="Table Grid 5" w:semiHidden="1" w:unhideWhenUsed="1"/>
+    <w:lsdException w:name="Table Grid 6" w:semiHidden="1" w:unhideWhenUsed="1"/>
+    <w:lsdException w:name="Table Grid 7" w:semiHidden="1" w:unhideWhenUsed="1"/>
+    <w:lsdException w:name="Table Grid 8" w:semiHidden="1" w:unhideWhenUsed="1"/>
+    <w:lsdException w:name="Table List 1" w:semiHidden="1" w:unhideWhenUsed="1"/>
+    <w:lsdException w:name="Table List 2" w:semiHidden="1" w:unhideWhenUsed="1"/>
+    <w:lsdException w:name="Table List 3" w:semiHidden="1" w:unhideWhenUsed="1"/>
+    <w:lsdException w:name="Table List 4" w:semiHidden="1" w:unhideWhenUsed="1"/>
+    <w:lsdException w:name="Table List 5" w:semiHidden="1" w:unhideWhenUsed="1"/>
+    <w:lsdException w:name="Table List 6" w:semiHidden="1" w:unhideWhenUsed="1"/>
+    <w:lsdException w:name="Table List 7" w:semiHidden="1" w:unhideWhenUsed="1"/>
+    <w:lsdException w:name="Table List 8" w:semiHidden="1" w:unhideWhenUsed="1"/>
+    <w:lsdException w:name="Table 3D effects 1" w:semiHidden="1" w:unhideWhenUsed="1"/>
+    <w:lsdException w:name="Table 3D effects 2" w:semiHidden="1" w:unhideWhenUsed="1"/>
+    <w:lsdException w:name="Table 3D effects 3" w:semiHidden="1" w:unhideWhenUsed="1"/>
+    <w:lsdException w:name="Table Contemporary" w:semiHidden="1" w:unhideWhenUsed="1"/>
+    <w:lsdException w:name="Table Elegant" w:semiHidden="1" w:unhideWhenUsed="1"/>
+    <w:lsdException w:name="Table Professional" w:semiHidden="1" w:unhideWhenUsed="1"/>
+    <w:lsdException w:name="Table Subtle 1" w:semiHidden="1" w:unhideWhenUsed="1"/>
+    <w:lsdException w:name="Table Subtle 2" w:semiHidden="1" w:unhideWhenUsed="1"/>
+    <w:lsdException w:name="Table Web 1" w:semiHidden="1" w:unhideWhenUsed="1"/>
+    <w:lsdException w:name="Table Web 2" w:semiHidden="1" w:unhideWhenUsed="1"/>
+    <w:lsdException w:name="Table Web 3" w:semiHidden="1" w:unhideWhenUsed="1"/>
+    <w:lsdException w:name="Balloon Text" w:semiHidden="1" w:unhideWhenUsed="1"/>
+    <w:lsdException w:name="Table Grid" w:uiPriority="39"/>
+    <w:lsdException w:name="Table Theme" w:semiHidden="1" w:unhideWhenUsed="1"/>
+    <w:lsdException w:name="Placeholder Text" w:semiHidden="1"/>
+    <w:lsdException w:name="No Spacing" w:uiPriority="1" w:qFormat="1"/>
+    <w:lsdException w:name="Light Shading" w:uiPriority="60"/>
+    <w:lsdException w:name="Light List" w:uiPriority="61"/>
+    <w:lsdException w:name="Light Grid" w:uiPriority="62"/>
+    <w:lsdException w:name="Medium Shading 1" w:uiPriority="63"/>
+    <w:lsdException w:name="Medium Shading 2" w:uiPriority="64"/>
+    <w:lsdException w:name="Medium List 1" w:uiPriority="65"/>
+    <w:lsdException w:name="Medium List 2" w:uiPriority="66"/>
+    <w:lsdException w:name="Medium Grid 1" w:uiPriority="67"/>
+    <w:lsdException w:name="Medium Grid 2" w:uiPriority="68"/>
+    <w:lsdException w:name="Medium Grid 3" w:uiPriority="69"/>
+    <w:lsdException w:name="Dark List" w:uiPriority="70"/>
+    <w:lsdException w:name="Colorful Shading" w:uiPriority="71"/>
+    <w:lsdException w:name="Colorful List" w:uiPriority="72"/>
+    <w:lsdException w:name="Colorful Grid" w:uiPriority="73"/>
+    <w:lsdException w:name="Light Shading Accent 1" w:uiPriority="60"/>
+    <w:lsdException w:name="Light List Accent 1" w:uiPriority="61"/>
+    <w:lsdException w:name="Light Grid Accent 1" w:uiPriority="62"/>
+    <w:lsdException w:name="Medium Shading 1 Accent 1" w:uiPriority="63"/>
+    <w:lsdException w:name="Medium Shading 2 Accent 1" w:uiPriority="64"/>
+    <w:lsdException w:name="Medium List 1 Accent 1" w:uiPriority="65"/>
+    <w:lsdException w:name="Revision" w:semiHidden="1"/>
+    <w:lsdException w:name="List Paragraph" w:uiPriority="34" w:qFormat="1"/>
+    <w:lsdException w:name="Quote" w:uiPriority="29" w:qFormat="1"/>
+    <w:lsdException w:name="Intense Quote" w:uiPriority="30" w:qFormat="1"/>
+    <w:lsdException w:name="Medium List 2 Accent 1" w:uiPriority="66"/>
+    <w:lsdException w:name="Medium Grid 1 Accent 1" w:uiPriority="67"/>
+    <w:lsdException w:name="Medium Grid 2 Accent 1" w:uiPriority="68"/>
+    <w:lsdException w:name="Medium Grid 3 Accent 1" w:uiPriority="69"/>
+    <w:lsdException w:name="Dark List Accent 1" w:uiPriority="70"/>
+    <w:lsdException w:name="Colorful Shading Accent 1" w:uiPriority="71"/>
+    <w:lsdException w:name="Colorful List Accent 1" w:uiPriority="72"/>
+    <w:lsdException w:name="Colorful Grid Accent 1" w:uiPriority="73"/>
+    <w:lsdException w:name="Light Shading Accent 2" w:uiPriority="60"/>
+    <w:lsdException w:name="Light List Accent 2" w:uiPriority="61"/>
+    <w:lsdException w:name="Light Grid Accent 2" w:uiPriority="62"/>
+    <w:lsdException w:name="Medium Shading 1 Accent 2" w:uiPriority="63"/>
+    <w:lsdException w:name="Medium Shading 2 Accent 2" w:uiPriority="64"/>
+    <w:lsdException w:name="Medium List 1 Accent 2" w:uiPriority="65"/>
+    <w:lsdException w:name="Medium List 2 Accent 2" w:uiPriority="66"/>
+    <w:lsdException w:name="Medium Grid 1 Accent 2" w:uiPriority="67"/>
+    <w:lsdException w:name="Medium Grid 2 Accent 2" w:uiPriority="68"/>
+    <w:lsdException w:name="Medium Grid 3 Accent 2" w:uiPriority="69"/>
+    <w:lsdException w:name="Dark List Accent 2" w:uiPriority="70"/>
+    <w:lsdException w:name="Colorful Shading Accent 2" w:uiPriority="71"/>
+    <w:lsdException w:name="Colorful List Accent 2" w:uiPriority="72"/>
+    <w:lsdException w:name="Colorful Grid Accent 2" w:uiPriority="73"/>
+    <w:lsdException w:name="Light Shading Accent 3" w:uiPriority="60"/>
+    <w:lsdException w:name="Light List Accent 3" w:uiPriority="61"/>
+    <w:lsdException w:name="Light Grid Accent 3" w:uiPriority="62"/>
+    <w:lsdException w:name="Medium Shading 1 Accent 3" w:uiPriority="63"/>
+    <w:lsdException w:name="Medium Shading 2 Accent 3" w:uiPriority="64"/>
+    <w:lsdException w:name="Medium List 1 Accent 3" w:uiPriority="65"/>
+    <w:lsdException w:name="Medium List 2 Accent 3" w:uiPriority="66"/>
+    <w:lsdException w:name="Medium Grid 1 Accent 3" w:uiPriority="67"/>
+    <w:lsdException w:name="Medium Grid 2 Accent 3" w:uiPriority="68"/>
+    <w:lsdException w:name="Medium Grid 3 Accent 3" w:uiPriority="69"/>
+    <w:lsdException w:name="Dark List Accent 3" w:uiPriority="70"/>
+    <w:lsdException w:name="Colorful Shading Accent 3" w:uiPriority="71"/>
+    <w:lsdException w:name="Colorful List Accent 3" w:uiPriority="72"/>
+    <w:lsdException w:name="Colorful Grid Accent 3" w:uiPriority="73"/>
+    <w:lsdException w:name="Light Shading Accent 4" w:uiPriority="60"/>
+    <w:lsdException w:name="Light List Accent 4" w:uiPriority="61"/>
+    <w:lsdException w:name="Light Grid Accent 4" w:uiPriority="62"/>
+    <w:lsdException w:name="Medium Shading 1 Accent 4" w:uiPriority="63"/>
+    <w:lsdException w:name="Medium Shading 2 Accent 4" w:uiPriority="64"/>
+    <w:lsdException w:name="Medium List 1 Accent 4" w:uiPriority="65"/>
+    <w:lsdException w:name="Medium List 2 Accent 4" w:uiPriority="66"/>
+    <w:lsdException w:name="Medium Grid 1 Accent 4" w:uiPriority="67"/>
+    <w:lsdException w:name="Medium Grid 2 Accent 4" w:uiPriority="68"/>
+    <w:lsdException w:name="Medium Grid 3 Accent 4" w:uiPriority="69"/>
+    <w:lsdException w:name="Dark List Accent 4" w:uiPriority="70"/>
+    <w:lsdException w:name="Colorful Shading Accent 4" w:uiPriority="71"/>
+    <w:lsdException w:name="Colorful List Accent 4" w:uiPriority="72"/>
+    <w:lsdException w:name="Colorful Grid Accent 4" w:uiPriority="73"/>
+    <w:lsdException w:name="Light Shading Accent 5" w:uiPriority="60"/>
+    <w:lsdException w:name="Light List Accent 5" w:uiPriority="61"/>
+    <w:lsdException w:name="Light Grid Accent 5" w:uiPriority="62"/>
+    <w:lsdException w:name="Medium Shading 1 Accent 5" w:uiPriority="63"/>
+    <w:lsdException w:name="Medium Shading 2 Accent 5" w:uiPriority="64"/>
+    <w:lsdException w:name="Medium List 1 Accent 5" w:uiPriority="65"/>
+    <w:lsdException w:name="Medium List 2 Accent 5" w:uiPriority="66"/>
+    <w:lsdException w:name="Medium Grid 1 Accent 5" w:uiPriority="67"/>
+    <w:lsdException w:name="Medium Grid 2 Accent 5" w:uiPriority="68"/>
+    <w:lsdException w:name="Medium Grid 3 Accent 5" w:uiPriority="69"/>
+    <w:lsdException w:name="Dark List Accent 5" w:uiPriority="70"/>
+    <w:lsdException w:name="Colorful Shading Accent 5" w:uiPriority="71"/>
+    <w:lsdException w:name="Colorful List Accent 5" w:uiPriority="72"/>
+    <w:lsdException w:name="Colorful Grid Accent 5" w:uiPriority="73"/>
+    <w:lsdException w:name="Light Shading Accent 6" w:uiPriority="60"/>
+    <w:lsdException w:name="Light List Accent 6" w:uiPriority="61"/>
+    <w:lsdException w:name="Light Grid Accent 6" w:uiPriority="62"/>
+    <w:lsdException w:name="Medium Shading 1 Accent 6" w:uiPriority="63"/>
+    <w:lsdException w:name="Medium Shading 2 Accent 6" w:uiPriority="64"/>
+    <w:lsdException w:name="Medium List 1 Accent 6" w:uiPriority="65"/>
+    <w:lsdException w:name="Medium List 2 Accent 6" w:uiPriority="66"/>
+    <w:lsdException w:name="Medium Grid 1 Accent 6" w:uiPriority="67"/>
+    <w:lsdException w:name="Medium Grid 2 Accent 6" w:uiPriority="68"/>
+    <w:lsdException w:name="Medium Grid 3 Accent 6" w:uiPriority="69"/>
+    <w:lsdException w:name="Dark List Accent 6" w:uiPriority="70"/>
+    <w:lsdException w:name="Colorful Shading Accent 6" w:uiPriority="71"/>
+    <w:lsdException w:name="Colorful List Accent 6" w:uiPriority="72"/>
+    <w:lsdException w:name="Colorful Grid Accent 6" w:uiPriority="73"/>
+    <w:lsdException w:name="Subtle Emphasis" w:uiPriority="19" w:qFormat="1"/>
+    <w:lsdException w:name="Intense Emphasis" w:uiPriority="21" w:qFormat="1"/>
+    <w:lsdException w:name="Subtle Reference" w:uiPriority="31" w:qFormat="1"/>
+    <w:lsdException w:name="Intense Reference" w:uiPriority="32" w:qFormat="1"/>
+    <w:lsdException w:name="Book Title" w:uiPriority="33" w:qFormat="1"/>
+    <w:lsdException w:name="Bibliography" w:semiHidden="1" w:uiPriority="37" w:unhideWhenUsed="1"/>
+    <w:lsdException w:name="TOC Heading" w:semiHidden="1" w:uiPriority="39" w:unhideWhenUsed="1" w:qFormat="1"/>
+    <w:lsdException w:name="Plain Table 1" w:uiPriority="41"/>
+    <w:lsdException w:name="Plain Table 2" w:uiPriority="42"/>
+    <w:lsdException w:name="Plain Table 3" w:uiPriority="43"/>
+    <w:lsdException w:name="Plain Table 4" w:uiPriority="44"/>
+    <w:lsdException w:name="Plain Table 5" w:uiPriority="45"/>
+    <w:lsdException w:name="Grid Table Light" w:uiPriority="40"/>
+    <w:lsdException w:name="Grid Table 1 Light" w:uiPriority="46"/>
+    <w:lsdException w:name="Grid Table 2" w:uiPriority="47"/>
+    <w:lsdException w:name="Grid Table 3" w:uiPriority="48"/>
+    <w:lsdException w:name="Grid Table 4" w:uiPriority="49"/>
+    <w:lsdException w:name="Grid Table 5 Dark" w:uiPriority="50"/>
+    <w:lsdException w:name="Grid Table 6 Colorful" w:uiPriority="51"/>
+    <w:lsdException w:name="Grid Table 7 Colorful" w:uiPriority="52"/>
+    <w:lsdException w:name="Grid Table 1 Light Accent 1" w:uiPriority="46"/>
+    <w:lsdException w:name="Grid Table 2 Accent 1" w:uiPriority="47"/>
+    <w:lsdException w:name="Grid Table 3 Accent 1" w:uiPriority="48"/>
+    <w:lsdException w:name="Grid Table 4 Accent 1" w:uiPriority="49"/>
+    <w:lsdException w:name="Grid Table 5 Dark Accent 1" w:uiPriority="50"/>
+    <w:lsdException w:name="Grid Table 6 Colorful Accent 1" w:uiPriority="51"/>
+    <w:lsdException w:name="Grid Table 7 Colorful Accent 1" w:uiPriority="52"/>
+    <w:lsdException w:name="Grid Table 1 Light Accent 2" w:uiPriority="46"/>
+    <w:lsdException w:name="Grid Table 2 Accent 2" w:uiPriority="47"/>
+    <w:lsdException w:name="Grid Table 3 Accent 2" w:uiPriority="48"/>
+    <w:lsdException w:name="Grid Table 4 Accent 2" w:uiPriority="49"/>
+    <w:lsdException w:name="Grid Table 5 Dark Accent 2" w:uiPriority="50"/>
+    <w:lsdException w:name="Grid Table 6 Colorful Accent 2" w:uiPriority="51"/>
+    <w:lsdException w:name="Grid Table 7 Colorful Accent 2" w:uiPriority="52"/>
+    <w:lsdException w:name="Grid Table 1 Light Accent 3" w:uiPriority="46"/>
+    <w:lsdException w:name="Grid Table 2 Accent 3" w:uiPriority="47"/>
+    <w:lsdException w:name="Grid Table 3 Accent 3" w:uiPriority="48"/>
+    <w:lsdException w:name="Grid Table 4 Accent 3" w:uiPriority="49"/>
+    <w:lsdException w:name="Grid Table 5 Dark Accent 3" w:uiPriority="50"/>
+    <w:lsdException w:name="Grid Table 6 Colorful Accent 3" w:uiPriority="51"/>
+    <w:lsdException w:name="Grid Table 7 Colorful Accent 3" w:uiPriority="52"/>
+    <w:lsdException w:name="Grid Table 1 Light Accent 4" w:uiPriority="46"/>
+    <w:lsdException w:name="Grid Table 2 Accent 4" w:uiPriority="47"/>
+    <w:lsdException w:name="Grid Table 3 Accent 4" w:uiPriority="48"/>
+    <w:lsdException w:name="Grid Table 4 Accent 4" w:uiPriority="49"/>
+    <w:lsdException w:name="Grid Table 5 Dark Accent 4" w:uiPriority="50"/>
+    <w:lsdException w:name="Grid Table 6 Colorful Accent 4" w:uiPriority="51"/>
+    <w:lsdException w:name="Grid Table 7 Colorful Accent 4" w:uiPriority="52"/>
+    <w:lsdException w:name="Grid Table 1 Light Accent 5" w:uiPriority="46"/>
+    <w:lsdException w:name="Grid Table 2 Accent 5" w:uiPriority="47"/>
+    <w:lsdException w:name="Grid Table 3 Accent 5" w:uiPriority="48"/>
+    <w:lsdException w:name="Grid Table 4 Accent 5" w:uiPriority="49"/>
+    <w:lsdException w:name="Grid Table 5 Dark Accent 5" w:uiPriority="50"/>
+    <w:lsdException w:name="Grid Table 6 Colorful Accent 5" w:uiPriority="51"/>
+    <w:lsdException w:name="Grid Table 7 Colorful Accent 5" w:uiPriority="52"/>
+    <w:lsdException w:name="Grid Table 1 Light Accent 6" w:uiPriority="46"/>
+    <w:lsdException w:name="Grid Table 2 Accent 6" w:uiPriority="47"/>
+    <w:lsdException w:name="Grid Table 3 Accent 6" w:uiPriority="48"/>
+    <w:lsdException w:name="Grid Table 4 Accent 6" w:uiPriority="49"/>
+    <w:lsdException w:name="Grid Table 5 Dark Accent 6" w:uiPriority="50"/>
+    <w:lsdException w:name="Grid Table 6 Colorful Accent 6" w:uiPriority="51"/>
+    <w:lsdException w:name="Grid Table 7 Colorful Accent 6" w:uiPriority="52"/>
+    <w:lsdException w:name="List Table 1 Light" w:uiPriority="46"/>
+    <w:lsdException w:name="List Table 2" w:uiPriority="47"/>
+    <w:lsdException w:name="List Table 3" w:uiPriority="48"/>
+    <w:lsdException w:name="List Table 4" w:uiPriority="49"/>
+    <w:lsdException w:name="List Table 5 Dark" w:uiPriority="50"/>
+    <w:lsdException w:name="List Table 6 Colorful" w:uiPriority="51"/>
+    <w:lsdException w:name="List Table 7 Colorful" w:uiPriority="52"/>
+    <w:lsdException w:name="List Table 1 Light Accent 1" w:uiPriority="46"/>
+    <w:lsdException w:name="List Table 2 Accent 1" w:uiPriority="47"/>
+    <w:lsdException w:name="List Table 3 Accent 1" w:uiPriority="48"/>
+    <w:lsdException w:name="List Table 4 Accent 1" w:uiPriority="49"/>
+    <w:lsdException w:name="List Table 5 Dark Accent 1" w:uiPriority="50"/>
+    <w:lsdException w:name="List Table 6 Colorful Accent 1" w:uiPriority="51"/>
+    <w:lsdException w:name="List Table 7 Colorful Accent 1" w:uiPriority="52"/>
+    <w:lsdException w:name="List Table 1 Light Accent 2" w:uiPriority="46"/>
+    <w:lsdException w:name="List Table 2 Accent 2" w:uiPriority="47"/>
+    <w:lsdException w:name="List Table 3 Accent 2" w:uiPriority="48"/>
+    <w:lsdException w:name="List Table 4 Accent 2" w:uiPriority="49"/>
+    <w:lsdException w:name="List Table 5 Dark Accent 2" w:uiPriority="50"/>
+    <w:lsdException w:name="List Table 6 Colorful Accent 2" w:uiPriority="51"/>
+    <w:lsdException w:name="List Table 7 Colorful Accent 2" w:uiPriority="52"/>
+    <w:lsdException w:name="List Table 1 Light Accent 3" w:uiPriority="46"/>
+    <w:lsdException w:name="List Table 2 Accent 3" w:uiPriority="47"/>
+    <w:lsdException w:name="List Table 3 Accent 3" w:uiPriority="48"/>
+    <w:lsdException w:name="List Table 4 Accent 3" w:uiPriority="49"/>
+    <w:lsdException w:name="List Table 5 Dark Accent 3" w:uiPriority="50"/>
+    <w:lsdException w:name="List Table 6 Colorful Accent 3" w:uiPriority="51"/>
+    <w:lsdException w:name="List Table 7 Colorful Accent 3" w:uiPriority="52"/>
+    <w:lsdException w:name="List Table 1 Light Accent 4" w:uiPriority="46"/>
+    <w:lsdException w:name="List Table 2 Accent 4" w:uiPriority="47"/>
+    <w:lsdException w:name="List Table 3 Accent 4" w:uiPriority="48"/>
+    <w:lsdException w:name="List Table 4 Accent 4" w:uiPriority="49"/>
+    <w:lsdException w:name="List Table 5 Dark Accent 4" w:uiPriority="50"/>
+    <w:lsdException w:name="List Table 6 Colorful Accent 4" w:uiPriority="51"/>
+    <w:lsdException w:name="List Table 7 Colorful Accent 4" w:uiPriority="52"/>
+    <w:lsdException w:name="List Table 1 Light Accent 5" w:uiPriority="46"/>
+    <w:lsdException w:name="List Table 2 Accent 5" w:uiPriority="47"/>
+    <w:lsdException w:name="List Table 3 Accent 5" w:uiPriority="48"/>
+    <w:lsdException w:name="List Table 4 Accent 5" w:uiPriority="49"/>
+    <w:lsdException w:name="List Table 5 Dark Accent 5" w:uiPriority="50"/>
+    <w:lsdException w:name="List Table 6 Colorful Accent 5" w:uiPriority="51"/>
+    <w:lsdException w:name="List Table 7 Colorful Accent 5" w:uiPriority="52"/>
+    <w:lsdException w:name="List Table 1 Light Accent 6" w:uiPriority="46"/>
+    <w:lsdException w:name="List Table 2 Accent 6" w:uiPriority="47"/>
+    <w:lsdException w:name="List Table 3 Accent 6" w:uiPriority="48"/>
+    <w:lsdException w:name="List Table 4 Accent 6" w:uiPriority="49"/>
+    <w:lsdException w:name="List Table 5 Dark Accent 6" w:uiPriority="50"/>
+    <w:lsdException w:name="List Table 6 Colorful Accent 6" w:uiPriority="51"/>
+    <w:lsdException w:name="List Table 7 Colorful Accent 6" w:uiPriority="52"/>
   </w:latentStyles>
   <w:style w:type="paragraph" w:default="1" w:styleId="Normal">
     <w:name w:val="Normal"/>
@@ -12521,7 +12672,7 @@
   <a:extraClrSchemeLst/>
   <a:extLst>
     <a:ext uri="{05A4C25C-085E-4340-85A3-A5531E510DB2}">
-      <thm15:themeFamily xmlns:thm15="http://schemas.microsoft.com/office/thememl/2012/main" xmlns="" name="Office Theme" id="{62F939B6-93AF-4DB8-9C6B-D6C7DFDC589F}" vid="{4A3C46E8-61CC-4603-A589-7422A47A8E4A}"/>
+      <thm15:themeFamily xmlns:thm15="http://schemas.microsoft.com/office/thememl/2012/main" name="Office Theme" id="{62F939B6-93AF-4DB8-9C6B-D6C7DFDC589F}" vid="{4A3C46E8-61CC-4603-A589-7422A47A8E4A}"/>
     </a:ext>
   </a:extLst>
 </a:theme>

--- a/IEEEtran/Revision1/authors_response_letter.docx
+++ b/IEEEtran/Revision1/authors_response_letter.docx
@@ -1,6 +1,6 @@
 
 <file path=word/document.xml><?xml version="1.0" encoding="utf-8"?>
-<w:document xmlns:wpc="http://schemas.microsoft.com/office/word/2010/wordprocessingCanvas" xmlns:mo="http://schemas.microsoft.com/office/mac/office/2008/main" xmlns:mc="http://schemas.openxmlformats.org/markup-compatibility/2006" xmlns:mv="urn:schemas-microsoft-com:mac:vml" xmlns:o="urn:schemas-microsoft-com:office:office" xmlns:r="http://schemas.openxmlformats.org/officeDocument/2006/relationships" xmlns:m="http://schemas.openxmlformats.org/officeDocument/2006/math" xmlns:v="urn:schemas-microsoft-com:vml" xmlns:wp14="http://schemas.microsoft.com/office/word/2010/wordprocessingDrawing" xmlns:wp="http://schemas.openxmlformats.org/drawingml/2006/wordprocessingDrawing" xmlns:w10="urn:schemas-microsoft-com:office:word" xmlns:w="http://schemas.openxmlformats.org/wordprocessingml/2006/main" xmlns:w14="http://schemas.microsoft.com/office/word/2010/wordml" xmlns:w15="http://schemas.microsoft.com/office/word/2012/wordml" xmlns:wpg="http://schemas.microsoft.com/office/word/2010/wordprocessingGroup" xmlns:wpi="http://schemas.microsoft.com/office/word/2010/wordprocessingInk" xmlns:wne="http://schemas.microsoft.com/office/word/2006/wordml" xmlns:wps="http://schemas.microsoft.com/office/word/2010/wordprocessingShape" mc:Ignorable="w14 w15 wp14">
+<w:document xmlns:wpc="http://schemas.microsoft.com/office/word/2010/wordprocessingCanvas" xmlns:mo="http://schemas.microsoft.com/office/mac/office/2008/main" xmlns:mc="http://schemas.openxmlformats.org/markup-compatibility/2006" xmlns:mv="urn:schemas-microsoft-com:mac:vml" xmlns:o="urn:schemas-microsoft-com:office:office" xmlns:r="http://schemas.openxmlformats.org/officeDocument/2006/relationships" xmlns:m="http://schemas.openxmlformats.org/officeDocument/2006/math" xmlns:v="urn:schemas-microsoft-com:vml" xmlns:wp14="http://schemas.microsoft.com/office/word/2010/wordprocessingDrawing" xmlns:wp="http://schemas.openxmlformats.org/drawingml/2006/wordprocessingDrawing" xmlns:w10="urn:schemas-microsoft-com:office:word" xmlns:w="http://schemas.openxmlformats.org/wordprocessingml/2006/main" xmlns:w14="http://schemas.microsoft.com/office/word/2010/wordml" xmlns:wpg="http://schemas.microsoft.com/office/word/2010/wordprocessingGroup" xmlns:wpi="http://schemas.microsoft.com/office/word/2010/wordprocessingInk" xmlns:wne="http://schemas.microsoft.com/office/word/2006/wordml" xmlns:wps="http://schemas.microsoft.com/office/word/2010/wordprocessingShape" mc:Ignorable="w14 wp14">
   <w:body>
     <w:p>
       <w:pPr>
@@ -825,7 +825,7 @@
           <w:szCs w:val="22"/>
           <w:lang w:val="en-US"/>
         </w:rPr>
-        <w:t>]  R.</w:t>
+        <w:t>]  R</w:t>
       </w:r>
       <w:proofErr w:type="gramEnd"/>
       <w:r>
@@ -835,7 +835,7 @@
           <w:szCs w:val="22"/>
           <w:lang w:val="en-US"/>
         </w:rPr>
-        <w:t xml:space="preserve"> L. Nord, I. </w:t>
+        <w:t xml:space="preserve">. L. Nord, I. </w:t>
       </w:r>
       <w:proofErr w:type="spellStart"/>
       <w:r>
@@ -1169,7 +1169,7 @@
           <w:szCs w:val="22"/>
           <w:lang w:val="en-US"/>
         </w:rPr>
-        <w:t>]  N.</w:t>
+        <w:t>]  N</w:t>
       </w:r>
       <w:proofErr w:type="gramEnd"/>
       <w:r>
@@ -1179,7 +1179,7 @@
           <w:szCs w:val="22"/>
           <w:lang w:val="en-US"/>
         </w:rPr>
-        <w:t xml:space="preserve"> Alves, T. Mendes, M. G. de </w:t>
+        <w:t xml:space="preserve">. Alves, T. Mendes, M. G. de </w:t>
       </w:r>
       <w:proofErr w:type="spellStart"/>
       <w:r>
@@ -1288,7 +1288,7 @@
           <w:szCs w:val="22"/>
           <w:lang w:val="en-US"/>
         </w:rPr>
-        <w:t>]  L.</w:t>
+        <w:t>]  L</w:t>
       </w:r>
       <w:proofErr w:type="gramEnd"/>
       <w:r>
@@ -1298,7 +1298,7 @@
           <w:szCs w:val="22"/>
           <w:lang w:val="en-US"/>
         </w:rPr>
-        <w:t xml:space="preserve"> Xiao, Y. </w:t>
+        <w:t xml:space="preserve">. Xiao, Y. </w:t>
       </w:r>
       <w:proofErr w:type="spellStart"/>
       <w:r>
@@ -1467,7 +1467,7 @@
           <w:rFonts w:ascii="Arial" w:eastAsia="Times New Roman" w:hAnsi="Arial" w:cs="Arial"/>
           <w:color w:val="FF0000"/>
         </w:rPr>
-        <w:t xml:space="preserve">Indeed, we should clarify this and not claim that comments is better. We should just say that comments </w:t>
+        <w:t xml:space="preserve">Indeed, we should clarify this and not claim that comments is better. We should just say that </w:t>
       </w:r>
       <w:proofErr w:type="gramStart"/>
       <w:r>
@@ -1475,7 +1475,7 @@
           <w:rFonts w:ascii="Arial" w:eastAsia="Times New Roman" w:hAnsi="Arial" w:cs="Arial"/>
           <w:color w:val="FF0000"/>
         </w:rPr>
-        <w:t>is</w:t>
+        <w:t>comments is</w:t>
       </w:r>
       <w:proofErr w:type="gramEnd"/>
       <w:r>
@@ -2495,7 +2495,6 @@
         <w:t xml:space="preserve">[31] </w:t>
       </w:r>
       <w:proofErr w:type="spellStart"/>
-      <w:proofErr w:type="gramStart"/>
       <w:r>
         <w:rPr>
           <w:rFonts w:ascii="Times" w:hAnsi="Times" w:cs="Times"/>
@@ -2505,7 +2504,7 @@
         </w:rPr>
         <w:t>N.Zazworka</w:t>
       </w:r>
-      <w:proofErr w:type="gramEnd"/>
+      <w:proofErr w:type="gramStart"/>
       <w:r>
         <w:rPr>
           <w:rFonts w:ascii="Times" w:hAnsi="Times" w:cs="Times"/>
@@ -2513,7 +2512,17 @@
           <w:szCs w:val="22"/>
           <w:lang w:val="en-US"/>
         </w:rPr>
-        <w:t>,M.A.Shaw,F.Shull,andC.Seaman,“Investigating</w:t>
+        <w:t>,M.A.Shaw,F.Shull,andC.Seaman</w:t>
+      </w:r>
+      <w:proofErr w:type="gramEnd"/>
+      <w:r>
+        <w:rPr>
+          <w:rFonts w:ascii="Times" w:hAnsi="Times" w:cs="Times"/>
+          <w:sz w:val="22"/>
+          <w:szCs w:val="22"/>
+          <w:lang w:val="en-US"/>
+        </w:rPr>
+        <w:t>,“Investigating</w:t>
       </w:r>
       <w:proofErr w:type="spellEnd"/>
       <w:r>
@@ -2705,7 +2714,21 @@
           <w:color w:val="000000"/>
         </w:rPr>
         <w:br/>
-        <w:t>• </w:t>
+      </w:r>
+      <w:r>
+        <w:rPr>
+          <w:rFonts w:ascii="Arial" w:eastAsia="Times New Roman" w:hAnsi="Arial" w:cs="Arial"/>
+          <w:color w:val="000000"/>
+          <w:highlight w:val="yellow"/>
+        </w:rPr>
+        <w:t>•</w:t>
+      </w:r>
+      <w:r>
+        <w:rPr>
+          <w:rFonts w:ascii="Arial" w:eastAsia="Times New Roman" w:hAnsi="Arial" w:cs="Arial"/>
+          <w:color w:val="000000"/>
+        </w:rPr>
+        <w:t> </w:t>
       </w:r>
       <w:r>
         <w:rPr>
@@ -3157,6 +3180,7 @@
         <w:rPr>
           <w:rFonts w:ascii="Arial" w:eastAsia="Times New Roman" w:hAnsi="Arial" w:cs="Arial"/>
           <w:color w:val="000000"/>
+          <w:highlight w:val="yellow"/>
         </w:rPr>
         <w:t>•</w:t>
       </w:r>
@@ -3497,28 +3521,7 @@
           <w:rFonts w:ascii="Arial" w:eastAsia="Times New Roman" w:hAnsi="Arial" w:cs="Arial"/>
           <w:color w:val="FF0000"/>
         </w:rPr>
-        <w:t xml:space="preserve"> </w:t>
-      </w:r>
-      <w:r>
-        <w:rPr>
-          <w:rFonts w:ascii="Arial" w:eastAsia="Times New Roman" w:hAnsi="Arial" w:cs="Arial"/>
-          <w:color w:val="FF0000"/>
-        </w:rPr>
-        <w:t>(</w:t>
-      </w:r>
-      <w:r>
-        <w:rPr>
-          <w:rFonts w:ascii="Arial" w:eastAsia="Times New Roman" w:hAnsi="Arial" w:cs="Arial"/>
-          <w:color w:val="FF0000"/>
-        </w:rPr>
-        <w:t>an average improvement of 6</w:t>
-      </w:r>
-      <w:r>
-        <w:rPr>
-          <w:rFonts w:ascii="Arial" w:eastAsia="Times New Roman" w:hAnsi="Arial" w:cs="Arial"/>
-          <w:color w:val="FF0000"/>
-        </w:rPr>
-        <w:t>x over the state-of-the-art</w:t>
+        <w:t xml:space="preserve"> (an average improvement of 6x over the state-of-the-art</w:t>
       </w:r>
       <w:r>
         <w:rPr>
@@ -3668,6 +3671,7 @@
         <w:rPr>
           <w:rFonts w:ascii="Arial" w:eastAsia="Times New Roman" w:hAnsi="Arial" w:cs="Arial"/>
           <w:color w:val="000000"/>
+          <w:highlight w:val="yellow"/>
         </w:rPr>
         <w:t>•</w:t>
       </w:r>
@@ -3964,17 +3968,15 @@
           <w:rFonts w:ascii="Arial" w:eastAsia="Times New Roman" w:hAnsi="Arial" w:cs="Arial"/>
           <w:color w:val="FF0000"/>
         </w:rPr>
-        <w:t xml:space="preserve">Moreover, since most of the debt is design debt, it is possible that the patterns tend to favor the detection of </w:t>
-      </w:r>
-      <w:proofErr w:type="spellStart"/>
-      <w:r>
-        <w:rPr>
-          <w:rFonts w:ascii="Arial" w:eastAsia="Times New Roman" w:hAnsi="Arial" w:cs="Arial"/>
-          <w:color w:val="FF0000"/>
-        </w:rPr>
-        <w:t>desin</w:t>
-      </w:r>
-      <w:proofErr w:type="spellEnd"/>
+        <w:t>Moreover, since most of the debt is design debt, it is possible that the patterns tend to favor the</w:t>
+      </w:r>
+      <w:r>
+        <w:rPr>
+          <w:rFonts w:ascii="Arial" w:eastAsia="Times New Roman" w:hAnsi="Arial" w:cs="Arial"/>
+          <w:color w:val="FF0000"/>
+        </w:rPr>
+        <w:t xml:space="preserve"> detection of design</w:t>
+      </w:r>
       <w:r>
         <w:rPr>
           <w:rFonts w:ascii="Arial" w:eastAsia="Times New Roman" w:hAnsi="Arial" w:cs="Arial"/>
@@ -4430,6 +4432,7 @@
         <w:rPr>
           <w:rFonts w:ascii="Arial" w:eastAsia="Times New Roman" w:hAnsi="Arial" w:cs="Arial"/>
           <w:color w:val="000000"/>
+          <w:highlight w:val="yellow"/>
         </w:rPr>
         <w:t>•</w:t>
       </w:r>
@@ -5893,6 +5896,7 @@
         <w:rPr>
           <w:rFonts w:ascii="Arial" w:eastAsia="Times New Roman" w:hAnsi="Arial" w:cs="Arial"/>
           <w:color w:val="000000"/>
+          <w:highlight w:val="yellow"/>
         </w:rPr>
         <w:t>•</w:t>
       </w:r>
@@ -6476,7 +6480,7 @@
           <w:rFonts w:ascii="Arial" w:eastAsia="Times New Roman" w:hAnsi="Arial" w:cs="Arial"/>
           <w:color w:val="FF0000"/>
         </w:rPr>
-        <w:t xml:space="preserve">. Other lower ranked textual features such as xxx, </w:t>
+        <w:t>. Other lower ranked textual features such as xxx, ends</w:t>
       </w:r>
       <w:proofErr w:type="gramStart"/>
       <w:r>
@@ -6484,7 +6488,7 @@
           <w:rFonts w:ascii="Arial" w:eastAsia="Times New Roman" w:hAnsi="Arial" w:cs="Arial"/>
           <w:color w:val="FF0000"/>
         </w:rPr>
-        <w:t>ends?,</w:t>
+        <w:t>?,</w:t>
       </w:r>
       <w:proofErr w:type="gramEnd"/>
       <w:r>
@@ -6492,7 +6496,21 @@
           <w:rFonts w:ascii="Arial" w:eastAsia="Times New Roman" w:hAnsi="Arial" w:cs="Arial"/>
           <w:color w:val="FF0000"/>
         </w:rPr>
-        <w:t xml:space="preserve"> convention, configurable, apparently and fudging, indicate potential missing requirements that would make the code more configurable and/or generic.</w:t>
+        <w:t xml:space="preserve"> convention, configurable, apparently and fudging, indicate potential </w:t>
+      </w:r>
+      <w:r>
+        <w:rPr>
+          <w:rFonts w:ascii="Arial" w:eastAsia="Times New Roman" w:hAnsi="Arial" w:cs="Arial"/>
+          <w:color w:val="FF0000"/>
+        </w:rPr>
+        <w:t>incomplete</w:t>
+      </w:r>
+      <w:r>
+        <w:rPr>
+          <w:rFonts w:ascii="Arial" w:eastAsia="Times New Roman" w:hAnsi="Arial" w:cs="Arial"/>
+          <w:color w:val="FF0000"/>
+        </w:rPr>
+        <w:t xml:space="preserve"> requirements that would make the code more configurable and/or generic.</w:t>
       </w:r>
       <w:r>
         <w:rPr>
@@ -6841,28 +6859,29 @@
           <w:color w:val="000000"/>
         </w:rPr>
         <w:br/>
-        <w:t>• </w:t>
-      </w:r>
-      <w:r>
-        <w:rPr>
-          <w:rFonts w:ascii="Arial" w:eastAsia="Times New Roman" w:hAnsi="Arial" w:cs="Arial"/>
-          <w:color w:val="000000"/>
-        </w:rPr>
-        <w:t>(R1-1</w:t>
-      </w:r>
-      <w:r>
-        <w:rPr>
-          <w:rFonts w:ascii="Arial" w:eastAsia="Times New Roman" w:hAnsi="Arial" w:cs="Arial"/>
-          <w:color w:val="000000"/>
-        </w:rPr>
-        <w:t>2</w:t>
-      </w:r>
-      <w:r>
-        <w:rPr>
-          <w:rFonts w:ascii="Arial" w:eastAsia="Times New Roman" w:hAnsi="Arial" w:cs="Arial"/>
-          <w:color w:val="000000"/>
-        </w:rPr>
-        <w:t>)</w:t>
+      </w:r>
+      <w:r>
+        <w:rPr>
+          <w:rFonts w:ascii="Arial" w:eastAsia="Times New Roman" w:hAnsi="Arial" w:cs="Arial"/>
+          <w:color w:val="000000"/>
+          <w:highlight w:val="yellow"/>
+        </w:rPr>
+        <w:t>•</w:t>
+      </w:r>
+      <w:r>
+        <w:rPr>
+          <w:rFonts w:ascii="Arial" w:eastAsia="Times New Roman" w:hAnsi="Arial" w:cs="Arial"/>
+          <w:color w:val="000000"/>
+        </w:rPr>
+        <w:t> </w:t>
+      </w:r>
+      <w:r>
+        <w:rPr>
+          <w:rFonts w:ascii="Arial" w:eastAsia="Times New Roman" w:hAnsi="Arial" w:cs="Arial"/>
+          <w:color w:val="000000"/>
+          <w:highlight w:val="green"/>
+        </w:rPr>
+        <w:t>(R1-12)</w:t>
       </w:r>
       <w:r>
         <w:rPr>
@@ -7184,20 +7203,13 @@
           <w:color w:val="FF0000"/>
         </w:rPr>
       </w:pPr>
-      <w:r>
-        <w:rPr>
-          <w:rFonts w:ascii="Arial" w:eastAsia="Times New Roman" w:hAnsi="Arial" w:cs="Arial"/>
-          <w:color w:val="FF0000"/>
-        </w:rPr>
-        <w:t xml:space="preserve">and now </w:t>
-      </w:r>
       <w:proofErr w:type="gramStart"/>
       <w:r>
         <w:rPr>
           <w:rFonts w:ascii="Arial" w:eastAsia="Times New Roman" w:hAnsi="Arial" w:cs="Arial"/>
           <w:color w:val="FF0000"/>
         </w:rPr>
-        <w:t>lets</w:t>
+        <w:t>and</w:t>
       </w:r>
       <w:proofErr w:type="gramEnd"/>
       <w:r>
@@ -7205,7 +7217,7 @@
           <w:rFonts w:ascii="Arial" w:eastAsia="Times New Roman" w:hAnsi="Arial" w:cs="Arial"/>
           <w:color w:val="FF0000"/>
         </w:rPr>
-        <w:t xml:space="preserve"> compare if some requirement debt comments:</w:t>
+        <w:t xml:space="preserve"> now lets compare if some requirement debt comments:</w:t>
       </w:r>
     </w:p>
     <w:p>
@@ -7468,7 +7480,21 @@
           <w:color w:val="000000"/>
         </w:rPr>
         <w:br/>
-        <w:t xml:space="preserve">•  </w:t>
+      </w:r>
+      <w:r>
+        <w:rPr>
+          <w:rFonts w:ascii="Arial" w:eastAsia="Times New Roman" w:hAnsi="Arial" w:cs="Arial"/>
+          <w:color w:val="000000"/>
+          <w:highlight w:val="yellow"/>
+        </w:rPr>
+        <w:t>•</w:t>
+      </w:r>
+      <w:r>
+        <w:rPr>
+          <w:rFonts w:ascii="Arial" w:eastAsia="Times New Roman" w:hAnsi="Arial" w:cs="Arial"/>
+          <w:color w:val="000000"/>
+        </w:rPr>
+        <w:t xml:space="preserve">  </w:t>
       </w:r>
       <w:r>
         <w:rPr>
@@ -7507,357 +7533,364 @@
           <w:color w:val="000000"/>
         </w:rPr>
       </w:pPr>
-    </w:p>
-    <w:p>
-      <w:pPr>
-        <w:rPr>
-          <w:rFonts w:ascii="Arial" w:eastAsia="Times New Roman" w:hAnsi="Arial" w:cs="Arial"/>
-          <w:color w:val="FF0000"/>
-        </w:rPr>
-      </w:pPr>
-      <w:r>
-        <w:rPr>
-          <w:rFonts w:ascii="Arial" w:eastAsia="Times New Roman" w:hAnsi="Arial" w:cs="Arial"/>
-          <w:color w:val="FF0000"/>
-        </w:rPr>
-        <w:t xml:space="preserve">Thank you for the comment. </w:t>
-      </w:r>
-      <w:r>
-        <w:rPr>
-          <w:rFonts w:ascii="Arial" w:eastAsia="Times New Roman" w:hAnsi="Arial" w:cs="Arial"/>
-          <w:color w:val="FF0000"/>
-        </w:rPr>
-        <w:t xml:space="preserve">We revisited the threats to validity sections and marked the </w:t>
-      </w:r>
-      <w:r>
-        <w:rPr>
-          <w:rFonts w:ascii="Arial" w:eastAsia="Times New Roman" w:hAnsi="Arial" w:cs="Arial"/>
-          <w:color w:val="FF0000"/>
-        </w:rPr>
-        <w:t xml:space="preserve">internal </w:t>
-      </w:r>
-      <w:r>
-        <w:rPr>
-          <w:rFonts w:ascii="Arial" w:eastAsia="Times New Roman" w:hAnsi="Arial" w:cs="Arial"/>
-          <w:color w:val="FF0000"/>
-        </w:rPr>
-        <w:t xml:space="preserve">and construct </w:t>
-      </w:r>
-      <w:r>
-        <w:rPr>
-          <w:rFonts w:ascii="Arial" w:eastAsia="Times New Roman" w:hAnsi="Arial" w:cs="Arial"/>
-          <w:color w:val="FF0000"/>
-        </w:rPr>
-        <w:t xml:space="preserve">validity </w:t>
-      </w:r>
-      <w:r>
-        <w:rPr>
-          <w:rFonts w:ascii="Arial" w:eastAsia="Times New Roman" w:hAnsi="Arial" w:cs="Arial"/>
-          <w:color w:val="FF0000"/>
-        </w:rPr>
-        <w:t xml:space="preserve">in the manuscript </w:t>
-      </w:r>
-      <w:r>
-        <w:rPr>
-          <w:rFonts w:ascii="Arial" w:eastAsia="Times New Roman" w:hAnsi="Arial" w:cs="Arial"/>
-          <w:color w:val="FF0000"/>
-        </w:rPr>
-        <w:t>as suggested by the reviewer.</w:t>
-      </w:r>
-      <w:r>
-        <w:rPr>
-          <w:rFonts w:ascii="Arial" w:eastAsia="Times New Roman" w:hAnsi="Arial" w:cs="Arial"/>
-          <w:color w:val="FF0000"/>
-        </w:rPr>
-        <w:t xml:space="preserve"> </w:t>
-      </w:r>
-    </w:p>
-    <w:p>
-      <w:pPr>
-        <w:rPr>
-          <w:rFonts w:ascii="Arial" w:eastAsia="Times New Roman" w:hAnsi="Arial" w:cs="Arial"/>
-          <w:color w:val="000000"/>
-        </w:rPr>
-      </w:pPr>
-      <w:r>
-        <w:rPr>
-          <w:rFonts w:ascii="Arial" w:eastAsia="Times New Roman" w:hAnsi="Arial" w:cs="Arial"/>
-          <w:color w:val="000000"/>
-        </w:rPr>
-        <w:br/>
-        <w:t>•</w:t>
-      </w:r>
-      <w:r>
-        <w:rPr>
-          <w:rFonts w:ascii="Arial" w:eastAsia="Times New Roman" w:hAnsi="Arial" w:cs="Arial"/>
-          <w:color w:val="000000"/>
-        </w:rPr>
-        <w:t xml:space="preserve">  </w:t>
-      </w:r>
-      <w:r>
-        <w:rPr>
-          <w:rFonts w:ascii="Arial" w:eastAsia="Times New Roman" w:hAnsi="Arial" w:cs="Arial"/>
-          <w:color w:val="000000"/>
-        </w:rPr>
-        <w:t>(</w:t>
-      </w:r>
-      <w:r>
-        <w:rPr>
-          <w:rFonts w:ascii="Arial" w:eastAsia="Times New Roman" w:hAnsi="Arial" w:cs="Arial"/>
-          <w:color w:val="000000"/>
-          <w:highlight w:val="green"/>
-        </w:rPr>
-        <w:t>R1-14</w:t>
-      </w:r>
-      <w:r>
-        <w:rPr>
-          <w:rFonts w:ascii="Arial" w:eastAsia="Times New Roman" w:hAnsi="Arial" w:cs="Arial"/>
-          <w:color w:val="000000"/>
-        </w:rPr>
-        <w:t>)</w:t>
-      </w:r>
-      <w:r>
-        <w:rPr>
-          <w:rFonts w:ascii="Arial" w:eastAsia="Times New Roman" w:hAnsi="Arial" w:cs="Arial"/>
-          <w:color w:val="000000"/>
-        </w:rPr>
-        <w:t xml:space="preserve"> </w:t>
-      </w:r>
-      <w:r>
-        <w:rPr>
-          <w:rFonts w:ascii="Arial" w:eastAsia="Times New Roman" w:hAnsi="Arial" w:cs="Arial"/>
-          <w:color w:val="000000"/>
-        </w:rPr>
-        <w:t>Please extend your discussion with threats to construct validity and reliability</w:t>
-      </w:r>
-    </w:p>
-    <w:p>
-      <w:pPr>
-        <w:rPr>
-          <w:rFonts w:ascii="Arial" w:eastAsia="Times New Roman" w:hAnsi="Arial" w:cs="Arial"/>
-          <w:color w:val="000000"/>
-        </w:rPr>
-      </w:pPr>
-    </w:p>
-    <w:p>
-      <w:pPr>
-        <w:rPr>
-          <w:rFonts w:ascii="Arial" w:eastAsia="Times New Roman" w:hAnsi="Arial" w:cs="Arial"/>
-          <w:color w:val="FF0000"/>
-        </w:rPr>
-      </w:pPr>
-      <w:r>
-        <w:rPr>
-          <w:rFonts w:ascii="Arial" w:eastAsia="Times New Roman" w:hAnsi="Arial" w:cs="Arial"/>
-          <w:color w:val="FF0000"/>
-        </w:rPr>
-        <w:t xml:space="preserve">Thank you for the comment. We added the following text in </w:t>
-      </w:r>
-      <w:r>
-        <w:rPr>
-          <w:rFonts w:ascii="Arial" w:eastAsia="Times New Roman" w:hAnsi="Arial" w:cs="Arial"/>
-          <w:color w:val="FF0000"/>
-        </w:rPr>
-        <w:t xml:space="preserve">the manuscript on section </w:t>
-      </w:r>
-      <w:r>
-        <w:rPr>
-          <w:rFonts w:ascii="Arial" w:eastAsia="Times New Roman" w:hAnsi="Arial" w:cs="Arial"/>
-          <w:color w:val="1F4E79" w:themeColor="accent1" w:themeShade="80"/>
-        </w:rPr>
-        <w:t>6</w:t>
-      </w:r>
-      <w:r>
-        <w:rPr>
-          <w:rFonts w:ascii="Arial" w:eastAsia="Times New Roman" w:hAnsi="Arial" w:cs="Arial"/>
-          <w:color w:val="FF0000"/>
-        </w:rPr>
-        <w:t xml:space="preserve"> paragraphs </w:t>
-      </w:r>
-      <w:r>
-        <w:rPr>
-          <w:rFonts w:ascii="Arial" w:eastAsia="Times New Roman" w:hAnsi="Arial" w:cs="Arial"/>
-          <w:color w:val="1F4E79" w:themeColor="accent1" w:themeShade="80"/>
-        </w:rPr>
-        <w:t>3</w:t>
-      </w:r>
-      <w:r>
-        <w:rPr>
-          <w:rFonts w:ascii="Arial" w:eastAsia="Times New Roman" w:hAnsi="Arial" w:cs="Arial"/>
-          <w:color w:val="FF0000"/>
-        </w:rPr>
-        <w:t xml:space="preserve"> and </w:t>
-      </w:r>
-      <w:r>
-        <w:rPr>
-          <w:rFonts w:ascii="Arial" w:eastAsia="Times New Roman" w:hAnsi="Arial" w:cs="Arial"/>
-          <w:color w:val="1F4E79" w:themeColor="accent1" w:themeShade="80"/>
-        </w:rPr>
-        <w:t>4</w:t>
-      </w:r>
-      <w:r>
-        <w:rPr>
-          <w:rFonts w:ascii="Arial" w:eastAsia="Times New Roman" w:hAnsi="Arial" w:cs="Arial"/>
-          <w:color w:val="FF0000"/>
-        </w:rPr>
-        <w:t xml:space="preserve"> to address this comment. </w:t>
-      </w:r>
-    </w:p>
-    <w:p>
-      <w:pPr>
-        <w:rPr>
-          <w:rFonts w:ascii="Arial" w:eastAsia="Times New Roman" w:hAnsi="Arial" w:cs="Arial"/>
-          <w:color w:val="FF0000"/>
-        </w:rPr>
-      </w:pPr>
-    </w:p>
-    <w:p>
-      <w:pPr>
-        <w:rPr>
-          <w:rFonts w:ascii="Arial" w:eastAsia="Times New Roman" w:hAnsi="Arial" w:cs="Arial"/>
-          <w:color w:val="FF0000"/>
-        </w:rPr>
-      </w:pPr>
-      <w:r>
-        <w:rPr>
-          <w:rFonts w:ascii="Arial" w:eastAsia="Times New Roman" w:hAnsi="Arial" w:cs="Arial"/>
-          <w:color w:val="FF0000"/>
-        </w:rPr>
-        <w:t>“</w:t>
-      </w:r>
-      <w:r>
-        <w:rPr>
-          <w:rFonts w:ascii="Arial" w:eastAsia="Times New Roman" w:hAnsi="Arial" w:cs="Arial"/>
-          <w:color w:val="FF0000"/>
-        </w:rPr>
-        <w:t>Considering the intentional misrepresentation of measures it is possible that even a well comment</w:t>
-      </w:r>
-      <w:r>
-        <w:rPr>
-          <w:rFonts w:ascii="Arial" w:eastAsia="Times New Roman" w:hAnsi="Arial" w:cs="Arial"/>
-          <w:color w:val="FF0000"/>
-        </w:rPr>
-        <w:t>ed</w:t>
-      </w:r>
-      <w:r>
-        <w:rPr>
-          <w:rFonts w:ascii="Arial" w:eastAsia="Times New Roman" w:hAnsi="Arial" w:cs="Arial"/>
-          <w:color w:val="FF0000"/>
-        </w:rPr>
-        <w:t xml:space="preserve"> project does not contain </w:t>
-      </w:r>
-      <w:r>
-        <w:rPr>
-          <w:rFonts w:ascii="Arial" w:eastAsia="Times New Roman" w:hAnsi="Arial" w:cs="Arial"/>
-          <w:i/>
-          <w:color w:val="FF0000"/>
-        </w:rPr>
-        <w:t>self-admitted</w:t>
-      </w:r>
-      <w:r>
-        <w:rPr>
-          <w:rFonts w:ascii="Arial" w:eastAsia="Times New Roman" w:hAnsi="Arial" w:cs="Arial"/>
-          <w:color w:val="FF0000"/>
-        </w:rPr>
-        <w:t xml:space="preserve"> technical debt. Given the fact</w:t>
-      </w:r>
-      <w:r>
-        <w:rPr>
-          <w:rFonts w:ascii="Arial" w:eastAsia="Times New Roman" w:hAnsi="Arial" w:cs="Arial"/>
-          <w:color w:val="FF0000"/>
-        </w:rPr>
-        <w:t xml:space="preserve"> that the developers may opt to</w:t>
-      </w:r>
-      <w:r>
-        <w:rPr>
-          <w:rFonts w:ascii="Arial" w:eastAsia="Times New Roman" w:hAnsi="Arial" w:cs="Arial"/>
-          <w:color w:val="FF0000"/>
-        </w:rPr>
-        <w:t xml:space="preserve"> not express themselves in source code comments. In our study, we made sure that we </w:t>
-      </w:r>
-      <w:r>
-        <w:rPr>
-          <w:rFonts w:ascii="Arial" w:eastAsia="Times New Roman" w:hAnsi="Arial" w:cs="Arial"/>
-          <w:color w:val="FF0000"/>
-        </w:rPr>
-        <w:t>chose case studies that were well commented</w:t>
-      </w:r>
-      <w:r>
-        <w:rPr>
-          <w:rFonts w:ascii="Arial" w:eastAsia="Times New Roman" w:hAnsi="Arial" w:cs="Arial"/>
-          <w:color w:val="FF0000"/>
-        </w:rPr>
-        <w:t xml:space="preserve"> for our analysis.   </w:t>
-      </w:r>
-    </w:p>
-    <w:p>
-      <w:pPr>
-        <w:rPr>
-          <w:rFonts w:ascii="Arial" w:eastAsia="Times New Roman" w:hAnsi="Arial" w:cs="Arial"/>
-          <w:color w:val="FF0000"/>
-        </w:rPr>
-      </w:pPr>
-    </w:p>
-    <w:p>
-      <w:pPr>
-        <w:rPr>
-          <w:rFonts w:ascii="Arial" w:eastAsia="Times New Roman" w:hAnsi="Arial" w:cs="Arial"/>
-          <w:color w:val="FF0000"/>
-        </w:rPr>
-      </w:pPr>
-      <w:r>
-        <w:rPr>
-          <w:rFonts w:ascii="Arial" w:eastAsia="Times New Roman" w:hAnsi="Arial" w:cs="Arial"/>
-          <w:color w:val="FF0000"/>
-        </w:rPr>
-        <w:t>Lastly, our approach depends on the correctness of the underlying tools we use</w:t>
-      </w:r>
-      <w:r>
-        <w:rPr>
-          <w:rFonts w:ascii="Arial" w:eastAsia="Times New Roman" w:hAnsi="Arial" w:cs="Arial"/>
-          <w:color w:val="FF0000"/>
-        </w:rPr>
-        <w:t>.</w:t>
-      </w:r>
-      <w:r>
-        <w:rPr>
-          <w:rFonts w:ascii="Arial" w:eastAsia="Times New Roman" w:hAnsi="Arial" w:cs="Arial"/>
-          <w:color w:val="FF0000"/>
-        </w:rPr>
-        <w:t xml:space="preserve"> To mitigate this risk, we used tools that are commonly used by practitioners and by the research community such as JDeodorant and the Stanford Classifier.</w:t>
-      </w:r>
-      <w:r>
-        <w:rPr>
-          <w:rFonts w:ascii="Arial" w:eastAsia="Times New Roman" w:hAnsi="Arial" w:cs="Arial"/>
-          <w:color w:val="FF0000"/>
-        </w:rPr>
-        <w:t>”</w:t>
-      </w:r>
-    </w:p>
-    <w:p>
-      <w:pPr>
-        <w:rPr>
-          <w:rFonts w:ascii="MingLiU" w:eastAsia="MingLiU" w:hAnsi="MingLiU" w:cs="MingLiU"/>
-          <w:color w:val="000000"/>
-        </w:rPr>
-      </w:pPr>
-    </w:p>
-    <w:p>
-      <w:pPr>
-        <w:rPr>
-          <w:rFonts w:ascii="Arial" w:eastAsia="Times New Roman" w:hAnsi="Arial" w:cs="Arial"/>
-          <w:color w:val="000000"/>
-        </w:rPr>
-      </w:pPr>
-      <w:r>
-        <w:rPr>
-          <w:rFonts w:ascii="Arial" w:eastAsia="Times New Roman" w:hAnsi="Arial" w:cs="Arial"/>
-          <w:color w:val="000000"/>
-        </w:rPr>
-        <w:t>Small Details</w:t>
-      </w:r>
       <w:bookmarkStart w:id="13" w:name="_GoBack"/>
       <w:bookmarkEnd w:id="13"/>
+    </w:p>
+    <w:p>
+      <w:pPr>
+        <w:rPr>
+          <w:rFonts w:ascii="Arial" w:eastAsia="Times New Roman" w:hAnsi="Arial" w:cs="Arial"/>
+          <w:color w:val="FF0000"/>
+        </w:rPr>
+      </w:pPr>
+      <w:r>
+        <w:rPr>
+          <w:rFonts w:ascii="Arial" w:eastAsia="Times New Roman" w:hAnsi="Arial" w:cs="Arial"/>
+          <w:color w:val="FF0000"/>
+        </w:rPr>
+        <w:t xml:space="preserve">Thank you for the comment. </w:t>
+      </w:r>
+      <w:r>
+        <w:rPr>
+          <w:rFonts w:ascii="Arial" w:eastAsia="Times New Roman" w:hAnsi="Arial" w:cs="Arial"/>
+          <w:color w:val="FF0000"/>
+        </w:rPr>
+        <w:t xml:space="preserve">We revisited the threats to validity sections and marked the </w:t>
+      </w:r>
+      <w:r>
+        <w:rPr>
+          <w:rFonts w:ascii="Arial" w:eastAsia="Times New Roman" w:hAnsi="Arial" w:cs="Arial"/>
+          <w:color w:val="FF0000"/>
+        </w:rPr>
+        <w:t xml:space="preserve">internal </w:t>
+      </w:r>
+      <w:r>
+        <w:rPr>
+          <w:rFonts w:ascii="Arial" w:eastAsia="Times New Roman" w:hAnsi="Arial" w:cs="Arial"/>
+          <w:color w:val="FF0000"/>
+        </w:rPr>
+        <w:t xml:space="preserve">and construct </w:t>
+      </w:r>
+      <w:r>
+        <w:rPr>
+          <w:rFonts w:ascii="Arial" w:eastAsia="Times New Roman" w:hAnsi="Arial" w:cs="Arial"/>
+          <w:color w:val="FF0000"/>
+        </w:rPr>
+        <w:t xml:space="preserve">validity </w:t>
+      </w:r>
+      <w:r>
+        <w:rPr>
+          <w:rFonts w:ascii="Arial" w:eastAsia="Times New Roman" w:hAnsi="Arial" w:cs="Arial"/>
+          <w:color w:val="FF0000"/>
+        </w:rPr>
+        <w:t xml:space="preserve">in the manuscript </w:t>
+      </w:r>
+      <w:r>
+        <w:rPr>
+          <w:rFonts w:ascii="Arial" w:eastAsia="Times New Roman" w:hAnsi="Arial" w:cs="Arial"/>
+          <w:color w:val="FF0000"/>
+        </w:rPr>
+        <w:t>as suggested by the reviewer.</w:t>
+      </w:r>
+      <w:r>
+        <w:rPr>
+          <w:rFonts w:ascii="Arial" w:eastAsia="Times New Roman" w:hAnsi="Arial" w:cs="Arial"/>
+          <w:color w:val="FF0000"/>
+        </w:rPr>
+        <w:t xml:space="preserve"> </w:t>
+      </w:r>
+    </w:p>
+    <w:p>
+      <w:pPr>
+        <w:rPr>
+          <w:rFonts w:ascii="Arial" w:eastAsia="Times New Roman" w:hAnsi="Arial" w:cs="Arial"/>
+          <w:color w:val="000000"/>
+        </w:rPr>
+      </w:pPr>
+      <w:r>
+        <w:rPr>
+          <w:rFonts w:ascii="Arial" w:eastAsia="Times New Roman" w:hAnsi="Arial" w:cs="Arial"/>
+          <w:color w:val="000000"/>
+        </w:rPr>
+        <w:br/>
+      </w:r>
+      <w:r>
+        <w:rPr>
+          <w:rFonts w:ascii="Arial" w:eastAsia="Times New Roman" w:hAnsi="Arial" w:cs="Arial"/>
+          <w:color w:val="000000"/>
+          <w:highlight w:val="yellow"/>
+        </w:rPr>
+        <w:t>•</w:t>
+      </w:r>
+      <w:r>
+        <w:rPr>
+          <w:rFonts w:ascii="Arial" w:eastAsia="Times New Roman" w:hAnsi="Arial" w:cs="Arial"/>
+          <w:color w:val="000000"/>
+        </w:rPr>
+        <w:t xml:space="preserve">  </w:t>
+      </w:r>
+      <w:r>
+        <w:rPr>
+          <w:rFonts w:ascii="Arial" w:eastAsia="Times New Roman" w:hAnsi="Arial" w:cs="Arial"/>
+          <w:color w:val="000000"/>
+        </w:rPr>
+        <w:t>(</w:t>
+      </w:r>
+      <w:r>
+        <w:rPr>
+          <w:rFonts w:ascii="Arial" w:eastAsia="Times New Roman" w:hAnsi="Arial" w:cs="Arial"/>
+          <w:color w:val="000000"/>
+          <w:highlight w:val="green"/>
+        </w:rPr>
+        <w:t>R1-14</w:t>
+      </w:r>
+      <w:r>
+        <w:rPr>
+          <w:rFonts w:ascii="Arial" w:eastAsia="Times New Roman" w:hAnsi="Arial" w:cs="Arial"/>
+          <w:color w:val="000000"/>
+        </w:rPr>
+        <w:t>)</w:t>
+      </w:r>
+      <w:r>
+        <w:rPr>
+          <w:rFonts w:ascii="Arial" w:eastAsia="Times New Roman" w:hAnsi="Arial" w:cs="Arial"/>
+          <w:color w:val="000000"/>
+        </w:rPr>
+        <w:t xml:space="preserve"> </w:t>
+      </w:r>
+      <w:r>
+        <w:rPr>
+          <w:rFonts w:ascii="Arial" w:eastAsia="Times New Roman" w:hAnsi="Arial" w:cs="Arial"/>
+          <w:color w:val="000000"/>
+        </w:rPr>
+        <w:t>Please extend your discussion with threats to construct validity and reliability</w:t>
+      </w:r>
+    </w:p>
+    <w:p>
+      <w:pPr>
+        <w:rPr>
+          <w:rFonts w:ascii="Arial" w:eastAsia="Times New Roman" w:hAnsi="Arial" w:cs="Arial"/>
+          <w:color w:val="000000"/>
+        </w:rPr>
+      </w:pPr>
+    </w:p>
+    <w:p>
+      <w:pPr>
+        <w:rPr>
+          <w:rFonts w:ascii="Arial" w:eastAsia="Times New Roman" w:hAnsi="Arial" w:cs="Arial"/>
+          <w:color w:val="FF0000"/>
+        </w:rPr>
+      </w:pPr>
+      <w:r>
+        <w:rPr>
+          <w:rFonts w:ascii="Arial" w:eastAsia="Times New Roman" w:hAnsi="Arial" w:cs="Arial"/>
+          <w:color w:val="FF0000"/>
+        </w:rPr>
+        <w:t xml:space="preserve">Thank you for the comment. We added the following text in </w:t>
+      </w:r>
+      <w:r>
+        <w:rPr>
+          <w:rFonts w:ascii="Arial" w:eastAsia="Times New Roman" w:hAnsi="Arial" w:cs="Arial"/>
+          <w:color w:val="FF0000"/>
+        </w:rPr>
+        <w:t xml:space="preserve">the manuscript on section </w:t>
+      </w:r>
+      <w:r>
+        <w:rPr>
+          <w:rFonts w:ascii="Arial" w:eastAsia="Times New Roman" w:hAnsi="Arial" w:cs="Arial"/>
+          <w:color w:val="1F4E79" w:themeColor="accent1" w:themeShade="80"/>
+        </w:rPr>
+        <w:t>6</w:t>
+      </w:r>
+      <w:r>
+        <w:rPr>
+          <w:rFonts w:ascii="Arial" w:eastAsia="Times New Roman" w:hAnsi="Arial" w:cs="Arial"/>
+          <w:color w:val="FF0000"/>
+        </w:rPr>
+        <w:t xml:space="preserve"> paragraphs </w:t>
+      </w:r>
+      <w:r>
+        <w:rPr>
+          <w:rFonts w:ascii="Arial" w:eastAsia="Times New Roman" w:hAnsi="Arial" w:cs="Arial"/>
+          <w:color w:val="1F4E79" w:themeColor="accent1" w:themeShade="80"/>
+        </w:rPr>
+        <w:t>3</w:t>
+      </w:r>
+      <w:r>
+        <w:rPr>
+          <w:rFonts w:ascii="Arial" w:eastAsia="Times New Roman" w:hAnsi="Arial" w:cs="Arial"/>
+          <w:color w:val="FF0000"/>
+        </w:rPr>
+        <w:t xml:space="preserve"> and </w:t>
+      </w:r>
+      <w:r>
+        <w:rPr>
+          <w:rFonts w:ascii="Arial" w:eastAsia="Times New Roman" w:hAnsi="Arial" w:cs="Arial"/>
+          <w:color w:val="1F4E79" w:themeColor="accent1" w:themeShade="80"/>
+        </w:rPr>
+        <w:t>4</w:t>
+      </w:r>
+      <w:r>
+        <w:rPr>
+          <w:rFonts w:ascii="Arial" w:eastAsia="Times New Roman" w:hAnsi="Arial" w:cs="Arial"/>
+          <w:color w:val="FF0000"/>
+        </w:rPr>
+        <w:t xml:space="preserve"> to address this comment. </w:t>
+      </w:r>
+    </w:p>
+    <w:p>
+      <w:pPr>
+        <w:rPr>
+          <w:rFonts w:ascii="Arial" w:eastAsia="Times New Roman" w:hAnsi="Arial" w:cs="Arial"/>
+          <w:color w:val="FF0000"/>
+        </w:rPr>
+      </w:pPr>
+    </w:p>
+    <w:p>
+      <w:pPr>
+        <w:rPr>
+          <w:rFonts w:ascii="Arial" w:eastAsia="Times New Roman" w:hAnsi="Arial" w:cs="Arial"/>
+          <w:color w:val="FF0000"/>
+        </w:rPr>
+      </w:pPr>
+      <w:r>
+        <w:rPr>
+          <w:rFonts w:ascii="Arial" w:eastAsia="Times New Roman" w:hAnsi="Arial" w:cs="Arial"/>
+          <w:color w:val="FF0000"/>
+        </w:rPr>
+        <w:t>“</w:t>
+      </w:r>
+      <w:r>
+        <w:rPr>
+          <w:rFonts w:ascii="Arial" w:eastAsia="Times New Roman" w:hAnsi="Arial" w:cs="Arial"/>
+          <w:color w:val="FF0000"/>
+        </w:rPr>
+        <w:t>Considering the intentional misrepresentation of measures it is possible that even a well comment</w:t>
+      </w:r>
+      <w:r>
+        <w:rPr>
+          <w:rFonts w:ascii="Arial" w:eastAsia="Times New Roman" w:hAnsi="Arial" w:cs="Arial"/>
+          <w:color w:val="FF0000"/>
+        </w:rPr>
+        <w:t>ed</w:t>
+      </w:r>
+      <w:r>
+        <w:rPr>
+          <w:rFonts w:ascii="Arial" w:eastAsia="Times New Roman" w:hAnsi="Arial" w:cs="Arial"/>
+          <w:color w:val="FF0000"/>
+        </w:rPr>
+        <w:t xml:space="preserve"> project does not contain </w:t>
+      </w:r>
+      <w:r>
+        <w:rPr>
+          <w:rFonts w:ascii="Arial" w:eastAsia="Times New Roman" w:hAnsi="Arial" w:cs="Arial"/>
+          <w:i/>
+          <w:color w:val="FF0000"/>
+        </w:rPr>
+        <w:t>self-admitted</w:t>
+      </w:r>
+      <w:r>
+        <w:rPr>
+          <w:rFonts w:ascii="Arial" w:eastAsia="Times New Roman" w:hAnsi="Arial" w:cs="Arial"/>
+          <w:color w:val="FF0000"/>
+        </w:rPr>
+        <w:t xml:space="preserve"> technical debt. Given the fact</w:t>
+      </w:r>
+      <w:r>
+        <w:rPr>
+          <w:rFonts w:ascii="Arial" w:eastAsia="Times New Roman" w:hAnsi="Arial" w:cs="Arial"/>
+          <w:color w:val="FF0000"/>
+        </w:rPr>
+        <w:t xml:space="preserve"> that the developers may opt to</w:t>
+      </w:r>
+      <w:r>
+        <w:rPr>
+          <w:rFonts w:ascii="Arial" w:eastAsia="Times New Roman" w:hAnsi="Arial" w:cs="Arial"/>
+          <w:color w:val="FF0000"/>
+        </w:rPr>
+        <w:t xml:space="preserve"> not express themselves in source code comments. In our study, we made sure that we </w:t>
+      </w:r>
+      <w:r>
+        <w:rPr>
+          <w:rFonts w:ascii="Arial" w:eastAsia="Times New Roman" w:hAnsi="Arial" w:cs="Arial"/>
+          <w:color w:val="FF0000"/>
+        </w:rPr>
+        <w:t>chose case studies that were well commented</w:t>
+      </w:r>
+      <w:r>
+        <w:rPr>
+          <w:rFonts w:ascii="Arial" w:eastAsia="Times New Roman" w:hAnsi="Arial" w:cs="Arial"/>
+          <w:color w:val="FF0000"/>
+        </w:rPr>
+        <w:t xml:space="preserve"> for our analysis.   </w:t>
+      </w:r>
+    </w:p>
+    <w:p>
+      <w:pPr>
+        <w:rPr>
+          <w:rFonts w:ascii="Arial" w:eastAsia="Times New Roman" w:hAnsi="Arial" w:cs="Arial"/>
+          <w:color w:val="FF0000"/>
+        </w:rPr>
+      </w:pPr>
+    </w:p>
+    <w:p>
+      <w:pPr>
+        <w:rPr>
+          <w:rFonts w:ascii="Arial" w:eastAsia="Times New Roman" w:hAnsi="Arial" w:cs="Arial"/>
+          <w:color w:val="FF0000"/>
+        </w:rPr>
+      </w:pPr>
+      <w:r>
+        <w:rPr>
+          <w:rFonts w:ascii="Arial" w:eastAsia="Times New Roman" w:hAnsi="Arial" w:cs="Arial"/>
+          <w:color w:val="FF0000"/>
+        </w:rPr>
+        <w:t>Lastly, our approach depends on the correctness of the underlying tools we use</w:t>
+      </w:r>
+      <w:r>
+        <w:rPr>
+          <w:rFonts w:ascii="Arial" w:eastAsia="Times New Roman" w:hAnsi="Arial" w:cs="Arial"/>
+          <w:color w:val="FF0000"/>
+        </w:rPr>
+        <w:t>.</w:t>
+      </w:r>
+      <w:r>
+        <w:rPr>
+          <w:rFonts w:ascii="Arial" w:eastAsia="Times New Roman" w:hAnsi="Arial" w:cs="Arial"/>
+          <w:color w:val="FF0000"/>
+        </w:rPr>
+        <w:t xml:space="preserve"> To mitigate this risk, we used tools that are commonly used by practitioners and by the research community such as JDeodorant and the Stanford Classifier.</w:t>
+      </w:r>
+      <w:r>
+        <w:rPr>
+          <w:rFonts w:ascii="Arial" w:eastAsia="Times New Roman" w:hAnsi="Arial" w:cs="Arial"/>
+          <w:color w:val="FF0000"/>
+        </w:rPr>
+        <w:t>”</w:t>
+      </w:r>
+    </w:p>
+    <w:p>
+      <w:pPr>
+        <w:rPr>
+          <w:rFonts w:ascii="MingLiU" w:eastAsia="MingLiU" w:hAnsi="MingLiU" w:cs="MingLiU"/>
+          <w:color w:val="000000"/>
+        </w:rPr>
+      </w:pPr>
+    </w:p>
+    <w:p>
+      <w:pPr>
+        <w:rPr>
+          <w:rFonts w:ascii="Arial" w:eastAsia="Times New Roman" w:hAnsi="Arial" w:cs="Arial"/>
+          <w:color w:val="000000"/>
+        </w:rPr>
+      </w:pPr>
+      <w:r>
+        <w:rPr>
+          <w:rFonts w:ascii="Arial" w:eastAsia="Times New Roman" w:hAnsi="Arial" w:cs="Arial"/>
+          <w:color w:val="000000"/>
+        </w:rPr>
+        <w:t>Small Details</w:t>
+      </w:r>
       <w:r>
         <w:rPr>
           <w:rFonts w:ascii="MingLiU" w:eastAsia="MingLiU" w:hAnsi="MingLiU" w:cs="MingLiU"/>
@@ -8449,20 +8482,13 @@
           <w:color w:val="FF0000"/>
         </w:rPr>
       </w:pPr>
-      <w:r>
-        <w:rPr>
-          <w:rFonts w:ascii="Arial" w:eastAsia="Times New Roman" w:hAnsi="Arial" w:cs="Arial"/>
-          <w:color w:val="FF0000"/>
-        </w:rPr>
-        <w:t>Reviewer 1 had a similar issue, so we can add the examples and also provide more details on how we classified the two things (provide 2-</w:t>
-      </w:r>
       <w:proofErr w:type="gramStart"/>
       <w:r>
         <w:rPr>
           <w:rFonts w:ascii="Arial" w:eastAsia="Times New Roman" w:hAnsi="Arial" w:cs="Arial"/>
           <w:color w:val="FF0000"/>
         </w:rPr>
-        <w:t>3 point</w:t>
+        <w:t>Reviewer 1 had a similar issue, so we can add the examples and also provide</w:t>
       </w:r>
       <w:proofErr w:type="gramEnd"/>
       <w:r>
@@ -8470,7 +8496,7 @@
           <w:rFonts w:ascii="Arial" w:eastAsia="Times New Roman" w:hAnsi="Arial" w:cs="Arial"/>
           <w:color w:val="FF0000"/>
         </w:rPr>
-        <w:t xml:space="preserve"> form points for each type of TD).</w:t>
+        <w:t xml:space="preserve"> more details on how we classified the two things (provide 2-3 point form points for each type of TD).</w:t>
       </w:r>
     </w:p>
     <w:p>
@@ -9440,31 +9466,45 @@
         </w:rPr>
         <w:t>The RQ3 is really about active learning. There are in fact tools and approaches in this sub-field entirely concerned with reducing the amount of labeling needed. See </w:t>
       </w:r>
-      <w:hyperlink r:id="rId12" w:tgtFrame="_blank" w:history="1">
-        <w:r>
-          <w:rPr>
-            <w:rFonts w:ascii="Arial" w:eastAsia="Times New Roman" w:hAnsi="Arial" w:cs="Arial"/>
-            <w:color w:val="1155CC"/>
-          </w:rPr>
-          <w:t>https://en.wikipedia.org/wiki/Active_learning_(</w:t>
-        </w:r>
-        <w:proofErr w:type="spellStart"/>
-        <w:r>
-          <w:rPr>
-            <w:rFonts w:ascii="Arial" w:eastAsia="Times New Roman" w:hAnsi="Arial" w:cs="Arial"/>
-            <w:color w:val="1155CC"/>
-          </w:rPr>
-          <w:t>machine_learning</w:t>
-        </w:r>
-        <w:proofErr w:type="spellEnd"/>
-        <w:r>
-          <w:rPr>
-            <w:rFonts w:ascii="Arial" w:eastAsia="Times New Roman" w:hAnsi="Arial" w:cs="Arial"/>
-            <w:color w:val="1155CC"/>
-          </w:rPr>
-          <w:t>)</w:t>
-        </w:r>
-      </w:hyperlink>
+      <w:r>
+        <w:fldChar w:fldCharType="begin"/>
+      </w:r>
+      <w:r>
+        <w:instrText xml:space="preserve"> HYPERLINK "https://en.wikipedia.org/wiki/Active_learning_(machine_learning)" \t "_blank" </w:instrText>
+      </w:r>
+      <w:r>
+        <w:fldChar w:fldCharType="separate"/>
+      </w:r>
+      <w:r>
+        <w:rPr>
+          <w:rFonts w:ascii="Arial" w:eastAsia="Times New Roman" w:hAnsi="Arial" w:cs="Arial"/>
+          <w:color w:val="1155CC"/>
+        </w:rPr>
+        <w:t>https://en.wikipedia.org/wiki/Active_learning_(</w:t>
+      </w:r>
+      <w:proofErr w:type="spellStart"/>
+      <w:r>
+        <w:rPr>
+          <w:rFonts w:ascii="Arial" w:eastAsia="Times New Roman" w:hAnsi="Arial" w:cs="Arial"/>
+          <w:color w:val="1155CC"/>
+        </w:rPr>
+        <w:t>machine_learning</w:t>
+      </w:r>
+      <w:proofErr w:type="spellEnd"/>
+      <w:r>
+        <w:rPr>
+          <w:rFonts w:ascii="Arial" w:eastAsia="Times New Roman" w:hAnsi="Arial" w:cs="Arial"/>
+          <w:color w:val="1155CC"/>
+        </w:rPr>
+        <w:t>)</w:t>
+      </w:r>
+      <w:r>
+        <w:rPr>
+          <w:rFonts w:ascii="Arial" w:eastAsia="Times New Roman" w:hAnsi="Arial" w:cs="Arial"/>
+          <w:color w:val="1155CC"/>
+        </w:rPr>
+        <w:fldChar w:fldCharType="end"/>
+      </w:r>
       <w:r>
         <w:rPr>
           <w:rFonts w:ascii="Arial" w:eastAsia="Times New Roman" w:hAnsi="Arial" w:cs="Arial"/>
@@ -9882,15 +9922,29 @@
         <w:br/>
         <w:t>- You cite the Stanford NLP tools [15], but you aren't using them (AFAIK). You are using instead the max entropy classifier at </w:t>
       </w:r>
-      <w:hyperlink r:id="rId13" w:tgtFrame="_blank" w:history="1">
-        <w:r>
-          <w:rPr>
-            <w:rFonts w:ascii="Arial" w:eastAsia="Times New Roman" w:hAnsi="Arial" w:cs="Arial"/>
-            <w:color w:val="1155CC"/>
-          </w:rPr>
-          <w:t>http://nlp.stanford.edu/software/classifier.html</w:t>
-        </w:r>
-      </w:hyperlink>
+      <w:r>
+        <w:fldChar w:fldCharType="begin"/>
+      </w:r>
+      <w:r>
+        <w:instrText xml:space="preserve"> HYPERLINK "http://nlp.stanford.edu/software/classifier.html" \t "_blank" </w:instrText>
+      </w:r>
+      <w:r>
+        <w:fldChar w:fldCharType="separate"/>
+      </w:r>
+      <w:r>
+        <w:rPr>
+          <w:rFonts w:ascii="Arial" w:eastAsia="Times New Roman" w:hAnsi="Arial" w:cs="Arial"/>
+          <w:color w:val="1155CC"/>
+        </w:rPr>
+        <w:t>http://nlp.stanford.edu/software/classifier.html</w:t>
+      </w:r>
+      <w:r>
+        <w:rPr>
+          <w:rFonts w:ascii="Arial" w:eastAsia="Times New Roman" w:hAnsi="Arial" w:cs="Arial"/>
+          <w:color w:val="1155CC"/>
+        </w:rPr>
+        <w:fldChar w:fldCharType="end"/>
+      </w:r>
       <w:r>
         <w:rPr>
           <w:rFonts w:ascii="Arial" w:eastAsia="Times New Roman" w:hAnsi="Arial" w:cs="Arial"/>
@@ -10585,20 +10639,34 @@
         </w:rPr>
         <w:br/>
       </w:r>
+      <w:r>
+        <w:rPr>
+          <w:rFonts w:ascii="Arial" w:eastAsia="Times New Roman" w:hAnsi="Arial" w:cs="Arial"/>
+          <w:color w:val="000000"/>
+        </w:rPr>
+        <w:t>•</w:t>
+      </w:r>
+      <w:r>
+        <w:rPr>
+          <w:rFonts w:ascii="Arial" w:eastAsia="Times New Roman" w:hAnsi="Arial" w:cs="Arial"/>
+          <w:color w:val="000000"/>
+        </w:rPr>
+        <w:t xml:space="preserve">  (R3-3)</w:t>
+      </w:r>
+      <w:r>
+        <w:rPr>
+          <w:rFonts w:ascii="Arial" w:eastAsia="Times New Roman" w:hAnsi="Arial" w:cs="Arial"/>
+          <w:color w:val="000000"/>
+        </w:rPr>
+        <w:t xml:space="preserve"> </w:t>
+      </w:r>
       <w:proofErr w:type="gramStart"/>
       <w:r>
         <w:rPr>
           <w:rFonts w:ascii="Arial" w:eastAsia="Times New Roman" w:hAnsi="Arial" w:cs="Arial"/>
           <w:color w:val="000000"/>
         </w:rPr>
-        <w:t>•</w:t>
-      </w:r>
-      <w:r>
-        <w:rPr>
-          <w:rFonts w:ascii="Arial" w:eastAsia="Times New Roman" w:hAnsi="Arial" w:cs="Arial"/>
-          <w:color w:val="000000"/>
-        </w:rPr>
-        <w:t xml:space="preserve">  (</w:t>
+        <w:t>My</w:t>
       </w:r>
       <w:proofErr w:type="gramEnd"/>
       <w:r>
@@ -10606,14 +10674,7 @@
           <w:rFonts w:ascii="Arial" w:eastAsia="Times New Roman" w:hAnsi="Arial" w:cs="Arial"/>
           <w:color w:val="000000"/>
         </w:rPr>
-        <w:t>R3-3)</w:t>
-      </w:r>
-      <w:r>
-        <w:rPr>
-          <w:rFonts w:ascii="Arial" w:eastAsia="Times New Roman" w:hAnsi="Arial" w:cs="Arial"/>
-          <w:color w:val="000000"/>
-        </w:rPr>
-        <w:t xml:space="preserve"> My final concern is with RQ 3 in determining the necessary amount of training data. Ideally, this RQ should be answered with random samples of different sizes from all projects. Did the authors at least try every possible ordering of the projects to identify how many projects were needed to reach within 10% of the highest F1 measure? It’s unclear in the text exactly what methodology was used, but the graphs in the appendix on p. 16 seem to indicate that they tried many different combinations (I just can’t determine if the order of projects was random).</w:t>
+        <w:t xml:space="preserve"> final concern is with RQ 3 in determining the necessary amount of training data. Ideally, this RQ should be answered with random samples of different sizes from all projects. Did the authors at least try every possible ordering of the projects to identify how many projects were needed to reach within 10% of the highest F1 measure? It’s unclear in the text exactly what methodology was used, but the graphs in the appendix on p. 16 seem to indicate that they tried many different combinations (I just can’t determine if the order of projects was random).</w:t>
       </w:r>
     </w:p>
     <w:p>
@@ -11052,7 +11113,7 @@
 </file>
 
 <file path=word/comments.xml><?xml version="1.0" encoding="utf-8"?>
-<w:comments xmlns:wpc="http://schemas.microsoft.com/office/word/2010/wordprocessingCanvas" xmlns:mo="http://schemas.microsoft.com/office/mac/office/2008/main" xmlns:mc="http://schemas.openxmlformats.org/markup-compatibility/2006" xmlns:mv="urn:schemas-microsoft-com:mac:vml" xmlns:o="urn:schemas-microsoft-com:office:office" xmlns:r="http://schemas.openxmlformats.org/officeDocument/2006/relationships" xmlns:m="http://schemas.openxmlformats.org/officeDocument/2006/math" xmlns:v="urn:schemas-microsoft-com:vml" xmlns:wp14="http://schemas.microsoft.com/office/word/2010/wordprocessingDrawing" xmlns:wp="http://schemas.openxmlformats.org/drawingml/2006/wordprocessingDrawing" xmlns:w10="urn:schemas-microsoft-com:office:word" xmlns:w="http://schemas.openxmlformats.org/wordprocessingml/2006/main" xmlns:w14="http://schemas.microsoft.com/office/word/2010/wordml" xmlns:w15="http://schemas.microsoft.com/office/word/2012/wordml" xmlns:wpg="http://schemas.microsoft.com/office/word/2010/wordprocessingGroup" xmlns:wpi="http://schemas.microsoft.com/office/word/2010/wordprocessingInk" xmlns:wne="http://schemas.microsoft.com/office/word/2006/wordml" xmlns:wps="http://schemas.microsoft.com/office/word/2010/wordprocessingShape" mc:Ignorable="w14 w15 wp14">
+<w:comments xmlns:wpc="http://schemas.microsoft.com/office/word/2010/wordprocessingCanvas" xmlns:mo="http://schemas.microsoft.com/office/mac/office/2008/main" xmlns:mc="http://schemas.openxmlformats.org/markup-compatibility/2006" xmlns:mv="urn:schemas-microsoft-com:mac:vml" xmlns:o="urn:schemas-microsoft-com:office:office" xmlns:r="http://schemas.openxmlformats.org/officeDocument/2006/relationships" xmlns:m="http://schemas.openxmlformats.org/officeDocument/2006/math" xmlns:v="urn:schemas-microsoft-com:vml" xmlns:wp14="http://schemas.microsoft.com/office/word/2010/wordprocessingDrawing" xmlns:wp="http://schemas.openxmlformats.org/drawingml/2006/wordprocessingDrawing" xmlns:w10="urn:schemas-microsoft-com:office:word" xmlns:w="http://schemas.openxmlformats.org/wordprocessingml/2006/main" xmlns:w14="http://schemas.microsoft.com/office/word/2010/wordml" xmlns:wpg="http://schemas.microsoft.com/office/word/2010/wordprocessingGroup" xmlns:wpi="http://schemas.microsoft.com/office/word/2010/wordprocessingInk" xmlns:wne="http://schemas.microsoft.com/office/word/2006/wordml" xmlns:wps="http://schemas.microsoft.com/office/word/2010/wordprocessingShape" mc:Ignorable="w14 wp14">
   <w:comment w:id="0" w:author="tsantalis" w:date="2016-05-11T15:41:00Z" w:initials="t">
     <w:p>
       <w:pPr>
@@ -11800,7 +11861,7 @@
 </file>
 
 <file path=word/numbering.xml><?xml version="1.0" encoding="utf-8"?>
-<w:numbering xmlns:wpc="http://schemas.microsoft.com/office/word/2010/wordprocessingCanvas" xmlns:mo="http://schemas.microsoft.com/office/mac/office/2008/main" xmlns:mc="http://schemas.openxmlformats.org/markup-compatibility/2006" xmlns:mv="urn:schemas-microsoft-com:mac:vml" xmlns:o="urn:schemas-microsoft-com:office:office" xmlns:r="http://schemas.openxmlformats.org/officeDocument/2006/relationships" xmlns:m="http://schemas.openxmlformats.org/officeDocument/2006/math" xmlns:v="urn:schemas-microsoft-com:vml" xmlns:wp14="http://schemas.microsoft.com/office/word/2010/wordprocessingDrawing" xmlns:wp="http://schemas.openxmlformats.org/drawingml/2006/wordprocessingDrawing" xmlns:w10="urn:schemas-microsoft-com:office:word" xmlns:w="http://schemas.openxmlformats.org/wordprocessingml/2006/main" xmlns:w14="http://schemas.microsoft.com/office/word/2010/wordml" xmlns:w15="http://schemas.microsoft.com/office/word/2012/wordml" xmlns:wpg="http://schemas.microsoft.com/office/word/2010/wordprocessingGroup" xmlns:wpi="http://schemas.microsoft.com/office/word/2010/wordprocessingInk" xmlns:wne="http://schemas.microsoft.com/office/word/2006/wordml" xmlns:wps="http://schemas.microsoft.com/office/word/2010/wordprocessingShape" mc:Ignorable="w14 w15 wp14">
+<w:numbering xmlns:wpc="http://schemas.microsoft.com/office/word/2010/wordprocessingCanvas" xmlns:mo="http://schemas.microsoft.com/office/mac/office/2008/main" xmlns:mc="http://schemas.openxmlformats.org/markup-compatibility/2006" xmlns:mv="urn:schemas-microsoft-com:mac:vml" xmlns:o="urn:schemas-microsoft-com:office:office" xmlns:r="http://schemas.openxmlformats.org/officeDocument/2006/relationships" xmlns:m="http://schemas.openxmlformats.org/officeDocument/2006/math" xmlns:v="urn:schemas-microsoft-com:vml" xmlns:wp14="http://schemas.microsoft.com/office/word/2010/wordprocessingDrawing" xmlns:wp="http://schemas.openxmlformats.org/drawingml/2006/wordprocessingDrawing" xmlns:w10="urn:schemas-microsoft-com:office:word" xmlns:w="http://schemas.openxmlformats.org/wordprocessingml/2006/main" xmlns:w14="http://schemas.microsoft.com/office/word/2010/wordml" xmlns:wpg="http://schemas.microsoft.com/office/word/2010/wordprocessingGroup" xmlns:wpi="http://schemas.microsoft.com/office/word/2010/wordprocessingInk" xmlns:wne="http://schemas.microsoft.com/office/word/2006/wordml" xmlns:wps="http://schemas.microsoft.com/office/word/2010/wordprocessingShape" mc:Ignorable="w14 wp14">
   <w:abstractNum w:abstractNumId="0">
     <w:nsid w:val="00000001"/>
     <w:multiLevelType w:val="hybridMultilevel"/>
@@ -11870,7 +11931,7 @@
 </file>
 
 <file path=word/styles.xml><?xml version="1.0" encoding="utf-8"?>
-<w:styles xmlns:mc="http://schemas.openxmlformats.org/markup-compatibility/2006" xmlns:r="http://schemas.openxmlformats.org/officeDocument/2006/relationships" xmlns:w="http://schemas.openxmlformats.org/wordprocessingml/2006/main" xmlns:w14="http://schemas.microsoft.com/office/word/2010/wordml" xmlns:w15="http://schemas.microsoft.com/office/word/2012/wordml" mc:Ignorable="w14 w15">
+<w:styles xmlns:mc="http://schemas.openxmlformats.org/markup-compatibility/2006" xmlns:r="http://schemas.openxmlformats.org/officeDocument/2006/relationships" xmlns:w="http://schemas.openxmlformats.org/wordprocessingml/2006/main" xmlns:w14="http://schemas.microsoft.com/office/word/2010/wordml" mc:Ignorable="w14">
   <w:docDefaults>
     <w:rPrDefault>
       <w:rPr>
@@ -11882,378 +11943,476 @@
     </w:rPrDefault>
     <w:pPrDefault/>
   </w:docDefaults>
-  <w:latentStyles w:defLockedState="0" w:defUIPriority="99" w:defSemiHidden="0" w:defUnhideWhenUsed="0" w:defQFormat="0" w:count="380">
-    <w:lsdException w:name="Normal" w:uiPriority="0" w:qFormat="1"/>
-    <w:lsdException w:name="heading 1" w:uiPriority="9" w:qFormat="1"/>
-    <w:lsdException w:name="heading 2" w:semiHidden="1" w:uiPriority="9" w:unhideWhenUsed="1" w:qFormat="1"/>
-    <w:lsdException w:name="heading 3" w:semiHidden="1" w:uiPriority="9" w:unhideWhenUsed="1" w:qFormat="1"/>
-    <w:lsdException w:name="heading 4" w:semiHidden="1" w:uiPriority="9" w:unhideWhenUsed="1" w:qFormat="1"/>
-    <w:lsdException w:name="heading 5" w:semiHidden="1" w:uiPriority="9" w:unhideWhenUsed="1" w:qFormat="1"/>
-    <w:lsdException w:name="heading 6" w:semiHidden="1" w:uiPriority="9" w:unhideWhenUsed="1" w:qFormat="1"/>
-    <w:lsdException w:name="heading 7" w:semiHidden="1" w:uiPriority="9" w:unhideWhenUsed="1" w:qFormat="1"/>
-    <w:lsdException w:name="heading 8" w:semiHidden="1" w:uiPriority="9" w:unhideWhenUsed="1" w:qFormat="1"/>
-    <w:lsdException w:name="heading 9" w:semiHidden="1" w:uiPriority="9" w:unhideWhenUsed="1" w:qFormat="1"/>
-    <w:lsdException w:name="index 1" w:semiHidden="1" w:unhideWhenUsed="1"/>
-    <w:lsdException w:name="index 2" w:semiHidden="1" w:unhideWhenUsed="1"/>
-    <w:lsdException w:name="index 3" w:semiHidden="1" w:unhideWhenUsed="1"/>
-    <w:lsdException w:name="index 4" w:semiHidden="1" w:unhideWhenUsed="1"/>
-    <w:lsdException w:name="index 5" w:semiHidden="1" w:unhideWhenUsed="1"/>
-    <w:lsdException w:name="index 6" w:semiHidden="1" w:unhideWhenUsed="1"/>
-    <w:lsdException w:name="index 7" w:semiHidden="1" w:unhideWhenUsed="1"/>
-    <w:lsdException w:name="index 8" w:semiHidden="1" w:unhideWhenUsed="1"/>
-    <w:lsdException w:name="index 9" w:semiHidden="1" w:unhideWhenUsed="1"/>
-    <w:lsdException w:name="toc 1" w:semiHidden="1" w:uiPriority="39" w:unhideWhenUsed="1"/>
-    <w:lsdException w:name="toc 2" w:semiHidden="1" w:uiPriority="39" w:unhideWhenUsed="1"/>
-    <w:lsdException w:name="toc 3" w:semiHidden="1" w:uiPriority="39" w:unhideWhenUsed="1"/>
-    <w:lsdException w:name="toc 4" w:semiHidden="1" w:uiPriority="39" w:unhideWhenUsed="1"/>
-    <w:lsdException w:name="toc 5" w:semiHidden="1" w:uiPriority="39" w:unhideWhenUsed="1"/>
-    <w:lsdException w:name="toc 6" w:semiHidden="1" w:uiPriority="39" w:unhideWhenUsed="1"/>
-    <w:lsdException w:name="toc 7" w:semiHidden="1" w:uiPriority="39" w:unhideWhenUsed="1"/>
-    <w:lsdException w:name="toc 8" w:semiHidden="1" w:uiPriority="39" w:unhideWhenUsed="1"/>
-    <w:lsdException w:name="toc 9" w:semiHidden="1" w:uiPriority="39" w:unhideWhenUsed="1"/>
-    <w:lsdException w:name="Normal Indent" w:semiHidden="1" w:unhideWhenUsed="1"/>
-    <w:lsdException w:name="footnote text" w:semiHidden="1" w:unhideWhenUsed="1"/>
-    <w:lsdException w:name="annotation text" w:semiHidden="1" w:unhideWhenUsed="1"/>
-    <w:lsdException w:name="header" w:semiHidden="1" w:unhideWhenUsed="1"/>
-    <w:lsdException w:name="footer" w:semiHidden="1" w:unhideWhenUsed="1"/>
-    <w:lsdException w:name="index heading" w:semiHidden="1" w:unhideWhenUsed="1"/>
-    <w:lsdException w:name="caption" w:semiHidden="1" w:uiPriority="35" w:unhideWhenUsed="1" w:qFormat="1"/>
-    <w:lsdException w:name="table of figures" w:semiHidden="1" w:unhideWhenUsed="1"/>
-    <w:lsdException w:name="envelope address" w:semiHidden="1" w:unhideWhenUsed="1"/>
-    <w:lsdException w:name="envelope return" w:semiHidden="1" w:unhideWhenUsed="1"/>
-    <w:lsdException w:name="footnote reference" w:semiHidden="1" w:unhideWhenUsed="1"/>
-    <w:lsdException w:name="annotation reference" w:semiHidden="1" w:unhideWhenUsed="1"/>
-    <w:lsdException w:name="line number" w:semiHidden="1" w:unhideWhenUsed="1"/>
-    <w:lsdException w:name="page number" w:semiHidden="1" w:unhideWhenUsed="1"/>
-    <w:lsdException w:name="endnote reference" w:semiHidden="1" w:unhideWhenUsed="1"/>
-    <w:lsdException w:name="endnote text" w:semiHidden="1" w:unhideWhenUsed="1"/>
-    <w:lsdException w:name="table of authorities" w:semiHidden="1" w:unhideWhenUsed="1"/>
-    <w:lsdException w:name="macro" w:semiHidden="1" w:unhideWhenUsed="1"/>
-    <w:lsdException w:name="toa heading" w:semiHidden="1" w:unhideWhenUsed="1"/>
-    <w:lsdException w:name="List" w:semiHidden="1" w:unhideWhenUsed="1"/>
-    <w:lsdException w:name="List Bullet" w:semiHidden="1" w:unhideWhenUsed="1"/>
-    <w:lsdException w:name="List Number" w:semiHidden="1" w:unhideWhenUsed="1"/>
-    <w:lsdException w:name="List 2" w:semiHidden="1" w:unhideWhenUsed="1"/>
-    <w:lsdException w:name="List 3" w:semiHidden="1" w:unhideWhenUsed="1"/>
-    <w:lsdException w:name="List 4" w:semiHidden="1" w:unhideWhenUsed="1"/>
-    <w:lsdException w:name="List 5" w:semiHidden="1" w:unhideWhenUsed="1"/>
-    <w:lsdException w:name="List Bullet 2" w:semiHidden="1" w:unhideWhenUsed="1"/>
-    <w:lsdException w:name="List Bullet 3" w:semiHidden="1" w:unhideWhenUsed="1"/>
-    <w:lsdException w:name="List Bullet 4" w:semiHidden="1" w:unhideWhenUsed="1"/>
-    <w:lsdException w:name="List Bullet 5" w:semiHidden="1" w:unhideWhenUsed="1"/>
-    <w:lsdException w:name="List Number 2" w:semiHidden="1" w:unhideWhenUsed="1"/>
-    <w:lsdException w:name="List Number 3" w:semiHidden="1" w:unhideWhenUsed="1"/>
-    <w:lsdException w:name="List Number 4" w:semiHidden="1" w:unhideWhenUsed="1"/>
-    <w:lsdException w:name="List Number 5" w:semiHidden="1" w:unhideWhenUsed="1"/>
-    <w:lsdException w:name="Title" w:uiPriority="10" w:qFormat="1"/>
-    <w:lsdException w:name="Closing" w:semiHidden="1" w:unhideWhenUsed="1"/>
-    <w:lsdException w:name="Signature" w:semiHidden="1" w:unhideWhenUsed="1"/>
-    <w:lsdException w:name="Default Paragraph Font" w:semiHidden="1" w:uiPriority="1" w:unhideWhenUsed="1"/>
-    <w:lsdException w:name="Body Text" w:semiHidden="1" w:unhideWhenUsed="1"/>
-    <w:lsdException w:name="Body Text Indent" w:semiHidden="1" w:unhideWhenUsed="1"/>
-    <w:lsdException w:name="List Continue" w:semiHidden="1" w:unhideWhenUsed="1"/>
-    <w:lsdException w:name="List Continue 2" w:semiHidden="1" w:unhideWhenUsed="1"/>
-    <w:lsdException w:name="List Continue 3" w:semiHidden="1" w:unhideWhenUsed="1"/>
-    <w:lsdException w:name="List Continue 4" w:semiHidden="1" w:unhideWhenUsed="1"/>
-    <w:lsdException w:name="List Continue 5" w:semiHidden="1" w:unhideWhenUsed="1"/>
-    <w:lsdException w:name="Message Header" w:semiHidden="1" w:unhideWhenUsed="1"/>
-    <w:lsdException w:name="Subtitle" w:uiPriority="11" w:qFormat="1"/>
-    <w:lsdException w:name="Salutation" w:semiHidden="1" w:unhideWhenUsed="1"/>
-    <w:lsdException w:name="Date" w:semiHidden="1" w:unhideWhenUsed="1"/>
-    <w:lsdException w:name="Body Text First Indent" w:semiHidden="1" w:unhideWhenUsed="1"/>
-    <w:lsdException w:name="Body Text First Indent 2" w:semiHidden="1" w:unhideWhenUsed="1"/>
-    <w:lsdException w:name="Note Heading" w:semiHidden="1" w:unhideWhenUsed="1"/>
-    <w:lsdException w:name="Body Text 2" w:semiHidden="1" w:unhideWhenUsed="1"/>
-    <w:lsdException w:name="Body Text 3" w:semiHidden="1" w:unhideWhenUsed="1"/>
-    <w:lsdException w:name="Body Text Indent 2" w:semiHidden="1" w:unhideWhenUsed="1"/>
-    <w:lsdException w:name="Body Text Indent 3" w:semiHidden="1" w:unhideWhenUsed="1"/>
-    <w:lsdException w:name="Block Text" w:semiHidden="1" w:unhideWhenUsed="1"/>
-    <w:lsdException w:name="Hyperlink" w:semiHidden="1" w:unhideWhenUsed="1"/>
-    <w:lsdException w:name="FollowedHyperlink" w:semiHidden="1" w:unhideWhenUsed="1"/>
-    <w:lsdException w:name="Strong" w:uiPriority="22" w:qFormat="1"/>
-    <w:lsdException w:name="Emphasis" w:uiPriority="20" w:qFormat="1"/>
-    <w:lsdException w:name="Document Map" w:semiHidden="1" w:unhideWhenUsed="1"/>
-    <w:lsdException w:name="Plain Text" w:semiHidden="1" w:unhideWhenUsed="1"/>
-    <w:lsdException w:name="E-mail Signature" w:semiHidden="1" w:unhideWhenUsed="1"/>
-    <w:lsdException w:name="HTML Top of Form" w:semiHidden="1" w:unhideWhenUsed="1"/>
-    <w:lsdException w:name="HTML Bottom of Form" w:semiHidden="1" w:unhideWhenUsed="1"/>
-    <w:lsdException w:name="Normal (Web)" w:semiHidden="1" w:unhideWhenUsed="1"/>
-    <w:lsdException w:name="HTML Acronym" w:semiHidden="1" w:unhideWhenUsed="1"/>
-    <w:lsdException w:name="HTML Address" w:semiHidden="1" w:unhideWhenUsed="1"/>
-    <w:lsdException w:name="HTML Cite" w:semiHidden="1" w:unhideWhenUsed="1"/>
-    <w:lsdException w:name="HTML Code" w:semiHidden="1" w:unhideWhenUsed="1"/>
-    <w:lsdException w:name="HTML Definition" w:semiHidden="1" w:unhideWhenUsed="1"/>
-    <w:lsdException w:name="HTML Keyboard" w:semiHidden="1" w:unhideWhenUsed="1"/>
-    <w:lsdException w:name="HTML Preformatted" w:semiHidden="1" w:unhideWhenUsed="1"/>
-    <w:lsdException w:name="HTML Sample" w:semiHidden="1" w:unhideWhenUsed="1"/>
-    <w:lsdException w:name="HTML Typewriter" w:semiHidden="1" w:unhideWhenUsed="1"/>
-    <w:lsdException w:name="HTML Variable" w:semiHidden="1" w:unhideWhenUsed="1"/>
-    <w:lsdException w:name="Normal Table" w:semiHidden="1" w:unhideWhenUsed="1"/>
-    <w:lsdException w:name="annotation subject" w:semiHidden="1" w:unhideWhenUsed="1"/>
-    <w:lsdException w:name="No List" w:semiHidden="1" w:unhideWhenUsed="1"/>
-    <w:lsdException w:name="Outline List 1" w:semiHidden="1" w:unhideWhenUsed="1"/>
-    <w:lsdException w:name="Outline List 2" w:semiHidden="1" w:unhideWhenUsed="1"/>
-    <w:lsdException w:name="Outline List 3" w:semiHidden="1" w:unhideWhenUsed="1"/>
-    <w:lsdException w:name="Table Simple 1" w:semiHidden="1" w:unhideWhenUsed="1"/>
-    <w:lsdException w:name="Table Simple 2" w:semiHidden="1" w:unhideWhenUsed="1"/>
-    <w:lsdException w:name="Table Simple 3" w:semiHidden="1" w:unhideWhenUsed="1"/>
-    <w:lsdException w:name="Table Classic 1" w:semiHidden="1" w:unhideWhenUsed="1"/>
-    <w:lsdException w:name="Table Classic 2" w:semiHidden="1" w:unhideWhenUsed="1"/>
-    <w:lsdException w:name="Table Classic 3" w:semiHidden="1" w:unhideWhenUsed="1"/>
-    <w:lsdException w:name="Table Classic 4" w:semiHidden="1" w:unhideWhenUsed="1"/>
-    <w:lsdException w:name="Table Colorful 1" w:semiHidden="1" w:unhideWhenUsed="1"/>
-    <w:lsdException w:name="Table Colorful 2" w:semiHidden="1" w:unhideWhenUsed="1"/>
-    <w:lsdException w:name="Table Colorful 3" w:semiHidden="1" w:unhideWhenUsed="1"/>
-    <w:lsdException w:name="Table Columns 1" w:semiHidden="1" w:unhideWhenUsed="1"/>
-    <w:lsdException w:name="Table Columns 2" w:semiHidden="1" w:unhideWhenUsed="1"/>
-    <w:lsdException w:name="Table Columns 3" w:semiHidden="1" w:unhideWhenUsed="1"/>
-    <w:lsdException w:name="Table Columns 4" w:semiHidden="1" w:unhideWhenUsed="1"/>
-    <w:lsdException w:name="Table Columns 5" w:semiHidden="1" w:unhideWhenUsed="1"/>
-    <w:lsdException w:name="Table Grid 1" w:semiHidden="1" w:unhideWhenUsed="1"/>
-    <w:lsdException w:name="Table Grid 2" w:semiHidden="1" w:unhideWhenUsed="1"/>
-    <w:lsdException w:name="Table Grid 3" w:semiHidden="1" w:unhideWhenUsed="1"/>
-    <w:lsdException w:name="Table Grid 4" w:semiHidden="1" w:unhideWhenUsed="1"/>
-    <w:lsdException w:name="Table Grid 5" w:semiHidden="1" w:unhideWhenUsed="1"/>
-    <w:lsdException w:name="Table Grid 6" w:semiHidden="1" w:unhideWhenUsed="1"/>
-    <w:lsdException w:name="Table Grid 7" w:semiHidden="1" w:unhideWhenUsed="1"/>
-    <w:lsdException w:name="Table Grid 8" w:semiHidden="1" w:unhideWhenUsed="1"/>
-    <w:lsdException w:name="Table List 1" w:semiHidden="1" w:unhideWhenUsed="1"/>
-    <w:lsdException w:name="Table List 2" w:semiHidden="1" w:unhideWhenUsed="1"/>
-    <w:lsdException w:name="Table List 3" w:semiHidden="1" w:unhideWhenUsed="1"/>
-    <w:lsdException w:name="Table List 4" w:semiHidden="1" w:unhideWhenUsed="1"/>
-    <w:lsdException w:name="Table List 5" w:semiHidden="1" w:unhideWhenUsed="1"/>
-    <w:lsdException w:name="Table List 6" w:semiHidden="1" w:unhideWhenUsed="1"/>
-    <w:lsdException w:name="Table List 7" w:semiHidden="1" w:unhideWhenUsed="1"/>
-    <w:lsdException w:name="Table List 8" w:semiHidden="1" w:unhideWhenUsed="1"/>
-    <w:lsdException w:name="Table 3D effects 1" w:semiHidden="1" w:unhideWhenUsed="1"/>
-    <w:lsdException w:name="Table 3D effects 2" w:semiHidden="1" w:unhideWhenUsed="1"/>
-    <w:lsdException w:name="Table 3D effects 3" w:semiHidden="1" w:unhideWhenUsed="1"/>
-    <w:lsdException w:name="Table Contemporary" w:semiHidden="1" w:unhideWhenUsed="1"/>
-    <w:lsdException w:name="Table Elegant" w:semiHidden="1" w:unhideWhenUsed="1"/>
-    <w:lsdException w:name="Table Professional" w:semiHidden="1" w:unhideWhenUsed="1"/>
-    <w:lsdException w:name="Table Subtle 1" w:semiHidden="1" w:unhideWhenUsed="1"/>
-    <w:lsdException w:name="Table Subtle 2" w:semiHidden="1" w:unhideWhenUsed="1"/>
-    <w:lsdException w:name="Table Web 1" w:semiHidden="1" w:unhideWhenUsed="1"/>
-    <w:lsdException w:name="Table Web 2" w:semiHidden="1" w:unhideWhenUsed="1"/>
-    <w:lsdException w:name="Table Web 3" w:semiHidden="1" w:unhideWhenUsed="1"/>
-    <w:lsdException w:name="Balloon Text" w:semiHidden="1" w:unhideWhenUsed="1"/>
-    <w:lsdException w:name="Table Grid" w:uiPriority="39"/>
-    <w:lsdException w:name="Table Theme" w:semiHidden="1" w:unhideWhenUsed="1"/>
-    <w:lsdException w:name="Placeholder Text" w:semiHidden="1"/>
-    <w:lsdException w:name="No Spacing" w:uiPriority="1" w:qFormat="1"/>
-    <w:lsdException w:name="Light Shading" w:uiPriority="60"/>
-    <w:lsdException w:name="Light List" w:uiPriority="61"/>
-    <w:lsdException w:name="Light Grid" w:uiPriority="62"/>
-    <w:lsdException w:name="Medium Shading 1" w:uiPriority="63"/>
-    <w:lsdException w:name="Medium Shading 2" w:uiPriority="64"/>
-    <w:lsdException w:name="Medium List 1" w:uiPriority="65"/>
-    <w:lsdException w:name="Medium List 2" w:uiPriority="66"/>
-    <w:lsdException w:name="Medium Grid 1" w:uiPriority="67"/>
-    <w:lsdException w:name="Medium Grid 2" w:uiPriority="68"/>
-    <w:lsdException w:name="Medium Grid 3" w:uiPriority="69"/>
-    <w:lsdException w:name="Dark List" w:uiPriority="70"/>
-    <w:lsdException w:name="Colorful Shading" w:uiPriority="71"/>
-    <w:lsdException w:name="Colorful List" w:uiPriority="72"/>
-    <w:lsdException w:name="Colorful Grid" w:uiPriority="73"/>
-    <w:lsdException w:name="Light Shading Accent 1" w:uiPriority="60"/>
-    <w:lsdException w:name="Light List Accent 1" w:uiPriority="61"/>
-    <w:lsdException w:name="Light Grid Accent 1" w:uiPriority="62"/>
-    <w:lsdException w:name="Medium Shading 1 Accent 1" w:uiPriority="63"/>
-    <w:lsdException w:name="Medium Shading 2 Accent 1" w:uiPriority="64"/>
-    <w:lsdException w:name="Medium List 1 Accent 1" w:uiPriority="65"/>
-    <w:lsdException w:name="Revision" w:semiHidden="1"/>
-    <w:lsdException w:name="List Paragraph" w:uiPriority="34" w:qFormat="1"/>
-    <w:lsdException w:name="Quote" w:uiPriority="29" w:qFormat="1"/>
-    <w:lsdException w:name="Intense Quote" w:uiPriority="30" w:qFormat="1"/>
-    <w:lsdException w:name="Medium List 2 Accent 1" w:uiPriority="66"/>
-    <w:lsdException w:name="Medium Grid 1 Accent 1" w:uiPriority="67"/>
-    <w:lsdException w:name="Medium Grid 2 Accent 1" w:uiPriority="68"/>
-    <w:lsdException w:name="Medium Grid 3 Accent 1" w:uiPriority="69"/>
-    <w:lsdException w:name="Dark List Accent 1" w:uiPriority="70"/>
-    <w:lsdException w:name="Colorful Shading Accent 1" w:uiPriority="71"/>
-    <w:lsdException w:name="Colorful List Accent 1" w:uiPriority="72"/>
-    <w:lsdException w:name="Colorful Grid Accent 1" w:uiPriority="73"/>
-    <w:lsdException w:name="Light Shading Accent 2" w:uiPriority="60"/>
-    <w:lsdException w:name="Light List Accent 2" w:uiPriority="61"/>
-    <w:lsdException w:name="Light Grid Accent 2" w:uiPriority="62"/>
-    <w:lsdException w:name="Medium Shading 1 Accent 2" w:uiPriority="63"/>
-    <w:lsdException w:name="Medium Shading 2 Accent 2" w:uiPriority="64"/>
-    <w:lsdException w:name="Medium List 1 Accent 2" w:uiPriority="65"/>
-    <w:lsdException w:name="Medium List 2 Accent 2" w:uiPriority="66"/>
-    <w:lsdException w:name="Medium Grid 1 Accent 2" w:uiPriority="67"/>
-    <w:lsdException w:name="Medium Grid 2 Accent 2" w:uiPriority="68"/>
-    <w:lsdException w:name="Medium Grid 3 Accent 2" w:uiPriority="69"/>
-    <w:lsdException w:name="Dark List Accent 2" w:uiPriority="70"/>
-    <w:lsdException w:name="Colorful Shading Accent 2" w:uiPriority="71"/>
-    <w:lsdException w:name="Colorful List Accent 2" w:uiPriority="72"/>
-    <w:lsdException w:name="Colorful Grid Accent 2" w:uiPriority="73"/>
-    <w:lsdException w:name="Light Shading Accent 3" w:uiPriority="60"/>
-    <w:lsdException w:name="Light List Accent 3" w:uiPriority="61"/>
-    <w:lsdException w:name="Light Grid Accent 3" w:uiPriority="62"/>
-    <w:lsdException w:name="Medium Shading 1 Accent 3" w:uiPriority="63"/>
-    <w:lsdException w:name="Medium Shading 2 Accent 3" w:uiPriority="64"/>
-    <w:lsdException w:name="Medium List 1 Accent 3" w:uiPriority="65"/>
-    <w:lsdException w:name="Medium List 2 Accent 3" w:uiPriority="66"/>
-    <w:lsdException w:name="Medium Grid 1 Accent 3" w:uiPriority="67"/>
-    <w:lsdException w:name="Medium Grid 2 Accent 3" w:uiPriority="68"/>
-    <w:lsdException w:name="Medium Grid 3 Accent 3" w:uiPriority="69"/>
-    <w:lsdException w:name="Dark List Accent 3" w:uiPriority="70"/>
-    <w:lsdException w:name="Colorful Shading Accent 3" w:uiPriority="71"/>
-    <w:lsdException w:name="Colorful List Accent 3" w:uiPriority="72"/>
-    <w:lsdException w:name="Colorful Grid Accent 3" w:uiPriority="73"/>
-    <w:lsdException w:name="Light Shading Accent 4" w:uiPriority="60"/>
-    <w:lsdException w:name="Light List Accent 4" w:uiPriority="61"/>
-    <w:lsdException w:name="Light Grid Accent 4" w:uiPriority="62"/>
-    <w:lsdException w:name="Medium Shading 1 Accent 4" w:uiPriority="63"/>
-    <w:lsdException w:name="Medium Shading 2 Accent 4" w:uiPriority="64"/>
-    <w:lsdException w:name="Medium List 1 Accent 4" w:uiPriority="65"/>
-    <w:lsdException w:name="Medium List 2 Accent 4" w:uiPriority="66"/>
-    <w:lsdException w:name="Medium Grid 1 Accent 4" w:uiPriority="67"/>
-    <w:lsdException w:name="Medium Grid 2 Accent 4" w:uiPriority="68"/>
-    <w:lsdException w:name="Medium Grid 3 Accent 4" w:uiPriority="69"/>
-    <w:lsdException w:name="Dark List Accent 4" w:uiPriority="70"/>
-    <w:lsdException w:name="Colorful Shading Accent 4" w:uiPriority="71"/>
-    <w:lsdException w:name="Colorful List Accent 4" w:uiPriority="72"/>
-    <w:lsdException w:name="Colorful Grid Accent 4" w:uiPriority="73"/>
-    <w:lsdException w:name="Light Shading Accent 5" w:uiPriority="60"/>
-    <w:lsdException w:name="Light List Accent 5" w:uiPriority="61"/>
-    <w:lsdException w:name="Light Grid Accent 5" w:uiPriority="62"/>
-    <w:lsdException w:name="Medium Shading 1 Accent 5" w:uiPriority="63"/>
-    <w:lsdException w:name="Medium Shading 2 Accent 5" w:uiPriority="64"/>
-    <w:lsdException w:name="Medium List 1 Accent 5" w:uiPriority="65"/>
-    <w:lsdException w:name="Medium List 2 Accent 5" w:uiPriority="66"/>
-    <w:lsdException w:name="Medium Grid 1 Accent 5" w:uiPriority="67"/>
-    <w:lsdException w:name="Medium Grid 2 Accent 5" w:uiPriority="68"/>
-    <w:lsdException w:name="Medium Grid 3 Accent 5" w:uiPriority="69"/>
-    <w:lsdException w:name="Dark List Accent 5" w:uiPriority="70"/>
-    <w:lsdException w:name="Colorful Shading Accent 5" w:uiPriority="71"/>
-    <w:lsdException w:name="Colorful List Accent 5" w:uiPriority="72"/>
-    <w:lsdException w:name="Colorful Grid Accent 5" w:uiPriority="73"/>
-    <w:lsdException w:name="Light Shading Accent 6" w:uiPriority="60"/>
-    <w:lsdException w:name="Light List Accent 6" w:uiPriority="61"/>
-    <w:lsdException w:name="Light Grid Accent 6" w:uiPriority="62"/>
-    <w:lsdException w:name="Medium Shading 1 Accent 6" w:uiPriority="63"/>
-    <w:lsdException w:name="Medium Shading 2 Accent 6" w:uiPriority="64"/>
-    <w:lsdException w:name="Medium List 1 Accent 6" w:uiPriority="65"/>
-    <w:lsdException w:name="Medium List 2 Accent 6" w:uiPriority="66"/>
-    <w:lsdException w:name="Medium Grid 1 Accent 6" w:uiPriority="67"/>
-    <w:lsdException w:name="Medium Grid 2 Accent 6" w:uiPriority="68"/>
-    <w:lsdException w:name="Medium Grid 3 Accent 6" w:uiPriority="69"/>
-    <w:lsdException w:name="Dark List Accent 6" w:uiPriority="70"/>
-    <w:lsdException w:name="Colorful Shading Accent 6" w:uiPriority="71"/>
-    <w:lsdException w:name="Colorful List Accent 6" w:uiPriority="72"/>
-    <w:lsdException w:name="Colorful Grid Accent 6" w:uiPriority="73"/>
-    <w:lsdException w:name="Subtle Emphasis" w:uiPriority="19" w:qFormat="1"/>
-    <w:lsdException w:name="Intense Emphasis" w:uiPriority="21" w:qFormat="1"/>
-    <w:lsdException w:name="Subtle Reference" w:uiPriority="31" w:qFormat="1"/>
-    <w:lsdException w:name="Intense Reference" w:uiPriority="32" w:qFormat="1"/>
-    <w:lsdException w:name="Book Title" w:uiPriority="33" w:qFormat="1"/>
-    <w:lsdException w:name="Bibliography" w:semiHidden="1" w:uiPriority="37" w:unhideWhenUsed="1"/>
-    <w:lsdException w:name="TOC Heading" w:semiHidden="1" w:uiPriority="39" w:unhideWhenUsed="1" w:qFormat="1"/>
-    <w:lsdException w:name="Plain Table 1" w:uiPriority="41"/>
-    <w:lsdException w:name="Plain Table 2" w:uiPriority="42"/>
-    <w:lsdException w:name="Plain Table 3" w:uiPriority="43"/>
-    <w:lsdException w:name="Plain Table 4" w:uiPriority="44"/>
-    <w:lsdException w:name="Plain Table 5" w:uiPriority="45"/>
-    <w:lsdException w:name="Grid Table Light" w:uiPriority="40"/>
-    <w:lsdException w:name="Grid Table 1 Light" w:uiPriority="46"/>
-    <w:lsdException w:name="Grid Table 2" w:uiPriority="47"/>
-    <w:lsdException w:name="Grid Table 3" w:uiPriority="48"/>
-    <w:lsdException w:name="Grid Table 4" w:uiPriority="49"/>
-    <w:lsdException w:name="Grid Table 5 Dark" w:uiPriority="50"/>
-    <w:lsdException w:name="Grid Table 6 Colorful" w:uiPriority="51"/>
-    <w:lsdException w:name="Grid Table 7 Colorful" w:uiPriority="52"/>
-    <w:lsdException w:name="Grid Table 1 Light Accent 1" w:uiPriority="46"/>
-    <w:lsdException w:name="Grid Table 2 Accent 1" w:uiPriority="47"/>
-    <w:lsdException w:name="Grid Table 3 Accent 1" w:uiPriority="48"/>
-    <w:lsdException w:name="Grid Table 4 Accent 1" w:uiPriority="49"/>
-    <w:lsdException w:name="Grid Table 5 Dark Accent 1" w:uiPriority="50"/>
-    <w:lsdException w:name="Grid Table 6 Colorful Accent 1" w:uiPriority="51"/>
-    <w:lsdException w:name="Grid Table 7 Colorful Accent 1" w:uiPriority="52"/>
-    <w:lsdException w:name="Grid Table 1 Light Accent 2" w:uiPriority="46"/>
-    <w:lsdException w:name="Grid Table 2 Accent 2" w:uiPriority="47"/>
-    <w:lsdException w:name="Grid Table 3 Accent 2" w:uiPriority="48"/>
-    <w:lsdException w:name="Grid Table 4 Accent 2" w:uiPriority="49"/>
-    <w:lsdException w:name="Grid Table 5 Dark Accent 2" w:uiPriority="50"/>
-    <w:lsdException w:name="Grid Table 6 Colorful Accent 2" w:uiPriority="51"/>
-    <w:lsdException w:name="Grid Table 7 Colorful Accent 2" w:uiPriority="52"/>
-    <w:lsdException w:name="Grid Table 1 Light Accent 3" w:uiPriority="46"/>
-    <w:lsdException w:name="Grid Table 2 Accent 3" w:uiPriority="47"/>
-    <w:lsdException w:name="Grid Table 3 Accent 3" w:uiPriority="48"/>
-    <w:lsdException w:name="Grid Table 4 Accent 3" w:uiPriority="49"/>
-    <w:lsdException w:name="Grid Table 5 Dark Accent 3" w:uiPriority="50"/>
-    <w:lsdException w:name="Grid Table 6 Colorful Accent 3" w:uiPriority="51"/>
-    <w:lsdException w:name="Grid Table 7 Colorful Accent 3" w:uiPriority="52"/>
-    <w:lsdException w:name="Grid Table 1 Light Accent 4" w:uiPriority="46"/>
-    <w:lsdException w:name="Grid Table 2 Accent 4" w:uiPriority="47"/>
-    <w:lsdException w:name="Grid Table 3 Accent 4" w:uiPriority="48"/>
-    <w:lsdException w:name="Grid Table 4 Accent 4" w:uiPriority="49"/>
-    <w:lsdException w:name="Grid Table 5 Dark Accent 4" w:uiPriority="50"/>
-    <w:lsdException w:name="Grid Table 6 Colorful Accent 4" w:uiPriority="51"/>
-    <w:lsdException w:name="Grid Table 7 Colorful Accent 4" w:uiPriority="52"/>
-    <w:lsdException w:name="Grid Table 1 Light Accent 5" w:uiPriority="46"/>
-    <w:lsdException w:name="Grid Table 2 Accent 5" w:uiPriority="47"/>
-    <w:lsdException w:name="Grid Table 3 Accent 5" w:uiPriority="48"/>
-    <w:lsdException w:name="Grid Table 4 Accent 5" w:uiPriority="49"/>
-    <w:lsdException w:name="Grid Table 5 Dark Accent 5" w:uiPriority="50"/>
-    <w:lsdException w:name="Grid Table 6 Colorful Accent 5" w:uiPriority="51"/>
-    <w:lsdException w:name="Grid Table 7 Colorful Accent 5" w:uiPriority="52"/>
-    <w:lsdException w:name="Grid Table 1 Light Accent 6" w:uiPriority="46"/>
-    <w:lsdException w:name="Grid Table 2 Accent 6" w:uiPriority="47"/>
-    <w:lsdException w:name="Grid Table 3 Accent 6" w:uiPriority="48"/>
-    <w:lsdException w:name="Grid Table 4 Accent 6" w:uiPriority="49"/>
-    <w:lsdException w:name="Grid Table 5 Dark Accent 6" w:uiPriority="50"/>
-    <w:lsdException w:name="Grid Table 6 Colorful Accent 6" w:uiPriority="51"/>
-    <w:lsdException w:name="Grid Table 7 Colorful Accent 6" w:uiPriority="52"/>
-    <w:lsdException w:name="List Table 1 Light" w:uiPriority="46"/>
-    <w:lsdException w:name="List Table 2" w:uiPriority="47"/>
-    <w:lsdException w:name="List Table 3" w:uiPriority="48"/>
-    <w:lsdException w:name="List Table 4" w:uiPriority="49"/>
-    <w:lsdException w:name="List Table 5 Dark" w:uiPriority="50"/>
-    <w:lsdException w:name="List Table 6 Colorful" w:uiPriority="51"/>
-    <w:lsdException w:name="List Table 7 Colorful" w:uiPriority="52"/>
-    <w:lsdException w:name="List Table 1 Light Accent 1" w:uiPriority="46"/>
-    <w:lsdException w:name="List Table 2 Accent 1" w:uiPriority="47"/>
-    <w:lsdException w:name="List Table 3 Accent 1" w:uiPriority="48"/>
-    <w:lsdException w:name="List Table 4 Accent 1" w:uiPriority="49"/>
-    <w:lsdException w:name="List Table 5 Dark Accent 1" w:uiPriority="50"/>
-    <w:lsdException w:name="List Table 6 Colorful Accent 1" w:uiPriority="51"/>
-    <w:lsdException w:name="List Table 7 Colorful Accent 1" w:uiPriority="52"/>
-    <w:lsdException w:name="List Table 1 Light Accent 2" w:uiPriority="46"/>
-    <w:lsdException w:name="List Table 2 Accent 2" w:uiPriority="47"/>
-    <w:lsdException w:name="List Table 3 Accent 2" w:uiPriority="48"/>
-    <w:lsdException w:name="List Table 4 Accent 2" w:uiPriority="49"/>
-    <w:lsdException w:name="List Table 5 Dark Accent 2" w:uiPriority="50"/>
-    <w:lsdException w:name="List Table 6 Colorful Accent 2" w:uiPriority="51"/>
-    <w:lsdException w:name="List Table 7 Colorful Accent 2" w:uiPriority="52"/>
-    <w:lsdException w:name="List Table 1 Light Accent 3" w:uiPriority="46"/>
-    <w:lsdException w:name="List Table 2 Accent 3" w:uiPriority="47"/>
-    <w:lsdException w:name="List Table 3 Accent 3" w:uiPriority="48"/>
-    <w:lsdException w:name="List Table 4 Accent 3" w:uiPriority="49"/>
-    <w:lsdException w:name="List Table 5 Dark Accent 3" w:uiPriority="50"/>
-    <w:lsdException w:name="List Table 6 Colorful Accent 3" w:uiPriority="51"/>
-    <w:lsdException w:name="List Table 7 Colorful Accent 3" w:uiPriority="52"/>
-    <w:lsdException w:name="List Table 1 Light Accent 4" w:uiPriority="46"/>
-    <w:lsdException w:name="List Table 2 Accent 4" w:uiPriority="47"/>
-    <w:lsdException w:name="List Table 3 Accent 4" w:uiPriority="48"/>
-    <w:lsdException w:name="List Table 4 Accent 4" w:uiPriority="49"/>
-    <w:lsdException w:name="List Table 5 Dark Accent 4" w:uiPriority="50"/>
-    <w:lsdException w:name="List Table 6 Colorful Accent 4" w:uiPriority="51"/>
-    <w:lsdException w:name="List Table 7 Colorful Accent 4" w:uiPriority="52"/>
-    <w:lsdException w:name="List Table 1 Light Accent 5" w:uiPriority="46"/>
-    <w:lsdException w:name="List Table 2 Accent 5" w:uiPriority="47"/>
-    <w:lsdException w:name="List Table 3 Accent 5" w:uiPriority="48"/>
-    <w:lsdException w:name="List Table 4 Accent 5" w:uiPriority="49"/>
-    <w:lsdException w:name="List Table 5 Dark Accent 5" w:uiPriority="50"/>
-    <w:lsdException w:name="List Table 6 Colorful Accent 5" w:uiPriority="51"/>
-    <w:lsdException w:name="List Table 7 Colorful Accent 5" w:uiPriority="52"/>
-    <w:lsdException w:name="List Table 1 Light Accent 6" w:uiPriority="46"/>
-    <w:lsdException w:name="List Table 2 Accent 6" w:uiPriority="47"/>
-    <w:lsdException w:name="List Table 3 Accent 6" w:uiPriority="48"/>
-    <w:lsdException w:name="List Table 4 Accent 6" w:uiPriority="49"/>
-    <w:lsdException w:name="List Table 5 Dark Accent 6" w:uiPriority="50"/>
-    <w:lsdException w:name="List Table 6 Colorful Accent 6" w:uiPriority="51"/>
-    <w:lsdException w:name="List Table 7 Colorful Accent 6" w:uiPriority="52"/>
+  <w:latentStyles w:defLockedState="0" w:defUIPriority="99" w:defSemiHidden="1" w:defUnhideWhenUsed="1" w:defQFormat="0" w:count="276">
+    <w:lsdException w:name="Normal" w:semiHidden="0" w:uiPriority="0" w:unhideWhenUsed="0" w:qFormat="1"/>
+    <w:lsdException w:name="heading 1" w:semiHidden="0" w:uiPriority="9" w:unhideWhenUsed="0" w:qFormat="1"/>
+    <w:lsdException w:name="heading 2" w:uiPriority="9" w:qFormat="1"/>
+    <w:lsdException w:name="heading 3" w:uiPriority="9" w:qFormat="1"/>
+    <w:lsdException w:name="heading 4" w:uiPriority="9" w:qFormat="1"/>
+    <w:lsdException w:name="heading 5" w:uiPriority="9" w:qFormat="1"/>
+    <w:lsdException w:name="heading 6" w:uiPriority="9" w:qFormat="1"/>
+    <w:lsdException w:name="heading 7" w:uiPriority="9" w:qFormat="1"/>
+    <w:lsdException w:name="heading 8" w:uiPriority="9" w:qFormat="1"/>
+    <w:lsdException w:name="heading 9" w:uiPriority="9" w:qFormat="1"/>
+    <w:lsdException w:name="toc 1" w:uiPriority="39"/>
+    <w:lsdException w:name="toc 2" w:uiPriority="39"/>
+    <w:lsdException w:name="toc 3" w:uiPriority="39"/>
+    <w:lsdException w:name="toc 4" w:uiPriority="39"/>
+    <w:lsdException w:name="toc 5" w:uiPriority="39"/>
+    <w:lsdException w:name="toc 6" w:uiPriority="39"/>
+    <w:lsdException w:name="toc 7" w:uiPriority="39"/>
+    <w:lsdException w:name="toc 8" w:uiPriority="39"/>
+    <w:lsdException w:name="toc 9" w:uiPriority="39"/>
+    <w:lsdException w:name="caption" w:uiPriority="35" w:qFormat="1"/>
+    <w:lsdException w:name="Title" w:semiHidden="0" w:uiPriority="10" w:unhideWhenUsed="0" w:qFormat="1"/>
+    <w:lsdException w:name="Default Paragraph Font" w:uiPriority="1"/>
+    <w:lsdException w:name="Subtitle" w:semiHidden="0" w:uiPriority="11" w:unhideWhenUsed="0" w:qFormat="1"/>
+    <w:lsdException w:name="Strong" w:semiHidden="0" w:uiPriority="22" w:unhideWhenUsed="0" w:qFormat="1"/>
+    <w:lsdException w:name="Emphasis" w:semiHidden="0" w:uiPriority="20" w:unhideWhenUsed="0" w:qFormat="1"/>
+    <w:lsdException w:name="Table Grid" w:semiHidden="0" w:uiPriority="39" w:unhideWhenUsed="0"/>
+    <w:lsdException w:name="Note Level 1" w:semiHidden="0" w:unhideWhenUsed="0"/>
+    <w:lsdException w:name="Note Level 2" w:semiHidden="0" w:unhideWhenUsed="0"/>
+    <w:lsdException w:name="Note Level 3" w:semiHidden="0" w:unhideWhenUsed="0"/>
+    <w:lsdException w:name="Note Level 4" w:semiHidden="0" w:unhideWhenUsed="0"/>
+    <w:lsdException w:name="Note Level 5" w:semiHidden="0" w:unhideWhenUsed="0"/>
+    <w:lsdException w:name="Note Level 6" w:semiHidden="0" w:unhideWhenUsed="0"/>
+    <w:lsdException w:name="Note Level 7" w:semiHidden="0" w:unhideWhenUsed="0"/>
+    <w:lsdException w:name="Note Level 8" w:semiHidden="0" w:unhideWhenUsed="0"/>
+    <w:lsdException w:name="Note Level 9" w:semiHidden="0" w:unhideWhenUsed="0"/>
+    <w:lsdException w:name="Placeholder Text" w:unhideWhenUsed="0"/>
+    <w:lsdException w:name="No Spacing" w:semiHidden="0" w:uiPriority="1" w:unhideWhenUsed="0" w:qFormat="1"/>
+    <w:lsdException w:name="Light Shading" w:semiHidden="0" w:uiPriority="60" w:unhideWhenUsed="0"/>
+    <w:lsdException w:name="Light List" w:semiHidden="0" w:uiPriority="61" w:unhideWhenUsed="0"/>
+    <w:lsdException w:name="Light Grid" w:semiHidden="0" w:uiPriority="62" w:unhideWhenUsed="0"/>
+    <w:lsdException w:name="Medium Shading 1" w:semiHidden="0" w:uiPriority="63" w:unhideWhenUsed="0"/>
+    <w:lsdException w:name="Medium Shading 2" w:semiHidden="0" w:uiPriority="64" w:unhideWhenUsed="0"/>
+    <w:lsdException w:name="Medium List 1" w:semiHidden="0" w:uiPriority="65" w:unhideWhenUsed="0"/>
+    <w:lsdException w:name="Medium List 2" w:semiHidden="0" w:uiPriority="66" w:unhideWhenUsed="0"/>
+    <w:lsdException w:name="Medium Grid 1" w:semiHidden="0" w:uiPriority="67" w:unhideWhenUsed="0"/>
+    <w:lsdException w:name="Medium Grid 2" w:semiHidden="0" w:uiPriority="68" w:unhideWhenUsed="0"/>
+    <w:lsdException w:name="Medium Grid 3" w:semiHidden="0" w:uiPriority="69" w:unhideWhenUsed="0"/>
+    <w:lsdException w:name="Dark List" w:semiHidden="0" w:uiPriority="70" w:unhideWhenUsed="0"/>
+    <w:lsdException w:name="Colorful Shading" w:semiHidden="0" w:uiPriority="71" w:unhideWhenUsed="0"/>
+    <w:lsdException w:name="Colorful List" w:semiHidden="0" w:uiPriority="72" w:unhideWhenUsed="0"/>
+    <w:lsdException w:name="Colorful Grid" w:semiHidden="0" w:uiPriority="73" w:unhideWhenUsed="0"/>
+    <w:lsdException w:name="Light Shading Accent 1" w:semiHidden="0" w:uiPriority="60" w:unhideWhenUsed="0"/>
+    <w:lsdException w:name="Light List Accent 1" w:semiHidden="0" w:uiPriority="61" w:unhideWhenUsed="0"/>
+    <w:lsdException w:name="Light Grid Accent 1" w:semiHidden="0" w:uiPriority="62" w:unhideWhenUsed="0"/>
+    <w:lsdException w:name="Medium Shading 1 Accent 1" w:semiHidden="0" w:uiPriority="63" w:unhideWhenUsed="0"/>
+    <w:lsdException w:name="Medium Shading 2 Accent 1" w:semiHidden="0" w:uiPriority="64" w:unhideWhenUsed="0"/>
+    <w:lsdException w:name="Medium List 1 Accent 1" w:semiHidden="0" w:uiPriority="65" w:unhideWhenUsed="0"/>
+    <w:lsdException w:name="Revision" w:unhideWhenUsed="0"/>
+    <w:lsdException w:name="List Paragraph" w:semiHidden="0" w:uiPriority="34" w:unhideWhenUsed="0" w:qFormat="1"/>
+    <w:lsdException w:name="Quote" w:semiHidden="0" w:uiPriority="29" w:unhideWhenUsed="0" w:qFormat="1"/>
+    <w:lsdException w:name="Intense Quote" w:semiHidden="0" w:uiPriority="30" w:unhideWhenUsed="0" w:qFormat="1"/>
+    <w:lsdException w:name="Medium List 2 Accent 1" w:semiHidden="0" w:uiPriority="66" w:unhideWhenUsed="0"/>
+    <w:lsdException w:name="Medium Grid 1 Accent 1" w:semiHidden="0" w:uiPriority="67" w:unhideWhenUsed="0"/>
+    <w:lsdException w:name="Medium Grid 2 Accent 1" w:semiHidden="0" w:uiPriority="68" w:unhideWhenUsed="0"/>
+    <w:lsdException w:name="Medium Grid 3 Accent 1" w:semiHidden="0" w:uiPriority="69" w:unhideWhenUsed="0"/>
+    <w:lsdException w:name="Dark List Accent 1" w:semiHidden="0" w:uiPriority="70" w:unhideWhenUsed="0"/>
+    <w:lsdException w:name="Colorful Shading Accent 1" w:semiHidden="0" w:uiPriority="71" w:unhideWhenUsed="0"/>
+    <w:lsdException w:name="Colorful List Accent 1" w:semiHidden="0" w:uiPriority="72" w:unhideWhenUsed="0"/>
+    <w:lsdException w:name="Colorful Grid Accent 1" w:semiHidden="0" w:uiPriority="73" w:unhideWhenUsed="0"/>
+    <w:lsdException w:name="Light Shading Accent 2" w:semiHidden="0" w:uiPriority="60" w:unhideWhenUsed="0"/>
+    <w:lsdException w:name="Light List Accent 2" w:semiHidden="0" w:uiPriority="61" w:unhideWhenUsed="0"/>
+    <w:lsdException w:name="Light Grid Accent 2" w:semiHidden="0" w:uiPriority="62" w:unhideWhenUsed="0"/>
+    <w:lsdException w:name="Medium Shading 1 Accent 2" w:semiHidden="0" w:uiPriority="63" w:unhideWhenUsed="0"/>
+    <w:lsdException w:name="Medium Shading 2 Accent 2" w:semiHidden="0" w:uiPriority="64" w:unhideWhenUsed="0"/>
+    <w:lsdException w:name="Medium List 1 Accent 2" w:semiHidden="0" w:uiPriority="65" w:unhideWhenUsed="0"/>
+    <w:lsdException w:name="Medium List 2 Accent 2" w:semiHidden="0" w:uiPriority="66" w:unhideWhenUsed="0"/>
+    <w:lsdException w:name="Medium Grid 1 Accent 2" w:semiHidden="0" w:uiPriority="67" w:unhideWhenUsed="0"/>
+    <w:lsdException w:name="Medium Grid 2 Accent 2" w:semiHidden="0" w:uiPriority="68" w:unhideWhenUsed="0"/>
+    <w:lsdException w:name="Medium Grid 3 Accent 2" w:semiHidden="0" w:uiPriority="69" w:unhideWhenUsed="0"/>
+    <w:lsdException w:name="Dark List Accent 2" w:semiHidden="0" w:uiPriority="70" w:unhideWhenUsed="0"/>
+    <w:lsdException w:name="Colorful Shading Accent 2" w:semiHidden="0" w:uiPriority="71" w:unhideWhenUsed="0"/>
+    <w:lsdException w:name="Colorful List Accent 2" w:semiHidden="0" w:uiPriority="72" w:unhideWhenUsed="0"/>
+    <w:lsdException w:name="Colorful Grid Accent 2" w:semiHidden="0" w:uiPriority="73" w:unhideWhenUsed="0"/>
+    <w:lsdException w:name="Light Shading Accent 3" w:semiHidden="0" w:uiPriority="60" w:unhideWhenUsed="0"/>
+    <w:lsdException w:name="Light List Accent 3" w:semiHidden="0" w:uiPriority="61" w:unhideWhenUsed="0"/>
+    <w:lsdException w:name="Light Grid Accent 3" w:semiHidden="0" w:uiPriority="62" w:unhideWhenUsed="0"/>
+    <w:lsdException w:name="Medium Shading 1 Accent 3" w:semiHidden="0" w:uiPriority="63" w:unhideWhenUsed="0"/>
+    <w:lsdException w:name="Medium Shading 2 Accent 3" w:semiHidden="0" w:uiPriority="64" w:unhideWhenUsed="0"/>
+    <w:lsdException w:name="Medium List 1 Accent 3" w:semiHidden="0" w:uiPriority="65" w:unhideWhenUsed="0"/>
+    <w:lsdException w:name="Medium List 2 Accent 3" w:semiHidden="0" w:uiPriority="66" w:unhideWhenUsed="0"/>
+    <w:lsdException w:name="Medium Grid 1 Accent 3" w:semiHidden="0" w:uiPriority="67" w:unhideWhenUsed="0"/>
+    <w:lsdException w:name="Medium Grid 2 Accent 3" w:semiHidden="0" w:uiPriority="68" w:unhideWhenUsed="0"/>
+    <w:lsdException w:name="Medium Grid 3 Accent 3" w:semiHidden="0" w:uiPriority="69" w:unhideWhenUsed="0"/>
+    <w:lsdException w:name="Dark List Accent 3" w:semiHidden="0" w:uiPriority="70" w:unhideWhenUsed="0"/>
+    <w:lsdException w:name="Colorful Shading Accent 3" w:semiHidden="0" w:uiPriority="71" w:unhideWhenUsed="0"/>
+    <w:lsdException w:name="Colorful List Accent 3" w:semiHidden="0" w:uiPriority="72" w:unhideWhenUsed="0"/>
+    <w:lsdException w:name="Colorful Grid Accent 3" w:semiHidden="0" w:uiPriority="73" w:unhideWhenUsed="0"/>
+    <w:lsdException w:name="Light Shading Accent 4" w:semiHidden="0" w:uiPriority="60" w:unhideWhenUsed="0"/>
+    <w:lsdException w:name="Light List Accent 4" w:semiHidden="0" w:uiPriority="61" w:unhideWhenUsed="0"/>
+    <w:lsdException w:name="Light Grid Accent 4" w:semiHidden="0" w:uiPriority="62" w:unhideWhenUsed="0"/>
+    <w:lsdException w:name="Medium Shading 1 Accent 4" w:semiHidden="0" w:uiPriority="63" w:unhideWhenUsed="0"/>
+    <w:lsdException w:name="Medium Shading 2 Accent 4" w:semiHidden="0" w:uiPriority="64" w:unhideWhenUsed="0"/>
+    <w:lsdException w:name="Medium List 1 Accent 4" w:semiHidden="0" w:uiPriority="65" w:unhideWhenUsed="0"/>
+    <w:lsdException w:name="Medium List 2 Accent 4" w:semiHidden="0" w:uiPriority="66" w:unhideWhenUsed="0"/>
+    <w:lsdException w:name="Medium Grid 1 Accent 4" w:semiHidden="0" w:uiPriority="67" w:unhideWhenUsed="0"/>
+    <w:lsdException w:name="Medium Grid 2 Accent 4" w:semiHidden="0" w:uiPriority="68" w:unhideWhenUsed="0"/>
+    <w:lsdException w:name="Medium Grid 3 Accent 4" w:semiHidden="0" w:uiPriority="69" w:unhideWhenUsed="0"/>
+    <w:lsdException w:name="Dark List Accent 4" w:semiHidden="0" w:uiPriority="70" w:unhideWhenUsed="0"/>
+    <w:lsdException w:name="Colorful Shading Accent 4" w:semiHidden="0" w:uiPriority="71" w:unhideWhenUsed="0"/>
+    <w:lsdException w:name="Colorful List Accent 4" w:semiHidden="0" w:uiPriority="72" w:unhideWhenUsed="0"/>
+    <w:lsdException w:name="Colorful Grid Accent 4" w:semiHidden="0" w:uiPriority="73" w:unhideWhenUsed="0"/>
+    <w:lsdException w:name="Light Shading Accent 5" w:semiHidden="0" w:uiPriority="60" w:unhideWhenUsed="0"/>
+    <w:lsdException w:name="Light List Accent 5" w:semiHidden="0" w:uiPriority="61" w:unhideWhenUsed="0"/>
+    <w:lsdException w:name="Light Grid Accent 5" w:semiHidden="0" w:uiPriority="62" w:unhideWhenUsed="0"/>
+    <w:lsdException w:name="Medium Shading 1 Accent 5" w:semiHidden="0" w:uiPriority="63" w:unhideWhenUsed="0"/>
+    <w:lsdException w:name="Medium Shading 2 Accent 5" w:semiHidden="0" w:uiPriority="64" w:unhideWhenUsed="0"/>
+    <w:lsdException w:name="Medium List 1 Accent 5" w:semiHidden="0" w:uiPriority="65" w:unhideWhenUsed="0"/>
+    <w:lsdException w:name="Medium List 2 Accent 5" w:semiHidden="0" w:uiPriority="66" w:unhideWhenUsed="0"/>
+    <w:lsdException w:name="Medium Grid 1 Accent 5" w:semiHidden="0" w:uiPriority="67" w:unhideWhenUsed="0"/>
+    <w:lsdException w:name="Medium Grid 2 Accent 5" w:semiHidden="0" w:uiPriority="68" w:unhideWhenUsed="0"/>
+    <w:lsdException w:name="Medium Grid 3 Accent 5" w:semiHidden="0" w:uiPriority="69" w:unhideWhenUsed="0"/>
+    <w:lsdException w:name="Dark List Accent 5" w:semiHidden="0" w:uiPriority="70" w:unhideWhenUsed="0"/>
+    <w:lsdException w:name="Colorful Shading Accent 5" w:semiHidden="0" w:uiPriority="71" w:unhideWhenUsed="0"/>
+    <w:lsdException w:name="Colorful List Accent 5" w:semiHidden="0" w:uiPriority="72" w:unhideWhenUsed="0"/>
+    <w:lsdException w:name="Colorful Grid Accent 5" w:semiHidden="0" w:uiPriority="73" w:unhideWhenUsed="0"/>
+    <w:lsdException w:name="Light Shading Accent 6" w:semiHidden="0" w:uiPriority="60" w:unhideWhenUsed="0"/>
+    <w:lsdException w:name="Light List Accent 6" w:semiHidden="0" w:uiPriority="61" w:unhideWhenUsed="0"/>
+    <w:lsdException w:name="Light Grid Accent 6" w:semiHidden="0" w:uiPriority="62" w:unhideWhenUsed="0"/>
+    <w:lsdException w:name="Medium Shading 1 Accent 6" w:semiHidden="0" w:uiPriority="63" w:unhideWhenUsed="0"/>
+    <w:lsdException w:name="Medium Shading 2 Accent 6" w:semiHidden="0" w:uiPriority="64" w:unhideWhenUsed="0"/>
+    <w:lsdException w:name="Medium List 1 Accent 6" w:semiHidden="0" w:uiPriority="65" w:unhideWhenUsed="0"/>
+    <w:lsdException w:name="Medium List 2 Accent 6" w:semiHidden="0" w:uiPriority="66" w:unhideWhenUsed="0"/>
+    <w:lsdException w:name="Medium Grid 1 Accent 6" w:semiHidden="0" w:uiPriority="67" w:unhideWhenUsed="0"/>
+    <w:lsdException w:name="Medium Grid 2 Accent 6" w:semiHidden="0" w:uiPriority="68" w:unhideWhenUsed="0"/>
+    <w:lsdException w:name="Medium Grid 3 Accent 6" w:semiHidden="0" w:uiPriority="69" w:unhideWhenUsed="0"/>
+    <w:lsdException w:name="Dark List Accent 6" w:semiHidden="0" w:uiPriority="70" w:unhideWhenUsed="0"/>
+    <w:lsdException w:name="Colorful Shading Accent 6" w:semiHidden="0" w:uiPriority="71" w:unhideWhenUsed="0"/>
+    <w:lsdException w:name="Colorful List Accent 6" w:semiHidden="0" w:uiPriority="72" w:unhideWhenUsed="0"/>
+    <w:lsdException w:name="Colorful Grid Accent 6" w:semiHidden="0" w:uiPriority="73" w:unhideWhenUsed="0"/>
+    <w:lsdException w:name="Subtle Emphasis" w:semiHidden="0" w:uiPriority="19" w:unhideWhenUsed="0" w:qFormat="1"/>
+    <w:lsdException w:name="Intense Emphasis" w:semiHidden="0" w:uiPriority="21" w:unhideWhenUsed="0" w:qFormat="1"/>
+    <w:lsdException w:name="Subtle Reference" w:semiHidden="0" w:uiPriority="31" w:unhideWhenUsed="0" w:qFormat="1"/>
+    <w:lsdException w:name="Intense Reference" w:semiHidden="0" w:uiPriority="32" w:unhideWhenUsed="0" w:qFormat="1"/>
+    <w:lsdException w:name="Book Title" w:semiHidden="0" w:uiPriority="33" w:unhideWhenUsed="0" w:qFormat="1"/>
+    <w:lsdException w:name="Bibliography" w:uiPriority="37"/>
+    <w:lsdException w:name="TOC Heading" w:uiPriority="39" w:qFormat="1"/>
+  </w:latentStyles>
+  <w:style w:type="paragraph" w:default="1" w:styleId="Normal">
+    <w:name w:val="Normal"/>
+    <w:qFormat/>
+    <w:rsid w:val="0036202D"/>
+  </w:style>
+  <w:style w:type="character" w:default="1" w:styleId="DefaultParagraphFont">
+    <w:name w:val="Default Paragraph Font"/>
+    <w:uiPriority w:val="1"/>
+    <w:semiHidden/>
+    <w:unhideWhenUsed/>
+  </w:style>
+  <w:style w:type="table" w:default="1" w:styleId="TableNormal">
+    <w:name w:val="Normal Table"/>
+    <w:uiPriority w:val="99"/>
+    <w:semiHidden/>
+    <w:unhideWhenUsed/>
+    <w:tblPr>
+      <w:tblInd w:w="0" w:type="dxa"/>
+      <w:tblCellMar>
+        <w:top w:w="0" w:type="dxa"/>
+        <w:left w:w="108" w:type="dxa"/>
+        <w:bottom w:w="0" w:type="dxa"/>
+        <w:right w:w="108" w:type="dxa"/>
+      </w:tblCellMar>
+    </w:tblPr>
+  </w:style>
+  <w:style w:type="numbering" w:default="1" w:styleId="NoList">
+    <w:name w:val="No List"/>
+    <w:uiPriority w:val="99"/>
+    <w:semiHidden/>
+    <w:unhideWhenUsed/>
+  </w:style>
+  <w:style w:type="character" w:customStyle="1" w:styleId="apple-converted-space">
+    <w:name w:val="apple-converted-space"/>
+    <w:basedOn w:val="DefaultParagraphFont"/>
+    <w:rsid w:val="00616DD4"/>
+  </w:style>
+  <w:style w:type="character" w:styleId="Hyperlink">
+    <w:name w:val="Hyperlink"/>
+    <w:basedOn w:val="DefaultParagraphFont"/>
+    <w:uiPriority w:val="99"/>
+    <w:semiHidden/>
+    <w:unhideWhenUsed/>
+    <w:rsid w:val="00616DD4"/>
+    <w:rPr>
+      <w:color w:val="0000FF"/>
+      <w:u w:val="single"/>
+    </w:rPr>
+  </w:style>
+  <w:style w:type="character" w:styleId="CommentReference">
+    <w:name w:val="annotation reference"/>
+    <w:basedOn w:val="DefaultParagraphFont"/>
+    <w:uiPriority w:val="99"/>
+    <w:semiHidden/>
+    <w:unhideWhenUsed/>
+    <w:rsid w:val="006751F4"/>
+    <w:rPr>
+      <w:sz w:val="16"/>
+      <w:szCs w:val="16"/>
+    </w:rPr>
+  </w:style>
+  <w:style w:type="paragraph" w:styleId="CommentText">
+    <w:name w:val="annotation text"/>
+    <w:basedOn w:val="Normal"/>
+    <w:link w:val="CommentTextChar"/>
+    <w:uiPriority w:val="99"/>
+    <w:semiHidden/>
+    <w:unhideWhenUsed/>
+    <w:rsid w:val="006751F4"/>
+    <w:rPr>
+      <w:sz w:val="20"/>
+      <w:szCs w:val="20"/>
+    </w:rPr>
+  </w:style>
+  <w:style w:type="character" w:customStyle="1" w:styleId="CommentTextChar">
+    <w:name w:val="Comment Text Char"/>
+    <w:basedOn w:val="DefaultParagraphFont"/>
+    <w:link w:val="CommentText"/>
+    <w:uiPriority w:val="99"/>
+    <w:semiHidden/>
+    <w:rsid w:val="006751F4"/>
+    <w:rPr>
+      <w:sz w:val="20"/>
+      <w:szCs w:val="20"/>
+    </w:rPr>
+  </w:style>
+  <w:style w:type="paragraph" w:styleId="CommentSubject">
+    <w:name w:val="annotation subject"/>
+    <w:basedOn w:val="CommentText"/>
+    <w:next w:val="CommentText"/>
+    <w:link w:val="CommentSubjectChar"/>
+    <w:uiPriority w:val="99"/>
+    <w:semiHidden/>
+    <w:unhideWhenUsed/>
+    <w:rsid w:val="006751F4"/>
+    <w:rPr>
+      <w:b/>
+      <w:bCs/>
+    </w:rPr>
+  </w:style>
+  <w:style w:type="character" w:customStyle="1" w:styleId="CommentSubjectChar">
+    <w:name w:val="Comment Subject Char"/>
+    <w:basedOn w:val="CommentTextChar"/>
+    <w:link w:val="CommentSubject"/>
+    <w:uiPriority w:val="99"/>
+    <w:semiHidden/>
+    <w:rsid w:val="006751F4"/>
+    <w:rPr>
+      <w:b/>
+      <w:bCs/>
+      <w:sz w:val="20"/>
+      <w:szCs w:val="20"/>
+    </w:rPr>
+  </w:style>
+  <w:style w:type="paragraph" w:styleId="BalloonText">
+    <w:name w:val="Balloon Text"/>
+    <w:basedOn w:val="Normal"/>
+    <w:link w:val="BalloonTextChar"/>
+    <w:uiPriority w:val="99"/>
+    <w:semiHidden/>
+    <w:unhideWhenUsed/>
+    <w:rsid w:val="006751F4"/>
+    <w:rPr>
+      <w:rFonts w:ascii="Segoe UI" w:hAnsi="Segoe UI" w:cs="Segoe UI"/>
+      <w:sz w:val="18"/>
+      <w:szCs w:val="18"/>
+    </w:rPr>
+  </w:style>
+  <w:style w:type="character" w:customStyle="1" w:styleId="BalloonTextChar">
+    <w:name w:val="Balloon Text Char"/>
+    <w:basedOn w:val="DefaultParagraphFont"/>
+    <w:link w:val="BalloonText"/>
+    <w:uiPriority w:val="99"/>
+    <w:semiHidden/>
+    <w:rsid w:val="006751F4"/>
+    <w:rPr>
+      <w:rFonts w:ascii="Segoe UI" w:hAnsi="Segoe UI" w:cs="Segoe UI"/>
+      <w:sz w:val="18"/>
+      <w:szCs w:val="18"/>
+    </w:rPr>
+  </w:style>
+  <w:style w:type="paragraph" w:styleId="ListParagraph">
+    <w:name w:val="List Paragraph"/>
+    <w:basedOn w:val="Normal"/>
+    <w:uiPriority w:val="34"/>
+    <w:qFormat/>
+    <w:rsid w:val="00C14FEA"/>
+    <w:pPr>
+      <w:ind w:left="720"/>
+      <w:contextualSpacing/>
+    </w:pPr>
+  </w:style>
+  <w:style w:type="paragraph" w:styleId="Revision">
+    <w:name w:val="Revision"/>
+    <w:hidden/>
+    <w:uiPriority w:val="99"/>
+    <w:semiHidden/>
+    <w:rsid w:val="00C413A7"/>
+  </w:style>
+</w:styles>
+</file>
+
+<file path=word/stylesWithEffects.xml><?xml version="1.0" encoding="utf-8"?>
+<w:styles xmlns:wpc="http://schemas.microsoft.com/office/word/2010/wordprocessingCanvas" xmlns:mo="http://schemas.microsoft.com/office/mac/office/2008/main" xmlns:mc="http://schemas.openxmlformats.org/markup-compatibility/2006" xmlns:mv="urn:schemas-microsoft-com:mac:vml" xmlns:o="urn:schemas-microsoft-com:office:office" xmlns:r="http://schemas.openxmlformats.org/officeDocument/2006/relationships" xmlns:m="http://schemas.openxmlformats.org/officeDocument/2006/math" xmlns:v="urn:schemas-microsoft-com:vml" xmlns:wp14="http://schemas.microsoft.com/office/word/2010/wordprocessingDrawing" xmlns:wp="http://schemas.openxmlformats.org/drawingml/2006/wordprocessingDrawing" xmlns:w10="urn:schemas-microsoft-com:office:word" xmlns:w="http://schemas.openxmlformats.org/wordprocessingml/2006/main" xmlns:w14="http://schemas.microsoft.com/office/word/2010/wordml" xmlns:wpg="http://schemas.microsoft.com/office/word/2010/wordprocessingGroup" xmlns:wpi="http://schemas.microsoft.com/office/word/2010/wordprocessingInk" xmlns:wne="http://schemas.microsoft.com/office/word/2006/wordml" xmlns:wps="http://schemas.microsoft.com/office/word/2010/wordprocessingShape" mc:Ignorable="w14 wp14">
+  <w:docDefaults>
+    <w:rPrDefault>
+      <w:rPr>
+        <w:rFonts w:asciiTheme="minorHAnsi" w:eastAsiaTheme="minorEastAsia" w:hAnsiTheme="minorHAnsi" w:cstheme="minorBidi"/>
+        <w:sz w:val="24"/>
+        <w:szCs w:val="24"/>
+        <w:lang w:val="en-CA" w:eastAsia="en-US" w:bidi="ar-SA"/>
+      </w:rPr>
+    </w:rPrDefault>
+    <w:pPrDefault/>
+  </w:docDefaults>
+  <w:latentStyles w:defLockedState="0" w:defUIPriority="99" w:defSemiHidden="1" w:defUnhideWhenUsed="1" w:defQFormat="0" w:count="276">
+    <w:lsdException w:name="Normal" w:semiHidden="0" w:uiPriority="0" w:unhideWhenUsed="0" w:qFormat="1"/>
+    <w:lsdException w:name="heading 1" w:semiHidden="0" w:uiPriority="9" w:unhideWhenUsed="0" w:qFormat="1"/>
+    <w:lsdException w:name="heading 2" w:uiPriority="9" w:qFormat="1"/>
+    <w:lsdException w:name="heading 3" w:uiPriority="9" w:qFormat="1"/>
+    <w:lsdException w:name="heading 4" w:uiPriority="9" w:qFormat="1"/>
+    <w:lsdException w:name="heading 5" w:uiPriority="9" w:qFormat="1"/>
+    <w:lsdException w:name="heading 6" w:uiPriority="9" w:qFormat="1"/>
+    <w:lsdException w:name="heading 7" w:uiPriority="9" w:qFormat="1"/>
+    <w:lsdException w:name="heading 8" w:uiPriority="9" w:qFormat="1"/>
+    <w:lsdException w:name="heading 9" w:uiPriority="9" w:qFormat="1"/>
+    <w:lsdException w:name="toc 1" w:uiPriority="39"/>
+    <w:lsdException w:name="toc 2" w:uiPriority="39"/>
+    <w:lsdException w:name="toc 3" w:uiPriority="39"/>
+    <w:lsdException w:name="toc 4" w:uiPriority="39"/>
+    <w:lsdException w:name="toc 5" w:uiPriority="39"/>
+    <w:lsdException w:name="toc 6" w:uiPriority="39"/>
+    <w:lsdException w:name="toc 7" w:uiPriority="39"/>
+    <w:lsdException w:name="toc 8" w:uiPriority="39"/>
+    <w:lsdException w:name="toc 9" w:uiPriority="39"/>
+    <w:lsdException w:name="caption" w:uiPriority="35" w:qFormat="1"/>
+    <w:lsdException w:name="Title" w:semiHidden="0" w:uiPriority="10" w:unhideWhenUsed="0" w:qFormat="1"/>
+    <w:lsdException w:name="Default Paragraph Font" w:uiPriority="1"/>
+    <w:lsdException w:name="Subtitle" w:semiHidden="0" w:uiPriority="11" w:unhideWhenUsed="0" w:qFormat="1"/>
+    <w:lsdException w:name="Strong" w:semiHidden="0" w:uiPriority="22" w:unhideWhenUsed="0" w:qFormat="1"/>
+    <w:lsdException w:name="Emphasis" w:semiHidden="0" w:uiPriority="20" w:unhideWhenUsed="0" w:qFormat="1"/>
+    <w:lsdException w:name="Table Grid" w:semiHidden="0" w:uiPriority="39" w:unhideWhenUsed="0"/>
+    <w:lsdException w:name="Note Level 1" w:semiHidden="0" w:unhideWhenUsed="0"/>
+    <w:lsdException w:name="Note Level 2" w:semiHidden="0" w:unhideWhenUsed="0"/>
+    <w:lsdException w:name="Note Level 3" w:semiHidden="0" w:unhideWhenUsed="0"/>
+    <w:lsdException w:name="Note Level 4" w:semiHidden="0" w:unhideWhenUsed="0"/>
+    <w:lsdException w:name="Note Level 5" w:semiHidden="0" w:unhideWhenUsed="0"/>
+    <w:lsdException w:name="Note Level 6" w:semiHidden="0" w:unhideWhenUsed="0"/>
+    <w:lsdException w:name="Note Level 7" w:semiHidden="0" w:unhideWhenUsed="0"/>
+    <w:lsdException w:name="Note Level 8" w:semiHidden="0" w:unhideWhenUsed="0"/>
+    <w:lsdException w:name="Note Level 9" w:semiHidden="0" w:unhideWhenUsed="0"/>
+    <w:lsdException w:name="Placeholder Text" w:unhideWhenUsed="0"/>
+    <w:lsdException w:name="No Spacing" w:semiHidden="0" w:uiPriority="1" w:unhideWhenUsed="0" w:qFormat="1"/>
+    <w:lsdException w:name="Light Shading" w:semiHidden="0" w:uiPriority="60" w:unhideWhenUsed="0"/>
+    <w:lsdException w:name="Light List" w:semiHidden="0" w:uiPriority="61" w:unhideWhenUsed="0"/>
+    <w:lsdException w:name="Light Grid" w:semiHidden="0" w:uiPriority="62" w:unhideWhenUsed="0"/>
+    <w:lsdException w:name="Medium Shading 1" w:semiHidden="0" w:uiPriority="63" w:unhideWhenUsed="0"/>
+    <w:lsdException w:name="Medium Shading 2" w:semiHidden="0" w:uiPriority="64" w:unhideWhenUsed="0"/>
+    <w:lsdException w:name="Medium List 1" w:semiHidden="0" w:uiPriority="65" w:unhideWhenUsed="0"/>
+    <w:lsdException w:name="Medium List 2" w:semiHidden="0" w:uiPriority="66" w:unhideWhenUsed="0"/>
+    <w:lsdException w:name="Medium Grid 1" w:semiHidden="0" w:uiPriority="67" w:unhideWhenUsed="0"/>
+    <w:lsdException w:name="Medium Grid 2" w:semiHidden="0" w:uiPriority="68" w:unhideWhenUsed="0"/>
+    <w:lsdException w:name="Medium Grid 3" w:semiHidden="0" w:uiPriority="69" w:unhideWhenUsed="0"/>
+    <w:lsdException w:name="Dark List" w:semiHidden="0" w:uiPriority="70" w:unhideWhenUsed="0"/>
+    <w:lsdException w:name="Colorful Shading" w:semiHidden="0" w:uiPriority="71" w:unhideWhenUsed="0"/>
+    <w:lsdException w:name="Colorful List" w:semiHidden="0" w:uiPriority="72" w:unhideWhenUsed="0"/>
+    <w:lsdException w:name="Colorful Grid" w:semiHidden="0" w:uiPriority="73" w:unhideWhenUsed="0"/>
+    <w:lsdException w:name="Light Shading Accent 1" w:semiHidden="0" w:uiPriority="60" w:unhideWhenUsed="0"/>
+    <w:lsdException w:name="Light List Accent 1" w:semiHidden="0" w:uiPriority="61" w:unhideWhenUsed="0"/>
+    <w:lsdException w:name="Light Grid Accent 1" w:semiHidden="0" w:uiPriority="62" w:unhideWhenUsed="0"/>
+    <w:lsdException w:name="Medium Shading 1 Accent 1" w:semiHidden="0" w:uiPriority="63" w:unhideWhenUsed="0"/>
+    <w:lsdException w:name="Medium Shading 2 Accent 1" w:semiHidden="0" w:uiPriority="64" w:unhideWhenUsed="0"/>
+    <w:lsdException w:name="Medium List 1 Accent 1" w:semiHidden="0" w:uiPriority="65" w:unhideWhenUsed="0"/>
+    <w:lsdException w:name="Revision" w:unhideWhenUsed="0"/>
+    <w:lsdException w:name="List Paragraph" w:semiHidden="0" w:uiPriority="34" w:unhideWhenUsed="0" w:qFormat="1"/>
+    <w:lsdException w:name="Quote" w:semiHidden="0" w:uiPriority="29" w:unhideWhenUsed="0" w:qFormat="1"/>
+    <w:lsdException w:name="Intense Quote" w:semiHidden="0" w:uiPriority="30" w:unhideWhenUsed="0" w:qFormat="1"/>
+    <w:lsdException w:name="Medium List 2 Accent 1" w:semiHidden="0" w:uiPriority="66" w:unhideWhenUsed="0"/>
+    <w:lsdException w:name="Medium Grid 1 Accent 1" w:semiHidden="0" w:uiPriority="67" w:unhideWhenUsed="0"/>
+    <w:lsdException w:name="Medium Grid 2 Accent 1" w:semiHidden="0" w:uiPriority="68" w:unhideWhenUsed="0"/>
+    <w:lsdException w:name="Medium Grid 3 Accent 1" w:semiHidden="0" w:uiPriority="69" w:unhideWhenUsed="0"/>
+    <w:lsdException w:name="Dark List Accent 1" w:semiHidden="0" w:uiPriority="70" w:unhideWhenUsed="0"/>
+    <w:lsdException w:name="Colorful Shading Accent 1" w:semiHidden="0" w:uiPriority="71" w:unhideWhenUsed="0"/>
+    <w:lsdException w:name="Colorful List Accent 1" w:semiHidden="0" w:uiPriority="72" w:unhideWhenUsed="0"/>
+    <w:lsdException w:name="Colorful Grid Accent 1" w:semiHidden="0" w:uiPriority="73" w:unhideWhenUsed="0"/>
+    <w:lsdException w:name="Light Shading Accent 2" w:semiHidden="0" w:uiPriority="60" w:unhideWhenUsed="0"/>
+    <w:lsdException w:name="Light List Accent 2" w:semiHidden="0" w:uiPriority="61" w:unhideWhenUsed="0"/>
+    <w:lsdException w:name="Light Grid Accent 2" w:semiHidden="0" w:uiPriority="62" w:unhideWhenUsed="0"/>
+    <w:lsdException w:name="Medium Shading 1 Accent 2" w:semiHidden="0" w:uiPriority="63" w:unhideWhenUsed="0"/>
+    <w:lsdException w:name="Medium Shading 2 Accent 2" w:semiHidden="0" w:uiPriority="64" w:unhideWhenUsed="0"/>
+    <w:lsdException w:name="Medium List 1 Accent 2" w:semiHidden="0" w:uiPriority="65" w:unhideWhenUsed="0"/>
+    <w:lsdException w:name="Medium List 2 Accent 2" w:semiHidden="0" w:uiPriority="66" w:unhideWhenUsed="0"/>
+    <w:lsdException w:name="Medium Grid 1 Accent 2" w:semiHidden="0" w:uiPriority="67" w:unhideWhenUsed="0"/>
+    <w:lsdException w:name="Medium Grid 2 Accent 2" w:semiHidden="0" w:uiPriority="68" w:unhideWhenUsed="0"/>
+    <w:lsdException w:name="Medium Grid 3 Accent 2" w:semiHidden="0" w:uiPriority="69" w:unhideWhenUsed="0"/>
+    <w:lsdException w:name="Dark List Accent 2" w:semiHidden="0" w:uiPriority="70" w:unhideWhenUsed="0"/>
+    <w:lsdException w:name="Colorful Shading Accent 2" w:semiHidden="0" w:uiPriority="71" w:unhideWhenUsed="0"/>
+    <w:lsdException w:name="Colorful List Accent 2" w:semiHidden="0" w:uiPriority="72" w:unhideWhenUsed="0"/>
+    <w:lsdException w:name="Colorful Grid Accent 2" w:semiHidden="0" w:uiPriority="73" w:unhideWhenUsed="0"/>
+    <w:lsdException w:name="Light Shading Accent 3" w:semiHidden="0" w:uiPriority="60" w:unhideWhenUsed="0"/>
+    <w:lsdException w:name="Light List Accent 3" w:semiHidden="0" w:uiPriority="61" w:unhideWhenUsed="0"/>
+    <w:lsdException w:name="Light Grid Accent 3" w:semiHidden="0" w:uiPriority="62" w:unhideWhenUsed="0"/>
+    <w:lsdException w:name="Medium Shading 1 Accent 3" w:semiHidden="0" w:uiPriority="63" w:unhideWhenUsed="0"/>
+    <w:lsdException w:name="Medium Shading 2 Accent 3" w:semiHidden="0" w:uiPriority="64" w:unhideWhenUsed="0"/>
+    <w:lsdException w:name="Medium List 1 Accent 3" w:semiHidden="0" w:uiPriority="65" w:unhideWhenUsed="0"/>
+    <w:lsdException w:name="Medium List 2 Accent 3" w:semiHidden="0" w:uiPriority="66" w:unhideWhenUsed="0"/>
+    <w:lsdException w:name="Medium Grid 1 Accent 3" w:semiHidden="0" w:uiPriority="67" w:unhideWhenUsed="0"/>
+    <w:lsdException w:name="Medium Grid 2 Accent 3" w:semiHidden="0" w:uiPriority="68" w:unhideWhenUsed="0"/>
+    <w:lsdException w:name="Medium Grid 3 Accent 3" w:semiHidden="0" w:uiPriority="69" w:unhideWhenUsed="0"/>
+    <w:lsdException w:name="Dark List Accent 3" w:semiHidden="0" w:uiPriority="70" w:unhideWhenUsed="0"/>
+    <w:lsdException w:name="Colorful Shading Accent 3" w:semiHidden="0" w:uiPriority="71" w:unhideWhenUsed="0"/>
+    <w:lsdException w:name="Colorful List Accent 3" w:semiHidden="0" w:uiPriority="72" w:unhideWhenUsed="0"/>
+    <w:lsdException w:name="Colorful Grid Accent 3" w:semiHidden="0" w:uiPriority="73" w:unhideWhenUsed="0"/>
+    <w:lsdException w:name="Light Shading Accent 4" w:semiHidden="0" w:uiPriority="60" w:unhideWhenUsed="0"/>
+    <w:lsdException w:name="Light List Accent 4" w:semiHidden="0" w:uiPriority="61" w:unhideWhenUsed="0"/>
+    <w:lsdException w:name="Light Grid Accent 4" w:semiHidden="0" w:uiPriority="62" w:unhideWhenUsed="0"/>
+    <w:lsdException w:name="Medium Shading 1 Accent 4" w:semiHidden="0" w:uiPriority="63" w:unhideWhenUsed="0"/>
+    <w:lsdException w:name="Medium Shading 2 Accent 4" w:semiHidden="0" w:uiPriority="64" w:unhideWhenUsed="0"/>
+    <w:lsdException w:name="Medium List 1 Accent 4" w:semiHidden="0" w:uiPriority="65" w:unhideWhenUsed="0"/>
+    <w:lsdException w:name="Medium List 2 Accent 4" w:semiHidden="0" w:uiPriority="66" w:unhideWhenUsed="0"/>
+    <w:lsdException w:name="Medium Grid 1 Accent 4" w:semiHidden="0" w:uiPriority="67" w:unhideWhenUsed="0"/>
+    <w:lsdException w:name="Medium Grid 2 Accent 4" w:semiHidden="0" w:uiPriority="68" w:unhideWhenUsed="0"/>
+    <w:lsdException w:name="Medium Grid 3 Accent 4" w:semiHidden="0" w:uiPriority="69" w:unhideWhenUsed="0"/>
+    <w:lsdException w:name="Dark List Accent 4" w:semiHidden="0" w:uiPriority="70" w:unhideWhenUsed="0"/>
+    <w:lsdException w:name="Colorful Shading Accent 4" w:semiHidden="0" w:uiPriority="71" w:unhideWhenUsed="0"/>
+    <w:lsdException w:name="Colorful List Accent 4" w:semiHidden="0" w:uiPriority="72" w:unhideWhenUsed="0"/>
+    <w:lsdException w:name="Colorful Grid Accent 4" w:semiHidden="0" w:uiPriority="73" w:unhideWhenUsed="0"/>
+    <w:lsdException w:name="Light Shading Accent 5" w:semiHidden="0" w:uiPriority="60" w:unhideWhenUsed="0"/>
+    <w:lsdException w:name="Light List Accent 5" w:semiHidden="0" w:uiPriority="61" w:unhideWhenUsed="0"/>
+    <w:lsdException w:name="Light Grid Accent 5" w:semiHidden="0" w:uiPriority="62" w:unhideWhenUsed="0"/>
+    <w:lsdException w:name="Medium Shading 1 Accent 5" w:semiHidden="0" w:uiPriority="63" w:unhideWhenUsed="0"/>
+    <w:lsdException w:name="Medium Shading 2 Accent 5" w:semiHidden="0" w:uiPriority="64" w:unhideWhenUsed="0"/>
+    <w:lsdException w:name="Medium List 1 Accent 5" w:semiHidden="0" w:uiPriority="65" w:unhideWhenUsed="0"/>
+    <w:lsdException w:name="Medium List 2 Accent 5" w:semiHidden="0" w:uiPriority="66" w:unhideWhenUsed="0"/>
+    <w:lsdException w:name="Medium Grid 1 Accent 5" w:semiHidden="0" w:uiPriority="67" w:unhideWhenUsed="0"/>
+    <w:lsdException w:name="Medium Grid 2 Accent 5" w:semiHidden="0" w:uiPriority="68" w:unhideWhenUsed="0"/>
+    <w:lsdException w:name="Medium Grid 3 Accent 5" w:semiHidden="0" w:uiPriority="69" w:unhideWhenUsed="0"/>
+    <w:lsdException w:name="Dark List Accent 5" w:semiHidden="0" w:uiPriority="70" w:unhideWhenUsed="0"/>
+    <w:lsdException w:name="Colorful Shading Accent 5" w:semiHidden="0" w:uiPriority="71" w:unhideWhenUsed="0"/>
+    <w:lsdException w:name="Colorful List Accent 5" w:semiHidden="0" w:uiPriority="72" w:unhideWhenUsed="0"/>
+    <w:lsdException w:name="Colorful Grid Accent 5" w:semiHidden="0" w:uiPriority="73" w:unhideWhenUsed="0"/>
+    <w:lsdException w:name="Light Shading Accent 6" w:semiHidden="0" w:uiPriority="60" w:unhideWhenUsed="0"/>
+    <w:lsdException w:name="Light List Accent 6" w:semiHidden="0" w:uiPriority="61" w:unhideWhenUsed="0"/>
+    <w:lsdException w:name="Light Grid Accent 6" w:semiHidden="0" w:uiPriority="62" w:unhideWhenUsed="0"/>
+    <w:lsdException w:name="Medium Shading 1 Accent 6" w:semiHidden="0" w:uiPriority="63" w:unhideWhenUsed="0"/>
+    <w:lsdException w:name="Medium Shading 2 Accent 6" w:semiHidden="0" w:uiPriority="64" w:unhideWhenUsed="0"/>
+    <w:lsdException w:name="Medium List 1 Accent 6" w:semiHidden="0" w:uiPriority="65" w:unhideWhenUsed="0"/>
+    <w:lsdException w:name="Medium List 2 Accent 6" w:semiHidden="0" w:uiPriority="66" w:unhideWhenUsed="0"/>
+    <w:lsdException w:name="Medium Grid 1 Accent 6" w:semiHidden="0" w:uiPriority="67" w:unhideWhenUsed="0"/>
+    <w:lsdException w:name="Medium Grid 2 Accent 6" w:semiHidden="0" w:uiPriority="68" w:unhideWhenUsed="0"/>
+    <w:lsdException w:name="Medium Grid 3 Accent 6" w:semiHidden="0" w:uiPriority="69" w:unhideWhenUsed="0"/>
+    <w:lsdException w:name="Dark List Accent 6" w:semiHidden="0" w:uiPriority="70" w:unhideWhenUsed="0"/>
+    <w:lsdException w:name="Colorful Shading Accent 6" w:semiHidden="0" w:uiPriority="71" w:unhideWhenUsed="0"/>
+    <w:lsdException w:name="Colorful List Accent 6" w:semiHidden="0" w:uiPriority="72" w:unhideWhenUsed="0"/>
+    <w:lsdException w:name="Colorful Grid Accent 6" w:semiHidden="0" w:uiPriority="73" w:unhideWhenUsed="0"/>
+    <w:lsdException w:name="Subtle Emphasis" w:semiHidden="0" w:uiPriority="19" w:unhideWhenUsed="0" w:qFormat="1"/>
+    <w:lsdException w:name="Intense Emphasis" w:semiHidden="0" w:uiPriority="21" w:unhideWhenUsed="0" w:qFormat="1"/>
+    <w:lsdException w:name="Subtle Reference" w:semiHidden="0" w:uiPriority="31" w:unhideWhenUsed="0" w:qFormat="1"/>
+    <w:lsdException w:name="Intense Reference" w:semiHidden="0" w:uiPriority="32" w:unhideWhenUsed="0" w:qFormat="1"/>
+    <w:lsdException w:name="Book Title" w:semiHidden="0" w:uiPriority="33" w:unhideWhenUsed="0" w:qFormat="1"/>
+    <w:lsdException w:name="Bibliography" w:uiPriority="37"/>
+    <w:lsdException w:name="TOC Heading" w:uiPriority="39" w:qFormat="1"/>
   </w:latentStyles>
   <w:style w:type="paragraph" w:default="1" w:styleId="Normal">
     <w:name w:val="Normal"/>
@@ -12672,7 +12831,7 @@
   <a:extraClrSchemeLst/>
   <a:extLst>
     <a:ext uri="{05A4C25C-085E-4340-85A3-A5531E510DB2}">
-      <thm15:themeFamily xmlns:thm15="http://schemas.microsoft.com/office/thememl/2012/main" name="Office Theme" id="{62F939B6-93AF-4DB8-9C6B-D6C7DFDC589F}" vid="{4A3C46E8-61CC-4603-A589-7422A47A8E4A}"/>
+      <thm15:themeFamily xmlns:thm15="http://schemas.microsoft.com/office/thememl/2012/main" xmlns="" name="Office Theme" id="{62F939B6-93AF-4DB8-9C6B-D6C7DFDC589F}" vid="{4A3C46E8-61CC-4603-A589-7422A47A8E4A}"/>
     </a:ext>
   </a:extLst>
 </a:theme>

--- a/IEEEtran/Revision1/authors_response_letter.docx
+++ b/IEEEtran/Revision1/authors_response_letter.docx
@@ -1,6 +1,6 @@
 
 <file path=word/document.xml><?xml version="1.0" encoding="utf-8"?>
-<w:document xmlns:wpc="http://schemas.microsoft.com/office/word/2010/wordprocessingCanvas" xmlns:mo="http://schemas.microsoft.com/office/mac/office/2008/main" xmlns:mc="http://schemas.openxmlformats.org/markup-compatibility/2006" xmlns:mv="urn:schemas-microsoft-com:mac:vml" xmlns:o="urn:schemas-microsoft-com:office:office" xmlns:r="http://schemas.openxmlformats.org/officeDocument/2006/relationships" xmlns:m="http://schemas.openxmlformats.org/officeDocument/2006/math" xmlns:v="urn:schemas-microsoft-com:vml" xmlns:wp14="http://schemas.microsoft.com/office/word/2010/wordprocessingDrawing" xmlns:wp="http://schemas.openxmlformats.org/drawingml/2006/wordprocessingDrawing" xmlns:w10="urn:schemas-microsoft-com:office:word" xmlns:w="http://schemas.openxmlformats.org/wordprocessingml/2006/main" xmlns:w14="http://schemas.microsoft.com/office/word/2010/wordml" xmlns:wpg="http://schemas.microsoft.com/office/word/2010/wordprocessingGroup" xmlns:wpi="http://schemas.microsoft.com/office/word/2010/wordprocessingInk" xmlns:wne="http://schemas.microsoft.com/office/word/2006/wordml" xmlns:wps="http://schemas.microsoft.com/office/word/2010/wordprocessingShape" mc:Ignorable="w14 wp14">
+<w:document xmlns:wpc="http://schemas.microsoft.com/office/word/2010/wordprocessingCanvas" xmlns:cx="http://schemas.microsoft.com/office/drawing/2014/chartex" xmlns:cx1="http://schemas.microsoft.com/office/drawing/2015/9/8/chartex" xmlns:cx2="http://schemas.microsoft.com/office/drawing/2015/10/21/chartex" xmlns:mc="http://schemas.openxmlformats.org/markup-compatibility/2006" xmlns:o="urn:schemas-microsoft-com:office:office" xmlns:r="http://schemas.openxmlformats.org/officeDocument/2006/relationships" xmlns:m="http://schemas.openxmlformats.org/officeDocument/2006/math" xmlns:v="urn:schemas-microsoft-com:vml" xmlns:wp14="http://schemas.microsoft.com/office/word/2010/wordprocessingDrawing" xmlns:wp="http://schemas.openxmlformats.org/drawingml/2006/wordprocessingDrawing" xmlns:w10="urn:schemas-microsoft-com:office:word" xmlns:w="http://schemas.openxmlformats.org/wordprocessingml/2006/main" xmlns:w14="http://schemas.microsoft.com/office/word/2010/wordml" xmlns:w15="http://schemas.microsoft.com/office/word/2012/wordml" xmlns:w16se="http://schemas.microsoft.com/office/word/2015/wordml/symex" xmlns:wpg="http://schemas.microsoft.com/office/word/2010/wordprocessingGroup" xmlns:wpi="http://schemas.microsoft.com/office/word/2010/wordprocessingInk" xmlns:wne="http://schemas.microsoft.com/office/word/2006/wordml" xmlns:wps="http://schemas.microsoft.com/office/word/2010/wordprocessingShape" mc:Ignorable="w14 w15 w16se wp14">
   <w:body>
     <w:p>
       <w:pPr>
@@ -543,7 +543,21 @@
           <w:rFonts w:ascii="Arial" w:eastAsia="Times New Roman" w:hAnsi="Arial" w:cs="Arial"/>
           <w:color w:val="FF0000"/>
         </w:rPr>
-        <w:t>Thank you for the comment. Indeed, we agree with the reviewer that technical debt can be incurred consciously and not consciously. Clearly, in this work we focus on the self-admitted technical debt, which would fall under the technical debt that is consciously (or deliberately as Fowler calls it) incurred. We clarified this point in the paper and added the following text to the manuscript</w:t>
+        <w:t xml:space="preserve">Thank you for the comment. Indeed, we agree with the reviewer that technical debt can be incurred consciously and </w:t>
+      </w:r>
+      <w:r>
+        <w:rPr>
+          <w:rFonts w:ascii="Arial" w:eastAsia="Times New Roman" w:hAnsi="Arial" w:cs="Arial"/>
+          <w:color w:val="FF0000"/>
+        </w:rPr>
+        <w:t>un</w:t>
+      </w:r>
+      <w:r>
+        <w:rPr>
+          <w:rFonts w:ascii="Arial" w:eastAsia="Times New Roman" w:hAnsi="Arial" w:cs="Arial"/>
+          <w:color w:val="FF0000"/>
+        </w:rPr>
+        <w:t>consciously. Clearly, in this work we focus on the self-admitted technical debt, which would fall under the technical debt that is consciously (or deliberately as Fowler calls it) incurred. We clarified this point in the paper and added the following text to the manuscript</w:t>
       </w:r>
       <w:r>
         <w:rPr>
@@ -825,7 +839,7 @@
           <w:szCs w:val="22"/>
           <w:lang w:val="en-US"/>
         </w:rPr>
-        <w:t>]  R</w:t>
+        <w:t>]  R.</w:t>
       </w:r>
       <w:proofErr w:type="gramEnd"/>
       <w:r>
@@ -835,7 +849,7 @@
           <w:szCs w:val="22"/>
           <w:lang w:val="en-US"/>
         </w:rPr>
-        <w:t xml:space="preserve">. L. Nord, I. </w:t>
+        <w:t xml:space="preserve"> L. Nord, I. </w:t>
       </w:r>
       <w:proofErr w:type="spellStart"/>
       <w:r>
@@ -1169,7 +1183,7 @@
           <w:szCs w:val="22"/>
           <w:lang w:val="en-US"/>
         </w:rPr>
-        <w:t>]  N</w:t>
+        <w:t>]  N.</w:t>
       </w:r>
       <w:proofErr w:type="gramEnd"/>
       <w:r>
@@ -1179,7 +1193,7 @@
           <w:szCs w:val="22"/>
           <w:lang w:val="en-US"/>
         </w:rPr>
-        <w:t xml:space="preserve">. Alves, T. Mendes, M. G. de </w:t>
+        <w:t xml:space="preserve"> Alves, T. Mendes, M. G. de </w:t>
       </w:r>
       <w:proofErr w:type="spellStart"/>
       <w:r>
@@ -1288,7 +1302,7 @@
           <w:szCs w:val="22"/>
           <w:lang w:val="en-US"/>
         </w:rPr>
-        <w:t>]  L</w:t>
+        <w:t>]  L.</w:t>
       </w:r>
       <w:proofErr w:type="gramEnd"/>
       <w:r>
@@ -1298,7 +1312,7 @@
           <w:szCs w:val="22"/>
           <w:lang w:val="en-US"/>
         </w:rPr>
-        <w:t xml:space="preserve">. Xiao, Y. </w:t>
+        <w:t xml:space="preserve"> Xiao, Y. </w:t>
       </w:r>
       <w:proofErr w:type="spellStart"/>
       <w:r>
@@ -1406,14 +1420,44 @@
           <w:rFonts w:ascii="Arial" w:eastAsia="Times New Roman" w:hAnsi="Arial" w:cs="Arial"/>
           <w:color w:val="000000"/>
         </w:rPr>
-        <w:t>[NIKOS]</w:t>
-      </w:r>
-      <w:r>
-        <w:rPr>
-          <w:rFonts w:ascii="Arial" w:eastAsia="Times New Roman" w:hAnsi="Arial" w:cs="Arial"/>
-          <w:color w:val="000000"/>
-        </w:rPr>
-        <w:t>(R1-3)</w:t>
+        <w:t>[</w:t>
+      </w:r>
+      <w:r>
+        <w:rPr>
+          <w:rFonts w:ascii="Arial" w:eastAsia="Times New Roman" w:hAnsi="Arial" w:cs="Arial"/>
+          <w:color w:val="000000"/>
+          <w:highlight w:val="green"/>
+        </w:rPr>
+        <w:t>NIKOS</w:t>
+      </w:r>
+      <w:r>
+        <w:rPr>
+          <w:rFonts w:ascii="Arial" w:eastAsia="Times New Roman" w:hAnsi="Arial" w:cs="Arial"/>
+          <w:color w:val="000000"/>
+        </w:rPr>
+        <w:t>]</w:t>
+      </w:r>
+      <w:r>
+        <w:rPr>
+          <w:rFonts w:ascii="Arial" w:eastAsia="Times New Roman" w:hAnsi="Arial" w:cs="Arial"/>
+          <w:color w:val="000000"/>
+        </w:rPr>
+        <w:t>(</w:t>
+      </w:r>
+      <w:r>
+        <w:rPr>
+          <w:rFonts w:ascii="Arial" w:eastAsia="Times New Roman" w:hAnsi="Arial" w:cs="Arial"/>
+          <w:color w:val="000000"/>
+          <w:highlight w:val="green"/>
+        </w:rPr>
+        <w:t>R1-3</w:t>
+      </w:r>
+      <w:r>
+        <w:rPr>
+          <w:rFonts w:ascii="Arial" w:eastAsia="Times New Roman" w:hAnsi="Arial" w:cs="Arial"/>
+          <w:color w:val="000000"/>
+        </w:rPr>
+        <w:t>)</w:t>
       </w:r>
       <w:r>
         <w:rPr>
@@ -1435,66 +1479,702 @@
       <w:pPr>
         <w:rPr>
           <w:rFonts w:ascii="Arial" w:eastAsia="Times New Roman" w:hAnsi="Arial" w:cs="Arial"/>
-          <w:color w:val="C00000"/>
-        </w:rPr>
-      </w:pPr>
-      <w:r>
-        <w:rPr>
-          <w:rFonts w:ascii="Arial" w:eastAsia="Times New Roman" w:hAnsi="Arial" w:cs="Arial"/>
-          <w:color w:val="C00000"/>
-        </w:rPr>
-        <w:t>Discuss after Nikos’ edits.</w:t>
-      </w:r>
-    </w:p>
-    <w:p>
-      <w:pPr>
-        <w:rPr>
-          <w:rFonts w:ascii="Arial" w:eastAsia="Times New Roman" w:hAnsi="Arial" w:cs="Arial"/>
-          <w:color w:val="000000"/>
-        </w:rPr>
-      </w:pPr>
-    </w:p>
-    <w:p>
-      <w:pPr>
-        <w:rPr>
-          <w:rFonts w:ascii="Arial" w:eastAsia="Times New Roman" w:hAnsi="Arial" w:cs="Arial"/>
-          <w:color w:val="FF0000"/>
-        </w:rPr>
-      </w:pPr>
-      <w:commentRangeStart w:id="3"/>
-      <w:r>
-        <w:rPr>
-          <w:rFonts w:ascii="Arial" w:eastAsia="Times New Roman" w:hAnsi="Arial" w:cs="Arial"/>
-          <w:color w:val="FF0000"/>
-        </w:rPr>
-        <w:t xml:space="preserve">Indeed, we should clarify this and not claim that comments is better. We should just say that </w:t>
+          <w:color w:val="FF0000"/>
+        </w:rPr>
+      </w:pPr>
+      <w:r>
+        <w:rPr>
+          <w:rFonts w:ascii="Arial" w:eastAsia="Times New Roman" w:hAnsi="Arial" w:cs="Arial"/>
+          <w:color w:val="FF0000"/>
+        </w:rPr>
+        <w:t xml:space="preserve">Thank you for this comment. We have removed the third argument and emphasized the complementary role of detecting TD based on source comments. In addition, we supported the other two arguments with references from the </w:t>
+      </w:r>
+      <w:r>
+        <w:rPr>
+          <w:rFonts w:ascii="Arial" w:eastAsia="Times New Roman" w:hAnsi="Arial" w:cs="Arial"/>
+          <w:color w:val="FF0000"/>
+        </w:rPr>
+        <w:t xml:space="preserve">related </w:t>
+      </w:r>
+      <w:r>
+        <w:rPr>
+          <w:rFonts w:ascii="Arial" w:eastAsia="Times New Roman" w:hAnsi="Arial" w:cs="Arial"/>
+          <w:color w:val="FF0000"/>
+        </w:rPr>
+        <w:t>literature.</w:t>
+      </w:r>
+      <w:r>
+        <w:rPr>
+          <w:rFonts w:ascii="Arial" w:eastAsia="Times New Roman" w:hAnsi="Arial" w:cs="Arial"/>
+          <w:color w:val="FF0000"/>
+        </w:rPr>
+        <w:t xml:space="preserve"> The updated text is as follows:</w:t>
+      </w:r>
+    </w:p>
+    <w:p>
+      <w:pPr>
+        <w:rPr>
+          <w:rFonts w:ascii="Arial" w:eastAsia="Times New Roman" w:hAnsi="Arial" w:cs="Arial"/>
+          <w:color w:val="FF0000"/>
+        </w:rPr>
+      </w:pPr>
+    </w:p>
+    <w:p>
+      <w:pPr>
+        <w:rPr>
+          <w:rFonts w:ascii="Arial" w:eastAsia="Times New Roman" w:hAnsi="Arial" w:cs="Arial"/>
+          <w:color w:val="FF0000"/>
+        </w:rPr>
+      </w:pPr>
+      <w:r>
+        <w:rPr>
+          <w:rFonts w:ascii="Arial" w:eastAsia="Times New Roman" w:hAnsi="Arial" w:cs="Arial"/>
+          <w:color w:val="FF0000"/>
+        </w:rPr>
+        <w:t>“</w:t>
+      </w:r>
+      <w:r>
+        <w:rPr>
+          <w:rFonts w:ascii="Arial" w:eastAsia="Times New Roman" w:hAnsi="Arial" w:cs="Arial"/>
+          <w:color w:val="FF0000"/>
+        </w:rPr>
+        <w:t>The recovery of technical de</w:t>
+      </w:r>
+      <w:r>
+        <w:rPr>
+          <w:rFonts w:ascii="Arial" w:eastAsia="Times New Roman" w:hAnsi="Arial" w:cs="Arial"/>
+          <w:color w:val="FF0000"/>
+        </w:rPr>
+        <w:t xml:space="preserve">bt through source code comments </w:t>
+      </w:r>
+      <w:r>
+        <w:rPr>
+          <w:rFonts w:ascii="Arial" w:eastAsia="Times New Roman" w:hAnsi="Arial" w:cs="Arial"/>
+          <w:color w:val="FF0000"/>
+        </w:rPr>
+        <w:t>has two main advanta</w:t>
+      </w:r>
+      <w:r>
+        <w:rPr>
+          <w:rFonts w:ascii="Arial" w:eastAsia="Times New Roman" w:hAnsi="Arial" w:cs="Arial"/>
+          <w:color w:val="FF0000"/>
+        </w:rPr>
+        <w:t xml:space="preserve">ges over traditional approaches </w:t>
+      </w:r>
+      <w:r>
+        <w:rPr>
+          <w:rFonts w:ascii="Arial" w:eastAsia="Times New Roman" w:hAnsi="Arial" w:cs="Arial"/>
+          <w:color w:val="FF0000"/>
+        </w:rPr>
+        <w:t>based on source code analysis.</w:t>
+      </w:r>
+      <w:r>
+        <w:rPr>
+          <w:rFonts w:ascii="Arial" w:eastAsia="Times New Roman" w:hAnsi="Arial" w:cs="Arial"/>
+          <w:color w:val="FF0000"/>
+        </w:rPr>
+        <w:t xml:space="preserve"> First, it is more lightweight </w:t>
+      </w:r>
+      <w:r>
+        <w:rPr>
+          <w:rFonts w:ascii="Arial" w:eastAsia="Times New Roman" w:hAnsi="Arial" w:cs="Arial"/>
+          <w:color w:val="FF0000"/>
+        </w:rPr>
+        <w:t>compared to source code analysis, since it does not require</w:t>
+      </w:r>
+    </w:p>
+    <w:p>
+      <w:pPr>
+        <w:rPr>
+          <w:rFonts w:ascii="Arial" w:eastAsia="Times New Roman" w:hAnsi="Arial" w:cs="Arial"/>
+          <w:color w:val="FF0000"/>
+        </w:rPr>
+      </w:pPr>
+      <w:r>
+        <w:rPr>
+          <w:rFonts w:ascii="Arial" w:eastAsia="Times New Roman" w:hAnsi="Arial" w:cs="Arial"/>
+          <w:color w:val="FF0000"/>
+        </w:rPr>
+        <w:t>the construction of</w:t>
+      </w:r>
+      <w:r>
+        <w:rPr>
+          <w:rFonts w:ascii="Arial" w:eastAsia="Times New Roman" w:hAnsi="Arial" w:cs="Arial"/>
+          <w:color w:val="FF0000"/>
+        </w:rPr>
+        <w:t xml:space="preserve"> Abstract Syntax Trees or other </w:t>
+      </w:r>
+      <w:r>
+        <w:rPr>
+          <w:rFonts w:ascii="Arial" w:eastAsia="Times New Roman" w:hAnsi="Arial" w:cs="Arial"/>
+          <w:color w:val="FF0000"/>
+        </w:rPr>
+        <w:t>more advanced source code representations. For instance,</w:t>
+      </w:r>
+      <w:r>
+        <w:rPr>
+          <w:rFonts w:ascii="Arial" w:eastAsia="Times New Roman" w:hAnsi="Arial" w:cs="Arial"/>
+          <w:color w:val="FF0000"/>
+        </w:rPr>
+        <w:t xml:space="preserve"> </w:t>
+      </w:r>
+      <w:r>
+        <w:rPr>
+          <w:rFonts w:ascii="Arial" w:eastAsia="Times New Roman" w:hAnsi="Arial" w:cs="Arial"/>
+          <w:color w:val="FF0000"/>
+        </w:rPr>
+        <w:t>some code smell detectors that also provide refactoring</w:t>
+      </w:r>
+    </w:p>
+    <w:p>
+      <w:pPr>
+        <w:rPr>
+          <w:rFonts w:ascii="Arial" w:eastAsia="Times New Roman" w:hAnsi="Arial" w:cs="Arial"/>
+          <w:color w:val="FF0000"/>
+        </w:rPr>
+      </w:pPr>
+      <w:r>
+        <w:rPr>
+          <w:rFonts w:ascii="Arial" w:eastAsia="Times New Roman" w:hAnsi="Arial" w:cs="Arial"/>
+          <w:color w:val="FF0000"/>
+        </w:rPr>
+        <w:lastRenderedPageBreak/>
+        <w:t>recommendations to resolve</w:t>
+      </w:r>
+      <w:r>
+        <w:rPr>
+          <w:rFonts w:ascii="Arial" w:eastAsia="Times New Roman" w:hAnsi="Arial" w:cs="Arial"/>
+          <w:color w:val="FF0000"/>
+        </w:rPr>
+        <w:t xml:space="preserve"> the detected code smells [16], </w:t>
+      </w:r>
+      <w:r>
+        <w:rPr>
+          <w:rFonts w:ascii="Arial" w:eastAsia="Times New Roman" w:hAnsi="Arial" w:cs="Arial"/>
+          <w:color w:val="FF0000"/>
+        </w:rPr>
+        <w:t>[17] generate computationally e</w:t>
+      </w:r>
+      <w:r>
+        <w:rPr>
+          <w:rFonts w:ascii="Arial" w:eastAsia="Times New Roman" w:hAnsi="Arial" w:cs="Arial"/>
+          <w:color w:val="FF0000"/>
+        </w:rPr>
+        <w:t xml:space="preserve">xpensive program representation </w:t>
+      </w:r>
+      <w:r>
+        <w:rPr>
+          <w:rFonts w:ascii="Arial" w:eastAsia="Times New Roman" w:hAnsi="Arial" w:cs="Arial"/>
+          <w:color w:val="FF0000"/>
+        </w:rPr>
+        <w:t xml:space="preserve">structures, such </w:t>
+      </w:r>
+      <w:r>
+        <w:rPr>
+          <w:rFonts w:ascii="Arial" w:eastAsia="Times New Roman" w:hAnsi="Arial" w:cs="Arial"/>
+          <w:color w:val="FF0000"/>
+        </w:rPr>
+        <w:t>as program dependence</w:t>
+      </w:r>
+      <w:r>
+        <w:rPr>
+          <w:rFonts w:ascii="Arial" w:eastAsia="Times New Roman" w:hAnsi="Arial" w:cs="Arial"/>
+          <w:color w:val="FF0000"/>
+        </w:rPr>
+        <w:t xml:space="preserve"> graphs</w:t>
+      </w:r>
+      <w:bookmarkStart w:id="3" w:name="_GoBack"/>
+      <w:bookmarkEnd w:id="3"/>
+      <w:r>
+        <w:rPr>
+          <w:rFonts w:ascii="Arial" w:eastAsia="Times New Roman" w:hAnsi="Arial" w:cs="Arial"/>
+          <w:color w:val="FF0000"/>
+        </w:rPr>
+        <w:t xml:space="preserve"> [18], and </w:t>
+      </w:r>
+      <w:r>
+        <w:rPr>
+          <w:rFonts w:ascii="Arial" w:eastAsia="Times New Roman" w:hAnsi="Arial" w:cs="Arial"/>
+          <w:color w:val="FF0000"/>
+        </w:rPr>
+        <w:t>method call graphs [19] in order to match structural code</w:t>
+      </w:r>
+    </w:p>
+    <w:p>
+      <w:pPr>
+        <w:rPr>
+          <w:rFonts w:ascii="Arial" w:eastAsia="Times New Roman" w:hAnsi="Arial" w:cs="Arial"/>
+          <w:color w:val="FF0000"/>
+        </w:rPr>
+      </w:pPr>
+      <w:r>
+        <w:rPr>
+          <w:rFonts w:ascii="Arial" w:eastAsia="Times New Roman" w:hAnsi="Arial" w:cs="Arial"/>
+          <w:color w:val="FF0000"/>
+        </w:rPr>
+        <w:t>smell patterns and compute me</w:t>
+      </w:r>
+      <w:r>
+        <w:rPr>
+          <w:rFonts w:ascii="Arial" w:eastAsia="Times New Roman" w:hAnsi="Arial" w:cs="Arial"/>
+          <w:color w:val="FF0000"/>
+        </w:rPr>
+        <w:t xml:space="preserve">trics. On the other hand, the </w:t>
+      </w:r>
+      <w:r>
+        <w:rPr>
+          <w:rFonts w:ascii="Arial" w:eastAsia="Times New Roman" w:hAnsi="Arial" w:cs="Arial"/>
+          <w:color w:val="FF0000"/>
+        </w:rPr>
+        <w:t>source code comments can be e</w:t>
+      </w:r>
+      <w:r>
+        <w:rPr>
+          <w:rFonts w:ascii="Arial" w:eastAsia="Times New Roman" w:hAnsi="Arial" w:cs="Arial"/>
+          <w:color w:val="FF0000"/>
+        </w:rPr>
+        <w:t xml:space="preserve">asily and efficiently extracted </w:t>
+      </w:r>
+      <w:r>
+        <w:rPr>
+          <w:rFonts w:ascii="Arial" w:eastAsia="Times New Roman" w:hAnsi="Arial" w:cs="Arial"/>
+          <w:color w:val="FF0000"/>
+        </w:rPr>
+        <w:t>from source code files usi</w:t>
+      </w:r>
+      <w:r>
+        <w:rPr>
+          <w:rFonts w:ascii="Arial" w:eastAsia="Times New Roman" w:hAnsi="Arial" w:cs="Arial"/>
+          <w:color w:val="FF0000"/>
+        </w:rPr>
+        <w:t xml:space="preserve">ng regular expressions. Second, </w:t>
+      </w:r>
+      <w:r>
+        <w:rPr>
+          <w:rFonts w:ascii="Arial" w:eastAsia="Times New Roman" w:hAnsi="Arial" w:cs="Arial"/>
+          <w:color w:val="FF0000"/>
+        </w:rPr>
+        <w:t>it does not depend on arbitrary metric threshold values,</w:t>
+      </w:r>
+      <w:r>
+        <w:rPr>
+          <w:rFonts w:ascii="Arial" w:eastAsia="Times New Roman" w:hAnsi="Arial" w:cs="Arial"/>
+          <w:color w:val="FF0000"/>
+        </w:rPr>
+        <w:t xml:space="preserve"> </w:t>
+      </w:r>
+      <w:r>
+        <w:rPr>
+          <w:rFonts w:ascii="Arial" w:eastAsia="Times New Roman" w:hAnsi="Arial" w:cs="Arial"/>
+          <w:color w:val="FF0000"/>
+        </w:rPr>
+        <w:t>which are required in all metric-based code smell d</w:t>
+      </w:r>
+      <w:r>
+        <w:rPr>
+          <w:rFonts w:ascii="Arial" w:eastAsia="Times New Roman" w:hAnsi="Arial" w:cs="Arial"/>
+          <w:color w:val="FF0000"/>
+        </w:rPr>
+        <w:t xml:space="preserve">etection </w:t>
+      </w:r>
+      <w:r>
+        <w:rPr>
+          <w:rFonts w:ascii="Arial" w:eastAsia="Times New Roman" w:hAnsi="Arial" w:cs="Arial"/>
+          <w:color w:val="FF0000"/>
+        </w:rPr>
+        <w:t>approaches. Deriving appropriate th</w:t>
+      </w:r>
+      <w:r>
+        <w:rPr>
+          <w:rFonts w:ascii="Arial" w:eastAsia="Times New Roman" w:hAnsi="Arial" w:cs="Arial"/>
+          <w:color w:val="FF0000"/>
+        </w:rPr>
+        <w:t xml:space="preserve">reshold values is a challenging </w:t>
+      </w:r>
+      <w:r>
+        <w:rPr>
+          <w:rFonts w:ascii="Arial" w:eastAsia="Times New Roman" w:hAnsi="Arial" w:cs="Arial"/>
+          <w:color w:val="FF0000"/>
+        </w:rPr>
+        <w:t xml:space="preserve">open problem that </w:t>
+      </w:r>
+      <w:r>
+        <w:rPr>
+          <w:rFonts w:ascii="Arial" w:eastAsia="Times New Roman" w:hAnsi="Arial" w:cs="Arial"/>
+          <w:color w:val="FF0000"/>
+        </w:rPr>
+        <w:t xml:space="preserve">has attracted the attention and </w:t>
+      </w:r>
+      <w:r>
+        <w:rPr>
+          <w:rFonts w:ascii="Arial" w:eastAsia="Times New Roman" w:hAnsi="Arial" w:cs="Arial"/>
+          <w:color w:val="FF0000"/>
+        </w:rPr>
+        <w:t>effort of several researchers [</w:t>
+      </w:r>
+      <w:r>
+        <w:rPr>
+          <w:rFonts w:ascii="Arial" w:eastAsia="Times New Roman" w:hAnsi="Arial" w:cs="Arial"/>
+          <w:color w:val="FF0000"/>
+        </w:rPr>
+        <w:t xml:space="preserve">20], [21], [22]. As a matter of </w:t>
+      </w:r>
+      <w:r>
+        <w:rPr>
+          <w:rFonts w:ascii="Arial" w:eastAsia="Times New Roman" w:hAnsi="Arial" w:cs="Arial"/>
+          <w:color w:val="FF0000"/>
+        </w:rPr>
+        <w:t>fact, the approaches based</w:t>
+      </w:r>
+      <w:r>
+        <w:rPr>
+          <w:rFonts w:ascii="Arial" w:eastAsia="Times New Roman" w:hAnsi="Arial" w:cs="Arial"/>
+          <w:color w:val="FF0000"/>
+        </w:rPr>
+        <w:t xml:space="preserve"> on source code analysis suffer </w:t>
+      </w:r>
+      <w:r>
+        <w:rPr>
+          <w:rFonts w:ascii="Arial" w:eastAsia="Times New Roman" w:hAnsi="Arial" w:cs="Arial"/>
+          <w:color w:val="FF0000"/>
+        </w:rPr>
+        <w:t>from high false positive rate</w:t>
+      </w:r>
+      <w:r>
+        <w:rPr>
+          <w:rFonts w:ascii="Arial" w:eastAsia="Times New Roman" w:hAnsi="Arial" w:cs="Arial"/>
+          <w:color w:val="FF0000"/>
+        </w:rPr>
+        <w:t xml:space="preserve">s [23] (i.e., they flag a large </w:t>
+      </w:r>
+      <w:r>
+        <w:rPr>
+          <w:rFonts w:ascii="Arial" w:eastAsia="Times New Roman" w:hAnsi="Arial" w:cs="Arial"/>
+          <w:color w:val="FF0000"/>
+        </w:rPr>
+        <w:t>number of source code elem</w:t>
+      </w:r>
+      <w:r>
+        <w:rPr>
+          <w:rFonts w:ascii="Arial" w:eastAsia="Times New Roman" w:hAnsi="Arial" w:cs="Arial"/>
+          <w:color w:val="FF0000"/>
+        </w:rPr>
+        <w:t xml:space="preserve">ents as problematic, while they </w:t>
+      </w:r>
+      <w:r>
+        <w:rPr>
+          <w:rFonts w:ascii="Arial" w:eastAsia="Times New Roman" w:hAnsi="Arial" w:cs="Arial"/>
+          <w:color w:val="FF0000"/>
+        </w:rPr>
+        <w:t>are not perceived as such b</w:t>
+      </w:r>
+      <w:r>
+        <w:rPr>
+          <w:rFonts w:ascii="Arial" w:eastAsia="Times New Roman" w:hAnsi="Arial" w:cs="Arial"/>
+          <w:color w:val="FF0000"/>
+        </w:rPr>
+        <w:t xml:space="preserve">y the developers), because they </w:t>
+      </w:r>
+      <w:r>
+        <w:rPr>
+          <w:rFonts w:ascii="Arial" w:eastAsia="Times New Roman" w:hAnsi="Arial" w:cs="Arial"/>
+          <w:color w:val="FF0000"/>
+        </w:rPr>
+        <w:t>rely only on the structure of the source code to detect code</w:t>
+      </w:r>
+    </w:p>
+    <w:p>
+      <w:pPr>
+        <w:rPr>
+          <w:rFonts w:ascii="Arial" w:eastAsia="Times New Roman" w:hAnsi="Arial" w:cs="Arial"/>
+          <w:color w:val="FF0000"/>
+        </w:rPr>
+      </w:pPr>
+      <w:r>
+        <w:rPr>
+          <w:rFonts w:ascii="Arial" w:eastAsia="Times New Roman" w:hAnsi="Arial" w:cs="Arial"/>
+          <w:color w:val="FF0000"/>
+        </w:rPr>
+        <w:t>smells without taking into ac</w:t>
+      </w:r>
+      <w:r>
+        <w:rPr>
+          <w:rFonts w:ascii="Arial" w:eastAsia="Times New Roman" w:hAnsi="Arial" w:cs="Arial"/>
+          <w:color w:val="FF0000"/>
+        </w:rPr>
+        <w:t xml:space="preserve">count the developers’ feedback, </w:t>
+      </w:r>
+      <w:r>
+        <w:rPr>
+          <w:rFonts w:ascii="Arial" w:eastAsia="Times New Roman" w:hAnsi="Arial" w:cs="Arial"/>
+          <w:color w:val="FF0000"/>
+        </w:rPr>
+        <w:t>the project domain, and the c</w:t>
+      </w:r>
+      <w:r>
+        <w:rPr>
+          <w:rFonts w:ascii="Arial" w:eastAsia="Times New Roman" w:hAnsi="Arial" w:cs="Arial"/>
+          <w:color w:val="FF0000"/>
+        </w:rPr>
+        <w:t xml:space="preserve">ontext in which the code smells </w:t>
+      </w:r>
+      <w:r>
+        <w:rPr>
+          <w:rFonts w:ascii="Arial" w:eastAsia="Times New Roman" w:hAnsi="Arial" w:cs="Arial"/>
+          <w:color w:val="FF0000"/>
+        </w:rPr>
+        <w:t>are detected.</w:t>
+      </w:r>
+    </w:p>
+    <w:p>
+      <w:pPr>
+        <w:rPr>
+          <w:rFonts w:ascii="Arial" w:eastAsia="Times New Roman" w:hAnsi="Arial" w:cs="Arial"/>
+          <w:color w:val="FF0000"/>
+        </w:rPr>
+      </w:pPr>
+      <w:r>
+        <w:rPr>
+          <w:rFonts w:ascii="Arial" w:eastAsia="Times New Roman" w:hAnsi="Arial" w:cs="Arial"/>
+          <w:color w:val="FF0000"/>
+        </w:rPr>
+        <w:t>However, relying solely</w:t>
+      </w:r>
+      <w:r>
+        <w:rPr>
+          <w:rFonts w:ascii="Arial" w:eastAsia="Times New Roman" w:hAnsi="Arial" w:cs="Arial"/>
+          <w:color w:val="FF0000"/>
+        </w:rPr>
+        <w:t xml:space="preserve"> on the developers’ comments to </w:t>
+      </w:r>
+      <w:r>
+        <w:rPr>
+          <w:rFonts w:ascii="Arial" w:eastAsia="Times New Roman" w:hAnsi="Arial" w:cs="Arial"/>
+          <w:color w:val="FF0000"/>
+        </w:rPr>
+        <w:t>recover technical debt is n</w:t>
+      </w:r>
+      <w:r>
+        <w:rPr>
+          <w:rFonts w:ascii="Arial" w:eastAsia="Times New Roman" w:hAnsi="Arial" w:cs="Arial"/>
+          <w:color w:val="FF0000"/>
+        </w:rPr>
+        <w:t xml:space="preserve">ot adequate, because developers </w:t>
+      </w:r>
+      <w:r>
+        <w:rPr>
+          <w:rFonts w:ascii="Arial" w:eastAsia="Times New Roman" w:hAnsi="Arial" w:cs="Arial"/>
+          <w:color w:val="FF0000"/>
+        </w:rPr>
+        <w:t xml:space="preserve">might be unaware of the </w:t>
+      </w:r>
+      <w:r>
+        <w:rPr>
+          <w:rFonts w:ascii="Arial" w:eastAsia="Times New Roman" w:hAnsi="Arial" w:cs="Arial"/>
+          <w:color w:val="FF0000"/>
+        </w:rPr>
+        <w:t xml:space="preserve">presence of some code smells in </w:t>
+      </w:r>
+      <w:r>
+        <w:rPr>
+          <w:rFonts w:ascii="Arial" w:eastAsia="Times New Roman" w:hAnsi="Arial" w:cs="Arial"/>
+          <w:color w:val="FF0000"/>
+        </w:rPr>
+        <w:t>their project, or might not be</w:t>
+      </w:r>
+      <w:r>
+        <w:rPr>
+          <w:rFonts w:ascii="Arial" w:eastAsia="Times New Roman" w:hAnsi="Arial" w:cs="Arial"/>
+          <w:color w:val="FF0000"/>
+        </w:rPr>
+        <w:t xml:space="preserve"> well familiar with good design </w:t>
+      </w:r>
+      <w:r>
+        <w:rPr>
+          <w:rFonts w:ascii="Arial" w:eastAsia="Times New Roman" w:hAnsi="Arial" w:cs="Arial"/>
+          <w:color w:val="FF0000"/>
+        </w:rPr>
+        <w:t>and coding practices. As a res</w:t>
+      </w:r>
+      <w:r>
+        <w:rPr>
+          <w:rFonts w:ascii="Arial" w:eastAsia="Times New Roman" w:hAnsi="Arial" w:cs="Arial"/>
+          <w:color w:val="FF0000"/>
+        </w:rPr>
+        <w:t xml:space="preserve">ult, the detection of technical </w:t>
+      </w:r>
+      <w:r>
+        <w:rPr>
+          <w:rFonts w:ascii="Arial" w:eastAsia="Times New Roman" w:hAnsi="Arial" w:cs="Arial"/>
+          <w:color w:val="FF0000"/>
+        </w:rPr>
+        <w:t>debt through source co</w:t>
+      </w:r>
+      <w:r>
+        <w:rPr>
+          <w:rFonts w:ascii="Arial" w:eastAsia="Times New Roman" w:hAnsi="Arial" w:cs="Arial"/>
+          <w:color w:val="FF0000"/>
+        </w:rPr>
+        <w:t xml:space="preserve">de comments can be only used as </w:t>
+      </w:r>
+      <w:r>
+        <w:rPr>
+          <w:rFonts w:ascii="Arial" w:eastAsia="Times New Roman" w:hAnsi="Arial" w:cs="Arial"/>
+          <w:color w:val="FF0000"/>
+        </w:rPr>
+        <w:t>a complementary approach to existing code sme</w:t>
+      </w:r>
+      <w:r>
+        <w:rPr>
+          <w:rFonts w:ascii="Arial" w:eastAsia="Times New Roman" w:hAnsi="Arial" w:cs="Arial"/>
+          <w:color w:val="FF0000"/>
+        </w:rPr>
+        <w:t xml:space="preserve">ll detectors </w:t>
+      </w:r>
+      <w:r>
+        <w:rPr>
+          <w:rFonts w:ascii="Arial" w:eastAsia="Times New Roman" w:hAnsi="Arial" w:cs="Arial"/>
+          <w:color w:val="FF0000"/>
+        </w:rPr>
+        <w:t>based on source code analysis.</w:t>
+      </w:r>
+      <w:r>
+        <w:rPr>
+          <w:rFonts w:ascii="Arial" w:eastAsia="Times New Roman" w:hAnsi="Arial" w:cs="Arial"/>
+          <w:color w:val="FF0000"/>
+        </w:rPr>
+        <w:t xml:space="preserve"> We believe that self-admitted </w:t>
+      </w:r>
+      <w:r>
+        <w:rPr>
+          <w:rFonts w:ascii="Arial" w:eastAsia="Times New Roman" w:hAnsi="Arial" w:cs="Arial"/>
+          <w:color w:val="FF0000"/>
+        </w:rPr>
+        <w:t>technical debt can be usefu</w:t>
+      </w:r>
+      <w:r>
+        <w:rPr>
+          <w:rFonts w:ascii="Arial" w:eastAsia="Times New Roman" w:hAnsi="Arial" w:cs="Arial"/>
+          <w:color w:val="FF0000"/>
+        </w:rPr>
+        <w:t xml:space="preserve">l to prioritize the pay back of </w:t>
+      </w:r>
+      <w:r>
+        <w:rPr>
+          <w:rFonts w:ascii="Arial" w:eastAsia="Times New Roman" w:hAnsi="Arial" w:cs="Arial"/>
+          <w:color w:val="FF0000"/>
+        </w:rPr>
+        <w:t xml:space="preserve">debt (i.e., develop a pay </w:t>
+      </w:r>
+      <w:r>
+        <w:rPr>
+          <w:rFonts w:ascii="Arial" w:eastAsia="Times New Roman" w:hAnsi="Arial" w:cs="Arial"/>
+          <w:color w:val="FF0000"/>
+        </w:rPr>
+        <w:t xml:space="preserve">back plan), since the technical </w:t>
+      </w:r>
+      <w:r>
+        <w:rPr>
+          <w:rFonts w:ascii="Arial" w:eastAsia="Times New Roman" w:hAnsi="Arial" w:cs="Arial"/>
+          <w:color w:val="FF0000"/>
+        </w:rPr>
+        <w:t>debt expressed in the com</w:t>
+      </w:r>
+      <w:r>
+        <w:rPr>
+          <w:rFonts w:ascii="Arial" w:eastAsia="Times New Roman" w:hAnsi="Arial" w:cs="Arial"/>
+          <w:color w:val="FF0000"/>
+        </w:rPr>
+        <w:t xml:space="preserve">ments written by the developers </w:t>
+      </w:r>
+      <w:r>
+        <w:rPr>
+          <w:rFonts w:ascii="Arial" w:eastAsia="Times New Roman" w:hAnsi="Arial" w:cs="Arial"/>
+          <w:color w:val="FF0000"/>
+        </w:rPr>
+        <w:t>themselves is definitely more relevant to them.</w:t>
+      </w:r>
+      <w:r>
+        <w:rPr>
+          <w:rFonts w:ascii="Arial" w:eastAsia="Times New Roman" w:hAnsi="Arial" w:cs="Arial"/>
+          <w:color w:val="FF0000"/>
+        </w:rPr>
+        <w:t>”</w:t>
+      </w:r>
+    </w:p>
+    <w:p>
+      <w:pPr>
+        <w:rPr>
+          <w:rFonts w:ascii="Arial" w:eastAsia="Times New Roman" w:hAnsi="Arial" w:cs="Arial"/>
+          <w:color w:val="000000"/>
+        </w:rPr>
+      </w:pPr>
+    </w:p>
+    <w:p>
+      <w:pPr>
+        <w:rPr>
+          <w:rFonts w:ascii="Arial" w:eastAsia="Times New Roman" w:hAnsi="Arial" w:cs="Arial"/>
+          <w:strike/>
+          <w:color w:val="FF0000"/>
+        </w:rPr>
+      </w:pPr>
+      <w:commentRangeStart w:id="4"/>
+      <w:r>
+        <w:rPr>
+          <w:rFonts w:ascii="Arial" w:eastAsia="Times New Roman" w:hAnsi="Arial" w:cs="Arial"/>
+          <w:strike/>
+          <w:color w:val="FF0000"/>
+        </w:rPr>
+        <w:t xml:space="preserve">Indeed, we should clarify this and not claim that comments </w:t>
       </w:r>
       <w:proofErr w:type="gramStart"/>
       <w:r>
         <w:rPr>
           <w:rFonts w:ascii="Arial" w:eastAsia="Times New Roman" w:hAnsi="Arial" w:cs="Arial"/>
-          <w:color w:val="FF0000"/>
-        </w:rPr>
-        <w:t>comments is</w:t>
+          <w:strike/>
+          <w:color w:val="FF0000"/>
+        </w:rPr>
+        <w:t>is</w:t>
       </w:r>
       <w:proofErr w:type="gramEnd"/>
       <w:r>
         <w:rPr>
           <w:rFonts w:ascii="Arial" w:eastAsia="Times New Roman" w:hAnsi="Arial" w:cs="Arial"/>
+          <w:strike/>
+          <w:color w:val="FF0000"/>
+        </w:rPr>
+        <w:t xml:space="preserve"> better. We should just say that comments </w:t>
+      </w:r>
+      <w:proofErr w:type="gramStart"/>
+      <w:r>
+        <w:rPr>
+          <w:rFonts w:ascii="Arial" w:eastAsia="Times New Roman" w:hAnsi="Arial" w:cs="Arial"/>
+          <w:strike/>
+          <w:color w:val="FF0000"/>
+        </w:rPr>
+        <w:t>is</w:t>
+      </w:r>
+      <w:proofErr w:type="gramEnd"/>
+      <w:r>
+        <w:rPr>
+          <w:rFonts w:ascii="Arial" w:eastAsia="Times New Roman" w:hAnsi="Arial" w:cs="Arial"/>
+          <w:strike/>
           <w:color w:val="FF0000"/>
         </w:rPr>
         <w:t xml:space="preserve"> something explicitly mentioned by the developers. We should focus on the fact that it is a complementary approach</w:t>
       </w:r>
-      <w:commentRangeEnd w:id="3"/>
+      <w:commentRangeEnd w:id="4"/>
       <w:r>
         <w:rPr>
           <w:rStyle w:val="CommentReference"/>
-        </w:rPr>
-        <w:commentReference w:id="3"/>
-      </w:r>
-      <w:r>
-        <w:rPr>
-          <w:rFonts w:ascii="Arial" w:eastAsia="Times New Roman" w:hAnsi="Arial" w:cs="Arial"/>
+          <w:strike/>
+        </w:rPr>
+        <w:commentReference w:id="4"/>
+      </w:r>
+      <w:r>
+        <w:rPr>
+          <w:rFonts w:ascii="Arial" w:eastAsia="Times New Roman" w:hAnsi="Arial" w:cs="Arial"/>
+          <w:strike/>
           <w:color w:val="FF0000"/>
         </w:rPr>
         <w:t>.</w:t>
@@ -1551,90 +2231,90 @@
           <w:rFonts w:ascii="Arial" w:eastAsia="Times New Roman" w:hAnsi="Arial" w:cs="Arial"/>
           <w:color w:val="000000"/>
         </w:rPr>
+        <w:t>Approach</w:t>
+      </w:r>
+      <w:r>
+        <w:rPr>
+          <w:rFonts w:ascii="MingLiU" w:eastAsia="MingLiU" w:hAnsi="MingLiU" w:cs="MingLiU"/>
+          <w:color w:val="000000"/>
+        </w:rPr>
+        <w:br/>
+      </w:r>
+      <w:r>
+        <w:rPr>
+          <w:rFonts w:ascii="Arial" w:eastAsia="Times New Roman" w:hAnsi="Arial" w:cs="Arial"/>
+          <w:color w:val="000000"/>
+          <w:highlight w:val="yellow"/>
+        </w:rPr>
+        <w:t>•</w:t>
+      </w:r>
+      <w:r>
+        <w:rPr>
+          <w:rFonts w:ascii="Arial" w:eastAsia="Times New Roman" w:hAnsi="Arial" w:cs="Arial"/>
+          <w:color w:val="000000"/>
+        </w:rPr>
+        <w:t> </w:t>
+      </w:r>
+      <w:r>
+        <w:rPr>
+          <w:rFonts w:ascii="Arial" w:eastAsia="Times New Roman" w:hAnsi="Arial" w:cs="Arial"/>
+          <w:color w:val="000000"/>
+          <w:highlight w:val="green"/>
+        </w:rPr>
+        <w:t>(R1-4)</w:t>
+      </w:r>
+      <w:r>
+        <w:rPr>
+          <w:rFonts w:ascii="Arial" w:eastAsia="Times New Roman" w:hAnsi="Arial" w:cs="Arial"/>
+          <w:color w:val="000000"/>
+        </w:rPr>
+        <w:t xml:space="preserve"> The approach looks in general sound but the manual classification is a major issue. First, spending 185 hours to perform the manual classification is major effort. Anyone that wants to reuse your approach will have to retrain the classifier and perform this manual classification from scratch for a different domain, language, technology stack. This is a major hindrance towards the applicability of your approach. </w:t>
+      </w:r>
+    </w:p>
+    <w:p>
+      <w:pPr>
+        <w:rPr>
+          <w:rFonts w:ascii="Arial" w:eastAsia="Times New Roman" w:hAnsi="Arial" w:cs="Arial"/>
+          <w:color w:val="000000"/>
+        </w:rPr>
+      </w:pPr>
+    </w:p>
+    <w:p>
+      <w:pPr>
+        <w:rPr>
+          <w:rFonts w:ascii="Arial" w:eastAsia="Times New Roman" w:hAnsi="Arial" w:cs="Arial"/>
+          <w:color w:val="FF0000"/>
+        </w:rPr>
+      </w:pPr>
+      <w:r>
+        <w:rPr>
+          <w:rFonts w:ascii="Arial" w:eastAsia="Times New Roman" w:hAnsi="Arial" w:cs="Arial"/>
+          <w:color w:val="FF0000"/>
+        </w:rPr>
+        <w:t>Thank you for the comment. Indeed, the manual effort put into the approach is significant, however, the main purpose of the manuscript is to put forward an approach that can be trained using our manually classified dataset so that such manual effort can be reduced or eliminated in the future. As we have shown in our RQ3 results, our NLP classifier performs well, even when tested on a project that it has never been trained on in the past. We also make our dataset publicly available so that others can avoid such manual effort in the future and easily build on our dataset.</w:t>
+      </w:r>
+    </w:p>
+    <w:p>
+      <w:pPr>
+        <w:rPr>
+          <w:rFonts w:ascii="Arial" w:eastAsia="Times New Roman" w:hAnsi="Arial" w:cs="Arial"/>
+          <w:color w:val="FF0000"/>
+        </w:rPr>
+      </w:pPr>
+    </w:p>
+    <w:p>
+      <w:pPr>
+        <w:rPr>
+          <w:rFonts w:ascii="Arial" w:eastAsia="Times New Roman" w:hAnsi="Arial" w:cs="Arial"/>
+          <w:color w:val="FF0000"/>
+        </w:rPr>
+      </w:pPr>
+      <w:r>
+        <w:rPr>
+          <w:rFonts w:ascii="Arial" w:eastAsia="Times New Roman" w:hAnsi="Arial" w:cs="Arial"/>
+          <w:color w:val="FF0000"/>
+        </w:rPr>
         <w:lastRenderedPageBreak/>
-        <w:t>Approach</w:t>
-      </w:r>
-      <w:r>
-        <w:rPr>
-          <w:rFonts w:ascii="MingLiU" w:eastAsia="MingLiU" w:hAnsi="MingLiU" w:cs="MingLiU"/>
-          <w:color w:val="000000"/>
-        </w:rPr>
-        <w:br/>
-      </w:r>
-      <w:r>
-        <w:rPr>
-          <w:rFonts w:ascii="Arial" w:eastAsia="Times New Roman" w:hAnsi="Arial" w:cs="Arial"/>
-          <w:color w:val="000000"/>
-          <w:highlight w:val="yellow"/>
-        </w:rPr>
-        <w:t>•</w:t>
-      </w:r>
-      <w:r>
-        <w:rPr>
-          <w:rFonts w:ascii="Arial" w:eastAsia="Times New Roman" w:hAnsi="Arial" w:cs="Arial"/>
-          <w:color w:val="000000"/>
-        </w:rPr>
-        <w:t> </w:t>
-      </w:r>
-      <w:r>
-        <w:rPr>
-          <w:rFonts w:ascii="Arial" w:eastAsia="Times New Roman" w:hAnsi="Arial" w:cs="Arial"/>
-          <w:color w:val="000000"/>
-          <w:highlight w:val="green"/>
-        </w:rPr>
-        <w:t>(R1-4)</w:t>
-      </w:r>
-      <w:r>
-        <w:rPr>
-          <w:rFonts w:ascii="Arial" w:eastAsia="Times New Roman" w:hAnsi="Arial" w:cs="Arial"/>
-          <w:color w:val="000000"/>
-        </w:rPr>
-        <w:t xml:space="preserve"> The approach looks in general sound but the manual classification is a major issue. First, spending 185 hours to perform the manual classification is major effort. Anyone that wants to reuse your approach will have to retrain the classifier and perform this manual classification from scratch for a different domain, language, technology stack. This is a major hindrance towards the applicability of your approach. </w:t>
-      </w:r>
-    </w:p>
-    <w:p>
-      <w:pPr>
-        <w:rPr>
-          <w:rFonts w:ascii="Arial" w:eastAsia="Times New Roman" w:hAnsi="Arial" w:cs="Arial"/>
-          <w:color w:val="000000"/>
-        </w:rPr>
-      </w:pPr>
-    </w:p>
-    <w:p>
-      <w:pPr>
-        <w:rPr>
-          <w:rFonts w:ascii="Arial" w:eastAsia="Times New Roman" w:hAnsi="Arial" w:cs="Arial"/>
-          <w:color w:val="FF0000"/>
-        </w:rPr>
-      </w:pPr>
-      <w:r>
-        <w:rPr>
-          <w:rFonts w:ascii="Arial" w:eastAsia="Times New Roman" w:hAnsi="Arial" w:cs="Arial"/>
-          <w:color w:val="FF0000"/>
-        </w:rPr>
-        <w:t>Thank you for the comment. Indeed, the manual effort put into the approach is significant, however, the main purpose of the manuscript is to put forward an approach that can be trained using our manually classified dataset so that such manual effort can be reduced or eliminated in the future. As we have shown in our RQ3 results, our NLP classifier performs well, even when tested on a project that it has never been trained on in the past. We also make our dataset publicly available so that others can avoid such manual effort in the future and easily build on our dataset.</w:t>
-      </w:r>
-    </w:p>
-    <w:p>
-      <w:pPr>
-        <w:rPr>
-          <w:rFonts w:ascii="Arial" w:eastAsia="Times New Roman" w:hAnsi="Arial" w:cs="Arial"/>
-          <w:color w:val="FF0000"/>
-        </w:rPr>
-      </w:pPr>
-    </w:p>
-    <w:p>
-      <w:pPr>
-        <w:rPr>
-          <w:rFonts w:ascii="Arial" w:eastAsia="Times New Roman" w:hAnsi="Arial" w:cs="Arial"/>
-          <w:color w:val="FF0000"/>
-        </w:rPr>
-      </w:pPr>
-      <w:r>
-        <w:rPr>
-          <w:rFonts w:ascii="Arial" w:eastAsia="Times New Roman" w:hAnsi="Arial" w:cs="Arial"/>
-          <w:color w:val="FF0000"/>
-        </w:rPr>
         <w:t xml:space="preserve">As for the domain issue, we specifically chose our case studies to cover different domains. That said, we do not claim that our approach will generalize to all languages, domains, </w:t>
       </w:r>
       <w:proofErr w:type="spellStart"/>
@@ -1856,7 +2536,7 @@
         </w:rPr>
         <w:t xml:space="preserve">------------------------------------------------------------------------------------------------------------------The manual classification is a significant effort, but the idea is that we have to do it to train the NLP classifier. Once we have enough data to train, we need not have so much manually generated data (this is what RQ3 shows). </w:t>
       </w:r>
-      <w:commentRangeStart w:id="4"/>
+      <w:commentRangeStart w:id="5"/>
       <w:r>
         <w:rPr>
           <w:rFonts w:ascii="Arial" w:eastAsia="Times New Roman" w:hAnsi="Arial" w:cs="Arial"/>
@@ -1864,12 +2544,12 @@
         </w:rPr>
         <w:t xml:space="preserve">Now, for a different domain/language/domain, we don’t know if the manual data can apply across domains/languages/technologies or someone needs to regenerate the data (we leave this as future work). </w:t>
       </w:r>
-      <w:commentRangeEnd w:id="4"/>
+      <w:commentRangeEnd w:id="5"/>
       <w:r>
         <w:rPr>
           <w:rStyle w:val="CommentReference"/>
         </w:rPr>
-        <w:commentReference w:id="4"/>
+        <w:commentReference w:id="5"/>
       </w:r>
     </w:p>
     <w:p>
@@ -2038,7 +2718,15 @@
           <w:rFonts w:ascii="Arial" w:eastAsia="Times New Roman" w:hAnsi="Arial" w:cs="Arial"/>
           <w:color w:val="FF0000"/>
         </w:rPr>
-        <w:t xml:space="preserve">Like any human activity, our manual classification is subject to personal bias. To reduce this bias, we took a statistically significant sample of our classified comments and asked a masters student, who is not an author of the paper, to manually classify them. Then, we calculate the kappa's level of agreement between the classification given by the two different students. The level of agreement obtained was 0.81, which according to Fleiss </w:t>
+        <w:t xml:space="preserve">Like any human activity, our manual classification is subject to personal bias. To reduce this bias, we took a statistically significant sample of our classified comments and asked a masters student, who is not an author of the paper, to manually classify </w:t>
+      </w:r>
+      <w:r>
+        <w:rPr>
+          <w:rFonts w:ascii="Arial" w:eastAsia="Times New Roman" w:hAnsi="Arial" w:cs="Arial"/>
+          <w:color w:val="FF0000"/>
+        </w:rPr>
+        <w:lastRenderedPageBreak/>
+        <w:t xml:space="preserve">them. Then, we calculate the kappa's level of agreement between the classification given by the two different students. The level of agreement obtained was 0.81, which according to Fleiss </w:t>
       </w:r>
       <w:r>
         <w:rPr>
@@ -2492,9 +3180,11 @@
           <w:szCs w:val="22"/>
           <w:lang w:val="en-US"/>
         </w:rPr>
+        <w:lastRenderedPageBreak/>
         <w:t xml:space="preserve">[31] </w:t>
       </w:r>
       <w:proofErr w:type="spellStart"/>
+      <w:proofErr w:type="gramStart"/>
       <w:r>
         <w:rPr>
           <w:rFonts w:ascii="Times" w:hAnsi="Times" w:cs="Times"/>
@@ -2504,7 +3194,7 @@
         </w:rPr>
         <w:t>N.Zazworka</w:t>
       </w:r>
-      <w:proofErr w:type="gramStart"/>
+      <w:proofErr w:type="gramEnd"/>
       <w:r>
         <w:rPr>
           <w:rFonts w:ascii="Times" w:hAnsi="Times" w:cs="Times"/>
@@ -2512,17 +3202,7 @@
           <w:szCs w:val="22"/>
           <w:lang w:val="en-US"/>
         </w:rPr>
-        <w:t>,M.A.Shaw,F.Shull,andC.Seaman</w:t>
-      </w:r>
-      <w:proofErr w:type="gramEnd"/>
-      <w:r>
-        <w:rPr>
-          <w:rFonts w:ascii="Times" w:hAnsi="Times" w:cs="Times"/>
-          <w:sz w:val="22"/>
-          <w:szCs w:val="22"/>
-          <w:lang w:val="en-US"/>
-        </w:rPr>
-        <w:t>,“Investigating</w:t>
+        <w:t>,M.A.Shaw,F.Shull,andC.Seaman,“Investigating</w:t>
       </w:r>
       <w:proofErr w:type="spellEnd"/>
       <w:r>
@@ -2641,7 +3321,7 @@
           <w:color w:val="FF0000"/>
         </w:rPr>
       </w:pPr>
-      <w:commentRangeStart w:id="5"/>
+      <w:commentRangeStart w:id="6"/>
       <w:r>
         <w:rPr>
           <w:rFonts w:ascii="Arial" w:eastAsia="Times New Roman" w:hAnsi="Arial" w:cs="Arial"/>
@@ -2663,12 +3343,12 @@
         </w:rPr>
         <w:t xml:space="preserve"> we cannot say that we apply to larger systems or to other domains. We should mention this as future work and in the threats</w:t>
       </w:r>
-      <w:commentRangeEnd w:id="5"/>
+      <w:commentRangeEnd w:id="6"/>
       <w:r>
         <w:rPr>
           <w:rStyle w:val="CommentReference"/>
         </w:rPr>
-        <w:commentReference w:id="5"/>
+        <w:commentReference w:id="6"/>
       </w:r>
       <w:r>
         <w:rPr>
@@ -3026,7 +3706,6 @@
           <w:rFonts w:ascii="Arial" w:eastAsia="Times New Roman" w:hAnsi="Arial" w:cs="Arial"/>
           <w:color w:val="FF0000"/>
         </w:rPr>
-        <w:lastRenderedPageBreak/>
         <w:t>“</w:t>
       </w:r>
       <w:r>
@@ -3119,7 +3798,7 @@
         </w:rPr>
         <w:t xml:space="preserve">I am not sure about the </w:t>
       </w:r>
-      <w:commentRangeStart w:id="6"/>
+      <w:commentRangeStart w:id="7"/>
       <w:r>
         <w:rPr>
           <w:rFonts w:ascii="Arial" w:eastAsia="Times New Roman" w:hAnsi="Arial" w:cs="Arial"/>
@@ -3127,12 +3806,12 @@
         </w:rPr>
         <w:t>predicting</w:t>
       </w:r>
-      <w:commentRangeEnd w:id="6"/>
+      <w:commentRangeEnd w:id="7"/>
       <w:r>
         <w:rPr>
           <w:rStyle w:val="CommentReference"/>
         </w:rPr>
-        <w:commentReference w:id="6"/>
+        <w:commentReference w:id="7"/>
       </w:r>
       <w:r>
         <w:rPr>
@@ -3220,7 +3899,15 @@
           <w:rFonts w:ascii="Arial" w:eastAsia="Times New Roman" w:hAnsi="Arial" w:cs="Arial"/>
           <w:color w:val="000000"/>
         </w:rPr>
-        <w:t xml:space="preserve"> I find the improvement over the comment patterns approach convincing (for design debt), but the comparison with the random approach (for requirements debt) is really not impressive. The F1-measure looks fine without making this comparison. This 18x improvement sounds like an oversell considering you only compare to the random classifier. </w:t>
+        <w:t xml:space="preserve"> I find the improvement over the comment patterns approach convincing (for design debt), but the comparison with the random approach (for requirements debt) is really not impressive. The F1-measure looks fine without making this comparison. This </w:t>
+      </w:r>
+      <w:r>
+        <w:rPr>
+          <w:rFonts w:ascii="Arial" w:eastAsia="Times New Roman" w:hAnsi="Arial" w:cs="Arial"/>
+          <w:color w:val="000000"/>
+        </w:rPr>
+        <w:lastRenderedPageBreak/>
+        <w:t xml:space="preserve">18x improvement sounds like an oversell considering you only compare to the random classifier. </w:t>
       </w:r>
     </w:p>
     <w:p>
@@ -3605,7 +4292,7 @@
         </w:rPr>
         <w:t xml:space="preserve">We should tone down the </w:t>
       </w:r>
-      <w:commentRangeStart w:id="7"/>
+      <w:commentRangeStart w:id="8"/>
       <w:r>
         <w:rPr>
           <w:rFonts w:ascii="Arial" w:eastAsia="Times New Roman" w:hAnsi="Arial" w:cs="Arial"/>
@@ -3613,12 +4300,12 @@
         </w:rPr>
         <w:t>18X</w:t>
       </w:r>
-      <w:commentRangeEnd w:id="7"/>
+      <w:commentRangeEnd w:id="8"/>
       <w:r>
         <w:rPr>
           <w:rStyle w:val="CommentReference"/>
         </w:rPr>
-        <w:commentReference w:id="7"/>
+        <w:commentReference w:id="8"/>
       </w:r>
       <w:r>
         <w:rPr>
@@ -3740,15 +4427,7 @@
           <w:rFonts w:ascii="Arial" w:eastAsia="Times New Roman" w:hAnsi="Arial" w:cs="Arial"/>
           <w:color w:val="FF0000"/>
         </w:rPr>
-        <w:t xml:space="preserve">To give a proper answer to this comment we revisited the experiment that was made to measure the performance of the comment patterns </w:t>
-      </w:r>
-      <w:r>
-        <w:rPr>
-          <w:rFonts w:ascii="Arial" w:eastAsia="Times New Roman" w:hAnsi="Arial" w:cs="Arial"/>
-          <w:color w:val="FF0000"/>
-        </w:rPr>
-        <w:lastRenderedPageBreak/>
-        <w:t>approach while identifying requirement technical debt. We found</w:t>
+        <w:t>To give a proper answer to this comment we revisited the experiment that was made to measure the performance of the comment patterns approach while identifying requirement technical debt. We found</w:t>
       </w:r>
       <w:r>
         <w:rPr>
@@ -4123,7 +4802,6 @@
           <w:color w:val="FF0000"/>
           <w:lang w:val="en-US"/>
         </w:rPr>
-        <w:lastRenderedPageBreak/>
         <w:drawing>
           <wp:inline distT="0" distB="0" distL="0" distR="0" wp14:anchorId="48D15BAE" wp14:editId="552133AB">
             <wp:extent cx="5943600" cy="3561715"/>
@@ -4181,6 +4859,7 @@
           <w:color w:val="FF0000"/>
           <w:lang w:val="en-US"/>
         </w:rPr>
+        <w:lastRenderedPageBreak/>
         <w:drawing>
           <wp:inline distT="0" distB="0" distL="0" distR="0" wp14:anchorId="4ACC6B6C" wp14:editId="29B513F0">
             <wp:extent cx="5943600" cy="3644900"/>
@@ -4246,7 +4925,6 @@
           <w:color w:val="FF0000"/>
           <w:lang w:val="en-US"/>
         </w:rPr>
-        <w:lastRenderedPageBreak/>
         <w:drawing>
           <wp:inline distT="0" distB="0" distL="0" distR="0" wp14:anchorId="425C82BE" wp14:editId="61997979">
             <wp:extent cx="5943600" cy="2242820"/>
@@ -4304,6 +4982,7 @@
           <w:color w:val="FF0000"/>
           <w:lang w:val="en-US"/>
         </w:rPr>
+        <w:lastRenderedPageBreak/>
         <w:drawing>
           <wp:inline distT="0" distB="0" distL="0" distR="0" wp14:anchorId="7E8F22A3" wp14:editId="7229BB0F">
             <wp:extent cx="5943600" cy="2222500"/>
@@ -4376,7 +5055,7 @@
         </w:rPr>
         <w:t xml:space="preserve">We should add the </w:t>
       </w:r>
-      <w:commentRangeStart w:id="8"/>
+      <w:commentRangeStart w:id="9"/>
       <w:r>
         <w:rPr>
           <w:rFonts w:ascii="Arial" w:eastAsia="Times New Roman" w:hAnsi="Arial" w:cs="Arial"/>
@@ -4384,12 +5063,12 @@
         </w:rPr>
         <w:t xml:space="preserve">text from the paper </w:t>
       </w:r>
-      <w:commentRangeEnd w:id="8"/>
+      <w:commentRangeEnd w:id="9"/>
       <w:r>
         <w:rPr>
           <w:rStyle w:val="CommentReference"/>
         </w:rPr>
-        <w:commentReference w:id="8"/>
+        <w:commentReference w:id="9"/>
       </w:r>
       <w:r>
         <w:rPr>
@@ -4802,15 +5481,7 @@
           <w:rFonts w:ascii="Arial" w:eastAsia="Times New Roman" w:hAnsi="Arial" w:cs="Arial"/>
           <w:color w:val="FF0000"/>
         </w:rPr>
-        <w:t xml:space="preserve">, or </w:t>
-      </w:r>
-      <w:r>
-        <w:rPr>
-          <w:rFonts w:ascii="Arial" w:eastAsia="Times New Roman" w:hAnsi="Arial" w:cs="Arial"/>
-          <w:color w:val="FF0000"/>
-        </w:rPr>
-        <w:lastRenderedPageBreak/>
-        <w:t xml:space="preserve">re-implementing </w:t>
+        <w:t xml:space="preserve">, or re-implementing </w:t>
       </w:r>
       <w:r>
         <w:rPr>
@@ -5590,7 +6261,6 @@
           <w:rFonts w:ascii="Arial" w:eastAsia="Times New Roman" w:hAnsi="Arial" w:cs="Arial"/>
           <w:color w:val="FF0000"/>
         </w:rPr>
-        <w:lastRenderedPageBreak/>
         <w:t>“</w:t>
       </w:r>
       <w:r>
@@ -5837,9 +6507,10 @@
           <w:rFonts w:ascii="Arial" w:eastAsia="Times New Roman" w:hAnsi="Arial" w:cs="Arial"/>
           <w:color w:val="FF0000"/>
         </w:rPr>
+        <w:lastRenderedPageBreak/>
         <w:t xml:space="preserve">We should add </w:t>
       </w:r>
-      <w:commentRangeStart w:id="9"/>
+      <w:commentRangeStart w:id="10"/>
       <w:r>
         <w:rPr>
           <w:rFonts w:ascii="Arial" w:eastAsia="Times New Roman" w:hAnsi="Arial" w:cs="Arial"/>
@@ -5847,12 +6518,12 @@
         </w:rPr>
         <w:t xml:space="preserve">1-2 examples </w:t>
       </w:r>
-      <w:commentRangeEnd w:id="9"/>
+      <w:commentRangeEnd w:id="10"/>
       <w:r>
         <w:rPr>
           <w:rStyle w:val="CommentReference"/>
         </w:rPr>
-        <w:commentReference w:id="9"/>
+        <w:commentReference w:id="10"/>
       </w:r>
       <w:r>
         <w:rPr>
@@ -5943,7 +6614,7 @@
         </w:rPr>
         <w:t xml:space="preserve">If I look at the keywords from RQ2 I am really not sure how you classified requirements debt. The fact that you </w:t>
       </w:r>
-      <w:commentRangeStart w:id="10"/>
+      <w:commentRangeStart w:id="11"/>
       <w:r>
         <w:rPr>
           <w:rFonts w:ascii="Arial" w:eastAsia="Times New Roman" w:hAnsi="Arial" w:cs="Arial"/>
@@ -5951,12 +6622,12 @@
         </w:rPr>
         <w:t>have the same keyword appearing in both design and requirements debt indicates you may not have a clear distinction</w:t>
       </w:r>
-      <w:commentRangeEnd w:id="10"/>
+      <w:commentRangeEnd w:id="11"/>
       <w:r>
         <w:rPr>
           <w:rStyle w:val="CommentReference"/>
         </w:rPr>
-        <w:commentReference w:id="10"/>
+        <w:commentReference w:id="11"/>
       </w:r>
       <w:r>
         <w:rPr>
@@ -6298,248 +6969,241 @@
           <w:rFonts w:ascii="Arial" w:eastAsia="Times New Roman" w:hAnsi="Arial" w:cs="Arial"/>
           <w:color w:val="FF0000"/>
         </w:rPr>
-        <w:t xml:space="preserve"> That said, we agree with the reviewer that our original text may lead the </w:t>
-      </w:r>
+        <w:t xml:space="preserve"> That said, we agree with the reviewer that our original text may lead the reader to conclude that requirement debt is related to requirements not yet implemented</w:t>
+      </w:r>
+      <w:r>
+        <w:rPr>
+          <w:rFonts w:ascii="Arial" w:eastAsia="Times New Roman" w:hAnsi="Arial" w:cs="Arial"/>
+          <w:color w:val="FF0000"/>
+        </w:rPr>
+        <w:t xml:space="preserve"> in code</w:t>
+      </w:r>
+      <w:r>
+        <w:rPr>
+          <w:rFonts w:ascii="Arial" w:eastAsia="Times New Roman" w:hAnsi="Arial" w:cs="Arial"/>
+          <w:color w:val="FF0000"/>
+        </w:rPr>
+        <w:t xml:space="preserve"> instead of incomplete implemented requirements.</w:t>
+      </w:r>
+      <w:r>
+        <w:rPr>
+          <w:rFonts w:ascii="Arial" w:eastAsia="Times New Roman" w:hAnsi="Arial" w:cs="Arial"/>
+          <w:color w:val="FF0000"/>
+        </w:rPr>
+        <w:t xml:space="preserve"> To address this problem we </w:t>
+      </w:r>
+      <w:r>
+        <w:rPr>
+          <w:rFonts w:ascii="Arial" w:eastAsia="Times New Roman" w:hAnsi="Arial" w:cs="Arial"/>
+          <w:color w:val="FF0000"/>
+        </w:rPr>
+        <w:t>clarified some of the wording around wh</w:t>
+      </w:r>
+      <w:r>
+        <w:rPr>
+          <w:rFonts w:ascii="Arial" w:eastAsia="Times New Roman" w:hAnsi="Arial" w:cs="Arial"/>
+          <w:color w:val="FF0000"/>
+        </w:rPr>
+        <w:t>at constitutes requirement debt in</w:t>
+      </w:r>
+      <w:r>
+        <w:rPr>
+          <w:rFonts w:ascii="Arial" w:eastAsia="Times New Roman" w:hAnsi="Arial" w:cs="Arial"/>
+          <w:color w:val="FF0000"/>
+        </w:rPr>
+        <w:t xml:space="preserve"> the following text on </w:t>
+      </w:r>
+      <w:r>
+        <w:rPr>
+          <w:rFonts w:ascii="Arial" w:eastAsia="Times New Roman" w:hAnsi="Arial" w:cs="Arial"/>
+          <w:color w:val="1F4E79" w:themeColor="accent1" w:themeShade="80"/>
+        </w:rPr>
+        <w:t>RQ2</w:t>
+      </w:r>
+      <w:r>
+        <w:rPr>
+          <w:rFonts w:ascii="Arial" w:eastAsia="Times New Roman" w:hAnsi="Arial" w:cs="Arial"/>
+          <w:color w:val="FF0000"/>
+        </w:rPr>
+        <w:t xml:space="preserve">, paragraph </w:t>
+      </w:r>
+      <w:r>
+        <w:rPr>
+          <w:rFonts w:ascii="Arial" w:eastAsia="Times New Roman" w:hAnsi="Arial" w:cs="Arial"/>
+          <w:color w:val="1F4E79" w:themeColor="accent1" w:themeShade="80"/>
+        </w:rPr>
+        <w:t>7</w:t>
+      </w:r>
+      <w:r>
+        <w:rPr>
+          <w:rFonts w:ascii="Arial" w:eastAsia="Times New Roman" w:hAnsi="Arial" w:cs="Arial"/>
+          <w:color w:val="FF0000"/>
+        </w:rPr>
+        <w:t>.</w:t>
+      </w:r>
+    </w:p>
+    <w:p>
+      <w:pPr>
+        <w:rPr>
+          <w:rFonts w:ascii="Arial" w:eastAsia="Times New Roman" w:hAnsi="Arial" w:cs="Arial"/>
+          <w:color w:val="FF0000"/>
+        </w:rPr>
+      </w:pPr>
+    </w:p>
+    <w:p>
+      <w:pPr>
+        <w:rPr>
+          <w:rFonts w:ascii="Arial" w:eastAsia="Times New Roman" w:hAnsi="Arial" w:cs="Arial"/>
+          <w:color w:val="FF0000"/>
+        </w:rPr>
+      </w:pPr>
+      <w:r>
+        <w:rPr>
+          <w:rFonts w:ascii="Arial" w:eastAsia="Times New Roman" w:hAnsi="Arial" w:cs="Arial"/>
+          <w:color w:val="FF0000"/>
+        </w:rPr>
+        <w:t>“</w:t>
+      </w:r>
+      <w:r>
+        <w:rPr>
+          <w:rFonts w:ascii="Arial" w:eastAsia="Times New Roman" w:hAnsi="Arial" w:cs="Arial"/>
+          <w:color w:val="FF0000"/>
+        </w:rPr>
+        <w:t xml:space="preserve">For requirement </w:t>
+      </w:r>
+      <w:r>
+        <w:rPr>
+          <w:rFonts w:ascii="Arial" w:eastAsia="Times New Roman" w:hAnsi="Arial" w:cs="Arial"/>
+          <w:color w:val="FF0000"/>
+        </w:rPr>
+        <w:t>self-admitted technical debt</w:t>
+      </w:r>
+      <w:r>
+        <w:rPr>
+          <w:rFonts w:ascii="Arial" w:eastAsia="Times New Roman" w:hAnsi="Arial" w:cs="Arial"/>
+          <w:color w:val="FF0000"/>
+        </w:rPr>
+        <w:t xml:space="preserve">, the top ranked features, i.e., </w:t>
+      </w:r>
+      <w:proofErr w:type="spellStart"/>
+      <w:r>
+        <w:rPr>
+          <w:rFonts w:ascii="Arial" w:eastAsia="Times New Roman" w:hAnsi="Arial" w:cs="Arial"/>
+          <w:color w:val="FF0000"/>
+        </w:rPr>
+        <w:t>todo</w:t>
+      </w:r>
+      <w:proofErr w:type="spellEnd"/>
+      <w:r>
+        <w:rPr>
+          <w:rFonts w:ascii="Arial" w:eastAsia="Times New Roman" w:hAnsi="Arial" w:cs="Arial"/>
+          <w:color w:val="FF0000"/>
+        </w:rPr>
+        <w:t xml:space="preserve">, needed, implementation, and </w:t>
+      </w:r>
+      <w:proofErr w:type="spellStart"/>
+      <w:r>
+        <w:rPr>
+          <w:rFonts w:ascii="Arial" w:eastAsia="Times New Roman" w:hAnsi="Arial" w:cs="Arial"/>
+          <w:color w:val="FF0000"/>
+        </w:rPr>
+        <w:t>fixme</w:t>
+      </w:r>
+      <w:proofErr w:type="spellEnd"/>
+      <w:r>
+        <w:rPr>
+          <w:rFonts w:ascii="Arial" w:eastAsia="Times New Roman" w:hAnsi="Arial" w:cs="Arial"/>
+          <w:color w:val="FF0000"/>
+        </w:rPr>
+        <w:t xml:space="preserve">, indicate the need to complete requirements in the future that now are incomplete. This comment from JRuby is an example: </w:t>
+      </w:r>
+      <w:r>
+        <w:rPr>
+          <w:rFonts w:ascii="Arial" w:eastAsia="Times New Roman" w:hAnsi="Arial" w:cs="Arial"/>
+          <w:color w:val="FF0000"/>
+        </w:rPr>
+        <w:t>“</w:t>
+      </w:r>
+      <w:r>
+        <w:rPr>
+          <w:rFonts w:ascii="Arial" w:eastAsia="Times New Roman" w:hAnsi="Arial" w:cs="Arial"/>
+          <w:color w:val="FF0000"/>
+        </w:rPr>
+        <w:t>TODO:</w:t>
+      </w:r>
+      <w:r>
+        <w:rPr>
+          <w:rFonts w:ascii="Arial" w:eastAsia="Times New Roman" w:hAnsi="Arial" w:cs="Arial"/>
+          <w:color w:val="FF0000"/>
+        </w:rPr>
+        <w:t xml:space="preserve"> implement, won't do this now''</w:t>
+      </w:r>
+      <w:r>
+        <w:rPr>
+          <w:rFonts w:ascii="Arial" w:eastAsia="Times New Roman" w:hAnsi="Arial" w:cs="Arial"/>
+          <w:color w:val="FF0000"/>
+        </w:rPr>
+        <w:t xml:space="preserve">. Other lower ranked textual features such as xxx, </w:t>
+      </w:r>
+      <w:proofErr w:type="gramStart"/>
+      <w:r>
+        <w:rPr>
+          <w:rFonts w:ascii="Arial" w:eastAsia="Times New Roman" w:hAnsi="Arial" w:cs="Arial"/>
+          <w:color w:val="FF0000"/>
+        </w:rPr>
+        <w:t>ends?,</w:t>
+      </w:r>
+      <w:proofErr w:type="gramEnd"/>
+      <w:r>
+        <w:rPr>
+          <w:rFonts w:ascii="Arial" w:eastAsia="Times New Roman" w:hAnsi="Arial" w:cs="Arial"/>
+          <w:color w:val="FF0000"/>
+        </w:rPr>
+        <w:t xml:space="preserve"> convention, configurable, apparently and fudging, indicate potential </w:t>
+      </w:r>
+      <w:r>
+        <w:rPr>
+          <w:rFonts w:ascii="Arial" w:eastAsia="Times New Roman" w:hAnsi="Arial" w:cs="Arial"/>
+          <w:color w:val="FF0000"/>
+        </w:rPr>
+        <w:t>incomplete</w:t>
+      </w:r>
+      <w:r>
+        <w:rPr>
+          <w:rFonts w:ascii="Arial" w:eastAsia="Times New Roman" w:hAnsi="Arial" w:cs="Arial"/>
+          <w:color w:val="FF0000"/>
+        </w:rPr>
+        <w:t xml:space="preserve"> requirements that would make the code more configurable and/or generic.</w:t>
+      </w:r>
+      <w:r>
+        <w:rPr>
+          <w:rFonts w:ascii="Arial" w:eastAsia="Times New Roman" w:hAnsi="Arial" w:cs="Arial"/>
+          <w:color w:val="FF0000"/>
+        </w:rPr>
+        <w:t>”</w:t>
+      </w:r>
+    </w:p>
+    <w:p>
+      <w:pPr>
+        <w:rPr>
+          <w:rFonts w:ascii="Arial" w:eastAsia="Times New Roman" w:hAnsi="Arial" w:cs="Arial"/>
+          <w:color w:val="FF0000"/>
+        </w:rPr>
+      </w:pPr>
+    </w:p>
+    <w:p>
+      <w:pPr>
+        <w:rPr>
+          <w:rFonts w:ascii="Arial" w:eastAsia="Times New Roman" w:hAnsi="Arial" w:cs="Arial"/>
+          <w:color w:val="FF0000"/>
+        </w:rPr>
+      </w:pPr>
       <w:r>
         <w:rPr>
           <w:rFonts w:ascii="Arial" w:eastAsia="Times New Roman" w:hAnsi="Arial" w:cs="Arial"/>
           <w:color w:val="FF0000"/>
         </w:rPr>
         <w:lastRenderedPageBreak/>
-        <w:t>reader to conclude that requirement debt is related to requirements not yet implemented</w:t>
-      </w:r>
-      <w:r>
-        <w:rPr>
-          <w:rFonts w:ascii="Arial" w:eastAsia="Times New Roman" w:hAnsi="Arial" w:cs="Arial"/>
-          <w:color w:val="FF0000"/>
-        </w:rPr>
-        <w:t xml:space="preserve"> in code</w:t>
-      </w:r>
-      <w:r>
-        <w:rPr>
-          <w:rFonts w:ascii="Arial" w:eastAsia="Times New Roman" w:hAnsi="Arial" w:cs="Arial"/>
-          <w:color w:val="FF0000"/>
-        </w:rPr>
-        <w:t xml:space="preserve"> instead of incomplete implemented requirements.</w:t>
-      </w:r>
-      <w:r>
-        <w:rPr>
-          <w:rFonts w:ascii="Arial" w:eastAsia="Times New Roman" w:hAnsi="Arial" w:cs="Arial"/>
-          <w:color w:val="FF0000"/>
-        </w:rPr>
-        <w:t xml:space="preserve"> To address this problem we </w:t>
-      </w:r>
-      <w:r>
-        <w:rPr>
-          <w:rFonts w:ascii="Arial" w:eastAsia="Times New Roman" w:hAnsi="Arial" w:cs="Arial"/>
-          <w:color w:val="FF0000"/>
-        </w:rPr>
-        <w:t>clarified some of the wording around wh</w:t>
-      </w:r>
-      <w:r>
-        <w:rPr>
-          <w:rFonts w:ascii="Arial" w:eastAsia="Times New Roman" w:hAnsi="Arial" w:cs="Arial"/>
-          <w:color w:val="FF0000"/>
-        </w:rPr>
-        <w:t>at constitutes requirement debt in</w:t>
-      </w:r>
-      <w:r>
-        <w:rPr>
-          <w:rFonts w:ascii="Arial" w:eastAsia="Times New Roman" w:hAnsi="Arial" w:cs="Arial"/>
-          <w:color w:val="FF0000"/>
-        </w:rPr>
-        <w:t xml:space="preserve"> the following text on </w:t>
-      </w:r>
-      <w:r>
-        <w:rPr>
-          <w:rFonts w:ascii="Arial" w:eastAsia="Times New Roman" w:hAnsi="Arial" w:cs="Arial"/>
-          <w:color w:val="1F4E79" w:themeColor="accent1" w:themeShade="80"/>
-        </w:rPr>
-        <w:t>RQ2</w:t>
-      </w:r>
-      <w:r>
-        <w:rPr>
-          <w:rFonts w:ascii="Arial" w:eastAsia="Times New Roman" w:hAnsi="Arial" w:cs="Arial"/>
-          <w:color w:val="FF0000"/>
-        </w:rPr>
-        <w:t xml:space="preserve">, paragraph </w:t>
-      </w:r>
-      <w:r>
-        <w:rPr>
-          <w:rFonts w:ascii="Arial" w:eastAsia="Times New Roman" w:hAnsi="Arial" w:cs="Arial"/>
-          <w:color w:val="1F4E79" w:themeColor="accent1" w:themeShade="80"/>
-        </w:rPr>
-        <w:t>7</w:t>
-      </w:r>
-      <w:r>
-        <w:rPr>
-          <w:rFonts w:ascii="Arial" w:eastAsia="Times New Roman" w:hAnsi="Arial" w:cs="Arial"/>
-          <w:color w:val="FF0000"/>
-        </w:rPr>
-        <w:t>.</w:t>
-      </w:r>
-    </w:p>
-    <w:p>
-      <w:pPr>
-        <w:rPr>
-          <w:rFonts w:ascii="Arial" w:eastAsia="Times New Roman" w:hAnsi="Arial" w:cs="Arial"/>
-          <w:color w:val="FF0000"/>
-        </w:rPr>
-      </w:pPr>
-    </w:p>
-    <w:p>
-      <w:pPr>
-        <w:rPr>
-          <w:rFonts w:ascii="Arial" w:eastAsia="Times New Roman" w:hAnsi="Arial" w:cs="Arial"/>
-          <w:color w:val="FF0000"/>
-        </w:rPr>
-      </w:pPr>
-      <w:r>
-        <w:rPr>
-          <w:rFonts w:ascii="Arial" w:eastAsia="Times New Roman" w:hAnsi="Arial" w:cs="Arial"/>
-          <w:color w:val="FF0000"/>
-        </w:rPr>
-        <w:t>“</w:t>
-      </w:r>
-      <w:r>
-        <w:rPr>
-          <w:rFonts w:ascii="Arial" w:eastAsia="Times New Roman" w:hAnsi="Arial" w:cs="Arial"/>
-          <w:color w:val="FF0000"/>
-        </w:rPr>
-        <w:t xml:space="preserve">For requirement </w:t>
-      </w:r>
-      <w:r>
-        <w:rPr>
-          <w:rFonts w:ascii="Arial" w:eastAsia="Times New Roman" w:hAnsi="Arial" w:cs="Arial"/>
-          <w:color w:val="FF0000"/>
-        </w:rPr>
-        <w:t>self-admitted technical debt</w:t>
-      </w:r>
-      <w:r>
-        <w:rPr>
-          <w:rFonts w:ascii="Arial" w:eastAsia="Times New Roman" w:hAnsi="Arial" w:cs="Arial"/>
-          <w:color w:val="FF0000"/>
-        </w:rPr>
-        <w:t xml:space="preserve">, the top ranked features, i.e., </w:t>
-      </w:r>
-      <w:proofErr w:type="spellStart"/>
-      <w:r>
-        <w:rPr>
-          <w:rFonts w:ascii="Arial" w:eastAsia="Times New Roman" w:hAnsi="Arial" w:cs="Arial"/>
-          <w:color w:val="FF0000"/>
-        </w:rPr>
-        <w:t>todo</w:t>
-      </w:r>
-      <w:proofErr w:type="spellEnd"/>
-      <w:r>
-        <w:rPr>
-          <w:rFonts w:ascii="Arial" w:eastAsia="Times New Roman" w:hAnsi="Arial" w:cs="Arial"/>
-          <w:color w:val="FF0000"/>
-        </w:rPr>
-        <w:t xml:space="preserve">, needed, implementation, and </w:t>
-      </w:r>
-      <w:proofErr w:type="spellStart"/>
-      <w:r>
-        <w:rPr>
-          <w:rFonts w:ascii="Arial" w:eastAsia="Times New Roman" w:hAnsi="Arial" w:cs="Arial"/>
-          <w:color w:val="FF0000"/>
-        </w:rPr>
-        <w:t>fixme</w:t>
-      </w:r>
-      <w:proofErr w:type="spellEnd"/>
-      <w:r>
-        <w:rPr>
-          <w:rFonts w:ascii="Arial" w:eastAsia="Times New Roman" w:hAnsi="Arial" w:cs="Arial"/>
-          <w:color w:val="FF0000"/>
-        </w:rPr>
-        <w:t xml:space="preserve">, indicate the need to complete requirements in the future that now are incomplete. This comment from JRuby is an example: </w:t>
-      </w:r>
-      <w:r>
-        <w:rPr>
-          <w:rFonts w:ascii="Arial" w:eastAsia="Times New Roman" w:hAnsi="Arial" w:cs="Arial"/>
-          <w:color w:val="FF0000"/>
-        </w:rPr>
-        <w:t>“</w:t>
-      </w:r>
-      <w:r>
-        <w:rPr>
-          <w:rFonts w:ascii="Arial" w:eastAsia="Times New Roman" w:hAnsi="Arial" w:cs="Arial"/>
-          <w:color w:val="FF0000"/>
-        </w:rPr>
-        <w:t>TODO:</w:t>
-      </w:r>
-      <w:r>
-        <w:rPr>
-          <w:rFonts w:ascii="Arial" w:eastAsia="Times New Roman" w:hAnsi="Arial" w:cs="Arial"/>
-          <w:color w:val="FF0000"/>
-        </w:rPr>
-        <w:t xml:space="preserve"> implement, won't do this now''</w:t>
-      </w:r>
-      <w:r>
-        <w:rPr>
-          <w:rFonts w:ascii="Arial" w:eastAsia="Times New Roman" w:hAnsi="Arial" w:cs="Arial"/>
-          <w:color w:val="FF0000"/>
-        </w:rPr>
-        <w:t>. Other lower ranked textual features such as xxx, ends</w:t>
-      </w:r>
-      <w:proofErr w:type="gramStart"/>
-      <w:r>
-        <w:rPr>
-          <w:rFonts w:ascii="Arial" w:eastAsia="Times New Roman" w:hAnsi="Arial" w:cs="Arial"/>
-          <w:color w:val="FF0000"/>
-        </w:rPr>
-        <w:t>?,</w:t>
-      </w:r>
-      <w:proofErr w:type="gramEnd"/>
-      <w:r>
-        <w:rPr>
-          <w:rFonts w:ascii="Arial" w:eastAsia="Times New Roman" w:hAnsi="Arial" w:cs="Arial"/>
-          <w:color w:val="FF0000"/>
-        </w:rPr>
-        <w:t xml:space="preserve"> convention, configurable, apparently and fudging, indicate potential </w:t>
-      </w:r>
-      <w:r>
-        <w:rPr>
-          <w:rFonts w:ascii="Arial" w:eastAsia="Times New Roman" w:hAnsi="Arial" w:cs="Arial"/>
-          <w:color w:val="FF0000"/>
-        </w:rPr>
-        <w:t>incomplete</w:t>
-      </w:r>
-      <w:r>
-        <w:rPr>
-          <w:rFonts w:ascii="Arial" w:eastAsia="Times New Roman" w:hAnsi="Arial" w:cs="Arial"/>
-          <w:color w:val="FF0000"/>
-        </w:rPr>
-        <w:t xml:space="preserve"> requirements that would make the code more configurable and/or generic.</w:t>
-      </w:r>
-      <w:r>
-        <w:rPr>
-          <w:rFonts w:ascii="Arial" w:eastAsia="Times New Roman" w:hAnsi="Arial" w:cs="Arial"/>
-          <w:color w:val="FF0000"/>
-        </w:rPr>
-        <w:t>”</w:t>
-      </w:r>
-    </w:p>
-    <w:p>
-      <w:pPr>
-        <w:rPr>
-          <w:rFonts w:ascii="Arial" w:eastAsia="Times New Roman" w:hAnsi="Arial" w:cs="Arial"/>
-          <w:color w:val="FF0000"/>
-        </w:rPr>
-      </w:pPr>
-    </w:p>
-    <w:p>
-      <w:pPr>
-        <w:rPr>
-          <w:rFonts w:ascii="Arial" w:eastAsia="Times New Roman" w:hAnsi="Arial" w:cs="Arial"/>
-          <w:color w:val="FF0000"/>
-        </w:rPr>
-      </w:pPr>
-      <w:r>
-        <w:rPr>
-          <w:rFonts w:ascii="Arial" w:eastAsia="Times New Roman" w:hAnsi="Arial" w:cs="Arial"/>
-          <w:color w:val="FF0000"/>
-        </w:rPr>
         <w:t>We hope that the provided explanation and the modified text address this issue, however, if it has not, we are happy to incorporate any other changes the reviewers suggest.</w:t>
       </w:r>
     </w:p>
@@ -6792,7 +7456,7 @@
         </w:rPr>
         <w:t xml:space="preserve">We should contrast our work with the mentioned paper and also clarify that we do this from the code comments perspective, which is different than what the mentioned paper does. </w:t>
       </w:r>
-      <w:commentRangeStart w:id="11"/>
+      <w:commentRangeStart w:id="12"/>
       <w:r>
         <w:rPr>
           <w:rFonts w:ascii="Arial" w:eastAsia="Times New Roman" w:hAnsi="Arial" w:cs="Arial"/>
@@ -6800,12 +7464,12 @@
         </w:rPr>
         <w:t>It would be even better to find another paper to support our definition of requirement debt</w:t>
       </w:r>
-      <w:commentRangeEnd w:id="11"/>
+      <w:commentRangeEnd w:id="12"/>
       <w:r>
         <w:rPr>
           <w:rStyle w:val="CommentReference"/>
         </w:rPr>
-        <w:commentReference w:id="11"/>
+        <w:commentReference w:id="12"/>
       </w:r>
       <w:r>
         <w:rPr>
@@ -7018,108 +7682,303 @@
           <w:rFonts w:ascii="Arial" w:eastAsia="Times New Roman" w:hAnsi="Arial" w:cs="Arial"/>
           <w:color w:val="FF0000"/>
         </w:rPr>
+        <w:t xml:space="preserve">Our intuition then is that design debt can be expressed in a much </w:t>
+      </w:r>
+      <w:r>
+        <w:rPr>
+          <w:rFonts w:ascii="Arial" w:eastAsia="Times New Roman" w:hAnsi="Arial" w:cs="Arial"/>
+          <w:color w:val="FF0000"/>
+        </w:rPr>
+        <w:t>more diverse way</w:t>
+      </w:r>
+      <w:r>
+        <w:rPr>
+          <w:rFonts w:ascii="Arial" w:eastAsia="Times New Roman" w:hAnsi="Arial" w:cs="Arial"/>
+          <w:color w:val="FF0000"/>
+        </w:rPr>
+        <w:t xml:space="preserve"> than requirement debt is</w:t>
+      </w:r>
+      <w:r>
+        <w:rPr>
+          <w:rFonts w:ascii="Arial" w:eastAsia="Times New Roman" w:hAnsi="Arial" w:cs="Arial"/>
+          <w:color w:val="FF0000"/>
+        </w:rPr>
+        <w:t>.</w:t>
+      </w:r>
+      <w:r>
+        <w:rPr>
+          <w:rFonts w:ascii="Arial" w:eastAsia="Times New Roman" w:hAnsi="Arial" w:cs="Arial"/>
+          <w:color w:val="FF0000"/>
+        </w:rPr>
+        <w:t xml:space="preserve"> In other words, generally explaining design debt in a comment can be much more complex </w:t>
+      </w:r>
+      <w:r>
+        <w:rPr>
+          <w:rFonts w:ascii="Arial" w:eastAsia="Times New Roman" w:hAnsi="Arial" w:cs="Arial"/>
+          <w:color w:val="FF0000"/>
+        </w:rPr>
+        <w:t xml:space="preserve">because design debt itself can be much more complex </w:t>
+      </w:r>
+      <w:r>
+        <w:rPr>
+          <w:rFonts w:ascii="Arial" w:eastAsia="Times New Roman" w:hAnsi="Arial" w:cs="Arial"/>
+          <w:color w:val="FF0000"/>
+        </w:rPr>
+        <w:t xml:space="preserve">than requirement </w:t>
+      </w:r>
+      <w:r>
+        <w:rPr>
+          <w:rFonts w:ascii="Arial" w:eastAsia="Times New Roman" w:hAnsi="Arial" w:cs="Arial"/>
+          <w:color w:val="FF0000"/>
+        </w:rPr>
+        <w:t xml:space="preserve">debt where you express that </w:t>
+      </w:r>
+      <w:r>
+        <w:rPr>
+          <w:rFonts w:ascii="Arial" w:eastAsia="Times New Roman" w:hAnsi="Arial" w:cs="Arial"/>
+          <w:color w:val="FF0000"/>
+        </w:rPr>
+        <w:t xml:space="preserve">a requirement </w:t>
+      </w:r>
+      <w:r>
+        <w:rPr>
+          <w:rFonts w:ascii="Arial" w:eastAsia="Times New Roman" w:hAnsi="Arial" w:cs="Arial"/>
+          <w:color w:val="FF0000"/>
+        </w:rPr>
+        <w:t xml:space="preserve">was partially implemented. </w:t>
+      </w:r>
+      <w:r>
+        <w:rPr>
+          <w:rFonts w:ascii="Arial" w:eastAsia="Times New Roman" w:hAnsi="Arial" w:cs="Arial"/>
+          <w:color w:val="FF0000"/>
+        </w:rPr>
+        <w:t>Take f</w:t>
+      </w:r>
+      <w:r>
+        <w:rPr>
+          <w:rFonts w:ascii="Arial" w:eastAsia="Times New Roman" w:hAnsi="Arial" w:cs="Arial"/>
+          <w:color w:val="FF0000"/>
+        </w:rPr>
+        <w:t>or example</w:t>
+      </w:r>
+      <w:r>
+        <w:rPr>
+          <w:rFonts w:ascii="Arial" w:eastAsia="Times New Roman" w:hAnsi="Arial" w:cs="Arial"/>
+          <w:color w:val="FF0000"/>
+        </w:rPr>
+        <w:t xml:space="preserve"> this technical debt comment</w:t>
+      </w:r>
+      <w:r>
+        <w:rPr>
+          <w:rFonts w:ascii="Arial" w:eastAsia="Times New Roman" w:hAnsi="Arial" w:cs="Arial"/>
+          <w:color w:val="FF0000"/>
+        </w:rPr>
+        <w:t>:</w:t>
+      </w:r>
+    </w:p>
+    <w:p>
+      <w:pPr>
+        <w:rPr>
+          <w:rFonts w:ascii="Arial" w:eastAsia="Times New Roman" w:hAnsi="Arial" w:cs="Arial"/>
+          <w:color w:val="FF0000"/>
+        </w:rPr>
+      </w:pPr>
+    </w:p>
+    <w:p>
+      <w:pPr>
+        <w:ind w:left="720"/>
+        <w:rPr>
+          <w:rFonts w:ascii="Arial" w:eastAsia="Times New Roman" w:hAnsi="Arial" w:cs="Arial"/>
+          <w:color w:val="FF0000"/>
+        </w:rPr>
+      </w:pPr>
+      <w:r>
+        <w:rPr>
+          <w:rFonts w:ascii="Arial" w:eastAsia="Times New Roman" w:hAnsi="Arial" w:cs="Arial"/>
+          <w:color w:val="FF0000"/>
+        </w:rPr>
+        <w:t>“</w:t>
+      </w:r>
+      <w:r>
+        <w:rPr>
+          <w:rFonts w:ascii="Arial" w:eastAsia="Times New Roman" w:hAnsi="Arial" w:cs="Arial"/>
+          <w:color w:val="FF0000"/>
+        </w:rPr>
+        <w:t>// I hate this so much even before I start writing it. // Re-initialising a global in a place where no-one will see it just // feel</w:t>
+      </w:r>
+      <w:r>
+        <w:rPr>
+          <w:rFonts w:ascii="Arial" w:eastAsia="Times New Roman" w:hAnsi="Arial" w:cs="Arial"/>
+          <w:color w:val="FF0000"/>
+        </w:rPr>
+        <w:t>s wrong.  Oh well, here goes.''</w:t>
+      </w:r>
+      <w:r>
+        <w:rPr>
+          <w:rFonts w:ascii="Arial" w:eastAsia="Times New Roman" w:hAnsi="Arial" w:cs="Arial"/>
+          <w:color w:val="FF0000"/>
+        </w:rPr>
+        <w:t xml:space="preserve"> </w:t>
+      </w:r>
+      <w:r>
+        <w:rPr>
+          <w:rFonts w:ascii="Arial" w:eastAsia="Times New Roman" w:hAnsi="Arial" w:cs="Arial"/>
+          <w:color w:val="FF0000"/>
+        </w:rPr>
+        <w:br/>
+      </w:r>
+      <w:r>
+        <w:rPr>
+          <w:rFonts w:ascii="Arial" w:eastAsia="Times New Roman" w:hAnsi="Arial" w:cs="Arial"/>
+          <w:color w:val="FF0000"/>
+        </w:rPr>
+        <w:t xml:space="preserve">- [from </w:t>
+      </w:r>
+      <w:proofErr w:type="spellStart"/>
+      <w:r>
+        <w:rPr>
+          <w:rFonts w:ascii="Arial" w:eastAsia="Times New Roman" w:hAnsi="Arial" w:cs="Arial"/>
+          <w:color w:val="FF0000"/>
+        </w:rPr>
+        <w:t>ArgoUml</w:t>
+      </w:r>
+      <w:proofErr w:type="spellEnd"/>
+      <w:r>
+        <w:rPr>
+          <w:rFonts w:ascii="Arial" w:eastAsia="Times New Roman" w:hAnsi="Arial" w:cs="Arial"/>
+          <w:color w:val="FF0000"/>
+        </w:rPr>
+        <w:t>]</w:t>
+      </w:r>
+    </w:p>
+    <w:p>
+      <w:pPr>
+        <w:rPr>
+          <w:rFonts w:ascii="Arial" w:eastAsia="Times New Roman" w:hAnsi="Arial" w:cs="Arial"/>
+          <w:color w:val="FF0000"/>
+        </w:rPr>
+      </w:pPr>
+    </w:p>
+    <w:p>
+      <w:pPr>
+        <w:rPr>
+          <w:rFonts w:ascii="Arial" w:eastAsia="Times New Roman" w:hAnsi="Arial" w:cs="Arial"/>
+          <w:color w:val="FF0000"/>
+        </w:rPr>
+      </w:pPr>
+      <w:r>
+        <w:rPr>
+          <w:rFonts w:ascii="Arial" w:eastAsia="Times New Roman" w:hAnsi="Arial" w:cs="Arial"/>
+          <w:color w:val="FF0000"/>
+        </w:rPr>
+        <w:t xml:space="preserve">and now </w:t>
+      </w:r>
+      <w:proofErr w:type="gramStart"/>
+      <w:r>
+        <w:rPr>
+          <w:rFonts w:ascii="Arial" w:eastAsia="Times New Roman" w:hAnsi="Arial" w:cs="Arial"/>
+          <w:color w:val="FF0000"/>
+        </w:rPr>
+        <w:t>lets</w:t>
+      </w:r>
+      <w:proofErr w:type="gramEnd"/>
+      <w:r>
+        <w:rPr>
+          <w:rFonts w:ascii="Arial" w:eastAsia="Times New Roman" w:hAnsi="Arial" w:cs="Arial"/>
+          <w:color w:val="FF0000"/>
+        </w:rPr>
+        <w:t xml:space="preserve"> compare if some requirement debt comments:</w:t>
+      </w:r>
+    </w:p>
+    <w:p>
+      <w:pPr>
+        <w:rPr>
+          <w:rFonts w:ascii="Arial" w:eastAsia="Times New Roman" w:hAnsi="Arial" w:cs="Arial"/>
+          <w:color w:val="FF0000"/>
+        </w:rPr>
+      </w:pPr>
+    </w:p>
+    <w:p>
+      <w:pPr>
+        <w:ind w:left="720"/>
+        <w:rPr>
+          <w:rFonts w:ascii="Arial" w:eastAsia="Times New Roman" w:hAnsi="Arial" w:cs="Arial"/>
+          <w:color w:val="FF0000"/>
+        </w:rPr>
+      </w:pPr>
+      <w:r>
+        <w:rPr>
+          <w:rFonts w:ascii="Arial" w:eastAsia="Times New Roman" w:hAnsi="Arial" w:cs="Arial"/>
+          <w:color w:val="FF0000"/>
+        </w:rPr>
         <w:lastRenderedPageBreak/>
-        <w:t xml:space="preserve">Our intuition then is that design debt can be expressed in a much </w:t>
-      </w:r>
-      <w:r>
-        <w:rPr>
-          <w:rFonts w:ascii="Arial" w:eastAsia="Times New Roman" w:hAnsi="Arial" w:cs="Arial"/>
-          <w:color w:val="FF0000"/>
-        </w:rPr>
-        <w:t>more diverse way</w:t>
-      </w:r>
-      <w:r>
-        <w:rPr>
-          <w:rFonts w:ascii="Arial" w:eastAsia="Times New Roman" w:hAnsi="Arial" w:cs="Arial"/>
-          <w:color w:val="FF0000"/>
-        </w:rPr>
-        <w:t xml:space="preserve"> than requirement debt is</w:t>
-      </w:r>
-      <w:r>
-        <w:rPr>
-          <w:rFonts w:ascii="Arial" w:eastAsia="Times New Roman" w:hAnsi="Arial" w:cs="Arial"/>
-          <w:color w:val="FF0000"/>
-        </w:rPr>
-        <w:t>.</w:t>
-      </w:r>
-      <w:r>
-        <w:rPr>
-          <w:rFonts w:ascii="Arial" w:eastAsia="Times New Roman" w:hAnsi="Arial" w:cs="Arial"/>
-          <w:color w:val="FF0000"/>
-        </w:rPr>
-        <w:t xml:space="preserve"> In other words, generally explaining design debt in a comment can be much more complex </w:t>
-      </w:r>
-      <w:r>
-        <w:rPr>
-          <w:rFonts w:ascii="Arial" w:eastAsia="Times New Roman" w:hAnsi="Arial" w:cs="Arial"/>
-          <w:color w:val="FF0000"/>
-        </w:rPr>
-        <w:t xml:space="preserve">because design debt itself can be much more complex </w:t>
-      </w:r>
-      <w:r>
-        <w:rPr>
-          <w:rFonts w:ascii="Arial" w:eastAsia="Times New Roman" w:hAnsi="Arial" w:cs="Arial"/>
-          <w:color w:val="FF0000"/>
-        </w:rPr>
-        <w:t xml:space="preserve">than requirement </w:t>
-      </w:r>
-      <w:r>
-        <w:rPr>
-          <w:rFonts w:ascii="Arial" w:eastAsia="Times New Roman" w:hAnsi="Arial" w:cs="Arial"/>
-          <w:color w:val="FF0000"/>
-        </w:rPr>
-        <w:t xml:space="preserve">debt where you express that </w:t>
-      </w:r>
-      <w:r>
-        <w:rPr>
-          <w:rFonts w:ascii="Arial" w:eastAsia="Times New Roman" w:hAnsi="Arial" w:cs="Arial"/>
-          <w:color w:val="FF0000"/>
-        </w:rPr>
-        <w:t xml:space="preserve">a requirement </w:t>
-      </w:r>
-      <w:r>
-        <w:rPr>
-          <w:rFonts w:ascii="Arial" w:eastAsia="Times New Roman" w:hAnsi="Arial" w:cs="Arial"/>
-          <w:color w:val="FF0000"/>
-        </w:rPr>
-        <w:t xml:space="preserve">was partially implemented. </w:t>
-      </w:r>
-      <w:r>
-        <w:rPr>
-          <w:rFonts w:ascii="Arial" w:eastAsia="Times New Roman" w:hAnsi="Arial" w:cs="Arial"/>
-          <w:color w:val="FF0000"/>
-        </w:rPr>
-        <w:t>Take f</w:t>
-      </w:r>
-      <w:r>
-        <w:rPr>
-          <w:rFonts w:ascii="Arial" w:eastAsia="Times New Roman" w:hAnsi="Arial" w:cs="Arial"/>
-          <w:color w:val="FF0000"/>
-        </w:rPr>
-        <w:t>or example</w:t>
-      </w:r>
-      <w:r>
-        <w:rPr>
-          <w:rFonts w:ascii="Arial" w:eastAsia="Times New Roman" w:hAnsi="Arial" w:cs="Arial"/>
-          <w:color w:val="FF0000"/>
-        </w:rPr>
-        <w:t xml:space="preserve"> this technical debt comment</w:t>
-      </w:r>
-      <w:r>
-        <w:rPr>
-          <w:rFonts w:ascii="Arial" w:eastAsia="Times New Roman" w:hAnsi="Arial" w:cs="Arial"/>
-          <w:color w:val="FF0000"/>
-        </w:rPr>
-        <w:t>:</w:t>
-      </w:r>
-    </w:p>
-    <w:p>
-      <w:pPr>
-        <w:rPr>
-          <w:rFonts w:ascii="Arial" w:eastAsia="Times New Roman" w:hAnsi="Arial" w:cs="Arial"/>
-          <w:color w:val="FF0000"/>
-        </w:rPr>
-      </w:pPr>
+        <w:t>“</w:t>
+      </w:r>
+      <w:r>
+        <w:rPr>
+          <w:rFonts w:ascii="Arial" w:eastAsia="Times New Roman" w:hAnsi="Arial" w:cs="Arial"/>
+          <w:color w:val="FF0000"/>
+        </w:rPr>
+        <w:t>TODO: The copy function is not yet * comp</w:t>
+      </w:r>
+      <w:r>
+        <w:rPr>
+          <w:rFonts w:ascii="Arial" w:eastAsia="Times New Roman" w:hAnsi="Arial" w:cs="Arial"/>
+          <w:color w:val="FF0000"/>
+        </w:rPr>
+        <w:t>letely implemented - so we will</w:t>
+      </w:r>
+      <w:r>
+        <w:rPr>
+          <w:rFonts w:ascii="Arial" w:eastAsia="Times New Roman" w:hAnsi="Arial" w:cs="Arial"/>
+          <w:color w:val="FF0000"/>
+        </w:rPr>
+        <w:t xml:space="preserve"> * </w:t>
+      </w:r>
+      <w:r>
+        <w:rPr>
+          <w:rFonts w:ascii="Arial" w:eastAsia="Times New Roman" w:hAnsi="Arial" w:cs="Arial"/>
+          <w:color w:val="FF0000"/>
+        </w:rPr>
+        <w:br/>
+      </w:r>
+      <w:r>
+        <w:rPr>
+          <w:rFonts w:ascii="Arial" w:eastAsia="Times New Roman" w:hAnsi="Arial" w:cs="Arial"/>
+          <w:color w:val="FF0000"/>
+        </w:rPr>
+        <w:t>have some exceptions here and there.*/</w:t>
+      </w:r>
+      <w:r>
+        <w:rPr>
+          <w:rFonts w:ascii="Arial" w:eastAsia="Times New Roman" w:hAnsi="Arial" w:cs="Arial"/>
+          <w:color w:val="FF0000"/>
+        </w:rPr>
+        <w:t>”</w:t>
+      </w:r>
+      <w:r>
+        <w:rPr>
+          <w:rFonts w:ascii="Arial" w:eastAsia="Times New Roman" w:hAnsi="Arial" w:cs="Arial"/>
+          <w:color w:val="FF0000"/>
+        </w:rPr>
+        <w:t xml:space="preserve"> - [from </w:t>
+      </w:r>
+      <w:proofErr w:type="spellStart"/>
+      <w:r>
+        <w:rPr>
+          <w:rFonts w:ascii="Arial" w:eastAsia="Times New Roman" w:hAnsi="Arial" w:cs="Arial"/>
+          <w:color w:val="FF0000"/>
+        </w:rPr>
+        <w:t>ArgoUml</w:t>
+      </w:r>
+      <w:proofErr w:type="spellEnd"/>
+      <w:r>
+        <w:rPr>
+          <w:rFonts w:ascii="Arial" w:eastAsia="Times New Roman" w:hAnsi="Arial" w:cs="Arial"/>
+          <w:color w:val="FF0000"/>
+        </w:rPr>
+        <w:t xml:space="preserve">]  </w:t>
+      </w:r>
     </w:p>
     <w:p>
       <w:pPr>
@@ -7129,6 +7988,15 @@
           <w:color w:val="FF0000"/>
         </w:rPr>
       </w:pPr>
+    </w:p>
+    <w:p>
+      <w:pPr>
+        <w:ind w:left="720"/>
+        <w:rPr>
+          <w:rFonts w:ascii="Arial" w:eastAsia="Times New Roman" w:hAnsi="Arial" w:cs="Arial"/>
+          <w:color w:val="FF0000"/>
+        </w:rPr>
+      </w:pPr>
       <w:r>
         <w:rPr>
           <w:rFonts w:ascii="Arial" w:eastAsia="Times New Roman" w:hAnsi="Arial" w:cs="Arial"/>
@@ -7141,349 +8009,152 @@
           <w:rFonts w:ascii="Arial" w:eastAsia="Times New Roman" w:hAnsi="Arial" w:cs="Arial"/>
           <w:color w:val="FF0000"/>
         </w:rPr>
-        <w:t>// I hate this so much even before I start writing it. // Re-initialising a global in a place where no-one will see it just // feel</w:t>
-      </w:r>
-      <w:r>
-        <w:rPr>
-          <w:rFonts w:ascii="Arial" w:eastAsia="Times New Roman" w:hAnsi="Arial" w:cs="Arial"/>
-          <w:color w:val="FF0000"/>
-        </w:rPr>
-        <w:t>s wrong.  Oh well, here goes.''</w:t>
-      </w:r>
-      <w:r>
-        <w:rPr>
-          <w:rFonts w:ascii="Arial" w:eastAsia="Times New Roman" w:hAnsi="Arial" w:cs="Arial"/>
-          <w:color w:val="FF0000"/>
-        </w:rPr>
-        <w:t xml:space="preserve"> </w:t>
-      </w:r>
-      <w:r>
-        <w:rPr>
-          <w:rFonts w:ascii="Arial" w:eastAsia="Times New Roman" w:hAnsi="Arial" w:cs="Arial"/>
-          <w:color w:val="FF0000"/>
+        <w:t xml:space="preserve">TODO: This dialect is not yet complete. Need to provide implementations wherever </w:t>
+      </w:r>
+      <w:r>
+        <w:rPr>
+          <w:rFonts w:ascii="Arial" w:eastAsia="Times New Roman" w:hAnsi="Arial" w:cs="Arial"/>
+          <w:color w:val="FF0000"/>
+        </w:rPr>
+        <w:t>“</w:t>
+      </w:r>
+      <w:r>
+        <w:rPr>
+          <w:rFonts w:ascii="Arial" w:eastAsia="Times New Roman" w:hAnsi="Arial" w:cs="Arial"/>
+          <w:color w:val="FF0000"/>
+        </w:rPr>
+        <w:t>Not yet implemented</w:t>
+      </w:r>
+      <w:r>
+        <w:rPr>
+          <w:rFonts w:ascii="Arial" w:eastAsia="Times New Roman" w:hAnsi="Arial" w:cs="Arial"/>
+          <w:color w:val="FF0000"/>
+        </w:rPr>
+        <w:t>” appears''</w:t>
+      </w:r>
+      <w:r>
+        <w:rPr>
+          <w:rFonts w:ascii="Arial" w:eastAsia="Times New Roman" w:hAnsi="Arial" w:cs="Arial"/>
+          <w:color w:val="FF0000"/>
+        </w:rPr>
+        <w:t xml:space="preserve"> - [from SQuirrel]  </w:t>
+      </w:r>
+    </w:p>
+    <w:p>
+      <w:pPr>
+        <w:rPr>
+          <w:rFonts w:ascii="Arial" w:eastAsia="Times New Roman" w:hAnsi="Arial" w:cs="Arial"/>
+          <w:color w:val="FF0000"/>
+        </w:rPr>
+      </w:pPr>
+    </w:p>
+    <w:p>
+      <w:pPr>
+        <w:rPr>
+          <w:rFonts w:ascii="Arial" w:eastAsia="Times New Roman" w:hAnsi="Arial" w:cs="Arial"/>
+          <w:color w:val="FF0000"/>
+        </w:rPr>
+      </w:pPr>
+      <w:r>
+        <w:rPr>
+          <w:rFonts w:ascii="Arial" w:eastAsia="Times New Roman" w:hAnsi="Arial" w:cs="Arial"/>
+          <w:color w:val="FF0000"/>
+        </w:rPr>
+        <w:t>One important note to make here, which we also point out in the threats to validity section, is that these terms may (and most likely will) change for different projects.</w:t>
+      </w:r>
+    </w:p>
+    <w:p>
+      <w:pPr>
+        <w:rPr>
+          <w:rFonts w:ascii="Arial" w:eastAsia="Times New Roman" w:hAnsi="Arial" w:cs="Arial"/>
+          <w:color w:val="FF0000"/>
+        </w:rPr>
+      </w:pPr>
+      <w:r>
+        <w:rPr>
+          <w:rFonts w:ascii="Arial" w:eastAsia="Times New Roman" w:hAnsi="Arial" w:cs="Arial"/>
+          <w:color w:val="FF0000"/>
+        </w:rPr>
+        <w:t>------------------------------------------------------------------------------------------------------------------</w:t>
+      </w:r>
+    </w:p>
+    <w:p>
+      <w:pPr>
+        <w:rPr>
+          <w:rFonts w:ascii="Arial" w:eastAsia="Times New Roman" w:hAnsi="Arial" w:cs="Arial"/>
+          <w:color w:val="FF0000"/>
+        </w:rPr>
+      </w:pPr>
+      <w:commentRangeStart w:id="13"/>
+      <w:r>
+        <w:rPr>
+          <w:rFonts w:ascii="Arial" w:eastAsia="Times New Roman" w:hAnsi="Arial" w:cs="Arial"/>
+          <w:color w:val="FF0000"/>
+        </w:rPr>
+        <w:t>I am not sure what he is asking here</w:t>
+      </w:r>
+      <w:commentRangeEnd w:id="13"/>
+      <w:r>
+        <w:rPr>
+          <w:rStyle w:val="CommentReference"/>
+        </w:rPr>
+        <w:commentReference w:id="13"/>
+      </w:r>
+      <w:r>
+        <w:rPr>
+          <w:rFonts w:ascii="Arial" w:eastAsia="Times New Roman" w:hAnsi="Arial" w:cs="Arial"/>
+          <w:color w:val="FF0000"/>
+        </w:rPr>
+        <w:t>. Perhaps our examples of what is design and what is requirement debt can help provide some intuition for the terms. However, we should make it clear in the paper (RQ2 and threats) that these terms may change for different projects and are there mainly because of the projects we chose and the comments we manually classified into the different categories.</w:t>
+      </w:r>
+    </w:p>
+    <w:p>
+      <w:pPr>
+        <w:rPr>
+          <w:rFonts w:ascii="Arial" w:eastAsia="Times New Roman" w:hAnsi="Arial" w:cs="Arial"/>
+          <w:color w:val="FF0000"/>
+        </w:rPr>
+      </w:pPr>
+      <w:r>
+        <w:rPr>
+          <w:rFonts w:ascii="Arial" w:eastAsia="Times New Roman" w:hAnsi="Arial" w:cs="Arial"/>
+          <w:color w:val="FF0000"/>
+        </w:rPr>
+        <w:t>------------------------------------------------------------------------------------------------------------------</w:t>
+      </w:r>
+    </w:p>
+    <w:p>
+      <w:pPr>
+        <w:rPr>
+          <w:rFonts w:ascii="Arial" w:eastAsia="Times New Roman" w:hAnsi="Arial" w:cs="Arial"/>
+          <w:color w:val="000000"/>
+        </w:rPr>
+      </w:pPr>
+    </w:p>
+    <w:p>
+      <w:pPr>
+        <w:rPr>
+          <w:rFonts w:ascii="Arial" w:eastAsia="Times New Roman" w:hAnsi="Arial" w:cs="Arial"/>
+          <w:color w:val="000000"/>
+        </w:rPr>
+      </w:pPr>
+      <w:r>
+        <w:rPr>
+          <w:rFonts w:ascii="Arial" w:eastAsia="Times New Roman" w:hAnsi="Arial" w:cs="Arial"/>
+          <w:color w:val="000000"/>
+        </w:rPr>
+        <w:t>Threats to validity</w:t>
+      </w:r>
+      <w:r>
+        <w:rPr>
+          <w:rFonts w:ascii="Arial" w:eastAsia="Times New Roman" w:hAnsi="Arial" w:cs="Arial"/>
+          <w:color w:val="000000"/>
         </w:rPr>
         <w:br/>
       </w:r>
       <w:r>
         <w:rPr>
           <w:rFonts w:ascii="Arial" w:eastAsia="Times New Roman" w:hAnsi="Arial" w:cs="Arial"/>
-          <w:color w:val="FF0000"/>
-        </w:rPr>
-        <w:t xml:space="preserve">- [from </w:t>
-      </w:r>
-      <w:proofErr w:type="spellStart"/>
-      <w:r>
-        <w:rPr>
-          <w:rFonts w:ascii="Arial" w:eastAsia="Times New Roman" w:hAnsi="Arial" w:cs="Arial"/>
-          <w:color w:val="FF0000"/>
-        </w:rPr>
-        <w:t>ArgoUml</w:t>
-      </w:r>
-      <w:proofErr w:type="spellEnd"/>
-      <w:r>
-        <w:rPr>
-          <w:rFonts w:ascii="Arial" w:eastAsia="Times New Roman" w:hAnsi="Arial" w:cs="Arial"/>
-          <w:color w:val="FF0000"/>
-        </w:rPr>
-        <w:t>]</w:t>
-      </w:r>
-    </w:p>
-    <w:p>
-      <w:pPr>
-        <w:rPr>
-          <w:rFonts w:ascii="Arial" w:eastAsia="Times New Roman" w:hAnsi="Arial" w:cs="Arial"/>
-          <w:color w:val="FF0000"/>
-        </w:rPr>
-      </w:pPr>
-    </w:p>
-    <w:p>
-      <w:pPr>
-        <w:rPr>
-          <w:rFonts w:ascii="Arial" w:eastAsia="Times New Roman" w:hAnsi="Arial" w:cs="Arial"/>
-          <w:color w:val="FF0000"/>
-        </w:rPr>
-      </w:pPr>
-      <w:proofErr w:type="gramStart"/>
-      <w:r>
-        <w:rPr>
-          <w:rFonts w:ascii="Arial" w:eastAsia="Times New Roman" w:hAnsi="Arial" w:cs="Arial"/>
-          <w:color w:val="FF0000"/>
-        </w:rPr>
-        <w:t>and</w:t>
-      </w:r>
-      <w:proofErr w:type="gramEnd"/>
-      <w:r>
-        <w:rPr>
-          <w:rFonts w:ascii="Arial" w:eastAsia="Times New Roman" w:hAnsi="Arial" w:cs="Arial"/>
-          <w:color w:val="FF0000"/>
-        </w:rPr>
-        <w:t xml:space="preserve"> now lets compare if some requirement debt comments:</w:t>
-      </w:r>
-    </w:p>
-    <w:p>
-      <w:pPr>
-        <w:rPr>
-          <w:rFonts w:ascii="Arial" w:eastAsia="Times New Roman" w:hAnsi="Arial" w:cs="Arial"/>
-          <w:color w:val="FF0000"/>
-        </w:rPr>
-      </w:pPr>
-    </w:p>
-    <w:p>
-      <w:pPr>
-        <w:ind w:left="720"/>
-        <w:rPr>
-          <w:rFonts w:ascii="Arial" w:eastAsia="Times New Roman" w:hAnsi="Arial" w:cs="Arial"/>
-          <w:color w:val="FF0000"/>
-        </w:rPr>
-      </w:pPr>
-      <w:r>
-        <w:rPr>
-          <w:rFonts w:ascii="Arial" w:eastAsia="Times New Roman" w:hAnsi="Arial" w:cs="Arial"/>
-          <w:color w:val="FF0000"/>
-        </w:rPr>
-        <w:t>“</w:t>
-      </w:r>
-      <w:r>
-        <w:rPr>
-          <w:rFonts w:ascii="Arial" w:eastAsia="Times New Roman" w:hAnsi="Arial" w:cs="Arial"/>
-          <w:color w:val="FF0000"/>
-        </w:rPr>
-        <w:t>TODO: The copy function is not yet * comp</w:t>
-      </w:r>
-      <w:r>
-        <w:rPr>
-          <w:rFonts w:ascii="Arial" w:eastAsia="Times New Roman" w:hAnsi="Arial" w:cs="Arial"/>
-          <w:color w:val="FF0000"/>
-        </w:rPr>
-        <w:t>letely implemented - so we will</w:t>
-      </w:r>
-      <w:r>
-        <w:rPr>
-          <w:rFonts w:ascii="Arial" w:eastAsia="Times New Roman" w:hAnsi="Arial" w:cs="Arial"/>
-          <w:color w:val="FF0000"/>
-        </w:rPr>
-        <w:t xml:space="preserve"> * </w:t>
-      </w:r>
-      <w:r>
-        <w:rPr>
-          <w:rFonts w:ascii="Arial" w:eastAsia="Times New Roman" w:hAnsi="Arial" w:cs="Arial"/>
-          <w:color w:val="FF0000"/>
-        </w:rPr>
-        <w:br/>
-      </w:r>
-      <w:r>
-        <w:rPr>
-          <w:rFonts w:ascii="Arial" w:eastAsia="Times New Roman" w:hAnsi="Arial" w:cs="Arial"/>
-          <w:color w:val="FF0000"/>
-        </w:rPr>
-        <w:t>have some exceptions here and there.*/</w:t>
-      </w:r>
-      <w:r>
-        <w:rPr>
-          <w:rFonts w:ascii="Arial" w:eastAsia="Times New Roman" w:hAnsi="Arial" w:cs="Arial"/>
-          <w:color w:val="FF0000"/>
-        </w:rPr>
-        <w:t>”</w:t>
-      </w:r>
-      <w:r>
-        <w:rPr>
-          <w:rFonts w:ascii="Arial" w:eastAsia="Times New Roman" w:hAnsi="Arial" w:cs="Arial"/>
-          <w:color w:val="FF0000"/>
-        </w:rPr>
-        <w:t xml:space="preserve"> - [from </w:t>
-      </w:r>
-      <w:proofErr w:type="spellStart"/>
-      <w:r>
-        <w:rPr>
-          <w:rFonts w:ascii="Arial" w:eastAsia="Times New Roman" w:hAnsi="Arial" w:cs="Arial"/>
-          <w:color w:val="FF0000"/>
-        </w:rPr>
-        <w:t>ArgoUml</w:t>
-      </w:r>
-      <w:proofErr w:type="spellEnd"/>
-      <w:r>
-        <w:rPr>
-          <w:rFonts w:ascii="Arial" w:eastAsia="Times New Roman" w:hAnsi="Arial" w:cs="Arial"/>
-          <w:color w:val="FF0000"/>
-        </w:rPr>
-        <w:t xml:space="preserve">]  </w:t>
-      </w:r>
-    </w:p>
-    <w:p>
-      <w:pPr>
-        <w:ind w:left="720"/>
-        <w:rPr>
-          <w:rFonts w:ascii="Arial" w:eastAsia="Times New Roman" w:hAnsi="Arial" w:cs="Arial"/>
-          <w:color w:val="FF0000"/>
-        </w:rPr>
-      </w:pPr>
-    </w:p>
-    <w:p>
-      <w:pPr>
-        <w:ind w:left="720"/>
-        <w:rPr>
-          <w:rFonts w:ascii="Arial" w:eastAsia="Times New Roman" w:hAnsi="Arial" w:cs="Arial"/>
-          <w:color w:val="FF0000"/>
-        </w:rPr>
-      </w:pPr>
-      <w:r>
-        <w:rPr>
-          <w:rFonts w:ascii="Arial" w:eastAsia="Times New Roman" w:hAnsi="Arial" w:cs="Arial"/>
-          <w:color w:val="FF0000"/>
-        </w:rPr>
-        <w:t>“</w:t>
-      </w:r>
-      <w:r>
-        <w:rPr>
-          <w:rFonts w:ascii="Arial" w:eastAsia="Times New Roman" w:hAnsi="Arial" w:cs="Arial"/>
-          <w:color w:val="FF0000"/>
-        </w:rPr>
-        <w:t xml:space="preserve">TODO: This dialect is not yet complete. Need to provide implementations wherever </w:t>
-      </w:r>
-      <w:r>
-        <w:rPr>
-          <w:rFonts w:ascii="Arial" w:eastAsia="Times New Roman" w:hAnsi="Arial" w:cs="Arial"/>
-          <w:color w:val="FF0000"/>
-        </w:rPr>
-        <w:t>“</w:t>
-      </w:r>
-      <w:r>
-        <w:rPr>
-          <w:rFonts w:ascii="Arial" w:eastAsia="Times New Roman" w:hAnsi="Arial" w:cs="Arial"/>
-          <w:color w:val="FF0000"/>
-        </w:rPr>
-        <w:t>Not yet implemented</w:t>
-      </w:r>
-      <w:r>
-        <w:rPr>
-          <w:rFonts w:ascii="Arial" w:eastAsia="Times New Roman" w:hAnsi="Arial" w:cs="Arial"/>
-          <w:color w:val="FF0000"/>
-        </w:rPr>
-        <w:t>” appears''</w:t>
-      </w:r>
-      <w:r>
-        <w:rPr>
-          <w:rFonts w:ascii="Arial" w:eastAsia="Times New Roman" w:hAnsi="Arial" w:cs="Arial"/>
-          <w:color w:val="FF0000"/>
-        </w:rPr>
-        <w:t xml:space="preserve"> - [from SQuirrel]  </w:t>
-      </w:r>
-    </w:p>
-    <w:p>
-      <w:pPr>
-        <w:rPr>
-          <w:rFonts w:ascii="Arial" w:eastAsia="Times New Roman" w:hAnsi="Arial" w:cs="Arial"/>
-          <w:color w:val="FF0000"/>
-        </w:rPr>
-      </w:pPr>
-    </w:p>
-    <w:p>
-      <w:pPr>
-        <w:rPr>
-          <w:rFonts w:ascii="Arial" w:eastAsia="Times New Roman" w:hAnsi="Arial" w:cs="Arial"/>
-          <w:color w:val="FF0000"/>
-        </w:rPr>
-      </w:pPr>
-      <w:r>
-        <w:rPr>
-          <w:rFonts w:ascii="Arial" w:eastAsia="Times New Roman" w:hAnsi="Arial" w:cs="Arial"/>
-          <w:color w:val="FF0000"/>
-        </w:rPr>
-        <w:t>One important note to make here, which we also point out in the threats to validity section, is that these terms may (and most likely will) change for different projects.</w:t>
-      </w:r>
-    </w:p>
-    <w:p>
-      <w:pPr>
-        <w:rPr>
-          <w:rFonts w:ascii="Arial" w:eastAsia="Times New Roman" w:hAnsi="Arial" w:cs="Arial"/>
-          <w:color w:val="FF0000"/>
-        </w:rPr>
-      </w:pPr>
-      <w:r>
-        <w:rPr>
-          <w:rFonts w:ascii="Arial" w:eastAsia="Times New Roman" w:hAnsi="Arial" w:cs="Arial"/>
-          <w:color w:val="FF0000"/>
-        </w:rPr>
-        <w:t>------------------------------------------------------------------------------------------------------------------</w:t>
-      </w:r>
-    </w:p>
-    <w:p>
-      <w:pPr>
-        <w:rPr>
-          <w:rFonts w:ascii="Arial" w:eastAsia="Times New Roman" w:hAnsi="Arial" w:cs="Arial"/>
-          <w:color w:val="FF0000"/>
-        </w:rPr>
-      </w:pPr>
-      <w:commentRangeStart w:id="12"/>
-      <w:r>
-        <w:rPr>
-          <w:rFonts w:ascii="Arial" w:eastAsia="Times New Roman" w:hAnsi="Arial" w:cs="Arial"/>
-          <w:color w:val="FF0000"/>
-        </w:rPr>
-        <w:t>I am not sure what he is asking here</w:t>
-      </w:r>
-      <w:commentRangeEnd w:id="12"/>
-      <w:r>
-        <w:rPr>
-          <w:rStyle w:val="CommentReference"/>
-        </w:rPr>
-        <w:commentReference w:id="12"/>
-      </w:r>
-      <w:r>
-        <w:rPr>
-          <w:rFonts w:ascii="Arial" w:eastAsia="Times New Roman" w:hAnsi="Arial" w:cs="Arial"/>
-          <w:color w:val="FF0000"/>
-        </w:rPr>
-        <w:t>. Perhaps our examples of what is design and what is requirement debt can help provide some intuition for the terms. However, we should make it clear in the paper (RQ2 and threats) that these terms may change for different projects and are there mainly because of the projects we chose and the comments we manually classified into the different categories.</w:t>
-      </w:r>
-    </w:p>
-    <w:p>
-      <w:pPr>
-        <w:rPr>
-          <w:rFonts w:ascii="Arial" w:eastAsia="Times New Roman" w:hAnsi="Arial" w:cs="Arial"/>
-          <w:color w:val="FF0000"/>
-        </w:rPr>
-      </w:pPr>
-      <w:r>
-        <w:rPr>
-          <w:rFonts w:ascii="Arial" w:eastAsia="Times New Roman" w:hAnsi="Arial" w:cs="Arial"/>
-          <w:color w:val="FF0000"/>
-        </w:rPr>
-        <w:t>------------------------------------------------------------------------------------------------------------------</w:t>
-      </w:r>
-    </w:p>
-    <w:p>
-      <w:pPr>
-        <w:rPr>
-          <w:rFonts w:ascii="Arial" w:eastAsia="Times New Roman" w:hAnsi="Arial" w:cs="Arial"/>
-          <w:color w:val="000000"/>
-        </w:rPr>
-      </w:pPr>
-    </w:p>
-    <w:p>
-      <w:pPr>
-        <w:rPr>
-          <w:rFonts w:ascii="Arial" w:eastAsia="Times New Roman" w:hAnsi="Arial" w:cs="Arial"/>
-          <w:color w:val="000000"/>
-        </w:rPr>
-      </w:pPr>
-      <w:r>
-        <w:rPr>
-          <w:rFonts w:ascii="Arial" w:eastAsia="Times New Roman" w:hAnsi="Arial" w:cs="Arial"/>
-          <w:color w:val="000000"/>
-        </w:rPr>
-        <w:t>Threats to validity</w:t>
-      </w:r>
-      <w:r>
-        <w:rPr>
-          <w:rFonts w:ascii="Arial" w:eastAsia="Times New Roman" w:hAnsi="Arial" w:cs="Arial"/>
-          <w:color w:val="000000"/>
-        </w:rPr>
-        <w:br/>
-      </w:r>
-      <w:r>
-        <w:rPr>
-          <w:rFonts w:ascii="Arial" w:eastAsia="Times New Roman" w:hAnsi="Arial" w:cs="Arial"/>
           <w:color w:val="000000"/>
           <w:highlight w:val="yellow"/>
         </w:rPr>
@@ -7533,8 +8204,6 @@
           <w:color w:val="000000"/>
         </w:rPr>
       </w:pPr>
-      <w:bookmarkStart w:id="13" w:name="_GoBack"/>
-      <w:bookmarkEnd w:id="13"/>
     </w:p>
     <w:p>
       <w:pPr>
@@ -8421,710 +9090,6 @@
           <w:rFonts w:ascii="Arial" w:eastAsia="Times New Roman" w:hAnsi="Arial" w:cs="Arial"/>
           <w:color w:val="000000"/>
         </w:rPr>
-        <w:br/>
-      </w:r>
-      <w:r>
-        <w:rPr>
-          <w:rFonts w:ascii="Arial" w:eastAsia="Times New Roman" w:hAnsi="Arial" w:cs="Arial"/>
-          <w:color w:val="000000"/>
-        </w:rPr>
-        <w:t>•</w:t>
-      </w:r>
-      <w:r>
-        <w:rPr>
-          <w:rFonts w:ascii="Arial" w:eastAsia="Times New Roman" w:hAnsi="Arial" w:cs="Arial"/>
-          <w:color w:val="000000"/>
-        </w:rPr>
-        <w:t xml:space="preserve">  (R2-4) </w:t>
-      </w:r>
-      <w:r>
-        <w:rPr>
-          <w:rFonts w:ascii="Arial" w:eastAsia="Times New Roman" w:hAnsi="Arial" w:cs="Arial"/>
-          <w:color w:val="000000"/>
-        </w:rPr>
-        <w:t xml:space="preserve">It would be nice to have something more concrete on the relationship with [10]. For instance the process overview is nearly identical except for the label NLP classification. For historical record, it would be useful to have both studies amalgamated here (which I think is permissible given copyright). The most glaring omission in my view is </w:t>
-      </w:r>
-      <w:commentRangeStart w:id="17"/>
-      <w:r>
-        <w:rPr>
-          <w:rFonts w:ascii="Arial" w:eastAsia="Times New Roman" w:hAnsi="Arial" w:cs="Arial"/>
-          <w:color w:val="000000"/>
-        </w:rPr>
-        <w:t>the criteria by which some comment is classified as requirements vs design debt</w:t>
-      </w:r>
-      <w:commentRangeEnd w:id="17"/>
-      <w:r>
-        <w:rPr>
-          <w:rStyle w:val="CommentReference"/>
-        </w:rPr>
-        <w:commentReference w:id="17"/>
-      </w:r>
-      <w:r>
-        <w:rPr>
-          <w:rFonts w:ascii="Arial" w:eastAsia="Times New Roman" w:hAnsi="Arial" w:cs="Arial"/>
-          <w:color w:val="000000"/>
-        </w:rPr>
-        <w:t xml:space="preserve">. I think readers would be curious to know how you distinguish between these two types, and from the other 3 types. (e.g. P25 of this submission). There is certainly some room for debate in how you are classifying them. Perhaps another option is to link to the training manual you provided coder 2 for his/her task. </w:t>
-      </w:r>
-    </w:p>
-    <w:p>
-      <w:pPr>
-        <w:rPr>
-          <w:rFonts w:ascii="Arial" w:eastAsia="Times New Roman" w:hAnsi="Arial" w:cs="Arial"/>
-          <w:color w:val="000000"/>
-        </w:rPr>
-      </w:pPr>
-    </w:p>
-    <w:p>
-      <w:pPr>
-        <w:rPr>
-          <w:rFonts w:ascii="Arial" w:eastAsia="Times New Roman" w:hAnsi="Arial" w:cs="Arial"/>
-          <w:color w:val="FF0000"/>
-        </w:rPr>
-      </w:pPr>
-      <w:proofErr w:type="gramStart"/>
-      <w:r>
-        <w:rPr>
-          <w:rFonts w:ascii="Arial" w:eastAsia="Times New Roman" w:hAnsi="Arial" w:cs="Arial"/>
-          <w:color w:val="FF0000"/>
-        </w:rPr>
-        <w:t>Reviewer 1 had a similar issue, so we can add the examples and also provide</w:t>
-      </w:r>
-      <w:proofErr w:type="gramEnd"/>
-      <w:r>
-        <w:rPr>
-          <w:rFonts w:ascii="Arial" w:eastAsia="Times New Roman" w:hAnsi="Arial" w:cs="Arial"/>
-          <w:color w:val="FF0000"/>
-        </w:rPr>
-        <w:t xml:space="preserve"> more details on how we classified the two things (provide 2-3 point form points for each type of TD).</w:t>
-      </w:r>
-    </w:p>
-    <w:p>
-      <w:pPr>
-        <w:rPr>
-          <w:rFonts w:ascii="Arial" w:eastAsia="Times New Roman" w:hAnsi="Arial" w:cs="Arial"/>
-          <w:color w:val="FF0000"/>
-        </w:rPr>
-      </w:pPr>
-    </w:p>
-    <w:p>
-      <w:pPr>
-        <w:rPr>
-          <w:rFonts w:ascii="Arial" w:eastAsia="Times New Roman" w:hAnsi="Arial" w:cs="Arial"/>
-          <w:color w:val="000000"/>
-        </w:rPr>
-      </w:pPr>
-      <w:r>
-        <w:rPr>
-          <w:rFonts w:ascii="Arial" w:eastAsia="Times New Roman" w:hAnsi="Arial" w:cs="Arial"/>
-          <w:color w:val="000000"/>
-        </w:rPr>
-        <w:t>•</w:t>
-      </w:r>
-      <w:r>
-        <w:rPr>
-          <w:rFonts w:ascii="Arial" w:eastAsia="Times New Roman" w:hAnsi="Arial" w:cs="Arial"/>
-          <w:color w:val="000000"/>
-        </w:rPr>
-        <w:t xml:space="preserve">  (R2-5) </w:t>
-      </w:r>
-      <w:r>
-        <w:rPr>
-          <w:rFonts w:ascii="Arial" w:eastAsia="Times New Roman" w:hAnsi="Arial" w:cs="Arial"/>
-          <w:color w:val="000000"/>
-        </w:rPr>
-        <w:t>Finally, you repeatedly refer to study [10] as 'state-of-the-art' which is true, inasmuch as it represents the only other study to my knowledge approaching the issue of identifying TD through code comments. But the paper would be improved by merging the two papers, in my view, and I'm curious why you chose to divide them.</w:t>
-      </w:r>
-    </w:p>
-    <w:p>
-      <w:pPr>
-        <w:rPr>
-          <w:rFonts w:ascii="Arial" w:eastAsia="Times New Roman" w:hAnsi="Arial" w:cs="Arial"/>
-          <w:color w:val="000000"/>
-        </w:rPr>
-      </w:pPr>
-    </w:p>
-    <w:p>
-      <w:pPr>
-        <w:outlineLvl w:val="0"/>
-        <w:rPr>
-          <w:rFonts w:ascii="Arial" w:eastAsia="Times New Roman" w:hAnsi="Arial" w:cs="Arial"/>
-          <w:color w:val="FF0000"/>
-        </w:rPr>
-      </w:pPr>
-      <w:r>
-        <w:rPr>
-          <w:rFonts w:ascii="Arial" w:eastAsia="Times New Roman" w:hAnsi="Arial" w:cs="Arial"/>
-          <w:color w:val="FF0000"/>
-        </w:rPr>
-        <w:t>Sure, we can try to merge some parts of the two.</w:t>
-      </w:r>
-    </w:p>
-    <w:p>
-      <w:pPr>
-        <w:rPr>
-          <w:rFonts w:ascii="Arial" w:eastAsia="Times New Roman" w:hAnsi="Arial" w:cs="Arial"/>
-          <w:color w:val="FF0000"/>
-        </w:rPr>
-      </w:pPr>
-    </w:p>
-    <w:p>
-      <w:pPr>
-        <w:rPr>
-          <w:rFonts w:ascii="Arial" w:eastAsia="Times New Roman" w:hAnsi="Arial" w:cs="Arial"/>
-          <w:color w:val="000000"/>
-        </w:rPr>
-      </w:pPr>
-      <w:commentRangeStart w:id="18"/>
-      <w:r>
-        <w:rPr>
-          <w:rFonts w:ascii="Arial" w:eastAsia="Times New Roman" w:hAnsi="Arial" w:cs="Arial"/>
-          <w:color w:val="FF0000"/>
-        </w:rPr>
-        <w:t>We initially decided to divide them since one was about the dataset and determining what types of TD are most common, whereas this paper is more about using NLP to detect SATD</w:t>
-      </w:r>
-      <w:commentRangeEnd w:id="18"/>
-      <w:r>
-        <w:rPr>
-          <w:rStyle w:val="CommentReference"/>
-        </w:rPr>
-        <w:commentReference w:id="18"/>
-      </w:r>
-      <w:r>
-        <w:rPr>
-          <w:rFonts w:ascii="Arial" w:eastAsia="Times New Roman" w:hAnsi="Arial" w:cs="Arial"/>
-          <w:color w:val="FF0000"/>
-        </w:rPr>
-        <w:t>.</w:t>
-      </w:r>
-      <w:r>
-        <w:rPr>
-          <w:rFonts w:ascii="Arial" w:eastAsia="Times New Roman" w:hAnsi="Arial" w:cs="Arial"/>
-          <w:color w:val="000000"/>
-        </w:rPr>
-        <w:br/>
-      </w:r>
-      <w:r>
-        <w:rPr>
-          <w:rFonts w:ascii="Arial" w:eastAsia="Times New Roman" w:hAnsi="Arial" w:cs="Arial"/>
-          <w:color w:val="000000"/>
-        </w:rPr>
-        <w:br/>
-      </w:r>
-      <w:r>
-        <w:rPr>
-          <w:rFonts w:ascii="Arial" w:eastAsia="Times New Roman" w:hAnsi="Arial" w:cs="Arial"/>
-          <w:color w:val="000000"/>
-        </w:rPr>
-        <w:t>•</w:t>
-      </w:r>
-      <w:r>
-        <w:rPr>
-          <w:rFonts w:ascii="Arial" w:eastAsia="Times New Roman" w:hAnsi="Arial" w:cs="Arial"/>
-          <w:color w:val="000000"/>
-        </w:rPr>
-        <w:t xml:space="preserve">  (R2-6) </w:t>
-      </w:r>
-      <w:r>
-        <w:rPr>
-          <w:rFonts w:ascii="Arial" w:eastAsia="Times New Roman" w:hAnsi="Arial" w:cs="Arial"/>
-          <w:color w:val="000000"/>
-        </w:rPr>
-        <w:t>F-measure is the harmonic mean, which implies both P and R are valued equally. H</w:t>
-      </w:r>
-      <w:r>
-        <w:rPr>
-          <w:rFonts w:ascii="Arial" w:eastAsia="Times New Roman" w:hAnsi="Arial" w:cs="Arial"/>
-          <w:color w:val="000000"/>
-        </w:rPr>
-        <w:t>o</w:t>
-      </w:r>
-      <w:r>
-        <w:rPr>
-          <w:rFonts w:ascii="Arial" w:eastAsia="Times New Roman" w:hAnsi="Arial" w:cs="Arial"/>
-          <w:color w:val="000000"/>
-        </w:rPr>
-        <w:t xml:space="preserve">wever, there are good reasons for thinking this is not the right model for software problems (see e.g. Berry et al REFSQ 2012 "The case for dumb RE tools") and that instead recall should be the target. In this case, one use for the tool is to find code with technical debt. </w:t>
-      </w:r>
-      <w:commentRangeStart w:id="19"/>
-      <w:r>
-        <w:rPr>
-          <w:rFonts w:ascii="Arial" w:eastAsia="Times New Roman" w:hAnsi="Arial" w:cs="Arial"/>
-          <w:color w:val="000000"/>
-        </w:rPr>
-        <w:t>W</w:t>
-      </w:r>
-      <w:r>
-        <w:rPr>
-          <w:rFonts w:ascii="Arial" w:eastAsia="Times New Roman" w:hAnsi="Arial" w:cs="Arial"/>
-          <w:color w:val="000000"/>
-        </w:rPr>
-        <w:t>o</w:t>
-      </w:r>
-      <w:r>
-        <w:rPr>
-          <w:rFonts w:ascii="Arial" w:eastAsia="Times New Roman" w:hAnsi="Arial" w:cs="Arial"/>
-          <w:color w:val="000000"/>
-        </w:rPr>
-        <w:t xml:space="preserve">uld a dev rather see all the code with TD, at the expense of some more noise, or greatly reduce the noise and miss some actual TD? My instinct tells me the latter. </w:t>
-      </w:r>
-      <w:commentRangeEnd w:id="19"/>
-      <w:r>
-        <w:rPr>
-          <w:rStyle w:val="CommentReference"/>
-        </w:rPr>
-        <w:commentReference w:id="19"/>
-      </w:r>
-    </w:p>
-    <w:p>
-      <w:pPr>
-        <w:rPr>
-          <w:rFonts w:ascii="Arial" w:eastAsia="Times New Roman" w:hAnsi="Arial" w:cs="Arial"/>
-          <w:color w:val="000000"/>
-        </w:rPr>
-      </w:pPr>
-    </w:p>
-    <w:p>
-      <w:pPr>
-        <w:rPr>
-          <w:rFonts w:ascii="Arial" w:eastAsia="Times New Roman" w:hAnsi="Arial" w:cs="Arial"/>
-          <w:color w:val="FF0000"/>
-        </w:rPr>
-      </w:pPr>
-      <w:r>
-        <w:rPr>
-          <w:rFonts w:ascii="Arial" w:eastAsia="Times New Roman" w:hAnsi="Arial" w:cs="Arial"/>
-          <w:color w:val="FF0000"/>
-        </w:rPr>
-        <w:lastRenderedPageBreak/>
-        <w:t>Can we try to find some related work (and there is tons that interviews developers) to say what they prefer, precision or recall.</w:t>
-      </w:r>
-    </w:p>
-    <w:p>
-      <w:pPr>
-        <w:rPr>
-          <w:rFonts w:ascii="Arial" w:eastAsia="Times New Roman" w:hAnsi="Arial" w:cs="Arial"/>
-          <w:color w:val="FF0000"/>
-        </w:rPr>
-      </w:pPr>
-    </w:p>
-    <w:p>
-      <w:pPr>
-        <w:rPr>
-          <w:rFonts w:ascii="Arial" w:eastAsia="Times New Roman" w:hAnsi="Arial" w:cs="Arial"/>
-          <w:color w:val="000000"/>
-        </w:rPr>
-      </w:pPr>
-      <w:r>
-        <w:rPr>
-          <w:rFonts w:ascii="Arial" w:eastAsia="Times New Roman" w:hAnsi="Arial" w:cs="Arial"/>
-          <w:color w:val="000000"/>
-        </w:rPr>
-        <w:t>•</w:t>
-      </w:r>
-      <w:r>
-        <w:rPr>
-          <w:rFonts w:ascii="Arial" w:eastAsia="Times New Roman" w:hAnsi="Arial" w:cs="Arial"/>
-          <w:color w:val="000000"/>
-        </w:rPr>
-        <w:t xml:space="preserve">  (R2-7) </w:t>
-      </w:r>
-      <w:r>
-        <w:rPr>
-          <w:rFonts w:ascii="Arial" w:eastAsia="Times New Roman" w:hAnsi="Arial" w:cs="Arial"/>
-          <w:color w:val="000000"/>
-        </w:rPr>
-        <w:t xml:space="preserve">I would like to see your view on the subject. In any case a naive 50/50 split like F1 seems incorrect. From Appendix table 7 it seems like your approach (in this paper and the previous one) </w:t>
-      </w:r>
-      <w:commentRangeStart w:id="20"/>
-      <w:r>
-        <w:rPr>
-          <w:rFonts w:ascii="Arial" w:eastAsia="Times New Roman" w:hAnsi="Arial" w:cs="Arial"/>
-          <w:color w:val="000000"/>
-        </w:rPr>
-        <w:t>favor high precision vs high recall</w:t>
-      </w:r>
-      <w:commentRangeEnd w:id="20"/>
-      <w:r>
-        <w:rPr>
-          <w:rStyle w:val="CommentReference"/>
-        </w:rPr>
-        <w:commentReference w:id="20"/>
-      </w:r>
-      <w:r>
-        <w:rPr>
-          <w:rFonts w:ascii="Arial" w:eastAsia="Times New Roman" w:hAnsi="Arial" w:cs="Arial"/>
-          <w:color w:val="000000"/>
-        </w:rPr>
-        <w:t xml:space="preserve">. Can you explain why this is desirable? Perhaps the case made in </w:t>
-      </w:r>
-      <w:proofErr w:type="spellStart"/>
-      <w:r>
-        <w:rPr>
-          <w:rFonts w:ascii="Arial" w:eastAsia="Times New Roman" w:hAnsi="Arial" w:cs="Arial"/>
-          <w:color w:val="000000"/>
-        </w:rPr>
-        <w:t>Sadowski's</w:t>
-      </w:r>
-      <w:proofErr w:type="spellEnd"/>
-      <w:r>
-        <w:rPr>
-          <w:rFonts w:ascii="Arial" w:eastAsia="Times New Roman" w:hAnsi="Arial" w:cs="Arial"/>
-          <w:color w:val="000000"/>
-        </w:rPr>
-        <w:t xml:space="preserve"> ICSE2014 paper on industrial static analysis tools (now called Shipshape), namely, </w:t>
-      </w:r>
-      <w:proofErr w:type="spellStart"/>
-      <w:r>
-        <w:rPr>
-          <w:rFonts w:ascii="Arial" w:eastAsia="Times New Roman" w:hAnsi="Arial" w:cs="Arial"/>
-          <w:color w:val="000000"/>
-        </w:rPr>
-        <w:t>devs</w:t>
-      </w:r>
-      <w:proofErr w:type="spellEnd"/>
-      <w:r>
-        <w:rPr>
-          <w:rFonts w:ascii="Arial" w:eastAsia="Times New Roman" w:hAnsi="Arial" w:cs="Arial"/>
-          <w:color w:val="000000"/>
-        </w:rPr>
-        <w:t xml:space="preserve"> hate the noise.</w:t>
-      </w:r>
-      <w:r>
-        <w:rPr>
-          <w:rFonts w:ascii="Arial" w:eastAsia="Times New Roman" w:hAnsi="Arial" w:cs="Arial"/>
-          <w:color w:val="000000"/>
-        </w:rPr>
-        <w:br/>
-      </w:r>
-    </w:p>
-    <w:p>
-      <w:pPr>
-        <w:rPr>
-          <w:rFonts w:ascii="Arial" w:eastAsia="Times New Roman" w:hAnsi="Arial" w:cs="Arial"/>
-          <w:color w:val="FF0000"/>
-        </w:rPr>
-      </w:pPr>
-      <w:r>
-        <w:rPr>
-          <w:rFonts w:ascii="Arial" w:eastAsia="Times New Roman" w:hAnsi="Arial" w:cs="Arial"/>
-          <w:color w:val="FF0000"/>
-        </w:rPr>
-        <w:t>Yes, we can say this and cite the ICSE2014 work, or see if the Brazilian guys also have some motivation for higher precision.</w:t>
-      </w:r>
-    </w:p>
-    <w:p>
-      <w:pPr>
-        <w:rPr>
-          <w:rFonts w:ascii="Arial" w:eastAsia="Times New Roman" w:hAnsi="Arial" w:cs="Arial"/>
-          <w:color w:val="000000"/>
-        </w:rPr>
-      </w:pPr>
-      <w:r>
-        <w:rPr>
-          <w:rFonts w:ascii="Arial" w:eastAsia="Times New Roman" w:hAnsi="Arial" w:cs="Arial"/>
-          <w:color w:val="000000"/>
-        </w:rPr>
-        <w:t xml:space="preserve"> </w:t>
-      </w:r>
-    </w:p>
-    <w:p>
-      <w:pPr>
-        <w:rPr>
-          <w:rFonts w:ascii="Arial" w:eastAsia="Times New Roman" w:hAnsi="Arial" w:cs="Arial"/>
-          <w:color w:val="000000"/>
-        </w:rPr>
-      </w:pPr>
-      <w:r>
-        <w:rPr>
-          <w:rFonts w:ascii="Arial" w:eastAsia="Times New Roman" w:hAnsi="Arial" w:cs="Arial"/>
-          <w:color w:val="000000"/>
-        </w:rPr>
-        <w:br/>
-      </w:r>
-      <w:r>
-        <w:rPr>
-          <w:rFonts w:ascii="Arial" w:eastAsia="Times New Roman" w:hAnsi="Arial" w:cs="Arial"/>
-          <w:color w:val="000000"/>
-        </w:rPr>
-        <w:t>•</w:t>
-      </w:r>
-      <w:r>
-        <w:rPr>
-          <w:rFonts w:ascii="Arial" w:eastAsia="Times New Roman" w:hAnsi="Arial" w:cs="Arial"/>
-          <w:color w:val="000000"/>
-        </w:rPr>
-        <w:t xml:space="preserve">  </w:t>
-      </w:r>
-      <w:r>
-        <w:rPr>
-          <w:rFonts w:ascii="Arial" w:eastAsia="Times New Roman" w:hAnsi="Arial" w:cs="Arial"/>
-          <w:color w:val="000000"/>
-        </w:rPr>
-        <w:t>[EMAD]</w:t>
-      </w:r>
-      <w:r>
-        <w:rPr>
-          <w:rFonts w:ascii="Arial" w:eastAsia="Times New Roman" w:hAnsi="Arial" w:cs="Arial"/>
-          <w:color w:val="000000"/>
-        </w:rPr>
-        <w:t xml:space="preserve">(R2-8) </w:t>
-      </w:r>
-      <w:commentRangeStart w:id="21"/>
-      <w:r>
-        <w:rPr>
-          <w:rFonts w:ascii="Arial" w:eastAsia="Times New Roman" w:hAnsi="Arial" w:cs="Arial"/>
-          <w:color w:val="000000"/>
-        </w:rPr>
-        <w:t>The random classifier puzzles me</w:t>
-      </w:r>
-      <w:commentRangeEnd w:id="21"/>
-      <w:r>
-        <w:rPr>
-          <w:rStyle w:val="CommentReference"/>
-        </w:rPr>
-        <w:commentReference w:id="21"/>
-      </w:r>
-      <w:r>
-        <w:rPr>
-          <w:rFonts w:ascii="Arial" w:eastAsia="Times New Roman" w:hAnsi="Arial" w:cs="Arial"/>
-          <w:color w:val="000000"/>
-        </w:rPr>
-        <w:t xml:space="preserve">. It sounds like you have it randomly bucketing something as TD based on the underlying model you derive from the manual labeling. E.g. if the source dataset had 6% TD, 6% of the time (randomly) this classifier assigns the TD label. But why should the random classifier have to know the underlying distribution? What would you get if you set it to 50%? </w:t>
-      </w:r>
-    </w:p>
-    <w:p>
-      <w:pPr>
-        <w:rPr>
-          <w:rFonts w:ascii="Arial" w:eastAsia="Times New Roman" w:hAnsi="Arial" w:cs="Arial"/>
-          <w:color w:val="000000"/>
-        </w:rPr>
-      </w:pPr>
-    </w:p>
-    <w:p>
-      <w:pPr>
-        <w:rPr>
-          <w:rFonts w:ascii="Arial" w:eastAsia="Times New Roman" w:hAnsi="Arial" w:cs="Arial"/>
-          <w:color w:val="FF0000"/>
-        </w:rPr>
-      </w:pPr>
-      <w:r>
-        <w:rPr>
-          <w:rFonts w:ascii="Arial" w:eastAsia="Times New Roman" w:hAnsi="Arial" w:cs="Arial"/>
-          <w:color w:val="FF0000"/>
-        </w:rPr>
-        <w:t xml:space="preserve">No, it would be 50% if the dataset was balanced – but in this case it clearly is not balanced. This is why we actually use the distribution in the data to know the accuracy of the random classifier. We should give an example here, e.g., red vs. blue balls in a bucket. We can also cite other work </w:t>
-      </w:r>
-      <w:r>
-        <w:rPr>
-          <w:rFonts w:ascii="Arial" w:eastAsia="Times New Roman" w:hAnsi="Arial" w:cs="Arial"/>
-          <w:color w:val="FF0000"/>
-        </w:rPr>
-        <w:t xml:space="preserve">(preferably not ours) </w:t>
-      </w:r>
-      <w:r>
-        <w:rPr>
-          <w:rFonts w:ascii="Arial" w:eastAsia="Times New Roman" w:hAnsi="Arial" w:cs="Arial"/>
-          <w:color w:val="FF0000"/>
-        </w:rPr>
-        <w:t>that did this.</w:t>
-      </w:r>
-    </w:p>
-    <w:p>
-      <w:pPr>
-        <w:rPr>
-          <w:rFonts w:ascii="Arial" w:eastAsia="Times New Roman" w:hAnsi="Arial" w:cs="Arial"/>
-          <w:color w:val="000000"/>
-        </w:rPr>
-      </w:pPr>
-    </w:p>
-    <w:p>
-      <w:pPr>
-        <w:rPr>
-          <w:rFonts w:ascii="Arial" w:eastAsia="Times New Roman" w:hAnsi="Arial" w:cs="Arial"/>
-          <w:color w:val="000000"/>
-        </w:rPr>
-      </w:pPr>
-    </w:p>
-    <w:p>
-      <w:pPr>
-        <w:rPr>
-          <w:rFonts w:ascii="Arial" w:eastAsia="Times New Roman" w:hAnsi="Arial" w:cs="Arial"/>
-          <w:color w:val="000000"/>
-        </w:rPr>
-      </w:pPr>
-      <w:r>
-        <w:rPr>
-          <w:rFonts w:ascii="Arial" w:eastAsia="Times New Roman" w:hAnsi="Arial" w:cs="Arial"/>
-          <w:color w:val="000000"/>
-        </w:rPr>
-        <w:t>•</w:t>
-      </w:r>
-      <w:r>
-        <w:rPr>
-          <w:rFonts w:ascii="Arial" w:eastAsia="Times New Roman" w:hAnsi="Arial" w:cs="Arial"/>
-          <w:color w:val="000000"/>
-        </w:rPr>
-        <w:t xml:space="preserve"> </w:t>
-      </w:r>
-      <w:r>
-        <w:rPr>
-          <w:rFonts w:ascii="Arial" w:eastAsia="Times New Roman" w:hAnsi="Arial" w:cs="Arial"/>
-          <w:color w:val="000000"/>
-        </w:rPr>
-        <w:t>[EMAD]</w:t>
-      </w:r>
-      <w:r>
-        <w:rPr>
-          <w:rFonts w:ascii="Arial" w:eastAsia="Times New Roman" w:hAnsi="Arial" w:cs="Arial"/>
-          <w:color w:val="000000"/>
-        </w:rPr>
-        <w:t xml:space="preserve"> (R2-9) </w:t>
-      </w:r>
-      <w:r>
-        <w:rPr>
-          <w:rFonts w:ascii="Arial" w:eastAsia="Times New Roman" w:hAnsi="Arial" w:cs="Arial"/>
-          <w:color w:val="000000"/>
-        </w:rPr>
-        <w:t xml:space="preserve">What I am saying is that the random classifier in your approach has this prior that in reality a naive classifier wouldn't get. </w:t>
-      </w:r>
-      <w:commentRangeStart w:id="22"/>
-      <w:r>
-        <w:rPr>
-          <w:rFonts w:ascii="Arial" w:eastAsia="Times New Roman" w:hAnsi="Arial" w:cs="Arial"/>
-          <w:color w:val="000000"/>
-        </w:rPr>
-        <w:t>And at 50% I suspect the recall would be much closer to the NLP approach</w:t>
-      </w:r>
-      <w:commentRangeEnd w:id="22"/>
-      <w:r>
-        <w:rPr>
-          <w:rStyle w:val="CommentReference"/>
-        </w:rPr>
-        <w:commentReference w:id="22"/>
-      </w:r>
-      <w:r>
-        <w:rPr>
-          <w:rFonts w:ascii="Arial" w:eastAsia="Times New Roman" w:hAnsi="Arial" w:cs="Arial"/>
-          <w:color w:val="000000"/>
-        </w:rPr>
-        <w:t>. To be honest the discussion on page 6 was very unclear on how you ran this. I don't see why it needs some particular calculation for precision or recall, since you will simulate it just like a regular classifier, then measure the P/R based on the classification results.</w:t>
-      </w:r>
-    </w:p>
-    <w:p>
-      <w:pPr>
-        <w:rPr>
-          <w:rFonts w:ascii="Arial" w:eastAsia="Times New Roman" w:hAnsi="Arial" w:cs="Arial"/>
-          <w:color w:val="000000"/>
-        </w:rPr>
-      </w:pPr>
-    </w:p>
-    <w:p>
-      <w:pPr>
-        <w:rPr>
-          <w:rFonts w:ascii="Arial" w:eastAsia="Times New Roman" w:hAnsi="Arial" w:cs="Arial"/>
-          <w:color w:val="FF0000"/>
-        </w:rPr>
-      </w:pPr>
-      <w:r>
-        <w:rPr>
-          <w:rFonts w:ascii="Arial" w:eastAsia="Times New Roman" w:hAnsi="Arial" w:cs="Arial"/>
-          <w:color w:val="FF0000"/>
-        </w:rPr>
-        <w:t xml:space="preserve">No, it would be 50% if the dataset was balanced – but in this case it clearly is not balanced. This is why we actually use the distribution in the data to know the accuracy of the random classifier. We should give an example here, e.g., red vs. blue balls in a bucket. We can also cite other work </w:t>
-      </w:r>
-      <w:r>
-        <w:rPr>
-          <w:rFonts w:ascii="Arial" w:eastAsia="Times New Roman" w:hAnsi="Arial" w:cs="Arial"/>
-          <w:color w:val="FF0000"/>
-        </w:rPr>
-        <w:t xml:space="preserve">(preferably not ours) </w:t>
-      </w:r>
-      <w:r>
-        <w:rPr>
-          <w:rFonts w:ascii="Arial" w:eastAsia="Times New Roman" w:hAnsi="Arial" w:cs="Arial"/>
-          <w:color w:val="FF0000"/>
-        </w:rPr>
-        <w:t>that did this.</w:t>
-      </w:r>
-    </w:p>
-    <w:p>
-      <w:pPr>
-        <w:rPr>
-          <w:rFonts w:ascii="Arial" w:eastAsia="Times New Roman" w:hAnsi="Arial" w:cs="Arial"/>
-          <w:color w:val="000000"/>
-        </w:rPr>
-      </w:pPr>
-      <w:r>
-        <w:rPr>
-          <w:rFonts w:ascii="Arial" w:eastAsia="Times New Roman" w:hAnsi="Arial" w:cs="Arial"/>
-          <w:color w:val="000000"/>
-        </w:rPr>
-        <w:br/>
-      </w:r>
-      <w:r>
-        <w:rPr>
-          <w:rFonts w:ascii="Arial" w:eastAsia="Times New Roman" w:hAnsi="Arial" w:cs="Arial"/>
-          <w:color w:val="000000"/>
-        </w:rPr>
-        <w:br/>
-      </w:r>
-      <w:r>
-        <w:rPr>
-          <w:rFonts w:ascii="Arial" w:eastAsia="Times New Roman" w:hAnsi="Arial" w:cs="Arial"/>
-          <w:color w:val="000000"/>
-        </w:rPr>
-        <w:t>•</w:t>
-      </w:r>
-      <w:r>
-        <w:rPr>
-          <w:rFonts w:ascii="Arial" w:eastAsia="Times New Roman" w:hAnsi="Arial" w:cs="Arial"/>
-          <w:color w:val="000000"/>
-        </w:rPr>
-        <w:t xml:space="preserve">  (R2-10) </w:t>
-      </w:r>
-      <w:r>
-        <w:rPr>
-          <w:rFonts w:ascii="Arial" w:eastAsia="Times New Roman" w:hAnsi="Arial" w:cs="Arial"/>
-          <w:color w:val="000000"/>
-        </w:rPr>
-        <w:t>Finally, I expected to see in the results something that looked at TD vs non-TD (that is, no categories). The reasoning for this is that assuming the categories are invalid, even knowing there is TD of some kind would be helpful; it would therefore be interesting to know if performance changes.</w:t>
-      </w:r>
-    </w:p>
-    <w:p>
-      <w:pPr>
-        <w:rPr>
-          <w:rFonts w:ascii="Arial" w:eastAsia="Times New Roman" w:hAnsi="Arial" w:cs="Arial"/>
-          <w:color w:val="000000"/>
-        </w:rPr>
-      </w:pPr>
-    </w:p>
-    <w:p>
-      <w:pPr>
-        <w:rPr>
-          <w:rFonts w:ascii="Arial" w:eastAsia="Times New Roman" w:hAnsi="Arial" w:cs="Arial"/>
-          <w:color w:val="000000"/>
-        </w:rPr>
-      </w:pPr>
-      <w:r>
-        <w:rPr>
-          <w:rFonts w:ascii="Arial" w:eastAsia="Times New Roman" w:hAnsi="Arial" w:cs="Arial"/>
-          <w:color w:val="FF0000"/>
-        </w:rPr>
-        <w:t>Sure, we can add an experiment that does TD vs. non-TD. The reason we initially did the categories since we thought it is the most informative option, but we do agree with the reviewers very good point that it is worthwhile knowing TD vs. non-TD.</w:t>
-      </w:r>
-      <w:r>
-        <w:rPr>
-          <w:rFonts w:ascii="Arial" w:eastAsia="Times New Roman" w:hAnsi="Arial" w:cs="Arial"/>
-          <w:color w:val="000000"/>
-        </w:rPr>
-        <w:br/>
-      </w:r>
-      <w:r>
-        <w:rPr>
-          <w:rFonts w:ascii="Arial" w:eastAsia="Times New Roman" w:hAnsi="Arial" w:cs="Arial"/>
-          <w:color w:val="000000"/>
-        </w:rPr>
         <w:lastRenderedPageBreak/>
         <w:br/>
       </w:r>
@@ -9140,6 +9105,717 @@
           <w:rFonts w:ascii="Arial" w:eastAsia="Times New Roman" w:hAnsi="Arial" w:cs="Arial"/>
           <w:color w:val="000000"/>
         </w:rPr>
+        <w:t xml:space="preserve">  (R2-4) </w:t>
+      </w:r>
+      <w:r>
+        <w:rPr>
+          <w:rFonts w:ascii="Arial" w:eastAsia="Times New Roman" w:hAnsi="Arial" w:cs="Arial"/>
+          <w:color w:val="000000"/>
+        </w:rPr>
+        <w:t xml:space="preserve">It would be nice to have something more concrete on the relationship with [10]. For instance the process overview is nearly identical except for the label NLP classification. For historical record, it would be useful to have both studies amalgamated here (which I think is permissible given copyright). The most glaring omission in my view is </w:t>
+      </w:r>
+      <w:commentRangeStart w:id="17"/>
+      <w:r>
+        <w:rPr>
+          <w:rFonts w:ascii="Arial" w:eastAsia="Times New Roman" w:hAnsi="Arial" w:cs="Arial"/>
+          <w:color w:val="000000"/>
+        </w:rPr>
+        <w:t>the criteria by which some comment is classified as requirements vs design debt</w:t>
+      </w:r>
+      <w:commentRangeEnd w:id="17"/>
+      <w:r>
+        <w:rPr>
+          <w:rStyle w:val="CommentReference"/>
+        </w:rPr>
+        <w:commentReference w:id="17"/>
+      </w:r>
+      <w:r>
+        <w:rPr>
+          <w:rFonts w:ascii="Arial" w:eastAsia="Times New Roman" w:hAnsi="Arial" w:cs="Arial"/>
+          <w:color w:val="000000"/>
+        </w:rPr>
+        <w:t xml:space="preserve">. I think readers would be curious to know how you distinguish between these two types, and from the other 3 types. (e.g. P25 of this submission). There is certainly some room for debate in how you are classifying them. Perhaps another option is to link to the training manual you provided coder 2 for his/her task. </w:t>
+      </w:r>
+    </w:p>
+    <w:p>
+      <w:pPr>
+        <w:rPr>
+          <w:rFonts w:ascii="Arial" w:eastAsia="Times New Roman" w:hAnsi="Arial" w:cs="Arial"/>
+          <w:color w:val="000000"/>
+        </w:rPr>
+      </w:pPr>
+    </w:p>
+    <w:p>
+      <w:pPr>
+        <w:rPr>
+          <w:rFonts w:ascii="Arial" w:eastAsia="Times New Roman" w:hAnsi="Arial" w:cs="Arial"/>
+          <w:color w:val="FF0000"/>
+        </w:rPr>
+      </w:pPr>
+      <w:r>
+        <w:rPr>
+          <w:rFonts w:ascii="Arial" w:eastAsia="Times New Roman" w:hAnsi="Arial" w:cs="Arial"/>
+          <w:color w:val="FF0000"/>
+        </w:rPr>
+        <w:t>Reviewer 1 had a similar issue, so we can add the examples and also provide more details on how we classified the two things (provide 2-</w:t>
+      </w:r>
+      <w:proofErr w:type="gramStart"/>
+      <w:r>
+        <w:rPr>
+          <w:rFonts w:ascii="Arial" w:eastAsia="Times New Roman" w:hAnsi="Arial" w:cs="Arial"/>
+          <w:color w:val="FF0000"/>
+        </w:rPr>
+        <w:t>3 point</w:t>
+      </w:r>
+      <w:proofErr w:type="gramEnd"/>
+      <w:r>
+        <w:rPr>
+          <w:rFonts w:ascii="Arial" w:eastAsia="Times New Roman" w:hAnsi="Arial" w:cs="Arial"/>
+          <w:color w:val="FF0000"/>
+        </w:rPr>
+        <w:t xml:space="preserve"> form points for each type of TD).</w:t>
+      </w:r>
+    </w:p>
+    <w:p>
+      <w:pPr>
+        <w:rPr>
+          <w:rFonts w:ascii="Arial" w:eastAsia="Times New Roman" w:hAnsi="Arial" w:cs="Arial"/>
+          <w:color w:val="FF0000"/>
+        </w:rPr>
+      </w:pPr>
+    </w:p>
+    <w:p>
+      <w:pPr>
+        <w:rPr>
+          <w:rFonts w:ascii="Arial" w:eastAsia="Times New Roman" w:hAnsi="Arial" w:cs="Arial"/>
+          <w:color w:val="000000"/>
+        </w:rPr>
+      </w:pPr>
+      <w:r>
+        <w:rPr>
+          <w:rFonts w:ascii="Arial" w:eastAsia="Times New Roman" w:hAnsi="Arial" w:cs="Arial"/>
+          <w:color w:val="000000"/>
+        </w:rPr>
+        <w:t>•</w:t>
+      </w:r>
+      <w:r>
+        <w:rPr>
+          <w:rFonts w:ascii="Arial" w:eastAsia="Times New Roman" w:hAnsi="Arial" w:cs="Arial"/>
+          <w:color w:val="000000"/>
+        </w:rPr>
+        <w:t xml:space="preserve">  (R2-5) </w:t>
+      </w:r>
+      <w:r>
+        <w:rPr>
+          <w:rFonts w:ascii="Arial" w:eastAsia="Times New Roman" w:hAnsi="Arial" w:cs="Arial"/>
+          <w:color w:val="000000"/>
+        </w:rPr>
+        <w:t>Finally, you repeatedly refer to study [10] as 'state-of-the-art' which is true, inasmuch as it represents the only other study to my knowledge approaching the issue of identifying TD through code comments. But the paper would be improved by merging the two papers, in my view, and I'm curious why you chose to divide them.</w:t>
+      </w:r>
+    </w:p>
+    <w:p>
+      <w:pPr>
+        <w:rPr>
+          <w:rFonts w:ascii="Arial" w:eastAsia="Times New Roman" w:hAnsi="Arial" w:cs="Arial"/>
+          <w:color w:val="000000"/>
+        </w:rPr>
+      </w:pPr>
+    </w:p>
+    <w:p>
+      <w:pPr>
+        <w:outlineLvl w:val="0"/>
+        <w:rPr>
+          <w:rFonts w:ascii="Arial" w:eastAsia="Times New Roman" w:hAnsi="Arial" w:cs="Arial"/>
+          <w:color w:val="FF0000"/>
+        </w:rPr>
+      </w:pPr>
+      <w:r>
+        <w:rPr>
+          <w:rFonts w:ascii="Arial" w:eastAsia="Times New Roman" w:hAnsi="Arial" w:cs="Arial"/>
+          <w:color w:val="FF0000"/>
+        </w:rPr>
+        <w:t>Sure, we can try to merge some parts of the two.</w:t>
+      </w:r>
+    </w:p>
+    <w:p>
+      <w:pPr>
+        <w:rPr>
+          <w:rFonts w:ascii="Arial" w:eastAsia="Times New Roman" w:hAnsi="Arial" w:cs="Arial"/>
+          <w:color w:val="FF0000"/>
+        </w:rPr>
+      </w:pPr>
+    </w:p>
+    <w:p>
+      <w:pPr>
+        <w:rPr>
+          <w:rFonts w:ascii="Arial" w:eastAsia="Times New Roman" w:hAnsi="Arial" w:cs="Arial"/>
+          <w:color w:val="000000"/>
+        </w:rPr>
+      </w:pPr>
+      <w:commentRangeStart w:id="18"/>
+      <w:r>
+        <w:rPr>
+          <w:rFonts w:ascii="Arial" w:eastAsia="Times New Roman" w:hAnsi="Arial" w:cs="Arial"/>
+          <w:color w:val="FF0000"/>
+        </w:rPr>
+        <w:t>We initially decided to divide them since one was about the dataset and determining what types of TD are most common, whereas this paper is more about using NLP to detect SATD</w:t>
+      </w:r>
+      <w:commentRangeEnd w:id="18"/>
+      <w:r>
+        <w:rPr>
+          <w:rStyle w:val="CommentReference"/>
+        </w:rPr>
+        <w:commentReference w:id="18"/>
+      </w:r>
+      <w:r>
+        <w:rPr>
+          <w:rFonts w:ascii="Arial" w:eastAsia="Times New Roman" w:hAnsi="Arial" w:cs="Arial"/>
+          <w:color w:val="FF0000"/>
+        </w:rPr>
+        <w:t>.</w:t>
+      </w:r>
+      <w:r>
+        <w:rPr>
+          <w:rFonts w:ascii="Arial" w:eastAsia="Times New Roman" w:hAnsi="Arial" w:cs="Arial"/>
+          <w:color w:val="000000"/>
+        </w:rPr>
+        <w:br/>
+      </w:r>
+      <w:r>
+        <w:rPr>
+          <w:rFonts w:ascii="Arial" w:eastAsia="Times New Roman" w:hAnsi="Arial" w:cs="Arial"/>
+          <w:color w:val="000000"/>
+        </w:rPr>
+        <w:br/>
+      </w:r>
+      <w:r>
+        <w:rPr>
+          <w:rFonts w:ascii="Arial" w:eastAsia="Times New Roman" w:hAnsi="Arial" w:cs="Arial"/>
+          <w:color w:val="000000"/>
+        </w:rPr>
+        <w:t>•</w:t>
+      </w:r>
+      <w:r>
+        <w:rPr>
+          <w:rFonts w:ascii="Arial" w:eastAsia="Times New Roman" w:hAnsi="Arial" w:cs="Arial"/>
+          <w:color w:val="000000"/>
+        </w:rPr>
+        <w:t xml:space="preserve">  (R2-6) </w:t>
+      </w:r>
+      <w:r>
+        <w:rPr>
+          <w:rFonts w:ascii="Arial" w:eastAsia="Times New Roman" w:hAnsi="Arial" w:cs="Arial"/>
+          <w:color w:val="000000"/>
+        </w:rPr>
+        <w:t>F-measure is the harmonic mean, which implies both P and R are valued equally. H</w:t>
+      </w:r>
+      <w:r>
+        <w:rPr>
+          <w:rFonts w:ascii="Arial" w:eastAsia="Times New Roman" w:hAnsi="Arial" w:cs="Arial"/>
+          <w:color w:val="000000"/>
+        </w:rPr>
+        <w:t>o</w:t>
+      </w:r>
+      <w:r>
+        <w:rPr>
+          <w:rFonts w:ascii="Arial" w:eastAsia="Times New Roman" w:hAnsi="Arial" w:cs="Arial"/>
+          <w:color w:val="000000"/>
+        </w:rPr>
+        <w:t xml:space="preserve">wever, there are good reasons for thinking this is not the right model for software problems (see e.g. Berry et al REFSQ 2012 "The case for dumb RE tools") and that instead recall should be the target. In this case, one use for the tool is to find code with technical debt. </w:t>
+      </w:r>
+      <w:commentRangeStart w:id="19"/>
+      <w:r>
+        <w:rPr>
+          <w:rFonts w:ascii="Arial" w:eastAsia="Times New Roman" w:hAnsi="Arial" w:cs="Arial"/>
+          <w:color w:val="000000"/>
+        </w:rPr>
+        <w:t>W</w:t>
+      </w:r>
+      <w:r>
+        <w:rPr>
+          <w:rFonts w:ascii="Arial" w:eastAsia="Times New Roman" w:hAnsi="Arial" w:cs="Arial"/>
+          <w:color w:val="000000"/>
+        </w:rPr>
+        <w:t>o</w:t>
+      </w:r>
+      <w:r>
+        <w:rPr>
+          <w:rFonts w:ascii="Arial" w:eastAsia="Times New Roman" w:hAnsi="Arial" w:cs="Arial"/>
+          <w:color w:val="000000"/>
+        </w:rPr>
+        <w:t xml:space="preserve">uld a dev rather see all the code with TD, at the expense of some more noise, or greatly reduce the noise and miss some actual TD? My instinct tells me the latter. </w:t>
+      </w:r>
+      <w:commentRangeEnd w:id="19"/>
+      <w:r>
+        <w:rPr>
+          <w:rStyle w:val="CommentReference"/>
+        </w:rPr>
+        <w:commentReference w:id="19"/>
+      </w:r>
+    </w:p>
+    <w:p>
+      <w:pPr>
+        <w:rPr>
+          <w:rFonts w:ascii="Arial" w:eastAsia="Times New Roman" w:hAnsi="Arial" w:cs="Arial"/>
+          <w:color w:val="000000"/>
+        </w:rPr>
+      </w:pPr>
+    </w:p>
+    <w:p>
+      <w:pPr>
+        <w:rPr>
+          <w:rFonts w:ascii="Arial" w:eastAsia="Times New Roman" w:hAnsi="Arial" w:cs="Arial"/>
+          <w:color w:val="FF0000"/>
+        </w:rPr>
+      </w:pPr>
+      <w:r>
+        <w:rPr>
+          <w:rFonts w:ascii="Arial" w:eastAsia="Times New Roman" w:hAnsi="Arial" w:cs="Arial"/>
+          <w:color w:val="FF0000"/>
+        </w:rPr>
+        <w:t>Can we try to find some related work (and there is tons that interviews developers) to say what they prefer, precision or recall.</w:t>
+      </w:r>
+    </w:p>
+    <w:p>
+      <w:pPr>
+        <w:rPr>
+          <w:rFonts w:ascii="Arial" w:eastAsia="Times New Roman" w:hAnsi="Arial" w:cs="Arial"/>
+          <w:color w:val="FF0000"/>
+        </w:rPr>
+      </w:pPr>
+    </w:p>
+    <w:p>
+      <w:pPr>
+        <w:rPr>
+          <w:rFonts w:ascii="Arial" w:eastAsia="Times New Roman" w:hAnsi="Arial" w:cs="Arial"/>
+          <w:color w:val="000000"/>
+        </w:rPr>
+      </w:pPr>
+      <w:r>
+        <w:rPr>
+          <w:rFonts w:ascii="Arial" w:eastAsia="Times New Roman" w:hAnsi="Arial" w:cs="Arial"/>
+          <w:color w:val="000000"/>
+        </w:rPr>
+        <w:t>•</w:t>
+      </w:r>
+      <w:r>
+        <w:rPr>
+          <w:rFonts w:ascii="Arial" w:eastAsia="Times New Roman" w:hAnsi="Arial" w:cs="Arial"/>
+          <w:color w:val="000000"/>
+        </w:rPr>
+        <w:t xml:space="preserve">  (R2-7) </w:t>
+      </w:r>
+      <w:r>
+        <w:rPr>
+          <w:rFonts w:ascii="Arial" w:eastAsia="Times New Roman" w:hAnsi="Arial" w:cs="Arial"/>
+          <w:color w:val="000000"/>
+        </w:rPr>
+        <w:t xml:space="preserve">I would like to see your view on the subject. In any case a naive 50/50 split like F1 seems incorrect. From Appendix table 7 it seems like your approach (in this paper and the previous one) </w:t>
+      </w:r>
+      <w:commentRangeStart w:id="20"/>
+      <w:r>
+        <w:rPr>
+          <w:rFonts w:ascii="Arial" w:eastAsia="Times New Roman" w:hAnsi="Arial" w:cs="Arial"/>
+          <w:color w:val="000000"/>
+        </w:rPr>
+        <w:t>favor high precision vs high recall</w:t>
+      </w:r>
+      <w:commentRangeEnd w:id="20"/>
+      <w:r>
+        <w:rPr>
+          <w:rStyle w:val="CommentReference"/>
+        </w:rPr>
+        <w:commentReference w:id="20"/>
+      </w:r>
+      <w:r>
+        <w:rPr>
+          <w:rFonts w:ascii="Arial" w:eastAsia="Times New Roman" w:hAnsi="Arial" w:cs="Arial"/>
+          <w:color w:val="000000"/>
+        </w:rPr>
+        <w:t xml:space="preserve">. Can you explain why this is desirable? Perhaps the case made in </w:t>
+      </w:r>
+      <w:proofErr w:type="spellStart"/>
+      <w:r>
+        <w:rPr>
+          <w:rFonts w:ascii="Arial" w:eastAsia="Times New Roman" w:hAnsi="Arial" w:cs="Arial"/>
+          <w:color w:val="000000"/>
+        </w:rPr>
+        <w:t>Sadowski's</w:t>
+      </w:r>
+      <w:proofErr w:type="spellEnd"/>
+      <w:r>
+        <w:rPr>
+          <w:rFonts w:ascii="Arial" w:eastAsia="Times New Roman" w:hAnsi="Arial" w:cs="Arial"/>
+          <w:color w:val="000000"/>
+        </w:rPr>
+        <w:t xml:space="preserve"> ICSE2014 paper on industrial static analysis tools (now called Shipshape), namely, </w:t>
+      </w:r>
+      <w:proofErr w:type="spellStart"/>
+      <w:r>
+        <w:rPr>
+          <w:rFonts w:ascii="Arial" w:eastAsia="Times New Roman" w:hAnsi="Arial" w:cs="Arial"/>
+          <w:color w:val="000000"/>
+        </w:rPr>
+        <w:t>devs</w:t>
+      </w:r>
+      <w:proofErr w:type="spellEnd"/>
+      <w:r>
+        <w:rPr>
+          <w:rFonts w:ascii="Arial" w:eastAsia="Times New Roman" w:hAnsi="Arial" w:cs="Arial"/>
+          <w:color w:val="000000"/>
+        </w:rPr>
+        <w:t xml:space="preserve"> hate the noise.</w:t>
+      </w:r>
+      <w:r>
+        <w:rPr>
+          <w:rFonts w:ascii="Arial" w:eastAsia="Times New Roman" w:hAnsi="Arial" w:cs="Arial"/>
+          <w:color w:val="000000"/>
+        </w:rPr>
+        <w:br/>
+      </w:r>
+    </w:p>
+    <w:p>
+      <w:pPr>
+        <w:rPr>
+          <w:rFonts w:ascii="Arial" w:eastAsia="Times New Roman" w:hAnsi="Arial" w:cs="Arial"/>
+          <w:color w:val="FF0000"/>
+        </w:rPr>
+      </w:pPr>
+      <w:r>
+        <w:rPr>
+          <w:rFonts w:ascii="Arial" w:eastAsia="Times New Roman" w:hAnsi="Arial" w:cs="Arial"/>
+          <w:color w:val="FF0000"/>
+        </w:rPr>
+        <w:t>Yes, we can say this and cite the ICSE2014 work, or see if the Brazilian guys also have some motivation for higher precision.</w:t>
+      </w:r>
+    </w:p>
+    <w:p>
+      <w:pPr>
+        <w:rPr>
+          <w:rFonts w:ascii="Arial" w:eastAsia="Times New Roman" w:hAnsi="Arial" w:cs="Arial"/>
+          <w:color w:val="000000"/>
+        </w:rPr>
+      </w:pPr>
+      <w:r>
+        <w:rPr>
+          <w:rFonts w:ascii="Arial" w:eastAsia="Times New Roman" w:hAnsi="Arial" w:cs="Arial"/>
+          <w:color w:val="000000"/>
+        </w:rPr>
+        <w:t xml:space="preserve"> </w:t>
+      </w:r>
+    </w:p>
+    <w:p>
+      <w:pPr>
+        <w:rPr>
+          <w:rFonts w:ascii="Arial" w:eastAsia="Times New Roman" w:hAnsi="Arial" w:cs="Arial"/>
+          <w:color w:val="000000"/>
+        </w:rPr>
+      </w:pPr>
+      <w:r>
+        <w:rPr>
+          <w:rFonts w:ascii="Arial" w:eastAsia="Times New Roman" w:hAnsi="Arial" w:cs="Arial"/>
+          <w:color w:val="000000"/>
+        </w:rPr>
+        <w:lastRenderedPageBreak/>
+        <w:br/>
+      </w:r>
+      <w:r>
+        <w:rPr>
+          <w:rFonts w:ascii="Arial" w:eastAsia="Times New Roman" w:hAnsi="Arial" w:cs="Arial"/>
+          <w:color w:val="000000"/>
+        </w:rPr>
+        <w:t>•</w:t>
+      </w:r>
+      <w:r>
+        <w:rPr>
+          <w:rFonts w:ascii="Arial" w:eastAsia="Times New Roman" w:hAnsi="Arial" w:cs="Arial"/>
+          <w:color w:val="000000"/>
+        </w:rPr>
+        <w:t xml:space="preserve">  </w:t>
+      </w:r>
+      <w:r>
+        <w:rPr>
+          <w:rFonts w:ascii="Arial" w:eastAsia="Times New Roman" w:hAnsi="Arial" w:cs="Arial"/>
+          <w:color w:val="000000"/>
+        </w:rPr>
+        <w:t>[EMAD]</w:t>
+      </w:r>
+      <w:r>
+        <w:rPr>
+          <w:rFonts w:ascii="Arial" w:eastAsia="Times New Roman" w:hAnsi="Arial" w:cs="Arial"/>
+          <w:color w:val="000000"/>
+        </w:rPr>
+        <w:t xml:space="preserve">(R2-8) </w:t>
+      </w:r>
+      <w:commentRangeStart w:id="21"/>
+      <w:r>
+        <w:rPr>
+          <w:rFonts w:ascii="Arial" w:eastAsia="Times New Roman" w:hAnsi="Arial" w:cs="Arial"/>
+          <w:color w:val="000000"/>
+        </w:rPr>
+        <w:t>The random classifier puzzles me</w:t>
+      </w:r>
+      <w:commentRangeEnd w:id="21"/>
+      <w:r>
+        <w:rPr>
+          <w:rStyle w:val="CommentReference"/>
+        </w:rPr>
+        <w:commentReference w:id="21"/>
+      </w:r>
+      <w:r>
+        <w:rPr>
+          <w:rFonts w:ascii="Arial" w:eastAsia="Times New Roman" w:hAnsi="Arial" w:cs="Arial"/>
+          <w:color w:val="000000"/>
+        </w:rPr>
+        <w:t xml:space="preserve">. It sounds like you have it randomly bucketing something as TD based on the underlying model you derive from the manual labeling. E.g. if the source dataset had 6% TD, 6% of the time (randomly) this classifier assigns the TD label. But why should the random classifier have to know the underlying distribution? What would you get if you set it to 50%? </w:t>
+      </w:r>
+    </w:p>
+    <w:p>
+      <w:pPr>
+        <w:rPr>
+          <w:rFonts w:ascii="Arial" w:eastAsia="Times New Roman" w:hAnsi="Arial" w:cs="Arial"/>
+          <w:color w:val="000000"/>
+        </w:rPr>
+      </w:pPr>
+    </w:p>
+    <w:p>
+      <w:pPr>
+        <w:rPr>
+          <w:rFonts w:ascii="Arial" w:eastAsia="Times New Roman" w:hAnsi="Arial" w:cs="Arial"/>
+          <w:color w:val="FF0000"/>
+        </w:rPr>
+      </w:pPr>
+      <w:r>
+        <w:rPr>
+          <w:rFonts w:ascii="Arial" w:eastAsia="Times New Roman" w:hAnsi="Arial" w:cs="Arial"/>
+          <w:color w:val="FF0000"/>
+        </w:rPr>
+        <w:t xml:space="preserve">No, it would be 50% if the dataset was balanced – but in this case it clearly is not balanced. This is why we actually use the distribution in the data to know the accuracy of the random classifier. We should give an example here, e.g., red vs. blue balls in a bucket. We can also cite other work </w:t>
+      </w:r>
+      <w:r>
+        <w:rPr>
+          <w:rFonts w:ascii="Arial" w:eastAsia="Times New Roman" w:hAnsi="Arial" w:cs="Arial"/>
+          <w:color w:val="FF0000"/>
+        </w:rPr>
+        <w:t xml:space="preserve">(preferably not ours) </w:t>
+      </w:r>
+      <w:r>
+        <w:rPr>
+          <w:rFonts w:ascii="Arial" w:eastAsia="Times New Roman" w:hAnsi="Arial" w:cs="Arial"/>
+          <w:color w:val="FF0000"/>
+        </w:rPr>
+        <w:t>that did this.</w:t>
+      </w:r>
+    </w:p>
+    <w:p>
+      <w:pPr>
+        <w:rPr>
+          <w:rFonts w:ascii="Arial" w:eastAsia="Times New Roman" w:hAnsi="Arial" w:cs="Arial"/>
+          <w:color w:val="000000"/>
+        </w:rPr>
+      </w:pPr>
+    </w:p>
+    <w:p>
+      <w:pPr>
+        <w:rPr>
+          <w:rFonts w:ascii="Arial" w:eastAsia="Times New Roman" w:hAnsi="Arial" w:cs="Arial"/>
+          <w:color w:val="000000"/>
+        </w:rPr>
+      </w:pPr>
+    </w:p>
+    <w:p>
+      <w:pPr>
+        <w:rPr>
+          <w:rFonts w:ascii="Arial" w:eastAsia="Times New Roman" w:hAnsi="Arial" w:cs="Arial"/>
+          <w:color w:val="000000"/>
+        </w:rPr>
+      </w:pPr>
+      <w:r>
+        <w:rPr>
+          <w:rFonts w:ascii="Arial" w:eastAsia="Times New Roman" w:hAnsi="Arial" w:cs="Arial"/>
+          <w:color w:val="000000"/>
+        </w:rPr>
+        <w:t>•</w:t>
+      </w:r>
+      <w:r>
+        <w:rPr>
+          <w:rFonts w:ascii="Arial" w:eastAsia="Times New Roman" w:hAnsi="Arial" w:cs="Arial"/>
+          <w:color w:val="000000"/>
+        </w:rPr>
+        <w:t xml:space="preserve"> </w:t>
+      </w:r>
+      <w:r>
+        <w:rPr>
+          <w:rFonts w:ascii="Arial" w:eastAsia="Times New Roman" w:hAnsi="Arial" w:cs="Arial"/>
+          <w:color w:val="000000"/>
+        </w:rPr>
+        <w:t>[EMAD]</w:t>
+      </w:r>
+      <w:r>
+        <w:rPr>
+          <w:rFonts w:ascii="Arial" w:eastAsia="Times New Roman" w:hAnsi="Arial" w:cs="Arial"/>
+          <w:color w:val="000000"/>
+        </w:rPr>
+        <w:t xml:space="preserve"> (R2-9) </w:t>
+      </w:r>
+      <w:r>
+        <w:rPr>
+          <w:rFonts w:ascii="Arial" w:eastAsia="Times New Roman" w:hAnsi="Arial" w:cs="Arial"/>
+          <w:color w:val="000000"/>
+        </w:rPr>
+        <w:t xml:space="preserve">What I am saying is that the random classifier in your approach has this prior that in reality a naive classifier wouldn't get. </w:t>
+      </w:r>
+      <w:commentRangeStart w:id="22"/>
+      <w:r>
+        <w:rPr>
+          <w:rFonts w:ascii="Arial" w:eastAsia="Times New Roman" w:hAnsi="Arial" w:cs="Arial"/>
+          <w:color w:val="000000"/>
+        </w:rPr>
+        <w:t>And at 50% I suspect the recall would be much closer to the NLP approach</w:t>
+      </w:r>
+      <w:commentRangeEnd w:id="22"/>
+      <w:r>
+        <w:rPr>
+          <w:rStyle w:val="CommentReference"/>
+        </w:rPr>
+        <w:commentReference w:id="22"/>
+      </w:r>
+      <w:r>
+        <w:rPr>
+          <w:rFonts w:ascii="Arial" w:eastAsia="Times New Roman" w:hAnsi="Arial" w:cs="Arial"/>
+          <w:color w:val="000000"/>
+        </w:rPr>
+        <w:t>. To be honest the discussion on page 6 was very unclear on how you ran this. I don't see why it needs some particular calculation for precision or recall, since you will simulate it just like a regular classifier, then measure the P/R based on the classification results.</w:t>
+      </w:r>
+    </w:p>
+    <w:p>
+      <w:pPr>
+        <w:rPr>
+          <w:rFonts w:ascii="Arial" w:eastAsia="Times New Roman" w:hAnsi="Arial" w:cs="Arial"/>
+          <w:color w:val="000000"/>
+        </w:rPr>
+      </w:pPr>
+    </w:p>
+    <w:p>
+      <w:pPr>
+        <w:rPr>
+          <w:rFonts w:ascii="Arial" w:eastAsia="Times New Roman" w:hAnsi="Arial" w:cs="Arial"/>
+          <w:color w:val="FF0000"/>
+        </w:rPr>
+      </w:pPr>
+      <w:r>
+        <w:rPr>
+          <w:rFonts w:ascii="Arial" w:eastAsia="Times New Roman" w:hAnsi="Arial" w:cs="Arial"/>
+          <w:color w:val="FF0000"/>
+        </w:rPr>
+        <w:t xml:space="preserve">No, it would be 50% if the dataset was balanced – but in this case it clearly is not balanced. This is why we actually use the distribution in the data to know the accuracy of the random classifier. We should give an example here, e.g., red vs. blue balls in a bucket. We can also cite other work </w:t>
+      </w:r>
+      <w:r>
+        <w:rPr>
+          <w:rFonts w:ascii="Arial" w:eastAsia="Times New Roman" w:hAnsi="Arial" w:cs="Arial"/>
+          <w:color w:val="FF0000"/>
+        </w:rPr>
+        <w:t xml:space="preserve">(preferably not ours) </w:t>
+      </w:r>
+      <w:r>
+        <w:rPr>
+          <w:rFonts w:ascii="Arial" w:eastAsia="Times New Roman" w:hAnsi="Arial" w:cs="Arial"/>
+          <w:color w:val="FF0000"/>
+        </w:rPr>
+        <w:t>that did this.</w:t>
+      </w:r>
+    </w:p>
+    <w:p>
+      <w:pPr>
+        <w:rPr>
+          <w:rFonts w:ascii="Arial" w:eastAsia="Times New Roman" w:hAnsi="Arial" w:cs="Arial"/>
+          <w:color w:val="000000"/>
+        </w:rPr>
+      </w:pPr>
+      <w:r>
+        <w:rPr>
+          <w:rFonts w:ascii="Arial" w:eastAsia="Times New Roman" w:hAnsi="Arial" w:cs="Arial"/>
+          <w:color w:val="000000"/>
+        </w:rPr>
+        <w:br/>
+      </w:r>
+      <w:r>
+        <w:rPr>
+          <w:rFonts w:ascii="Arial" w:eastAsia="Times New Roman" w:hAnsi="Arial" w:cs="Arial"/>
+          <w:color w:val="000000"/>
+        </w:rPr>
+        <w:br/>
+      </w:r>
+      <w:r>
+        <w:rPr>
+          <w:rFonts w:ascii="Arial" w:eastAsia="Times New Roman" w:hAnsi="Arial" w:cs="Arial"/>
+          <w:color w:val="000000"/>
+        </w:rPr>
+        <w:t>•</w:t>
+      </w:r>
+      <w:r>
+        <w:rPr>
+          <w:rFonts w:ascii="Arial" w:eastAsia="Times New Roman" w:hAnsi="Arial" w:cs="Arial"/>
+          <w:color w:val="000000"/>
+        </w:rPr>
+        <w:t xml:space="preserve">  (R2-10) </w:t>
+      </w:r>
+      <w:r>
+        <w:rPr>
+          <w:rFonts w:ascii="Arial" w:eastAsia="Times New Roman" w:hAnsi="Arial" w:cs="Arial"/>
+          <w:color w:val="000000"/>
+        </w:rPr>
+        <w:t>Finally, I expected to see in the results something that looked at TD vs non-TD (that is, no categories). The reasoning for this is that assuming the categories are invalid, even knowing there is TD of some kind would be helpful; it would therefore be interesting to know if performance changes.</w:t>
+      </w:r>
+    </w:p>
+    <w:p>
+      <w:pPr>
+        <w:rPr>
+          <w:rFonts w:ascii="Arial" w:eastAsia="Times New Roman" w:hAnsi="Arial" w:cs="Arial"/>
+          <w:color w:val="000000"/>
+        </w:rPr>
+      </w:pPr>
+    </w:p>
+    <w:p>
+      <w:pPr>
+        <w:rPr>
+          <w:rFonts w:ascii="Arial" w:eastAsia="Times New Roman" w:hAnsi="Arial" w:cs="Arial"/>
+          <w:color w:val="000000"/>
+        </w:rPr>
+      </w:pPr>
+      <w:r>
+        <w:rPr>
+          <w:rFonts w:ascii="Arial" w:eastAsia="Times New Roman" w:hAnsi="Arial" w:cs="Arial"/>
+          <w:color w:val="FF0000"/>
+        </w:rPr>
+        <w:t>Sure, we can add an experiment that does TD vs. non-TD. The reason we initially did the categories since we thought it is the most informative option, but we do agree with the reviewers very good point that it is worthwhile knowing TD vs. non-TD.</w:t>
+      </w:r>
+      <w:r>
+        <w:rPr>
+          <w:rFonts w:ascii="Arial" w:eastAsia="Times New Roman" w:hAnsi="Arial" w:cs="Arial"/>
+          <w:color w:val="000000"/>
+        </w:rPr>
+        <w:br/>
+      </w:r>
+      <w:r>
+        <w:rPr>
+          <w:rFonts w:ascii="Arial" w:eastAsia="Times New Roman" w:hAnsi="Arial" w:cs="Arial"/>
+          <w:color w:val="000000"/>
+        </w:rPr>
+        <w:br/>
+      </w:r>
+      <w:r>
+        <w:rPr>
+          <w:rFonts w:ascii="Arial" w:eastAsia="Times New Roman" w:hAnsi="Arial" w:cs="Arial"/>
+          <w:color w:val="000000"/>
+        </w:rPr>
+        <w:t>•</w:t>
+      </w:r>
+      <w:r>
+        <w:rPr>
+          <w:rFonts w:ascii="Arial" w:eastAsia="Times New Roman" w:hAnsi="Arial" w:cs="Arial"/>
+          <w:color w:val="000000"/>
+        </w:rPr>
         <w:t xml:space="preserve">  (R2-11) </w:t>
       </w:r>
       <w:r>
@@ -9192,6 +9868,7 @@
           <w:rFonts w:ascii="Arial" w:eastAsia="Times New Roman" w:hAnsi="Arial" w:cs="Arial"/>
           <w:color w:val="FF0000"/>
         </w:rPr>
+        <w:lastRenderedPageBreak/>
         <w:t xml:space="preserve">We kept the fraction of the </w:t>
       </w:r>
       <w:r>
@@ -9398,7 +10075,65 @@
           <w:rFonts w:ascii="Arial" w:eastAsia="Times New Roman" w:hAnsi="Arial" w:cs="Arial"/>
           <w:color w:val="000000"/>
         </w:rPr>
-        <w:t xml:space="preserve">Re: the number of comments needed to classify, you say something like 1400 for design and 300 for requirements. Fine. But I notice that per-project the totals you have are much lower for overall TD comments. So are you implying that with only (say) Columba, I would not get a satisfactory F1 because the number of comments is too low? Perhaps you can suggest some mitigation to that, e.g. with transfer learning. Bigger question: what leads you to think a comment that is requirement debt in project A </w:t>
+        <w:t>Re: the number of comments needed to classify, you say something like 1400 for design and 300 for requirements. Fine. But I notice that per-project the totals you have are much lower for overall TD comments. So are you implying that with only (say) Columba, I would not get a satisfactory F1 because the number of comments is too low? Perhaps you can suggest some mitigation to that, e.g. with transfer learning. Bigger question: what leads you to think a comment that is requirement debt in project A is also requirement debt in project B? My experience is that these projects are very context specific, particularly in requirements debt.</w:t>
+      </w:r>
+    </w:p>
+    <w:p>
+      <w:pPr>
+        <w:rPr>
+          <w:rFonts w:ascii="Arial" w:eastAsia="Times New Roman" w:hAnsi="Arial" w:cs="Arial"/>
+          <w:color w:val="000000"/>
+        </w:rPr>
+      </w:pPr>
+    </w:p>
+    <w:p>
+      <w:pPr>
+        <w:rPr>
+          <w:rFonts w:ascii="Arial" w:eastAsia="Times New Roman" w:hAnsi="Arial" w:cs="Arial"/>
+          <w:color w:val="000000"/>
+        </w:rPr>
+      </w:pPr>
+      <w:r>
+        <w:rPr>
+          <w:rFonts w:ascii="Arial" w:eastAsia="Times New Roman" w:hAnsi="Arial" w:cs="Arial"/>
+          <w:color w:val="FF0000"/>
+        </w:rPr>
+        <w:t>Yes, indeed we believe that some comments are specific and some are more general. The beauty of a NLP-based approach is that it can not only learn words, but also learn from the structure of the comments, hence it can (and as we show does) transfer. We should discuss this in the paper.</w:t>
+      </w:r>
+      <w:r>
+        <w:rPr>
+          <w:rFonts w:ascii="Arial" w:eastAsia="Times New Roman" w:hAnsi="Arial" w:cs="Arial"/>
+          <w:color w:val="000000"/>
+        </w:rPr>
+        <w:br/>
+      </w:r>
+      <w:r>
+        <w:rPr>
+          <w:rFonts w:ascii="Arial" w:eastAsia="Times New Roman" w:hAnsi="Arial" w:cs="Arial"/>
+          <w:color w:val="000000"/>
+        </w:rPr>
+        <w:br/>
+      </w:r>
+      <w:r>
+        <w:rPr>
+          <w:rFonts w:ascii="Arial" w:eastAsia="Times New Roman" w:hAnsi="Arial" w:cs="Arial"/>
+          <w:color w:val="000000"/>
+        </w:rPr>
+        <w:t>•</w:t>
+      </w:r>
+      <w:r>
+        <w:rPr>
+          <w:rFonts w:ascii="Arial" w:eastAsia="Times New Roman" w:hAnsi="Arial" w:cs="Arial"/>
+          <w:color w:val="000000"/>
+        </w:rPr>
+        <w:t xml:space="preserve">  (R2-14) </w:t>
+      </w:r>
+      <w:r>
+        <w:rPr>
+          <w:rFonts w:ascii="Arial" w:eastAsia="Times New Roman" w:hAnsi="Arial" w:cs="Arial"/>
+          <w:color w:val="000000"/>
+        </w:rPr>
+        <w:t xml:space="preserve">The RQ3 is really about active learning. There are in fact tools and approaches in this sub-field entirely concerned with reducing the amount of labeling </w:t>
       </w:r>
       <w:r>
         <w:rPr>
@@ -9406,31 +10141,17 @@
           <w:color w:val="000000"/>
         </w:rPr>
         <w:lastRenderedPageBreak/>
-        <w:t>is also requirement debt in project B? My experience is that these projects are very context specific, particularly in requirements debt.</w:t>
-      </w:r>
-    </w:p>
-    <w:p>
-      <w:pPr>
-        <w:rPr>
-          <w:rFonts w:ascii="Arial" w:eastAsia="Times New Roman" w:hAnsi="Arial" w:cs="Arial"/>
-          <w:color w:val="000000"/>
-        </w:rPr>
-      </w:pPr>
-    </w:p>
-    <w:p>
-      <w:pPr>
-        <w:rPr>
-          <w:rFonts w:ascii="Arial" w:eastAsia="Times New Roman" w:hAnsi="Arial" w:cs="Arial"/>
-          <w:color w:val="000000"/>
-        </w:rPr>
-      </w:pPr>
-      <w:r>
-        <w:rPr>
-          <w:rFonts w:ascii="Arial" w:eastAsia="Times New Roman" w:hAnsi="Arial" w:cs="Arial"/>
-          <w:color w:val="FF0000"/>
-        </w:rPr>
-        <w:t>Yes, indeed we believe that some comments are specific and some are more general. The beauty of a NLP-based approach is that it can not only learn words, but also learn from the structure of the comments, hence it can (and as we show does) transfer. We should discuss this in the paper.</w:t>
-      </w:r>
+        <w:t>needed. See </w:t>
+      </w:r>
+      <w:hyperlink r:id="rId12" w:tgtFrame="_blank" w:history="1">
+        <w:r>
+          <w:rPr>
+            <w:rFonts w:ascii="Arial" w:eastAsia="Times New Roman" w:hAnsi="Arial" w:cs="Arial"/>
+            <w:color w:val="1155CC"/>
+          </w:rPr>
+          <w:t>https://en.wikipedia.org/wiki/Active_learning_(machine_learning)</w:t>
+        </w:r>
+      </w:hyperlink>
       <w:r>
         <w:rPr>
           <w:rFonts w:ascii="Arial" w:eastAsia="Times New Roman" w:hAnsi="Arial" w:cs="Arial"/>
@@ -9438,6 +10159,29 @@
         </w:rPr>
         <w:br/>
       </w:r>
+    </w:p>
+    <w:p>
+      <w:pPr>
+        <w:rPr>
+          <w:rFonts w:ascii="Arial" w:eastAsia="Times New Roman" w:hAnsi="Arial" w:cs="Arial"/>
+          <w:color w:val="000000"/>
+        </w:rPr>
+      </w:pPr>
+      <w:r>
+        <w:rPr>
+          <w:rFonts w:ascii="Arial" w:eastAsia="Times New Roman" w:hAnsi="Arial" w:cs="Arial"/>
+          <w:color w:val="FF0000"/>
+        </w:rPr>
+        <w:t>Should mention this in the related work section at the least.</w:t>
+      </w:r>
+    </w:p>
+    <w:p>
+      <w:pPr>
+        <w:rPr>
+          <w:rFonts w:ascii="Arial" w:eastAsia="Times New Roman" w:hAnsi="Arial" w:cs="Arial"/>
+          <w:color w:val="000000"/>
+        </w:rPr>
+      </w:pPr>
       <w:r>
         <w:rPr>
           <w:rFonts w:ascii="Arial" w:eastAsia="Times New Roman" w:hAnsi="Arial" w:cs="Arial"/>
@@ -9457,54 +10201,83 @@
           <w:rFonts w:ascii="Arial" w:eastAsia="Times New Roman" w:hAnsi="Arial" w:cs="Arial"/>
           <w:color w:val="000000"/>
         </w:rPr>
-        <w:t xml:space="preserve">  (R2-14) </w:t>
-      </w:r>
-      <w:r>
-        <w:rPr>
-          <w:rFonts w:ascii="Arial" w:eastAsia="Times New Roman" w:hAnsi="Arial" w:cs="Arial"/>
-          <w:color w:val="000000"/>
-        </w:rPr>
-        <w:t>The RQ3 is really about active learning. There are in fact tools and approaches in this sub-field entirely concerned with reducing the amount of labeling needed. See </w:t>
-      </w:r>
-      <w:r>
-        <w:fldChar w:fldCharType="begin"/>
-      </w:r>
-      <w:r>
-        <w:instrText xml:space="preserve"> HYPERLINK "https://en.wikipedia.org/wiki/Active_learning_(machine_learning)" \t "_blank" </w:instrText>
-      </w:r>
-      <w:r>
-        <w:fldChar w:fldCharType="separate"/>
-      </w:r>
-      <w:r>
-        <w:rPr>
-          <w:rFonts w:ascii="Arial" w:eastAsia="Times New Roman" w:hAnsi="Arial" w:cs="Arial"/>
-          <w:color w:val="1155CC"/>
-        </w:rPr>
-        <w:t>https://en.wikipedia.org/wiki/Active_learning_(</w:t>
+        <w:t xml:space="preserve">  (R2-15) </w:t>
+      </w:r>
+      <w:r>
+        <w:rPr>
+          <w:rFonts w:ascii="Arial" w:eastAsia="Times New Roman" w:hAnsi="Arial" w:cs="Arial"/>
+          <w:color w:val="000000"/>
+        </w:rPr>
+        <w:t xml:space="preserve">It seems like you cannot decide whether the dataset should be one giant bag of all 10 projects, or 1 project at a time (which suggests some sort of multilevel regression, but anyway). </w:t>
+      </w:r>
+      <w:commentRangeStart w:id="26"/>
+      <w:r>
+        <w:rPr>
+          <w:rFonts w:ascii="Arial" w:eastAsia="Times New Roman" w:hAnsi="Arial" w:cs="Arial"/>
+          <w:color w:val="000000"/>
+        </w:rPr>
+        <w:t>In evaluating amount of training data needed, I don't understand why you approach this on a per-project basis</w:t>
+      </w:r>
+      <w:commentRangeEnd w:id="26"/>
+      <w:r>
+        <w:rPr>
+          <w:rStyle w:val="CommentReference"/>
+        </w:rPr>
+        <w:commentReference w:id="26"/>
+      </w:r>
+      <w:r>
+        <w:rPr>
+          <w:rFonts w:ascii="Arial" w:eastAsia="Times New Roman" w:hAnsi="Arial" w:cs="Arial"/>
+          <w:color w:val="000000"/>
+        </w:rPr>
+        <w:t>. Wouldn't it make more sense to either look at the incremental improvement overall, or only on one project? There seems to be a huge assumption that these projects have similar (identical) feature distributions. That seems dangerous; perhaps not in this case, where the projects are all open source, Java projects, but certainly when we broaden the developers involved, I would expect to see a lot of drift (for example, would a German project use words like "hack"?)</w:t>
+      </w:r>
+      <w:r>
+        <w:rPr>
+          <w:rFonts w:ascii="Arial" w:eastAsia="Times New Roman" w:hAnsi="Arial" w:cs="Arial"/>
+          <w:color w:val="000000"/>
+        </w:rPr>
+        <w:br/>
+      </w:r>
+    </w:p>
+    <w:p>
+      <w:pPr>
+        <w:rPr>
+          <w:rFonts w:ascii="Arial" w:eastAsia="Times New Roman" w:hAnsi="Arial" w:cs="Arial"/>
+          <w:color w:val="FF0000"/>
+        </w:rPr>
+      </w:pPr>
+      <w:r>
+        <w:rPr>
+          <w:rFonts w:ascii="Arial" w:eastAsia="Times New Roman" w:hAnsi="Arial" w:cs="Arial"/>
+          <w:color w:val="FF0000"/>
+        </w:rPr>
+        <w:t xml:space="preserve">Yes, that is a good point and we should mention this in the threats (if we do not do that already). As for the point about per-project, we try to make the scenario as </w:t>
       </w:r>
       <w:proofErr w:type="spellStart"/>
       <w:r>
         <w:rPr>
           <w:rFonts w:ascii="Arial" w:eastAsia="Times New Roman" w:hAnsi="Arial" w:cs="Arial"/>
-          <w:color w:val="1155CC"/>
-        </w:rPr>
-        <w:t>machine_learning</w:t>
+          <w:color w:val="FF0000"/>
+        </w:rPr>
+        <w:t>realisitic</w:t>
       </w:r>
       <w:proofErr w:type="spellEnd"/>
       <w:r>
         <w:rPr>
           <w:rFonts w:ascii="Arial" w:eastAsia="Times New Roman" w:hAnsi="Arial" w:cs="Arial"/>
-          <w:color w:val="1155CC"/>
-        </w:rPr>
-        <w:t>)</w:t>
-      </w:r>
-      <w:r>
-        <w:rPr>
-          <w:rFonts w:ascii="Arial" w:eastAsia="Times New Roman" w:hAnsi="Arial" w:cs="Arial"/>
-          <w:color w:val="1155CC"/>
-        </w:rPr>
-        <w:fldChar w:fldCharType="end"/>
-      </w:r>
+          <w:color w:val="FF0000"/>
+        </w:rPr>
+        <w:t xml:space="preserve"> as possible, therefore, we envision that people will not give one comment but rather classify an entire project and train on it since we need positive and negative instances.</w:t>
+      </w:r>
+    </w:p>
+    <w:p>
+      <w:pPr>
+        <w:rPr>
+          <w:rFonts w:ascii="Arial" w:eastAsia="Times New Roman" w:hAnsi="Arial" w:cs="Arial"/>
+          <w:color w:val="000000"/>
+        </w:rPr>
+      </w:pPr>
       <w:r>
         <w:rPr>
           <w:rFonts w:ascii="Arial" w:eastAsia="Times New Roman" w:hAnsi="Arial" w:cs="Arial"/>
@@ -9512,29 +10285,72 @@
         </w:rPr>
         <w:br/>
       </w:r>
-    </w:p>
-    <w:p>
-      <w:pPr>
-        <w:rPr>
-          <w:rFonts w:ascii="Arial" w:eastAsia="Times New Roman" w:hAnsi="Arial" w:cs="Arial"/>
-          <w:color w:val="000000"/>
-        </w:rPr>
-      </w:pPr>
-      <w:r>
-        <w:rPr>
-          <w:rFonts w:ascii="Arial" w:eastAsia="Times New Roman" w:hAnsi="Arial" w:cs="Arial"/>
-          <w:color w:val="FF0000"/>
-        </w:rPr>
-        <w:t>Should mention this in the related work section at the least.</w:t>
-      </w:r>
-    </w:p>
-    <w:p>
-      <w:pPr>
-        <w:rPr>
-          <w:rFonts w:ascii="Arial" w:eastAsia="Times New Roman" w:hAnsi="Arial" w:cs="Arial"/>
-          <w:color w:val="000000"/>
-        </w:rPr>
-      </w:pPr>
+      <w:r>
+        <w:rPr>
+          <w:rFonts w:ascii="Arial" w:eastAsia="Times New Roman" w:hAnsi="Arial" w:cs="Arial"/>
+          <w:color w:val="000000"/>
+        </w:rPr>
+        <w:t>•</w:t>
+      </w:r>
+      <w:r>
+        <w:rPr>
+          <w:rFonts w:ascii="Arial" w:eastAsia="Times New Roman" w:hAnsi="Arial" w:cs="Arial"/>
+          <w:color w:val="000000"/>
+        </w:rPr>
+        <w:t xml:space="preserve">  (R2-16) </w:t>
+      </w:r>
+      <w:r>
+        <w:rPr>
+          <w:rFonts w:ascii="Arial" w:eastAsia="Times New Roman" w:hAnsi="Arial" w:cs="Arial"/>
+          <w:color w:val="000000"/>
+        </w:rPr>
+        <w:t>Furthermore, could you be explicit (or rephrase, if I missed it) whether the analysis changes the ordering of the projects? For example, since Ant has a lot of examples, using that first I would expect would be more useful than Columba. This is another argument for merging all the labeled features into one giant bag, and pulling them out comment by comment (or 10/100 whatever).</w:t>
+      </w:r>
+    </w:p>
+    <w:p>
+      <w:pPr>
+        <w:rPr>
+          <w:rFonts w:ascii="Arial" w:eastAsia="Times New Roman" w:hAnsi="Arial" w:cs="Arial"/>
+          <w:color w:val="000000"/>
+        </w:rPr>
+      </w:pPr>
+    </w:p>
+    <w:p>
+      <w:pPr>
+        <w:rPr>
+          <w:rFonts w:ascii="Arial" w:eastAsia="Times New Roman" w:hAnsi="Arial" w:cs="Arial"/>
+          <w:color w:val="000000"/>
+        </w:rPr>
+      </w:pPr>
+      <w:r>
+        <w:rPr>
+          <w:rFonts w:ascii="Arial" w:eastAsia="Times New Roman" w:hAnsi="Arial" w:cs="Arial"/>
+          <w:color w:val="FF0000"/>
+        </w:rPr>
+        <w:t xml:space="preserve">We do not do that, we use the project with the most comments first and go down the line. </w:t>
+      </w:r>
+      <w:commentRangeStart w:id="27"/>
+      <w:r>
+        <w:rPr>
+          <w:rFonts w:ascii="Arial" w:eastAsia="Times New Roman" w:hAnsi="Arial" w:cs="Arial"/>
+          <w:color w:val="FF0000"/>
+        </w:rPr>
+        <w:t>We should do an experiment where we put all comments in one line and add 10 or 50 comments per time and see what is the optimal number of comments to train on</w:t>
+      </w:r>
+      <w:commentRangeEnd w:id="27"/>
+      <w:r>
+        <w:rPr>
+          <w:rStyle w:val="CommentReference"/>
+        </w:rPr>
+        <w:commentReference w:id="27"/>
+      </w:r>
+      <w:r>
+        <w:rPr>
+          <w:rFonts w:ascii="Arial" w:eastAsia="Times New Roman" w:hAnsi="Arial" w:cs="Arial"/>
+          <w:color w:val="FF0000"/>
+        </w:rPr>
+        <w:t>.</w:t>
+      </w:r>
       <w:r>
         <w:rPr>
           <w:rFonts w:ascii="Arial" w:eastAsia="Times New Roman" w:hAnsi="Arial" w:cs="Arial"/>
@@ -9547,6 +10363,13 @@
           <w:rFonts w:ascii="Arial" w:eastAsia="Times New Roman" w:hAnsi="Arial" w:cs="Arial"/>
           <w:color w:val="000000"/>
         </w:rPr>
+        <w:br/>
+      </w:r>
+      <w:r>
+        <w:rPr>
+          <w:rFonts w:ascii="Arial" w:eastAsia="Times New Roman" w:hAnsi="Arial" w:cs="Arial"/>
+          <w:color w:val="000000"/>
+        </w:rPr>
         <w:t>•</w:t>
       </w:r>
       <w:r>
@@ -9554,36 +10377,91 @@
           <w:rFonts w:ascii="Arial" w:eastAsia="Times New Roman" w:hAnsi="Arial" w:cs="Arial"/>
           <w:color w:val="000000"/>
         </w:rPr>
-        <w:t xml:space="preserve">  (R2-15) </w:t>
-      </w:r>
-      <w:r>
-        <w:rPr>
-          <w:rFonts w:ascii="Arial" w:eastAsia="Times New Roman" w:hAnsi="Arial" w:cs="Arial"/>
-          <w:color w:val="000000"/>
-        </w:rPr>
-        <w:t xml:space="preserve">It seems like you cannot decide whether the dataset should be one giant bag of all 10 projects, or 1 project at a time (which suggests some sort of multilevel regression, but anyway). </w:t>
-      </w:r>
-      <w:commentRangeStart w:id="26"/>
-      <w:r>
-        <w:rPr>
-          <w:rFonts w:ascii="Arial" w:eastAsia="Times New Roman" w:hAnsi="Arial" w:cs="Arial"/>
-          <w:color w:val="000000"/>
-        </w:rPr>
-        <w:t>In evaluating amount of training data needed, I don't understand why you approach this on a per-project basis</w:t>
-      </w:r>
-      <w:commentRangeEnd w:id="26"/>
+        <w:t xml:space="preserve">  (R2-17) </w:t>
+      </w:r>
+      <w:r>
+        <w:rPr>
+          <w:rFonts w:ascii="Arial" w:eastAsia="Times New Roman" w:hAnsi="Arial" w:cs="Arial"/>
+          <w:color w:val="000000"/>
+        </w:rPr>
+        <w:t xml:space="preserve">You don't really discuss </w:t>
+      </w:r>
+      <w:proofErr w:type="spellStart"/>
+      <w:r>
+        <w:rPr>
+          <w:rFonts w:ascii="Arial" w:eastAsia="Times New Roman" w:hAnsi="Arial" w:cs="Arial"/>
+          <w:color w:val="000000"/>
+        </w:rPr>
+        <w:t>contruct</w:t>
+      </w:r>
+      <w:proofErr w:type="spellEnd"/>
+      <w:r>
+        <w:rPr>
+          <w:rFonts w:ascii="Arial" w:eastAsia="Times New Roman" w:hAnsi="Arial" w:cs="Arial"/>
+          <w:color w:val="000000"/>
+        </w:rPr>
+        <w:t xml:space="preserve"> validity, which I think is key to your work. Namely, does the construct of 'self-admitted TD' match with what is actually TD? In other words, does labeling a comment TD imply that the code following is actually TD (since ultimately managers </w:t>
+      </w:r>
+      <w:proofErr w:type="spellStart"/>
+      <w:r>
+        <w:rPr>
+          <w:rFonts w:ascii="Arial" w:eastAsia="Times New Roman" w:hAnsi="Arial" w:cs="Arial"/>
+          <w:color w:val="000000"/>
+        </w:rPr>
+        <w:t>etc</w:t>
+      </w:r>
+      <w:proofErr w:type="spellEnd"/>
+      <w:r>
+        <w:rPr>
+          <w:rFonts w:ascii="Arial" w:eastAsia="Times New Roman" w:hAnsi="Arial" w:cs="Arial"/>
+          <w:color w:val="000000"/>
+        </w:rPr>
+        <w:t xml:space="preserve"> care about the code). You could determine this by either inspecting the code history (to show the comments are still relevant), or by running some of the code smell work against the sections of code you identified to see how much overlap there is (ideally, 100% of the fragments you identify are found by a TD code smell detector, but that won't be the case).</w:t>
+      </w:r>
+    </w:p>
+    <w:p>
+      <w:pPr>
+        <w:rPr>
+          <w:rFonts w:ascii="Arial" w:eastAsia="Times New Roman" w:hAnsi="Arial" w:cs="Arial"/>
+          <w:color w:val="000000"/>
+        </w:rPr>
+      </w:pPr>
+    </w:p>
+    <w:p>
+      <w:pPr>
+        <w:rPr>
+          <w:rFonts w:ascii="Arial" w:eastAsia="Times New Roman" w:hAnsi="Arial" w:cs="Arial"/>
+          <w:color w:val="000000"/>
+        </w:rPr>
+      </w:pPr>
+      <w:r>
+        <w:rPr>
+          <w:rFonts w:ascii="Arial" w:eastAsia="Times New Roman" w:hAnsi="Arial" w:cs="Arial"/>
+          <w:color w:val="FF0000"/>
+        </w:rPr>
+        <w:t xml:space="preserve">We should mention this in the threats to construct validity, however, we do not expect an overlap since this is self admitted TD. </w:t>
+      </w:r>
+      <w:commentRangeStart w:id="28"/>
+      <w:r>
+        <w:rPr>
+          <w:rFonts w:ascii="Arial" w:eastAsia="Times New Roman" w:hAnsi="Arial" w:cs="Arial"/>
+          <w:color w:val="FF0000"/>
+        </w:rPr>
+        <w:t xml:space="preserve">We can do a small experiment to validate </w:t>
+      </w:r>
+      <w:commentRangeEnd w:id="28"/>
       <w:r>
         <w:rPr>
           <w:rStyle w:val="CommentReference"/>
         </w:rPr>
-        <w:commentReference w:id="26"/>
-      </w:r>
-      <w:r>
-        <w:rPr>
-          <w:rFonts w:ascii="Arial" w:eastAsia="Times New Roman" w:hAnsi="Arial" w:cs="Arial"/>
-          <w:color w:val="000000"/>
-        </w:rPr>
-        <w:t>. Wouldn't it make more sense to either look at the incremental improvement overall, or only on one project? There seems to be a huge assumption that these projects have similar (identical) feature distributions. That seems dangerous; perhaps not in this case, where the projects are all open source, Java projects, but certainly when we broaden the developers involved, I would expect to see a lot of drift (for example, would a German project use words like "hack"?)</w:t>
+        <w:commentReference w:id="28"/>
+      </w:r>
+      <w:r>
+        <w:rPr>
+          <w:rFonts w:ascii="Arial" w:eastAsia="Times New Roman" w:hAnsi="Arial" w:cs="Arial"/>
+          <w:color w:val="FF0000"/>
+        </w:rPr>
+        <w:t>this and/or cite the ICSME paper which says that code and comments co-change most of the time.</w:t>
       </w:r>
       <w:r>
         <w:rPr>
@@ -9592,45 +10470,6 @@
         </w:rPr>
         <w:br/>
       </w:r>
-    </w:p>
-    <w:p>
-      <w:pPr>
-        <w:rPr>
-          <w:rFonts w:ascii="Arial" w:eastAsia="Times New Roman" w:hAnsi="Arial" w:cs="Arial"/>
-          <w:color w:val="FF0000"/>
-        </w:rPr>
-      </w:pPr>
-      <w:r>
-        <w:rPr>
-          <w:rFonts w:ascii="Arial" w:eastAsia="Times New Roman" w:hAnsi="Arial" w:cs="Arial"/>
-          <w:color w:val="FF0000"/>
-        </w:rPr>
-        <w:t xml:space="preserve">Yes, that is a good point and we should mention this in the threats (if we do not do that already). As for the point about per-project, we try to make the scenario as </w:t>
-      </w:r>
-      <w:proofErr w:type="spellStart"/>
-      <w:r>
-        <w:rPr>
-          <w:rFonts w:ascii="Arial" w:eastAsia="Times New Roman" w:hAnsi="Arial" w:cs="Arial"/>
-          <w:color w:val="FF0000"/>
-        </w:rPr>
-        <w:t>realisitic</w:t>
-      </w:r>
-      <w:proofErr w:type="spellEnd"/>
-      <w:r>
-        <w:rPr>
-          <w:rFonts w:ascii="Arial" w:eastAsia="Times New Roman" w:hAnsi="Arial" w:cs="Arial"/>
-          <w:color w:val="FF0000"/>
-        </w:rPr>
-        <w:t xml:space="preserve"> as possible, therefore, we envision that people will not give one comment but rather classify an entire project and train on it since we need positive and negative instances.</w:t>
-      </w:r>
-    </w:p>
-    <w:p>
-      <w:pPr>
-        <w:rPr>
-          <w:rFonts w:ascii="Arial" w:eastAsia="Times New Roman" w:hAnsi="Arial" w:cs="Arial"/>
-          <w:color w:val="000000"/>
-        </w:rPr>
-      </w:pPr>
       <w:r>
         <w:rPr>
           <w:rFonts w:ascii="Arial" w:eastAsia="Times New Roman" w:hAnsi="Arial" w:cs="Arial"/>
@@ -9650,126 +10489,14 @@
           <w:rFonts w:ascii="Arial" w:eastAsia="Times New Roman" w:hAnsi="Arial" w:cs="Arial"/>
           <w:color w:val="000000"/>
         </w:rPr>
-        <w:t xml:space="preserve">  (R2-16) </w:t>
-      </w:r>
-      <w:r>
-        <w:rPr>
-          <w:rFonts w:ascii="Arial" w:eastAsia="Times New Roman" w:hAnsi="Arial" w:cs="Arial"/>
-          <w:color w:val="000000"/>
-        </w:rPr>
-        <w:t>Furthermore, could you be explicit (or rephrase, if I missed it) whether the analysis changes the ordering of the projects? For example, since Ant has a lot of examples, using that first I would expect would be more useful than Columba. This is another argument for merging all the labeled features into one giant bag, and pulling them out comment by comment (or 10/100 whatever).</w:t>
-      </w:r>
-    </w:p>
-    <w:p>
-      <w:pPr>
-        <w:rPr>
-          <w:rFonts w:ascii="Arial" w:eastAsia="Times New Roman" w:hAnsi="Arial" w:cs="Arial"/>
-          <w:color w:val="000000"/>
-        </w:rPr>
-      </w:pPr>
-    </w:p>
-    <w:p>
-      <w:pPr>
-        <w:rPr>
-          <w:rFonts w:ascii="Arial" w:eastAsia="Times New Roman" w:hAnsi="Arial" w:cs="Arial"/>
-          <w:color w:val="000000"/>
-        </w:rPr>
-      </w:pPr>
-      <w:r>
-        <w:rPr>
-          <w:rFonts w:ascii="Arial" w:eastAsia="Times New Roman" w:hAnsi="Arial" w:cs="Arial"/>
-          <w:color w:val="FF0000"/>
-        </w:rPr>
-        <w:t xml:space="preserve">We do not do that, we use the project with the most comments first and go down the line. </w:t>
-      </w:r>
-      <w:commentRangeStart w:id="27"/>
-      <w:r>
-        <w:rPr>
-          <w:rFonts w:ascii="Arial" w:eastAsia="Times New Roman" w:hAnsi="Arial" w:cs="Arial"/>
-          <w:color w:val="FF0000"/>
-        </w:rPr>
-        <w:t>We should do an experiment where we put all comments in one line and add 10 or 50 comments per time and see what is the optimal number of comments to train on</w:t>
-      </w:r>
-      <w:commentRangeEnd w:id="27"/>
-      <w:r>
-        <w:rPr>
-          <w:rStyle w:val="CommentReference"/>
-        </w:rPr>
-        <w:commentReference w:id="27"/>
-      </w:r>
-      <w:r>
-        <w:rPr>
-          <w:rFonts w:ascii="Arial" w:eastAsia="Times New Roman" w:hAnsi="Arial" w:cs="Arial"/>
-          <w:color w:val="FF0000"/>
-        </w:rPr>
-        <w:t>.</w:t>
-      </w:r>
-      <w:r>
-        <w:rPr>
-          <w:rFonts w:ascii="Arial" w:eastAsia="Times New Roman" w:hAnsi="Arial" w:cs="Arial"/>
-          <w:color w:val="000000"/>
-        </w:rPr>
-        <w:br/>
-      </w:r>
-      <w:r>
-        <w:rPr>
-          <w:rFonts w:ascii="Arial" w:eastAsia="Times New Roman" w:hAnsi="Arial" w:cs="Arial"/>
-          <w:color w:val="000000"/>
-        </w:rPr>
-        <w:br/>
-      </w:r>
-      <w:r>
-        <w:rPr>
-          <w:rFonts w:ascii="Arial" w:eastAsia="Times New Roman" w:hAnsi="Arial" w:cs="Arial"/>
-          <w:color w:val="000000"/>
-        </w:rPr>
-        <w:t>•</w:t>
-      </w:r>
-      <w:r>
-        <w:rPr>
-          <w:rFonts w:ascii="Arial" w:eastAsia="Times New Roman" w:hAnsi="Arial" w:cs="Arial"/>
-          <w:color w:val="000000"/>
-        </w:rPr>
-        <w:t xml:space="preserve">  (R2-17) </w:t>
-      </w:r>
-      <w:r>
-        <w:rPr>
-          <w:rFonts w:ascii="Arial" w:eastAsia="Times New Roman" w:hAnsi="Arial" w:cs="Arial"/>
-          <w:color w:val="000000"/>
-        </w:rPr>
-        <w:t xml:space="preserve">You don't really discuss </w:t>
-      </w:r>
-      <w:proofErr w:type="spellStart"/>
-      <w:r>
-        <w:rPr>
-          <w:rFonts w:ascii="Arial" w:eastAsia="Times New Roman" w:hAnsi="Arial" w:cs="Arial"/>
-          <w:color w:val="000000"/>
-        </w:rPr>
-        <w:t>contruct</w:t>
-      </w:r>
-      <w:proofErr w:type="spellEnd"/>
-      <w:r>
-        <w:rPr>
-          <w:rFonts w:ascii="Arial" w:eastAsia="Times New Roman" w:hAnsi="Arial" w:cs="Arial"/>
-          <w:color w:val="000000"/>
-        </w:rPr>
-        <w:t xml:space="preserve"> validity, which I think is key to your work. Namely, does the construct of 'self-admitted TD' match with what is actually TD? In other words, does labeling a comment TD imply that the code following is actually TD (since ultimately managers </w:t>
-      </w:r>
-      <w:proofErr w:type="spellStart"/>
-      <w:r>
-        <w:rPr>
-          <w:rFonts w:ascii="Arial" w:eastAsia="Times New Roman" w:hAnsi="Arial" w:cs="Arial"/>
-          <w:color w:val="000000"/>
-        </w:rPr>
-        <w:t>etc</w:t>
-      </w:r>
-      <w:proofErr w:type="spellEnd"/>
-      <w:r>
-        <w:rPr>
-          <w:rFonts w:ascii="Arial" w:eastAsia="Times New Roman" w:hAnsi="Arial" w:cs="Arial"/>
-          <w:color w:val="000000"/>
-        </w:rPr>
-        <w:t xml:space="preserve"> care about the code). You could determine this by either inspecting the code history (to show the comments are still relevant), or by running some of the code smell work against the sections of code you identified to see how </w:t>
+        <w:t xml:space="preserve">  (R2-18) </w:t>
+      </w:r>
+      <w:r>
+        <w:rPr>
+          <w:rFonts w:ascii="Arial" w:eastAsia="Times New Roman" w:hAnsi="Arial" w:cs="Arial"/>
+          <w:color w:val="000000"/>
+        </w:rPr>
+        <w:t xml:space="preserve">I think the internal validity is otherwise ok, I appreciated you used another rater. I think my comments on other NLP approaches above also touch on improving </w:t>
       </w:r>
       <w:r>
         <w:rPr>
@@ -9777,87 +10504,7 @@
           <w:color w:val="000000"/>
         </w:rPr>
         <w:lastRenderedPageBreak/>
-        <w:t>much overlap there is (ideally, 100% of the fragments you identify are found by a TD code smell detector, but that won't be the case).</w:t>
-      </w:r>
-    </w:p>
-    <w:p>
-      <w:pPr>
-        <w:rPr>
-          <w:rFonts w:ascii="Arial" w:eastAsia="Times New Roman" w:hAnsi="Arial" w:cs="Arial"/>
-          <w:color w:val="000000"/>
-        </w:rPr>
-      </w:pPr>
-    </w:p>
-    <w:p>
-      <w:pPr>
-        <w:rPr>
-          <w:rFonts w:ascii="Arial" w:eastAsia="Times New Roman" w:hAnsi="Arial" w:cs="Arial"/>
-          <w:color w:val="000000"/>
-        </w:rPr>
-      </w:pPr>
-      <w:r>
-        <w:rPr>
-          <w:rFonts w:ascii="Arial" w:eastAsia="Times New Roman" w:hAnsi="Arial" w:cs="Arial"/>
-          <w:color w:val="FF0000"/>
-        </w:rPr>
-        <w:t xml:space="preserve">We should mention this in the threats to construct validity, however, we do not expect an overlap since this is self admitted TD. </w:t>
-      </w:r>
-      <w:commentRangeStart w:id="28"/>
-      <w:r>
-        <w:rPr>
-          <w:rFonts w:ascii="Arial" w:eastAsia="Times New Roman" w:hAnsi="Arial" w:cs="Arial"/>
-          <w:color w:val="FF0000"/>
-        </w:rPr>
-        <w:t xml:space="preserve">We can do a small experiment to validate </w:t>
-      </w:r>
-      <w:commentRangeEnd w:id="28"/>
-      <w:r>
-        <w:rPr>
-          <w:rStyle w:val="CommentReference"/>
-        </w:rPr>
-        <w:commentReference w:id="28"/>
-      </w:r>
-      <w:r>
-        <w:rPr>
-          <w:rFonts w:ascii="Arial" w:eastAsia="Times New Roman" w:hAnsi="Arial" w:cs="Arial"/>
-          <w:color w:val="FF0000"/>
-        </w:rPr>
-        <w:t>this and/or cite the ICSME paper which says that code and comments co-change most of the time.</w:t>
-      </w:r>
-      <w:r>
-        <w:rPr>
-          <w:rFonts w:ascii="Arial" w:eastAsia="Times New Roman" w:hAnsi="Arial" w:cs="Arial"/>
-          <w:color w:val="000000"/>
-        </w:rPr>
-        <w:br/>
-      </w:r>
-      <w:r>
-        <w:rPr>
-          <w:rFonts w:ascii="Arial" w:eastAsia="Times New Roman" w:hAnsi="Arial" w:cs="Arial"/>
-          <w:color w:val="000000"/>
-        </w:rPr>
-        <w:br/>
-      </w:r>
-      <w:r>
-        <w:rPr>
-          <w:rFonts w:ascii="Arial" w:eastAsia="Times New Roman" w:hAnsi="Arial" w:cs="Arial"/>
-          <w:color w:val="000000"/>
-        </w:rPr>
-        <w:t>•</w:t>
-      </w:r>
-      <w:r>
-        <w:rPr>
-          <w:rFonts w:ascii="Arial" w:eastAsia="Times New Roman" w:hAnsi="Arial" w:cs="Arial"/>
-          <w:color w:val="000000"/>
-        </w:rPr>
-        <w:t xml:space="preserve">  (R2-18) </w:t>
-      </w:r>
-      <w:r>
-        <w:rPr>
-          <w:rFonts w:ascii="Arial" w:eastAsia="Times New Roman" w:hAnsi="Arial" w:cs="Arial"/>
-          <w:color w:val="000000"/>
-        </w:rPr>
-        <w:t>I think the internal validity is otherwise ok, I appreciated you used another rater. I think my comments on other NLP approaches above also touch on improving internal validity (e.g., recall over precision).</w:t>
+        <w:t>internal validity (e.g., recall over precision).</w:t>
       </w:r>
       <w:r>
         <w:rPr>
@@ -9922,29 +10569,15 @@
         <w:br/>
         <w:t>- You cite the Stanford NLP tools [15], but you aren't using them (AFAIK). You are using instead the max entropy classifier at </w:t>
       </w:r>
-      <w:r>
-        <w:fldChar w:fldCharType="begin"/>
-      </w:r>
-      <w:r>
-        <w:instrText xml:space="preserve"> HYPERLINK "http://nlp.stanford.edu/software/classifier.html" \t "_blank" </w:instrText>
-      </w:r>
-      <w:r>
-        <w:fldChar w:fldCharType="separate"/>
-      </w:r>
-      <w:r>
-        <w:rPr>
-          <w:rFonts w:ascii="Arial" w:eastAsia="Times New Roman" w:hAnsi="Arial" w:cs="Arial"/>
-          <w:color w:val="1155CC"/>
-        </w:rPr>
-        <w:t>http://nlp.stanford.edu/software/classifier.html</w:t>
-      </w:r>
-      <w:r>
-        <w:rPr>
-          <w:rFonts w:ascii="Arial" w:eastAsia="Times New Roman" w:hAnsi="Arial" w:cs="Arial"/>
-          <w:color w:val="1155CC"/>
-        </w:rPr>
-        <w:fldChar w:fldCharType="end"/>
-      </w:r>
+      <w:hyperlink r:id="rId13" w:tgtFrame="_blank" w:history="1">
+        <w:r>
+          <w:rPr>
+            <w:rFonts w:ascii="Arial" w:eastAsia="Times New Roman" w:hAnsi="Arial" w:cs="Arial"/>
+            <w:color w:val="1155CC"/>
+          </w:rPr>
+          <w:t>http://nlp.stanford.edu/software/classifier.html</w:t>
+        </w:r>
+      </w:hyperlink>
       <w:r>
         <w:rPr>
           <w:rFonts w:ascii="Arial" w:eastAsia="Times New Roman" w:hAnsi="Arial" w:cs="Arial"/>
@@ -10494,44 +11127,51 @@
           <w:rFonts w:ascii="Arial" w:eastAsia="Times New Roman" w:hAnsi="Arial" w:cs="Arial"/>
           <w:color w:val="000000"/>
         </w:rPr>
+        <w:br/>
+      </w:r>
+      <w:r>
+        <w:rPr>
+          <w:rFonts w:ascii="Arial" w:eastAsia="Times New Roman" w:hAnsi="Arial" w:cs="Arial"/>
+          <w:color w:val="000000"/>
+        </w:rPr>
+        <w:t>•</w:t>
+      </w:r>
+      <w:r>
+        <w:rPr>
+          <w:rFonts w:ascii="Arial" w:eastAsia="Times New Roman" w:hAnsi="Arial" w:cs="Arial"/>
+          <w:color w:val="000000"/>
+        </w:rPr>
+        <w:t xml:space="preserve">  (R3-3) </w:t>
+      </w:r>
+      <w:r>
+        <w:rPr>
+          <w:rFonts w:ascii="Arial" w:eastAsia="Times New Roman" w:hAnsi="Arial" w:cs="Arial"/>
+          <w:color w:val="000000"/>
+        </w:rPr>
+        <w:t>This idea is related to my first point; I can envision some scenarios where detecting admitted technical debt might be useful (such as quick statistics for software quality), and where detecting actual technical debt might be valuable (e.g., to target maintenance efforts).</w:t>
+      </w:r>
+      <w:r>
+        <w:rPr>
+          <w:rFonts w:ascii="Arial" w:eastAsia="Times New Roman" w:hAnsi="Arial" w:cs="Arial"/>
+          <w:color w:val="000000"/>
+        </w:rPr>
+        <w:br/>
+      </w:r>
+      <w:r>
+        <w:rPr>
+          <w:rFonts w:ascii="Arial" w:eastAsia="Times New Roman" w:hAnsi="Arial" w:cs="Arial"/>
+          <w:color w:val="000000"/>
+        </w:rPr>
+        <w:br/>
+        <w:t xml:space="preserve">There is related work to support that 97% of comment changes are consistent, which would go a long way to sidestep the obsolete comment issue. However, it is possible that the remaining 3% could in theory represent a significant sample of TD comments, </w:t>
+      </w:r>
+      <w:r>
+        <w:rPr>
+          <w:rFonts w:ascii="Arial" w:eastAsia="Times New Roman" w:hAnsi="Arial" w:cs="Arial"/>
+          <w:color w:val="000000"/>
+        </w:rPr>
         <w:lastRenderedPageBreak/>
-        <w:br/>
-      </w:r>
-      <w:r>
-        <w:rPr>
-          <w:rFonts w:ascii="Arial" w:eastAsia="Times New Roman" w:hAnsi="Arial" w:cs="Arial"/>
-          <w:color w:val="000000"/>
-        </w:rPr>
-        <w:t>•</w:t>
-      </w:r>
-      <w:r>
-        <w:rPr>
-          <w:rFonts w:ascii="Arial" w:eastAsia="Times New Roman" w:hAnsi="Arial" w:cs="Arial"/>
-          <w:color w:val="000000"/>
-        </w:rPr>
-        <w:t xml:space="preserve">  (R3-3) </w:t>
-      </w:r>
-      <w:r>
-        <w:rPr>
-          <w:rFonts w:ascii="Arial" w:eastAsia="Times New Roman" w:hAnsi="Arial" w:cs="Arial"/>
-          <w:color w:val="000000"/>
-        </w:rPr>
-        <w:t>This idea is related to my first point; I can envision some scenarios where detecting admitted technical debt might be useful (such as quick statistics for software quality), and where detecting actual technical debt might be valuable (e.g., to target maintenance efforts).</w:t>
-      </w:r>
-      <w:r>
-        <w:rPr>
-          <w:rFonts w:ascii="Arial" w:eastAsia="Times New Roman" w:hAnsi="Arial" w:cs="Arial"/>
-          <w:color w:val="000000"/>
-        </w:rPr>
-        <w:br/>
-      </w:r>
-      <w:r>
-        <w:rPr>
-          <w:rFonts w:ascii="Arial" w:eastAsia="Times New Roman" w:hAnsi="Arial" w:cs="Arial"/>
-          <w:color w:val="000000"/>
-        </w:rPr>
-        <w:br/>
-        <w:t>There is related work to support that 97% of comment changes are consistent, which would go a long way to sidestep the obsolete comment issue. However, it is possible that the remaining 3% could in theory represent a significant sample of TD comments, given how few comments include technical debt. I would recommend the authors manually evaluate a small, representative random sample to see if this is an issue.</w:t>
+        <w:t>given how few comments include technical debt. I would recommend the authors manually evaluate a small, representative random sample to see if this is an issue.</w:t>
       </w:r>
       <w:r>
         <w:rPr>
@@ -10639,6 +11279,7 @@
         </w:rPr>
         <w:br/>
       </w:r>
+      <w:proofErr w:type="gramStart"/>
       <w:r>
         <w:rPr>
           <w:rFonts w:ascii="Arial" w:eastAsia="Times New Roman" w:hAnsi="Arial" w:cs="Arial"/>
@@ -10651,22 +11292,7 @@
           <w:rFonts w:ascii="Arial" w:eastAsia="Times New Roman" w:hAnsi="Arial" w:cs="Arial"/>
           <w:color w:val="000000"/>
         </w:rPr>
-        <w:t xml:space="preserve">  (R3-3)</w:t>
-      </w:r>
-      <w:r>
-        <w:rPr>
-          <w:rFonts w:ascii="Arial" w:eastAsia="Times New Roman" w:hAnsi="Arial" w:cs="Arial"/>
-          <w:color w:val="000000"/>
-        </w:rPr>
-        <w:t xml:space="preserve"> </w:t>
-      </w:r>
-      <w:proofErr w:type="gramStart"/>
-      <w:r>
-        <w:rPr>
-          <w:rFonts w:ascii="Arial" w:eastAsia="Times New Roman" w:hAnsi="Arial" w:cs="Arial"/>
-          <w:color w:val="000000"/>
-        </w:rPr>
-        <w:t>My</w:t>
+        <w:t xml:space="preserve">  (</w:t>
       </w:r>
       <w:proofErr w:type="gramEnd"/>
       <w:r>
@@ -10674,7 +11300,14 @@
           <w:rFonts w:ascii="Arial" w:eastAsia="Times New Roman" w:hAnsi="Arial" w:cs="Arial"/>
           <w:color w:val="000000"/>
         </w:rPr>
-        <w:t xml:space="preserve"> final concern is with RQ 3 in determining the necessary amount of training data. Ideally, this RQ should be answered with random samples of different sizes from all projects. Did the authors at least try every possible ordering of the projects to identify how many projects were needed to reach within 10% of the highest F1 measure? It’s unclear in the text exactly what methodology was used, but the graphs in the appendix on p. 16 seem to indicate that they tried many different combinations (I just can’t determine if the order of projects was random).</w:t>
+        <w:t>R3-3)</w:t>
+      </w:r>
+      <w:r>
+        <w:rPr>
+          <w:rFonts w:ascii="Arial" w:eastAsia="Times New Roman" w:hAnsi="Arial" w:cs="Arial"/>
+          <w:color w:val="000000"/>
+        </w:rPr>
+        <w:t xml:space="preserve"> My final concern is with RQ 3 in determining the necessary amount of training data. Ideally, this RQ should be answered with random samples of different sizes from all projects. Did the authors at least try every possible ordering of the projects to identify how many projects were needed to reach within 10% of the highest F1 measure? It’s unclear in the text exactly what methodology was used, but the graphs in the appendix on p. 16 seem to indicate that they tried many different combinations (I just can’t determine if the order of projects was random).</w:t>
       </w:r>
     </w:p>
     <w:p>
@@ -10768,7 +11401,6 @@
           <w:rFonts w:ascii="Arial" w:eastAsia="Times New Roman" w:hAnsi="Arial" w:cs="Arial"/>
           <w:color w:val="FF0000"/>
         </w:rPr>
-        <w:lastRenderedPageBreak/>
         <w:t xml:space="preserve">Sure, we can tone down and discuss per project. I don’t think it is a good idea to </w:t>
       </w:r>
       <w:commentRangeStart w:id="32"/>
@@ -10865,6 +11497,7 @@
           <w:rFonts w:ascii="Arial" w:eastAsia="Times New Roman" w:hAnsi="Arial" w:cs="Arial"/>
           <w:color w:val="FF0000"/>
         </w:rPr>
+        <w:lastRenderedPageBreak/>
         <w:t>Sure</w:t>
       </w:r>
       <w:r>
@@ -11113,7 +11746,7 @@
 </file>
 
 <file path=word/comments.xml><?xml version="1.0" encoding="utf-8"?>
-<w:comments xmlns:wpc="http://schemas.microsoft.com/office/word/2010/wordprocessingCanvas" xmlns:mo="http://schemas.microsoft.com/office/mac/office/2008/main" xmlns:mc="http://schemas.openxmlformats.org/markup-compatibility/2006" xmlns:mv="urn:schemas-microsoft-com:mac:vml" xmlns:o="urn:schemas-microsoft-com:office:office" xmlns:r="http://schemas.openxmlformats.org/officeDocument/2006/relationships" xmlns:m="http://schemas.openxmlformats.org/officeDocument/2006/math" xmlns:v="urn:schemas-microsoft-com:vml" xmlns:wp14="http://schemas.microsoft.com/office/word/2010/wordprocessingDrawing" xmlns:wp="http://schemas.openxmlformats.org/drawingml/2006/wordprocessingDrawing" xmlns:w10="urn:schemas-microsoft-com:office:word" xmlns:w="http://schemas.openxmlformats.org/wordprocessingml/2006/main" xmlns:w14="http://schemas.microsoft.com/office/word/2010/wordml" xmlns:wpg="http://schemas.microsoft.com/office/word/2010/wordprocessingGroup" xmlns:wpi="http://schemas.microsoft.com/office/word/2010/wordprocessingInk" xmlns:wne="http://schemas.microsoft.com/office/word/2006/wordml" xmlns:wps="http://schemas.microsoft.com/office/word/2010/wordprocessingShape" mc:Ignorable="w14 wp14">
+<w:comments xmlns:wpc="http://schemas.microsoft.com/office/word/2010/wordprocessingCanvas" xmlns:cx="http://schemas.microsoft.com/office/drawing/2014/chartex" xmlns:cx1="http://schemas.microsoft.com/office/drawing/2015/9/8/chartex" xmlns:cx2="http://schemas.microsoft.com/office/drawing/2015/10/21/chartex" xmlns:mc="http://schemas.openxmlformats.org/markup-compatibility/2006" xmlns:o="urn:schemas-microsoft-com:office:office" xmlns:r="http://schemas.openxmlformats.org/officeDocument/2006/relationships" xmlns:m="http://schemas.openxmlformats.org/officeDocument/2006/math" xmlns:v="urn:schemas-microsoft-com:vml" xmlns:wp14="http://schemas.microsoft.com/office/word/2010/wordprocessingDrawing" xmlns:wp="http://schemas.openxmlformats.org/drawingml/2006/wordprocessingDrawing" xmlns:w10="urn:schemas-microsoft-com:office:word" xmlns:w="http://schemas.openxmlformats.org/wordprocessingml/2006/main" xmlns:w14="http://schemas.microsoft.com/office/word/2010/wordml" xmlns:w15="http://schemas.microsoft.com/office/word/2012/wordml" xmlns:w16se="http://schemas.microsoft.com/office/word/2015/wordml/symex" xmlns:wpg="http://schemas.microsoft.com/office/word/2010/wordprocessingGroup" xmlns:wpi="http://schemas.microsoft.com/office/word/2010/wordprocessingInk" xmlns:wne="http://schemas.microsoft.com/office/word/2006/wordml" xmlns:wps="http://schemas.microsoft.com/office/word/2010/wordprocessingShape" mc:Ignorable="w14 w15 w16se wp14">
   <w:comment w:id="0" w:author="tsantalis" w:date="2016-05-11T15:41:00Z" w:initials="t">
     <w:p>
       <w:pPr>
@@ -11190,7 +11823,7 @@
       </w:r>
     </w:p>
   </w:comment>
-  <w:comment w:id="3" w:author="tsantalis" w:date="2016-05-11T16:02:00Z" w:initials="t">
+  <w:comment w:id="4" w:author="tsantalis" w:date="2016-05-11T16:02:00Z" w:initials="t">
     <w:p>
       <w:pPr>
         <w:pStyle w:val="CommentText"/>
@@ -11214,7 +11847,7 @@
       </w:r>
     </w:p>
   </w:comment>
-  <w:comment w:id="4" w:author="tsantalis" w:date="2016-06-16T16:11:00Z" w:initials="t">
+  <w:comment w:id="5" w:author="tsantalis" w:date="2016-06-16T16:11:00Z" w:initials="t">
     <w:p>
       <w:pPr>
         <w:pStyle w:val="CommentText"/>
@@ -11230,7 +11863,7 @@
       </w:r>
     </w:p>
   </w:comment>
-  <w:comment w:id="5" w:author="tsantalis" w:date="2016-06-16T16:14:00Z" w:initials="t">
+  <w:comment w:id="6" w:author="tsantalis" w:date="2016-06-16T16:14:00Z" w:initials="t">
     <w:p>
       <w:pPr>
         <w:pStyle w:val="CommentText"/>
@@ -11246,7 +11879,7 @@
       </w:r>
     </w:p>
   </w:comment>
-  <w:comment w:id="6" w:author="tsantalis" w:date="2016-05-11T16:10:00Z" w:initials="t">
+  <w:comment w:id="7" w:author="tsantalis" w:date="2016-05-11T16:10:00Z" w:initials="t">
     <w:p>
       <w:pPr>
         <w:pStyle w:val="CommentText"/>
@@ -11270,7 +11903,7 @@
       </w:r>
     </w:p>
   </w:comment>
-  <w:comment w:id="7" w:author="tsantalis" w:date="2016-05-11T16:15:00Z" w:initials="t">
+  <w:comment w:id="8" w:author="tsantalis" w:date="2016-05-11T16:15:00Z" w:initials="t">
     <w:p>
       <w:pPr>
         <w:pStyle w:val="CommentText"/>
@@ -11294,7 +11927,7 @@
       </w:r>
     </w:p>
   </w:comment>
-  <w:comment w:id="8" w:author="tsantalis" w:date="2016-05-11T16:18:00Z" w:initials="t">
+  <w:comment w:id="9" w:author="tsantalis" w:date="2016-05-11T16:18:00Z" w:initials="t">
     <w:p>
       <w:pPr>
         <w:pStyle w:val="CommentText"/>
@@ -11310,7 +11943,7 @@
       </w:r>
     </w:p>
   </w:comment>
-  <w:comment w:id="9" w:author="tsantalis" w:date="2016-05-11T16:20:00Z" w:initials="t">
+  <w:comment w:id="10" w:author="tsantalis" w:date="2016-05-11T16:20:00Z" w:initials="t">
     <w:p>
       <w:pPr>
         <w:pStyle w:val="CommentText"/>
@@ -11326,7 +11959,7 @@
       </w:r>
     </w:p>
   </w:comment>
-  <w:comment w:id="10" w:author="tsantalis" w:date="2016-05-11T16:35:00Z" w:initials="t">
+  <w:comment w:id="11" w:author="tsantalis" w:date="2016-05-11T16:35:00Z" w:initials="t">
     <w:p>
       <w:pPr>
         <w:pStyle w:val="CommentText"/>
@@ -11366,7 +11999,7 @@
       </w:r>
     </w:p>
   </w:comment>
-  <w:comment w:id="11" w:author="tsantalis" w:date="2016-05-11T16:23:00Z" w:initials="t">
+  <w:comment w:id="12" w:author="tsantalis" w:date="2016-05-11T16:23:00Z" w:initials="t">
     <w:p>
       <w:pPr>
         <w:pStyle w:val="CommentText"/>
@@ -11382,7 +12015,7 @@
       </w:r>
     </w:p>
   </w:comment>
-  <w:comment w:id="12" w:author="tsantalis" w:date="2016-05-11T16:25:00Z" w:initials="t">
+  <w:comment w:id="13" w:author="tsantalis" w:date="2016-05-11T16:25:00Z" w:initials="t">
     <w:p>
       <w:pPr>
         <w:pStyle w:val="CommentText"/>
@@ -11823,7 +12456,7 @@
 </file>
 
 <file path=word/commentsExtended.xml><?xml version="1.0" encoding="utf-8"?>
-<w15:commentsEx xmlns:wpc="http://schemas.microsoft.com/office/word/2010/wordprocessingCanvas" xmlns:mo="http://schemas.microsoft.com/office/mac/office/2008/main" xmlns:mc="http://schemas.openxmlformats.org/markup-compatibility/2006" xmlns:mv="urn:schemas-microsoft-com:mac:vml" xmlns:o="urn:schemas-microsoft-com:office:office" xmlns:r="http://schemas.openxmlformats.org/officeDocument/2006/relationships" xmlns:m="http://schemas.openxmlformats.org/officeDocument/2006/math" xmlns:v="urn:schemas-microsoft-com:vml" xmlns:wp14="http://schemas.microsoft.com/office/word/2010/wordprocessingDrawing" xmlns:wp="http://schemas.openxmlformats.org/drawingml/2006/wordprocessingDrawing" xmlns:w10="urn:schemas-microsoft-com:office:word" xmlns:w="http://schemas.openxmlformats.org/wordprocessingml/2006/main" xmlns:w14="http://schemas.microsoft.com/office/word/2010/wordml" xmlns:w15="http://schemas.microsoft.com/office/word/2012/wordml" xmlns:wpg="http://schemas.microsoft.com/office/word/2010/wordprocessingGroup" xmlns:wpi="http://schemas.microsoft.com/office/word/2010/wordprocessingInk" xmlns:wne="http://schemas.microsoft.com/office/word/2006/wordml" xmlns:wps="http://schemas.microsoft.com/office/word/2010/wordprocessingShape" mc:Ignorable="w14 w15 wp14">
+<w15:commentsEx xmlns:wpc="http://schemas.microsoft.com/office/word/2010/wordprocessingCanvas" xmlns:cx="http://schemas.microsoft.com/office/drawing/2014/chartex" xmlns:cx1="http://schemas.microsoft.com/office/drawing/2015/9/8/chartex" xmlns:cx2="http://schemas.microsoft.com/office/drawing/2015/10/21/chartex" xmlns:mc="http://schemas.openxmlformats.org/markup-compatibility/2006" xmlns:o="urn:schemas-microsoft-com:office:office" xmlns:r="http://schemas.openxmlformats.org/officeDocument/2006/relationships" xmlns:m="http://schemas.openxmlformats.org/officeDocument/2006/math" xmlns:v="urn:schemas-microsoft-com:vml" xmlns:wp14="http://schemas.microsoft.com/office/word/2010/wordprocessingDrawing" xmlns:wp="http://schemas.openxmlformats.org/drawingml/2006/wordprocessingDrawing" xmlns:w10="urn:schemas-microsoft-com:office:word" xmlns:w="http://schemas.openxmlformats.org/wordprocessingml/2006/main" xmlns:w14="http://schemas.microsoft.com/office/word/2010/wordml" xmlns:w15="http://schemas.microsoft.com/office/word/2012/wordml" xmlns:w16se="http://schemas.microsoft.com/office/word/2015/wordml/symex" xmlns:wpg="http://schemas.microsoft.com/office/word/2010/wordprocessingGroup" xmlns:wpi="http://schemas.microsoft.com/office/word/2010/wordprocessingInk" xmlns:wne="http://schemas.microsoft.com/office/word/2006/wordml" xmlns:wps="http://schemas.microsoft.com/office/word/2010/wordprocessingShape" mc:Ignorable="w14 w15 w16se wp14">
   <w15:commentEx w15:paraId="041ACEF7" w15:done="0"/>
   <w15:commentEx w15:paraId="4A27961E" w15:done="0"/>
   <w15:commentEx w15:paraId="6840ECB4" w15:done="0"/>
@@ -11861,8 +12494,8 @@
 </file>
 
 <file path=word/numbering.xml><?xml version="1.0" encoding="utf-8"?>
-<w:numbering xmlns:wpc="http://schemas.microsoft.com/office/word/2010/wordprocessingCanvas" xmlns:mo="http://schemas.microsoft.com/office/mac/office/2008/main" xmlns:mc="http://schemas.openxmlformats.org/markup-compatibility/2006" xmlns:mv="urn:schemas-microsoft-com:mac:vml" xmlns:o="urn:schemas-microsoft-com:office:office" xmlns:r="http://schemas.openxmlformats.org/officeDocument/2006/relationships" xmlns:m="http://schemas.openxmlformats.org/officeDocument/2006/math" xmlns:v="urn:schemas-microsoft-com:vml" xmlns:wp14="http://schemas.microsoft.com/office/word/2010/wordprocessingDrawing" xmlns:wp="http://schemas.openxmlformats.org/drawingml/2006/wordprocessingDrawing" xmlns:w10="urn:schemas-microsoft-com:office:word" xmlns:w="http://schemas.openxmlformats.org/wordprocessingml/2006/main" xmlns:w14="http://schemas.microsoft.com/office/word/2010/wordml" xmlns:wpg="http://schemas.microsoft.com/office/word/2010/wordprocessingGroup" xmlns:wpi="http://schemas.microsoft.com/office/word/2010/wordprocessingInk" xmlns:wne="http://schemas.microsoft.com/office/word/2006/wordml" xmlns:wps="http://schemas.microsoft.com/office/word/2010/wordprocessingShape" mc:Ignorable="w14 wp14">
-  <w:abstractNum w:abstractNumId="0">
+<w:numbering xmlns:wpc="http://schemas.microsoft.com/office/word/2010/wordprocessingCanvas" xmlns:cx="http://schemas.microsoft.com/office/drawing/2014/chartex" xmlns:cx1="http://schemas.microsoft.com/office/drawing/2015/9/8/chartex" xmlns:cx2="http://schemas.microsoft.com/office/drawing/2015/10/21/chartex" xmlns:mc="http://schemas.openxmlformats.org/markup-compatibility/2006" xmlns:o="urn:schemas-microsoft-com:office:office" xmlns:r="http://schemas.openxmlformats.org/officeDocument/2006/relationships" xmlns:m="http://schemas.openxmlformats.org/officeDocument/2006/math" xmlns:v="urn:schemas-microsoft-com:vml" xmlns:wp14="http://schemas.microsoft.com/office/word/2010/wordprocessingDrawing" xmlns:wp="http://schemas.openxmlformats.org/drawingml/2006/wordprocessingDrawing" xmlns:w10="urn:schemas-microsoft-com:office:word" xmlns:w="http://schemas.openxmlformats.org/wordprocessingml/2006/main" xmlns:w14="http://schemas.microsoft.com/office/word/2010/wordml" xmlns:w15="http://schemas.microsoft.com/office/word/2012/wordml" xmlns:w16se="http://schemas.microsoft.com/office/word/2015/wordml/symex" xmlns:wpg="http://schemas.microsoft.com/office/word/2010/wordprocessingGroup" xmlns:wpi="http://schemas.microsoft.com/office/word/2010/wordprocessingInk" xmlns:wne="http://schemas.microsoft.com/office/word/2006/wordml" xmlns:wps="http://schemas.microsoft.com/office/word/2010/wordprocessingShape" mc:Ignorable="w14 w15 w16se wp14">
+  <w:abstractNum w:abstractNumId="0" w15:restartNumberingAfterBreak="0">
     <w:nsid w:val="00000001"/>
     <w:multiLevelType w:val="hybridMultilevel"/>
     <w:tmpl w:val="00000001"/>
@@ -11923,7 +12556,7 @@
 </file>
 
 <file path=word/people.xml><?xml version="1.0" encoding="utf-8"?>
-<w15:people xmlns:wpc="http://schemas.microsoft.com/office/word/2010/wordprocessingCanvas" xmlns:mo="http://schemas.microsoft.com/office/mac/office/2008/main" xmlns:mc="http://schemas.openxmlformats.org/markup-compatibility/2006" xmlns:mv="urn:schemas-microsoft-com:mac:vml" xmlns:o="urn:schemas-microsoft-com:office:office" xmlns:r="http://schemas.openxmlformats.org/officeDocument/2006/relationships" xmlns:m="http://schemas.openxmlformats.org/officeDocument/2006/math" xmlns:v="urn:schemas-microsoft-com:vml" xmlns:wp14="http://schemas.microsoft.com/office/word/2010/wordprocessingDrawing" xmlns:wp="http://schemas.openxmlformats.org/drawingml/2006/wordprocessingDrawing" xmlns:w10="urn:schemas-microsoft-com:office:word" xmlns:w="http://schemas.openxmlformats.org/wordprocessingml/2006/main" xmlns:w14="http://schemas.microsoft.com/office/word/2010/wordml" xmlns:w15="http://schemas.microsoft.com/office/word/2012/wordml" xmlns:wpg="http://schemas.microsoft.com/office/word/2010/wordprocessingGroup" xmlns:wpi="http://schemas.microsoft.com/office/word/2010/wordprocessingInk" xmlns:wne="http://schemas.microsoft.com/office/word/2006/wordml" xmlns:wps="http://schemas.microsoft.com/office/word/2010/wordprocessingShape" mc:Ignorable="w14 w15 wp14">
+<w15:people xmlns:wpc="http://schemas.microsoft.com/office/word/2010/wordprocessingCanvas" xmlns:cx="http://schemas.microsoft.com/office/drawing/2014/chartex" xmlns:cx1="http://schemas.microsoft.com/office/drawing/2015/9/8/chartex" xmlns:cx2="http://schemas.microsoft.com/office/drawing/2015/10/21/chartex" xmlns:mc="http://schemas.openxmlformats.org/markup-compatibility/2006" xmlns:o="urn:schemas-microsoft-com:office:office" xmlns:r="http://schemas.openxmlformats.org/officeDocument/2006/relationships" xmlns:m="http://schemas.openxmlformats.org/officeDocument/2006/math" xmlns:v="urn:schemas-microsoft-com:vml" xmlns:wp14="http://schemas.microsoft.com/office/word/2010/wordprocessingDrawing" xmlns:wp="http://schemas.openxmlformats.org/drawingml/2006/wordprocessingDrawing" xmlns:w10="urn:schemas-microsoft-com:office:word" xmlns:w="http://schemas.openxmlformats.org/wordprocessingml/2006/main" xmlns:w14="http://schemas.microsoft.com/office/word/2010/wordml" xmlns:w15="http://schemas.microsoft.com/office/word/2012/wordml" xmlns:w16se="http://schemas.microsoft.com/office/word/2015/wordml/symex" xmlns:wpg="http://schemas.microsoft.com/office/word/2010/wordprocessingGroup" xmlns:wpi="http://schemas.microsoft.com/office/word/2010/wordprocessingInk" xmlns:wne="http://schemas.microsoft.com/office/word/2006/wordml" xmlns:wps="http://schemas.microsoft.com/office/word/2010/wordprocessingShape" mc:Ignorable="w14 w15 w16se wp14">
   <w15:person w15:author="tsantalis">
     <w15:presenceInfo w15:providerId="None" w15:userId="tsantalis"/>
   </w15:person>
@@ -11931,7 +12564,7 @@
 </file>
 
 <file path=word/styles.xml><?xml version="1.0" encoding="utf-8"?>
-<w:styles xmlns:mc="http://schemas.openxmlformats.org/markup-compatibility/2006" xmlns:r="http://schemas.openxmlformats.org/officeDocument/2006/relationships" xmlns:w="http://schemas.openxmlformats.org/wordprocessingml/2006/main" xmlns:w14="http://schemas.microsoft.com/office/word/2010/wordml" mc:Ignorable="w14">
+<w:styles xmlns:mc="http://schemas.openxmlformats.org/markup-compatibility/2006" xmlns:r="http://schemas.openxmlformats.org/officeDocument/2006/relationships" xmlns:w="http://schemas.openxmlformats.org/wordprocessingml/2006/main" xmlns:w14="http://schemas.microsoft.com/office/word/2010/wordml" xmlns:w15="http://schemas.microsoft.com/office/word/2012/wordml" xmlns:w16se="http://schemas.microsoft.com/office/word/2015/wordml/symex" mc:Ignorable="w14 w15 w16se">
   <w:docDefaults>
     <w:rPrDefault>
       <w:rPr>
@@ -11943,476 +12576,371 @@
     </w:rPrDefault>
     <w:pPrDefault/>
   </w:docDefaults>
-  <w:latentStyles w:defLockedState="0" w:defUIPriority="99" w:defSemiHidden="1" w:defUnhideWhenUsed="1" w:defQFormat="0" w:count="276">
-    <w:lsdException w:name="Normal" w:semiHidden="0" w:uiPriority="0" w:unhideWhenUsed="0" w:qFormat="1"/>
-    <w:lsdException w:name="heading 1" w:semiHidden="0" w:uiPriority="9" w:unhideWhenUsed="0" w:qFormat="1"/>
-    <w:lsdException w:name="heading 2" w:uiPriority="9" w:qFormat="1"/>
-    <w:lsdException w:name="heading 3" w:uiPriority="9" w:qFormat="1"/>
-    <w:lsdException w:name="heading 4" w:uiPriority="9" w:qFormat="1"/>
-    <w:lsdException w:name="heading 5" w:uiPriority="9" w:qFormat="1"/>
-    <w:lsdException w:name="heading 6" w:uiPriority="9" w:qFormat="1"/>
-    <w:lsdException w:name="heading 7" w:uiPriority="9" w:qFormat="1"/>
-    <w:lsdException w:name="heading 8" w:uiPriority="9" w:qFormat="1"/>
-    <w:lsdException w:name="heading 9" w:uiPriority="9" w:qFormat="1"/>
-    <w:lsdException w:name="toc 1" w:uiPriority="39"/>
-    <w:lsdException w:name="toc 2" w:uiPriority="39"/>
-    <w:lsdException w:name="toc 3" w:uiPriority="39"/>
-    <w:lsdException w:name="toc 4" w:uiPriority="39"/>
-    <w:lsdException w:name="toc 5" w:uiPriority="39"/>
-    <w:lsdException w:name="toc 6" w:uiPriority="39"/>
-    <w:lsdException w:name="toc 7" w:uiPriority="39"/>
-    <w:lsdException w:name="toc 8" w:uiPriority="39"/>
-    <w:lsdException w:name="toc 9" w:uiPriority="39"/>
-    <w:lsdException w:name="caption" w:uiPriority="35" w:qFormat="1"/>
-    <w:lsdException w:name="Title" w:semiHidden="0" w:uiPriority="10" w:unhideWhenUsed="0" w:qFormat="1"/>
-    <w:lsdException w:name="Default Paragraph Font" w:uiPriority="1"/>
-    <w:lsdException w:name="Subtitle" w:semiHidden="0" w:uiPriority="11" w:unhideWhenUsed="0" w:qFormat="1"/>
-    <w:lsdException w:name="Strong" w:semiHidden="0" w:uiPriority="22" w:unhideWhenUsed="0" w:qFormat="1"/>
-    <w:lsdException w:name="Emphasis" w:semiHidden="0" w:uiPriority="20" w:unhideWhenUsed="0" w:qFormat="1"/>
-    <w:lsdException w:name="Table Grid" w:semiHidden="0" w:uiPriority="39" w:unhideWhenUsed="0"/>
-    <w:lsdException w:name="Note Level 1" w:semiHidden="0" w:unhideWhenUsed="0"/>
-    <w:lsdException w:name="Note Level 2" w:semiHidden="0" w:unhideWhenUsed="0"/>
-    <w:lsdException w:name="Note Level 3" w:semiHidden="0" w:unhideWhenUsed="0"/>
-    <w:lsdException w:name="Note Level 4" w:semiHidden="0" w:unhideWhenUsed="0"/>
-    <w:lsdException w:name="Note Level 5" w:semiHidden="0" w:unhideWhenUsed="0"/>
-    <w:lsdException w:name="Note Level 6" w:semiHidden="0" w:unhideWhenUsed="0"/>
-    <w:lsdException w:name="Note Level 7" w:semiHidden="0" w:unhideWhenUsed="0"/>
-    <w:lsdException w:name="Note Level 8" w:semiHidden="0" w:unhideWhenUsed="0"/>
-    <w:lsdException w:name="Note Level 9" w:semiHidden="0" w:unhideWhenUsed="0"/>
-    <w:lsdException w:name="Placeholder Text" w:unhideWhenUsed="0"/>
-    <w:lsdException w:name="No Spacing" w:semiHidden="0" w:uiPriority="1" w:unhideWhenUsed="0" w:qFormat="1"/>
-    <w:lsdException w:name="Light Shading" w:semiHidden="0" w:uiPriority="60" w:unhideWhenUsed="0"/>
-    <w:lsdException w:name="Light List" w:semiHidden="0" w:uiPriority="61" w:unhideWhenUsed="0"/>
-    <w:lsdException w:name="Light Grid" w:semiHidden="0" w:uiPriority="62" w:unhideWhenUsed="0"/>
-    <w:lsdException w:name="Medium Shading 1" w:semiHidden="0" w:uiPriority="63" w:unhideWhenUsed="0"/>
-    <w:lsdException w:name="Medium Shading 2" w:semiHidden="0" w:uiPriority="64" w:unhideWhenUsed="0"/>
-    <w:lsdException w:name="Medium List 1" w:semiHidden="0" w:uiPriority="65" w:unhideWhenUsed="0"/>
-    <w:lsdException w:name="Medium List 2" w:semiHidden="0" w:uiPriority="66" w:unhideWhenUsed="0"/>
-    <w:lsdException w:name="Medium Grid 1" w:semiHidden="0" w:uiPriority="67" w:unhideWhenUsed="0"/>
-    <w:lsdException w:name="Medium Grid 2" w:semiHidden="0" w:uiPriority="68" w:unhideWhenUsed="0"/>
-    <w:lsdException w:name="Medium Grid 3" w:semiHidden="0" w:uiPriority="69" w:unhideWhenUsed="0"/>
-    <w:lsdException w:name="Dark List" w:semiHidden="0" w:uiPriority="70" w:unhideWhenUsed="0"/>
-    <w:lsdException w:name="Colorful Shading" w:semiHidden="0" w:uiPriority="71" w:unhideWhenUsed="0"/>
-    <w:lsdException w:name="Colorful List" w:semiHidden="0" w:uiPriority="72" w:unhideWhenUsed="0"/>
-    <w:lsdException w:name="Colorful Grid" w:semiHidden="0" w:uiPriority="73" w:unhideWhenUsed="0"/>
-    <w:lsdException w:name="Light Shading Accent 1" w:semiHidden="0" w:uiPriority="60" w:unhideWhenUsed="0"/>
-    <w:lsdException w:name="Light List Accent 1" w:semiHidden="0" w:uiPriority="61" w:unhideWhenUsed="0"/>
-    <w:lsdException w:name="Light Grid Accent 1" w:semiHidden="0" w:uiPriority="62" w:unhideWhenUsed="0"/>
-    <w:lsdException w:name="Medium Shading 1 Accent 1" w:semiHidden="0" w:uiPriority="63" w:unhideWhenUsed="0"/>
-    <w:lsdException w:name="Medium Shading 2 Accent 1" w:semiHidden="0" w:uiPriority="64" w:unhideWhenUsed="0"/>
-    <w:lsdException w:name="Medium List 1 Accent 1" w:semiHidden="0" w:uiPriority="65" w:unhideWhenUsed="0"/>
-    <w:lsdException w:name="Revision" w:unhideWhenUsed="0"/>
-    <w:lsdException w:name="List Paragraph" w:semiHidden="0" w:uiPriority="34" w:unhideWhenUsed="0" w:qFormat="1"/>
-    <w:lsdException w:name="Quote" w:semiHidden="0" w:uiPriority="29" w:unhideWhenUsed="0" w:qFormat="1"/>
-    <w:lsdException w:name="Intense Quote" w:semiHidden="0" w:uiPriority="30" w:unhideWhenUsed="0" w:qFormat="1"/>
-    <w:lsdException w:name="Medium List 2 Accent 1" w:semiHidden="0" w:uiPriority="66" w:unhideWhenUsed="0"/>
-    <w:lsdException w:name="Medium Grid 1 Accent 1" w:semiHidden="0" w:uiPriority="67" w:unhideWhenUsed="0"/>
-    <w:lsdException w:name="Medium Grid 2 Accent 1" w:semiHidden="0" w:uiPriority="68" w:unhideWhenUsed="0"/>
-    <w:lsdException w:name="Medium Grid 3 Accent 1" w:semiHidden="0" w:uiPriority="69" w:unhideWhenUsed="0"/>
-    <w:lsdException w:name="Dark List Accent 1" w:semiHidden="0" w:uiPriority="70" w:unhideWhenUsed="0"/>
-    <w:lsdException w:name="Colorful Shading Accent 1" w:semiHidden="0" w:uiPriority="71" w:unhideWhenUsed="0"/>
-    <w:lsdException w:name="Colorful List Accent 1" w:semiHidden="0" w:uiPriority="72" w:unhideWhenUsed="0"/>
-    <w:lsdException w:name="Colorful Grid Accent 1" w:semiHidden="0" w:uiPriority="73" w:unhideWhenUsed="0"/>
-    <w:lsdException w:name="Light Shading Accent 2" w:semiHidden="0" w:uiPriority="60" w:unhideWhenUsed="0"/>
-    <w:lsdException w:name="Light List Accent 2" w:semiHidden="0" w:uiPriority="61" w:unhideWhenUsed="0"/>
-    <w:lsdException w:name="Light Grid Accent 2" w:semiHidden="0" w:uiPriority="62" w:unhideWhenUsed="0"/>
-    <w:lsdException w:name="Medium Shading 1 Accent 2" w:semiHidden="0" w:uiPriority="63" w:unhideWhenUsed="0"/>
-    <w:lsdException w:name="Medium Shading 2 Accent 2" w:semiHidden="0" w:uiPriority="64" w:unhideWhenUsed="0"/>
-    <w:lsdException w:name="Medium List 1 Accent 2" w:semiHidden="0" w:uiPriority="65" w:unhideWhenUsed="0"/>
-    <w:lsdException w:name="Medium List 2 Accent 2" w:semiHidden="0" w:uiPriority="66" w:unhideWhenUsed="0"/>
-    <w:lsdException w:name="Medium Grid 1 Accent 2" w:semiHidden="0" w:uiPriority="67" w:unhideWhenUsed="0"/>
-    <w:lsdException w:name="Medium Grid 2 Accent 2" w:semiHidden="0" w:uiPriority="68" w:unhideWhenUsed="0"/>
-    <w:lsdException w:name="Medium Grid 3 Accent 2" w:semiHidden="0" w:uiPriority="69" w:unhideWhenUsed="0"/>
-    <w:lsdException w:name="Dark List Accent 2" w:semiHidden="0" w:uiPriority="70" w:unhideWhenUsed="0"/>
-    <w:lsdException w:name="Colorful Shading Accent 2" w:semiHidden="0" w:uiPriority="71" w:unhideWhenUsed="0"/>
-    <w:lsdException w:name="Colorful List Accent 2" w:semiHidden="0" w:uiPriority="72" w:unhideWhenUsed="0"/>
-    <w:lsdException w:name="Colorful Grid Accent 2" w:semiHidden="0" w:uiPriority="73" w:unhideWhenUsed="0"/>
-    <w:lsdException w:name="Light Shading Accent 3" w:semiHidden="0" w:uiPriority="60" w:unhideWhenUsed="0"/>
-    <w:lsdException w:name="Light List Accent 3" w:semiHidden="0" w:uiPriority="61" w:unhideWhenUsed="0"/>
-    <w:lsdException w:name="Light Grid Accent 3" w:semiHidden="0" w:uiPriority="62" w:unhideWhenUsed="0"/>
-    <w:lsdException w:name="Medium Shading 1 Accent 3" w:semiHidden="0" w:uiPriority="63" w:unhideWhenUsed="0"/>
-    <w:lsdException w:name="Medium Shading 2 Accent 3" w:semiHidden="0" w:uiPriority="64" w:unhideWhenUsed="0"/>
-    <w:lsdException w:name="Medium List 1 Accent 3" w:semiHidden="0" w:uiPriority="65" w:unhideWhenUsed="0"/>
-    <w:lsdException w:name="Medium List 2 Accent 3" w:semiHidden="0" w:uiPriority="66" w:unhideWhenUsed="0"/>
-    <w:lsdException w:name="Medium Grid 1 Accent 3" w:semiHidden="0" w:uiPriority="67" w:unhideWhenUsed="0"/>
-    <w:lsdException w:name="Medium Grid 2 Accent 3" w:semiHidden="0" w:uiPriority="68" w:unhideWhenUsed="0"/>
-    <w:lsdException w:name="Medium Grid 3 Accent 3" w:semiHidden="0" w:uiPriority="69" w:unhideWhenUsed="0"/>
-    <w:lsdException w:name="Dark List Accent 3" w:semiHidden="0" w:uiPriority="70" w:unhideWhenUsed="0"/>
-    <w:lsdException w:name="Colorful Shading Accent 3" w:semiHidden="0" w:uiPriority="71" w:unhideWhenUsed="0"/>
-    <w:lsdException w:name="Colorful List Accent 3" w:semiHidden="0" w:uiPriority="72" w:unhideWhenUsed="0"/>
-    <w:lsdException w:name="Colorful Grid Accent 3" w:semiHidden="0" w:uiPriority="73" w:unhideWhenUsed="0"/>
-    <w:lsdException w:name="Light Shading Accent 4" w:semiHidden="0" w:uiPriority="60" w:unhideWhenUsed="0"/>
-    <w:lsdException w:name="Light List Accent 4" w:semiHidden="0" w:uiPriority="61" w:unhideWhenUsed="0"/>
-    <w:lsdException w:name="Light Grid Accent 4" w:semiHidden="0" w:uiPriority="62" w:unhideWhenUsed="0"/>
-    <w:lsdException w:name="Medium Shading 1 Accent 4" w:semiHidden="0" w:uiPriority="63" w:unhideWhenUsed="0"/>
-    <w:lsdException w:name="Medium Shading 2 Accent 4" w:semiHidden="0" w:uiPriority="64" w:unhideWhenUsed="0"/>
-    <w:lsdException w:name="Medium List 1 Accent 4" w:semiHidden="0" w:uiPriority="65" w:unhideWhenUsed="0"/>
-    <w:lsdException w:name="Medium List 2 Accent 4" w:semiHidden="0" w:uiPriority="66" w:unhideWhenUsed="0"/>
-    <w:lsdException w:name="Medium Grid 1 Accent 4" w:semiHidden="0" w:uiPriority="67" w:unhideWhenUsed="0"/>
-    <w:lsdException w:name="Medium Grid 2 Accent 4" w:semiHidden="0" w:uiPriority="68" w:unhideWhenUsed="0"/>
-    <w:lsdException w:name="Medium Grid 3 Accent 4" w:semiHidden="0" w:uiPriority="69" w:unhideWhenUsed="0"/>
-    <w:lsdException w:name="Dark List Accent 4" w:semiHidden="0" w:uiPriority="70" w:unhideWhenUsed="0"/>
-    <w:lsdException w:name="Colorful Shading Accent 4" w:semiHidden="0" w:uiPriority="71" w:unhideWhenUsed="0"/>
-    <w:lsdException w:name="Colorful List Accent 4" w:semiHidden="0" w:uiPriority="72" w:unhideWhenUsed="0"/>
-    <w:lsdException w:name="Colorful Grid Accent 4" w:semiHidden="0" w:uiPriority="73" w:unhideWhenUsed="0"/>
-    <w:lsdException w:name="Light Shading Accent 5" w:semiHidden="0" w:uiPriority="60" w:unhideWhenUsed="0"/>
-    <w:lsdException w:name="Light List Accent 5" w:semiHidden="0" w:uiPriority="61" w:unhideWhenUsed="0"/>
-    <w:lsdException w:name="Light Grid Accent 5" w:semiHidden="0" w:uiPriority="62" w:unhideWhenUsed="0"/>
-    <w:lsdException w:name="Medium Shading 1 Accent 5" w:semiHidden="0" w:uiPriority="63" w:unhideWhenUsed="0"/>
-    <w:lsdException w:name="Medium Shading 2 Accent 5" w:semiHidden="0" w:uiPriority="64" w:unhideWhenUsed="0"/>
-    <w:lsdException w:name="Medium List 1 Accent 5" w:semiHidden="0" w:uiPriority="65" w:unhideWhenUsed="0"/>
-    <w:lsdException w:name="Medium List 2 Accent 5" w:semiHidden="0" w:uiPriority="66" w:unhideWhenUsed="0"/>
-    <w:lsdException w:name="Medium Grid 1 Accent 5" w:semiHidden="0" w:uiPriority="67" w:unhideWhenUsed="0"/>
-    <w:lsdException w:name="Medium Grid 2 Accent 5" w:semiHidden="0" w:uiPriority="68" w:unhideWhenUsed="0"/>
-    <w:lsdException w:name="Medium Grid 3 Accent 5" w:semiHidden="0" w:uiPriority="69" w:unhideWhenUsed="0"/>
-    <w:lsdException w:name="Dark List Accent 5" w:semiHidden="0" w:uiPriority="70" w:unhideWhenUsed="0"/>
-    <w:lsdException w:name="Colorful Shading Accent 5" w:semiHidden="0" w:uiPriority="71" w:unhideWhenUsed="0"/>
-    <w:lsdException w:name="Colorful List Accent 5" w:semiHidden="0" w:uiPriority="72" w:unhideWhenUsed="0"/>
-    <w:lsdException w:name="Colorful Grid Accent 5" w:semiHidden="0" w:uiPriority="73" w:unhideWhenUsed="0"/>
-    <w:lsdException w:name="Light Shading Accent 6" w:semiHidden="0" w:uiPriority="60" w:unhideWhenUsed="0"/>
-    <w:lsdException w:name="Light List Accent 6" w:semiHidden="0" w:uiPriority="61" w:unhideWhenUsed="0"/>
-    <w:lsdException w:name="Light Grid Accent 6" w:semiHidden="0" w:uiPriority="62" w:unhideWhenUsed="0"/>
-    <w:lsdException w:name="Medium Shading 1 Accent 6" w:semiHidden="0" w:uiPriority="63" w:unhideWhenUsed="0"/>
-    <w:lsdException w:name="Medium Shading 2 Accent 6" w:semiHidden="0" w:uiPriority="64" w:unhideWhenUsed="0"/>
-    <w:lsdException w:name="Medium List 1 Accent 6" w:semiHidden="0" w:uiPriority="65" w:unhideWhenUsed="0"/>
-    <w:lsdException w:name="Medium List 2 Accent 6" w:semiHidden="0" w:uiPriority="66" w:unhideWhenUsed="0"/>
-    <w:lsdException w:name="Medium Grid 1 Accent 6" w:semiHidden="0" w:uiPriority="67" w:unhideWhenUsed="0"/>
-    <w:lsdException w:name="Medium Grid 2 Accent 6" w:semiHidden="0" w:uiPriority="68" w:unhideWhenUsed="0"/>
-    <w:lsdException w:name="Medium Grid 3 Accent 6" w:semiHidden="0" w:uiPriority="69" w:unhideWhenUsed="0"/>
-    <w:lsdException w:name="Dark List Accent 6" w:semiHidden="0" w:uiPriority="70" w:unhideWhenUsed="0"/>
-    <w:lsdException w:name="Colorful Shading Accent 6" w:semiHidden="0" w:uiPriority="71" w:unhideWhenUsed="0"/>
-    <w:lsdException w:name="Colorful List Accent 6" w:semiHidden="0" w:uiPriority="72" w:unhideWhenUsed="0"/>
-    <w:lsdException w:name="Colorful Grid Accent 6" w:semiHidden="0" w:uiPriority="73" w:unhideWhenUsed="0"/>
-    <w:lsdException w:name="Subtle Emphasis" w:semiHidden="0" w:uiPriority="19" w:unhideWhenUsed="0" w:qFormat="1"/>
-    <w:lsdException w:name="Intense Emphasis" w:semiHidden="0" w:uiPriority="21" w:unhideWhenUsed="0" w:qFormat="1"/>
-    <w:lsdException w:name="Subtle Reference" w:semiHidden="0" w:uiPriority="31" w:unhideWhenUsed="0" w:qFormat="1"/>
-    <w:lsdException w:name="Intense Reference" w:semiHidden="0" w:uiPriority="32" w:unhideWhenUsed="0" w:qFormat="1"/>
-    <w:lsdException w:name="Book Title" w:semiHidden="0" w:uiPriority="33" w:unhideWhenUsed="0" w:qFormat="1"/>
-    <w:lsdException w:name="Bibliography" w:uiPriority="37"/>
-    <w:lsdException w:name="TOC Heading" w:uiPriority="39" w:qFormat="1"/>
-  </w:latentStyles>
-  <w:style w:type="paragraph" w:default="1" w:styleId="Normal">
-    <w:name w:val="Normal"/>
-    <w:qFormat/>
-    <w:rsid w:val="0036202D"/>
-  </w:style>
-  <w:style w:type="character" w:default="1" w:styleId="DefaultParagraphFont">
-    <w:name w:val="Default Paragraph Font"/>
-    <w:uiPriority w:val="1"/>
-    <w:semiHidden/>
-    <w:unhideWhenUsed/>
-  </w:style>
-  <w:style w:type="table" w:default="1" w:styleId="TableNormal">
-    <w:name w:val="Normal Table"/>
-    <w:uiPriority w:val="99"/>
-    <w:semiHidden/>
-    <w:unhideWhenUsed/>
-    <w:tblPr>
-      <w:tblInd w:w="0" w:type="dxa"/>
-      <w:tblCellMar>
-        <w:top w:w="0" w:type="dxa"/>
-        <w:left w:w="108" w:type="dxa"/>
-        <w:bottom w:w="0" w:type="dxa"/>
-        <w:right w:w="108" w:type="dxa"/>
-      </w:tblCellMar>
-    </w:tblPr>
-  </w:style>
-  <w:style w:type="numbering" w:default="1" w:styleId="NoList">
-    <w:name w:val="No List"/>
-    <w:uiPriority w:val="99"/>
-    <w:semiHidden/>
-    <w:unhideWhenUsed/>
-  </w:style>
-  <w:style w:type="character" w:customStyle="1" w:styleId="apple-converted-space">
-    <w:name w:val="apple-converted-space"/>
-    <w:basedOn w:val="DefaultParagraphFont"/>
-    <w:rsid w:val="00616DD4"/>
-  </w:style>
-  <w:style w:type="character" w:styleId="Hyperlink">
-    <w:name w:val="Hyperlink"/>
-    <w:basedOn w:val="DefaultParagraphFont"/>
-    <w:uiPriority w:val="99"/>
-    <w:semiHidden/>
-    <w:unhideWhenUsed/>
-    <w:rsid w:val="00616DD4"/>
-    <w:rPr>
-      <w:color w:val="0000FF"/>
-      <w:u w:val="single"/>
-    </w:rPr>
-  </w:style>
-  <w:style w:type="character" w:styleId="CommentReference">
-    <w:name w:val="annotation reference"/>
-    <w:basedOn w:val="DefaultParagraphFont"/>
-    <w:uiPriority w:val="99"/>
-    <w:semiHidden/>
-    <w:unhideWhenUsed/>
-    <w:rsid w:val="006751F4"/>
-    <w:rPr>
-      <w:sz w:val="16"/>
-      <w:szCs w:val="16"/>
-    </w:rPr>
-  </w:style>
-  <w:style w:type="paragraph" w:styleId="CommentText">
-    <w:name w:val="annotation text"/>
-    <w:basedOn w:val="Normal"/>
-    <w:link w:val="CommentTextChar"/>
-    <w:uiPriority w:val="99"/>
-    <w:semiHidden/>
-    <w:unhideWhenUsed/>
-    <w:rsid w:val="006751F4"/>
-    <w:rPr>
-      <w:sz w:val="20"/>
-      <w:szCs w:val="20"/>
-    </w:rPr>
-  </w:style>
-  <w:style w:type="character" w:customStyle="1" w:styleId="CommentTextChar">
-    <w:name w:val="Comment Text Char"/>
-    <w:basedOn w:val="DefaultParagraphFont"/>
-    <w:link w:val="CommentText"/>
-    <w:uiPriority w:val="99"/>
-    <w:semiHidden/>
-    <w:rsid w:val="006751F4"/>
-    <w:rPr>
-      <w:sz w:val="20"/>
-      <w:szCs w:val="20"/>
-    </w:rPr>
-  </w:style>
-  <w:style w:type="paragraph" w:styleId="CommentSubject">
-    <w:name w:val="annotation subject"/>
-    <w:basedOn w:val="CommentText"/>
-    <w:next w:val="CommentText"/>
-    <w:link w:val="CommentSubjectChar"/>
-    <w:uiPriority w:val="99"/>
-    <w:semiHidden/>
-    <w:unhideWhenUsed/>
-    <w:rsid w:val="006751F4"/>
-    <w:rPr>
-      <w:b/>
-      <w:bCs/>
-    </w:rPr>
-  </w:style>
-  <w:style w:type="character" w:customStyle="1" w:styleId="CommentSubjectChar">
-    <w:name w:val="Comment Subject Char"/>
-    <w:basedOn w:val="CommentTextChar"/>
-    <w:link w:val="CommentSubject"/>
-    <w:uiPriority w:val="99"/>
-    <w:semiHidden/>
-    <w:rsid w:val="006751F4"/>
-    <w:rPr>
-      <w:b/>
-      <w:bCs/>
-      <w:sz w:val="20"/>
-      <w:szCs w:val="20"/>
-    </w:rPr>
-  </w:style>
-  <w:style w:type="paragraph" w:styleId="BalloonText">
-    <w:name w:val="Balloon Text"/>
-    <w:basedOn w:val="Normal"/>
-    <w:link w:val="BalloonTextChar"/>
-    <w:uiPriority w:val="99"/>
-    <w:semiHidden/>
-    <w:unhideWhenUsed/>
-    <w:rsid w:val="006751F4"/>
-    <w:rPr>
-      <w:rFonts w:ascii="Segoe UI" w:hAnsi="Segoe UI" w:cs="Segoe UI"/>
-      <w:sz w:val="18"/>
-      <w:szCs w:val="18"/>
-    </w:rPr>
-  </w:style>
-  <w:style w:type="character" w:customStyle="1" w:styleId="BalloonTextChar">
-    <w:name w:val="Balloon Text Char"/>
-    <w:basedOn w:val="DefaultParagraphFont"/>
-    <w:link w:val="BalloonText"/>
-    <w:uiPriority w:val="99"/>
-    <w:semiHidden/>
-    <w:rsid w:val="006751F4"/>
-    <w:rPr>
-      <w:rFonts w:ascii="Segoe UI" w:hAnsi="Segoe UI" w:cs="Segoe UI"/>
-      <w:sz w:val="18"/>
-      <w:szCs w:val="18"/>
-    </w:rPr>
-  </w:style>
-  <w:style w:type="paragraph" w:styleId="ListParagraph">
-    <w:name w:val="List Paragraph"/>
-    <w:basedOn w:val="Normal"/>
-    <w:uiPriority w:val="34"/>
-    <w:qFormat/>
-    <w:rsid w:val="00C14FEA"/>
-    <w:pPr>
-      <w:ind w:left="720"/>
-      <w:contextualSpacing/>
-    </w:pPr>
-  </w:style>
-  <w:style w:type="paragraph" w:styleId="Revision">
-    <w:name w:val="Revision"/>
-    <w:hidden/>
-    <w:uiPriority w:val="99"/>
-    <w:semiHidden/>
-    <w:rsid w:val="00C413A7"/>
-  </w:style>
-</w:styles>
-</file>
-
-<file path=word/stylesWithEffects.xml><?xml version="1.0" encoding="utf-8"?>
-<w:styles xmlns:wpc="http://schemas.microsoft.com/office/word/2010/wordprocessingCanvas" xmlns:mo="http://schemas.microsoft.com/office/mac/office/2008/main" xmlns:mc="http://schemas.openxmlformats.org/markup-compatibility/2006" xmlns:mv="urn:schemas-microsoft-com:mac:vml" xmlns:o="urn:schemas-microsoft-com:office:office" xmlns:r="http://schemas.openxmlformats.org/officeDocument/2006/relationships" xmlns:m="http://schemas.openxmlformats.org/officeDocument/2006/math" xmlns:v="urn:schemas-microsoft-com:vml" xmlns:wp14="http://schemas.microsoft.com/office/word/2010/wordprocessingDrawing" xmlns:wp="http://schemas.openxmlformats.org/drawingml/2006/wordprocessingDrawing" xmlns:w10="urn:schemas-microsoft-com:office:word" xmlns:w="http://schemas.openxmlformats.org/wordprocessingml/2006/main" xmlns:w14="http://schemas.microsoft.com/office/word/2010/wordml" xmlns:wpg="http://schemas.microsoft.com/office/word/2010/wordprocessingGroup" xmlns:wpi="http://schemas.microsoft.com/office/word/2010/wordprocessingInk" xmlns:wne="http://schemas.microsoft.com/office/word/2006/wordml" xmlns:wps="http://schemas.microsoft.com/office/word/2010/wordprocessingShape" mc:Ignorable="w14 wp14">
-  <w:docDefaults>
-    <w:rPrDefault>
-      <w:rPr>
-        <w:rFonts w:asciiTheme="minorHAnsi" w:eastAsiaTheme="minorEastAsia" w:hAnsiTheme="minorHAnsi" w:cstheme="minorBidi"/>
-        <w:sz w:val="24"/>
-        <w:szCs w:val="24"/>
-        <w:lang w:val="en-CA" w:eastAsia="en-US" w:bidi="ar-SA"/>
-      </w:rPr>
-    </w:rPrDefault>
-    <w:pPrDefault/>
-  </w:docDefaults>
-  <w:latentStyles w:defLockedState="0" w:defUIPriority="99" w:defSemiHidden="1" w:defUnhideWhenUsed="1" w:defQFormat="0" w:count="276">
-    <w:lsdException w:name="Normal" w:semiHidden="0" w:uiPriority="0" w:unhideWhenUsed="0" w:qFormat="1"/>
-    <w:lsdException w:name="heading 1" w:semiHidden="0" w:uiPriority="9" w:unhideWhenUsed="0" w:qFormat="1"/>
-    <w:lsdException w:name="heading 2" w:uiPriority="9" w:qFormat="1"/>
-    <w:lsdException w:name="heading 3" w:uiPriority="9" w:qFormat="1"/>
-    <w:lsdException w:name="heading 4" w:uiPriority="9" w:qFormat="1"/>
-    <w:lsdException w:name="heading 5" w:uiPriority="9" w:qFormat="1"/>
-    <w:lsdException w:name="heading 6" w:uiPriority="9" w:qFormat="1"/>
-    <w:lsdException w:name="heading 7" w:uiPriority="9" w:qFormat="1"/>
-    <w:lsdException w:name="heading 8" w:uiPriority="9" w:qFormat="1"/>
-    <w:lsdException w:name="heading 9" w:uiPriority="9" w:qFormat="1"/>
-    <w:lsdException w:name="toc 1" w:uiPriority="39"/>
-    <w:lsdException w:name="toc 2" w:uiPriority="39"/>
-    <w:lsdException w:name="toc 3" w:uiPriority="39"/>
-    <w:lsdException w:name="toc 4" w:uiPriority="39"/>
-    <w:lsdException w:name="toc 5" w:uiPriority="39"/>
-    <w:lsdException w:name="toc 6" w:uiPriority="39"/>
-    <w:lsdException w:name="toc 7" w:uiPriority="39"/>
-    <w:lsdException w:name="toc 8" w:uiPriority="39"/>
-    <w:lsdException w:name="toc 9" w:uiPriority="39"/>
-    <w:lsdException w:name="caption" w:uiPriority="35" w:qFormat="1"/>
-    <w:lsdException w:name="Title" w:semiHidden="0" w:uiPriority="10" w:unhideWhenUsed="0" w:qFormat="1"/>
-    <w:lsdException w:name="Default Paragraph Font" w:uiPriority="1"/>
-    <w:lsdException w:name="Subtitle" w:semiHidden="0" w:uiPriority="11" w:unhideWhenUsed="0" w:qFormat="1"/>
-    <w:lsdException w:name="Strong" w:semiHidden="0" w:uiPriority="22" w:unhideWhenUsed="0" w:qFormat="1"/>
-    <w:lsdException w:name="Emphasis" w:semiHidden="0" w:uiPriority="20" w:unhideWhenUsed="0" w:qFormat="1"/>
-    <w:lsdException w:name="Table Grid" w:semiHidden="0" w:uiPriority="39" w:unhideWhenUsed="0"/>
-    <w:lsdException w:name="Note Level 1" w:semiHidden="0" w:unhideWhenUsed="0"/>
-    <w:lsdException w:name="Note Level 2" w:semiHidden="0" w:unhideWhenUsed="0"/>
-    <w:lsdException w:name="Note Level 3" w:semiHidden="0" w:unhideWhenUsed="0"/>
-    <w:lsdException w:name="Note Level 4" w:semiHidden="0" w:unhideWhenUsed="0"/>
-    <w:lsdException w:name="Note Level 5" w:semiHidden="0" w:unhideWhenUsed="0"/>
-    <w:lsdException w:name="Note Level 6" w:semiHidden="0" w:unhideWhenUsed="0"/>
-    <w:lsdException w:name="Note Level 7" w:semiHidden="0" w:unhideWhenUsed="0"/>
-    <w:lsdException w:name="Note Level 8" w:semiHidden="0" w:unhideWhenUsed="0"/>
-    <w:lsdException w:name="Note Level 9" w:semiHidden="0" w:unhideWhenUsed="0"/>
-    <w:lsdException w:name="Placeholder Text" w:unhideWhenUsed="0"/>
-    <w:lsdException w:name="No Spacing" w:semiHidden="0" w:uiPriority="1" w:unhideWhenUsed="0" w:qFormat="1"/>
-    <w:lsdException w:name="Light Shading" w:semiHidden="0" w:uiPriority="60" w:unhideWhenUsed="0"/>
-    <w:lsdException w:name="Light List" w:semiHidden="0" w:uiPriority="61" w:unhideWhenUsed="0"/>
-    <w:lsdException w:name="Light Grid" w:semiHidden="0" w:uiPriority="62" w:unhideWhenUsed="0"/>
-    <w:lsdException w:name="Medium Shading 1" w:semiHidden="0" w:uiPriority="63" w:unhideWhenUsed="0"/>
-    <w:lsdException w:name="Medium Shading 2" w:semiHidden="0" w:uiPriority="64" w:unhideWhenUsed="0"/>
-    <w:lsdException w:name="Medium List 1" w:semiHidden="0" w:uiPriority="65" w:unhideWhenUsed="0"/>
-    <w:lsdException w:name="Medium List 2" w:semiHidden="0" w:uiPriority="66" w:unhideWhenUsed="0"/>
-    <w:lsdException w:name="Medium Grid 1" w:semiHidden="0" w:uiPriority="67" w:unhideWhenUsed="0"/>
-    <w:lsdException w:name="Medium Grid 2" w:semiHidden="0" w:uiPriority="68" w:unhideWhenUsed="0"/>
-    <w:lsdException w:name="Medium Grid 3" w:semiHidden="0" w:uiPriority="69" w:unhideWhenUsed="0"/>
-    <w:lsdException w:name="Dark List" w:semiHidden="0" w:uiPriority="70" w:unhideWhenUsed="0"/>
-    <w:lsdException w:name="Colorful Shading" w:semiHidden="0" w:uiPriority="71" w:unhideWhenUsed="0"/>
-    <w:lsdException w:name="Colorful List" w:semiHidden="0" w:uiPriority="72" w:unhideWhenUsed="0"/>
-    <w:lsdException w:name="Colorful Grid" w:semiHidden="0" w:uiPriority="73" w:unhideWhenUsed="0"/>
-    <w:lsdException w:name="Light Shading Accent 1" w:semiHidden="0" w:uiPriority="60" w:unhideWhenUsed="0"/>
-    <w:lsdException w:name="Light List Accent 1" w:semiHidden="0" w:uiPriority="61" w:unhideWhenUsed="0"/>
-    <w:lsdException w:name="Light Grid Accent 1" w:semiHidden="0" w:uiPriority="62" w:unhideWhenUsed="0"/>
-    <w:lsdException w:name="Medium Shading 1 Accent 1" w:semiHidden="0" w:uiPriority="63" w:unhideWhenUsed="0"/>
-    <w:lsdException w:name="Medium Shading 2 Accent 1" w:semiHidden="0" w:uiPriority="64" w:unhideWhenUsed="0"/>
-    <w:lsdException w:name="Medium List 1 Accent 1" w:semiHidden="0" w:uiPriority="65" w:unhideWhenUsed="0"/>
-    <w:lsdException w:name="Revision" w:unhideWhenUsed="0"/>
-    <w:lsdException w:name="List Paragraph" w:semiHidden="0" w:uiPriority="34" w:unhideWhenUsed="0" w:qFormat="1"/>
-    <w:lsdException w:name="Quote" w:semiHidden="0" w:uiPriority="29" w:unhideWhenUsed="0" w:qFormat="1"/>
-    <w:lsdException w:name="Intense Quote" w:semiHidden="0" w:uiPriority="30" w:unhideWhenUsed="0" w:qFormat="1"/>
-    <w:lsdException w:name="Medium List 2 Accent 1" w:semiHidden="0" w:uiPriority="66" w:unhideWhenUsed="0"/>
-    <w:lsdException w:name="Medium Grid 1 Accent 1" w:semiHidden="0" w:uiPriority="67" w:unhideWhenUsed="0"/>
-    <w:lsdException w:name="Medium Grid 2 Accent 1" w:semiHidden="0" w:uiPriority="68" w:unhideWhenUsed="0"/>
-    <w:lsdException w:name="Medium Grid 3 Accent 1" w:semiHidden="0" w:uiPriority="69" w:unhideWhenUsed="0"/>
-    <w:lsdException w:name="Dark List Accent 1" w:semiHidden="0" w:uiPriority="70" w:unhideWhenUsed="0"/>
-    <w:lsdException w:name="Colorful Shading Accent 1" w:semiHidden="0" w:uiPriority="71" w:unhideWhenUsed="0"/>
-    <w:lsdException w:name="Colorful List Accent 1" w:semiHidden="0" w:uiPriority="72" w:unhideWhenUsed="0"/>
-    <w:lsdException w:name="Colorful Grid Accent 1" w:semiHidden="0" w:uiPriority="73" w:unhideWhenUsed="0"/>
-    <w:lsdException w:name="Light Shading Accent 2" w:semiHidden="0" w:uiPriority="60" w:unhideWhenUsed="0"/>
-    <w:lsdException w:name="Light List Accent 2" w:semiHidden="0" w:uiPriority="61" w:unhideWhenUsed="0"/>
-    <w:lsdException w:name="Light Grid Accent 2" w:semiHidden="0" w:uiPriority="62" w:unhideWhenUsed="0"/>
-    <w:lsdException w:name="Medium Shading 1 Accent 2" w:semiHidden="0" w:uiPriority="63" w:unhideWhenUsed="0"/>
-    <w:lsdException w:name="Medium Shading 2 Accent 2" w:semiHidden="0" w:uiPriority="64" w:unhideWhenUsed="0"/>
-    <w:lsdException w:name="Medium List 1 Accent 2" w:semiHidden="0" w:uiPriority="65" w:unhideWhenUsed="0"/>
-    <w:lsdException w:name="Medium List 2 Accent 2" w:semiHidden="0" w:uiPriority="66" w:unhideWhenUsed="0"/>
-    <w:lsdException w:name="Medium Grid 1 Accent 2" w:semiHidden="0" w:uiPriority="67" w:unhideWhenUsed="0"/>
-    <w:lsdException w:name="Medium Grid 2 Accent 2" w:semiHidden="0" w:uiPriority="68" w:unhideWhenUsed="0"/>
-    <w:lsdException w:name="Medium Grid 3 Accent 2" w:semiHidden="0" w:uiPriority="69" w:unhideWhenUsed="0"/>
-    <w:lsdException w:name="Dark List Accent 2" w:semiHidden="0" w:uiPriority="70" w:unhideWhenUsed="0"/>
-    <w:lsdException w:name="Colorful Shading Accent 2" w:semiHidden="0" w:uiPriority="71" w:unhideWhenUsed="0"/>
-    <w:lsdException w:name="Colorful List Accent 2" w:semiHidden="0" w:uiPriority="72" w:unhideWhenUsed="0"/>
-    <w:lsdException w:name="Colorful Grid Accent 2" w:semiHidden="0" w:uiPriority="73" w:unhideWhenUsed="0"/>
-    <w:lsdException w:name="Light Shading Accent 3" w:semiHidden="0" w:uiPriority="60" w:unhideWhenUsed="0"/>
-    <w:lsdException w:name="Light List Accent 3" w:semiHidden="0" w:uiPriority="61" w:unhideWhenUsed="0"/>
-    <w:lsdException w:name="Light Grid Accent 3" w:semiHidden="0" w:uiPriority="62" w:unhideWhenUsed="0"/>
-    <w:lsdException w:name="Medium Shading 1 Accent 3" w:semiHidden="0" w:uiPriority="63" w:unhideWhenUsed="0"/>
-    <w:lsdException w:name="Medium Shading 2 Accent 3" w:semiHidden="0" w:uiPriority="64" w:unhideWhenUsed="0"/>
-    <w:lsdException w:name="Medium List 1 Accent 3" w:semiHidden="0" w:uiPriority="65" w:unhideWhenUsed="0"/>
-    <w:lsdException w:name="Medium List 2 Accent 3" w:semiHidden="0" w:uiPriority="66" w:unhideWhenUsed="0"/>
-    <w:lsdException w:name="Medium Grid 1 Accent 3" w:semiHidden="0" w:uiPriority="67" w:unhideWhenUsed="0"/>
-    <w:lsdException w:name="Medium Grid 2 Accent 3" w:semiHidden="0" w:uiPriority="68" w:unhideWhenUsed="0"/>
-    <w:lsdException w:name="Medium Grid 3 Accent 3" w:semiHidden="0" w:uiPriority="69" w:unhideWhenUsed="0"/>
-    <w:lsdException w:name="Dark List Accent 3" w:semiHidden="0" w:uiPriority="70" w:unhideWhenUsed="0"/>
-    <w:lsdException w:name="Colorful Shading Accent 3" w:semiHidden="0" w:uiPriority="71" w:unhideWhenUsed="0"/>
-    <w:lsdException w:name="Colorful List Accent 3" w:semiHidden="0" w:uiPriority="72" w:unhideWhenUsed="0"/>
-    <w:lsdException w:name="Colorful Grid Accent 3" w:semiHidden="0" w:uiPriority="73" w:unhideWhenUsed="0"/>
-    <w:lsdException w:name="Light Shading Accent 4" w:semiHidden="0" w:uiPriority="60" w:unhideWhenUsed="0"/>
-    <w:lsdException w:name="Light List Accent 4" w:semiHidden="0" w:uiPriority="61" w:unhideWhenUsed="0"/>
-    <w:lsdException w:name="Light Grid Accent 4" w:semiHidden="0" w:uiPriority="62" w:unhideWhenUsed="0"/>
-    <w:lsdException w:name="Medium Shading 1 Accent 4" w:semiHidden="0" w:uiPriority="63" w:unhideWhenUsed="0"/>
-    <w:lsdException w:name="Medium Shading 2 Accent 4" w:semiHidden="0" w:uiPriority="64" w:unhideWhenUsed="0"/>
-    <w:lsdException w:name="Medium List 1 Accent 4" w:semiHidden="0" w:uiPriority="65" w:unhideWhenUsed="0"/>
-    <w:lsdException w:name="Medium List 2 Accent 4" w:semiHidden="0" w:uiPriority="66" w:unhideWhenUsed="0"/>
-    <w:lsdException w:name="Medium Grid 1 Accent 4" w:semiHidden="0" w:uiPriority="67" w:unhideWhenUsed="0"/>
-    <w:lsdException w:name="Medium Grid 2 Accent 4" w:semiHidden="0" w:uiPriority="68" w:unhideWhenUsed="0"/>
-    <w:lsdException w:name="Medium Grid 3 Accent 4" w:semiHidden="0" w:uiPriority="69" w:unhideWhenUsed="0"/>
-    <w:lsdException w:name="Dark List Accent 4" w:semiHidden="0" w:uiPriority="70" w:unhideWhenUsed="0"/>
-    <w:lsdException w:name="Colorful Shading Accent 4" w:semiHidden="0" w:uiPriority="71" w:unhideWhenUsed="0"/>
-    <w:lsdException w:name="Colorful List Accent 4" w:semiHidden="0" w:uiPriority="72" w:unhideWhenUsed="0"/>
-    <w:lsdException w:name="Colorful Grid Accent 4" w:semiHidden="0" w:uiPriority="73" w:unhideWhenUsed="0"/>
-    <w:lsdException w:name="Light Shading Accent 5" w:semiHidden="0" w:uiPriority="60" w:unhideWhenUsed="0"/>
-    <w:lsdException w:name="Light List Accent 5" w:semiHidden="0" w:uiPriority="61" w:unhideWhenUsed="0"/>
-    <w:lsdException w:name="Light Grid Accent 5" w:semiHidden="0" w:uiPriority="62" w:unhideWhenUsed="0"/>
-    <w:lsdException w:name="Medium Shading 1 Accent 5" w:semiHidden="0" w:uiPriority="63" w:unhideWhenUsed="0"/>
-    <w:lsdException w:name="Medium Shading 2 Accent 5" w:semiHidden="0" w:uiPriority="64" w:unhideWhenUsed="0"/>
-    <w:lsdException w:name="Medium List 1 Accent 5" w:semiHidden="0" w:uiPriority="65" w:unhideWhenUsed="0"/>
-    <w:lsdException w:name="Medium List 2 Accent 5" w:semiHidden="0" w:uiPriority="66" w:unhideWhenUsed="0"/>
-    <w:lsdException w:name="Medium Grid 1 Accent 5" w:semiHidden="0" w:uiPriority="67" w:unhideWhenUsed="0"/>
-    <w:lsdException w:name="Medium Grid 2 Accent 5" w:semiHidden="0" w:uiPriority="68" w:unhideWhenUsed="0"/>
-    <w:lsdException w:name="Medium Grid 3 Accent 5" w:semiHidden="0" w:uiPriority="69" w:unhideWhenUsed="0"/>
-    <w:lsdException w:name="Dark List Accent 5" w:semiHidden="0" w:uiPriority="70" w:unhideWhenUsed="0"/>
-    <w:lsdException w:name="Colorful Shading Accent 5" w:semiHidden="0" w:uiPriority="71" w:unhideWhenUsed="0"/>
-    <w:lsdException w:name="Colorful List Accent 5" w:semiHidden="0" w:uiPriority="72" w:unhideWhenUsed="0"/>
-    <w:lsdException w:name="Colorful Grid Accent 5" w:semiHidden="0" w:uiPriority="73" w:unhideWhenUsed="0"/>
-    <w:lsdException w:name="Light Shading Accent 6" w:semiHidden="0" w:uiPriority="60" w:unhideWhenUsed="0"/>
-    <w:lsdException w:name="Light List Accent 6" w:semiHidden="0" w:uiPriority="61" w:unhideWhenUsed="0"/>
-    <w:lsdException w:name="Light Grid Accent 6" w:semiHidden="0" w:uiPriority="62" w:unhideWhenUsed="0"/>
-    <w:lsdException w:name="Medium Shading 1 Accent 6" w:semiHidden="0" w:uiPriority="63" w:unhideWhenUsed="0"/>
-    <w:lsdException w:name="Medium Shading 2 Accent 6" w:semiHidden="0" w:uiPriority="64" w:unhideWhenUsed="0"/>
-    <w:lsdException w:name="Medium List 1 Accent 6" w:semiHidden="0" w:uiPriority="65" w:unhideWhenUsed="0"/>
-    <w:lsdException w:name="Medium List 2 Accent 6" w:semiHidden="0" w:uiPriority="66" w:unhideWhenUsed="0"/>
-    <w:lsdException w:name="Medium Grid 1 Accent 6" w:semiHidden="0" w:uiPriority="67" w:unhideWhenUsed="0"/>
-    <w:lsdException w:name="Medium Grid 2 Accent 6" w:semiHidden="0" w:uiPriority="68" w:unhideWhenUsed="0"/>
-    <w:lsdException w:name="Medium Grid 3 Accent 6" w:semiHidden="0" w:uiPriority="69" w:unhideWhenUsed="0"/>
-    <w:lsdException w:name="Dark List Accent 6" w:semiHidden="0" w:uiPriority="70" w:unhideWhenUsed="0"/>
-    <w:lsdException w:name="Colorful Shading Accent 6" w:semiHidden="0" w:uiPriority="71" w:unhideWhenUsed="0"/>
-    <w:lsdException w:name="Colorful List Accent 6" w:semiHidden="0" w:uiPriority="72" w:unhideWhenUsed="0"/>
-    <w:lsdException w:name="Colorful Grid Accent 6" w:semiHidden="0" w:uiPriority="73" w:unhideWhenUsed="0"/>
-    <w:lsdException w:name="Subtle Emphasis" w:semiHidden="0" w:uiPriority="19" w:unhideWhenUsed="0" w:qFormat="1"/>
-    <w:lsdException w:name="Intense Emphasis" w:semiHidden="0" w:uiPriority="21" w:unhideWhenUsed="0" w:qFormat="1"/>
-    <w:lsdException w:name="Subtle Reference" w:semiHidden="0" w:uiPriority="31" w:unhideWhenUsed="0" w:qFormat="1"/>
-    <w:lsdException w:name="Intense Reference" w:semiHidden="0" w:uiPriority="32" w:unhideWhenUsed="0" w:qFormat="1"/>
-    <w:lsdException w:name="Book Title" w:semiHidden="0" w:uiPriority="33" w:unhideWhenUsed="0" w:qFormat="1"/>
-    <w:lsdException w:name="Bibliography" w:uiPriority="37"/>
-    <w:lsdException w:name="TOC Heading" w:uiPriority="39" w:qFormat="1"/>
+  <w:latentStyles w:defLockedState="0" w:defUIPriority="99" w:defSemiHidden="0" w:defUnhideWhenUsed="0" w:defQFormat="0" w:count="372">
+    <w:lsdException w:name="Normal" w:uiPriority="0" w:qFormat="1"/>
+    <w:lsdException w:name="heading 1" w:uiPriority="9" w:qFormat="1"/>
+    <w:lsdException w:name="heading 2" w:semiHidden="1" w:uiPriority="9" w:unhideWhenUsed="1" w:qFormat="1"/>
+    <w:lsdException w:name="heading 3" w:semiHidden="1" w:uiPriority="9" w:unhideWhenUsed="1" w:qFormat="1"/>
+    <w:lsdException w:name="heading 4" w:semiHidden="1" w:uiPriority="9" w:unhideWhenUsed="1" w:qFormat="1"/>
+    <w:lsdException w:name="heading 5" w:semiHidden="1" w:uiPriority="9" w:unhideWhenUsed="1" w:qFormat="1"/>
+    <w:lsdException w:name="heading 6" w:semiHidden="1" w:uiPriority="9" w:unhideWhenUsed="1" w:qFormat="1"/>
+    <w:lsdException w:name="heading 7" w:semiHidden="1" w:uiPriority="9" w:unhideWhenUsed="1" w:qFormat="1"/>
+    <w:lsdException w:name="heading 8" w:semiHidden="1" w:uiPriority="9" w:unhideWhenUsed="1" w:qFormat="1"/>
+    <w:lsdException w:name="heading 9" w:semiHidden="1" w:uiPriority="9" w:unhideWhenUsed="1" w:qFormat="1"/>
+    <w:lsdException w:name="index 1" w:semiHidden="1" w:unhideWhenUsed="1"/>
+    <w:lsdException w:name="index 2" w:semiHidden="1" w:unhideWhenUsed="1"/>
+    <w:lsdException w:name="index 3" w:semiHidden="1" w:unhideWhenUsed="1"/>
+    <w:lsdException w:name="index 4" w:semiHidden="1" w:unhideWhenUsed="1"/>
+    <w:lsdException w:name="index 5" w:semiHidden="1" w:unhideWhenUsed="1"/>
+    <w:lsdException w:name="index 6" w:semiHidden="1" w:unhideWhenUsed="1"/>
+    <w:lsdException w:name="index 7" w:semiHidden="1" w:unhideWhenUsed="1"/>
+    <w:lsdException w:name="index 8" w:semiHidden="1" w:unhideWhenUsed="1"/>
+    <w:lsdException w:name="index 9" w:semiHidden="1" w:unhideWhenUsed="1"/>
+    <w:lsdException w:name="toc 1" w:semiHidden="1" w:uiPriority="39" w:unhideWhenUsed="1"/>
+    <w:lsdException w:name="toc 2" w:semiHidden="1" w:uiPriority="39" w:unhideWhenUsed="1"/>
+    <w:lsdException w:name="toc 3" w:semiHidden="1" w:uiPriority="39" w:unhideWhenUsed="1"/>
+    <w:lsdException w:name="toc 4" w:semiHidden="1" w:uiPriority="39" w:unhideWhenUsed="1"/>
+    <w:lsdException w:name="toc 5" w:semiHidden="1" w:uiPriority="39" w:unhideWhenUsed="1"/>
+    <w:lsdException w:name="toc 6" w:semiHidden="1" w:uiPriority="39" w:unhideWhenUsed="1"/>
+    <w:lsdException w:name="toc 7" w:semiHidden="1" w:uiPriority="39" w:unhideWhenUsed="1"/>
+    <w:lsdException w:name="toc 8" w:semiHidden="1" w:uiPriority="39" w:unhideWhenUsed="1"/>
+    <w:lsdException w:name="toc 9" w:semiHidden="1" w:uiPriority="39" w:unhideWhenUsed="1"/>
+    <w:lsdException w:name="Normal Indent" w:semiHidden="1" w:unhideWhenUsed="1"/>
+    <w:lsdException w:name="footnote text" w:semiHidden="1" w:unhideWhenUsed="1"/>
+    <w:lsdException w:name="annotation text" w:semiHidden="1" w:unhideWhenUsed="1"/>
+    <w:lsdException w:name="header" w:semiHidden="1" w:unhideWhenUsed="1"/>
+    <w:lsdException w:name="footer" w:semiHidden="1" w:unhideWhenUsed="1"/>
+    <w:lsdException w:name="index heading" w:semiHidden="1" w:unhideWhenUsed="1"/>
+    <w:lsdException w:name="caption" w:semiHidden="1" w:uiPriority="35" w:unhideWhenUsed="1" w:qFormat="1"/>
+    <w:lsdException w:name="table of figures" w:semiHidden="1" w:unhideWhenUsed="1"/>
+    <w:lsdException w:name="envelope address" w:semiHidden="1" w:unhideWhenUsed="1"/>
+    <w:lsdException w:name="envelope return" w:semiHidden="1" w:unhideWhenUsed="1"/>
+    <w:lsdException w:name="footnote reference" w:semiHidden="1" w:unhideWhenUsed="1"/>
+    <w:lsdException w:name="annotation reference" w:semiHidden="1" w:unhideWhenUsed="1"/>
+    <w:lsdException w:name="line number" w:semiHidden="1" w:unhideWhenUsed="1"/>
+    <w:lsdException w:name="page number" w:semiHidden="1" w:unhideWhenUsed="1"/>
+    <w:lsdException w:name="endnote reference" w:semiHidden="1" w:unhideWhenUsed="1"/>
+    <w:lsdException w:name="endnote text" w:semiHidden="1" w:unhideWhenUsed="1"/>
+    <w:lsdException w:name="table of authorities" w:semiHidden="1" w:unhideWhenUsed="1"/>
+    <w:lsdException w:name="macro" w:semiHidden="1" w:unhideWhenUsed="1"/>
+    <w:lsdException w:name="toa heading" w:semiHidden="1" w:unhideWhenUsed="1"/>
+    <w:lsdException w:name="List" w:semiHidden="1" w:unhideWhenUsed="1"/>
+    <w:lsdException w:name="List Bullet" w:semiHidden="1" w:unhideWhenUsed="1"/>
+    <w:lsdException w:name="List Number" w:semiHidden="1" w:unhideWhenUsed="1"/>
+    <w:lsdException w:name="List 2" w:semiHidden="1" w:unhideWhenUsed="1"/>
+    <w:lsdException w:name="List 3" w:semiHidden="1" w:unhideWhenUsed="1"/>
+    <w:lsdException w:name="List 4" w:semiHidden="1" w:unhideWhenUsed="1"/>
+    <w:lsdException w:name="List 5" w:semiHidden="1" w:unhideWhenUsed="1"/>
+    <w:lsdException w:name="List Bullet 2" w:semiHidden="1" w:unhideWhenUsed="1"/>
+    <w:lsdException w:name="List Bullet 3" w:semiHidden="1" w:unhideWhenUsed="1"/>
+    <w:lsdException w:name="List Bullet 4" w:semiHidden="1" w:unhideWhenUsed="1"/>
+    <w:lsdException w:name="List Bullet 5" w:semiHidden="1" w:unhideWhenUsed="1"/>
+    <w:lsdException w:name="List Number 2" w:semiHidden="1" w:unhideWhenUsed="1"/>
+    <w:lsdException w:name="List Number 3" w:semiHidden="1" w:unhideWhenUsed="1"/>
+    <w:lsdException w:name="List Number 4" w:semiHidden="1" w:unhideWhenUsed="1"/>
+    <w:lsdException w:name="List Number 5" w:semiHidden="1" w:unhideWhenUsed="1"/>
+    <w:lsdException w:name="Title" w:uiPriority="10" w:qFormat="1"/>
+    <w:lsdException w:name="Closing" w:semiHidden="1" w:unhideWhenUsed="1"/>
+    <w:lsdException w:name="Signature" w:semiHidden="1" w:unhideWhenUsed="1"/>
+    <w:lsdException w:name="Default Paragraph Font" w:semiHidden="1" w:uiPriority="1" w:unhideWhenUsed="1"/>
+    <w:lsdException w:name="Body Text" w:semiHidden="1" w:unhideWhenUsed="1"/>
+    <w:lsdException w:name="Body Text Indent" w:semiHidden="1" w:unhideWhenUsed="1"/>
+    <w:lsdException w:name="List Continue" w:semiHidden="1" w:unhideWhenUsed="1"/>
+    <w:lsdException w:name="List Continue 2" w:semiHidden="1" w:unhideWhenUsed="1"/>
+    <w:lsdException w:name="List Continue 3" w:semiHidden="1" w:unhideWhenUsed="1"/>
+    <w:lsdException w:name="List Continue 4" w:semiHidden="1" w:unhideWhenUsed="1"/>
+    <w:lsdException w:name="List Continue 5" w:semiHidden="1" w:unhideWhenUsed="1"/>
+    <w:lsdException w:name="Message Header" w:semiHidden="1" w:unhideWhenUsed="1"/>
+    <w:lsdException w:name="Subtitle" w:uiPriority="11" w:qFormat="1"/>
+    <w:lsdException w:name="Salutation" w:semiHidden="1" w:unhideWhenUsed="1"/>
+    <w:lsdException w:name="Date" w:semiHidden="1" w:unhideWhenUsed="1"/>
+    <w:lsdException w:name="Body Text First Indent" w:semiHidden="1" w:unhideWhenUsed="1"/>
+    <w:lsdException w:name="Body Text First Indent 2" w:semiHidden="1" w:unhideWhenUsed="1"/>
+    <w:lsdException w:name="Note Heading" w:semiHidden="1" w:unhideWhenUsed="1"/>
+    <w:lsdException w:name="Body Text 2" w:semiHidden="1" w:unhideWhenUsed="1"/>
+    <w:lsdException w:name="Body Text 3" w:semiHidden="1" w:unhideWhenUsed="1"/>
+    <w:lsdException w:name="Body Text Indent 2" w:semiHidden="1" w:unhideWhenUsed="1"/>
+    <w:lsdException w:name="Body Text Indent 3" w:semiHidden="1" w:unhideWhenUsed="1"/>
+    <w:lsdException w:name="Block Text" w:semiHidden="1" w:unhideWhenUsed="1"/>
+    <w:lsdException w:name="Hyperlink" w:semiHidden="1" w:unhideWhenUsed="1"/>
+    <w:lsdException w:name="FollowedHyperlink" w:semiHidden="1" w:unhideWhenUsed="1"/>
+    <w:lsdException w:name="Strong" w:uiPriority="22" w:qFormat="1"/>
+    <w:lsdException w:name="Emphasis" w:uiPriority="20" w:qFormat="1"/>
+    <w:lsdException w:name="Document Map" w:semiHidden="1" w:unhideWhenUsed="1"/>
+    <w:lsdException w:name="Plain Text" w:semiHidden="1" w:unhideWhenUsed="1"/>
+    <w:lsdException w:name="E-mail Signature" w:semiHidden="1" w:unhideWhenUsed="1"/>
+    <w:lsdException w:name="HTML Top of Form" w:semiHidden="1" w:unhideWhenUsed="1"/>
+    <w:lsdException w:name="HTML Bottom of Form" w:semiHidden="1" w:unhideWhenUsed="1"/>
+    <w:lsdException w:name="Normal (Web)" w:semiHidden="1" w:unhideWhenUsed="1"/>
+    <w:lsdException w:name="HTML Acronym" w:semiHidden="1" w:unhideWhenUsed="1"/>
+    <w:lsdException w:name="HTML Address" w:semiHidden="1" w:unhideWhenUsed="1"/>
+    <w:lsdException w:name="HTML Cite" w:semiHidden="1" w:unhideWhenUsed="1"/>
+    <w:lsdException w:name="HTML Code" w:semiHidden="1" w:unhideWhenUsed="1"/>
+    <w:lsdException w:name="HTML Definition" w:semiHidden="1" w:unhideWhenUsed="1"/>
+    <w:lsdException w:name="HTML Keyboard" w:semiHidden="1" w:unhideWhenUsed="1"/>
+    <w:lsdException w:name="HTML Preformatted" w:semiHidden="1" w:unhideWhenUsed="1"/>
+    <w:lsdException w:name="HTML Sample" w:semiHidden="1" w:unhideWhenUsed="1"/>
+    <w:lsdException w:name="HTML Typewriter" w:semiHidden="1" w:unhideWhenUsed="1"/>
+    <w:lsdException w:name="HTML Variable" w:semiHidden="1" w:unhideWhenUsed="1"/>
+    <w:lsdException w:name="Normal Table" w:semiHidden="1" w:unhideWhenUsed="1"/>
+    <w:lsdException w:name="annotation subject" w:semiHidden="1" w:unhideWhenUsed="1"/>
+    <w:lsdException w:name="No List" w:semiHidden="1" w:unhideWhenUsed="1"/>
+    <w:lsdException w:name="Outline List 1" w:semiHidden="1" w:unhideWhenUsed="1"/>
+    <w:lsdException w:name="Outline List 2" w:semiHidden="1" w:unhideWhenUsed="1"/>
+    <w:lsdException w:name="Outline List 3" w:semiHidden="1" w:unhideWhenUsed="1"/>
+    <w:lsdException w:name="Table Simple 1" w:semiHidden="1" w:unhideWhenUsed="1"/>
+    <w:lsdException w:name="Table Simple 2" w:semiHidden="1" w:unhideWhenUsed="1"/>
+    <w:lsdException w:name="Table Simple 3" w:semiHidden="1" w:unhideWhenUsed="1"/>
+    <w:lsdException w:name="Table Classic 1" w:semiHidden="1" w:unhideWhenUsed="1"/>
+    <w:lsdException w:name="Table Classic 2" w:semiHidden="1" w:unhideWhenUsed="1"/>
+    <w:lsdException w:name="Table Classic 3" w:semiHidden="1" w:unhideWhenUsed="1"/>
+    <w:lsdException w:name="Table Classic 4" w:semiHidden="1" w:unhideWhenUsed="1"/>
+    <w:lsdException w:name="Table Colorful 1" w:semiHidden="1" w:unhideWhenUsed="1"/>
+    <w:lsdException w:name="Table Colorful 2" w:semiHidden="1" w:unhideWhenUsed="1"/>
+    <w:lsdException w:name="Table Colorful 3" w:semiHidden="1" w:unhideWhenUsed="1"/>
+    <w:lsdException w:name="Table Columns 1" w:semiHidden="1" w:unhideWhenUsed="1"/>
+    <w:lsdException w:name="Table Columns 2" w:semiHidden="1" w:unhideWhenUsed="1"/>
+    <w:lsdException w:name="Table Columns 3" w:semiHidden="1" w:unhideWhenUsed="1"/>
+    <w:lsdException w:name="Table Columns 4" w:semiHidden="1" w:unhideWhenUsed="1"/>
+    <w:lsdException w:name="Table Columns 5" w:semiHidden="1" w:unhideWhenUsed="1"/>
+    <w:lsdException w:name="Table Grid 1" w:semiHidden="1" w:unhideWhenUsed="1"/>
+    <w:lsdException w:name="Table Grid 2" w:semiHidden="1" w:unhideWhenUsed="1"/>
+    <w:lsdException w:name="Table Grid 3" w:semiHidden="1" w:unhideWhenUsed="1"/>
+    <w:lsdException w:name="Table Grid 4" w:semiHidden="1" w:unhideWhenUsed="1"/>
+    <w:lsdException w:name="Table Grid 5" w:semiHidden="1" w:unhideWhenUsed="1"/>
+    <w:lsdException w:name="Table Grid 6" w:semiHidden="1" w:unhideWhenUsed="1"/>
+    <w:lsdException w:name="Table Grid 7" w:semiHidden="1" w:unhideWhenUsed="1"/>
+    <w:lsdException w:name="Table Grid 8" w:semiHidden="1" w:unhideWhenUsed="1"/>
+    <w:lsdException w:name="Table List 1" w:semiHidden="1" w:unhideWhenUsed="1"/>
+    <w:lsdException w:name="Table List 2" w:semiHidden="1" w:unhideWhenUsed="1"/>
+    <w:lsdException w:name="Table List 3" w:semiHidden="1" w:unhideWhenUsed="1"/>
+    <w:lsdException w:name="Table List 4" w:semiHidden="1" w:unhideWhenUsed="1"/>
+    <w:lsdException w:name="Table List 5" w:semiHidden="1" w:unhideWhenUsed="1"/>
+    <w:lsdException w:name="Table List 6" w:semiHidden="1" w:unhideWhenUsed="1"/>
+    <w:lsdException w:name="Table List 7" w:semiHidden="1" w:unhideWhenUsed="1"/>
+    <w:lsdException w:name="Table List 8" w:semiHidden="1" w:unhideWhenUsed="1"/>
+    <w:lsdException w:name="Table 3D effects 1" w:semiHidden="1" w:unhideWhenUsed="1"/>
+    <w:lsdException w:name="Table 3D effects 2" w:semiHidden="1" w:unhideWhenUsed="1"/>
+    <w:lsdException w:name="Table 3D effects 3" w:semiHidden="1" w:unhideWhenUsed="1"/>
+    <w:lsdException w:name="Table Contemporary" w:semiHidden="1" w:unhideWhenUsed="1"/>
+    <w:lsdException w:name="Table Elegant" w:semiHidden="1" w:unhideWhenUsed="1"/>
+    <w:lsdException w:name="Table Professional" w:semiHidden="1" w:unhideWhenUsed="1"/>
+    <w:lsdException w:name="Table Subtle 1" w:semiHidden="1" w:unhideWhenUsed="1"/>
+    <w:lsdException w:name="Table Subtle 2" w:semiHidden="1" w:unhideWhenUsed="1"/>
+    <w:lsdException w:name="Table Web 1" w:semiHidden="1" w:unhideWhenUsed="1"/>
+    <w:lsdException w:name="Table Web 2" w:semiHidden="1" w:unhideWhenUsed="1"/>
+    <w:lsdException w:name="Table Web 3" w:semiHidden="1" w:unhideWhenUsed="1"/>
+    <w:lsdException w:name="Balloon Text" w:semiHidden="1" w:unhideWhenUsed="1"/>
+    <w:lsdException w:name="Table Grid" w:uiPriority="39"/>
+    <w:lsdException w:name="Table Theme" w:semiHidden="1" w:unhideWhenUsed="1"/>
+    <w:lsdException w:name="Placeholder Text" w:semiHidden="1"/>
+    <w:lsdException w:name="No Spacing" w:uiPriority="1" w:qFormat="1"/>
+    <w:lsdException w:name="Light Shading" w:uiPriority="60"/>
+    <w:lsdException w:name="Light List" w:uiPriority="61"/>
+    <w:lsdException w:name="Light Grid" w:uiPriority="62"/>
+    <w:lsdException w:name="Medium Shading 1" w:uiPriority="63"/>
+    <w:lsdException w:name="Medium Shading 2" w:uiPriority="64"/>
+    <w:lsdException w:name="Medium List 1" w:uiPriority="65"/>
+    <w:lsdException w:name="Medium List 2" w:uiPriority="66"/>
+    <w:lsdException w:name="Medium Grid 1" w:uiPriority="67"/>
+    <w:lsdException w:name="Medium Grid 2" w:uiPriority="68"/>
+    <w:lsdException w:name="Medium Grid 3" w:uiPriority="69"/>
+    <w:lsdException w:name="Dark List" w:uiPriority="70"/>
+    <w:lsdException w:name="Colorful Shading" w:uiPriority="71"/>
+    <w:lsdException w:name="Colorful List" w:uiPriority="72"/>
+    <w:lsdException w:name="Colorful Grid" w:uiPriority="73"/>
+    <w:lsdException w:name="Light Shading Accent 1" w:uiPriority="60"/>
+    <w:lsdException w:name="Light List Accent 1" w:uiPriority="61"/>
+    <w:lsdException w:name="Light Grid Accent 1" w:uiPriority="62"/>
+    <w:lsdException w:name="Medium Shading 1 Accent 1" w:uiPriority="63"/>
+    <w:lsdException w:name="Medium Shading 2 Accent 1" w:uiPriority="64"/>
+    <w:lsdException w:name="Medium List 1 Accent 1" w:uiPriority="65"/>
+    <w:lsdException w:name="Revision" w:semiHidden="1"/>
+    <w:lsdException w:name="List Paragraph" w:uiPriority="34" w:qFormat="1"/>
+    <w:lsdException w:name="Quote" w:uiPriority="29" w:qFormat="1"/>
+    <w:lsdException w:name="Intense Quote" w:uiPriority="30" w:qFormat="1"/>
+    <w:lsdException w:name="Medium List 2 Accent 1" w:uiPriority="66"/>
+    <w:lsdException w:name="Medium Grid 1 Accent 1" w:uiPriority="67"/>
+    <w:lsdException w:name="Medium Grid 2 Accent 1" w:uiPriority="68"/>
+    <w:lsdException w:name="Medium Grid 3 Accent 1" w:uiPriority="69"/>
+    <w:lsdException w:name="Dark List Accent 1" w:uiPriority="70"/>
+    <w:lsdException w:name="Colorful Shading Accent 1" w:uiPriority="71"/>
+    <w:lsdException w:name="Colorful List Accent 1" w:uiPriority="72"/>
+    <w:lsdException w:name="Colorful Grid Accent 1" w:uiPriority="73"/>
+    <w:lsdException w:name="Light Shading Accent 2" w:uiPriority="60"/>
+    <w:lsdException w:name="Light List Accent 2" w:uiPriority="61"/>
+    <w:lsdException w:name="Light Grid Accent 2" w:uiPriority="62"/>
+    <w:lsdException w:name="Medium Shading 1 Accent 2" w:uiPriority="63"/>
+    <w:lsdException w:name="Medium Shading 2 Accent 2" w:uiPriority="64"/>
+    <w:lsdException w:name="Medium List 1 Accent 2" w:uiPriority="65"/>
+    <w:lsdException w:name="Medium List 2 Accent 2" w:uiPriority="66"/>
+    <w:lsdException w:name="Medium Grid 1 Accent 2" w:uiPriority="67"/>
+    <w:lsdException w:name="Medium Grid 2 Accent 2" w:uiPriority="68"/>
+    <w:lsdException w:name="Medium Grid 3 Accent 2" w:uiPriority="69"/>
+    <w:lsdException w:name="Dark List Accent 2" w:uiPriority="70"/>
+    <w:lsdException w:name="Colorful Shading Accent 2" w:uiPriority="71"/>
+    <w:lsdException w:name="Colorful List Accent 2" w:uiPriority="72"/>
+    <w:lsdException w:name="Colorful Grid Accent 2" w:uiPriority="73"/>
+    <w:lsdException w:name="Light Shading Accent 3" w:uiPriority="60"/>
+    <w:lsdException w:name="Light List Accent 3" w:uiPriority="61"/>
+    <w:lsdException w:name="Light Grid Accent 3" w:uiPriority="62"/>
+    <w:lsdException w:name="Medium Shading 1 Accent 3" w:uiPriority="63"/>
+    <w:lsdException w:name="Medium Shading 2 Accent 3" w:uiPriority="64"/>
+    <w:lsdException w:name="Medium List 1 Accent 3" w:uiPriority="65"/>
+    <w:lsdException w:name="Medium List 2 Accent 3" w:uiPriority="66"/>
+    <w:lsdException w:name="Medium Grid 1 Accent 3" w:uiPriority="67"/>
+    <w:lsdException w:name="Medium Grid 2 Accent 3" w:uiPriority="68"/>
+    <w:lsdException w:name="Medium Grid 3 Accent 3" w:uiPriority="69"/>
+    <w:lsdException w:name="Dark List Accent 3" w:uiPriority="70"/>
+    <w:lsdException w:name="Colorful Shading Accent 3" w:uiPriority="71"/>
+    <w:lsdException w:name="Colorful List Accent 3" w:uiPriority="72"/>
+    <w:lsdException w:name="Colorful Grid Accent 3" w:uiPriority="73"/>
+    <w:lsdException w:name="Light Shading Accent 4" w:uiPriority="60"/>
+    <w:lsdException w:name="Light List Accent 4" w:uiPriority="61"/>
+    <w:lsdException w:name="Light Grid Accent 4" w:uiPriority="62"/>
+    <w:lsdException w:name="Medium Shading 1 Accent 4" w:uiPriority="63"/>
+    <w:lsdException w:name="Medium Shading 2 Accent 4" w:uiPriority="64"/>
+    <w:lsdException w:name="Medium List 1 Accent 4" w:uiPriority="65"/>
+    <w:lsdException w:name="Medium List 2 Accent 4" w:uiPriority="66"/>
+    <w:lsdException w:name="Medium Grid 1 Accent 4" w:uiPriority="67"/>
+    <w:lsdException w:name="Medium Grid 2 Accent 4" w:uiPriority="68"/>
+    <w:lsdException w:name="Medium Grid 3 Accent 4" w:uiPriority="69"/>
+    <w:lsdException w:name="Dark List Accent 4" w:uiPriority="70"/>
+    <w:lsdException w:name="Colorful Shading Accent 4" w:uiPriority="71"/>
+    <w:lsdException w:name="Colorful List Accent 4" w:uiPriority="72"/>
+    <w:lsdException w:name="Colorful Grid Accent 4" w:uiPriority="73"/>
+    <w:lsdException w:name="Light Shading Accent 5" w:uiPriority="60"/>
+    <w:lsdException w:name="Light List Accent 5" w:uiPriority="61"/>
+    <w:lsdException w:name="Light Grid Accent 5" w:uiPriority="62"/>
+    <w:lsdException w:name="Medium Shading 1 Accent 5" w:uiPriority="63"/>
+    <w:lsdException w:name="Medium Shading 2 Accent 5" w:uiPriority="64"/>
+    <w:lsdException w:name="Medium List 1 Accent 5" w:uiPriority="65"/>
+    <w:lsdException w:name="Medium List 2 Accent 5" w:uiPriority="66"/>
+    <w:lsdException w:name="Medium Grid 1 Accent 5" w:uiPriority="67"/>
+    <w:lsdException w:name="Medium Grid 2 Accent 5" w:uiPriority="68"/>
+    <w:lsdException w:name="Medium Grid 3 Accent 5" w:uiPriority="69"/>
+    <w:lsdException w:name="Dark List Accent 5" w:uiPriority="70"/>
+    <w:lsdException w:name="Colorful Shading Accent 5" w:uiPriority="71"/>
+    <w:lsdException w:name="Colorful List Accent 5" w:uiPriority="72"/>
+    <w:lsdException w:name="Colorful Grid Accent 5" w:uiPriority="73"/>
+    <w:lsdException w:name="Light Shading Accent 6" w:uiPriority="60"/>
+    <w:lsdException w:name="Light List Accent 6" w:uiPriority="61"/>
+    <w:lsdException w:name="Light Grid Accent 6" w:uiPriority="62"/>
+    <w:lsdException w:name="Medium Shading 1 Accent 6" w:uiPriority="63"/>
+    <w:lsdException w:name="Medium Shading 2 Accent 6" w:uiPriority="64"/>
+    <w:lsdException w:name="Medium List 1 Accent 6" w:uiPriority="65"/>
+    <w:lsdException w:name="Medium List 2 Accent 6" w:uiPriority="66"/>
+    <w:lsdException w:name="Medium Grid 1 Accent 6" w:uiPriority="67"/>
+    <w:lsdException w:name="Medium Grid 2 Accent 6" w:uiPriority="68"/>
+    <w:lsdException w:name="Medium Grid 3 Accent 6" w:uiPriority="69"/>
+    <w:lsdException w:name="Dark List Accent 6" w:uiPriority="70"/>
+    <w:lsdException w:name="Colorful Shading Accent 6" w:uiPriority="71"/>
+    <w:lsdException w:name="Colorful List Accent 6" w:uiPriority="72"/>
+    <w:lsdException w:name="Colorful Grid Accent 6" w:uiPriority="73"/>
+    <w:lsdException w:name="Subtle Emphasis" w:uiPriority="19" w:qFormat="1"/>
+    <w:lsdException w:name="Intense Emphasis" w:uiPriority="21" w:qFormat="1"/>
+    <w:lsdException w:name="Subtle Reference" w:uiPriority="31" w:qFormat="1"/>
+    <w:lsdException w:name="Intense Reference" w:uiPriority="32" w:qFormat="1"/>
+    <w:lsdException w:name="Book Title" w:uiPriority="33" w:qFormat="1"/>
+    <w:lsdException w:name="Bibliography" w:semiHidden="1" w:uiPriority="37" w:unhideWhenUsed="1"/>
+    <w:lsdException w:name="TOC Heading" w:semiHidden="1" w:uiPriority="39" w:unhideWhenUsed="1" w:qFormat="1"/>
+    <w:lsdException w:name="Grid Table 3" w:semiHidden="1" w:unhideWhenUsed="1"/>
+    <w:lsdException w:name="Grid Table 4" w:uiPriority="49"/>
+    <w:lsdException w:name="Grid Table 5 Dark" w:uiPriority="50"/>
+    <w:lsdException w:name="Grid Table 6 Colorful" w:uiPriority="51"/>
+    <w:lsdException w:name="Grid Table 7 Colorful" w:uiPriority="52"/>
+    <w:lsdException w:name="Grid Table 1 Light Accent 1" w:uiPriority="46"/>
+    <w:lsdException w:name="Grid Table 2 Accent 1" w:uiPriority="47"/>
+    <w:lsdException w:name="Grid Table 3 Accent 1" w:uiPriority="48"/>
+    <w:lsdException w:name="Grid Table 4 Accent 1" w:uiPriority="49"/>
+    <w:lsdException w:name="Grid Table 5 Dark Accent 1" w:uiPriority="50"/>
+    <w:lsdException w:name="Grid Table 6 Colorful Accent 1" w:uiPriority="51"/>
+    <w:lsdException w:name="Grid Table 7 Colorful Accent 1" w:uiPriority="52"/>
+    <w:lsdException w:name="Grid Table 1 Light Accent 2" w:uiPriority="46"/>
+    <w:lsdException w:name="Grid Table 2 Accent 2" w:uiPriority="47"/>
+    <w:lsdException w:name="Grid Table 3 Accent 2" w:uiPriority="48"/>
+    <w:lsdException w:name="Grid Table 4 Accent 2" w:uiPriority="49"/>
+    <w:lsdException w:name="Grid Table 5 Dark Accent 2" w:uiPriority="50"/>
+    <w:lsdException w:name="Grid Table 6 Colorful Accent 2" w:uiPriority="51"/>
+    <w:lsdException w:name="Grid Table 7 Colorful Accent 2" w:uiPriority="52"/>
+    <w:lsdException w:name="Grid Table 1 Light Accent 3" w:uiPriority="46"/>
+    <w:lsdException w:name="Grid Table 2 Accent 3" w:uiPriority="47"/>
+    <w:lsdException w:name="Grid Table 3 Accent 3" w:uiPriority="48"/>
+    <w:lsdException w:name="Grid Table 4 Accent 3" w:uiPriority="49"/>
+    <w:lsdException w:name="Grid Table 5 Dark Accent 3" w:uiPriority="50"/>
+    <w:lsdException w:name="Grid Table 6 Colorful Accent 3" w:uiPriority="51"/>
+    <w:lsdException w:name="Grid Table 7 Colorful Accent 3" w:uiPriority="52"/>
+    <w:lsdException w:name="Grid Table 1 Light Accent 4" w:uiPriority="46"/>
+    <w:lsdException w:name="Grid Table 2 Accent 4" w:uiPriority="47"/>
+    <w:lsdException w:name="Grid Table 3 Accent 4" w:uiPriority="48"/>
+    <w:lsdException w:name="Grid Table 4 Accent 4" w:uiPriority="49"/>
+    <w:lsdException w:name="Grid Table 5 Dark Accent 4" w:uiPriority="50"/>
+    <w:lsdException w:name="Grid Table 6 Colorful Accent 4" w:uiPriority="51"/>
+    <w:lsdException w:name="Grid Table 7 Colorful Accent 4" w:uiPriority="52"/>
+    <w:lsdException w:name="Grid Table 1 Light Accent 5" w:uiPriority="46"/>
+    <w:lsdException w:name="Grid Table 2 Accent 5" w:uiPriority="47"/>
+    <w:lsdException w:name="Grid Table 3 Accent 5" w:uiPriority="48"/>
+    <w:lsdException w:name="Grid Table 4 Accent 5" w:uiPriority="49"/>
+    <w:lsdException w:name="Grid Table 5 Dark Accent 5" w:uiPriority="50"/>
+    <w:lsdException w:name="Grid Table 6 Colorful Accent 5" w:uiPriority="51"/>
+    <w:lsdException w:name="Grid Table 7 Colorful Accent 5" w:uiPriority="52"/>
+    <w:lsdException w:name="Grid Table 1 Light Accent 6" w:uiPriority="46"/>
+    <w:lsdException w:name="Grid Table 2 Accent 6" w:uiPriority="47"/>
+    <w:lsdException w:name="Grid Table 3 Accent 6" w:uiPriority="48"/>
+    <w:lsdException w:name="Grid Table 4 Accent 6" w:uiPriority="49"/>
+    <w:lsdException w:name="Grid Table 5 Dark Accent 6" w:uiPriority="50"/>
+    <w:lsdException w:name="Grid Table 6 Colorful Accent 6" w:uiPriority="51"/>
+    <w:lsdException w:name="Grid Table 7 Colorful Accent 6" w:uiPriority="52"/>
+    <w:lsdException w:name="List Table 1 Light" w:uiPriority="46"/>
+    <w:lsdException w:name="List Table 2" w:uiPriority="47"/>
+    <w:lsdException w:name="List Table 3" w:uiPriority="48"/>
+    <w:lsdException w:name="List Table 4" w:uiPriority="49"/>
+    <w:lsdException w:name="List Table 5 Dark" w:uiPriority="50"/>
+    <w:lsdException w:name="List Table 6 Colorful" w:uiPriority="51"/>
+    <w:lsdException w:name="List Table 7 Colorful" w:uiPriority="52"/>
+    <w:lsdException w:name="List Table 1 Light Accent 1" w:uiPriority="46"/>
+    <w:lsdException w:name="List Table 2 Accent 1" w:uiPriority="47"/>
+    <w:lsdException w:name="List Table 3 Accent 1" w:uiPriority="48"/>
+    <w:lsdException w:name="List Table 4 Accent 1" w:uiPriority="49"/>
+    <w:lsdException w:name="List Table 5 Dark Accent 1" w:uiPriority="50"/>
+    <w:lsdException w:name="List Table 6 Colorful Accent 1" w:uiPriority="51"/>
+    <w:lsdException w:name="List Table 7 Colorful Accent 1" w:uiPriority="52"/>
+    <w:lsdException w:name="List Table 1 Light Accent 2" w:uiPriority="46"/>
+    <w:lsdException w:name="List Table 2 Accent 2" w:uiPriority="47"/>
+    <w:lsdException w:name="List Table 3 Accent 2" w:uiPriority="48"/>
+    <w:lsdException w:name="List Table 4 Accent 2" w:uiPriority="49"/>
+    <w:lsdException w:name="List Table 5 Dark Accent 2" w:uiPriority="50"/>
+    <w:lsdException w:name="List Table 6 Colorful Accent 2" w:uiPriority="51"/>
+    <w:lsdException w:name="List Table 7 Colorful Accent 2" w:uiPriority="52"/>
+    <w:lsdException w:name="List Table 1 Light Accent 3" w:uiPriority="46"/>
+    <w:lsdException w:name="List Table 2 Accent 3" w:uiPriority="47"/>
+    <w:lsdException w:name="List Table 3 Accent 3" w:uiPriority="48"/>
+    <w:lsdException w:name="List Table 4 Accent 3" w:uiPriority="49"/>
+    <w:lsdException w:name="List Table 5 Dark Accent 3" w:uiPriority="50"/>
+    <w:lsdException w:name="List Table 6 Colorful Accent 3" w:uiPriority="51"/>
+    <w:lsdException w:name="List Table 7 Colorful Accent 3" w:uiPriority="52"/>
+    <w:lsdException w:name="List Table 1 Light Accent 4" w:uiPriority="46"/>
+    <w:lsdException w:name="List Table 2 Accent 4" w:uiPriority="47"/>
+    <w:lsdException w:name="List Table 3 Accent 4" w:uiPriority="48"/>
+    <w:lsdException w:name="List Table 4 Accent 4" w:uiPriority="49"/>
+    <w:lsdException w:name="List Table 5 Dark Accent 4" w:uiPriority="50"/>
+    <w:lsdException w:name="List Table 6 Colorful Accent 4" w:uiPriority="51"/>
+    <w:lsdException w:name="List Table 7 Colorful Accent 4" w:uiPriority="52"/>
+    <w:lsdException w:name="List Table 1 Light Accent 5" w:uiPriority="46"/>
+    <w:lsdException w:name="List Table 2 Accent 5" w:uiPriority="47"/>
+    <w:lsdException w:name="List Table 3 Accent 5" w:uiPriority="48"/>
+    <w:lsdException w:name="List Table 4 Accent 5" w:uiPriority="49"/>
+    <w:lsdException w:name="List Table 5 Dark Accent 5" w:uiPriority="50"/>
+    <w:lsdException w:name="List Table 6 Colorful Accent 5" w:uiPriority="51"/>
+    <w:lsdException w:name="List Table 7 Colorful Accent 5" w:uiPriority="52"/>
+    <w:lsdException w:name="List Table 1 Light Accent 6" w:uiPriority="46"/>
+    <w:lsdException w:name="List Table 2 Accent 6" w:uiPriority="47"/>
+    <w:lsdException w:name="List Table 3 Accent 6" w:uiPriority="48"/>
+    <w:lsdException w:name="List Table 4 Accent 6" w:uiPriority="49"/>
+    <w:lsdException w:name="List Table 5 Dark Accent 6" w:uiPriority="50"/>
+    <w:lsdException w:name="List Table 6 Colorful Accent 6" w:uiPriority="51"/>
+    <w:lsdException w:name="List Table 7 Colorful Accent 6" w:uiPriority="52"/>
+    <w:lsdException w:name="Mention" w:semiHidden="1" w:unhideWhenUsed="1"/>
   </w:latentStyles>
   <w:style w:type="paragraph" w:default="1" w:styleId="Normal">
     <w:name w:val="Normal"/>
@@ -12831,7 +13359,7 @@
   <a:extraClrSchemeLst/>
   <a:extLst>
     <a:ext uri="{05A4C25C-085E-4340-85A3-A5531E510DB2}">
-      <thm15:themeFamily xmlns:thm15="http://schemas.microsoft.com/office/thememl/2012/main" xmlns="" name="Office Theme" id="{62F939B6-93AF-4DB8-9C6B-D6C7DFDC589F}" vid="{4A3C46E8-61CC-4603-A589-7422A47A8E4A}"/>
+      <thm15:themeFamily xmlns:thm15="http://schemas.microsoft.com/office/thememl/2012/main" name="Office Theme" id="{62F939B6-93AF-4DB8-9C6B-D6C7DFDC589F}" vid="{4A3C46E8-61CC-4603-A589-7422A47A8E4A}"/>
     </a:ext>
   </a:extLst>
 </a:theme>

--- a/IEEEtran/Revision1/authors_response_letter.docx
+++ b/IEEEtran/Revision1/authors_response_letter.docx
@@ -1531,99 +1531,22 @@
           <w:rFonts w:ascii="Arial" w:eastAsia="Times New Roman" w:hAnsi="Arial" w:cs="Arial"/>
           <w:color w:val="FF0000"/>
         </w:rPr>
-        <w:t>“</w:t>
-      </w:r>
-      <w:r>
-        <w:rPr>
-          <w:rFonts w:ascii="Arial" w:eastAsia="Times New Roman" w:hAnsi="Arial" w:cs="Arial"/>
-          <w:color w:val="FF0000"/>
-        </w:rPr>
-        <w:t>The recovery of technical de</w:t>
-      </w:r>
-      <w:r>
-        <w:rPr>
-          <w:rFonts w:ascii="Arial" w:eastAsia="Times New Roman" w:hAnsi="Arial" w:cs="Arial"/>
-          <w:color w:val="FF0000"/>
-        </w:rPr>
-        <w:t xml:space="preserve">bt through source code comments </w:t>
-      </w:r>
-      <w:r>
-        <w:rPr>
-          <w:rFonts w:ascii="Arial" w:eastAsia="Times New Roman" w:hAnsi="Arial" w:cs="Arial"/>
-          <w:color w:val="FF0000"/>
-        </w:rPr>
-        <w:t>has two main advanta</w:t>
-      </w:r>
-      <w:r>
-        <w:rPr>
-          <w:rFonts w:ascii="Arial" w:eastAsia="Times New Roman" w:hAnsi="Arial" w:cs="Arial"/>
-          <w:color w:val="FF0000"/>
-        </w:rPr>
-        <w:t xml:space="preserve">ges over traditional approaches </w:t>
-      </w:r>
-      <w:r>
-        <w:rPr>
-          <w:rFonts w:ascii="Arial" w:eastAsia="Times New Roman" w:hAnsi="Arial" w:cs="Arial"/>
-          <w:color w:val="FF0000"/>
-        </w:rPr>
-        <w:t>based on source code analysis.</w:t>
-      </w:r>
-      <w:r>
-        <w:rPr>
-          <w:rFonts w:ascii="Arial" w:eastAsia="Times New Roman" w:hAnsi="Arial" w:cs="Arial"/>
-          <w:color w:val="FF0000"/>
-        </w:rPr>
-        <w:t xml:space="preserve"> First, it is more lightweight </w:t>
-      </w:r>
-      <w:r>
-        <w:rPr>
-          <w:rFonts w:ascii="Arial" w:eastAsia="Times New Roman" w:hAnsi="Arial" w:cs="Arial"/>
-          <w:color w:val="FF0000"/>
-        </w:rPr>
-        <w:t>compared to source code analysis, since it does not require</w:t>
-      </w:r>
-    </w:p>
-    <w:p>
-      <w:pPr>
-        <w:rPr>
-          <w:rFonts w:ascii="Arial" w:eastAsia="Times New Roman" w:hAnsi="Arial" w:cs="Arial"/>
-          <w:color w:val="FF0000"/>
-        </w:rPr>
-      </w:pPr>
-      <w:r>
-        <w:rPr>
-          <w:rFonts w:ascii="Arial" w:eastAsia="Times New Roman" w:hAnsi="Arial" w:cs="Arial"/>
-          <w:color w:val="FF0000"/>
-        </w:rPr>
-        <w:t>the construction of</w:t>
-      </w:r>
-      <w:r>
-        <w:rPr>
-          <w:rFonts w:ascii="Arial" w:eastAsia="Times New Roman" w:hAnsi="Arial" w:cs="Arial"/>
-          <w:color w:val="FF0000"/>
-        </w:rPr>
-        <w:t xml:space="preserve"> Abstract Syntax Trees or other </w:t>
-      </w:r>
-      <w:r>
-        <w:rPr>
-          <w:rFonts w:ascii="Arial" w:eastAsia="Times New Roman" w:hAnsi="Arial" w:cs="Arial"/>
-          <w:color w:val="FF0000"/>
-        </w:rPr>
-        <w:t>more advanced source code representations. For instance,</w:t>
-      </w:r>
-      <w:r>
-        <w:rPr>
-          <w:rFonts w:ascii="Arial" w:eastAsia="Times New Roman" w:hAnsi="Arial" w:cs="Arial"/>
-          <w:color w:val="FF0000"/>
-        </w:rPr>
-        <w:t xml:space="preserve"> </w:t>
-      </w:r>
-      <w:r>
-        <w:rPr>
-          <w:rFonts w:ascii="Arial" w:eastAsia="Times New Roman" w:hAnsi="Arial" w:cs="Arial"/>
-          <w:color w:val="FF0000"/>
-        </w:rPr>
-        <w:t>some code smell detectors that also provide refactoring</w:t>
+        <w:t>“The recovery of technical debt through source code comments has two main advantages over traditional approaches based on source code analysis. First, it is more lightweight compared to source code analysis, since it does not require</w:t>
+      </w:r>
+    </w:p>
+    <w:p>
+      <w:pPr>
+        <w:rPr>
+          <w:rFonts w:ascii="Arial" w:eastAsia="Times New Roman" w:hAnsi="Arial" w:cs="Arial"/>
+          <w:color w:val="FF0000"/>
+        </w:rPr>
+      </w:pPr>
+      <w:r>
+        <w:rPr>
+          <w:rFonts w:ascii="Arial" w:eastAsia="Times New Roman" w:hAnsi="Arial" w:cs="Arial"/>
+          <w:color w:val="FF0000"/>
+        </w:rPr>
+        <w:t>the construction of Abstract Syntax Trees or other more advanced source code representations. For instance, some code smell detectors that also provide refactoring</w:t>
       </w:r>
     </w:p>
     <w:p>
@@ -1639,42 +1562,7 @@
           <w:color w:val="FF0000"/>
         </w:rPr>
         <w:lastRenderedPageBreak/>
-        <w:t>recommendations to resolve</w:t>
-      </w:r>
-      <w:r>
-        <w:rPr>
-          <w:rFonts w:ascii="Arial" w:eastAsia="Times New Roman" w:hAnsi="Arial" w:cs="Arial"/>
-          <w:color w:val="FF0000"/>
-        </w:rPr>
-        <w:t xml:space="preserve"> the detected code smells [16], </w:t>
-      </w:r>
-      <w:r>
-        <w:rPr>
-          <w:rFonts w:ascii="Arial" w:eastAsia="Times New Roman" w:hAnsi="Arial" w:cs="Arial"/>
-          <w:color w:val="FF0000"/>
-        </w:rPr>
-        <w:t>[17] generate computationally e</w:t>
-      </w:r>
-      <w:r>
-        <w:rPr>
-          <w:rFonts w:ascii="Arial" w:eastAsia="Times New Roman" w:hAnsi="Arial" w:cs="Arial"/>
-          <w:color w:val="FF0000"/>
-        </w:rPr>
-        <w:t xml:space="preserve">xpensive program representation </w:t>
-      </w:r>
-      <w:r>
-        <w:rPr>
-          <w:rFonts w:ascii="Arial" w:eastAsia="Times New Roman" w:hAnsi="Arial" w:cs="Arial"/>
-          <w:color w:val="FF0000"/>
-        </w:rPr>
-        <w:t xml:space="preserve">structures, such </w:t>
-      </w:r>
-      <w:r>
-        <w:rPr>
-          <w:rFonts w:ascii="Arial" w:eastAsia="Times New Roman" w:hAnsi="Arial" w:cs="Arial"/>
-          <w:color w:val="FF0000"/>
-        </w:rPr>
-        <w:t>as program dependence</w:t>
+        <w:t>recommendations to resolve the detected code smells [16], [17] generate computationally expensive program representation structures, such as program dependence</w:t>
       </w:r>
       <w:r>
         <w:rPr>
@@ -1683,423 +1571,57 @@
         </w:rPr>
         <w:t xml:space="preserve"> graphs</w:t>
       </w:r>
-      <w:bookmarkStart w:id="3" w:name="_GoBack"/>
-      <w:bookmarkEnd w:id="3"/>
-      <w:r>
-        <w:rPr>
-          <w:rFonts w:ascii="Arial" w:eastAsia="Times New Roman" w:hAnsi="Arial" w:cs="Arial"/>
-          <w:color w:val="FF0000"/>
-        </w:rPr>
-        <w:t xml:space="preserve"> [18], and </w:t>
-      </w:r>
-      <w:r>
-        <w:rPr>
-          <w:rFonts w:ascii="Arial" w:eastAsia="Times New Roman" w:hAnsi="Arial" w:cs="Arial"/>
-          <w:color w:val="FF0000"/>
-        </w:rPr>
-        <w:t>method call graphs [19] in order to match structural code</w:t>
-      </w:r>
-    </w:p>
-    <w:p>
-      <w:pPr>
-        <w:rPr>
-          <w:rFonts w:ascii="Arial" w:eastAsia="Times New Roman" w:hAnsi="Arial" w:cs="Arial"/>
-          <w:color w:val="FF0000"/>
-        </w:rPr>
-      </w:pPr>
-      <w:r>
-        <w:rPr>
-          <w:rFonts w:ascii="Arial" w:eastAsia="Times New Roman" w:hAnsi="Arial" w:cs="Arial"/>
-          <w:color w:val="FF0000"/>
-        </w:rPr>
-        <w:t>smell patterns and compute me</w:t>
-      </w:r>
-      <w:r>
-        <w:rPr>
-          <w:rFonts w:ascii="Arial" w:eastAsia="Times New Roman" w:hAnsi="Arial" w:cs="Arial"/>
-          <w:color w:val="FF0000"/>
-        </w:rPr>
-        <w:t xml:space="preserve">trics. On the other hand, the </w:t>
-      </w:r>
-      <w:r>
-        <w:rPr>
-          <w:rFonts w:ascii="Arial" w:eastAsia="Times New Roman" w:hAnsi="Arial" w:cs="Arial"/>
-          <w:color w:val="FF0000"/>
-        </w:rPr>
-        <w:t>source code comments can be e</w:t>
-      </w:r>
-      <w:r>
-        <w:rPr>
-          <w:rFonts w:ascii="Arial" w:eastAsia="Times New Roman" w:hAnsi="Arial" w:cs="Arial"/>
-          <w:color w:val="FF0000"/>
-        </w:rPr>
-        <w:t xml:space="preserve">asily and efficiently extracted </w:t>
-      </w:r>
-      <w:r>
-        <w:rPr>
-          <w:rFonts w:ascii="Arial" w:eastAsia="Times New Roman" w:hAnsi="Arial" w:cs="Arial"/>
-          <w:color w:val="FF0000"/>
-        </w:rPr>
-        <w:t>from source code files usi</w:t>
-      </w:r>
-      <w:r>
-        <w:rPr>
-          <w:rFonts w:ascii="Arial" w:eastAsia="Times New Roman" w:hAnsi="Arial" w:cs="Arial"/>
-          <w:color w:val="FF0000"/>
-        </w:rPr>
-        <w:t xml:space="preserve">ng regular expressions. Second, </w:t>
-      </w:r>
-      <w:r>
-        <w:rPr>
-          <w:rFonts w:ascii="Arial" w:eastAsia="Times New Roman" w:hAnsi="Arial" w:cs="Arial"/>
-          <w:color w:val="FF0000"/>
-        </w:rPr>
-        <w:t>it does not depend on arbitrary metric threshold values,</w:t>
-      </w:r>
-      <w:r>
-        <w:rPr>
-          <w:rFonts w:ascii="Arial" w:eastAsia="Times New Roman" w:hAnsi="Arial" w:cs="Arial"/>
-          <w:color w:val="FF0000"/>
-        </w:rPr>
-        <w:t xml:space="preserve"> </w:t>
-      </w:r>
-      <w:r>
-        <w:rPr>
-          <w:rFonts w:ascii="Arial" w:eastAsia="Times New Roman" w:hAnsi="Arial" w:cs="Arial"/>
-          <w:color w:val="FF0000"/>
-        </w:rPr>
-        <w:t>which are required in all metric-based code smell d</w:t>
-      </w:r>
-      <w:r>
-        <w:rPr>
-          <w:rFonts w:ascii="Arial" w:eastAsia="Times New Roman" w:hAnsi="Arial" w:cs="Arial"/>
-          <w:color w:val="FF0000"/>
-        </w:rPr>
-        <w:t xml:space="preserve">etection </w:t>
-      </w:r>
-      <w:r>
-        <w:rPr>
-          <w:rFonts w:ascii="Arial" w:eastAsia="Times New Roman" w:hAnsi="Arial" w:cs="Arial"/>
-          <w:color w:val="FF0000"/>
-        </w:rPr>
-        <w:t>approaches. Deriving appropriate th</w:t>
-      </w:r>
-      <w:r>
-        <w:rPr>
-          <w:rFonts w:ascii="Arial" w:eastAsia="Times New Roman" w:hAnsi="Arial" w:cs="Arial"/>
-          <w:color w:val="FF0000"/>
-        </w:rPr>
-        <w:t xml:space="preserve">reshold values is a challenging </w:t>
-      </w:r>
-      <w:r>
-        <w:rPr>
-          <w:rFonts w:ascii="Arial" w:eastAsia="Times New Roman" w:hAnsi="Arial" w:cs="Arial"/>
-          <w:color w:val="FF0000"/>
-        </w:rPr>
-        <w:t xml:space="preserve">open problem that </w:t>
-      </w:r>
-      <w:r>
-        <w:rPr>
-          <w:rFonts w:ascii="Arial" w:eastAsia="Times New Roman" w:hAnsi="Arial" w:cs="Arial"/>
-          <w:color w:val="FF0000"/>
-        </w:rPr>
-        <w:t xml:space="preserve">has attracted the attention and </w:t>
-      </w:r>
-      <w:r>
-        <w:rPr>
-          <w:rFonts w:ascii="Arial" w:eastAsia="Times New Roman" w:hAnsi="Arial" w:cs="Arial"/>
-          <w:color w:val="FF0000"/>
-        </w:rPr>
-        <w:t>effort of several researchers [</w:t>
-      </w:r>
-      <w:r>
-        <w:rPr>
-          <w:rFonts w:ascii="Arial" w:eastAsia="Times New Roman" w:hAnsi="Arial" w:cs="Arial"/>
-          <w:color w:val="FF0000"/>
-        </w:rPr>
-        <w:t xml:space="preserve">20], [21], [22]. As a matter of </w:t>
-      </w:r>
-      <w:r>
-        <w:rPr>
-          <w:rFonts w:ascii="Arial" w:eastAsia="Times New Roman" w:hAnsi="Arial" w:cs="Arial"/>
-          <w:color w:val="FF0000"/>
-        </w:rPr>
-        <w:t>fact, the approaches based</w:t>
-      </w:r>
-      <w:r>
-        <w:rPr>
-          <w:rFonts w:ascii="Arial" w:eastAsia="Times New Roman" w:hAnsi="Arial" w:cs="Arial"/>
-          <w:color w:val="FF0000"/>
-        </w:rPr>
-        <w:t xml:space="preserve"> on source code analysis suffer </w:t>
-      </w:r>
-      <w:r>
-        <w:rPr>
-          <w:rFonts w:ascii="Arial" w:eastAsia="Times New Roman" w:hAnsi="Arial" w:cs="Arial"/>
-          <w:color w:val="FF0000"/>
-        </w:rPr>
-        <w:t>from high false positive rate</w:t>
-      </w:r>
-      <w:r>
-        <w:rPr>
-          <w:rFonts w:ascii="Arial" w:eastAsia="Times New Roman" w:hAnsi="Arial" w:cs="Arial"/>
-          <w:color w:val="FF0000"/>
-        </w:rPr>
-        <w:t xml:space="preserve">s [23] (i.e., they flag a large </w:t>
-      </w:r>
-      <w:r>
-        <w:rPr>
-          <w:rFonts w:ascii="Arial" w:eastAsia="Times New Roman" w:hAnsi="Arial" w:cs="Arial"/>
-          <w:color w:val="FF0000"/>
-        </w:rPr>
-        <w:t>number of source code elem</w:t>
-      </w:r>
-      <w:r>
-        <w:rPr>
-          <w:rFonts w:ascii="Arial" w:eastAsia="Times New Roman" w:hAnsi="Arial" w:cs="Arial"/>
-          <w:color w:val="FF0000"/>
-        </w:rPr>
-        <w:t xml:space="preserve">ents as problematic, while they </w:t>
-      </w:r>
-      <w:r>
-        <w:rPr>
-          <w:rFonts w:ascii="Arial" w:eastAsia="Times New Roman" w:hAnsi="Arial" w:cs="Arial"/>
-          <w:color w:val="FF0000"/>
-        </w:rPr>
-        <w:t>are not perceived as such b</w:t>
-      </w:r>
-      <w:r>
-        <w:rPr>
-          <w:rFonts w:ascii="Arial" w:eastAsia="Times New Roman" w:hAnsi="Arial" w:cs="Arial"/>
-          <w:color w:val="FF0000"/>
-        </w:rPr>
-        <w:t xml:space="preserve">y the developers), because they </w:t>
-      </w:r>
-      <w:r>
-        <w:rPr>
-          <w:rFonts w:ascii="Arial" w:eastAsia="Times New Roman" w:hAnsi="Arial" w:cs="Arial"/>
-          <w:color w:val="FF0000"/>
-        </w:rPr>
-        <w:t>rely only on the structure of the source code to detect code</w:t>
-      </w:r>
-    </w:p>
-    <w:p>
-      <w:pPr>
-        <w:rPr>
-          <w:rFonts w:ascii="Arial" w:eastAsia="Times New Roman" w:hAnsi="Arial" w:cs="Arial"/>
-          <w:color w:val="FF0000"/>
-        </w:rPr>
-      </w:pPr>
-      <w:r>
-        <w:rPr>
-          <w:rFonts w:ascii="Arial" w:eastAsia="Times New Roman" w:hAnsi="Arial" w:cs="Arial"/>
-          <w:color w:val="FF0000"/>
-        </w:rPr>
-        <w:t>smells without taking into ac</w:t>
-      </w:r>
-      <w:r>
-        <w:rPr>
-          <w:rFonts w:ascii="Arial" w:eastAsia="Times New Roman" w:hAnsi="Arial" w:cs="Arial"/>
-          <w:color w:val="FF0000"/>
-        </w:rPr>
-        <w:t xml:space="preserve">count the developers’ feedback, </w:t>
-      </w:r>
-      <w:r>
-        <w:rPr>
-          <w:rFonts w:ascii="Arial" w:eastAsia="Times New Roman" w:hAnsi="Arial" w:cs="Arial"/>
-          <w:color w:val="FF0000"/>
-        </w:rPr>
-        <w:t>the project domain, and the c</w:t>
-      </w:r>
-      <w:r>
-        <w:rPr>
-          <w:rFonts w:ascii="Arial" w:eastAsia="Times New Roman" w:hAnsi="Arial" w:cs="Arial"/>
-          <w:color w:val="FF0000"/>
-        </w:rPr>
-        <w:t xml:space="preserve">ontext in which the code smells </w:t>
-      </w:r>
-      <w:r>
-        <w:rPr>
-          <w:rFonts w:ascii="Arial" w:eastAsia="Times New Roman" w:hAnsi="Arial" w:cs="Arial"/>
-          <w:color w:val="FF0000"/>
-        </w:rPr>
-        <w:t>are detected.</w:t>
-      </w:r>
-    </w:p>
-    <w:p>
-      <w:pPr>
-        <w:rPr>
-          <w:rFonts w:ascii="Arial" w:eastAsia="Times New Roman" w:hAnsi="Arial" w:cs="Arial"/>
-          <w:color w:val="FF0000"/>
-        </w:rPr>
-      </w:pPr>
-      <w:r>
-        <w:rPr>
-          <w:rFonts w:ascii="Arial" w:eastAsia="Times New Roman" w:hAnsi="Arial" w:cs="Arial"/>
-          <w:color w:val="FF0000"/>
-        </w:rPr>
-        <w:t>However, relying solely</w:t>
-      </w:r>
-      <w:r>
-        <w:rPr>
-          <w:rFonts w:ascii="Arial" w:eastAsia="Times New Roman" w:hAnsi="Arial" w:cs="Arial"/>
-          <w:color w:val="FF0000"/>
-        </w:rPr>
-        <w:t xml:space="preserve"> on the developers’ comments to </w:t>
-      </w:r>
-      <w:r>
-        <w:rPr>
-          <w:rFonts w:ascii="Arial" w:eastAsia="Times New Roman" w:hAnsi="Arial" w:cs="Arial"/>
-          <w:color w:val="FF0000"/>
-        </w:rPr>
-        <w:t>recover technical debt is n</w:t>
-      </w:r>
-      <w:r>
-        <w:rPr>
-          <w:rFonts w:ascii="Arial" w:eastAsia="Times New Roman" w:hAnsi="Arial" w:cs="Arial"/>
-          <w:color w:val="FF0000"/>
-        </w:rPr>
-        <w:t xml:space="preserve">ot adequate, because developers </w:t>
-      </w:r>
-      <w:r>
-        <w:rPr>
-          <w:rFonts w:ascii="Arial" w:eastAsia="Times New Roman" w:hAnsi="Arial" w:cs="Arial"/>
-          <w:color w:val="FF0000"/>
-        </w:rPr>
-        <w:t xml:space="preserve">might be unaware of the </w:t>
-      </w:r>
-      <w:r>
-        <w:rPr>
-          <w:rFonts w:ascii="Arial" w:eastAsia="Times New Roman" w:hAnsi="Arial" w:cs="Arial"/>
-          <w:color w:val="FF0000"/>
-        </w:rPr>
-        <w:t xml:space="preserve">presence of some code smells in </w:t>
-      </w:r>
-      <w:r>
-        <w:rPr>
-          <w:rFonts w:ascii="Arial" w:eastAsia="Times New Roman" w:hAnsi="Arial" w:cs="Arial"/>
-          <w:color w:val="FF0000"/>
-        </w:rPr>
-        <w:t>their project, or might not be</w:t>
-      </w:r>
-      <w:r>
-        <w:rPr>
-          <w:rFonts w:ascii="Arial" w:eastAsia="Times New Roman" w:hAnsi="Arial" w:cs="Arial"/>
-          <w:color w:val="FF0000"/>
-        </w:rPr>
-        <w:t xml:space="preserve"> well familiar with good design </w:t>
-      </w:r>
-      <w:r>
-        <w:rPr>
-          <w:rFonts w:ascii="Arial" w:eastAsia="Times New Roman" w:hAnsi="Arial" w:cs="Arial"/>
-          <w:color w:val="FF0000"/>
-        </w:rPr>
-        <w:t>and coding practices. As a res</w:t>
-      </w:r>
-      <w:r>
-        <w:rPr>
-          <w:rFonts w:ascii="Arial" w:eastAsia="Times New Roman" w:hAnsi="Arial" w:cs="Arial"/>
-          <w:color w:val="FF0000"/>
-        </w:rPr>
-        <w:t xml:space="preserve">ult, the detection of technical </w:t>
-      </w:r>
-      <w:r>
-        <w:rPr>
-          <w:rFonts w:ascii="Arial" w:eastAsia="Times New Roman" w:hAnsi="Arial" w:cs="Arial"/>
-          <w:color w:val="FF0000"/>
-        </w:rPr>
-        <w:t>debt through source co</w:t>
-      </w:r>
-      <w:r>
-        <w:rPr>
-          <w:rFonts w:ascii="Arial" w:eastAsia="Times New Roman" w:hAnsi="Arial" w:cs="Arial"/>
-          <w:color w:val="FF0000"/>
-        </w:rPr>
-        <w:t xml:space="preserve">de comments can be only used as </w:t>
-      </w:r>
-      <w:r>
-        <w:rPr>
-          <w:rFonts w:ascii="Arial" w:eastAsia="Times New Roman" w:hAnsi="Arial" w:cs="Arial"/>
-          <w:color w:val="FF0000"/>
-        </w:rPr>
-        <w:t>a complementary approach to existing code sme</w:t>
-      </w:r>
-      <w:r>
-        <w:rPr>
-          <w:rFonts w:ascii="Arial" w:eastAsia="Times New Roman" w:hAnsi="Arial" w:cs="Arial"/>
-          <w:color w:val="FF0000"/>
-        </w:rPr>
-        <w:t xml:space="preserve">ll detectors </w:t>
-      </w:r>
-      <w:r>
-        <w:rPr>
-          <w:rFonts w:ascii="Arial" w:eastAsia="Times New Roman" w:hAnsi="Arial" w:cs="Arial"/>
-          <w:color w:val="FF0000"/>
-        </w:rPr>
-        <w:t>based on source code analysis.</w:t>
-      </w:r>
-      <w:r>
-        <w:rPr>
-          <w:rFonts w:ascii="Arial" w:eastAsia="Times New Roman" w:hAnsi="Arial" w:cs="Arial"/>
-          <w:color w:val="FF0000"/>
-        </w:rPr>
-        <w:t xml:space="preserve"> We believe that self-admitted </w:t>
-      </w:r>
-      <w:r>
-        <w:rPr>
-          <w:rFonts w:ascii="Arial" w:eastAsia="Times New Roman" w:hAnsi="Arial" w:cs="Arial"/>
-          <w:color w:val="FF0000"/>
-        </w:rPr>
-        <w:t>technical debt can be usefu</w:t>
-      </w:r>
-      <w:r>
-        <w:rPr>
-          <w:rFonts w:ascii="Arial" w:eastAsia="Times New Roman" w:hAnsi="Arial" w:cs="Arial"/>
-          <w:color w:val="FF0000"/>
-        </w:rPr>
-        <w:t xml:space="preserve">l to prioritize the pay back of </w:t>
-      </w:r>
-      <w:r>
-        <w:rPr>
-          <w:rFonts w:ascii="Arial" w:eastAsia="Times New Roman" w:hAnsi="Arial" w:cs="Arial"/>
-          <w:color w:val="FF0000"/>
-        </w:rPr>
-        <w:t xml:space="preserve">debt (i.e., develop a pay </w:t>
-      </w:r>
-      <w:r>
-        <w:rPr>
-          <w:rFonts w:ascii="Arial" w:eastAsia="Times New Roman" w:hAnsi="Arial" w:cs="Arial"/>
-          <w:color w:val="FF0000"/>
-        </w:rPr>
-        <w:t xml:space="preserve">back plan), since the technical </w:t>
-      </w:r>
-      <w:r>
-        <w:rPr>
-          <w:rFonts w:ascii="Arial" w:eastAsia="Times New Roman" w:hAnsi="Arial" w:cs="Arial"/>
-          <w:color w:val="FF0000"/>
-        </w:rPr>
-        <w:t>debt expressed in the com</w:t>
-      </w:r>
-      <w:r>
-        <w:rPr>
-          <w:rFonts w:ascii="Arial" w:eastAsia="Times New Roman" w:hAnsi="Arial" w:cs="Arial"/>
-          <w:color w:val="FF0000"/>
-        </w:rPr>
-        <w:t xml:space="preserve">ments written by the developers </w:t>
-      </w:r>
-      <w:r>
-        <w:rPr>
-          <w:rFonts w:ascii="Arial" w:eastAsia="Times New Roman" w:hAnsi="Arial" w:cs="Arial"/>
-          <w:color w:val="FF0000"/>
-        </w:rPr>
-        <w:t>themselves is definitely more relevant to them.</w:t>
-      </w:r>
-      <w:r>
-        <w:rPr>
-          <w:rFonts w:ascii="Arial" w:eastAsia="Times New Roman" w:hAnsi="Arial" w:cs="Arial"/>
-          <w:color w:val="FF0000"/>
-        </w:rPr>
-        <w:t>”</w:t>
+      <w:r>
+        <w:rPr>
+          <w:rFonts w:ascii="Arial" w:eastAsia="Times New Roman" w:hAnsi="Arial" w:cs="Arial"/>
+          <w:color w:val="FF0000"/>
+        </w:rPr>
+        <w:t xml:space="preserve"> [18], and method call graphs [19] in order to match structural code</w:t>
+      </w:r>
+    </w:p>
+    <w:p>
+      <w:pPr>
+        <w:rPr>
+          <w:rFonts w:ascii="Arial" w:eastAsia="Times New Roman" w:hAnsi="Arial" w:cs="Arial"/>
+          <w:color w:val="FF0000"/>
+        </w:rPr>
+      </w:pPr>
+      <w:r>
+        <w:rPr>
+          <w:rFonts w:ascii="Arial" w:eastAsia="Times New Roman" w:hAnsi="Arial" w:cs="Arial"/>
+          <w:color w:val="FF0000"/>
+        </w:rPr>
+        <w:t>smell patterns and compute metrics. On the other hand, the source code comments can be easily and efficiently extracted from source code files using regular expressions. Second, it does not depend on arbitrary metric threshold values, which are required in all metric-based code smell detection approaches. Deriving appropriate threshold values is a challenging open problem that has attracted the attention and effort of several researchers [20], [21], [22]. As a matter of fact, the approaches based on source code analysis suffer from high false positive rates [23] (i.e., they flag a large number of source code elements as problematic, while they are not perceived as such by the developers), because they rely only on the structure of the source code to detect code</w:t>
+      </w:r>
+    </w:p>
+    <w:p>
+      <w:pPr>
+        <w:rPr>
+          <w:rFonts w:ascii="Arial" w:eastAsia="Times New Roman" w:hAnsi="Arial" w:cs="Arial"/>
+          <w:color w:val="FF0000"/>
+        </w:rPr>
+      </w:pPr>
+      <w:r>
+        <w:rPr>
+          <w:rFonts w:ascii="Arial" w:eastAsia="Times New Roman" w:hAnsi="Arial" w:cs="Arial"/>
+          <w:color w:val="FF0000"/>
+        </w:rPr>
+        <w:t>smells without taking into account the developers’ feedback, the project domain, and the context in which the code smells are detected.</w:t>
+      </w:r>
+    </w:p>
+    <w:p>
+      <w:pPr>
+        <w:rPr>
+          <w:rFonts w:ascii="Arial" w:eastAsia="Times New Roman" w:hAnsi="Arial" w:cs="Arial"/>
+          <w:color w:val="FF0000"/>
+        </w:rPr>
+      </w:pPr>
+      <w:r>
+        <w:rPr>
+          <w:rFonts w:ascii="Arial" w:eastAsia="Times New Roman" w:hAnsi="Arial" w:cs="Arial"/>
+          <w:color w:val="FF0000"/>
+        </w:rPr>
+        <w:t>However, relying solely on the developers’ comments to recover technical debt is not adequate, because developers might be unaware of the presence of some code smells in their project, or might not be well familiar with good design and coding practices. As a result, the detection of technical debt through source code comments can be only used as a complementary approach to existing code smell detectors based on source code analysis. We believe that self-admitted technical debt can be useful to prioritize the pay back of debt (i.e., develop a pay back plan), since the technical debt expressed in the comments written by the developers themselves is definitely more relevant to them.”</w:t>
       </w:r>
     </w:p>
     <w:p>
@@ -2118,7 +1640,7 @@
           <w:color w:val="FF0000"/>
         </w:rPr>
       </w:pPr>
-      <w:commentRangeStart w:id="4"/>
+      <w:commentRangeStart w:id="3"/>
       <w:r>
         <w:rPr>
           <w:rFonts w:ascii="Arial" w:eastAsia="Times New Roman" w:hAnsi="Arial" w:cs="Arial"/>
@@ -2163,135 +1685,157 @@
         </w:rPr>
         <w:t xml:space="preserve"> something explicitly mentioned by the developers. We should focus on the fact that it is a complementary approach</w:t>
       </w:r>
-      <w:commentRangeEnd w:id="4"/>
+      <w:commentRangeEnd w:id="3"/>
       <w:r>
         <w:rPr>
           <w:rStyle w:val="CommentReference"/>
           <w:strike/>
         </w:rPr>
+        <w:commentReference w:id="3"/>
+      </w:r>
+      <w:r>
+        <w:rPr>
+          <w:rFonts w:ascii="Arial" w:eastAsia="Times New Roman" w:hAnsi="Arial" w:cs="Arial"/>
+          <w:strike/>
+          <w:color w:val="FF0000"/>
+        </w:rPr>
+        <w:t>.</w:t>
+      </w:r>
+    </w:p>
+    <w:p>
+      <w:pPr>
+        <w:rPr>
+          <w:rFonts w:ascii="Arial" w:eastAsia="Times New Roman" w:hAnsi="Arial" w:cs="Arial"/>
+          <w:color w:val="FF0000"/>
+        </w:rPr>
+      </w:pPr>
+    </w:p>
+    <w:p>
+      <w:pPr>
+        <w:rPr>
+          <w:rFonts w:ascii="Arial" w:eastAsia="Times New Roman" w:hAnsi="Arial" w:cs="Arial"/>
+          <w:color w:val="000000"/>
+        </w:rPr>
+      </w:pPr>
+    </w:p>
+    <w:p>
+      <w:pPr>
+        <w:rPr>
+          <w:rFonts w:ascii="Arial" w:eastAsia="Times New Roman" w:hAnsi="Arial" w:cs="Arial"/>
+          <w:color w:val="000000"/>
+        </w:rPr>
+      </w:pPr>
+      <w:r>
+        <w:rPr>
+          <w:rFonts w:ascii="MingLiU" w:eastAsia="MingLiU" w:hAnsi="MingLiU" w:cs="MingLiU"/>
+          <w:color w:val="000000"/>
+        </w:rPr>
+        <w:br/>
+      </w:r>
+    </w:p>
+    <w:p>
+      <w:pPr>
+        <w:rPr>
+          <w:rFonts w:ascii="Arial" w:eastAsia="Times New Roman" w:hAnsi="Arial" w:cs="Arial"/>
+          <w:color w:val="000000"/>
+        </w:rPr>
+      </w:pPr>
+    </w:p>
+    <w:p>
+      <w:pPr>
+        <w:rPr>
+          <w:rFonts w:ascii="Arial" w:eastAsia="Times New Roman" w:hAnsi="Arial" w:cs="Arial"/>
+          <w:color w:val="000000"/>
+        </w:rPr>
+      </w:pPr>
+      <w:r>
+        <w:rPr>
+          <w:rFonts w:ascii="Arial" w:eastAsia="Times New Roman" w:hAnsi="Arial" w:cs="Arial"/>
+          <w:color w:val="000000"/>
+        </w:rPr>
+        <w:t>Approach</w:t>
+      </w:r>
+      <w:r>
+        <w:rPr>
+          <w:rFonts w:ascii="MingLiU" w:eastAsia="MingLiU" w:hAnsi="MingLiU" w:cs="MingLiU"/>
+          <w:color w:val="000000"/>
+        </w:rPr>
+        <w:br/>
+      </w:r>
+      <w:r>
+        <w:rPr>
+          <w:rFonts w:ascii="Arial" w:eastAsia="Times New Roman" w:hAnsi="Arial" w:cs="Arial"/>
+          <w:color w:val="000000"/>
+          <w:highlight w:val="yellow"/>
+        </w:rPr>
+        <w:t>•</w:t>
+      </w:r>
+      <w:r>
+        <w:rPr>
+          <w:rFonts w:ascii="Arial" w:eastAsia="Times New Roman" w:hAnsi="Arial" w:cs="Arial"/>
+          <w:color w:val="000000"/>
+        </w:rPr>
+        <w:t> </w:t>
+      </w:r>
+      <w:r>
+        <w:rPr>
+          <w:rFonts w:ascii="Arial" w:eastAsia="Times New Roman" w:hAnsi="Arial" w:cs="Arial"/>
+          <w:color w:val="000000"/>
+          <w:highlight w:val="green"/>
+        </w:rPr>
+        <w:t>(R1-4)</w:t>
+      </w:r>
+      <w:r>
+        <w:rPr>
+          <w:rFonts w:ascii="Arial" w:eastAsia="Times New Roman" w:hAnsi="Arial" w:cs="Arial"/>
+          <w:color w:val="000000"/>
+        </w:rPr>
+        <w:t xml:space="preserve"> The approach looks in general sound but the manual classification is a major issue. First, spending 185 hours to perform the manual classification is major effort. Anyone that wants to reuse your approach will have to retrain the classifier and perform this manual classification from scratch for a different domain, language, technology stack. This is a major hindrance towards the applicability of your approach. </w:t>
+      </w:r>
+    </w:p>
+    <w:p>
+      <w:pPr>
+        <w:rPr>
+          <w:rFonts w:ascii="Arial" w:eastAsia="Times New Roman" w:hAnsi="Arial" w:cs="Arial"/>
+          <w:color w:val="000000"/>
+        </w:rPr>
+      </w:pPr>
+    </w:p>
+    <w:p>
+      <w:pPr>
+        <w:rPr>
+          <w:rFonts w:ascii="Arial" w:eastAsia="Times New Roman" w:hAnsi="Arial" w:cs="Arial"/>
+          <w:color w:val="FF0000"/>
+        </w:rPr>
+      </w:pPr>
+      <w:r>
+        <w:rPr>
+          <w:rFonts w:ascii="Arial" w:eastAsia="Times New Roman" w:hAnsi="Arial" w:cs="Arial"/>
+          <w:color w:val="FF0000"/>
+        </w:rPr>
+        <w:t xml:space="preserve">Thank you for the comment. Indeed, the manual effort put into the approach is significant, however, the main purpose of the manuscript is to put forward an approach that can be trained using our manually classified dataset so that </w:t>
+      </w:r>
+      <w:commentRangeStart w:id="4"/>
+      <w:r>
+        <w:rPr>
+          <w:rFonts w:ascii="Arial" w:eastAsia="Times New Roman" w:hAnsi="Arial" w:cs="Arial"/>
+          <w:color w:val="FF0000"/>
+        </w:rPr>
+        <w:t>such manual effort can be reduced or eliminated in the future</w:t>
+      </w:r>
+      <w:commentRangeEnd w:id="4"/>
+      <w:r>
+        <w:rPr>
+          <w:rStyle w:val="CommentReference"/>
+        </w:rPr>
         <w:commentReference w:id="4"/>
       </w:r>
       <w:r>
         <w:rPr>
           <w:rFonts w:ascii="Arial" w:eastAsia="Times New Roman" w:hAnsi="Arial" w:cs="Arial"/>
-          <w:strike/>
-          <w:color w:val="FF0000"/>
-        </w:rPr>
-        <w:t>.</w:t>
-      </w:r>
-    </w:p>
-    <w:p>
-      <w:pPr>
-        <w:rPr>
-          <w:rFonts w:ascii="Arial" w:eastAsia="Times New Roman" w:hAnsi="Arial" w:cs="Arial"/>
-          <w:color w:val="FF0000"/>
-        </w:rPr>
-      </w:pPr>
-    </w:p>
-    <w:p>
-      <w:pPr>
-        <w:rPr>
-          <w:rFonts w:ascii="Arial" w:eastAsia="Times New Roman" w:hAnsi="Arial" w:cs="Arial"/>
-          <w:color w:val="000000"/>
-        </w:rPr>
-      </w:pPr>
-    </w:p>
-    <w:p>
-      <w:pPr>
-        <w:rPr>
-          <w:rFonts w:ascii="Arial" w:eastAsia="Times New Roman" w:hAnsi="Arial" w:cs="Arial"/>
-          <w:color w:val="000000"/>
-        </w:rPr>
-      </w:pPr>
-      <w:r>
-        <w:rPr>
-          <w:rFonts w:ascii="MingLiU" w:eastAsia="MingLiU" w:hAnsi="MingLiU" w:cs="MingLiU"/>
-          <w:color w:val="000000"/>
-        </w:rPr>
-        <w:br/>
-      </w:r>
-    </w:p>
-    <w:p>
-      <w:pPr>
-        <w:rPr>
-          <w:rFonts w:ascii="Arial" w:eastAsia="Times New Roman" w:hAnsi="Arial" w:cs="Arial"/>
-          <w:color w:val="000000"/>
-        </w:rPr>
-      </w:pPr>
-    </w:p>
-    <w:p>
-      <w:pPr>
-        <w:rPr>
-          <w:rFonts w:ascii="Arial" w:eastAsia="Times New Roman" w:hAnsi="Arial" w:cs="Arial"/>
-          <w:color w:val="000000"/>
-        </w:rPr>
-      </w:pPr>
-      <w:r>
-        <w:rPr>
-          <w:rFonts w:ascii="Arial" w:eastAsia="Times New Roman" w:hAnsi="Arial" w:cs="Arial"/>
-          <w:color w:val="000000"/>
-        </w:rPr>
-        <w:t>Approach</w:t>
-      </w:r>
-      <w:r>
-        <w:rPr>
-          <w:rFonts w:ascii="MingLiU" w:eastAsia="MingLiU" w:hAnsi="MingLiU" w:cs="MingLiU"/>
-          <w:color w:val="000000"/>
-        </w:rPr>
-        <w:br/>
-      </w:r>
-      <w:r>
-        <w:rPr>
-          <w:rFonts w:ascii="Arial" w:eastAsia="Times New Roman" w:hAnsi="Arial" w:cs="Arial"/>
-          <w:color w:val="000000"/>
-          <w:highlight w:val="yellow"/>
-        </w:rPr>
-        <w:t>•</w:t>
-      </w:r>
-      <w:r>
-        <w:rPr>
-          <w:rFonts w:ascii="Arial" w:eastAsia="Times New Roman" w:hAnsi="Arial" w:cs="Arial"/>
-          <w:color w:val="000000"/>
-        </w:rPr>
-        <w:t> </w:t>
-      </w:r>
-      <w:r>
-        <w:rPr>
-          <w:rFonts w:ascii="Arial" w:eastAsia="Times New Roman" w:hAnsi="Arial" w:cs="Arial"/>
-          <w:color w:val="000000"/>
-          <w:highlight w:val="green"/>
-        </w:rPr>
-        <w:t>(R1-4)</w:t>
-      </w:r>
-      <w:r>
-        <w:rPr>
-          <w:rFonts w:ascii="Arial" w:eastAsia="Times New Roman" w:hAnsi="Arial" w:cs="Arial"/>
-          <w:color w:val="000000"/>
-        </w:rPr>
-        <w:t xml:space="preserve"> The approach looks in general sound but the manual classification is a major issue. First, spending 185 hours to perform the manual classification is major effort. Anyone that wants to reuse your approach will have to retrain the classifier and perform this manual classification from scratch for a different domain, language, technology stack. This is a major hindrance towards the applicability of your approach. </w:t>
-      </w:r>
-    </w:p>
-    <w:p>
-      <w:pPr>
-        <w:rPr>
-          <w:rFonts w:ascii="Arial" w:eastAsia="Times New Roman" w:hAnsi="Arial" w:cs="Arial"/>
-          <w:color w:val="000000"/>
-        </w:rPr>
-      </w:pPr>
-    </w:p>
-    <w:p>
-      <w:pPr>
-        <w:rPr>
-          <w:rFonts w:ascii="Arial" w:eastAsia="Times New Roman" w:hAnsi="Arial" w:cs="Arial"/>
-          <w:color w:val="FF0000"/>
-        </w:rPr>
-      </w:pPr>
-      <w:r>
-        <w:rPr>
-          <w:rFonts w:ascii="Arial" w:eastAsia="Times New Roman" w:hAnsi="Arial" w:cs="Arial"/>
-          <w:color w:val="FF0000"/>
-        </w:rPr>
-        <w:t>Thank you for the comment. Indeed, the manual effort put into the approach is significant, however, the main purpose of the manuscript is to put forward an approach that can be trained using our manually classified dataset so that such manual effort can be reduced or eliminated in the future. As we have shown in our RQ3 results, our NLP classifier performs well, even when tested on a project that it has never been trained on in the past. We also make our dataset publicly available so that others can avoid such manual effort in the future and easily build on our dataset.</w:t>
+          <w:color w:val="FF0000"/>
+        </w:rPr>
+        <w:t>. As we have shown in our RQ3 results, our NLP classifier performs well, even when tested on a project that has never been trained on in the past. We also make our dataset publicly available so that others can avoid such manual effort in the future and easily build on our dataset.</w:t>
       </w:r>
     </w:p>
     <w:p>
@@ -2703,14 +2247,14 @@
       <w:pPr>
         <w:rPr>
           <w:rFonts w:ascii="Arial" w:eastAsia="Times New Roman" w:hAnsi="Arial" w:cs="Arial"/>
+          <w:color w:val="FF0000"/>
+        </w:rPr>
+      </w:pPr>
+      <w:r>
+        <w:rPr>
+          <w:rFonts w:ascii="Arial" w:eastAsia="Times New Roman" w:hAnsi="Arial" w:cs="Arial"/>
           <w:color w:val="C00000"/>
         </w:rPr>
-      </w:pPr>
-      <w:r>
-        <w:rPr>
-          <w:rFonts w:ascii="Arial" w:eastAsia="Times New Roman" w:hAnsi="Arial" w:cs="Arial"/>
-          <w:color w:val="C00000"/>
-        </w:rPr>
         <w:t>“</w:t>
       </w:r>
       <w:r>
@@ -2718,41 +2262,56 @@
           <w:rFonts w:ascii="Arial" w:eastAsia="Times New Roman" w:hAnsi="Arial" w:cs="Arial"/>
           <w:color w:val="FF0000"/>
         </w:rPr>
-        <w:t xml:space="preserve">Like any human activity, our manual classification is subject to personal bias. To reduce this bias, we took a statistically significant sample of our classified comments and asked a masters student, who is not an author of the paper, to manually classify </w:t>
-      </w:r>
+        <w:t>Like any human activity,</w:t>
+      </w:r>
+      <w:r>
+        <w:rPr>
+          <w:rFonts w:ascii="Arial" w:eastAsia="Times New Roman" w:hAnsi="Arial" w:cs="Arial"/>
+          <w:color w:val="FF0000"/>
+        </w:rPr>
+        <w:t xml:space="preserve"> our manual classification </w:t>
+      </w:r>
+      <w:r>
+        <w:rPr>
+          <w:rFonts w:ascii="Arial" w:eastAsia="Times New Roman" w:hAnsi="Arial" w:cs="Arial"/>
+          <w:color w:val="FF0000"/>
+        </w:rPr>
+        <w:t>is subject to personal bias. To reduce this bias, we took a</w:t>
+      </w:r>
+      <w:r>
+        <w:rPr>
+          <w:rFonts w:ascii="Arial" w:eastAsia="Times New Roman" w:hAnsi="Arial" w:cs="Arial"/>
+          <w:color w:val="FF0000"/>
+        </w:rPr>
+        <w:t xml:space="preserve"> </w:t>
+      </w:r>
+      <w:r>
+        <w:rPr>
+          <w:rFonts w:ascii="Arial" w:eastAsia="Times New Roman" w:hAnsi="Arial" w:cs="Arial"/>
+          <w:color w:val="FF0000"/>
+        </w:rPr>
+        <w:t>statistically significant sample of our classified comments</w:t>
+      </w:r>
+    </w:p>
+    <w:p>
+      <w:pPr>
+        <w:rPr>
+          <w:rFonts w:ascii="Arial" w:eastAsia="Times New Roman" w:hAnsi="Arial" w:cs="Arial"/>
+          <w:color w:val="FF0000"/>
+        </w:rPr>
+      </w:pPr>
       <w:r>
         <w:rPr>
           <w:rFonts w:ascii="Arial" w:eastAsia="Times New Roman" w:hAnsi="Arial" w:cs="Arial"/>
           <w:color w:val="FF0000"/>
         </w:rPr>
         <w:lastRenderedPageBreak/>
-        <w:t xml:space="preserve">them. Then, we calculate the kappa's level of agreement between the classification given by the two different students. The level of agreement obtained was 0.81, which according to Fleiss </w:t>
-      </w:r>
-      <w:r>
-        <w:rPr>
-          <w:rFonts w:ascii="Arial" w:eastAsia="Times New Roman" w:hAnsi="Arial" w:cs="Arial"/>
-          <w:color w:val="C00000"/>
-        </w:rPr>
-        <w:t>[</w:t>
-      </w:r>
-      <w:r>
-        <w:rPr>
-          <w:rFonts w:ascii="Arial" w:eastAsia="Times New Roman" w:hAnsi="Arial" w:cs="Arial"/>
-          <w:color w:val="44546A" w:themeColor="text2"/>
-        </w:rPr>
-        <w:t>41</w:t>
-      </w:r>
-      <w:r>
-        <w:rPr>
-          <w:rFonts w:ascii="Arial" w:eastAsia="Times New Roman" w:hAnsi="Arial" w:cs="Arial"/>
-          <w:color w:val="C00000"/>
-        </w:rPr>
-        <w:t>]</w:t>
-      </w:r>
-      <w:r>
-        <w:rPr>
-          <w:rFonts w:ascii="Arial" w:eastAsia="Times New Roman" w:hAnsi="Arial" w:cs="Arial"/>
-          <w:color w:val="C00000"/>
+        <w:t>and asked a Master’s student, who is not an author of the</w:t>
+      </w:r>
+      <w:r>
+        <w:rPr>
+          <w:rFonts w:ascii="Arial" w:eastAsia="Times New Roman" w:hAnsi="Arial" w:cs="Arial"/>
+          <w:color w:val="FF0000"/>
         </w:rPr>
         <w:t xml:space="preserve"> </w:t>
       </w:r>
@@ -2761,14 +2320,59 @@
           <w:rFonts w:ascii="Arial" w:eastAsia="Times New Roman" w:hAnsi="Arial" w:cs="Arial"/>
           <w:color w:val="FF0000"/>
         </w:rPr>
-        <w:t>is characterized as excellent inter-rater agreement</w:t>
-      </w:r>
-      <w:r>
-        <w:rPr>
-          <w:rFonts w:ascii="Arial" w:eastAsia="Times New Roman" w:hAnsi="Arial" w:cs="Arial"/>
-          <w:color w:val="C00000"/>
-        </w:rPr>
-        <w:t>.</w:t>
+        <w:t>paper, to manually classi</w:t>
+      </w:r>
+      <w:r>
+        <w:rPr>
+          <w:rFonts w:ascii="Arial" w:eastAsia="Times New Roman" w:hAnsi="Arial" w:cs="Arial"/>
+          <w:color w:val="FF0000"/>
+        </w:rPr>
+        <w:t xml:space="preserve">fy them. Then, we calculate the </w:t>
+      </w:r>
+      <w:r>
+        <w:rPr>
+          <w:rFonts w:ascii="Arial" w:eastAsia="Times New Roman" w:hAnsi="Arial" w:cs="Arial"/>
+          <w:color w:val="FF0000"/>
+        </w:rPr>
+        <w:t>kappa’s level of agreement b</w:t>
+      </w:r>
+      <w:r>
+        <w:rPr>
+          <w:rFonts w:ascii="Arial" w:eastAsia="Times New Roman" w:hAnsi="Arial" w:cs="Arial"/>
+          <w:color w:val="FF0000"/>
+        </w:rPr>
+        <w:t xml:space="preserve">etween the two classifications. </w:t>
+      </w:r>
+      <w:r>
+        <w:rPr>
+          <w:rFonts w:ascii="Arial" w:eastAsia="Times New Roman" w:hAnsi="Arial" w:cs="Arial"/>
+          <w:color w:val="FF0000"/>
+        </w:rPr>
+        <w:t>The level of agreement obtained was 0.81, which according</w:t>
+      </w:r>
+      <w:r>
+        <w:t xml:space="preserve"> </w:t>
+      </w:r>
+      <w:r>
+        <w:rPr>
+          <w:rFonts w:ascii="Arial" w:eastAsia="Times New Roman" w:hAnsi="Arial" w:cs="Arial"/>
+          <w:color w:val="FF0000"/>
+        </w:rPr>
+        <w:t>to Fleiss [46] is characteri</w:t>
+      </w:r>
+      <w:r>
+        <w:rPr>
+          <w:rFonts w:ascii="Arial" w:eastAsia="Times New Roman" w:hAnsi="Arial" w:cs="Arial"/>
+          <w:color w:val="FF0000"/>
+        </w:rPr>
+        <w:t xml:space="preserve">zed as an excellent inter-rater </w:t>
+      </w:r>
+      <w:r>
+        <w:rPr>
+          <w:rFonts w:ascii="Arial" w:eastAsia="Times New Roman" w:hAnsi="Arial" w:cs="Arial"/>
+          <w:color w:val="FF0000"/>
+        </w:rPr>
+        <w:t>agreement (values larger than 0.75 are considered excellent).</w:t>
       </w:r>
       <w:r>
         <w:rPr>
@@ -2835,7 +2439,25 @@
           <w:szCs w:val="22"/>
           <w:lang w:val="en-US"/>
         </w:rPr>
-        <w:t xml:space="preserve">[41] J. Fleiss, “The measurement of interrater agreement,” </w:t>
+        <w:t>[4</w:t>
+      </w:r>
+      <w:r>
+        <w:rPr>
+          <w:rFonts w:ascii="Times" w:hAnsi="Times" w:cs="Times"/>
+          <w:sz w:val="22"/>
+          <w:szCs w:val="22"/>
+          <w:lang w:val="en-US"/>
+        </w:rPr>
+        <w:t>6</w:t>
+      </w:r>
+      <w:r>
+        <w:rPr>
+          <w:rFonts w:ascii="Times" w:hAnsi="Times" w:cs="Times"/>
+          <w:sz w:val="22"/>
+          <w:szCs w:val="22"/>
+          <w:lang w:val="en-US"/>
+        </w:rPr>
+        <w:t xml:space="preserve">] J. Fleiss, “The measurement of interrater agreement,” </w:t>
       </w:r>
       <w:r>
         <w:rPr>
@@ -2987,7 +2609,14 @@
           <w:rFonts w:ascii="Arial" w:eastAsia="Times New Roman" w:hAnsi="Arial" w:cs="Arial"/>
           <w:color w:val="1F4E79" w:themeColor="accent1" w:themeShade="80"/>
         </w:rPr>
-        <w:t>31</w:t>
+        <w:t>3</w:t>
+      </w:r>
+      <w:r>
+        <w:rPr>
+          <w:rFonts w:ascii="Arial" w:eastAsia="Times New Roman" w:hAnsi="Arial" w:cs="Arial"/>
+          <w:color w:val="1F4E79" w:themeColor="accent1" w:themeShade="80"/>
+        </w:rPr>
+        <w:t>6</w:t>
       </w:r>
       <w:r>
         <w:rPr>
@@ -3001,7 +2630,14 @@
           <w:rFonts w:ascii="Arial" w:eastAsia="Times New Roman" w:hAnsi="Arial" w:cs="Arial"/>
           <w:color w:val="1F4E79" w:themeColor="accent1" w:themeShade="80"/>
         </w:rPr>
-        <w:t>32</w:t>
+        <w:t>3</w:t>
+      </w:r>
+      <w:r>
+        <w:rPr>
+          <w:rFonts w:ascii="Arial" w:eastAsia="Times New Roman" w:hAnsi="Arial" w:cs="Arial"/>
+          <w:color w:val="1F4E79" w:themeColor="accent1" w:themeShade="80"/>
+        </w:rPr>
+        <w:t>7</w:t>
       </w:r>
       <w:r>
         <w:rPr>
@@ -3105,7 +2741,21 @@
           <w:rFonts w:ascii="Arial" w:eastAsia="Times New Roman" w:hAnsi="Arial" w:cs="Arial"/>
           <w:color w:val="FF0000"/>
         </w:rPr>
-        <w:t>Ant is a build tool written in Java, ArgoUML is an UML modeling tool that includes support for all standard UML 1.4 diagrams, Columba is an email client that has a graphical interface with wizards and internationalization support, EMF is a framework and code generation facility for building tools and other applications, Hibernate is a component providing Object Relational Mapping (ORM) support to applications and other components, JEdit is a text editor written in Java, JFreeChart is a chart library for the Java platform, Jmeter is a Java application designed to load test functional behaviour and measure performance, JRuby is a pure-Java implementation of the Ruby programming language and SQuirrel SQL is a graphical SQL client written in Java.</w:t>
+        <w:t xml:space="preserve">Ant is a build tool written in Java, ArgoUML is an UML modeling tool that includes support for all standard UML 1.4 diagrams, Columba is an email client that has a graphical interface with wizards and internationalization support, EMF is a </w:t>
+      </w:r>
+      <w:r>
+        <w:rPr>
+          <w:rFonts w:ascii="Arial" w:eastAsia="Times New Roman" w:hAnsi="Arial" w:cs="Arial"/>
+          <w:color w:val="FF0000"/>
+        </w:rPr>
+        <w:t xml:space="preserve">modeling </w:t>
+      </w:r>
+      <w:r>
+        <w:rPr>
+          <w:rFonts w:ascii="Arial" w:eastAsia="Times New Roman" w:hAnsi="Arial" w:cs="Arial"/>
+          <w:color w:val="FF0000"/>
+        </w:rPr>
+        <w:t>framework and code generation facility for building tools and other applications, Hibernate is a component providing Object Relational Mapping (ORM) support to applications and other components, JEdit is a text editor written in Java, JFreeChart is a chart library for the Java platform, Jmeter is a Java application designed to load test functional behaviour and measure performance, JRuby is a pure-Java implementation of the Ruby programming language and SQuirrel SQL is a graphical SQL client written in Java.</w:t>
       </w:r>
       <w:r>
         <w:rPr>
@@ -3135,6 +2785,7 @@
           <w:rFonts w:ascii="Arial" w:eastAsia="Times New Roman" w:hAnsi="Arial" w:cs="Arial"/>
           <w:color w:val="FF0000"/>
         </w:rPr>
+        <w:lastRenderedPageBreak/>
         <w:t>R</w:t>
       </w:r>
       <w:r>
@@ -3180,11 +2831,8 @@
           <w:szCs w:val="22"/>
           <w:lang w:val="en-US"/>
         </w:rPr>
-        <w:lastRenderedPageBreak/>
-        <w:t xml:space="preserve">[31] </w:t>
-      </w:r>
-      <w:proofErr w:type="spellStart"/>
-      <w:proofErr w:type="gramStart"/>
+        <w:t>[3</w:t>
+      </w:r>
       <w:r>
         <w:rPr>
           <w:rFonts w:ascii="Times" w:hAnsi="Times" w:cs="Times"/>
@@ -3192,9 +2840,8 @@
           <w:szCs w:val="22"/>
           <w:lang w:val="en-US"/>
         </w:rPr>
-        <w:t>N.Zazworka</w:t>
-      </w:r>
-      <w:proofErr w:type="gramEnd"/>
+        <w:t>6</w:t>
+      </w:r>
       <w:r>
         <w:rPr>
           <w:rFonts w:ascii="Times" w:hAnsi="Times" w:cs="Times"/>
@@ -3202,9 +2849,8 @@
           <w:szCs w:val="22"/>
           <w:lang w:val="en-US"/>
         </w:rPr>
-        <w:t>,M.A.Shaw,F.Shull,andC.Seaman,“Investigating</w:t>
-      </w:r>
-      <w:proofErr w:type="spellEnd"/>
+        <w:t>] N.</w:t>
+      </w:r>
       <w:r>
         <w:rPr>
           <w:rFonts w:ascii="Times" w:hAnsi="Times" w:cs="Times"/>
@@ -3212,7 +2858,189 @@
           <w:szCs w:val="22"/>
           <w:lang w:val="en-US"/>
         </w:rPr>
-        <w:t xml:space="preserve"> the impact of design debt on software quality,” in </w:t>
+        <w:t xml:space="preserve"> </w:t>
+      </w:r>
+      <w:proofErr w:type="spellStart"/>
+      <w:r>
+        <w:rPr>
+          <w:rFonts w:ascii="Times" w:hAnsi="Times" w:cs="Times"/>
+          <w:sz w:val="22"/>
+          <w:szCs w:val="22"/>
+          <w:lang w:val="en-US"/>
+        </w:rPr>
+        <w:t>Zazworka</w:t>
+      </w:r>
+      <w:proofErr w:type="spellEnd"/>
+      <w:r>
+        <w:rPr>
+          <w:rFonts w:ascii="Times" w:hAnsi="Times" w:cs="Times"/>
+          <w:sz w:val="22"/>
+          <w:szCs w:val="22"/>
+          <w:lang w:val="en-US"/>
+        </w:rPr>
+        <w:t>,</w:t>
+      </w:r>
+      <w:r>
+        <w:rPr>
+          <w:rFonts w:ascii="Times" w:hAnsi="Times" w:cs="Times"/>
+          <w:sz w:val="22"/>
+          <w:szCs w:val="22"/>
+          <w:lang w:val="en-US"/>
+        </w:rPr>
+        <w:t xml:space="preserve"> </w:t>
+      </w:r>
+      <w:r>
+        <w:rPr>
+          <w:rFonts w:ascii="Times" w:hAnsi="Times" w:cs="Times"/>
+          <w:sz w:val="22"/>
+          <w:szCs w:val="22"/>
+          <w:lang w:val="en-US"/>
+        </w:rPr>
+        <w:t>M.</w:t>
+      </w:r>
+      <w:r>
+        <w:rPr>
+          <w:rFonts w:ascii="Times" w:hAnsi="Times" w:cs="Times"/>
+          <w:sz w:val="22"/>
+          <w:szCs w:val="22"/>
+          <w:lang w:val="en-US"/>
+        </w:rPr>
+        <w:t xml:space="preserve"> </w:t>
+      </w:r>
+      <w:r>
+        <w:rPr>
+          <w:rFonts w:ascii="Times" w:hAnsi="Times" w:cs="Times"/>
+          <w:sz w:val="22"/>
+          <w:szCs w:val="22"/>
+          <w:lang w:val="en-US"/>
+        </w:rPr>
+        <w:t>A.</w:t>
+      </w:r>
+      <w:r>
+        <w:rPr>
+          <w:rFonts w:ascii="Times" w:hAnsi="Times" w:cs="Times"/>
+          <w:sz w:val="22"/>
+          <w:szCs w:val="22"/>
+          <w:lang w:val="en-US"/>
+        </w:rPr>
+        <w:t xml:space="preserve"> </w:t>
+      </w:r>
+      <w:r>
+        <w:rPr>
+          <w:rFonts w:ascii="Times" w:hAnsi="Times" w:cs="Times"/>
+          <w:sz w:val="22"/>
+          <w:szCs w:val="22"/>
+          <w:lang w:val="en-US"/>
+        </w:rPr>
+        <w:t>Shaw,</w:t>
+      </w:r>
+      <w:r>
+        <w:rPr>
+          <w:rFonts w:ascii="Times" w:hAnsi="Times" w:cs="Times"/>
+          <w:sz w:val="22"/>
+          <w:szCs w:val="22"/>
+          <w:lang w:val="en-US"/>
+        </w:rPr>
+        <w:t xml:space="preserve"> </w:t>
+      </w:r>
+      <w:r>
+        <w:rPr>
+          <w:rFonts w:ascii="Times" w:hAnsi="Times" w:cs="Times"/>
+          <w:sz w:val="22"/>
+          <w:szCs w:val="22"/>
+          <w:lang w:val="en-US"/>
+        </w:rPr>
+        <w:t>F.</w:t>
+      </w:r>
+      <w:r>
+        <w:rPr>
+          <w:rFonts w:ascii="Times" w:hAnsi="Times" w:cs="Times"/>
+          <w:sz w:val="22"/>
+          <w:szCs w:val="22"/>
+          <w:lang w:val="en-US"/>
+        </w:rPr>
+        <w:t xml:space="preserve"> </w:t>
+      </w:r>
+      <w:r>
+        <w:rPr>
+          <w:rFonts w:ascii="Times" w:hAnsi="Times" w:cs="Times"/>
+          <w:sz w:val="22"/>
+          <w:szCs w:val="22"/>
+          <w:lang w:val="en-US"/>
+        </w:rPr>
+        <w:t>Shull,</w:t>
+      </w:r>
+      <w:r>
+        <w:rPr>
+          <w:rFonts w:ascii="Times" w:hAnsi="Times" w:cs="Times"/>
+          <w:sz w:val="22"/>
+          <w:szCs w:val="22"/>
+          <w:lang w:val="en-US"/>
+        </w:rPr>
+        <w:t xml:space="preserve"> </w:t>
+      </w:r>
+      <w:r>
+        <w:rPr>
+          <w:rFonts w:ascii="Times" w:hAnsi="Times" w:cs="Times"/>
+          <w:sz w:val="22"/>
+          <w:szCs w:val="22"/>
+          <w:lang w:val="en-US"/>
+        </w:rPr>
+        <w:t>and</w:t>
+      </w:r>
+      <w:r>
+        <w:rPr>
+          <w:rFonts w:ascii="Times" w:hAnsi="Times" w:cs="Times"/>
+          <w:sz w:val="22"/>
+          <w:szCs w:val="22"/>
+          <w:lang w:val="en-US"/>
+        </w:rPr>
+        <w:t xml:space="preserve"> </w:t>
+      </w:r>
+      <w:r>
+        <w:rPr>
+          <w:rFonts w:ascii="Times" w:hAnsi="Times" w:cs="Times"/>
+          <w:sz w:val="22"/>
+          <w:szCs w:val="22"/>
+          <w:lang w:val="en-US"/>
+        </w:rPr>
+        <w:t>C.</w:t>
+      </w:r>
+      <w:r>
+        <w:rPr>
+          <w:rFonts w:ascii="Times" w:hAnsi="Times" w:cs="Times"/>
+          <w:sz w:val="22"/>
+          <w:szCs w:val="22"/>
+          <w:lang w:val="en-US"/>
+        </w:rPr>
+        <w:t xml:space="preserve"> </w:t>
+      </w:r>
+      <w:r>
+        <w:rPr>
+          <w:rFonts w:ascii="Times" w:hAnsi="Times" w:cs="Times"/>
+          <w:sz w:val="22"/>
+          <w:szCs w:val="22"/>
+          <w:lang w:val="en-US"/>
+        </w:rPr>
+        <w:t>Seaman,</w:t>
+      </w:r>
+      <w:r>
+        <w:rPr>
+          <w:rFonts w:ascii="Times" w:hAnsi="Times" w:cs="Times"/>
+          <w:sz w:val="22"/>
+          <w:szCs w:val="22"/>
+          <w:lang w:val="en-US"/>
+        </w:rPr>
+        <w:t xml:space="preserve"> </w:t>
+      </w:r>
+      <w:r>
+        <w:rPr>
+          <w:rFonts w:ascii="Times" w:hAnsi="Times" w:cs="Times"/>
+          <w:sz w:val="22"/>
+          <w:szCs w:val="22"/>
+          <w:lang w:val="en-US"/>
+        </w:rPr>
+        <w:t xml:space="preserve">“Investigating the impact of design debt on software quality,” in </w:t>
       </w:r>
       <w:r>
         <w:rPr>
@@ -3256,7 +3084,25 @@
           <w:szCs w:val="22"/>
           <w:lang w:val="en-US"/>
         </w:rPr>
-        <w:t xml:space="preserve">[32] F. Fontana, V. </w:t>
+        <w:t>[3</w:t>
+      </w:r>
+      <w:r>
+        <w:rPr>
+          <w:rFonts w:ascii="Times" w:hAnsi="Times" w:cs="Times"/>
+          <w:sz w:val="22"/>
+          <w:szCs w:val="22"/>
+          <w:lang w:val="en-US"/>
+        </w:rPr>
+        <w:t>7</w:t>
+      </w:r>
+      <w:r>
+        <w:rPr>
+          <w:rFonts w:ascii="Times" w:hAnsi="Times" w:cs="Times"/>
+          <w:sz w:val="22"/>
+          <w:szCs w:val="22"/>
+          <w:lang w:val="en-US"/>
+        </w:rPr>
+        <w:t xml:space="preserve">] F. Fontana, V. </w:t>
       </w:r>
       <w:proofErr w:type="spellStart"/>
       <w:r>
@@ -3482,7 +3328,29 @@
           <w:rFonts w:ascii="Arial" w:eastAsia="Times New Roman" w:hAnsi="Arial" w:cs="Arial"/>
           <w:color w:val="FF0000"/>
         </w:rPr>
-        <w:t>the disclosure of the same. Thus, our approach is about identifying self-admitted technical debt.</w:t>
+        <w:t xml:space="preserve">the </w:t>
+      </w:r>
+      <w:commentRangeStart w:id="7"/>
+      <w:r>
+        <w:rPr>
+          <w:rFonts w:ascii="Arial" w:eastAsia="Times New Roman" w:hAnsi="Arial" w:cs="Arial"/>
+          <w:color w:val="FF0000"/>
+        </w:rPr>
+        <w:t>disclosure of the same</w:t>
+      </w:r>
+      <w:commentRangeEnd w:id="7"/>
+      <w:r>
+        <w:rPr>
+          <w:rStyle w:val="CommentReference"/>
+        </w:rPr>
+        <w:commentReference w:id="7"/>
+      </w:r>
+      <w:r>
+        <w:rPr>
+          <w:rFonts w:ascii="Arial" w:eastAsia="Times New Roman" w:hAnsi="Arial" w:cs="Arial"/>
+          <w:color w:val="FF0000"/>
+        </w:rPr>
+        <w:t>. Thus, our approach is about identifying self-admitted technical debt.</w:t>
       </w:r>
       <w:r>
         <w:rPr>
@@ -3798,7 +3666,7 @@
         </w:rPr>
         <w:t xml:space="preserve">I am not sure about the </w:t>
       </w:r>
-      <w:commentRangeStart w:id="7"/>
+      <w:commentRangeStart w:id="8"/>
       <w:r>
         <w:rPr>
           <w:rFonts w:ascii="Arial" w:eastAsia="Times New Roman" w:hAnsi="Arial" w:cs="Arial"/>
@@ -3806,12 +3674,12 @@
         </w:rPr>
         <w:t>predicting</w:t>
       </w:r>
-      <w:commentRangeEnd w:id="7"/>
+      <w:commentRangeEnd w:id="8"/>
       <w:r>
         <w:rPr>
           <w:rStyle w:val="CommentReference"/>
         </w:rPr>
-        <w:commentReference w:id="7"/>
+        <w:commentReference w:id="8"/>
       </w:r>
       <w:r>
         <w:rPr>
@@ -3853,6 +3721,7 @@
           <w:rFonts w:ascii="Arial" w:eastAsia="Times New Roman" w:hAnsi="Arial" w:cs="Arial"/>
           <w:color w:val="000000"/>
         </w:rPr>
+        <w:lastRenderedPageBreak/>
         <w:br/>
       </w:r>
       <w:r>
@@ -3899,15 +3768,7 @@
           <w:rFonts w:ascii="Arial" w:eastAsia="Times New Roman" w:hAnsi="Arial" w:cs="Arial"/>
           <w:color w:val="000000"/>
         </w:rPr>
-        <w:t xml:space="preserve"> I find the improvement over the comment patterns approach convincing (for design debt), but the comparison with the random approach (for requirements debt) is really not impressive. The F1-measure looks fine without making this comparison. This </w:t>
-      </w:r>
-      <w:r>
-        <w:rPr>
-          <w:rFonts w:ascii="Arial" w:eastAsia="Times New Roman" w:hAnsi="Arial" w:cs="Arial"/>
-          <w:color w:val="000000"/>
-        </w:rPr>
-        <w:lastRenderedPageBreak/>
-        <w:t xml:space="preserve">18x improvement sounds like an oversell considering you only compare to the random classifier. </w:t>
+        <w:t xml:space="preserve"> I find the improvement over the comment patterns approach convincing (for design debt), but the comparison with the random approach (for requirements debt) is really not impressive. The F1-measure looks fine without making this comparison. This 18x improvement sounds like an oversell considering you only compare to the random classifier. </w:t>
       </w:r>
     </w:p>
     <w:p>
@@ -4068,12 +3929,27 @@
         </w:rPr>
         <w:t xml:space="preserve"> </w:t>
       </w:r>
-      <w:r>
-        <w:rPr>
-          <w:rFonts w:ascii="Arial" w:eastAsia="Times New Roman" w:hAnsi="Arial" w:cs="Arial"/>
-          <w:color w:val="FF0000"/>
-        </w:rPr>
-        <w:t>That said, we do see the reviewer’s point about the 18X improvement being an oversell, since it is comparing to a lower bound. Therefore, w</w:t>
+      <w:commentRangeStart w:id="9"/>
+      <w:r>
+        <w:rPr>
+          <w:rFonts w:ascii="Arial" w:eastAsia="Times New Roman" w:hAnsi="Arial" w:cs="Arial"/>
+          <w:color w:val="FF0000"/>
+        </w:rPr>
+        <w:t>That said, we do see the reviewer’s point about the 18X improvement being an oversell, since it is comparing to a lower bound.</w:t>
+      </w:r>
+      <w:commentRangeEnd w:id="9"/>
+      <w:r>
+        <w:rPr>
+          <w:rStyle w:val="CommentReference"/>
+        </w:rPr>
+        <w:commentReference w:id="9"/>
+      </w:r>
+      <w:r>
+        <w:rPr>
+          <w:rFonts w:ascii="Arial" w:eastAsia="Times New Roman" w:hAnsi="Arial" w:cs="Arial"/>
+          <w:color w:val="FF0000"/>
+        </w:rPr>
+        <w:t xml:space="preserve"> Therefore, w</w:t>
       </w:r>
       <w:r>
         <w:rPr>
@@ -4159,7 +4035,15 @@
           <w:rFonts w:ascii="Arial" w:eastAsia="Times New Roman" w:hAnsi="Arial" w:cs="Arial"/>
           <w:color w:val="FF0000"/>
         </w:rPr>
-        <w:t>an average improvement of 4.5</w:t>
+        <w:t xml:space="preserve">an average improvement of </w:t>
+      </w:r>
+      <w:commentRangeStart w:id="11"/>
+      <w:r>
+        <w:rPr>
+          <w:rFonts w:ascii="Arial" w:eastAsia="Times New Roman" w:hAnsi="Arial" w:cs="Arial"/>
+          <w:color w:val="FF0000"/>
+        </w:rPr>
+        <w:t>4.5</w:t>
       </w:r>
       <w:r>
         <w:rPr>
@@ -4173,7 +4057,21 @@
           <w:rFonts w:ascii="Arial" w:eastAsia="Times New Roman" w:hAnsi="Arial" w:cs="Arial"/>
           <w:color w:val="FF0000"/>
         </w:rPr>
-        <w:t xml:space="preserve"> over the state-of-the-art</w:t>
+        <w:t xml:space="preserve"> </w:t>
+      </w:r>
+      <w:commentRangeEnd w:id="11"/>
+      <w:r>
+        <w:rPr>
+          <w:rStyle w:val="CommentReference"/>
+        </w:rPr>
+        <w:commentReference w:id="11"/>
+      </w:r>
+      <w:r>
+        <w:rPr>
+          <w:rFonts w:ascii="Arial" w:eastAsia="Times New Roman" w:hAnsi="Arial" w:cs="Arial"/>
+          <w:color w:val="FF0000"/>
+        </w:rPr>
+        <w:t>over the state-of-the-art</w:t>
       </w:r>
       <w:r>
         <w:rPr>
@@ -4292,7 +4190,7 @@
         </w:rPr>
         <w:t xml:space="preserve">We should tone down the </w:t>
       </w:r>
-      <w:commentRangeStart w:id="8"/>
+      <w:commentRangeStart w:id="12"/>
       <w:r>
         <w:rPr>
           <w:rFonts w:ascii="Arial" w:eastAsia="Times New Roman" w:hAnsi="Arial" w:cs="Arial"/>
@@ -4300,12 +4198,12 @@
         </w:rPr>
         <w:t>18X</w:t>
       </w:r>
-      <w:commentRangeEnd w:id="8"/>
+      <w:commentRangeEnd w:id="12"/>
       <w:r>
         <w:rPr>
           <w:rStyle w:val="CommentReference"/>
         </w:rPr>
-        <w:commentReference w:id="8"/>
+        <w:commentReference w:id="12"/>
       </w:r>
       <w:r>
         <w:rPr>
@@ -4441,7 +4339,21 @@
           <w:rFonts w:ascii="Arial" w:eastAsia="Times New Roman" w:hAnsi="Arial" w:cs="Arial"/>
           <w:color w:val="FF0000"/>
         </w:rPr>
-        <w:t xml:space="preserve">e and double checked all of our scripts to make sure the results are correct. After doing so, we find that the comment patterns approach is able to detect some requirement debt in 3 projects. Although this is still a low performance, it is better than being unable to any requirement debt. </w:t>
+        <w:t xml:space="preserve">e and double checked all of our scripts to make sure the results are correct. After doing so, we find that the comment patterns approach is able to detect some requirement debt in 3 projects. Although this is still a low performance, it is better than being unable to </w:t>
+      </w:r>
+      <w:r>
+        <w:rPr>
+          <w:rFonts w:ascii="Arial" w:eastAsia="Times New Roman" w:hAnsi="Arial" w:cs="Arial"/>
+          <w:color w:val="FF0000"/>
+        </w:rPr>
+        <w:t xml:space="preserve">detect </w:t>
+      </w:r>
+      <w:r>
+        <w:rPr>
+          <w:rFonts w:ascii="Arial" w:eastAsia="Times New Roman" w:hAnsi="Arial" w:cs="Arial"/>
+          <w:color w:val="FF0000"/>
+        </w:rPr>
+        <w:t xml:space="preserve">any requirement debt. </w:t>
       </w:r>
     </w:p>
     <w:p>
@@ -4605,7 +4517,15 @@
           <w:rFonts w:ascii="Arial" w:eastAsia="Times New Roman" w:hAnsi="Arial" w:cs="Arial"/>
           <w:color w:val="FF0000"/>
         </w:rPr>
-        <w:t xml:space="preserve">the authors of the comment patterns approach did not differentiate between </w:t>
+        <w:t xml:space="preserve">the authors </w:t>
+      </w:r>
+      <w:r>
+        <w:rPr>
+          <w:rFonts w:ascii="Arial" w:eastAsia="Times New Roman" w:hAnsi="Arial" w:cs="Arial"/>
+          <w:color w:val="FF0000"/>
+        </w:rPr>
+        <w:lastRenderedPageBreak/>
+        <w:t xml:space="preserve">of the comment patterns approach did not differentiate between </w:t>
       </w:r>
       <w:r>
         <w:rPr>
@@ -5055,7 +4975,7 @@
         </w:rPr>
         <w:t xml:space="preserve">We should add the </w:t>
       </w:r>
-      <w:commentRangeStart w:id="9"/>
+      <w:commentRangeStart w:id="13"/>
       <w:r>
         <w:rPr>
           <w:rFonts w:ascii="Arial" w:eastAsia="Times New Roman" w:hAnsi="Arial" w:cs="Arial"/>
@@ -5063,12 +4983,12 @@
         </w:rPr>
         <w:t xml:space="preserve">text from the paper </w:t>
       </w:r>
-      <w:commentRangeEnd w:id="9"/>
+      <w:commentRangeEnd w:id="13"/>
       <w:r>
         <w:rPr>
           <w:rStyle w:val="CommentReference"/>
         </w:rPr>
-        <w:commentReference w:id="9"/>
+        <w:commentReference w:id="13"/>
       </w:r>
       <w:r>
         <w:rPr>
@@ -5344,21 +5264,57 @@
           <w:rFonts w:ascii="Arial" w:eastAsia="Times New Roman" w:hAnsi="Arial" w:cs="Arial"/>
           <w:color w:val="FF0000"/>
         </w:rPr>
-        <w:t xml:space="preserve">Below, we define design and requirement </w:t>
-      </w:r>
-      <w:r>
-        <w:rPr>
-          <w:rFonts w:ascii="Arial" w:eastAsia="Times New Roman" w:hAnsi="Arial" w:cs="Arial"/>
-          <w:color w:val="FF0000"/>
-        </w:rPr>
-        <w:t>self-admitted technical debt</w:t>
-      </w:r>
-      <w:r>
-        <w:rPr>
-          <w:rFonts w:ascii="Arial" w:eastAsia="Times New Roman" w:hAnsi="Arial" w:cs="Arial"/>
-          <w:color w:val="FF0000"/>
-        </w:rPr>
-        <w:t xml:space="preserve"> that we were able to detect and provide example comments to help the reader grasp the different types of self-admitted technical debt comments.</w:t>
+        <w:t>Below, we provide definit</w:t>
+      </w:r>
+      <w:r>
+        <w:rPr>
+          <w:rFonts w:ascii="Arial" w:eastAsia="Times New Roman" w:hAnsi="Arial" w:cs="Arial"/>
+          <w:color w:val="FF0000"/>
+        </w:rPr>
+        <w:t xml:space="preserve">ions for design and requirement </w:t>
+      </w:r>
+      <w:r>
+        <w:rPr>
+          <w:rFonts w:ascii="Arial" w:eastAsia="Times New Roman" w:hAnsi="Arial" w:cs="Arial"/>
+          <w:color w:val="FF0000"/>
+        </w:rPr>
+        <w:t>self-admitted technical deb</w:t>
+      </w:r>
+      <w:r>
+        <w:rPr>
+          <w:rFonts w:ascii="Arial" w:eastAsia="Times New Roman" w:hAnsi="Arial" w:cs="Arial"/>
+          <w:color w:val="FF0000"/>
+        </w:rPr>
+        <w:t xml:space="preserve">t, and some indicative comments </w:t>
+      </w:r>
+      <w:r>
+        <w:rPr>
+          <w:rFonts w:ascii="Arial" w:eastAsia="Times New Roman" w:hAnsi="Arial" w:cs="Arial"/>
+          <w:color w:val="FF0000"/>
+        </w:rPr>
+        <w:t>to help the reader understand the different types of</w:t>
+      </w:r>
+    </w:p>
+    <w:p>
+      <w:pPr>
+        <w:rPr>
+          <w:rFonts w:ascii="Arial" w:eastAsia="Times New Roman" w:hAnsi="Arial" w:cs="Arial"/>
+          <w:color w:val="FF0000"/>
+        </w:rPr>
+      </w:pPr>
+      <w:r>
+        <w:rPr>
+          <w:rFonts w:ascii="Arial" w:eastAsia="Times New Roman" w:hAnsi="Arial" w:cs="Arial"/>
+          <w:color w:val="FF0000"/>
+        </w:rPr>
+        <w:t>self-admitted technical debt comments</w:t>
+      </w:r>
+      <w:r>
+        <w:rPr>
+          <w:rFonts w:ascii="Arial" w:eastAsia="Times New Roman" w:hAnsi="Arial" w:cs="Arial"/>
+          <w:color w:val="FF0000"/>
+        </w:rPr>
+        <w:t>.</w:t>
       </w:r>
     </w:p>
     <w:p>
@@ -5388,7 +5344,35 @@
           <w:rFonts w:ascii="Arial" w:eastAsia="Times New Roman" w:hAnsi="Arial" w:cs="Arial"/>
           <w:color w:val="FF0000"/>
         </w:rPr>
-        <w:t xml:space="preserve">These comments indicate that there is a problem with the design of the code. They can be comments about misplaced code, lack of abstraction, long methods, poor implementation, workarounds or a temporary solution. </w:t>
+        <w:t>These comments indicate that there is a problem with the design of the code. They can be comments about misplaced code, lack of abstraction, long methods, poor implementation, workarounds</w:t>
+      </w:r>
+      <w:r>
+        <w:rPr>
+          <w:rFonts w:ascii="Arial" w:eastAsia="Times New Roman" w:hAnsi="Arial" w:cs="Arial"/>
+          <w:color w:val="FF0000"/>
+        </w:rPr>
+        <w:t xml:space="preserve">, or </w:t>
+      </w:r>
+      <w:r>
+        <w:rPr>
+          <w:rFonts w:ascii="Arial" w:eastAsia="Times New Roman" w:hAnsi="Arial" w:cs="Arial"/>
+          <w:color w:val="FF0000"/>
+        </w:rPr>
+        <w:t>temporary solution</w:t>
+      </w:r>
+      <w:r>
+        <w:rPr>
+          <w:rFonts w:ascii="Arial" w:eastAsia="Times New Roman" w:hAnsi="Arial" w:cs="Arial"/>
+          <w:color w:val="FF0000"/>
+        </w:rPr>
+        <w:t>s</w:t>
+      </w:r>
+      <w:r>
+        <w:rPr>
+          <w:rFonts w:ascii="Arial" w:eastAsia="Times New Roman" w:hAnsi="Arial" w:cs="Arial"/>
+          <w:color w:val="FF0000"/>
+        </w:rPr>
+        <w:t xml:space="preserve">. </w:t>
       </w:r>
       <w:r>
         <w:rPr>
@@ -5517,7 +5501,21 @@
           <w:rFonts w:ascii="Arial" w:eastAsia="Times New Roman" w:hAnsi="Arial" w:cs="Arial"/>
           <w:color w:val="FF0000"/>
         </w:rPr>
-        <w:t>Lets consider the following comments:</w:t>
+        <w:t>Let</w:t>
+      </w:r>
+      <w:r>
+        <w:rPr>
+          <w:rFonts w:ascii="Arial" w:eastAsia="Times New Roman" w:hAnsi="Arial" w:cs="Arial"/>
+          <w:color w:val="FF0000"/>
+        </w:rPr>
+        <w:t xml:space="preserve"> u</w:t>
+      </w:r>
+      <w:r>
+        <w:rPr>
+          <w:rFonts w:ascii="Arial" w:eastAsia="Times New Roman" w:hAnsi="Arial" w:cs="Arial"/>
+          <w:color w:val="FF0000"/>
+        </w:rPr>
+        <w:t>s consider the following comments:</w:t>
       </w:r>
     </w:p>
     <w:p>
@@ -5690,7 +5688,43 @@
           <w:rFonts w:ascii="Arial" w:eastAsia="Times New Roman" w:hAnsi="Arial" w:cs="Arial"/>
           <w:color w:val="FF0000"/>
         </w:rPr>
-        <w:t xml:space="preserve">. In the above comments, the developers state what needs to be done in order to improve the current design of the code. Although the above comments are easy to understand, during our study we came across more challenging comments that expressed design problems in an indirect way. For example: </w:t>
+        <w:t>. In the above comments, the developers state what needs to be done in order to improve the current design of the code</w:t>
+      </w:r>
+      <w:r>
+        <w:rPr>
+          <w:rFonts w:ascii="Arial" w:eastAsia="Times New Roman" w:hAnsi="Arial" w:cs="Arial"/>
+          <w:color w:val="FF0000"/>
+        </w:rPr>
+        <w:t>, and</w:t>
+      </w:r>
+      <w:r>
+        <w:rPr>
+          <w:rFonts w:ascii="Arial" w:eastAsia="Times New Roman" w:hAnsi="Arial" w:cs="Arial"/>
+          <w:color w:val="FF0000"/>
+        </w:rPr>
+        <w:t xml:space="preserve"> </w:t>
+      </w:r>
+      <w:r>
+        <w:rPr>
+          <w:rFonts w:ascii="Arial" w:eastAsia="Times New Roman" w:hAnsi="Arial" w:cs="Arial"/>
+          <w:color w:val="FF0000"/>
+        </w:rPr>
+        <w:t>the payback of this kind of design debt can be achieved through refactoring.</w:t>
+      </w:r>
+      <w:r>
+        <w:rPr>
+          <w:rFonts w:ascii="Arial" w:eastAsia="Times New Roman" w:hAnsi="Arial" w:cs="Arial"/>
+          <w:color w:val="FF0000"/>
+        </w:rPr>
+        <w:t xml:space="preserve"> Although the above comments are easy to understand, </w:t>
+      </w:r>
+      <w:r>
+        <w:rPr>
+          <w:rFonts w:ascii="Arial" w:eastAsia="Times New Roman" w:hAnsi="Arial" w:cs="Arial"/>
+          <w:color w:val="FF0000"/>
+        </w:rPr>
+        <w:lastRenderedPageBreak/>
+        <w:t xml:space="preserve">during our study we came across more challenging comments that expressed design problems in an indirect way. For example: </w:t>
       </w:r>
     </w:p>
     <w:p>
@@ -5999,6 +6033,20 @@
         </w:rPr>
         <w:t>The above comments expressed doubt and uncertainty when implementing the code and were considered as self-admitted design debt as well.</w:t>
       </w:r>
+      <w:r>
+        <w:rPr>
+          <w:rFonts w:ascii="Arial" w:eastAsia="Times New Roman" w:hAnsi="Arial" w:cs="Arial"/>
+          <w:color w:val="FF0000"/>
+        </w:rPr>
+        <w:t xml:space="preserve"> </w:t>
+      </w:r>
+      <w:r>
+        <w:rPr>
+          <w:rFonts w:ascii="Arial" w:eastAsia="Times New Roman" w:hAnsi="Arial" w:cs="Arial"/>
+          <w:color w:val="FF0000"/>
+        </w:rPr>
+        <w:t>The payback of the design debt expressed in the last four example comments can be probably achieved through the re-implementation of the currently existing solution.</w:t>
+      </w:r>
     </w:p>
     <w:p>
       <w:pPr>
@@ -6034,7 +6082,21 @@
           <w:rFonts w:ascii="Arial" w:eastAsia="Times New Roman" w:hAnsi="Arial" w:cs="Arial"/>
           <w:color w:val="FF0000"/>
         </w:rPr>
-        <w:t xml:space="preserve">These comments convey the idea that the </w:t>
+        <w:t xml:space="preserve">These comments convey </w:t>
+      </w:r>
+      <w:r>
+        <w:rPr>
+          <w:rFonts w:ascii="Arial" w:eastAsia="Times New Roman" w:hAnsi="Arial" w:cs="Arial"/>
+          <w:color w:val="FF0000"/>
+        </w:rPr>
+        <w:t xml:space="preserve">the opinion of a developer supporting </w:t>
+      </w:r>
+      <w:r>
+        <w:rPr>
+          <w:rFonts w:ascii="Arial" w:eastAsia="Times New Roman" w:hAnsi="Arial" w:cs="Arial"/>
+          <w:color w:val="FF0000"/>
+        </w:rPr>
+        <w:t xml:space="preserve">that the </w:t>
       </w:r>
       <w:r>
         <w:rPr>
@@ -6062,14 +6124,79 @@
           <w:rFonts w:ascii="Arial" w:eastAsia="Times New Roman" w:hAnsi="Arial" w:cs="Arial"/>
           <w:color w:val="FF0000"/>
         </w:rPr>
-        <w:t>equirement debt comments express incompleteness of the method, class or program</w:t>
-      </w:r>
-      <w:r>
-        <w:rPr>
-          <w:rFonts w:ascii="Arial" w:eastAsia="Times New Roman" w:hAnsi="Arial" w:cs="Arial"/>
-          <w:color w:val="FF0000"/>
-        </w:rPr>
-        <w:t xml:space="preserve"> showing that the due code to implement a requirement was not done yet </w:t>
+        <w:t xml:space="preserve">equirement debt comments express </w:t>
+      </w:r>
+      <w:r>
+        <w:rPr>
+          <w:rFonts w:ascii="Arial" w:eastAsia="Times New Roman" w:hAnsi="Arial" w:cs="Arial"/>
+          <w:color w:val="FF0000"/>
+        </w:rPr>
+        <w:t xml:space="preserve">that there is still </w:t>
+      </w:r>
+      <w:r>
+        <w:rPr>
+          <w:rFonts w:ascii="Arial" w:eastAsia="Times New Roman" w:hAnsi="Arial" w:cs="Arial"/>
+          <w:i/>
+          <w:color w:val="FF0000"/>
+        </w:rPr>
+        <w:t>missing</w:t>
+      </w:r>
+      <w:r>
+        <w:rPr>
+          <w:rFonts w:ascii="Arial" w:eastAsia="Times New Roman" w:hAnsi="Arial" w:cs="Arial"/>
+          <w:color w:val="FF0000"/>
+        </w:rPr>
+        <w:t xml:space="preserve"> code that needs to be </w:t>
+      </w:r>
+      <w:r>
+        <w:rPr>
+          <w:rFonts w:ascii="Arial" w:eastAsia="Times New Roman" w:hAnsi="Arial" w:cs="Arial"/>
+          <w:color w:val="FF0000"/>
+        </w:rPr>
+        <w:t>added</w:t>
+      </w:r>
+      <w:r>
+        <w:rPr>
+          <w:rFonts w:ascii="Arial" w:eastAsia="Times New Roman" w:hAnsi="Arial" w:cs="Arial"/>
+          <w:color w:val="FF0000"/>
+        </w:rPr>
+        <w:t xml:space="preserve"> in order to complete a </w:t>
+      </w:r>
+      <w:r>
+        <w:rPr>
+          <w:rFonts w:ascii="Arial" w:eastAsia="Times New Roman" w:hAnsi="Arial" w:cs="Arial"/>
+          <w:i/>
+          <w:color w:val="FF0000"/>
+        </w:rPr>
+        <w:t>partially</w:t>
+      </w:r>
+      <w:r>
+        <w:rPr>
+          <w:rFonts w:ascii="Arial" w:eastAsia="Times New Roman" w:hAnsi="Arial" w:cs="Arial"/>
+          <w:color w:val="FF0000"/>
+        </w:rPr>
+        <w:t xml:space="preserve"> implemented </w:t>
+      </w:r>
+      <w:r>
+        <w:rPr>
+          <w:rFonts w:ascii="Arial" w:eastAsia="Times New Roman" w:hAnsi="Arial" w:cs="Arial"/>
+          <w:color w:val="FF0000"/>
+        </w:rPr>
+        <w:t>requirement</w:t>
+      </w:r>
+      <w:r>
+        <w:rPr>
+          <w:rFonts w:ascii="Arial" w:eastAsia="Times New Roman" w:hAnsi="Arial" w:cs="Arial"/>
+          <w:color w:val="FF0000"/>
+        </w:rPr>
+        <w:t>,</w:t>
+      </w:r>
+      <w:r>
+        <w:rPr>
+          <w:rFonts w:ascii="Arial" w:eastAsia="Times New Roman" w:hAnsi="Arial" w:cs="Arial"/>
+          <w:color w:val="FF0000"/>
+        </w:rPr>
+        <w:t xml:space="preserve"> </w:t>
       </w:r>
       <w:r>
         <w:rPr>
@@ -6457,7 +6584,17 @@
           <w:szCs w:val="22"/>
           <w:lang w:val="en-US"/>
         </w:rPr>
-        <w:t xml:space="preserve">E. d. S. Maldonado and E. Shihab, “Detecting and quantifying different types of self-admitted technical debt,” in </w:t>
+        <w:t xml:space="preserve">E. d. S. Maldonado and E. Shihab, “Detecting and quantifying different types of self-admitted </w:t>
+      </w:r>
+      <w:r>
+        <w:rPr>
+          <w:rFonts w:ascii="Times" w:hAnsi="Times" w:cs="Times"/>
+          <w:sz w:val="22"/>
+          <w:szCs w:val="22"/>
+          <w:lang w:val="en-US"/>
+        </w:rPr>
+        <w:lastRenderedPageBreak/>
+        <w:t xml:space="preserve">technical debt,” in </w:t>
       </w:r>
       <w:r>
         <w:rPr>
@@ -6507,366 +6644,724 @@
           <w:rFonts w:ascii="Arial" w:eastAsia="Times New Roman" w:hAnsi="Arial" w:cs="Arial"/>
           <w:color w:val="FF0000"/>
         </w:rPr>
+        <w:t xml:space="preserve">We should add </w:t>
+      </w:r>
+      <w:commentRangeStart w:id="14"/>
+      <w:r>
+        <w:rPr>
+          <w:rFonts w:ascii="Arial" w:eastAsia="Times New Roman" w:hAnsi="Arial" w:cs="Arial"/>
+          <w:color w:val="FF0000"/>
+        </w:rPr>
+        <w:t xml:space="preserve">1-2 examples </w:t>
+      </w:r>
+      <w:commentRangeEnd w:id="14"/>
+      <w:r>
+        <w:rPr>
+          <w:rStyle w:val="CommentReference"/>
+        </w:rPr>
+        <w:commentReference w:id="14"/>
+      </w:r>
+      <w:r>
+        <w:rPr>
+          <w:rFonts w:ascii="Arial" w:eastAsia="Times New Roman" w:hAnsi="Arial" w:cs="Arial"/>
+          <w:color w:val="FF0000"/>
+        </w:rPr>
+        <w:t>of what is design and what is requirement debt (although, I thought we do this already).</w:t>
+      </w:r>
+    </w:p>
+    <w:p>
+      <w:pPr>
+        <w:rPr>
+          <w:rFonts w:ascii="Arial" w:eastAsia="Times New Roman" w:hAnsi="Arial" w:cs="Arial"/>
+          <w:color w:val="FF0000"/>
+        </w:rPr>
+      </w:pPr>
+      <w:r>
+        <w:rPr>
+          <w:rFonts w:ascii="Arial" w:eastAsia="Times New Roman" w:hAnsi="Arial" w:cs="Arial"/>
+          <w:color w:val="FF0000"/>
+        </w:rPr>
+        <w:t>------------------------------------------------------------------------------------------------------------------</w:t>
+      </w:r>
+    </w:p>
+    <w:p>
+      <w:pPr>
+        <w:rPr>
+          <w:rFonts w:ascii="Arial" w:eastAsia="Times New Roman" w:hAnsi="Arial" w:cs="Arial"/>
+          <w:color w:val="FF0000"/>
+        </w:rPr>
+      </w:pPr>
+    </w:p>
+    <w:p>
+      <w:pPr>
+        <w:rPr>
+          <w:rFonts w:ascii="Arial" w:eastAsia="Times New Roman" w:hAnsi="Arial" w:cs="Arial"/>
+          <w:color w:val="000000"/>
+        </w:rPr>
+      </w:pPr>
+      <w:r>
+        <w:rPr>
+          <w:rFonts w:ascii="Arial" w:eastAsia="Times New Roman" w:hAnsi="Arial" w:cs="Arial"/>
+          <w:color w:val="000000"/>
+          <w:highlight w:val="yellow"/>
+        </w:rPr>
+        <w:t>•</w:t>
+      </w:r>
+      <w:r>
+        <w:rPr>
+          <w:rFonts w:ascii="Arial" w:eastAsia="Times New Roman" w:hAnsi="Arial" w:cs="Arial"/>
+          <w:color w:val="000000"/>
+        </w:rPr>
+        <w:t xml:space="preserve"> </w:t>
+      </w:r>
+      <w:r>
+        <w:rPr>
+          <w:rFonts w:ascii="Arial" w:eastAsia="Times New Roman" w:hAnsi="Arial" w:cs="Arial"/>
+          <w:color w:val="000000"/>
+        </w:rPr>
+        <w:t>(</w:t>
+      </w:r>
+      <w:r>
+        <w:rPr>
+          <w:rFonts w:ascii="Arial" w:eastAsia="Times New Roman" w:hAnsi="Arial" w:cs="Arial"/>
+          <w:color w:val="000000"/>
+          <w:highlight w:val="green"/>
+        </w:rPr>
+        <w:t>R1-11</w:t>
+      </w:r>
+      <w:r>
+        <w:rPr>
+          <w:rFonts w:ascii="Arial" w:eastAsia="Times New Roman" w:hAnsi="Arial" w:cs="Arial"/>
+          <w:color w:val="000000"/>
+        </w:rPr>
+        <w:t>)</w:t>
+      </w:r>
+      <w:r>
+        <w:rPr>
+          <w:rFonts w:ascii="Arial" w:eastAsia="Times New Roman" w:hAnsi="Arial" w:cs="Arial"/>
+          <w:color w:val="000000"/>
+        </w:rPr>
+        <w:t> </w:t>
+      </w:r>
+      <w:r>
+        <w:rPr>
+          <w:rFonts w:ascii="Arial" w:eastAsia="Times New Roman" w:hAnsi="Arial" w:cs="Arial"/>
+          <w:color w:val="000000"/>
+        </w:rPr>
+        <w:t xml:space="preserve">If I look at the keywords from RQ2 I am really not sure how you classified requirements debt. The fact that you </w:t>
+      </w:r>
+      <w:commentRangeStart w:id="15"/>
+      <w:r>
+        <w:rPr>
+          <w:rFonts w:ascii="Arial" w:eastAsia="Times New Roman" w:hAnsi="Arial" w:cs="Arial"/>
+          <w:color w:val="000000"/>
+        </w:rPr>
+        <w:t>have the same keyword appearing in both design and requirements debt indicates you may not have a clear distinction</w:t>
+      </w:r>
+      <w:commentRangeEnd w:id="15"/>
+      <w:r>
+        <w:rPr>
+          <w:rStyle w:val="CommentReference"/>
+        </w:rPr>
+        <w:commentReference w:id="15"/>
+      </w:r>
+      <w:r>
+        <w:rPr>
+          <w:rFonts w:ascii="Arial" w:eastAsia="Times New Roman" w:hAnsi="Arial" w:cs="Arial"/>
+          <w:color w:val="000000"/>
+        </w:rPr>
+        <w:t xml:space="preserve">. To make matters worse, what you seem to hint is that requirements debt concerns requirements not yet implemented in code. This is in contrast to the orthodox perception on technical debt (see P. </w:t>
+      </w:r>
+      <w:proofErr w:type="spellStart"/>
+      <w:r>
+        <w:rPr>
+          <w:rFonts w:ascii="Arial" w:eastAsia="Times New Roman" w:hAnsi="Arial" w:cs="Arial"/>
+          <w:color w:val="000000"/>
+        </w:rPr>
+        <w:t>Kruchten</w:t>
+      </w:r>
+      <w:proofErr w:type="spellEnd"/>
+      <w:r>
+        <w:rPr>
+          <w:rFonts w:ascii="Arial" w:eastAsia="Times New Roman" w:hAnsi="Arial" w:cs="Arial"/>
+          <w:color w:val="000000"/>
+        </w:rPr>
+        <w:t xml:space="preserve"> et al. Technical Debt: From Metaphor to Theory and Practice)</w:t>
+      </w:r>
+    </w:p>
+    <w:p>
+      <w:pPr>
+        <w:rPr>
+          <w:rFonts w:ascii="Arial" w:eastAsia="Times New Roman" w:hAnsi="Arial" w:cs="Arial"/>
+          <w:color w:val="FF0000"/>
+        </w:rPr>
+      </w:pPr>
+    </w:p>
+    <w:p>
+      <w:pPr>
+        <w:rPr>
+          <w:rFonts w:ascii="Arial" w:eastAsia="Times New Roman" w:hAnsi="Arial" w:cs="Arial"/>
+          <w:color w:val="FF0000"/>
+        </w:rPr>
+      </w:pPr>
+      <w:r>
+        <w:rPr>
+          <w:rFonts w:ascii="Arial" w:eastAsia="Times New Roman" w:hAnsi="Arial" w:cs="Arial"/>
+          <w:color w:val="FF0000"/>
+        </w:rPr>
+        <w:t>Thank you for the comment. We believe that the reviewer comment is related to the missing explanation about what we considered as design and requirement self-admitted technical d</w:t>
+      </w:r>
+      <w:r>
+        <w:rPr>
+          <w:rFonts w:ascii="Arial" w:eastAsia="Times New Roman" w:hAnsi="Arial" w:cs="Arial"/>
+          <w:color w:val="FF0000"/>
+        </w:rPr>
+        <w:t xml:space="preserve">ebt. We hope that this issue is addressed through the previous comments, </w:t>
+      </w:r>
+      <w:r>
+        <w:rPr>
+          <w:rFonts w:ascii="Arial" w:eastAsia="Times New Roman" w:hAnsi="Arial" w:cs="Arial"/>
+          <w:color w:val="1F4E79" w:themeColor="accent1" w:themeShade="80"/>
+        </w:rPr>
+        <w:t>R</w:t>
+      </w:r>
+      <w:r>
+        <w:rPr>
+          <w:rFonts w:ascii="Arial" w:eastAsia="Times New Roman" w:hAnsi="Arial" w:cs="Arial"/>
+          <w:color w:val="1F4E79" w:themeColor="accent1" w:themeShade="80"/>
+        </w:rPr>
+        <w:t>1</w:t>
+      </w:r>
+      <w:r>
+        <w:rPr>
+          <w:rFonts w:ascii="Arial" w:eastAsia="Times New Roman" w:hAnsi="Arial" w:cs="Arial"/>
+          <w:color w:val="1F4E79" w:themeColor="accent1" w:themeShade="80"/>
+        </w:rPr>
+        <w:t>-10</w:t>
+      </w:r>
+      <w:r>
+        <w:rPr>
+          <w:rFonts w:ascii="Arial" w:eastAsia="Times New Roman" w:hAnsi="Arial" w:cs="Arial"/>
+          <w:color w:val="FF0000"/>
+        </w:rPr>
+        <w:t>.</w:t>
+      </w:r>
+    </w:p>
+    <w:p>
+      <w:pPr>
+        <w:rPr>
+          <w:rFonts w:ascii="Arial" w:eastAsia="Times New Roman" w:hAnsi="Arial" w:cs="Arial"/>
+          <w:color w:val="FF0000"/>
+        </w:rPr>
+      </w:pPr>
+    </w:p>
+    <w:p>
+      <w:pPr>
+        <w:rPr>
+          <w:rFonts w:ascii="Arial" w:eastAsia="Times New Roman" w:hAnsi="Arial" w:cs="Arial"/>
+          <w:color w:val="FF0000"/>
+        </w:rPr>
+      </w:pPr>
+      <w:r>
+        <w:rPr>
+          <w:rFonts w:ascii="Arial" w:eastAsia="Times New Roman" w:hAnsi="Arial" w:cs="Arial"/>
+          <w:color w:val="FF0000"/>
+        </w:rPr>
+        <w:t>I</w:t>
+      </w:r>
+      <w:r>
+        <w:rPr>
+          <w:rFonts w:ascii="Arial" w:eastAsia="Times New Roman" w:hAnsi="Arial" w:cs="Arial"/>
+          <w:color w:val="FF0000"/>
+        </w:rPr>
+        <w:t xml:space="preserve">n </w:t>
+      </w:r>
+      <w:r>
+        <w:rPr>
+          <w:rFonts w:ascii="Arial" w:eastAsia="Times New Roman" w:hAnsi="Arial" w:cs="Arial"/>
+          <w:color w:val="FF0000"/>
+        </w:rPr>
+        <w:t xml:space="preserve">P. </w:t>
+      </w:r>
+      <w:proofErr w:type="spellStart"/>
+      <w:r>
+        <w:rPr>
+          <w:rFonts w:ascii="Arial" w:eastAsia="Times New Roman" w:hAnsi="Arial" w:cs="Arial"/>
+          <w:color w:val="FF0000"/>
+        </w:rPr>
+        <w:t>Kruchten</w:t>
+      </w:r>
+      <w:proofErr w:type="spellEnd"/>
+      <w:r>
+        <w:rPr>
+          <w:rFonts w:ascii="Arial" w:eastAsia="Times New Roman" w:hAnsi="Arial" w:cs="Arial"/>
+          <w:color w:val="FF0000"/>
+        </w:rPr>
+        <w:t xml:space="preserve"> et al. Technical Debt: From Metaphor to Theory and Practice</w:t>
+      </w:r>
+      <w:r>
+        <w:rPr>
+          <w:rFonts w:ascii="Arial" w:eastAsia="Times New Roman" w:hAnsi="Arial" w:cs="Arial"/>
+          <w:color w:val="FF0000"/>
+        </w:rPr>
+        <w:t xml:space="preserve">, the authors explain how the technical debt metaphor </w:t>
+      </w:r>
+      <w:r>
+        <w:rPr>
+          <w:rFonts w:ascii="Arial" w:eastAsia="Times New Roman" w:hAnsi="Arial" w:cs="Arial"/>
+          <w:color w:val="FF0000"/>
+        </w:rPr>
+        <w:t>is getting traction over the years and how multiple authors have been using the metaphor to communicate “</w:t>
+      </w:r>
+      <w:r>
+        <w:rPr>
+          <w:rFonts w:ascii="Arial" w:eastAsia="Times New Roman" w:hAnsi="Arial" w:cs="Arial"/>
+          <w:color w:val="FF0000"/>
+        </w:rPr>
+        <w:t>not quite right code</w:t>
+      </w:r>
+      <w:r>
+        <w:rPr>
+          <w:rFonts w:ascii="Arial" w:eastAsia="Times New Roman" w:hAnsi="Arial" w:cs="Arial"/>
+          <w:color w:val="FF0000"/>
+        </w:rPr>
+        <w:t>”. The authors expres</w:t>
+      </w:r>
+      <w:r>
+        <w:rPr>
+          <w:rFonts w:ascii="Arial" w:eastAsia="Times New Roman" w:hAnsi="Arial" w:cs="Arial"/>
+          <w:color w:val="FF0000"/>
+        </w:rPr>
+        <w:t>s their concern</w:t>
+      </w:r>
+      <w:r>
+        <w:rPr>
+          <w:rFonts w:ascii="Arial" w:eastAsia="Times New Roman" w:hAnsi="Arial" w:cs="Arial"/>
+          <w:color w:val="FF0000"/>
+        </w:rPr>
+        <w:t xml:space="preserve"> about</w:t>
+      </w:r>
+      <w:r>
+        <w:rPr>
+          <w:rFonts w:ascii="Arial" w:eastAsia="Times New Roman" w:hAnsi="Arial" w:cs="Arial"/>
+          <w:color w:val="FF0000"/>
+        </w:rPr>
+        <w:t xml:space="preserve"> how the </w:t>
+      </w:r>
+      <w:r>
+        <w:rPr>
+          <w:rFonts w:ascii="Arial" w:eastAsia="Times New Roman" w:hAnsi="Arial" w:cs="Arial"/>
+          <w:color w:val="FF0000"/>
+        </w:rPr>
+        <w:t xml:space="preserve">use (or </w:t>
+      </w:r>
+      <w:r>
+        <w:rPr>
+          <w:rFonts w:ascii="Arial" w:eastAsia="Times New Roman" w:hAnsi="Arial" w:cs="Arial"/>
+          <w:color w:val="FF0000"/>
+        </w:rPr>
+        <w:t>abuse</w:t>
+      </w:r>
+      <w:r>
+        <w:rPr>
+          <w:rFonts w:ascii="Arial" w:eastAsia="Times New Roman" w:hAnsi="Arial" w:cs="Arial"/>
+          <w:color w:val="FF0000"/>
+        </w:rPr>
+        <w:t>)</w:t>
+      </w:r>
+      <w:r>
+        <w:rPr>
+          <w:rFonts w:ascii="Arial" w:eastAsia="Times New Roman" w:hAnsi="Arial" w:cs="Arial"/>
+          <w:color w:val="FF0000"/>
+        </w:rPr>
+        <w:t xml:space="preserve"> of the metaphor could spread it too thin making the metaphor lose its communication power.</w:t>
+      </w:r>
+      <w:r>
+        <w:rPr>
+          <w:rFonts w:ascii="Arial" w:eastAsia="Times New Roman" w:hAnsi="Arial" w:cs="Arial"/>
+          <w:color w:val="FF0000"/>
+        </w:rPr>
+        <w:t xml:space="preserve"> More recently,</w:t>
+      </w:r>
+      <w:r>
+        <w:rPr>
+          <w:rFonts w:ascii="Arial" w:eastAsia="Times New Roman" w:hAnsi="Arial" w:cs="Arial"/>
+          <w:color w:val="FF0000"/>
+        </w:rPr>
+        <w:t xml:space="preserve"> N. Alves et al. </w:t>
+      </w:r>
+      <w:r>
+        <w:rPr>
+          <w:rFonts w:ascii="Arial" w:eastAsia="Times New Roman" w:hAnsi="Arial" w:cs="Arial"/>
+          <w:color w:val="FF0000"/>
+        </w:rPr>
+        <w:t>in their paper, “</w:t>
+      </w:r>
+      <w:r>
+        <w:rPr>
+          <w:rFonts w:ascii="Arial" w:eastAsia="Times New Roman" w:hAnsi="Arial" w:cs="Arial"/>
+          <w:color w:val="FF0000"/>
+        </w:rPr>
+        <w:t>Identification and management of technical debt: A systematic mapping study</w:t>
+      </w:r>
+      <w:r>
+        <w:rPr>
+          <w:rFonts w:ascii="Arial" w:eastAsia="Times New Roman" w:hAnsi="Arial" w:cs="Arial"/>
+          <w:color w:val="FF0000"/>
+        </w:rPr>
+        <w:t>”</w:t>
+      </w:r>
+      <w:r>
+        <w:rPr>
+          <w:rFonts w:ascii="Arial" w:eastAsia="Times New Roman" w:hAnsi="Arial" w:cs="Arial"/>
+          <w:color w:val="FF0000"/>
+        </w:rPr>
+        <w:t xml:space="preserve"> </w:t>
+      </w:r>
+      <w:r>
+        <w:rPr>
+          <w:rFonts w:ascii="Arial" w:eastAsia="Times New Roman" w:hAnsi="Arial" w:cs="Arial"/>
+          <w:color w:val="FF0000"/>
+        </w:rPr>
+        <w:t xml:space="preserve">defined requirement debt as: </w:t>
+      </w:r>
+    </w:p>
+    <w:p>
+      <w:pPr>
+        <w:rPr>
+          <w:rFonts w:ascii="Arial" w:eastAsia="Times New Roman" w:hAnsi="Arial" w:cs="Arial"/>
+          <w:color w:val="FF0000"/>
+        </w:rPr>
+      </w:pPr>
+    </w:p>
+    <w:p>
+      <w:pPr>
+        <w:ind w:left="720"/>
+        <w:rPr>
+          <w:rFonts w:ascii="Arial" w:eastAsia="Times New Roman" w:hAnsi="Arial" w:cs="Arial"/>
+          <w:color w:val="FF0000"/>
+        </w:rPr>
+      </w:pPr>
+      <w:r>
+        <w:rPr>
+          <w:rFonts w:ascii="Arial" w:eastAsia="Times New Roman" w:hAnsi="Arial" w:cs="Arial"/>
+          <w:color w:val="FF0000"/>
+        </w:rPr>
+        <w:t>“</w:t>
+      </w:r>
+      <w:r>
+        <w:rPr>
+          <w:rFonts w:ascii="Arial" w:eastAsia="Times New Roman" w:hAnsi="Arial" w:cs="Arial"/>
+          <w:color w:val="FF0000"/>
+        </w:rPr>
+        <w:t>Requirements debt: Refers to trade-offs made with respect to what requirements the development team needs to implement or how to implement them. Some examples of this type of debt are: requirements that are only partially implemented, requirements that are implemented but not for all cases, requirements that are implemented but in a way that doesn't fully satisfy all the non-functional requirements (e.g. security, performance, etc.)</w:t>
+      </w:r>
+      <w:r>
+        <w:rPr>
+          <w:rFonts w:ascii="Arial" w:eastAsia="Times New Roman" w:hAnsi="Arial" w:cs="Arial"/>
+          <w:color w:val="FF0000"/>
+        </w:rPr>
+        <w:t>”</w:t>
+      </w:r>
+      <w:r>
+        <w:rPr>
+          <w:rFonts w:ascii="Arial" w:eastAsia="Times New Roman" w:hAnsi="Arial" w:cs="Arial"/>
+          <w:color w:val="FF0000"/>
+        </w:rPr>
+        <w:t xml:space="preserve"> </w:t>
+      </w:r>
+      <w:r>
+        <w:rPr>
+          <w:rFonts w:ascii="Arial" w:eastAsia="Times New Roman" w:hAnsi="Arial" w:cs="Arial"/>
+          <w:color w:val="FF0000"/>
+        </w:rPr>
+        <w:t xml:space="preserve"> </w:t>
+      </w:r>
+    </w:p>
+    <w:p>
+      <w:pPr>
+        <w:rPr>
+          <w:rFonts w:ascii="Arial" w:eastAsia="Times New Roman" w:hAnsi="Arial" w:cs="Arial"/>
+          <w:color w:val="FF0000"/>
+        </w:rPr>
+      </w:pPr>
+    </w:p>
+    <w:p>
+      <w:pPr>
+        <w:rPr>
+          <w:rFonts w:ascii="Arial" w:eastAsia="Times New Roman" w:hAnsi="Arial" w:cs="Arial"/>
+          <w:color w:val="FF0000"/>
+        </w:rPr>
+      </w:pPr>
+      <w:r>
+        <w:rPr>
+          <w:rFonts w:ascii="Arial" w:eastAsia="Times New Roman" w:hAnsi="Arial" w:cs="Arial"/>
+          <w:color w:val="FF0000"/>
+        </w:rPr>
+        <w:t xml:space="preserve">We believe that our definition of requirement debt is not in disagreement with the literature. </w:t>
+      </w:r>
+      <w:r>
+        <w:rPr>
+          <w:rFonts w:ascii="Arial" w:eastAsia="Times New Roman" w:hAnsi="Arial" w:cs="Arial"/>
+          <w:color w:val="FF0000"/>
+        </w:rPr>
+        <w:t xml:space="preserve"> That said, we agree with the reviewer that our original text may lead the reader to conclude that requirement debt is related to requirements not yet implemented</w:t>
+      </w:r>
+      <w:r>
+        <w:rPr>
+          <w:rFonts w:ascii="Arial" w:eastAsia="Times New Roman" w:hAnsi="Arial" w:cs="Arial"/>
+          <w:color w:val="FF0000"/>
+        </w:rPr>
+        <w:t xml:space="preserve"> in code</w:t>
+      </w:r>
+      <w:r>
+        <w:rPr>
+          <w:rFonts w:ascii="Arial" w:eastAsia="Times New Roman" w:hAnsi="Arial" w:cs="Arial"/>
+          <w:color w:val="FF0000"/>
+        </w:rPr>
+        <w:t xml:space="preserve"> instead of </w:t>
+      </w:r>
+      <w:r>
+        <w:rPr>
+          <w:rFonts w:ascii="Arial" w:eastAsia="Times New Roman" w:hAnsi="Arial" w:cs="Arial"/>
+          <w:i/>
+          <w:color w:val="FF0000"/>
+        </w:rPr>
+        <w:t>partially</w:t>
+      </w:r>
+      <w:r>
+        <w:rPr>
+          <w:rFonts w:ascii="Arial" w:eastAsia="Times New Roman" w:hAnsi="Arial" w:cs="Arial"/>
+          <w:color w:val="FF0000"/>
+        </w:rPr>
+        <w:t xml:space="preserve"> </w:t>
+      </w:r>
+      <w:r>
+        <w:rPr>
+          <w:rFonts w:ascii="Arial" w:eastAsia="Times New Roman" w:hAnsi="Arial" w:cs="Arial"/>
+          <w:color w:val="FF0000"/>
+        </w:rPr>
+        <w:t>implemented requirements.</w:t>
+      </w:r>
+      <w:r>
+        <w:rPr>
+          <w:rFonts w:ascii="Arial" w:eastAsia="Times New Roman" w:hAnsi="Arial" w:cs="Arial"/>
+          <w:color w:val="FF0000"/>
+        </w:rPr>
+        <w:t xml:space="preserve"> To address this problem we </w:t>
+      </w:r>
+      <w:r>
+        <w:rPr>
+          <w:rFonts w:ascii="Arial" w:eastAsia="Times New Roman" w:hAnsi="Arial" w:cs="Arial"/>
+          <w:color w:val="FF0000"/>
+        </w:rPr>
+        <w:t>clarified some of the wording around wh</w:t>
+      </w:r>
+      <w:r>
+        <w:rPr>
+          <w:rFonts w:ascii="Arial" w:eastAsia="Times New Roman" w:hAnsi="Arial" w:cs="Arial"/>
+          <w:color w:val="FF0000"/>
+        </w:rPr>
+        <w:t>at constitutes requirement debt in</w:t>
+      </w:r>
+      <w:r>
+        <w:rPr>
+          <w:rFonts w:ascii="Arial" w:eastAsia="Times New Roman" w:hAnsi="Arial" w:cs="Arial"/>
+          <w:color w:val="FF0000"/>
+        </w:rPr>
+        <w:t xml:space="preserve"> the following text on </w:t>
+      </w:r>
+      <w:r>
+        <w:rPr>
+          <w:rFonts w:ascii="Arial" w:eastAsia="Times New Roman" w:hAnsi="Arial" w:cs="Arial"/>
+          <w:color w:val="1F4E79" w:themeColor="accent1" w:themeShade="80"/>
+        </w:rPr>
+        <w:t>RQ2</w:t>
+      </w:r>
+      <w:r>
+        <w:rPr>
+          <w:rFonts w:ascii="Arial" w:eastAsia="Times New Roman" w:hAnsi="Arial" w:cs="Arial"/>
+          <w:color w:val="FF0000"/>
+        </w:rPr>
+        <w:t xml:space="preserve">, paragraph </w:t>
+      </w:r>
+      <w:r>
+        <w:rPr>
+          <w:rFonts w:ascii="Arial" w:eastAsia="Times New Roman" w:hAnsi="Arial" w:cs="Arial"/>
+          <w:color w:val="1F4E79" w:themeColor="accent1" w:themeShade="80"/>
+        </w:rPr>
+        <w:t>7</w:t>
+      </w:r>
+      <w:r>
+        <w:rPr>
+          <w:rFonts w:ascii="Arial" w:eastAsia="Times New Roman" w:hAnsi="Arial" w:cs="Arial"/>
+          <w:color w:val="FF0000"/>
+        </w:rPr>
+        <w:t>.</w:t>
+      </w:r>
+    </w:p>
+    <w:p>
+      <w:pPr>
+        <w:rPr>
+          <w:rFonts w:ascii="Arial" w:eastAsia="Times New Roman" w:hAnsi="Arial" w:cs="Arial"/>
+          <w:color w:val="FF0000"/>
+        </w:rPr>
+      </w:pPr>
+    </w:p>
+    <w:p>
+      <w:pPr>
+        <w:rPr>
+          <w:rFonts w:ascii="Arial" w:eastAsia="Times New Roman" w:hAnsi="Arial" w:cs="Arial"/>
+          <w:color w:val="FF0000"/>
+        </w:rPr>
+      </w:pPr>
+      <w:r>
+        <w:rPr>
+          <w:rFonts w:ascii="Arial" w:eastAsia="Times New Roman" w:hAnsi="Arial" w:cs="Arial"/>
+          <w:color w:val="FF0000"/>
+        </w:rPr>
+        <w:t>“</w:t>
+      </w:r>
+      <w:r>
+        <w:rPr>
+          <w:rFonts w:ascii="Arial" w:eastAsia="Times New Roman" w:hAnsi="Arial" w:cs="Arial"/>
+          <w:color w:val="FF0000"/>
+        </w:rPr>
+        <w:t xml:space="preserve">For requirement </w:t>
+      </w:r>
+      <w:r>
+        <w:rPr>
+          <w:rFonts w:ascii="Arial" w:eastAsia="Times New Roman" w:hAnsi="Arial" w:cs="Arial"/>
+          <w:color w:val="FF0000"/>
+        </w:rPr>
+        <w:t>self-admitted technical debt</w:t>
+      </w:r>
+      <w:r>
+        <w:rPr>
+          <w:rFonts w:ascii="Arial" w:eastAsia="Times New Roman" w:hAnsi="Arial" w:cs="Arial"/>
+          <w:color w:val="FF0000"/>
+        </w:rPr>
+        <w:t xml:space="preserve">, the top ranked features, i.e., </w:t>
+      </w:r>
+      <w:proofErr w:type="spellStart"/>
+      <w:r>
+        <w:rPr>
+          <w:rFonts w:ascii="Arial" w:eastAsia="Times New Roman" w:hAnsi="Arial" w:cs="Arial"/>
+          <w:color w:val="FF0000"/>
+        </w:rPr>
+        <w:t>todo</w:t>
+      </w:r>
+      <w:proofErr w:type="spellEnd"/>
+      <w:r>
+        <w:rPr>
+          <w:rFonts w:ascii="Arial" w:eastAsia="Times New Roman" w:hAnsi="Arial" w:cs="Arial"/>
+          <w:color w:val="FF0000"/>
+        </w:rPr>
+        <w:t xml:space="preserve">, needed, implementation, and </w:t>
+      </w:r>
+      <w:proofErr w:type="spellStart"/>
+      <w:r>
+        <w:rPr>
+          <w:rFonts w:ascii="Arial" w:eastAsia="Times New Roman" w:hAnsi="Arial" w:cs="Arial"/>
+          <w:color w:val="FF0000"/>
+        </w:rPr>
+        <w:t>fixme</w:t>
+      </w:r>
+      <w:proofErr w:type="spellEnd"/>
+      <w:r>
+        <w:rPr>
+          <w:rFonts w:ascii="Arial" w:eastAsia="Times New Roman" w:hAnsi="Arial" w:cs="Arial"/>
+          <w:color w:val="FF0000"/>
+        </w:rPr>
+        <w:t xml:space="preserve">, indicate the need to complete requirements in the future that are </w:t>
+      </w:r>
+      <w:r>
+        <w:rPr>
+          <w:rFonts w:ascii="Arial" w:eastAsia="Times New Roman" w:hAnsi="Arial" w:cs="Arial"/>
+          <w:color w:val="FF0000"/>
+        </w:rPr>
+        <w:t>currently partially completed</w:t>
+      </w:r>
+      <w:r>
+        <w:rPr>
+          <w:rFonts w:ascii="Arial" w:eastAsia="Times New Roman" w:hAnsi="Arial" w:cs="Arial"/>
+          <w:color w:val="FF0000"/>
+        </w:rPr>
+        <w:t xml:space="preserve">. This comment from JRuby is an example: </w:t>
+      </w:r>
+      <w:r>
+        <w:rPr>
+          <w:rFonts w:ascii="Arial" w:eastAsia="Times New Roman" w:hAnsi="Arial" w:cs="Arial"/>
+          <w:color w:val="FF0000"/>
+        </w:rPr>
+        <w:t>“</w:t>
+      </w:r>
+      <w:r>
+        <w:rPr>
+          <w:rFonts w:ascii="Arial" w:eastAsia="Times New Roman" w:hAnsi="Arial" w:cs="Arial"/>
+          <w:color w:val="FF0000"/>
+        </w:rPr>
+        <w:t>TODO:</w:t>
+      </w:r>
+      <w:r>
+        <w:rPr>
+          <w:rFonts w:ascii="Arial" w:eastAsia="Times New Roman" w:hAnsi="Arial" w:cs="Arial"/>
+          <w:color w:val="FF0000"/>
+        </w:rPr>
+        <w:t xml:space="preserve"> implement, won't do this now''</w:t>
+      </w:r>
+      <w:r>
+        <w:rPr>
+          <w:rFonts w:ascii="Arial" w:eastAsia="Times New Roman" w:hAnsi="Arial" w:cs="Arial"/>
+          <w:color w:val="FF0000"/>
+        </w:rPr>
+        <w:t xml:space="preserve">. </w:t>
+      </w:r>
+      <w:commentRangeStart w:id="16"/>
+      <w:r>
+        <w:rPr>
+          <w:rFonts w:ascii="Arial" w:eastAsia="Times New Roman" w:hAnsi="Arial" w:cs="Arial"/>
+          <w:color w:val="FF0000"/>
+        </w:rPr>
+        <w:t xml:space="preserve">Other lower ranked textual features such as xxx, </w:t>
+      </w:r>
+      <w:proofErr w:type="gramStart"/>
+      <w:r>
+        <w:rPr>
+          <w:rFonts w:ascii="Arial" w:eastAsia="Times New Roman" w:hAnsi="Arial" w:cs="Arial"/>
+          <w:color w:val="FF0000"/>
+        </w:rPr>
         <w:lastRenderedPageBreak/>
-        <w:t xml:space="preserve">We should add </w:t>
-      </w:r>
-      <w:commentRangeStart w:id="10"/>
-      <w:r>
-        <w:rPr>
-          <w:rFonts w:ascii="Arial" w:eastAsia="Times New Roman" w:hAnsi="Arial" w:cs="Arial"/>
-          <w:color w:val="FF0000"/>
-        </w:rPr>
-        <w:t xml:space="preserve">1-2 examples </w:t>
-      </w:r>
-      <w:commentRangeEnd w:id="10"/>
+        <w:t>ends?,</w:t>
+      </w:r>
+      <w:proofErr w:type="gramEnd"/>
+      <w:r>
+        <w:rPr>
+          <w:rFonts w:ascii="Arial" w:eastAsia="Times New Roman" w:hAnsi="Arial" w:cs="Arial"/>
+          <w:color w:val="FF0000"/>
+        </w:rPr>
+        <w:t xml:space="preserve"> convention, configurable, apparently and fudging, indicate potential </w:t>
+      </w:r>
+      <w:r>
+        <w:rPr>
+          <w:rFonts w:ascii="Arial" w:eastAsia="Times New Roman" w:hAnsi="Arial" w:cs="Arial"/>
+          <w:color w:val="FF0000"/>
+        </w:rPr>
+        <w:t>incomplete</w:t>
+      </w:r>
+      <w:r>
+        <w:rPr>
+          <w:rFonts w:ascii="Arial" w:eastAsia="Times New Roman" w:hAnsi="Arial" w:cs="Arial"/>
+          <w:color w:val="FF0000"/>
+        </w:rPr>
+        <w:t xml:space="preserve"> requirements that would make the code more configurable and/or generic.</w:t>
+      </w:r>
+      <w:commentRangeEnd w:id="16"/>
       <w:r>
         <w:rPr>
           <w:rStyle w:val="CommentReference"/>
         </w:rPr>
-        <w:commentReference w:id="10"/>
-      </w:r>
-      <w:r>
-        <w:rPr>
-          <w:rFonts w:ascii="Arial" w:eastAsia="Times New Roman" w:hAnsi="Arial" w:cs="Arial"/>
-          <w:color w:val="FF0000"/>
-        </w:rPr>
-        <w:t>of what is design and what is requirement debt (although, I thought we do this already).</w:t>
-      </w:r>
-    </w:p>
-    <w:p>
-      <w:pPr>
-        <w:rPr>
-          <w:rFonts w:ascii="Arial" w:eastAsia="Times New Roman" w:hAnsi="Arial" w:cs="Arial"/>
-          <w:color w:val="FF0000"/>
-        </w:rPr>
-      </w:pPr>
-      <w:r>
-        <w:rPr>
-          <w:rFonts w:ascii="Arial" w:eastAsia="Times New Roman" w:hAnsi="Arial" w:cs="Arial"/>
-          <w:color w:val="FF0000"/>
-        </w:rPr>
-        <w:t>------------------------------------------------------------------------------------------------------------------</w:t>
-      </w:r>
-    </w:p>
-    <w:p>
-      <w:pPr>
-        <w:rPr>
-          <w:rFonts w:ascii="Arial" w:eastAsia="Times New Roman" w:hAnsi="Arial" w:cs="Arial"/>
-          <w:color w:val="FF0000"/>
-        </w:rPr>
-      </w:pPr>
-    </w:p>
-    <w:p>
-      <w:pPr>
-        <w:rPr>
-          <w:rFonts w:ascii="Arial" w:eastAsia="Times New Roman" w:hAnsi="Arial" w:cs="Arial"/>
-          <w:color w:val="000000"/>
-        </w:rPr>
-      </w:pPr>
-      <w:r>
-        <w:rPr>
-          <w:rFonts w:ascii="Arial" w:eastAsia="Times New Roman" w:hAnsi="Arial" w:cs="Arial"/>
-          <w:color w:val="000000"/>
-          <w:highlight w:val="yellow"/>
-        </w:rPr>
-        <w:t>•</w:t>
-      </w:r>
-      <w:r>
-        <w:rPr>
-          <w:rFonts w:ascii="Arial" w:eastAsia="Times New Roman" w:hAnsi="Arial" w:cs="Arial"/>
-          <w:color w:val="000000"/>
-        </w:rPr>
-        <w:t xml:space="preserve"> </w:t>
-      </w:r>
-      <w:r>
-        <w:rPr>
-          <w:rFonts w:ascii="Arial" w:eastAsia="Times New Roman" w:hAnsi="Arial" w:cs="Arial"/>
-          <w:color w:val="000000"/>
-        </w:rPr>
-        <w:t>(</w:t>
-      </w:r>
-      <w:r>
-        <w:rPr>
-          <w:rFonts w:ascii="Arial" w:eastAsia="Times New Roman" w:hAnsi="Arial" w:cs="Arial"/>
-          <w:color w:val="000000"/>
-          <w:highlight w:val="green"/>
-        </w:rPr>
-        <w:t>R1-11</w:t>
-      </w:r>
-      <w:r>
-        <w:rPr>
-          <w:rFonts w:ascii="Arial" w:eastAsia="Times New Roman" w:hAnsi="Arial" w:cs="Arial"/>
-          <w:color w:val="000000"/>
-        </w:rPr>
-        <w:t>)</w:t>
-      </w:r>
-      <w:r>
-        <w:rPr>
-          <w:rFonts w:ascii="Arial" w:eastAsia="Times New Roman" w:hAnsi="Arial" w:cs="Arial"/>
-          <w:color w:val="000000"/>
-        </w:rPr>
-        <w:t> </w:t>
-      </w:r>
-      <w:r>
-        <w:rPr>
-          <w:rFonts w:ascii="Arial" w:eastAsia="Times New Roman" w:hAnsi="Arial" w:cs="Arial"/>
-          <w:color w:val="000000"/>
-        </w:rPr>
-        <w:t xml:space="preserve">If I look at the keywords from RQ2 I am really not sure how you classified requirements debt. The fact that you </w:t>
-      </w:r>
-      <w:commentRangeStart w:id="11"/>
-      <w:r>
-        <w:rPr>
-          <w:rFonts w:ascii="Arial" w:eastAsia="Times New Roman" w:hAnsi="Arial" w:cs="Arial"/>
-          <w:color w:val="000000"/>
-        </w:rPr>
-        <w:t>have the same keyword appearing in both design and requirements debt indicates you may not have a clear distinction</w:t>
-      </w:r>
-      <w:commentRangeEnd w:id="11"/>
-      <w:r>
-        <w:rPr>
-          <w:rStyle w:val="CommentReference"/>
-        </w:rPr>
-        <w:commentReference w:id="11"/>
-      </w:r>
-      <w:r>
-        <w:rPr>
-          <w:rFonts w:ascii="Arial" w:eastAsia="Times New Roman" w:hAnsi="Arial" w:cs="Arial"/>
-          <w:color w:val="000000"/>
-        </w:rPr>
-        <w:t xml:space="preserve">. To make matters worse, what you seem to hint is that requirements debt concerns requirements not yet implemented in code. This is in contrast to the orthodox perception on technical debt (see P. </w:t>
-      </w:r>
-      <w:proofErr w:type="spellStart"/>
-      <w:r>
-        <w:rPr>
-          <w:rFonts w:ascii="Arial" w:eastAsia="Times New Roman" w:hAnsi="Arial" w:cs="Arial"/>
-          <w:color w:val="000000"/>
-        </w:rPr>
-        <w:t>Kruchten</w:t>
-      </w:r>
-      <w:proofErr w:type="spellEnd"/>
-      <w:r>
-        <w:rPr>
-          <w:rFonts w:ascii="Arial" w:eastAsia="Times New Roman" w:hAnsi="Arial" w:cs="Arial"/>
-          <w:color w:val="000000"/>
-        </w:rPr>
-        <w:t xml:space="preserve"> et al. Technical Debt: From Metaphor to Theory and Practice)</w:t>
-      </w:r>
-    </w:p>
-    <w:p>
-      <w:pPr>
-        <w:rPr>
-          <w:rFonts w:ascii="Arial" w:eastAsia="Times New Roman" w:hAnsi="Arial" w:cs="Arial"/>
-          <w:color w:val="FF0000"/>
-        </w:rPr>
-      </w:pPr>
-    </w:p>
-    <w:p>
-      <w:pPr>
-        <w:rPr>
-          <w:rFonts w:ascii="Arial" w:eastAsia="Times New Roman" w:hAnsi="Arial" w:cs="Arial"/>
-          <w:color w:val="FF0000"/>
-        </w:rPr>
-      </w:pPr>
-      <w:r>
-        <w:rPr>
-          <w:rFonts w:ascii="Arial" w:eastAsia="Times New Roman" w:hAnsi="Arial" w:cs="Arial"/>
-          <w:color w:val="FF0000"/>
-        </w:rPr>
-        <w:t>Thank you for the comment. We believe that the reviewer comment is related to the missing explanation about what we considered as design and requirement self-admitted technical d</w:t>
-      </w:r>
-      <w:r>
-        <w:rPr>
-          <w:rFonts w:ascii="Arial" w:eastAsia="Times New Roman" w:hAnsi="Arial" w:cs="Arial"/>
-          <w:color w:val="FF0000"/>
-        </w:rPr>
-        <w:t xml:space="preserve">ebt. We hope that this issue is addressed through the previous comments, </w:t>
-      </w:r>
-      <w:r>
-        <w:rPr>
-          <w:rFonts w:ascii="Arial" w:eastAsia="Times New Roman" w:hAnsi="Arial" w:cs="Arial"/>
-          <w:color w:val="1F4E79" w:themeColor="accent1" w:themeShade="80"/>
-        </w:rPr>
-        <w:t>R</w:t>
-      </w:r>
-      <w:r>
-        <w:rPr>
-          <w:rFonts w:ascii="Arial" w:eastAsia="Times New Roman" w:hAnsi="Arial" w:cs="Arial"/>
-          <w:color w:val="1F4E79" w:themeColor="accent1" w:themeShade="80"/>
-        </w:rPr>
-        <w:t>1</w:t>
-      </w:r>
-      <w:r>
-        <w:rPr>
-          <w:rFonts w:ascii="Arial" w:eastAsia="Times New Roman" w:hAnsi="Arial" w:cs="Arial"/>
-          <w:color w:val="1F4E79" w:themeColor="accent1" w:themeShade="80"/>
-        </w:rPr>
-        <w:t>-10</w:t>
-      </w:r>
-      <w:r>
-        <w:rPr>
-          <w:rFonts w:ascii="Arial" w:eastAsia="Times New Roman" w:hAnsi="Arial" w:cs="Arial"/>
-          <w:color w:val="FF0000"/>
-        </w:rPr>
-        <w:t>.</w:t>
-      </w:r>
-    </w:p>
-    <w:p>
-      <w:pPr>
-        <w:rPr>
-          <w:rFonts w:ascii="Arial" w:eastAsia="Times New Roman" w:hAnsi="Arial" w:cs="Arial"/>
-          <w:color w:val="FF0000"/>
-        </w:rPr>
-      </w:pPr>
-    </w:p>
-    <w:p>
-      <w:pPr>
-        <w:rPr>
-          <w:rFonts w:ascii="Arial" w:eastAsia="Times New Roman" w:hAnsi="Arial" w:cs="Arial"/>
-          <w:color w:val="FF0000"/>
-        </w:rPr>
-      </w:pPr>
-      <w:r>
-        <w:rPr>
-          <w:rFonts w:ascii="Arial" w:eastAsia="Times New Roman" w:hAnsi="Arial" w:cs="Arial"/>
-          <w:color w:val="FF0000"/>
-        </w:rPr>
-        <w:t>I</w:t>
-      </w:r>
-      <w:r>
-        <w:rPr>
-          <w:rFonts w:ascii="Arial" w:eastAsia="Times New Roman" w:hAnsi="Arial" w:cs="Arial"/>
-          <w:color w:val="FF0000"/>
-        </w:rPr>
-        <w:t xml:space="preserve">n </w:t>
-      </w:r>
-      <w:r>
-        <w:rPr>
-          <w:rFonts w:ascii="Arial" w:eastAsia="Times New Roman" w:hAnsi="Arial" w:cs="Arial"/>
-          <w:color w:val="FF0000"/>
-        </w:rPr>
-        <w:t xml:space="preserve">P. </w:t>
-      </w:r>
-      <w:proofErr w:type="spellStart"/>
-      <w:r>
-        <w:rPr>
-          <w:rFonts w:ascii="Arial" w:eastAsia="Times New Roman" w:hAnsi="Arial" w:cs="Arial"/>
-          <w:color w:val="FF0000"/>
-        </w:rPr>
-        <w:t>Kruchten</w:t>
-      </w:r>
-      <w:proofErr w:type="spellEnd"/>
-      <w:r>
-        <w:rPr>
-          <w:rFonts w:ascii="Arial" w:eastAsia="Times New Roman" w:hAnsi="Arial" w:cs="Arial"/>
-          <w:color w:val="FF0000"/>
-        </w:rPr>
-        <w:t xml:space="preserve"> et al. Technical Debt: From Metaphor to Theory and Practice</w:t>
-      </w:r>
-      <w:r>
-        <w:rPr>
-          <w:rFonts w:ascii="Arial" w:eastAsia="Times New Roman" w:hAnsi="Arial" w:cs="Arial"/>
-          <w:color w:val="FF0000"/>
-        </w:rPr>
-        <w:t xml:space="preserve">, the authors explain how the technical debt metaphor </w:t>
-      </w:r>
-      <w:r>
-        <w:rPr>
-          <w:rFonts w:ascii="Arial" w:eastAsia="Times New Roman" w:hAnsi="Arial" w:cs="Arial"/>
-          <w:color w:val="FF0000"/>
-        </w:rPr>
-        <w:t>is getting traction over the years and how multiple authors have been using the metaphor to communicate “</w:t>
-      </w:r>
-      <w:r>
-        <w:rPr>
-          <w:rFonts w:ascii="Arial" w:eastAsia="Times New Roman" w:hAnsi="Arial" w:cs="Arial"/>
-          <w:color w:val="FF0000"/>
-        </w:rPr>
-        <w:t>not quite right code</w:t>
-      </w:r>
-      <w:r>
-        <w:rPr>
-          <w:rFonts w:ascii="Arial" w:eastAsia="Times New Roman" w:hAnsi="Arial" w:cs="Arial"/>
-          <w:color w:val="FF0000"/>
-        </w:rPr>
-        <w:t>”. The authors expres</w:t>
-      </w:r>
-      <w:r>
-        <w:rPr>
-          <w:rFonts w:ascii="Arial" w:eastAsia="Times New Roman" w:hAnsi="Arial" w:cs="Arial"/>
-          <w:color w:val="FF0000"/>
-        </w:rPr>
-        <w:t>s their concern</w:t>
-      </w:r>
-      <w:r>
-        <w:rPr>
-          <w:rFonts w:ascii="Arial" w:eastAsia="Times New Roman" w:hAnsi="Arial" w:cs="Arial"/>
-          <w:color w:val="FF0000"/>
-        </w:rPr>
-        <w:t xml:space="preserve"> about</w:t>
-      </w:r>
-      <w:r>
-        <w:rPr>
-          <w:rFonts w:ascii="Arial" w:eastAsia="Times New Roman" w:hAnsi="Arial" w:cs="Arial"/>
-          <w:color w:val="FF0000"/>
-        </w:rPr>
-        <w:t xml:space="preserve"> how the </w:t>
-      </w:r>
-      <w:r>
-        <w:rPr>
-          <w:rFonts w:ascii="Arial" w:eastAsia="Times New Roman" w:hAnsi="Arial" w:cs="Arial"/>
-          <w:color w:val="FF0000"/>
-        </w:rPr>
-        <w:t xml:space="preserve">use (or </w:t>
-      </w:r>
-      <w:r>
-        <w:rPr>
-          <w:rFonts w:ascii="Arial" w:eastAsia="Times New Roman" w:hAnsi="Arial" w:cs="Arial"/>
-          <w:color w:val="FF0000"/>
-        </w:rPr>
-        <w:t>abuse</w:t>
-      </w:r>
-      <w:r>
-        <w:rPr>
-          <w:rFonts w:ascii="Arial" w:eastAsia="Times New Roman" w:hAnsi="Arial" w:cs="Arial"/>
-          <w:color w:val="FF0000"/>
-        </w:rPr>
-        <w:t>)</w:t>
-      </w:r>
-      <w:r>
-        <w:rPr>
-          <w:rFonts w:ascii="Arial" w:eastAsia="Times New Roman" w:hAnsi="Arial" w:cs="Arial"/>
-          <w:color w:val="FF0000"/>
-        </w:rPr>
-        <w:t xml:space="preserve"> of the metaphor could spread it too thin making the metaphor lose its communication power.</w:t>
-      </w:r>
-      <w:r>
-        <w:rPr>
-          <w:rFonts w:ascii="Arial" w:eastAsia="Times New Roman" w:hAnsi="Arial" w:cs="Arial"/>
-          <w:color w:val="FF0000"/>
-        </w:rPr>
-        <w:t xml:space="preserve"> More recently,</w:t>
-      </w:r>
-      <w:r>
-        <w:rPr>
-          <w:rFonts w:ascii="Arial" w:eastAsia="Times New Roman" w:hAnsi="Arial" w:cs="Arial"/>
-          <w:color w:val="FF0000"/>
-        </w:rPr>
-        <w:t xml:space="preserve"> N. Alves et al. </w:t>
-      </w:r>
-      <w:r>
-        <w:rPr>
-          <w:rFonts w:ascii="Arial" w:eastAsia="Times New Roman" w:hAnsi="Arial" w:cs="Arial"/>
-          <w:color w:val="FF0000"/>
-        </w:rPr>
-        <w:t>in their paper, “</w:t>
-      </w:r>
-      <w:r>
-        <w:rPr>
-          <w:rFonts w:ascii="Arial" w:eastAsia="Times New Roman" w:hAnsi="Arial" w:cs="Arial"/>
-          <w:color w:val="FF0000"/>
-        </w:rPr>
-        <w:t>Identification and management of technical debt: A systematic mapping study</w:t>
+        <w:commentReference w:id="16"/>
       </w:r>
       <w:r>
         <w:rPr>
@@ -6875,335 +7370,27 @@
         </w:rPr>
         <w:t>”</w:t>
       </w:r>
-      <w:r>
-        <w:rPr>
-          <w:rFonts w:ascii="Arial" w:eastAsia="Times New Roman" w:hAnsi="Arial" w:cs="Arial"/>
-          <w:color w:val="FF0000"/>
-        </w:rPr>
-        <w:t xml:space="preserve"> </w:t>
-      </w:r>
-      <w:r>
-        <w:rPr>
-          <w:rFonts w:ascii="Arial" w:eastAsia="Times New Roman" w:hAnsi="Arial" w:cs="Arial"/>
-          <w:color w:val="FF0000"/>
-        </w:rPr>
-        <w:t xml:space="preserve">defined requirement debt as: </w:t>
-      </w:r>
-    </w:p>
-    <w:p>
-      <w:pPr>
-        <w:rPr>
-          <w:rFonts w:ascii="Arial" w:eastAsia="Times New Roman" w:hAnsi="Arial" w:cs="Arial"/>
-          <w:color w:val="FF0000"/>
-        </w:rPr>
-      </w:pPr>
-    </w:p>
-    <w:p>
-      <w:pPr>
-        <w:ind w:left="720"/>
-        <w:rPr>
-          <w:rFonts w:ascii="Arial" w:eastAsia="Times New Roman" w:hAnsi="Arial" w:cs="Arial"/>
-          <w:color w:val="FF0000"/>
-        </w:rPr>
-      </w:pPr>
-      <w:r>
-        <w:rPr>
-          <w:rFonts w:ascii="Arial" w:eastAsia="Times New Roman" w:hAnsi="Arial" w:cs="Arial"/>
-          <w:color w:val="FF0000"/>
-        </w:rPr>
-        <w:t>“</w:t>
-      </w:r>
-      <w:r>
-        <w:rPr>
-          <w:rFonts w:ascii="Arial" w:eastAsia="Times New Roman" w:hAnsi="Arial" w:cs="Arial"/>
-          <w:color w:val="FF0000"/>
-        </w:rPr>
-        <w:t>Requirements debt: Refers to trade-offs made with respect to what requirements the development team needs to implement or how to implement them. Some examples of this type of debt are: requirements that are only partially implemented, requirements that are implemented but not for all cases, requirements that are implemented but in a way that doesn't fully satisfy all the non-functional requirements (e.g. security, performance, etc.)</w:t>
-      </w:r>
-      <w:r>
-        <w:rPr>
-          <w:rFonts w:ascii="Arial" w:eastAsia="Times New Roman" w:hAnsi="Arial" w:cs="Arial"/>
-          <w:color w:val="FF0000"/>
-        </w:rPr>
-        <w:t>”</w:t>
-      </w:r>
-      <w:r>
-        <w:rPr>
-          <w:rFonts w:ascii="Arial" w:eastAsia="Times New Roman" w:hAnsi="Arial" w:cs="Arial"/>
-          <w:color w:val="FF0000"/>
-        </w:rPr>
-        <w:t xml:space="preserve"> </w:t>
-      </w:r>
-      <w:r>
-        <w:rPr>
-          <w:rFonts w:ascii="Arial" w:eastAsia="Times New Roman" w:hAnsi="Arial" w:cs="Arial"/>
-          <w:color w:val="FF0000"/>
-        </w:rPr>
-        <w:t xml:space="preserve"> </w:t>
-      </w:r>
-    </w:p>
-    <w:p>
-      <w:pPr>
-        <w:rPr>
-          <w:rFonts w:ascii="Arial" w:eastAsia="Times New Roman" w:hAnsi="Arial" w:cs="Arial"/>
-          <w:color w:val="FF0000"/>
-        </w:rPr>
-      </w:pPr>
-    </w:p>
-    <w:p>
-      <w:pPr>
-        <w:rPr>
-          <w:rFonts w:ascii="Arial" w:eastAsia="Times New Roman" w:hAnsi="Arial" w:cs="Arial"/>
-          <w:color w:val="FF0000"/>
-        </w:rPr>
-      </w:pPr>
-      <w:r>
-        <w:rPr>
-          <w:rFonts w:ascii="Arial" w:eastAsia="Times New Roman" w:hAnsi="Arial" w:cs="Arial"/>
-          <w:color w:val="FF0000"/>
-        </w:rPr>
-        <w:t xml:space="preserve">We believe that our definition of requirement debt is not in disagreement with the literature. </w:t>
-      </w:r>
-      <w:r>
-        <w:rPr>
-          <w:rFonts w:ascii="Arial" w:eastAsia="Times New Roman" w:hAnsi="Arial" w:cs="Arial"/>
-          <w:color w:val="FF0000"/>
-        </w:rPr>
-        <w:t xml:space="preserve"> That said, we agree with the reviewer that our original text may lead the reader to conclude that requirement debt is related to requirements not yet implemented</w:t>
-      </w:r>
-      <w:r>
-        <w:rPr>
-          <w:rFonts w:ascii="Arial" w:eastAsia="Times New Roman" w:hAnsi="Arial" w:cs="Arial"/>
-          <w:color w:val="FF0000"/>
-        </w:rPr>
-        <w:t xml:space="preserve"> in code</w:t>
-      </w:r>
-      <w:r>
-        <w:rPr>
-          <w:rFonts w:ascii="Arial" w:eastAsia="Times New Roman" w:hAnsi="Arial" w:cs="Arial"/>
-          <w:color w:val="FF0000"/>
-        </w:rPr>
-        <w:t xml:space="preserve"> instead of incomplete implemented requirements.</w:t>
-      </w:r>
-      <w:r>
-        <w:rPr>
-          <w:rFonts w:ascii="Arial" w:eastAsia="Times New Roman" w:hAnsi="Arial" w:cs="Arial"/>
-          <w:color w:val="FF0000"/>
-        </w:rPr>
-        <w:t xml:space="preserve"> To address this problem we </w:t>
-      </w:r>
-      <w:r>
-        <w:rPr>
-          <w:rFonts w:ascii="Arial" w:eastAsia="Times New Roman" w:hAnsi="Arial" w:cs="Arial"/>
-          <w:color w:val="FF0000"/>
-        </w:rPr>
-        <w:t>clarified some of the wording around wh</w:t>
-      </w:r>
-      <w:r>
-        <w:rPr>
-          <w:rFonts w:ascii="Arial" w:eastAsia="Times New Roman" w:hAnsi="Arial" w:cs="Arial"/>
-          <w:color w:val="FF0000"/>
-        </w:rPr>
-        <w:t>at constitutes requirement debt in</w:t>
-      </w:r>
-      <w:r>
-        <w:rPr>
-          <w:rFonts w:ascii="Arial" w:eastAsia="Times New Roman" w:hAnsi="Arial" w:cs="Arial"/>
-          <w:color w:val="FF0000"/>
-        </w:rPr>
-        <w:t xml:space="preserve"> the following text on </w:t>
-      </w:r>
-      <w:r>
-        <w:rPr>
-          <w:rFonts w:ascii="Arial" w:eastAsia="Times New Roman" w:hAnsi="Arial" w:cs="Arial"/>
-          <w:color w:val="1F4E79" w:themeColor="accent1" w:themeShade="80"/>
-        </w:rPr>
-        <w:t>RQ2</w:t>
-      </w:r>
-      <w:r>
-        <w:rPr>
-          <w:rFonts w:ascii="Arial" w:eastAsia="Times New Roman" w:hAnsi="Arial" w:cs="Arial"/>
-          <w:color w:val="FF0000"/>
-        </w:rPr>
-        <w:t xml:space="preserve">, paragraph </w:t>
-      </w:r>
-      <w:r>
-        <w:rPr>
-          <w:rFonts w:ascii="Arial" w:eastAsia="Times New Roman" w:hAnsi="Arial" w:cs="Arial"/>
-          <w:color w:val="1F4E79" w:themeColor="accent1" w:themeShade="80"/>
-        </w:rPr>
-        <w:t>7</w:t>
-      </w:r>
-      <w:r>
-        <w:rPr>
-          <w:rFonts w:ascii="Arial" w:eastAsia="Times New Roman" w:hAnsi="Arial" w:cs="Arial"/>
-          <w:color w:val="FF0000"/>
-        </w:rPr>
-        <w:t>.</w:t>
-      </w:r>
-    </w:p>
-    <w:p>
-      <w:pPr>
-        <w:rPr>
-          <w:rFonts w:ascii="Arial" w:eastAsia="Times New Roman" w:hAnsi="Arial" w:cs="Arial"/>
-          <w:color w:val="FF0000"/>
-        </w:rPr>
-      </w:pPr>
-    </w:p>
-    <w:p>
-      <w:pPr>
-        <w:rPr>
-          <w:rFonts w:ascii="Arial" w:eastAsia="Times New Roman" w:hAnsi="Arial" w:cs="Arial"/>
-          <w:color w:val="FF0000"/>
-        </w:rPr>
-      </w:pPr>
-      <w:r>
-        <w:rPr>
-          <w:rFonts w:ascii="Arial" w:eastAsia="Times New Roman" w:hAnsi="Arial" w:cs="Arial"/>
-          <w:color w:val="FF0000"/>
-        </w:rPr>
-        <w:t>“</w:t>
-      </w:r>
-      <w:r>
-        <w:rPr>
-          <w:rFonts w:ascii="Arial" w:eastAsia="Times New Roman" w:hAnsi="Arial" w:cs="Arial"/>
-          <w:color w:val="FF0000"/>
-        </w:rPr>
-        <w:t xml:space="preserve">For requirement </w:t>
-      </w:r>
-      <w:r>
-        <w:rPr>
-          <w:rFonts w:ascii="Arial" w:eastAsia="Times New Roman" w:hAnsi="Arial" w:cs="Arial"/>
-          <w:color w:val="FF0000"/>
-        </w:rPr>
-        <w:t>self-admitted technical debt</w:t>
-      </w:r>
-      <w:r>
-        <w:rPr>
-          <w:rFonts w:ascii="Arial" w:eastAsia="Times New Roman" w:hAnsi="Arial" w:cs="Arial"/>
-          <w:color w:val="FF0000"/>
-        </w:rPr>
-        <w:t xml:space="preserve">, the top ranked features, i.e., </w:t>
-      </w:r>
-      <w:proofErr w:type="spellStart"/>
-      <w:r>
-        <w:rPr>
-          <w:rFonts w:ascii="Arial" w:eastAsia="Times New Roman" w:hAnsi="Arial" w:cs="Arial"/>
-          <w:color w:val="FF0000"/>
-        </w:rPr>
-        <w:t>todo</w:t>
-      </w:r>
-      <w:proofErr w:type="spellEnd"/>
-      <w:r>
-        <w:rPr>
-          <w:rFonts w:ascii="Arial" w:eastAsia="Times New Roman" w:hAnsi="Arial" w:cs="Arial"/>
-          <w:color w:val="FF0000"/>
-        </w:rPr>
-        <w:t xml:space="preserve">, needed, implementation, and </w:t>
-      </w:r>
-      <w:proofErr w:type="spellStart"/>
-      <w:r>
-        <w:rPr>
-          <w:rFonts w:ascii="Arial" w:eastAsia="Times New Roman" w:hAnsi="Arial" w:cs="Arial"/>
-          <w:color w:val="FF0000"/>
-        </w:rPr>
-        <w:t>fixme</w:t>
-      </w:r>
-      <w:proofErr w:type="spellEnd"/>
-      <w:r>
-        <w:rPr>
-          <w:rFonts w:ascii="Arial" w:eastAsia="Times New Roman" w:hAnsi="Arial" w:cs="Arial"/>
-          <w:color w:val="FF0000"/>
-        </w:rPr>
-        <w:t xml:space="preserve">, indicate the need to complete requirements in the future that now are incomplete. This comment from JRuby is an example: </w:t>
-      </w:r>
-      <w:r>
-        <w:rPr>
-          <w:rFonts w:ascii="Arial" w:eastAsia="Times New Roman" w:hAnsi="Arial" w:cs="Arial"/>
-          <w:color w:val="FF0000"/>
-        </w:rPr>
-        <w:t>“</w:t>
-      </w:r>
-      <w:r>
-        <w:rPr>
-          <w:rFonts w:ascii="Arial" w:eastAsia="Times New Roman" w:hAnsi="Arial" w:cs="Arial"/>
-          <w:color w:val="FF0000"/>
-        </w:rPr>
-        <w:t>TODO:</w:t>
-      </w:r>
-      <w:r>
-        <w:rPr>
-          <w:rFonts w:ascii="Arial" w:eastAsia="Times New Roman" w:hAnsi="Arial" w:cs="Arial"/>
-          <w:color w:val="FF0000"/>
-        </w:rPr>
-        <w:t xml:space="preserve"> implement, won't do this now''</w:t>
-      </w:r>
-      <w:r>
-        <w:rPr>
-          <w:rFonts w:ascii="Arial" w:eastAsia="Times New Roman" w:hAnsi="Arial" w:cs="Arial"/>
-          <w:color w:val="FF0000"/>
-        </w:rPr>
-        <w:t xml:space="preserve">. Other lower ranked textual features such as xxx, </w:t>
-      </w:r>
-      <w:proofErr w:type="gramStart"/>
-      <w:r>
-        <w:rPr>
-          <w:rFonts w:ascii="Arial" w:eastAsia="Times New Roman" w:hAnsi="Arial" w:cs="Arial"/>
-          <w:color w:val="FF0000"/>
-        </w:rPr>
-        <w:t>ends?,</w:t>
-      </w:r>
-      <w:proofErr w:type="gramEnd"/>
-      <w:r>
-        <w:rPr>
-          <w:rFonts w:ascii="Arial" w:eastAsia="Times New Roman" w:hAnsi="Arial" w:cs="Arial"/>
-          <w:color w:val="FF0000"/>
-        </w:rPr>
-        <w:t xml:space="preserve"> convention, configurable, apparently and fudging, indicate potential </w:t>
-      </w:r>
-      <w:r>
-        <w:rPr>
-          <w:rFonts w:ascii="Arial" w:eastAsia="Times New Roman" w:hAnsi="Arial" w:cs="Arial"/>
-          <w:color w:val="FF0000"/>
-        </w:rPr>
-        <w:t>incomplete</w:t>
-      </w:r>
-      <w:r>
-        <w:rPr>
-          <w:rFonts w:ascii="Arial" w:eastAsia="Times New Roman" w:hAnsi="Arial" w:cs="Arial"/>
-          <w:color w:val="FF0000"/>
-        </w:rPr>
-        <w:t xml:space="preserve"> requirements that would make the code more configurable and/or generic.</w:t>
-      </w:r>
-      <w:r>
-        <w:rPr>
-          <w:rFonts w:ascii="Arial" w:eastAsia="Times New Roman" w:hAnsi="Arial" w:cs="Arial"/>
-          <w:color w:val="FF0000"/>
-        </w:rPr>
-        <w:t>”</w:t>
-      </w:r>
-    </w:p>
-    <w:p>
-      <w:pPr>
-        <w:rPr>
-          <w:rFonts w:ascii="Arial" w:eastAsia="Times New Roman" w:hAnsi="Arial" w:cs="Arial"/>
-          <w:color w:val="FF0000"/>
-        </w:rPr>
-      </w:pPr>
-    </w:p>
-    <w:p>
-      <w:pPr>
-        <w:rPr>
-          <w:rFonts w:ascii="Arial" w:eastAsia="Times New Roman" w:hAnsi="Arial" w:cs="Arial"/>
-          <w:color w:val="FF0000"/>
-        </w:rPr>
-      </w:pPr>
-      <w:r>
-        <w:rPr>
-          <w:rFonts w:ascii="Arial" w:eastAsia="Times New Roman" w:hAnsi="Arial" w:cs="Arial"/>
-          <w:color w:val="FF0000"/>
-        </w:rPr>
-        <w:lastRenderedPageBreak/>
+    </w:p>
+    <w:p>
+      <w:pPr>
+        <w:rPr>
+          <w:rFonts w:ascii="Arial" w:eastAsia="Times New Roman" w:hAnsi="Arial" w:cs="Arial"/>
+          <w:color w:val="FF0000"/>
+        </w:rPr>
+      </w:pPr>
+    </w:p>
+    <w:p>
+      <w:pPr>
+        <w:rPr>
+          <w:rFonts w:ascii="Arial" w:eastAsia="Times New Roman" w:hAnsi="Arial" w:cs="Arial"/>
+          <w:color w:val="FF0000"/>
+        </w:rPr>
+      </w:pPr>
+      <w:r>
+        <w:rPr>
+          <w:rFonts w:ascii="Arial" w:eastAsia="Times New Roman" w:hAnsi="Arial" w:cs="Arial"/>
+          <w:color w:val="FF0000"/>
+        </w:rPr>
         <w:t>We hope that the provided explanation and the modified text address this issue, however, if it has not, we are happy to incorporate any other changes the reviewers suggest.</w:t>
       </w:r>
     </w:p>
@@ -7456,7 +7643,7 @@
         </w:rPr>
         <w:t xml:space="preserve">We should contrast our work with the mentioned paper and also clarify that we do this from the code comments perspective, which is different than what the mentioned paper does. </w:t>
       </w:r>
-      <w:commentRangeStart w:id="12"/>
+      <w:commentRangeStart w:id="17"/>
       <w:r>
         <w:rPr>
           <w:rFonts w:ascii="Arial" w:eastAsia="Times New Roman" w:hAnsi="Arial" w:cs="Arial"/>
@@ -7464,12 +7651,12 @@
         </w:rPr>
         <w:t>It would be even better to find another paper to support our definition of requirement debt</w:t>
       </w:r>
-      <w:commentRangeEnd w:id="12"/>
+      <w:commentRangeEnd w:id="17"/>
       <w:r>
         <w:rPr>
           <w:rStyle w:val="CommentReference"/>
         </w:rPr>
-        <w:commentReference w:id="12"/>
+        <w:commentReference w:id="17"/>
       </w:r>
       <w:r>
         <w:rPr>
@@ -7603,7 +7790,14 @@
           <w:rFonts w:ascii="Arial" w:eastAsia="Times New Roman" w:hAnsi="Arial" w:cs="Arial"/>
           <w:color w:val="FF0000"/>
         </w:rPr>
-        <w:t>ght between all the others terms</w:t>
+        <w:t>ght between all the other</w:t>
+      </w:r>
+      <w:r>
+        <w:rPr>
+          <w:rFonts w:ascii="Arial" w:eastAsia="Times New Roman" w:hAnsi="Arial" w:cs="Arial"/>
+          <w:color w:val="FF0000"/>
+        </w:rPr>
+        <w:t xml:space="preserve"> terms</w:t>
       </w:r>
       <w:r>
         <w:rPr>
@@ -7624,7 +7818,29 @@
           <w:rFonts w:ascii="Arial" w:eastAsia="Times New Roman" w:hAnsi="Arial" w:cs="Arial"/>
           <w:color w:val="FF0000"/>
         </w:rPr>
-        <w:t xml:space="preserve"> through empirical frequency by Stanford classifier and not by similarity. Moreover, the classification process is not based only on the top-ten terms, but on a combination of terms (as much as the classi</w:t>
+        <w:t xml:space="preserve"> through </w:t>
+      </w:r>
+      <w:commentRangeStart w:id="18"/>
+      <w:r>
+        <w:rPr>
+          <w:rFonts w:ascii="Arial" w:eastAsia="Times New Roman" w:hAnsi="Arial" w:cs="Arial"/>
+          <w:color w:val="FF0000"/>
+        </w:rPr>
+        <w:t>empirical frequency</w:t>
+      </w:r>
+      <w:commentRangeEnd w:id="18"/>
+      <w:r>
+        <w:rPr>
+          <w:rStyle w:val="CommentReference"/>
+        </w:rPr>
+        <w:commentReference w:id="18"/>
+      </w:r>
+      <w:r>
+        <w:rPr>
+          <w:rFonts w:ascii="Arial" w:eastAsia="Times New Roman" w:hAnsi="Arial" w:cs="Arial"/>
+          <w:color w:val="FF0000"/>
+        </w:rPr>
+        <w:t xml:space="preserve"> by Stanford classifier and not by similarity. Moreover, the classification process is not based only on the top-ten terms, but on a combination of terms (as much as the classi</w:t>
       </w:r>
       <w:r>
         <w:rPr>
@@ -7652,7 +7868,63 @@
           <w:rFonts w:ascii="Arial" w:eastAsia="Times New Roman" w:hAnsi="Arial" w:cs="Arial"/>
           <w:color w:val="FF0000"/>
         </w:rPr>
-        <w:t>. Therefore, the top-ten words not necessary need to by similar between e</w:t>
+        <w:t xml:space="preserve">. Therefore, the top-ten words </w:t>
+      </w:r>
+      <w:r>
+        <w:rPr>
+          <w:rFonts w:ascii="Arial" w:eastAsia="Times New Roman" w:hAnsi="Arial" w:cs="Arial"/>
+          <w:color w:val="FF0000"/>
+        </w:rPr>
+        <w:t xml:space="preserve">do </w:t>
+      </w:r>
+      <w:r>
+        <w:rPr>
+          <w:rFonts w:ascii="Arial" w:eastAsia="Times New Roman" w:hAnsi="Arial" w:cs="Arial"/>
+          <w:color w:val="FF0000"/>
+        </w:rPr>
+        <w:t>not necessar</w:t>
+      </w:r>
+      <w:r>
+        <w:rPr>
+          <w:rFonts w:ascii="Arial" w:eastAsia="Times New Roman" w:hAnsi="Arial" w:cs="Arial"/>
+          <w:color w:val="FF0000"/>
+        </w:rPr>
+        <w:t>il</w:t>
+      </w:r>
+      <w:r>
+        <w:rPr>
+          <w:rFonts w:ascii="Arial" w:eastAsia="Times New Roman" w:hAnsi="Arial" w:cs="Arial"/>
+          <w:color w:val="FF0000"/>
+        </w:rPr>
+        <w:t>y need to b</w:t>
+      </w:r>
+      <w:r>
+        <w:rPr>
+          <w:rFonts w:ascii="Arial" w:eastAsia="Times New Roman" w:hAnsi="Arial" w:cs="Arial"/>
+          <w:color w:val="FF0000"/>
+        </w:rPr>
+        <w:t>e</w:t>
+      </w:r>
+      <w:r>
+        <w:rPr>
+          <w:rFonts w:ascii="Arial" w:eastAsia="Times New Roman" w:hAnsi="Arial" w:cs="Arial"/>
+          <w:color w:val="FF0000"/>
+        </w:rPr>
+        <w:t xml:space="preserve"> similar </w:t>
+      </w:r>
+      <w:r>
+        <w:rPr>
+          <w:rFonts w:ascii="Arial" w:eastAsia="Times New Roman" w:hAnsi="Arial" w:cs="Arial"/>
+          <w:color w:val="FF0000"/>
+        </w:rPr>
+        <w:t>with</w:t>
+      </w:r>
+      <w:r>
+        <w:rPr>
+          <w:rFonts w:ascii="Arial" w:eastAsia="Times New Roman" w:hAnsi="Arial" w:cs="Arial"/>
+          <w:color w:val="FF0000"/>
+        </w:rPr>
+        <w:t xml:space="preserve"> e</w:t>
       </w:r>
       <w:r>
         <w:rPr>
@@ -7677,6 +7949,7 @@
           <w:color w:val="FF0000"/>
         </w:rPr>
       </w:pPr>
+      <w:commentRangeStart w:id="19"/>
       <w:r>
         <w:rPr>
           <w:rFonts w:ascii="Arial" w:eastAsia="Times New Roman" w:hAnsi="Arial" w:cs="Arial"/>
@@ -7747,6 +8020,13 @@
         </w:rPr>
         <w:t xml:space="preserve">was partially implemented. </w:t>
       </w:r>
+      <w:commentRangeEnd w:id="19"/>
+      <w:r>
+        <w:rPr>
+          <w:rStyle w:val="CommentReference"/>
+        </w:rPr>
+        <w:commentReference w:id="19"/>
+      </w:r>
       <w:r>
         <w:rPr>
           <w:rFonts w:ascii="Arial" w:eastAsia="Times New Roman" w:hAnsi="Arial" w:cs="Arial"/>
@@ -7871,6 +8151,7 @@
           <w:rFonts w:ascii="Arial" w:eastAsia="Times New Roman" w:hAnsi="Arial" w:cs="Arial"/>
           <w:color w:val="FF0000"/>
         </w:rPr>
+        <w:lastRenderedPageBreak/>
         <w:t xml:space="preserve">and now </w:t>
       </w:r>
       <w:proofErr w:type="gramStart"/>
@@ -7911,7 +8192,6 @@
           <w:rFonts w:ascii="Arial" w:eastAsia="Times New Roman" w:hAnsi="Arial" w:cs="Arial"/>
           <w:color w:val="FF0000"/>
         </w:rPr>
-        <w:lastRenderedPageBreak/>
         <w:t>“</w:t>
       </w:r>
       <w:r>
@@ -8085,7 +8365,7 @@
           <w:color w:val="FF0000"/>
         </w:rPr>
       </w:pPr>
-      <w:commentRangeStart w:id="13"/>
+      <w:commentRangeStart w:id="20"/>
       <w:r>
         <w:rPr>
           <w:rFonts w:ascii="Arial" w:eastAsia="Times New Roman" w:hAnsi="Arial" w:cs="Arial"/>
@@ -8093,12 +8373,12 @@
         </w:rPr>
         <w:t>I am not sure what he is asking here</w:t>
       </w:r>
-      <w:commentRangeEnd w:id="13"/>
+      <w:commentRangeEnd w:id="20"/>
       <w:r>
         <w:rPr>
           <w:rStyle w:val="CommentReference"/>
         </w:rPr>
-        <w:commentReference w:id="13"/>
+        <w:commentReference w:id="20"/>
       </w:r>
       <w:r>
         <w:rPr>
@@ -8635,6 +8915,7 @@
           <w:rFonts w:ascii="Arial" w:eastAsia="Times New Roman" w:hAnsi="Arial" w:cs="Arial"/>
           <w:color w:val="FF0000"/>
         </w:rPr>
+        <w:lastRenderedPageBreak/>
         <w:t>Thank you for the comment. We fixed the aforementioned typos.</w:t>
       </w:r>
     </w:p>
@@ -8668,7 +8949,7 @@
         </w:rPr>
         <w:br/>
       </w:r>
-      <w:commentRangeStart w:id="14"/>
+      <w:commentRangeStart w:id="21"/>
       <w:r>
         <w:rPr>
           <w:rFonts w:ascii="Arial" w:eastAsia="Times New Roman" w:hAnsi="Arial" w:cs="Arial"/>
@@ -8679,12 +8960,12 @@
         </w:rPr>
         <w:t>Reviewer</w:t>
       </w:r>
-      <w:commentRangeEnd w:id="14"/>
+      <w:commentRangeEnd w:id="21"/>
       <w:r>
         <w:rPr>
           <w:rStyle w:val="CommentReference"/>
         </w:rPr>
-        <w:commentReference w:id="14"/>
+        <w:commentReference w:id="21"/>
       </w:r>
       <w:r>
         <w:rPr>
@@ -8862,7 +9143,7 @@
         </w:rPr>
         <w:t>) would be interesting to test with developers. However</w:t>
       </w:r>
-      <w:commentRangeStart w:id="15"/>
+      <w:commentRangeStart w:id="22"/>
       <w:r>
         <w:rPr>
           <w:rFonts w:ascii="Arial" w:eastAsia="Times New Roman" w:hAnsi="Arial" w:cs="Arial"/>
@@ -8870,12 +9151,12 @@
         </w:rPr>
         <w:t>, there is no connection made between the authors' construct of self-admitted TD, with other notions of TD</w:t>
       </w:r>
-      <w:commentRangeEnd w:id="15"/>
+      <w:commentRangeEnd w:id="22"/>
       <w:r>
         <w:rPr>
           <w:rStyle w:val="CommentReference"/>
         </w:rPr>
-        <w:commentReference w:id="15"/>
+        <w:commentReference w:id="22"/>
       </w:r>
       <w:r>
         <w:rPr>
@@ -9041,7 +9322,7 @@
         </w:rPr>
         <w:t xml:space="preserve">As for the user study, </w:t>
       </w:r>
-      <w:commentRangeStart w:id="16"/>
+      <w:commentRangeStart w:id="23"/>
       <w:r>
         <w:rPr>
           <w:rFonts w:ascii="Arial" w:eastAsia="Times New Roman" w:hAnsi="Arial" w:cs="Arial"/>
@@ -9049,12 +9330,12 @@
         </w:rPr>
         <w:t>we do not believe it is necessary since the comments we use comments that developers use</w:t>
       </w:r>
-      <w:commentRangeEnd w:id="16"/>
+      <w:commentRangeEnd w:id="23"/>
       <w:r>
         <w:rPr>
           <w:rStyle w:val="CommentReference"/>
         </w:rPr>
-        <w:commentReference w:id="16"/>
+        <w:commentReference w:id="23"/>
       </w:r>
       <w:r>
         <w:rPr>
@@ -9075,6 +9356,7 @@
           <w:rFonts w:ascii="Arial" w:eastAsia="Times New Roman" w:hAnsi="Arial" w:cs="Arial"/>
           <w:color w:val="000000"/>
         </w:rPr>
+        <w:lastRenderedPageBreak/>
         <w:br/>
         <w:t>== Major comments to authors</w:t>
       </w:r>
@@ -9090,7 +9372,432 @@
           <w:rFonts w:ascii="Arial" w:eastAsia="Times New Roman" w:hAnsi="Arial" w:cs="Arial"/>
           <w:color w:val="000000"/>
         </w:rPr>
+        <w:br/>
+      </w:r>
+      <w:r>
+        <w:rPr>
+          <w:rFonts w:ascii="Arial" w:eastAsia="Times New Roman" w:hAnsi="Arial" w:cs="Arial"/>
+          <w:color w:val="000000"/>
+        </w:rPr>
+        <w:t>•</w:t>
+      </w:r>
+      <w:r>
+        <w:rPr>
+          <w:rFonts w:ascii="Arial" w:eastAsia="Times New Roman" w:hAnsi="Arial" w:cs="Arial"/>
+          <w:color w:val="000000"/>
+        </w:rPr>
+        <w:t xml:space="preserve">  (R2-4) </w:t>
+      </w:r>
+      <w:r>
+        <w:rPr>
+          <w:rFonts w:ascii="Arial" w:eastAsia="Times New Roman" w:hAnsi="Arial" w:cs="Arial"/>
+          <w:color w:val="000000"/>
+        </w:rPr>
+        <w:t xml:space="preserve">It would be nice to have something more concrete on the relationship with [10]. For instance the process overview is nearly identical except for the label NLP classification. For historical record, it would be useful to have both studies amalgamated here (which I think is permissible given copyright). The most glaring omission in my view is </w:t>
+      </w:r>
+      <w:commentRangeStart w:id="24"/>
+      <w:r>
+        <w:rPr>
+          <w:rFonts w:ascii="Arial" w:eastAsia="Times New Roman" w:hAnsi="Arial" w:cs="Arial"/>
+          <w:color w:val="000000"/>
+        </w:rPr>
+        <w:t>the criteria by which some comment is classified as requirements vs design debt</w:t>
+      </w:r>
+      <w:commentRangeEnd w:id="24"/>
+      <w:r>
+        <w:rPr>
+          <w:rStyle w:val="CommentReference"/>
+        </w:rPr>
+        <w:commentReference w:id="24"/>
+      </w:r>
+      <w:r>
+        <w:rPr>
+          <w:rFonts w:ascii="Arial" w:eastAsia="Times New Roman" w:hAnsi="Arial" w:cs="Arial"/>
+          <w:color w:val="000000"/>
+        </w:rPr>
+        <w:t xml:space="preserve">. I think readers would be curious to know how you distinguish between these two types, and from the other 3 types. (e.g. P25 of this submission). There is certainly some room for debate in how you are classifying them. Perhaps another option is to link to the training manual you provided coder 2 for his/her task. </w:t>
+      </w:r>
+    </w:p>
+    <w:p>
+      <w:pPr>
+        <w:rPr>
+          <w:rFonts w:ascii="Arial" w:eastAsia="Times New Roman" w:hAnsi="Arial" w:cs="Arial"/>
+          <w:color w:val="000000"/>
+        </w:rPr>
+      </w:pPr>
+    </w:p>
+    <w:p>
+      <w:pPr>
+        <w:rPr>
+          <w:rFonts w:ascii="Arial" w:eastAsia="Times New Roman" w:hAnsi="Arial" w:cs="Arial"/>
+          <w:color w:val="FF0000"/>
+        </w:rPr>
+      </w:pPr>
+      <w:r>
+        <w:rPr>
+          <w:rFonts w:ascii="Arial" w:eastAsia="Times New Roman" w:hAnsi="Arial" w:cs="Arial"/>
+          <w:color w:val="FF0000"/>
+        </w:rPr>
+        <w:t>Reviewer 1 had a similar issue, so we can add the examples and also provide more details on how we classified the two things (provide 2-</w:t>
+      </w:r>
+      <w:proofErr w:type="gramStart"/>
+      <w:r>
+        <w:rPr>
+          <w:rFonts w:ascii="Arial" w:eastAsia="Times New Roman" w:hAnsi="Arial" w:cs="Arial"/>
+          <w:color w:val="FF0000"/>
+        </w:rPr>
+        <w:t>3 point</w:t>
+      </w:r>
+      <w:proofErr w:type="gramEnd"/>
+      <w:r>
+        <w:rPr>
+          <w:rFonts w:ascii="Arial" w:eastAsia="Times New Roman" w:hAnsi="Arial" w:cs="Arial"/>
+          <w:color w:val="FF0000"/>
+        </w:rPr>
+        <w:t xml:space="preserve"> form points for each type of TD).</w:t>
+      </w:r>
+    </w:p>
+    <w:p>
+      <w:pPr>
+        <w:rPr>
+          <w:rFonts w:ascii="Arial" w:eastAsia="Times New Roman" w:hAnsi="Arial" w:cs="Arial"/>
+          <w:color w:val="FF0000"/>
+        </w:rPr>
+      </w:pPr>
+    </w:p>
+    <w:p>
+      <w:pPr>
+        <w:rPr>
+          <w:rFonts w:ascii="Arial" w:eastAsia="Times New Roman" w:hAnsi="Arial" w:cs="Arial"/>
+          <w:color w:val="000000"/>
+        </w:rPr>
+      </w:pPr>
+      <w:r>
+        <w:rPr>
+          <w:rFonts w:ascii="Arial" w:eastAsia="Times New Roman" w:hAnsi="Arial" w:cs="Arial"/>
+          <w:color w:val="000000"/>
+        </w:rPr>
+        <w:t>•</w:t>
+      </w:r>
+      <w:r>
+        <w:rPr>
+          <w:rFonts w:ascii="Arial" w:eastAsia="Times New Roman" w:hAnsi="Arial" w:cs="Arial"/>
+          <w:color w:val="000000"/>
+        </w:rPr>
+        <w:t xml:space="preserve">  (R2-5) </w:t>
+      </w:r>
+      <w:r>
+        <w:rPr>
+          <w:rFonts w:ascii="Arial" w:eastAsia="Times New Roman" w:hAnsi="Arial" w:cs="Arial"/>
+          <w:color w:val="000000"/>
+        </w:rPr>
+        <w:t>Finally, you repeatedly refer to study [10] as 'state-of-the-art' which is true, inasmuch as it represents the only other study to my knowledge approaching the issue of identifying TD through code comments. But the paper would be improved by merging the two papers, in my view, and I'm curious why you chose to divide them.</w:t>
+      </w:r>
+    </w:p>
+    <w:p>
+      <w:pPr>
+        <w:rPr>
+          <w:rFonts w:ascii="Arial" w:eastAsia="Times New Roman" w:hAnsi="Arial" w:cs="Arial"/>
+          <w:color w:val="000000"/>
+        </w:rPr>
+      </w:pPr>
+    </w:p>
+    <w:p>
+      <w:pPr>
+        <w:outlineLvl w:val="0"/>
+        <w:rPr>
+          <w:rFonts w:ascii="Arial" w:eastAsia="Times New Roman" w:hAnsi="Arial" w:cs="Arial"/>
+          <w:color w:val="FF0000"/>
+        </w:rPr>
+      </w:pPr>
+      <w:r>
+        <w:rPr>
+          <w:rFonts w:ascii="Arial" w:eastAsia="Times New Roman" w:hAnsi="Arial" w:cs="Arial"/>
+          <w:color w:val="FF0000"/>
+        </w:rPr>
+        <w:t>Sure, we can try to merge some parts of the two.</w:t>
+      </w:r>
+    </w:p>
+    <w:p>
+      <w:pPr>
+        <w:rPr>
+          <w:rFonts w:ascii="Arial" w:eastAsia="Times New Roman" w:hAnsi="Arial" w:cs="Arial"/>
+          <w:color w:val="FF0000"/>
+        </w:rPr>
+      </w:pPr>
+    </w:p>
+    <w:p>
+      <w:pPr>
+        <w:rPr>
+          <w:rFonts w:ascii="Arial" w:eastAsia="Times New Roman" w:hAnsi="Arial" w:cs="Arial"/>
+          <w:color w:val="000000"/>
+        </w:rPr>
+      </w:pPr>
+      <w:commentRangeStart w:id="25"/>
+      <w:r>
+        <w:rPr>
+          <w:rFonts w:ascii="Arial" w:eastAsia="Times New Roman" w:hAnsi="Arial" w:cs="Arial"/>
+          <w:color w:val="FF0000"/>
+        </w:rPr>
+        <w:t>We initially decided to divide them since one was about the dataset and determining what types of TD are most common, whereas this paper is more about using NLP to detect SATD</w:t>
+      </w:r>
+      <w:commentRangeEnd w:id="25"/>
+      <w:r>
+        <w:rPr>
+          <w:rStyle w:val="CommentReference"/>
+        </w:rPr>
+        <w:commentReference w:id="25"/>
+      </w:r>
+      <w:r>
+        <w:rPr>
+          <w:rFonts w:ascii="Arial" w:eastAsia="Times New Roman" w:hAnsi="Arial" w:cs="Arial"/>
+          <w:color w:val="FF0000"/>
+        </w:rPr>
+        <w:t>.</w:t>
+      </w:r>
+      <w:r>
+        <w:rPr>
+          <w:rFonts w:ascii="Arial" w:eastAsia="Times New Roman" w:hAnsi="Arial" w:cs="Arial"/>
+          <w:color w:val="000000"/>
+        </w:rPr>
+        <w:br/>
+      </w:r>
+      <w:r>
+        <w:rPr>
+          <w:rFonts w:ascii="Arial" w:eastAsia="Times New Roman" w:hAnsi="Arial" w:cs="Arial"/>
+          <w:color w:val="000000"/>
+        </w:rPr>
+        <w:br/>
+      </w:r>
+      <w:r>
+        <w:rPr>
+          <w:rFonts w:ascii="Arial" w:eastAsia="Times New Roman" w:hAnsi="Arial" w:cs="Arial"/>
+          <w:color w:val="000000"/>
+        </w:rPr>
+        <w:t>•</w:t>
+      </w:r>
+      <w:r>
+        <w:rPr>
+          <w:rFonts w:ascii="Arial" w:eastAsia="Times New Roman" w:hAnsi="Arial" w:cs="Arial"/>
+          <w:color w:val="000000"/>
+        </w:rPr>
+        <w:t xml:space="preserve">  (R2-6) </w:t>
+      </w:r>
+      <w:r>
+        <w:rPr>
+          <w:rFonts w:ascii="Arial" w:eastAsia="Times New Roman" w:hAnsi="Arial" w:cs="Arial"/>
+          <w:color w:val="000000"/>
+        </w:rPr>
+        <w:t>F-measure is the harmonic mean, which implies both P and R are valued equally. H</w:t>
+      </w:r>
+      <w:r>
+        <w:rPr>
+          <w:rFonts w:ascii="Arial" w:eastAsia="Times New Roman" w:hAnsi="Arial" w:cs="Arial"/>
+          <w:color w:val="000000"/>
+        </w:rPr>
+        <w:t>o</w:t>
+      </w:r>
+      <w:r>
+        <w:rPr>
+          <w:rFonts w:ascii="Arial" w:eastAsia="Times New Roman" w:hAnsi="Arial" w:cs="Arial"/>
+          <w:color w:val="000000"/>
+        </w:rPr>
+        <w:t xml:space="preserve">wever, there are good reasons for thinking this is not the right model for software problems (see e.g. Berry et al REFSQ 2012 "The case for dumb RE tools") and that instead recall should be the target. In this case, one use for the tool is to find code with technical debt. </w:t>
+      </w:r>
+      <w:commentRangeStart w:id="26"/>
+      <w:r>
+        <w:rPr>
+          <w:rFonts w:ascii="Arial" w:eastAsia="Times New Roman" w:hAnsi="Arial" w:cs="Arial"/>
+          <w:color w:val="000000"/>
+        </w:rPr>
+        <w:t>W</w:t>
+      </w:r>
+      <w:r>
+        <w:rPr>
+          <w:rFonts w:ascii="Arial" w:eastAsia="Times New Roman" w:hAnsi="Arial" w:cs="Arial"/>
+          <w:color w:val="000000"/>
+        </w:rPr>
+        <w:t>o</w:t>
+      </w:r>
+      <w:r>
+        <w:rPr>
+          <w:rFonts w:ascii="Arial" w:eastAsia="Times New Roman" w:hAnsi="Arial" w:cs="Arial"/>
+          <w:color w:val="000000"/>
+        </w:rPr>
+        <w:t xml:space="preserve">uld a dev rather see all the code with TD, at the expense of some more noise, or greatly reduce the noise and miss some actual TD? My instinct tells me the latter. </w:t>
+      </w:r>
+      <w:commentRangeEnd w:id="26"/>
+      <w:r>
+        <w:rPr>
+          <w:rStyle w:val="CommentReference"/>
+        </w:rPr>
+        <w:commentReference w:id="26"/>
+      </w:r>
+    </w:p>
+    <w:p>
+      <w:pPr>
+        <w:rPr>
+          <w:rFonts w:ascii="Arial" w:eastAsia="Times New Roman" w:hAnsi="Arial" w:cs="Arial"/>
+          <w:color w:val="000000"/>
+        </w:rPr>
+      </w:pPr>
+    </w:p>
+    <w:p>
+      <w:pPr>
+        <w:rPr>
+          <w:rFonts w:ascii="Arial" w:eastAsia="Times New Roman" w:hAnsi="Arial" w:cs="Arial"/>
+          <w:color w:val="FF0000"/>
+        </w:rPr>
+      </w:pPr>
+      <w:r>
+        <w:rPr>
+          <w:rFonts w:ascii="Arial" w:eastAsia="Times New Roman" w:hAnsi="Arial" w:cs="Arial"/>
+          <w:color w:val="FF0000"/>
+        </w:rPr>
+        <w:t>Can we try to find some related work (and there is tons that interviews developers) to say what they prefer, precision or recall.</w:t>
+      </w:r>
+    </w:p>
+    <w:p>
+      <w:pPr>
+        <w:rPr>
+          <w:rFonts w:ascii="Arial" w:eastAsia="Times New Roman" w:hAnsi="Arial" w:cs="Arial"/>
+          <w:color w:val="FF0000"/>
+        </w:rPr>
+      </w:pPr>
+    </w:p>
+    <w:p>
+      <w:pPr>
+        <w:rPr>
+          <w:rFonts w:ascii="Arial" w:eastAsia="Times New Roman" w:hAnsi="Arial" w:cs="Arial"/>
+          <w:color w:val="000000"/>
+        </w:rPr>
+      </w:pPr>
+      <w:r>
+        <w:rPr>
+          <w:rFonts w:ascii="Arial" w:eastAsia="Times New Roman" w:hAnsi="Arial" w:cs="Arial"/>
+          <w:color w:val="000000"/>
+        </w:rPr>
+        <w:t>•</w:t>
+      </w:r>
+      <w:r>
+        <w:rPr>
+          <w:rFonts w:ascii="Arial" w:eastAsia="Times New Roman" w:hAnsi="Arial" w:cs="Arial"/>
+          <w:color w:val="000000"/>
+        </w:rPr>
+        <w:t xml:space="preserve">  (R2-7) </w:t>
+      </w:r>
+      <w:r>
+        <w:rPr>
+          <w:rFonts w:ascii="Arial" w:eastAsia="Times New Roman" w:hAnsi="Arial" w:cs="Arial"/>
+          <w:color w:val="000000"/>
+        </w:rPr>
+        <w:t xml:space="preserve">I would like to see your view on the subject. In any case a naive 50/50 split like F1 seems incorrect. From Appendix table 7 it seems like your approach (in this paper and the previous one) </w:t>
+      </w:r>
+      <w:commentRangeStart w:id="27"/>
+      <w:r>
+        <w:rPr>
+          <w:rFonts w:ascii="Arial" w:eastAsia="Times New Roman" w:hAnsi="Arial" w:cs="Arial"/>
+          <w:color w:val="000000"/>
+        </w:rPr>
+        <w:t>favor high precision vs high recall</w:t>
+      </w:r>
+      <w:commentRangeEnd w:id="27"/>
+      <w:r>
+        <w:rPr>
+          <w:rStyle w:val="CommentReference"/>
+        </w:rPr>
+        <w:commentReference w:id="27"/>
+      </w:r>
+      <w:r>
+        <w:rPr>
+          <w:rFonts w:ascii="Arial" w:eastAsia="Times New Roman" w:hAnsi="Arial" w:cs="Arial"/>
+          <w:color w:val="000000"/>
+        </w:rPr>
+        <w:t xml:space="preserve">. Can you explain why this is desirable? Perhaps the case made in </w:t>
+      </w:r>
+      <w:proofErr w:type="spellStart"/>
+      <w:r>
+        <w:rPr>
+          <w:rFonts w:ascii="Arial" w:eastAsia="Times New Roman" w:hAnsi="Arial" w:cs="Arial"/>
+          <w:color w:val="000000"/>
+        </w:rPr>
+        <w:t>Sadowski's</w:t>
+      </w:r>
+      <w:proofErr w:type="spellEnd"/>
+      <w:r>
+        <w:rPr>
+          <w:rFonts w:ascii="Arial" w:eastAsia="Times New Roman" w:hAnsi="Arial" w:cs="Arial"/>
+          <w:color w:val="000000"/>
+        </w:rPr>
+        <w:t xml:space="preserve"> ICSE2014 paper on industrial static analysis tools (now called Shipshape), namely, </w:t>
+      </w:r>
+      <w:proofErr w:type="spellStart"/>
+      <w:r>
+        <w:rPr>
+          <w:rFonts w:ascii="Arial" w:eastAsia="Times New Roman" w:hAnsi="Arial" w:cs="Arial"/>
+          <w:color w:val="000000"/>
+        </w:rPr>
+        <w:t>devs</w:t>
+      </w:r>
+      <w:proofErr w:type="spellEnd"/>
+      <w:r>
+        <w:rPr>
+          <w:rFonts w:ascii="Arial" w:eastAsia="Times New Roman" w:hAnsi="Arial" w:cs="Arial"/>
+          <w:color w:val="000000"/>
+        </w:rPr>
+        <w:t xml:space="preserve"> hate the noise.</w:t>
+      </w:r>
+      <w:r>
+        <w:rPr>
+          <w:rFonts w:ascii="Arial" w:eastAsia="Times New Roman" w:hAnsi="Arial" w:cs="Arial"/>
+          <w:color w:val="000000"/>
+        </w:rPr>
+        <w:br/>
+      </w:r>
+    </w:p>
+    <w:p>
+      <w:pPr>
+        <w:rPr>
+          <w:rFonts w:ascii="Arial" w:eastAsia="Times New Roman" w:hAnsi="Arial" w:cs="Arial"/>
+          <w:color w:val="FF0000"/>
+        </w:rPr>
+      </w:pPr>
+      <w:r>
+        <w:rPr>
+          <w:rFonts w:ascii="Arial" w:eastAsia="Times New Roman" w:hAnsi="Arial" w:cs="Arial"/>
+          <w:color w:val="FF0000"/>
+        </w:rPr>
         <w:lastRenderedPageBreak/>
+        <w:t>Yes, we can say this and cite the ICSE2014 work, or see if the Brazilian guys also have some motivation for higher precision.</w:t>
+      </w:r>
+    </w:p>
+    <w:p>
+      <w:pPr>
+        <w:rPr>
+          <w:rFonts w:ascii="Arial" w:eastAsia="Times New Roman" w:hAnsi="Arial" w:cs="Arial"/>
+          <w:color w:val="000000"/>
+        </w:rPr>
+      </w:pPr>
+      <w:r>
+        <w:rPr>
+          <w:rFonts w:ascii="Arial" w:eastAsia="Times New Roman" w:hAnsi="Arial" w:cs="Arial"/>
+          <w:color w:val="000000"/>
+        </w:rPr>
+        <w:t xml:space="preserve"> </w:t>
+      </w:r>
+    </w:p>
+    <w:p>
+      <w:pPr>
+        <w:rPr>
+          <w:rFonts w:ascii="Arial" w:eastAsia="Times New Roman" w:hAnsi="Arial" w:cs="Arial"/>
+          <w:color w:val="000000"/>
+        </w:rPr>
+      </w:pPr>
+      <w:r>
+        <w:rPr>
+          <w:rFonts w:ascii="Arial" w:eastAsia="Times New Roman" w:hAnsi="Arial" w:cs="Arial"/>
+          <w:color w:val="000000"/>
+        </w:rPr>
         <w:br/>
       </w:r>
       <w:r>
@@ -9105,82 +9812,95 @@
           <w:rFonts w:ascii="Arial" w:eastAsia="Times New Roman" w:hAnsi="Arial" w:cs="Arial"/>
           <w:color w:val="000000"/>
         </w:rPr>
-        <w:t xml:space="preserve">  (R2-4) </w:t>
-      </w:r>
-      <w:r>
-        <w:rPr>
-          <w:rFonts w:ascii="Arial" w:eastAsia="Times New Roman" w:hAnsi="Arial" w:cs="Arial"/>
-          <w:color w:val="000000"/>
-        </w:rPr>
-        <w:t xml:space="preserve">It would be nice to have something more concrete on the relationship with [10]. For instance the process overview is nearly identical except for the label NLP classification. For historical record, it would be useful to have both studies amalgamated here (which I think is permissible given copyright). The most glaring omission in my view is </w:t>
-      </w:r>
-      <w:commentRangeStart w:id="17"/>
-      <w:r>
-        <w:rPr>
-          <w:rFonts w:ascii="Arial" w:eastAsia="Times New Roman" w:hAnsi="Arial" w:cs="Arial"/>
-          <w:color w:val="000000"/>
-        </w:rPr>
-        <w:t>the criteria by which some comment is classified as requirements vs design debt</w:t>
-      </w:r>
-      <w:commentRangeEnd w:id="17"/>
+        <w:t xml:space="preserve">  </w:t>
+      </w:r>
+      <w:r>
+        <w:rPr>
+          <w:rFonts w:ascii="Arial" w:eastAsia="Times New Roman" w:hAnsi="Arial" w:cs="Arial"/>
+          <w:color w:val="000000"/>
+        </w:rPr>
+        <w:t>[EMAD]</w:t>
+      </w:r>
+      <w:r>
+        <w:rPr>
+          <w:rFonts w:ascii="Arial" w:eastAsia="Times New Roman" w:hAnsi="Arial" w:cs="Arial"/>
+          <w:color w:val="000000"/>
+        </w:rPr>
+        <w:t xml:space="preserve">(R2-8) </w:t>
+      </w:r>
+      <w:commentRangeStart w:id="28"/>
+      <w:r>
+        <w:rPr>
+          <w:rFonts w:ascii="Arial" w:eastAsia="Times New Roman" w:hAnsi="Arial" w:cs="Arial"/>
+          <w:color w:val="000000"/>
+        </w:rPr>
+        <w:t>The random classifier puzzles me</w:t>
+      </w:r>
+      <w:commentRangeEnd w:id="28"/>
       <w:r>
         <w:rPr>
           <w:rStyle w:val="CommentReference"/>
         </w:rPr>
-        <w:commentReference w:id="17"/>
-      </w:r>
-      <w:r>
-        <w:rPr>
-          <w:rFonts w:ascii="Arial" w:eastAsia="Times New Roman" w:hAnsi="Arial" w:cs="Arial"/>
-          <w:color w:val="000000"/>
-        </w:rPr>
-        <w:t xml:space="preserve">. I think readers would be curious to know how you distinguish between these two types, and from the other 3 types. (e.g. P25 of this submission). There is certainly some room for debate in how you are classifying them. Perhaps another option is to link to the training manual you provided coder 2 for his/her task. </w:t>
-      </w:r>
-    </w:p>
-    <w:p>
-      <w:pPr>
-        <w:rPr>
-          <w:rFonts w:ascii="Arial" w:eastAsia="Times New Roman" w:hAnsi="Arial" w:cs="Arial"/>
-          <w:color w:val="000000"/>
-        </w:rPr>
-      </w:pPr>
-    </w:p>
-    <w:p>
-      <w:pPr>
-        <w:rPr>
-          <w:rFonts w:ascii="Arial" w:eastAsia="Times New Roman" w:hAnsi="Arial" w:cs="Arial"/>
-          <w:color w:val="FF0000"/>
-        </w:rPr>
-      </w:pPr>
-      <w:r>
-        <w:rPr>
-          <w:rFonts w:ascii="Arial" w:eastAsia="Times New Roman" w:hAnsi="Arial" w:cs="Arial"/>
-          <w:color w:val="FF0000"/>
-        </w:rPr>
-        <w:t>Reviewer 1 had a similar issue, so we can add the examples and also provide more details on how we classified the two things (provide 2-</w:t>
-      </w:r>
-      <w:proofErr w:type="gramStart"/>
-      <w:r>
-        <w:rPr>
-          <w:rFonts w:ascii="Arial" w:eastAsia="Times New Roman" w:hAnsi="Arial" w:cs="Arial"/>
-          <w:color w:val="FF0000"/>
-        </w:rPr>
-        <w:t>3 point</w:t>
-      </w:r>
-      <w:proofErr w:type="gramEnd"/>
-      <w:r>
-        <w:rPr>
-          <w:rFonts w:ascii="Arial" w:eastAsia="Times New Roman" w:hAnsi="Arial" w:cs="Arial"/>
-          <w:color w:val="FF0000"/>
-        </w:rPr>
-        <w:t xml:space="preserve"> form points for each type of TD).</w:t>
-      </w:r>
-    </w:p>
-    <w:p>
-      <w:pPr>
-        <w:rPr>
-          <w:rFonts w:ascii="Arial" w:eastAsia="Times New Roman" w:hAnsi="Arial" w:cs="Arial"/>
-          <w:color w:val="FF0000"/>
+        <w:commentReference w:id="28"/>
+      </w:r>
+      <w:r>
+        <w:rPr>
+          <w:rFonts w:ascii="Arial" w:eastAsia="Times New Roman" w:hAnsi="Arial" w:cs="Arial"/>
+          <w:color w:val="000000"/>
+        </w:rPr>
+        <w:t xml:space="preserve">. It sounds like you have it randomly bucketing something as TD based on the underlying model you derive from the manual labeling. E.g. if the source dataset had 6% TD, 6% of the time (randomly) this classifier assigns the TD label. But why should the random classifier have to know the underlying distribution? What would you get if you set it to 50%? </w:t>
+      </w:r>
+    </w:p>
+    <w:p>
+      <w:pPr>
+        <w:rPr>
+          <w:rFonts w:ascii="Arial" w:eastAsia="Times New Roman" w:hAnsi="Arial" w:cs="Arial"/>
+          <w:color w:val="000000"/>
+        </w:rPr>
+      </w:pPr>
+    </w:p>
+    <w:p>
+      <w:pPr>
+        <w:rPr>
+          <w:rFonts w:ascii="Arial" w:eastAsia="Times New Roman" w:hAnsi="Arial" w:cs="Arial"/>
+          <w:color w:val="FF0000"/>
+        </w:rPr>
+      </w:pPr>
+      <w:r>
+        <w:rPr>
+          <w:rFonts w:ascii="Arial" w:eastAsia="Times New Roman" w:hAnsi="Arial" w:cs="Arial"/>
+          <w:color w:val="FF0000"/>
+        </w:rPr>
+        <w:t xml:space="preserve">No, it would be 50% if the dataset was balanced – but in this case it clearly is not balanced. This is why we actually use the distribution in the data to know the accuracy of the random classifier. We should give an example here, e.g., red vs. blue balls in a bucket. We can also cite other work </w:t>
+      </w:r>
+      <w:r>
+        <w:rPr>
+          <w:rFonts w:ascii="Arial" w:eastAsia="Times New Roman" w:hAnsi="Arial" w:cs="Arial"/>
+          <w:color w:val="FF0000"/>
+        </w:rPr>
+        <w:t xml:space="preserve">(preferably not ours) </w:t>
+      </w:r>
+      <w:r>
+        <w:rPr>
+          <w:rFonts w:ascii="Arial" w:eastAsia="Times New Roman" w:hAnsi="Arial" w:cs="Arial"/>
+          <w:color w:val="FF0000"/>
+        </w:rPr>
+        <w:t>that did this.</w:t>
+      </w:r>
+    </w:p>
+    <w:p>
+      <w:pPr>
+        <w:rPr>
+          <w:rFonts w:ascii="Arial" w:eastAsia="Times New Roman" w:hAnsi="Arial" w:cs="Arial"/>
+          <w:color w:val="000000"/>
+        </w:rPr>
+      </w:pPr>
+    </w:p>
+    <w:p>
+      <w:pPr>
+        <w:rPr>
+          <w:rFonts w:ascii="Arial" w:eastAsia="Times New Roman" w:hAnsi="Arial" w:cs="Arial"/>
+          <w:color w:val="000000"/>
         </w:rPr>
       </w:pPr>
     </w:p>
@@ -9203,77 +9923,413 @@
           <w:rFonts w:ascii="Arial" w:eastAsia="Times New Roman" w:hAnsi="Arial" w:cs="Arial"/>
           <w:color w:val="000000"/>
         </w:rPr>
-        <w:t xml:space="preserve">  (R2-5) </w:t>
-      </w:r>
-      <w:r>
-        <w:rPr>
-          <w:rFonts w:ascii="Arial" w:eastAsia="Times New Roman" w:hAnsi="Arial" w:cs="Arial"/>
-          <w:color w:val="000000"/>
-        </w:rPr>
-        <w:t>Finally, you repeatedly refer to study [10] as 'state-of-the-art' which is true, inasmuch as it represents the only other study to my knowledge approaching the issue of identifying TD through code comments. But the paper would be improved by merging the two papers, in my view, and I'm curious why you chose to divide them.</w:t>
-      </w:r>
-    </w:p>
-    <w:p>
-      <w:pPr>
-        <w:rPr>
-          <w:rFonts w:ascii="Arial" w:eastAsia="Times New Roman" w:hAnsi="Arial" w:cs="Arial"/>
-          <w:color w:val="000000"/>
-        </w:rPr>
-      </w:pPr>
-    </w:p>
-    <w:p>
-      <w:pPr>
-        <w:outlineLvl w:val="0"/>
-        <w:rPr>
-          <w:rFonts w:ascii="Arial" w:eastAsia="Times New Roman" w:hAnsi="Arial" w:cs="Arial"/>
-          <w:color w:val="FF0000"/>
-        </w:rPr>
-      </w:pPr>
-      <w:r>
-        <w:rPr>
-          <w:rFonts w:ascii="Arial" w:eastAsia="Times New Roman" w:hAnsi="Arial" w:cs="Arial"/>
-          <w:color w:val="FF0000"/>
-        </w:rPr>
-        <w:t>Sure, we can try to merge some parts of the two.</w:t>
-      </w:r>
-    </w:p>
-    <w:p>
-      <w:pPr>
-        <w:rPr>
-          <w:rFonts w:ascii="Arial" w:eastAsia="Times New Roman" w:hAnsi="Arial" w:cs="Arial"/>
-          <w:color w:val="FF0000"/>
-        </w:rPr>
-      </w:pPr>
-    </w:p>
-    <w:p>
-      <w:pPr>
-        <w:rPr>
-          <w:rFonts w:ascii="Arial" w:eastAsia="Times New Roman" w:hAnsi="Arial" w:cs="Arial"/>
-          <w:color w:val="000000"/>
-        </w:rPr>
-      </w:pPr>
-      <w:commentRangeStart w:id="18"/>
-      <w:r>
-        <w:rPr>
-          <w:rFonts w:ascii="Arial" w:eastAsia="Times New Roman" w:hAnsi="Arial" w:cs="Arial"/>
-          <w:color w:val="FF0000"/>
-        </w:rPr>
-        <w:t>We initially decided to divide them since one was about the dataset and determining what types of TD are most common, whereas this paper is more about using NLP to detect SATD</w:t>
-      </w:r>
-      <w:commentRangeEnd w:id="18"/>
+        <w:t xml:space="preserve"> </w:t>
+      </w:r>
+      <w:r>
+        <w:rPr>
+          <w:rFonts w:ascii="Arial" w:eastAsia="Times New Roman" w:hAnsi="Arial" w:cs="Arial"/>
+          <w:color w:val="000000"/>
+        </w:rPr>
+        <w:t>[EMAD]</w:t>
+      </w:r>
+      <w:r>
+        <w:rPr>
+          <w:rFonts w:ascii="Arial" w:eastAsia="Times New Roman" w:hAnsi="Arial" w:cs="Arial"/>
+          <w:color w:val="000000"/>
+        </w:rPr>
+        <w:t xml:space="preserve"> (R2-9) </w:t>
+      </w:r>
+      <w:r>
+        <w:rPr>
+          <w:rFonts w:ascii="Arial" w:eastAsia="Times New Roman" w:hAnsi="Arial" w:cs="Arial"/>
+          <w:color w:val="000000"/>
+        </w:rPr>
+        <w:t xml:space="preserve">What I am saying is that the random classifier in your approach has this prior that in reality a naive classifier wouldn't get. </w:t>
+      </w:r>
+      <w:commentRangeStart w:id="29"/>
+      <w:r>
+        <w:rPr>
+          <w:rFonts w:ascii="Arial" w:eastAsia="Times New Roman" w:hAnsi="Arial" w:cs="Arial"/>
+          <w:color w:val="000000"/>
+        </w:rPr>
+        <w:t>And at 50% I suspect the recall would be much closer to the NLP approach</w:t>
+      </w:r>
+      <w:commentRangeEnd w:id="29"/>
       <w:r>
         <w:rPr>
           <w:rStyle w:val="CommentReference"/>
         </w:rPr>
-        <w:commentReference w:id="18"/>
-      </w:r>
-      <w:r>
-        <w:rPr>
-          <w:rFonts w:ascii="Arial" w:eastAsia="Times New Roman" w:hAnsi="Arial" w:cs="Arial"/>
-          <w:color w:val="FF0000"/>
+        <w:commentReference w:id="29"/>
+      </w:r>
+      <w:r>
+        <w:rPr>
+          <w:rFonts w:ascii="Arial" w:eastAsia="Times New Roman" w:hAnsi="Arial" w:cs="Arial"/>
+          <w:color w:val="000000"/>
+        </w:rPr>
+        <w:t>. To be honest the discussion on page 6 was very unclear on how you ran this. I don't see why it needs some particular calculation for precision or recall, since you will simulate it just like a regular classifier, then measure the P/R based on the classification results.</w:t>
+      </w:r>
+    </w:p>
+    <w:p>
+      <w:pPr>
+        <w:rPr>
+          <w:rFonts w:ascii="Arial" w:eastAsia="Times New Roman" w:hAnsi="Arial" w:cs="Arial"/>
+          <w:color w:val="000000"/>
+        </w:rPr>
+      </w:pPr>
+    </w:p>
+    <w:p>
+      <w:pPr>
+        <w:rPr>
+          <w:rFonts w:ascii="Arial" w:eastAsia="Times New Roman" w:hAnsi="Arial" w:cs="Arial"/>
+          <w:color w:val="FF0000"/>
+        </w:rPr>
+      </w:pPr>
+      <w:r>
+        <w:rPr>
+          <w:rFonts w:ascii="Arial" w:eastAsia="Times New Roman" w:hAnsi="Arial" w:cs="Arial"/>
+          <w:color w:val="FF0000"/>
+        </w:rPr>
+        <w:t xml:space="preserve">No, it would be 50% if the dataset was balanced – but in this case it clearly is not balanced. This is why we actually use the distribution in the data to know the accuracy of the random classifier. We should give an example here, e.g., red vs. blue balls in a bucket. We can also cite other work </w:t>
+      </w:r>
+      <w:r>
+        <w:rPr>
+          <w:rFonts w:ascii="Arial" w:eastAsia="Times New Roman" w:hAnsi="Arial" w:cs="Arial"/>
+          <w:color w:val="FF0000"/>
+        </w:rPr>
+        <w:t xml:space="preserve">(preferably not ours) </w:t>
+      </w:r>
+      <w:r>
+        <w:rPr>
+          <w:rFonts w:ascii="Arial" w:eastAsia="Times New Roman" w:hAnsi="Arial" w:cs="Arial"/>
+          <w:color w:val="FF0000"/>
+        </w:rPr>
+        <w:t>that did this.</w:t>
+      </w:r>
+    </w:p>
+    <w:p>
+      <w:pPr>
+        <w:rPr>
+          <w:rFonts w:ascii="Arial" w:eastAsia="Times New Roman" w:hAnsi="Arial" w:cs="Arial"/>
+          <w:color w:val="000000"/>
+        </w:rPr>
+      </w:pPr>
+      <w:r>
+        <w:rPr>
+          <w:rFonts w:ascii="Arial" w:eastAsia="Times New Roman" w:hAnsi="Arial" w:cs="Arial"/>
+          <w:color w:val="000000"/>
+        </w:rPr>
+        <w:br/>
+      </w:r>
+      <w:r>
+        <w:rPr>
+          <w:rFonts w:ascii="Arial" w:eastAsia="Times New Roman" w:hAnsi="Arial" w:cs="Arial"/>
+          <w:color w:val="000000"/>
+        </w:rPr>
+        <w:br/>
+      </w:r>
+      <w:r>
+        <w:rPr>
+          <w:rFonts w:ascii="Arial" w:eastAsia="Times New Roman" w:hAnsi="Arial" w:cs="Arial"/>
+          <w:color w:val="000000"/>
+        </w:rPr>
+        <w:t>•</w:t>
+      </w:r>
+      <w:r>
+        <w:rPr>
+          <w:rFonts w:ascii="Arial" w:eastAsia="Times New Roman" w:hAnsi="Arial" w:cs="Arial"/>
+          <w:color w:val="000000"/>
+        </w:rPr>
+        <w:t xml:space="preserve">  (R2-10) </w:t>
+      </w:r>
+      <w:r>
+        <w:rPr>
+          <w:rFonts w:ascii="Arial" w:eastAsia="Times New Roman" w:hAnsi="Arial" w:cs="Arial"/>
+          <w:color w:val="000000"/>
+        </w:rPr>
+        <w:t>Finally, I expected to see in the results something that looked at TD vs non-TD (that is, no categories). The reasoning for this is that assuming the categories are invalid, even knowing there is TD of some kind would be helpful; it would therefore be interesting to know if performance changes.</w:t>
+      </w:r>
+    </w:p>
+    <w:p>
+      <w:pPr>
+        <w:rPr>
+          <w:rFonts w:ascii="Arial" w:eastAsia="Times New Roman" w:hAnsi="Arial" w:cs="Arial"/>
+          <w:color w:val="000000"/>
+        </w:rPr>
+      </w:pPr>
+    </w:p>
+    <w:p>
+      <w:pPr>
+        <w:rPr>
+          <w:rFonts w:ascii="Arial" w:eastAsia="Times New Roman" w:hAnsi="Arial" w:cs="Arial"/>
+          <w:color w:val="000000"/>
+        </w:rPr>
+      </w:pPr>
+      <w:r>
+        <w:rPr>
+          <w:rFonts w:ascii="Arial" w:eastAsia="Times New Roman" w:hAnsi="Arial" w:cs="Arial"/>
+          <w:color w:val="FF0000"/>
+        </w:rPr>
+        <w:t>Sure, we can add an experiment that does TD vs. non-TD. The reason we initially did the categories since we thought it is the most informative option, but we do agree with the reviewers very good point that it is worthwhile knowing TD vs. non-TD.</w:t>
+      </w:r>
+      <w:r>
+        <w:rPr>
+          <w:rFonts w:ascii="Arial" w:eastAsia="Times New Roman" w:hAnsi="Arial" w:cs="Arial"/>
+          <w:color w:val="000000"/>
+        </w:rPr>
+        <w:br/>
+      </w:r>
+      <w:r>
+        <w:rPr>
+          <w:rFonts w:ascii="Arial" w:eastAsia="Times New Roman" w:hAnsi="Arial" w:cs="Arial"/>
+          <w:color w:val="000000"/>
+        </w:rPr>
+        <w:br/>
+      </w:r>
+      <w:r>
+        <w:rPr>
+          <w:rFonts w:ascii="Arial" w:eastAsia="Times New Roman" w:hAnsi="Arial" w:cs="Arial"/>
+          <w:color w:val="000000"/>
+        </w:rPr>
+        <w:t>•</w:t>
+      </w:r>
+      <w:r>
+        <w:rPr>
+          <w:rFonts w:ascii="Arial" w:eastAsia="Times New Roman" w:hAnsi="Arial" w:cs="Arial"/>
+          <w:color w:val="000000"/>
+        </w:rPr>
+        <w:t xml:space="preserve">  (R2-11) </w:t>
+      </w:r>
+      <w:r>
+        <w:rPr>
+          <w:rFonts w:ascii="Arial" w:eastAsia="Times New Roman" w:hAnsi="Arial" w:cs="Arial"/>
+          <w:color w:val="000000"/>
+        </w:rPr>
+        <w:t xml:space="preserve">I don't understand why in S 2.4, for the coding agreement portion, you selected a </w:t>
+      </w:r>
+      <w:commentRangeStart w:id="30"/>
+      <w:r>
+        <w:rPr>
+          <w:rFonts w:ascii="Arial" w:eastAsia="Times New Roman" w:hAnsi="Arial" w:cs="Arial"/>
+          <w:color w:val="000000"/>
+        </w:rPr>
+        <w:t>random dataset that nearly matched the breakdown of the real world datasets</w:t>
+      </w:r>
+      <w:commentRangeEnd w:id="30"/>
+      <w:r>
+        <w:rPr>
+          <w:rStyle w:val="CommentReference"/>
+        </w:rPr>
+        <w:commentReference w:id="30"/>
+      </w:r>
+      <w:r>
+        <w:rPr>
+          <w:rFonts w:ascii="Arial" w:eastAsia="Times New Roman" w:hAnsi="Arial" w:cs="Arial"/>
+          <w:color w:val="000000"/>
+        </w:rPr>
+        <w:t xml:space="preserve">. This results in a very low number of actual true positives (e.g., only 1 comment of the 659 was doc debt). So when we calculate Kappa, my concern is that kappa here is really measuring a comment is "debt or non-debt", and not the specific categories. In other words it does not help us assess whether what coder 1 is calling "requirements debt" is also what coder 2 calls requirements debt. A mitigation here is to </w:t>
+      </w:r>
+      <w:r>
+        <w:rPr>
+          <w:rFonts w:ascii="Arial" w:eastAsia="Times New Roman" w:hAnsi="Arial" w:cs="Arial"/>
+          <w:color w:val="000000"/>
+        </w:rPr>
+        <w:lastRenderedPageBreak/>
+        <w:t>include category specific kappa scores, or to use a non-representative sample (I don't get why this is important to the task).</w:t>
+      </w:r>
+    </w:p>
+    <w:p>
+      <w:pPr>
+        <w:rPr>
+          <w:rFonts w:ascii="Arial" w:eastAsia="Times New Roman" w:hAnsi="Arial" w:cs="Arial"/>
+          <w:color w:val="000000"/>
+        </w:rPr>
+      </w:pPr>
+    </w:p>
+    <w:p>
+      <w:pPr>
+        <w:rPr>
+          <w:rFonts w:ascii="Arial" w:eastAsia="Times New Roman" w:hAnsi="Arial" w:cs="Arial"/>
+          <w:color w:val="000000"/>
+        </w:rPr>
+      </w:pPr>
+      <w:r>
+        <w:rPr>
+          <w:rFonts w:ascii="Arial" w:eastAsia="Times New Roman" w:hAnsi="Arial" w:cs="Arial"/>
+          <w:color w:val="FF0000"/>
+        </w:rPr>
+        <w:t xml:space="preserve">We kept the fraction of the </w:t>
+      </w:r>
+      <w:r>
+        <w:rPr>
+          <w:rFonts w:ascii="Arial" w:eastAsia="Times New Roman" w:hAnsi="Arial" w:cs="Arial"/>
+          <w:color w:val="FF0000"/>
+        </w:rPr>
+        <w:t>selected data to be the same proportion as the real world dataset since we did not want to bias the outcome of the classification. The reviewer has a good point about the fact that we in essence are comparing whether there is TD or not, and not focusing on the type per se. What we can do is either give the category specific kappa value if we have it or re-do this with a non-representative sample.</w:t>
+      </w:r>
+      <w:r>
+        <w:rPr>
+          <w:rFonts w:ascii="Arial" w:eastAsia="Times New Roman" w:hAnsi="Arial" w:cs="Arial"/>
+          <w:color w:val="000000"/>
+        </w:rPr>
+        <w:br/>
+      </w:r>
+      <w:r>
+        <w:rPr>
+          <w:rFonts w:ascii="Arial" w:eastAsia="Times New Roman" w:hAnsi="Arial" w:cs="Arial"/>
+          <w:color w:val="000000"/>
+        </w:rPr>
+        <w:br/>
+      </w:r>
+      <w:r>
+        <w:rPr>
+          <w:rFonts w:ascii="Arial" w:eastAsia="Times New Roman" w:hAnsi="Arial" w:cs="Arial"/>
+          <w:color w:val="000000"/>
+        </w:rPr>
+        <w:t>•</w:t>
+      </w:r>
+      <w:r>
+        <w:rPr>
+          <w:rFonts w:ascii="Arial" w:eastAsia="Times New Roman" w:hAnsi="Arial" w:cs="Arial"/>
+          <w:color w:val="000000"/>
+        </w:rPr>
+        <w:t xml:space="preserve">  (R2-12) </w:t>
+      </w:r>
+      <w:r>
+        <w:rPr>
+          <w:rFonts w:ascii="Arial" w:eastAsia="Times New Roman" w:hAnsi="Arial" w:cs="Arial"/>
+          <w:color w:val="000000"/>
+        </w:rPr>
+        <w:t xml:space="preserve">Your text frequently says "NLP classifier" (and you mean </w:t>
+      </w:r>
+      <w:commentRangeStart w:id="31"/>
+      <w:r>
+        <w:rPr>
+          <w:rFonts w:ascii="Arial" w:eastAsia="Times New Roman" w:hAnsi="Arial" w:cs="Arial"/>
+          <w:color w:val="000000"/>
+        </w:rPr>
+        <w:t>max entropy classifier</w:t>
+      </w:r>
+      <w:commentRangeEnd w:id="31"/>
+      <w:r>
+        <w:rPr>
+          <w:rStyle w:val="CommentReference"/>
+        </w:rPr>
+        <w:commentReference w:id="31"/>
+      </w:r>
+      <w:r>
+        <w:rPr>
+          <w:rFonts w:ascii="Arial" w:eastAsia="Times New Roman" w:hAnsi="Arial" w:cs="Arial"/>
+          <w:color w:val="000000"/>
+        </w:rPr>
+        <w:t xml:space="preserve">). A decision tree would be interesting here, given your RQ2 and the problem of what words are important. I would think the decision tree could present this quite nicely. There are other classifiers to attempt too (and something like Weka would give you access to all of them and let you see which is most suitable). Other SE papers on NLP, e.g. Andi Marcus or Abram </w:t>
+      </w:r>
+      <w:proofErr w:type="spellStart"/>
+      <w:r>
+        <w:rPr>
+          <w:rFonts w:ascii="Arial" w:eastAsia="Times New Roman" w:hAnsi="Arial" w:cs="Arial"/>
+          <w:color w:val="000000"/>
+        </w:rPr>
+        <w:t>Hindle</w:t>
+      </w:r>
+      <w:proofErr w:type="spellEnd"/>
+      <w:r>
+        <w:rPr>
+          <w:rFonts w:ascii="Arial" w:eastAsia="Times New Roman" w:hAnsi="Arial" w:cs="Arial"/>
+          <w:color w:val="000000"/>
+        </w:rPr>
+        <w:t xml:space="preserve"> in topic modeling, discuss these extensively. The paper would benefit from presenting other ways of doing the classification. The state of the art in the SE/NLP world is moving to a deeper consideration of these questions - you would benefit from having discussions with the linguistics folks at your institution. (I see later you do discuss 2 others in Section 4.2. But now I see you discounting Naive Bayes although it does better on recall - see above for why this might well be fine). The related work covers some of the applicable work, but I'm not sure just because the subject matter is different - e.g. traceability vs self-admitted debt - that the underlying NLP approach is not still relevant for comparison. </w:t>
+      </w:r>
+      <w:commentRangeStart w:id="32"/>
+      <w:r>
+        <w:rPr>
+          <w:rFonts w:ascii="Arial" w:eastAsia="Times New Roman" w:hAnsi="Arial" w:cs="Arial"/>
+          <w:color w:val="000000"/>
+        </w:rPr>
+        <w:t>Some more discussion of your classifier and why it makes sense in the context of the domain is merited</w:t>
+      </w:r>
+      <w:commentRangeEnd w:id="32"/>
+      <w:r>
+        <w:rPr>
+          <w:rStyle w:val="CommentReference"/>
+        </w:rPr>
+        <w:commentReference w:id="32"/>
+      </w:r>
+      <w:r>
+        <w:rPr>
+          <w:rFonts w:ascii="Arial" w:eastAsia="Times New Roman" w:hAnsi="Arial" w:cs="Arial"/>
+          <w:color w:val="000000"/>
         </w:rPr>
         <w:t>.</w:t>
       </w:r>
+    </w:p>
+    <w:p>
+      <w:pPr>
+        <w:rPr>
+          <w:rFonts w:ascii="Arial" w:eastAsia="Times New Roman" w:hAnsi="Arial" w:cs="Arial"/>
+          <w:color w:val="000000"/>
+        </w:rPr>
+      </w:pPr>
+    </w:p>
+    <w:p>
+      <w:pPr>
+        <w:rPr>
+          <w:rFonts w:ascii="Arial" w:eastAsia="Times New Roman" w:hAnsi="Arial" w:cs="Arial"/>
+          <w:color w:val="FF0000"/>
+        </w:rPr>
+      </w:pPr>
+      <w:r>
+        <w:rPr>
+          <w:rFonts w:ascii="Arial" w:eastAsia="Times New Roman" w:hAnsi="Arial" w:cs="Arial"/>
+          <w:color w:val="FF0000"/>
+        </w:rPr>
+        <w:t xml:space="preserve">Let’s try to add a discussion here of the different underlying classifiers, and more importantly, why they work. I </w:t>
+      </w:r>
+      <w:r>
+        <w:rPr>
+          <w:rFonts w:ascii="Arial" w:eastAsia="Times New Roman" w:hAnsi="Arial" w:cs="Arial"/>
+          <w:color w:val="FF0000"/>
+        </w:rPr>
+        <w:t xml:space="preserve">think that using decision trees would be crazy since we will have many branches, but I am not sure. Perhaps we can try that. </w:t>
+      </w:r>
+    </w:p>
+    <w:p>
+      <w:pPr>
+        <w:rPr>
+          <w:rFonts w:ascii="Arial" w:eastAsia="Times New Roman" w:hAnsi="Arial" w:cs="Arial"/>
+          <w:color w:val="000000"/>
+        </w:rPr>
+      </w:pPr>
+    </w:p>
+    <w:p>
+      <w:pPr>
+        <w:rPr>
+          <w:rFonts w:ascii="Arial" w:eastAsia="Times New Roman" w:hAnsi="Arial" w:cs="Arial"/>
+          <w:color w:val="000000"/>
+        </w:rPr>
+      </w:pPr>
+      <w:r>
+        <w:rPr>
+          <w:rFonts w:ascii="Arial" w:eastAsia="Times New Roman" w:hAnsi="Arial" w:cs="Arial"/>
+          <w:color w:val="FF0000"/>
+        </w:rPr>
+        <w:t xml:space="preserve">We should also re-word the naïve </w:t>
+      </w:r>
+      <w:proofErr w:type="spellStart"/>
+      <w:r>
+        <w:rPr>
+          <w:rFonts w:ascii="Arial" w:eastAsia="Times New Roman" w:hAnsi="Arial" w:cs="Arial"/>
+          <w:color w:val="FF0000"/>
+        </w:rPr>
+        <w:t>bayes</w:t>
+      </w:r>
+      <w:proofErr w:type="spellEnd"/>
+      <w:r>
+        <w:rPr>
+          <w:rFonts w:ascii="Arial" w:eastAsia="Times New Roman" w:hAnsi="Arial" w:cs="Arial"/>
+          <w:color w:val="FF0000"/>
+        </w:rPr>
+        <w:t xml:space="preserve"> so that it is not “discounted” and highlight its strengths.</w:t>
+      </w:r>
       <w:r>
         <w:rPr>
           <w:rFonts w:ascii="Arial" w:eastAsia="Times New Roman" w:hAnsi="Arial" w:cs="Arial"/>
@@ -9300,102 +10356,58 @@
           <w:rFonts w:ascii="Arial" w:eastAsia="Times New Roman" w:hAnsi="Arial" w:cs="Arial"/>
           <w:color w:val="000000"/>
         </w:rPr>
-        <w:t xml:space="preserve">  (R2-6) </w:t>
-      </w:r>
-      <w:r>
-        <w:rPr>
-          <w:rFonts w:ascii="Arial" w:eastAsia="Times New Roman" w:hAnsi="Arial" w:cs="Arial"/>
-          <w:color w:val="000000"/>
-        </w:rPr>
-        <w:t>F-measure is the harmonic mean, which implies both P and R are valued equally. H</w:t>
-      </w:r>
-      <w:r>
-        <w:rPr>
-          <w:rFonts w:ascii="Arial" w:eastAsia="Times New Roman" w:hAnsi="Arial" w:cs="Arial"/>
-          <w:color w:val="000000"/>
-        </w:rPr>
-        <w:t>o</w:t>
-      </w:r>
-      <w:r>
-        <w:rPr>
-          <w:rFonts w:ascii="Arial" w:eastAsia="Times New Roman" w:hAnsi="Arial" w:cs="Arial"/>
-          <w:color w:val="000000"/>
-        </w:rPr>
-        <w:t xml:space="preserve">wever, there are good reasons for thinking this is not the right model for software problems (see e.g. Berry et al REFSQ 2012 "The case for dumb RE tools") and that instead recall should be the target. In this case, one use for the tool is to find code with technical debt. </w:t>
-      </w:r>
-      <w:commentRangeStart w:id="19"/>
-      <w:r>
-        <w:rPr>
-          <w:rFonts w:ascii="Arial" w:eastAsia="Times New Roman" w:hAnsi="Arial" w:cs="Arial"/>
-          <w:color w:val="000000"/>
-        </w:rPr>
-        <w:t>W</w:t>
-      </w:r>
-      <w:r>
-        <w:rPr>
-          <w:rFonts w:ascii="Arial" w:eastAsia="Times New Roman" w:hAnsi="Arial" w:cs="Arial"/>
-          <w:color w:val="000000"/>
-        </w:rPr>
-        <w:t>o</w:t>
-      </w:r>
-      <w:r>
-        <w:rPr>
-          <w:rFonts w:ascii="Arial" w:eastAsia="Times New Roman" w:hAnsi="Arial" w:cs="Arial"/>
-          <w:color w:val="000000"/>
-        </w:rPr>
-        <w:t xml:space="preserve">uld a dev rather see all the code with TD, at the expense of some more noise, or greatly reduce the noise and miss some actual TD? My instinct tells me the latter. </w:t>
-      </w:r>
-      <w:commentRangeEnd w:id="19"/>
-      <w:r>
-        <w:rPr>
-          <w:rStyle w:val="CommentReference"/>
-        </w:rPr>
-        <w:commentReference w:id="19"/>
-      </w:r>
-    </w:p>
-    <w:p>
-      <w:pPr>
-        <w:rPr>
-          <w:rFonts w:ascii="Arial" w:eastAsia="Times New Roman" w:hAnsi="Arial" w:cs="Arial"/>
-          <w:color w:val="000000"/>
-        </w:rPr>
-      </w:pPr>
-    </w:p>
-    <w:p>
-      <w:pPr>
-        <w:rPr>
-          <w:rFonts w:ascii="Arial" w:eastAsia="Times New Roman" w:hAnsi="Arial" w:cs="Arial"/>
-          <w:color w:val="FF0000"/>
-        </w:rPr>
-      </w:pPr>
-      <w:r>
-        <w:rPr>
-          <w:rFonts w:ascii="Arial" w:eastAsia="Times New Roman" w:hAnsi="Arial" w:cs="Arial"/>
-          <w:color w:val="FF0000"/>
-        </w:rPr>
-        <w:t>Can we try to find some related work (and there is tons that interviews developers) to say what they prefer, precision or recall.</w:t>
-      </w:r>
-    </w:p>
-    <w:p>
-      <w:pPr>
-        <w:rPr>
-          <w:rFonts w:ascii="Arial" w:eastAsia="Times New Roman" w:hAnsi="Arial" w:cs="Arial"/>
-          <w:color w:val="FF0000"/>
-        </w:rPr>
-      </w:pPr>
-    </w:p>
-    <w:p>
-      <w:pPr>
-        <w:rPr>
-          <w:rFonts w:ascii="Arial" w:eastAsia="Times New Roman" w:hAnsi="Arial" w:cs="Arial"/>
-          <w:color w:val="000000"/>
-        </w:rPr>
-      </w:pPr>
-      <w:r>
-        <w:rPr>
-          <w:rFonts w:ascii="Arial" w:eastAsia="Times New Roman" w:hAnsi="Arial" w:cs="Arial"/>
-          <w:color w:val="000000"/>
-        </w:rPr>
+        <w:t xml:space="preserve">  (R2-13) </w:t>
+      </w:r>
+      <w:r>
+        <w:rPr>
+          <w:rFonts w:ascii="Arial" w:eastAsia="Times New Roman" w:hAnsi="Arial" w:cs="Arial"/>
+          <w:color w:val="000000"/>
+        </w:rPr>
+        <w:t>Re: the number of comments needed to classify, you say something like 1400 for design and 300 for requirements. Fine. But I notice that per-project the totals you have are much lower for overall TD comments. So are you implying that with only (say) Columba, I would not get a satisfactory F1 because the number of comments is too low? Perhaps you can suggest some mitigation to that, e.g. with transfer learning. Bigger question: what leads you to think a comment that is requirement debt in project A is also requirement debt in project B? My experience is that these projects are very context specific, particularly in requirements debt.</w:t>
+      </w:r>
+    </w:p>
+    <w:p>
+      <w:pPr>
+        <w:rPr>
+          <w:rFonts w:ascii="Arial" w:eastAsia="Times New Roman" w:hAnsi="Arial" w:cs="Arial"/>
+          <w:color w:val="000000"/>
+        </w:rPr>
+      </w:pPr>
+    </w:p>
+    <w:p>
+      <w:pPr>
+        <w:rPr>
+          <w:rFonts w:ascii="Arial" w:eastAsia="Times New Roman" w:hAnsi="Arial" w:cs="Arial"/>
+          <w:color w:val="000000"/>
+        </w:rPr>
+      </w:pPr>
+      <w:r>
+        <w:rPr>
+          <w:rFonts w:ascii="Arial" w:eastAsia="Times New Roman" w:hAnsi="Arial" w:cs="Arial"/>
+          <w:color w:val="FF0000"/>
+        </w:rPr>
+        <w:t>Yes, indeed we believe that some comments are specific and some are more general. The beauty of a NLP-based approach is that it can not only learn words, but also learn from the structure of the comments, hence it can (and as we show does) transfer. We should discuss this in the paper.</w:t>
+      </w:r>
+      <w:r>
+        <w:rPr>
+          <w:rFonts w:ascii="Arial" w:eastAsia="Times New Roman" w:hAnsi="Arial" w:cs="Arial"/>
+          <w:color w:val="000000"/>
+        </w:rPr>
+        <w:br/>
+      </w:r>
+      <w:r>
+        <w:rPr>
+          <w:rFonts w:ascii="Arial" w:eastAsia="Times New Roman" w:hAnsi="Arial" w:cs="Arial"/>
+          <w:color w:val="000000"/>
+        </w:rPr>
+        <w:br/>
+      </w:r>
+      <w:r>
+        <w:rPr>
+          <w:rFonts w:ascii="Arial" w:eastAsia="Times New Roman" w:hAnsi="Arial" w:cs="Arial"/>
+          <w:color w:val="000000"/>
+        </w:rPr>
+        <w:lastRenderedPageBreak/>
         <w:t>•</w:t>
       </w:r>
       <w:r>
@@ -9403,729 +10415,6 @@
           <w:rFonts w:ascii="Arial" w:eastAsia="Times New Roman" w:hAnsi="Arial" w:cs="Arial"/>
           <w:color w:val="000000"/>
         </w:rPr>
-        <w:t xml:space="preserve">  (R2-7) </w:t>
-      </w:r>
-      <w:r>
-        <w:rPr>
-          <w:rFonts w:ascii="Arial" w:eastAsia="Times New Roman" w:hAnsi="Arial" w:cs="Arial"/>
-          <w:color w:val="000000"/>
-        </w:rPr>
-        <w:t xml:space="preserve">I would like to see your view on the subject. In any case a naive 50/50 split like F1 seems incorrect. From Appendix table 7 it seems like your approach (in this paper and the previous one) </w:t>
-      </w:r>
-      <w:commentRangeStart w:id="20"/>
-      <w:r>
-        <w:rPr>
-          <w:rFonts w:ascii="Arial" w:eastAsia="Times New Roman" w:hAnsi="Arial" w:cs="Arial"/>
-          <w:color w:val="000000"/>
-        </w:rPr>
-        <w:t>favor high precision vs high recall</w:t>
-      </w:r>
-      <w:commentRangeEnd w:id="20"/>
-      <w:r>
-        <w:rPr>
-          <w:rStyle w:val="CommentReference"/>
-        </w:rPr>
-        <w:commentReference w:id="20"/>
-      </w:r>
-      <w:r>
-        <w:rPr>
-          <w:rFonts w:ascii="Arial" w:eastAsia="Times New Roman" w:hAnsi="Arial" w:cs="Arial"/>
-          <w:color w:val="000000"/>
-        </w:rPr>
-        <w:t xml:space="preserve">. Can you explain why this is desirable? Perhaps the case made in </w:t>
-      </w:r>
-      <w:proofErr w:type="spellStart"/>
-      <w:r>
-        <w:rPr>
-          <w:rFonts w:ascii="Arial" w:eastAsia="Times New Roman" w:hAnsi="Arial" w:cs="Arial"/>
-          <w:color w:val="000000"/>
-        </w:rPr>
-        <w:t>Sadowski's</w:t>
-      </w:r>
-      <w:proofErr w:type="spellEnd"/>
-      <w:r>
-        <w:rPr>
-          <w:rFonts w:ascii="Arial" w:eastAsia="Times New Roman" w:hAnsi="Arial" w:cs="Arial"/>
-          <w:color w:val="000000"/>
-        </w:rPr>
-        <w:t xml:space="preserve"> ICSE2014 paper on industrial static analysis tools (now called Shipshape), namely, </w:t>
-      </w:r>
-      <w:proofErr w:type="spellStart"/>
-      <w:r>
-        <w:rPr>
-          <w:rFonts w:ascii="Arial" w:eastAsia="Times New Roman" w:hAnsi="Arial" w:cs="Arial"/>
-          <w:color w:val="000000"/>
-        </w:rPr>
-        <w:t>devs</w:t>
-      </w:r>
-      <w:proofErr w:type="spellEnd"/>
-      <w:r>
-        <w:rPr>
-          <w:rFonts w:ascii="Arial" w:eastAsia="Times New Roman" w:hAnsi="Arial" w:cs="Arial"/>
-          <w:color w:val="000000"/>
-        </w:rPr>
-        <w:t xml:space="preserve"> hate the noise.</w:t>
-      </w:r>
-      <w:r>
-        <w:rPr>
-          <w:rFonts w:ascii="Arial" w:eastAsia="Times New Roman" w:hAnsi="Arial" w:cs="Arial"/>
-          <w:color w:val="000000"/>
-        </w:rPr>
-        <w:br/>
-      </w:r>
-    </w:p>
-    <w:p>
-      <w:pPr>
-        <w:rPr>
-          <w:rFonts w:ascii="Arial" w:eastAsia="Times New Roman" w:hAnsi="Arial" w:cs="Arial"/>
-          <w:color w:val="FF0000"/>
-        </w:rPr>
-      </w:pPr>
-      <w:r>
-        <w:rPr>
-          <w:rFonts w:ascii="Arial" w:eastAsia="Times New Roman" w:hAnsi="Arial" w:cs="Arial"/>
-          <w:color w:val="FF0000"/>
-        </w:rPr>
-        <w:t>Yes, we can say this and cite the ICSE2014 work, or see if the Brazilian guys also have some motivation for higher precision.</w:t>
-      </w:r>
-    </w:p>
-    <w:p>
-      <w:pPr>
-        <w:rPr>
-          <w:rFonts w:ascii="Arial" w:eastAsia="Times New Roman" w:hAnsi="Arial" w:cs="Arial"/>
-          <w:color w:val="000000"/>
-        </w:rPr>
-      </w:pPr>
-      <w:r>
-        <w:rPr>
-          <w:rFonts w:ascii="Arial" w:eastAsia="Times New Roman" w:hAnsi="Arial" w:cs="Arial"/>
-          <w:color w:val="000000"/>
-        </w:rPr>
-        <w:t xml:space="preserve"> </w:t>
-      </w:r>
-    </w:p>
-    <w:p>
-      <w:pPr>
-        <w:rPr>
-          <w:rFonts w:ascii="Arial" w:eastAsia="Times New Roman" w:hAnsi="Arial" w:cs="Arial"/>
-          <w:color w:val="000000"/>
-        </w:rPr>
-      </w:pPr>
-      <w:r>
-        <w:rPr>
-          <w:rFonts w:ascii="Arial" w:eastAsia="Times New Roman" w:hAnsi="Arial" w:cs="Arial"/>
-          <w:color w:val="000000"/>
-        </w:rPr>
-        <w:lastRenderedPageBreak/>
-        <w:br/>
-      </w:r>
-      <w:r>
-        <w:rPr>
-          <w:rFonts w:ascii="Arial" w:eastAsia="Times New Roman" w:hAnsi="Arial" w:cs="Arial"/>
-          <w:color w:val="000000"/>
-        </w:rPr>
-        <w:t>•</w:t>
-      </w:r>
-      <w:r>
-        <w:rPr>
-          <w:rFonts w:ascii="Arial" w:eastAsia="Times New Roman" w:hAnsi="Arial" w:cs="Arial"/>
-          <w:color w:val="000000"/>
-        </w:rPr>
-        <w:t xml:space="preserve">  </w:t>
-      </w:r>
-      <w:r>
-        <w:rPr>
-          <w:rFonts w:ascii="Arial" w:eastAsia="Times New Roman" w:hAnsi="Arial" w:cs="Arial"/>
-          <w:color w:val="000000"/>
-        </w:rPr>
-        <w:t>[EMAD]</w:t>
-      </w:r>
-      <w:r>
-        <w:rPr>
-          <w:rFonts w:ascii="Arial" w:eastAsia="Times New Roman" w:hAnsi="Arial" w:cs="Arial"/>
-          <w:color w:val="000000"/>
-        </w:rPr>
-        <w:t xml:space="preserve">(R2-8) </w:t>
-      </w:r>
-      <w:commentRangeStart w:id="21"/>
-      <w:r>
-        <w:rPr>
-          <w:rFonts w:ascii="Arial" w:eastAsia="Times New Roman" w:hAnsi="Arial" w:cs="Arial"/>
-          <w:color w:val="000000"/>
-        </w:rPr>
-        <w:t>The random classifier puzzles me</w:t>
-      </w:r>
-      <w:commentRangeEnd w:id="21"/>
-      <w:r>
-        <w:rPr>
-          <w:rStyle w:val="CommentReference"/>
-        </w:rPr>
-        <w:commentReference w:id="21"/>
-      </w:r>
-      <w:r>
-        <w:rPr>
-          <w:rFonts w:ascii="Arial" w:eastAsia="Times New Roman" w:hAnsi="Arial" w:cs="Arial"/>
-          <w:color w:val="000000"/>
-        </w:rPr>
-        <w:t xml:space="preserve">. It sounds like you have it randomly bucketing something as TD based on the underlying model you derive from the manual labeling. E.g. if the source dataset had 6% TD, 6% of the time (randomly) this classifier assigns the TD label. But why should the random classifier have to know the underlying distribution? What would you get if you set it to 50%? </w:t>
-      </w:r>
-    </w:p>
-    <w:p>
-      <w:pPr>
-        <w:rPr>
-          <w:rFonts w:ascii="Arial" w:eastAsia="Times New Roman" w:hAnsi="Arial" w:cs="Arial"/>
-          <w:color w:val="000000"/>
-        </w:rPr>
-      </w:pPr>
-    </w:p>
-    <w:p>
-      <w:pPr>
-        <w:rPr>
-          <w:rFonts w:ascii="Arial" w:eastAsia="Times New Roman" w:hAnsi="Arial" w:cs="Arial"/>
-          <w:color w:val="FF0000"/>
-        </w:rPr>
-      </w:pPr>
-      <w:r>
-        <w:rPr>
-          <w:rFonts w:ascii="Arial" w:eastAsia="Times New Roman" w:hAnsi="Arial" w:cs="Arial"/>
-          <w:color w:val="FF0000"/>
-        </w:rPr>
-        <w:t xml:space="preserve">No, it would be 50% if the dataset was balanced – but in this case it clearly is not balanced. This is why we actually use the distribution in the data to know the accuracy of the random classifier. We should give an example here, e.g., red vs. blue balls in a bucket. We can also cite other work </w:t>
-      </w:r>
-      <w:r>
-        <w:rPr>
-          <w:rFonts w:ascii="Arial" w:eastAsia="Times New Roman" w:hAnsi="Arial" w:cs="Arial"/>
-          <w:color w:val="FF0000"/>
-        </w:rPr>
-        <w:t xml:space="preserve">(preferably not ours) </w:t>
-      </w:r>
-      <w:r>
-        <w:rPr>
-          <w:rFonts w:ascii="Arial" w:eastAsia="Times New Roman" w:hAnsi="Arial" w:cs="Arial"/>
-          <w:color w:val="FF0000"/>
-        </w:rPr>
-        <w:t>that did this.</w:t>
-      </w:r>
-    </w:p>
-    <w:p>
-      <w:pPr>
-        <w:rPr>
-          <w:rFonts w:ascii="Arial" w:eastAsia="Times New Roman" w:hAnsi="Arial" w:cs="Arial"/>
-          <w:color w:val="000000"/>
-        </w:rPr>
-      </w:pPr>
-    </w:p>
-    <w:p>
-      <w:pPr>
-        <w:rPr>
-          <w:rFonts w:ascii="Arial" w:eastAsia="Times New Roman" w:hAnsi="Arial" w:cs="Arial"/>
-          <w:color w:val="000000"/>
-        </w:rPr>
-      </w:pPr>
-    </w:p>
-    <w:p>
-      <w:pPr>
-        <w:rPr>
-          <w:rFonts w:ascii="Arial" w:eastAsia="Times New Roman" w:hAnsi="Arial" w:cs="Arial"/>
-          <w:color w:val="000000"/>
-        </w:rPr>
-      </w:pPr>
-      <w:r>
-        <w:rPr>
-          <w:rFonts w:ascii="Arial" w:eastAsia="Times New Roman" w:hAnsi="Arial" w:cs="Arial"/>
-          <w:color w:val="000000"/>
-        </w:rPr>
-        <w:t>•</w:t>
-      </w:r>
-      <w:r>
-        <w:rPr>
-          <w:rFonts w:ascii="Arial" w:eastAsia="Times New Roman" w:hAnsi="Arial" w:cs="Arial"/>
-          <w:color w:val="000000"/>
-        </w:rPr>
-        <w:t xml:space="preserve"> </w:t>
-      </w:r>
-      <w:r>
-        <w:rPr>
-          <w:rFonts w:ascii="Arial" w:eastAsia="Times New Roman" w:hAnsi="Arial" w:cs="Arial"/>
-          <w:color w:val="000000"/>
-        </w:rPr>
-        <w:t>[EMAD]</w:t>
-      </w:r>
-      <w:r>
-        <w:rPr>
-          <w:rFonts w:ascii="Arial" w:eastAsia="Times New Roman" w:hAnsi="Arial" w:cs="Arial"/>
-          <w:color w:val="000000"/>
-        </w:rPr>
-        <w:t xml:space="preserve"> (R2-9) </w:t>
-      </w:r>
-      <w:r>
-        <w:rPr>
-          <w:rFonts w:ascii="Arial" w:eastAsia="Times New Roman" w:hAnsi="Arial" w:cs="Arial"/>
-          <w:color w:val="000000"/>
-        </w:rPr>
-        <w:t xml:space="preserve">What I am saying is that the random classifier in your approach has this prior that in reality a naive classifier wouldn't get. </w:t>
-      </w:r>
-      <w:commentRangeStart w:id="22"/>
-      <w:r>
-        <w:rPr>
-          <w:rFonts w:ascii="Arial" w:eastAsia="Times New Roman" w:hAnsi="Arial" w:cs="Arial"/>
-          <w:color w:val="000000"/>
-        </w:rPr>
-        <w:t>And at 50% I suspect the recall would be much closer to the NLP approach</w:t>
-      </w:r>
-      <w:commentRangeEnd w:id="22"/>
-      <w:r>
-        <w:rPr>
-          <w:rStyle w:val="CommentReference"/>
-        </w:rPr>
-        <w:commentReference w:id="22"/>
-      </w:r>
-      <w:r>
-        <w:rPr>
-          <w:rFonts w:ascii="Arial" w:eastAsia="Times New Roman" w:hAnsi="Arial" w:cs="Arial"/>
-          <w:color w:val="000000"/>
-        </w:rPr>
-        <w:t>. To be honest the discussion on page 6 was very unclear on how you ran this. I don't see why it needs some particular calculation for precision or recall, since you will simulate it just like a regular classifier, then measure the P/R based on the classification results.</w:t>
-      </w:r>
-    </w:p>
-    <w:p>
-      <w:pPr>
-        <w:rPr>
-          <w:rFonts w:ascii="Arial" w:eastAsia="Times New Roman" w:hAnsi="Arial" w:cs="Arial"/>
-          <w:color w:val="000000"/>
-        </w:rPr>
-      </w:pPr>
-    </w:p>
-    <w:p>
-      <w:pPr>
-        <w:rPr>
-          <w:rFonts w:ascii="Arial" w:eastAsia="Times New Roman" w:hAnsi="Arial" w:cs="Arial"/>
-          <w:color w:val="FF0000"/>
-        </w:rPr>
-      </w:pPr>
-      <w:r>
-        <w:rPr>
-          <w:rFonts w:ascii="Arial" w:eastAsia="Times New Roman" w:hAnsi="Arial" w:cs="Arial"/>
-          <w:color w:val="FF0000"/>
-        </w:rPr>
-        <w:t xml:space="preserve">No, it would be 50% if the dataset was balanced – but in this case it clearly is not balanced. This is why we actually use the distribution in the data to know the accuracy of the random classifier. We should give an example here, e.g., red vs. blue balls in a bucket. We can also cite other work </w:t>
-      </w:r>
-      <w:r>
-        <w:rPr>
-          <w:rFonts w:ascii="Arial" w:eastAsia="Times New Roman" w:hAnsi="Arial" w:cs="Arial"/>
-          <w:color w:val="FF0000"/>
-        </w:rPr>
-        <w:t xml:space="preserve">(preferably not ours) </w:t>
-      </w:r>
-      <w:r>
-        <w:rPr>
-          <w:rFonts w:ascii="Arial" w:eastAsia="Times New Roman" w:hAnsi="Arial" w:cs="Arial"/>
-          <w:color w:val="FF0000"/>
-        </w:rPr>
-        <w:t>that did this.</w:t>
-      </w:r>
-    </w:p>
-    <w:p>
-      <w:pPr>
-        <w:rPr>
-          <w:rFonts w:ascii="Arial" w:eastAsia="Times New Roman" w:hAnsi="Arial" w:cs="Arial"/>
-          <w:color w:val="000000"/>
-        </w:rPr>
-      </w:pPr>
-      <w:r>
-        <w:rPr>
-          <w:rFonts w:ascii="Arial" w:eastAsia="Times New Roman" w:hAnsi="Arial" w:cs="Arial"/>
-          <w:color w:val="000000"/>
-        </w:rPr>
-        <w:br/>
-      </w:r>
-      <w:r>
-        <w:rPr>
-          <w:rFonts w:ascii="Arial" w:eastAsia="Times New Roman" w:hAnsi="Arial" w:cs="Arial"/>
-          <w:color w:val="000000"/>
-        </w:rPr>
-        <w:br/>
-      </w:r>
-      <w:r>
-        <w:rPr>
-          <w:rFonts w:ascii="Arial" w:eastAsia="Times New Roman" w:hAnsi="Arial" w:cs="Arial"/>
-          <w:color w:val="000000"/>
-        </w:rPr>
-        <w:t>•</w:t>
-      </w:r>
-      <w:r>
-        <w:rPr>
-          <w:rFonts w:ascii="Arial" w:eastAsia="Times New Roman" w:hAnsi="Arial" w:cs="Arial"/>
-          <w:color w:val="000000"/>
-        </w:rPr>
-        <w:t xml:space="preserve">  (R2-10) </w:t>
-      </w:r>
-      <w:r>
-        <w:rPr>
-          <w:rFonts w:ascii="Arial" w:eastAsia="Times New Roman" w:hAnsi="Arial" w:cs="Arial"/>
-          <w:color w:val="000000"/>
-        </w:rPr>
-        <w:t>Finally, I expected to see in the results something that looked at TD vs non-TD (that is, no categories). The reasoning for this is that assuming the categories are invalid, even knowing there is TD of some kind would be helpful; it would therefore be interesting to know if performance changes.</w:t>
-      </w:r>
-    </w:p>
-    <w:p>
-      <w:pPr>
-        <w:rPr>
-          <w:rFonts w:ascii="Arial" w:eastAsia="Times New Roman" w:hAnsi="Arial" w:cs="Arial"/>
-          <w:color w:val="000000"/>
-        </w:rPr>
-      </w:pPr>
-    </w:p>
-    <w:p>
-      <w:pPr>
-        <w:rPr>
-          <w:rFonts w:ascii="Arial" w:eastAsia="Times New Roman" w:hAnsi="Arial" w:cs="Arial"/>
-          <w:color w:val="000000"/>
-        </w:rPr>
-      </w:pPr>
-      <w:r>
-        <w:rPr>
-          <w:rFonts w:ascii="Arial" w:eastAsia="Times New Roman" w:hAnsi="Arial" w:cs="Arial"/>
-          <w:color w:val="FF0000"/>
-        </w:rPr>
-        <w:t>Sure, we can add an experiment that does TD vs. non-TD. The reason we initially did the categories since we thought it is the most informative option, but we do agree with the reviewers very good point that it is worthwhile knowing TD vs. non-TD.</w:t>
-      </w:r>
-      <w:r>
-        <w:rPr>
-          <w:rFonts w:ascii="Arial" w:eastAsia="Times New Roman" w:hAnsi="Arial" w:cs="Arial"/>
-          <w:color w:val="000000"/>
-        </w:rPr>
-        <w:br/>
-      </w:r>
-      <w:r>
-        <w:rPr>
-          <w:rFonts w:ascii="Arial" w:eastAsia="Times New Roman" w:hAnsi="Arial" w:cs="Arial"/>
-          <w:color w:val="000000"/>
-        </w:rPr>
-        <w:br/>
-      </w:r>
-      <w:r>
-        <w:rPr>
-          <w:rFonts w:ascii="Arial" w:eastAsia="Times New Roman" w:hAnsi="Arial" w:cs="Arial"/>
-          <w:color w:val="000000"/>
-        </w:rPr>
-        <w:t>•</w:t>
-      </w:r>
-      <w:r>
-        <w:rPr>
-          <w:rFonts w:ascii="Arial" w:eastAsia="Times New Roman" w:hAnsi="Arial" w:cs="Arial"/>
-          <w:color w:val="000000"/>
-        </w:rPr>
-        <w:t xml:space="preserve">  (R2-11) </w:t>
-      </w:r>
-      <w:r>
-        <w:rPr>
-          <w:rFonts w:ascii="Arial" w:eastAsia="Times New Roman" w:hAnsi="Arial" w:cs="Arial"/>
-          <w:color w:val="000000"/>
-        </w:rPr>
-        <w:t xml:space="preserve">I don't understand why in S 2.4, for the coding agreement portion, you selected a </w:t>
-      </w:r>
-      <w:commentRangeStart w:id="23"/>
-      <w:r>
-        <w:rPr>
-          <w:rFonts w:ascii="Arial" w:eastAsia="Times New Roman" w:hAnsi="Arial" w:cs="Arial"/>
-          <w:color w:val="000000"/>
-        </w:rPr>
-        <w:t>random dataset that nearly matched the breakdown of the real world datasets</w:t>
-      </w:r>
-      <w:commentRangeEnd w:id="23"/>
-      <w:r>
-        <w:rPr>
-          <w:rStyle w:val="CommentReference"/>
-        </w:rPr>
-        <w:commentReference w:id="23"/>
-      </w:r>
-      <w:r>
-        <w:rPr>
-          <w:rFonts w:ascii="Arial" w:eastAsia="Times New Roman" w:hAnsi="Arial" w:cs="Arial"/>
-          <w:color w:val="000000"/>
-        </w:rPr>
-        <w:t>. This results in a very low number of actual true positives (e.g., only 1 comment of the 659 was doc debt). So when we calculate Kappa, my concern is that kappa here is really measuring a comment is "debt or non-debt", and not the specific categories. In other words it does not help us assess whether what coder 1 is calling "requirements debt" is also what coder 2 calls requirements debt. A mitigation here is to include category specific kappa scores, or to use a non-representative sample (I don't get why this is important to the task).</w:t>
-      </w:r>
-    </w:p>
-    <w:p>
-      <w:pPr>
-        <w:rPr>
-          <w:rFonts w:ascii="Arial" w:eastAsia="Times New Roman" w:hAnsi="Arial" w:cs="Arial"/>
-          <w:color w:val="000000"/>
-        </w:rPr>
-      </w:pPr>
-    </w:p>
-    <w:p>
-      <w:pPr>
-        <w:rPr>
-          <w:rFonts w:ascii="Arial" w:eastAsia="Times New Roman" w:hAnsi="Arial" w:cs="Arial"/>
-          <w:color w:val="000000"/>
-        </w:rPr>
-      </w:pPr>
-      <w:r>
-        <w:rPr>
-          <w:rFonts w:ascii="Arial" w:eastAsia="Times New Roman" w:hAnsi="Arial" w:cs="Arial"/>
-          <w:color w:val="FF0000"/>
-        </w:rPr>
-        <w:lastRenderedPageBreak/>
-        <w:t xml:space="preserve">We kept the fraction of the </w:t>
-      </w:r>
-      <w:r>
-        <w:rPr>
-          <w:rFonts w:ascii="Arial" w:eastAsia="Times New Roman" w:hAnsi="Arial" w:cs="Arial"/>
-          <w:color w:val="FF0000"/>
-        </w:rPr>
-        <w:t>selected data to be the same proportion as the real world dataset since we did not want to bias the outcome of the classification. The reviewer has a good point about the fact that we in essence are comparing whether there is TD or not, and not focusing on the type per se. What we can do is either give the category specific kappa value if we have it or re-do this with a non-representative sample.</w:t>
-      </w:r>
-      <w:r>
-        <w:rPr>
-          <w:rFonts w:ascii="Arial" w:eastAsia="Times New Roman" w:hAnsi="Arial" w:cs="Arial"/>
-          <w:color w:val="000000"/>
-        </w:rPr>
-        <w:br/>
-      </w:r>
-      <w:r>
-        <w:rPr>
-          <w:rFonts w:ascii="Arial" w:eastAsia="Times New Roman" w:hAnsi="Arial" w:cs="Arial"/>
-          <w:color w:val="000000"/>
-        </w:rPr>
-        <w:br/>
-      </w:r>
-      <w:r>
-        <w:rPr>
-          <w:rFonts w:ascii="Arial" w:eastAsia="Times New Roman" w:hAnsi="Arial" w:cs="Arial"/>
-          <w:color w:val="000000"/>
-        </w:rPr>
-        <w:t>•</w:t>
-      </w:r>
-      <w:r>
-        <w:rPr>
-          <w:rFonts w:ascii="Arial" w:eastAsia="Times New Roman" w:hAnsi="Arial" w:cs="Arial"/>
-          <w:color w:val="000000"/>
-        </w:rPr>
-        <w:t xml:space="preserve">  (R2-12) </w:t>
-      </w:r>
-      <w:r>
-        <w:rPr>
-          <w:rFonts w:ascii="Arial" w:eastAsia="Times New Roman" w:hAnsi="Arial" w:cs="Arial"/>
-          <w:color w:val="000000"/>
-        </w:rPr>
-        <w:t xml:space="preserve">Your text frequently says "NLP classifier" (and you mean </w:t>
-      </w:r>
-      <w:commentRangeStart w:id="24"/>
-      <w:r>
-        <w:rPr>
-          <w:rFonts w:ascii="Arial" w:eastAsia="Times New Roman" w:hAnsi="Arial" w:cs="Arial"/>
-          <w:color w:val="000000"/>
-        </w:rPr>
-        <w:t>max entropy classifier</w:t>
-      </w:r>
-      <w:commentRangeEnd w:id="24"/>
-      <w:r>
-        <w:rPr>
-          <w:rStyle w:val="CommentReference"/>
-        </w:rPr>
-        <w:commentReference w:id="24"/>
-      </w:r>
-      <w:r>
-        <w:rPr>
-          <w:rFonts w:ascii="Arial" w:eastAsia="Times New Roman" w:hAnsi="Arial" w:cs="Arial"/>
-          <w:color w:val="000000"/>
-        </w:rPr>
-        <w:t xml:space="preserve">). A decision tree would be interesting here, given your RQ2 and the problem of what words are important. I would think the decision tree could present this quite nicely. There are other classifiers to attempt too (and something like Weka would give you access to all of them and let you see which is most suitable). Other SE papers on NLP, e.g. Andi Marcus or Abram </w:t>
-      </w:r>
-      <w:proofErr w:type="spellStart"/>
-      <w:r>
-        <w:rPr>
-          <w:rFonts w:ascii="Arial" w:eastAsia="Times New Roman" w:hAnsi="Arial" w:cs="Arial"/>
-          <w:color w:val="000000"/>
-        </w:rPr>
-        <w:t>Hindle</w:t>
-      </w:r>
-      <w:proofErr w:type="spellEnd"/>
-      <w:r>
-        <w:rPr>
-          <w:rFonts w:ascii="Arial" w:eastAsia="Times New Roman" w:hAnsi="Arial" w:cs="Arial"/>
-          <w:color w:val="000000"/>
-        </w:rPr>
-        <w:t xml:space="preserve"> in topic modeling, discuss these extensively. The paper would benefit from presenting other ways of doing the classification. The state of the art in the SE/NLP world is moving to a deeper consideration of these questions - you would benefit from having discussions with the linguistics folks at your institution. (I see later you do discuss 2 others in Section 4.2. But now I see you discounting Naive Bayes although it does better on recall - see above for why this might well be fine). The related work covers some of the applicable work, but I'm not sure just because the subject matter is different - e.g. traceability vs self-admitted debt - that the underlying NLP approach is not still relevant for comparison. </w:t>
-      </w:r>
-      <w:commentRangeStart w:id="25"/>
-      <w:r>
-        <w:rPr>
-          <w:rFonts w:ascii="Arial" w:eastAsia="Times New Roman" w:hAnsi="Arial" w:cs="Arial"/>
-          <w:color w:val="000000"/>
-        </w:rPr>
-        <w:t>Some more discussion of your classifier and why it makes sense in the context of the domain is merited</w:t>
-      </w:r>
-      <w:commentRangeEnd w:id="25"/>
-      <w:r>
-        <w:rPr>
-          <w:rStyle w:val="CommentReference"/>
-        </w:rPr>
-        <w:commentReference w:id="25"/>
-      </w:r>
-      <w:r>
-        <w:rPr>
-          <w:rFonts w:ascii="Arial" w:eastAsia="Times New Roman" w:hAnsi="Arial" w:cs="Arial"/>
-          <w:color w:val="000000"/>
-        </w:rPr>
-        <w:t>.</w:t>
-      </w:r>
-    </w:p>
-    <w:p>
-      <w:pPr>
-        <w:rPr>
-          <w:rFonts w:ascii="Arial" w:eastAsia="Times New Roman" w:hAnsi="Arial" w:cs="Arial"/>
-          <w:color w:val="000000"/>
-        </w:rPr>
-      </w:pPr>
-    </w:p>
-    <w:p>
-      <w:pPr>
-        <w:rPr>
-          <w:rFonts w:ascii="Arial" w:eastAsia="Times New Roman" w:hAnsi="Arial" w:cs="Arial"/>
-          <w:color w:val="FF0000"/>
-        </w:rPr>
-      </w:pPr>
-      <w:r>
-        <w:rPr>
-          <w:rFonts w:ascii="Arial" w:eastAsia="Times New Roman" w:hAnsi="Arial" w:cs="Arial"/>
-          <w:color w:val="FF0000"/>
-        </w:rPr>
-        <w:t xml:space="preserve">Let’s try to add a discussion here of the different underlying classifiers, and more importantly, why they work. I </w:t>
-      </w:r>
-      <w:r>
-        <w:rPr>
-          <w:rFonts w:ascii="Arial" w:eastAsia="Times New Roman" w:hAnsi="Arial" w:cs="Arial"/>
-          <w:color w:val="FF0000"/>
-        </w:rPr>
-        <w:t xml:space="preserve">think that using decision trees would be crazy since we will have many branches, but I am not sure. Perhaps we can try that. </w:t>
-      </w:r>
-    </w:p>
-    <w:p>
-      <w:pPr>
-        <w:rPr>
-          <w:rFonts w:ascii="Arial" w:eastAsia="Times New Roman" w:hAnsi="Arial" w:cs="Arial"/>
-          <w:color w:val="000000"/>
-        </w:rPr>
-      </w:pPr>
-    </w:p>
-    <w:p>
-      <w:pPr>
-        <w:rPr>
-          <w:rFonts w:ascii="Arial" w:eastAsia="Times New Roman" w:hAnsi="Arial" w:cs="Arial"/>
-          <w:color w:val="000000"/>
-        </w:rPr>
-      </w:pPr>
-      <w:r>
-        <w:rPr>
-          <w:rFonts w:ascii="Arial" w:eastAsia="Times New Roman" w:hAnsi="Arial" w:cs="Arial"/>
-          <w:color w:val="FF0000"/>
-        </w:rPr>
-        <w:t xml:space="preserve">We should also re-word the naïve </w:t>
-      </w:r>
-      <w:proofErr w:type="spellStart"/>
-      <w:r>
-        <w:rPr>
-          <w:rFonts w:ascii="Arial" w:eastAsia="Times New Roman" w:hAnsi="Arial" w:cs="Arial"/>
-          <w:color w:val="FF0000"/>
-        </w:rPr>
-        <w:t>bayes</w:t>
-      </w:r>
-      <w:proofErr w:type="spellEnd"/>
-      <w:r>
-        <w:rPr>
-          <w:rFonts w:ascii="Arial" w:eastAsia="Times New Roman" w:hAnsi="Arial" w:cs="Arial"/>
-          <w:color w:val="FF0000"/>
-        </w:rPr>
-        <w:t xml:space="preserve"> so that it is not “discounted” and highlight its strengths.</w:t>
-      </w:r>
-      <w:r>
-        <w:rPr>
-          <w:rFonts w:ascii="Arial" w:eastAsia="Times New Roman" w:hAnsi="Arial" w:cs="Arial"/>
-          <w:color w:val="000000"/>
-        </w:rPr>
-        <w:br/>
-      </w:r>
-      <w:r>
-        <w:rPr>
-          <w:rFonts w:ascii="Arial" w:eastAsia="Times New Roman" w:hAnsi="Arial" w:cs="Arial"/>
-          <w:color w:val="000000"/>
-        </w:rPr>
-        <w:br/>
-      </w:r>
-      <w:r>
-        <w:rPr>
-          <w:rFonts w:ascii="Arial" w:eastAsia="Times New Roman" w:hAnsi="Arial" w:cs="Arial"/>
-          <w:color w:val="000000"/>
-        </w:rPr>
-        <w:t>•</w:t>
-      </w:r>
-      <w:r>
-        <w:rPr>
-          <w:rFonts w:ascii="Arial" w:eastAsia="Times New Roman" w:hAnsi="Arial" w:cs="Arial"/>
-          <w:color w:val="000000"/>
-        </w:rPr>
-        <w:t xml:space="preserve">  (R2-13) </w:t>
-      </w:r>
-      <w:r>
-        <w:rPr>
-          <w:rFonts w:ascii="Arial" w:eastAsia="Times New Roman" w:hAnsi="Arial" w:cs="Arial"/>
-          <w:color w:val="000000"/>
-        </w:rPr>
-        <w:t>Re: the number of comments needed to classify, you say something like 1400 for design and 300 for requirements. Fine. But I notice that per-project the totals you have are much lower for overall TD comments. So are you implying that with only (say) Columba, I would not get a satisfactory F1 because the number of comments is too low? Perhaps you can suggest some mitigation to that, e.g. with transfer learning. Bigger question: what leads you to think a comment that is requirement debt in project A is also requirement debt in project B? My experience is that these projects are very context specific, particularly in requirements debt.</w:t>
-      </w:r>
-    </w:p>
-    <w:p>
-      <w:pPr>
-        <w:rPr>
-          <w:rFonts w:ascii="Arial" w:eastAsia="Times New Roman" w:hAnsi="Arial" w:cs="Arial"/>
-          <w:color w:val="000000"/>
-        </w:rPr>
-      </w:pPr>
-    </w:p>
-    <w:p>
-      <w:pPr>
-        <w:rPr>
-          <w:rFonts w:ascii="Arial" w:eastAsia="Times New Roman" w:hAnsi="Arial" w:cs="Arial"/>
-          <w:color w:val="000000"/>
-        </w:rPr>
-      </w:pPr>
-      <w:r>
-        <w:rPr>
-          <w:rFonts w:ascii="Arial" w:eastAsia="Times New Roman" w:hAnsi="Arial" w:cs="Arial"/>
-          <w:color w:val="FF0000"/>
-        </w:rPr>
-        <w:t>Yes, indeed we believe that some comments are specific and some are more general. The beauty of a NLP-based approach is that it can not only learn words, but also learn from the structure of the comments, hence it can (and as we show does) transfer. We should discuss this in the paper.</w:t>
-      </w:r>
-      <w:r>
-        <w:rPr>
-          <w:rFonts w:ascii="Arial" w:eastAsia="Times New Roman" w:hAnsi="Arial" w:cs="Arial"/>
-          <w:color w:val="000000"/>
-        </w:rPr>
-        <w:br/>
-      </w:r>
-      <w:r>
-        <w:rPr>
-          <w:rFonts w:ascii="Arial" w:eastAsia="Times New Roman" w:hAnsi="Arial" w:cs="Arial"/>
-          <w:color w:val="000000"/>
-        </w:rPr>
-        <w:br/>
-      </w:r>
-      <w:r>
-        <w:rPr>
-          <w:rFonts w:ascii="Arial" w:eastAsia="Times New Roman" w:hAnsi="Arial" w:cs="Arial"/>
-          <w:color w:val="000000"/>
-        </w:rPr>
-        <w:t>•</w:t>
-      </w:r>
-      <w:r>
-        <w:rPr>
-          <w:rFonts w:ascii="Arial" w:eastAsia="Times New Roman" w:hAnsi="Arial" w:cs="Arial"/>
-          <w:color w:val="000000"/>
-        </w:rPr>
         <w:t xml:space="preserve">  (R2-14) </w:t>
       </w:r>
       <w:r>
@@ -10133,15 +10422,7 @@
           <w:rFonts w:ascii="Arial" w:eastAsia="Times New Roman" w:hAnsi="Arial" w:cs="Arial"/>
           <w:color w:val="000000"/>
         </w:rPr>
-        <w:t xml:space="preserve">The RQ3 is really about active learning. There are in fact tools and approaches in this sub-field entirely concerned with reducing the amount of labeling </w:t>
-      </w:r>
-      <w:r>
-        <w:rPr>
-          <w:rFonts w:ascii="Arial" w:eastAsia="Times New Roman" w:hAnsi="Arial" w:cs="Arial"/>
-          <w:color w:val="000000"/>
-        </w:rPr>
-        <w:lastRenderedPageBreak/>
-        <w:t>needed. See </w:t>
+        <w:t>The RQ3 is really about active learning. There are in fact tools and approaches in this sub-field entirely concerned with reducing the amount of labeling needed. See </w:t>
       </w:r>
       <w:hyperlink r:id="rId12" w:tgtFrame="_blank" w:history="1">
         <w:r>
@@ -10210,7 +10491,7 @@
         </w:rPr>
         <w:t xml:space="preserve">It seems like you cannot decide whether the dataset should be one giant bag of all 10 projects, or 1 project at a time (which suggests some sort of multilevel regression, but anyway). </w:t>
       </w:r>
-      <w:commentRangeStart w:id="26"/>
+      <w:commentRangeStart w:id="33"/>
       <w:r>
         <w:rPr>
           <w:rFonts w:ascii="Arial" w:eastAsia="Times New Roman" w:hAnsi="Arial" w:cs="Arial"/>
@@ -10218,12 +10499,12 @@
         </w:rPr>
         <w:t>In evaluating amount of training data needed, I don't understand why you approach this on a per-project basis</w:t>
       </w:r>
-      <w:commentRangeEnd w:id="26"/>
+      <w:commentRangeEnd w:id="33"/>
       <w:r>
         <w:rPr>
           <w:rStyle w:val="CommentReference"/>
         </w:rPr>
-        <w:commentReference w:id="26"/>
+        <w:commentReference w:id="33"/>
       </w:r>
       <w:r>
         <w:rPr>
@@ -10329,7 +10610,7 @@
         </w:rPr>
         <w:t xml:space="preserve">We do not do that, we use the project with the most comments first and go down the line. </w:t>
       </w:r>
-      <w:commentRangeStart w:id="27"/>
+      <w:commentRangeStart w:id="34"/>
       <w:r>
         <w:rPr>
           <w:rFonts w:ascii="Arial" w:eastAsia="Times New Roman" w:hAnsi="Arial" w:cs="Arial"/>
@@ -10337,12 +10618,12 @@
         </w:rPr>
         <w:t>We should do an experiment where we put all comments in one line and add 10 or 50 comments per time and see what is the optimal number of comments to train on</w:t>
       </w:r>
-      <w:commentRangeEnd w:id="27"/>
+      <w:commentRangeEnd w:id="34"/>
       <w:r>
         <w:rPr>
           <w:rStyle w:val="CommentReference"/>
         </w:rPr>
-        <w:commentReference w:id="27"/>
+        <w:commentReference w:id="34"/>
       </w:r>
       <w:r>
         <w:rPr>
@@ -10441,7 +10722,7 @@
         </w:rPr>
         <w:t xml:space="preserve">We should mention this in the threats to construct validity, however, we do not expect an overlap since this is self admitted TD. </w:t>
       </w:r>
-      <w:commentRangeStart w:id="28"/>
+      <w:commentRangeStart w:id="35"/>
       <w:r>
         <w:rPr>
           <w:rFonts w:ascii="Arial" w:eastAsia="Times New Roman" w:hAnsi="Arial" w:cs="Arial"/>
@@ -10449,12 +10730,12 @@
         </w:rPr>
         <w:t xml:space="preserve">We can do a small experiment to validate </w:t>
       </w:r>
-      <w:commentRangeEnd w:id="28"/>
+      <w:commentRangeEnd w:id="35"/>
       <w:r>
         <w:rPr>
           <w:rStyle w:val="CommentReference"/>
         </w:rPr>
-        <w:commentReference w:id="28"/>
+        <w:commentReference w:id="35"/>
       </w:r>
       <w:r>
         <w:rPr>
@@ -10482,6 +10763,7 @@
           <w:rFonts w:ascii="Arial" w:eastAsia="Times New Roman" w:hAnsi="Arial" w:cs="Arial"/>
           <w:color w:val="000000"/>
         </w:rPr>
+        <w:lastRenderedPageBreak/>
         <w:t>•</w:t>
       </w:r>
       <w:r>
@@ -10496,15 +10778,7 @@
           <w:rFonts w:ascii="Arial" w:eastAsia="Times New Roman" w:hAnsi="Arial" w:cs="Arial"/>
           <w:color w:val="000000"/>
         </w:rPr>
-        <w:t xml:space="preserve">I think the internal validity is otherwise ok, I appreciated you used another rater. I think my comments on other NLP approaches above also touch on improving </w:t>
-      </w:r>
-      <w:r>
-        <w:rPr>
-          <w:rFonts w:ascii="Arial" w:eastAsia="Times New Roman" w:hAnsi="Arial" w:cs="Arial"/>
-          <w:color w:val="000000"/>
-        </w:rPr>
-        <w:lastRenderedPageBreak/>
-        <w:t>internal validity (e.g., recall over precision).</w:t>
+        <w:t>I think the internal validity is otherwise ok, I appreciated you used another rater. I think my comments on other NLP approaches above also touch on improving internal validity (e.g., recall over precision).</w:t>
       </w:r>
       <w:r>
         <w:rPr>
@@ -11070,7 +11344,7 @@
         </w:rPr>
         <w:t xml:space="preserve">Did the authors do any vetting on their development set of whether or not the debt is actually present in the code when it is in the comment? In essence, are they just finding comments that </w:t>
       </w:r>
-      <w:commentRangeStart w:id="29"/>
+      <w:commentRangeStart w:id="36"/>
       <w:r>
         <w:rPr>
           <w:rFonts w:ascii="Arial" w:eastAsia="Times New Roman" w:hAnsi="Arial" w:cs="Arial"/>
@@ -11078,12 +11352,12 @@
         </w:rPr>
         <w:t>*admit* technical debt, or are they actually finding locations in the code that actually *have* technical debt</w:t>
       </w:r>
-      <w:commentRangeEnd w:id="29"/>
+      <w:commentRangeEnd w:id="36"/>
       <w:r>
         <w:rPr>
           <w:rStyle w:val="CommentReference"/>
         </w:rPr>
-        <w:commentReference w:id="29"/>
+        <w:commentReference w:id="36"/>
       </w:r>
       <w:r>
         <w:rPr>
@@ -11163,7 +11437,7 @@
           <w:color w:val="000000"/>
         </w:rPr>
         <w:br/>
-        <w:t xml:space="preserve">There is related work to support that 97% of comment changes are consistent, which would go a long way to sidestep the obsolete comment issue. However, it is possible that the remaining 3% could in theory represent a significant sample of TD comments, </w:t>
+        <w:t xml:space="preserve">There is related work to support that 97% of comment changes are consistent, which </w:t>
       </w:r>
       <w:r>
         <w:rPr>
@@ -11171,7 +11445,7 @@
           <w:color w:val="000000"/>
         </w:rPr>
         <w:lastRenderedPageBreak/>
-        <w:t>given how few comments include technical debt. I would recommend the authors manually evaluate a small, representative random sample to see if this is an issue.</w:t>
+        <w:t>would go a long way to sidestep the obsolete comment issue. However, it is possible that the remaining 3% could in theory represent a significant sample of TD comments, given how few comments include technical debt. I would recommend the authors manually evaluate a small, representative random sample to see if this is an issue.</w:t>
       </w:r>
       <w:r>
         <w:rPr>
@@ -11242,7 +11516,7 @@
           <w:color w:val="FF0000"/>
         </w:rPr>
       </w:pPr>
-      <w:commentRangeStart w:id="30"/>
+      <w:commentRangeStart w:id="37"/>
       <w:r>
         <w:rPr>
           <w:rFonts w:ascii="Arial" w:eastAsia="Times New Roman" w:hAnsi="Arial" w:cs="Arial"/>
@@ -11250,12 +11524,12 @@
         </w:rPr>
         <w:t>Is this the same as the first point</w:t>
       </w:r>
-      <w:commentRangeEnd w:id="30"/>
+      <w:commentRangeEnd w:id="37"/>
       <w:r>
         <w:rPr>
           <w:rStyle w:val="CommentReference"/>
         </w:rPr>
-        <w:commentReference w:id="30"/>
+        <w:commentReference w:id="37"/>
       </w:r>
       <w:r>
         <w:rPr>
@@ -11332,7 +11606,7 @@
         </w:rPr>
         <w:t xml:space="preserve">The order of the projects was not random, we put in the largest project first. </w:t>
       </w:r>
-      <w:commentRangeStart w:id="31"/>
+      <w:commentRangeStart w:id="38"/>
       <w:r>
         <w:rPr>
           <w:rFonts w:ascii="Arial" w:eastAsia="Times New Roman" w:hAnsi="Arial" w:cs="Arial"/>
@@ -11340,12 +11614,12 @@
         </w:rPr>
         <w:t>Our analysis for reviewer 2 should address this comment as well.</w:t>
       </w:r>
-      <w:commentRangeEnd w:id="31"/>
+      <w:commentRangeEnd w:id="38"/>
       <w:r>
         <w:rPr>
           <w:rStyle w:val="CommentReference"/>
         </w:rPr>
-        <w:commentReference w:id="31"/>
+        <w:commentReference w:id="38"/>
       </w:r>
       <w:r>
         <w:rPr>
@@ -11403,7 +11677,7 @@
         </w:rPr>
         <w:t xml:space="preserve">Sure, we can tone down and discuss per project. I don’t think it is a good idea to </w:t>
       </w:r>
-      <w:commentRangeStart w:id="32"/>
+      <w:commentRangeStart w:id="39"/>
       <w:r>
         <w:rPr>
           <w:rFonts w:ascii="Arial" w:eastAsia="Times New Roman" w:hAnsi="Arial" w:cs="Arial"/>
@@ -11411,12 +11685,12 @@
         </w:rPr>
         <w:t>remove the random and comment comparison</w:t>
       </w:r>
-      <w:commentRangeEnd w:id="32"/>
+      <w:commentRangeEnd w:id="39"/>
       <w:r>
         <w:rPr>
           <w:rStyle w:val="CommentReference"/>
         </w:rPr>
-        <w:commentReference w:id="32"/>
+        <w:commentReference w:id="39"/>
       </w:r>
       <w:r>
         <w:rPr>
@@ -11497,7 +11771,6 @@
           <w:rFonts w:ascii="Arial" w:eastAsia="Times New Roman" w:hAnsi="Arial" w:cs="Arial"/>
           <w:color w:val="FF0000"/>
         </w:rPr>
-        <w:lastRenderedPageBreak/>
         <w:t>Sure</w:t>
       </w:r>
       <w:r>
@@ -11551,7 +11824,7 @@
           <w:color w:val="000000"/>
         </w:rPr>
       </w:pPr>
-      <w:commentRangeStart w:id="33"/>
+      <w:commentRangeStart w:id="40"/>
       <w:r>
         <w:rPr>
           <w:rFonts w:ascii="Arial" w:eastAsia="Times New Roman" w:hAnsi="Arial" w:cs="Arial"/>
@@ -11566,12 +11839,12 @@
         </w:rPr>
         <w:t>phenomena of the NLP tool</w:t>
       </w:r>
-      <w:commentRangeEnd w:id="33"/>
+      <w:commentRangeEnd w:id="40"/>
       <w:r>
         <w:rPr>
           <w:rStyle w:val="CommentReference"/>
         </w:rPr>
-        <w:commentReference w:id="33"/>
+        <w:commentReference w:id="40"/>
       </w:r>
       <w:r>
         <w:rPr>
@@ -11823,7 +12096,7 @@
       </w:r>
     </w:p>
   </w:comment>
-  <w:comment w:id="4" w:author="tsantalis" w:date="2016-05-11T16:02:00Z" w:initials="t">
+  <w:comment w:id="3" w:author="tsantalis" w:date="2016-05-11T16:02:00Z" w:initials="t">
     <w:p>
       <w:pPr>
         <w:pStyle w:val="CommentText"/>
@@ -11844,6 +12117,30 @@
       </w:pPr>
       <w:r>
         <w:t>I will work on it.</w:t>
+      </w:r>
+    </w:p>
+  </w:comment>
+  <w:comment w:id="4" w:author="tsantalis" w:date="2016-06-29T09:16:00Z" w:initials="t">
+    <w:p>
+      <w:pPr>
+        <w:pStyle w:val="CommentText"/>
+      </w:pPr>
+      <w:r>
+        <w:rPr>
+          <w:rStyle w:val="CommentReference"/>
+        </w:rPr>
+        <w:annotationRef/>
+      </w:r>
+      <w:r>
+        <w:t>This claim is not strongly supported from the discussion that follows.</w:t>
+      </w:r>
+    </w:p>
+    <w:p>
+      <w:pPr>
+        <w:pStyle w:val="CommentText"/>
+      </w:pPr>
+      <w:r>
+        <w:t>Especially the “eliminated” part</w:t>
       </w:r>
     </w:p>
   </w:comment>
@@ -11879,7 +12176,7 @@
       </w:r>
     </w:p>
   </w:comment>
-  <w:comment w:id="7" w:author="tsantalis" w:date="2016-05-11T16:10:00Z" w:initials="t">
+  <w:comment w:id="7" w:author="tsantalis" w:date="2016-06-29T10:00:00Z" w:initials="t">
     <w:p>
       <w:pPr>
         <w:pStyle w:val="CommentText"/>
@@ -11891,6 +12188,34 @@
         <w:annotationRef/>
       </w:r>
       <w:r>
+        <w:t>Can we rephrase that?</w:t>
+      </w:r>
+      <w:r>
+        <w:br/>
+        <w:t>Disclosure has to do with secret information.</w:t>
+      </w:r>
+    </w:p>
+    <w:p>
+      <w:pPr>
+        <w:pStyle w:val="CommentText"/>
+      </w:pPr>
+      <w:r>
+        <w:t>This in not the most appropriate word.</w:t>
+      </w:r>
+    </w:p>
+  </w:comment>
+  <w:comment w:id="8" w:author="tsantalis" w:date="2016-05-11T16:10:00Z" w:initials="t">
+    <w:p>
+      <w:pPr>
+        <w:pStyle w:val="CommentText"/>
+      </w:pPr>
+      <w:r>
+        <w:rPr>
+          <w:rStyle w:val="CommentReference"/>
+        </w:rPr>
+        <w:annotationRef/>
+      </w:r>
+      <w:r>
         <w:t>Predicting is related to time. Using older debt to find future debt. We do not have multiple project versions. Thus, our approach is about identifying debt.</w:t>
       </w:r>
     </w:p>
@@ -11903,7 +12228,7 @@
       </w:r>
     </w:p>
   </w:comment>
-  <w:comment w:id="8" w:author="tsantalis" w:date="2016-05-11T16:15:00Z" w:initials="t">
+  <w:comment w:id="9" w:author="tsantalis" w:date="2016-06-29T10:10:00Z" w:initials="t">
     <w:p>
       <w:pPr>
         <w:pStyle w:val="CommentText"/>
@@ -11915,6 +12240,73 @@
         <w:annotationRef/>
       </w:r>
       <w:r>
+        <w:t>I think we should remove it also from Table 2. Not just from the RQ1 conclusion box.</w:t>
+      </w:r>
+    </w:p>
+    <w:p>
+      <w:pPr>
+        <w:pStyle w:val="CommentText"/>
+      </w:pPr>
+      <w:r>
+        <w:t>Also there is one sentence at then end or RQ1 before the conclusion box that should be removed in that case.</w:t>
+      </w:r>
+    </w:p>
+    <w:p>
+      <w:pPr>
+        <w:pStyle w:val="CommentText"/>
+      </w:pPr>
+      <w:r>
+        <w:t>“</w:t>
+      </w:r>
+      <w:r>
+        <w:t>Nevertheless, our NLP-based approach provides a significant improvement over the comment patterns approach and the simple (random) baseline approach, with an average improvement of 7 and 18 times, respectively.</w:t>
+      </w:r>
+      <w:bookmarkStart w:id="10" w:name="_GoBack"/>
+      <w:bookmarkEnd w:id="10"/>
+      <w:r>
+        <w:t>”</w:t>
+      </w:r>
+    </w:p>
+  </w:comment>
+  <w:comment w:id="11" w:author="tsantalis" w:date="2016-06-29T10:13:00Z" w:initials="t">
+    <w:p>
+      <w:pPr>
+        <w:pStyle w:val="CommentText"/>
+      </w:pPr>
+      <w:r>
+        <w:rPr>
+          <w:rStyle w:val="CommentReference"/>
+        </w:rPr>
+        <w:annotationRef/>
+      </w:r>
+      <w:r>
+        <w:t>Table 2 has 2.3x improvement</w:t>
+      </w:r>
+      <w:r>
+        <w:t>.</w:t>
+      </w:r>
+    </w:p>
+    <w:p>
+      <w:pPr>
+        <w:pStyle w:val="CommentText"/>
+      </w:pPr>
+      <w:r>
+        <w:t>I fixed it in the paper.</w:t>
+      </w:r>
+    </w:p>
+  </w:comment>
+  <w:comment w:id="12" w:author="tsantalis" w:date="2016-05-11T16:15:00Z" w:initials="t">
+    <w:p>
+      <w:pPr>
+        <w:pStyle w:val="CommentText"/>
+      </w:pPr>
+      <w:r>
+        <w:rPr>
+          <w:rStyle w:val="CommentReference"/>
+        </w:rPr>
+        <w:annotationRef/>
+      </w:r>
+      <w:r>
         <w:t>He is just saying that being 18 times better than a random approach is not a result that should be emphasized/sold as an achievement. It is a very expected result.</w:t>
       </w:r>
     </w:p>
@@ -11927,7 +12319,7 @@
       </w:r>
     </w:p>
   </w:comment>
-  <w:comment w:id="9" w:author="tsantalis" w:date="2016-05-11T16:18:00Z" w:initials="t">
+  <w:comment w:id="13" w:author="tsantalis" w:date="2016-05-11T16:18:00Z" w:initials="t">
     <w:p>
       <w:pPr>
         <w:pStyle w:val="CommentText"/>
@@ -11943,7 +12335,7 @@
       </w:r>
     </w:p>
   </w:comment>
-  <w:comment w:id="10" w:author="tsantalis" w:date="2016-05-11T16:20:00Z" w:initials="t">
+  <w:comment w:id="14" w:author="tsantalis" w:date="2016-05-11T16:20:00Z" w:initials="t">
     <w:p>
       <w:pPr>
         <w:pStyle w:val="CommentText"/>
@@ -11959,7 +12351,7 @@
       </w:r>
     </w:p>
   </w:comment>
-  <w:comment w:id="11" w:author="tsantalis" w:date="2016-05-11T16:35:00Z" w:initials="t">
+  <w:comment w:id="15" w:author="tsantalis" w:date="2016-05-11T16:35:00Z" w:initials="t">
     <w:p>
       <w:pPr>
         <w:pStyle w:val="CommentText"/>
@@ -11999,10 +12391,13 @@
       </w:r>
     </w:p>
   </w:comment>
-  <w:comment w:id="12" w:author="tsantalis" w:date="2016-05-11T16:23:00Z" w:initials="t">
+  <w:comment w:id="16" w:author="tsantalis" w:date="2016-06-29T11:05:00Z" w:initials="t">
     <w:p>
       <w:pPr>
         <w:pStyle w:val="CommentText"/>
+        <w:rPr>
+          <w:b/>
+        </w:rPr>
       </w:pPr>
       <w:r>
         <w:rPr>
@@ -12011,11 +12406,62 @@
         <w:annotationRef/>
       </w:r>
       <w:r>
+        <w:rPr>
+          <w:b/>
+        </w:rPr>
+        <w:t>Houston we have a problem!!</w:t>
+      </w:r>
+    </w:p>
+    <w:p>
+      <w:pPr>
+        <w:pStyle w:val="CommentText"/>
+      </w:pPr>
+      <w:r>
+        <w:t>This sentence contradicts our definition of design vs. requirement debt.</w:t>
+      </w:r>
+    </w:p>
+    <w:p>
+      <w:pPr>
+        <w:pStyle w:val="CommentText"/>
+      </w:pPr>
+      <w:r>
+        <w:t>Making a code more configurable or generic, means that the code is already existing, not missing.</w:t>
+      </w:r>
+    </w:p>
+    <w:p>
+      <w:pPr>
+        <w:pStyle w:val="CommentText"/>
+      </w:pPr>
+      <w:r>
+        <w:t>On top of that, some of the words are weird.</w:t>
+      </w:r>
+    </w:p>
+    <w:p>
+      <w:pPr>
+        <w:pStyle w:val="CommentText"/>
+      </w:pPr>
+      <w:r>
+        <w:t>Convention as a word in more related to design debt.</w:t>
+      </w:r>
+    </w:p>
+  </w:comment>
+  <w:comment w:id="17" w:author="tsantalis" w:date="2016-05-11T16:23:00Z" w:initials="t">
+    <w:p>
+      <w:pPr>
+        <w:pStyle w:val="CommentText"/>
+      </w:pPr>
+      <w:r>
+        <w:rPr>
+          <w:rStyle w:val="CommentReference"/>
+        </w:rPr>
+        <w:annotationRef/>
+      </w:r>
+      <w:r>
         <w:t>I think the reviewer is basically asking to explain the manual classification process. This information is in the MTD paper.</w:t>
       </w:r>
     </w:p>
   </w:comment>
-  <w:comment w:id="13" w:author="tsantalis" w:date="2016-05-11T16:25:00Z" w:initials="t">
+  <w:comment w:id="18" w:author="tsantalis" w:date="2016-06-29T11:15:00Z" w:initials="t">
     <w:p>
       <w:pPr>
         <w:pStyle w:val="CommentText"/>
@@ -12027,6 +12473,83 @@
         <w:annotationRef/>
       </w:r>
       <w:r>
+        <w:t>What is that?</w:t>
+      </w:r>
+    </w:p>
+    <w:p>
+      <w:pPr>
+        <w:pStyle w:val="CommentText"/>
+      </w:pPr>
+      <w:r>
+        <w:t>It’s not nice to throw buzz words and not explain.</w:t>
+      </w:r>
+    </w:p>
+  </w:comment>
+  <w:comment w:id="19" w:author="tsantalis" w:date="2016-06-29T11:19:00Z" w:initials="t">
+    <w:p>
+      <w:pPr>
+        <w:pStyle w:val="CommentText"/>
+      </w:pPr>
+      <w:r>
+        <w:rPr>
+          <w:rStyle w:val="CommentReference"/>
+        </w:rPr>
+        <w:annotationRef/>
+      </w:r>
+      <w:r>
+        <w:t>The reviewer is saying the opposite of what we explain here. He is saying that requirement debt terms are more diverse.</w:t>
+      </w:r>
+    </w:p>
+    <w:p>
+      <w:pPr>
+        <w:pStyle w:val="CommentText"/>
+      </w:pPr>
+    </w:p>
+    <w:p>
+      <w:pPr>
+        <w:pStyle w:val="CommentText"/>
+      </w:pPr>
+      <w:r>
+        <w:t>I think we should examine how strong are the requirement debt terms with respect to their weight.</w:t>
+      </w:r>
+    </w:p>
+    <w:p>
+      <w:pPr>
+        <w:pStyle w:val="CommentText"/>
+      </w:pPr>
+      <w:r>
+        <w:t>We arbitrarily selected to show the top-10, but maybe the first 3-4 have huge weight and the next one have very little weight.</w:t>
+      </w:r>
+    </w:p>
+    <w:p>
+      <w:pPr>
+        <w:pStyle w:val="CommentText"/>
+      </w:pPr>
+      <w:r>
+        <w:t xml:space="preserve">We should change the tables to include the top-weighted features (those that are significantly more weighted than the others), and avoid using a fixed </w:t>
+      </w:r>
+      <w:proofErr w:type="gramStart"/>
+      <w:r>
+        <w:t>top</w:t>
+      </w:r>
+      <w:proofErr w:type="gramEnd"/>
+      <w:r>
+        <w:t>-X terms.</w:t>
+      </w:r>
+    </w:p>
+  </w:comment>
+  <w:comment w:id="20" w:author="tsantalis" w:date="2016-05-11T16:25:00Z" w:initials="t">
+    <w:p>
+      <w:pPr>
+        <w:pStyle w:val="CommentText"/>
+      </w:pPr>
+      <w:r>
+        <w:rPr>
+          <w:rStyle w:val="CommentReference"/>
+        </w:rPr>
+        <w:annotationRef/>
+      </w:r>
+      <w:r>
         <w:t>He is basically saying that the top-ten terms for design debt have some kind of semantic similarity, since they express some kind of frustration or disappointment.</w:t>
       </w:r>
     </w:p>
@@ -12053,7 +12576,7 @@
       </w:r>
     </w:p>
   </w:comment>
-  <w:comment w:id="14" w:author="tsantalis" w:date="2016-05-11T16:39:00Z" w:initials="t">
+  <w:comment w:id="21" w:author="tsantalis" w:date="2016-05-11T16:39:00Z" w:initials="t">
     <w:p>
       <w:pPr>
         <w:pStyle w:val="CommentText"/>
@@ -12074,7 +12597,7 @@
       <w:proofErr w:type="spellEnd"/>
     </w:p>
   </w:comment>
-  <w:comment w:id="15" w:author="tsantalis" w:date="2016-05-11T16:50:00Z" w:initials="t">
+  <w:comment w:id="22" w:author="tsantalis" w:date="2016-05-11T16:50:00Z" w:initials="t">
     <w:p>
       <w:pPr>
         <w:pStyle w:val="CommentText"/>
@@ -12098,7 +12621,7 @@
       </w:r>
     </w:p>
   </w:comment>
-  <w:comment w:id="16" w:author="tsantalis" w:date="2016-05-11T16:54:00Z" w:initials="t">
+  <w:comment w:id="23" w:author="tsantalis" w:date="2016-05-11T16:54:00Z" w:initials="t">
     <w:p>
       <w:pPr>
         <w:pStyle w:val="CommentText"/>
@@ -12114,7 +12637,7 @@
       </w:r>
     </w:p>
   </w:comment>
-  <w:comment w:id="17" w:author="tsantalis" w:date="2016-05-11T16:59:00Z" w:initials="t">
+  <w:comment w:id="24" w:author="tsantalis" w:date="2016-05-11T16:59:00Z" w:initials="t">
     <w:p>
       <w:pPr>
         <w:pStyle w:val="CommentText"/>
@@ -12130,7 +12653,7 @@
       </w:r>
     </w:p>
   </w:comment>
-  <w:comment w:id="18" w:author="tsantalis" w:date="2016-05-11T17:04:00Z" w:initials="t">
+  <w:comment w:id="25" w:author="tsantalis" w:date="2016-05-11T17:04:00Z" w:initials="t">
     <w:p>
       <w:pPr>
         <w:pStyle w:val="CommentText"/>
@@ -12154,7 +12677,7 @@
       </w:r>
     </w:p>
   </w:comment>
-  <w:comment w:id="19" w:author="tsantalis" w:date="2016-05-11T17:08:00Z" w:initials="t">
+  <w:comment w:id="26" w:author="tsantalis" w:date="2016-05-11T17:08:00Z" w:initials="t">
     <w:p>
       <w:pPr>
         <w:pStyle w:val="CommentText"/>
@@ -12174,7 +12697,7 @@
       </w:r>
     </w:p>
   </w:comment>
-  <w:comment w:id="20" w:author="tsantalis" w:date="2016-05-11T17:12:00Z" w:initials="t">
+  <w:comment w:id="27" w:author="tsantalis" w:date="2016-05-11T17:12:00Z" w:initials="t">
     <w:p>
       <w:pPr>
         <w:pStyle w:val="CommentText"/>
@@ -12206,7 +12729,7 @@
       </w:r>
     </w:p>
   </w:comment>
-  <w:comment w:id="21" w:author="tsantalis" w:date="2016-05-11T17:16:00Z" w:initials="t">
+  <w:comment w:id="28" w:author="tsantalis" w:date="2016-05-11T17:16:00Z" w:initials="t">
     <w:p>
       <w:pPr>
         <w:pStyle w:val="CommentText"/>
@@ -12222,7 +12745,7 @@
       </w:r>
     </w:p>
   </w:comment>
-  <w:comment w:id="22" w:author="tsantalis" w:date="2016-05-11T17:18:00Z" w:initials="t">
+  <w:comment w:id="29" w:author="tsantalis" w:date="2016-05-11T17:18:00Z" w:initials="t">
     <w:p>
       <w:pPr>
         <w:pStyle w:val="CommentText"/>
@@ -12246,7 +12769,7 @@
       </w:r>
     </w:p>
   </w:comment>
-  <w:comment w:id="23" w:author="tsantalis" w:date="2016-05-11T17:23:00Z" w:initials="t">
+  <w:comment w:id="30" w:author="tsantalis" w:date="2016-05-11T17:23:00Z" w:initials="t">
     <w:p>
       <w:pPr>
         <w:pStyle w:val="CommentText"/>
@@ -12266,7 +12789,7 @@
       </w:r>
     </w:p>
   </w:comment>
-  <w:comment w:id="24" w:author="tsantalis" w:date="2016-05-11T17:25:00Z" w:initials="t">
+  <w:comment w:id="31" w:author="tsantalis" w:date="2016-05-11T17:25:00Z" w:initials="t">
     <w:p>
       <w:pPr>
         <w:pStyle w:val="CommentText"/>
@@ -12282,7 +12805,7 @@
       </w:r>
     </w:p>
   </w:comment>
-  <w:comment w:id="25" w:author="tsantalis" w:date="2016-05-11T17:27:00Z" w:initials="t">
+  <w:comment w:id="32" w:author="tsantalis" w:date="2016-05-11T17:27:00Z" w:initials="t">
     <w:p>
       <w:pPr>
         <w:pStyle w:val="CommentText"/>
@@ -12306,7 +12829,7 @@
       </w:r>
     </w:p>
   </w:comment>
-  <w:comment w:id="26" w:author="tsantalis" w:date="2016-05-11T17:33:00Z" w:initials="t">
+  <w:comment w:id="33" w:author="tsantalis" w:date="2016-05-11T17:33:00Z" w:initials="t">
     <w:p>
       <w:pPr>
         <w:pStyle w:val="CommentText"/>
@@ -12330,7 +12853,7 @@
       </w:r>
     </w:p>
   </w:comment>
-  <w:comment w:id="27" w:author="tsantalis" w:date="2016-05-11T17:43:00Z" w:initials="t">
+  <w:comment w:id="34" w:author="tsantalis" w:date="2016-05-11T17:43:00Z" w:initials="t">
     <w:p>
       <w:pPr>
         <w:pStyle w:val="CommentText"/>
@@ -12346,7 +12869,7 @@
       </w:r>
     </w:p>
   </w:comment>
-  <w:comment w:id="28" w:author="tsantalis" w:date="2016-05-11T17:46:00Z" w:initials="t">
+  <w:comment w:id="35" w:author="tsantalis" w:date="2016-05-11T17:46:00Z" w:initials="t">
     <w:p>
       <w:pPr>
         <w:pStyle w:val="CommentText"/>
@@ -12367,7 +12890,7 @@
       <w:proofErr w:type="spellEnd"/>
     </w:p>
   </w:comment>
-  <w:comment w:id="29" w:author="tsantalis" w:date="2016-05-11T17:50:00Z" w:initials="t">
+  <w:comment w:id="36" w:author="tsantalis" w:date="2016-05-11T17:50:00Z" w:initials="t">
     <w:p>
       <w:pPr>
         <w:pStyle w:val="CommentText"/>
@@ -12388,7 +12911,7 @@
       <w:proofErr w:type="spellEnd"/>
     </w:p>
   </w:comment>
-  <w:comment w:id="30" w:author="tsantalis" w:date="2016-05-11T17:52:00Z" w:initials="t">
+  <w:comment w:id="37" w:author="tsantalis" w:date="2016-05-11T17:52:00Z" w:initials="t">
     <w:p>
       <w:pPr>
         <w:pStyle w:val="CommentText"/>
@@ -12404,7 +12927,7 @@
       </w:r>
     </w:p>
   </w:comment>
-  <w:comment w:id="31" w:author="tsantalis" w:date="2016-05-11T17:55:00Z" w:initials="t">
+  <w:comment w:id="38" w:author="tsantalis" w:date="2016-05-11T17:55:00Z" w:initials="t">
     <w:p>
       <w:pPr>
         <w:pStyle w:val="CommentText"/>
@@ -12420,7 +12943,7 @@
       </w:r>
     </w:p>
   </w:comment>
-  <w:comment w:id="32" w:author="tsantalis" w:date="2016-05-11T17:56:00Z" w:initials="t">
+  <w:comment w:id="39" w:author="tsantalis" w:date="2016-05-11T17:56:00Z" w:initials="t">
     <w:p>
       <w:pPr>
         <w:pStyle w:val="CommentText"/>
@@ -12436,7 +12959,7 @@
       </w:r>
     </w:p>
   </w:comment>
-  <w:comment w:id="33" w:author="tsantalis" w:date="2016-05-11T17:57:00Z" w:initials="t">
+  <w:comment w:id="40" w:author="tsantalis" w:date="2016-05-11T17:57:00Z" w:initials="t">
     <w:p>
       <w:pPr>
         <w:pStyle w:val="CommentText"/>
@@ -12461,14 +12984,21 @@
   <w15:commentEx w15:paraId="4A27961E" w15:done="0"/>
   <w15:commentEx w15:paraId="6840ECB4" w15:done="0"/>
   <w15:commentEx w15:paraId="034DC734" w15:done="0"/>
+  <w15:commentEx w15:paraId="781568F4" w15:done="0"/>
   <w15:commentEx w15:paraId="2905DA75" w15:done="0"/>
   <w15:commentEx w15:paraId="1B8FF83B" w15:done="0"/>
+  <w15:commentEx w15:paraId="3AC47157" w15:done="0"/>
   <w15:commentEx w15:paraId="6927593B" w15:done="0"/>
+  <w15:commentEx w15:paraId="506C9E38" w15:done="0"/>
+  <w15:commentEx w15:paraId="0DC47FE1" w15:done="0"/>
   <w15:commentEx w15:paraId="0182CB69" w15:done="0"/>
   <w15:commentEx w15:paraId="450BA647" w15:done="0"/>
   <w15:commentEx w15:paraId="1D889CCF" w15:done="0"/>
   <w15:commentEx w15:paraId="77D4FAD5" w15:done="0"/>
+  <w15:commentEx w15:paraId="0C9DE77B" w15:done="0"/>
   <w15:commentEx w15:paraId="65B618BE" w15:done="0"/>
+  <w15:commentEx w15:paraId="3D32C2F7" w15:done="0"/>
+  <w15:commentEx w15:paraId="2385BCE7" w15:done="0"/>
   <w15:commentEx w15:paraId="4CD6D51E" w15:done="0"/>
   <w15:commentEx w15:paraId="31E62569" w15:done="0"/>
   <w15:commentEx w15:paraId="1BF36502" w15:done="0"/>
@@ -12844,7 +13374,6 @@
     <w:lsdException w:name="Book Title" w:uiPriority="33" w:qFormat="1"/>
     <w:lsdException w:name="Bibliography" w:semiHidden="1" w:uiPriority="37" w:unhideWhenUsed="1"/>
     <w:lsdException w:name="TOC Heading" w:semiHidden="1" w:uiPriority="39" w:unhideWhenUsed="1" w:qFormat="1"/>
-    <w:lsdException w:name="Grid Table 3" w:semiHidden="1" w:unhideWhenUsed="1"/>
     <w:lsdException w:name="Grid Table 4" w:uiPriority="49"/>
     <w:lsdException w:name="Grid Table 5 Dark" w:uiPriority="50"/>
     <w:lsdException w:name="Grid Table 6 Colorful" w:uiPriority="51"/>

--- a/IEEEtran/Revision1/authors_response_letter.docx
+++ b/IEEEtran/Revision1/authors_response_letter.docx
@@ -1,6 +1,6 @@
 
 <file path=word/document.xml><?xml version="1.0" encoding="utf-8"?>
-<w:document xmlns:wpc="http://schemas.microsoft.com/office/word/2010/wordprocessingCanvas" xmlns:cx="http://schemas.microsoft.com/office/drawing/2014/chartex" xmlns:cx1="http://schemas.microsoft.com/office/drawing/2015/9/8/chartex" xmlns:cx2="http://schemas.microsoft.com/office/drawing/2015/10/21/chartex" xmlns:mc="http://schemas.openxmlformats.org/markup-compatibility/2006" xmlns:o="urn:schemas-microsoft-com:office:office" xmlns:r="http://schemas.openxmlformats.org/officeDocument/2006/relationships" xmlns:m="http://schemas.openxmlformats.org/officeDocument/2006/math" xmlns:v="urn:schemas-microsoft-com:vml" xmlns:wp14="http://schemas.microsoft.com/office/word/2010/wordprocessingDrawing" xmlns:wp="http://schemas.openxmlformats.org/drawingml/2006/wordprocessingDrawing" xmlns:w10="urn:schemas-microsoft-com:office:word" xmlns:w="http://schemas.openxmlformats.org/wordprocessingml/2006/main" xmlns:w14="http://schemas.microsoft.com/office/word/2010/wordml" xmlns:w15="http://schemas.microsoft.com/office/word/2012/wordml" xmlns:w16se="http://schemas.microsoft.com/office/word/2015/wordml/symex" xmlns:wpg="http://schemas.microsoft.com/office/word/2010/wordprocessingGroup" xmlns:wpi="http://schemas.microsoft.com/office/word/2010/wordprocessingInk" xmlns:wne="http://schemas.microsoft.com/office/word/2006/wordml" xmlns:wps="http://schemas.microsoft.com/office/word/2010/wordprocessingShape" mc:Ignorable="w14 w15 w16se wp14">
+<w:document xmlns:wpc="http://schemas.microsoft.com/office/word/2010/wordprocessingCanvas" xmlns:mo="http://schemas.microsoft.com/office/mac/office/2008/main" xmlns:mc="http://schemas.openxmlformats.org/markup-compatibility/2006" xmlns:mv="urn:schemas-microsoft-com:mac:vml" xmlns:o="urn:schemas-microsoft-com:office:office" xmlns:r="http://schemas.openxmlformats.org/officeDocument/2006/relationships" xmlns:m="http://schemas.openxmlformats.org/officeDocument/2006/math" xmlns:v="urn:schemas-microsoft-com:vml" xmlns:wp14="http://schemas.microsoft.com/office/word/2010/wordprocessingDrawing" xmlns:wp="http://schemas.openxmlformats.org/drawingml/2006/wordprocessingDrawing" xmlns:w10="urn:schemas-microsoft-com:office:word" xmlns:w="http://schemas.openxmlformats.org/wordprocessingml/2006/main" xmlns:w14="http://schemas.microsoft.com/office/word/2010/wordml" xmlns:w15="http://schemas.microsoft.com/office/word/2012/wordml" xmlns:wpg="http://schemas.microsoft.com/office/word/2010/wordprocessingGroup" xmlns:wpi="http://schemas.microsoft.com/office/word/2010/wordprocessingInk" xmlns:wne="http://schemas.microsoft.com/office/word/2006/wordml" xmlns:wps="http://schemas.microsoft.com/office/word/2010/wordprocessingShape" mc:Ignorable="w14 w15 wp14">
   <w:body>
     <w:p>
       <w:pPr>
@@ -1766,7 +1766,7 @@
         <w:rPr>
           <w:rFonts w:ascii="Arial" w:eastAsia="Times New Roman" w:hAnsi="Arial" w:cs="Arial"/>
           <w:color w:val="000000"/>
-          <w:highlight w:val="yellow"/>
+          <w:highlight w:val="red"/>
         </w:rPr>
         <w:t>•</w:t>
       </w:r>
@@ -1821,7 +1821,21 @@
           <w:rFonts w:ascii="Arial" w:eastAsia="Times New Roman" w:hAnsi="Arial" w:cs="Arial"/>
           <w:color w:val="FF0000"/>
         </w:rPr>
-        <w:t>such manual effort can be reduced or eliminated in the future</w:t>
+        <w:t xml:space="preserve">such </w:t>
+      </w:r>
+      <w:r>
+        <w:rPr>
+          <w:rFonts w:ascii="Arial" w:eastAsia="Times New Roman" w:hAnsi="Arial" w:cs="Arial"/>
+          <w:color w:val="FF0000"/>
+        </w:rPr>
+        <w:t xml:space="preserve">manual effort can be reduced </w:t>
+      </w:r>
+      <w:r>
+        <w:rPr>
+          <w:rFonts w:ascii="Arial" w:eastAsia="Times New Roman" w:hAnsi="Arial" w:cs="Arial"/>
+          <w:color w:val="FF0000"/>
+        </w:rPr>
+        <w:t>in the future</w:t>
       </w:r>
       <w:commentRangeEnd w:id="4"/>
       <w:r>
@@ -1835,30 +1849,51 @@
           <w:rFonts w:ascii="Arial" w:eastAsia="Times New Roman" w:hAnsi="Arial" w:cs="Arial"/>
           <w:color w:val="FF0000"/>
         </w:rPr>
-        <w:t>. As we have shown in our RQ3 results, our NLP classifier performs well, even when tested on a project that has never been trained on in the past. We also make our dataset publicly available so that others can avoid such manual effort in the future and easily build on our dataset.</w:t>
-      </w:r>
-    </w:p>
-    <w:p>
-      <w:pPr>
-        <w:rPr>
-          <w:rFonts w:ascii="Arial" w:eastAsia="Times New Roman" w:hAnsi="Arial" w:cs="Arial"/>
-          <w:color w:val="FF0000"/>
-        </w:rPr>
-      </w:pPr>
-    </w:p>
-    <w:p>
-      <w:pPr>
-        <w:rPr>
-          <w:rFonts w:ascii="Arial" w:eastAsia="Times New Roman" w:hAnsi="Arial" w:cs="Arial"/>
-          <w:color w:val="FF0000"/>
-        </w:rPr>
-      </w:pPr>
-      <w:r>
-        <w:rPr>
-          <w:rFonts w:ascii="Arial" w:eastAsia="Times New Roman" w:hAnsi="Arial" w:cs="Arial"/>
-          <w:color w:val="FF0000"/>
-        </w:rPr>
-        <w:lastRenderedPageBreak/>
+        <w:t>. As we have shown in our RQ3 results, our NLP classifier performs well, even when tested on a project that has never been trained on in the past. We also make our dataset publicly available so that others easily build on our dataset</w:t>
+      </w:r>
+      <w:r>
+        <w:rPr>
+          <w:rFonts w:ascii="Arial" w:eastAsia="Times New Roman" w:hAnsi="Arial" w:cs="Arial"/>
+          <w:color w:val="FF0000"/>
+        </w:rPr>
+        <w:t xml:space="preserve"> or extend it</w:t>
+      </w:r>
+      <w:r>
+        <w:rPr>
+          <w:rFonts w:ascii="Arial" w:eastAsia="Times New Roman" w:hAnsi="Arial" w:cs="Arial"/>
+          <w:color w:val="FF0000"/>
+        </w:rPr>
+        <w:t>.</w:t>
+      </w:r>
+    </w:p>
+    <w:p>
+      <w:pPr>
+        <w:rPr>
+          <w:rFonts w:ascii="Arial" w:eastAsia="Times New Roman" w:hAnsi="Arial" w:cs="Arial"/>
+          <w:color w:val="FF0000"/>
+        </w:rPr>
+      </w:pPr>
+    </w:p>
+    <w:p>
+      <w:pPr>
+        <w:rPr>
+          <w:rFonts w:ascii="Arial" w:eastAsia="Times New Roman" w:hAnsi="Arial" w:cs="Arial"/>
+          <w:color w:val="FF0000"/>
+        </w:rPr>
+      </w:pPr>
+    </w:p>
+    <w:p>
+      <w:pPr>
+        <w:rPr>
+          <w:rFonts w:ascii="Arial" w:eastAsia="Times New Roman" w:hAnsi="Arial" w:cs="Arial"/>
+          <w:color w:val="FF0000"/>
+        </w:rPr>
+      </w:pPr>
+      <w:r>
+        <w:rPr>
+          <w:rFonts w:ascii="Arial" w:eastAsia="Times New Roman" w:hAnsi="Arial" w:cs="Arial"/>
+          <w:color w:val="FF0000"/>
+        </w:rPr>
         <w:t xml:space="preserve">As for the domain issue, we specifically chose our case studies to cover different domains. That said, we do not claim that our approach will generalize to all languages, domains, </w:t>
       </w:r>
       <w:proofErr w:type="spellStart"/>
@@ -3328,7 +3363,70 @@
           <w:rFonts w:ascii="Arial" w:eastAsia="Times New Roman" w:hAnsi="Arial" w:cs="Arial"/>
           <w:color w:val="FF0000"/>
         </w:rPr>
-        <w:t xml:space="preserve">the </w:t>
+        <w:t>distinguish between the different types of debt.</w:t>
+      </w:r>
+      <w:r>
+        <w:rPr>
+          <w:rFonts w:ascii="Arial" w:eastAsia="Times New Roman" w:hAnsi="Arial" w:cs="Arial"/>
+          <w:color w:val="FF0000"/>
+        </w:rPr>
+        <w:t xml:space="preserve"> Thus, our approach is about identifying self-admitted technical debt.</w:t>
+      </w:r>
+      <w:r>
+        <w:rPr>
+          <w:rFonts w:ascii="Arial" w:eastAsia="Times New Roman" w:hAnsi="Arial" w:cs="Arial"/>
+          <w:color w:val="FF0000"/>
+        </w:rPr>
+        <w:t xml:space="preserve"> To address </w:t>
+      </w:r>
+      <w:r>
+        <w:rPr>
+          <w:rFonts w:ascii="Arial" w:eastAsia="Times New Roman" w:hAnsi="Arial" w:cs="Arial"/>
+          <w:color w:val="FF0000"/>
+        </w:rPr>
+        <w:t>the reviewer comment we modified</w:t>
+      </w:r>
+      <w:r>
+        <w:rPr>
+          <w:rFonts w:ascii="Arial" w:eastAsia="Times New Roman" w:hAnsi="Arial" w:cs="Arial"/>
+          <w:color w:val="FF0000"/>
+        </w:rPr>
+        <w:t xml:space="preserve"> </w:t>
+      </w:r>
+      <w:r>
+        <w:rPr>
+          <w:rFonts w:ascii="Arial" w:eastAsia="Times New Roman" w:hAnsi="Arial" w:cs="Arial"/>
+          <w:color w:val="FF0000"/>
+        </w:rPr>
+        <w:t xml:space="preserve">the wording of </w:t>
+      </w:r>
+      <w:r>
+        <w:rPr>
+          <w:rFonts w:ascii="Arial" w:eastAsia="Times New Roman" w:hAnsi="Arial" w:cs="Arial"/>
+          <w:color w:val="FF0000"/>
+        </w:rPr>
+        <w:t>RQ1</w:t>
+      </w:r>
+      <w:r>
+        <w:rPr>
+          <w:rFonts w:ascii="Arial" w:eastAsia="Times New Roman" w:hAnsi="Arial" w:cs="Arial"/>
+          <w:color w:val="FF0000"/>
+        </w:rPr>
+        <w:t xml:space="preserve"> to make it clearer</w:t>
+      </w:r>
+      <w:r>
+        <w:rPr>
+          <w:rFonts w:ascii="Arial" w:eastAsia="Times New Roman" w:hAnsi="Arial" w:cs="Arial"/>
+          <w:color w:val="FF0000"/>
+        </w:rPr>
+        <w:t xml:space="preserve"> </w:t>
+      </w:r>
+      <w:r>
+        <w:rPr>
+          <w:rFonts w:ascii="Arial" w:eastAsia="Times New Roman" w:hAnsi="Arial" w:cs="Arial"/>
+          <w:color w:val="FF0000"/>
+        </w:rPr>
+        <w:t xml:space="preserve">as </w:t>
       </w:r>
       <w:commentRangeStart w:id="7"/>
       <w:r>
@@ -3336,7 +3434,7 @@
           <w:rFonts w:ascii="Arial" w:eastAsia="Times New Roman" w:hAnsi="Arial" w:cs="Arial"/>
           <w:color w:val="FF0000"/>
         </w:rPr>
-        <w:t>disclosure of the same</w:t>
+        <w:t>follow</w:t>
       </w:r>
       <w:commentRangeEnd w:id="7"/>
       <w:r>
@@ -3350,63 +3448,7 @@
           <w:rFonts w:ascii="Arial" w:eastAsia="Times New Roman" w:hAnsi="Arial" w:cs="Arial"/>
           <w:color w:val="FF0000"/>
         </w:rPr>
-        <w:t>. Thus, our approach is about identifying self-admitted technical debt.</w:t>
-      </w:r>
-      <w:r>
-        <w:rPr>
-          <w:rFonts w:ascii="Arial" w:eastAsia="Times New Roman" w:hAnsi="Arial" w:cs="Arial"/>
-          <w:color w:val="FF0000"/>
-        </w:rPr>
-        <w:t xml:space="preserve"> To address </w:t>
-      </w:r>
-      <w:r>
-        <w:rPr>
-          <w:rFonts w:ascii="Arial" w:eastAsia="Times New Roman" w:hAnsi="Arial" w:cs="Arial"/>
-          <w:color w:val="FF0000"/>
-        </w:rPr>
-        <w:t>the reviewer comment we modified</w:t>
-      </w:r>
-      <w:r>
-        <w:rPr>
-          <w:rFonts w:ascii="Arial" w:eastAsia="Times New Roman" w:hAnsi="Arial" w:cs="Arial"/>
-          <w:color w:val="FF0000"/>
-        </w:rPr>
-        <w:t xml:space="preserve"> </w:t>
-      </w:r>
-      <w:r>
-        <w:rPr>
-          <w:rFonts w:ascii="Arial" w:eastAsia="Times New Roman" w:hAnsi="Arial" w:cs="Arial"/>
-          <w:color w:val="FF0000"/>
-        </w:rPr>
-        <w:t xml:space="preserve">the wording of </w:t>
-      </w:r>
-      <w:r>
-        <w:rPr>
-          <w:rFonts w:ascii="Arial" w:eastAsia="Times New Roman" w:hAnsi="Arial" w:cs="Arial"/>
-          <w:color w:val="FF0000"/>
-        </w:rPr>
-        <w:t>RQ1</w:t>
-      </w:r>
-      <w:r>
-        <w:rPr>
-          <w:rFonts w:ascii="Arial" w:eastAsia="Times New Roman" w:hAnsi="Arial" w:cs="Arial"/>
-          <w:color w:val="FF0000"/>
-        </w:rPr>
-        <w:t xml:space="preserve"> to make it clearer</w:t>
-      </w:r>
-      <w:r>
-        <w:rPr>
-          <w:rFonts w:ascii="Arial" w:eastAsia="Times New Roman" w:hAnsi="Arial" w:cs="Arial"/>
-          <w:color w:val="FF0000"/>
-        </w:rPr>
-        <w:t xml:space="preserve"> </w:t>
-      </w:r>
-      <w:r>
-        <w:rPr>
-          <w:rFonts w:ascii="Arial" w:eastAsia="Times New Roman" w:hAnsi="Arial" w:cs="Arial"/>
-          <w:color w:val="FF0000"/>
-        </w:rPr>
-        <w:t>as follow:</w:t>
+        <w:t>:</w:t>
       </w:r>
     </w:p>
     <w:p>
@@ -4037,7 +4079,7 @@
         </w:rPr>
         <w:t xml:space="preserve">an average improvement of </w:t>
       </w:r>
-      <w:commentRangeStart w:id="11"/>
+      <w:commentRangeStart w:id="10"/>
       <w:r>
         <w:rPr>
           <w:rFonts w:ascii="Arial" w:eastAsia="Times New Roman" w:hAnsi="Arial" w:cs="Arial"/>
@@ -4059,12 +4101,12 @@
         </w:rPr>
         <w:t xml:space="preserve"> </w:t>
       </w:r>
-      <w:commentRangeEnd w:id="11"/>
+      <w:commentRangeEnd w:id="10"/>
       <w:r>
         <w:rPr>
           <w:rStyle w:val="CommentReference"/>
         </w:rPr>
-        <w:commentReference w:id="11"/>
+        <w:commentReference w:id="10"/>
       </w:r>
       <w:r>
         <w:rPr>
@@ -4190,7 +4232,7 @@
         </w:rPr>
         <w:t xml:space="preserve">We should tone down the </w:t>
       </w:r>
-      <w:commentRangeStart w:id="12"/>
+      <w:commentRangeStart w:id="11"/>
       <w:r>
         <w:rPr>
           <w:rFonts w:ascii="Arial" w:eastAsia="Times New Roman" w:hAnsi="Arial" w:cs="Arial"/>
@@ -4198,12 +4240,12 @@
         </w:rPr>
         <w:t>18X</w:t>
       </w:r>
-      <w:commentRangeEnd w:id="12"/>
+      <w:commentRangeEnd w:id="11"/>
       <w:r>
         <w:rPr>
           <w:rStyle w:val="CommentReference"/>
         </w:rPr>
-        <w:commentReference w:id="12"/>
+        <w:commentReference w:id="11"/>
       </w:r>
       <w:r>
         <w:rPr>
@@ -4975,7 +5017,7 @@
         </w:rPr>
         <w:t xml:space="preserve">We should add the </w:t>
       </w:r>
-      <w:commentRangeStart w:id="13"/>
+      <w:commentRangeStart w:id="12"/>
       <w:r>
         <w:rPr>
           <w:rFonts w:ascii="Arial" w:eastAsia="Times New Roman" w:hAnsi="Arial" w:cs="Arial"/>
@@ -4983,12 +5025,12 @@
         </w:rPr>
         <w:t xml:space="preserve">text from the paper </w:t>
       </w:r>
-      <w:commentRangeEnd w:id="13"/>
+      <w:commentRangeEnd w:id="12"/>
       <w:r>
         <w:rPr>
           <w:rStyle w:val="CommentReference"/>
         </w:rPr>
-        <w:commentReference w:id="13"/>
+        <w:commentReference w:id="12"/>
       </w:r>
       <w:r>
         <w:rPr>
@@ -5716,15 +5758,7 @@
           <w:rFonts w:ascii="Arial" w:eastAsia="Times New Roman" w:hAnsi="Arial" w:cs="Arial"/>
           <w:color w:val="FF0000"/>
         </w:rPr>
-        <w:t xml:space="preserve"> Although the above comments are easy to understand, </w:t>
-      </w:r>
-      <w:r>
-        <w:rPr>
-          <w:rFonts w:ascii="Arial" w:eastAsia="Times New Roman" w:hAnsi="Arial" w:cs="Arial"/>
-          <w:color w:val="FF0000"/>
-        </w:rPr>
-        <w:lastRenderedPageBreak/>
-        <w:t xml:space="preserve">during our study we came across more challenging comments that expressed design problems in an indirect way. For example: </w:t>
+        <w:t xml:space="preserve"> Although the above comments are easy to understand, during our study we came across more challenging comments that expressed design problems in an indirect way. For example: </w:t>
       </w:r>
     </w:p>
     <w:p>
@@ -6584,17 +6618,7 @@
           <w:szCs w:val="22"/>
           <w:lang w:val="en-US"/>
         </w:rPr>
-        <w:t xml:space="preserve">E. d. S. Maldonado and E. Shihab, “Detecting and quantifying different types of self-admitted </w:t>
-      </w:r>
-      <w:r>
-        <w:rPr>
-          <w:rFonts w:ascii="Times" w:hAnsi="Times" w:cs="Times"/>
-          <w:sz w:val="22"/>
-          <w:szCs w:val="22"/>
-          <w:lang w:val="en-US"/>
-        </w:rPr>
-        <w:lastRenderedPageBreak/>
-        <w:t xml:space="preserve">technical debt,” in </w:t>
+        <w:t xml:space="preserve">E. d. S. Maldonado and E. Shihab, “Detecting and quantifying different types of self-admitted technical debt,” in </w:t>
       </w:r>
       <w:r>
         <w:rPr>
@@ -6629,6 +6653,7 @@
           <w:rFonts w:ascii="Arial" w:eastAsia="Times New Roman" w:hAnsi="Arial" w:cs="Arial"/>
           <w:color w:val="FF0000"/>
         </w:rPr>
+        <w:lastRenderedPageBreak/>
         <w:t>------------------------------------------------------------------------------------------------------------------</w:t>
       </w:r>
     </w:p>
@@ -6646,13 +6671,117 @@
         </w:rPr>
         <w:t xml:space="preserve">We should add </w:t>
       </w:r>
+      <w:commentRangeStart w:id="13"/>
+      <w:r>
+        <w:rPr>
+          <w:rFonts w:ascii="Arial" w:eastAsia="Times New Roman" w:hAnsi="Arial" w:cs="Arial"/>
+          <w:color w:val="FF0000"/>
+        </w:rPr>
+        <w:t xml:space="preserve">1-2 examples </w:t>
+      </w:r>
+      <w:commentRangeEnd w:id="13"/>
+      <w:r>
+        <w:rPr>
+          <w:rStyle w:val="CommentReference"/>
+        </w:rPr>
+        <w:commentReference w:id="13"/>
+      </w:r>
+      <w:r>
+        <w:rPr>
+          <w:rFonts w:ascii="Arial" w:eastAsia="Times New Roman" w:hAnsi="Arial" w:cs="Arial"/>
+          <w:color w:val="FF0000"/>
+        </w:rPr>
+        <w:t>of what is design and what is requirement debt (although, I thought we do this already).</w:t>
+      </w:r>
+    </w:p>
+    <w:p>
+      <w:pPr>
+        <w:rPr>
+          <w:rFonts w:ascii="Arial" w:eastAsia="Times New Roman" w:hAnsi="Arial" w:cs="Arial"/>
+          <w:color w:val="FF0000"/>
+        </w:rPr>
+      </w:pPr>
+      <w:r>
+        <w:rPr>
+          <w:rFonts w:ascii="Arial" w:eastAsia="Times New Roman" w:hAnsi="Arial" w:cs="Arial"/>
+          <w:color w:val="FF0000"/>
+        </w:rPr>
+        <w:t>------------------------------------------------------------------------------------------------------------------</w:t>
+      </w:r>
+    </w:p>
+    <w:p>
+      <w:pPr>
+        <w:rPr>
+          <w:rFonts w:ascii="Arial" w:eastAsia="Times New Roman" w:hAnsi="Arial" w:cs="Arial"/>
+          <w:color w:val="FF0000"/>
+        </w:rPr>
+      </w:pPr>
+    </w:p>
+    <w:p>
+      <w:pPr>
+        <w:rPr>
+          <w:rFonts w:ascii="Arial" w:eastAsia="Times New Roman" w:hAnsi="Arial" w:cs="Arial"/>
+          <w:color w:val="000000"/>
+        </w:rPr>
+      </w:pPr>
+      <w:r>
+        <w:rPr>
+          <w:rFonts w:ascii="Arial" w:eastAsia="Times New Roman" w:hAnsi="Arial" w:cs="Arial"/>
+          <w:color w:val="000000"/>
+          <w:highlight w:val="yellow"/>
+        </w:rPr>
+        <w:t>•</w:t>
+      </w:r>
+      <w:r>
+        <w:rPr>
+          <w:rFonts w:ascii="Arial" w:eastAsia="Times New Roman" w:hAnsi="Arial" w:cs="Arial"/>
+          <w:color w:val="000000"/>
+        </w:rPr>
+        <w:t xml:space="preserve"> </w:t>
+      </w:r>
+      <w:r>
+        <w:rPr>
+          <w:rFonts w:ascii="Arial" w:eastAsia="Times New Roman" w:hAnsi="Arial" w:cs="Arial"/>
+          <w:color w:val="000000"/>
+        </w:rPr>
+        <w:t>(</w:t>
+      </w:r>
+      <w:r>
+        <w:rPr>
+          <w:rFonts w:ascii="Arial" w:eastAsia="Times New Roman" w:hAnsi="Arial" w:cs="Arial"/>
+          <w:color w:val="000000"/>
+          <w:highlight w:val="green"/>
+        </w:rPr>
+        <w:t>R1-11</w:t>
+      </w:r>
+      <w:r>
+        <w:rPr>
+          <w:rFonts w:ascii="Arial" w:eastAsia="Times New Roman" w:hAnsi="Arial" w:cs="Arial"/>
+          <w:color w:val="000000"/>
+        </w:rPr>
+        <w:t>)</w:t>
+      </w:r>
+      <w:r>
+        <w:rPr>
+          <w:rFonts w:ascii="Arial" w:eastAsia="Times New Roman" w:hAnsi="Arial" w:cs="Arial"/>
+          <w:color w:val="000000"/>
+        </w:rPr>
+        <w:t> </w:t>
+      </w:r>
+      <w:r>
+        <w:rPr>
+          <w:rFonts w:ascii="Arial" w:eastAsia="Times New Roman" w:hAnsi="Arial" w:cs="Arial"/>
+          <w:color w:val="000000"/>
+        </w:rPr>
+        <w:t xml:space="preserve">If I look at the keywords from RQ2 I am really not sure how you classified requirements debt. The fact that you </w:t>
+      </w:r>
       <w:commentRangeStart w:id="14"/>
       <w:r>
         <w:rPr>
           <w:rFonts w:ascii="Arial" w:eastAsia="Times New Roman" w:hAnsi="Arial" w:cs="Arial"/>
-          <w:color w:val="FF0000"/>
-        </w:rPr>
-        <w:t xml:space="preserve">1-2 examples </w:t>
+          <w:color w:val="000000"/>
+        </w:rPr>
+        <w:t>have the same keyword appearing in both design and requirements debt indicates you may not have a clear distinction</w:t>
       </w:r>
       <w:commentRangeEnd w:id="14"/>
       <w:r>
@@ -6664,99 +6793,576 @@
       <w:r>
         <w:rPr>
           <w:rFonts w:ascii="Arial" w:eastAsia="Times New Roman" w:hAnsi="Arial" w:cs="Arial"/>
-          <w:color w:val="FF0000"/>
-        </w:rPr>
-        <w:t>of what is design and what is requirement debt (although, I thought we do this already).</w:t>
-      </w:r>
-    </w:p>
-    <w:p>
-      <w:pPr>
-        <w:rPr>
-          <w:rFonts w:ascii="Arial" w:eastAsia="Times New Roman" w:hAnsi="Arial" w:cs="Arial"/>
-          <w:color w:val="FF0000"/>
-        </w:rPr>
-      </w:pPr>
-      <w:r>
-        <w:rPr>
-          <w:rFonts w:ascii="Arial" w:eastAsia="Times New Roman" w:hAnsi="Arial" w:cs="Arial"/>
-          <w:color w:val="FF0000"/>
-        </w:rPr>
-        <w:t>------------------------------------------------------------------------------------------------------------------</w:t>
-      </w:r>
-    </w:p>
-    <w:p>
-      <w:pPr>
-        <w:rPr>
-          <w:rFonts w:ascii="Arial" w:eastAsia="Times New Roman" w:hAnsi="Arial" w:cs="Arial"/>
-          <w:color w:val="FF0000"/>
-        </w:rPr>
-      </w:pPr>
-    </w:p>
-    <w:p>
-      <w:pPr>
-        <w:rPr>
-          <w:rFonts w:ascii="Arial" w:eastAsia="Times New Roman" w:hAnsi="Arial" w:cs="Arial"/>
-          <w:color w:val="000000"/>
-        </w:rPr>
-      </w:pPr>
-      <w:r>
-        <w:rPr>
-          <w:rFonts w:ascii="Arial" w:eastAsia="Times New Roman" w:hAnsi="Arial" w:cs="Arial"/>
-          <w:color w:val="000000"/>
-          <w:highlight w:val="yellow"/>
-        </w:rPr>
-        <w:t>•</w:t>
-      </w:r>
-      <w:r>
-        <w:rPr>
-          <w:rFonts w:ascii="Arial" w:eastAsia="Times New Roman" w:hAnsi="Arial" w:cs="Arial"/>
-          <w:color w:val="000000"/>
+          <w:color w:val="000000"/>
+        </w:rPr>
+        <w:t xml:space="preserve">. To make matters worse, what you seem to hint is that requirements debt concerns requirements not yet implemented in code. This is in contrast to the orthodox perception on technical debt (see P. </w:t>
+      </w:r>
+      <w:proofErr w:type="spellStart"/>
+      <w:r>
+        <w:rPr>
+          <w:rFonts w:ascii="Arial" w:eastAsia="Times New Roman" w:hAnsi="Arial" w:cs="Arial"/>
+          <w:color w:val="000000"/>
+        </w:rPr>
+        <w:t>Kruchten</w:t>
+      </w:r>
+      <w:proofErr w:type="spellEnd"/>
+      <w:r>
+        <w:rPr>
+          <w:rFonts w:ascii="Arial" w:eastAsia="Times New Roman" w:hAnsi="Arial" w:cs="Arial"/>
+          <w:color w:val="000000"/>
+        </w:rPr>
+        <w:t xml:space="preserve"> et al. Technical Debt: From Metaphor to Theory and Practice)</w:t>
+      </w:r>
+    </w:p>
+    <w:p>
+      <w:pPr>
+        <w:rPr>
+          <w:rFonts w:ascii="Arial" w:eastAsia="Times New Roman" w:hAnsi="Arial" w:cs="Arial"/>
+          <w:color w:val="FF0000"/>
+        </w:rPr>
+      </w:pPr>
+    </w:p>
+    <w:p>
+      <w:pPr>
+        <w:rPr>
+          <w:rFonts w:ascii="Arial" w:eastAsia="Times New Roman" w:hAnsi="Arial" w:cs="Arial"/>
+          <w:color w:val="FF0000"/>
+        </w:rPr>
+      </w:pPr>
+      <w:r>
+        <w:rPr>
+          <w:rFonts w:ascii="Arial" w:eastAsia="Times New Roman" w:hAnsi="Arial" w:cs="Arial"/>
+          <w:color w:val="FF0000"/>
+        </w:rPr>
+        <w:t>Thank you for the comment. We believe that the reviewer comment is related to the missing explanation about what we considered as design and requirement self-admitted technical d</w:t>
+      </w:r>
+      <w:r>
+        <w:rPr>
+          <w:rFonts w:ascii="Arial" w:eastAsia="Times New Roman" w:hAnsi="Arial" w:cs="Arial"/>
+          <w:color w:val="FF0000"/>
+        </w:rPr>
+        <w:t xml:space="preserve">ebt. We hope that this issue is addressed through the previous comments, </w:t>
+      </w:r>
+      <w:r>
+        <w:rPr>
+          <w:rFonts w:ascii="Arial" w:eastAsia="Times New Roman" w:hAnsi="Arial" w:cs="Arial"/>
+          <w:color w:val="1F4E79" w:themeColor="accent1" w:themeShade="80"/>
+        </w:rPr>
+        <w:t>R</w:t>
+      </w:r>
+      <w:r>
+        <w:rPr>
+          <w:rFonts w:ascii="Arial" w:eastAsia="Times New Roman" w:hAnsi="Arial" w:cs="Arial"/>
+          <w:color w:val="1F4E79" w:themeColor="accent1" w:themeShade="80"/>
+        </w:rPr>
+        <w:t>1</w:t>
+      </w:r>
+      <w:r>
+        <w:rPr>
+          <w:rFonts w:ascii="Arial" w:eastAsia="Times New Roman" w:hAnsi="Arial" w:cs="Arial"/>
+          <w:color w:val="1F4E79" w:themeColor="accent1" w:themeShade="80"/>
+        </w:rPr>
+        <w:t>-10</w:t>
+      </w:r>
+      <w:r>
+        <w:rPr>
+          <w:rFonts w:ascii="Arial" w:eastAsia="Times New Roman" w:hAnsi="Arial" w:cs="Arial"/>
+          <w:color w:val="FF0000"/>
+        </w:rPr>
+        <w:t>.</w:t>
+      </w:r>
+    </w:p>
+    <w:p>
+      <w:pPr>
+        <w:rPr>
+          <w:rFonts w:ascii="Arial" w:eastAsia="Times New Roman" w:hAnsi="Arial" w:cs="Arial"/>
+          <w:color w:val="FF0000"/>
+        </w:rPr>
+      </w:pPr>
+    </w:p>
+    <w:p>
+      <w:pPr>
+        <w:rPr>
+          <w:rFonts w:ascii="Arial" w:eastAsia="Times New Roman" w:hAnsi="Arial" w:cs="Arial"/>
+          <w:color w:val="FF0000"/>
+        </w:rPr>
+      </w:pPr>
+      <w:r>
+        <w:rPr>
+          <w:rFonts w:ascii="Arial" w:eastAsia="Times New Roman" w:hAnsi="Arial" w:cs="Arial"/>
+          <w:color w:val="FF0000"/>
+        </w:rPr>
+        <w:t>I</w:t>
+      </w:r>
+      <w:r>
+        <w:rPr>
+          <w:rFonts w:ascii="Arial" w:eastAsia="Times New Roman" w:hAnsi="Arial" w:cs="Arial"/>
+          <w:color w:val="FF0000"/>
+        </w:rPr>
+        <w:t xml:space="preserve">n </w:t>
+      </w:r>
+      <w:r>
+        <w:rPr>
+          <w:rFonts w:ascii="Arial" w:eastAsia="Times New Roman" w:hAnsi="Arial" w:cs="Arial"/>
+          <w:color w:val="FF0000"/>
+        </w:rPr>
+        <w:t xml:space="preserve">P. </w:t>
+      </w:r>
+      <w:proofErr w:type="spellStart"/>
+      <w:r>
+        <w:rPr>
+          <w:rFonts w:ascii="Arial" w:eastAsia="Times New Roman" w:hAnsi="Arial" w:cs="Arial"/>
+          <w:color w:val="FF0000"/>
+        </w:rPr>
+        <w:t>Kruchten</w:t>
+      </w:r>
+      <w:proofErr w:type="spellEnd"/>
+      <w:r>
+        <w:rPr>
+          <w:rFonts w:ascii="Arial" w:eastAsia="Times New Roman" w:hAnsi="Arial" w:cs="Arial"/>
+          <w:color w:val="FF0000"/>
+        </w:rPr>
+        <w:t xml:space="preserve"> et al. Technical Debt: From Metaphor to Theory and Practice</w:t>
+      </w:r>
+      <w:r>
+        <w:rPr>
+          <w:rFonts w:ascii="Arial" w:eastAsia="Times New Roman" w:hAnsi="Arial" w:cs="Arial"/>
+          <w:color w:val="FF0000"/>
+        </w:rPr>
+        <w:t xml:space="preserve">, the authors explain how the technical debt metaphor </w:t>
+      </w:r>
+      <w:r>
+        <w:rPr>
+          <w:rFonts w:ascii="Arial" w:eastAsia="Times New Roman" w:hAnsi="Arial" w:cs="Arial"/>
+          <w:color w:val="FF0000"/>
+        </w:rPr>
+        <w:t>is getting traction over the years and how multiple authors have been using the metaphor to communicate “</w:t>
+      </w:r>
+      <w:r>
+        <w:rPr>
+          <w:rFonts w:ascii="Arial" w:eastAsia="Times New Roman" w:hAnsi="Arial" w:cs="Arial"/>
+          <w:color w:val="FF0000"/>
+        </w:rPr>
+        <w:t>not quite right code</w:t>
+      </w:r>
+      <w:r>
+        <w:rPr>
+          <w:rFonts w:ascii="Arial" w:eastAsia="Times New Roman" w:hAnsi="Arial" w:cs="Arial"/>
+          <w:color w:val="FF0000"/>
+        </w:rPr>
+        <w:t>”. The authors expres</w:t>
+      </w:r>
+      <w:r>
+        <w:rPr>
+          <w:rFonts w:ascii="Arial" w:eastAsia="Times New Roman" w:hAnsi="Arial" w:cs="Arial"/>
+          <w:color w:val="FF0000"/>
+        </w:rPr>
+        <w:t>s their concern</w:t>
+      </w:r>
+      <w:r>
+        <w:rPr>
+          <w:rFonts w:ascii="Arial" w:eastAsia="Times New Roman" w:hAnsi="Arial" w:cs="Arial"/>
+          <w:color w:val="FF0000"/>
+        </w:rPr>
+        <w:t xml:space="preserve"> about</w:t>
+      </w:r>
+      <w:r>
+        <w:rPr>
+          <w:rFonts w:ascii="Arial" w:eastAsia="Times New Roman" w:hAnsi="Arial" w:cs="Arial"/>
+          <w:color w:val="FF0000"/>
+        </w:rPr>
+        <w:t xml:space="preserve"> how the </w:t>
+      </w:r>
+      <w:r>
+        <w:rPr>
+          <w:rFonts w:ascii="Arial" w:eastAsia="Times New Roman" w:hAnsi="Arial" w:cs="Arial"/>
+          <w:color w:val="FF0000"/>
+        </w:rPr>
+        <w:t xml:space="preserve">use (or </w:t>
+      </w:r>
+      <w:r>
+        <w:rPr>
+          <w:rFonts w:ascii="Arial" w:eastAsia="Times New Roman" w:hAnsi="Arial" w:cs="Arial"/>
+          <w:color w:val="FF0000"/>
+        </w:rPr>
+        <w:t>abuse</w:t>
+      </w:r>
+      <w:r>
+        <w:rPr>
+          <w:rFonts w:ascii="Arial" w:eastAsia="Times New Roman" w:hAnsi="Arial" w:cs="Arial"/>
+          <w:color w:val="FF0000"/>
+        </w:rPr>
+        <w:t>)</w:t>
+      </w:r>
+      <w:r>
+        <w:rPr>
+          <w:rFonts w:ascii="Arial" w:eastAsia="Times New Roman" w:hAnsi="Arial" w:cs="Arial"/>
+          <w:color w:val="FF0000"/>
+        </w:rPr>
+        <w:t xml:space="preserve"> of the metaphor could spread it too thin making the metaphor lose its communication power.</w:t>
+      </w:r>
+      <w:r>
+        <w:rPr>
+          <w:rFonts w:ascii="Arial" w:eastAsia="Times New Roman" w:hAnsi="Arial" w:cs="Arial"/>
+          <w:color w:val="FF0000"/>
+        </w:rPr>
+        <w:t xml:space="preserve"> More recently,</w:t>
+      </w:r>
+      <w:r>
+        <w:rPr>
+          <w:rFonts w:ascii="Arial" w:eastAsia="Times New Roman" w:hAnsi="Arial" w:cs="Arial"/>
+          <w:color w:val="FF0000"/>
+        </w:rPr>
+        <w:t xml:space="preserve"> N. Alves et al. </w:t>
+      </w:r>
+      <w:r>
+        <w:rPr>
+          <w:rFonts w:ascii="Arial" w:eastAsia="Times New Roman" w:hAnsi="Arial" w:cs="Arial"/>
+          <w:color w:val="FF0000"/>
+        </w:rPr>
+        <w:t>in their paper, “</w:t>
+      </w:r>
+      <w:r>
+        <w:rPr>
+          <w:rFonts w:ascii="Arial" w:eastAsia="Times New Roman" w:hAnsi="Arial" w:cs="Arial"/>
+          <w:color w:val="FF0000"/>
+        </w:rPr>
+        <w:t>Identification and management of technical debt: A systematic mapping study</w:t>
+      </w:r>
+      <w:r>
+        <w:rPr>
+          <w:rFonts w:ascii="Arial" w:eastAsia="Times New Roman" w:hAnsi="Arial" w:cs="Arial"/>
+          <w:color w:val="FF0000"/>
+        </w:rPr>
+        <w:t>”</w:t>
+      </w:r>
+      <w:r>
+        <w:rPr>
+          <w:rFonts w:ascii="Arial" w:eastAsia="Times New Roman" w:hAnsi="Arial" w:cs="Arial"/>
+          <w:color w:val="FF0000"/>
         </w:rPr>
         <w:t xml:space="preserve"> </w:t>
       </w:r>
       <w:r>
         <w:rPr>
           <w:rFonts w:ascii="Arial" w:eastAsia="Times New Roman" w:hAnsi="Arial" w:cs="Arial"/>
-          <w:color w:val="000000"/>
-        </w:rPr>
-        <w:t>(</w:t>
-      </w:r>
-      <w:r>
-        <w:rPr>
-          <w:rFonts w:ascii="Arial" w:eastAsia="Times New Roman" w:hAnsi="Arial" w:cs="Arial"/>
-          <w:color w:val="000000"/>
-          <w:highlight w:val="green"/>
-        </w:rPr>
-        <w:t>R1-11</w:t>
-      </w:r>
-      <w:r>
-        <w:rPr>
-          <w:rFonts w:ascii="Arial" w:eastAsia="Times New Roman" w:hAnsi="Arial" w:cs="Arial"/>
-          <w:color w:val="000000"/>
-        </w:rPr>
-        <w:t>)</w:t>
-      </w:r>
-      <w:r>
-        <w:rPr>
-          <w:rFonts w:ascii="Arial" w:eastAsia="Times New Roman" w:hAnsi="Arial" w:cs="Arial"/>
-          <w:color w:val="000000"/>
-        </w:rPr>
-        <w:t> </w:t>
-      </w:r>
-      <w:r>
-        <w:rPr>
-          <w:rFonts w:ascii="Arial" w:eastAsia="Times New Roman" w:hAnsi="Arial" w:cs="Arial"/>
-          <w:color w:val="000000"/>
-        </w:rPr>
-        <w:t xml:space="preserve">If I look at the keywords from RQ2 I am really not sure how you classified requirements debt. The fact that you </w:t>
+          <w:color w:val="FF0000"/>
+        </w:rPr>
+        <w:t xml:space="preserve">defined requirement debt as: </w:t>
+      </w:r>
+    </w:p>
+    <w:p>
+      <w:pPr>
+        <w:rPr>
+          <w:rFonts w:ascii="Arial" w:eastAsia="Times New Roman" w:hAnsi="Arial" w:cs="Arial"/>
+          <w:color w:val="FF0000"/>
+        </w:rPr>
+      </w:pPr>
+    </w:p>
+    <w:p>
+      <w:pPr>
+        <w:ind w:left="720"/>
+        <w:rPr>
+          <w:rFonts w:ascii="Arial" w:eastAsia="Times New Roman" w:hAnsi="Arial" w:cs="Arial"/>
+          <w:color w:val="FF0000"/>
+        </w:rPr>
+      </w:pPr>
+      <w:r>
+        <w:rPr>
+          <w:rFonts w:ascii="Arial" w:eastAsia="Times New Roman" w:hAnsi="Arial" w:cs="Arial"/>
+          <w:color w:val="FF0000"/>
+        </w:rPr>
+        <w:t>“</w:t>
+      </w:r>
+      <w:r>
+        <w:rPr>
+          <w:rFonts w:ascii="Arial" w:eastAsia="Times New Roman" w:hAnsi="Arial" w:cs="Arial"/>
+          <w:color w:val="FF0000"/>
+        </w:rPr>
+        <w:t>Requirements debt: Refers to trade-offs made with respect to what requirements the development team needs to implement or how to implement them. Some examples of this type of debt are: requirements that are only partially implemented, requirements that are implemented but not for all cases, requirements that are implemented but in a way that doesn't fully satisfy all the non-functional requirements (e.g. security, performance, etc.)</w:t>
+      </w:r>
+      <w:r>
+        <w:rPr>
+          <w:rFonts w:ascii="Arial" w:eastAsia="Times New Roman" w:hAnsi="Arial" w:cs="Arial"/>
+          <w:color w:val="FF0000"/>
+        </w:rPr>
+        <w:t>”</w:t>
+      </w:r>
+      <w:r>
+        <w:rPr>
+          <w:rFonts w:ascii="Arial" w:eastAsia="Times New Roman" w:hAnsi="Arial" w:cs="Arial"/>
+          <w:color w:val="FF0000"/>
+        </w:rPr>
+        <w:t xml:space="preserve"> </w:t>
+      </w:r>
+      <w:r>
+        <w:rPr>
+          <w:rFonts w:ascii="Arial" w:eastAsia="Times New Roman" w:hAnsi="Arial" w:cs="Arial"/>
+          <w:color w:val="FF0000"/>
+        </w:rPr>
+        <w:t xml:space="preserve"> </w:t>
+      </w:r>
+    </w:p>
+    <w:p>
+      <w:pPr>
+        <w:rPr>
+          <w:rFonts w:ascii="Arial" w:eastAsia="Times New Roman" w:hAnsi="Arial" w:cs="Arial"/>
+          <w:color w:val="FF0000"/>
+        </w:rPr>
+      </w:pPr>
+    </w:p>
+    <w:p>
+      <w:pPr>
+        <w:rPr>
+          <w:rFonts w:ascii="Arial" w:eastAsia="Times New Roman" w:hAnsi="Arial" w:cs="Arial"/>
+          <w:color w:val="FF0000"/>
+        </w:rPr>
+      </w:pPr>
+      <w:r>
+        <w:rPr>
+          <w:rFonts w:ascii="Arial" w:eastAsia="Times New Roman" w:hAnsi="Arial" w:cs="Arial"/>
+          <w:color w:val="FF0000"/>
+        </w:rPr>
+        <w:t xml:space="preserve">We believe that our definition of requirement debt is not in disagreement with the literature. </w:t>
+      </w:r>
+      <w:r>
+        <w:rPr>
+          <w:rFonts w:ascii="Arial" w:eastAsia="Times New Roman" w:hAnsi="Arial" w:cs="Arial"/>
+          <w:color w:val="FF0000"/>
+        </w:rPr>
+        <w:t xml:space="preserve"> That said, we agree with the reviewer that our original text may lead the reader to conclude that requirement debt is related to requirements not yet implemented</w:t>
+      </w:r>
+      <w:r>
+        <w:rPr>
+          <w:rFonts w:ascii="Arial" w:eastAsia="Times New Roman" w:hAnsi="Arial" w:cs="Arial"/>
+          <w:color w:val="FF0000"/>
+        </w:rPr>
+        <w:t xml:space="preserve"> in code</w:t>
+      </w:r>
+      <w:r>
+        <w:rPr>
+          <w:rFonts w:ascii="Arial" w:eastAsia="Times New Roman" w:hAnsi="Arial" w:cs="Arial"/>
+          <w:color w:val="FF0000"/>
+        </w:rPr>
+        <w:t xml:space="preserve"> instead of </w:t>
+      </w:r>
+      <w:r>
+        <w:rPr>
+          <w:rFonts w:ascii="Arial" w:eastAsia="Times New Roman" w:hAnsi="Arial" w:cs="Arial"/>
+          <w:i/>
+          <w:color w:val="FF0000"/>
+        </w:rPr>
+        <w:t>partially</w:t>
+      </w:r>
+      <w:r>
+        <w:rPr>
+          <w:rFonts w:ascii="Arial" w:eastAsia="Times New Roman" w:hAnsi="Arial" w:cs="Arial"/>
+          <w:color w:val="FF0000"/>
+        </w:rPr>
+        <w:t xml:space="preserve"> </w:t>
+      </w:r>
+      <w:r>
+        <w:rPr>
+          <w:rFonts w:ascii="Arial" w:eastAsia="Times New Roman" w:hAnsi="Arial" w:cs="Arial"/>
+          <w:color w:val="FF0000"/>
+        </w:rPr>
+        <w:t>implemented requirements.</w:t>
+      </w:r>
+      <w:r>
+        <w:rPr>
+          <w:rFonts w:ascii="Arial" w:eastAsia="Times New Roman" w:hAnsi="Arial" w:cs="Arial"/>
+          <w:color w:val="FF0000"/>
+        </w:rPr>
+        <w:t xml:space="preserve"> To address this problem we </w:t>
+      </w:r>
+      <w:r>
+        <w:rPr>
+          <w:rFonts w:ascii="Arial" w:eastAsia="Times New Roman" w:hAnsi="Arial" w:cs="Arial"/>
+          <w:color w:val="FF0000"/>
+        </w:rPr>
+        <w:t>clarified some of the wording around wh</w:t>
+      </w:r>
+      <w:r>
+        <w:rPr>
+          <w:rFonts w:ascii="Arial" w:eastAsia="Times New Roman" w:hAnsi="Arial" w:cs="Arial"/>
+          <w:color w:val="FF0000"/>
+        </w:rPr>
+        <w:t>at constitutes requirement debt in</w:t>
+      </w:r>
+      <w:r>
+        <w:rPr>
+          <w:rFonts w:ascii="Arial" w:eastAsia="Times New Roman" w:hAnsi="Arial" w:cs="Arial"/>
+          <w:color w:val="FF0000"/>
+        </w:rPr>
+        <w:t xml:space="preserve"> the following text on </w:t>
+      </w:r>
+      <w:r>
+        <w:rPr>
+          <w:rFonts w:ascii="Arial" w:eastAsia="Times New Roman" w:hAnsi="Arial" w:cs="Arial"/>
+          <w:color w:val="1F4E79" w:themeColor="accent1" w:themeShade="80"/>
+        </w:rPr>
+        <w:t>RQ2</w:t>
+      </w:r>
+      <w:r>
+        <w:rPr>
+          <w:rFonts w:ascii="Arial" w:eastAsia="Times New Roman" w:hAnsi="Arial" w:cs="Arial"/>
+          <w:color w:val="FF0000"/>
+        </w:rPr>
+        <w:t xml:space="preserve">, paragraph </w:t>
+      </w:r>
+      <w:r>
+        <w:rPr>
+          <w:rFonts w:ascii="Arial" w:eastAsia="Times New Roman" w:hAnsi="Arial" w:cs="Arial"/>
+          <w:color w:val="1F4E79" w:themeColor="accent1" w:themeShade="80"/>
+        </w:rPr>
+        <w:t>7</w:t>
+      </w:r>
+      <w:r>
+        <w:rPr>
+          <w:rFonts w:ascii="Arial" w:eastAsia="Times New Roman" w:hAnsi="Arial" w:cs="Arial"/>
+          <w:color w:val="FF0000"/>
+        </w:rPr>
+        <w:t>.</w:t>
+      </w:r>
+    </w:p>
+    <w:p>
+      <w:pPr>
+        <w:rPr>
+          <w:rFonts w:ascii="Arial" w:eastAsia="Times New Roman" w:hAnsi="Arial" w:cs="Arial"/>
+          <w:color w:val="FF0000"/>
+        </w:rPr>
+      </w:pPr>
+    </w:p>
+    <w:p>
+      <w:pPr>
+        <w:rPr>
+          <w:rFonts w:ascii="Arial" w:eastAsia="Times New Roman" w:hAnsi="Arial" w:cs="Arial"/>
+          <w:color w:val="FF0000"/>
+        </w:rPr>
+      </w:pPr>
+      <w:r>
+        <w:rPr>
+          <w:rFonts w:ascii="Arial" w:eastAsia="Times New Roman" w:hAnsi="Arial" w:cs="Arial"/>
+          <w:color w:val="FF0000"/>
+        </w:rPr>
+        <w:t>“</w:t>
+      </w:r>
+      <w:r>
+        <w:rPr>
+          <w:rFonts w:ascii="Arial" w:eastAsia="Times New Roman" w:hAnsi="Arial" w:cs="Arial"/>
+          <w:color w:val="FF0000"/>
+        </w:rPr>
+        <w:t xml:space="preserve">For requirement </w:t>
+      </w:r>
+      <w:r>
+        <w:rPr>
+          <w:rFonts w:ascii="Arial" w:eastAsia="Times New Roman" w:hAnsi="Arial" w:cs="Arial"/>
+          <w:color w:val="FF0000"/>
+        </w:rPr>
+        <w:t>self-admitted technical debt</w:t>
+      </w:r>
+      <w:r>
+        <w:rPr>
+          <w:rFonts w:ascii="Arial" w:eastAsia="Times New Roman" w:hAnsi="Arial" w:cs="Arial"/>
+          <w:color w:val="FF0000"/>
+        </w:rPr>
+        <w:t xml:space="preserve">, the top ranked features, i.e., </w:t>
+      </w:r>
+      <w:proofErr w:type="spellStart"/>
+      <w:r>
+        <w:rPr>
+          <w:rFonts w:ascii="Arial" w:eastAsia="Times New Roman" w:hAnsi="Arial" w:cs="Arial"/>
+          <w:color w:val="FF0000"/>
+        </w:rPr>
+        <w:t>todo</w:t>
+      </w:r>
+      <w:proofErr w:type="spellEnd"/>
+      <w:r>
+        <w:rPr>
+          <w:rFonts w:ascii="Arial" w:eastAsia="Times New Roman" w:hAnsi="Arial" w:cs="Arial"/>
+          <w:color w:val="FF0000"/>
+        </w:rPr>
+        <w:t xml:space="preserve">, needed, implementation, and </w:t>
+      </w:r>
+      <w:proofErr w:type="spellStart"/>
+      <w:r>
+        <w:rPr>
+          <w:rFonts w:ascii="Arial" w:eastAsia="Times New Roman" w:hAnsi="Arial" w:cs="Arial"/>
+          <w:color w:val="FF0000"/>
+        </w:rPr>
+        <w:t>fixme</w:t>
+      </w:r>
+      <w:proofErr w:type="spellEnd"/>
+      <w:r>
+        <w:rPr>
+          <w:rFonts w:ascii="Arial" w:eastAsia="Times New Roman" w:hAnsi="Arial" w:cs="Arial"/>
+          <w:color w:val="FF0000"/>
+        </w:rPr>
+        <w:t xml:space="preserve">, indicate the need to complete requirements in the future that are </w:t>
+      </w:r>
+      <w:r>
+        <w:rPr>
+          <w:rFonts w:ascii="Arial" w:eastAsia="Times New Roman" w:hAnsi="Arial" w:cs="Arial"/>
+          <w:color w:val="FF0000"/>
+        </w:rPr>
+        <w:t>currently partially completed</w:t>
+      </w:r>
+      <w:r>
+        <w:rPr>
+          <w:rFonts w:ascii="Arial" w:eastAsia="Times New Roman" w:hAnsi="Arial" w:cs="Arial"/>
+          <w:color w:val="FF0000"/>
+        </w:rPr>
+        <w:t xml:space="preserve">. This comment from JRuby is an example: </w:t>
+      </w:r>
+      <w:r>
+        <w:rPr>
+          <w:rFonts w:ascii="Arial" w:eastAsia="Times New Roman" w:hAnsi="Arial" w:cs="Arial"/>
+          <w:color w:val="FF0000"/>
+        </w:rPr>
+        <w:t>“</w:t>
+      </w:r>
+      <w:r>
+        <w:rPr>
+          <w:rFonts w:ascii="Arial" w:eastAsia="Times New Roman" w:hAnsi="Arial" w:cs="Arial"/>
+          <w:color w:val="FF0000"/>
+        </w:rPr>
+        <w:t>TODO:</w:t>
+      </w:r>
+      <w:r>
+        <w:rPr>
+          <w:rFonts w:ascii="Arial" w:eastAsia="Times New Roman" w:hAnsi="Arial" w:cs="Arial"/>
+          <w:color w:val="FF0000"/>
+        </w:rPr>
+        <w:t xml:space="preserve"> implement, won't do this now''</w:t>
+      </w:r>
+      <w:r>
+        <w:rPr>
+          <w:rFonts w:ascii="Arial" w:eastAsia="Times New Roman" w:hAnsi="Arial" w:cs="Arial"/>
+          <w:color w:val="FF0000"/>
+        </w:rPr>
+        <w:t xml:space="preserve">. </w:t>
       </w:r>
       <w:commentRangeStart w:id="15"/>
       <w:r>
         <w:rPr>
           <w:rFonts w:ascii="Arial" w:eastAsia="Times New Roman" w:hAnsi="Arial" w:cs="Arial"/>
-          <w:color w:val="000000"/>
-        </w:rPr>
-        <w:t>have the same keyword appearing in both design and requirements debt indicates you may not have a clear distinction</w:t>
+          <w:color w:val="FF0000"/>
+        </w:rPr>
+        <w:t xml:space="preserve">Other lower ranked textual features such as xxx, ends?, convention, configurable, apparently and fudging, indicate potential </w:t>
+      </w:r>
+      <w:r>
+        <w:rPr>
+          <w:rFonts w:ascii="Arial" w:eastAsia="Times New Roman" w:hAnsi="Arial" w:cs="Arial"/>
+          <w:color w:val="FF0000"/>
+        </w:rPr>
+        <w:t>incomplete</w:t>
+      </w:r>
+      <w:r>
+        <w:rPr>
+          <w:rFonts w:ascii="Arial" w:eastAsia="Times New Roman" w:hAnsi="Arial" w:cs="Arial"/>
+          <w:color w:val="FF0000"/>
+        </w:rPr>
+        <w:t xml:space="preserve"> requirements that would make the code more configurable and/or generic.</w:t>
       </w:r>
       <w:commentRangeEnd w:id="15"/>
       <w:r>
@@ -6768,629 +7374,32 @@
       <w:r>
         <w:rPr>
           <w:rFonts w:ascii="Arial" w:eastAsia="Times New Roman" w:hAnsi="Arial" w:cs="Arial"/>
-          <w:color w:val="000000"/>
-        </w:rPr>
-        <w:t xml:space="preserve">. To make matters worse, what you seem to hint is that requirements debt concerns requirements not yet implemented in code. This is in contrast to the orthodox perception on technical debt (see P. </w:t>
-      </w:r>
-      <w:proofErr w:type="spellStart"/>
-      <w:r>
-        <w:rPr>
-          <w:rFonts w:ascii="Arial" w:eastAsia="Times New Roman" w:hAnsi="Arial" w:cs="Arial"/>
-          <w:color w:val="000000"/>
-        </w:rPr>
-        <w:t>Kruchten</w:t>
-      </w:r>
-      <w:proofErr w:type="spellEnd"/>
-      <w:r>
-        <w:rPr>
-          <w:rFonts w:ascii="Arial" w:eastAsia="Times New Roman" w:hAnsi="Arial" w:cs="Arial"/>
-          <w:color w:val="000000"/>
-        </w:rPr>
-        <w:t xml:space="preserve"> et al. Technical Debt: From Metaphor to Theory and Practice)</w:t>
-      </w:r>
-    </w:p>
-    <w:p>
-      <w:pPr>
-        <w:rPr>
-          <w:rFonts w:ascii="Arial" w:eastAsia="Times New Roman" w:hAnsi="Arial" w:cs="Arial"/>
-          <w:color w:val="FF0000"/>
-        </w:rPr>
-      </w:pPr>
-    </w:p>
-    <w:p>
-      <w:pPr>
-        <w:rPr>
-          <w:rFonts w:ascii="Arial" w:eastAsia="Times New Roman" w:hAnsi="Arial" w:cs="Arial"/>
-          <w:color w:val="FF0000"/>
-        </w:rPr>
-      </w:pPr>
-      <w:r>
-        <w:rPr>
-          <w:rFonts w:ascii="Arial" w:eastAsia="Times New Roman" w:hAnsi="Arial" w:cs="Arial"/>
-          <w:color w:val="FF0000"/>
-        </w:rPr>
-        <w:t>Thank you for the comment. We believe that the reviewer comment is related to the missing explanation about what we considered as design and requirement self-admitted technical d</w:t>
-      </w:r>
-      <w:r>
-        <w:rPr>
-          <w:rFonts w:ascii="Arial" w:eastAsia="Times New Roman" w:hAnsi="Arial" w:cs="Arial"/>
-          <w:color w:val="FF0000"/>
-        </w:rPr>
-        <w:t xml:space="preserve">ebt. We hope that this issue is addressed through the previous comments, </w:t>
-      </w:r>
-      <w:r>
-        <w:rPr>
-          <w:rFonts w:ascii="Arial" w:eastAsia="Times New Roman" w:hAnsi="Arial" w:cs="Arial"/>
-          <w:color w:val="1F4E79" w:themeColor="accent1" w:themeShade="80"/>
-        </w:rPr>
-        <w:t>R</w:t>
-      </w:r>
-      <w:r>
-        <w:rPr>
-          <w:rFonts w:ascii="Arial" w:eastAsia="Times New Roman" w:hAnsi="Arial" w:cs="Arial"/>
-          <w:color w:val="1F4E79" w:themeColor="accent1" w:themeShade="80"/>
-        </w:rPr>
-        <w:t>1</w:t>
-      </w:r>
-      <w:r>
-        <w:rPr>
-          <w:rFonts w:ascii="Arial" w:eastAsia="Times New Roman" w:hAnsi="Arial" w:cs="Arial"/>
-          <w:color w:val="1F4E79" w:themeColor="accent1" w:themeShade="80"/>
-        </w:rPr>
-        <w:t>-10</w:t>
-      </w:r>
-      <w:r>
-        <w:rPr>
-          <w:rFonts w:ascii="Arial" w:eastAsia="Times New Roman" w:hAnsi="Arial" w:cs="Arial"/>
-          <w:color w:val="FF0000"/>
-        </w:rPr>
-        <w:t>.</w:t>
-      </w:r>
-    </w:p>
-    <w:p>
-      <w:pPr>
-        <w:rPr>
-          <w:rFonts w:ascii="Arial" w:eastAsia="Times New Roman" w:hAnsi="Arial" w:cs="Arial"/>
-          <w:color w:val="FF0000"/>
-        </w:rPr>
-      </w:pPr>
-    </w:p>
-    <w:p>
-      <w:pPr>
-        <w:rPr>
-          <w:rFonts w:ascii="Arial" w:eastAsia="Times New Roman" w:hAnsi="Arial" w:cs="Arial"/>
-          <w:color w:val="FF0000"/>
-        </w:rPr>
-      </w:pPr>
-      <w:r>
-        <w:rPr>
-          <w:rFonts w:ascii="Arial" w:eastAsia="Times New Roman" w:hAnsi="Arial" w:cs="Arial"/>
-          <w:color w:val="FF0000"/>
-        </w:rPr>
-        <w:t>I</w:t>
-      </w:r>
-      <w:r>
-        <w:rPr>
-          <w:rFonts w:ascii="Arial" w:eastAsia="Times New Roman" w:hAnsi="Arial" w:cs="Arial"/>
-          <w:color w:val="FF0000"/>
-        </w:rPr>
-        <w:t xml:space="preserve">n </w:t>
-      </w:r>
-      <w:r>
-        <w:rPr>
-          <w:rFonts w:ascii="Arial" w:eastAsia="Times New Roman" w:hAnsi="Arial" w:cs="Arial"/>
-          <w:color w:val="FF0000"/>
-        </w:rPr>
-        <w:t xml:space="preserve">P. </w:t>
-      </w:r>
-      <w:proofErr w:type="spellStart"/>
-      <w:r>
-        <w:rPr>
-          <w:rFonts w:ascii="Arial" w:eastAsia="Times New Roman" w:hAnsi="Arial" w:cs="Arial"/>
-          <w:color w:val="FF0000"/>
-        </w:rPr>
-        <w:t>Kruchten</w:t>
-      </w:r>
-      <w:proofErr w:type="spellEnd"/>
-      <w:r>
-        <w:rPr>
-          <w:rFonts w:ascii="Arial" w:eastAsia="Times New Roman" w:hAnsi="Arial" w:cs="Arial"/>
-          <w:color w:val="FF0000"/>
-        </w:rPr>
-        <w:t xml:space="preserve"> et al. Technical Debt: From Metaphor to Theory and Practice</w:t>
-      </w:r>
-      <w:r>
-        <w:rPr>
-          <w:rFonts w:ascii="Arial" w:eastAsia="Times New Roman" w:hAnsi="Arial" w:cs="Arial"/>
-          <w:color w:val="FF0000"/>
-        </w:rPr>
-        <w:t xml:space="preserve">, the authors explain how the technical debt metaphor </w:t>
-      </w:r>
-      <w:r>
-        <w:rPr>
-          <w:rFonts w:ascii="Arial" w:eastAsia="Times New Roman" w:hAnsi="Arial" w:cs="Arial"/>
-          <w:color w:val="FF0000"/>
-        </w:rPr>
-        <w:t>is getting traction over the years and how multiple authors have been using the metaphor to communicate “</w:t>
-      </w:r>
-      <w:r>
-        <w:rPr>
-          <w:rFonts w:ascii="Arial" w:eastAsia="Times New Roman" w:hAnsi="Arial" w:cs="Arial"/>
-          <w:color w:val="FF0000"/>
-        </w:rPr>
-        <w:t>not quite right code</w:t>
-      </w:r>
-      <w:r>
-        <w:rPr>
-          <w:rFonts w:ascii="Arial" w:eastAsia="Times New Roman" w:hAnsi="Arial" w:cs="Arial"/>
-          <w:color w:val="FF0000"/>
-        </w:rPr>
-        <w:t>”. The authors expres</w:t>
-      </w:r>
-      <w:r>
-        <w:rPr>
-          <w:rFonts w:ascii="Arial" w:eastAsia="Times New Roman" w:hAnsi="Arial" w:cs="Arial"/>
-          <w:color w:val="FF0000"/>
-        </w:rPr>
-        <w:t>s their concern</w:t>
-      </w:r>
-      <w:r>
-        <w:rPr>
-          <w:rFonts w:ascii="Arial" w:eastAsia="Times New Roman" w:hAnsi="Arial" w:cs="Arial"/>
-          <w:color w:val="FF0000"/>
-        </w:rPr>
-        <w:t xml:space="preserve"> about</w:t>
-      </w:r>
-      <w:r>
-        <w:rPr>
-          <w:rFonts w:ascii="Arial" w:eastAsia="Times New Roman" w:hAnsi="Arial" w:cs="Arial"/>
-          <w:color w:val="FF0000"/>
-        </w:rPr>
-        <w:t xml:space="preserve"> how the </w:t>
-      </w:r>
-      <w:r>
-        <w:rPr>
-          <w:rFonts w:ascii="Arial" w:eastAsia="Times New Roman" w:hAnsi="Arial" w:cs="Arial"/>
-          <w:color w:val="FF0000"/>
-        </w:rPr>
-        <w:t xml:space="preserve">use (or </w:t>
-      </w:r>
-      <w:r>
-        <w:rPr>
-          <w:rFonts w:ascii="Arial" w:eastAsia="Times New Roman" w:hAnsi="Arial" w:cs="Arial"/>
-          <w:color w:val="FF0000"/>
-        </w:rPr>
-        <w:t>abuse</w:t>
-      </w:r>
-      <w:r>
-        <w:rPr>
-          <w:rFonts w:ascii="Arial" w:eastAsia="Times New Roman" w:hAnsi="Arial" w:cs="Arial"/>
-          <w:color w:val="FF0000"/>
-        </w:rPr>
-        <w:t>)</w:t>
-      </w:r>
-      <w:r>
-        <w:rPr>
-          <w:rFonts w:ascii="Arial" w:eastAsia="Times New Roman" w:hAnsi="Arial" w:cs="Arial"/>
-          <w:color w:val="FF0000"/>
-        </w:rPr>
-        <w:t xml:space="preserve"> of the metaphor could spread it too thin making the metaphor lose its communication power.</w:t>
-      </w:r>
-      <w:r>
-        <w:rPr>
-          <w:rFonts w:ascii="Arial" w:eastAsia="Times New Roman" w:hAnsi="Arial" w:cs="Arial"/>
-          <w:color w:val="FF0000"/>
-        </w:rPr>
-        <w:t xml:space="preserve"> More recently,</w:t>
-      </w:r>
-      <w:r>
-        <w:rPr>
-          <w:rFonts w:ascii="Arial" w:eastAsia="Times New Roman" w:hAnsi="Arial" w:cs="Arial"/>
-          <w:color w:val="FF0000"/>
-        </w:rPr>
-        <w:t xml:space="preserve"> N. Alves et al. </w:t>
-      </w:r>
-      <w:r>
-        <w:rPr>
-          <w:rFonts w:ascii="Arial" w:eastAsia="Times New Roman" w:hAnsi="Arial" w:cs="Arial"/>
-          <w:color w:val="FF0000"/>
-        </w:rPr>
-        <w:t>in their paper, “</w:t>
-      </w:r>
-      <w:r>
-        <w:rPr>
-          <w:rFonts w:ascii="Arial" w:eastAsia="Times New Roman" w:hAnsi="Arial" w:cs="Arial"/>
-          <w:color w:val="FF0000"/>
-        </w:rPr>
-        <w:t>Identification and management of technical debt: A systematic mapping study</w:t>
-      </w:r>
-      <w:r>
-        <w:rPr>
-          <w:rFonts w:ascii="Arial" w:eastAsia="Times New Roman" w:hAnsi="Arial" w:cs="Arial"/>
           <w:color w:val="FF0000"/>
         </w:rPr>
         <w:t>”</w:t>
       </w:r>
-      <w:r>
-        <w:rPr>
-          <w:rFonts w:ascii="Arial" w:eastAsia="Times New Roman" w:hAnsi="Arial" w:cs="Arial"/>
-          <w:color w:val="FF0000"/>
-        </w:rPr>
-        <w:t xml:space="preserve"> </w:t>
-      </w:r>
-      <w:r>
-        <w:rPr>
-          <w:rFonts w:ascii="Arial" w:eastAsia="Times New Roman" w:hAnsi="Arial" w:cs="Arial"/>
-          <w:color w:val="FF0000"/>
-        </w:rPr>
-        <w:t xml:space="preserve">defined requirement debt as: </w:t>
-      </w:r>
-    </w:p>
-    <w:p>
-      <w:pPr>
-        <w:rPr>
-          <w:rFonts w:ascii="Arial" w:eastAsia="Times New Roman" w:hAnsi="Arial" w:cs="Arial"/>
-          <w:color w:val="FF0000"/>
-        </w:rPr>
-      </w:pPr>
-    </w:p>
-    <w:p>
-      <w:pPr>
-        <w:ind w:left="720"/>
-        <w:rPr>
-          <w:rFonts w:ascii="Arial" w:eastAsia="Times New Roman" w:hAnsi="Arial" w:cs="Arial"/>
-          <w:color w:val="FF0000"/>
-        </w:rPr>
-      </w:pPr>
-      <w:r>
-        <w:rPr>
-          <w:rFonts w:ascii="Arial" w:eastAsia="Times New Roman" w:hAnsi="Arial" w:cs="Arial"/>
-          <w:color w:val="FF0000"/>
-        </w:rPr>
-        <w:t>“</w:t>
-      </w:r>
-      <w:r>
-        <w:rPr>
-          <w:rFonts w:ascii="Arial" w:eastAsia="Times New Roman" w:hAnsi="Arial" w:cs="Arial"/>
-          <w:color w:val="FF0000"/>
-        </w:rPr>
-        <w:t>Requirements debt: Refers to trade-offs made with respect to what requirements the development team needs to implement or how to implement them. Some examples of this type of debt are: requirements that are only partially implemented, requirements that are implemented but not for all cases, requirements that are implemented but in a way that doesn't fully satisfy all the non-functional requirements (e.g. security, performance, etc.)</w:t>
-      </w:r>
-      <w:r>
-        <w:rPr>
-          <w:rFonts w:ascii="Arial" w:eastAsia="Times New Roman" w:hAnsi="Arial" w:cs="Arial"/>
-          <w:color w:val="FF0000"/>
-        </w:rPr>
-        <w:t>”</w:t>
-      </w:r>
-      <w:r>
-        <w:rPr>
-          <w:rFonts w:ascii="Arial" w:eastAsia="Times New Roman" w:hAnsi="Arial" w:cs="Arial"/>
-          <w:color w:val="FF0000"/>
-        </w:rPr>
-        <w:t xml:space="preserve"> </w:t>
-      </w:r>
-      <w:r>
-        <w:rPr>
-          <w:rFonts w:ascii="Arial" w:eastAsia="Times New Roman" w:hAnsi="Arial" w:cs="Arial"/>
-          <w:color w:val="FF0000"/>
-        </w:rPr>
-        <w:t xml:space="preserve"> </w:t>
-      </w:r>
-    </w:p>
-    <w:p>
-      <w:pPr>
-        <w:rPr>
-          <w:rFonts w:ascii="Arial" w:eastAsia="Times New Roman" w:hAnsi="Arial" w:cs="Arial"/>
-          <w:color w:val="FF0000"/>
-        </w:rPr>
-      </w:pPr>
-    </w:p>
-    <w:p>
-      <w:pPr>
-        <w:rPr>
-          <w:rFonts w:ascii="Arial" w:eastAsia="Times New Roman" w:hAnsi="Arial" w:cs="Arial"/>
-          <w:color w:val="FF0000"/>
-        </w:rPr>
-      </w:pPr>
-      <w:r>
-        <w:rPr>
-          <w:rFonts w:ascii="Arial" w:eastAsia="Times New Roman" w:hAnsi="Arial" w:cs="Arial"/>
-          <w:color w:val="FF0000"/>
-        </w:rPr>
-        <w:t xml:space="preserve">We believe that our definition of requirement debt is not in disagreement with the literature. </w:t>
-      </w:r>
-      <w:r>
-        <w:rPr>
-          <w:rFonts w:ascii="Arial" w:eastAsia="Times New Roman" w:hAnsi="Arial" w:cs="Arial"/>
-          <w:color w:val="FF0000"/>
-        </w:rPr>
-        <w:t xml:space="preserve"> That said, we agree with the reviewer that our original text may lead the reader to conclude that requirement debt is related to requirements not yet implemented</w:t>
-      </w:r>
-      <w:r>
-        <w:rPr>
-          <w:rFonts w:ascii="Arial" w:eastAsia="Times New Roman" w:hAnsi="Arial" w:cs="Arial"/>
-          <w:color w:val="FF0000"/>
-        </w:rPr>
-        <w:t xml:space="preserve"> in code</w:t>
-      </w:r>
-      <w:r>
-        <w:rPr>
-          <w:rFonts w:ascii="Arial" w:eastAsia="Times New Roman" w:hAnsi="Arial" w:cs="Arial"/>
-          <w:color w:val="FF0000"/>
-        </w:rPr>
-        <w:t xml:space="preserve"> instead of </w:t>
-      </w:r>
-      <w:r>
-        <w:rPr>
-          <w:rFonts w:ascii="Arial" w:eastAsia="Times New Roman" w:hAnsi="Arial" w:cs="Arial"/>
-          <w:i/>
-          <w:color w:val="FF0000"/>
-        </w:rPr>
-        <w:t>partially</w:t>
-      </w:r>
-      <w:r>
-        <w:rPr>
-          <w:rFonts w:ascii="Arial" w:eastAsia="Times New Roman" w:hAnsi="Arial" w:cs="Arial"/>
-          <w:color w:val="FF0000"/>
-        </w:rPr>
-        <w:t xml:space="preserve"> </w:t>
-      </w:r>
-      <w:r>
-        <w:rPr>
-          <w:rFonts w:ascii="Arial" w:eastAsia="Times New Roman" w:hAnsi="Arial" w:cs="Arial"/>
-          <w:color w:val="FF0000"/>
-        </w:rPr>
-        <w:t>implemented requirements.</w:t>
-      </w:r>
-      <w:r>
-        <w:rPr>
-          <w:rFonts w:ascii="Arial" w:eastAsia="Times New Roman" w:hAnsi="Arial" w:cs="Arial"/>
-          <w:color w:val="FF0000"/>
-        </w:rPr>
-        <w:t xml:space="preserve"> To address this problem we </w:t>
-      </w:r>
-      <w:r>
-        <w:rPr>
-          <w:rFonts w:ascii="Arial" w:eastAsia="Times New Roman" w:hAnsi="Arial" w:cs="Arial"/>
-          <w:color w:val="FF0000"/>
-        </w:rPr>
-        <w:t>clarified some of the wording around wh</w:t>
-      </w:r>
-      <w:r>
-        <w:rPr>
-          <w:rFonts w:ascii="Arial" w:eastAsia="Times New Roman" w:hAnsi="Arial" w:cs="Arial"/>
-          <w:color w:val="FF0000"/>
-        </w:rPr>
-        <w:t>at constitutes requirement debt in</w:t>
-      </w:r>
-      <w:r>
-        <w:rPr>
-          <w:rFonts w:ascii="Arial" w:eastAsia="Times New Roman" w:hAnsi="Arial" w:cs="Arial"/>
-          <w:color w:val="FF0000"/>
-        </w:rPr>
-        <w:t xml:space="preserve"> the following text on </w:t>
-      </w:r>
-      <w:r>
-        <w:rPr>
-          <w:rFonts w:ascii="Arial" w:eastAsia="Times New Roman" w:hAnsi="Arial" w:cs="Arial"/>
-          <w:color w:val="1F4E79" w:themeColor="accent1" w:themeShade="80"/>
-        </w:rPr>
-        <w:t>RQ2</w:t>
-      </w:r>
-      <w:r>
-        <w:rPr>
-          <w:rFonts w:ascii="Arial" w:eastAsia="Times New Roman" w:hAnsi="Arial" w:cs="Arial"/>
-          <w:color w:val="FF0000"/>
-        </w:rPr>
-        <w:t xml:space="preserve">, paragraph </w:t>
-      </w:r>
-      <w:r>
-        <w:rPr>
-          <w:rFonts w:ascii="Arial" w:eastAsia="Times New Roman" w:hAnsi="Arial" w:cs="Arial"/>
-          <w:color w:val="1F4E79" w:themeColor="accent1" w:themeShade="80"/>
-        </w:rPr>
-        <w:t>7</w:t>
-      </w:r>
-      <w:r>
-        <w:rPr>
-          <w:rFonts w:ascii="Arial" w:eastAsia="Times New Roman" w:hAnsi="Arial" w:cs="Arial"/>
-          <w:color w:val="FF0000"/>
-        </w:rPr>
-        <w:t>.</w:t>
-      </w:r>
-    </w:p>
-    <w:p>
-      <w:pPr>
-        <w:rPr>
-          <w:rFonts w:ascii="Arial" w:eastAsia="Times New Roman" w:hAnsi="Arial" w:cs="Arial"/>
-          <w:color w:val="FF0000"/>
-        </w:rPr>
-      </w:pPr>
-    </w:p>
-    <w:p>
-      <w:pPr>
-        <w:rPr>
-          <w:rFonts w:ascii="Arial" w:eastAsia="Times New Roman" w:hAnsi="Arial" w:cs="Arial"/>
-          <w:color w:val="FF0000"/>
-        </w:rPr>
-      </w:pPr>
-      <w:r>
-        <w:rPr>
-          <w:rFonts w:ascii="Arial" w:eastAsia="Times New Roman" w:hAnsi="Arial" w:cs="Arial"/>
-          <w:color w:val="FF0000"/>
-        </w:rPr>
-        <w:t>“</w:t>
-      </w:r>
-      <w:r>
-        <w:rPr>
-          <w:rFonts w:ascii="Arial" w:eastAsia="Times New Roman" w:hAnsi="Arial" w:cs="Arial"/>
-          <w:color w:val="FF0000"/>
-        </w:rPr>
-        <w:t xml:space="preserve">For requirement </w:t>
-      </w:r>
-      <w:r>
-        <w:rPr>
-          <w:rFonts w:ascii="Arial" w:eastAsia="Times New Roman" w:hAnsi="Arial" w:cs="Arial"/>
-          <w:color w:val="FF0000"/>
-        </w:rPr>
-        <w:t>self-admitted technical debt</w:t>
-      </w:r>
-      <w:r>
-        <w:rPr>
-          <w:rFonts w:ascii="Arial" w:eastAsia="Times New Roman" w:hAnsi="Arial" w:cs="Arial"/>
-          <w:color w:val="FF0000"/>
-        </w:rPr>
-        <w:t xml:space="preserve">, the top ranked features, i.e., </w:t>
-      </w:r>
-      <w:proofErr w:type="spellStart"/>
-      <w:r>
-        <w:rPr>
-          <w:rFonts w:ascii="Arial" w:eastAsia="Times New Roman" w:hAnsi="Arial" w:cs="Arial"/>
-          <w:color w:val="FF0000"/>
-        </w:rPr>
-        <w:t>todo</w:t>
-      </w:r>
-      <w:proofErr w:type="spellEnd"/>
-      <w:r>
-        <w:rPr>
-          <w:rFonts w:ascii="Arial" w:eastAsia="Times New Roman" w:hAnsi="Arial" w:cs="Arial"/>
-          <w:color w:val="FF0000"/>
-        </w:rPr>
-        <w:t xml:space="preserve">, needed, implementation, and </w:t>
-      </w:r>
-      <w:proofErr w:type="spellStart"/>
-      <w:r>
-        <w:rPr>
-          <w:rFonts w:ascii="Arial" w:eastAsia="Times New Roman" w:hAnsi="Arial" w:cs="Arial"/>
-          <w:color w:val="FF0000"/>
-        </w:rPr>
-        <w:t>fixme</w:t>
-      </w:r>
-      <w:proofErr w:type="spellEnd"/>
-      <w:r>
-        <w:rPr>
-          <w:rFonts w:ascii="Arial" w:eastAsia="Times New Roman" w:hAnsi="Arial" w:cs="Arial"/>
-          <w:color w:val="FF0000"/>
-        </w:rPr>
-        <w:t xml:space="preserve">, indicate the need to complete requirements in the future that are </w:t>
-      </w:r>
-      <w:r>
-        <w:rPr>
-          <w:rFonts w:ascii="Arial" w:eastAsia="Times New Roman" w:hAnsi="Arial" w:cs="Arial"/>
-          <w:color w:val="FF0000"/>
-        </w:rPr>
-        <w:t>currently partially completed</w:t>
-      </w:r>
-      <w:r>
-        <w:rPr>
-          <w:rFonts w:ascii="Arial" w:eastAsia="Times New Roman" w:hAnsi="Arial" w:cs="Arial"/>
-          <w:color w:val="FF0000"/>
-        </w:rPr>
-        <w:t xml:space="preserve">. This comment from JRuby is an example: </w:t>
-      </w:r>
-      <w:r>
-        <w:rPr>
-          <w:rFonts w:ascii="Arial" w:eastAsia="Times New Roman" w:hAnsi="Arial" w:cs="Arial"/>
-          <w:color w:val="FF0000"/>
-        </w:rPr>
-        <w:t>“</w:t>
-      </w:r>
-      <w:r>
-        <w:rPr>
-          <w:rFonts w:ascii="Arial" w:eastAsia="Times New Roman" w:hAnsi="Arial" w:cs="Arial"/>
-          <w:color w:val="FF0000"/>
-        </w:rPr>
-        <w:t>TODO:</w:t>
-      </w:r>
-      <w:r>
-        <w:rPr>
-          <w:rFonts w:ascii="Arial" w:eastAsia="Times New Roman" w:hAnsi="Arial" w:cs="Arial"/>
-          <w:color w:val="FF0000"/>
-        </w:rPr>
-        <w:t xml:space="preserve"> implement, won't do this now''</w:t>
-      </w:r>
-      <w:r>
-        <w:rPr>
-          <w:rFonts w:ascii="Arial" w:eastAsia="Times New Roman" w:hAnsi="Arial" w:cs="Arial"/>
-          <w:color w:val="FF0000"/>
-        </w:rPr>
-        <w:t xml:space="preserve">. </w:t>
-      </w:r>
-      <w:commentRangeStart w:id="16"/>
-      <w:r>
-        <w:rPr>
-          <w:rFonts w:ascii="Arial" w:eastAsia="Times New Roman" w:hAnsi="Arial" w:cs="Arial"/>
-          <w:color w:val="FF0000"/>
-        </w:rPr>
-        <w:t xml:space="preserve">Other lower ranked textual features such as xxx, </w:t>
-      </w:r>
-      <w:proofErr w:type="gramStart"/>
+    </w:p>
+    <w:p>
+      <w:pPr>
+        <w:rPr>
+          <w:rFonts w:ascii="Arial" w:eastAsia="Times New Roman" w:hAnsi="Arial" w:cs="Arial"/>
+          <w:color w:val="FF0000"/>
+        </w:rPr>
+      </w:pPr>
+    </w:p>
+    <w:p>
+      <w:pPr>
+        <w:rPr>
+          <w:rFonts w:ascii="Arial" w:eastAsia="Times New Roman" w:hAnsi="Arial" w:cs="Arial"/>
+          <w:color w:val="FF0000"/>
+        </w:rPr>
+      </w:pPr>
       <w:r>
         <w:rPr>
           <w:rFonts w:ascii="Arial" w:eastAsia="Times New Roman" w:hAnsi="Arial" w:cs="Arial"/>
           <w:color w:val="FF0000"/>
         </w:rPr>
         <w:lastRenderedPageBreak/>
-        <w:t>ends?,</w:t>
-      </w:r>
-      <w:proofErr w:type="gramEnd"/>
-      <w:r>
-        <w:rPr>
-          <w:rFonts w:ascii="Arial" w:eastAsia="Times New Roman" w:hAnsi="Arial" w:cs="Arial"/>
-          <w:color w:val="FF0000"/>
-        </w:rPr>
-        <w:t xml:space="preserve"> convention, configurable, apparently and fudging, indicate potential </w:t>
-      </w:r>
-      <w:r>
-        <w:rPr>
-          <w:rFonts w:ascii="Arial" w:eastAsia="Times New Roman" w:hAnsi="Arial" w:cs="Arial"/>
-          <w:color w:val="FF0000"/>
-        </w:rPr>
-        <w:t>incomplete</w:t>
-      </w:r>
-      <w:r>
-        <w:rPr>
-          <w:rFonts w:ascii="Arial" w:eastAsia="Times New Roman" w:hAnsi="Arial" w:cs="Arial"/>
-          <w:color w:val="FF0000"/>
-        </w:rPr>
-        <w:t xml:space="preserve"> requirements that would make the code more configurable and/or generic.</w:t>
-      </w:r>
-      <w:commentRangeEnd w:id="16"/>
-      <w:r>
-        <w:rPr>
-          <w:rStyle w:val="CommentReference"/>
-        </w:rPr>
-        <w:commentReference w:id="16"/>
-      </w:r>
-      <w:r>
-        <w:rPr>
-          <w:rFonts w:ascii="Arial" w:eastAsia="Times New Roman" w:hAnsi="Arial" w:cs="Arial"/>
-          <w:color w:val="FF0000"/>
-        </w:rPr>
-        <w:t>”</w:t>
-      </w:r>
-    </w:p>
-    <w:p>
-      <w:pPr>
-        <w:rPr>
-          <w:rFonts w:ascii="Arial" w:eastAsia="Times New Roman" w:hAnsi="Arial" w:cs="Arial"/>
-          <w:color w:val="FF0000"/>
-        </w:rPr>
-      </w:pPr>
-    </w:p>
-    <w:p>
-      <w:pPr>
-        <w:rPr>
-          <w:rFonts w:ascii="Arial" w:eastAsia="Times New Roman" w:hAnsi="Arial" w:cs="Arial"/>
-          <w:color w:val="FF0000"/>
-        </w:rPr>
-      </w:pPr>
-      <w:r>
-        <w:rPr>
-          <w:rFonts w:ascii="Arial" w:eastAsia="Times New Roman" w:hAnsi="Arial" w:cs="Arial"/>
-          <w:color w:val="FF0000"/>
-        </w:rPr>
         <w:t>We hope that the provided explanation and the modified text address this issue, however, if it has not, we are happy to incorporate any other changes the reviewers suggest.</w:t>
       </w:r>
     </w:p>
@@ -7643,7 +7652,7 @@
         </w:rPr>
         <w:t xml:space="preserve">We should contrast our work with the mentioned paper and also clarify that we do this from the code comments perspective, which is different than what the mentioned paper does. </w:t>
       </w:r>
-      <w:commentRangeStart w:id="17"/>
+      <w:commentRangeStart w:id="16"/>
       <w:r>
         <w:rPr>
           <w:rFonts w:ascii="Arial" w:eastAsia="Times New Roman" w:hAnsi="Arial" w:cs="Arial"/>
@@ -7651,12 +7660,12 @@
         </w:rPr>
         <w:t>It would be even better to find another paper to support our definition of requirement debt</w:t>
       </w:r>
-      <w:commentRangeEnd w:id="17"/>
+      <w:commentRangeEnd w:id="16"/>
       <w:r>
         <w:rPr>
           <w:rStyle w:val="CommentReference"/>
         </w:rPr>
-        <w:commentReference w:id="17"/>
+        <w:commentReference w:id="16"/>
       </w:r>
       <w:r>
         <w:rPr>
@@ -7820,13 +7829,205 @@
         </w:rPr>
         <w:t xml:space="preserve"> through </w:t>
       </w:r>
+      <w:commentRangeStart w:id="17"/>
+      <w:r>
+        <w:rPr>
+          <w:rFonts w:ascii="Arial" w:eastAsia="Times New Roman" w:hAnsi="Arial" w:cs="Arial"/>
+          <w:color w:val="FF0000"/>
+        </w:rPr>
+        <w:t>empirical frequency</w:t>
+      </w:r>
+      <w:commentRangeEnd w:id="17"/>
+      <w:r>
+        <w:rPr>
+          <w:rStyle w:val="CommentReference"/>
+        </w:rPr>
+        <w:commentReference w:id="17"/>
+      </w:r>
+      <w:r>
+        <w:rPr>
+          <w:rFonts w:ascii="Arial" w:eastAsia="Times New Roman" w:hAnsi="Arial" w:cs="Arial"/>
+          <w:color w:val="FF0000"/>
+        </w:rPr>
+        <w:t xml:space="preserve"> by Stanford classifier and not by similarity. Moreover, the classification process is not based only on the top-ten terms, but on a combination of terms (as much as the classi</w:t>
+      </w:r>
+      <w:r>
+        <w:rPr>
+          <w:rFonts w:ascii="Arial" w:eastAsia="Times New Roman" w:hAnsi="Arial" w:cs="Arial"/>
+          <w:color w:val="FF0000"/>
+        </w:rPr>
+        <w:t>fier can match) to determine the</w:t>
+      </w:r>
+      <w:r>
+        <w:rPr>
+          <w:rFonts w:ascii="Arial" w:eastAsia="Times New Roman" w:hAnsi="Arial" w:cs="Arial"/>
+          <w:color w:val="FF0000"/>
+        </w:rPr>
+        <w:t xml:space="preserve"> class</w:t>
+      </w:r>
+      <w:r>
+        <w:rPr>
+          <w:rFonts w:ascii="Arial" w:eastAsia="Times New Roman" w:hAnsi="Arial" w:cs="Arial"/>
+          <w:color w:val="FF0000"/>
+        </w:rPr>
+        <w:t xml:space="preserve"> of the comment</w:t>
+      </w:r>
+      <w:r>
+        <w:rPr>
+          <w:rFonts w:ascii="Arial" w:eastAsia="Times New Roman" w:hAnsi="Arial" w:cs="Arial"/>
+          <w:color w:val="FF0000"/>
+        </w:rPr>
+        <w:t xml:space="preserve">. Therefore, the top-ten words </w:t>
+      </w:r>
+      <w:r>
+        <w:rPr>
+          <w:rFonts w:ascii="Arial" w:eastAsia="Times New Roman" w:hAnsi="Arial" w:cs="Arial"/>
+          <w:color w:val="FF0000"/>
+        </w:rPr>
+        <w:t xml:space="preserve">do </w:t>
+      </w:r>
+      <w:r>
+        <w:rPr>
+          <w:rFonts w:ascii="Arial" w:eastAsia="Times New Roman" w:hAnsi="Arial" w:cs="Arial"/>
+          <w:color w:val="FF0000"/>
+        </w:rPr>
+        <w:t>not necessar</w:t>
+      </w:r>
+      <w:r>
+        <w:rPr>
+          <w:rFonts w:ascii="Arial" w:eastAsia="Times New Roman" w:hAnsi="Arial" w:cs="Arial"/>
+          <w:color w:val="FF0000"/>
+        </w:rPr>
+        <w:t>il</w:t>
+      </w:r>
+      <w:r>
+        <w:rPr>
+          <w:rFonts w:ascii="Arial" w:eastAsia="Times New Roman" w:hAnsi="Arial" w:cs="Arial"/>
+          <w:color w:val="FF0000"/>
+        </w:rPr>
+        <w:t>y need to b</w:t>
+      </w:r>
+      <w:r>
+        <w:rPr>
+          <w:rFonts w:ascii="Arial" w:eastAsia="Times New Roman" w:hAnsi="Arial" w:cs="Arial"/>
+          <w:color w:val="FF0000"/>
+        </w:rPr>
+        <w:t>e</w:t>
+      </w:r>
+      <w:r>
+        <w:rPr>
+          <w:rFonts w:ascii="Arial" w:eastAsia="Times New Roman" w:hAnsi="Arial" w:cs="Arial"/>
+          <w:color w:val="FF0000"/>
+        </w:rPr>
+        <w:t xml:space="preserve"> similar </w:t>
+      </w:r>
+      <w:r>
+        <w:rPr>
+          <w:rFonts w:ascii="Arial" w:eastAsia="Times New Roman" w:hAnsi="Arial" w:cs="Arial"/>
+          <w:color w:val="FF0000"/>
+        </w:rPr>
+        <w:t>with</w:t>
+      </w:r>
+      <w:r>
+        <w:rPr>
+          <w:rFonts w:ascii="Arial" w:eastAsia="Times New Roman" w:hAnsi="Arial" w:cs="Arial"/>
+          <w:color w:val="FF0000"/>
+        </w:rPr>
+        <w:t xml:space="preserve"> e</w:t>
+      </w:r>
+      <w:r>
+        <w:rPr>
+          <w:rFonts w:ascii="Arial" w:eastAsia="Times New Roman" w:hAnsi="Arial" w:cs="Arial"/>
+          <w:color w:val="FF0000"/>
+        </w:rPr>
+        <w:t>ach other or have a semantic overlap.</w:t>
+      </w:r>
+    </w:p>
+    <w:p>
+      <w:pPr>
+        <w:rPr>
+          <w:rFonts w:ascii="Arial" w:eastAsia="Times New Roman" w:hAnsi="Arial" w:cs="Arial"/>
+          <w:color w:val="FF0000"/>
+        </w:rPr>
+      </w:pPr>
+    </w:p>
+    <w:p>
+      <w:pPr>
+        <w:rPr>
+          <w:rFonts w:ascii="Arial" w:eastAsia="Times New Roman" w:hAnsi="Arial" w:cs="Arial"/>
+          <w:color w:val="FF0000"/>
+        </w:rPr>
+      </w:pPr>
       <w:commentRangeStart w:id="18"/>
       <w:r>
         <w:rPr>
           <w:rFonts w:ascii="Arial" w:eastAsia="Times New Roman" w:hAnsi="Arial" w:cs="Arial"/>
           <w:color w:val="FF0000"/>
         </w:rPr>
-        <w:t>empirical frequency</w:t>
+        <w:t xml:space="preserve">Our intuition then is that design debt can be expressed in a much </w:t>
+      </w:r>
+      <w:r>
+        <w:rPr>
+          <w:rFonts w:ascii="Arial" w:eastAsia="Times New Roman" w:hAnsi="Arial" w:cs="Arial"/>
+          <w:color w:val="FF0000"/>
+        </w:rPr>
+        <w:t>more diverse way</w:t>
+      </w:r>
+      <w:r>
+        <w:rPr>
+          <w:rFonts w:ascii="Arial" w:eastAsia="Times New Roman" w:hAnsi="Arial" w:cs="Arial"/>
+          <w:color w:val="FF0000"/>
+        </w:rPr>
+        <w:t xml:space="preserve"> than requirement debt is</w:t>
+      </w:r>
+      <w:r>
+        <w:rPr>
+          <w:rFonts w:ascii="Arial" w:eastAsia="Times New Roman" w:hAnsi="Arial" w:cs="Arial"/>
+          <w:color w:val="FF0000"/>
+        </w:rPr>
+        <w:t>.</w:t>
+      </w:r>
+      <w:r>
+        <w:rPr>
+          <w:rFonts w:ascii="Arial" w:eastAsia="Times New Roman" w:hAnsi="Arial" w:cs="Arial"/>
+          <w:color w:val="FF0000"/>
+        </w:rPr>
+        <w:t xml:space="preserve"> In other words, generally explaining design debt in a comment can be much more complex </w:t>
+      </w:r>
+      <w:r>
+        <w:rPr>
+          <w:rFonts w:ascii="Arial" w:eastAsia="Times New Roman" w:hAnsi="Arial" w:cs="Arial"/>
+          <w:color w:val="FF0000"/>
+        </w:rPr>
+        <w:t xml:space="preserve">because design debt itself can be much more complex </w:t>
+      </w:r>
+      <w:r>
+        <w:rPr>
+          <w:rFonts w:ascii="Arial" w:eastAsia="Times New Roman" w:hAnsi="Arial" w:cs="Arial"/>
+          <w:color w:val="FF0000"/>
+        </w:rPr>
+        <w:t xml:space="preserve">than requirement </w:t>
+      </w:r>
+      <w:r>
+        <w:rPr>
+          <w:rFonts w:ascii="Arial" w:eastAsia="Times New Roman" w:hAnsi="Arial" w:cs="Arial"/>
+          <w:color w:val="FF0000"/>
+        </w:rPr>
+        <w:t xml:space="preserve">debt where you express that </w:t>
+      </w:r>
+      <w:r>
+        <w:rPr>
+          <w:rFonts w:ascii="Arial" w:eastAsia="Times New Roman" w:hAnsi="Arial" w:cs="Arial"/>
+          <w:color w:val="FF0000"/>
+        </w:rPr>
+        <w:t xml:space="preserve">a requirement </w:t>
+      </w:r>
+      <w:r>
+        <w:rPr>
+          <w:rFonts w:ascii="Arial" w:eastAsia="Times New Roman" w:hAnsi="Arial" w:cs="Arial"/>
+          <w:color w:val="FF0000"/>
+        </w:rPr>
+        <w:t xml:space="preserve">was partially implemented. </w:t>
       </w:r>
       <w:commentRangeEnd w:id="18"/>
       <w:r>
@@ -7840,107 +8041,331 @@
           <w:rFonts w:ascii="Arial" w:eastAsia="Times New Roman" w:hAnsi="Arial" w:cs="Arial"/>
           <w:color w:val="FF0000"/>
         </w:rPr>
-        <w:t xml:space="preserve"> by Stanford classifier and not by similarity. Moreover, the classification process is not based only on the top-ten terms, but on a combination of terms (as much as the classi</w:t>
-      </w:r>
-      <w:r>
-        <w:rPr>
-          <w:rFonts w:ascii="Arial" w:eastAsia="Times New Roman" w:hAnsi="Arial" w:cs="Arial"/>
-          <w:color w:val="FF0000"/>
-        </w:rPr>
-        <w:t>fier can match) to determine the</w:t>
-      </w:r>
-      <w:r>
-        <w:rPr>
-          <w:rFonts w:ascii="Arial" w:eastAsia="Times New Roman" w:hAnsi="Arial" w:cs="Arial"/>
-          <w:color w:val="FF0000"/>
-        </w:rPr>
-        <w:t xml:space="preserve"> class</w:t>
-      </w:r>
-      <w:r>
-        <w:rPr>
-          <w:rFonts w:ascii="Arial" w:eastAsia="Times New Roman" w:hAnsi="Arial" w:cs="Arial"/>
-          <w:color w:val="FF0000"/>
-        </w:rPr>
-        <w:t xml:space="preserve"> of the comment</w:t>
-      </w:r>
-      <w:r>
-        <w:rPr>
-          <w:rFonts w:ascii="Arial" w:eastAsia="Times New Roman" w:hAnsi="Arial" w:cs="Arial"/>
-          <w:color w:val="FF0000"/>
-        </w:rPr>
-        <w:t xml:space="preserve">. Therefore, the top-ten words </w:t>
-      </w:r>
-      <w:r>
-        <w:rPr>
-          <w:rFonts w:ascii="Arial" w:eastAsia="Times New Roman" w:hAnsi="Arial" w:cs="Arial"/>
-          <w:color w:val="FF0000"/>
-        </w:rPr>
-        <w:t xml:space="preserve">do </w:t>
-      </w:r>
-      <w:r>
-        <w:rPr>
-          <w:rFonts w:ascii="Arial" w:eastAsia="Times New Roman" w:hAnsi="Arial" w:cs="Arial"/>
-          <w:color w:val="FF0000"/>
-        </w:rPr>
-        <w:t>not necessar</w:t>
-      </w:r>
-      <w:r>
-        <w:rPr>
-          <w:rFonts w:ascii="Arial" w:eastAsia="Times New Roman" w:hAnsi="Arial" w:cs="Arial"/>
-          <w:color w:val="FF0000"/>
-        </w:rPr>
-        <w:t>il</w:t>
-      </w:r>
-      <w:r>
-        <w:rPr>
-          <w:rFonts w:ascii="Arial" w:eastAsia="Times New Roman" w:hAnsi="Arial" w:cs="Arial"/>
-          <w:color w:val="FF0000"/>
-        </w:rPr>
-        <w:t>y need to b</w:t>
-      </w:r>
-      <w:r>
-        <w:rPr>
-          <w:rFonts w:ascii="Arial" w:eastAsia="Times New Roman" w:hAnsi="Arial" w:cs="Arial"/>
-          <w:color w:val="FF0000"/>
-        </w:rPr>
-        <w:t>e</w:t>
-      </w:r>
-      <w:r>
-        <w:rPr>
-          <w:rFonts w:ascii="Arial" w:eastAsia="Times New Roman" w:hAnsi="Arial" w:cs="Arial"/>
-          <w:color w:val="FF0000"/>
-        </w:rPr>
-        <w:t xml:space="preserve"> similar </w:t>
-      </w:r>
-      <w:r>
-        <w:rPr>
-          <w:rFonts w:ascii="Arial" w:eastAsia="Times New Roman" w:hAnsi="Arial" w:cs="Arial"/>
-          <w:color w:val="FF0000"/>
-        </w:rPr>
-        <w:t>with</w:t>
-      </w:r>
-      <w:r>
-        <w:rPr>
-          <w:rFonts w:ascii="Arial" w:eastAsia="Times New Roman" w:hAnsi="Arial" w:cs="Arial"/>
-          <w:color w:val="FF0000"/>
-        </w:rPr>
-        <w:t xml:space="preserve"> e</w:t>
-      </w:r>
-      <w:r>
-        <w:rPr>
-          <w:rFonts w:ascii="Arial" w:eastAsia="Times New Roman" w:hAnsi="Arial" w:cs="Arial"/>
-          <w:color w:val="FF0000"/>
-        </w:rPr>
-        <w:t>ach other or have a semantic overlap.</w:t>
-      </w:r>
-    </w:p>
-    <w:p>
-      <w:pPr>
-        <w:rPr>
-          <w:rFonts w:ascii="Arial" w:eastAsia="Times New Roman" w:hAnsi="Arial" w:cs="Arial"/>
-          <w:color w:val="FF0000"/>
-        </w:rPr>
-      </w:pPr>
+        <w:t>Take f</w:t>
+      </w:r>
+      <w:r>
+        <w:rPr>
+          <w:rFonts w:ascii="Arial" w:eastAsia="Times New Roman" w:hAnsi="Arial" w:cs="Arial"/>
+          <w:color w:val="FF0000"/>
+        </w:rPr>
+        <w:t>or example</w:t>
+      </w:r>
+      <w:r>
+        <w:rPr>
+          <w:rFonts w:ascii="Arial" w:eastAsia="Times New Roman" w:hAnsi="Arial" w:cs="Arial"/>
+          <w:color w:val="FF0000"/>
+        </w:rPr>
+        <w:t xml:space="preserve"> this technical debt comment</w:t>
+      </w:r>
+      <w:r>
+        <w:rPr>
+          <w:rFonts w:ascii="Arial" w:eastAsia="Times New Roman" w:hAnsi="Arial" w:cs="Arial"/>
+          <w:color w:val="FF0000"/>
+        </w:rPr>
+        <w:t>:</w:t>
+      </w:r>
+    </w:p>
+    <w:p>
+      <w:pPr>
+        <w:rPr>
+          <w:rFonts w:ascii="Arial" w:eastAsia="Times New Roman" w:hAnsi="Arial" w:cs="Arial"/>
+          <w:color w:val="FF0000"/>
+        </w:rPr>
+      </w:pPr>
+    </w:p>
+    <w:p>
+      <w:pPr>
+        <w:ind w:left="720"/>
+        <w:rPr>
+          <w:rFonts w:ascii="Arial" w:eastAsia="Times New Roman" w:hAnsi="Arial" w:cs="Arial"/>
+          <w:color w:val="FF0000"/>
+        </w:rPr>
+      </w:pPr>
+      <w:r>
+        <w:rPr>
+          <w:rFonts w:ascii="Arial" w:eastAsia="Times New Roman" w:hAnsi="Arial" w:cs="Arial"/>
+          <w:color w:val="FF0000"/>
+        </w:rPr>
+        <w:t>“</w:t>
+      </w:r>
+      <w:r>
+        <w:rPr>
+          <w:rFonts w:ascii="Arial" w:eastAsia="Times New Roman" w:hAnsi="Arial" w:cs="Arial"/>
+          <w:color w:val="FF0000"/>
+        </w:rPr>
+        <w:t>// I hate this so much even before I start writing it. // Re-initialising a global in a place where no-one will see it just // feel</w:t>
+      </w:r>
+      <w:r>
+        <w:rPr>
+          <w:rFonts w:ascii="Arial" w:eastAsia="Times New Roman" w:hAnsi="Arial" w:cs="Arial"/>
+          <w:color w:val="FF0000"/>
+        </w:rPr>
+        <w:t>s wrong.  Oh well, here goes.''</w:t>
+      </w:r>
+      <w:r>
+        <w:rPr>
+          <w:rFonts w:ascii="Arial" w:eastAsia="Times New Roman" w:hAnsi="Arial" w:cs="Arial"/>
+          <w:color w:val="FF0000"/>
+        </w:rPr>
+        <w:t xml:space="preserve"> </w:t>
+      </w:r>
+      <w:r>
+        <w:rPr>
+          <w:rFonts w:ascii="Arial" w:eastAsia="Times New Roman" w:hAnsi="Arial" w:cs="Arial"/>
+          <w:color w:val="FF0000"/>
+        </w:rPr>
+        <w:br/>
+      </w:r>
+      <w:r>
+        <w:rPr>
+          <w:rFonts w:ascii="Arial" w:eastAsia="Times New Roman" w:hAnsi="Arial" w:cs="Arial"/>
+          <w:color w:val="FF0000"/>
+        </w:rPr>
+        <w:t xml:space="preserve">- [from </w:t>
+      </w:r>
+      <w:proofErr w:type="spellStart"/>
+      <w:r>
+        <w:rPr>
+          <w:rFonts w:ascii="Arial" w:eastAsia="Times New Roman" w:hAnsi="Arial" w:cs="Arial"/>
+          <w:color w:val="FF0000"/>
+        </w:rPr>
+        <w:t>ArgoUml</w:t>
+      </w:r>
+      <w:proofErr w:type="spellEnd"/>
+      <w:r>
+        <w:rPr>
+          <w:rFonts w:ascii="Arial" w:eastAsia="Times New Roman" w:hAnsi="Arial" w:cs="Arial"/>
+          <w:color w:val="FF0000"/>
+        </w:rPr>
+        <w:t>]</w:t>
+      </w:r>
+    </w:p>
+    <w:p>
+      <w:pPr>
+        <w:rPr>
+          <w:rFonts w:ascii="Arial" w:eastAsia="Times New Roman" w:hAnsi="Arial" w:cs="Arial"/>
+          <w:color w:val="FF0000"/>
+        </w:rPr>
+      </w:pPr>
+    </w:p>
+    <w:p>
+      <w:pPr>
+        <w:rPr>
+          <w:rFonts w:ascii="Arial" w:eastAsia="Times New Roman" w:hAnsi="Arial" w:cs="Arial"/>
+          <w:color w:val="FF0000"/>
+        </w:rPr>
+      </w:pPr>
+      <w:r>
+        <w:rPr>
+          <w:rFonts w:ascii="Arial" w:eastAsia="Times New Roman" w:hAnsi="Arial" w:cs="Arial"/>
+          <w:color w:val="FF0000"/>
+        </w:rPr>
+        <w:t xml:space="preserve">and now </w:t>
+      </w:r>
+      <w:proofErr w:type="gramStart"/>
+      <w:r>
+        <w:rPr>
+          <w:rFonts w:ascii="Arial" w:eastAsia="Times New Roman" w:hAnsi="Arial" w:cs="Arial"/>
+          <w:color w:val="FF0000"/>
+        </w:rPr>
+        <w:t>lets</w:t>
+      </w:r>
+      <w:proofErr w:type="gramEnd"/>
+      <w:r>
+        <w:rPr>
+          <w:rFonts w:ascii="Arial" w:eastAsia="Times New Roman" w:hAnsi="Arial" w:cs="Arial"/>
+          <w:color w:val="FF0000"/>
+        </w:rPr>
+        <w:t xml:space="preserve"> compare if some requirement debt comments:</w:t>
+      </w:r>
+    </w:p>
+    <w:p>
+      <w:pPr>
+        <w:rPr>
+          <w:rFonts w:ascii="Arial" w:eastAsia="Times New Roman" w:hAnsi="Arial" w:cs="Arial"/>
+          <w:color w:val="FF0000"/>
+        </w:rPr>
+      </w:pPr>
+    </w:p>
+    <w:p>
+      <w:pPr>
+        <w:ind w:left="720"/>
+        <w:rPr>
+          <w:rFonts w:ascii="Arial" w:eastAsia="Times New Roman" w:hAnsi="Arial" w:cs="Arial"/>
+          <w:color w:val="FF0000"/>
+        </w:rPr>
+      </w:pPr>
+      <w:r>
+        <w:rPr>
+          <w:rFonts w:ascii="Arial" w:eastAsia="Times New Roman" w:hAnsi="Arial" w:cs="Arial"/>
+          <w:color w:val="FF0000"/>
+        </w:rPr>
+        <w:lastRenderedPageBreak/>
+        <w:t>“</w:t>
+      </w:r>
+      <w:r>
+        <w:rPr>
+          <w:rFonts w:ascii="Arial" w:eastAsia="Times New Roman" w:hAnsi="Arial" w:cs="Arial"/>
+          <w:color w:val="FF0000"/>
+        </w:rPr>
+        <w:t>TODO: The copy function is not yet * comp</w:t>
+      </w:r>
+      <w:r>
+        <w:rPr>
+          <w:rFonts w:ascii="Arial" w:eastAsia="Times New Roman" w:hAnsi="Arial" w:cs="Arial"/>
+          <w:color w:val="FF0000"/>
+        </w:rPr>
+        <w:t>letely implemented - so we will</w:t>
+      </w:r>
+      <w:r>
+        <w:rPr>
+          <w:rFonts w:ascii="Arial" w:eastAsia="Times New Roman" w:hAnsi="Arial" w:cs="Arial"/>
+          <w:color w:val="FF0000"/>
+        </w:rPr>
+        <w:t xml:space="preserve"> * </w:t>
+      </w:r>
+      <w:r>
+        <w:rPr>
+          <w:rFonts w:ascii="Arial" w:eastAsia="Times New Roman" w:hAnsi="Arial" w:cs="Arial"/>
+          <w:color w:val="FF0000"/>
+        </w:rPr>
+        <w:br/>
+      </w:r>
+      <w:r>
+        <w:rPr>
+          <w:rFonts w:ascii="Arial" w:eastAsia="Times New Roman" w:hAnsi="Arial" w:cs="Arial"/>
+          <w:color w:val="FF0000"/>
+        </w:rPr>
+        <w:t>have some exceptions here and there.*/</w:t>
+      </w:r>
+      <w:r>
+        <w:rPr>
+          <w:rFonts w:ascii="Arial" w:eastAsia="Times New Roman" w:hAnsi="Arial" w:cs="Arial"/>
+          <w:color w:val="FF0000"/>
+        </w:rPr>
+        <w:t>”</w:t>
+      </w:r>
+      <w:r>
+        <w:rPr>
+          <w:rFonts w:ascii="Arial" w:eastAsia="Times New Roman" w:hAnsi="Arial" w:cs="Arial"/>
+          <w:color w:val="FF0000"/>
+        </w:rPr>
+        <w:t xml:space="preserve"> - [from </w:t>
+      </w:r>
+      <w:proofErr w:type="spellStart"/>
+      <w:r>
+        <w:rPr>
+          <w:rFonts w:ascii="Arial" w:eastAsia="Times New Roman" w:hAnsi="Arial" w:cs="Arial"/>
+          <w:color w:val="FF0000"/>
+        </w:rPr>
+        <w:t>ArgoUml</w:t>
+      </w:r>
+      <w:proofErr w:type="spellEnd"/>
+      <w:r>
+        <w:rPr>
+          <w:rFonts w:ascii="Arial" w:eastAsia="Times New Roman" w:hAnsi="Arial" w:cs="Arial"/>
+          <w:color w:val="FF0000"/>
+        </w:rPr>
+        <w:t xml:space="preserve">]  </w:t>
+      </w:r>
+    </w:p>
+    <w:p>
+      <w:pPr>
+        <w:ind w:left="720"/>
+        <w:rPr>
+          <w:rFonts w:ascii="Arial" w:eastAsia="Times New Roman" w:hAnsi="Arial" w:cs="Arial"/>
+          <w:color w:val="FF0000"/>
+        </w:rPr>
+      </w:pPr>
+    </w:p>
+    <w:p>
+      <w:pPr>
+        <w:ind w:left="720"/>
+        <w:rPr>
+          <w:rFonts w:ascii="Arial" w:eastAsia="Times New Roman" w:hAnsi="Arial" w:cs="Arial"/>
+          <w:color w:val="FF0000"/>
+        </w:rPr>
+      </w:pPr>
+      <w:r>
+        <w:rPr>
+          <w:rFonts w:ascii="Arial" w:eastAsia="Times New Roman" w:hAnsi="Arial" w:cs="Arial"/>
+          <w:color w:val="FF0000"/>
+        </w:rPr>
+        <w:t>“</w:t>
+      </w:r>
+      <w:r>
+        <w:rPr>
+          <w:rFonts w:ascii="Arial" w:eastAsia="Times New Roman" w:hAnsi="Arial" w:cs="Arial"/>
+          <w:color w:val="FF0000"/>
+        </w:rPr>
+        <w:t xml:space="preserve">TODO: This dialect is not yet complete. Need to provide implementations wherever </w:t>
+      </w:r>
+      <w:r>
+        <w:rPr>
+          <w:rFonts w:ascii="Arial" w:eastAsia="Times New Roman" w:hAnsi="Arial" w:cs="Arial"/>
+          <w:color w:val="FF0000"/>
+        </w:rPr>
+        <w:t>“</w:t>
+      </w:r>
+      <w:r>
+        <w:rPr>
+          <w:rFonts w:ascii="Arial" w:eastAsia="Times New Roman" w:hAnsi="Arial" w:cs="Arial"/>
+          <w:color w:val="FF0000"/>
+        </w:rPr>
+        <w:t>Not yet implemented</w:t>
+      </w:r>
+      <w:r>
+        <w:rPr>
+          <w:rFonts w:ascii="Arial" w:eastAsia="Times New Roman" w:hAnsi="Arial" w:cs="Arial"/>
+          <w:color w:val="FF0000"/>
+        </w:rPr>
+        <w:t>” appears''</w:t>
+      </w:r>
+      <w:r>
+        <w:rPr>
+          <w:rFonts w:ascii="Arial" w:eastAsia="Times New Roman" w:hAnsi="Arial" w:cs="Arial"/>
+          <w:color w:val="FF0000"/>
+        </w:rPr>
+        <w:t xml:space="preserve"> - [from SQuirrel]  </w:t>
+      </w:r>
+    </w:p>
+    <w:p>
+      <w:pPr>
+        <w:rPr>
+          <w:rFonts w:ascii="Arial" w:eastAsia="Times New Roman" w:hAnsi="Arial" w:cs="Arial"/>
+          <w:color w:val="FF0000"/>
+        </w:rPr>
+      </w:pPr>
+    </w:p>
+    <w:p>
+      <w:pPr>
+        <w:rPr>
+          <w:rFonts w:ascii="Arial" w:eastAsia="Times New Roman" w:hAnsi="Arial" w:cs="Arial"/>
+          <w:color w:val="FF0000"/>
+        </w:rPr>
+      </w:pPr>
+      <w:r>
+        <w:rPr>
+          <w:rFonts w:ascii="Arial" w:eastAsia="Times New Roman" w:hAnsi="Arial" w:cs="Arial"/>
+          <w:color w:val="FF0000"/>
+        </w:rPr>
+        <w:t>One important note to make here, which we also point out in the threats to validity section, is that these terms may (and most likely will) change for different projects.</w:t>
+      </w:r>
+    </w:p>
+    <w:p>
+      <w:pPr>
+        <w:rPr>
+          <w:rFonts w:ascii="Arial" w:eastAsia="Times New Roman" w:hAnsi="Arial" w:cs="Arial"/>
+          <w:color w:val="FF0000"/>
+        </w:rPr>
+      </w:pPr>
+      <w:r>
+        <w:rPr>
+          <w:rFonts w:ascii="Arial" w:eastAsia="Times New Roman" w:hAnsi="Arial" w:cs="Arial"/>
+          <w:color w:val="FF0000"/>
+        </w:rPr>
+        <w:t>------------------------------------------------------------------------------------------------------------------</w:t>
+      </w:r>
     </w:p>
     <w:p>
       <w:pPr>
@@ -7955,70 +8380,7 @@
           <w:rFonts w:ascii="Arial" w:eastAsia="Times New Roman" w:hAnsi="Arial" w:cs="Arial"/>
           <w:color w:val="FF0000"/>
         </w:rPr>
-        <w:t xml:space="preserve">Our intuition then is that design debt can be expressed in a much </w:t>
-      </w:r>
-      <w:r>
-        <w:rPr>
-          <w:rFonts w:ascii="Arial" w:eastAsia="Times New Roman" w:hAnsi="Arial" w:cs="Arial"/>
-          <w:color w:val="FF0000"/>
-        </w:rPr>
-        <w:t>more diverse way</w:t>
-      </w:r>
-      <w:r>
-        <w:rPr>
-          <w:rFonts w:ascii="Arial" w:eastAsia="Times New Roman" w:hAnsi="Arial" w:cs="Arial"/>
-          <w:color w:val="FF0000"/>
-        </w:rPr>
-        <w:t xml:space="preserve"> than requirement debt is</w:t>
-      </w:r>
-      <w:r>
-        <w:rPr>
-          <w:rFonts w:ascii="Arial" w:eastAsia="Times New Roman" w:hAnsi="Arial" w:cs="Arial"/>
-          <w:color w:val="FF0000"/>
-        </w:rPr>
-        <w:t>.</w:t>
-      </w:r>
-      <w:r>
-        <w:rPr>
-          <w:rFonts w:ascii="Arial" w:eastAsia="Times New Roman" w:hAnsi="Arial" w:cs="Arial"/>
-          <w:color w:val="FF0000"/>
-        </w:rPr>
-        <w:t xml:space="preserve"> In other words, generally explaining design debt in a comment can be much more complex </w:t>
-      </w:r>
-      <w:r>
-        <w:rPr>
-          <w:rFonts w:ascii="Arial" w:eastAsia="Times New Roman" w:hAnsi="Arial" w:cs="Arial"/>
-          <w:color w:val="FF0000"/>
-        </w:rPr>
-        <w:t xml:space="preserve">because design debt itself can be much more complex </w:t>
-      </w:r>
-      <w:r>
-        <w:rPr>
-          <w:rFonts w:ascii="Arial" w:eastAsia="Times New Roman" w:hAnsi="Arial" w:cs="Arial"/>
-          <w:color w:val="FF0000"/>
-        </w:rPr>
-        <w:t xml:space="preserve">than requirement </w:t>
-      </w:r>
-      <w:r>
-        <w:rPr>
-          <w:rFonts w:ascii="Arial" w:eastAsia="Times New Roman" w:hAnsi="Arial" w:cs="Arial"/>
-          <w:color w:val="FF0000"/>
-        </w:rPr>
-        <w:t xml:space="preserve">debt where you express that </w:t>
-      </w:r>
-      <w:r>
-        <w:rPr>
-          <w:rFonts w:ascii="Arial" w:eastAsia="Times New Roman" w:hAnsi="Arial" w:cs="Arial"/>
-          <w:color w:val="FF0000"/>
-        </w:rPr>
-        <w:t xml:space="preserve">a requirement </w:t>
-      </w:r>
-      <w:r>
-        <w:rPr>
-          <w:rFonts w:ascii="Arial" w:eastAsia="Times New Roman" w:hAnsi="Arial" w:cs="Arial"/>
-          <w:color w:val="FF0000"/>
-        </w:rPr>
-        <w:t xml:space="preserve">was partially implemented. </w:t>
+        <w:t>I am not sure what he is asking here</w:t>
       </w:r>
       <w:commentRangeEnd w:id="19"/>
       <w:r>
@@ -8026,359 +8388,6 @@
           <w:rStyle w:val="CommentReference"/>
         </w:rPr>
         <w:commentReference w:id="19"/>
-      </w:r>
-      <w:r>
-        <w:rPr>
-          <w:rFonts w:ascii="Arial" w:eastAsia="Times New Roman" w:hAnsi="Arial" w:cs="Arial"/>
-          <w:color w:val="FF0000"/>
-        </w:rPr>
-        <w:t>Take f</w:t>
-      </w:r>
-      <w:r>
-        <w:rPr>
-          <w:rFonts w:ascii="Arial" w:eastAsia="Times New Roman" w:hAnsi="Arial" w:cs="Arial"/>
-          <w:color w:val="FF0000"/>
-        </w:rPr>
-        <w:t>or example</w:t>
-      </w:r>
-      <w:r>
-        <w:rPr>
-          <w:rFonts w:ascii="Arial" w:eastAsia="Times New Roman" w:hAnsi="Arial" w:cs="Arial"/>
-          <w:color w:val="FF0000"/>
-        </w:rPr>
-        <w:t xml:space="preserve"> this technical debt comment</w:t>
-      </w:r>
-      <w:r>
-        <w:rPr>
-          <w:rFonts w:ascii="Arial" w:eastAsia="Times New Roman" w:hAnsi="Arial" w:cs="Arial"/>
-          <w:color w:val="FF0000"/>
-        </w:rPr>
-        <w:t>:</w:t>
-      </w:r>
-    </w:p>
-    <w:p>
-      <w:pPr>
-        <w:rPr>
-          <w:rFonts w:ascii="Arial" w:eastAsia="Times New Roman" w:hAnsi="Arial" w:cs="Arial"/>
-          <w:color w:val="FF0000"/>
-        </w:rPr>
-      </w:pPr>
-    </w:p>
-    <w:p>
-      <w:pPr>
-        <w:ind w:left="720"/>
-        <w:rPr>
-          <w:rFonts w:ascii="Arial" w:eastAsia="Times New Roman" w:hAnsi="Arial" w:cs="Arial"/>
-          <w:color w:val="FF0000"/>
-        </w:rPr>
-      </w:pPr>
-      <w:r>
-        <w:rPr>
-          <w:rFonts w:ascii="Arial" w:eastAsia="Times New Roman" w:hAnsi="Arial" w:cs="Arial"/>
-          <w:color w:val="FF0000"/>
-        </w:rPr>
-        <w:t>“</w:t>
-      </w:r>
-      <w:r>
-        <w:rPr>
-          <w:rFonts w:ascii="Arial" w:eastAsia="Times New Roman" w:hAnsi="Arial" w:cs="Arial"/>
-          <w:color w:val="FF0000"/>
-        </w:rPr>
-        <w:t>// I hate this so much even before I start writing it. // Re-initialising a global in a place where no-one will see it just // feel</w:t>
-      </w:r>
-      <w:r>
-        <w:rPr>
-          <w:rFonts w:ascii="Arial" w:eastAsia="Times New Roman" w:hAnsi="Arial" w:cs="Arial"/>
-          <w:color w:val="FF0000"/>
-        </w:rPr>
-        <w:t>s wrong.  Oh well, here goes.''</w:t>
-      </w:r>
-      <w:r>
-        <w:rPr>
-          <w:rFonts w:ascii="Arial" w:eastAsia="Times New Roman" w:hAnsi="Arial" w:cs="Arial"/>
-          <w:color w:val="FF0000"/>
-        </w:rPr>
-        <w:t xml:space="preserve"> </w:t>
-      </w:r>
-      <w:r>
-        <w:rPr>
-          <w:rFonts w:ascii="Arial" w:eastAsia="Times New Roman" w:hAnsi="Arial" w:cs="Arial"/>
-          <w:color w:val="FF0000"/>
-        </w:rPr>
-        <w:br/>
-      </w:r>
-      <w:r>
-        <w:rPr>
-          <w:rFonts w:ascii="Arial" w:eastAsia="Times New Roman" w:hAnsi="Arial" w:cs="Arial"/>
-          <w:color w:val="FF0000"/>
-        </w:rPr>
-        <w:t xml:space="preserve">- [from </w:t>
-      </w:r>
-      <w:proofErr w:type="spellStart"/>
-      <w:r>
-        <w:rPr>
-          <w:rFonts w:ascii="Arial" w:eastAsia="Times New Roman" w:hAnsi="Arial" w:cs="Arial"/>
-          <w:color w:val="FF0000"/>
-        </w:rPr>
-        <w:t>ArgoUml</w:t>
-      </w:r>
-      <w:proofErr w:type="spellEnd"/>
-      <w:r>
-        <w:rPr>
-          <w:rFonts w:ascii="Arial" w:eastAsia="Times New Roman" w:hAnsi="Arial" w:cs="Arial"/>
-          <w:color w:val="FF0000"/>
-        </w:rPr>
-        <w:t>]</w:t>
-      </w:r>
-    </w:p>
-    <w:p>
-      <w:pPr>
-        <w:rPr>
-          <w:rFonts w:ascii="Arial" w:eastAsia="Times New Roman" w:hAnsi="Arial" w:cs="Arial"/>
-          <w:color w:val="FF0000"/>
-        </w:rPr>
-      </w:pPr>
-    </w:p>
-    <w:p>
-      <w:pPr>
-        <w:rPr>
-          <w:rFonts w:ascii="Arial" w:eastAsia="Times New Roman" w:hAnsi="Arial" w:cs="Arial"/>
-          <w:color w:val="FF0000"/>
-        </w:rPr>
-      </w:pPr>
-      <w:r>
-        <w:rPr>
-          <w:rFonts w:ascii="Arial" w:eastAsia="Times New Roman" w:hAnsi="Arial" w:cs="Arial"/>
-          <w:color w:val="FF0000"/>
-        </w:rPr>
-        <w:lastRenderedPageBreak/>
-        <w:t xml:space="preserve">and now </w:t>
-      </w:r>
-      <w:proofErr w:type="gramStart"/>
-      <w:r>
-        <w:rPr>
-          <w:rFonts w:ascii="Arial" w:eastAsia="Times New Roman" w:hAnsi="Arial" w:cs="Arial"/>
-          <w:color w:val="FF0000"/>
-        </w:rPr>
-        <w:t>lets</w:t>
-      </w:r>
-      <w:proofErr w:type="gramEnd"/>
-      <w:r>
-        <w:rPr>
-          <w:rFonts w:ascii="Arial" w:eastAsia="Times New Roman" w:hAnsi="Arial" w:cs="Arial"/>
-          <w:color w:val="FF0000"/>
-        </w:rPr>
-        <w:t xml:space="preserve"> compare if some requirement debt comments:</w:t>
-      </w:r>
-    </w:p>
-    <w:p>
-      <w:pPr>
-        <w:rPr>
-          <w:rFonts w:ascii="Arial" w:eastAsia="Times New Roman" w:hAnsi="Arial" w:cs="Arial"/>
-          <w:color w:val="FF0000"/>
-        </w:rPr>
-      </w:pPr>
-    </w:p>
-    <w:p>
-      <w:pPr>
-        <w:ind w:left="720"/>
-        <w:rPr>
-          <w:rFonts w:ascii="Arial" w:eastAsia="Times New Roman" w:hAnsi="Arial" w:cs="Arial"/>
-          <w:color w:val="FF0000"/>
-        </w:rPr>
-      </w:pPr>
-      <w:r>
-        <w:rPr>
-          <w:rFonts w:ascii="Arial" w:eastAsia="Times New Roman" w:hAnsi="Arial" w:cs="Arial"/>
-          <w:color w:val="FF0000"/>
-        </w:rPr>
-        <w:t>“</w:t>
-      </w:r>
-      <w:r>
-        <w:rPr>
-          <w:rFonts w:ascii="Arial" w:eastAsia="Times New Roman" w:hAnsi="Arial" w:cs="Arial"/>
-          <w:color w:val="FF0000"/>
-        </w:rPr>
-        <w:t>TODO: The copy function is not yet * comp</w:t>
-      </w:r>
-      <w:r>
-        <w:rPr>
-          <w:rFonts w:ascii="Arial" w:eastAsia="Times New Roman" w:hAnsi="Arial" w:cs="Arial"/>
-          <w:color w:val="FF0000"/>
-        </w:rPr>
-        <w:t>letely implemented - so we will</w:t>
-      </w:r>
-      <w:r>
-        <w:rPr>
-          <w:rFonts w:ascii="Arial" w:eastAsia="Times New Roman" w:hAnsi="Arial" w:cs="Arial"/>
-          <w:color w:val="FF0000"/>
-        </w:rPr>
-        <w:t xml:space="preserve"> * </w:t>
-      </w:r>
-      <w:r>
-        <w:rPr>
-          <w:rFonts w:ascii="Arial" w:eastAsia="Times New Roman" w:hAnsi="Arial" w:cs="Arial"/>
-          <w:color w:val="FF0000"/>
-        </w:rPr>
-        <w:br/>
-      </w:r>
-      <w:r>
-        <w:rPr>
-          <w:rFonts w:ascii="Arial" w:eastAsia="Times New Roman" w:hAnsi="Arial" w:cs="Arial"/>
-          <w:color w:val="FF0000"/>
-        </w:rPr>
-        <w:t>have some exceptions here and there.*/</w:t>
-      </w:r>
-      <w:r>
-        <w:rPr>
-          <w:rFonts w:ascii="Arial" w:eastAsia="Times New Roman" w:hAnsi="Arial" w:cs="Arial"/>
-          <w:color w:val="FF0000"/>
-        </w:rPr>
-        <w:t>”</w:t>
-      </w:r>
-      <w:r>
-        <w:rPr>
-          <w:rFonts w:ascii="Arial" w:eastAsia="Times New Roman" w:hAnsi="Arial" w:cs="Arial"/>
-          <w:color w:val="FF0000"/>
-        </w:rPr>
-        <w:t xml:space="preserve"> - [from </w:t>
-      </w:r>
-      <w:proofErr w:type="spellStart"/>
-      <w:r>
-        <w:rPr>
-          <w:rFonts w:ascii="Arial" w:eastAsia="Times New Roman" w:hAnsi="Arial" w:cs="Arial"/>
-          <w:color w:val="FF0000"/>
-        </w:rPr>
-        <w:t>ArgoUml</w:t>
-      </w:r>
-      <w:proofErr w:type="spellEnd"/>
-      <w:r>
-        <w:rPr>
-          <w:rFonts w:ascii="Arial" w:eastAsia="Times New Roman" w:hAnsi="Arial" w:cs="Arial"/>
-          <w:color w:val="FF0000"/>
-        </w:rPr>
-        <w:t xml:space="preserve">]  </w:t>
-      </w:r>
-    </w:p>
-    <w:p>
-      <w:pPr>
-        <w:ind w:left="720"/>
-        <w:rPr>
-          <w:rFonts w:ascii="Arial" w:eastAsia="Times New Roman" w:hAnsi="Arial" w:cs="Arial"/>
-          <w:color w:val="FF0000"/>
-        </w:rPr>
-      </w:pPr>
-    </w:p>
-    <w:p>
-      <w:pPr>
-        <w:ind w:left="720"/>
-        <w:rPr>
-          <w:rFonts w:ascii="Arial" w:eastAsia="Times New Roman" w:hAnsi="Arial" w:cs="Arial"/>
-          <w:color w:val="FF0000"/>
-        </w:rPr>
-      </w:pPr>
-      <w:r>
-        <w:rPr>
-          <w:rFonts w:ascii="Arial" w:eastAsia="Times New Roman" w:hAnsi="Arial" w:cs="Arial"/>
-          <w:color w:val="FF0000"/>
-        </w:rPr>
-        <w:t>“</w:t>
-      </w:r>
-      <w:r>
-        <w:rPr>
-          <w:rFonts w:ascii="Arial" w:eastAsia="Times New Roman" w:hAnsi="Arial" w:cs="Arial"/>
-          <w:color w:val="FF0000"/>
-        </w:rPr>
-        <w:t xml:space="preserve">TODO: This dialect is not yet complete. Need to provide implementations wherever </w:t>
-      </w:r>
-      <w:r>
-        <w:rPr>
-          <w:rFonts w:ascii="Arial" w:eastAsia="Times New Roman" w:hAnsi="Arial" w:cs="Arial"/>
-          <w:color w:val="FF0000"/>
-        </w:rPr>
-        <w:t>“</w:t>
-      </w:r>
-      <w:r>
-        <w:rPr>
-          <w:rFonts w:ascii="Arial" w:eastAsia="Times New Roman" w:hAnsi="Arial" w:cs="Arial"/>
-          <w:color w:val="FF0000"/>
-        </w:rPr>
-        <w:t>Not yet implemented</w:t>
-      </w:r>
-      <w:r>
-        <w:rPr>
-          <w:rFonts w:ascii="Arial" w:eastAsia="Times New Roman" w:hAnsi="Arial" w:cs="Arial"/>
-          <w:color w:val="FF0000"/>
-        </w:rPr>
-        <w:t>” appears''</w:t>
-      </w:r>
-      <w:r>
-        <w:rPr>
-          <w:rFonts w:ascii="Arial" w:eastAsia="Times New Roman" w:hAnsi="Arial" w:cs="Arial"/>
-          <w:color w:val="FF0000"/>
-        </w:rPr>
-        <w:t xml:space="preserve"> - [from SQuirrel]  </w:t>
-      </w:r>
-    </w:p>
-    <w:p>
-      <w:pPr>
-        <w:rPr>
-          <w:rFonts w:ascii="Arial" w:eastAsia="Times New Roman" w:hAnsi="Arial" w:cs="Arial"/>
-          <w:color w:val="FF0000"/>
-        </w:rPr>
-      </w:pPr>
-    </w:p>
-    <w:p>
-      <w:pPr>
-        <w:rPr>
-          <w:rFonts w:ascii="Arial" w:eastAsia="Times New Roman" w:hAnsi="Arial" w:cs="Arial"/>
-          <w:color w:val="FF0000"/>
-        </w:rPr>
-      </w:pPr>
-      <w:r>
-        <w:rPr>
-          <w:rFonts w:ascii="Arial" w:eastAsia="Times New Roman" w:hAnsi="Arial" w:cs="Arial"/>
-          <w:color w:val="FF0000"/>
-        </w:rPr>
-        <w:t>One important note to make here, which we also point out in the threats to validity section, is that these terms may (and most likely will) change for different projects.</w:t>
-      </w:r>
-    </w:p>
-    <w:p>
-      <w:pPr>
-        <w:rPr>
-          <w:rFonts w:ascii="Arial" w:eastAsia="Times New Roman" w:hAnsi="Arial" w:cs="Arial"/>
-          <w:color w:val="FF0000"/>
-        </w:rPr>
-      </w:pPr>
-      <w:r>
-        <w:rPr>
-          <w:rFonts w:ascii="Arial" w:eastAsia="Times New Roman" w:hAnsi="Arial" w:cs="Arial"/>
-          <w:color w:val="FF0000"/>
-        </w:rPr>
-        <w:t>------------------------------------------------------------------------------------------------------------------</w:t>
-      </w:r>
-    </w:p>
-    <w:p>
-      <w:pPr>
-        <w:rPr>
-          <w:rFonts w:ascii="Arial" w:eastAsia="Times New Roman" w:hAnsi="Arial" w:cs="Arial"/>
-          <w:color w:val="FF0000"/>
-        </w:rPr>
-      </w:pPr>
-      <w:commentRangeStart w:id="20"/>
-      <w:r>
-        <w:rPr>
-          <w:rFonts w:ascii="Arial" w:eastAsia="Times New Roman" w:hAnsi="Arial" w:cs="Arial"/>
-          <w:color w:val="FF0000"/>
-        </w:rPr>
-        <w:t>I am not sure what he is asking here</w:t>
-      </w:r>
-      <w:commentRangeEnd w:id="20"/>
-      <w:r>
-        <w:rPr>
-          <w:rStyle w:val="CommentReference"/>
-        </w:rPr>
-        <w:commentReference w:id="20"/>
       </w:r>
       <w:r>
         <w:rPr>
@@ -8915,7 +8924,6 @@
           <w:rFonts w:ascii="Arial" w:eastAsia="Times New Roman" w:hAnsi="Arial" w:cs="Arial"/>
           <w:color w:val="FF0000"/>
         </w:rPr>
-        <w:lastRenderedPageBreak/>
         <w:t>Thank you for the comment. We fixed the aforementioned typos.</w:t>
       </w:r>
     </w:p>
@@ -8949,7 +8957,7 @@
         </w:rPr>
         <w:br/>
       </w:r>
-      <w:commentRangeStart w:id="21"/>
+      <w:commentRangeStart w:id="20"/>
       <w:r>
         <w:rPr>
           <w:rFonts w:ascii="Arial" w:eastAsia="Times New Roman" w:hAnsi="Arial" w:cs="Arial"/>
@@ -8960,12 +8968,12 @@
         </w:rPr>
         <w:t>Reviewer</w:t>
       </w:r>
-      <w:commentRangeEnd w:id="21"/>
+      <w:commentRangeEnd w:id="20"/>
       <w:r>
         <w:rPr>
           <w:rStyle w:val="CommentReference"/>
         </w:rPr>
-        <w:commentReference w:id="21"/>
+        <w:commentReference w:id="20"/>
       </w:r>
       <w:r>
         <w:rPr>
@@ -9041,7 +9049,22 @@
           <w:rFonts w:ascii="Arial" w:eastAsia="Times New Roman" w:hAnsi="Arial" w:cs="Arial"/>
           <w:color w:val="000000"/>
         </w:rPr>
-        <w:t xml:space="preserve">  (R2-1) </w:t>
+        <w:t xml:space="preserve">  </w:t>
+      </w:r>
+      <w:r>
+        <w:rPr>
+          <w:rFonts w:ascii="Arial" w:eastAsia="Times New Roman" w:hAnsi="Arial" w:cs="Arial"/>
+          <w:color w:val="000000"/>
+          <w:highlight w:val="green"/>
+        </w:rPr>
+        <w:t>(R2-1)</w:t>
+      </w:r>
+      <w:r>
+        <w:rPr>
+          <w:rFonts w:ascii="Arial" w:eastAsia="Times New Roman" w:hAnsi="Arial" w:cs="Arial"/>
+          <w:color w:val="000000"/>
+        </w:rPr>
+        <w:t xml:space="preserve"> </w:t>
       </w:r>
       <w:r>
         <w:rPr>
@@ -9055,9 +9078,145 @@
       <w:pPr>
         <w:rPr>
           <w:rFonts w:ascii="Arial" w:eastAsia="Times New Roman" w:hAnsi="Arial" w:cs="Arial"/>
-          <w:color w:val="000000"/>
-        </w:rPr>
-      </w:pPr>
+          <w:color w:val="FF0000"/>
+        </w:rPr>
+      </w:pPr>
+    </w:p>
+    <w:p>
+      <w:pPr>
+        <w:rPr>
+          <w:rFonts w:ascii="Arial" w:eastAsia="Times New Roman" w:hAnsi="Arial" w:cs="Arial"/>
+          <w:color w:val="FF0000"/>
+        </w:rPr>
+      </w:pPr>
+      <w:r>
+        <w:rPr>
+          <w:rFonts w:ascii="Arial" w:eastAsia="Times New Roman" w:hAnsi="Arial" w:cs="Arial"/>
+          <w:color w:val="FF0000"/>
+        </w:rPr>
+        <w:t xml:space="preserve">Thank you for the comment. Indeed, there are multiple citations to this particular work. The main reason is that this study was the first one to explore technical debt found in source code comments, and we use the approach suggested in this paper as our upper boundary baseline. That said, we agree with the reviewer that the frequent reference to this previous work should be decreased. To address this comment we removed the reference to it on several parts such as Introduction paragraphs </w:t>
+      </w:r>
+      <w:r>
+        <w:rPr>
+          <w:rFonts w:ascii="Arial" w:eastAsia="Times New Roman" w:hAnsi="Arial" w:cs="Arial"/>
+          <w:color w:val="44546A" w:themeColor="text2"/>
+        </w:rPr>
+        <w:t>8</w:t>
+      </w:r>
+      <w:r>
+        <w:rPr>
+          <w:rFonts w:ascii="Arial" w:eastAsia="Times New Roman" w:hAnsi="Arial" w:cs="Arial"/>
+          <w:color w:val="FF0000"/>
+        </w:rPr>
+        <w:t xml:space="preserve"> and </w:t>
+      </w:r>
+      <w:r>
+        <w:rPr>
+          <w:rFonts w:ascii="Arial" w:eastAsia="Times New Roman" w:hAnsi="Arial" w:cs="Arial"/>
+          <w:color w:val="44546A" w:themeColor="text2"/>
+        </w:rPr>
+        <w:t>9</w:t>
+      </w:r>
+      <w:r>
+        <w:rPr>
+          <w:rFonts w:ascii="Arial" w:eastAsia="Times New Roman" w:hAnsi="Arial" w:cs="Arial"/>
+          <w:color w:val="FF0000"/>
+        </w:rPr>
+        <w:t xml:space="preserve">, subsection </w:t>
+      </w:r>
+      <w:r>
+        <w:rPr>
+          <w:rFonts w:ascii="Arial" w:eastAsia="Times New Roman" w:hAnsi="Arial" w:cs="Arial"/>
+          <w:color w:val="44546A" w:themeColor="text2"/>
+        </w:rPr>
+        <w:t>2.3</w:t>
+      </w:r>
+      <w:r>
+        <w:rPr>
+          <w:rFonts w:ascii="Arial" w:eastAsia="Times New Roman" w:hAnsi="Arial" w:cs="Arial"/>
+          <w:color w:val="FF0000"/>
+        </w:rPr>
+        <w:t xml:space="preserve"> paragraph </w:t>
+      </w:r>
+      <w:r>
+        <w:rPr>
+          <w:rFonts w:ascii="Arial" w:eastAsia="Times New Roman" w:hAnsi="Arial" w:cs="Arial"/>
+          <w:color w:val="44546A" w:themeColor="text2"/>
+        </w:rPr>
+        <w:t>2</w:t>
+      </w:r>
+      <w:r>
+        <w:rPr>
+          <w:rFonts w:ascii="Arial" w:eastAsia="Times New Roman" w:hAnsi="Arial" w:cs="Arial"/>
+          <w:color w:val="FF0000"/>
+        </w:rPr>
+        <w:t xml:space="preserve">, RQ1 paragraphs </w:t>
+      </w:r>
+      <w:r>
+        <w:rPr>
+          <w:rFonts w:ascii="Arial" w:eastAsia="Times New Roman" w:hAnsi="Arial" w:cs="Arial"/>
+          <w:color w:val="44546A" w:themeColor="text2"/>
+        </w:rPr>
+        <w:t>1</w:t>
+      </w:r>
+      <w:r>
+        <w:rPr>
+          <w:rFonts w:ascii="Arial" w:eastAsia="Times New Roman" w:hAnsi="Arial" w:cs="Arial"/>
+          <w:color w:val="FF0000"/>
+        </w:rPr>
+        <w:t xml:space="preserve"> and </w:t>
+      </w:r>
+      <w:r>
+        <w:rPr>
+          <w:rFonts w:ascii="Arial" w:eastAsia="Times New Roman" w:hAnsi="Arial" w:cs="Arial"/>
+          <w:color w:val="44546A" w:themeColor="text2"/>
+        </w:rPr>
+        <w:t>6</w:t>
+      </w:r>
+      <w:r>
+        <w:rPr>
+          <w:rFonts w:ascii="Arial" w:eastAsia="Times New Roman" w:hAnsi="Arial" w:cs="Arial"/>
+          <w:color w:val="FF0000"/>
+        </w:rPr>
+        <w:t xml:space="preserve"> and RQ2 paragraph </w:t>
+      </w:r>
+      <w:r>
+        <w:rPr>
+          <w:rFonts w:ascii="Arial" w:eastAsia="Times New Roman" w:hAnsi="Arial" w:cs="Arial"/>
+          <w:color w:val="44546A" w:themeColor="text2"/>
+        </w:rPr>
+        <w:t>8</w:t>
+      </w:r>
+      <w:r>
+        <w:rPr>
+          <w:rFonts w:ascii="Arial" w:eastAsia="Times New Roman" w:hAnsi="Arial" w:cs="Arial"/>
+          <w:color w:val="FF0000"/>
+        </w:rPr>
+        <w:t xml:space="preserve">. </w:t>
+      </w:r>
+    </w:p>
+    <w:p>
+      <w:pPr>
+        <w:rPr>
+          <w:rFonts w:ascii="Arial" w:eastAsia="Times New Roman" w:hAnsi="Arial" w:cs="Arial"/>
+          <w:color w:val="000000"/>
+        </w:rPr>
+      </w:pPr>
+    </w:p>
+    <w:p>
+      <w:pPr>
+        <w:rPr>
+          <w:rFonts w:ascii="Arial" w:eastAsia="Times New Roman" w:hAnsi="Arial" w:cs="Arial"/>
+          <w:color w:val="FF0000"/>
+        </w:rPr>
+      </w:pPr>
+      <w:r>
+        <w:rPr>
+          <w:rFonts w:ascii="Arial" w:eastAsia="Times New Roman" w:hAnsi="Arial" w:cs="Arial"/>
+          <w:color w:val="FF0000"/>
+        </w:rPr>
+        <w:t>------------------------------------------------------------------------------------------------------------------</w:t>
+      </w:r>
     </w:p>
     <w:p>
       <w:pPr>
@@ -9079,6 +9238,30 @@
       <w:pPr>
         <w:rPr>
           <w:rFonts w:ascii="Arial" w:eastAsia="Times New Roman" w:hAnsi="Arial" w:cs="Arial"/>
+          <w:color w:val="FF0000"/>
+        </w:rPr>
+      </w:pPr>
+      <w:r>
+        <w:rPr>
+          <w:rFonts w:ascii="Arial" w:eastAsia="Times New Roman" w:hAnsi="Arial" w:cs="Arial"/>
+          <w:color w:val="FF0000"/>
+        </w:rPr>
+        <w:t>------------------------------------------------------------------------------------------------------------------</w:t>
+      </w:r>
+    </w:p>
+    <w:p>
+      <w:pPr>
+        <w:outlineLvl w:val="0"/>
+        <w:rPr>
+          <w:rFonts w:ascii="Arial" w:eastAsia="Times New Roman" w:hAnsi="Arial" w:cs="Arial"/>
+          <w:color w:val="FF0000"/>
+        </w:rPr>
+      </w:pPr>
+    </w:p>
+    <w:p>
+      <w:pPr>
+        <w:rPr>
+          <w:rFonts w:ascii="Arial" w:eastAsia="Times New Roman" w:hAnsi="Arial" w:cs="Arial"/>
           <w:color w:val="000000"/>
         </w:rPr>
       </w:pPr>
@@ -9143,13 +9326,323 @@
         </w:rPr>
         <w:t>) would be interesting to test with developers. However</w:t>
       </w:r>
+      <w:commentRangeStart w:id="21"/>
+      <w:r>
+        <w:rPr>
+          <w:rFonts w:ascii="Arial" w:eastAsia="Times New Roman" w:hAnsi="Arial" w:cs="Arial"/>
+          <w:color w:val="000000"/>
+        </w:rPr>
+        <w:t>, there is no connection made between the authors' construct of self-admitted TD, with other notions of TD</w:t>
+      </w:r>
+      <w:commentRangeEnd w:id="21"/>
+      <w:r>
+        <w:rPr>
+          <w:rStyle w:val="CommentReference"/>
+        </w:rPr>
+        <w:commentReference w:id="21"/>
+      </w:r>
+      <w:r>
+        <w:rPr>
+          <w:rFonts w:ascii="Arial" w:eastAsia="Times New Roman" w:hAnsi="Arial" w:cs="Arial"/>
+          <w:color w:val="000000"/>
+        </w:rPr>
+        <w:t xml:space="preserve">. Therefore, the study is really just a labeling exercise using categories defined in another paper, then the use of an off-the-shelf NLP tool. </w:t>
+      </w:r>
+    </w:p>
+    <w:p>
+      <w:pPr>
+        <w:rPr>
+          <w:rFonts w:ascii="Arial" w:eastAsia="Times New Roman" w:hAnsi="Arial" w:cs="Arial"/>
+          <w:color w:val="000000"/>
+        </w:rPr>
+      </w:pPr>
+    </w:p>
+    <w:p>
+      <w:pPr>
+        <w:rPr>
+          <w:rFonts w:ascii="Arial" w:eastAsia="Times New Roman" w:hAnsi="Arial" w:cs="Arial"/>
+          <w:color w:val="FF0000"/>
+        </w:rPr>
+      </w:pPr>
+      <w:r>
+        <w:rPr>
+          <w:rFonts w:ascii="Arial" w:eastAsia="Times New Roman" w:hAnsi="Arial" w:cs="Arial"/>
+          <w:color w:val="FF0000"/>
+        </w:rPr>
+        <w:t xml:space="preserve">Thank you for the comment. During this work we invested a lot of effort to make a solid contribution that would serve to the research community as well to practitioners. For instance, we added 5 more projects to our manually classified dataset. Creating such dataset is a laborious and complex task that fulfils a space that, for the best of our knowledge, has no precedents. This dataset is publicly available, and can enable future research in an area that is almost unexplored to the moment (i.e., finding technical debt through source code comments). </w:t>
+      </w:r>
+    </w:p>
+    <w:p>
+      <w:pPr>
+        <w:rPr>
+          <w:rFonts w:ascii="Arial" w:eastAsia="Times New Roman" w:hAnsi="Arial" w:cs="Arial"/>
+          <w:color w:val="FF0000"/>
+        </w:rPr>
+      </w:pPr>
+    </w:p>
+    <w:p>
+      <w:pPr>
+        <w:rPr>
+          <w:rFonts w:ascii="Arial" w:eastAsia="Times New Roman" w:hAnsi="Arial" w:cs="Arial"/>
+          <w:color w:val="FF0000"/>
+        </w:rPr>
+      </w:pPr>
+      <w:r>
+        <w:rPr>
+          <w:rFonts w:ascii="Arial" w:eastAsia="Times New Roman" w:hAnsi="Arial" w:cs="Arial"/>
+          <w:color w:val="FF0000"/>
+        </w:rPr>
+        <w:lastRenderedPageBreak/>
+        <w:t xml:space="preserve">That said, we think that the reviewer had the impression that self-admitted technical debt has no connection with “actual” technical debt that can be detected by static analysis tools, which is not completely right. However, there is no text in the original manuscript to show otherwise. To address this comment we compare the overlap between files identified by static analysis tool as containing debt with our approach to detect debt. </w:t>
+      </w:r>
+    </w:p>
+    <w:p>
+      <w:pPr>
+        <w:rPr>
+          <w:rFonts w:ascii="Arial" w:eastAsia="Times New Roman" w:hAnsi="Arial" w:cs="Arial"/>
+          <w:color w:val="FF0000"/>
+        </w:rPr>
+      </w:pPr>
+    </w:p>
+    <w:p>
+      <w:pPr>
+        <w:rPr>
+          <w:rFonts w:ascii="Arial" w:eastAsia="Times New Roman" w:hAnsi="Arial" w:cs="Arial"/>
+          <w:color w:val="FF0000"/>
+        </w:rPr>
+      </w:pPr>
+      <w:r>
+        <w:rPr>
+          <w:rFonts w:ascii="Arial" w:eastAsia="Times New Roman" w:hAnsi="Arial" w:cs="Arial"/>
+          <w:color w:val="FF0000"/>
+        </w:rPr>
+        <w:t xml:space="preserve">We find that the majority of the files (x%) have an overlap. Then we manually inspected a sample of this file to find if the technical debt pointed by one approach is really related to the other. We found a X number of cases that both approaches were detecting the same technical debt issue and other X number of cases that they were complementary to each other. </w:t>
+      </w:r>
+    </w:p>
+    <w:p>
+      <w:pPr>
+        <w:rPr>
+          <w:rFonts w:ascii="Arial" w:eastAsia="Times New Roman" w:hAnsi="Arial" w:cs="Arial"/>
+          <w:color w:val="FF0000"/>
+        </w:rPr>
+      </w:pPr>
+    </w:p>
+    <w:p>
+      <w:pPr>
+        <w:rPr>
+          <w:rFonts w:ascii="Arial" w:eastAsia="Times New Roman" w:hAnsi="Arial" w:cs="Arial"/>
+          <w:color w:val="FF0000"/>
+        </w:rPr>
+      </w:pPr>
+      <w:r>
+        <w:rPr>
+          <w:rFonts w:ascii="Arial" w:eastAsia="Times New Roman" w:hAnsi="Arial" w:cs="Arial"/>
+          <w:color w:val="FF0000"/>
+        </w:rPr>
+        <w:t xml:space="preserve">We added the following text to address this comment in the manuscript. </w:t>
+      </w:r>
+    </w:p>
+    <w:p>
+      <w:pPr>
+        <w:rPr>
+          <w:rFonts w:ascii="Arial" w:eastAsia="Times New Roman" w:hAnsi="Arial" w:cs="Arial"/>
+          <w:color w:val="FF0000"/>
+        </w:rPr>
+      </w:pPr>
+    </w:p>
+    <w:p>
+      <w:pPr>
+        <w:rPr>
+          <w:rFonts w:ascii="Arial" w:eastAsia="Times New Roman" w:hAnsi="Arial" w:cs="Arial"/>
+          <w:color w:val="FF0000"/>
+        </w:rPr>
+      </w:pPr>
+      <w:r>
+        <w:rPr>
+          <w:rFonts w:ascii="Arial" w:eastAsia="Times New Roman" w:hAnsi="Arial" w:cs="Arial"/>
+          <w:color w:val="FF0000"/>
+        </w:rPr>
+        <w:t>------------------------------------------------------------------------------------------------------------------</w:t>
+      </w:r>
+    </w:p>
+    <w:p>
+      <w:pPr>
+        <w:rPr>
+          <w:rFonts w:ascii="Arial" w:eastAsia="Times New Roman" w:hAnsi="Arial" w:cs="Arial"/>
+          <w:color w:val="FF0000"/>
+        </w:rPr>
+      </w:pPr>
+      <w:r>
+        <w:rPr>
+          <w:rFonts w:ascii="Arial" w:eastAsia="Times New Roman" w:hAnsi="Arial" w:cs="Arial"/>
+          <w:color w:val="FF0000"/>
+        </w:rPr>
+        <w:t>We should clarify that the journal paper adds new datasets and also performs an empirical study to show the effectiveness of NLP in detecting SATD.</w:t>
+      </w:r>
+      <w:r>
+        <w:rPr>
+          <w:rFonts w:ascii="Arial" w:eastAsia="Times New Roman" w:hAnsi="Arial" w:cs="Arial"/>
+          <w:color w:val="FF0000"/>
+        </w:rPr>
+        <w:t xml:space="preserve"> We also share our data, which enables future studies on SATD.</w:t>
+      </w:r>
+    </w:p>
+    <w:p>
+      <w:pPr>
+        <w:rPr>
+          <w:rFonts w:ascii="Arial" w:eastAsia="Times New Roman" w:hAnsi="Arial" w:cs="Arial"/>
+          <w:color w:val="FF0000"/>
+        </w:rPr>
+      </w:pPr>
+      <w:r>
+        <w:rPr>
+          <w:rFonts w:ascii="Arial" w:eastAsia="Times New Roman" w:hAnsi="Arial" w:cs="Arial"/>
+          <w:color w:val="FF0000"/>
+        </w:rPr>
+        <w:t>------------------------------------------------------------------------------------------------------------------</w:t>
+      </w:r>
+    </w:p>
+    <w:p>
+      <w:pPr>
+        <w:rPr>
+          <w:rFonts w:ascii="Arial" w:eastAsia="Times New Roman" w:hAnsi="Arial" w:cs="Arial"/>
+          <w:color w:val="FF0000"/>
+        </w:rPr>
+      </w:pPr>
+    </w:p>
+    <w:p>
+      <w:pPr>
+        <w:rPr>
+          <w:rFonts w:ascii="Arial" w:eastAsia="Times New Roman" w:hAnsi="Arial" w:cs="Arial"/>
+          <w:color w:val="000000"/>
+        </w:rPr>
+      </w:pPr>
+    </w:p>
+    <w:p>
+      <w:pPr>
+        <w:rPr>
+          <w:rFonts w:ascii="Arial" w:eastAsia="Times New Roman" w:hAnsi="Arial" w:cs="Arial"/>
+          <w:color w:val="000000"/>
+        </w:rPr>
+      </w:pPr>
+      <w:r>
+        <w:rPr>
+          <w:rFonts w:ascii="Arial" w:eastAsia="Times New Roman" w:hAnsi="Arial" w:cs="Arial"/>
+          <w:color w:val="000000"/>
+        </w:rPr>
+        <w:t>•</w:t>
+      </w:r>
+      <w:r>
+        <w:rPr>
+          <w:rFonts w:ascii="Arial" w:eastAsia="Times New Roman" w:hAnsi="Arial" w:cs="Arial"/>
+          <w:color w:val="000000"/>
+        </w:rPr>
+        <w:t xml:space="preserve">  (R2-3) </w:t>
+      </w:r>
+      <w:r>
+        <w:rPr>
+          <w:rFonts w:ascii="Arial" w:eastAsia="Times New Roman" w:hAnsi="Arial" w:cs="Arial"/>
+          <w:color w:val="000000"/>
+        </w:rPr>
+        <w:t>To demonstrate a useful contribution, the work should try to validate the labeling (and subsequent classifier) against either other static analysis tools, or with working developers. That way readers will know whether the classifier is actually detecting TD or not.</w:t>
+      </w:r>
+    </w:p>
+    <w:p>
+      <w:pPr>
+        <w:rPr>
+          <w:rFonts w:ascii="Arial" w:eastAsia="Times New Roman" w:hAnsi="Arial" w:cs="Arial"/>
+          <w:color w:val="000000"/>
+        </w:rPr>
+      </w:pPr>
+    </w:p>
+    <w:p>
+      <w:pPr>
+        <w:rPr>
+          <w:rFonts w:ascii="Arial" w:eastAsia="Times New Roman" w:hAnsi="Arial" w:cs="Arial"/>
+          <w:color w:val="FF0000"/>
+        </w:rPr>
+      </w:pPr>
+      <w:r>
+        <w:rPr>
+          <w:rFonts w:ascii="Arial" w:eastAsia="Times New Roman" w:hAnsi="Arial" w:cs="Arial"/>
+          <w:color w:val="FF0000"/>
+        </w:rPr>
+        <w:t xml:space="preserve">Thank you for the suggestion, comparing to a tool such as </w:t>
+      </w:r>
+      <w:proofErr w:type="spellStart"/>
+      <w:r>
+        <w:rPr>
+          <w:rFonts w:ascii="Arial" w:eastAsia="Times New Roman" w:hAnsi="Arial" w:cs="Arial"/>
+          <w:color w:val="FF0000"/>
+        </w:rPr>
+        <w:t>SonarQube</w:t>
+      </w:r>
+      <w:proofErr w:type="spellEnd"/>
+      <w:r>
+        <w:rPr>
+          <w:rFonts w:ascii="Arial" w:eastAsia="Times New Roman" w:hAnsi="Arial" w:cs="Arial"/>
+          <w:color w:val="FF0000"/>
+        </w:rPr>
+        <w:t xml:space="preserve"> is a good idea (and we should add that)</w:t>
+      </w:r>
+      <w:r>
+        <w:rPr>
+          <w:rFonts w:ascii="Arial" w:eastAsia="Times New Roman" w:hAnsi="Arial" w:cs="Arial"/>
+          <w:color w:val="000000"/>
+        </w:rPr>
+        <w:t xml:space="preserve">. </w:t>
+      </w:r>
+      <w:r>
+        <w:rPr>
+          <w:rFonts w:ascii="Arial" w:eastAsia="Times New Roman" w:hAnsi="Arial" w:cs="Arial"/>
+          <w:color w:val="FF0000"/>
+        </w:rPr>
+        <w:t>We expected (and as we will see)</w:t>
+      </w:r>
+      <w:r>
+        <w:rPr>
+          <w:rFonts w:ascii="Arial" w:eastAsia="Times New Roman" w:hAnsi="Arial" w:cs="Arial"/>
+          <w:color w:val="FF0000"/>
+        </w:rPr>
+        <w:t xml:space="preserve"> that these two approaches are complementary</w:t>
+      </w:r>
+      <w:r>
+        <w:rPr>
+          <w:rFonts w:ascii="Arial" w:eastAsia="Times New Roman" w:hAnsi="Arial" w:cs="Arial"/>
+          <w:color w:val="FF0000"/>
+        </w:rPr>
+        <w:t>.</w:t>
+      </w:r>
+    </w:p>
+    <w:p>
+      <w:pPr>
+        <w:rPr>
+          <w:rFonts w:ascii="Arial" w:eastAsia="Times New Roman" w:hAnsi="Arial" w:cs="Arial"/>
+          <w:color w:val="FF0000"/>
+        </w:rPr>
+      </w:pPr>
+    </w:p>
+    <w:p>
+      <w:pPr>
+        <w:rPr>
+          <w:rFonts w:ascii="Arial" w:eastAsia="Times New Roman" w:hAnsi="Arial" w:cs="Arial"/>
+          <w:color w:val="000000"/>
+        </w:rPr>
+      </w:pPr>
+      <w:r>
+        <w:rPr>
+          <w:rFonts w:ascii="Arial" w:eastAsia="Times New Roman" w:hAnsi="Arial" w:cs="Arial"/>
+          <w:color w:val="FF0000"/>
+        </w:rPr>
+        <w:t xml:space="preserve">As for the user study, </w:t>
+      </w:r>
       <w:commentRangeStart w:id="22"/>
       <w:r>
         <w:rPr>
           <w:rFonts w:ascii="Arial" w:eastAsia="Times New Roman" w:hAnsi="Arial" w:cs="Arial"/>
-          <w:color w:val="000000"/>
-        </w:rPr>
-        <w:t>, there is no connection made between the authors' construct of self-admitted TD, with other notions of TD</w:t>
+          <w:color w:val="FF0000"/>
+        </w:rPr>
+        <w:t>we do not believe it is necessary since the comments we use comments that developers use</w:t>
       </w:r>
       <w:commentRangeEnd w:id="22"/>
       <w:r>
@@ -9161,56 +9654,39 @@
       <w:r>
         <w:rPr>
           <w:rFonts w:ascii="Arial" w:eastAsia="Times New Roman" w:hAnsi="Arial" w:cs="Arial"/>
-          <w:color w:val="000000"/>
-        </w:rPr>
-        <w:t xml:space="preserve">. Therefore, the study is really just a labeling exercise using categories defined in another paper, then the use of an off-the-shelf NLP tool. </w:t>
-      </w:r>
-    </w:p>
-    <w:p>
-      <w:pPr>
-        <w:rPr>
-          <w:rFonts w:ascii="Arial" w:eastAsia="Times New Roman" w:hAnsi="Arial" w:cs="Arial"/>
-          <w:color w:val="000000"/>
-        </w:rPr>
-      </w:pPr>
-    </w:p>
-    <w:p>
-      <w:pPr>
-        <w:rPr>
-          <w:rFonts w:ascii="Arial" w:eastAsia="Times New Roman" w:hAnsi="Arial" w:cs="Arial"/>
-          <w:color w:val="FF0000"/>
-        </w:rPr>
-      </w:pPr>
-      <w:r>
-        <w:rPr>
-          <w:rFonts w:ascii="Arial" w:eastAsia="Times New Roman" w:hAnsi="Arial" w:cs="Arial"/>
-          <w:color w:val="FF0000"/>
-        </w:rPr>
-        <w:t>We should clarify that the journal paper adds new datasets and also performs an empirical study to show the effectiveness of NLP in detecting SATD.</w:t>
-      </w:r>
-      <w:r>
-        <w:rPr>
-          <w:rFonts w:ascii="Arial" w:eastAsia="Times New Roman" w:hAnsi="Arial" w:cs="Arial"/>
-          <w:color w:val="FF0000"/>
-        </w:rPr>
-        <w:t xml:space="preserve"> We also share our data, which enables future studies on SATD.</w:t>
-      </w:r>
-    </w:p>
-    <w:p>
-      <w:pPr>
-        <w:rPr>
-          <w:rFonts w:ascii="Arial" w:eastAsia="Times New Roman" w:hAnsi="Arial" w:cs="Arial"/>
-          <w:color w:val="000000"/>
-        </w:rPr>
-      </w:pPr>
-    </w:p>
-    <w:p>
-      <w:pPr>
-        <w:rPr>
-          <w:rFonts w:ascii="Arial" w:eastAsia="Times New Roman" w:hAnsi="Arial" w:cs="Arial"/>
-          <w:color w:val="000000"/>
-        </w:rPr>
-      </w:pPr>
+          <w:color w:val="FF0000"/>
+        </w:rPr>
+        <w:t>. For a user study, we would need to detect something that is not written by the developers so they can verify it (e.g., use metrics to detect TD), but that is not the case here. We should add a small part in the paper to address this.</w:t>
+      </w:r>
+      <w:r>
+        <w:rPr>
+          <w:rFonts w:ascii="Arial" w:eastAsia="Times New Roman" w:hAnsi="Arial" w:cs="Arial"/>
+          <w:color w:val="000000"/>
+        </w:rPr>
+        <w:br/>
+      </w:r>
+      <w:r>
+        <w:rPr>
+          <w:rFonts w:ascii="Arial" w:eastAsia="Times New Roman" w:hAnsi="Arial" w:cs="Arial"/>
+          <w:color w:val="000000"/>
+        </w:rPr>
+        <w:br/>
+        <w:t>== Major comments to authors</w:t>
+      </w:r>
+      <w:r>
+        <w:rPr>
+          <w:rFonts w:ascii="Arial" w:eastAsia="Times New Roman" w:hAnsi="Arial" w:cs="Arial"/>
+          <w:color w:val="000000"/>
+        </w:rPr>
+        <w:br/>
+      </w:r>
+      <w:r>
+        <w:rPr>
+          <w:rFonts w:ascii="Arial" w:eastAsia="Times New Roman" w:hAnsi="Arial" w:cs="Arial"/>
+          <w:color w:val="000000"/>
+        </w:rPr>
+        <w:br/>
+      </w:r>
       <w:r>
         <w:rPr>
           <w:rFonts w:ascii="Arial" w:eastAsia="Times New Roman" w:hAnsi="Arial" w:cs="Arial"/>
@@ -9223,74 +9699,1468 @@
           <w:rFonts w:ascii="Arial" w:eastAsia="Times New Roman" w:hAnsi="Arial" w:cs="Arial"/>
           <w:color w:val="000000"/>
         </w:rPr>
-        <w:t xml:space="preserve">  (R2-3) </w:t>
-      </w:r>
-      <w:r>
-        <w:rPr>
-          <w:rFonts w:ascii="Arial" w:eastAsia="Times New Roman" w:hAnsi="Arial" w:cs="Arial"/>
-          <w:color w:val="000000"/>
-        </w:rPr>
-        <w:t>To demonstrate a useful contribution, the work should try to validate the labeling (and subsequent classifier) against either other static analysis tools, or with working developers. That way readers will know whether the classifier is actually detecting TD or not.</w:t>
-      </w:r>
-    </w:p>
-    <w:p>
-      <w:pPr>
-        <w:rPr>
-          <w:rFonts w:ascii="Arial" w:eastAsia="Times New Roman" w:hAnsi="Arial" w:cs="Arial"/>
-          <w:color w:val="000000"/>
-        </w:rPr>
-      </w:pPr>
-    </w:p>
-    <w:p>
-      <w:pPr>
-        <w:rPr>
-          <w:rFonts w:ascii="Arial" w:eastAsia="Times New Roman" w:hAnsi="Arial" w:cs="Arial"/>
-          <w:color w:val="FF0000"/>
-        </w:rPr>
-      </w:pPr>
-      <w:r>
-        <w:rPr>
-          <w:rFonts w:ascii="Arial" w:eastAsia="Times New Roman" w:hAnsi="Arial" w:cs="Arial"/>
-          <w:color w:val="FF0000"/>
-        </w:rPr>
-        <w:t xml:space="preserve">Thank you for the suggestion, comparing to a tool such as </w:t>
+        <w:t xml:space="preserve">  </w:t>
+      </w:r>
+      <w:r>
+        <w:rPr>
+          <w:rFonts w:ascii="Arial" w:eastAsia="Times New Roman" w:hAnsi="Arial" w:cs="Arial"/>
+          <w:color w:val="000000"/>
+          <w:highlight w:val="green"/>
+        </w:rPr>
+        <w:t>(R2-4)</w:t>
+      </w:r>
+      <w:r>
+        <w:rPr>
+          <w:rFonts w:ascii="Arial" w:eastAsia="Times New Roman" w:hAnsi="Arial" w:cs="Arial"/>
+          <w:color w:val="000000"/>
+        </w:rPr>
+        <w:t xml:space="preserve"> </w:t>
+      </w:r>
+      <w:r>
+        <w:rPr>
+          <w:rFonts w:ascii="Arial" w:eastAsia="Times New Roman" w:hAnsi="Arial" w:cs="Arial"/>
+          <w:color w:val="000000"/>
+        </w:rPr>
+        <w:t xml:space="preserve">It would be nice to have something more concrete on the relationship with [10]. For instance the process overview is nearly identical except for the label NLP classification. For historical record, it would be useful to have both studies amalgamated here (which I think is permissible given copyright). The most glaring omission in my view is </w:t>
+      </w:r>
+      <w:commentRangeStart w:id="23"/>
+      <w:r>
+        <w:rPr>
+          <w:rFonts w:ascii="Arial" w:eastAsia="Times New Roman" w:hAnsi="Arial" w:cs="Arial"/>
+          <w:color w:val="000000"/>
+        </w:rPr>
+        <w:t>the criteria by which some comment is classified as requirements vs design debt</w:t>
+      </w:r>
+      <w:commentRangeEnd w:id="23"/>
+      <w:r>
+        <w:rPr>
+          <w:rStyle w:val="CommentReference"/>
+        </w:rPr>
+        <w:commentReference w:id="23"/>
+      </w:r>
+      <w:r>
+        <w:rPr>
+          <w:rFonts w:ascii="Arial" w:eastAsia="Times New Roman" w:hAnsi="Arial" w:cs="Arial"/>
+          <w:color w:val="000000"/>
+        </w:rPr>
+        <w:t xml:space="preserve">. I think readers would be curious to know how you distinguish between these two types, and from the other 3 types. (e.g. P25 of this submission). There is certainly some room </w:t>
+      </w:r>
+      <w:r>
+        <w:rPr>
+          <w:rFonts w:ascii="Arial" w:eastAsia="Times New Roman" w:hAnsi="Arial" w:cs="Arial"/>
+          <w:color w:val="000000"/>
+        </w:rPr>
+        <w:lastRenderedPageBreak/>
+        <w:t xml:space="preserve">for debate in how you are classifying them. Perhaps another option is to link to the training manual you provided coder 2 for his/her task. </w:t>
+      </w:r>
+    </w:p>
+    <w:p>
+      <w:pPr>
+        <w:rPr>
+          <w:rFonts w:ascii="Arial" w:eastAsia="Times New Roman" w:hAnsi="Arial" w:cs="Arial"/>
+          <w:color w:val="000000"/>
+        </w:rPr>
+      </w:pPr>
+    </w:p>
+    <w:p>
+      <w:pPr>
+        <w:rPr>
+          <w:rFonts w:ascii="Arial" w:eastAsia="Times New Roman" w:hAnsi="Arial" w:cs="Arial"/>
+          <w:color w:val="FF0000"/>
+        </w:rPr>
+      </w:pPr>
+      <w:r>
+        <w:rPr>
+          <w:rFonts w:ascii="Arial" w:eastAsia="Times New Roman" w:hAnsi="Arial" w:cs="Arial"/>
+          <w:color w:val="FF0000"/>
+        </w:rPr>
+        <w:t xml:space="preserve">Thank you for the comment. We agree with the reviewer that defining self-admitted technical debt and the criteria that we used when classifying them is a must, and that the journal paper should stand on its own instead of relying on references that could be ignored or even unpractical for the reader. Reviewer 1 had a similar comment (R1-10) which we addressed by adding the pertinent text from our previous work in section </w:t>
+      </w:r>
+      <w:r>
+        <w:rPr>
+          <w:rFonts w:ascii="Arial" w:eastAsia="Times New Roman" w:hAnsi="Arial" w:cs="Arial"/>
+          <w:color w:val="44546A" w:themeColor="text2"/>
+        </w:rPr>
+        <w:t>2.4</w:t>
+      </w:r>
+      <w:r>
+        <w:rPr>
+          <w:rFonts w:ascii="Arial" w:eastAsia="Times New Roman" w:hAnsi="Arial" w:cs="Arial"/>
+          <w:color w:val="FF0000"/>
+        </w:rPr>
+        <w:t xml:space="preserve"> paragraphs </w:t>
+      </w:r>
+      <w:r>
+        <w:rPr>
+          <w:rFonts w:ascii="Arial" w:eastAsia="Times New Roman" w:hAnsi="Arial" w:cs="Arial"/>
+          <w:color w:val="44546A" w:themeColor="text2"/>
+        </w:rPr>
+        <w:t>3 – 6</w:t>
+      </w:r>
+      <w:r>
+        <w:rPr>
+          <w:rFonts w:ascii="Arial" w:eastAsia="Times New Roman" w:hAnsi="Arial" w:cs="Arial"/>
+          <w:color w:val="FF0000"/>
+        </w:rPr>
+        <w:t>.</w:t>
+      </w:r>
+    </w:p>
+    <w:p>
+      <w:pPr>
+        <w:rPr>
+          <w:rFonts w:ascii="Arial" w:eastAsia="Times New Roman" w:hAnsi="Arial" w:cs="Arial"/>
+          <w:color w:val="FF0000"/>
+        </w:rPr>
+      </w:pPr>
+    </w:p>
+    <w:p>
+      <w:pPr>
+        <w:rPr>
+          <w:rFonts w:ascii="Arial" w:eastAsia="Times New Roman" w:hAnsi="Arial" w:cs="Arial"/>
+          <w:color w:val="FF0000"/>
+        </w:rPr>
+      </w:pPr>
+      <w:r>
+        <w:rPr>
+          <w:rFonts w:ascii="Arial" w:eastAsia="Times New Roman" w:hAnsi="Arial" w:cs="Arial"/>
+          <w:color w:val="FF0000"/>
+        </w:rPr>
+        <w:t>“</w:t>
+      </w:r>
+      <w:r>
+        <w:rPr>
+          <w:rFonts w:ascii="Arial" w:eastAsia="Times New Roman" w:hAnsi="Arial" w:cs="Arial"/>
+          <w:color w:val="FF0000"/>
+        </w:rPr>
+        <w:t xml:space="preserve">Below, we define design and requirement </w:t>
+      </w:r>
+      <w:r>
+        <w:rPr>
+          <w:rFonts w:ascii="Arial" w:eastAsia="Times New Roman" w:hAnsi="Arial" w:cs="Arial"/>
+          <w:color w:val="FF0000"/>
+        </w:rPr>
+        <w:t>self-admitted technical debt</w:t>
+      </w:r>
+      <w:r>
+        <w:rPr>
+          <w:rFonts w:ascii="Arial" w:eastAsia="Times New Roman" w:hAnsi="Arial" w:cs="Arial"/>
+          <w:color w:val="FF0000"/>
+        </w:rPr>
+        <w:t xml:space="preserve"> that we were able to detect and provide example comments to help the reader grasp the different types of self-admitted technical debt comments.</w:t>
+      </w:r>
+    </w:p>
+    <w:p>
+      <w:pPr>
+        <w:rPr>
+          <w:rFonts w:ascii="Arial" w:eastAsia="Times New Roman" w:hAnsi="Arial" w:cs="Arial"/>
+          <w:color w:val="FF0000"/>
+        </w:rPr>
+      </w:pPr>
+    </w:p>
+    <w:p>
+      <w:pPr>
+        <w:rPr>
+          <w:rFonts w:ascii="Arial" w:eastAsia="Times New Roman" w:hAnsi="Arial" w:cs="Arial"/>
+          <w:color w:val="FF0000"/>
+        </w:rPr>
+      </w:pPr>
+      <w:r>
+        <w:rPr>
+          <w:rFonts w:ascii="Arial" w:eastAsia="Times New Roman" w:hAnsi="Arial" w:cs="Arial"/>
+          <w:color w:val="FF0000"/>
+        </w:rPr>
+        <w:t xml:space="preserve">Self-admitted design debt: </w:t>
+      </w:r>
+      <w:r>
+        <w:rPr>
+          <w:rFonts w:ascii="Arial" w:eastAsia="Times New Roman" w:hAnsi="Arial" w:cs="Arial"/>
+          <w:color w:val="FF0000"/>
+        </w:rPr>
+        <w:t xml:space="preserve">These comments indicate that there is a problem with the design of the code. They can be comments about misplaced code, lack of abstraction, long methods, poor implementation, workarounds or a temporary solution. </w:t>
+      </w:r>
+      <w:r>
+        <w:rPr>
+          <w:rFonts w:ascii="Arial" w:eastAsia="Times New Roman" w:hAnsi="Arial" w:cs="Arial"/>
+          <w:color w:val="FF0000"/>
+        </w:rPr>
+        <w:t xml:space="preserve">Usually these kinds of issues are resolved through refactoring (i.e., restructuring of </w:t>
+      </w:r>
+      <w:r>
+        <w:rPr>
+          <w:rFonts w:ascii="Arial" w:eastAsia="Times New Roman" w:hAnsi="Arial" w:cs="Arial"/>
+          <w:i/>
+          <w:color w:val="FF0000"/>
+        </w:rPr>
+        <w:t>existing</w:t>
+      </w:r>
+      <w:r>
+        <w:rPr>
+          <w:rFonts w:ascii="Arial" w:eastAsia="Times New Roman" w:hAnsi="Arial" w:cs="Arial"/>
+          <w:color w:val="FF0000"/>
+        </w:rPr>
+        <w:t xml:space="preserve"> code), or re-implementing </w:t>
+      </w:r>
+      <w:r>
+        <w:rPr>
+          <w:rFonts w:ascii="Arial" w:eastAsia="Times New Roman" w:hAnsi="Arial" w:cs="Arial"/>
+          <w:i/>
+          <w:color w:val="FF0000"/>
+        </w:rPr>
+        <w:t>existing</w:t>
+      </w:r>
+      <w:r>
+        <w:rPr>
+          <w:rFonts w:ascii="Arial" w:eastAsia="Times New Roman" w:hAnsi="Arial" w:cs="Arial"/>
+          <w:color w:val="FF0000"/>
+        </w:rPr>
+        <w:t xml:space="preserve"> code to make it faster, more secure, more stable and so on. </w:t>
       </w:r>
       <w:proofErr w:type="spellStart"/>
-      <w:r>
-        <w:rPr>
-          <w:rFonts w:ascii="Arial" w:eastAsia="Times New Roman" w:hAnsi="Arial" w:cs="Arial"/>
-          <w:color w:val="FF0000"/>
-        </w:rPr>
-        <w:t>SonarQube</w:t>
+      <w:proofErr w:type="gramStart"/>
+      <w:r>
+        <w:rPr>
+          <w:rFonts w:ascii="Arial" w:eastAsia="Times New Roman" w:hAnsi="Arial" w:cs="Arial"/>
+          <w:color w:val="FF0000"/>
+        </w:rPr>
+        <w:t>Lets</w:t>
       </w:r>
       <w:proofErr w:type="spellEnd"/>
-      <w:r>
-        <w:rPr>
-          <w:rFonts w:ascii="Arial" w:eastAsia="Times New Roman" w:hAnsi="Arial" w:cs="Arial"/>
-          <w:color w:val="FF0000"/>
-        </w:rPr>
-        <w:t xml:space="preserve"> is a good idea (and we should add that)</w:t>
-      </w:r>
-      <w:r>
-        <w:rPr>
-          <w:rFonts w:ascii="Arial" w:eastAsia="Times New Roman" w:hAnsi="Arial" w:cs="Arial"/>
-          <w:color w:val="000000"/>
-        </w:rPr>
-        <w:t xml:space="preserve">. </w:t>
-      </w:r>
-      <w:r>
-        <w:rPr>
-          <w:rFonts w:ascii="Arial" w:eastAsia="Times New Roman" w:hAnsi="Arial" w:cs="Arial"/>
-          <w:color w:val="FF0000"/>
-        </w:rPr>
-        <w:t>We expected (and as we will see)</w:t>
-      </w:r>
-      <w:r>
-        <w:rPr>
-          <w:rFonts w:ascii="Arial" w:eastAsia="Times New Roman" w:hAnsi="Arial" w:cs="Arial"/>
-          <w:color w:val="FF0000"/>
-        </w:rPr>
-        <w:t xml:space="preserve"> that these two approaches are complementary</w:t>
+      <w:proofErr w:type="gramEnd"/>
+      <w:r>
+        <w:rPr>
+          <w:rFonts w:ascii="Arial" w:eastAsia="Times New Roman" w:hAnsi="Arial" w:cs="Arial"/>
+          <w:color w:val="FF0000"/>
+        </w:rPr>
+        <w:t xml:space="preserve"> consider the following comments:</w:t>
+      </w:r>
+    </w:p>
+    <w:p>
+      <w:pPr>
+        <w:rPr>
+          <w:rFonts w:ascii="Arial" w:eastAsia="Times New Roman" w:hAnsi="Arial" w:cs="Arial"/>
+          <w:color w:val="FF0000"/>
+        </w:rPr>
+      </w:pPr>
+    </w:p>
+    <w:p>
+      <w:pPr>
+        <w:ind w:firstLine="720"/>
+        <w:rPr>
+          <w:rFonts w:ascii="Arial" w:eastAsia="Times New Roman" w:hAnsi="Arial" w:cs="Arial"/>
+          <w:color w:val="FF0000"/>
+        </w:rPr>
+      </w:pPr>
+      <w:r>
+        <w:rPr>
+          <w:rFonts w:ascii="Arial" w:eastAsia="Times New Roman" w:hAnsi="Arial" w:cs="Arial"/>
+          <w:color w:val="FF0000"/>
+        </w:rPr>
+        <w:t>“</w:t>
+      </w:r>
+      <w:r>
+        <w:rPr>
+          <w:rFonts w:ascii="Arial" w:eastAsia="Times New Roman" w:hAnsi="Arial" w:cs="Arial"/>
+          <w:color w:val="FF0000"/>
+        </w:rPr>
+        <w:t xml:space="preserve">TODO: - This method is </w:t>
+      </w:r>
+      <w:r>
+        <w:rPr>
+          <w:rFonts w:ascii="Arial" w:eastAsia="Times New Roman" w:hAnsi="Arial" w:cs="Arial"/>
+          <w:color w:val="FF0000"/>
+        </w:rPr>
+        <w:t xml:space="preserve">too complex, lets break it up'' </w:t>
+      </w:r>
+      <w:r>
+        <w:rPr>
+          <w:rFonts w:ascii="Arial" w:eastAsia="Times New Roman" w:hAnsi="Arial" w:cs="Arial"/>
+          <w:color w:val="FF0000"/>
+        </w:rPr>
+        <w:t xml:space="preserve">- [from </w:t>
+      </w:r>
+      <w:proofErr w:type="spellStart"/>
+      <w:r>
+        <w:rPr>
+          <w:rFonts w:ascii="Arial" w:eastAsia="Times New Roman" w:hAnsi="Arial" w:cs="Arial"/>
+          <w:color w:val="FF0000"/>
+        </w:rPr>
+        <w:t>ArgoUml</w:t>
+      </w:r>
+      <w:proofErr w:type="spellEnd"/>
+      <w:r>
+        <w:rPr>
+          <w:rFonts w:ascii="Arial" w:eastAsia="Times New Roman" w:hAnsi="Arial" w:cs="Arial"/>
+          <w:color w:val="FF0000"/>
+        </w:rPr>
+        <w:t>]</w:t>
+      </w:r>
+    </w:p>
+    <w:p>
+      <w:pPr>
+        <w:rPr>
+          <w:rFonts w:ascii="Arial" w:eastAsia="Times New Roman" w:hAnsi="Arial" w:cs="Arial"/>
+          <w:color w:val="FF0000"/>
+        </w:rPr>
+      </w:pPr>
+      <w:r>
+        <w:rPr>
+          <w:rFonts w:ascii="Arial" w:eastAsia="Times New Roman" w:hAnsi="Arial" w:cs="Arial"/>
+          <w:color w:val="FF0000"/>
+        </w:rPr>
+        <w:t xml:space="preserve">    </w:t>
+      </w:r>
+    </w:p>
+    <w:p>
+      <w:pPr>
+        <w:rPr>
+          <w:rFonts w:ascii="Arial" w:eastAsia="Times New Roman" w:hAnsi="Arial" w:cs="Arial"/>
+          <w:color w:val="FF0000"/>
+        </w:rPr>
+      </w:pPr>
+      <w:r>
+        <w:rPr>
+          <w:rFonts w:ascii="Arial" w:eastAsia="Times New Roman" w:hAnsi="Arial" w:cs="Arial"/>
+          <w:color w:val="FF0000"/>
+        </w:rPr>
+        <w:t xml:space="preserve">    </w:t>
+      </w:r>
+      <w:r>
+        <w:rPr>
+          <w:rFonts w:ascii="Arial" w:eastAsia="Times New Roman" w:hAnsi="Arial" w:cs="Arial"/>
+          <w:color w:val="FF0000"/>
+        </w:rPr>
+        <w:tab/>
+        <w:t>“</w:t>
+      </w:r>
+      <w:r>
+        <w:rPr>
+          <w:rFonts w:ascii="Arial" w:eastAsia="Times New Roman" w:hAnsi="Arial" w:cs="Arial"/>
+          <w:color w:val="FF0000"/>
+        </w:rPr>
+        <w:t xml:space="preserve">/* TODO: really </w:t>
+      </w:r>
+      <w:r>
+        <w:rPr>
+          <w:rFonts w:ascii="Arial" w:eastAsia="Times New Roman" w:hAnsi="Arial" w:cs="Arial"/>
+          <w:color w:val="FF0000"/>
+        </w:rPr>
+        <w:t>should be a separate class */''</w:t>
+      </w:r>
+      <w:r>
+        <w:rPr>
+          <w:rFonts w:ascii="Arial" w:eastAsia="Times New Roman" w:hAnsi="Arial" w:cs="Arial"/>
+          <w:color w:val="FF0000"/>
+        </w:rPr>
+        <w:t xml:space="preserve"> - [from </w:t>
+      </w:r>
+      <w:proofErr w:type="spellStart"/>
+      <w:r>
+        <w:rPr>
+          <w:rFonts w:ascii="Arial" w:eastAsia="Times New Roman" w:hAnsi="Arial" w:cs="Arial"/>
+          <w:color w:val="FF0000"/>
+        </w:rPr>
+        <w:t>ArgoUml</w:t>
+      </w:r>
+      <w:proofErr w:type="spellEnd"/>
+      <w:r>
+        <w:rPr>
+          <w:rFonts w:ascii="Arial" w:eastAsia="Times New Roman" w:hAnsi="Arial" w:cs="Arial"/>
+          <w:color w:val="FF0000"/>
+        </w:rPr>
+        <w:t>]</w:t>
+      </w:r>
+    </w:p>
+    <w:p>
+      <w:pPr>
+        <w:rPr>
+          <w:rFonts w:ascii="Arial" w:eastAsia="Times New Roman" w:hAnsi="Arial" w:cs="Arial"/>
+          <w:color w:val="FF0000"/>
+        </w:rPr>
+      </w:pPr>
+    </w:p>
+    <w:p>
+      <w:pPr>
+        <w:rPr>
+          <w:rFonts w:ascii="Arial" w:eastAsia="Times New Roman" w:hAnsi="Arial" w:cs="Arial"/>
+          <w:color w:val="FF0000"/>
+        </w:rPr>
+      </w:pPr>
+      <w:r>
+        <w:rPr>
+          <w:rFonts w:ascii="Arial" w:eastAsia="Times New Roman" w:hAnsi="Arial" w:cs="Arial"/>
+          <w:color w:val="FF0000"/>
+        </w:rPr>
+        <w:t xml:space="preserve">These comments are clear examples of what we consider as self-admitted </w:t>
+      </w:r>
+      <w:r>
+        <w:rPr>
+          <w:rFonts w:ascii="Arial" w:eastAsia="Times New Roman" w:hAnsi="Arial" w:cs="Arial"/>
+          <w:color w:val="FF0000"/>
+        </w:rPr>
+        <w:t>design debt</w:t>
+      </w:r>
+      <w:r>
+        <w:rPr>
+          <w:rFonts w:ascii="Arial" w:eastAsia="Times New Roman" w:hAnsi="Arial" w:cs="Arial"/>
+          <w:color w:val="FF0000"/>
+        </w:rPr>
+        <w:t xml:space="preserve">. In the above comments, the developers state what needs to be done in order to improve the current design of the code. Although the above comments are easy to understand, during our study we came across more challenging comments that expressed design problems in an indirect way. For example: </w:t>
+      </w:r>
+    </w:p>
+    <w:p>
+      <w:pPr>
+        <w:rPr>
+          <w:rFonts w:ascii="Arial" w:eastAsia="Times New Roman" w:hAnsi="Arial" w:cs="Arial"/>
+          <w:color w:val="FF0000"/>
+        </w:rPr>
+      </w:pPr>
+    </w:p>
+    <w:p>
+      <w:pPr>
+        <w:ind w:left="720"/>
+        <w:rPr>
+          <w:rFonts w:ascii="Arial" w:eastAsia="Times New Roman" w:hAnsi="Arial" w:cs="Arial"/>
+          <w:color w:val="FF0000"/>
+        </w:rPr>
+      </w:pPr>
+      <w:r>
+        <w:rPr>
+          <w:rFonts w:ascii="Arial" w:eastAsia="Times New Roman" w:hAnsi="Arial" w:cs="Arial"/>
+          <w:color w:val="FF0000"/>
+        </w:rPr>
+        <w:t>“</w:t>
+      </w:r>
+      <w:r>
+        <w:rPr>
+          <w:rFonts w:ascii="Arial" w:eastAsia="Times New Roman" w:hAnsi="Arial" w:cs="Arial"/>
+          <w:color w:val="FF0000"/>
+        </w:rPr>
+        <w:t>// I hate this so much even before I start writing it. // Re-initialising a global in a place where no-one will see it just // feel</w:t>
+      </w:r>
+      <w:r>
+        <w:rPr>
+          <w:rFonts w:ascii="Arial" w:eastAsia="Times New Roman" w:hAnsi="Arial" w:cs="Arial"/>
+          <w:color w:val="FF0000"/>
+        </w:rPr>
+        <w:t>s wrong.  Oh well, here goes.''</w:t>
+      </w:r>
+      <w:r>
+        <w:rPr>
+          <w:rFonts w:ascii="Arial" w:eastAsia="Times New Roman" w:hAnsi="Arial" w:cs="Arial"/>
+          <w:color w:val="FF0000"/>
+        </w:rPr>
+        <w:t xml:space="preserve"> </w:t>
+      </w:r>
+      <w:r>
+        <w:rPr>
+          <w:rFonts w:ascii="Arial" w:eastAsia="Times New Roman" w:hAnsi="Arial" w:cs="Arial"/>
+          <w:color w:val="FF0000"/>
+        </w:rPr>
+        <w:br/>
+      </w:r>
+      <w:r>
+        <w:rPr>
+          <w:rFonts w:ascii="Arial" w:eastAsia="Times New Roman" w:hAnsi="Arial" w:cs="Arial"/>
+          <w:color w:val="FF0000"/>
+        </w:rPr>
+        <w:t xml:space="preserve">- [from </w:t>
+      </w:r>
+      <w:proofErr w:type="spellStart"/>
+      <w:r>
+        <w:rPr>
+          <w:rFonts w:ascii="Arial" w:eastAsia="Times New Roman" w:hAnsi="Arial" w:cs="Arial"/>
+          <w:color w:val="FF0000"/>
+        </w:rPr>
+        <w:t>ArgoUml</w:t>
+      </w:r>
+      <w:proofErr w:type="spellEnd"/>
+      <w:r>
+        <w:rPr>
+          <w:rFonts w:ascii="Arial" w:eastAsia="Times New Roman" w:hAnsi="Arial" w:cs="Arial"/>
+          <w:color w:val="FF0000"/>
+        </w:rPr>
+        <w:t>]</w:t>
+      </w:r>
+    </w:p>
+    <w:p>
+      <w:pPr>
+        <w:ind w:left="720"/>
+        <w:rPr>
+          <w:rFonts w:ascii="Arial" w:eastAsia="Times New Roman" w:hAnsi="Arial" w:cs="Arial"/>
+          <w:color w:val="FF0000"/>
+        </w:rPr>
+      </w:pPr>
+    </w:p>
+    <w:p>
+      <w:pPr>
+        <w:rPr>
+          <w:rFonts w:ascii="Arial" w:eastAsia="Times New Roman" w:hAnsi="Arial" w:cs="Arial"/>
+          <w:color w:val="FF0000"/>
+        </w:rPr>
+      </w:pPr>
+      <w:r>
+        <w:rPr>
+          <w:rFonts w:ascii="Arial" w:eastAsia="Times New Roman" w:hAnsi="Arial" w:cs="Arial"/>
+          <w:color w:val="FF0000"/>
+        </w:rPr>
+        <w:t xml:space="preserve">    </w:t>
+      </w:r>
+    </w:p>
+    <w:p>
+      <w:pPr>
+        <w:rPr>
+          <w:rFonts w:ascii="Arial" w:eastAsia="Times New Roman" w:hAnsi="Arial" w:cs="Arial"/>
+          <w:color w:val="FF0000"/>
+        </w:rPr>
+      </w:pPr>
+      <w:r>
+        <w:rPr>
+          <w:rFonts w:ascii="Arial" w:eastAsia="Times New Roman" w:hAnsi="Arial" w:cs="Arial"/>
+          <w:color w:val="FF0000"/>
+        </w:rPr>
+        <w:t xml:space="preserve">    </w:t>
+      </w:r>
+      <w:r>
+        <w:rPr>
+          <w:rFonts w:ascii="Arial" w:eastAsia="Times New Roman" w:hAnsi="Arial" w:cs="Arial"/>
+          <w:color w:val="FF0000"/>
+        </w:rPr>
+        <w:tab/>
+        <w:t xml:space="preserve">“//quick </w:t>
+      </w:r>
+      <w:r>
+        <w:rPr>
+          <w:rFonts w:ascii="Arial" w:eastAsia="Times New Roman" w:hAnsi="Arial" w:cs="Arial"/>
+          <w:color w:val="FF0000"/>
+        </w:rPr>
+        <w:t>&amp; dirty, to ma</w:t>
+      </w:r>
+      <w:r>
+        <w:rPr>
+          <w:rFonts w:ascii="Arial" w:eastAsia="Times New Roman" w:hAnsi="Arial" w:cs="Arial"/>
+          <w:color w:val="FF0000"/>
+        </w:rPr>
+        <w:t>ke nested mapped p-sets work:”</w:t>
+      </w:r>
+      <w:r>
+        <w:rPr>
+          <w:rFonts w:ascii="Arial" w:eastAsia="Times New Roman" w:hAnsi="Arial" w:cs="Arial"/>
+          <w:color w:val="FF0000"/>
+        </w:rPr>
+        <w:t xml:space="preserve"> - [from Apache Ant]</w:t>
+      </w:r>
+    </w:p>
+    <w:p>
+      <w:pPr>
+        <w:rPr>
+          <w:rFonts w:ascii="Arial" w:eastAsia="Times New Roman" w:hAnsi="Arial" w:cs="Arial"/>
+          <w:color w:val="FF0000"/>
+        </w:rPr>
+      </w:pPr>
+    </w:p>
+    <w:p>
+      <w:pPr>
+        <w:rPr>
+          <w:rFonts w:ascii="Arial" w:eastAsia="Times New Roman" w:hAnsi="Arial" w:cs="Arial"/>
+          <w:color w:val="FF0000"/>
+        </w:rPr>
+      </w:pPr>
+      <w:r>
+        <w:rPr>
+          <w:rFonts w:ascii="Arial" w:eastAsia="Times New Roman" w:hAnsi="Arial" w:cs="Arial"/>
+          <w:color w:val="FF0000"/>
+        </w:rPr>
+        <w:t xml:space="preserve">In the above example comments the authors are certain to be implementing code that does not represent the best solution. Intuitively, we know that kind of implementation will degrade the design of the code and should be avoided. </w:t>
+      </w:r>
+    </w:p>
+    <w:p>
+      <w:pPr>
+        <w:rPr>
+          <w:rFonts w:ascii="Arial" w:eastAsia="Times New Roman" w:hAnsi="Arial" w:cs="Arial"/>
+          <w:color w:val="FF0000"/>
+        </w:rPr>
+      </w:pPr>
+    </w:p>
+    <w:p>
+      <w:pPr>
+        <w:ind w:left="720"/>
+        <w:rPr>
+          <w:rFonts w:ascii="Arial" w:eastAsia="Times New Roman" w:hAnsi="Arial" w:cs="Arial"/>
+          <w:color w:val="FF0000"/>
+        </w:rPr>
+      </w:pPr>
+      <w:r>
+        <w:rPr>
+          <w:rFonts w:ascii="Arial" w:eastAsia="Times New Roman" w:hAnsi="Arial" w:cs="Arial"/>
+          <w:color w:val="FF0000"/>
+        </w:rPr>
+        <w:t>“</w:t>
+      </w:r>
+      <w:r>
+        <w:rPr>
+          <w:rFonts w:ascii="Arial" w:eastAsia="Times New Roman" w:hAnsi="Arial" w:cs="Arial"/>
+          <w:color w:val="FF0000"/>
+        </w:rPr>
+        <w:t xml:space="preserve">// probably not the best choice, but it solves the problem of // relative paths in </w:t>
+      </w:r>
+      <w:r>
+        <w:rPr>
+          <w:rFonts w:ascii="Arial" w:eastAsia="Times New Roman" w:hAnsi="Arial" w:cs="Arial"/>
+          <w:color w:val="FF0000"/>
+        </w:rPr>
+        <w:t>CLASSPATH”</w:t>
+      </w:r>
+      <w:r>
+        <w:rPr>
+          <w:rFonts w:ascii="Arial" w:eastAsia="Times New Roman" w:hAnsi="Arial" w:cs="Arial"/>
+          <w:color w:val="FF0000"/>
+        </w:rPr>
+        <w:t xml:space="preserve"> - [from Apache Ant]</w:t>
+      </w:r>
+    </w:p>
+    <w:p>
+      <w:pPr>
+        <w:rPr>
+          <w:rFonts w:ascii="Arial" w:eastAsia="Times New Roman" w:hAnsi="Arial" w:cs="Arial"/>
+          <w:color w:val="FF0000"/>
+        </w:rPr>
+      </w:pPr>
+      <w:r>
+        <w:rPr>
+          <w:rFonts w:ascii="Arial" w:eastAsia="Times New Roman" w:hAnsi="Arial" w:cs="Arial"/>
+          <w:color w:val="FF0000"/>
+        </w:rPr>
+        <w:t xml:space="preserve"> </w:t>
+      </w:r>
+    </w:p>
+    <w:p>
+      <w:pPr>
+        <w:ind w:left="720"/>
+        <w:rPr>
+          <w:rFonts w:ascii="Arial" w:eastAsia="Times New Roman" w:hAnsi="Arial" w:cs="Arial"/>
+          <w:color w:val="FF0000"/>
+        </w:rPr>
+      </w:pPr>
+      <w:r>
+        <w:rPr>
+          <w:rFonts w:ascii="Arial" w:eastAsia="Times New Roman" w:hAnsi="Arial" w:cs="Arial"/>
+          <w:color w:val="FF0000"/>
+        </w:rPr>
+        <w:lastRenderedPageBreak/>
+        <w:t>“</w:t>
+      </w:r>
+      <w:r>
+        <w:rPr>
+          <w:rFonts w:ascii="Arial" w:eastAsia="Times New Roman" w:hAnsi="Arial" w:cs="Arial"/>
+          <w:color w:val="FF0000"/>
+        </w:rPr>
+        <w:t xml:space="preserve">//I can't get my head around this; is </w:t>
+      </w:r>
+      <w:r>
+        <w:rPr>
+          <w:rFonts w:ascii="Arial" w:eastAsia="Times New Roman" w:hAnsi="Arial" w:cs="Arial"/>
+          <w:color w:val="FF0000"/>
+        </w:rPr>
+        <w:t>encoding treatment needed here?”</w:t>
+      </w:r>
+      <w:r>
+        <w:rPr>
+          <w:rFonts w:ascii="Arial" w:eastAsia="Times New Roman" w:hAnsi="Arial" w:cs="Arial"/>
+          <w:color w:val="FF0000"/>
+        </w:rPr>
+        <w:t xml:space="preserve"> </w:t>
+      </w:r>
+      <w:r>
+        <w:rPr>
+          <w:rFonts w:ascii="Arial" w:eastAsia="Times New Roman" w:hAnsi="Arial" w:cs="Arial"/>
+          <w:color w:val="FF0000"/>
+        </w:rPr>
+        <w:br/>
+      </w:r>
+      <w:r>
+        <w:rPr>
+          <w:rFonts w:ascii="Arial" w:eastAsia="Times New Roman" w:hAnsi="Arial" w:cs="Arial"/>
+          <w:color w:val="FF0000"/>
+        </w:rPr>
+        <w:t>- [from Apache Ant]</w:t>
+      </w:r>
+    </w:p>
+    <w:p>
+      <w:pPr>
+        <w:rPr>
+          <w:rFonts w:ascii="Arial" w:eastAsia="Times New Roman" w:hAnsi="Arial" w:cs="Arial"/>
+          <w:color w:val="FF0000"/>
+        </w:rPr>
+      </w:pPr>
+      <w:r>
+        <w:rPr>
+          <w:rFonts w:ascii="Arial" w:eastAsia="Times New Roman" w:hAnsi="Arial" w:cs="Arial"/>
+          <w:color w:val="FF0000"/>
+        </w:rPr>
+        <w:t xml:space="preserve">   </w:t>
+      </w:r>
+    </w:p>
+    <w:p>
+      <w:pPr>
+        <w:rPr>
+          <w:rFonts w:ascii="Arial" w:eastAsia="Times New Roman" w:hAnsi="Arial" w:cs="Arial"/>
+          <w:color w:val="FF0000"/>
+        </w:rPr>
+      </w:pPr>
+      <w:r>
+        <w:rPr>
+          <w:rFonts w:ascii="Arial" w:eastAsia="Times New Roman" w:hAnsi="Arial" w:cs="Arial"/>
+          <w:color w:val="FF0000"/>
+        </w:rPr>
+        <w:t>The above comments expressed doubt and uncertainty when implementing the code and were considered as self-admitted design debt as well.</w:t>
+      </w:r>
+    </w:p>
+    <w:p>
+      <w:pPr>
+        <w:rPr>
+          <w:rFonts w:ascii="Arial" w:eastAsia="Times New Roman" w:hAnsi="Arial" w:cs="Arial"/>
+          <w:color w:val="FF0000"/>
+        </w:rPr>
+      </w:pPr>
+    </w:p>
+    <w:p>
+      <w:pPr>
+        <w:rPr>
+          <w:rFonts w:ascii="Arial" w:eastAsia="Times New Roman" w:hAnsi="Arial" w:cs="Arial"/>
+          <w:color w:val="FF0000"/>
+        </w:rPr>
+      </w:pPr>
+      <w:r>
+        <w:rPr>
+          <w:rFonts w:ascii="Arial" w:eastAsia="Times New Roman" w:hAnsi="Arial" w:cs="Arial"/>
+          <w:color w:val="FF0000"/>
+        </w:rPr>
+        <w:t>Self-admitted requirement debt:</w:t>
+      </w:r>
+      <w:r>
+        <w:rPr>
+          <w:rFonts w:ascii="Arial" w:eastAsia="Times New Roman" w:hAnsi="Arial" w:cs="Arial"/>
+          <w:color w:val="FF0000"/>
+        </w:rPr>
+        <w:t xml:space="preserve"> </w:t>
+      </w:r>
+      <w:r>
+        <w:rPr>
+          <w:rFonts w:ascii="Arial" w:eastAsia="Times New Roman" w:hAnsi="Arial" w:cs="Arial"/>
+          <w:color w:val="FF0000"/>
+        </w:rPr>
+        <w:t>These comments convey the idea that the implementation of a requirement is not complete.  In general, r</w:t>
+      </w:r>
+      <w:r>
+        <w:rPr>
+          <w:rFonts w:ascii="Arial" w:eastAsia="Times New Roman" w:hAnsi="Arial" w:cs="Arial"/>
+          <w:color w:val="FF0000"/>
+        </w:rPr>
+        <w:t>equirement debt comments express incompleteness of the method, class or program</w:t>
+      </w:r>
+      <w:r>
+        <w:rPr>
+          <w:rFonts w:ascii="Arial" w:eastAsia="Times New Roman" w:hAnsi="Arial" w:cs="Arial"/>
+          <w:color w:val="FF0000"/>
+        </w:rPr>
+        <w:t xml:space="preserve"> showing that the due code to implement a requirement was not done yet </w:t>
+      </w:r>
+      <w:r>
+        <w:rPr>
+          <w:rFonts w:ascii="Arial" w:eastAsia="Times New Roman" w:hAnsi="Arial" w:cs="Arial"/>
+          <w:color w:val="FF0000"/>
+        </w:rPr>
+        <w:t xml:space="preserve">as </w:t>
+      </w:r>
+      <w:r>
+        <w:rPr>
+          <w:rFonts w:ascii="Arial" w:eastAsia="Times New Roman" w:hAnsi="Arial" w:cs="Arial"/>
+          <w:color w:val="FF0000"/>
+        </w:rPr>
+        <w:t xml:space="preserve">it can be </w:t>
+      </w:r>
+      <w:r>
+        <w:rPr>
+          <w:rFonts w:ascii="Arial" w:eastAsia="Times New Roman" w:hAnsi="Arial" w:cs="Arial"/>
+          <w:color w:val="FF0000"/>
+        </w:rPr>
+        <w:t>observed in the following comments:</w:t>
+      </w:r>
+    </w:p>
+    <w:p>
+      <w:pPr>
+        <w:rPr>
+          <w:rFonts w:ascii="Arial" w:eastAsia="Times New Roman" w:hAnsi="Arial" w:cs="Arial"/>
+          <w:color w:val="FF0000"/>
+        </w:rPr>
+      </w:pPr>
+    </w:p>
+    <w:p>
+      <w:pPr>
+        <w:ind w:firstLine="720"/>
+        <w:rPr>
+          <w:rFonts w:ascii="Arial" w:eastAsia="Times New Roman" w:hAnsi="Arial" w:cs="Arial"/>
+          <w:color w:val="FF0000"/>
+        </w:rPr>
+      </w:pPr>
+      <w:r>
+        <w:rPr>
+          <w:rFonts w:ascii="Arial" w:eastAsia="Times New Roman" w:hAnsi="Arial" w:cs="Arial"/>
+          <w:color w:val="FF0000"/>
+        </w:rPr>
+        <w:t>“</w:t>
+      </w:r>
+      <w:r>
+        <w:rPr>
+          <w:rFonts w:ascii="Arial" w:eastAsia="Times New Roman" w:hAnsi="Arial" w:cs="Arial"/>
+          <w:color w:val="FF0000"/>
+        </w:rPr>
+        <w:t xml:space="preserve">/TODO no methods yet for </w:t>
+      </w:r>
+      <w:proofErr w:type="spellStart"/>
+      <w:r>
+        <w:rPr>
+          <w:rFonts w:ascii="Arial" w:eastAsia="Times New Roman" w:hAnsi="Arial" w:cs="Arial"/>
+          <w:color w:val="FF0000"/>
+        </w:rPr>
+        <w:t>getClassname</w:t>
+      </w:r>
+      <w:proofErr w:type="spellEnd"/>
+      <w:r>
+        <w:rPr>
+          <w:rFonts w:ascii="Arial" w:eastAsia="Times New Roman" w:hAnsi="Arial" w:cs="Arial"/>
+          <w:color w:val="FF0000"/>
+        </w:rPr>
+        <w:t>''} - [from Apache Ant]</w:t>
+      </w:r>
+    </w:p>
+    <w:p>
+      <w:pPr>
+        <w:rPr>
+          <w:rFonts w:ascii="Arial" w:eastAsia="Times New Roman" w:hAnsi="Arial" w:cs="Arial"/>
+          <w:color w:val="FF0000"/>
+        </w:rPr>
+      </w:pPr>
+      <w:r>
+        <w:rPr>
+          <w:rFonts w:ascii="Arial" w:eastAsia="Times New Roman" w:hAnsi="Arial" w:cs="Arial"/>
+          <w:color w:val="FF0000"/>
+        </w:rPr>
+        <w:t xml:space="preserve">    </w:t>
+      </w:r>
+    </w:p>
+    <w:p>
+      <w:pPr>
+        <w:rPr>
+          <w:rFonts w:ascii="Arial" w:eastAsia="Times New Roman" w:hAnsi="Arial" w:cs="Arial"/>
+          <w:color w:val="FF0000"/>
+        </w:rPr>
+      </w:pPr>
+      <w:r>
+        <w:rPr>
+          <w:rFonts w:ascii="Arial" w:eastAsia="Times New Roman" w:hAnsi="Arial" w:cs="Arial"/>
+          <w:color w:val="FF0000"/>
+        </w:rPr>
+        <w:t xml:space="preserve">    </w:t>
+      </w:r>
+    </w:p>
+    <w:p>
+      <w:pPr>
+        <w:ind w:left="720"/>
+        <w:rPr>
+          <w:rFonts w:ascii="Arial" w:eastAsia="Times New Roman" w:hAnsi="Arial" w:cs="Arial"/>
+          <w:color w:val="FF0000"/>
+        </w:rPr>
+      </w:pPr>
+      <w:r>
+        <w:rPr>
+          <w:rFonts w:ascii="Arial" w:eastAsia="Times New Roman" w:hAnsi="Arial" w:cs="Arial"/>
+          <w:color w:val="FF0000"/>
+        </w:rPr>
+        <w:t>“</w:t>
+      </w:r>
+      <w:r>
+        <w:rPr>
+          <w:rFonts w:ascii="Arial" w:eastAsia="Times New Roman" w:hAnsi="Arial" w:cs="Arial"/>
+          <w:color w:val="FF0000"/>
+        </w:rPr>
+        <w:t xml:space="preserve">//TODO no method for </w:t>
+      </w:r>
+      <w:proofErr w:type="spellStart"/>
+      <w:r>
+        <w:rPr>
+          <w:rFonts w:ascii="Arial" w:eastAsia="Times New Roman" w:hAnsi="Arial" w:cs="Arial"/>
+          <w:color w:val="FF0000"/>
+        </w:rPr>
+        <w:t>newInstance</w:t>
+      </w:r>
+      <w:proofErr w:type="spellEnd"/>
+      <w:r>
+        <w:rPr>
+          <w:rFonts w:ascii="Arial" w:eastAsia="Times New Roman" w:hAnsi="Arial" w:cs="Arial"/>
+          <w:color w:val="FF0000"/>
+        </w:rPr>
+        <w:t xml:space="preserve"> using a reverse-</w:t>
+      </w:r>
+      <w:proofErr w:type="spellStart"/>
+      <w:r>
+        <w:rPr>
+          <w:rFonts w:ascii="Arial" w:eastAsia="Times New Roman" w:hAnsi="Arial" w:cs="Arial"/>
+          <w:color w:val="FF0000"/>
+        </w:rPr>
+        <w:t>classloader</w:t>
+      </w:r>
+      <w:proofErr w:type="spellEnd"/>
+      <w:r>
+        <w:rPr>
+          <w:rFonts w:ascii="Arial" w:eastAsia="Times New Roman" w:hAnsi="Arial" w:cs="Arial"/>
+          <w:color w:val="FF0000"/>
+        </w:rPr>
+        <w:t xml:space="preserve">''} </w:t>
+      </w:r>
+      <w:r>
+        <w:rPr>
+          <w:rFonts w:ascii="Arial" w:eastAsia="Times New Roman" w:hAnsi="Arial" w:cs="Arial"/>
+          <w:color w:val="FF0000"/>
+        </w:rPr>
+        <w:br/>
+      </w:r>
+      <w:r>
+        <w:rPr>
+          <w:rFonts w:ascii="Arial" w:eastAsia="Times New Roman" w:hAnsi="Arial" w:cs="Arial"/>
+          <w:color w:val="FF0000"/>
+        </w:rPr>
+        <w:t>- [from Apache Ant]</w:t>
+      </w:r>
+    </w:p>
+    <w:p>
+      <w:pPr>
+        <w:ind w:firstLine="720"/>
+        <w:rPr>
+          <w:rFonts w:ascii="Arial" w:eastAsia="Times New Roman" w:hAnsi="Arial" w:cs="Arial"/>
+          <w:color w:val="FF0000"/>
+        </w:rPr>
+      </w:pPr>
+    </w:p>
+    <w:p>
+      <w:pPr>
+        <w:ind w:left="720"/>
+        <w:rPr>
+          <w:rFonts w:ascii="Arial" w:eastAsia="Times New Roman" w:hAnsi="Arial" w:cs="Arial"/>
+          <w:color w:val="FF0000"/>
+        </w:rPr>
+      </w:pPr>
+      <w:r>
+        <w:rPr>
+          <w:rFonts w:ascii="Arial" w:eastAsia="Times New Roman" w:hAnsi="Arial" w:cs="Arial"/>
+          <w:color w:val="FF0000"/>
+        </w:rPr>
+        <w:t>“</w:t>
+      </w:r>
+      <w:r>
+        <w:rPr>
+          <w:rFonts w:ascii="Arial" w:eastAsia="Times New Roman" w:hAnsi="Arial" w:cs="Arial"/>
+          <w:color w:val="FF0000"/>
+        </w:rPr>
+        <w:t>TODO: The copy function is not yet * comp</w:t>
+      </w:r>
+      <w:r>
+        <w:rPr>
+          <w:rFonts w:ascii="Arial" w:eastAsia="Times New Roman" w:hAnsi="Arial" w:cs="Arial"/>
+          <w:color w:val="FF0000"/>
+        </w:rPr>
+        <w:t>letely implemented - so we will</w:t>
+      </w:r>
+      <w:r>
+        <w:rPr>
+          <w:rFonts w:ascii="Arial" w:eastAsia="Times New Roman" w:hAnsi="Arial" w:cs="Arial"/>
+          <w:color w:val="FF0000"/>
+        </w:rPr>
+        <w:t xml:space="preserve"> * </w:t>
+      </w:r>
+      <w:r>
+        <w:rPr>
+          <w:rFonts w:ascii="Arial" w:eastAsia="Times New Roman" w:hAnsi="Arial" w:cs="Arial"/>
+          <w:color w:val="FF0000"/>
+        </w:rPr>
+        <w:br/>
+      </w:r>
+      <w:r>
+        <w:rPr>
+          <w:rFonts w:ascii="Arial" w:eastAsia="Times New Roman" w:hAnsi="Arial" w:cs="Arial"/>
+          <w:color w:val="FF0000"/>
+        </w:rPr>
+        <w:t>have some exceptions here and there.*/</w:t>
+      </w:r>
+      <w:r>
+        <w:rPr>
+          <w:rFonts w:ascii="Arial" w:eastAsia="Times New Roman" w:hAnsi="Arial" w:cs="Arial"/>
+          <w:color w:val="FF0000"/>
+        </w:rPr>
+        <w:t>”</w:t>
+      </w:r>
+      <w:r>
+        <w:rPr>
+          <w:rFonts w:ascii="Arial" w:eastAsia="Times New Roman" w:hAnsi="Arial" w:cs="Arial"/>
+          <w:color w:val="FF0000"/>
+        </w:rPr>
+        <w:t xml:space="preserve"> - [from </w:t>
+      </w:r>
+      <w:proofErr w:type="spellStart"/>
+      <w:r>
+        <w:rPr>
+          <w:rFonts w:ascii="Arial" w:eastAsia="Times New Roman" w:hAnsi="Arial" w:cs="Arial"/>
+          <w:color w:val="FF0000"/>
+        </w:rPr>
+        <w:t>ArgoUml</w:t>
+      </w:r>
+      <w:proofErr w:type="spellEnd"/>
+      <w:r>
+        <w:rPr>
+          <w:rFonts w:ascii="Arial" w:eastAsia="Times New Roman" w:hAnsi="Arial" w:cs="Arial"/>
+          <w:color w:val="FF0000"/>
+        </w:rPr>
+        <w:t xml:space="preserve">]  </w:t>
+      </w:r>
+    </w:p>
+    <w:p>
+      <w:pPr>
+        <w:ind w:left="720"/>
+        <w:rPr>
+          <w:rFonts w:ascii="Arial" w:eastAsia="Times New Roman" w:hAnsi="Arial" w:cs="Arial"/>
+          <w:color w:val="FF0000"/>
+        </w:rPr>
+      </w:pPr>
+    </w:p>
+    <w:p>
+      <w:pPr>
+        <w:ind w:left="720"/>
+        <w:rPr>
+          <w:rFonts w:ascii="Arial" w:eastAsia="Times New Roman" w:hAnsi="Arial" w:cs="Arial"/>
+          <w:color w:val="FF0000"/>
+        </w:rPr>
+      </w:pPr>
+      <w:r>
+        <w:rPr>
+          <w:rFonts w:ascii="Arial" w:eastAsia="Times New Roman" w:hAnsi="Arial" w:cs="Arial"/>
+          <w:color w:val="FF0000"/>
+        </w:rPr>
+        <w:t>“</w:t>
+      </w:r>
+      <w:r>
+        <w:rPr>
+          <w:rFonts w:ascii="Arial" w:eastAsia="Times New Roman" w:hAnsi="Arial" w:cs="Arial"/>
+          <w:color w:val="FF0000"/>
+        </w:rPr>
+        <w:t xml:space="preserve">TODO: This dialect is not yet complete. Need to provide implementations wherever </w:t>
+      </w:r>
+      <w:r>
+        <w:rPr>
+          <w:rFonts w:ascii="Arial" w:eastAsia="Times New Roman" w:hAnsi="Arial" w:cs="Arial"/>
+          <w:color w:val="FF0000"/>
+        </w:rPr>
+        <w:t>“</w:t>
+      </w:r>
+      <w:r>
+        <w:rPr>
+          <w:rFonts w:ascii="Arial" w:eastAsia="Times New Roman" w:hAnsi="Arial" w:cs="Arial"/>
+          <w:color w:val="FF0000"/>
+        </w:rPr>
+        <w:t>Not yet implemented</w:t>
+      </w:r>
+      <w:r>
+        <w:rPr>
+          <w:rFonts w:ascii="Arial" w:eastAsia="Times New Roman" w:hAnsi="Arial" w:cs="Arial"/>
+          <w:color w:val="FF0000"/>
+        </w:rPr>
+        <w:t>” appears''</w:t>
+      </w:r>
+      <w:r>
+        <w:rPr>
+          <w:rFonts w:ascii="Arial" w:eastAsia="Times New Roman" w:hAnsi="Arial" w:cs="Arial"/>
+          <w:color w:val="FF0000"/>
+        </w:rPr>
+        <w:t xml:space="preserve"> - [from </w:t>
+      </w:r>
+      <w:proofErr w:type="spellStart"/>
+      <w:r>
+        <w:rPr>
+          <w:rFonts w:ascii="Arial" w:eastAsia="Times New Roman" w:hAnsi="Arial" w:cs="Arial"/>
+          <w:color w:val="FF0000"/>
+        </w:rPr>
+        <w:t>SQuirrel</w:t>
+      </w:r>
+      <w:proofErr w:type="spellEnd"/>
+      <w:r>
+        <w:rPr>
+          <w:rFonts w:ascii="Arial" w:eastAsia="Times New Roman" w:hAnsi="Arial" w:cs="Arial"/>
+          <w:color w:val="FF0000"/>
+        </w:rPr>
+        <w:t xml:space="preserve">]  </w:t>
+      </w:r>
+    </w:p>
+    <w:p>
+      <w:pPr>
+        <w:rPr>
+          <w:rFonts w:ascii="Arial" w:eastAsia="Times New Roman" w:hAnsi="Arial" w:cs="Arial"/>
+          <w:color w:val="000000"/>
+        </w:rPr>
+      </w:pPr>
+    </w:p>
+    <w:p>
+      <w:pPr>
+        <w:rPr>
+          <w:rFonts w:ascii="Arial" w:eastAsia="Times New Roman" w:hAnsi="Arial" w:cs="Arial"/>
+          <w:color w:val="FF0000"/>
+        </w:rPr>
+      </w:pPr>
+      <w:r>
+        <w:rPr>
+          <w:rFonts w:ascii="Arial" w:eastAsia="Times New Roman" w:hAnsi="Arial" w:cs="Arial"/>
+          <w:color w:val="FF0000"/>
+        </w:rPr>
+        <w:t>Also, concerning the remainder of the comment, we believe that providing the definition and the criteria used to classify other types self-admitted technical debt could be confusing for the reader as it is not the main scope of our study.</w:t>
+      </w:r>
+    </w:p>
+    <w:p>
+      <w:pPr>
+        <w:rPr>
+          <w:rFonts w:ascii="Arial" w:eastAsia="Times New Roman" w:hAnsi="Arial" w:cs="Arial"/>
+          <w:color w:val="FF0000"/>
+        </w:rPr>
+      </w:pPr>
+      <w:r>
+        <w:rPr>
+          <w:rFonts w:ascii="Arial" w:eastAsia="Times New Roman" w:hAnsi="Arial" w:cs="Arial"/>
+          <w:color w:val="FF0000"/>
+        </w:rPr>
+        <w:t xml:space="preserve"> </w:t>
+      </w:r>
+    </w:p>
+    <w:p>
+      <w:pPr>
+        <w:rPr>
+          <w:rFonts w:ascii="Arial" w:eastAsia="Times New Roman" w:hAnsi="Arial" w:cs="Arial"/>
+          <w:color w:val="FF0000"/>
+        </w:rPr>
+      </w:pPr>
+      <w:r>
+        <w:rPr>
+          <w:rFonts w:ascii="Arial" w:eastAsia="Times New Roman" w:hAnsi="Arial" w:cs="Arial"/>
+          <w:color w:val="FF0000"/>
+        </w:rPr>
+        <w:t>------------------------------------------------------------------------------------------------------------------</w:t>
+      </w:r>
+    </w:p>
+    <w:p>
+      <w:pPr>
+        <w:rPr>
+          <w:rFonts w:ascii="Arial" w:eastAsia="Times New Roman" w:hAnsi="Arial" w:cs="Arial"/>
+          <w:color w:val="FF0000"/>
+        </w:rPr>
+      </w:pPr>
+      <w:r>
+        <w:rPr>
+          <w:rFonts w:ascii="Arial" w:eastAsia="Times New Roman" w:hAnsi="Arial" w:cs="Arial"/>
+          <w:color w:val="FF0000"/>
+        </w:rPr>
+        <w:t>Reviewer 1 had a similar issue, so we can add the examples and also provide more details on how we classified the two things (provide 2-</w:t>
+      </w:r>
+      <w:proofErr w:type="gramStart"/>
+      <w:r>
+        <w:rPr>
+          <w:rFonts w:ascii="Arial" w:eastAsia="Times New Roman" w:hAnsi="Arial" w:cs="Arial"/>
+          <w:color w:val="FF0000"/>
+        </w:rPr>
+        <w:t>3 point</w:t>
+      </w:r>
+      <w:proofErr w:type="gramEnd"/>
+      <w:r>
+        <w:rPr>
+          <w:rFonts w:ascii="Arial" w:eastAsia="Times New Roman" w:hAnsi="Arial" w:cs="Arial"/>
+          <w:color w:val="FF0000"/>
+        </w:rPr>
+        <w:t xml:space="preserve"> form points for each type of TD).</w:t>
+      </w:r>
+    </w:p>
+    <w:p>
+      <w:pPr>
+        <w:rPr>
+          <w:rFonts w:ascii="Arial" w:eastAsia="Times New Roman" w:hAnsi="Arial" w:cs="Arial"/>
+          <w:color w:val="FF0000"/>
+        </w:rPr>
+      </w:pPr>
+      <w:r>
+        <w:rPr>
+          <w:rFonts w:ascii="Arial" w:eastAsia="Times New Roman" w:hAnsi="Arial" w:cs="Arial"/>
+          <w:color w:val="FF0000"/>
+        </w:rPr>
+        <w:t>------------------------------------------------------------------------------------------------------------------</w:t>
+      </w:r>
+    </w:p>
+    <w:p>
+      <w:pPr>
+        <w:rPr>
+          <w:rFonts w:ascii="Arial" w:eastAsia="Times New Roman" w:hAnsi="Arial" w:cs="Arial"/>
+          <w:color w:val="FF0000"/>
+        </w:rPr>
+      </w:pPr>
+    </w:p>
+    <w:p>
+      <w:pPr>
+        <w:rPr>
+          <w:rFonts w:ascii="Arial" w:eastAsia="Times New Roman" w:hAnsi="Arial" w:cs="Arial"/>
+          <w:color w:val="FF0000"/>
+        </w:rPr>
+      </w:pPr>
+    </w:p>
+    <w:p>
+      <w:pPr>
+        <w:rPr>
+          <w:rFonts w:ascii="Arial" w:eastAsia="Times New Roman" w:hAnsi="Arial" w:cs="Arial"/>
+          <w:color w:val="000000"/>
+        </w:rPr>
+      </w:pPr>
+      <w:proofErr w:type="gramStart"/>
+      <w:r>
+        <w:rPr>
+          <w:rFonts w:ascii="Arial" w:eastAsia="Times New Roman" w:hAnsi="Arial" w:cs="Arial"/>
+          <w:color w:val="000000"/>
+        </w:rPr>
+        <w:t>•</w:t>
+      </w:r>
+      <w:r>
+        <w:rPr>
+          <w:rFonts w:ascii="Arial" w:eastAsia="Times New Roman" w:hAnsi="Arial" w:cs="Arial"/>
+          <w:color w:val="000000"/>
+        </w:rPr>
+        <w:t xml:space="preserve">  </w:t>
+      </w:r>
+      <w:r>
+        <w:rPr>
+          <w:rFonts w:ascii="Arial" w:eastAsia="Times New Roman" w:hAnsi="Arial" w:cs="Arial"/>
+          <w:color w:val="000000"/>
+          <w:highlight w:val="green"/>
+        </w:rPr>
+        <w:t>(</w:t>
+      </w:r>
+      <w:proofErr w:type="gramEnd"/>
+      <w:r>
+        <w:rPr>
+          <w:rFonts w:ascii="Arial" w:eastAsia="Times New Roman" w:hAnsi="Arial" w:cs="Arial"/>
+          <w:color w:val="000000"/>
+          <w:highlight w:val="green"/>
+        </w:rPr>
+        <w:t>R2-5)</w:t>
+      </w:r>
+      <w:r>
+        <w:rPr>
+          <w:rFonts w:ascii="Arial" w:eastAsia="Times New Roman" w:hAnsi="Arial" w:cs="Arial"/>
+          <w:color w:val="000000"/>
+        </w:rPr>
+        <w:t xml:space="preserve"> </w:t>
+      </w:r>
+      <w:r>
+        <w:rPr>
+          <w:rFonts w:ascii="Arial" w:eastAsia="Times New Roman" w:hAnsi="Arial" w:cs="Arial"/>
+          <w:color w:val="000000"/>
+        </w:rPr>
+        <w:t>Finally, you repeatedly refer to study [10] as 'state-of-the-art' which is true, inasmuch as it represents the only other study to my knowledge approaching the issue of identifying TD through code comments. But the paper would be improved by merging the two papers, in my view, and I'm curious why you chose to divide them.</w:t>
+      </w:r>
+    </w:p>
+    <w:p>
+      <w:pPr>
+        <w:rPr>
+          <w:rFonts w:ascii="Arial" w:eastAsia="Times New Roman" w:hAnsi="Arial" w:cs="Arial"/>
+          <w:color w:val="000000"/>
+        </w:rPr>
+      </w:pPr>
+    </w:p>
+    <w:p>
+      <w:pPr>
+        <w:rPr>
+          <w:rFonts w:ascii="Arial" w:eastAsia="Times New Roman" w:hAnsi="Arial" w:cs="Arial"/>
+          <w:color w:val="FF0000"/>
+        </w:rPr>
+      </w:pPr>
+      <w:r>
+        <w:rPr>
+          <w:rFonts w:ascii="Arial" w:eastAsia="Times New Roman" w:hAnsi="Arial" w:cs="Arial"/>
+          <w:color w:val="FF0000"/>
+        </w:rPr>
+        <w:t xml:space="preserve">Thank you for the comment. The reference that the reviewer is mentioning is the previous work by </w:t>
+      </w:r>
+      <w:proofErr w:type="spellStart"/>
+      <w:r>
+        <w:rPr>
+          <w:rFonts w:ascii="Arial" w:eastAsia="Times New Roman" w:hAnsi="Arial" w:cs="Arial"/>
+          <w:color w:val="FF0000"/>
+        </w:rPr>
+        <w:t>Potdar</w:t>
+      </w:r>
+      <w:proofErr w:type="spellEnd"/>
+      <w:r>
+        <w:rPr>
+          <w:rFonts w:ascii="Arial" w:eastAsia="Times New Roman" w:hAnsi="Arial" w:cs="Arial"/>
+          <w:color w:val="FF0000"/>
+        </w:rPr>
+        <w:t xml:space="preserve"> and </w:t>
+      </w:r>
+      <w:proofErr w:type="spellStart"/>
+      <w:r>
+        <w:rPr>
+          <w:rFonts w:ascii="Arial" w:eastAsia="Times New Roman" w:hAnsi="Arial" w:cs="Arial"/>
+          <w:color w:val="FF0000"/>
+        </w:rPr>
+        <w:t>Shihab</w:t>
+      </w:r>
+      <w:proofErr w:type="spellEnd"/>
+      <w:r>
+        <w:rPr>
+          <w:rFonts w:ascii="Arial" w:eastAsia="Times New Roman" w:hAnsi="Arial" w:cs="Arial"/>
+          <w:color w:val="FF0000"/>
+        </w:rPr>
+        <w:t xml:space="preserve"> published on 2014. In their study the authors devised 62 comment patterns (i.e., words and short phases) from source code comments extracted from 5 open source projects. To date, these 62 comment patterns, are the “state-of-the-art” on detection of self-admitted technical debt. That said, we think that the reviewer is really talking about of our other work, by Maldonado and </w:t>
+      </w:r>
+      <w:proofErr w:type="spellStart"/>
+      <w:r>
+        <w:rPr>
+          <w:rFonts w:ascii="Arial" w:eastAsia="Times New Roman" w:hAnsi="Arial" w:cs="Arial"/>
+          <w:color w:val="FF0000"/>
+        </w:rPr>
+        <w:t>Shihab</w:t>
+      </w:r>
+      <w:proofErr w:type="spellEnd"/>
+      <w:r>
+        <w:rPr>
+          <w:rFonts w:ascii="Arial" w:eastAsia="Times New Roman" w:hAnsi="Arial" w:cs="Arial"/>
+          <w:color w:val="FF0000"/>
+        </w:rPr>
+        <w:t xml:space="preserve"> </w:t>
+      </w:r>
+      <w:r>
+        <w:rPr>
+          <w:rFonts w:ascii="Arial" w:eastAsia="Times New Roman" w:hAnsi="Arial" w:cs="Arial"/>
+          <w:color w:val="FF0000"/>
+        </w:rPr>
+        <w:lastRenderedPageBreak/>
+        <w:t xml:space="preserve">published on 2015 [11, in the original text], that has much more in common with the current work under revision than the first one. </w:t>
+      </w:r>
+    </w:p>
+    <w:p>
+      <w:pPr>
+        <w:rPr>
+          <w:rFonts w:ascii="Arial" w:eastAsia="Times New Roman" w:hAnsi="Arial" w:cs="Arial"/>
+          <w:color w:val="FF0000"/>
+        </w:rPr>
+      </w:pPr>
+    </w:p>
+    <w:p>
+      <w:pPr>
+        <w:rPr>
+          <w:rFonts w:ascii="Arial" w:eastAsia="Times New Roman" w:hAnsi="Arial" w:cs="Arial"/>
+          <w:color w:val="FF0000"/>
+        </w:rPr>
+      </w:pPr>
+      <w:r>
+        <w:rPr>
+          <w:rFonts w:ascii="Arial" w:eastAsia="Times New Roman" w:hAnsi="Arial" w:cs="Arial"/>
+          <w:color w:val="FF0000"/>
+        </w:rPr>
+        <w:t xml:space="preserve">That said, we initially decided to divide them since one was about the dataset and determining what types of self-admitted technical debt are most common, whereas this journal paper is more about using NLP to detect self-admitted technical debt. </w:t>
+      </w:r>
+    </w:p>
+    <w:p>
+      <w:pPr>
+        <w:rPr>
+          <w:rFonts w:ascii="Arial" w:eastAsia="Times New Roman" w:hAnsi="Arial" w:cs="Arial"/>
+          <w:color w:val="FF0000"/>
+        </w:rPr>
+      </w:pPr>
+    </w:p>
+    <w:p>
+      <w:pPr>
+        <w:rPr>
+          <w:rFonts w:ascii="Arial" w:eastAsia="Times New Roman" w:hAnsi="Arial" w:cs="Arial"/>
+          <w:color w:val="FF0000"/>
+        </w:rPr>
+      </w:pPr>
+      <w:r>
+        <w:rPr>
+          <w:rFonts w:ascii="Arial" w:eastAsia="Times New Roman" w:hAnsi="Arial" w:cs="Arial"/>
+          <w:color w:val="FF0000"/>
+        </w:rPr>
+        <w:t>Nevertheless, we considered what the reviewer is mentioning and merged some parts from the previous work to make the journal paper stand on its own. We consider that this was achieved by addressing comments R1-10 and consequently R2-4. We hope that the provided explanation addressed this issue, however, if it has not, we are happy to incorporate any other changes the reviewers suggest.</w:t>
+      </w:r>
+    </w:p>
+    <w:p>
+      <w:pPr>
+        <w:rPr>
+          <w:rFonts w:ascii="Arial" w:eastAsia="Times New Roman" w:hAnsi="Arial" w:cs="Arial"/>
+          <w:color w:val="FF0000"/>
+        </w:rPr>
+      </w:pPr>
+    </w:p>
+    <w:p>
+      <w:pPr>
+        <w:rPr>
+          <w:rFonts w:ascii="Arial" w:eastAsia="Times New Roman" w:hAnsi="Arial" w:cs="Arial"/>
+          <w:color w:val="FF0000"/>
+        </w:rPr>
+      </w:pPr>
+      <w:r>
+        <w:rPr>
+          <w:rFonts w:ascii="Arial" w:eastAsia="Times New Roman" w:hAnsi="Arial" w:cs="Arial"/>
+          <w:color w:val="FF0000"/>
+        </w:rPr>
+        <w:t>------------------------------------------------------------------------------------------------------------------</w:t>
+      </w:r>
+    </w:p>
+    <w:p>
+      <w:pPr>
+        <w:outlineLvl w:val="0"/>
+        <w:rPr>
+          <w:rFonts w:ascii="Arial" w:eastAsia="Times New Roman" w:hAnsi="Arial" w:cs="Arial"/>
+          <w:color w:val="FF0000"/>
+        </w:rPr>
+      </w:pPr>
+      <w:r>
+        <w:rPr>
+          <w:rFonts w:ascii="Arial" w:eastAsia="Times New Roman" w:hAnsi="Arial" w:cs="Arial"/>
+          <w:color w:val="FF0000"/>
+        </w:rPr>
+        <w:t>Sure, we can try to merge some parts of the two.</w:t>
+      </w:r>
+    </w:p>
+    <w:p>
+      <w:pPr>
+        <w:rPr>
+          <w:rFonts w:ascii="Arial" w:eastAsia="Times New Roman" w:hAnsi="Arial" w:cs="Arial"/>
+          <w:color w:val="FF0000"/>
+        </w:rPr>
+      </w:pPr>
+    </w:p>
+    <w:p>
+      <w:pPr>
+        <w:rPr>
+          <w:rFonts w:ascii="Arial" w:eastAsia="Times New Roman" w:hAnsi="Arial" w:cs="Arial"/>
+          <w:color w:val="FF0000"/>
+        </w:rPr>
+      </w:pPr>
+      <w:commentRangeStart w:id="24"/>
+      <w:r>
+        <w:rPr>
+          <w:rFonts w:ascii="Arial" w:eastAsia="Times New Roman" w:hAnsi="Arial" w:cs="Arial"/>
+          <w:color w:val="FF0000"/>
+        </w:rPr>
+        <w:t>We initially decided to divide them since one was about the dataset and determining what types of TD are most common, whereas this paper is more about using NLP to detect SATD</w:t>
+      </w:r>
+      <w:commentRangeEnd w:id="24"/>
+      <w:r>
+        <w:rPr>
+          <w:rStyle w:val="CommentReference"/>
+        </w:rPr>
+        <w:commentReference w:id="24"/>
       </w:r>
       <w:r>
         <w:rPr>
@@ -9307,42 +11177,283 @@
           <w:color w:val="FF0000"/>
         </w:rPr>
       </w:pPr>
-    </w:p>
-    <w:p>
-      <w:pPr>
-        <w:rPr>
-          <w:rFonts w:ascii="Arial" w:eastAsia="Times New Roman" w:hAnsi="Arial" w:cs="Arial"/>
-          <w:color w:val="000000"/>
-        </w:rPr>
-      </w:pPr>
-      <w:r>
-        <w:rPr>
-          <w:rFonts w:ascii="Arial" w:eastAsia="Times New Roman" w:hAnsi="Arial" w:cs="Arial"/>
-          <w:color w:val="FF0000"/>
-        </w:rPr>
-        <w:t xml:space="preserve">As for the user study, </w:t>
-      </w:r>
-      <w:commentRangeStart w:id="23"/>
-      <w:r>
-        <w:rPr>
-          <w:rFonts w:ascii="Arial" w:eastAsia="Times New Roman" w:hAnsi="Arial" w:cs="Arial"/>
-          <w:color w:val="FF0000"/>
-        </w:rPr>
-        <w:t>we do not believe it is necessary since the comments we use comments that developers use</w:t>
-      </w:r>
-      <w:commentRangeEnd w:id="23"/>
+      <w:r>
+        <w:rPr>
+          <w:rFonts w:ascii="Arial" w:eastAsia="Times New Roman" w:hAnsi="Arial" w:cs="Arial"/>
+          <w:color w:val="FF0000"/>
+        </w:rPr>
+        <w:t>------------------------------------------------------------------------------------------------------------------</w:t>
+      </w:r>
+    </w:p>
+    <w:p>
+      <w:pPr>
+        <w:rPr>
+          <w:rFonts w:ascii="Arial" w:eastAsia="Times New Roman" w:hAnsi="Arial" w:cs="Arial"/>
+          <w:color w:val="000000"/>
+        </w:rPr>
+      </w:pPr>
+      <w:r>
+        <w:rPr>
+          <w:rFonts w:ascii="Arial" w:eastAsia="Times New Roman" w:hAnsi="Arial" w:cs="Arial"/>
+          <w:color w:val="000000"/>
+        </w:rPr>
+        <w:br/>
+      </w:r>
+      <w:proofErr w:type="gramStart"/>
+      <w:r>
+        <w:rPr>
+          <w:rFonts w:ascii="Arial" w:eastAsia="Times New Roman" w:hAnsi="Arial" w:cs="Arial"/>
+          <w:color w:val="000000"/>
+        </w:rPr>
+        <w:t>•</w:t>
+      </w:r>
+      <w:r>
+        <w:rPr>
+          <w:rFonts w:ascii="Arial" w:eastAsia="Times New Roman" w:hAnsi="Arial" w:cs="Arial"/>
+          <w:color w:val="000000"/>
+        </w:rPr>
+        <w:t xml:space="preserve">  (</w:t>
+      </w:r>
+      <w:proofErr w:type="gramEnd"/>
+      <w:r>
+        <w:rPr>
+          <w:rFonts w:ascii="Arial" w:eastAsia="Times New Roman" w:hAnsi="Arial" w:cs="Arial"/>
+          <w:color w:val="000000"/>
+        </w:rPr>
+        <w:t xml:space="preserve">R2-6) </w:t>
+      </w:r>
+      <w:r>
+        <w:rPr>
+          <w:rFonts w:ascii="Arial" w:eastAsia="Times New Roman" w:hAnsi="Arial" w:cs="Arial"/>
+          <w:color w:val="000000"/>
+        </w:rPr>
+        <w:t>F-measure is the harmonic mean, which implies both P and R are valued equally. H</w:t>
+      </w:r>
+      <w:r>
+        <w:rPr>
+          <w:rFonts w:ascii="Arial" w:eastAsia="Times New Roman" w:hAnsi="Arial" w:cs="Arial"/>
+          <w:color w:val="000000"/>
+        </w:rPr>
+        <w:t>o</w:t>
+      </w:r>
+      <w:r>
+        <w:rPr>
+          <w:rFonts w:ascii="Arial" w:eastAsia="Times New Roman" w:hAnsi="Arial" w:cs="Arial"/>
+          <w:color w:val="000000"/>
+        </w:rPr>
+        <w:t xml:space="preserve">wever, there are good reasons for thinking this is not the right model for software problems (see e.g. Berry et al REFSQ 2012 "The case for dumb RE tools") and that instead recall should be the target. In this case, one use for the tool is to find code with technical debt. </w:t>
+      </w:r>
+      <w:commentRangeStart w:id="25"/>
+      <w:r>
+        <w:rPr>
+          <w:rFonts w:ascii="Arial" w:eastAsia="Times New Roman" w:hAnsi="Arial" w:cs="Arial"/>
+          <w:color w:val="000000"/>
+        </w:rPr>
+        <w:t>W</w:t>
+      </w:r>
+      <w:r>
+        <w:rPr>
+          <w:rFonts w:ascii="Arial" w:eastAsia="Times New Roman" w:hAnsi="Arial" w:cs="Arial"/>
+          <w:color w:val="000000"/>
+        </w:rPr>
+        <w:t>o</w:t>
+      </w:r>
+      <w:r>
+        <w:rPr>
+          <w:rFonts w:ascii="Arial" w:eastAsia="Times New Roman" w:hAnsi="Arial" w:cs="Arial"/>
+          <w:color w:val="000000"/>
+        </w:rPr>
+        <w:t xml:space="preserve">uld a dev rather see all the code with TD, at the expense of some more noise, or greatly reduce the noise and miss some actual TD? My instinct tells me the latter. </w:t>
+      </w:r>
+      <w:commentRangeEnd w:id="25"/>
       <w:r>
         <w:rPr>
           <w:rStyle w:val="CommentReference"/>
         </w:rPr>
-        <w:commentReference w:id="23"/>
-      </w:r>
-      <w:r>
-        <w:rPr>
-          <w:rFonts w:ascii="Arial" w:eastAsia="Times New Roman" w:hAnsi="Arial" w:cs="Arial"/>
-          <w:color w:val="FF0000"/>
-        </w:rPr>
-        <w:t>. For a user study, we would need to detect something that is not written by the developers so they can verify it (e.g., use metrics to detect TD), but that is not the case here. We should add a small part in the paper to address this.</w:t>
+        <w:commentReference w:id="25"/>
+      </w:r>
+      <w:r>
+        <w:rPr>
+          <w:rFonts w:ascii="Arial" w:eastAsia="Times New Roman" w:hAnsi="Arial" w:cs="Arial"/>
+          <w:color w:val="000000"/>
+        </w:rPr>
+        <w:t xml:space="preserve"> </w:t>
+      </w:r>
+      <w:r>
+        <w:rPr>
+          <w:rFonts w:ascii="Arial" w:eastAsia="Times New Roman" w:hAnsi="Arial" w:cs="Arial"/>
+          <w:color w:val="000000"/>
+        </w:rPr>
+        <w:t>I would like to see your view on the subject.</w:t>
+      </w:r>
+    </w:p>
+    <w:p>
+      <w:pPr>
+        <w:rPr>
+          <w:rFonts w:ascii="Arial" w:eastAsia="Times New Roman" w:hAnsi="Arial" w:cs="Arial"/>
+          <w:color w:val="000000"/>
+        </w:rPr>
+      </w:pPr>
+    </w:p>
+    <w:p>
+      <w:pPr>
+        <w:rPr>
+          <w:rFonts w:ascii="Arial" w:eastAsia="Times New Roman" w:hAnsi="Arial" w:cs="Arial"/>
+          <w:color w:val="FF0000"/>
+        </w:rPr>
+      </w:pPr>
+      <w:r>
+        <w:rPr>
+          <w:rFonts w:ascii="Arial" w:eastAsia="Times New Roman" w:hAnsi="Arial" w:cs="Arial"/>
+          <w:color w:val="FF0000"/>
+        </w:rPr>
+        <w:t>------------------------------------------------------------------------------------------------------------------</w:t>
+      </w:r>
+    </w:p>
+    <w:p>
+      <w:pPr>
+        <w:rPr>
+          <w:rFonts w:ascii="Arial" w:eastAsia="Times New Roman" w:hAnsi="Arial" w:cs="Arial"/>
+          <w:color w:val="FF0000"/>
+        </w:rPr>
+      </w:pPr>
+      <w:r>
+        <w:rPr>
+          <w:rFonts w:ascii="Arial" w:eastAsia="Times New Roman" w:hAnsi="Arial" w:cs="Arial"/>
+          <w:color w:val="FF0000"/>
+        </w:rPr>
+        <w:t xml:space="preserve">Can we try to find some related work (and there </w:t>
+      </w:r>
+      <w:proofErr w:type="gramStart"/>
+      <w:r>
+        <w:rPr>
+          <w:rFonts w:ascii="Arial" w:eastAsia="Times New Roman" w:hAnsi="Arial" w:cs="Arial"/>
+          <w:color w:val="FF0000"/>
+        </w:rPr>
+        <w:t>is</w:t>
+      </w:r>
+      <w:proofErr w:type="gramEnd"/>
+      <w:r>
+        <w:rPr>
+          <w:rFonts w:ascii="Arial" w:eastAsia="Times New Roman" w:hAnsi="Arial" w:cs="Arial"/>
+          <w:color w:val="FF0000"/>
+        </w:rPr>
+        <w:t xml:space="preserve"> tons that interviews developers) to say what they prefer, precision or recall.</w:t>
+      </w:r>
+    </w:p>
+    <w:p>
+      <w:pPr>
+        <w:rPr>
+          <w:rFonts w:ascii="Arial" w:eastAsia="Times New Roman" w:hAnsi="Arial" w:cs="Arial"/>
+          <w:color w:val="FF0000"/>
+        </w:rPr>
+      </w:pPr>
+      <w:r>
+        <w:rPr>
+          <w:rFonts w:ascii="Arial" w:eastAsia="Times New Roman" w:hAnsi="Arial" w:cs="Arial"/>
+          <w:color w:val="FF0000"/>
+        </w:rPr>
+        <w:t>------------------------------------------------------------------------------------------------------------------</w:t>
+      </w:r>
+    </w:p>
+    <w:p>
+      <w:pPr>
+        <w:rPr>
+          <w:rFonts w:ascii="Arial" w:eastAsia="Times New Roman" w:hAnsi="Arial" w:cs="Arial"/>
+          <w:color w:val="FF0000"/>
+        </w:rPr>
+      </w:pPr>
+    </w:p>
+    <w:p>
+      <w:pPr>
+        <w:rPr>
+          <w:rFonts w:ascii="Arial" w:eastAsia="Times New Roman" w:hAnsi="Arial" w:cs="Arial"/>
+          <w:color w:val="000000"/>
+        </w:rPr>
+      </w:pPr>
+      <w:proofErr w:type="gramStart"/>
+      <w:r>
+        <w:rPr>
+          <w:rFonts w:ascii="Arial" w:eastAsia="Times New Roman" w:hAnsi="Arial" w:cs="Arial"/>
+          <w:color w:val="000000"/>
+        </w:rPr>
+        <w:t>•</w:t>
+      </w:r>
+      <w:r>
+        <w:rPr>
+          <w:rFonts w:ascii="Arial" w:eastAsia="Times New Roman" w:hAnsi="Arial" w:cs="Arial"/>
+          <w:color w:val="000000"/>
+        </w:rPr>
+        <w:t xml:space="preserve">  (</w:t>
+      </w:r>
+      <w:proofErr w:type="gramEnd"/>
+      <w:r>
+        <w:rPr>
+          <w:rFonts w:ascii="Arial" w:eastAsia="Times New Roman" w:hAnsi="Arial" w:cs="Arial"/>
+          <w:color w:val="000000"/>
+        </w:rPr>
+        <w:t>R2-7)</w:t>
+      </w:r>
+      <w:r>
+        <w:rPr>
+          <w:rFonts w:ascii="Arial" w:eastAsia="Times New Roman" w:hAnsi="Arial" w:cs="Arial"/>
+          <w:color w:val="000000"/>
+        </w:rPr>
+        <w:t xml:space="preserve"> In any case a naive 50/50 split like F1 seems incorrect. From Appendix table 7 it seems like your approach (in this paper and the previous one) </w:t>
+      </w:r>
+      <w:commentRangeStart w:id="26"/>
+      <w:r>
+        <w:rPr>
+          <w:rFonts w:ascii="Arial" w:eastAsia="Times New Roman" w:hAnsi="Arial" w:cs="Arial"/>
+          <w:color w:val="000000"/>
+        </w:rPr>
+        <w:t>favor high precision vs high recall</w:t>
+      </w:r>
+      <w:commentRangeEnd w:id="26"/>
+      <w:r>
+        <w:rPr>
+          <w:rStyle w:val="CommentReference"/>
+        </w:rPr>
+        <w:commentReference w:id="26"/>
+      </w:r>
+      <w:r>
+        <w:rPr>
+          <w:rFonts w:ascii="Arial" w:eastAsia="Times New Roman" w:hAnsi="Arial" w:cs="Arial"/>
+          <w:color w:val="000000"/>
+        </w:rPr>
+        <w:t xml:space="preserve">. Can you explain why this is desirable? Perhaps the case made in </w:t>
+      </w:r>
+      <w:proofErr w:type="spellStart"/>
+      <w:r>
+        <w:rPr>
+          <w:rFonts w:ascii="Arial" w:eastAsia="Times New Roman" w:hAnsi="Arial" w:cs="Arial"/>
+          <w:color w:val="000000"/>
+        </w:rPr>
+        <w:t>Sadowski's</w:t>
+      </w:r>
+      <w:proofErr w:type="spellEnd"/>
+      <w:r>
+        <w:rPr>
+          <w:rFonts w:ascii="Arial" w:eastAsia="Times New Roman" w:hAnsi="Arial" w:cs="Arial"/>
+          <w:color w:val="000000"/>
+        </w:rPr>
+        <w:t xml:space="preserve"> ICSE2014 paper on industrial static analysis tools (now called Shipshape), namely, </w:t>
+      </w:r>
+      <w:proofErr w:type="spellStart"/>
+      <w:r>
+        <w:rPr>
+          <w:rFonts w:ascii="Arial" w:eastAsia="Times New Roman" w:hAnsi="Arial" w:cs="Arial"/>
+          <w:color w:val="000000"/>
+        </w:rPr>
+        <w:t>devs</w:t>
+      </w:r>
+      <w:proofErr w:type="spellEnd"/>
+      <w:r>
+        <w:rPr>
+          <w:rFonts w:ascii="Arial" w:eastAsia="Times New Roman" w:hAnsi="Arial" w:cs="Arial"/>
+          <w:color w:val="000000"/>
+        </w:rPr>
+        <w:t xml:space="preserve"> hate the noise.</w:t>
       </w:r>
       <w:r>
         <w:rPr>
@@ -9351,6 +11462,74 @@
         </w:rPr>
         <w:br/>
       </w:r>
+    </w:p>
+    <w:p>
+      <w:pPr>
+        <w:rPr>
+          <w:rFonts w:ascii="Arial" w:eastAsia="Times New Roman" w:hAnsi="Arial" w:cs="Arial"/>
+          <w:color w:val="FF0000"/>
+        </w:rPr>
+      </w:pPr>
+      <w:r>
+        <w:rPr>
+          <w:rFonts w:ascii="Arial" w:eastAsia="Times New Roman" w:hAnsi="Arial" w:cs="Arial"/>
+          <w:color w:val="FF0000"/>
+        </w:rPr>
+        <w:t>------------------------------------------------------------------------------------------------------------------</w:t>
+      </w:r>
+    </w:p>
+    <w:p>
+      <w:pPr>
+        <w:rPr>
+          <w:rFonts w:ascii="Arial" w:eastAsia="Times New Roman" w:hAnsi="Arial" w:cs="Arial"/>
+          <w:color w:val="FF0000"/>
+        </w:rPr>
+      </w:pPr>
+      <w:r>
+        <w:rPr>
+          <w:rFonts w:ascii="Arial" w:eastAsia="Times New Roman" w:hAnsi="Arial" w:cs="Arial"/>
+          <w:color w:val="FF0000"/>
+        </w:rPr>
+        <w:t>Yes, we can say this and cite the ICSE2014 work, or see if the Brazilian guys also have some motivation for higher precision.</w:t>
+      </w:r>
+    </w:p>
+    <w:p>
+      <w:pPr>
+        <w:rPr>
+          <w:rFonts w:ascii="Arial" w:eastAsia="Times New Roman" w:hAnsi="Arial" w:cs="Arial"/>
+          <w:color w:val="FF0000"/>
+        </w:rPr>
+      </w:pPr>
+      <w:r>
+        <w:rPr>
+          <w:rFonts w:ascii="Arial" w:eastAsia="Times New Roman" w:hAnsi="Arial" w:cs="Arial"/>
+          <w:color w:val="FF0000"/>
+        </w:rPr>
+        <w:t>------------------------------------------------------------------------------------------------------------------</w:t>
+      </w:r>
+    </w:p>
+    <w:p>
+      <w:pPr>
+        <w:rPr>
+          <w:rFonts w:ascii="Arial" w:eastAsia="Times New Roman" w:hAnsi="Arial" w:cs="Arial"/>
+          <w:color w:val="000000"/>
+        </w:rPr>
+      </w:pPr>
+      <w:r>
+        <w:rPr>
+          <w:rFonts w:ascii="Arial" w:eastAsia="Times New Roman" w:hAnsi="Arial" w:cs="Arial"/>
+          <w:color w:val="000000"/>
+        </w:rPr>
+        <w:t xml:space="preserve"> </w:t>
+      </w:r>
+    </w:p>
+    <w:p>
+      <w:pPr>
+        <w:rPr>
+          <w:rFonts w:ascii="Arial" w:eastAsia="Times New Roman" w:hAnsi="Arial" w:cs="Arial"/>
+          <w:color w:val="000000"/>
+        </w:rPr>
+      </w:pPr>
       <w:r>
         <w:rPr>
           <w:rFonts w:ascii="Arial" w:eastAsia="Times New Roman" w:hAnsi="Arial" w:cs="Arial"/>
@@ -9358,8 +11537,220 @@
         </w:rPr>
         <w:lastRenderedPageBreak/>
         <w:br/>
-        <w:t>== Major comments to authors</w:t>
-      </w:r>
+      </w:r>
+      <w:r>
+        <w:rPr>
+          <w:rFonts w:ascii="Arial" w:eastAsia="Times New Roman" w:hAnsi="Arial" w:cs="Arial"/>
+          <w:color w:val="000000"/>
+        </w:rPr>
+        <w:t>•</w:t>
+      </w:r>
+      <w:r>
+        <w:rPr>
+          <w:rFonts w:ascii="Arial" w:eastAsia="Times New Roman" w:hAnsi="Arial" w:cs="Arial"/>
+          <w:color w:val="000000"/>
+        </w:rPr>
+        <w:t xml:space="preserve">  </w:t>
+      </w:r>
+      <w:r>
+        <w:rPr>
+          <w:rFonts w:ascii="Arial" w:eastAsia="Times New Roman" w:hAnsi="Arial" w:cs="Arial"/>
+          <w:color w:val="000000"/>
+        </w:rPr>
+        <w:t>[EMAD]</w:t>
+      </w:r>
+      <w:r>
+        <w:rPr>
+          <w:rFonts w:ascii="Arial" w:eastAsia="Times New Roman" w:hAnsi="Arial" w:cs="Arial"/>
+          <w:color w:val="000000"/>
+        </w:rPr>
+        <w:t xml:space="preserve">(R2-8) </w:t>
+      </w:r>
+      <w:commentRangeStart w:id="27"/>
+      <w:r>
+        <w:rPr>
+          <w:rFonts w:ascii="Arial" w:eastAsia="Times New Roman" w:hAnsi="Arial" w:cs="Arial"/>
+          <w:color w:val="000000"/>
+        </w:rPr>
+        <w:t>The random classifier puzzles me</w:t>
+      </w:r>
+      <w:commentRangeEnd w:id="27"/>
+      <w:r>
+        <w:rPr>
+          <w:rStyle w:val="CommentReference"/>
+        </w:rPr>
+        <w:commentReference w:id="27"/>
+      </w:r>
+      <w:r>
+        <w:rPr>
+          <w:rFonts w:ascii="Arial" w:eastAsia="Times New Roman" w:hAnsi="Arial" w:cs="Arial"/>
+          <w:color w:val="000000"/>
+        </w:rPr>
+        <w:t xml:space="preserve">. It sounds like you have it randomly bucketing something as TD based on the underlying model you derive from the manual labeling. E.g. if the source dataset had 6% TD, 6% of the time (randomly) this classifier assigns the TD label. But why should the random classifier have to know the underlying distribution? What would you get if you set it to 50%? </w:t>
+      </w:r>
+    </w:p>
+    <w:p>
+      <w:pPr>
+        <w:rPr>
+          <w:rFonts w:ascii="Arial" w:eastAsia="Times New Roman" w:hAnsi="Arial" w:cs="Arial"/>
+          <w:color w:val="000000"/>
+        </w:rPr>
+      </w:pPr>
+    </w:p>
+    <w:p>
+      <w:pPr>
+        <w:rPr>
+          <w:rFonts w:ascii="Arial" w:eastAsia="Times New Roman" w:hAnsi="Arial" w:cs="Arial"/>
+          <w:color w:val="FF0000"/>
+        </w:rPr>
+      </w:pPr>
+      <w:r>
+        <w:rPr>
+          <w:rFonts w:ascii="Arial" w:eastAsia="Times New Roman" w:hAnsi="Arial" w:cs="Arial"/>
+          <w:color w:val="FF0000"/>
+        </w:rPr>
+        <w:t xml:space="preserve">No, it would be 50% if the dataset was balanced – but in this case it clearly is not balanced. This is why we actually use the distribution in the data to know the accuracy of the random classifier. We should give an example here, e.g., red vs. blue balls in a bucket. We can also cite other work </w:t>
+      </w:r>
+      <w:r>
+        <w:rPr>
+          <w:rFonts w:ascii="Arial" w:eastAsia="Times New Roman" w:hAnsi="Arial" w:cs="Arial"/>
+          <w:color w:val="FF0000"/>
+        </w:rPr>
+        <w:t xml:space="preserve">(preferably not ours) </w:t>
+      </w:r>
+      <w:r>
+        <w:rPr>
+          <w:rFonts w:ascii="Arial" w:eastAsia="Times New Roman" w:hAnsi="Arial" w:cs="Arial"/>
+          <w:color w:val="FF0000"/>
+        </w:rPr>
+        <w:t>that did this.</w:t>
+      </w:r>
+    </w:p>
+    <w:p>
+      <w:pPr>
+        <w:rPr>
+          <w:rFonts w:ascii="Arial" w:eastAsia="Times New Roman" w:hAnsi="Arial" w:cs="Arial"/>
+          <w:color w:val="000000"/>
+        </w:rPr>
+      </w:pPr>
+    </w:p>
+    <w:p>
+      <w:pPr>
+        <w:rPr>
+          <w:rFonts w:ascii="Arial" w:eastAsia="Times New Roman" w:hAnsi="Arial" w:cs="Arial"/>
+          <w:color w:val="000000"/>
+        </w:rPr>
+      </w:pPr>
+    </w:p>
+    <w:p>
+      <w:pPr>
+        <w:rPr>
+          <w:rFonts w:ascii="Arial" w:eastAsia="Times New Roman" w:hAnsi="Arial" w:cs="Arial"/>
+          <w:color w:val="000000"/>
+        </w:rPr>
+      </w:pPr>
+      <w:r>
+        <w:rPr>
+          <w:rFonts w:ascii="Arial" w:eastAsia="Times New Roman" w:hAnsi="Arial" w:cs="Arial"/>
+          <w:color w:val="000000"/>
+        </w:rPr>
+        <w:t>•</w:t>
+      </w:r>
+      <w:r>
+        <w:rPr>
+          <w:rFonts w:ascii="Arial" w:eastAsia="Times New Roman" w:hAnsi="Arial" w:cs="Arial"/>
+          <w:color w:val="000000"/>
+        </w:rPr>
+        <w:t xml:space="preserve"> </w:t>
+      </w:r>
+      <w:r>
+        <w:rPr>
+          <w:rFonts w:ascii="Arial" w:eastAsia="Times New Roman" w:hAnsi="Arial" w:cs="Arial"/>
+          <w:color w:val="000000"/>
+        </w:rPr>
+        <w:t>[EMAD]</w:t>
+      </w:r>
+      <w:r>
+        <w:rPr>
+          <w:rFonts w:ascii="Arial" w:eastAsia="Times New Roman" w:hAnsi="Arial" w:cs="Arial"/>
+          <w:color w:val="000000"/>
+        </w:rPr>
+        <w:t xml:space="preserve"> (R2-9) </w:t>
+      </w:r>
+      <w:r>
+        <w:rPr>
+          <w:rFonts w:ascii="Arial" w:eastAsia="Times New Roman" w:hAnsi="Arial" w:cs="Arial"/>
+          <w:color w:val="000000"/>
+        </w:rPr>
+        <w:t xml:space="preserve">What I am saying is that the random classifier in your approach has this prior that in reality a naive classifier wouldn't get. </w:t>
+      </w:r>
+      <w:commentRangeStart w:id="28"/>
+      <w:r>
+        <w:rPr>
+          <w:rFonts w:ascii="Arial" w:eastAsia="Times New Roman" w:hAnsi="Arial" w:cs="Arial"/>
+          <w:color w:val="000000"/>
+        </w:rPr>
+        <w:t>And at 50% I suspect the recall would be much closer to the NLP approach</w:t>
+      </w:r>
+      <w:commentRangeEnd w:id="28"/>
+      <w:r>
+        <w:rPr>
+          <w:rStyle w:val="CommentReference"/>
+        </w:rPr>
+        <w:commentReference w:id="28"/>
+      </w:r>
+      <w:r>
+        <w:rPr>
+          <w:rFonts w:ascii="Arial" w:eastAsia="Times New Roman" w:hAnsi="Arial" w:cs="Arial"/>
+          <w:color w:val="000000"/>
+        </w:rPr>
+        <w:t>. To be honest the discussion on page 6 was very unclear on how you ran this. I don't see why it needs some particular calculation for precision or recall, since you will simulate it just like a regular classifier, then measure the P/R based on the classification results.</w:t>
+      </w:r>
+    </w:p>
+    <w:p>
+      <w:pPr>
+        <w:rPr>
+          <w:rFonts w:ascii="Arial" w:eastAsia="Times New Roman" w:hAnsi="Arial" w:cs="Arial"/>
+          <w:color w:val="000000"/>
+        </w:rPr>
+      </w:pPr>
+    </w:p>
+    <w:p>
+      <w:pPr>
+        <w:rPr>
+          <w:rFonts w:ascii="Arial" w:eastAsia="Times New Roman" w:hAnsi="Arial" w:cs="Arial"/>
+          <w:color w:val="FF0000"/>
+        </w:rPr>
+      </w:pPr>
+      <w:r>
+        <w:rPr>
+          <w:rFonts w:ascii="Arial" w:eastAsia="Times New Roman" w:hAnsi="Arial" w:cs="Arial"/>
+          <w:color w:val="FF0000"/>
+        </w:rPr>
+        <w:t xml:space="preserve">No, it would be 50% if the dataset was balanced – but in this case it clearly is not balanced. This is why we actually use the distribution in the data to know the accuracy of the random classifier. We should give an example here, e.g., red vs. blue balls in a bucket. We can also cite other work </w:t>
+      </w:r>
+      <w:r>
+        <w:rPr>
+          <w:rFonts w:ascii="Arial" w:eastAsia="Times New Roman" w:hAnsi="Arial" w:cs="Arial"/>
+          <w:color w:val="FF0000"/>
+        </w:rPr>
+        <w:t xml:space="preserve">(preferably not ours) </w:t>
+      </w:r>
+      <w:r>
+        <w:rPr>
+          <w:rFonts w:ascii="Arial" w:eastAsia="Times New Roman" w:hAnsi="Arial" w:cs="Arial"/>
+          <w:color w:val="FF0000"/>
+        </w:rPr>
+        <w:t>that did this.</w:t>
+      </w:r>
+    </w:p>
+    <w:p>
+      <w:pPr>
+        <w:rPr>
+          <w:rFonts w:ascii="Arial" w:eastAsia="Times New Roman" w:hAnsi="Arial" w:cs="Arial"/>
+          <w:color w:val="000000"/>
+        </w:rPr>
+      </w:pPr>
       <w:r>
         <w:rPr>
           <w:rFonts w:ascii="Arial" w:eastAsia="Times New Roman" w:hAnsi="Arial" w:cs="Arial"/>
@@ -9386,92 +11777,363 @@
           <w:rFonts w:ascii="Arial" w:eastAsia="Times New Roman" w:hAnsi="Arial" w:cs="Arial"/>
           <w:color w:val="000000"/>
         </w:rPr>
-        <w:t xml:space="preserve">  (R2-4) </w:t>
-      </w:r>
-      <w:r>
-        <w:rPr>
-          <w:rFonts w:ascii="Arial" w:eastAsia="Times New Roman" w:hAnsi="Arial" w:cs="Arial"/>
-          <w:color w:val="000000"/>
-        </w:rPr>
-        <w:t xml:space="preserve">It would be nice to have something more concrete on the relationship with [10]. For instance the process overview is nearly identical except for the label NLP classification. For historical record, it would be useful to have both studies amalgamated here (which I think is permissible given copyright). The most glaring omission in my view is </w:t>
-      </w:r>
-      <w:commentRangeStart w:id="24"/>
-      <w:r>
-        <w:rPr>
-          <w:rFonts w:ascii="Arial" w:eastAsia="Times New Roman" w:hAnsi="Arial" w:cs="Arial"/>
-          <w:color w:val="000000"/>
-        </w:rPr>
-        <w:t>the criteria by which some comment is classified as requirements vs design debt</w:t>
-      </w:r>
-      <w:commentRangeEnd w:id="24"/>
+        <w:t xml:space="preserve">  </w:t>
+      </w:r>
+      <w:r>
+        <w:rPr>
+          <w:rFonts w:ascii="Arial" w:eastAsia="Times New Roman" w:hAnsi="Arial" w:cs="Arial"/>
+          <w:color w:val="000000"/>
+          <w:highlight w:val="green"/>
+        </w:rPr>
+        <w:t>(R2-10)</w:t>
+      </w:r>
+      <w:bookmarkStart w:id="29" w:name="_GoBack"/>
+      <w:bookmarkEnd w:id="29"/>
+      <w:r>
+        <w:rPr>
+          <w:rFonts w:ascii="Arial" w:eastAsia="Times New Roman" w:hAnsi="Arial" w:cs="Arial"/>
+          <w:color w:val="000000"/>
+        </w:rPr>
+        <w:t xml:space="preserve"> </w:t>
+      </w:r>
+      <w:r>
+        <w:rPr>
+          <w:rFonts w:ascii="Arial" w:eastAsia="Times New Roman" w:hAnsi="Arial" w:cs="Arial"/>
+          <w:color w:val="000000"/>
+        </w:rPr>
+        <w:t>Finally, I expected to see in the results something that looked at TD vs non-TD (that is, no categories). The reasoning for this is that assuming the categories are invalid, even knowing there is TD of some kind would be helpful; it would therefore be interesting to know if performance changes.</w:t>
+      </w:r>
+    </w:p>
+    <w:p>
+      <w:pPr>
+        <w:rPr>
+          <w:rFonts w:ascii="Arial" w:eastAsia="Times New Roman" w:hAnsi="Arial" w:cs="Arial"/>
+          <w:color w:val="FF0000"/>
+        </w:rPr>
+      </w:pPr>
+    </w:p>
+    <w:p>
+      <w:pPr>
+        <w:rPr>
+          <w:rFonts w:ascii="Arial" w:eastAsia="Times New Roman" w:hAnsi="Arial" w:cs="Arial"/>
+          <w:color w:val="FF0000"/>
+        </w:rPr>
+      </w:pPr>
+      <w:r>
+        <w:rPr>
+          <w:rFonts w:ascii="Arial" w:eastAsia="Times New Roman" w:hAnsi="Arial" w:cs="Arial"/>
+          <w:color w:val="FF0000"/>
+        </w:rPr>
+        <w:t xml:space="preserve">Thank you for the comment. The reason we initially divided our experiment between the different types of self-admitted technical debt is that we believe </w:t>
+      </w:r>
+      <w:r>
+        <w:rPr>
+          <w:rFonts w:ascii="Arial" w:eastAsia="Times New Roman" w:hAnsi="Arial" w:cs="Arial"/>
+          <w:color w:val="FF0000"/>
+        </w:rPr>
+        <w:t xml:space="preserve">that </w:t>
+      </w:r>
+      <w:r>
+        <w:rPr>
+          <w:rFonts w:ascii="Arial" w:eastAsia="Times New Roman" w:hAnsi="Arial" w:cs="Arial"/>
+          <w:color w:val="FF0000"/>
+        </w:rPr>
+        <w:t xml:space="preserve">this </w:t>
+      </w:r>
+      <w:r>
+        <w:rPr>
+          <w:rFonts w:ascii="Arial" w:eastAsia="Times New Roman" w:hAnsi="Arial" w:cs="Arial"/>
+          <w:color w:val="FF0000"/>
+        </w:rPr>
+        <w:t xml:space="preserve">differentiation provides users the option of treating different debts in different ways, and is the most informative option. However, we do agree with the reviewers very good point that it is worthwhile knowing the approach performance when identifying TD vs non-TD. </w:t>
+      </w:r>
+    </w:p>
+    <w:p>
+      <w:pPr>
+        <w:rPr>
+          <w:rFonts w:ascii="Arial" w:eastAsia="Times New Roman" w:hAnsi="Arial" w:cs="Arial"/>
+          <w:color w:val="FF0000"/>
+        </w:rPr>
+      </w:pPr>
+    </w:p>
+    <w:p>
+      <w:pPr>
+        <w:rPr>
+          <w:rFonts w:ascii="Arial" w:eastAsia="Times New Roman" w:hAnsi="Arial" w:cs="Arial"/>
+          <w:color w:val="000000"/>
+        </w:rPr>
+      </w:pPr>
+      <w:r>
+        <w:rPr>
+          <w:rFonts w:ascii="Arial" w:eastAsia="Times New Roman" w:hAnsi="Arial" w:cs="Arial"/>
+          <w:color w:val="FF0000"/>
+        </w:rPr>
+        <w:t>To address this comment we added</w:t>
+      </w:r>
+      <w:r>
+        <w:rPr>
+          <w:rFonts w:ascii="Arial" w:eastAsia="Times New Roman" w:hAnsi="Arial" w:cs="Arial"/>
+          <w:color w:val="FF0000"/>
+        </w:rPr>
+        <w:t xml:space="preserve"> the following</w:t>
+      </w:r>
+      <w:r>
+        <w:rPr>
+          <w:rFonts w:ascii="Arial" w:eastAsia="Times New Roman" w:hAnsi="Arial" w:cs="Arial"/>
+          <w:color w:val="FF0000"/>
+        </w:rPr>
+        <w:t xml:space="preserve"> </w:t>
+      </w:r>
+      <w:r>
+        <w:rPr>
+          <w:rFonts w:ascii="Arial" w:eastAsia="Times New Roman" w:hAnsi="Arial" w:cs="Arial"/>
+          <w:color w:val="FF0000"/>
+        </w:rPr>
+        <w:t xml:space="preserve">text in </w:t>
+      </w:r>
+      <w:r>
+        <w:rPr>
+          <w:rFonts w:ascii="Arial" w:eastAsia="Times New Roman" w:hAnsi="Arial" w:cs="Arial"/>
+          <w:color w:val="FF0000"/>
+        </w:rPr>
+        <w:t>D</w:t>
+      </w:r>
+      <w:r>
+        <w:rPr>
+          <w:rFonts w:ascii="Arial" w:eastAsia="Times New Roman" w:hAnsi="Arial" w:cs="Arial"/>
+          <w:color w:val="FF0000"/>
+        </w:rPr>
+        <w:t>iscussion subsection</w:t>
+      </w:r>
+      <w:r>
+        <w:rPr>
+          <w:rFonts w:ascii="Arial" w:eastAsia="Times New Roman" w:hAnsi="Arial" w:cs="Arial"/>
+          <w:color w:val="FF0000"/>
+        </w:rPr>
+        <w:t xml:space="preserve"> </w:t>
+      </w:r>
+      <w:r>
+        <w:rPr>
+          <w:rFonts w:ascii="Arial" w:eastAsia="Times New Roman" w:hAnsi="Arial" w:cs="Arial"/>
+          <w:color w:val="44546A" w:themeColor="text2"/>
+        </w:rPr>
+        <w:t>4.2</w:t>
+      </w:r>
+      <w:r>
+        <w:rPr>
+          <w:rFonts w:ascii="Arial" w:eastAsia="Times New Roman" w:hAnsi="Arial" w:cs="Arial"/>
+          <w:color w:val="FF0000"/>
+        </w:rPr>
+        <w:t xml:space="preserve">. </w:t>
+      </w:r>
+    </w:p>
+    <w:p>
+      <w:pPr>
+        <w:rPr>
+          <w:rFonts w:ascii="Arial" w:eastAsia="Times New Roman" w:hAnsi="Arial" w:cs="Arial"/>
+          <w:color w:val="000000"/>
+        </w:rPr>
+      </w:pPr>
+    </w:p>
+    <w:p>
+      <w:pPr>
+        <w:rPr>
+          <w:rFonts w:ascii="Arial" w:eastAsia="Times New Roman" w:hAnsi="Arial" w:cs="Arial"/>
+          <w:color w:val="FF0000"/>
+        </w:rPr>
+      </w:pPr>
+      <w:r>
+        <w:rPr>
+          <w:rFonts w:ascii="Arial" w:eastAsia="Times New Roman" w:hAnsi="Arial" w:cs="Arial"/>
+          <w:color w:val="FF0000"/>
+        </w:rPr>
+        <w:t>“</w:t>
+      </w:r>
+    </w:p>
+    <w:p>
+      <w:pPr>
+        <w:rPr>
+          <w:rFonts w:ascii="Arial" w:eastAsia="Times New Roman" w:hAnsi="Arial" w:cs="Arial"/>
+          <w:color w:val="FF0000"/>
+        </w:rPr>
+      </w:pPr>
+    </w:p>
+    <w:p>
+      <w:pPr>
+        <w:rPr>
+          <w:rFonts w:ascii="Arial" w:eastAsia="Times New Roman" w:hAnsi="Arial" w:cs="Arial"/>
+          <w:color w:val="FF0000"/>
+        </w:rPr>
+      </w:pPr>
+      <w:r>
+        <w:rPr>
+          <w:rFonts w:ascii="Arial" w:eastAsia="Times New Roman" w:hAnsi="Arial" w:cs="Arial"/>
+          <w:color w:val="FF0000"/>
+        </w:rPr>
+        <w:t>”</w:t>
+      </w:r>
+    </w:p>
+    <w:p>
+      <w:pPr>
+        <w:rPr>
+          <w:rFonts w:ascii="Arial" w:eastAsia="Times New Roman" w:hAnsi="Arial" w:cs="Arial"/>
+          <w:color w:val="000000"/>
+        </w:rPr>
+      </w:pPr>
+    </w:p>
+    <w:p>
+      <w:pPr>
+        <w:rPr>
+          <w:rFonts w:ascii="Arial" w:eastAsia="Times New Roman" w:hAnsi="Arial" w:cs="Arial"/>
+          <w:color w:val="FF0000"/>
+        </w:rPr>
+      </w:pPr>
+      <w:r>
+        <w:rPr>
+          <w:rFonts w:ascii="Arial" w:eastAsia="Times New Roman" w:hAnsi="Arial" w:cs="Arial"/>
+          <w:color w:val="FF0000"/>
+        </w:rPr>
+        <w:t>------------------------------------------------------------------------------------------------------------------</w:t>
+      </w:r>
+    </w:p>
+    <w:p>
+      <w:pPr>
+        <w:rPr>
+          <w:rFonts w:ascii="Arial" w:eastAsia="Times New Roman" w:hAnsi="Arial" w:cs="Arial"/>
+          <w:color w:val="FF0000"/>
+        </w:rPr>
+      </w:pPr>
+      <w:r>
+        <w:rPr>
+          <w:rFonts w:ascii="Arial" w:eastAsia="Times New Roman" w:hAnsi="Arial" w:cs="Arial"/>
+          <w:color w:val="FF0000"/>
+        </w:rPr>
+        <w:t xml:space="preserve">Sure, we can add an experiment that does TD vs. non-TD. The reason we initially did the categories since we thought it is the most informative option, but we do agree with </w:t>
+      </w:r>
+      <w:r>
+        <w:rPr>
+          <w:rFonts w:ascii="Arial" w:eastAsia="Times New Roman" w:hAnsi="Arial" w:cs="Arial"/>
+          <w:color w:val="FF0000"/>
+        </w:rPr>
+        <w:lastRenderedPageBreak/>
+        <w:t>the reviewers very good point that it is worthwhile knowing TD vs. non-TD.</w:t>
+      </w:r>
+      <w:r>
+        <w:rPr>
+          <w:rFonts w:ascii="Arial" w:eastAsia="Times New Roman" w:hAnsi="Arial" w:cs="Arial"/>
+          <w:color w:val="000000"/>
+        </w:rPr>
+        <w:br/>
+      </w:r>
+      <w:r>
+        <w:rPr>
+          <w:rFonts w:ascii="Arial" w:eastAsia="Times New Roman" w:hAnsi="Arial" w:cs="Arial"/>
+          <w:color w:val="FF0000"/>
+        </w:rPr>
+        <w:t>------------------------------------------------------------------------------------------------------------------</w:t>
+      </w:r>
+    </w:p>
+    <w:p>
+      <w:pPr>
+        <w:rPr>
+          <w:rFonts w:ascii="Arial" w:eastAsia="Times New Roman" w:hAnsi="Arial" w:cs="Arial"/>
+          <w:color w:val="000000"/>
+        </w:rPr>
+      </w:pPr>
+      <w:r>
+        <w:rPr>
+          <w:rFonts w:ascii="Arial" w:eastAsia="Times New Roman" w:hAnsi="Arial" w:cs="Arial"/>
+          <w:color w:val="000000"/>
+        </w:rPr>
+        <w:br/>
+      </w:r>
+      <w:r>
+        <w:rPr>
+          <w:rFonts w:ascii="Arial" w:eastAsia="Times New Roman" w:hAnsi="Arial" w:cs="Arial"/>
+          <w:color w:val="000000"/>
+        </w:rPr>
+        <w:t>•</w:t>
+      </w:r>
+      <w:r>
+        <w:rPr>
+          <w:rFonts w:ascii="Arial" w:eastAsia="Times New Roman" w:hAnsi="Arial" w:cs="Arial"/>
+          <w:color w:val="000000"/>
+        </w:rPr>
+        <w:t xml:space="preserve">  (R2-11) </w:t>
+      </w:r>
+      <w:r>
+        <w:rPr>
+          <w:rFonts w:ascii="Arial" w:eastAsia="Times New Roman" w:hAnsi="Arial" w:cs="Arial"/>
+          <w:color w:val="000000"/>
+        </w:rPr>
+        <w:t xml:space="preserve">I don't understand why in S 2.4, for the coding agreement portion, you selected a </w:t>
+      </w:r>
+      <w:commentRangeStart w:id="30"/>
+      <w:r>
+        <w:rPr>
+          <w:rFonts w:ascii="Arial" w:eastAsia="Times New Roman" w:hAnsi="Arial" w:cs="Arial"/>
+          <w:color w:val="000000"/>
+        </w:rPr>
+        <w:t>random dataset that nearly matched the breakdown of the real world datasets</w:t>
+      </w:r>
+      <w:commentRangeEnd w:id="30"/>
       <w:r>
         <w:rPr>
           <w:rStyle w:val="CommentReference"/>
         </w:rPr>
-        <w:commentReference w:id="24"/>
-      </w:r>
-      <w:r>
-        <w:rPr>
-          <w:rFonts w:ascii="Arial" w:eastAsia="Times New Roman" w:hAnsi="Arial" w:cs="Arial"/>
-          <w:color w:val="000000"/>
-        </w:rPr>
-        <w:t xml:space="preserve">. I think readers would be curious to know how you distinguish between these two types, and from the other 3 types. (e.g. P25 of this submission). There is certainly some room for debate in how you are classifying them. Perhaps another option is to link to the training manual you provided coder 2 for his/her task. </w:t>
-      </w:r>
-    </w:p>
-    <w:p>
-      <w:pPr>
-        <w:rPr>
-          <w:rFonts w:ascii="Arial" w:eastAsia="Times New Roman" w:hAnsi="Arial" w:cs="Arial"/>
-          <w:color w:val="000000"/>
-        </w:rPr>
-      </w:pPr>
-    </w:p>
-    <w:p>
-      <w:pPr>
-        <w:rPr>
-          <w:rFonts w:ascii="Arial" w:eastAsia="Times New Roman" w:hAnsi="Arial" w:cs="Arial"/>
-          <w:color w:val="FF0000"/>
-        </w:rPr>
-      </w:pPr>
-      <w:r>
-        <w:rPr>
-          <w:rFonts w:ascii="Arial" w:eastAsia="Times New Roman" w:hAnsi="Arial" w:cs="Arial"/>
-          <w:color w:val="FF0000"/>
-        </w:rPr>
-        <w:t>Reviewer 1 had a similar issue, so we can add the examples and also provide more details on how we classified the two things (provide 2-</w:t>
-      </w:r>
-      <w:proofErr w:type="gramStart"/>
-      <w:r>
-        <w:rPr>
-          <w:rFonts w:ascii="Arial" w:eastAsia="Times New Roman" w:hAnsi="Arial" w:cs="Arial"/>
-          <w:color w:val="FF0000"/>
-        </w:rPr>
-        <w:t>3 point</w:t>
-      </w:r>
-      <w:proofErr w:type="gramEnd"/>
-      <w:r>
-        <w:rPr>
-          <w:rFonts w:ascii="Arial" w:eastAsia="Times New Roman" w:hAnsi="Arial" w:cs="Arial"/>
-          <w:color w:val="FF0000"/>
-        </w:rPr>
-        <w:t xml:space="preserve"> form points for each type of TD).</w:t>
-      </w:r>
-    </w:p>
-    <w:p>
-      <w:pPr>
-        <w:rPr>
-          <w:rFonts w:ascii="Arial" w:eastAsia="Times New Roman" w:hAnsi="Arial" w:cs="Arial"/>
-          <w:color w:val="FF0000"/>
-        </w:rPr>
-      </w:pPr>
-    </w:p>
-    <w:p>
-      <w:pPr>
-        <w:rPr>
-          <w:rFonts w:ascii="Arial" w:eastAsia="Times New Roman" w:hAnsi="Arial" w:cs="Arial"/>
-          <w:color w:val="000000"/>
-        </w:rPr>
-      </w:pPr>
+        <w:commentReference w:id="30"/>
+      </w:r>
+      <w:r>
+        <w:rPr>
+          <w:rFonts w:ascii="Arial" w:eastAsia="Times New Roman" w:hAnsi="Arial" w:cs="Arial"/>
+          <w:color w:val="000000"/>
+        </w:rPr>
+        <w:t>. This results in a very low number of actual true positives (e.g., only 1 comment of the 659 was doc debt). So when we calculate Kappa, my concern is that kappa here is really measuring a comment is "debt or non-debt", and not the specific categories. In other words it does not help us assess whether what coder 1 is calling "requirements debt" is also what coder 2 calls requirements debt. A mitigation here is to include category specific kappa scores, or to use a non-representative sample (I don't get why this is important to the task).</w:t>
+      </w:r>
+    </w:p>
+    <w:p>
+      <w:pPr>
+        <w:rPr>
+          <w:rFonts w:ascii="Arial" w:eastAsia="Times New Roman" w:hAnsi="Arial" w:cs="Arial"/>
+          <w:color w:val="000000"/>
+        </w:rPr>
+      </w:pPr>
+    </w:p>
+    <w:p>
+      <w:pPr>
+        <w:rPr>
+          <w:rFonts w:ascii="Arial" w:eastAsia="Times New Roman" w:hAnsi="Arial" w:cs="Arial"/>
+          <w:color w:val="000000"/>
+        </w:rPr>
+      </w:pPr>
+      <w:r>
+        <w:rPr>
+          <w:rFonts w:ascii="Arial" w:eastAsia="Times New Roman" w:hAnsi="Arial" w:cs="Arial"/>
+          <w:color w:val="FF0000"/>
+        </w:rPr>
+        <w:t xml:space="preserve">We kept the fraction of the </w:t>
+      </w:r>
+      <w:r>
+        <w:rPr>
+          <w:rFonts w:ascii="Arial" w:eastAsia="Times New Roman" w:hAnsi="Arial" w:cs="Arial"/>
+          <w:color w:val="FF0000"/>
+        </w:rPr>
+        <w:t>selected data to be the same proportion as the real world dataset since we did not want to bias the outcome of the classification. The reviewer has a good point about the fact that we in essence are comparing whether there is TD or not, and not focusing on the type per se. What we can do is either give the category specific kappa value if we have it or re-do this with a non-representative sample.</w:t>
+      </w:r>
+      <w:r>
+        <w:rPr>
+          <w:rFonts w:ascii="Arial" w:eastAsia="Times New Roman" w:hAnsi="Arial" w:cs="Arial"/>
+          <w:color w:val="000000"/>
+        </w:rPr>
+        <w:br/>
+      </w:r>
+      <w:r>
+        <w:rPr>
+          <w:rFonts w:ascii="Arial" w:eastAsia="Times New Roman" w:hAnsi="Arial" w:cs="Arial"/>
+          <w:color w:val="000000"/>
+        </w:rPr>
+        <w:br/>
+      </w:r>
       <w:r>
         <w:rPr>
           <w:rFonts w:ascii="Arial" w:eastAsia="Times New Roman" w:hAnsi="Arial" w:cs="Arial"/>
@@ -9484,77 +12146,144 @@
           <w:rFonts w:ascii="Arial" w:eastAsia="Times New Roman" w:hAnsi="Arial" w:cs="Arial"/>
           <w:color w:val="000000"/>
         </w:rPr>
-        <w:t xml:space="preserve">  (R2-5) </w:t>
-      </w:r>
-      <w:r>
-        <w:rPr>
-          <w:rFonts w:ascii="Arial" w:eastAsia="Times New Roman" w:hAnsi="Arial" w:cs="Arial"/>
-          <w:color w:val="000000"/>
-        </w:rPr>
-        <w:t>Finally, you repeatedly refer to study [10] as 'state-of-the-art' which is true, inasmuch as it represents the only other study to my knowledge approaching the issue of identifying TD through code comments. But the paper would be improved by merging the two papers, in my view, and I'm curious why you chose to divide them.</w:t>
-      </w:r>
-    </w:p>
-    <w:p>
-      <w:pPr>
-        <w:rPr>
-          <w:rFonts w:ascii="Arial" w:eastAsia="Times New Roman" w:hAnsi="Arial" w:cs="Arial"/>
-          <w:color w:val="000000"/>
-        </w:rPr>
-      </w:pPr>
-    </w:p>
-    <w:p>
-      <w:pPr>
-        <w:outlineLvl w:val="0"/>
-        <w:rPr>
-          <w:rFonts w:ascii="Arial" w:eastAsia="Times New Roman" w:hAnsi="Arial" w:cs="Arial"/>
-          <w:color w:val="FF0000"/>
-        </w:rPr>
-      </w:pPr>
-      <w:r>
-        <w:rPr>
-          <w:rFonts w:ascii="Arial" w:eastAsia="Times New Roman" w:hAnsi="Arial" w:cs="Arial"/>
-          <w:color w:val="FF0000"/>
-        </w:rPr>
-        <w:t>Sure, we can try to merge some parts of the two.</w:t>
-      </w:r>
-    </w:p>
-    <w:p>
-      <w:pPr>
-        <w:rPr>
-          <w:rFonts w:ascii="Arial" w:eastAsia="Times New Roman" w:hAnsi="Arial" w:cs="Arial"/>
-          <w:color w:val="FF0000"/>
-        </w:rPr>
-      </w:pPr>
-    </w:p>
-    <w:p>
-      <w:pPr>
-        <w:rPr>
-          <w:rFonts w:ascii="Arial" w:eastAsia="Times New Roman" w:hAnsi="Arial" w:cs="Arial"/>
-          <w:color w:val="000000"/>
-        </w:rPr>
-      </w:pPr>
-      <w:commentRangeStart w:id="25"/>
-      <w:r>
-        <w:rPr>
-          <w:rFonts w:ascii="Arial" w:eastAsia="Times New Roman" w:hAnsi="Arial" w:cs="Arial"/>
-          <w:color w:val="FF0000"/>
-        </w:rPr>
-        <w:t>We initially decided to divide them since one was about the dataset and determining what types of TD are most common, whereas this paper is more about using NLP to detect SATD</w:t>
-      </w:r>
-      <w:commentRangeEnd w:id="25"/>
+        <w:t xml:space="preserve">  (R2-12) </w:t>
+      </w:r>
+      <w:r>
+        <w:rPr>
+          <w:rFonts w:ascii="Arial" w:eastAsia="Times New Roman" w:hAnsi="Arial" w:cs="Arial"/>
+          <w:color w:val="000000"/>
+        </w:rPr>
+        <w:t xml:space="preserve">Your text frequently says "NLP classifier" (and you mean </w:t>
+      </w:r>
+      <w:commentRangeStart w:id="31"/>
+      <w:r>
+        <w:rPr>
+          <w:rFonts w:ascii="Arial" w:eastAsia="Times New Roman" w:hAnsi="Arial" w:cs="Arial"/>
+          <w:color w:val="000000"/>
+        </w:rPr>
+        <w:t>max entropy classifier</w:t>
+      </w:r>
+      <w:commentRangeEnd w:id="31"/>
       <w:r>
         <w:rPr>
           <w:rStyle w:val="CommentReference"/>
         </w:rPr>
-        <w:commentReference w:id="25"/>
-      </w:r>
-      <w:r>
-        <w:rPr>
-          <w:rFonts w:ascii="Arial" w:eastAsia="Times 